--- a/Research/Documents/thesis_proposal final.docx
+++ b/Research/Documents/thesis_proposal final.docx
@@ -166,7 +166,27 @@
           <w:sz w:val="28"/>
           <w:szCs w:val="28"/>
         </w:rPr>
-        <w:t xml:space="preserve">Oz Shapira </w:t>
+        <w:t xml:space="preserve">Oz </w:t>
+      </w:r>
+      <w:proofErr w:type="spellStart"/>
+      <w:r>
+        <w:rPr>
+          <w:b/>
+          <w:bCs/>
+          <w:sz w:val="28"/>
+          <w:szCs w:val="28"/>
+        </w:rPr>
+        <w:t>Shapira</w:t>
+      </w:r>
+      <w:proofErr w:type="spellEnd"/>
+      <w:r>
+        <w:rPr>
+          <w:b/>
+          <w:bCs/>
+          <w:sz w:val="28"/>
+          <w:szCs w:val="28"/>
+        </w:rPr>
+        <w:t xml:space="preserve"> </w:t>
       </w:r>
       <w:r>
         <w:rPr>
@@ -3877,7 +3897,6 @@
                   </w:rPr>
                 </w:rPrChange>
               </w:rPr>
-              <w:lastRenderedPageBreak/>
               <w:delText>2.1.2.</w:delText>
             </w:r>
             <w:r>
@@ -5001,6 +5020,7 @@
       <w:bookmarkStart w:id="175" w:name="_Ref340958424"/>
       <w:bookmarkStart w:id="176" w:name="_Toc348252994"/>
       <w:r>
+        <w:lastRenderedPageBreak/>
         <w:t>Introduction</w:t>
       </w:r>
       <w:bookmarkEnd w:id="175"/>
@@ -5142,11 +5162,7 @@
         <w:t xml:space="preserve">Recommender systems </w:t>
       </w:r>
       <w:r>
-        <w:t xml:space="preserve">became an important research area </w:t>
-      </w:r>
-      <w:r>
-        <w:lastRenderedPageBreak/>
-        <w:t xml:space="preserve">since the appearance of the first papers on collaborative filtering </w:t>
+        <w:t xml:space="preserve">became an important research area since the appearance of the first papers on collaborative filtering </w:t>
       </w:r>
       <w:r>
         <w:t>i</w:t>
@@ -5326,7 +5342,11 @@
         <w:t xml:space="preserve"> </w:t>
       </w:r>
       <w:r>
-        <w:t xml:space="preserve"> The lack of sufficient user modeling data at the onset of a service is among the classical and well known problems of user modeling and recommender systems – the “cold start” problem [</w:t>
+        <w:t xml:space="preserve"> The lack of sufficient user modeling data at the onset of a service is among </w:t>
+      </w:r>
+      <w:r>
+        <w:lastRenderedPageBreak/>
+        <w:t>the classical and well known problems of user modeling and recommender systems – the “cold start” problem [</w:t>
       </w:r>
       <w:proofErr w:type="spellStart"/>
       <w:r>
@@ -5422,11 +5442,7 @@
         <w:t>oyd 2007</w:t>
       </w:r>
       <w:r>
-        <w:t xml:space="preserve">]. The freely available personal information, scattered over various online sources (including social networks) may be a valuable source of information for building an initial user model for recommendation. However, even though these social networks may be rich </w:t>
-      </w:r>
-      <w:r>
-        <w:lastRenderedPageBreak/>
-        <w:t>in personal information, they may lack specific personal information that is required for a specific personal service requested.</w:t>
+        <w:t>]. The freely available personal information, scattered over various online sources (including social networks) may be a valuable source of information for building an initial user model for recommendation. However, even though these social networks may be rich in personal information, they may lack specific personal information that is required for a specific personal service requested.</w:t>
       </w:r>
     </w:p>
     <w:p>
@@ -5438,11 +5454,16 @@
       <w:r>
         <w:t>In order to address this issue, of using information available about a user in one domain for recommendation in another domain, “cross domain” recommendation/personalization was defined – how can we use personal information available about the user in one domain for providing service in another domain  [</w:t>
       </w:r>
+      <w:proofErr w:type="spellStart"/>
       <w:r>
         <w:t>B</w:t>
       </w:r>
       <w:r>
-        <w:t xml:space="preserve">erkovsky et al. 2007]. Still, </w:t>
+        <w:t>erkovsky</w:t>
+      </w:r>
+      <w:proofErr w:type="spellEnd"/>
+      <w:r>
+        <w:t xml:space="preserve"> et al. 2007]. Still, </w:t>
       </w:r>
       <w:del w:id="190" w:author="Tsvika Kuflik" w:date="2013-02-14T19:42:00Z">
         <w:r>
@@ -5452,11 +5473,16 @@
       <w:r>
         <w:t>user models “Mediation”, the solution suggested by [</w:t>
       </w:r>
+      <w:proofErr w:type="spellStart"/>
       <w:r>
         <w:t>B</w:t>
       </w:r>
       <w:r>
-        <w:t>erkovsky et al. 2007], requires some semantic knowledge and specific mediation mechanism. Other interoperability approaches surveyed by</w:t>
+        <w:t>erkovsky</w:t>
+      </w:r>
+      <w:proofErr w:type="spellEnd"/>
+      <w:r>
+        <w:t xml:space="preserve"> et al. 2007], requires some semantic knowledge and specific mediation mechanism. Other interoperability approaches surveyed by</w:t>
       </w:r>
       <w:r>
         <w:t xml:space="preserve"> </w:t>
@@ -5766,7 +5792,11 @@
       </w:r>
       <w:ins w:id="212" w:author="oz" w:date="2013-02-27T22:14:00Z">
         <w:r>
-          <w:t xml:space="preserve"> update search after crawling </w:t>
+          <w:t xml:space="preserve"> </w:t>
+        </w:r>
+        <w:r>
+          <w:lastRenderedPageBreak/>
+          <w:t xml:space="preserve">update search after crawling </w:t>
         </w:r>
       </w:ins>
       <w:del w:id="213" w:author="Tsvika Kuflik" w:date="2013-02-14T19:46:00Z">
@@ -5993,7 +6023,6 @@
         <w:t xml:space="preserve"> </w:t>
       </w:r>
       <w:r>
-        <w:lastRenderedPageBreak/>
         <w:t>depends on the learning method employed</w:t>
       </w:r>
       <w:r>
@@ -6225,37 +6254,33 @@
         <w:r>
           <w:t xml:space="preserve"> </w:t>
         </w:r>
-        <w:proofErr w:type="gramStart"/>
-        <w:r>
-          <w:t xml:space="preserve">on </w:t>
-        </w:r>
-      </w:ins>
-      <w:ins w:id="247" w:author="oz" w:date="2013-01-27T07:37:00Z">
-        <w:r>
-          <w:t xml:space="preserve"> </w:t>
-        </w:r>
-        <w:r>
-          <w:t>recommendation</w:t>
-        </w:r>
-        <w:proofErr w:type="gramEnd"/>
+      </w:ins>
+      <w:bookmarkStart w:id="247" w:name="_GoBack"/>
+      <w:bookmarkEnd w:id="247"/>
+      <w:ins w:id="248" w:author="oz" w:date="2013-03-02T20:30:00Z">
+        <w:r>
+          <w:t>on recommendation</w:t>
+        </w:r>
+      </w:ins>
+      <w:ins w:id="249" w:author="oz" w:date="2013-01-27T07:37:00Z">
         <w:r>
           <w:t xml:space="preserve"> utility</w:t>
         </w:r>
-        <w:del w:id="248" w:author="Tsvika Kuflik" w:date="2013-02-14T19:51:00Z">
-          <w:r>
-            <w:delText xml:space="preserve"> </w:delText>
-          </w:r>
-        </w:del>
-      </w:ins>
-      <w:ins w:id="249" w:author="oz" w:date="2013-01-27T07:36:00Z">
         <w:del w:id="250" w:author="Tsvika Kuflik" w:date="2013-02-14T19:51:00Z">
           <w:r>
             <w:delText xml:space="preserve"> </w:delText>
           </w:r>
         </w:del>
       </w:ins>
-      <w:ins w:id="251" w:author="Shapira, Oz" w:date="2012-12-10T17:23:00Z">
-        <w:del w:id="252" w:author="oz" w:date="2013-01-27T07:37:00Z">
+      <w:ins w:id="251" w:author="oz" w:date="2013-01-27T07:36:00Z">
+        <w:del w:id="252" w:author="Tsvika Kuflik" w:date="2013-02-14T19:51:00Z">
+          <w:r>
+            <w:delText xml:space="preserve"> </w:delText>
+          </w:r>
+        </w:del>
+      </w:ins>
+      <w:ins w:id="253" w:author="Shapira, Oz" w:date="2012-12-10T17:23:00Z">
+        <w:del w:id="254" w:author="oz" w:date="2013-01-27T07:37:00Z">
           <w:r>
             <w:delText>h</w:delText>
           </w:r>
@@ -6270,7 +6295,7 @@
           </w:r>
         </w:del>
       </w:ins>
-      <w:del w:id="253" w:author="oz" w:date="2013-01-27T07:37:00Z">
+      <w:del w:id="255" w:author="oz" w:date="2013-01-27T07:37:00Z">
         <w:r>
           <w:delText>r</w:delText>
         </w:r>
@@ -6290,77 +6315,77 @@
           <w:delText xml:space="preserve"> which base on recommendation method </w:delText>
         </w:r>
       </w:del>
-      <w:del w:id="254" w:author="oz" w:date="2013-01-27T07:32:00Z">
+      <w:del w:id="256" w:author="oz" w:date="2013-01-27T07:32:00Z">
         <w:r>
           <w:delText xml:space="preserve"> </w:delText>
-        </w:r>
-      </w:del>
-      <w:del w:id="255" w:author="oz" w:date="2013-01-27T07:37:00Z">
-        <w:r>
-          <w:delText xml:space="preserve">for specific </w:delText>
-        </w:r>
-        <w:r>
-          <w:delText>families of</w:delText>
-        </w:r>
-        <w:r>
-          <w:delText xml:space="preserve"> </w:delText>
-        </w:r>
-        <w:r>
-          <w:delText>item</w:delText>
-        </w:r>
-        <w:r>
-          <w:delText>s</w:delText>
-        </w:r>
-        <w:r>
-          <w:delText xml:space="preserve"> </w:delText>
-        </w:r>
-      </w:del>
-      <w:del w:id="256" w:author="oz" w:date="2013-01-12T12:50:00Z">
-        <w:r>
-          <w:delText xml:space="preserve">for </w:delText>
         </w:r>
       </w:del>
       <w:del w:id="257" w:author="oz" w:date="2013-01-27T07:37:00Z">
         <w:r>
-          <w:delText xml:space="preserve">user </w:delText>
+          <w:delText xml:space="preserve">for specific </w:delText>
+        </w:r>
+        <w:r>
+          <w:delText>families of</w:delText>
+        </w:r>
+        <w:r>
+          <w:delText xml:space="preserve"> </w:delText>
+        </w:r>
+        <w:r>
+          <w:delText>item</w:delText>
+        </w:r>
+        <w:r>
+          <w:delText>s</w:delText>
+        </w:r>
+        <w:r>
+          <w:delText xml:space="preserve"> </w:delText>
         </w:r>
       </w:del>
       <w:del w:id="258" w:author="oz" w:date="2013-01-12T12:50:00Z">
         <w:r>
+          <w:delText xml:space="preserve">for </w:delText>
+        </w:r>
+      </w:del>
+      <w:del w:id="259" w:author="oz" w:date="2013-01-27T07:37:00Z">
+        <w:r>
+          <w:delText xml:space="preserve">user </w:delText>
+        </w:r>
+      </w:del>
+      <w:del w:id="260" w:author="oz" w:date="2013-01-12T12:50:00Z">
+        <w:r>
           <w:delText>c</w:delText>
-        </w:r>
-      </w:del>
-      <w:del w:id="259" w:author="oz" w:date="2013-01-27T07:38:00Z">
-        <w:r>
-          <w:delText xml:space="preserve"> </w:delText>
-        </w:r>
-      </w:del>
-      <w:del w:id="260" w:author="oz" w:date="2013-01-12T13:00:00Z">
-        <w:r>
-          <w:delText xml:space="preserve">is </w:delText>
         </w:r>
       </w:del>
       <w:del w:id="261" w:author="oz" w:date="2013-01-27T07:38:00Z">
         <w:r>
-          <w:delText>estimat</w:delText>
+          <w:delText xml:space="preserve"> </w:delText>
         </w:r>
       </w:del>
       <w:del w:id="262" w:author="oz" w:date="2013-01-12T13:00:00Z">
         <w:r>
-          <w:delText>ed</w:delText>
+          <w:delText xml:space="preserve">is </w:delText>
         </w:r>
       </w:del>
       <w:del w:id="263" w:author="oz" w:date="2013-01-27T07:38:00Z">
         <w:r>
-          <w:delText xml:space="preserve"> based on </w:delText>
+          <w:delText>estimat</w:delText>
         </w:r>
       </w:del>
       <w:del w:id="264" w:author="oz" w:date="2013-01-12T13:00:00Z">
         <w:r>
+          <w:delText>ed</w:delText>
+        </w:r>
+      </w:del>
+      <w:del w:id="265" w:author="oz" w:date="2013-01-27T07:38:00Z">
+        <w:r>
+          <w:delText xml:space="preserve"> based on </w:delText>
+        </w:r>
+      </w:del>
+      <w:del w:id="266" w:author="oz" w:date="2013-01-12T13:00:00Z">
+        <w:r>
           <w:delText>the utilities</w:delText>
         </w:r>
       </w:del>
-      <w:del w:id="265" w:author="oz" w:date="2013-01-12T13:01:00Z">
+      <w:del w:id="267" w:author="oz" w:date="2013-01-12T13:01:00Z">
         <w:r>
           <w:delText xml:space="preserve"> u</w:delText>
         </w:r>
@@ -6374,46 +6399,46 @@
           <w:delText>)</w:delText>
         </w:r>
       </w:del>
-      <w:del w:id="266" w:author="oz" w:date="2013-01-27T07:38:00Z">
+      <w:del w:id="268" w:author="oz" w:date="2013-01-27T07:38:00Z">
         <w:r>
           <w:delText xml:space="preserve"> </w:delText>
-        </w:r>
-      </w:del>
-      <w:del w:id="267" w:author="oz" w:date="2013-01-27T07:35:00Z">
-        <w:r>
-          <w:delText xml:space="preserve">assigned </w:delText>
-        </w:r>
-      </w:del>
-      <w:del w:id="268" w:author="oz" w:date="2013-01-12T13:02:00Z">
-        <w:r>
-          <w:delText>by user c to items s</w:delText>
-        </w:r>
-        <w:r>
-          <w:delText>i ∈</w:delText>
-        </w:r>
-        <w:r>
-          <w:delText xml:space="preserve"> </w:delText>
-        </w:r>
-        <w:r>
-          <w:delText xml:space="preserve">S that are </w:delText>
         </w:r>
       </w:del>
       <w:del w:id="269" w:author="oz" w:date="2013-01-27T07:35:00Z">
         <w:r>
-          <w:delText>“</w:delText>
-        </w:r>
-        <w:r>
-          <w:delText>similar</w:delText>
-        </w:r>
-        <w:r>
-          <w:delText>”</w:delText>
-        </w:r>
-        <w:r>
-          <w:delText xml:space="preserve"> to item </w:delText>
+          <w:delText xml:space="preserve">assigned </w:delText>
         </w:r>
       </w:del>
       <w:del w:id="270" w:author="oz" w:date="2013-01-12T13:02:00Z">
         <w:r>
+          <w:delText>by user c to items s</w:delText>
+        </w:r>
+        <w:r>
+          <w:delText>i ∈</w:delText>
+        </w:r>
+        <w:r>
+          <w:delText xml:space="preserve"> </w:delText>
+        </w:r>
+        <w:r>
+          <w:delText xml:space="preserve">S that are </w:delText>
+        </w:r>
+      </w:del>
+      <w:del w:id="271" w:author="oz" w:date="2013-01-27T07:35:00Z">
+        <w:r>
+          <w:delText>“</w:delText>
+        </w:r>
+        <w:r>
+          <w:delText>similar</w:delText>
+        </w:r>
+        <w:r>
+          <w:delText>”</w:delText>
+        </w:r>
+        <w:r>
+          <w:delText xml:space="preserve"> to item </w:delText>
+        </w:r>
+      </w:del>
+      <w:del w:id="272" w:author="oz" w:date="2013-01-12T13:02:00Z">
+        <w:r>
           <w:delText>s</w:delText>
         </w:r>
       </w:del>
@@ -6475,7 +6500,7 @@
       <w:r>
         <w:t xml:space="preserve">user </w:t>
       </w:r>
-      <w:del w:id="271" w:author="oz" w:date="2013-02-11T19:04:00Z">
+      <w:del w:id="273" w:author="oz" w:date="2013-02-11T19:04:00Z">
         <w:r>
           <w:delText xml:space="preserve"> </w:delText>
         </w:r>
@@ -6483,7 +6508,7 @@
       <w:r>
         <w:t xml:space="preserve">has rated highly in the past </w:t>
       </w:r>
-      <w:del w:id="272" w:author="Tsvika Kuflik" w:date="2013-02-14T19:53:00Z">
+      <w:del w:id="274" w:author="Tsvika Kuflik" w:date="2013-02-14T19:53:00Z">
         <w:r>
           <w:delText xml:space="preserve">– </w:delText>
         </w:r>
@@ -6584,7 +6609,7 @@
       <w:r>
         <w:t xml:space="preserve"> </w:t>
       </w:r>
-      <w:del w:id="273" w:author="oz" w:date="2013-02-11T19:05:00Z">
+      <w:del w:id="275" w:author="oz" w:date="2013-02-11T19:05:00Z">
         <w:r>
           <w:delText xml:space="preserve"> </w:delText>
         </w:r>
@@ -6746,12 +6771,12 @@
         <w:t>Maes</w:t>
       </w:r>
       <w:proofErr w:type="spellEnd"/>
-      <w:del w:id="274" w:author="Tsvika Kuflik" w:date="2012-12-02T08:18:00Z">
+      <w:del w:id="276" w:author="Tsvika Kuflik" w:date="2012-12-02T08:18:00Z">
         <w:r>
           <w:delText>,</w:delText>
         </w:r>
       </w:del>
-      <w:ins w:id="275" w:author="Tsvika Kuflik" w:date="2012-12-02T08:18:00Z">
+      <w:ins w:id="277" w:author="Tsvika Kuflik" w:date="2012-12-02T08:18:00Z">
         <w:r>
           <w:t xml:space="preserve"> </w:t>
         </w:r>
@@ -6786,7 +6811,7 @@
       <w:r>
         <w:t>based</w:t>
       </w:r>
-      <w:ins w:id="276" w:author="oz" w:date="2013-02-11T18:41:00Z">
+      <w:ins w:id="278" w:author="oz" w:date="2013-02-11T18:41:00Z">
         <w:r>
           <w:rPr>
             <w:rStyle w:val="FootnoteReference"/>
@@ -6794,24 +6819,24 @@
           <w:footnoteReference w:id="5"/>
         </w:r>
       </w:ins>
-      <w:ins w:id="333" w:author="Tsvika Kuflik" w:date="2013-02-14T19:55:00Z">
+      <w:ins w:id="335" w:author="Tsvika Kuflik" w:date="2013-02-14T19:55:00Z">
         <w:r>
           <w:t xml:space="preserve"> </w:t>
         </w:r>
       </w:ins>
-      <w:ins w:id="334" w:author="Shapira, Oz" w:date="2012-12-10T16:54:00Z">
-        <w:del w:id="335" w:author="oz" w:date="2013-02-11T19:06:00Z">
+      <w:ins w:id="336" w:author="Shapira, Oz" w:date="2012-12-10T16:54:00Z">
+        <w:del w:id="337" w:author="oz" w:date="2013-02-11T19:06:00Z">
           <w:r>
             <w:delText>()</w:delText>
           </w:r>
         </w:del>
       </w:ins>
-      <w:ins w:id="336" w:author="oz" w:date="2013-02-11T19:34:00Z">
+      <w:ins w:id="338" w:author="oz" w:date="2013-02-11T19:34:00Z">
         <w:r>
           <w:t>or model base</w:t>
         </w:r>
       </w:ins>
-      <w:ins w:id="337" w:author="oz" w:date="2013-02-12T07:58:00Z">
+      <w:ins w:id="339" w:author="oz" w:date="2013-02-12T07:58:00Z">
         <w:r>
           <w:rPr>
             <w:rStyle w:val="FootnoteReference"/>
@@ -6819,7 +6844,7 @@
           <w:footnoteReference w:id="6"/>
         </w:r>
       </w:ins>
-      <w:ins w:id="342" w:author="Tsvika Kuflik" w:date="2013-02-14T19:56:00Z">
+      <w:ins w:id="344" w:author="Tsvika Kuflik" w:date="2013-02-14T19:56:00Z">
         <w:r>
           <w:t xml:space="preserve"> </w:t>
         </w:r>
@@ -6879,6 +6904,7 @@
         <w:jc w:val="both"/>
       </w:pPr>
       <w:r>
+        <w:lastRenderedPageBreak/>
         <w:t xml:space="preserve">The collaborative </w:t>
       </w:r>
       <w:r>
@@ -6973,11 +6999,7 @@
         <w:t>or when there is a new item to recommend since these</w:t>
       </w:r>
       <w:r>
-        <w:t xml:space="preserve"> recommender systems depend on overlap in ratings across users </w:t>
-      </w:r>
-      <w:r>
-        <w:lastRenderedPageBreak/>
-        <w:t>and have</w:t>
+        <w:t xml:space="preserve"> recommender systems depend on overlap in ratings across users and have</w:t>
       </w:r>
       <w:r>
         <w:rPr>
@@ -7079,9 +7101,9 @@
         <w:ind w:left="0" w:firstLine="196"/>
         <w:jc w:val="both"/>
         <w:rPr>
-          <w:del w:id="343" w:author="Tsvika Kuflik" w:date="2013-02-14T19:57:00Z"/>
-        </w:rPr>
-        <w:pPrChange w:id="344" w:author="Tsvika Kuflik" w:date="2013-02-14T19:57:00Z">
+          <w:del w:id="345" w:author="Tsvika Kuflik" w:date="2013-02-14T19:57:00Z"/>
+        </w:rPr>
+        <w:pPrChange w:id="346" w:author="Tsvika Kuflik" w:date="2013-02-14T19:57:00Z">
           <w:pPr>
             <w:pStyle w:val="ListParagraph"/>
             <w:ind w:left="1080"/>
@@ -7096,9 +7118,9 @@
         <w:ind w:left="0" w:firstLine="196"/>
         <w:jc w:val="both"/>
         <w:rPr>
-          <w:ins w:id="345" w:author="Tsvika Kuflik" w:date="2013-02-14T19:58:00Z"/>
-        </w:rPr>
-        <w:pPrChange w:id="346" w:author="Tsvika Kuflik" w:date="2013-02-14T19:57:00Z">
+          <w:ins w:id="347" w:author="Tsvika Kuflik" w:date="2013-02-14T19:58:00Z"/>
+        </w:rPr>
+        <w:pPrChange w:id="348" w:author="Tsvika Kuflik" w:date="2013-02-14T19:57:00Z">
           <w:pPr>
             <w:jc w:val="both"/>
           </w:pPr>
@@ -7116,7 +7138,7 @@
       <w:r>
         <w:t>surveys</w:t>
       </w:r>
-      <w:ins w:id="347" w:author="Shapira, Oz" w:date="2012-11-29T17:11:00Z">
+      <w:ins w:id="349" w:author="Shapira, Oz" w:date="2012-11-29T17:11:00Z">
         <w:r>
           <w:t xml:space="preserve"> </w:t>
         </w:r>
@@ -7127,7 +7149,7 @@
       <w:r>
         <w:t>dditional common technique like Demographic</w:t>
       </w:r>
-      <w:del w:id="348" w:author="Tsvika Kuflik" w:date="2012-12-02T08:25:00Z">
+      <w:del w:id="350" w:author="Tsvika Kuflik" w:date="2012-12-02T08:25:00Z">
         <w:r>
           <w:delText xml:space="preserve"> </w:delText>
         </w:r>
@@ -7135,7 +7157,7 @@
       <w:r>
         <w:t>,</w:t>
       </w:r>
-      <w:ins w:id="349" w:author="Tsvika Kuflik" w:date="2012-12-02T08:25:00Z">
+      <w:ins w:id="351" w:author="Tsvika Kuflik" w:date="2012-12-02T08:25:00Z">
         <w:r>
           <w:t xml:space="preserve"> </w:t>
         </w:r>
@@ -7143,7 +7165,7 @@
       <w:r>
         <w:t>Utility-based and Knowledge-based</w:t>
       </w:r>
-      <w:del w:id="350" w:author="Tsvika Kuflik" w:date="2012-12-02T08:25:00Z">
+      <w:del w:id="352" w:author="Tsvika Kuflik" w:date="2012-12-02T08:25:00Z">
         <w:r>
           <w:delText xml:space="preserve"> </w:delText>
         </w:r>
@@ -7158,9 +7180,9 @@
         <w:ind w:left="0" w:firstLine="196"/>
         <w:jc w:val="both"/>
         <w:rPr>
-          <w:ins w:id="351" w:author="Tsvika Kuflik" w:date="2013-01-16T06:20:00Z"/>
-        </w:rPr>
-        <w:pPrChange w:id="352" w:author="Tsvika Kuflik" w:date="2013-02-14T19:57:00Z">
+          <w:ins w:id="353" w:author="Tsvika Kuflik" w:date="2013-01-16T06:20:00Z"/>
+        </w:rPr>
+        <w:pPrChange w:id="354" w:author="Tsvika Kuflik" w:date="2013-02-14T19:57:00Z">
           <w:pPr>
             <w:jc w:val="both"/>
           </w:pPr>
@@ -7172,13 +7194,13 @@
         <w:pStyle w:val="ListParagraph"/>
         <w:ind w:left="0" w:firstLine="196"/>
         <w:jc w:val="both"/>
-        <w:pPrChange w:id="353" w:author="oz" w:date="2013-02-27T22:39:00Z">
+        <w:pPrChange w:id="355" w:author="oz" w:date="2013-02-27T22:39:00Z">
           <w:pPr>
             <w:jc w:val="both"/>
           </w:pPr>
         </w:pPrChange>
       </w:pPr>
-      <w:commentRangeStart w:id="354"/>
+      <w:commentRangeStart w:id="356"/>
       <w:r>
         <w:t>Generally speaking, r</w:t>
       </w:r>
@@ -7203,13 +7225,13 @@
       <w:r>
         <w:t xml:space="preserve"> based on</w:t>
       </w:r>
-      <w:del w:id="355" w:author="oz" w:date="2013-02-04T08:44:00Z">
+      <w:del w:id="357" w:author="oz" w:date="2013-02-04T08:44:00Z">
         <w:r>
           <w:delText xml:space="preserve"> </w:delText>
         </w:r>
       </w:del>
-      <w:commentRangeStart w:id="356"/>
-      <w:del w:id="357" w:author="oz" w:date="2013-02-04T08:45:00Z">
+      <w:commentRangeStart w:id="358"/>
+      <w:del w:id="359" w:author="oz" w:date="2013-02-04T08:45:00Z">
         <w:r>
           <w:delText xml:space="preserve">some </w:delText>
         </w:r>
@@ -7217,7 +7239,7 @@
           <w:delText>personalize</w:delText>
         </w:r>
       </w:del>
-      <w:ins w:id="358" w:author="oz" w:date="2013-02-04T08:45:00Z">
+      <w:ins w:id="360" w:author="oz" w:date="2013-02-04T08:45:00Z">
         <w:r>
           <w:t xml:space="preserve"> </w:t>
         </w:r>
@@ -7231,16 +7253,16 @@
       <w:r>
         <w:t xml:space="preserve"> which saved on internal data information while recommendation algorithm is gain throw users rating</w:t>
       </w:r>
-      <w:commentRangeEnd w:id="356"/>
-      <w:r>
-        <w:rPr>
-          <w:rPrChange w:id="359" w:author="Tsvika Kuflik" w:date="2013-02-14T19:57:00Z">
+      <w:commentRangeEnd w:id="358"/>
+      <w:r>
+        <w:rPr>
+          <w:rPrChange w:id="361" w:author="Tsvika Kuflik" w:date="2013-02-14T19:57:00Z">
             <w:rPr>
               <w:rStyle w:val="CommentReference"/>
             </w:rPr>
           </w:rPrChange>
         </w:rPr>
-        <w:commentReference w:id="356"/>
+        <w:commentReference w:id="358"/>
       </w:r>
       <w:r>
         <w:t xml:space="preserve"> </w:t>
@@ -7262,7 +7284,7 @@
       <w:r>
         <w:t xml:space="preserve"> 2002]</w:t>
       </w:r>
-      <w:del w:id="360" w:author="Tsvika Kuflik" w:date="2013-02-14T19:58:00Z">
+      <w:del w:id="362" w:author="Tsvika Kuflik" w:date="2013-02-14T19:58:00Z">
         <w:r>
           <w:delText xml:space="preserve"> </w:delText>
         </w:r>
@@ -7299,7 +7321,7 @@
       </w:r>
       <w:r>
         <w:rPr>
-          <w:rPrChange w:id="361" w:author="Tsvika Kuflik" w:date="2013-02-14T19:57:00Z">
+          <w:rPrChange w:id="363" w:author="Tsvika Kuflik" w:date="2013-02-14T19:57:00Z">
             <w:rPr>
               <w:rFonts w:ascii="Tahoma" w:hAnsi="Tahoma" w:cs="Tahoma"/>
               <w:sz w:val="20"/>
@@ -7309,15 +7331,15 @@
         </w:rPr>
         <w:t>As a result</w:t>
       </w:r>
-      <w:ins w:id="362" w:author="oz" w:date="2013-02-27T22:21:00Z">
+      <w:ins w:id="364" w:author="oz" w:date="2013-02-27T22:21:00Z">
         <w:r>
           <w:t xml:space="preserve"> of that</w:t>
         </w:r>
       </w:ins>
-      <w:del w:id="363" w:author="oz" w:date="2013-02-27T22:21:00Z">
+      <w:del w:id="365" w:author="oz" w:date="2013-02-27T22:21:00Z">
         <w:r>
           <w:rPr>
-            <w:rPrChange w:id="364" w:author="Tsvika Kuflik" w:date="2013-02-14T19:57:00Z">
+            <w:rPrChange w:id="366" w:author="Tsvika Kuflik" w:date="2013-02-14T19:57:00Z">
               <w:rPr>
                 <w:rFonts w:ascii="Tahoma" w:hAnsi="Tahoma" w:cs="Tahoma"/>
                 <w:sz w:val="20"/>
@@ -7328,30 +7350,6 @@
           <w:delText>,</w:delText>
         </w:r>
       </w:del>
-      <w:r>
-        <w:rPr>
-          <w:rPrChange w:id="365" w:author="Tsvika Kuflik" w:date="2013-02-14T19:57:00Z">
-            <w:rPr>
-              <w:rFonts w:ascii="Tahoma" w:hAnsi="Tahoma" w:cs="Tahoma"/>
-              <w:sz w:val="20"/>
-              <w:szCs w:val="20"/>
-            </w:rPr>
-          </w:rPrChange>
-        </w:rPr>
-        <w:t xml:space="preserve"> u</w:t>
-      </w:r>
-      <w:r>
-        <w:rPr>
-          <w:rPrChange w:id="366" w:author="Tsvika Kuflik" w:date="2013-02-14T19:57:00Z">
-            <w:rPr>
-              <w:rFonts w:ascii="Tahoma" w:hAnsi="Tahoma" w:cs="Tahoma"/>
-              <w:sz w:val="20"/>
-              <w:szCs w:val="20"/>
-            </w:rPr>
-          </w:rPrChange>
-        </w:rPr>
-        <w:t>sers</w:t>
-      </w:r>
       <w:r>
         <w:rPr>
           <w:rPrChange w:id="367" w:author="Tsvika Kuflik" w:date="2013-02-14T19:57:00Z">
@@ -7362,7 +7360,7 @@
             </w:rPr>
           </w:rPrChange>
         </w:rPr>
-        <w:t xml:space="preserve"> need to maintain different profiles on different systems causing to</w:t>
+        <w:t xml:space="preserve"> u</w:t>
       </w:r>
       <w:r>
         <w:rPr>
@@ -7374,7 +7372,7 @@
             </w:rPr>
           </w:rPrChange>
         </w:rPr>
-        <w:t xml:space="preserve"> </w:t>
+        <w:t>sers</w:t>
       </w:r>
       <w:r>
         <w:rPr>
@@ -7386,7 +7384,7 @@
             </w:rPr>
           </w:rPrChange>
         </w:rPr>
-        <w:t xml:space="preserve">interspersion of user model data </w:t>
+        <w:t xml:space="preserve"> need to maintain different profiles on different systems causing to</w:t>
       </w:r>
       <w:r>
         <w:rPr>
@@ -7398,35 +7396,11 @@
             </w:rPr>
           </w:rPrChange>
         </w:rPr>
-        <w:t xml:space="preserve">through separated systems </w:t>
-      </w:r>
-      <w:ins w:id="371" w:author="oz" w:date="2013-02-27T22:21:00Z">
-        <w:r>
-          <w:t xml:space="preserve">when </w:t>
-        </w:r>
-      </w:ins>
-      <w:ins w:id="372" w:author="oz" w:date="2013-02-27T22:22:00Z">
-        <w:r>
-          <w:t xml:space="preserve">on </w:t>
-        </w:r>
-      </w:ins>
-      <w:del w:id="373" w:author="oz" w:date="2013-02-27T22:21:00Z">
-        <w:r>
-          <w:rPr>
-            <w:rPrChange w:id="374" w:author="Tsvika Kuflik" w:date="2013-02-14T19:57:00Z">
-              <w:rPr>
-                <w:rFonts w:ascii="Tahoma" w:hAnsi="Tahoma" w:cs="Tahoma"/>
-                <w:sz w:val="20"/>
-                <w:szCs w:val="20"/>
-              </w:rPr>
-            </w:rPrChange>
-          </w:rPr>
-          <w:delText>,</w:delText>
-        </w:r>
-      </w:del>
-      <w:r>
-        <w:rPr>
-          <w:rPrChange w:id="375" w:author="Tsvika Kuflik" w:date="2013-02-14T19:57:00Z">
+        <w:t xml:space="preserve"> </w:t>
+      </w:r>
+      <w:r>
+        <w:rPr>
+          <w:rPrChange w:id="371" w:author="Tsvika Kuflik" w:date="2013-02-14T19:57:00Z">
             <w:rPr>
               <w:rFonts w:ascii="Tahoma" w:hAnsi="Tahoma" w:cs="Tahoma"/>
               <w:sz w:val="20"/>
@@ -7434,30 +7408,11 @@
             </w:rPr>
           </w:rPrChange>
         </w:rPr>
-        <w:t>each system need</w:t>
-      </w:r>
-      <w:ins w:id="376" w:author="oz" w:date="2013-02-27T22:22:00Z">
-        <w:r>
-          <w:t xml:space="preserve"> </w:t>
-        </w:r>
-      </w:ins>
-      <w:del w:id="377" w:author="oz" w:date="2013-02-27T22:22:00Z">
-        <w:r>
-          <w:rPr>
-            <w:rPrChange w:id="378" w:author="Tsvika Kuflik" w:date="2013-02-14T19:57:00Z">
-              <w:rPr>
-                <w:rFonts w:ascii="Tahoma" w:hAnsi="Tahoma" w:cs="Tahoma"/>
-                <w:sz w:val="20"/>
-                <w:szCs w:val="20"/>
-              </w:rPr>
-            </w:rPrChange>
-          </w:rPr>
-          <w:delText xml:space="preserve"> </w:delText>
-        </w:r>
-      </w:del>
-      <w:r>
-        <w:rPr>
-          <w:rPrChange w:id="379" w:author="Tsvika Kuflik" w:date="2013-02-14T19:57:00Z">
+        <w:t xml:space="preserve">interspersion of user model data </w:t>
+      </w:r>
+      <w:r>
+        <w:rPr>
+          <w:rPrChange w:id="372" w:author="Tsvika Kuflik" w:date="2013-02-14T19:57:00Z">
             <w:rPr>
               <w:rFonts w:ascii="Tahoma" w:hAnsi="Tahoma" w:cs="Tahoma"/>
               <w:sz w:val="20"/>
@@ -7465,32 +7420,22 @@
             </w:rPr>
           </w:rPrChange>
         </w:rPr>
-        <w:t xml:space="preserve">to </w:t>
-      </w:r>
-      <w:ins w:id="380" w:author="oz" w:date="2013-02-27T22:24:00Z">
-        <w:r>
-          <w:t>initialize,</w:t>
-        </w:r>
-      </w:ins>
-      <w:ins w:id="381" w:author="oz" w:date="2013-02-27T22:22:00Z">
-        <w:r>
-          <w:t xml:space="preserve"> maintain</w:t>
-        </w:r>
-      </w:ins>
-      <w:ins w:id="382" w:author="oz" w:date="2013-02-27T22:23:00Z">
-        <w:r>
-          <w:t xml:space="preserve"> and collect </w:t>
-        </w:r>
-      </w:ins>
-      <w:ins w:id="383" w:author="oz" w:date="2013-02-27T22:22:00Z">
-        <w:r>
-          <w:t xml:space="preserve">the same </w:t>
-        </w:r>
-      </w:ins>
-      <w:del w:id="384" w:author="oz" w:date="2013-02-27T22:22:00Z">
+        <w:t xml:space="preserve">through separated systems </w:t>
+      </w:r>
+      <w:ins w:id="373" w:author="oz" w:date="2013-02-27T22:21:00Z">
+        <w:r>
+          <w:t xml:space="preserve">when </w:t>
+        </w:r>
+      </w:ins>
+      <w:ins w:id="374" w:author="oz" w:date="2013-02-27T22:22:00Z">
+        <w:r>
+          <w:t xml:space="preserve">on </w:t>
+        </w:r>
+      </w:ins>
+      <w:del w:id="375" w:author="oz" w:date="2013-02-27T22:21:00Z">
         <w:r>
           <w:rPr>
-            <w:rPrChange w:id="385" w:author="Tsvika Kuflik" w:date="2013-02-14T19:57:00Z">
+            <w:rPrChange w:id="376" w:author="Tsvika Kuflik" w:date="2013-02-14T19:57:00Z">
               <w:rPr>
                 <w:rFonts w:ascii="Tahoma" w:hAnsi="Tahoma" w:cs="Tahoma"/>
                 <w:sz w:val="20"/>
@@ -7498,26 +7443,12 @@
               </w:rPr>
             </w:rPrChange>
           </w:rPr>
-          <w:delText>i</w:delText>
+          <w:delText>,</w:delText>
         </w:r>
       </w:del>
-      <w:del w:id="386" w:author="oz" w:date="2013-02-27T22:21:00Z">
-        <w:r>
-          <w:rPr>
-            <w:rPrChange w:id="387" w:author="Tsvika Kuflik" w:date="2013-02-14T19:57:00Z">
-              <w:rPr>
-                <w:rFonts w:ascii="Tahoma" w:hAnsi="Tahoma" w:cs="Tahoma"/>
-                <w:sz w:val="20"/>
-                <w:szCs w:val="20"/>
-              </w:rPr>
-            </w:rPrChange>
-          </w:rPr>
-          <w:delText>nitialize</w:delText>
-        </w:r>
-      </w:del>
-      <w:r>
-        <w:rPr>
-          <w:rPrChange w:id="388" w:author="Tsvika Kuflik" w:date="2013-02-14T19:57:00Z">
+      <w:r>
+        <w:rPr>
+          <w:rPrChange w:id="377" w:author="Tsvika Kuflik" w:date="2013-02-14T19:57:00Z">
             <w:rPr>
               <w:rFonts w:ascii="Tahoma" w:hAnsi="Tahoma" w:cs="Tahoma"/>
               <w:sz w:val="20"/>
@@ -7525,11 +7456,30 @@
             </w:rPr>
           </w:rPrChange>
         </w:rPr>
-        <w:t xml:space="preserve"> </w:t>
-      </w:r>
-      <w:r>
-        <w:rPr>
-          <w:rPrChange w:id="389" w:author="Tsvika Kuflik" w:date="2013-02-14T19:57:00Z">
+        <w:t>each system need</w:t>
+      </w:r>
+      <w:ins w:id="378" w:author="oz" w:date="2013-02-27T22:22:00Z">
+        <w:r>
+          <w:t xml:space="preserve"> </w:t>
+        </w:r>
+      </w:ins>
+      <w:del w:id="379" w:author="oz" w:date="2013-02-27T22:22:00Z">
+        <w:r>
+          <w:rPr>
+            <w:rPrChange w:id="380" w:author="Tsvika Kuflik" w:date="2013-02-14T19:57:00Z">
+              <w:rPr>
+                <w:rFonts w:ascii="Tahoma" w:hAnsi="Tahoma" w:cs="Tahoma"/>
+                <w:sz w:val="20"/>
+                <w:szCs w:val="20"/>
+              </w:rPr>
+            </w:rPrChange>
+          </w:rPr>
+          <w:delText xml:space="preserve"> </w:delText>
+        </w:r>
+      </w:del>
+      <w:r>
+        <w:rPr>
+          <w:rPrChange w:id="381" w:author="Tsvika Kuflik" w:date="2013-02-14T19:57:00Z">
             <w:rPr>
               <w:rFonts w:ascii="Tahoma" w:hAnsi="Tahoma" w:cs="Tahoma"/>
               <w:sz w:val="20"/>
@@ -7537,95 +7487,32 @@
             </w:rPr>
           </w:rPrChange>
         </w:rPr>
-        <w:t>user data</w:t>
-      </w:r>
-      <w:r>
-        <w:t xml:space="preserve">. most </w:t>
-      </w:r>
-      <w:r>
-        <w:t>recommendation</w:t>
-      </w:r>
-      <w:r>
-        <w:t xml:space="preserve"> system</w:t>
-      </w:r>
-      <w:r>
-        <w:t>s</w:t>
-      </w:r>
-      <w:r>
-        <w:t xml:space="preserve"> in </w:t>
-      </w:r>
-      <w:r>
-        <w:t>particular</w:t>
-      </w:r>
-      <w:r>
-        <w:t xml:space="preserve"> systems how used collaborative filtering </w:t>
-      </w:r>
-      <w:r>
-        <w:t xml:space="preserve"> are</w:t>
-      </w:r>
-      <w:r>
-        <w:t xml:space="preserve"> suffering from the cold start problem can't fill the knowledge gaps they need even when the data is exist on the web in different system</w:t>
-      </w:r>
-      <w:ins w:id="390" w:author="oz" w:date="2013-02-27T22:37:00Z">
-        <w:r>
-          <w:t>s</w:t>
-        </w:r>
-      </w:ins>
-      <w:r>
-        <w:t xml:space="preserve"> or different domains</w:t>
-      </w:r>
-      <w:del w:id="391" w:author="oz" w:date="2013-02-27T22:38:00Z">
-        <w:r>
-          <w:delText>.</w:delText>
-        </w:r>
-      </w:del>
-      <w:ins w:id="392" w:author="oz" w:date="2013-02-27T22:37:00Z">
-        <w:r>
-          <w:t xml:space="preserve"> Since</w:t>
-        </w:r>
-      </w:ins>
-      <w:ins w:id="393" w:author="oz" w:date="2013-02-27T22:38:00Z">
-        <w:r>
-          <w:t xml:space="preserve"> is not consider as </w:t>
-        </w:r>
-      </w:ins>
-      <w:ins w:id="394" w:author="oz" w:date="2013-02-27T22:37:00Z">
-        <w:r>
-          <w:t xml:space="preserve"> </w:t>
-        </w:r>
-      </w:ins>
-      <w:ins w:id="395" w:author="oz" w:date="2013-02-27T22:38:00Z">
-        <w:r>
-          <w:t>solid stat of user</w:t>
-        </w:r>
-      </w:ins>
-      <w:ins w:id="396" w:author="oz" w:date="2013-02-27T22:39:00Z">
-        <w:r>
-          <w:t xml:space="preserve"> preference </w:t>
-        </w:r>
-      </w:ins>
-      <w:del w:id="397" w:author="oz" w:date="2013-02-27T22:38:00Z">
-        <w:r>
-          <w:delText xml:space="preserve"> </w:delText>
-        </w:r>
-      </w:del>
-      <w:ins w:id="398" w:author="oz" w:date="2013-02-27T22:39:00Z">
-        <w:r>
-          <w:t>.</w:t>
-        </w:r>
-      </w:ins>
-      <w:del w:id="399" w:author="oz" w:date="2013-02-27T22:39:00Z">
-        <w:r>
-          <w:delText xml:space="preserve"> </w:delText>
-        </w:r>
-      </w:del>
-      <w:r>
-        <w:t xml:space="preserve"> </w:t>
-      </w:r>
-      <w:del w:id="400" w:author="oz" w:date="2013-02-27T22:25:00Z">
+        <w:t xml:space="preserve">to </w:t>
+      </w:r>
+      <w:ins w:id="382" w:author="oz" w:date="2013-02-27T22:24:00Z">
+        <w:r>
+          <w:t>initialize,</w:t>
+        </w:r>
+      </w:ins>
+      <w:ins w:id="383" w:author="oz" w:date="2013-02-27T22:22:00Z">
+        <w:r>
+          <w:t xml:space="preserve"> maintain</w:t>
+        </w:r>
+      </w:ins>
+      <w:ins w:id="384" w:author="oz" w:date="2013-02-27T22:23:00Z">
+        <w:r>
+          <w:t xml:space="preserve"> and collect </w:t>
+        </w:r>
+      </w:ins>
+      <w:ins w:id="385" w:author="oz" w:date="2013-02-27T22:22:00Z">
+        <w:r>
+          <w:t xml:space="preserve">the same </w:t>
+        </w:r>
+      </w:ins>
+      <w:del w:id="386" w:author="oz" w:date="2013-02-27T22:22:00Z">
         <w:r>
           <w:rPr>
-            <w:rPrChange w:id="401" w:author="Tsvika Kuflik" w:date="2013-02-14T19:57:00Z">
+            <w:rPrChange w:id="387" w:author="Tsvika Kuflik" w:date="2013-02-14T19:57:00Z">
               <w:rPr>
                 <w:rFonts w:ascii="Tahoma" w:hAnsi="Tahoma" w:cs="Tahoma"/>
                 <w:sz w:val="20"/>
@@ -7633,13 +7520,13 @@
               </w:rPr>
             </w:rPrChange>
           </w:rPr>
-          <w:delText xml:space="preserve"> </w:delText>
+          <w:delText>i</w:delText>
         </w:r>
       </w:del>
-      <w:del w:id="402" w:author="oz" w:date="2013-02-27T22:24:00Z">
+      <w:del w:id="388" w:author="oz" w:date="2013-02-27T22:21:00Z">
         <w:r>
           <w:rPr>
-            <w:rPrChange w:id="403" w:author="Tsvika Kuflik" w:date="2013-02-14T19:57:00Z">
+            <w:rPrChange w:id="389" w:author="Tsvika Kuflik" w:date="2013-02-14T19:57:00Z">
               <w:rPr>
                 <w:rFonts w:ascii="Tahoma" w:hAnsi="Tahoma" w:cs="Tahoma"/>
                 <w:sz w:val="20"/>
@@ -7647,11 +7534,120 @@
               </w:rPr>
             </w:rPrChange>
           </w:rPr>
-          <w:delText>,</w:delText>
-        </w:r>
+          <w:delText>nitialize</w:delText>
+        </w:r>
+      </w:del>
+      <w:r>
+        <w:rPr>
+          <w:rPrChange w:id="390" w:author="Tsvika Kuflik" w:date="2013-02-14T19:57:00Z">
+            <w:rPr>
+              <w:rFonts w:ascii="Tahoma" w:hAnsi="Tahoma" w:cs="Tahoma"/>
+              <w:sz w:val="20"/>
+              <w:szCs w:val="20"/>
+            </w:rPr>
+          </w:rPrChange>
+        </w:rPr>
+        <w:t xml:space="preserve"> </w:t>
+      </w:r>
+      <w:r>
+        <w:rPr>
+          <w:rPrChange w:id="391" w:author="Tsvika Kuflik" w:date="2013-02-14T19:57:00Z">
+            <w:rPr>
+              <w:rFonts w:ascii="Tahoma" w:hAnsi="Tahoma" w:cs="Tahoma"/>
+              <w:sz w:val="20"/>
+              <w:szCs w:val="20"/>
+            </w:rPr>
+          </w:rPrChange>
+        </w:rPr>
+        <w:t>user data</w:t>
+      </w:r>
+      <w:r>
+        <w:t xml:space="preserve">. most </w:t>
+      </w:r>
+      <w:r>
+        <w:t>recommendation</w:t>
+      </w:r>
+      <w:r>
+        <w:t xml:space="preserve"> system</w:t>
+      </w:r>
+      <w:r>
+        <w:t>s</w:t>
+      </w:r>
+      <w:r>
+        <w:t xml:space="preserve"> in </w:t>
+      </w:r>
+      <w:r>
+        <w:t>particular</w:t>
+      </w:r>
+      <w:r>
+        <w:t xml:space="preserve"> systems how used collaborative filtering </w:t>
+      </w:r>
+      <w:r>
+        <w:t xml:space="preserve"> are</w:t>
+      </w:r>
+      <w:r>
+        <w:t xml:space="preserve"> suffering from the cold start problem can't fill the knowledge gaps they need even when the data is exist on the web in different system</w:t>
+      </w:r>
+      <w:ins w:id="392" w:author="oz" w:date="2013-02-27T22:37:00Z">
+        <w:r>
+          <w:t>s</w:t>
+        </w:r>
+      </w:ins>
+      <w:r>
+        <w:t xml:space="preserve"> or different domains</w:t>
+      </w:r>
+      <w:del w:id="393" w:author="oz" w:date="2013-02-27T22:38:00Z">
+        <w:r>
+          <w:delText>.</w:delText>
+        </w:r>
+      </w:del>
+      <w:ins w:id="394" w:author="oz" w:date="2013-02-27T22:37:00Z">
+        <w:r>
+          <w:t xml:space="preserve"> Since</w:t>
+        </w:r>
+      </w:ins>
+      <w:ins w:id="395" w:author="oz" w:date="2013-02-27T22:38:00Z">
+        <w:r>
+          <w:t xml:space="preserve"> is not consider as </w:t>
+        </w:r>
+      </w:ins>
+      <w:ins w:id="396" w:author="oz" w:date="2013-02-27T22:37:00Z">
+        <w:r>
+          <w:t xml:space="preserve"> </w:t>
+        </w:r>
+      </w:ins>
+      <w:ins w:id="397" w:author="oz" w:date="2013-02-27T22:38:00Z">
+        <w:r>
+          <w:t>solid stat of user</w:t>
+        </w:r>
+      </w:ins>
+      <w:ins w:id="398" w:author="oz" w:date="2013-02-27T22:39:00Z">
+        <w:r>
+          <w:t xml:space="preserve"> preference </w:t>
+        </w:r>
+      </w:ins>
+      <w:del w:id="399" w:author="oz" w:date="2013-02-27T22:38:00Z">
+        <w:r>
+          <w:delText xml:space="preserve"> </w:delText>
+        </w:r>
+      </w:del>
+      <w:ins w:id="400" w:author="oz" w:date="2013-02-27T22:39:00Z">
+        <w:r>
+          <w:t>.</w:t>
+        </w:r>
+      </w:ins>
+      <w:del w:id="401" w:author="oz" w:date="2013-02-27T22:39:00Z">
+        <w:r>
+          <w:delText xml:space="preserve"> </w:delText>
+        </w:r>
+      </w:del>
+      <w:r>
+        <w:t xml:space="preserve"> </w:t>
+      </w:r>
+      <w:del w:id="402" w:author="oz" w:date="2013-02-27T22:25:00Z">
         <w:r>
           <w:rPr>
-            <w:rPrChange w:id="404" w:author="Tsvika Kuflik" w:date="2013-02-14T19:57:00Z">
+            <w:rPrChange w:id="403" w:author="Tsvika Kuflik" w:date="2013-02-14T19:57:00Z">
               <w:rPr>
                 <w:rFonts w:ascii="Tahoma" w:hAnsi="Tahoma" w:cs="Tahoma"/>
                 <w:sz w:val="20"/>
@@ -7659,13 +7655,13 @@
               </w:rPr>
             </w:rPrChange>
           </w:rPr>
-          <w:delText xml:space="preserve"> collect is rating </w:delText>
+          <w:delText xml:space="preserve"> </w:delText>
         </w:r>
       </w:del>
-      <w:del w:id="405" w:author="oz" w:date="2013-02-27T22:21:00Z">
+      <w:del w:id="404" w:author="oz" w:date="2013-02-27T22:24:00Z">
         <w:r>
           <w:rPr>
-            <w:rPrChange w:id="406" w:author="Tsvika Kuflik" w:date="2013-02-14T19:57:00Z">
+            <w:rPrChange w:id="405" w:author="Tsvika Kuflik" w:date="2013-02-14T19:57:00Z">
               <w:rPr>
                 <w:rFonts w:ascii="Tahoma" w:hAnsi="Tahoma" w:cs="Tahoma"/>
                 <w:sz w:val="20"/>
@@ -7673,13 +7669,11 @@
               </w:rPr>
             </w:rPrChange>
           </w:rPr>
-          <w:delText>and</w:delText>
-        </w:r>
-      </w:del>
-      <w:del w:id="407" w:author="oz" w:date="2013-02-27T22:24:00Z">
+          <w:delText>,</w:delText>
+        </w:r>
         <w:r>
           <w:rPr>
-            <w:rPrChange w:id="408" w:author="Tsvika Kuflik" w:date="2013-02-14T19:57:00Z">
+            <w:rPrChange w:id="406" w:author="Tsvika Kuflik" w:date="2013-02-14T19:57:00Z">
               <w:rPr>
                 <w:rFonts w:ascii="Tahoma" w:hAnsi="Tahoma" w:cs="Tahoma"/>
                 <w:sz w:val="20"/>
@@ -7687,17 +7681,45 @@
               </w:rPr>
             </w:rPrChange>
           </w:rPr>
+          <w:delText xml:space="preserve"> collect is rating </w:delText>
+        </w:r>
+      </w:del>
+      <w:del w:id="407" w:author="oz" w:date="2013-02-27T22:21:00Z">
+        <w:r>
+          <w:rPr>
+            <w:rPrChange w:id="408" w:author="Tsvika Kuflik" w:date="2013-02-14T19:57:00Z">
+              <w:rPr>
+                <w:rFonts w:ascii="Tahoma" w:hAnsi="Tahoma" w:cs="Tahoma"/>
+                <w:sz w:val="20"/>
+                <w:szCs w:val="20"/>
+              </w:rPr>
+            </w:rPrChange>
+          </w:rPr>
+          <w:delText>and</w:delText>
+        </w:r>
+      </w:del>
+      <w:del w:id="409" w:author="oz" w:date="2013-02-27T22:24:00Z">
+        <w:r>
+          <w:rPr>
+            <w:rPrChange w:id="410" w:author="Tsvika Kuflik" w:date="2013-02-14T19:57:00Z">
+              <w:rPr>
+                <w:rFonts w:ascii="Tahoma" w:hAnsi="Tahoma" w:cs="Tahoma"/>
+                <w:sz w:val="20"/>
+                <w:szCs w:val="20"/>
+              </w:rPr>
+            </w:rPrChange>
+          </w:rPr>
           <w:delText xml:space="preserve"> </w:delText>
         </w:r>
         <w:r>
           <w:delText>scattered all across the web when it have the several user instance.</w:delText>
         </w:r>
-        <w:commentRangeEnd w:id="354"/>
+        <w:commentRangeEnd w:id="356"/>
         <w:r>
           <w:rPr>
             <w:rStyle w:val="CommentReference"/>
           </w:rPr>
-          <w:commentReference w:id="354"/>
+          <w:commentReference w:id="356"/>
         </w:r>
       </w:del>
     </w:p>
@@ -7709,11 +7731,11 @@
           <w:numId w:val="8"/>
         </w:numPr>
       </w:pPr>
-      <w:bookmarkStart w:id="409" w:name="_Toc348252998"/>
+      <w:bookmarkStart w:id="411" w:name="_Toc348252998"/>
       <w:r>
         <w:t>Graphs as data structures</w:t>
       </w:r>
-      <w:bookmarkEnd w:id="409"/>
+      <w:bookmarkEnd w:id="411"/>
     </w:p>
     <w:p>
       <w:pPr>
@@ -7746,9 +7768,9 @@
       <w:r>
         <w:t xml:space="preserve"> (</w:t>
       </w:r>
-      <w:commentRangeStart w:id="410"/>
+      <w:commentRangeStart w:id="412"/>
       <w:proofErr w:type="spellStart"/>
-      <w:del w:id="411" w:author="oz" w:date="2013-02-26T07:36:00Z">
+      <w:del w:id="413" w:author="oz" w:date="2013-02-26T07:36:00Z">
         <w:r>
           <w:delText>Wikipedia</w:delText>
         </w:r>
@@ -7756,7 +7778,7 @@
           <w:delText xml:space="preserve"> 2012</w:delText>
         </w:r>
       </w:del>
-      <w:ins w:id="412" w:author="oz" w:date="2013-02-26T07:36:00Z">
+      <w:ins w:id="414" w:author="oz" w:date="2013-02-26T07:36:00Z">
         <w:r>
           <w:t>corman</w:t>
         </w:r>
@@ -7773,7 +7795,7 @@
           <w:t xml:space="preserve"> el 1990</w:t>
         </w:r>
       </w:ins>
-      <w:del w:id="413" w:author="oz" w:date="2013-03-01T18:21:00Z">
+      <w:del w:id="415" w:author="oz" w:date="2013-03-01T18:21:00Z">
         <w:r>
           <w:rPr>
             <w:rStyle w:val="FootnoteReference"/>
@@ -7784,12 +7806,12 @@
       <w:r>
         <w:t xml:space="preserve"> </w:t>
       </w:r>
-      <w:commentRangeEnd w:id="410"/>
+      <w:commentRangeEnd w:id="412"/>
       <w:r>
         <w:rPr>
           <w:rStyle w:val="CommentReference"/>
         </w:rPr>
-        <w:commentReference w:id="410"/>
+        <w:commentReference w:id="412"/>
       </w:r>
       <w:r>
         <w:t>)</w:t>
@@ -7838,8 +7860,8 @@
       <w:r>
         <w:t>s to model data</w:t>
       </w:r>
-      <w:ins w:id="416" w:author="Amit" w:date="2013-01-16T23:13:00Z">
-        <w:del w:id="417" w:author="oz" w:date="2013-01-26T12:51:00Z">
+      <w:ins w:id="418" w:author="Amit" w:date="2013-01-16T23:13:00Z">
+        <w:del w:id="419" w:author="oz" w:date="2013-01-26T12:51:00Z">
           <w:r>
             <w:delText>,</w:delText>
           </w:r>
@@ -7872,11 +7894,11 @@
           <w:numId w:val="8"/>
         </w:numPr>
       </w:pPr>
-      <w:bookmarkStart w:id="418" w:name="_Toc348252999"/>
+      <w:bookmarkStart w:id="420" w:name="_Toc348252999"/>
       <w:r>
         <w:t>Graph traversal</w:t>
       </w:r>
-      <w:bookmarkEnd w:id="418"/>
+      <w:bookmarkEnd w:id="420"/>
     </w:p>
     <w:p>
       <w:pPr>
@@ -7912,19 +7934,19 @@
       <w:r>
         <w:t xml:space="preserve">traversing </w:t>
       </w:r>
-      <w:commentRangeStart w:id="419"/>
+      <w:commentRangeStart w:id="421"/>
       <w:r>
         <w:t xml:space="preserve"> </w:t>
       </w:r>
       <w:r>
         <w:t>graph</w:t>
       </w:r>
-      <w:commentRangeEnd w:id="419"/>
+      <w:commentRangeEnd w:id="421"/>
       <w:r>
         <w:rPr>
           <w:rStyle w:val="CommentReference"/>
         </w:rPr>
-        <w:commentReference w:id="419"/>
+        <w:commentReference w:id="421"/>
       </w:r>
       <w:r>
         <w:t xml:space="preserve"> for like</w:t>
@@ -7932,31 +7954,31 @@
       <w:r>
         <w:t xml:space="preserve"> </w:t>
       </w:r>
-      <w:ins w:id="420" w:author="oz" w:date="2013-03-01T18:22:00Z">
+      <w:ins w:id="422" w:author="oz" w:date="2013-03-01T18:22:00Z">
         <w:r>
           <w:t>Breadth-First search</w:t>
         </w:r>
       </w:ins>
-      <w:ins w:id="421" w:author="oz" w:date="2013-03-01T18:24:00Z">
+      <w:ins w:id="423" w:author="oz" w:date="2013-03-01T18:24:00Z">
         <w:r>
           <w:t xml:space="preserve"> </w:t>
         </w:r>
       </w:ins>
-      <w:ins w:id="422" w:author="oz" w:date="2013-03-01T18:22:00Z">
+      <w:ins w:id="424" w:author="oz" w:date="2013-03-01T18:22:00Z">
         <w:r>
           <w:t>(</w:t>
         </w:r>
       </w:ins>
-      <w:commentRangeStart w:id="423"/>
+      <w:commentRangeStart w:id="425"/>
       <w:r>
         <w:t>BFS</w:t>
       </w:r>
-      <w:ins w:id="424" w:author="oz" w:date="2013-03-01T18:23:00Z">
+      <w:ins w:id="426" w:author="oz" w:date="2013-03-01T18:23:00Z">
         <w:r>
           <w:t>)</w:t>
         </w:r>
       </w:ins>
-      <w:del w:id="425" w:author="oz" w:date="2013-03-01T18:21:00Z">
+      <w:del w:id="427" w:author="oz" w:date="2013-03-01T18:21:00Z">
         <w:r>
           <w:rPr>
             <w:rStyle w:val="FootnoteReference"/>
@@ -7967,12 +7989,12 @@
       <w:r>
         <w:t>,</w:t>
       </w:r>
-      <w:ins w:id="428" w:author="oz" w:date="2013-03-01T18:23:00Z">
+      <w:ins w:id="430" w:author="oz" w:date="2013-03-01T18:23:00Z">
         <w:r>
           <w:t xml:space="preserve"> Depth-First</w:t>
         </w:r>
       </w:ins>
-      <w:ins w:id="429" w:author="oz" w:date="2013-03-01T18:24:00Z">
+      <w:ins w:id="431" w:author="oz" w:date="2013-03-01T18:24:00Z">
         <w:r>
           <w:t xml:space="preserve"> search(</w:t>
         </w:r>
@@ -7980,12 +8002,12 @@
       <w:r>
         <w:t>DFS</w:t>
       </w:r>
-      <w:ins w:id="430" w:author="oz" w:date="2013-03-01T18:24:00Z">
+      <w:ins w:id="432" w:author="oz" w:date="2013-03-01T18:24:00Z">
         <w:r>
           <w:t>)</w:t>
         </w:r>
       </w:ins>
-      <w:del w:id="431" w:author="oz" w:date="2013-03-01T18:21:00Z">
+      <w:del w:id="433" w:author="oz" w:date="2013-03-01T18:21:00Z">
         <w:r>
           <w:rPr>
             <w:rStyle w:val="FootnoteReference"/>
@@ -7996,12 +8018,12 @@
       <w:r>
         <w:t xml:space="preserve"> </w:t>
       </w:r>
-      <w:ins w:id="434" w:author="oz" w:date="2013-03-01T18:23:00Z">
+      <w:ins w:id="436" w:author="oz" w:date="2013-03-01T18:23:00Z">
         <w:r>
           <w:t xml:space="preserve">and </w:t>
         </w:r>
       </w:ins>
-      <w:del w:id="435" w:author="oz" w:date="2013-03-01T18:23:00Z">
+      <w:del w:id="437" w:author="oz" w:date="2013-03-01T18:23:00Z">
         <w:r>
           <w:delText>,</w:delText>
         </w:r>
@@ -8011,7 +8033,7 @@
         <w:t>Dijkstra</w:t>
       </w:r>
       <w:proofErr w:type="spellEnd"/>
-      <w:ins w:id="436" w:author="oz" w:date="2013-03-01T18:21:00Z">
+      <w:ins w:id="438" w:author="oz" w:date="2013-03-01T18:21:00Z">
         <w:r>
           <w:rPr>
             <w:rStyle w:val="FootnoteReference"/>
@@ -8019,28 +8041,28 @@
           <w:t xml:space="preserve"> </w:t>
         </w:r>
       </w:ins>
-      <w:del w:id="437" w:author="oz" w:date="2013-03-01T18:21:00Z">
+      <w:del w:id="439" w:author="oz" w:date="2013-03-01T18:21:00Z">
         <w:r>
           <w:rPr>
             <w:rStyle w:val="FootnoteReference"/>
           </w:rPr>
           <w:footnoteReference w:id="10"/>
         </w:r>
-        <w:commentRangeEnd w:id="423"/>
+        <w:commentRangeEnd w:id="425"/>
         <w:r>
           <w:rPr>
             <w:rStyle w:val="CommentReference"/>
           </w:rPr>
-          <w:commentReference w:id="423"/>
+          <w:commentReference w:id="425"/>
         </w:r>
       </w:del>
-      <w:ins w:id="440" w:author="oz" w:date="2013-02-14T08:06:00Z">
+      <w:ins w:id="442" w:author="oz" w:date="2013-02-14T08:06:00Z">
         <w:r>
           <w:t>[</w:t>
         </w:r>
       </w:ins>
       <w:proofErr w:type="spellStart"/>
-      <w:ins w:id="441" w:author="oz" w:date="2013-02-14T08:09:00Z">
+      <w:ins w:id="443" w:author="oz" w:date="2013-02-14T08:09:00Z">
         <w:r>
           <w:t>C</w:t>
         </w:r>
@@ -8055,7 +8077,7 @@
           <w:t xml:space="preserve"> 1990</w:t>
         </w:r>
       </w:ins>
-      <w:ins w:id="442" w:author="oz" w:date="2013-02-14T08:06:00Z">
+      <w:ins w:id="444" w:author="oz" w:date="2013-02-14T08:06:00Z">
         <w:r>
           <w:t xml:space="preserve">] </w:t>
         </w:r>
@@ -8067,11 +8089,7 @@
         <w:t xml:space="preserve"> </w:t>
       </w:r>
       <w:r>
-        <w:t xml:space="preserve">a different way is to change graph structure for reduce </w:t>
-      </w:r>
-      <w:r>
-        <w:lastRenderedPageBreak/>
-        <w:t>searching time</w:t>
+        <w:t>a different way is to change graph structure for reduce searching time</w:t>
       </w:r>
       <w:r>
         <w:t xml:space="preserve"> </w:t>
@@ -8089,15 +8107,7 @@
         <w:t xml:space="preserve"> a</w:t>
       </w:r>
       <w:r>
-        <w:t xml:space="preserve">pproach is to represent both graphs and queries on graphs </w:t>
-      </w:r>
-      <w:proofErr w:type="gramStart"/>
-      <w:r>
-        <w:t>by</w:t>
-      </w:r>
-      <w:proofErr w:type="gramEnd"/>
-      <w:r>
-        <w:t xml:space="preserve"> sequences, thus converting graph search to subsequence matching</w:t>
+        <w:t>pproach is to represent both graphs and queries on graphs by sequences, thus converting graph search to subsequence matching</w:t>
       </w:r>
       <w:r>
         <w:t>[</w:t>
@@ -8125,16 +8135,17 @@
           <w:numId w:val="8"/>
         </w:numPr>
       </w:pPr>
-      <w:bookmarkStart w:id="443" w:name="_Toc341800569"/>
-      <w:bookmarkStart w:id="444" w:name="_Toc348253000"/>
-      <w:bookmarkEnd w:id="443"/>
-      <w:r>
+      <w:bookmarkStart w:id="445" w:name="_Toc341800569"/>
+      <w:bookmarkStart w:id="446" w:name="_Toc348253000"/>
+      <w:bookmarkEnd w:id="445"/>
+      <w:r>
+        <w:lastRenderedPageBreak/>
         <w:t>Social networks</w:t>
       </w:r>
       <w:r>
         <w:t xml:space="preserve"> (SN)</w:t>
       </w:r>
-      <w:bookmarkEnd w:id="444"/>
+      <w:bookmarkEnd w:id="446"/>
     </w:p>
     <w:p>
       <w:pPr>
@@ -8748,14 +8759,14 @@
           <w:rtl/>
         </w:rPr>
       </w:pPr>
-      <w:commentRangeStart w:id="445"/>
+      <w:commentRangeStart w:id="447"/>
       <w:r>
         <w:t>Social</w:t>
       </w:r>
       <w:r>
         <w:t xml:space="preserve"> networks (SN) can be effective sources for establish database, the main key in social networks is</w:t>
       </w:r>
-      <w:del w:id="446" w:author="oz" w:date="2013-01-31T18:58:00Z">
+      <w:del w:id="448" w:author="oz" w:date="2013-01-31T18:58:00Z">
         <w:r>
           <w:delText xml:space="preserve"> to shard the</w:delText>
         </w:r>
@@ -8763,12 +8774,12 @@
       <w:r>
         <w:t xml:space="preserve"> individual</w:t>
       </w:r>
-      <w:ins w:id="447" w:author="oz" w:date="2013-01-31T18:58:00Z">
+      <w:ins w:id="449" w:author="oz" w:date="2013-01-31T18:58:00Z">
         <w:r>
           <w:t xml:space="preserve"> sharing </w:t>
         </w:r>
       </w:ins>
-      <w:del w:id="448" w:author="oz" w:date="2013-01-31T18:58:00Z">
+      <w:del w:id="450" w:author="oz" w:date="2013-01-31T18:58:00Z">
         <w:r>
           <w:delText xml:space="preserve"> </w:delText>
         </w:r>
@@ -8776,7 +8787,7 @@
       <w:r>
         <w:t xml:space="preserve">to the common population. </w:t>
       </w:r>
-      <w:del w:id="449" w:author="oz" w:date="2013-01-31T18:58:00Z">
+      <w:del w:id="451" w:author="oz" w:date="2013-01-31T18:58:00Z">
         <w:r>
           <w:delText>Each</w:delText>
         </w:r>
@@ -8827,8 +8838,8 @@
         <w:ind w:firstLine="142"/>
         <w:jc w:val="both"/>
         <w:rPr>
-          <w:ins w:id="450" w:author="Shapira, Oz" w:date="2012-12-24T11:15:00Z"/>
-          <w:del w:id="451" w:author="Tsvika Kuflik" w:date="2013-01-16T06:29:00Z"/>
+          <w:ins w:id="452" w:author="Shapira, Oz" w:date="2012-12-24T11:15:00Z"/>
+          <w:del w:id="453" w:author="Tsvika Kuflik" w:date="2013-01-16T06:29:00Z"/>
         </w:rPr>
       </w:pPr>
       <w:proofErr w:type="spellStart"/>
@@ -8868,7 +8879,7 @@
       <w:r>
         <w:t xml:space="preserve"> </w:t>
       </w:r>
-      <w:del w:id="452" w:author="oz" w:date="2013-01-27T07:45:00Z">
+      <w:del w:id="454" w:author="oz" w:date="2013-01-27T07:45:00Z">
         <w:r>
           <w:delText xml:space="preserve">in SN </w:delText>
         </w:r>
@@ -8877,7 +8888,6 @@
         <w:t xml:space="preserve">and collect user </w:t>
       </w:r>
       <w:r>
-        <w:lastRenderedPageBreak/>
         <w:t>characteristics</w:t>
       </w:r>
       <w:r>
@@ -8889,7 +8899,7 @@
       <w:r>
         <w:t xml:space="preserve"> their aspect </w:t>
       </w:r>
-      <w:del w:id="453" w:author="oz" w:date="2013-01-27T07:45:00Z">
+      <w:del w:id="455" w:author="oz" w:date="2013-01-27T07:45:00Z">
         <w:r>
           <w:delText xml:space="preserve">when we </w:delText>
         </w:r>
@@ -8909,7 +8919,7 @@
       <w:r>
         <w:t xml:space="preserve"> preference and </w:t>
       </w:r>
-      <w:del w:id="454" w:author="oz" w:date="2013-01-27T07:55:00Z">
+      <w:del w:id="456" w:author="oz" w:date="2013-01-27T07:55:00Z">
         <w:r>
           <w:delText xml:space="preserve">characteristics </w:delText>
         </w:r>
@@ -8920,7 +8930,7 @@
           <w:delText>we</w:delText>
         </w:r>
       </w:del>
-      <w:ins w:id="455" w:author="oz" w:date="2013-01-27T07:55:00Z">
+      <w:ins w:id="457" w:author="oz" w:date="2013-01-27T07:55:00Z">
         <w:r>
           <w:t>characteristics, we</w:t>
         </w:r>
@@ -8951,12 +8961,12 @@
       <w:r>
         <w:t>data</w:t>
       </w:r>
-      <w:ins w:id="456" w:author="Shapira, Oz" w:date="2012-12-24T11:15:00Z">
+      <w:ins w:id="458" w:author="Shapira, Oz" w:date="2012-12-24T11:15:00Z">
         <w:r>
           <w:t>.</w:t>
         </w:r>
       </w:ins>
-      <w:ins w:id="457" w:author="Tsvika Kuflik" w:date="2013-01-16T06:29:00Z">
+      <w:ins w:id="459" w:author="Tsvika Kuflik" w:date="2013-01-16T06:29:00Z">
         <w:r>
           <w:t xml:space="preserve"> </w:t>
         </w:r>
@@ -8968,7 +8978,7 @@
         <w:ind w:firstLine="142"/>
         <w:jc w:val="both"/>
         <w:rPr>
-          <w:ins w:id="458" w:author="Tsvika Kuflik" w:date="2013-01-16T06:29:00Z"/>
+          <w:ins w:id="460" w:author="Tsvika Kuflik" w:date="2013-01-16T06:29:00Z"/>
         </w:rPr>
       </w:pPr>
     </w:p>
@@ -8980,12 +8990,12 @@
       <w:r>
         <w:t>The second issue</w:t>
       </w:r>
-      <w:ins w:id="459" w:author="oz" w:date="2013-01-27T07:46:00Z">
+      <w:ins w:id="461" w:author="oz" w:date="2013-01-27T07:46:00Z">
         <w:r>
           <w:t xml:space="preserve"> </w:t>
         </w:r>
       </w:ins>
-      <w:del w:id="460" w:author="oz" w:date="2013-01-27T07:46:00Z">
+      <w:del w:id="462" w:author="oz" w:date="2013-01-27T07:46:00Z">
         <w:r>
           <w:delText xml:space="preserve">that </w:delText>
         </w:r>
@@ -9016,12 +9026,12 @@
       <w:r>
         <w:t xml:space="preserve">, </w:t>
       </w:r>
-      <w:del w:id="461" w:author="oz" w:date="2013-01-27T07:46:00Z">
+      <w:del w:id="463" w:author="oz" w:date="2013-01-27T07:46:00Z">
         <w:r>
           <w:delText xml:space="preserve">they </w:delText>
         </w:r>
       </w:del>
-      <w:ins w:id="462" w:author="oz" w:date="2013-01-27T07:46:00Z">
+      <w:ins w:id="464" w:author="oz" w:date="2013-01-27T07:46:00Z">
         <w:r>
           <w:t xml:space="preserve">in is work he </w:t>
         </w:r>
@@ -9029,7 +9039,7 @@
       <w:r>
         <w:t>create</w:t>
       </w:r>
-      <w:ins w:id="463" w:author="oz" w:date="2013-01-27T07:46:00Z">
+      <w:ins w:id="465" w:author="oz" w:date="2013-01-27T07:46:00Z">
         <w:r>
           <w:t>d</w:t>
         </w:r>
@@ -9037,30 +9047,30 @@
       <w:r>
         <w:t xml:space="preserve"> recursive process </w:t>
       </w:r>
-      <w:del w:id="464" w:author="oz" w:date="2013-01-27T07:47:00Z">
+      <w:del w:id="466" w:author="oz" w:date="2013-01-27T07:47:00Z">
         <w:r>
           <w:delText>that</w:delText>
-        </w:r>
-      </w:del>
-      <w:ins w:id="465" w:author="oz" w:date="2013-01-27T07:47:00Z">
-        <w:r>
-          <w:t xml:space="preserve"> </w:t>
-        </w:r>
-      </w:ins>
-      <w:del w:id="466" w:author="oz" w:date="2013-01-27T07:47:00Z">
-        <w:r>
-          <w:delText xml:space="preserve"> extract</w:delText>
         </w:r>
       </w:del>
       <w:ins w:id="467" w:author="oz" w:date="2013-01-27T07:47:00Z">
         <w:r>
+          <w:t xml:space="preserve"> </w:t>
+        </w:r>
+      </w:ins>
+      <w:del w:id="468" w:author="oz" w:date="2013-01-27T07:47:00Z">
+        <w:r>
+          <w:delText xml:space="preserve"> extract</w:delText>
+        </w:r>
+      </w:del>
+      <w:ins w:id="469" w:author="oz" w:date="2013-01-27T07:47:00Z">
+        <w:r>
           <w:t>which extract</w:t>
         </w:r>
       </w:ins>
       <w:r>
         <w:t xml:space="preserve"> new users f</w:t>
       </w:r>
-      <w:ins w:id="468" w:author="oz" w:date="2013-01-27T07:47:00Z">
+      <w:ins w:id="470" w:author="oz" w:date="2013-01-27T07:47:00Z">
         <w:r>
           <w:t>r</w:t>
         </w:r>
@@ -9068,7 +9078,7 @@
       <w:r>
         <w:t>o</w:t>
       </w:r>
-      <w:del w:id="469" w:author="oz" w:date="2013-01-27T07:47:00Z">
+      <w:del w:id="471" w:author="oz" w:date="2013-01-27T07:47:00Z">
         <w:r>
           <w:delText>r</w:delText>
         </w:r>
@@ -9076,12 +9086,12 @@
       <w:r>
         <w:t>m</w:t>
       </w:r>
-      <w:ins w:id="470" w:author="oz" w:date="2013-01-27T07:48:00Z">
+      <w:ins w:id="472" w:author="oz" w:date="2013-01-27T07:48:00Z">
         <w:r>
           <w:t xml:space="preserve"> each</w:t>
         </w:r>
       </w:ins>
-      <w:del w:id="471" w:author="oz" w:date="2013-01-27T07:48:00Z">
+      <w:del w:id="473" w:author="oz" w:date="2013-01-27T07:48:00Z">
         <w:r>
           <w:delText xml:space="preserve"> for</w:delText>
         </w:r>
@@ -9089,7 +9099,7 @@
       <w:r>
         <w:t xml:space="preserve"> user</w:t>
       </w:r>
-      <w:del w:id="472" w:author="oz" w:date="2013-01-27T07:48:00Z">
+      <w:del w:id="474" w:author="oz" w:date="2013-01-27T07:48:00Z">
         <w:r>
           <w:delText>s</w:delText>
         </w:r>
@@ -9103,7 +9113,7 @@
       <w:r>
         <w:t xml:space="preserve"> </w:t>
       </w:r>
-      <w:del w:id="473" w:author="oz" w:date="2013-01-27T07:48:00Z">
+      <w:del w:id="475" w:author="oz" w:date="2013-01-27T07:48:00Z">
         <w:r>
           <w:delText xml:space="preserve">– with </w:delText>
         </w:r>
@@ -9111,7 +9121,7 @@
       <w:r>
         <w:t xml:space="preserve">this approach </w:t>
       </w:r>
-      <w:del w:id="474" w:author="oz" w:date="2013-01-27T07:48:00Z">
+      <w:del w:id="476" w:author="oz" w:date="2013-01-27T07:48:00Z">
         <w:r>
           <w:delText xml:space="preserve">they </w:delText>
         </w:r>
@@ -9122,7 +9132,7 @@
           <w:delText xml:space="preserve"> random</w:delText>
         </w:r>
       </w:del>
-      <w:ins w:id="475" w:author="oz" w:date="2013-01-27T07:48:00Z">
+      <w:ins w:id="477" w:author="oz" w:date="2013-01-27T07:48:00Z">
         <w:r>
           <w:t>gain random</w:t>
         </w:r>
@@ -9130,12 +9140,12 @@
       <w:r>
         <w:t xml:space="preserve"> sampling</w:t>
       </w:r>
-      <w:ins w:id="476" w:author="oz" w:date="2013-01-27T07:48:00Z">
+      <w:ins w:id="478" w:author="oz" w:date="2013-01-27T07:48:00Z">
         <w:r>
           <w:t>.</w:t>
         </w:r>
       </w:ins>
-      <w:del w:id="477" w:author="oz" w:date="2013-01-27T07:48:00Z">
+      <w:del w:id="479" w:author="oz" w:date="2013-01-27T07:48:00Z">
         <w:r>
           <w:delText xml:space="preserve"> </w:delText>
         </w:r>
@@ -9172,7 +9182,7 @@
           <w:delText xml:space="preserve"> throw all many different users</w:delText>
         </w:r>
       </w:del>
-      <w:del w:id="478" w:author="oz" w:date="2013-01-27T07:55:00Z">
+      <w:del w:id="480" w:author="oz" w:date="2013-01-27T07:55:00Z">
         <w:r>
           <w:delText>.</w:delText>
         </w:r>
@@ -9180,12 +9190,12 @@
       <w:r>
         <w:t xml:space="preserve"> </w:t>
       </w:r>
-      <w:commentRangeEnd w:id="445"/>
+      <w:commentRangeEnd w:id="447"/>
       <w:r>
         <w:rPr>
           <w:rStyle w:val="CommentReference"/>
         </w:rPr>
-        <w:commentReference w:id="445"/>
+        <w:commentReference w:id="447"/>
       </w:r>
     </w:p>
     <w:p>
@@ -9196,11 +9206,12 @@
           <w:numId w:val="8"/>
         </w:numPr>
       </w:pPr>
-      <w:bookmarkStart w:id="479" w:name="_Toc348253001"/>
-      <w:r>
+      <w:bookmarkStart w:id="481" w:name="_Toc348253001"/>
+      <w:r>
+        <w:lastRenderedPageBreak/>
         <w:t>Related work</w:t>
       </w:r>
-      <w:bookmarkEnd w:id="479"/>
+      <w:bookmarkEnd w:id="481"/>
     </w:p>
     <w:p>
       <w:pPr>
@@ -9210,16 +9221,16 @@
           <w:numId w:val="8"/>
         </w:numPr>
       </w:pPr>
-      <w:bookmarkStart w:id="480" w:name="_Toc348253002"/>
-      <w:commentRangeStart w:id="481"/>
+      <w:bookmarkStart w:id="482" w:name="_Toc348253002"/>
+      <w:commentRangeStart w:id="483"/>
       <w:r>
         <w:t>Generic Semantic-based Framework</w:t>
       </w:r>
-      <w:bookmarkEnd w:id="480"/>
+      <w:bookmarkEnd w:id="482"/>
       <w:r>
         <w:t xml:space="preserve"> </w:t>
       </w:r>
-      <w:commentRangeEnd w:id="481"/>
+      <w:commentRangeEnd w:id="483"/>
       <w:r>
         <w:rPr>
           <w:rStyle w:val="CommentReference"/>
@@ -9228,7 +9239,7 @@
           <w:bCs w:val="0"/>
           <w:color w:val="auto"/>
         </w:rPr>
-        <w:commentReference w:id="481"/>
+        <w:commentReference w:id="483"/>
       </w:r>
     </w:p>
     <w:p>
@@ -9236,10 +9247,10 @@
         <w:spacing w:after="0"/>
         <w:jc w:val="both"/>
         <w:rPr>
-          <w:ins w:id="482" w:author="Tsvika Kuflik" w:date="2013-01-16T06:32:00Z"/>
-        </w:rPr>
-      </w:pPr>
-      <w:commentRangeStart w:id="483"/>
+          <w:ins w:id="484" w:author="Tsvika Kuflik" w:date="2013-01-16T06:32:00Z"/>
+        </w:rPr>
+      </w:pPr>
+      <w:commentRangeStart w:id="485"/>
       <w:proofErr w:type="spellStart"/>
       <w:r>
         <w:t>Fernández-Tobías</w:t>
@@ -9315,7 +9326,7 @@
       <w:r>
         <w:t xml:space="preserve"> for </w:t>
       </w:r>
-      <w:del w:id="484" w:author="oz" w:date="2013-02-27T07:44:00Z">
+      <w:del w:id="486" w:author="oz" w:date="2013-02-27T07:44:00Z">
         <w:r>
           <w:delText>mapping  connection</w:delText>
         </w:r>
@@ -9323,7 +9334,7 @@
           <w:delText>s</w:delText>
         </w:r>
       </w:del>
-      <w:ins w:id="485" w:author="oz" w:date="2013-02-27T07:44:00Z">
+      <w:ins w:id="487" w:author="oz" w:date="2013-02-27T07:44:00Z">
         <w:r>
           <w:t>mapping connections</w:t>
         </w:r>
@@ -9331,7 +9342,7 @@
       <w:r>
         <w:t xml:space="preserve"> </w:t>
       </w:r>
-      <w:del w:id="486" w:author="oz" w:date="2013-02-27T17:59:00Z">
+      <w:del w:id="488" w:author="oz" w:date="2013-02-27T17:59:00Z">
         <w:r>
           <w:delText>between</w:delText>
         </w:r>
@@ -9339,7 +9350,7 @@
           <w:delText xml:space="preserve">  music</w:delText>
         </w:r>
       </w:del>
-      <w:ins w:id="487" w:author="oz" w:date="2013-02-27T17:59:00Z">
+      <w:ins w:id="489" w:author="oz" w:date="2013-02-27T17:59:00Z">
         <w:r>
           <w:t>between music</w:t>
         </w:r>
@@ -9357,7 +9368,7 @@
       <w:r>
         <w:t xml:space="preserve"> </w:t>
       </w:r>
-      <w:ins w:id="488" w:author="oz" w:date="2013-01-30T18:44:00Z">
+      <w:ins w:id="490" w:author="oz" w:date="2013-01-30T18:44:00Z">
         <w:r>
           <w:t>.</w:t>
         </w:r>
@@ -9366,7 +9377,7 @@
           <w:t xml:space="preserve">  </w:t>
         </w:r>
       </w:ins>
-      <w:del w:id="489" w:author="oz" w:date="2013-01-30T18:44:00Z">
+      <w:del w:id="491" w:author="oz" w:date="2013-01-30T18:44:00Z">
         <w:r>
           <w:delText>analyzing</w:delText>
         </w:r>
@@ -9471,12 +9482,12 @@
       <w:r>
         <w:t xml:space="preserve"> </w:t>
       </w:r>
-      <w:commentRangeEnd w:id="483"/>
+      <w:commentRangeEnd w:id="485"/>
       <w:r>
         <w:rPr>
           <w:rStyle w:val="CommentReference"/>
         </w:rPr>
-        <w:commentReference w:id="483"/>
+        <w:commentReference w:id="485"/>
       </w:r>
     </w:p>
     <w:p>
@@ -9490,47 +9501,47 @@
       <w:r>
         <w:t xml:space="preserve">their system they </w:t>
       </w:r>
-      <w:del w:id="490" w:author="oz" w:date="2013-02-27T07:52:00Z">
+      <w:del w:id="492" w:author="oz" w:date="2013-02-27T07:52:00Z">
         <w:r>
           <w:delText xml:space="preserve">used </w:delText>
         </w:r>
       </w:del>
-      <w:ins w:id="491" w:author="oz" w:date="2013-02-27T07:49:00Z">
+      <w:ins w:id="493" w:author="oz" w:date="2013-02-27T07:49:00Z">
         <w:r>
           <w:t xml:space="preserve">develop </w:t>
         </w:r>
       </w:ins>
-      <w:del w:id="492" w:author="oz" w:date="2013-01-27T07:51:00Z">
+      <w:del w:id="494" w:author="oz" w:date="2013-01-27T07:51:00Z">
         <w:r>
           <w:delText xml:space="preserve"> </w:delText>
         </w:r>
       </w:del>
-      <w:ins w:id="493" w:author="oz" w:date="2013-02-27T07:50:00Z">
+      <w:ins w:id="495" w:author="oz" w:date="2013-02-27T07:50:00Z">
         <w:r>
           <w:t>knowledge-based description frameworks built upon s</w:t>
         </w:r>
       </w:ins>
-      <w:ins w:id="494" w:author="oz" w:date="2013-02-27T07:51:00Z">
+      <w:ins w:id="496" w:author="oz" w:date="2013-02-27T07:51:00Z">
         <w:r>
           <w:t xml:space="preserve">emantic </w:t>
         </w:r>
       </w:ins>
-      <w:ins w:id="495" w:author="oz" w:date="2013-02-27T21:46:00Z">
+      <w:ins w:id="497" w:author="oz" w:date="2013-02-27T21:46:00Z">
         <w:r>
           <w:t>networks.</w:t>
         </w:r>
       </w:ins>
-      <w:ins w:id="496" w:author="oz" w:date="2013-02-27T07:53:00Z">
+      <w:ins w:id="498" w:author="oz" w:date="2013-02-27T07:53:00Z">
         <w:r>
           <w:t xml:space="preserve">  </w:t>
         </w:r>
       </w:ins>
-      <w:ins w:id="497" w:author="oz" w:date="2013-02-27T21:46:00Z">
+      <w:ins w:id="499" w:author="oz" w:date="2013-02-27T21:46:00Z">
         <w:r>
           <w:t>They</w:t>
         </w:r>
       </w:ins>
-      <w:ins w:id="498" w:author="oz" w:date="2013-02-27T07:53:00Z">
+      <w:ins w:id="500" w:author="oz" w:date="2013-02-27T07:53:00Z">
         <w:r>
           <w:t xml:space="preserve"> </w:t>
         </w:r>
@@ -9540,7 +9551,7 @@
         </w:r>
       </w:ins>
       <w:proofErr w:type="gramEnd"/>
-      <w:del w:id="499" w:author="oz" w:date="2013-01-30T18:45:00Z">
+      <w:del w:id="501" w:author="oz" w:date="2013-01-30T18:45:00Z">
         <w:r>
           <w:delText>DBpedia</w:delText>
         </w:r>
@@ -9549,7 +9560,7 @@
         </w:r>
       </w:del>
       <w:proofErr w:type="spellStart"/>
-      <w:ins w:id="500" w:author="oz" w:date="2013-01-30T18:45:00Z">
+      <w:ins w:id="502" w:author="oz" w:date="2013-01-30T18:45:00Z">
         <w:r>
           <w:t>DBpedia</w:t>
         </w:r>
@@ -9561,12 +9572,12 @@
       <w:r>
         <w:t xml:space="preserve"> </w:t>
       </w:r>
-      <w:del w:id="501" w:author="oz" w:date="2013-02-27T17:56:00Z">
+      <w:del w:id="503" w:author="oz" w:date="2013-02-27T17:56:00Z">
         <w:r>
           <w:delText xml:space="preserve">the </w:delText>
         </w:r>
       </w:del>
-      <w:ins w:id="502" w:author="oz" w:date="2013-02-27T17:57:00Z">
+      <w:ins w:id="504" w:author="oz" w:date="2013-02-27T17:57:00Z">
         <w:r>
           <w:t xml:space="preserve">theirs </w:t>
         </w:r>
@@ -9574,12 +9585,12 @@
       <w:r>
         <w:t>database source</w:t>
       </w:r>
-      <w:ins w:id="503" w:author="oz" w:date="2013-02-27T07:47:00Z">
+      <w:ins w:id="505" w:author="oz" w:date="2013-02-27T07:47:00Z">
         <w:r>
           <w:t xml:space="preserve"> </w:t>
         </w:r>
       </w:ins>
-      <w:ins w:id="504" w:author="oz" w:date="2013-02-27T07:48:00Z">
+      <w:ins w:id="506" w:author="oz" w:date="2013-02-27T07:48:00Z">
         <w:r>
           <w:t xml:space="preserve"> </w:t>
         </w:r>
@@ -9587,7 +9598,7 @@
       <w:r>
         <w:t>.</w:t>
       </w:r>
-      <w:ins w:id="505" w:author="oz" w:date="2013-02-27T07:52:00Z">
+      <w:ins w:id="507" w:author="oz" w:date="2013-02-27T07:52:00Z">
         <w:r>
           <w:t>(</w:t>
         </w:r>
@@ -9627,57 +9638,57 @@
       <w:r>
         <w:t>values from Wikipedia</w:t>
       </w:r>
-      <w:ins w:id="506" w:author="oz" w:date="2013-02-27T07:53:00Z">
+      <w:ins w:id="508" w:author="oz" w:date="2013-02-27T07:53:00Z">
         <w:r>
           <w:t>)</w:t>
         </w:r>
       </w:ins>
-      <w:ins w:id="507" w:author="oz" w:date="2013-02-27T07:45:00Z">
+      <w:ins w:id="509" w:author="oz" w:date="2013-02-27T07:45:00Z">
         <w:r>
           <w:t xml:space="preserve"> </w:t>
         </w:r>
       </w:ins>
-      <w:ins w:id="508" w:author="oz" w:date="2013-02-27T21:46:00Z">
+      <w:ins w:id="510" w:author="oz" w:date="2013-02-27T21:46:00Z">
         <w:r>
           <w:t xml:space="preserve">for establishing </w:t>
         </w:r>
       </w:ins>
-      <w:ins w:id="509" w:author="oz" w:date="2013-02-27T07:45:00Z">
+      <w:ins w:id="511" w:author="oz" w:date="2013-02-27T07:45:00Z">
         <w:r>
           <w:t xml:space="preserve">a </w:t>
         </w:r>
       </w:ins>
-      <w:ins w:id="510" w:author="oz" w:date="2013-02-27T17:57:00Z">
+      <w:ins w:id="512" w:author="oz" w:date="2013-02-27T17:57:00Z">
         <w:r>
           <w:t xml:space="preserve">connection </w:t>
         </w:r>
       </w:ins>
-      <w:ins w:id="511" w:author="oz" w:date="2013-02-27T07:45:00Z">
+      <w:ins w:id="513" w:author="oz" w:date="2013-02-27T07:45:00Z">
         <w:r>
           <w:t xml:space="preserve">graph </w:t>
         </w:r>
       </w:ins>
-      <w:ins w:id="512" w:author="oz" w:date="2013-02-27T17:57:00Z">
+      <w:ins w:id="514" w:author="oz" w:date="2013-02-27T17:57:00Z">
         <w:r>
           <w:t xml:space="preserve">between </w:t>
         </w:r>
       </w:ins>
-      <w:ins w:id="513" w:author="oz" w:date="2013-02-27T07:45:00Z">
+      <w:ins w:id="515" w:author="oz" w:date="2013-02-27T07:45:00Z">
         <w:r>
           <w:t>music</w:t>
         </w:r>
       </w:ins>
-      <w:ins w:id="514" w:author="oz" w:date="2013-02-27T07:53:00Z">
+      <w:ins w:id="516" w:author="oz" w:date="2013-02-27T07:53:00Z">
         <w:r>
           <w:t xml:space="preserve"> and arc</w:t>
         </w:r>
       </w:ins>
-      <w:ins w:id="515" w:author="oz" w:date="2013-02-27T07:54:00Z">
+      <w:ins w:id="517" w:author="oz" w:date="2013-02-27T07:54:00Z">
         <w:r>
           <w:t>hitecture</w:t>
         </w:r>
       </w:ins>
-      <w:ins w:id="516" w:author="oz" w:date="2013-02-27T07:45:00Z">
+      <w:ins w:id="518" w:author="oz" w:date="2013-02-27T07:45:00Z">
         <w:r>
           <w:t xml:space="preserve"> </w:t>
         </w:r>
@@ -9685,22 +9696,22 @@
       <w:r>
         <w:t>.</w:t>
       </w:r>
-      <w:ins w:id="517" w:author="oz" w:date="2013-02-27T17:57:00Z">
+      <w:ins w:id="519" w:author="oz" w:date="2013-02-27T17:57:00Z">
         <w:r>
           <w:t xml:space="preserve"> </w:t>
         </w:r>
       </w:ins>
-      <w:ins w:id="518" w:author="oz" w:date="2013-02-27T21:48:00Z">
+      <w:ins w:id="520" w:author="oz" w:date="2013-02-27T21:48:00Z">
         <w:r>
           <w:t>Using</w:t>
         </w:r>
       </w:ins>
-      <w:ins w:id="519" w:author="oz" w:date="2013-02-27T21:47:00Z">
+      <w:ins w:id="521" w:author="oz" w:date="2013-02-27T21:47:00Z">
         <w:r>
           <w:t xml:space="preserve"> graph analysis</w:t>
         </w:r>
       </w:ins>
-      <w:ins w:id="520" w:author="oz" w:date="2013-02-27T21:48:00Z">
+      <w:ins w:id="522" w:author="oz" w:date="2013-02-27T21:48:00Z">
         <w:r>
           <w:t xml:space="preserve"> </w:t>
         </w:r>
@@ -9711,47 +9722,47 @@
           <w:t>they</w:t>
         </w:r>
       </w:ins>
-      <w:ins w:id="521" w:author="oz" w:date="2013-02-27T21:47:00Z">
+      <w:ins w:id="523" w:author="oz" w:date="2013-02-27T21:47:00Z">
         <w:r>
           <w:t xml:space="preserve"> successfully</w:t>
         </w:r>
       </w:ins>
-      <w:ins w:id="522" w:author="oz" w:date="2013-02-27T18:00:00Z">
+      <w:ins w:id="524" w:author="oz" w:date="2013-02-27T18:00:00Z">
         <w:r>
           <w:t xml:space="preserve"> establish recommender </w:t>
         </w:r>
       </w:ins>
-      <w:ins w:id="523" w:author="oz" w:date="2013-02-27T18:02:00Z">
+      <w:ins w:id="525" w:author="oz" w:date="2013-02-27T18:02:00Z">
         <w:r>
           <w:t>algorithm</w:t>
         </w:r>
       </w:ins>
-      <w:ins w:id="524" w:author="oz" w:date="2013-02-27T21:48:00Z">
+      <w:ins w:id="526" w:author="oz" w:date="2013-02-27T21:48:00Z">
         <w:r>
           <w:t xml:space="preserve"> for those two </w:t>
         </w:r>
       </w:ins>
-      <w:ins w:id="525" w:author="oz" w:date="2013-02-27T21:49:00Z">
+      <w:ins w:id="527" w:author="oz" w:date="2013-02-27T21:49:00Z">
         <w:r>
           <w:t>different</w:t>
         </w:r>
       </w:ins>
-      <w:ins w:id="526" w:author="oz" w:date="2013-02-27T21:48:00Z">
+      <w:ins w:id="528" w:author="oz" w:date="2013-02-27T21:48:00Z">
         <w:r>
           <w:t xml:space="preserve"> domains</w:t>
         </w:r>
       </w:ins>
-      <w:ins w:id="527" w:author="oz" w:date="2013-02-27T18:00:00Z">
+      <w:ins w:id="529" w:author="oz" w:date="2013-02-27T18:00:00Z">
         <w:r>
           <w:t>.</w:t>
         </w:r>
       </w:ins>
-      <w:del w:id="528" w:author="oz" w:date="2013-02-27T18:00:00Z">
+      <w:del w:id="530" w:author="oz" w:date="2013-02-27T18:00:00Z">
         <w:r>
           <w:delText xml:space="preserve"> </w:delText>
         </w:r>
       </w:del>
-      <w:del w:id="529" w:author="oz" w:date="2013-02-27T07:55:00Z">
+      <w:del w:id="531" w:author="oz" w:date="2013-02-27T07:55:00Z">
         <w:r>
           <w:delText>T</w:delText>
         </w:r>
@@ -9768,7 +9779,7 @@
           <w:delText>daily</w:delText>
         </w:r>
       </w:del>
-      <w:del w:id="530" w:author="oz" w:date="2013-02-27T21:45:00Z">
+      <w:del w:id="532" w:author="oz" w:date="2013-02-27T21:45:00Z">
         <w:r>
           <w:delText>.</w:delText>
         </w:r>
@@ -9788,14 +9799,14 @@
           <w:noProof/>
         </w:rPr>
       </w:pPr>
-      <w:bookmarkStart w:id="531" w:name="_Toc348253003"/>
+      <w:bookmarkStart w:id="533" w:name="_Toc348253003"/>
       <w:r>
         <w:rPr>
           <w:noProof/>
         </w:rPr>
         <w:t>Taste Fabric of Social Networks</w:t>
       </w:r>
-      <w:bookmarkEnd w:id="531"/>
+      <w:bookmarkEnd w:id="533"/>
     </w:p>
     <w:p>
       <w:pPr>
@@ -9804,7 +9815,7 @@
       <w:r>
         <w:t>Liu</w:t>
       </w:r>
-      <w:del w:id="532" w:author="oz" w:date="2013-02-27T21:45:00Z">
+      <w:del w:id="534" w:author="oz" w:date="2013-02-27T21:45:00Z">
         <w:r>
           <w:delText>,</w:delText>
         </w:r>
@@ -9818,7 +9829,7 @@
           <w:delText>et</w:delText>
         </w:r>
       </w:del>
-      <w:ins w:id="533" w:author="oz" w:date="2013-02-27T21:45:00Z">
+      <w:ins w:id="535" w:author="oz" w:date="2013-02-27T21:45:00Z">
         <w:r>
           <w:t xml:space="preserve">, </w:t>
         </w:r>
@@ -9879,7 +9890,7 @@
       <w:r>
         <w:t xml:space="preserve"> </w:t>
       </w:r>
-      <w:del w:id="534" w:author="Tsvika Kuflik" w:date="2013-01-16T06:34:00Z">
+      <w:del w:id="536" w:author="Tsvika Kuflik" w:date="2013-01-16T06:34:00Z">
         <w:r>
           <w:delText xml:space="preserve"> </w:delText>
         </w:r>
@@ -9893,13 +9904,13 @@
       <w:r>
         <w:t>Liu</w:t>
       </w:r>
-      <w:commentRangeStart w:id="535"/>
-      <w:del w:id="536" w:author="oz" w:date="2013-01-30T18:47:00Z">
+      <w:commentRangeStart w:id="537"/>
+      <w:del w:id="538" w:author="oz" w:date="2013-01-30T18:47:00Z">
         <w:r>
           <w:delText xml:space="preserve"> </w:delText>
         </w:r>
       </w:del>
-      <w:ins w:id="537" w:author="oz" w:date="2013-02-03T08:31:00Z">
+      <w:ins w:id="539" w:author="oz" w:date="2013-02-03T08:31:00Z">
         <w:r>
           <w:t xml:space="preserve"> </w:t>
         </w:r>
@@ -9913,17 +9924,17 @@
       <w:r>
         <w:t xml:space="preserve"> </w:t>
       </w:r>
-      <w:del w:id="538" w:author="oz" w:date="2013-02-27T21:44:00Z">
+      <w:del w:id="540" w:author="oz" w:date="2013-02-27T21:44:00Z">
         <w:r>
           <w:delText>user</w:delText>
         </w:r>
       </w:del>
-      <w:ins w:id="539" w:author="oz" w:date="2013-02-27T21:44:00Z">
+      <w:ins w:id="541" w:author="oz" w:date="2013-02-27T21:44:00Z">
         <w:r>
           <w:t>user</w:t>
         </w:r>
       </w:ins>
-      <w:del w:id="540" w:author="oz" w:date="2013-02-27T21:44:00Z">
+      <w:del w:id="542" w:author="oz" w:date="2013-02-27T21:44:00Z">
         <w:r>
           <w:delText>s</w:delText>
         </w:r>
@@ -9931,32 +9942,32 @@
       <w:r>
         <w:t xml:space="preserve"> </w:t>
       </w:r>
-      <w:del w:id="541" w:author="oz" w:date="2013-02-27T18:01:00Z">
+      <w:del w:id="543" w:author="oz" w:date="2013-02-27T18:01:00Z">
         <w:r>
           <w:delText xml:space="preserve">tastes </w:delText>
         </w:r>
       </w:del>
-      <w:ins w:id="542" w:author="oz" w:date="2013-02-27T18:01:00Z">
+      <w:ins w:id="544" w:author="oz" w:date="2013-02-27T18:01:00Z">
         <w:r>
           <w:t xml:space="preserve">tastes. In </w:t>
         </w:r>
       </w:ins>
-      <w:ins w:id="543" w:author="oz" w:date="2013-02-27T18:02:00Z">
+      <w:ins w:id="545" w:author="oz" w:date="2013-02-27T18:02:00Z">
         <w:r>
           <w:t xml:space="preserve">his technique he establish </w:t>
         </w:r>
       </w:ins>
-      <w:del w:id="544" w:author="oz" w:date="2013-02-26T07:52:00Z">
+      <w:del w:id="546" w:author="oz" w:date="2013-02-26T07:52:00Z">
         <w:r>
           <w:delText xml:space="preserve">and </w:delText>
         </w:r>
       </w:del>
-      <w:del w:id="545" w:author="oz" w:date="2013-02-26T07:51:00Z">
+      <w:del w:id="547" w:author="oz" w:date="2013-02-26T07:51:00Z">
         <w:r>
           <w:delText xml:space="preserve"> </w:delText>
         </w:r>
       </w:del>
-      <w:del w:id="546" w:author="oz" w:date="2013-02-27T22:51:00Z">
+      <w:del w:id="548" w:author="oz" w:date="2013-02-27T22:51:00Z">
         <w:r>
           <w:delText>create</w:delText>
         </w:r>
@@ -9970,47 +9981,47 @@
       <w:r>
         <w:t xml:space="preserve"> </w:t>
       </w:r>
-      <w:ins w:id="547" w:author="oz" w:date="2013-02-26T07:52:00Z">
+      <w:ins w:id="549" w:author="oz" w:date="2013-02-26T07:52:00Z">
         <w:r>
           <w:t>data structure</w:t>
         </w:r>
       </w:ins>
-      <w:ins w:id="548" w:author="oz" w:date="2013-02-27T22:53:00Z">
+      <w:ins w:id="550" w:author="oz" w:date="2013-02-27T22:53:00Z">
         <w:r>
           <w:t xml:space="preserve"> with he called it "taste fabric "</w:t>
         </w:r>
       </w:ins>
-      <w:ins w:id="549" w:author="oz" w:date="2013-02-27T22:52:00Z">
+      <w:ins w:id="551" w:author="oz" w:date="2013-02-27T22:52:00Z">
         <w:r>
           <w:t xml:space="preserve"> with help him to </w:t>
         </w:r>
       </w:ins>
-      <w:ins w:id="550" w:author="oz" w:date="2013-02-27T22:53:00Z">
+      <w:ins w:id="552" w:author="oz" w:date="2013-02-27T22:53:00Z">
         <w:r>
           <w:t xml:space="preserve">constitute an </w:t>
         </w:r>
       </w:ins>
-      <w:ins w:id="551" w:author="oz" w:date="2013-02-27T22:54:00Z">
+      <w:ins w:id="553" w:author="oz" w:date="2013-02-27T22:54:00Z">
         <w:r>
           <w:t>alternate</w:t>
         </w:r>
       </w:ins>
-      <w:ins w:id="552" w:author="oz" w:date="2013-02-27T22:53:00Z">
+      <w:ins w:id="554" w:author="oz" w:date="2013-02-27T22:53:00Z">
         <w:r>
           <w:t xml:space="preserve"> network</w:t>
         </w:r>
       </w:ins>
-      <w:ins w:id="553" w:author="oz" w:date="2013-02-27T22:54:00Z">
+      <w:ins w:id="555" w:author="oz" w:date="2013-02-27T22:54:00Z">
         <w:r>
           <w:t xml:space="preserve"> structure that help to provide the </w:t>
         </w:r>
       </w:ins>
-      <w:ins w:id="554" w:author="oz" w:date="2013-02-27T22:52:00Z">
+      <w:ins w:id="556" w:author="oz" w:date="2013-02-27T22:52:00Z">
         <w:r>
           <w:t xml:space="preserve">recommendation algorithm  </w:t>
         </w:r>
       </w:ins>
-      <w:ins w:id="555" w:author="oz" w:date="2013-02-26T07:52:00Z">
+      <w:ins w:id="557" w:author="oz" w:date="2013-02-26T07:52:00Z">
         <w:r>
           <w:t xml:space="preserve">   </w:t>
         </w:r>
@@ -10018,12 +10029,12 @@
       <w:r>
         <w:t xml:space="preserve">.his recommendation </w:t>
       </w:r>
-      <w:del w:id="556" w:author="oz" w:date="2013-02-27T22:55:00Z">
+      <w:del w:id="558" w:author="oz" w:date="2013-02-27T22:55:00Z">
         <w:r>
           <w:delText xml:space="preserve">system </w:delText>
         </w:r>
       </w:del>
-      <w:del w:id="557" w:author="oz" w:date="2013-02-26T07:52:00Z">
+      <w:del w:id="559" w:author="oz" w:date="2013-02-26T07:52:00Z">
         <w:r>
           <w:delText xml:space="preserve"> </w:delText>
         </w:r>
@@ -10037,12 +10048,12 @@
       <w:r>
         <w:t xml:space="preserve"> and based on users tastes </w:t>
       </w:r>
-      <w:ins w:id="558" w:author="oz" w:date="2013-02-27T22:55:00Z">
+      <w:ins w:id="560" w:author="oz" w:date="2013-02-27T22:55:00Z">
         <w:r>
           <w:t xml:space="preserve">and help to </w:t>
         </w:r>
       </w:ins>
-      <w:del w:id="559" w:author="oz" w:date="2013-02-27T22:55:00Z">
+      <w:del w:id="561" w:author="oz" w:date="2013-02-27T22:55:00Z">
         <w:r>
           <w:delText xml:space="preserve"> by constitute</w:delText>
         </w:r>
@@ -10068,7 +10079,7 @@
       <w:r>
         <w:t xml:space="preserve"> understand the </w:t>
       </w:r>
-      <w:del w:id="560" w:author="oz" w:date="2013-02-27T22:55:00Z">
+      <w:del w:id="562" w:author="oz" w:date="2013-02-27T22:55:00Z">
         <w:r>
           <w:delText xml:space="preserve"> </w:delText>
         </w:r>
@@ -10088,12 +10099,12 @@
       <w:r>
         <w:t>.</w:t>
       </w:r>
-      <w:commentRangeEnd w:id="535"/>
+      <w:commentRangeEnd w:id="537"/>
       <w:r>
         <w:rPr>
           <w:rStyle w:val="CommentReference"/>
         </w:rPr>
-        <w:commentReference w:id="535"/>
+        <w:commentReference w:id="537"/>
       </w:r>
     </w:p>
     <w:p>
@@ -10104,18 +10115,18 @@
           <w:numId w:val="8"/>
         </w:numPr>
         <w:rPr>
-          <w:del w:id="561" w:author="oz" w:date="2013-02-27T22:56:00Z"/>
-        </w:rPr>
-      </w:pPr>
-      <w:del w:id="562" w:author="oz" w:date="2013-02-27T22:56:00Z">
+          <w:del w:id="563" w:author="oz" w:date="2013-02-27T22:56:00Z"/>
+        </w:rPr>
+      </w:pPr>
+      <w:del w:id="564" w:author="oz" w:date="2013-02-27T22:56:00Z">
         <w:r>
           <w:delText xml:space="preserve"> </w:delText>
         </w:r>
-        <w:bookmarkStart w:id="563" w:name="_Toc348253004"/>
+        <w:bookmarkStart w:id="565" w:name="_Toc348253004"/>
         <w:r>
           <w:delText>Network Profiles as Taste Performances</w:delText>
         </w:r>
-        <w:bookmarkEnd w:id="563"/>
+        <w:bookmarkEnd w:id="565"/>
         <w:r>
           <w:tab/>
         </w:r>
@@ -10125,11 +10136,11 @@
       <w:pPr>
         <w:jc w:val="both"/>
         <w:rPr>
-          <w:del w:id="564" w:author="oz" w:date="2013-02-27T22:56:00Z"/>
-        </w:rPr>
-      </w:pPr>
-      <w:commentRangeStart w:id="565"/>
-      <w:del w:id="566" w:author="oz" w:date="2013-02-27T22:56:00Z">
+          <w:del w:id="566" w:author="oz" w:date="2013-02-27T22:56:00Z"/>
+        </w:rPr>
+      </w:pPr>
+      <w:commentRangeStart w:id="567"/>
+      <w:del w:id="568" w:author="oz" w:date="2013-02-27T22:56:00Z">
         <w:r>
           <w:delText xml:space="preserve">Another </w:delText>
         </w:r>
@@ -10176,17 +10187,17 @@
           <w:delText xml:space="preserve">. </w:delText>
         </w:r>
       </w:del>
-      <w:del w:id="567" w:author="oz" w:date="2013-01-30T18:51:00Z">
+      <w:del w:id="569" w:author="oz" w:date="2013-01-30T18:51:00Z">
         <w:r>
           <w:delText xml:space="preserve">  </w:delText>
         </w:r>
       </w:del>
-      <w:del w:id="568" w:author="oz" w:date="2013-02-03T08:48:00Z">
+      <w:del w:id="570" w:author="oz" w:date="2013-02-03T08:48:00Z">
         <w:r>
           <w:delText>interest</w:delText>
         </w:r>
       </w:del>
-      <w:del w:id="569" w:author="oz" w:date="2013-02-27T22:56:00Z">
+      <w:del w:id="571" w:author="oz" w:date="2013-02-27T22:56:00Z">
         <w:r>
           <w:delText xml:space="preserve"> tokens are been analyze</w:delText>
         </w:r>
@@ -10256,12 +10267,12 @@
         <w:r>
           <w:delText>.</w:delText>
         </w:r>
-        <w:commentRangeEnd w:id="565"/>
+        <w:commentRangeEnd w:id="567"/>
         <w:r>
           <w:rPr>
             <w:rStyle w:val="CommentReference"/>
           </w:rPr>
-          <w:commentReference w:id="565"/>
+          <w:commentReference w:id="567"/>
         </w:r>
       </w:del>
     </w:p>
@@ -10273,15 +10284,14 @@
           <w:numId w:val="8"/>
         </w:numPr>
       </w:pPr>
-      <w:bookmarkStart w:id="570" w:name="_Toc348253005"/>
-      <w:r>
-        <w:lastRenderedPageBreak/>
+      <w:bookmarkStart w:id="572" w:name="_Toc348253005"/>
+      <w:r>
         <w:t>O</w:t>
       </w:r>
       <w:r>
         <w:t>n the Social Web</w:t>
       </w:r>
-      <w:bookmarkEnd w:id="570"/>
+      <w:bookmarkEnd w:id="572"/>
     </w:p>
     <w:p>
       <w:pPr>
@@ -10419,30 +10429,28 @@
           <w:numId w:val="8"/>
         </w:numPr>
       </w:pPr>
-      <w:bookmarkStart w:id="571" w:name="_Toc341726147"/>
-      <w:bookmarkStart w:id="572" w:name="_Toc341797975"/>
-      <w:bookmarkStart w:id="573" w:name="_Toc341800575"/>
-      <w:bookmarkStart w:id="574" w:name="_Toc341726148"/>
-      <w:bookmarkStart w:id="575" w:name="_Toc341797976"/>
-      <w:bookmarkStart w:id="576" w:name="_Toc341800576"/>
-      <w:bookmarkStart w:id="577" w:name="_Toc341726149"/>
-      <w:bookmarkStart w:id="578" w:name="_Toc341797977"/>
-      <w:bookmarkStart w:id="579" w:name="_Toc341800577"/>
-      <w:bookmarkStart w:id="580" w:name="_Toc341726150"/>
-      <w:bookmarkStart w:id="581" w:name="_Toc341797978"/>
-      <w:bookmarkStart w:id="582" w:name="_Toc341800578"/>
-      <w:bookmarkStart w:id="583" w:name="_Toc341726151"/>
-      <w:bookmarkStart w:id="584" w:name="_Toc341797979"/>
-      <w:bookmarkStart w:id="585" w:name="_Toc341800579"/>
-      <w:bookmarkStart w:id="586" w:name="_Toc341726152"/>
-      <w:bookmarkStart w:id="587" w:name="_Toc341797980"/>
-      <w:bookmarkStart w:id="588" w:name="_Toc341800580"/>
-      <w:bookmarkStart w:id="589" w:name="_Toc341800582"/>
-      <w:bookmarkStart w:id="590" w:name="_Toc341800583"/>
-      <w:bookmarkStart w:id="591" w:name="_Toc341800584"/>
-      <w:bookmarkStart w:id="592" w:name="_Toc348253006"/>
-      <w:bookmarkEnd w:id="571"/>
-      <w:bookmarkEnd w:id="572"/>
+      <w:bookmarkStart w:id="573" w:name="_Toc341726147"/>
+      <w:bookmarkStart w:id="574" w:name="_Toc341797975"/>
+      <w:bookmarkStart w:id="575" w:name="_Toc341800575"/>
+      <w:bookmarkStart w:id="576" w:name="_Toc341726148"/>
+      <w:bookmarkStart w:id="577" w:name="_Toc341797976"/>
+      <w:bookmarkStart w:id="578" w:name="_Toc341800576"/>
+      <w:bookmarkStart w:id="579" w:name="_Toc341726149"/>
+      <w:bookmarkStart w:id="580" w:name="_Toc341797977"/>
+      <w:bookmarkStart w:id="581" w:name="_Toc341800577"/>
+      <w:bookmarkStart w:id="582" w:name="_Toc341726150"/>
+      <w:bookmarkStart w:id="583" w:name="_Toc341797978"/>
+      <w:bookmarkStart w:id="584" w:name="_Toc341800578"/>
+      <w:bookmarkStart w:id="585" w:name="_Toc341726151"/>
+      <w:bookmarkStart w:id="586" w:name="_Toc341797979"/>
+      <w:bookmarkStart w:id="587" w:name="_Toc341800579"/>
+      <w:bookmarkStart w:id="588" w:name="_Toc341726152"/>
+      <w:bookmarkStart w:id="589" w:name="_Toc341797980"/>
+      <w:bookmarkStart w:id="590" w:name="_Toc341800580"/>
+      <w:bookmarkStart w:id="591" w:name="_Toc341800582"/>
+      <w:bookmarkStart w:id="592" w:name="_Toc341800583"/>
+      <w:bookmarkStart w:id="593" w:name="_Toc341800584"/>
+      <w:bookmarkStart w:id="594" w:name="_Toc348253006"/>
       <w:bookmarkEnd w:id="573"/>
       <w:bookmarkEnd w:id="574"/>
       <w:bookmarkEnd w:id="575"/>
@@ -10462,10 +10470,12 @@
       <w:bookmarkEnd w:id="589"/>
       <w:bookmarkEnd w:id="590"/>
       <w:bookmarkEnd w:id="591"/>
+      <w:bookmarkEnd w:id="592"/>
+      <w:bookmarkEnd w:id="593"/>
       <w:r>
         <w:t>Summery</w:t>
       </w:r>
-      <w:bookmarkEnd w:id="592"/>
+      <w:bookmarkEnd w:id="594"/>
       <w:r>
         <w:t xml:space="preserve"> </w:t>
       </w:r>
@@ -10567,7 +10577,7 @@
       <w:r>
         <w:t>The result is that on</w:t>
       </w:r>
-      <w:ins w:id="593" w:author="Tsvika Kuflik" w:date="2013-02-19T07:18:00Z">
+      <w:ins w:id="595" w:author="Tsvika Kuflik" w:date="2013-02-19T07:18:00Z">
         <w:r>
           <w:t xml:space="preserve"> </w:t>
         </w:r>
@@ -10664,8 +10674,13 @@
       <w:r>
         <w:t xml:space="preserve">. He </w:t>
       </w:r>
-      <w:r>
-        <w:t xml:space="preserve">he </w:t>
+      <w:proofErr w:type="spellStart"/>
+      <w:r>
+        <w:t>he</w:t>
+      </w:r>
+      <w:proofErr w:type="spellEnd"/>
+      <w:r>
+        <w:t xml:space="preserve"> </w:t>
       </w:r>
       <w:r>
         <w:t>suggest</w:t>
@@ -10720,7 +10735,7 @@
       <w:pPr>
         <w:ind w:firstLine="284"/>
         <w:jc w:val="both"/>
-        <w:pPrChange w:id="594" w:author="oz" w:date="2013-02-27T22:57:00Z">
+        <w:pPrChange w:id="596" w:author="oz" w:date="2013-02-27T22:57:00Z">
           <w:pPr>
             <w:ind w:firstLine="142"/>
             <w:jc w:val="both"/>
@@ -10798,7 +10813,7 @@
       <w:r>
         <w:t xml:space="preserve"> </w:t>
       </w:r>
-      <w:del w:id="595" w:author="oz" w:date="2013-01-28T19:22:00Z">
+      <w:del w:id="597" w:author="oz" w:date="2013-01-28T19:22:00Z">
         <w:r>
           <w:delText xml:space="preserve">by collection user’s interest and preference from social networks and find </w:delText>
         </w:r>
@@ -10811,7 +10826,7 @@
         <w:r>
           <w:delText xml:space="preserve"> </w:delText>
         </w:r>
-        <w:commentRangeStart w:id="596"/>
+        <w:commentRangeStart w:id="598"/>
         <w:r>
           <w:delText>as same</w:delText>
         </w:r>
@@ -10824,7 +10839,7 @@
       <w:r>
         <w:t xml:space="preserve"> the same technique </w:t>
       </w:r>
-      <w:del w:id="597" w:author="oz" w:date="2013-01-28T19:22:00Z">
+      <w:del w:id="599" w:author="oz" w:date="2013-01-28T19:22:00Z">
         <w:r>
           <w:delText xml:space="preserve"> </w:delText>
         </w:r>
@@ -10840,27 +10855,6 @@
       </w:r>
       <w:r>
         <w:t xml:space="preserve"> we can collect user</w:t>
-      </w:r>
-      <w:r>
-        <w:rPr>
-          <w:rPrChange w:id="598" w:author="oz" w:date="2013-02-10T07:23:00Z">
-            <w:rPr>
-              <w:highlight w:val="yellow"/>
-            </w:rPr>
-          </w:rPrChange>
-        </w:rPr>
-        <w:t xml:space="preserve"> interest preference through</w:t>
-      </w:r>
-      <w:r>
-        <w:t xml:space="preserve"> </w:t>
-      </w:r>
-      <w:del w:id="599" w:author="oz" w:date="2013-01-28T19:23:00Z">
-        <w:r>
-          <w:delText xml:space="preserve"> </w:delText>
-        </w:r>
-      </w:del>
-      <w:r>
-        <w:t xml:space="preserve">social networks </w:t>
       </w:r>
       <w:r>
         <w:rPr>
@@ -10870,20 +10864,18 @@
             </w:rPr>
           </w:rPrChange>
         </w:rPr>
-        <w:t xml:space="preserve">and used </w:t>
-      </w:r>
-      <w:r>
-        <w:t xml:space="preserve">machine </w:t>
-      </w:r>
-      <w:r>
-        <w:rPr>
-          <w:rPrChange w:id="601" w:author="oz" w:date="2013-02-10T07:23:00Z">
-            <w:rPr>
-              <w:highlight w:val="yellow"/>
-            </w:rPr>
-          </w:rPrChange>
-        </w:rPr>
-        <w:t>learning technique</w:t>
+        <w:t xml:space="preserve"> interest preference through</w:t>
+      </w:r>
+      <w:r>
+        <w:t xml:space="preserve"> </w:t>
+      </w:r>
+      <w:del w:id="601" w:author="oz" w:date="2013-01-28T19:23:00Z">
+        <w:r>
+          <w:delText xml:space="preserve"> </w:delText>
+        </w:r>
+      </w:del>
+      <w:r>
+        <w:t xml:space="preserve">social networks </w:t>
       </w:r>
       <w:r>
         <w:rPr>
@@ -10893,7 +10885,10 @@
             </w:rPr>
           </w:rPrChange>
         </w:rPr>
-        <w:t>s</w:t>
+        <w:t xml:space="preserve">and used </w:t>
+      </w:r>
+      <w:r>
+        <w:t xml:space="preserve">machine </w:t>
       </w:r>
       <w:r>
         <w:rPr>
@@ -10903,7 +10898,7 @@
             </w:rPr>
           </w:rPrChange>
         </w:rPr>
-        <w:t xml:space="preserve"> for analyzing</w:t>
+        <w:t>learning technique</w:t>
       </w:r>
       <w:r>
         <w:rPr>
@@ -10913,7 +10908,7 @@
             </w:rPr>
           </w:rPrChange>
         </w:rPr>
-        <w:t xml:space="preserve"> interest</w:t>
+        <w:t>s</w:t>
       </w:r>
       <w:r>
         <w:rPr>
@@ -10923,7 +10918,7 @@
             </w:rPr>
           </w:rPrChange>
         </w:rPr>
-        <w:t xml:space="preserve"> connection</w:t>
+        <w:t xml:space="preserve"> for </w:t>
       </w:r>
       <w:r>
         <w:rPr>
@@ -10933,7 +10928,8 @@
             </w:rPr>
           </w:rPrChange>
         </w:rPr>
-        <w:t>s</w:t>
+        <w:lastRenderedPageBreak/>
+        <w:t>analyzing</w:t>
       </w:r>
       <w:r>
         <w:rPr>
@@ -10943,13 +10939,7 @@
             </w:rPr>
           </w:rPrChange>
         </w:rPr>
-        <w:t xml:space="preserve">. </w:t>
-      </w:r>
-      <w:r>
-        <w:t>T</w:t>
-      </w:r>
-      <w:r>
-        <w:t>o</w:t>
+        <w:t xml:space="preserve"> interest</w:t>
       </w:r>
       <w:r>
         <w:rPr>
@@ -10959,81 +10949,78 @@
             </w:rPr>
           </w:rPrChange>
         </w:rPr>
-        <w:t xml:space="preserve"> overcome </w:t>
-      </w:r>
-      <w:r>
-        <w:t xml:space="preserve">the </w:t>
-      </w:r>
-      <w:del w:id="609" w:author="oz" w:date="2013-02-03T19:29:00Z">
-        <w:r>
-          <w:delText xml:space="preserve"> </w:delText>
-        </w:r>
-      </w:del>
-      <w:r>
-        <w:t>cold</w:t>
-      </w:r>
-      <w:ins w:id="610" w:author="oz" w:date="2013-02-09T20:31:00Z">
-        <w:r>
-          <w:rPr>
-            <w:rPrChange w:id="611" w:author="oz" w:date="2013-02-10T07:23:00Z">
-              <w:rPr>
-                <w:highlight w:val="yellow"/>
-              </w:rPr>
-            </w:rPrChange>
-          </w:rPr>
-          <w:t xml:space="preserve"> </w:t>
-        </w:r>
-      </w:ins>
-      <w:r>
-        <w:t xml:space="preserve">start problem </w:t>
-      </w:r>
-      <w:r>
-        <w:t>of recommender systems</w:t>
-      </w:r>
-      <w:ins w:id="612" w:author="oz" w:date="2013-02-26T07:57:00Z">
-        <w:r>
-          <w:t xml:space="preserve"> </w:t>
-        </w:r>
-      </w:ins>
-      <w:r>
-        <w:rPr>
-          <w:rPrChange w:id="613" w:author="oz" w:date="2013-02-10T07:23:00Z">
+        <w:t xml:space="preserve"> connection</w:t>
+      </w:r>
+      <w:r>
+        <w:rPr>
+          <w:rPrChange w:id="609" w:author="oz" w:date="2013-02-10T07:23:00Z">
             <w:rPr>
               <w:highlight w:val="yellow"/>
             </w:rPr>
           </w:rPrChange>
         </w:rPr>
-        <w:t xml:space="preserve">we can construct </w:t>
-      </w:r>
-      <w:r>
-        <w:t xml:space="preserve">contend base recommender system </w:t>
-      </w:r>
-      <w:r>
-        <w:rPr>
-          <w:rPrChange w:id="614" w:author="oz" w:date="2013-02-10T07:23:00Z">
+        <w:t>s</w:t>
+      </w:r>
+      <w:r>
+        <w:rPr>
+          <w:rPrChange w:id="610" w:author="oz" w:date="2013-02-10T07:23:00Z">
             <w:rPr>
               <w:highlight w:val="yellow"/>
             </w:rPr>
           </w:rPrChange>
         </w:rPr>
-        <w:t>which</w:t>
-      </w:r>
-      <w:r>
-        <w:t xml:space="preserve"> used</w:t>
-      </w:r>
-      <w:r>
-        <w:rPr>
-          <w:rPrChange w:id="615" w:author="oz" w:date="2013-02-10T07:23:00Z">
+        <w:t xml:space="preserve">. </w:t>
+      </w:r>
+      <w:r>
+        <w:t>T</w:t>
+      </w:r>
+      <w:r>
+        <w:t>o</w:t>
+      </w:r>
+      <w:r>
+        <w:rPr>
+          <w:rPrChange w:id="611" w:author="oz" w:date="2013-02-10T07:23:00Z">
             <w:rPr>
               <w:highlight w:val="yellow"/>
             </w:rPr>
           </w:rPrChange>
         </w:rPr>
-        <w:t xml:space="preserve"> on</w:t>
-      </w:r>
-      <w:r>
-        <w:t xml:space="preserve"> graph</w:t>
-      </w:r>
+        <w:t xml:space="preserve"> overcome </w:t>
+      </w:r>
+      <w:r>
+        <w:t xml:space="preserve">the </w:t>
+      </w:r>
+      <w:del w:id="612" w:author="oz" w:date="2013-02-03T19:29:00Z">
+        <w:r>
+          <w:delText xml:space="preserve"> </w:delText>
+        </w:r>
+      </w:del>
+      <w:r>
+        <w:t>cold</w:t>
+      </w:r>
+      <w:ins w:id="613" w:author="oz" w:date="2013-02-09T20:31:00Z">
+        <w:r>
+          <w:rPr>
+            <w:rPrChange w:id="614" w:author="oz" w:date="2013-02-10T07:23:00Z">
+              <w:rPr>
+                <w:highlight w:val="yellow"/>
+              </w:rPr>
+            </w:rPrChange>
+          </w:rPr>
+          <w:t xml:space="preserve"> </w:t>
+        </w:r>
+      </w:ins>
+      <w:r>
+        <w:t xml:space="preserve">start problem </w:t>
+      </w:r>
+      <w:r>
+        <w:t>of recommender systems</w:t>
+      </w:r>
+      <w:ins w:id="615" w:author="oz" w:date="2013-02-26T07:57:00Z">
+        <w:r>
+          <w:t xml:space="preserve"> </w:t>
+        </w:r>
+      </w:ins>
       <w:r>
         <w:rPr>
           <w:rPrChange w:id="616" w:author="oz" w:date="2013-02-10T07:23:00Z">
@@ -11042,6 +11029,45 @@
             </w:rPr>
           </w:rPrChange>
         </w:rPr>
+        <w:t xml:space="preserve">we can construct </w:t>
+      </w:r>
+      <w:r>
+        <w:t xml:space="preserve">contend base recommender system </w:t>
+      </w:r>
+      <w:r>
+        <w:rPr>
+          <w:rPrChange w:id="617" w:author="oz" w:date="2013-02-10T07:23:00Z">
+            <w:rPr>
+              <w:highlight w:val="yellow"/>
+            </w:rPr>
+          </w:rPrChange>
+        </w:rPr>
+        <w:t>which</w:t>
+      </w:r>
+      <w:r>
+        <w:t xml:space="preserve"> used</w:t>
+      </w:r>
+      <w:r>
+        <w:rPr>
+          <w:rPrChange w:id="618" w:author="oz" w:date="2013-02-10T07:23:00Z">
+            <w:rPr>
+              <w:highlight w:val="yellow"/>
+            </w:rPr>
+          </w:rPrChange>
+        </w:rPr>
+        <w:t xml:space="preserve"> on</w:t>
+      </w:r>
+      <w:r>
+        <w:t xml:space="preserve"> graph</w:t>
+      </w:r>
+      <w:r>
+        <w:rPr>
+          <w:rPrChange w:id="619" w:author="oz" w:date="2013-02-10T07:23:00Z">
+            <w:rPr>
+              <w:highlight w:val="yellow"/>
+            </w:rPr>
+          </w:rPrChange>
+        </w:rPr>
         <w:t>s</w:t>
       </w:r>
       <w:r>
@@ -11050,10 +11076,10 @@
       <w:r>
         <w:t>user</w:t>
       </w:r>
-      <w:ins w:id="617" w:author="oz" w:date="2013-02-09T20:32:00Z">
+      <w:ins w:id="620" w:author="oz" w:date="2013-02-09T20:32:00Z">
         <w:r>
           <w:rPr>
-            <w:rPrChange w:id="618" w:author="oz" w:date="2013-02-10T07:23:00Z">
+            <w:rPrChange w:id="621" w:author="oz" w:date="2013-02-10T07:23:00Z">
               <w:rPr>
                 <w:highlight w:val="yellow"/>
               </w:rPr>
@@ -11062,7 +11088,7 @@
           <w:t xml:space="preserve"> </w:t>
         </w:r>
       </w:ins>
-      <w:del w:id="619" w:author="oz" w:date="2013-02-03T19:37:00Z">
+      <w:del w:id="622" w:author="oz" w:date="2013-02-03T19:37:00Z">
         <w:r>
           <w:delText xml:space="preserve"> </w:delText>
         </w:r>
@@ -11076,6 +11102,11 @@
       <w:r>
         <w:t xml:space="preserve">. </w:t>
       </w:r>
+      <w:ins w:id="623" w:author="oz" w:date="2013-03-02T20:27:00Z">
+        <w:r>
+          <w:t>[</w:t>
+        </w:r>
+      </w:ins>
       <w:proofErr w:type="spellStart"/>
       <w:r>
         <w:t>Fernández-Tobías</w:t>
@@ -11084,20 +11115,25 @@
       <w:r>
         <w:t xml:space="preserve"> </w:t>
       </w:r>
-      <w:ins w:id="620" w:author="Tsvika Kuflik" w:date="2013-02-19T07:26:00Z">
-        <w:del w:id="621" w:author="oz" w:date="2013-02-27T22:57:00Z">
+      <w:ins w:id="624" w:author="Tsvika Kuflik" w:date="2013-02-19T07:26:00Z">
+        <w:del w:id="625" w:author="oz" w:date="2013-02-27T22:57:00Z">
           <w:r>
             <w:delText>(ref?</w:delText>
           </w:r>
         </w:del>
       </w:ins>
-      <w:ins w:id="622" w:author="oz" w:date="2013-02-27T22:57:00Z">
+      <w:ins w:id="626" w:author="oz" w:date="2013-02-27T22:57:00Z">
         <w:r>
           <w:t>et al 2011</w:t>
         </w:r>
       </w:ins>
-      <w:ins w:id="623" w:author="Tsvika Kuflik" w:date="2013-02-19T07:26:00Z">
-        <w:del w:id="624" w:author="oz" w:date="2013-02-27T22:57:00Z">
+      <w:ins w:id="627" w:author="oz" w:date="2013-03-02T20:27:00Z">
+        <w:r>
+          <w:t>]</w:t>
+        </w:r>
+      </w:ins>
+      <w:ins w:id="628" w:author="Tsvika Kuflik" w:date="2013-02-19T07:26:00Z">
+        <w:del w:id="629" w:author="oz" w:date="2013-02-27T22:57:00Z">
           <w:r>
             <w:delText>)</w:delText>
           </w:r>
@@ -11112,7 +11148,7 @@
       <w:r>
         <w:t xml:space="preserve">using </w:t>
       </w:r>
-      <w:del w:id="625" w:author="oz" w:date="2013-02-27T22:57:00Z">
+      <w:del w:id="630" w:author="oz" w:date="2013-02-27T22:57:00Z">
         <w:r>
           <w:delText>a</w:delText>
         </w:r>
@@ -11123,14 +11159,14 @@
           <w:delText>graph relation</w:delText>
         </w:r>
       </w:del>
-      <w:ins w:id="626" w:author="Tsvika Kuflik" w:date="2013-02-19T07:26:00Z">
-        <w:del w:id="627" w:author="oz" w:date="2013-02-27T22:57:00Z">
+      <w:ins w:id="631" w:author="Tsvika Kuflik" w:date="2013-02-19T07:26:00Z">
+        <w:del w:id="632" w:author="oz" w:date="2013-02-27T22:57:00Z">
           <w:r>
             <w:delText>s</w:delText>
           </w:r>
         </w:del>
       </w:ins>
-      <w:ins w:id="628" w:author="oz" w:date="2013-02-27T22:57:00Z">
+      <w:ins w:id="633" w:author="oz" w:date="2013-02-27T22:57:00Z">
         <w:r>
           <w:t>graph relations</w:t>
         </w:r>
@@ -11138,16 +11174,16 @@
       <w:r>
         <w:t xml:space="preserve"> between music and </w:t>
       </w:r>
-      <w:commentRangeStart w:id="629"/>
+      <w:commentRangeStart w:id="634"/>
       <w:r>
         <w:t xml:space="preserve">location interest </w:t>
       </w:r>
-      <w:commentRangeEnd w:id="629"/>
+      <w:commentRangeEnd w:id="634"/>
       <w:r>
         <w:rPr>
           <w:rStyle w:val="CommentReference"/>
         </w:rPr>
-        <w:commentReference w:id="629"/>
+        <w:commentReference w:id="634"/>
       </w:r>
       <w:r>
         <w:t>we want to create generic process</w:t>
@@ -11179,7 +11215,7 @@
       <w:r>
         <w:t xml:space="preserve">applied </w:t>
       </w:r>
-      <w:del w:id="630" w:author="oz" w:date="2013-02-27T22:57:00Z">
+      <w:del w:id="635" w:author="oz" w:date="2013-02-27T22:57:00Z">
         <w:r>
           <w:delText xml:space="preserve">through </w:delText>
         </w:r>
@@ -11190,7 +11226,7 @@
           <w:delText>graph</w:delText>
         </w:r>
       </w:del>
-      <w:ins w:id="631" w:author="oz" w:date="2013-02-27T22:57:00Z">
+      <w:ins w:id="636" w:author="oz" w:date="2013-02-27T22:57:00Z">
         <w:r>
           <w:t>through graph</w:t>
         </w:r>
@@ -11210,7 +11246,7 @@
       <w:r>
         <w:t>optimal recommendation</w:t>
       </w:r>
-      <w:ins w:id="632" w:author="oz" w:date="2013-02-03T19:39:00Z">
+      <w:ins w:id="637" w:author="oz" w:date="2013-02-03T19:39:00Z">
         <w:r>
           <w:t>.</w:t>
         </w:r>
@@ -11218,16 +11254,16 @@
       <w:r>
         <w:t xml:space="preserve"> </w:t>
       </w:r>
-      <w:del w:id="633" w:author="Tsvika Kuflik" w:date="2013-02-19T07:28:00Z">
+      <w:del w:id="638" w:author="Tsvika Kuflik" w:date="2013-02-19T07:28:00Z">
         <w:r>
           <w:delText>.</w:delText>
         </w:r>
-        <w:commentRangeEnd w:id="596"/>
+        <w:commentRangeEnd w:id="598"/>
         <w:r>
           <w:rPr>
             <w:rStyle w:val="CommentReference"/>
           </w:rPr>
-          <w:commentReference w:id="596"/>
+          <w:commentReference w:id="598"/>
         </w:r>
       </w:del>
     </w:p>
@@ -11239,19 +11275,19 @@
           <w:numId w:val="8"/>
         </w:numPr>
       </w:pPr>
-      <w:bookmarkStart w:id="634" w:name="_Toc342758416"/>
-      <w:bookmarkStart w:id="635" w:name="_Toc342758446"/>
-      <w:bookmarkStart w:id="636" w:name="_Toc342758417"/>
-      <w:bookmarkStart w:id="637" w:name="_Toc342758447"/>
-      <w:bookmarkStart w:id="638" w:name="_Toc348253007"/>
-      <w:bookmarkEnd w:id="634"/>
-      <w:bookmarkEnd w:id="635"/>
-      <w:bookmarkEnd w:id="636"/>
-      <w:bookmarkEnd w:id="637"/>
+      <w:bookmarkStart w:id="639" w:name="_Toc342758416"/>
+      <w:bookmarkStart w:id="640" w:name="_Toc342758446"/>
+      <w:bookmarkStart w:id="641" w:name="_Toc342758417"/>
+      <w:bookmarkStart w:id="642" w:name="_Toc342758447"/>
+      <w:bookmarkStart w:id="643" w:name="_Toc348253007"/>
+      <w:bookmarkEnd w:id="639"/>
+      <w:bookmarkEnd w:id="640"/>
+      <w:bookmarkEnd w:id="641"/>
+      <w:bookmarkEnd w:id="642"/>
       <w:r>
         <w:t>Research Goals and Questions</w:t>
       </w:r>
-      <w:bookmarkEnd w:id="638"/>
+      <w:bookmarkEnd w:id="643"/>
     </w:p>
     <w:p>
       <w:pPr>
@@ -11293,11 +11329,7 @@
         <w:t xml:space="preserve">The goal of the proposed research is </w:t>
       </w:r>
       <w:r>
-        <w:t xml:space="preserve">to explore the possibility to use freely available </w:t>
-      </w:r>
-      <w:r>
-        <w:lastRenderedPageBreak/>
-        <w:t>information on a social network for cross-domain recommendation using a graph representation of a user model.</w:t>
+        <w:t>to explore the possibility to use freely available information on a social network for cross-domain recommendation using a graph representation of a user model.</w:t>
       </w:r>
     </w:p>
     <w:p>
@@ -11417,7 +11449,7 @@
           <w:numId w:val="8"/>
         </w:numPr>
       </w:pPr>
-      <w:bookmarkStart w:id="639" w:name="_Toc348253008"/>
+      <w:bookmarkStart w:id="644" w:name="_Toc348253008"/>
       <w:r>
         <w:t>Tools</w:t>
       </w:r>
@@ -11427,7 +11459,7 @@
       <w:r>
         <w:t>and Methods</w:t>
       </w:r>
-      <w:bookmarkEnd w:id="639"/>
+      <w:bookmarkEnd w:id="644"/>
     </w:p>
     <w:p>
       <w:pPr>
@@ -11437,26 +11469,21 @@
           <w:numId w:val="8"/>
         </w:numPr>
       </w:pPr>
-      <w:bookmarkStart w:id="640" w:name="_Toc341699004"/>
-      <w:bookmarkStart w:id="641" w:name="_Toc341699178"/>
-      <w:bookmarkStart w:id="642" w:name="_Toc341717713"/>
-      <w:bookmarkStart w:id="643" w:name="_Toc341726157"/>
-      <w:bookmarkStart w:id="644" w:name="_Toc341797985"/>
-      <w:bookmarkStart w:id="645" w:name="_Toc341800588"/>
-      <w:bookmarkStart w:id="646" w:name="_Toc341699005"/>
-      <w:bookmarkStart w:id="647" w:name="_Toc341699179"/>
-      <w:bookmarkStart w:id="648" w:name="_Toc341717714"/>
-      <w:bookmarkStart w:id="649" w:name="_Toc341726158"/>
-      <w:bookmarkStart w:id="650" w:name="_Toc341797986"/>
-      <w:bookmarkStart w:id="651" w:name="_Toc341800589"/>
-      <w:bookmarkStart w:id="652" w:name="_Toc348253009"/>
-      <w:bookmarkStart w:id="653" w:name="_Toc265189162"/>
-      <w:bookmarkStart w:id="654" w:name="_Toc263793127"/>
-      <w:bookmarkEnd w:id="640"/>
-      <w:bookmarkEnd w:id="641"/>
-      <w:bookmarkEnd w:id="642"/>
-      <w:bookmarkEnd w:id="643"/>
-      <w:bookmarkEnd w:id="644"/>
+      <w:bookmarkStart w:id="645" w:name="_Toc341699004"/>
+      <w:bookmarkStart w:id="646" w:name="_Toc341699178"/>
+      <w:bookmarkStart w:id="647" w:name="_Toc341717713"/>
+      <w:bookmarkStart w:id="648" w:name="_Toc341726157"/>
+      <w:bookmarkStart w:id="649" w:name="_Toc341797985"/>
+      <w:bookmarkStart w:id="650" w:name="_Toc341800588"/>
+      <w:bookmarkStart w:id="651" w:name="_Toc341699005"/>
+      <w:bookmarkStart w:id="652" w:name="_Toc341699179"/>
+      <w:bookmarkStart w:id="653" w:name="_Toc341717714"/>
+      <w:bookmarkStart w:id="654" w:name="_Toc341726158"/>
+      <w:bookmarkStart w:id="655" w:name="_Toc341797986"/>
+      <w:bookmarkStart w:id="656" w:name="_Toc341800589"/>
+      <w:bookmarkStart w:id="657" w:name="_Toc348253009"/>
+      <w:bookmarkStart w:id="658" w:name="_Toc265189162"/>
+      <w:bookmarkStart w:id="659" w:name="_Toc263793127"/>
       <w:bookmarkEnd w:id="645"/>
       <w:bookmarkEnd w:id="646"/>
       <w:bookmarkEnd w:id="647"/>
@@ -11464,10 +11491,15 @@
       <w:bookmarkEnd w:id="649"/>
       <w:bookmarkEnd w:id="650"/>
       <w:bookmarkEnd w:id="651"/>
+      <w:bookmarkEnd w:id="652"/>
+      <w:bookmarkEnd w:id="653"/>
+      <w:bookmarkEnd w:id="654"/>
+      <w:bookmarkEnd w:id="655"/>
+      <w:bookmarkEnd w:id="656"/>
       <w:r>
         <w:t>Methods</w:t>
       </w:r>
-      <w:bookmarkEnd w:id="652"/>
+      <w:bookmarkEnd w:id="657"/>
     </w:p>
     <w:p>
       <w:pPr>
@@ -11593,11 +11625,11 @@
           <w:numId w:val="8"/>
         </w:numPr>
       </w:pPr>
-      <w:bookmarkStart w:id="655" w:name="_Toc348253010"/>
+      <w:bookmarkStart w:id="660" w:name="_Toc348253010"/>
       <w:r>
         <w:t>Data Source</w:t>
       </w:r>
-      <w:bookmarkEnd w:id="655"/>
+      <w:bookmarkEnd w:id="660"/>
     </w:p>
     <w:p>
       <w:pPr>
@@ -11644,10 +11676,10 @@
       <w:r>
         <w:t xml:space="preserve"> </w:t>
       </w:r>
-      <w:bookmarkStart w:id="656" w:name="_Toc341875274"/>
-      <w:bookmarkStart w:id="657" w:name="_Toc341959340"/>
-      <w:bookmarkEnd w:id="656"/>
-      <w:bookmarkEnd w:id="657"/>
+      <w:bookmarkStart w:id="661" w:name="_Toc341875274"/>
+      <w:bookmarkStart w:id="662" w:name="_Toc341959340"/>
+      <w:bookmarkEnd w:id="661"/>
+      <w:bookmarkEnd w:id="662"/>
       <w:r>
         <w:t>Since we want to rely on social networks (SN) as source</w:t>
       </w:r>
@@ -11739,7 +11771,11 @@
         <w:t xml:space="preserve">does </w:t>
       </w:r>
       <w:r>
-        <w:t xml:space="preserve">not allow developers to </w:t>
+        <w:t xml:space="preserve">not allow </w:t>
+      </w:r>
+      <w:r>
+        <w:lastRenderedPageBreak/>
+        <w:t xml:space="preserve">developers to </w:t>
       </w:r>
       <w:r>
         <w:t xml:space="preserve">directly </w:t>
@@ -12103,7 +12139,7 @@
       <w:r>
         <w:t>ca</w:t>
       </w:r>
-      <w:ins w:id="658" w:author="oz" w:date="2013-02-12T08:08:00Z">
+      <w:ins w:id="663" w:author="oz" w:date="2013-02-12T08:08:00Z">
         <w:r>
           <w:t>n</w:t>
         </w:r>
@@ -12185,7 +12221,6 @@
           <w:b/>
           <w:bCs/>
         </w:rPr>
-        <w:lastRenderedPageBreak/>
         <w:t>Legal issues</w:t>
       </w:r>
       <w:r>
@@ -12197,7 +12232,7 @@
         <w:spacing w:after="0"/>
         <w:jc w:val="both"/>
         <w:rPr>
-          <w:ins w:id="659" w:author="oz" w:date="2013-02-27T23:23:00Z"/>
+          <w:ins w:id="664" w:author="oz" w:date="2013-02-27T23:23:00Z"/>
         </w:rPr>
       </w:pPr>
       <w:r>
@@ -12311,11 +12346,11 @@
       <w:r>
         <w:t xml:space="preserve"> not only simple and have specific attribution we need </w:t>
       </w:r>
-      <w:del w:id="660" w:author="oz" w:date="2013-02-27T07:34:00Z">
+      <w:del w:id="665" w:author="oz" w:date="2013-02-27T07:34:00Z">
         <w:r>
           <w:delText xml:space="preserve">– </w:delText>
         </w:r>
-        <w:commentRangeStart w:id="661"/>
+        <w:commentRangeStart w:id="666"/>
         <w:r>
           <w:delText>in</w:delText>
         </w:r>
@@ -12327,7 +12362,7 @@
       <w:r>
         <w:t>Pinteres</w:t>
       </w:r>
-      <w:ins w:id="662" w:author="oz" w:date="2013-02-12T08:13:00Z">
+      <w:ins w:id="667" w:author="oz" w:date="2013-02-12T08:13:00Z">
         <w:r>
           <w:t>t</w:t>
         </w:r>
@@ -12342,7 +12377,7 @@
       <w:r>
         <w:t>,</w:t>
       </w:r>
-      <w:ins w:id="663" w:author="Tsvika Kuflik" w:date="2013-02-19T07:29:00Z">
+      <w:ins w:id="668" w:author="Tsvika Kuflik" w:date="2013-02-19T07:29:00Z">
         <w:r>
           <w:t xml:space="preserve"> </w:t>
         </w:r>
@@ -12362,12 +12397,12 @@
       <w:r>
         <w:t>,</w:t>
       </w:r>
-      <w:commentRangeEnd w:id="661"/>
+      <w:commentRangeEnd w:id="666"/>
       <w:r>
         <w:rPr>
           <w:rStyle w:val="CommentReference"/>
         </w:rPr>
-        <w:commentReference w:id="661"/>
+        <w:commentReference w:id="666"/>
       </w:r>
       <w:r>
         <w:t xml:space="preserve"> we also get the connection between users – when user upload </w:t>
@@ -12395,7 +12430,7 @@
       <w:r>
         <w:t xml:space="preserve">any other user that will pin this picture </w:t>
       </w:r>
-      <w:del w:id="664" w:author="Tsvika Kuflik" w:date="2013-02-19T07:30:00Z">
+      <w:del w:id="669" w:author="Tsvika Kuflik" w:date="2013-02-19T07:30:00Z">
         <w:r>
           <w:delText xml:space="preserve"> </w:delText>
         </w:r>
@@ -12412,7 +12447,7 @@
       <w:r>
         <w:t>.</w:t>
       </w:r>
-      <w:ins w:id="665" w:author="oz" w:date="2013-02-12T08:21:00Z">
+      <w:ins w:id="670" w:author="oz" w:date="2013-02-12T08:21:00Z">
         <w:r>
           <w:t xml:space="preserve"> </w:t>
         </w:r>
@@ -12441,8 +12476,8 @@
       <w:r>
         <w:t xml:space="preserve"> </w:t>
       </w:r>
-      <w:commentRangeStart w:id="666"/>
-      <w:del w:id="667" w:author="oz" w:date="2013-02-27T23:22:00Z">
+      <w:commentRangeStart w:id="671"/>
+      <w:del w:id="672" w:author="oz" w:date="2013-02-27T23:22:00Z">
         <w:r>
           <w:delText xml:space="preserve">We </w:delText>
         </w:r>
@@ -12450,17 +12485,17 @@
           <w:delText>have also very big advantage in</w:delText>
         </w:r>
       </w:del>
-      <w:ins w:id="668" w:author="oz" w:date="2013-02-27T23:23:00Z">
+      <w:ins w:id="673" w:author="oz" w:date="2013-02-27T23:23:00Z">
         <w:r>
           <w:t xml:space="preserve"> </w:t>
         </w:r>
       </w:ins>
-      <w:del w:id="669" w:author="oz" w:date="2013-02-27T23:22:00Z">
+      <w:del w:id="674" w:author="oz" w:date="2013-02-27T23:22:00Z">
         <w:r>
           <w:delText xml:space="preserve"> </w:delText>
         </w:r>
       </w:del>
-      <w:del w:id="670" w:author="oz" w:date="2013-02-27T23:23:00Z">
+      <w:del w:id="675" w:author="oz" w:date="2013-02-27T23:23:00Z">
         <w:r>
           <w:delText xml:space="preserve">Pinteres the subjects are basically our </w:delText>
         </w:r>
@@ -12501,12 +12536,12 @@
       <w:r>
         <w:t>.</w:t>
       </w:r>
-      <w:commentRangeEnd w:id="666"/>
+      <w:commentRangeEnd w:id="671"/>
       <w:r>
         <w:rPr>
           <w:rStyle w:val="CommentReference"/>
         </w:rPr>
-        <w:commentReference w:id="666"/>
+        <w:commentReference w:id="671"/>
       </w:r>
     </w:p>
     <w:p>
@@ -12517,7 +12552,7 @@
           <w:numId w:val="8"/>
         </w:numPr>
       </w:pPr>
-      <w:bookmarkStart w:id="671" w:name="_Toc348253011"/>
+      <w:bookmarkStart w:id="676" w:name="_Toc348253011"/>
       <w:r>
         <w:t xml:space="preserve">Crawling </w:t>
       </w:r>
@@ -12525,7 +12560,7 @@
       <w:r>
         <w:t>Pinterest</w:t>
       </w:r>
-      <w:bookmarkEnd w:id="671"/>
+      <w:bookmarkEnd w:id="676"/>
       <w:proofErr w:type="spellEnd"/>
       <w:r>
         <w:t xml:space="preserve"> </w:t>
@@ -12539,7 +12574,7 @@
       <w:r>
         <w:t xml:space="preserve">Unfortunately </w:t>
       </w:r>
-      <w:del w:id="672" w:author="Amit" w:date="2013-01-16T23:22:00Z">
+      <w:del w:id="677" w:author="Amit" w:date="2013-01-16T23:22:00Z">
         <w:r>
           <w:delText xml:space="preserve">pinterest </w:delText>
         </w:r>
@@ -12573,7 +12608,7 @@
       <w:r>
         <w:t xml:space="preserve"> obtain users</w:t>
       </w:r>
-      <w:ins w:id="673" w:author="Amit" w:date="2013-01-16T23:22:00Z">
+      <w:ins w:id="678" w:author="Amit" w:date="2013-01-16T23:22:00Z">
         <w:r>
           <w:t>’</w:t>
         </w:r>
@@ -12590,7 +12625,7 @@
       <w:r>
         <w:t>and parse</w:t>
       </w:r>
-      <w:del w:id="674" w:author="Tsvika Kuflik" w:date="2013-01-16T07:03:00Z">
+      <w:del w:id="679" w:author="Tsvika Kuflik" w:date="2013-01-16T07:03:00Z">
         <w:r>
           <w:delText xml:space="preserve"> </w:delText>
         </w:r>
@@ -12598,20 +12633,20 @@
       <w:r>
         <w:t xml:space="preserve"> </w:t>
       </w:r>
-      <w:del w:id="675" w:author="Amit" w:date="2013-01-16T23:23:00Z">
+      <w:del w:id="680" w:author="Amit" w:date="2013-01-16T23:23:00Z">
         <w:r>
           <w:delText>pinterest</w:delText>
         </w:r>
       </w:del>
-      <w:ins w:id="676" w:author="Tsvika Kuflik" w:date="2013-01-16T07:03:00Z">
-        <w:del w:id="677" w:author="Amit" w:date="2013-01-16T23:23:00Z">
+      <w:ins w:id="681" w:author="Tsvika Kuflik" w:date="2013-01-16T07:03:00Z">
+        <w:del w:id="682" w:author="Amit" w:date="2013-01-16T23:23:00Z">
           <w:r>
             <w:delText xml:space="preserve"> </w:delText>
           </w:r>
         </w:del>
       </w:ins>
       <w:proofErr w:type="spellStart"/>
-      <w:ins w:id="678" w:author="Amit" w:date="2013-01-16T23:23:00Z">
+      <w:ins w:id="683" w:author="Amit" w:date="2013-01-16T23:23:00Z">
         <w:r>
           <w:t>Pinterest</w:t>
         </w:r>
@@ -12682,7 +12717,7 @@
       <w:r>
         <w:t xml:space="preserve"> subfolders (see </w:t>
       </w:r>
-      <w:del w:id="679" w:author="Amit" w:date="2013-01-16T23:25:00Z">
+      <w:del w:id="684" w:author="Amit" w:date="2013-01-16T23:25:00Z">
         <w:r>
           <w:delText>f</w:delText>
         </w:r>
@@ -12693,7 +12728,7 @@
       <w:r>
         <w:t>igure 3 for the structure)</w:t>
       </w:r>
-      <w:del w:id="680" w:author="Tsvika Kuflik" w:date="2013-01-16T07:04:00Z">
+      <w:del w:id="685" w:author="Tsvika Kuflik" w:date="2013-01-16T07:04:00Z">
         <w:r>
           <w:delText xml:space="preserve"> </w:delText>
         </w:r>
@@ -12711,6 +12746,7 @@
         <w:rPr>
           <w:noProof/>
         </w:rPr>
+        <w:lastRenderedPageBreak/>
         <w:drawing>
           <wp:inline distT="0" distB="0" distL="0" distR="0" wp14:anchorId="0BF8A3D4" wp14:editId="5CB1A7D9">
             <wp:extent cx="4451230" cy="2286000"/>
@@ -12773,41 +12809,40 @@
     <w:p>
       <w:pPr>
         <w:rPr>
-          <w:ins w:id="681" w:author="oz" w:date="2013-03-01T18:26:00Z"/>
+          <w:ins w:id="686" w:author="oz" w:date="2013-03-01T18:26:00Z"/>
         </w:rPr>
       </w:pPr>
     </w:p>
     <w:p>
       <w:pPr>
         <w:rPr>
-          <w:ins w:id="682" w:author="oz" w:date="2013-03-01T18:26:00Z"/>
+          <w:ins w:id="687" w:author="oz" w:date="2013-03-01T18:26:00Z"/>
         </w:rPr>
       </w:pPr>
     </w:p>
     <w:p>
       <w:pPr>
         <w:rPr>
-          <w:ins w:id="683" w:author="oz" w:date="2013-03-01T18:26:00Z"/>
+          <w:ins w:id="688" w:author="oz" w:date="2013-03-01T18:26:00Z"/>
         </w:rPr>
       </w:pPr>
     </w:p>
     <w:p>
       <w:pPr>
         <w:rPr>
-          <w:ins w:id="684" w:author="oz" w:date="2013-03-01T18:26:00Z"/>
+          <w:ins w:id="689" w:author="oz" w:date="2013-03-01T18:26:00Z"/>
         </w:rPr>
       </w:pPr>
     </w:p>
     <w:p>
       <w:pPr>
         <w:rPr>
-          <w:ins w:id="685" w:author="oz" w:date="2013-03-01T18:26:00Z"/>
+          <w:ins w:id="690" w:author="oz" w:date="2013-03-01T18:26:00Z"/>
         </w:rPr>
       </w:pPr>
     </w:p>
     <w:p>
       <w:r>
-        <w:lastRenderedPageBreak/>
         <w:t xml:space="preserve">Since </w:t>
       </w:r>
       <w:r>
@@ -12829,15 +12864,7 @@
         <w:t xml:space="preserve">construct a </w:t>
       </w:r>
       <w:r>
-        <w:t xml:space="preserve">tool for </w:t>
-      </w:r>
-      <w:proofErr w:type="gramStart"/>
-      <w:r>
-        <w:t>collecting</w:t>
-      </w:r>
-      <w:proofErr w:type="gramEnd"/>
-      <w:r>
-        <w:t xml:space="preserve"> relevant </w:t>
+        <w:t xml:space="preserve">tool for collecting relevant </w:t>
       </w:r>
       <w:r>
         <w:t>data,</w:t>
@@ -13818,28 +13845,23 @@
           <w:numId w:val="8"/>
         </w:numPr>
       </w:pPr>
-      <w:bookmarkStart w:id="686" w:name="_Toc341699010"/>
-      <w:bookmarkStart w:id="687" w:name="_Toc341699184"/>
-      <w:bookmarkStart w:id="688" w:name="_Toc341717719"/>
-      <w:bookmarkStart w:id="689" w:name="_Toc341726164"/>
-      <w:bookmarkStart w:id="690" w:name="_Toc341797992"/>
-      <w:bookmarkStart w:id="691" w:name="_Toc341800595"/>
-      <w:bookmarkStart w:id="692" w:name="_Toc341875278"/>
-      <w:bookmarkStart w:id="693" w:name="_Toc341959344"/>
-      <w:bookmarkStart w:id="694" w:name="_Toc341699011"/>
-      <w:bookmarkStart w:id="695" w:name="_Toc341699185"/>
-      <w:bookmarkStart w:id="696" w:name="_Toc341717720"/>
-      <w:bookmarkStart w:id="697" w:name="_Toc341726165"/>
-      <w:bookmarkStart w:id="698" w:name="_Toc341797993"/>
-      <w:bookmarkStart w:id="699" w:name="_Toc341800596"/>
-      <w:bookmarkStart w:id="700" w:name="_Toc341875279"/>
-      <w:bookmarkStart w:id="701" w:name="_Toc341959345"/>
-      <w:bookmarkStart w:id="702" w:name="_Toc348253012"/>
-      <w:bookmarkEnd w:id="686"/>
-      <w:bookmarkEnd w:id="687"/>
-      <w:bookmarkEnd w:id="688"/>
-      <w:bookmarkEnd w:id="689"/>
-      <w:bookmarkEnd w:id="690"/>
+      <w:bookmarkStart w:id="691" w:name="_Toc341699010"/>
+      <w:bookmarkStart w:id="692" w:name="_Toc341699184"/>
+      <w:bookmarkStart w:id="693" w:name="_Toc341717719"/>
+      <w:bookmarkStart w:id="694" w:name="_Toc341726164"/>
+      <w:bookmarkStart w:id="695" w:name="_Toc341797992"/>
+      <w:bookmarkStart w:id="696" w:name="_Toc341800595"/>
+      <w:bookmarkStart w:id="697" w:name="_Toc341875278"/>
+      <w:bookmarkStart w:id="698" w:name="_Toc341959344"/>
+      <w:bookmarkStart w:id="699" w:name="_Toc341699011"/>
+      <w:bookmarkStart w:id="700" w:name="_Toc341699185"/>
+      <w:bookmarkStart w:id="701" w:name="_Toc341717720"/>
+      <w:bookmarkStart w:id="702" w:name="_Toc341726165"/>
+      <w:bookmarkStart w:id="703" w:name="_Toc341797993"/>
+      <w:bookmarkStart w:id="704" w:name="_Toc341800596"/>
+      <w:bookmarkStart w:id="705" w:name="_Toc341875279"/>
+      <w:bookmarkStart w:id="706" w:name="_Toc341959345"/>
+      <w:bookmarkStart w:id="707" w:name="_Toc348253012"/>
       <w:bookmarkEnd w:id="691"/>
       <w:bookmarkEnd w:id="692"/>
       <w:bookmarkEnd w:id="693"/>
@@ -13851,13 +13873,18 @@
       <w:bookmarkEnd w:id="699"/>
       <w:bookmarkEnd w:id="700"/>
       <w:bookmarkEnd w:id="701"/>
+      <w:bookmarkEnd w:id="702"/>
+      <w:bookmarkEnd w:id="703"/>
+      <w:bookmarkEnd w:id="704"/>
+      <w:bookmarkEnd w:id="705"/>
+      <w:bookmarkEnd w:id="706"/>
       <w:r>
         <w:t>Data collecti</w:t>
       </w:r>
       <w:r>
         <w:t>on and graph representation</w:t>
       </w:r>
-      <w:bookmarkEnd w:id="702"/>
+      <w:bookmarkEnd w:id="707"/>
     </w:p>
     <w:p>
       <w:pPr>
@@ -13879,7 +13906,7 @@
       <w:r>
         <w:t xml:space="preserve"> in files for each</w:t>
       </w:r>
-      <w:ins w:id="703" w:author="Amit" w:date="2013-01-16T23:28:00Z">
+      <w:ins w:id="708" w:author="Amit" w:date="2013-01-16T23:28:00Z">
         <w:r>
           <w:t>:</w:t>
         </w:r>
@@ -13906,7 +13933,11 @@
         <w:t xml:space="preserve"> </w:t>
       </w:r>
       <w:r>
-        <w:t xml:space="preserve">while maintaining the </w:t>
+        <w:t xml:space="preserve">while </w:t>
+      </w:r>
+      <w:r>
+        <w:lastRenderedPageBreak/>
+        <w:t xml:space="preserve">maintaining the </w:t>
       </w:r>
       <w:r>
         <w:t>folder hierarchy</w:t>
@@ -14056,12 +14087,12 @@
         <w:t>interest</w:t>
       </w:r>
       <w:proofErr w:type="spellEnd"/>
-      <w:ins w:id="704" w:author="Amit" w:date="2013-01-17T10:39:00Z">
+      <w:ins w:id="709" w:author="Amit" w:date="2013-01-17T10:39:00Z">
         <w:r>
           <w:t>’</w:t>
         </w:r>
       </w:ins>
-      <w:ins w:id="705" w:author="oz" w:date="2013-02-10T07:28:00Z">
+      <w:ins w:id="710" w:author="oz" w:date="2013-02-10T07:28:00Z">
         <w:r>
           <w:t>'</w:t>
         </w:r>
@@ -14070,7 +14101,7 @@
           <w:t>s</w:t>
         </w:r>
       </w:ins>
-      <w:ins w:id="706" w:author="Amit" w:date="2013-01-17T10:39:00Z">
+      <w:ins w:id="711" w:author="Amit" w:date="2013-01-17T10:39:00Z">
         <w:r>
           <w:t>s</w:t>
         </w:r>
@@ -14085,7 +14116,7 @@
       <w:r>
         <w:t>will marked as G</w:t>
       </w:r>
-      <w:ins w:id="707" w:author="Amit" w:date="2013-01-17T10:39:00Z">
+      <w:ins w:id="712" w:author="Amit" w:date="2013-01-17T10:39:00Z">
         <w:r>
           <w:t>.</w:t>
         </w:r>
@@ -14102,7 +14133,7 @@
       <w:r>
         <w:t>vertical</w:t>
       </w:r>
-      <w:ins w:id="708" w:author="Amit" w:date="2013-01-17T10:39:00Z">
+      <w:ins w:id="713" w:author="Amit" w:date="2013-01-17T10:39:00Z">
         <w:r>
           <w:t xml:space="preserve"> </w:t>
         </w:r>
@@ -14122,7 +14153,7 @@
       <w:r>
         <w:t xml:space="preserve">object in </w:t>
       </w:r>
-      <w:del w:id="709" w:author="oz" w:date="2013-02-10T07:28:00Z">
+      <w:del w:id="714" w:author="oz" w:date="2013-02-10T07:28:00Z">
         <w:r>
           <w:delText>P</w:delText>
         </w:r>
@@ -14164,7 +14195,7 @@
       <w:r>
         <w:t>item</w:t>
       </w:r>
-      <w:ins w:id="710" w:author="Amit" w:date="2013-01-17T10:40:00Z">
+      <w:ins w:id="715" w:author="Amit" w:date="2013-01-17T10:40:00Z">
         <w:r>
           <w:t xml:space="preserve"> </w:t>
         </w:r>
@@ -14703,7 +14734,7 @@
       <w:r>
         <w:t>V)</w:t>
       </w:r>
-      <w:ins w:id="711" w:author="Amit" w:date="2013-01-17T10:53:00Z">
+      <w:ins w:id="716" w:author="Amit" w:date="2013-01-17T10:53:00Z">
         <w:r>
           <w:t>.</w:t>
         </w:r>
@@ -14720,16 +14751,16 @@
       <w:r>
         <w:t xml:space="preserve">them and the item they are </w:t>
       </w:r>
-      <w:commentRangeStart w:id="712"/>
+      <w:commentRangeStart w:id="717"/>
       <w:r>
         <w:t xml:space="preserve">related to: </w:t>
       </w:r>
-      <w:commentRangeEnd w:id="712"/>
+      <w:commentRangeEnd w:id="717"/>
       <w:r>
         <w:rPr>
           <w:rStyle w:val="CommentReference"/>
         </w:rPr>
-        <w:commentReference w:id="712"/>
+        <w:commentReference w:id="717"/>
       </w:r>
       <w:r>
         <w:t>(</w:t>
@@ -14845,7 +14876,6 @@
         <w:jc w:val="both"/>
       </w:pPr>
       <w:r>
-        <w:lastRenderedPageBreak/>
         <w:t>With this graph we can analysis the connection</w:t>
       </w:r>
       <w:r>
@@ -14863,7 +14893,7 @@
       <w:r>
         <w:t xml:space="preserve"> in </w:t>
       </w:r>
-      <w:del w:id="713" w:author="Amit" w:date="2013-01-17T11:01:00Z">
+      <w:del w:id="718" w:author="Amit" w:date="2013-01-17T11:01:00Z">
         <w:r>
           <w:delText>pinteres</w:delText>
         </w:r>
@@ -14872,7 +14902,7 @@
         </w:r>
       </w:del>
       <w:proofErr w:type="spellStart"/>
-      <w:ins w:id="714" w:author="Amit" w:date="2013-01-17T11:01:00Z">
+      <w:ins w:id="719" w:author="Amit" w:date="2013-01-17T11:01:00Z">
         <w:r>
           <w:t>Pinterest’s</w:t>
         </w:r>
@@ -14954,7 +14984,7 @@
         <w:pStyle w:val="Caption"/>
         <w:jc w:val="center"/>
       </w:pPr>
-      <w:bookmarkStart w:id="715" w:name="_Ref346183766"/>
+      <w:bookmarkStart w:id="720" w:name="_Ref346183766"/>
       <w:r>
         <w:t xml:space="preserve">Figure </w:t>
       </w:r>
@@ -14979,7 +15009,7 @@
         </w:rPr>
         <w:fldChar w:fldCharType="end"/>
       </w:r>
-      <w:bookmarkEnd w:id="715"/>
+      <w:bookmarkEnd w:id="720"/>
       <w:r>
         <w:t>: graphical view main graph</w:t>
       </w:r>
@@ -15003,49 +15033,51 @@
       <w:pPr>
         <w:jc w:val="both"/>
         <w:rPr>
-          <w:ins w:id="716" w:author="oz" w:date="2013-03-01T19:19:00Z"/>
+          <w:ins w:id="721" w:author="oz" w:date="2013-03-01T19:19:00Z"/>
         </w:rPr>
       </w:pPr>
       <w:r>
         <w:t>Preliminary data collection experiments</w:t>
       </w:r>
-      <w:ins w:id="717" w:author="oz" w:date="2013-02-10T07:39:00Z">
-        <w:r>
-          <w:t xml:space="preserve"> on 100 </w:t>
+      <w:ins w:id="722" w:author="oz" w:date="2013-02-10T07:39:00Z">
+        <w:r>
+          <w:t xml:space="preserve"> on 100 user</w:t>
+        </w:r>
+      </w:ins>
+      <w:ins w:id="723" w:author="oz" w:date="2013-03-02T20:27:00Z">
+        <w:r>
+          <w:t>s</w:t>
+        </w:r>
+      </w:ins>
+      <w:ins w:id="724" w:author="oz" w:date="2013-02-10T07:39:00Z">
+        <w:r>
+          <w:t xml:space="preserve"> only</w:t>
+        </w:r>
+      </w:ins>
+      <w:r>
+        <w:t xml:space="preserve"> show that the resulting graph model is quite large. </w:t>
+      </w:r>
+      <w:ins w:id="725" w:author="oz" w:date="2013-02-10T07:37:00Z">
+        <w:r>
+          <w:t xml:space="preserve"> </w:t>
+        </w:r>
+      </w:ins>
+      <w:r>
+        <w:t>For</w:t>
+      </w:r>
+      <w:ins w:id="726" w:author="oz" w:date="2013-02-10T07:36:00Z">
+        <w:r>
+          <w:t xml:space="preserve"> </w:t>
         </w:r>
         <w:proofErr w:type="gramStart"/>
         <w:r>
-          <w:t>user</w:t>
-        </w:r>
-        <w:proofErr w:type="gramEnd"/>
-        <w:r>
-          <w:t xml:space="preserve"> only</w:t>
-        </w:r>
-      </w:ins>
-      <w:r>
-        <w:t xml:space="preserve"> show that the resulting graph model is quite large. </w:t>
-      </w:r>
-      <w:ins w:id="718" w:author="oz" w:date="2013-02-10T07:37:00Z">
-        <w:r>
-          <w:t xml:space="preserve"> </w:t>
-        </w:r>
-      </w:ins>
-      <w:r>
-        <w:t>For</w:t>
-      </w:r>
-      <w:ins w:id="719" w:author="oz" w:date="2013-02-10T07:36:00Z">
-        <w:r>
-          <w:t xml:space="preserve"> </w:t>
-        </w:r>
-        <w:proofErr w:type="gramStart"/>
-        <w:r>
           <w:t xml:space="preserve">example </w:t>
         </w:r>
       </w:ins>
       <w:r>
         <w:t xml:space="preserve"> </w:t>
       </w:r>
-      <w:ins w:id="720" w:author="oz" w:date="2013-01-30T18:58:00Z">
+      <w:ins w:id="727" w:author="oz" w:date="2013-01-30T18:58:00Z">
         <w:r>
           <w:t>10</w:t>
         </w:r>
@@ -15053,53 +15085,19 @@
           <w:t>0</w:t>
         </w:r>
       </w:ins>
-      <w:commentRangeStart w:id="721"/>
+      <w:r>
+        <w:t>crawled</w:t>
+      </w:r>
       <w:proofErr w:type="gramEnd"/>
-      <w:del w:id="722" w:author="oz" w:date="2013-01-30T18:58:00Z">
-        <w:r>
-          <w:delText>ZZ</w:delText>
-        </w:r>
-        <w:commentRangeEnd w:id="721"/>
-        <w:r>
-          <w:rPr>
-            <w:rStyle w:val="CommentReference"/>
-          </w:rPr>
-          <w:commentReference w:id="721"/>
-        </w:r>
-        <w:r>
-          <w:delText xml:space="preserve"> </w:delText>
-        </w:r>
-      </w:del>
-      <w:r>
-        <w:t xml:space="preserve">crawled users there were approximately </w:t>
-      </w:r>
-      <w:commentRangeStart w:id="723"/>
-      <w:del w:id="724" w:author="oz" w:date="2013-01-30T19:00:00Z">
-        <w:r>
-          <w:delText>X</w:delText>
-        </w:r>
-      </w:del>
-      <w:del w:id="725" w:author="oz" w:date="2013-01-30T18:59:00Z">
-        <w:r>
-          <w:delText>X</w:delText>
-        </w:r>
-        <w:commentRangeEnd w:id="723"/>
-        <w:r>
-          <w:rPr>
-            <w:rStyle w:val="CommentReference"/>
-          </w:rPr>
-          <w:commentReference w:id="723"/>
-        </w:r>
-        <w:r>
-          <w:delText xml:space="preserve"> </w:delText>
-        </w:r>
-      </w:del>
-      <w:ins w:id="726" w:author="oz" w:date="2013-01-30T19:02:00Z">
+      <w:r>
+        <w:t xml:space="preserve"> users there were approximately </w:t>
+      </w:r>
+      <w:ins w:id="728" w:author="oz" w:date="2013-01-30T19:02:00Z">
         <w:r>
           <w:t>~</w:t>
         </w:r>
       </w:ins>
-      <w:ins w:id="727" w:author="oz" w:date="2013-01-30T19:06:00Z">
+      <w:ins w:id="729" w:author="oz" w:date="2013-01-30T19:06:00Z">
         <w:r>
           <w:rPr>
             <w:rFonts w:hint="cs"/>
@@ -15110,17 +15108,17 @@
           <w:t>0</w:t>
         </w:r>
       </w:ins>
-      <w:ins w:id="728" w:author="oz" w:date="2013-01-30T19:00:00Z">
+      <w:ins w:id="730" w:author="oz" w:date="2013-01-30T19:00:00Z">
         <w:r>
           <w:t>0000</w:t>
         </w:r>
       </w:ins>
-      <w:ins w:id="729" w:author="oz" w:date="2013-02-10T07:37:00Z">
+      <w:ins w:id="731" w:author="oz" w:date="2013-02-10T07:37:00Z">
         <w:r>
           <w:t xml:space="preserve"> (subjects and items)</w:t>
         </w:r>
       </w:ins>
-      <w:ins w:id="730" w:author="oz" w:date="2013-01-30T19:00:00Z">
+      <w:ins w:id="732" w:author="oz" w:date="2013-01-30T19:00:00Z">
         <w:r>
           <w:t xml:space="preserve"> </w:t>
         </w:r>
@@ -15137,43 +15135,21 @@
       <w:r>
         <w:t xml:space="preserve">lated entities which lead to the same amount of vertices being created, and about </w:t>
       </w:r>
-      <w:ins w:id="731" w:author="oz" w:date="2013-01-30T19:02:00Z">
+      <w:ins w:id="733" w:author="oz" w:date="2013-01-30T19:02:00Z">
         <w:r>
           <w:t>~</w:t>
         </w:r>
       </w:ins>
-      <w:ins w:id="732" w:author="oz" w:date="2013-01-30T19:06:00Z">
+      <w:ins w:id="734" w:author="oz" w:date="2013-01-30T19:06:00Z">
         <w:r>
           <w:t>6</w:t>
         </w:r>
       </w:ins>
-      <w:ins w:id="733" w:author="oz" w:date="2013-01-30T19:02:00Z">
+      <w:ins w:id="735" w:author="oz" w:date="2013-01-30T19:02:00Z">
         <w:r>
           <w:t>00</w:t>
         </w:r>
       </w:ins>
-      <w:commentRangeStart w:id="734"/>
-      <w:del w:id="735" w:author="oz" w:date="2013-01-30T19:02:00Z">
-        <w:r>
-          <w:delText>Y</w:delText>
-        </w:r>
-        <w:r>
-          <w:rPr>
-            <w:rFonts w:hint="cs"/>
-          </w:rPr>
-          <w:delText>Y</w:delText>
-        </w:r>
-        <w:commentRangeEnd w:id="734"/>
-        <w:r>
-          <w:rPr>
-            <w:rStyle w:val="CommentReference"/>
-          </w:rPr>
-          <w:commentReference w:id="734"/>
-        </w:r>
-        <w:r>
-          <w:delText xml:space="preserve"> </w:delText>
-        </w:r>
-      </w:del>
       <w:r>
         <w:t>r</w:t>
       </w:r>
@@ -15254,7 +15230,11 @@
         <w:t xml:space="preserve"> </w:t>
       </w:r>
       <w:r>
-        <w:t xml:space="preserve">by abstracting some of the relations. The abstracted graph, G2, will contain only Subjects as vertices and thus relations between them. </w:t>
+        <w:t xml:space="preserve">by abstracting some of the relations. The abstracted graph, G2, will </w:t>
+      </w:r>
+      <w:r>
+        <w:lastRenderedPageBreak/>
+        <w:t xml:space="preserve">contain only Subjects as vertices and thus relations between them. </w:t>
       </w:r>
       <w:proofErr w:type="gramStart"/>
       <w:r>
@@ -15703,7 +15683,6 @@
           <w:rPr>
             <w:noProof/>
           </w:rPr>
-          <w:lastRenderedPageBreak/>
           <w:drawing>
             <wp:inline distT="0" distB="0" distL="0" distR="0" wp14:anchorId="4BC11CBF" wp14:editId="4A789929">
               <wp:extent cx="2150669" cy="1214323"/>
@@ -16311,6 +16290,7 @@
           <w:b/>
           <w:bCs/>
         </w:rPr>
+        <w:lastRenderedPageBreak/>
         <w:t>TraitsFinder</w:t>
       </w:r>
       <w:proofErr w:type="spellEnd"/>
@@ -16673,8 +16653,8 @@
         </w:r>
       </w:ins>
     </w:p>
-    <w:bookmarkEnd w:id="653"/>
-    <w:bookmarkEnd w:id="654"/>
+    <w:bookmarkEnd w:id="658"/>
+    <w:bookmarkEnd w:id="659"/>
     <w:p>
       <w:pPr>
         <w:pStyle w:val="Heading2"/>
@@ -16684,7 +16664,6 @@
         </w:numPr>
       </w:pPr>
       <w:r>
-        <w:lastRenderedPageBreak/>
         <w:t xml:space="preserve"> </w:t>
       </w:r>
       <w:bookmarkStart w:id="850" w:name="_Toc348253014"/>
@@ -16708,15 +16687,20 @@
       </w:del>
       <w:ins w:id="852" w:author="oz" w:date="2013-03-01T19:35:00Z">
         <w:r>
-          <w:t>have</w:t>
-        </w:r>
-      </w:ins>
-      <w:del w:id="853" w:author="oz" w:date="2013-03-01T19:35:00Z">
+          <w:t>ha</w:t>
+        </w:r>
+      </w:ins>
+      <w:ins w:id="853" w:author="oz" w:date="2013-03-02T19:58:00Z">
+        <w:r>
+          <w:t>d</w:t>
+        </w:r>
+      </w:ins>
+      <w:del w:id="854" w:author="oz" w:date="2013-03-01T19:35:00Z">
         <w:r>
           <w:delText xml:space="preserve"> </w:delText>
         </w:r>
       </w:del>
-      <w:ins w:id="854" w:author="oz" w:date="2013-03-01T19:35:00Z">
+      <w:ins w:id="855" w:author="oz" w:date="2013-03-01T19:35:00Z">
         <w:r>
           <w:t xml:space="preserve"> </w:t>
         </w:r>
@@ -16730,17 +16714,17 @@
       <w:r>
         <w:t xml:space="preserve"> initial test</w:t>
       </w:r>
-      <w:ins w:id="855" w:author="oz" w:date="2013-01-30T19:05:00Z">
+      <w:ins w:id="856" w:author="oz" w:date="2013-01-30T19:05:00Z">
         <w:r>
           <w:t xml:space="preserve"> with 1000 </w:t>
         </w:r>
       </w:ins>
-      <w:del w:id="856" w:author="oz" w:date="2013-01-30T19:05:00Z">
+      <w:del w:id="857" w:author="oz" w:date="2013-01-30T19:05:00Z">
         <w:r>
           <w:delText xml:space="preserve"> </w:delText>
         </w:r>
       </w:del>
-      <w:ins w:id="857" w:author="oz" w:date="2013-01-30T19:05:00Z">
+      <w:ins w:id="858" w:author="oz" w:date="2013-01-30T19:05:00Z">
         <w:r>
           <w:t xml:space="preserve"> </w:t>
         </w:r>
@@ -16748,12 +16732,12 @@
       <w:r>
         <w:t>crawl</w:t>
       </w:r>
-      <w:ins w:id="858" w:author="oz" w:date="2013-01-30T19:06:00Z">
+      <w:ins w:id="859" w:author="oz" w:date="2013-01-30T19:06:00Z">
         <w:r>
           <w:t>ed users</w:t>
         </w:r>
       </w:ins>
-      <w:del w:id="859" w:author="oz" w:date="2013-01-30T19:06:00Z">
+      <w:del w:id="860" w:author="oz" w:date="2013-01-30T19:06:00Z">
         <w:r>
           <w:delText>s</w:delText>
         </w:r>
@@ -16761,73 +16745,58 @@
       <w:r>
         <w:t xml:space="preserve"> show an average of </w:t>
       </w:r>
-      <w:commentRangeStart w:id="860"/>
       <w:commentRangeStart w:id="861"/>
-      <w:del w:id="862" w:author="oz" w:date="2013-01-12T22:14:00Z">
-        <w:r>
-          <w:delText>X</w:delText>
-        </w:r>
-      </w:del>
-      <w:commentRangeEnd w:id="860"/>
       <w:r>
         <w:rPr>
           <w:rStyle w:val="CommentReference"/>
         </w:rPr>
-        <w:commentReference w:id="860"/>
+        <w:commentReference w:id="862"/>
       </w:r>
       <w:commentRangeEnd w:id="861"/>
-      <w:ins w:id="863" w:author="oz" w:date="2013-01-12T22:15:00Z">
-        <w:r>
-          <w:t>30</w:t>
-        </w:r>
-      </w:ins>
+      <w:r>
+        <w:t>30</w:t>
+      </w:r>
       <w:r>
         <w:rPr>
           <w:rStyle w:val="CommentReference"/>
         </w:rPr>
         <w:commentReference w:id="861"/>
       </w:r>
-      <w:ins w:id="864" w:author="Tsvika Kuflik" w:date="2013-01-16T07:09:00Z">
+      <w:ins w:id="863" w:author="Tsvika Kuflik" w:date="2013-01-16T07:09:00Z">
         <w:r>
           <w:t xml:space="preserve"> </w:t>
         </w:r>
       </w:ins>
-      <w:del w:id="865" w:author="oz" w:date="2013-01-12T22:14:00Z">
-        <w:r>
-          <w:delText xml:space="preserve"> </w:delText>
-        </w:r>
-      </w:del>
       <w:r>
         <w:t xml:space="preserve">subjects of interests per user, with </w:t>
       </w:r>
-      <w:ins w:id="866" w:author="oz" w:date="2013-01-12T22:15:00Z">
-        <w:r>
-          <w:t>20</w:t>
-        </w:r>
-      </w:ins>
-      <w:commentRangeStart w:id="867"/>
-      <w:commentRangeStart w:id="868"/>
-      <w:del w:id="869" w:author="oz" w:date="2013-01-12T22:15:00Z">
-        <w:r>
-          <w:delText>Y</w:delText>
-        </w:r>
-      </w:del>
-      <w:commentRangeEnd w:id="867"/>
+      <w:r>
+        <w:t>20</w:t>
+      </w:r>
+      <w:commentRangeStart w:id="864"/>
       <w:r>
         <w:rPr>
           <w:rStyle w:val="CommentReference"/>
         </w:rPr>
-        <w:commentReference w:id="867"/>
-      </w:r>
-      <w:commentRangeEnd w:id="868"/>
+        <w:commentReference w:id="865"/>
+      </w:r>
+      <w:commentRangeEnd w:id="864"/>
       <w:r>
         <w:rPr>
           <w:rStyle w:val="CommentReference"/>
         </w:rPr>
-        <w:commentReference w:id="868"/>
-      </w:r>
-      <w:r>
-        <w:t xml:space="preserve"> items in average listed under each interest album. </w:t>
+        <w:commentReference w:id="864"/>
+      </w:r>
+      <w:r>
+        <w:t xml:space="preserve"> items in average listed under each interest album</w:t>
+      </w:r>
+      <w:ins w:id="866" w:author="oz" w:date="2013-03-02T19:58:00Z">
+        <w:r>
+          <w:t xml:space="preserve"> (subject)</w:t>
+        </w:r>
+      </w:ins>
+      <w:r>
+        <w:t xml:space="preserve">. </w:t>
       </w:r>
     </w:p>
     <w:p>
@@ -17099,6 +17068,7 @@
         <w:jc w:val="both"/>
       </w:pPr>
       <w:r>
+        <w:lastRenderedPageBreak/>
         <w:t xml:space="preserve">The tested fold user will checked by checking recommitting hits, for each tested user we scan is interests and valid our recommitting algorithm on is only 30-40 % of is interests , the recommitting that </w:t>
       </w:r>
       <w:proofErr w:type="spellStart"/>
@@ -17131,16 +17101,16 @@
         </w:numPr>
         <w:jc w:val="both"/>
       </w:pPr>
-      <w:bookmarkStart w:id="870" w:name="_Toc348253015"/>
-      <w:commentRangeStart w:id="871"/>
+      <w:bookmarkStart w:id="867" w:name="_Toc348253015"/>
+      <w:commentRangeStart w:id="868"/>
       <w:r>
         <w:t>Timetable</w:t>
       </w:r>
-      <w:commentRangeEnd w:id="871"/>
-      <w:r>
-        <w:commentReference w:id="871"/>
-      </w:r>
-      <w:bookmarkEnd w:id="870"/>
+      <w:commentRangeEnd w:id="868"/>
+      <w:r>
+        <w:commentReference w:id="868"/>
+      </w:r>
+      <w:bookmarkEnd w:id="867"/>
     </w:p>
     <w:p>
       <w:pPr>
@@ -17264,7 +17234,7 @@
       <w:r>
         <w:t xml:space="preserve">  - add graph</w:t>
       </w:r>
-      <w:ins w:id="872" w:author="oz" w:date="2013-03-01T19:54:00Z">
+      <w:ins w:id="869" w:author="oz" w:date="2013-03-01T19:54:00Z">
         <w:r>
           <w:t xml:space="preserve"> </w:t>
         </w:r>
@@ -17320,7 +17290,6 @@
         <w:jc w:val="both"/>
       </w:pPr>
       <w:r>
-        <w:lastRenderedPageBreak/>
         <w:t xml:space="preserve">Phase </w:t>
       </w:r>
       <w:proofErr w:type="gramStart"/>
@@ -17425,12 +17394,12 @@
                 <w:lang w:bidi="he-IL"/>
               </w:rPr>
             </w:pPr>
-            <w:ins w:id="873" w:author="oz" w:date="2013-03-01T19:50:00Z">
+            <w:ins w:id="870" w:author="oz" w:date="2013-03-01T19:50:00Z">
               <w:r>
                 <w:t>Fall</w:t>
               </w:r>
             </w:ins>
-            <w:del w:id="874" w:author="oz" w:date="2013-01-12T22:15:00Z">
+            <w:del w:id="871" w:author="oz" w:date="2013-01-12T22:15:00Z">
               <w:r>
                 <w:delText xml:space="preserve">Spring </w:delText>
               </w:r>
@@ -17438,7 +17407,7 @@
             <w:r>
               <w:t>201</w:t>
             </w:r>
-            <w:ins w:id="875" w:author="oz" w:date="2013-03-01T19:50:00Z">
+            <w:ins w:id="872" w:author="oz" w:date="2013-03-01T19:50:00Z">
               <w:r>
                 <w:rPr>
                   <w:rFonts w:eastAsiaTheme="minorHAnsi"/>
@@ -17448,7 +17417,7 @@
                 <w:t>3</w:t>
               </w:r>
             </w:ins>
-            <w:del w:id="876" w:author="oz" w:date="2013-03-01T19:50:00Z">
+            <w:del w:id="873" w:author="oz" w:date="2013-03-01T19:50:00Z">
               <w:r>
                 <w:delText>2</w:delText>
               </w:r>
@@ -17470,18 +17439,18 @@
             <w:pPr>
               <w:ind w:firstLine="0"/>
               <w:rPr>
-                <w:del w:id="877" w:author="oz" w:date="2013-01-12T22:15:00Z"/>
+                <w:del w:id="874" w:author="oz" w:date="2013-01-12T22:15:00Z"/>
                 <w:rFonts w:eastAsiaTheme="minorHAnsi"/>
                 <w:szCs w:val="24"/>
                 <w:lang w:bidi="he-IL"/>
               </w:rPr>
             </w:pPr>
-            <w:ins w:id="878" w:author="oz" w:date="2013-03-01T19:50:00Z">
+            <w:ins w:id="875" w:author="oz" w:date="2013-03-01T19:50:00Z">
               <w:r>
                 <w:t>Spring</w:t>
               </w:r>
             </w:ins>
-            <w:del w:id="879" w:author="oz" w:date="2013-01-12T22:15:00Z">
+            <w:del w:id="876" w:author="oz" w:date="2013-01-12T22:15:00Z">
               <w:r>
                 <w:delText xml:space="preserve">Summer </w:delText>
               </w:r>
@@ -17496,7 +17465,7 @@
             <w:r>
               <w:t>201</w:t>
             </w:r>
-            <w:ins w:id="880" w:author="oz" w:date="2013-03-01T19:50:00Z">
+            <w:ins w:id="877" w:author="oz" w:date="2013-03-01T19:50:00Z">
               <w:r>
                 <w:rPr>
                   <w:szCs w:val="24"/>
@@ -17504,12 +17473,12 @@
                 <w:t>3</w:t>
               </w:r>
             </w:ins>
-            <w:del w:id="881" w:author="Tsvika Kuflik" w:date="2013-01-16T07:10:00Z">
+            <w:del w:id="878" w:author="Tsvika Kuflik" w:date="2013-01-16T07:10:00Z">
               <w:r>
                 <w:delText>2</w:delText>
               </w:r>
             </w:del>
-            <w:ins w:id="882" w:author="Tsvika Kuflik" w:date="2013-01-16T07:10:00Z">
+            <w:ins w:id="879" w:author="Tsvika Kuflik" w:date="2013-01-16T07:10:00Z">
               <w:r>
                 <w:rPr>
                   <w:szCs w:val="24"/>
@@ -17534,19 +17503,19 @@
             <w:pPr>
               <w:ind w:firstLine="0"/>
               <w:rPr>
-                <w:del w:id="883" w:author="oz" w:date="2013-01-12T22:16:00Z"/>
+                <w:del w:id="880" w:author="oz" w:date="2013-01-12T22:16:00Z"/>
                 <w:rFonts w:ascii="Tahoma" w:eastAsiaTheme="minorHAnsi" w:hAnsi="Tahoma" w:cs="Tahoma"/>
                 <w:sz w:val="16"/>
                 <w:szCs w:val="24"/>
                 <w:lang w:bidi="he-IL"/>
               </w:rPr>
             </w:pPr>
-            <w:ins w:id="884" w:author="oz" w:date="2013-03-01T19:50:00Z">
+            <w:ins w:id="881" w:author="oz" w:date="2013-03-01T19:50:00Z">
               <w:r>
                 <w:t>Summer</w:t>
               </w:r>
             </w:ins>
-            <w:del w:id="885" w:author="oz" w:date="2013-01-12T22:16:00Z">
+            <w:del w:id="882" w:author="oz" w:date="2013-01-12T22:16:00Z">
               <w:r>
                 <w:delText>Fall</w:delText>
               </w:r>
@@ -17578,19 +17547,19 @@
             <w:pPr>
               <w:ind w:firstLine="0"/>
               <w:rPr>
-                <w:del w:id="886" w:author="oz" w:date="2013-01-12T22:16:00Z"/>
+                <w:del w:id="883" w:author="oz" w:date="2013-01-12T22:16:00Z"/>
                 <w:rFonts w:ascii="Tahoma" w:eastAsiaTheme="minorHAnsi" w:hAnsi="Tahoma" w:cs="Tahoma"/>
                 <w:sz w:val="16"/>
                 <w:szCs w:val="24"/>
                 <w:lang w:bidi="he-IL"/>
               </w:rPr>
             </w:pPr>
-            <w:ins w:id="887" w:author="oz" w:date="2013-03-01T19:50:00Z">
+            <w:ins w:id="884" w:author="oz" w:date="2013-03-01T19:50:00Z">
               <w:r>
                 <w:t>Fall</w:t>
               </w:r>
             </w:ins>
-            <w:del w:id="888" w:author="oz" w:date="2013-01-12T22:16:00Z">
+            <w:del w:id="885" w:author="oz" w:date="2013-01-12T22:16:00Z">
               <w:r>
                 <w:delText>Spring</w:delText>
               </w:r>
@@ -17605,12 +17574,12 @@
             <w:r>
               <w:t>201</w:t>
             </w:r>
-            <w:ins w:id="889" w:author="oz" w:date="2013-03-01T19:50:00Z">
+            <w:ins w:id="886" w:author="oz" w:date="2013-03-01T19:50:00Z">
               <w:r>
                 <w:t>4</w:t>
               </w:r>
             </w:ins>
-            <w:del w:id="890" w:author="oz" w:date="2013-03-01T19:50:00Z">
+            <w:del w:id="887" w:author="oz" w:date="2013-03-01T19:50:00Z">
               <w:r>
                 <w:delText>3</w:delText>
               </w:r>
@@ -17632,19 +17601,19 @@
             <w:pPr>
               <w:ind w:firstLine="0"/>
               <w:rPr>
-                <w:del w:id="891" w:author="oz" w:date="2013-01-12T22:16:00Z"/>
+                <w:del w:id="888" w:author="oz" w:date="2013-01-12T22:16:00Z"/>
                 <w:rFonts w:ascii="Tahoma" w:eastAsiaTheme="minorHAnsi" w:hAnsi="Tahoma" w:cs="Tahoma"/>
                 <w:sz w:val="16"/>
                 <w:szCs w:val="24"/>
                 <w:lang w:bidi="he-IL"/>
               </w:rPr>
             </w:pPr>
-            <w:ins w:id="892" w:author="oz" w:date="2013-03-01T19:51:00Z">
+            <w:ins w:id="889" w:author="oz" w:date="2013-03-01T19:51:00Z">
               <w:r>
                 <w:t>Spring</w:t>
               </w:r>
             </w:ins>
-            <w:del w:id="893" w:author="oz" w:date="2013-01-12T22:16:00Z">
+            <w:del w:id="890" w:author="oz" w:date="2013-01-12T22:16:00Z">
               <w:r>
                 <w:delText>Summer</w:delText>
               </w:r>
@@ -17659,12 +17628,12 @@
             <w:r>
               <w:t>201</w:t>
             </w:r>
-            <w:ins w:id="894" w:author="oz" w:date="2013-01-12T22:18:00Z">
+            <w:ins w:id="891" w:author="oz" w:date="2013-01-12T22:18:00Z">
               <w:r>
                 <w:t>4</w:t>
               </w:r>
             </w:ins>
-            <w:del w:id="895" w:author="oz" w:date="2013-01-12T22:18:00Z">
+            <w:del w:id="892" w:author="oz" w:date="2013-01-12T22:18:00Z">
               <w:r>
                 <w:delText>3</w:delText>
               </w:r>
@@ -18494,14 +18463,14 @@
         </w:numPr>
         <w:jc w:val="both"/>
         <w:rPr>
-          <w:ins w:id="896" w:author="Shapira, Oz" w:date="2012-12-26T17:29:00Z"/>
-        </w:rPr>
-      </w:pPr>
-      <w:bookmarkStart w:id="897" w:name="_Toc348253016"/>
+          <w:ins w:id="893" w:author="Shapira, Oz" w:date="2012-12-26T17:29:00Z"/>
+        </w:rPr>
+      </w:pPr>
+      <w:bookmarkStart w:id="894" w:name="_Toc348253016"/>
       <w:r>
         <w:t>Initial Results</w:t>
       </w:r>
-      <w:bookmarkEnd w:id="897"/>
+      <w:bookmarkEnd w:id="894"/>
     </w:p>
     <w:p>
       <w:r>
@@ -18517,12 +18486,12 @@
       <w:r>
         <w:t>TraitsFinder</w:t>
       </w:r>
-      <w:del w:id="898" w:author="oz" w:date="2013-02-03T19:48:00Z">
+      <w:del w:id="895" w:author="oz" w:date="2013-02-03T19:48:00Z">
         <w:r>
           <w:delText xml:space="preserve"> </w:delText>
         </w:r>
       </w:del>
-      <w:del w:id="899" w:author="oz" w:date="2013-02-03T19:47:00Z">
+      <w:del w:id="896" w:author="oz" w:date="2013-02-03T19:47:00Z">
         <w:r>
           <w:delText xml:space="preserve">frameworks </w:delText>
         </w:r>
@@ -18530,7 +18499,7 @@
           <w:delText xml:space="preserve"> and</w:delText>
         </w:r>
       </w:del>
-      <w:ins w:id="900" w:author="oz" w:date="2013-02-03T19:47:00Z">
+      <w:ins w:id="897" w:author="oz" w:date="2013-02-03T19:47:00Z">
         <w:r>
           <w:t>frameworks</w:t>
         </w:r>
@@ -18543,7 +18512,7 @@
         <w:t xml:space="preserve"> </w:t>
       </w:r>
       <w:proofErr w:type="spellStart"/>
-      <w:ins w:id="901" w:author="oz" w:date="2013-02-03T19:47:00Z">
+      <w:ins w:id="898" w:author="oz" w:date="2013-02-03T19:47:00Z">
         <w:r>
           <w:t>Pinterest</w:t>
         </w:r>
@@ -18674,26 +18643,34 @@
         <w:t>m</w:t>
       </w:r>
       <w:r>
-        <w:t xml:space="preserve"> these user we created </w:t>
-      </w:r>
-      <w:del w:id="902" w:author="oz" w:date="2013-03-01T19:55:00Z">
+        <w:t xml:space="preserve"> these user</w:t>
+      </w:r>
+      <w:ins w:id="899" w:author="oz" w:date="2013-03-01T20:39:00Z">
+        <w:r>
+          <w:t>s</w:t>
+        </w:r>
+      </w:ins>
+      <w:r>
+        <w:t xml:space="preserve"> we created </w:t>
+      </w:r>
+      <w:del w:id="900" w:author="oz" w:date="2013-03-01T19:55:00Z">
         <w:r>
           <w:delText xml:space="preserve">3 </w:delText>
         </w:r>
       </w:del>
-      <w:ins w:id="903" w:author="oz" w:date="2013-03-01T19:55:00Z">
-        <w:r>
-          <w:t>2</w:t>
-        </w:r>
-        <w:bookmarkStart w:id="904" w:name="_GoBack"/>
-        <w:bookmarkEnd w:id="904"/>
-        <w:r>
-          <w:t xml:space="preserve"> </w:t>
-        </w:r>
-      </w:ins>
-      <w:r>
-        <w:t>testes graph :</w:t>
-      </w:r>
+      <w:ins w:id="901" w:author="oz" w:date="2013-03-01T19:55:00Z">
+        <w:r>
+          <w:t xml:space="preserve">2 </w:t>
+        </w:r>
+      </w:ins>
+      <w:r>
+        <w:t xml:space="preserve">testes </w:t>
+      </w:r>
+      <w:proofErr w:type="gramStart"/>
+      <w:r>
+        <w:t>graph :</w:t>
+      </w:r>
+      <w:proofErr w:type="gramEnd"/>
     </w:p>
     <w:p>
       <w:pPr>
@@ -18702,7 +18679,7 @@
           <w:ilvl w:val="0"/>
           <w:numId w:val="33"/>
         </w:numPr>
-        <w:pPrChange w:id="905" w:author="oz" w:date="2013-02-10T09:36:00Z">
+        <w:pPrChange w:id="902" w:author="oz" w:date="2013-03-01T20:43:00Z">
           <w:pPr/>
         </w:pPrChange>
       </w:pPr>
@@ -18713,16 +18690,106 @@
         <w:t>graph</w:t>
       </w:r>
       <w:r>
-        <w:t xml:space="preserve"> with 5300 users – this graph it the base for the interest larger </w:t>
-      </w:r>
-      <w:r>
-        <w:t>graph at</w:t>
-      </w:r>
-      <w:r>
-        <w:t xml:space="preserve"> the next research stage we add all the data from our crawled </w:t>
-      </w:r>
-      <w:r>
-        <w:t>users.</w:t>
+        <w:t xml:space="preserve"> with 5300 users – this graph </w:t>
+      </w:r>
+      <w:del w:id="903" w:author="oz" w:date="2013-03-01T20:39:00Z">
+        <w:r>
+          <w:delText>it</w:delText>
+        </w:r>
+      </w:del>
+      <w:r>
+        <w:t xml:space="preserve"> the base for </w:t>
+      </w:r>
+      <w:ins w:id="904" w:author="oz" w:date="2013-03-01T20:39:00Z">
+        <w:r>
+          <w:t xml:space="preserve">our </w:t>
+        </w:r>
+      </w:ins>
+      <w:del w:id="905" w:author="oz" w:date="2013-03-01T20:39:00Z">
+        <w:r>
+          <w:delText>the</w:delText>
+        </w:r>
+      </w:del>
+      <w:proofErr w:type="gramStart"/>
+      <w:r>
+        <w:t xml:space="preserve"> </w:t>
+      </w:r>
+      <w:del w:id="906" w:author="oz" w:date="2013-03-01T20:44:00Z">
+        <w:r>
+          <w:delText xml:space="preserve">interest </w:delText>
+        </w:r>
+      </w:del>
+      <w:ins w:id="907" w:author="oz" w:date="2013-03-01T20:44:00Z">
+        <w:r>
+          <w:t>interest connection</w:t>
+        </w:r>
+      </w:ins>
+      <w:ins w:id="908" w:author="oz" w:date="2013-03-01T20:39:00Z">
+        <w:r>
+          <w:t xml:space="preserve"> </w:t>
+        </w:r>
+      </w:ins>
+      <w:del w:id="909" w:author="oz" w:date="2013-03-01T20:39:00Z">
+        <w:r>
+          <w:delText>larger</w:delText>
+        </w:r>
+      </w:del>
+      <w:r>
+        <w:t xml:space="preserve"> </w:t>
+      </w:r>
+      <w:r>
+        <w:t>graph</w:t>
+      </w:r>
+      <w:proofErr w:type="gramEnd"/>
+      <w:ins w:id="910" w:author="oz" w:date="2013-03-01T20:43:00Z">
+        <w:r>
+          <w:t xml:space="preserve"> hopefully this graph will </w:t>
+        </w:r>
+      </w:ins>
+      <w:ins w:id="911" w:author="oz" w:date="2013-03-02T20:20:00Z">
+        <w:r>
+          <w:t>represent which</w:t>
+        </w:r>
+      </w:ins>
+      <w:ins w:id="912" w:author="oz" w:date="2013-03-01T20:40:00Z">
+        <w:r>
+          <w:t xml:space="preserve"> includes our crawled users (</w:t>
+        </w:r>
+      </w:ins>
+      <w:ins w:id="913" w:author="oz" w:date="2013-03-01T20:44:00Z">
+        <w:r>
+          <w:t>proximity</w:t>
+        </w:r>
+        <w:r>
+          <w:t xml:space="preserve"> 100,000 users).</w:t>
+        </w:r>
+      </w:ins>
+      <w:ins w:id="914" w:author="oz" w:date="2013-03-01T20:40:00Z">
+        <w:r>
+          <w:t xml:space="preserve"> </w:t>
+        </w:r>
+      </w:ins>
+      <w:r>
+        <w:t xml:space="preserve"> </w:t>
+      </w:r>
+      <w:commentRangeStart w:id="915"/>
+      <w:del w:id="916" w:author="oz" w:date="2013-03-01T20:41:00Z">
+        <w:r>
+          <w:delText>at</w:delText>
+        </w:r>
+        <w:r>
+          <w:delText xml:space="preserve"> the next research stage we add all the data from our crawled </w:delText>
+        </w:r>
+        <w:r>
+          <w:delText>users.</w:delText>
+        </w:r>
+      </w:del>
+      <w:commentRangeEnd w:id="915"/>
+      <w:r>
+        <w:rPr>
+          <w:rStyle w:val="CommentReference"/>
+        </w:rPr>
+        <w:commentReference w:id="915"/>
       </w:r>
     </w:p>
     <w:p>
@@ -18732,17 +18799,47 @@
           <w:ilvl w:val="0"/>
           <w:numId w:val="33"/>
         </w:numPr>
-        <w:pPrChange w:id="906" w:author="oz" w:date="2013-02-10T09:36:00Z">
+        <w:rPr>
+          <w:del w:id="917" w:author="oz" w:date="2013-03-01T20:51:00Z"/>
+        </w:rPr>
+        <w:pPrChange w:id="918" w:author="oz" w:date="2013-03-01T20:52:00Z">
           <w:pPr/>
         </w:pPrChange>
       </w:pPr>
-      <w:proofErr w:type="gramStart"/>
-      <w:r>
-        <w:t>interest</w:t>
-      </w:r>
-      <w:proofErr w:type="gramEnd"/>
-      <w:r>
-        <w:t xml:space="preserve"> connection graph with 500 users –with this graph we evaluated </w:t>
+      <w:commentRangeStart w:id="919"/>
+      <w:r>
+        <w:t xml:space="preserve">interest connection graph with 500 users </w:t>
+      </w:r>
+      <w:commentRangeEnd w:id="919"/>
+      <w:r>
+        <w:rPr>
+          <w:rStyle w:val="CommentReference"/>
+        </w:rPr>
+        <w:commentReference w:id="919"/>
+      </w:r>
+      <w:r>
+        <w:t>–</w:t>
+      </w:r>
+      <w:del w:id="920" w:author="oz" w:date="2013-03-01T20:44:00Z">
+        <w:r>
+          <w:delText>with</w:delText>
+        </w:r>
+      </w:del>
+      <w:r>
+        <w:t xml:space="preserve"> this graph we</w:t>
+      </w:r>
+      <w:ins w:id="921" w:author="oz" w:date="2013-03-01T20:45:00Z">
+        <w:r>
+          <w:t xml:space="preserve"> used to </w:t>
+        </w:r>
+      </w:ins>
+      <w:del w:id="922" w:author="oz" w:date="2013-03-01T20:45:00Z">
+        <w:r>
+          <w:delText xml:space="preserve"> </w:delText>
+        </w:r>
+      </w:del>
+      <w:r>
+        <w:t xml:space="preserve">evaluated </w:t>
       </w:r>
       <w:proofErr w:type="spellStart"/>
       <w:r>
@@ -18750,44 +18847,204 @@
       </w:r>
       <w:proofErr w:type="spellEnd"/>
       <w:r>
-        <w:t xml:space="preserve"> , using </w:t>
-      </w:r>
-      <w:proofErr w:type="spellStart"/>
-      <w:r>
-        <w:t>Gephi</w:t>
-      </w:r>
-      <w:proofErr w:type="spellEnd"/>
-      <w:r>
-        <w:t xml:space="preserve"> we </w:t>
-      </w:r>
-      <w:r>
-        <w:t>examine</w:t>
-      </w:r>
-      <w:r>
-        <w:t xml:space="preserve"> graph creation.</w:t>
-      </w:r>
+        <w:t xml:space="preserve"> </w:t>
+      </w:r>
+      <w:ins w:id="923" w:author="oz" w:date="2013-03-01T20:45:00Z">
+        <w:r>
+          <w:t xml:space="preserve"> tool </w:t>
+        </w:r>
+      </w:ins>
+      <w:r>
+        <w:t>,</w:t>
+      </w:r>
+      <w:ins w:id="924" w:author="oz" w:date="2013-03-01T20:51:00Z">
+        <w:r>
+          <w:t xml:space="preserve"> </w:t>
+        </w:r>
+      </w:ins>
+      <w:ins w:id="925" w:author="oz" w:date="2013-03-01T20:45:00Z">
+        <w:r>
+          <w:t xml:space="preserve">for </w:t>
+        </w:r>
+      </w:ins>
+      <w:ins w:id="926" w:author="oz" w:date="2013-03-01T20:46:00Z">
+        <w:r>
+          <w:t>analyzing</w:t>
+        </w:r>
+      </w:ins>
+      <w:ins w:id="927" w:author="oz" w:date="2013-03-01T20:45:00Z">
+        <w:r>
+          <w:t xml:space="preserve"> </w:t>
+        </w:r>
+      </w:ins>
+      <w:ins w:id="928" w:author="oz" w:date="2013-03-01T20:46:00Z">
+        <w:r>
+          <w:t xml:space="preserve">the native of </w:t>
+        </w:r>
+      </w:ins>
+      <w:ins w:id="929" w:author="oz" w:date="2013-03-01T20:48:00Z">
+        <w:r>
+          <w:t>our</w:t>
+        </w:r>
+      </w:ins>
+      <w:ins w:id="930" w:author="oz" w:date="2013-03-01T20:46:00Z">
+        <w:r>
+          <w:t xml:space="preserve"> </w:t>
+        </w:r>
+      </w:ins>
+      <w:ins w:id="931" w:author="oz" w:date="2013-03-01T20:47:00Z">
+        <w:r>
+          <w:t xml:space="preserve">nodes and </w:t>
+        </w:r>
+      </w:ins>
+      <w:ins w:id="932" w:author="oz" w:date="2013-03-01T20:50:00Z">
+        <w:r>
+          <w:rPr>
+            <w:i/>
+            <w:iCs/>
+          </w:rPr>
+          <w:t>edges</w:t>
+        </w:r>
+        <w:r>
+          <w:t xml:space="preserve"> </w:t>
+        </w:r>
+      </w:ins>
+      <w:ins w:id="933" w:author="oz" w:date="2013-03-01T20:47:00Z">
+        <w:r>
+          <w:t xml:space="preserve">we </w:t>
+        </w:r>
+      </w:ins>
+      <w:ins w:id="934" w:author="oz" w:date="2013-03-01T20:50:00Z">
+        <w:r>
+          <w:t>can</w:t>
+        </w:r>
+      </w:ins>
+      <w:ins w:id="935" w:author="oz" w:date="2013-03-01T20:47:00Z">
+        <w:r>
+          <w:t xml:space="preserve"> </w:t>
+        </w:r>
+        <w:r>
+          <w:lastRenderedPageBreak/>
+          <w:t xml:space="preserve">used </w:t>
+        </w:r>
+        <w:proofErr w:type="spellStart"/>
+        <w:r>
+          <w:t>Gephi</w:t>
+        </w:r>
+        <w:proofErr w:type="spellEnd"/>
+        <w:r>
+          <w:t xml:space="preserve"> tool (</w:t>
+        </w:r>
+        <w:proofErr w:type="spellStart"/>
+        <w:r>
+          <w:t>Gephi</w:t>
+        </w:r>
+        <w:proofErr w:type="spellEnd"/>
+        <w:r>
+          <w:t xml:space="preserve"> is </w:t>
+        </w:r>
+      </w:ins>
+      <w:ins w:id="936" w:author="oz" w:date="2013-03-01T20:48:00Z">
+        <w:r>
+          <w:t xml:space="preserve">graphical </w:t>
+        </w:r>
+      </w:ins>
+      <w:ins w:id="937" w:author="oz" w:date="2013-03-01T20:50:00Z">
+        <w:r>
+          <w:t>graph analyzer )</w:t>
+        </w:r>
+      </w:ins>
+      <w:ins w:id="938" w:author="oz" w:date="2013-03-01T20:48:00Z">
+        <w:r>
+          <w:t xml:space="preserve"> </w:t>
+        </w:r>
+      </w:ins>
+      <w:del w:id="939" w:author="oz" w:date="2013-03-01T20:48:00Z">
+        <w:r>
+          <w:delText xml:space="preserve"> </w:delText>
+        </w:r>
+      </w:del>
+      <w:ins w:id="940" w:author="oz" w:date="2013-03-01T20:51:00Z">
+        <w:r>
+          <w:t xml:space="preserve">, since our graph </w:t>
+        </w:r>
+      </w:ins>
+      <w:ins w:id="941" w:author="oz" w:date="2013-03-01T20:52:00Z">
+        <w:r>
+          <w:t>is</w:t>
+        </w:r>
+      </w:ins>
+      <w:ins w:id="942" w:author="oz" w:date="2013-03-01T20:51:00Z">
+        <w:r>
+          <w:t xml:space="preserve"> very large </w:t>
+        </w:r>
+        <w:proofErr w:type="spellStart"/>
+        <w:r>
+          <w:t>Gephi</w:t>
+        </w:r>
+        <w:proofErr w:type="spellEnd"/>
+        <w:r>
+          <w:t xml:space="preserve"> </w:t>
+        </w:r>
+      </w:ins>
+      <w:ins w:id="943" w:author="oz" w:date="2013-03-01T20:52:00Z">
+        <w:r>
+          <w:t xml:space="preserve">collapse </w:t>
+        </w:r>
+        <w:r>
+          <w:t xml:space="preserve">during graph loading stage , therefor we used smaller graph for </w:t>
+        </w:r>
+      </w:ins>
+      <w:ins w:id="944" w:author="oz" w:date="2013-03-01T20:54:00Z">
+        <w:r>
+          <w:t>debugging the graph creation.</w:t>
+        </w:r>
+      </w:ins>
+      <w:ins w:id="945" w:author="oz" w:date="2013-03-01T20:53:00Z">
+        <w:r>
+          <w:t xml:space="preserve"> </w:t>
+        </w:r>
+      </w:ins>
+      <w:del w:id="946" w:author="oz" w:date="2013-03-01T20:51:00Z">
+        <w:r>
+          <w:delText xml:space="preserve">using Gephi we </w:delText>
+        </w:r>
+        <w:r>
+          <w:delText>examine</w:delText>
+        </w:r>
+        <w:r>
+          <w:delText xml:space="preserve"> graph creation.</w:delText>
+        </w:r>
+      </w:del>
     </w:p>
     <w:p>
-      <w:r>
-        <w:t xml:space="preserve">The collecting process is and graph creation is based on two machines, when one machine is collected user data </w:t>
-      </w:r>
-      <w:proofErr w:type="gramStart"/>
-      <w:r>
-        <w:t xml:space="preserve">when  </w:t>
-      </w:r>
-      <w:r>
-        <w:t>the</w:t>
-      </w:r>
-      <w:proofErr w:type="gramEnd"/>
-      <w:r>
-        <w:t xml:space="preserve"> second machine add user's data</w:t>
-      </w:r>
-      <w:r>
-        <w:t xml:space="preserve"> </w:t>
-      </w:r>
-      <w:r>
-        <w:t>to interest graph.</w:t>
-      </w:r>
+      <w:pPr>
+        <w:pStyle w:val="ListParagraph"/>
+        <w:numPr>
+          <w:ilvl w:val="0"/>
+          <w:numId w:val="33"/>
+        </w:numPr>
+        <w:pPrChange w:id="947" w:author="oz" w:date="2013-03-01T20:51:00Z">
+          <w:pPr/>
+        </w:pPrChange>
+      </w:pPr>
+      <w:del w:id="948" w:author="oz" w:date="2013-03-02T20:19:00Z">
+        <w:r>
+          <w:delText xml:space="preserve">The collecting process is and graph creation is based on two machines, when one machine is collected user data </w:delText>
+        </w:r>
+        <w:r>
+          <w:delText xml:space="preserve">when  </w:delText>
+        </w:r>
+        <w:r>
+          <w:delText>the second machine add user's data</w:delText>
+        </w:r>
+        <w:r>
+          <w:delText xml:space="preserve"> </w:delText>
+        </w:r>
+        <w:r>
+          <w:delText>to interest graph.</w:delText>
+        </w:r>
+      </w:del>
     </w:p>
     <w:p>
       <w:pPr>
@@ -18798,23 +19055,23 @@
         </w:numPr>
         <w:jc w:val="both"/>
       </w:pPr>
-      <w:bookmarkStart w:id="907" w:name="_Toc342758428"/>
-      <w:bookmarkStart w:id="908" w:name="_Toc342758458"/>
-      <w:bookmarkStart w:id="909" w:name="_Toc342758429"/>
-      <w:bookmarkStart w:id="910" w:name="_Toc342758459"/>
-      <w:bookmarkStart w:id="911" w:name="_Toc342758430"/>
-      <w:bookmarkStart w:id="912" w:name="_Toc342758460"/>
-      <w:bookmarkStart w:id="913" w:name="_Toc348253017"/>
-      <w:bookmarkEnd w:id="907"/>
-      <w:bookmarkEnd w:id="908"/>
-      <w:bookmarkEnd w:id="909"/>
-      <w:bookmarkEnd w:id="910"/>
-      <w:bookmarkEnd w:id="911"/>
-      <w:bookmarkEnd w:id="912"/>
+      <w:bookmarkStart w:id="949" w:name="_Toc342758428"/>
+      <w:bookmarkStart w:id="950" w:name="_Toc342758458"/>
+      <w:bookmarkStart w:id="951" w:name="_Toc342758429"/>
+      <w:bookmarkStart w:id="952" w:name="_Toc342758459"/>
+      <w:bookmarkStart w:id="953" w:name="_Toc342758430"/>
+      <w:bookmarkStart w:id="954" w:name="_Toc342758460"/>
+      <w:bookmarkStart w:id="955" w:name="_Toc348253017"/>
+      <w:bookmarkEnd w:id="949"/>
+      <w:bookmarkEnd w:id="950"/>
+      <w:bookmarkEnd w:id="951"/>
+      <w:bookmarkEnd w:id="952"/>
+      <w:bookmarkEnd w:id="953"/>
+      <w:bookmarkEnd w:id="954"/>
       <w:r>
         <w:t>Research Contributions</w:t>
       </w:r>
-      <w:bookmarkEnd w:id="913"/>
+      <w:bookmarkEnd w:id="955"/>
     </w:p>
     <w:p>
       <w:pPr>
@@ -18836,11 +19093,11 @@
         </w:numPr>
         <w:jc w:val="both"/>
       </w:pPr>
-      <w:bookmarkStart w:id="914" w:name="_Toc348253018"/>
+      <w:bookmarkStart w:id="956" w:name="_Toc348253018"/>
       <w:r>
         <w:t>References</w:t>
       </w:r>
-      <w:bookmarkEnd w:id="914"/>
+      <w:bookmarkEnd w:id="956"/>
     </w:p>
     <w:p>
       <w:pPr>
@@ -18860,7 +19117,6 @@
       </w:pPr>
       <w:proofErr w:type="spellStart"/>
       <w:r>
-        <w:lastRenderedPageBreak/>
         <w:t>Abdesslem</w:t>
       </w:r>
       <w:proofErr w:type="spellEnd"/>
@@ -18896,7 +19152,15 @@
         <w:jc w:val="both"/>
       </w:pPr>
       <w:r>
-        <w:t xml:space="preserve">Abel, F., Herder, E., Houben, G. J., </w:t>
+        <w:t xml:space="preserve">Abel, F., Herder, E., </w:t>
+      </w:r>
+      <w:proofErr w:type="spellStart"/>
+      <w:r>
+        <w:t>Houben</w:t>
+      </w:r>
+      <w:proofErr w:type="spellEnd"/>
+      <w:r>
+        <w:t xml:space="preserve">, G. J., </w:t>
       </w:r>
       <w:proofErr w:type="spellStart"/>
       <w:r>
@@ -18966,8 +19230,21 @@
         </w:numPr>
         <w:jc w:val="both"/>
       </w:pPr>
-      <w:r>
-        <w:t>Berkovsky, S., Kuflik, T., &amp; Ricci, F. (2008). Mediation of user models for enhanced personalization in recommender systems. User Modeling and User-Adapted Interaction, 18(3), 245-286.</w:t>
+      <w:proofErr w:type="spellStart"/>
+      <w:r>
+        <w:t>Berkovsky</w:t>
+      </w:r>
+      <w:proofErr w:type="spellEnd"/>
+      <w:r>
+        <w:t xml:space="preserve">, S., </w:t>
+      </w:r>
+      <w:proofErr w:type="spellStart"/>
+      <w:r>
+        <w:t>Kuflik</w:t>
+      </w:r>
+      <w:proofErr w:type="spellEnd"/>
+      <w:r>
+        <w:t>, T., &amp; Ricci, F. (2008). Mediation of user models for enhanced personalization in recommender systems. User Modeling and User-Adapted Interaction, 18(3), 245-286.</w:t>
       </w:r>
     </w:p>
     <w:p>
@@ -19036,7 +19313,23 @@
       </w:r>
       <w:proofErr w:type="spellEnd"/>
       <w:r>
-        <w:t xml:space="preserve">, F., Cena, F., &amp; Gena, C. (2011). User model interoperability: a survey. </w:t>
+        <w:t xml:space="preserve">, F., </w:t>
+      </w:r>
+      <w:proofErr w:type="spellStart"/>
+      <w:r>
+        <w:t>Cena</w:t>
+      </w:r>
+      <w:proofErr w:type="spellEnd"/>
+      <w:r>
+        <w:t xml:space="preserve">, F., &amp; </w:t>
+      </w:r>
+      <w:proofErr w:type="spellStart"/>
+      <w:r>
+        <w:t>Gena</w:t>
+      </w:r>
+      <w:proofErr w:type="spellEnd"/>
+      <w:r>
+        <w:t xml:space="preserve">, C. (2011). User model interoperability: a survey. </w:t>
       </w:r>
       <w:r>
         <w:rPr>
@@ -19077,15 +19370,31 @@
       </w:r>
       <w:proofErr w:type="spellEnd"/>
       <w:r>
-        <w:t xml:space="preserve">, F., Cena, F., </w:t>
+        <w:t xml:space="preserve">, F., </w:t>
       </w:r>
       <w:proofErr w:type="spellStart"/>
       <w:r>
+        <w:t>Cena</w:t>
+      </w:r>
+      <w:proofErr w:type="spellEnd"/>
+      <w:r>
+        <w:t xml:space="preserve">, F., </w:t>
+      </w:r>
+      <w:proofErr w:type="spellStart"/>
+      <w:r>
         <w:t>Cortassa</w:t>
       </w:r>
       <w:proofErr w:type="spellEnd"/>
       <w:r>
-        <w:t>, O., Gena, C., &amp; Torre, I. (2007). Towards a tag-based user model: how can user model benefit from tags</w:t>
+        <w:t xml:space="preserve">, O., </w:t>
+      </w:r>
+      <w:proofErr w:type="spellStart"/>
+      <w:r>
+        <w:t>Gena</w:t>
+      </w:r>
+      <w:proofErr w:type="spellEnd"/>
+      <w:r>
+        <w:t>, C., &amp; Torre, I. (2007). Towards a tag-based user model: how can user model benefit from tags</w:t>
       </w:r>
       <w:proofErr w:type="gramStart"/>
       <w:r>
@@ -19124,6 +19433,7 @@
         <w:jc w:val="both"/>
       </w:pPr>
       <w:r>
+        <w:lastRenderedPageBreak/>
         <w:t xml:space="preserve">Ellison, N. B. (2007). Social network sites: Definition, history, and scholarship. Journal of Computer‐Mediated Communication, 13(1), 210-230. </w:t>
       </w:r>
     </w:p>
@@ -19137,7 +19447,15 @@
         <w:jc w:val="both"/>
       </w:pPr>
       <w:r>
-        <w:t xml:space="preserve">Fayyad, U. M., Piatetsky-Shapiro, G., Smyth, </w:t>
+        <w:t xml:space="preserve">Fayyad, U. M., </w:t>
+      </w:r>
+      <w:proofErr w:type="spellStart"/>
+      <w:r>
+        <w:t>Piatetsky</w:t>
+      </w:r>
+      <w:proofErr w:type="spellEnd"/>
+      <w:r>
+        <w:t xml:space="preserve">-Shapiro, G., Smyth, </w:t>
       </w:r>
       <w:proofErr w:type="spellStart"/>
       <w:r>
@@ -19171,7 +19489,15 @@
       </w:r>
       <w:proofErr w:type="spellEnd"/>
       <w:r>
-        <w:t xml:space="preserve">, I., Cantador, I., </w:t>
+        <w:t xml:space="preserve">, I., </w:t>
+      </w:r>
+      <w:proofErr w:type="spellStart"/>
+      <w:r>
+        <w:t>Cantador</w:t>
+      </w:r>
+      <w:proofErr w:type="spellEnd"/>
+      <w:r>
+        <w:t xml:space="preserve">, I., </w:t>
       </w:r>
       <w:proofErr w:type="spellStart"/>
       <w:r>
@@ -19246,11 +19572,7 @@
         <w:jc w:val="both"/>
       </w:pPr>
       <w:r>
-        <w:t xml:space="preserve">Hill, W., Stead, L., Rosenstein, M., &amp; Furnas, G. (1995, May). Recommending and evaluating choices in a virtual community of use. In Proceedings of the SIGCHI </w:t>
-      </w:r>
-      <w:r>
-        <w:lastRenderedPageBreak/>
-        <w:t>conference on Human factors in computing systems (pp. 194-201). ACM Pr</w:t>
+        <w:t>Hill, W., Stead, L., Rosenstein, M., &amp; Furnas, G. (1995, May). Recommending and evaluating choices in a virtual community of use. In Proceedings of the SIGCHI conference on Human factors in computing systems (pp. 194-201). ACM Pr</w:t>
       </w:r>
       <w:r>
         <w:t>ess/Addison-Wesley Publishing Co</w:t>
@@ -19294,7 +19616,7 @@
         </w:numPr>
         <w:jc w:val="both"/>
       </w:pPr>
-      <w:ins w:id="915" w:author="Amit" w:date="2013-01-16T23:17:00Z">
+      <w:ins w:id="957" w:author="Amit" w:date="2013-01-16T23:17:00Z">
         <w:r>
           <w:t>J</w:t>
         </w:r>
@@ -19338,11 +19660,6 @@
       <w:r>
         <w:t xml:space="preserve"> and </w:t>
       </w:r>
-      <w:del w:id="916" w:author="Amit" w:date="2013-01-17T11:30:00Z">
-        <w:r>
-          <w:delText xml:space="preserve">Sanjay </w:delText>
-        </w:r>
-      </w:del>
       <w:proofErr w:type="spellStart"/>
       <w:r>
         <w:t>Ghemawat</w:t>
@@ -19543,21 +19860,14 @@
         </w:numPr>
         <w:jc w:val="both"/>
       </w:pPr>
-      <w:del w:id="917" w:author="Amit" w:date="2013-01-17T11:29:00Z">
-        <w:r>
-          <w:delText xml:space="preserve">Ron </w:delText>
-        </w:r>
-      </w:del>
       <w:proofErr w:type="spellStart"/>
       <w:r>
         <w:t>Kohavi</w:t>
       </w:r>
       <w:proofErr w:type="spellEnd"/>
-      <w:ins w:id="918" w:author="Amit" w:date="2013-01-17T11:29:00Z">
-        <w:r>
-          <w:t>, R.</w:t>
-        </w:r>
-      </w:ins>
+      <w:r>
+        <w:t>, R.</w:t>
+      </w:r>
       <w:r>
         <w:t xml:space="preserve">  (1995) A study of Cross-validation and bootstrap” for accuracy Estimation and model selection</w:t>
       </w:r>
@@ -19593,17 +19903,25 @@
       </w:r>
       <w:proofErr w:type="spellEnd"/>
       <w:r>
-        <w:t xml:space="preserve">, G., Konstan, J., &amp; </w:t>
+        <w:t xml:space="preserve">, G., </w:t>
       </w:r>
       <w:proofErr w:type="spellStart"/>
       <w:r>
+        <w:t>Konstan</w:t>
+      </w:r>
+      <w:proofErr w:type="spellEnd"/>
+      <w:r>
+        <w:t xml:space="preserve">, J., &amp; </w:t>
+      </w:r>
+      <w:proofErr w:type="spellStart"/>
+      <w:r>
         <w:t>Riedl</w:t>
       </w:r>
       <w:proofErr w:type="spellEnd"/>
       <w:r>
         <w:t>, J. (2000). Application of dimensionality reduction in recommender system-a case study (No. TR-00-043).</w:t>
       </w:r>
-      <w:ins w:id="919" w:author="oz" w:date="2013-01-30T19:08:00Z">
+      <w:ins w:id="958" w:author="oz" w:date="2013-01-30T19:08:00Z">
         <w:r>
           <w:t xml:space="preserve">Minnesota </w:t>
         </w:r>
@@ -19624,17 +19942,19 @@
       <w:r>
         <w:t xml:space="preserve"> </w:t>
       </w:r>
-      <w:commentRangeStart w:id="920"/>
-      <w:r>
-        <w:t>MINNESOTA UNIV MINNEAPOLIS DEPT OF COMPUTER SCIENCE.</w:t>
-      </w:r>
-      <w:commentRangeEnd w:id="920"/>
-      <w:r>
-        <w:rPr>
-          <w:rStyle w:val="CommentReference"/>
-        </w:rPr>
-        <w:commentReference w:id="920"/>
-      </w:r>
+      <w:commentRangeStart w:id="959"/>
+      <w:del w:id="960" w:author="oz" w:date="2013-03-02T19:27:00Z">
+        <w:r>
+          <w:delText>MINNESOTA UNIV MINNEAPOLIS DEPT OF COMPUTER SCIENCE.</w:delText>
+        </w:r>
+        <w:commentRangeEnd w:id="959"/>
+        <w:r>
+          <w:rPr>
+            <w:rStyle w:val="CommentReference"/>
+          </w:rPr>
+          <w:commentReference w:id="959"/>
+        </w:r>
+      </w:del>
     </w:p>
     <w:p>
       <w:pPr>
@@ -19651,7 +19971,26 @@
           <w:sz w:val="20"/>
           <w:szCs w:val="20"/>
         </w:rPr>
-        <w:t xml:space="preserve">Schafer, J. B., Konstan, J., &amp; </w:t>
+        <w:lastRenderedPageBreak/>
+        <w:t xml:space="preserve">Schafer, J. B., </w:t>
+      </w:r>
+      <w:proofErr w:type="spellStart"/>
+      <w:r>
+        <w:rPr>
+          <w:rFonts w:ascii="TimesNewRomanPSMT" w:hAnsi="TimesNewRomanPSMT" w:cs="TimesNewRomanPSMT"/>
+          <w:sz w:val="20"/>
+          <w:szCs w:val="20"/>
+        </w:rPr>
+        <w:t>Konstan</w:t>
+      </w:r>
+      <w:proofErr w:type="spellEnd"/>
+      <w:r>
+        <w:rPr>
+          <w:rFonts w:ascii="TimesNewRomanPSMT" w:hAnsi="TimesNewRomanPSMT" w:cs="TimesNewRomanPSMT"/>
+          <w:sz w:val="20"/>
+          <w:szCs w:val="20"/>
+        </w:rPr>
+        <w:t xml:space="preserve">, J., &amp; </w:t>
       </w:r>
       <w:proofErr w:type="spellStart"/>
       <w:r>
@@ -19757,14 +20096,11 @@
         </w:numPr>
         <w:jc w:val="both"/>
       </w:pPr>
-      <w:del w:id="921" w:author="Amit" w:date="2013-01-17T11:29:00Z">
-        <w:r>
-          <w:delText xml:space="preserve">Tsvi </w:delText>
-        </w:r>
-      </w:del>
+      <w:proofErr w:type="spellStart"/>
       <w:r>
         <w:t>Kuflik</w:t>
       </w:r>
+      <w:proofErr w:type="spellEnd"/>
       <w:r>
         <w:t>, T.</w:t>
       </w:r>
@@ -19780,14 +20116,11 @@
       <w:r>
         <w:t xml:space="preserve"> and </w:t>
       </w:r>
-      <w:del w:id="922" w:author="Amit" w:date="2013-01-17T11:29:00Z">
-        <w:r>
-          <w:delText xml:space="preserve">Bob </w:delText>
-        </w:r>
-      </w:del>
+      <w:proofErr w:type="spellStart"/>
       <w:r>
         <w:t>Kummerfeld</w:t>
       </w:r>
+      <w:proofErr w:type="spellEnd"/>
       <w:r>
         <w:t>, B.,</w:t>
       </w:r>
@@ -19867,7 +20200,7 @@
       </w:r>
     </w:p>
   </w:comment>
-  <w:comment w:id="356" w:author="Tsvika Kuflik" w:date="2013-02-27T22:24:00Z" w:initials="TK">
+  <w:comment w:id="358" w:author="Tsvika Kuflik" w:date="2013-02-27T22:24:00Z" w:initials="TK">
     <w:p>
       <w:pPr>
         <w:pStyle w:val="CommentText"/>
@@ -19899,7 +20232,7 @@
       </w:r>
     </w:p>
   </w:comment>
-  <w:comment w:id="354" w:author="Tsvika Kuflik" w:date="2013-02-19T07:24:00Z" w:initials="TK">
+  <w:comment w:id="356" w:author="Tsvika Kuflik" w:date="2013-02-19T07:24:00Z" w:initials="TK">
     <w:p>
       <w:pPr>
         <w:pStyle w:val="CommentText"/>
@@ -19923,7 +20256,7 @@
       </w:r>
     </w:p>
   </w:comment>
-  <w:comment w:id="410" w:author="Amit" w:date="2013-03-01T18:25:00Z" w:initials="A">
+  <w:comment w:id="412" w:author="Amit" w:date="2013-03-01T18:25:00Z" w:initials="A">
     <w:p>
       <w:pPr>
         <w:pStyle w:val="CommentText"/>
@@ -19955,7 +20288,7 @@
       </w:r>
     </w:p>
   </w:comment>
-  <w:comment w:id="419" w:author="Amit" w:date="2013-03-01T18:25:00Z" w:initials="A">
+  <w:comment w:id="421" w:author="Amit" w:date="2013-03-01T18:25:00Z" w:initials="A">
     <w:p>
       <w:pPr>
         <w:pStyle w:val="CommentText"/>
@@ -19979,7 +20312,7 @@
       </w:r>
     </w:p>
   </w:comment>
-  <w:comment w:id="423" w:author="Amit" w:date="2013-03-01T18:25:00Z" w:initials="A">
+  <w:comment w:id="425" w:author="Amit" w:date="2013-03-01T18:25:00Z" w:initials="A">
     <w:p>
       <w:pPr>
         <w:pStyle w:val="CommentText"/>
@@ -20011,7 +20344,7 @@
       </w:r>
     </w:p>
   </w:comment>
-  <w:comment w:id="445" w:author="Tsvika Kuflik" w:date="2013-02-27T21:49:00Z" w:initials="TK">
+  <w:comment w:id="447" w:author="Tsvika Kuflik" w:date="2013-02-27T21:49:00Z" w:initials="TK">
     <w:p>
       <w:pPr>
         <w:pStyle w:val="CommentText"/>
@@ -20035,7 +20368,7 @@
       </w:r>
     </w:p>
   </w:comment>
-  <w:comment w:id="481" w:author="Tsvika Kuflik" w:date="2013-02-19T07:07:00Z" w:initials="TK">
+  <w:comment w:id="483" w:author="Tsvika Kuflik" w:date="2013-02-19T07:07:00Z" w:initials="TK">
     <w:p>
       <w:pPr>
         <w:pStyle w:val="CommentText"/>
@@ -20064,7 +20397,7 @@
       </w:r>
     </w:p>
   </w:comment>
-  <w:comment w:id="483" w:author="Tsvika Kuflik" w:date="2013-02-27T21:49:00Z" w:initials="TK">
+  <w:comment w:id="485" w:author="Tsvika Kuflik" w:date="2013-02-27T21:49:00Z" w:initials="TK">
     <w:p>
       <w:pPr>
         <w:pStyle w:val="CommentText"/>
@@ -20088,7 +20421,7 @@
       </w:r>
     </w:p>
   </w:comment>
-  <w:comment w:id="535" w:author="Tsvika Kuflik" w:date="2013-02-27T22:56:00Z" w:initials="TK">
+  <w:comment w:id="537" w:author="Tsvika Kuflik" w:date="2013-02-27T22:56:00Z" w:initials="TK">
     <w:p>
       <w:pPr>
         <w:pStyle w:val="CommentText"/>
@@ -20112,7 +20445,7 @@
       </w:r>
     </w:p>
   </w:comment>
-  <w:comment w:id="565" w:author="Tsvika Kuflik" w:date="2013-01-17T11:26:00Z" w:initials="TK">
+  <w:comment w:id="567" w:author="Tsvika Kuflik" w:date="2013-01-17T11:26:00Z" w:initials="TK">
     <w:p>
       <w:pPr>
         <w:pStyle w:val="CommentText"/>
@@ -20128,7 +20461,7 @@
       </w:r>
     </w:p>
   </w:comment>
-  <w:comment w:id="629" w:author="Tsvika Kuflik" w:date="2013-02-19T07:26:00Z" w:initials="TK">
+  <w:comment w:id="634" w:author="Tsvika Kuflik" w:date="2013-02-19T07:26:00Z" w:initials="TK">
     <w:p>
       <w:pPr>
         <w:pStyle w:val="CommentText"/>
@@ -20144,7 +20477,7 @@
       </w:r>
     </w:p>
   </w:comment>
-  <w:comment w:id="596" w:author="Tsvika Kuflik" w:date="2013-02-03T19:40:00Z" w:initials="TK">
+  <w:comment w:id="598" w:author="Tsvika Kuflik" w:date="2013-02-03T19:40:00Z" w:initials="TK">
     <w:p>
       <w:pPr>
         <w:pStyle w:val="CommentText"/>
@@ -20175,7 +20508,7 @@
       <w:proofErr w:type="gramEnd"/>
     </w:p>
   </w:comment>
-  <w:comment w:id="661" w:author="Tsvika Kuflik" w:date="2013-02-27T23:01:00Z" w:initials="TK">
+  <w:comment w:id="666" w:author="Tsvika Kuflik" w:date="2013-02-27T23:01:00Z" w:initials="TK">
     <w:p>
       <w:pPr>
         <w:pStyle w:val="CommentText"/>
@@ -20204,7 +20537,7 @@
       </w:r>
     </w:p>
   </w:comment>
-  <w:comment w:id="666" w:author="Tsvika Kuflik" w:date="2013-02-27T23:23:00Z" w:initials="TK">
+  <w:comment w:id="671" w:author="Tsvika Kuflik" w:date="2013-02-27T23:23:00Z" w:initials="TK">
     <w:p>
       <w:pPr>
         <w:pStyle w:val="CommentText"/>
@@ -20228,7 +20561,7 @@
       </w:r>
     </w:p>
   </w:comment>
-  <w:comment w:id="712" w:author="Amit" w:date="2013-02-12T08:27:00Z" w:initials="A">
+  <w:comment w:id="717" w:author="Amit" w:date="2013-02-12T08:27:00Z" w:initials="A">
     <w:p>
       <w:pPr>
         <w:pStyle w:val="CommentText"/>
@@ -20269,92 +20602,6 @@
       </w:r>
       <w:r>
         <w:t xml:space="preserve">    </w:t>
-      </w:r>
-    </w:p>
-  </w:comment>
-  <w:comment w:id="721" w:author="Amit" w:date="2013-02-12T08:27:00Z" w:initials="A">
-    <w:p>
-      <w:pPr>
-        <w:pStyle w:val="CommentText"/>
-      </w:pPr>
-      <w:r>
-        <w:rPr>
-          <w:rStyle w:val="CommentReference"/>
-        </w:rPr>
-        <w:annotationRef/>
-      </w:r>
-      <w:proofErr w:type="gramStart"/>
-      <w:r>
-        <w:t>fill</w:t>
-      </w:r>
-      <w:proofErr w:type="gramEnd"/>
-      <w:r>
-        <w:t xml:space="preserve"> in</w:t>
-      </w:r>
-      <w:r>
-        <w:t>, give an example of many entities are collected/generated as a result of crawling a 1000 profiles for example</w:t>
-      </w:r>
-    </w:p>
-    <w:p>
-      <w:pPr>
-        <w:pStyle w:val="CommentText"/>
-      </w:pPr>
-      <w:proofErr w:type="spellStart"/>
-      <w:proofErr w:type="gramStart"/>
-      <w:r>
-        <w:t>oz</w:t>
-      </w:r>
-      <w:proofErr w:type="spellEnd"/>
-      <w:r>
-        <w:t xml:space="preserve"> :</w:t>
-      </w:r>
-      <w:proofErr w:type="gramEnd"/>
-      <w:r>
-        <w:t xml:space="preserve"> to simple the example I gave 100</w:t>
-      </w:r>
-    </w:p>
-  </w:comment>
-  <w:comment w:id="723" w:author="Amit" w:date="2013-01-17T11:26:00Z" w:initials="A">
-    <w:p>
-      <w:pPr>
-        <w:pStyle w:val="CommentText"/>
-      </w:pPr>
-      <w:r>
-        <w:rPr>
-          <w:rStyle w:val="CommentReference"/>
-          <w:rFonts w:hint="cs"/>
-        </w:rPr>
-        <w:annotationRef/>
-      </w:r>
-      <w:proofErr w:type="gramStart"/>
-      <w:r>
-        <w:t>fill</w:t>
-      </w:r>
-      <w:proofErr w:type="gramEnd"/>
-      <w:r>
-        <w:t xml:space="preserve"> in</w:t>
-      </w:r>
-    </w:p>
-  </w:comment>
-  <w:comment w:id="734" w:author="Amit" w:date="2013-01-17T11:26:00Z" w:initials="A">
-    <w:p>
-      <w:pPr>
-        <w:pStyle w:val="CommentText"/>
-      </w:pPr>
-      <w:r>
-        <w:rPr>
-          <w:rStyle w:val="CommentReference"/>
-          <w:rFonts w:hint="cs"/>
-        </w:rPr>
-        <w:annotationRef/>
-      </w:r>
-      <w:proofErr w:type="gramStart"/>
-      <w:r>
-        <w:t>fill</w:t>
-      </w:r>
-      <w:proofErr w:type="gramEnd"/>
-      <w:r>
-        <w:t xml:space="preserve"> in </w:t>
       </w:r>
     </w:p>
   </w:comment>
@@ -20441,7 +20688,7 @@
       </w:r>
     </w:p>
   </w:comment>
-  <w:comment w:id="860" w:author="Amit" w:date="2013-01-17T11:26:00Z" w:initials="A">
+  <w:comment w:id="862" w:author="Amit" w:date="2013-01-17T11:26:00Z" w:initials="A">
     <w:p>
       <w:pPr>
         <w:pStyle w:val="CommentText"/>
@@ -20473,7 +20720,7 @@
       </w:r>
     </w:p>
   </w:comment>
-  <w:comment w:id="867" w:author="Amit" w:date="2013-01-17T11:26:00Z" w:initials="A">
+  <w:comment w:id="865" w:author="Amit" w:date="2013-01-17T11:26:00Z" w:initials="A">
     <w:p>
       <w:pPr>
         <w:pStyle w:val="CommentText"/>
@@ -20486,7 +20733,7 @@
       </w:r>
     </w:p>
   </w:comment>
-  <w:comment w:id="868" w:author="Tsvika Kuflik" w:date="2013-01-17T11:26:00Z" w:initials="TK">
+  <w:comment w:id="864" w:author="Tsvika Kuflik" w:date="2013-01-17T11:26:00Z" w:initials="TK">
     <w:p>
       <w:pPr>
         <w:pStyle w:val="CommentText"/>
@@ -20502,7 +20749,7 @@
       </w:r>
     </w:p>
   </w:comment>
-  <w:comment w:id="871" w:author="Tsvika Kuflik" w:date="2013-03-01T19:54:00Z" w:initials="TK">
+  <w:comment w:id="868" w:author="Tsvika Kuflik" w:date="2013-03-01T19:54:00Z" w:initials="TK">
     <w:p>
       <w:pPr>
         <w:pStyle w:val="CommentText"/>
@@ -20562,7 +20809,6 @@
       <w:pPr>
         <w:pStyle w:val="CommentText"/>
         <w:rPr>
-          <w:rFonts w:hint="cs"/>
           <w:rtl/>
         </w:rPr>
       </w:pPr>
@@ -20582,7 +20828,81 @@
       </w:r>
     </w:p>
   </w:comment>
-  <w:comment w:id="920" w:author="Tsvika Kuflik" w:date="2013-01-30T19:09:00Z" w:initials="TK">
+  <w:comment w:id="915" w:author="oz" w:date="2013-03-01T20:54:00Z" w:initials="o">
+    <w:p>
+      <w:pPr>
+        <w:pStyle w:val="CommentText"/>
+      </w:pPr>
+      <w:r>
+        <w:rPr>
+          <w:rStyle w:val="CommentReference"/>
+        </w:rPr>
+        <w:annotationRef/>
+      </w:r>
+      <w:proofErr w:type="spellStart"/>
+      <w:r>
+        <w:t>Amit</w:t>
+      </w:r>
+      <w:proofErr w:type="spellEnd"/>
+      <w:r>
+        <w:t xml:space="preserve"> </w:t>
+      </w:r>
+      <w:r>
+        <w:t>comment:</w:t>
+      </w:r>
+    </w:p>
+    <w:p>
+      <w:pPr>
+        <w:pStyle w:val="CommentText"/>
+      </w:pPr>
+      <w:r>
+        <w:t>Not sure what you mean. Which research stage? Which data? ,</w:t>
+      </w:r>
+    </w:p>
+    <w:p>
+      <w:pPr>
+        <w:pStyle w:val="CommentText"/>
+      </w:pPr>
+      <w:r>
+        <w:t>Ok!</w:t>
+      </w:r>
+    </w:p>
+  </w:comment>
+  <w:comment w:id="919" w:author="oz" w:date="2013-03-01T20:54:00Z" w:initials="o">
+    <w:p>
+      <w:pPr>
+        <w:pStyle w:val="CommentText"/>
+      </w:pPr>
+      <w:r>
+        <w:rPr>
+          <w:rStyle w:val="CommentReference"/>
+        </w:rPr>
+        <w:annotationRef/>
+      </w:r>
+      <w:r>
+        <w:tab/>
+      </w:r>
+      <w:proofErr w:type="spellStart"/>
+      <w:r>
+        <w:t>Amit</w:t>
+      </w:r>
+      <w:proofErr w:type="spellEnd"/>
+      <w:r>
+        <w:t xml:space="preserve"> </w:t>
+      </w:r>
+      <w:proofErr w:type="gramStart"/>
+      <w:r>
+        <w:t>comment :</w:t>
+      </w:r>
+      <w:proofErr w:type="gramEnd"/>
+    </w:p>
+    <w:p>
+      <w:pPr>
+        <w:pStyle w:val="CommentText"/>
+      </w:pPr>
+    </w:p>
+  </w:comment>
+  <w:comment w:id="959" w:author="Tsvika Kuflik" w:date="2013-01-30T19:09:00Z" w:initials="TK">
     <w:p>
       <w:pPr>
         <w:pStyle w:val="CommentText"/>
@@ -20763,7 +21083,7 @@
       <w:pPr>
         <w:pStyle w:val="FootnoteText"/>
       </w:pPr>
-      <w:ins w:id="277" w:author="oz" w:date="2013-02-11T18:41:00Z">
+      <w:ins w:id="279" w:author="oz" w:date="2013-02-11T18:41:00Z">
         <w:r>
           <w:rPr>
             <w:rStyle w:val="FootnoteReference"/>
@@ -20774,12 +21094,12 @@
           <w:t xml:space="preserve"> </w:t>
         </w:r>
       </w:ins>
-      <w:ins w:id="278" w:author="oz" w:date="2013-02-11T18:42:00Z">
+      <w:ins w:id="280" w:author="oz" w:date="2013-02-11T18:42:00Z">
         <w:r>
           <w:rPr>
             <w:b/>
             <w:bCs/>
-            <w:rPrChange w:id="279" w:author="oz" w:date="2013-02-11T18:49:00Z">
+            <w:rPrChange w:id="281" w:author="oz" w:date="2013-02-11T18:49:00Z">
               <w:rPr/>
             </w:rPrChange>
           </w:rPr>
@@ -20807,47 +21127,47 @@
           <w:t xml:space="preserve"> </w:t>
         </w:r>
       </w:ins>
-      <w:ins w:id="280" w:author="oz" w:date="2013-02-11T18:49:00Z">
+      <w:ins w:id="282" w:author="oz" w:date="2013-02-11T18:49:00Z">
         <w:r>
           <w:t>–"</w:t>
         </w:r>
       </w:ins>
-      <w:ins w:id="281" w:author="oz" w:date="2013-02-11T18:42:00Z">
+      <w:ins w:id="283" w:author="oz" w:date="2013-02-11T18:42:00Z">
         <w:r>
           <w:t xml:space="preserve"> </w:t>
         </w:r>
       </w:ins>
-      <w:ins w:id="282" w:author="oz" w:date="2013-02-11T18:43:00Z">
+      <w:ins w:id="284" w:author="oz" w:date="2013-02-11T18:43:00Z">
         <w:r>
           <w:t>Memory-based algorithms utilize the entire user-item data-base</w:t>
         </w:r>
       </w:ins>
-      <w:ins w:id="283" w:author="oz" w:date="2013-02-11T18:49:00Z">
+      <w:ins w:id="285" w:author="oz" w:date="2013-02-11T18:49:00Z">
         <w:r>
           <w:t xml:space="preserve"> </w:t>
         </w:r>
       </w:ins>
-      <w:ins w:id="284" w:author="oz" w:date="2013-02-11T18:43:00Z">
+      <w:ins w:id="286" w:author="oz" w:date="2013-02-11T18:43:00Z">
         <w:r>
           <w:t>to generate</w:t>
         </w:r>
       </w:ins>
-      <w:ins w:id="285" w:author="oz" w:date="2013-02-11T18:49:00Z">
+      <w:ins w:id="287" w:author="oz" w:date="2013-02-11T18:49:00Z">
         <w:r>
           <w:t xml:space="preserve"> </w:t>
         </w:r>
       </w:ins>
-      <w:ins w:id="286" w:author="oz" w:date="2013-02-11T18:43:00Z">
+      <w:ins w:id="288" w:author="oz" w:date="2013-02-11T18:43:00Z">
         <w:r>
           <w:t>a</w:t>
         </w:r>
       </w:ins>
-      <w:ins w:id="287" w:author="oz" w:date="2013-02-11T18:49:00Z">
+      <w:ins w:id="289" w:author="oz" w:date="2013-02-11T18:49:00Z">
         <w:r>
           <w:t xml:space="preserve"> </w:t>
         </w:r>
       </w:ins>
-      <w:ins w:id="288" w:author="oz" w:date="2013-02-11T18:43:00Z">
+      <w:ins w:id="290" w:author="oz" w:date="2013-02-11T18:43:00Z">
         <w:r>
           <w:t>prediction. These</w:t>
         </w:r>
@@ -20870,43 +21190,43 @@
           <w:t xml:space="preserve">to </w:t>
         </w:r>
       </w:ins>
-      <w:ins w:id="289" w:author="oz" w:date="2013-02-11T18:44:00Z">
+      <w:ins w:id="291" w:author="oz" w:date="2013-02-11T18:44:00Z">
         <w:r>
           <w:t xml:space="preserve">find a </w:t>
         </w:r>
       </w:ins>
-      <w:ins w:id="290" w:author="oz" w:date="2013-02-11T18:43:00Z">
+      <w:ins w:id="292" w:author="oz" w:date="2013-02-11T18:43:00Z">
         <w:r>
           <w:t>set</w:t>
         </w:r>
       </w:ins>
-      <w:ins w:id="291" w:author="oz" w:date="2013-02-11T18:44:00Z">
+      <w:ins w:id="293" w:author="oz" w:date="2013-02-11T18:44:00Z">
         <w:r>
           <w:t xml:space="preserve"> </w:t>
         </w:r>
       </w:ins>
-      <w:ins w:id="292" w:author="oz" w:date="2013-02-11T18:43:00Z">
+      <w:ins w:id="294" w:author="oz" w:date="2013-02-11T18:43:00Z">
         <w:r>
           <w:t>of</w:t>
         </w:r>
       </w:ins>
-      <w:ins w:id="293" w:author="oz" w:date="2013-02-11T18:44:00Z">
+      <w:ins w:id="295" w:author="oz" w:date="2013-02-11T18:44:00Z">
         <w:r>
           <w:t xml:space="preserve"> </w:t>
         </w:r>
       </w:ins>
       <w:proofErr w:type="gramStart"/>
-      <w:ins w:id="294" w:author="oz" w:date="2013-02-11T18:49:00Z">
+      <w:ins w:id="296" w:author="oz" w:date="2013-02-11T18:49:00Z">
         <w:r>
           <w:t>users</w:t>
         </w:r>
       </w:ins>
-      <w:ins w:id="295" w:author="oz" w:date="2013-02-11T19:37:00Z">
+      <w:ins w:id="297" w:author="oz" w:date="2013-02-11T19:37:00Z">
         <w:r>
           <w:t xml:space="preserve"> </w:t>
         </w:r>
       </w:ins>
-      <w:ins w:id="296" w:author="oz" w:date="2013-02-11T18:49:00Z">
+      <w:ins w:id="298" w:author="oz" w:date="2013-02-11T18:49:00Z">
         <w:r>
           <w:t>,</w:t>
         </w:r>
@@ -20915,22 +21235,22 @@
           <w:t xml:space="preserve"> known</w:t>
         </w:r>
       </w:ins>
-      <w:ins w:id="297" w:author="oz" w:date="2013-02-11T18:44:00Z">
+      <w:ins w:id="299" w:author="oz" w:date="2013-02-11T18:44:00Z">
         <w:r>
           <w:t xml:space="preserve"> </w:t>
         </w:r>
       </w:ins>
-      <w:ins w:id="298" w:author="oz" w:date="2013-02-11T18:43:00Z">
+      <w:ins w:id="300" w:author="oz" w:date="2013-02-11T18:43:00Z">
         <w:r>
           <w:t>as</w:t>
         </w:r>
       </w:ins>
-      <w:ins w:id="299" w:author="oz" w:date="2013-02-11T18:44:00Z">
+      <w:ins w:id="301" w:author="oz" w:date="2013-02-11T18:44:00Z">
         <w:r>
           <w:t xml:space="preserve"> </w:t>
         </w:r>
       </w:ins>
-      <w:ins w:id="300" w:author="oz" w:date="2013-02-11T18:49:00Z">
+      <w:ins w:id="302" w:author="oz" w:date="2013-02-11T18:49:00Z">
         <w:r>
           <w:t>neigh</w:t>
         </w:r>
@@ -20941,104 +21261,104 @@
           <w:t>,</w:t>
         </w:r>
       </w:ins>
-      <w:ins w:id="301" w:author="oz" w:date="2013-02-11T18:43:00Z">
+      <w:ins w:id="303" w:author="oz" w:date="2013-02-11T18:43:00Z">
         <w:r>
           <w:t xml:space="preserve"> that have</w:t>
         </w:r>
       </w:ins>
-      <w:ins w:id="302" w:author="oz" w:date="2013-02-11T18:44:00Z">
+      <w:ins w:id="304" w:author="oz" w:date="2013-02-11T18:44:00Z">
         <w:r>
           <w:t xml:space="preserve"> </w:t>
         </w:r>
       </w:ins>
-      <w:ins w:id="303" w:author="oz" w:date="2013-02-11T18:43:00Z">
+      <w:ins w:id="305" w:author="oz" w:date="2013-02-11T18:43:00Z">
         <w:r>
           <w:t>a</w:t>
         </w:r>
       </w:ins>
-      <w:ins w:id="304" w:author="oz" w:date="2013-02-11T18:44:00Z">
+      <w:ins w:id="306" w:author="oz" w:date="2013-02-11T18:44:00Z">
         <w:r>
           <w:t xml:space="preserve"> </w:t>
         </w:r>
       </w:ins>
-      <w:ins w:id="305" w:author="oz" w:date="2013-02-11T18:43:00Z">
+      <w:ins w:id="307" w:author="oz" w:date="2013-02-11T18:43:00Z">
         <w:r>
           <w:t>history</w:t>
         </w:r>
       </w:ins>
-      <w:ins w:id="306" w:author="oz" w:date="2013-02-11T18:44:00Z">
+      <w:ins w:id="308" w:author="oz" w:date="2013-02-11T18:44:00Z">
         <w:r>
           <w:t xml:space="preserve"> </w:t>
         </w:r>
       </w:ins>
-      <w:ins w:id="307" w:author="oz" w:date="2013-02-11T18:43:00Z">
+      <w:ins w:id="309" w:author="oz" w:date="2013-02-11T18:43:00Z">
         <w:r>
           <w:t>of</w:t>
         </w:r>
       </w:ins>
-      <w:ins w:id="308" w:author="oz" w:date="2013-02-11T18:44:00Z">
+      <w:ins w:id="310" w:author="oz" w:date="2013-02-11T18:44:00Z">
         <w:r>
           <w:t xml:space="preserve"> </w:t>
         </w:r>
       </w:ins>
-      <w:ins w:id="309" w:author="oz" w:date="2013-02-11T18:43:00Z">
+      <w:ins w:id="311" w:author="oz" w:date="2013-02-11T18:43:00Z">
         <w:r>
           <w:t>agreeing</w:t>
         </w:r>
       </w:ins>
-      <w:ins w:id="310" w:author="oz" w:date="2013-02-11T18:44:00Z">
+      <w:ins w:id="312" w:author="oz" w:date="2013-02-11T18:44:00Z">
         <w:r>
           <w:t xml:space="preserve"> </w:t>
         </w:r>
       </w:ins>
-      <w:ins w:id="311" w:author="oz" w:date="2013-02-11T18:43:00Z">
+      <w:ins w:id="313" w:author="oz" w:date="2013-02-11T18:43:00Z">
         <w:r>
           <w:t>with</w:t>
         </w:r>
       </w:ins>
-      <w:ins w:id="312" w:author="oz" w:date="2013-02-11T18:44:00Z">
+      <w:ins w:id="314" w:author="oz" w:date="2013-02-11T18:44:00Z">
         <w:r>
           <w:t xml:space="preserve"> </w:t>
         </w:r>
       </w:ins>
-      <w:ins w:id="313" w:author="oz" w:date="2013-02-11T18:43:00Z">
+      <w:ins w:id="315" w:author="oz" w:date="2013-02-11T18:43:00Z">
         <w:r>
           <w:t>the target user. Once a neighborhood of users</w:t>
         </w:r>
       </w:ins>
-      <w:ins w:id="314" w:author="oz" w:date="2013-02-12T08:05:00Z">
+      <w:ins w:id="316" w:author="oz" w:date="2013-02-12T08:05:00Z">
         <w:r>
           <w:t xml:space="preserve"> </w:t>
         </w:r>
       </w:ins>
-      <w:ins w:id="315" w:author="oz" w:date="2013-02-11T18:43:00Z">
+      <w:ins w:id="317" w:author="oz" w:date="2013-02-11T18:43:00Z">
         <w:r>
           <w:t>is formed, these systems used</w:t>
         </w:r>
       </w:ins>
-      <w:ins w:id="316" w:author="oz" w:date="2013-02-11T18:45:00Z">
+      <w:ins w:id="318" w:author="oz" w:date="2013-02-11T18:45:00Z">
         <w:r>
           <w:t xml:space="preserve"> </w:t>
         </w:r>
       </w:ins>
       <w:proofErr w:type="gramStart"/>
-      <w:ins w:id="317" w:author="oz" w:date="2013-02-11T19:39:00Z">
+      <w:ins w:id="319" w:author="oz" w:date="2013-02-11T19:39:00Z">
         <w:r>
           <w:t xml:space="preserve">different </w:t>
         </w:r>
       </w:ins>
-      <w:ins w:id="318" w:author="oz" w:date="2013-02-11T18:43:00Z">
+      <w:ins w:id="320" w:author="oz" w:date="2013-02-11T18:43:00Z">
         <w:r>
           <w:t xml:space="preserve"> algorithms</w:t>
         </w:r>
       </w:ins>
       <w:proofErr w:type="gramEnd"/>
-      <w:ins w:id="319" w:author="oz" w:date="2013-02-11T18:45:00Z">
+      <w:ins w:id="321" w:author="oz" w:date="2013-02-11T18:45:00Z">
         <w:r>
           <w:t xml:space="preserve"> </w:t>
         </w:r>
       </w:ins>
-      <w:ins w:id="320" w:author="oz" w:date="2013-02-11T18:43:00Z">
+      <w:ins w:id="322" w:author="oz" w:date="2013-02-11T18:43:00Z">
         <w:r>
           <w:t>to com</w:t>
         </w:r>
@@ -21046,42 +21366,42 @@
           <w:t>bine the preferences of neighbors to produce a prediction or</w:t>
         </w:r>
       </w:ins>
-      <w:ins w:id="321" w:author="oz" w:date="2013-02-11T18:45:00Z">
+      <w:ins w:id="323" w:author="oz" w:date="2013-02-11T18:45:00Z">
         <w:r>
           <w:t xml:space="preserve"> </w:t>
         </w:r>
       </w:ins>
-      <w:ins w:id="322" w:author="oz" w:date="2013-02-11T18:43:00Z">
+      <w:ins w:id="324" w:author="oz" w:date="2013-02-11T18:43:00Z">
         <w:r>
           <w:t>top-N</w:t>
         </w:r>
       </w:ins>
-      <w:ins w:id="323" w:author="oz" w:date="2013-02-11T18:45:00Z">
+      <w:ins w:id="325" w:author="oz" w:date="2013-02-11T18:45:00Z">
         <w:r>
           <w:t xml:space="preserve"> </w:t>
         </w:r>
       </w:ins>
-      <w:ins w:id="324" w:author="oz" w:date="2013-02-11T18:43:00Z">
+      <w:ins w:id="326" w:author="oz" w:date="2013-02-11T18:43:00Z">
         <w:r>
           <w:t>recommendation for the active</w:t>
         </w:r>
       </w:ins>
-      <w:ins w:id="325" w:author="oz" w:date="2013-02-11T18:45:00Z">
+      <w:ins w:id="327" w:author="oz" w:date="2013-02-11T18:45:00Z">
         <w:r>
           <w:t xml:space="preserve"> </w:t>
         </w:r>
       </w:ins>
-      <w:ins w:id="326" w:author="oz" w:date="2013-02-11T18:43:00Z">
+      <w:ins w:id="328" w:author="oz" w:date="2013-02-11T18:43:00Z">
         <w:r>
           <w:t>user</w:t>
         </w:r>
       </w:ins>
-      <w:ins w:id="327" w:author="oz" w:date="2013-02-11T18:49:00Z">
+      <w:ins w:id="329" w:author="oz" w:date="2013-02-11T18:49:00Z">
         <w:r>
           <w:t>."</w:t>
         </w:r>
       </w:ins>
-      <w:ins w:id="328" w:author="oz" w:date="2013-02-11T18:45:00Z">
+      <w:ins w:id="330" w:author="oz" w:date="2013-02-11T18:45:00Z">
         <w:r>
           <w:t xml:space="preserve"> </w:t>
         </w:r>
@@ -21091,7 +21411,7 @@
         </w:r>
       </w:ins>
       <w:proofErr w:type="spellStart"/>
-      <w:ins w:id="329" w:author="oz" w:date="2013-02-11T18:48:00Z">
+      <w:ins w:id="331" w:author="oz" w:date="2013-02-11T18:48:00Z">
         <w:r>
           <w:t>Sarwar</w:t>
         </w:r>
@@ -21100,17 +21420,17 @@
           <w:t xml:space="preserve"> at el 200</w:t>
         </w:r>
       </w:ins>
-      <w:ins w:id="330" w:author="oz" w:date="2013-02-11T19:39:00Z">
+      <w:ins w:id="332" w:author="oz" w:date="2013-02-11T19:39:00Z">
         <w:r>
           <w:t>0</w:t>
         </w:r>
       </w:ins>
-      <w:ins w:id="331" w:author="oz" w:date="2013-02-11T18:45:00Z">
+      <w:ins w:id="333" w:author="oz" w:date="2013-02-11T18:45:00Z">
         <w:r>
           <w:t>]</w:t>
         </w:r>
       </w:ins>
-      <w:ins w:id="332" w:author="oz" w:date="2013-02-11T19:34:00Z">
+      <w:ins w:id="334" w:author="oz" w:date="2013-02-11T19:34:00Z">
         <w:r>
           <w:t>.</w:t>
         </w:r>
@@ -21123,7 +21443,7 @@
       <w:pPr>
         <w:pStyle w:val="FootnoteText"/>
       </w:pPr>
-      <w:ins w:id="338" w:author="oz" w:date="2013-02-12T07:58:00Z">
+      <w:ins w:id="340" w:author="oz" w:date="2013-02-12T07:58:00Z">
         <w:r>
           <w:rPr>
             <w:rStyle w:val="FootnoteReference"/>
@@ -21156,12 +21476,12 @@
           <w:t xml:space="preserve"> developing a model of user ratings</w:t>
         </w:r>
       </w:ins>
-      <w:ins w:id="339" w:author="oz" w:date="2013-02-12T07:59:00Z">
+      <w:ins w:id="341" w:author="oz" w:date="2013-02-12T07:59:00Z">
         <w:r>
           <w:t xml:space="preserve"> base on </w:t>
         </w:r>
       </w:ins>
-      <w:ins w:id="340" w:author="oz" w:date="2013-02-12T08:00:00Z">
+      <w:ins w:id="342" w:author="oz" w:date="2013-02-12T08:00:00Z">
         <w:r>
           <w:t>probabilistic</w:t>
         </w:r>
@@ -21169,7 +21489,7 @@
           <w:t xml:space="preserve"> algorithm </w:t>
         </w:r>
       </w:ins>
-      <w:ins w:id="341" w:author="oz" w:date="2013-02-12T08:04:00Z">
+      <w:ins w:id="343" w:author="oz" w:date="2013-02-12T08:04:00Z">
         <w:r>
           <w:t xml:space="preserve">as first step of prediction , using machine learning </w:t>
         </w:r>
@@ -21181,10 +21501,10 @@
       <w:pPr>
         <w:pStyle w:val="FootnoteText"/>
         <w:rPr>
-          <w:del w:id="414" w:author="oz" w:date="2013-03-01T18:21:00Z"/>
-        </w:rPr>
-      </w:pPr>
-      <w:del w:id="415" w:author="oz" w:date="2013-03-01T18:21:00Z">
+          <w:del w:id="416" w:author="oz" w:date="2013-03-01T18:21:00Z"/>
+        </w:rPr>
+      </w:pPr>
+      <w:del w:id="417" w:author="oz" w:date="2013-03-01T18:21:00Z">
         <w:r>
           <w:rPr>
             <w:rStyle w:val="FootnoteReference"/>
@@ -21205,10 +21525,10 @@
       <w:pPr>
         <w:pStyle w:val="FootnoteText"/>
         <w:rPr>
-          <w:del w:id="426" w:author="oz" w:date="2013-03-01T18:21:00Z"/>
-        </w:rPr>
-      </w:pPr>
-      <w:del w:id="427" w:author="oz" w:date="2013-03-01T18:21:00Z">
+          <w:del w:id="428" w:author="oz" w:date="2013-03-01T18:21:00Z"/>
+        </w:rPr>
+      </w:pPr>
+      <w:del w:id="429" w:author="oz" w:date="2013-03-01T18:21:00Z">
         <w:r>
           <w:footnoteRef/>
         </w:r>
@@ -21257,10 +21577,10 @@
       <w:pPr>
         <w:pStyle w:val="FootnoteText"/>
         <w:rPr>
-          <w:del w:id="432" w:author="oz" w:date="2013-03-01T18:21:00Z"/>
-        </w:rPr>
-      </w:pPr>
-      <w:del w:id="433" w:author="oz" w:date="2013-03-01T18:21:00Z">
+          <w:del w:id="434" w:author="oz" w:date="2013-03-01T18:21:00Z"/>
+        </w:rPr>
+      </w:pPr>
+      <w:del w:id="435" w:author="oz" w:date="2013-03-01T18:21:00Z">
         <w:r>
           <w:rPr>
             <w:rStyle w:val="FootnoteReference"/>
@@ -21291,10 +21611,10 @@
       <w:pPr>
         <w:pStyle w:val="FootnoteText"/>
         <w:rPr>
-          <w:del w:id="438" w:author="oz" w:date="2013-03-01T18:21:00Z"/>
-        </w:rPr>
-      </w:pPr>
-      <w:del w:id="439" w:author="oz" w:date="2013-03-01T18:21:00Z">
+          <w:del w:id="440" w:author="oz" w:date="2013-03-01T18:21:00Z"/>
+        </w:rPr>
+      </w:pPr>
+      <w:del w:id="441" w:author="oz" w:date="2013-03-01T18:21:00Z">
         <w:r>
           <w:rPr>
             <w:rStyle w:val="FootnoteReference"/>
@@ -27728,68 +28048,68 @@
     </dgm:pt>
   </dgm:ptLst>
   <dgm:cxnLst>
-    <dgm:cxn modelId="{CA3ED401-D090-4C5F-9018-C09601BD2128}" type="presOf" srcId="{9702D9F5-F5DD-4BFF-A602-FF89E3A6CB6A}" destId="{9AFD418C-5CC4-493A-8A69-0693CFE2E956}" srcOrd="0" destOrd="0" presId="urn:microsoft.com/office/officeart/2009/layout/CirclePictureHierarchy"/>
+    <dgm:cxn modelId="{07A68712-608C-4943-95C4-E1DF841DADF4}" type="presOf" srcId="{FFA57F24-0430-47EA-BBA2-E21E35E26E07}" destId="{5133B720-E71B-43C1-9341-E9281D378EC1}" srcOrd="0" destOrd="0" presId="urn:microsoft.com/office/officeart/2009/layout/CirclePictureHierarchy"/>
+    <dgm:cxn modelId="{712A09F1-7763-4693-8825-98E2FAD4FBD6}" type="presOf" srcId="{9702D9F5-F5DD-4BFF-A602-FF89E3A6CB6A}" destId="{9AFD418C-5CC4-493A-8A69-0693CFE2E956}" srcOrd="0" destOrd="0" presId="urn:microsoft.com/office/officeart/2009/layout/CirclePictureHierarchy"/>
+    <dgm:cxn modelId="{B7330567-8C9D-4906-B1B8-803C942CE16C}" type="presOf" srcId="{A72C80C6-C31A-4FA9-A630-CC6103AB4B03}" destId="{7CEB0DEE-A7E3-4130-8DD1-6081E16AB949}" srcOrd="0" destOrd="0" presId="urn:microsoft.com/office/officeart/2009/layout/CirclePictureHierarchy"/>
+    <dgm:cxn modelId="{FA2F2144-BB50-42CE-B86F-844FA24E3DDD}" type="presOf" srcId="{FB6B7D2A-B9F4-44BC-BF2E-8BACF202FF1D}" destId="{77E2954C-43FF-4752-8C34-B3E4714813E0}" srcOrd="0" destOrd="0" presId="urn:microsoft.com/office/officeart/2009/layout/CirclePictureHierarchy"/>
+    <dgm:cxn modelId="{2F54FDEA-A47F-400E-8A61-5649183D259E}" type="presOf" srcId="{692EFD0A-F1E0-4EF9-ABBF-321913EA986E}" destId="{A51DDAE6-CAC5-4907-9CE4-A523035B560E}" srcOrd="0" destOrd="0" presId="urn:microsoft.com/office/officeart/2009/layout/CirclePictureHierarchy"/>
     <dgm:cxn modelId="{C8D53D3D-6954-45BB-B7A0-48B109F2A146}" srcId="{DDD65656-B3A8-468A-BDBB-C0FF159B1EEC}" destId="{91B20581-D204-4BD8-893C-8E7E8A765A2C}" srcOrd="0" destOrd="0" parTransId="{C94C5BCC-E887-4BEE-A73F-060CA4C918EB}" sibTransId="{38A55573-C487-4BDC-98B1-1B346B73F175}"/>
-    <dgm:cxn modelId="{764027FB-9525-4B66-BD77-C43FC975329D}" type="presOf" srcId="{DDD65656-B3A8-468A-BDBB-C0FF159B1EEC}" destId="{8F3C2D03-084E-4B41-B574-DEC6E8F2B099}" srcOrd="0" destOrd="0" presId="urn:microsoft.com/office/officeart/2009/layout/CirclePictureHierarchy"/>
+    <dgm:cxn modelId="{D6EA0001-3B23-4993-91BD-75754EB6F4D2}" type="presOf" srcId="{6F7362E7-E9BA-427B-8D12-0A22A28DB547}" destId="{043A68DE-E86B-4AD5-B8A8-2619FC8ADE20}" srcOrd="0" destOrd="0" presId="urn:microsoft.com/office/officeart/2009/layout/CirclePictureHierarchy"/>
+    <dgm:cxn modelId="{C32E58CE-A530-4CBE-899E-95A4A6F18620}" srcId="{A72C80C6-C31A-4FA9-A630-CC6103AB4B03}" destId="{DDD65656-B3A8-468A-BDBB-C0FF159B1EEC}" srcOrd="0" destOrd="0" parTransId="{9702D9F5-F5DD-4BFF-A602-FF89E3A6CB6A}" sibTransId="{F1A0AE68-0B53-43EB-972D-E96D72090C5B}"/>
+    <dgm:cxn modelId="{17B5E47D-04C1-4834-90E2-0B3AC7BA2038}" srcId="{B7DBED4D-19A5-4330-8F95-69E7925C382D}" destId="{692EFD0A-F1E0-4EF9-ABBF-321913EA986E}" srcOrd="0" destOrd="0" parTransId="{2830EEA9-B149-4F36-AF54-69B2FC72470F}" sibTransId="{A57040DE-C010-4E26-84EE-2144B070CFDF}"/>
     <dgm:cxn modelId="{13C447F5-5F41-4241-A976-3DA2481EE40A}" srcId="{91B20581-D204-4BD8-893C-8E7E8A765A2C}" destId="{85D5AD6C-FB20-4056-BBCF-B29988FFBCD4}" srcOrd="1" destOrd="0" parTransId="{FB6B7D2A-B9F4-44BC-BF2E-8BACF202FF1D}" sibTransId="{17806379-4185-492A-BA61-1058C107782D}"/>
-    <dgm:cxn modelId="{17B5E47D-04C1-4834-90E2-0B3AC7BA2038}" srcId="{B7DBED4D-19A5-4330-8F95-69E7925C382D}" destId="{692EFD0A-F1E0-4EF9-ABBF-321913EA986E}" srcOrd="0" destOrd="0" parTransId="{2830EEA9-B149-4F36-AF54-69B2FC72470F}" sibTransId="{A57040DE-C010-4E26-84EE-2144B070CFDF}"/>
-    <dgm:cxn modelId="{19B07529-A0B5-45BA-8738-5CE6D0C827BD}" type="presOf" srcId="{91B20581-D204-4BD8-893C-8E7E8A765A2C}" destId="{C299FB3F-22C8-47A7-A714-00A9FA3C9154}" srcOrd="0" destOrd="0" presId="urn:microsoft.com/office/officeart/2009/layout/CirclePictureHierarchy"/>
+    <dgm:cxn modelId="{34B3D758-B050-4B09-B31A-B4603C19E125}" srcId="{91B20581-D204-4BD8-893C-8E7E8A765A2C}" destId="{6F7362E7-E9BA-427B-8D12-0A22A28DB547}" srcOrd="0" destOrd="0" parTransId="{DC1D60EE-52C8-4858-8EE1-07FA06DEFDCB}" sibTransId="{297708A8-A4F9-4051-8414-FD66EA0EB201}"/>
+    <dgm:cxn modelId="{5968E013-5D13-4D30-9BBB-4B5626E77E45}" type="presOf" srcId="{85D5AD6C-FB20-4056-BBCF-B29988FFBCD4}" destId="{21D3C6B1-0D81-4D53-9978-C45F94CB93EE}" srcOrd="0" destOrd="0" presId="urn:microsoft.com/office/officeart/2009/layout/CirclePictureHierarchy"/>
+    <dgm:cxn modelId="{C4AF9993-6FF8-47B9-A58C-E55DEA27BEF9}" type="presOf" srcId="{B8895B98-A579-4A95-BC36-AD9635B5F602}" destId="{19FCAD8F-8B0E-4E87-88E5-B5E5EA0D30BF}" srcOrd="0" destOrd="0" presId="urn:microsoft.com/office/officeart/2009/layout/CirclePictureHierarchy"/>
+    <dgm:cxn modelId="{151CFE17-B20B-4C68-B6DC-E263A32283DB}" type="presOf" srcId="{DDD65656-B3A8-468A-BDBB-C0FF159B1EEC}" destId="{8F3C2D03-084E-4B41-B574-DEC6E8F2B099}" srcOrd="0" destOrd="0" presId="urn:microsoft.com/office/officeart/2009/layout/CirclePictureHierarchy"/>
+    <dgm:cxn modelId="{6727FD91-3037-4FD4-B2EB-FA7EDE496D88}" type="presOf" srcId="{DC1D60EE-52C8-4858-8EE1-07FA06DEFDCB}" destId="{61F70A10-8E6F-48B2-94AD-73629E59C24B}" srcOrd="0" destOrd="0" presId="urn:microsoft.com/office/officeart/2009/layout/CirclePictureHierarchy"/>
+    <dgm:cxn modelId="{5D2945FC-1524-4A77-BF41-166826ABE539}" type="presOf" srcId="{91B20581-D204-4BD8-893C-8E7E8A765A2C}" destId="{C299FB3F-22C8-47A7-A714-00A9FA3C9154}" srcOrd="0" destOrd="0" presId="urn:microsoft.com/office/officeart/2009/layout/CirclePictureHierarchy"/>
+    <dgm:cxn modelId="{A1138EB6-515D-4A98-9771-E6D769135779}" srcId="{692EFD0A-F1E0-4EF9-ABBF-321913EA986E}" destId="{A72C80C6-C31A-4FA9-A630-CC6103AB4B03}" srcOrd="0" destOrd="0" parTransId="{6E02B9ED-F3F9-403F-8B25-A017315A46BD}" sibTransId="{22F1BED5-B358-4563-9027-9FACFF10B5D1}"/>
+    <dgm:cxn modelId="{12AAA6B1-59A3-4818-B323-018A3BF107BD}" type="presOf" srcId="{B7DBED4D-19A5-4330-8F95-69E7925C382D}" destId="{D96C1E22-0217-4747-8085-197F933A2DC3}" srcOrd="0" destOrd="0" presId="urn:microsoft.com/office/officeart/2009/layout/CirclePictureHierarchy"/>
+    <dgm:cxn modelId="{F8C85E62-292C-4058-8C02-988D80CC84D1}" type="presOf" srcId="{C94C5BCC-E887-4BEE-A73F-060CA4C918EB}" destId="{D16860A9-606C-47CF-AC02-0DA4573B494C}" srcOrd="0" destOrd="0" presId="urn:microsoft.com/office/officeart/2009/layout/CirclePictureHierarchy"/>
     <dgm:cxn modelId="{A977A793-DBEF-4D7D-9F21-7A201002346E}" srcId="{91B20581-D204-4BD8-893C-8E7E8A765A2C}" destId="{FFA57F24-0430-47EA-BBA2-E21E35E26E07}" srcOrd="2" destOrd="0" parTransId="{B8895B98-A579-4A95-BC36-AD9635B5F602}" sibTransId="{62B61B7E-FC0C-416B-857B-F6AAF5C448B7}"/>
-    <dgm:cxn modelId="{9EBAA2A2-5CA5-4C6F-B283-46435E4AA10F}" type="presOf" srcId="{DC1D60EE-52C8-4858-8EE1-07FA06DEFDCB}" destId="{61F70A10-8E6F-48B2-94AD-73629E59C24B}" srcOrd="0" destOrd="0" presId="urn:microsoft.com/office/officeart/2009/layout/CirclePictureHierarchy"/>
-    <dgm:cxn modelId="{D2ADDDBA-5C19-4F5B-8C70-96816A787AF3}" type="presOf" srcId="{B7DBED4D-19A5-4330-8F95-69E7925C382D}" destId="{D96C1E22-0217-4747-8085-197F933A2DC3}" srcOrd="0" destOrd="0" presId="urn:microsoft.com/office/officeart/2009/layout/CirclePictureHierarchy"/>
-    <dgm:cxn modelId="{26CE05FD-D51B-43FD-97E6-C6D86F663755}" type="presOf" srcId="{85D5AD6C-FB20-4056-BBCF-B29988FFBCD4}" destId="{21D3C6B1-0D81-4D53-9978-C45F94CB93EE}" srcOrd="0" destOrd="0" presId="urn:microsoft.com/office/officeart/2009/layout/CirclePictureHierarchy"/>
-    <dgm:cxn modelId="{72E8F2CE-CA7E-42CF-9BAD-0E3DDC7F322C}" type="presOf" srcId="{FFA57F24-0430-47EA-BBA2-E21E35E26E07}" destId="{5133B720-E71B-43C1-9341-E9281D378EC1}" srcOrd="0" destOrd="0" presId="urn:microsoft.com/office/officeart/2009/layout/CirclePictureHierarchy"/>
-    <dgm:cxn modelId="{09DE93BD-E45E-4EFA-845C-104BD01B6D2A}" type="presOf" srcId="{6E02B9ED-F3F9-403F-8B25-A017315A46BD}" destId="{41480A8B-31A4-44A9-850D-7AC02F53C16E}" srcOrd="0" destOrd="0" presId="urn:microsoft.com/office/officeart/2009/layout/CirclePictureHierarchy"/>
-    <dgm:cxn modelId="{C32E58CE-A530-4CBE-899E-95A4A6F18620}" srcId="{A72C80C6-C31A-4FA9-A630-CC6103AB4B03}" destId="{DDD65656-B3A8-468A-BDBB-C0FF159B1EEC}" srcOrd="0" destOrd="0" parTransId="{9702D9F5-F5DD-4BFF-A602-FF89E3A6CB6A}" sibTransId="{F1A0AE68-0B53-43EB-972D-E96D72090C5B}"/>
-    <dgm:cxn modelId="{D19F556B-0D9C-4EEB-8F5B-7AB22C19D0DB}" type="presOf" srcId="{6F7362E7-E9BA-427B-8D12-0A22A28DB547}" destId="{043A68DE-E86B-4AD5-B8A8-2619FC8ADE20}" srcOrd="0" destOrd="0" presId="urn:microsoft.com/office/officeart/2009/layout/CirclePictureHierarchy"/>
-    <dgm:cxn modelId="{34B3D758-B050-4B09-B31A-B4603C19E125}" srcId="{91B20581-D204-4BD8-893C-8E7E8A765A2C}" destId="{6F7362E7-E9BA-427B-8D12-0A22A28DB547}" srcOrd="0" destOrd="0" parTransId="{DC1D60EE-52C8-4858-8EE1-07FA06DEFDCB}" sibTransId="{297708A8-A4F9-4051-8414-FD66EA0EB201}"/>
-    <dgm:cxn modelId="{743F1B39-BA0F-4DE6-AFEE-F183EFC2A1BF}" type="presOf" srcId="{FB6B7D2A-B9F4-44BC-BF2E-8BACF202FF1D}" destId="{77E2954C-43FF-4752-8C34-B3E4714813E0}" srcOrd="0" destOrd="0" presId="urn:microsoft.com/office/officeart/2009/layout/CirclePictureHierarchy"/>
-    <dgm:cxn modelId="{5268E26B-2999-41EB-8DA7-8338E33D276F}" type="presOf" srcId="{A72C80C6-C31A-4FA9-A630-CC6103AB4B03}" destId="{7CEB0DEE-A7E3-4130-8DD1-6081E16AB949}" srcOrd="0" destOrd="0" presId="urn:microsoft.com/office/officeart/2009/layout/CirclePictureHierarchy"/>
-    <dgm:cxn modelId="{A2A68E65-6CCF-4423-8E79-5EC44631FA43}" type="presOf" srcId="{692EFD0A-F1E0-4EF9-ABBF-321913EA986E}" destId="{A51DDAE6-CAC5-4907-9CE4-A523035B560E}" srcOrd="0" destOrd="0" presId="urn:microsoft.com/office/officeart/2009/layout/CirclePictureHierarchy"/>
-    <dgm:cxn modelId="{9DF62C29-827D-457C-8A82-38FDF7EC3B0B}" type="presOf" srcId="{B8895B98-A579-4A95-BC36-AD9635B5F602}" destId="{19FCAD8F-8B0E-4E87-88E5-B5E5EA0D30BF}" srcOrd="0" destOrd="0" presId="urn:microsoft.com/office/officeart/2009/layout/CirclePictureHierarchy"/>
-    <dgm:cxn modelId="{A1138EB6-515D-4A98-9771-E6D769135779}" srcId="{692EFD0A-F1E0-4EF9-ABBF-321913EA986E}" destId="{A72C80C6-C31A-4FA9-A630-CC6103AB4B03}" srcOrd="0" destOrd="0" parTransId="{6E02B9ED-F3F9-403F-8B25-A017315A46BD}" sibTransId="{22F1BED5-B358-4563-9027-9FACFF10B5D1}"/>
-    <dgm:cxn modelId="{61606C9F-A495-4CBE-8CFB-ABA511B2F5C8}" type="presOf" srcId="{C94C5BCC-E887-4BEE-A73F-060CA4C918EB}" destId="{D16860A9-606C-47CF-AC02-0DA4573B494C}" srcOrd="0" destOrd="0" presId="urn:microsoft.com/office/officeart/2009/layout/CirclePictureHierarchy"/>
-    <dgm:cxn modelId="{300FA43A-FC58-4AFB-BAA4-938BD157623D}" type="presParOf" srcId="{D96C1E22-0217-4747-8085-197F933A2DC3}" destId="{4C6BBADF-4B99-473A-AA39-4A03E724D2EA}" srcOrd="0" destOrd="0" presId="urn:microsoft.com/office/officeart/2009/layout/CirclePictureHierarchy"/>
-    <dgm:cxn modelId="{58E9CD5E-EDB2-4DC9-ACDD-EA103D5669D4}" type="presParOf" srcId="{4C6BBADF-4B99-473A-AA39-4A03E724D2EA}" destId="{2803299A-453C-47A7-A01C-EEE0AEE81440}" srcOrd="0" destOrd="0" presId="urn:microsoft.com/office/officeart/2009/layout/CirclePictureHierarchy"/>
-    <dgm:cxn modelId="{98AFAE53-ACB1-41AC-BF0E-471EEB2BD07E}" type="presParOf" srcId="{2803299A-453C-47A7-A01C-EEE0AEE81440}" destId="{D913ED12-DB30-4D22-BE09-39EE4881F0C6}" srcOrd="0" destOrd="0" presId="urn:microsoft.com/office/officeart/2009/layout/CirclePictureHierarchy"/>
-    <dgm:cxn modelId="{AECD4FDA-C51D-46A8-BD47-6BBC09234F09}" type="presParOf" srcId="{2803299A-453C-47A7-A01C-EEE0AEE81440}" destId="{A51DDAE6-CAC5-4907-9CE4-A523035B560E}" srcOrd="1" destOrd="0" presId="urn:microsoft.com/office/officeart/2009/layout/CirclePictureHierarchy"/>
-    <dgm:cxn modelId="{99950A58-44C2-4347-856F-A8EC7BAA3733}" type="presParOf" srcId="{4C6BBADF-4B99-473A-AA39-4A03E724D2EA}" destId="{0C910BB7-220C-49EA-84E2-5E14647244DD}" srcOrd="1" destOrd="0" presId="urn:microsoft.com/office/officeart/2009/layout/CirclePictureHierarchy"/>
-    <dgm:cxn modelId="{DB079AB2-4812-4917-924D-F1E8A5BB7087}" type="presParOf" srcId="{0C910BB7-220C-49EA-84E2-5E14647244DD}" destId="{41480A8B-31A4-44A9-850D-7AC02F53C16E}" srcOrd="0" destOrd="0" presId="urn:microsoft.com/office/officeart/2009/layout/CirclePictureHierarchy"/>
-    <dgm:cxn modelId="{8A41AFEC-4CA2-414B-A82B-AD90A7885BF5}" type="presParOf" srcId="{0C910BB7-220C-49EA-84E2-5E14647244DD}" destId="{564D4EBF-9A3D-451A-BD97-72984DD5DB44}" srcOrd="1" destOrd="0" presId="urn:microsoft.com/office/officeart/2009/layout/CirclePictureHierarchy"/>
-    <dgm:cxn modelId="{F3047C7F-79D4-4BD0-94B3-05CBC02A7B93}" type="presParOf" srcId="{564D4EBF-9A3D-451A-BD97-72984DD5DB44}" destId="{8ADFDD93-5560-4AA3-BAAA-089970359965}" srcOrd="0" destOrd="0" presId="urn:microsoft.com/office/officeart/2009/layout/CirclePictureHierarchy"/>
-    <dgm:cxn modelId="{B61EC5ED-068D-4028-9DB5-4EEE667C5A44}" type="presParOf" srcId="{8ADFDD93-5560-4AA3-BAAA-089970359965}" destId="{26363629-B522-49B5-8680-B178CF1A17C1}" srcOrd="0" destOrd="0" presId="urn:microsoft.com/office/officeart/2009/layout/CirclePictureHierarchy"/>
-    <dgm:cxn modelId="{F2830D93-089E-469B-8B47-EAAADB3BB8F5}" type="presParOf" srcId="{8ADFDD93-5560-4AA3-BAAA-089970359965}" destId="{7CEB0DEE-A7E3-4130-8DD1-6081E16AB949}" srcOrd="1" destOrd="0" presId="urn:microsoft.com/office/officeart/2009/layout/CirclePictureHierarchy"/>
-    <dgm:cxn modelId="{DD4FEE9C-AB81-4F97-B6E9-00423F664947}" type="presParOf" srcId="{564D4EBF-9A3D-451A-BD97-72984DD5DB44}" destId="{4DFA387A-4C42-48F5-A3D8-AD20A8F48908}" srcOrd="1" destOrd="0" presId="urn:microsoft.com/office/officeart/2009/layout/CirclePictureHierarchy"/>
-    <dgm:cxn modelId="{CC41CA68-2EC9-47AE-8D0F-D9551CB751B5}" type="presParOf" srcId="{4DFA387A-4C42-48F5-A3D8-AD20A8F48908}" destId="{9AFD418C-5CC4-493A-8A69-0693CFE2E956}" srcOrd="0" destOrd="0" presId="urn:microsoft.com/office/officeart/2009/layout/CirclePictureHierarchy"/>
-    <dgm:cxn modelId="{69BD23D2-63C6-4E78-9CB9-A08DCD09DE30}" type="presParOf" srcId="{4DFA387A-4C42-48F5-A3D8-AD20A8F48908}" destId="{9A360924-89A4-4C2C-9347-9D44FDCC57AF}" srcOrd="1" destOrd="0" presId="urn:microsoft.com/office/officeart/2009/layout/CirclePictureHierarchy"/>
-    <dgm:cxn modelId="{A198FB20-1957-457D-B094-4D36F09DDD43}" type="presParOf" srcId="{9A360924-89A4-4C2C-9347-9D44FDCC57AF}" destId="{6F11EBBC-16B7-4CC3-8018-F80692747F6D}" srcOrd="0" destOrd="0" presId="urn:microsoft.com/office/officeart/2009/layout/CirclePictureHierarchy"/>
-    <dgm:cxn modelId="{C5DC1C7D-DD9F-4388-ACC3-FEA32F42838F}" type="presParOf" srcId="{6F11EBBC-16B7-4CC3-8018-F80692747F6D}" destId="{474AA615-DEED-45C8-9493-BB1868E33867}" srcOrd="0" destOrd="0" presId="urn:microsoft.com/office/officeart/2009/layout/CirclePictureHierarchy"/>
-    <dgm:cxn modelId="{50409FC4-8BCB-442C-8417-73AA1B0EA942}" type="presParOf" srcId="{6F11EBBC-16B7-4CC3-8018-F80692747F6D}" destId="{8F3C2D03-084E-4B41-B574-DEC6E8F2B099}" srcOrd="1" destOrd="0" presId="urn:microsoft.com/office/officeart/2009/layout/CirclePictureHierarchy"/>
-    <dgm:cxn modelId="{1C4AFD2C-E341-48C0-98FB-F3870EA373F6}" type="presParOf" srcId="{9A360924-89A4-4C2C-9347-9D44FDCC57AF}" destId="{19C4F2F6-6FEA-4425-857B-5D7137ABA0AB}" srcOrd="1" destOrd="0" presId="urn:microsoft.com/office/officeart/2009/layout/CirclePictureHierarchy"/>
-    <dgm:cxn modelId="{61A397CF-D65D-45F3-91B1-B164727DFE55}" type="presParOf" srcId="{19C4F2F6-6FEA-4425-857B-5D7137ABA0AB}" destId="{D16860A9-606C-47CF-AC02-0DA4573B494C}" srcOrd="0" destOrd="0" presId="urn:microsoft.com/office/officeart/2009/layout/CirclePictureHierarchy"/>
-    <dgm:cxn modelId="{CE72A698-B469-4A4C-9817-7BA5B313A180}" type="presParOf" srcId="{19C4F2F6-6FEA-4425-857B-5D7137ABA0AB}" destId="{C25119B1-4657-46E9-B93B-BAB7DF4EDD87}" srcOrd="1" destOrd="0" presId="urn:microsoft.com/office/officeart/2009/layout/CirclePictureHierarchy"/>
-    <dgm:cxn modelId="{A785DCD7-C76B-4120-9605-72FC9E9F6676}" type="presParOf" srcId="{C25119B1-4657-46E9-B93B-BAB7DF4EDD87}" destId="{D426C59D-84FA-4BE3-8363-4938115875EE}" srcOrd="0" destOrd="0" presId="urn:microsoft.com/office/officeart/2009/layout/CirclePictureHierarchy"/>
-    <dgm:cxn modelId="{09D65CAA-759D-450E-85AD-BCDEAD8B7673}" type="presParOf" srcId="{D426C59D-84FA-4BE3-8363-4938115875EE}" destId="{2BA22825-3568-4EDF-ACA8-929981DD187D}" srcOrd="0" destOrd="0" presId="urn:microsoft.com/office/officeart/2009/layout/CirclePictureHierarchy"/>
-    <dgm:cxn modelId="{DCEF8506-36C4-44C8-813B-FAE6BA41AA02}" type="presParOf" srcId="{D426C59D-84FA-4BE3-8363-4938115875EE}" destId="{C299FB3F-22C8-47A7-A714-00A9FA3C9154}" srcOrd="1" destOrd="0" presId="urn:microsoft.com/office/officeart/2009/layout/CirclePictureHierarchy"/>
-    <dgm:cxn modelId="{72AE21E8-AE6A-4812-98C6-69168A6E6689}" type="presParOf" srcId="{C25119B1-4657-46E9-B93B-BAB7DF4EDD87}" destId="{E818D015-D915-4730-84FA-44465DADDE78}" srcOrd="1" destOrd="0" presId="urn:microsoft.com/office/officeart/2009/layout/CirclePictureHierarchy"/>
-    <dgm:cxn modelId="{73516AA6-743D-4E2C-BE99-8018BE3A5C6B}" type="presParOf" srcId="{E818D015-D915-4730-84FA-44465DADDE78}" destId="{61F70A10-8E6F-48B2-94AD-73629E59C24B}" srcOrd="0" destOrd="0" presId="urn:microsoft.com/office/officeart/2009/layout/CirclePictureHierarchy"/>
-    <dgm:cxn modelId="{DBFCE383-C828-40AF-9FE4-19213E75DBAF}" type="presParOf" srcId="{E818D015-D915-4730-84FA-44465DADDE78}" destId="{24C98450-6555-4969-A298-6B817A6BE9B8}" srcOrd="1" destOrd="0" presId="urn:microsoft.com/office/officeart/2009/layout/CirclePictureHierarchy"/>
-    <dgm:cxn modelId="{EB82DE46-A271-406B-BC20-7231B782F4BA}" type="presParOf" srcId="{24C98450-6555-4969-A298-6B817A6BE9B8}" destId="{4DC68051-20CA-49B1-82C9-064A26D3CCEE}" srcOrd="0" destOrd="0" presId="urn:microsoft.com/office/officeart/2009/layout/CirclePictureHierarchy"/>
-    <dgm:cxn modelId="{370E51BD-D032-4F55-B6E5-97E35B460110}" type="presParOf" srcId="{4DC68051-20CA-49B1-82C9-064A26D3CCEE}" destId="{6394A6B4-1826-446A-850A-11CF5D46CD44}" srcOrd="0" destOrd="0" presId="urn:microsoft.com/office/officeart/2009/layout/CirclePictureHierarchy"/>
-    <dgm:cxn modelId="{65FF873F-3136-4CBA-8B0E-0B67325E410B}" type="presParOf" srcId="{4DC68051-20CA-49B1-82C9-064A26D3CCEE}" destId="{043A68DE-E86B-4AD5-B8A8-2619FC8ADE20}" srcOrd="1" destOrd="0" presId="urn:microsoft.com/office/officeart/2009/layout/CirclePictureHierarchy"/>
-    <dgm:cxn modelId="{000FC7F1-32D8-4CB2-9469-5FA492043F4B}" type="presParOf" srcId="{24C98450-6555-4969-A298-6B817A6BE9B8}" destId="{30AF20B6-B59B-4892-B3DF-FA35DB682CE0}" srcOrd="1" destOrd="0" presId="urn:microsoft.com/office/officeart/2009/layout/CirclePictureHierarchy"/>
-    <dgm:cxn modelId="{DE618DDA-185C-453B-974E-832D955D87A6}" type="presParOf" srcId="{E818D015-D915-4730-84FA-44465DADDE78}" destId="{77E2954C-43FF-4752-8C34-B3E4714813E0}" srcOrd="2" destOrd="0" presId="urn:microsoft.com/office/officeart/2009/layout/CirclePictureHierarchy"/>
-    <dgm:cxn modelId="{4106A891-BD8E-4CDA-A61A-810EE19971AF}" type="presParOf" srcId="{E818D015-D915-4730-84FA-44465DADDE78}" destId="{8E1C4B59-F630-46B1-8C46-B7F3CAC08F1A}" srcOrd="3" destOrd="0" presId="urn:microsoft.com/office/officeart/2009/layout/CirclePictureHierarchy"/>
-    <dgm:cxn modelId="{89053917-30F5-46D4-8846-93C89A061721}" type="presParOf" srcId="{8E1C4B59-F630-46B1-8C46-B7F3CAC08F1A}" destId="{91FEC591-C6EA-4851-AC5C-D675A2875507}" srcOrd="0" destOrd="0" presId="urn:microsoft.com/office/officeart/2009/layout/CirclePictureHierarchy"/>
-    <dgm:cxn modelId="{6732E501-E5CC-475E-A512-4866347F150A}" type="presParOf" srcId="{91FEC591-C6EA-4851-AC5C-D675A2875507}" destId="{F08842DF-0393-4255-84EC-8C476FED0254}" srcOrd="0" destOrd="0" presId="urn:microsoft.com/office/officeart/2009/layout/CirclePictureHierarchy"/>
-    <dgm:cxn modelId="{ED60A712-6C9C-437C-8B82-7E464413646D}" type="presParOf" srcId="{91FEC591-C6EA-4851-AC5C-D675A2875507}" destId="{21D3C6B1-0D81-4D53-9978-C45F94CB93EE}" srcOrd="1" destOrd="0" presId="urn:microsoft.com/office/officeart/2009/layout/CirclePictureHierarchy"/>
-    <dgm:cxn modelId="{1A039E0F-FF19-4AD5-A40F-BC583FFE13E1}" type="presParOf" srcId="{8E1C4B59-F630-46B1-8C46-B7F3CAC08F1A}" destId="{B870A8D1-9BC8-48CD-9D03-4810E021B770}" srcOrd="1" destOrd="0" presId="urn:microsoft.com/office/officeart/2009/layout/CirclePictureHierarchy"/>
-    <dgm:cxn modelId="{886990F5-9BB3-4DE7-910B-F770B4C04909}" type="presParOf" srcId="{E818D015-D915-4730-84FA-44465DADDE78}" destId="{19FCAD8F-8B0E-4E87-88E5-B5E5EA0D30BF}" srcOrd="4" destOrd="0" presId="urn:microsoft.com/office/officeart/2009/layout/CirclePictureHierarchy"/>
-    <dgm:cxn modelId="{718DA32D-B70B-4309-89D6-7BC0BF2674EC}" type="presParOf" srcId="{E818D015-D915-4730-84FA-44465DADDE78}" destId="{7DB787F2-DF83-4DB4-A383-28FFA2CDF579}" srcOrd="5" destOrd="0" presId="urn:microsoft.com/office/officeart/2009/layout/CirclePictureHierarchy"/>
-    <dgm:cxn modelId="{BD297DEF-6B13-4D9F-82BD-41738A3B77F2}" type="presParOf" srcId="{7DB787F2-DF83-4DB4-A383-28FFA2CDF579}" destId="{3DDB8F0A-8A78-4446-9AEA-5AC3D5A70211}" srcOrd="0" destOrd="0" presId="urn:microsoft.com/office/officeart/2009/layout/CirclePictureHierarchy"/>
-    <dgm:cxn modelId="{3F2C1CBA-2666-4B9D-A86C-70BB89961279}" type="presParOf" srcId="{3DDB8F0A-8A78-4446-9AEA-5AC3D5A70211}" destId="{E56E443C-DE78-4519-A749-FF414CB403CF}" srcOrd="0" destOrd="0" presId="urn:microsoft.com/office/officeart/2009/layout/CirclePictureHierarchy"/>
-    <dgm:cxn modelId="{619AEE17-1FE1-4C37-AAA1-CAEA7B16F787}" type="presParOf" srcId="{3DDB8F0A-8A78-4446-9AEA-5AC3D5A70211}" destId="{5133B720-E71B-43C1-9341-E9281D378EC1}" srcOrd="1" destOrd="0" presId="urn:microsoft.com/office/officeart/2009/layout/CirclePictureHierarchy"/>
-    <dgm:cxn modelId="{757F92EE-D139-4441-B32E-0351DAE74A6B}" type="presParOf" srcId="{7DB787F2-DF83-4DB4-A383-28FFA2CDF579}" destId="{A62130AF-AAAC-48EE-8F0B-C704F313FA76}" srcOrd="1" destOrd="0" presId="urn:microsoft.com/office/officeart/2009/layout/CirclePictureHierarchy"/>
+    <dgm:cxn modelId="{D0C4F512-9FD4-4EF2-8D8D-2A53685D6BC8}" type="presOf" srcId="{6E02B9ED-F3F9-403F-8B25-A017315A46BD}" destId="{41480A8B-31A4-44A9-850D-7AC02F53C16E}" srcOrd="0" destOrd="0" presId="urn:microsoft.com/office/officeart/2009/layout/CirclePictureHierarchy"/>
+    <dgm:cxn modelId="{13BC425D-C6EB-4B50-9C4F-BD7936EEA3AC}" type="presParOf" srcId="{D96C1E22-0217-4747-8085-197F933A2DC3}" destId="{4C6BBADF-4B99-473A-AA39-4A03E724D2EA}" srcOrd="0" destOrd="0" presId="urn:microsoft.com/office/officeart/2009/layout/CirclePictureHierarchy"/>
+    <dgm:cxn modelId="{1BDD66C9-C507-4841-B2B1-6BB0FA99A3E9}" type="presParOf" srcId="{4C6BBADF-4B99-473A-AA39-4A03E724D2EA}" destId="{2803299A-453C-47A7-A01C-EEE0AEE81440}" srcOrd="0" destOrd="0" presId="urn:microsoft.com/office/officeart/2009/layout/CirclePictureHierarchy"/>
+    <dgm:cxn modelId="{16F392C9-9374-42C4-9677-F65A7CB9C065}" type="presParOf" srcId="{2803299A-453C-47A7-A01C-EEE0AEE81440}" destId="{D913ED12-DB30-4D22-BE09-39EE4881F0C6}" srcOrd="0" destOrd="0" presId="urn:microsoft.com/office/officeart/2009/layout/CirclePictureHierarchy"/>
+    <dgm:cxn modelId="{AC4CB945-FCE1-4EFB-B51B-58860FEEB62E}" type="presParOf" srcId="{2803299A-453C-47A7-A01C-EEE0AEE81440}" destId="{A51DDAE6-CAC5-4907-9CE4-A523035B560E}" srcOrd="1" destOrd="0" presId="urn:microsoft.com/office/officeart/2009/layout/CirclePictureHierarchy"/>
+    <dgm:cxn modelId="{E3C310C8-6F86-4EEF-9B4C-6C61578D0498}" type="presParOf" srcId="{4C6BBADF-4B99-473A-AA39-4A03E724D2EA}" destId="{0C910BB7-220C-49EA-84E2-5E14647244DD}" srcOrd="1" destOrd="0" presId="urn:microsoft.com/office/officeart/2009/layout/CirclePictureHierarchy"/>
+    <dgm:cxn modelId="{678AB50E-C1B4-428A-BB2A-EE33AA3D833A}" type="presParOf" srcId="{0C910BB7-220C-49EA-84E2-5E14647244DD}" destId="{41480A8B-31A4-44A9-850D-7AC02F53C16E}" srcOrd="0" destOrd="0" presId="urn:microsoft.com/office/officeart/2009/layout/CirclePictureHierarchy"/>
+    <dgm:cxn modelId="{B1AE4BCD-41D1-4310-9797-1DFDB5C371A9}" type="presParOf" srcId="{0C910BB7-220C-49EA-84E2-5E14647244DD}" destId="{564D4EBF-9A3D-451A-BD97-72984DD5DB44}" srcOrd="1" destOrd="0" presId="urn:microsoft.com/office/officeart/2009/layout/CirclePictureHierarchy"/>
+    <dgm:cxn modelId="{BF136F49-E223-45E5-BFFF-5BFB7D0A7929}" type="presParOf" srcId="{564D4EBF-9A3D-451A-BD97-72984DD5DB44}" destId="{8ADFDD93-5560-4AA3-BAAA-089970359965}" srcOrd="0" destOrd="0" presId="urn:microsoft.com/office/officeart/2009/layout/CirclePictureHierarchy"/>
+    <dgm:cxn modelId="{B4D0324D-7043-4D10-A063-3EA2092DAF3B}" type="presParOf" srcId="{8ADFDD93-5560-4AA3-BAAA-089970359965}" destId="{26363629-B522-49B5-8680-B178CF1A17C1}" srcOrd="0" destOrd="0" presId="urn:microsoft.com/office/officeart/2009/layout/CirclePictureHierarchy"/>
+    <dgm:cxn modelId="{C06F1720-F768-4DBC-9C73-43295135F6FF}" type="presParOf" srcId="{8ADFDD93-5560-4AA3-BAAA-089970359965}" destId="{7CEB0DEE-A7E3-4130-8DD1-6081E16AB949}" srcOrd="1" destOrd="0" presId="urn:microsoft.com/office/officeart/2009/layout/CirclePictureHierarchy"/>
+    <dgm:cxn modelId="{5CAB186A-CA8E-487E-BDB5-D72738FA0F96}" type="presParOf" srcId="{564D4EBF-9A3D-451A-BD97-72984DD5DB44}" destId="{4DFA387A-4C42-48F5-A3D8-AD20A8F48908}" srcOrd="1" destOrd="0" presId="urn:microsoft.com/office/officeart/2009/layout/CirclePictureHierarchy"/>
+    <dgm:cxn modelId="{11613BBE-E898-4A9A-96BF-85767D68CAB1}" type="presParOf" srcId="{4DFA387A-4C42-48F5-A3D8-AD20A8F48908}" destId="{9AFD418C-5CC4-493A-8A69-0693CFE2E956}" srcOrd="0" destOrd="0" presId="urn:microsoft.com/office/officeart/2009/layout/CirclePictureHierarchy"/>
+    <dgm:cxn modelId="{49A70626-6977-4AF7-8A1A-9CFA4DC66327}" type="presParOf" srcId="{4DFA387A-4C42-48F5-A3D8-AD20A8F48908}" destId="{9A360924-89A4-4C2C-9347-9D44FDCC57AF}" srcOrd="1" destOrd="0" presId="urn:microsoft.com/office/officeart/2009/layout/CirclePictureHierarchy"/>
+    <dgm:cxn modelId="{659422A4-216C-4799-B07C-0A0B065B43B7}" type="presParOf" srcId="{9A360924-89A4-4C2C-9347-9D44FDCC57AF}" destId="{6F11EBBC-16B7-4CC3-8018-F80692747F6D}" srcOrd="0" destOrd="0" presId="urn:microsoft.com/office/officeart/2009/layout/CirclePictureHierarchy"/>
+    <dgm:cxn modelId="{C9203A7A-E742-46BD-B648-4D7B804CD659}" type="presParOf" srcId="{6F11EBBC-16B7-4CC3-8018-F80692747F6D}" destId="{474AA615-DEED-45C8-9493-BB1868E33867}" srcOrd="0" destOrd="0" presId="urn:microsoft.com/office/officeart/2009/layout/CirclePictureHierarchy"/>
+    <dgm:cxn modelId="{E6BE8ADC-1783-4E34-96E7-92BE9BC04D5C}" type="presParOf" srcId="{6F11EBBC-16B7-4CC3-8018-F80692747F6D}" destId="{8F3C2D03-084E-4B41-B574-DEC6E8F2B099}" srcOrd="1" destOrd="0" presId="urn:microsoft.com/office/officeart/2009/layout/CirclePictureHierarchy"/>
+    <dgm:cxn modelId="{6AAB880F-EAB6-464F-B79F-0CABA031B798}" type="presParOf" srcId="{9A360924-89A4-4C2C-9347-9D44FDCC57AF}" destId="{19C4F2F6-6FEA-4425-857B-5D7137ABA0AB}" srcOrd="1" destOrd="0" presId="urn:microsoft.com/office/officeart/2009/layout/CirclePictureHierarchy"/>
+    <dgm:cxn modelId="{F41BF10D-7FEA-4CB0-909C-BE064FE21359}" type="presParOf" srcId="{19C4F2F6-6FEA-4425-857B-5D7137ABA0AB}" destId="{D16860A9-606C-47CF-AC02-0DA4573B494C}" srcOrd="0" destOrd="0" presId="urn:microsoft.com/office/officeart/2009/layout/CirclePictureHierarchy"/>
+    <dgm:cxn modelId="{6F461C5A-7CEB-4218-AEF9-0B9A263A4B3B}" type="presParOf" srcId="{19C4F2F6-6FEA-4425-857B-5D7137ABA0AB}" destId="{C25119B1-4657-46E9-B93B-BAB7DF4EDD87}" srcOrd="1" destOrd="0" presId="urn:microsoft.com/office/officeart/2009/layout/CirclePictureHierarchy"/>
+    <dgm:cxn modelId="{AD75F586-A640-4142-A8E2-7876A75CC0F9}" type="presParOf" srcId="{C25119B1-4657-46E9-B93B-BAB7DF4EDD87}" destId="{D426C59D-84FA-4BE3-8363-4938115875EE}" srcOrd="0" destOrd="0" presId="urn:microsoft.com/office/officeart/2009/layout/CirclePictureHierarchy"/>
+    <dgm:cxn modelId="{D14985ED-6C32-4227-914D-F8CF1C8ECB15}" type="presParOf" srcId="{D426C59D-84FA-4BE3-8363-4938115875EE}" destId="{2BA22825-3568-4EDF-ACA8-929981DD187D}" srcOrd="0" destOrd="0" presId="urn:microsoft.com/office/officeart/2009/layout/CirclePictureHierarchy"/>
+    <dgm:cxn modelId="{151219E4-7E94-40D5-981E-A0A0602F5CEC}" type="presParOf" srcId="{D426C59D-84FA-4BE3-8363-4938115875EE}" destId="{C299FB3F-22C8-47A7-A714-00A9FA3C9154}" srcOrd="1" destOrd="0" presId="urn:microsoft.com/office/officeart/2009/layout/CirclePictureHierarchy"/>
+    <dgm:cxn modelId="{C2556B99-8342-4848-A418-DD71A9F23C86}" type="presParOf" srcId="{C25119B1-4657-46E9-B93B-BAB7DF4EDD87}" destId="{E818D015-D915-4730-84FA-44465DADDE78}" srcOrd="1" destOrd="0" presId="urn:microsoft.com/office/officeart/2009/layout/CirclePictureHierarchy"/>
+    <dgm:cxn modelId="{CC5C701E-388D-4416-89F4-82E410980BAD}" type="presParOf" srcId="{E818D015-D915-4730-84FA-44465DADDE78}" destId="{61F70A10-8E6F-48B2-94AD-73629E59C24B}" srcOrd="0" destOrd="0" presId="urn:microsoft.com/office/officeart/2009/layout/CirclePictureHierarchy"/>
+    <dgm:cxn modelId="{5A31852C-4FB4-4044-BCC0-EF7DA292354E}" type="presParOf" srcId="{E818D015-D915-4730-84FA-44465DADDE78}" destId="{24C98450-6555-4969-A298-6B817A6BE9B8}" srcOrd="1" destOrd="0" presId="urn:microsoft.com/office/officeart/2009/layout/CirclePictureHierarchy"/>
+    <dgm:cxn modelId="{43592B7C-031D-48E1-AE51-A7FCDCFD0A70}" type="presParOf" srcId="{24C98450-6555-4969-A298-6B817A6BE9B8}" destId="{4DC68051-20CA-49B1-82C9-064A26D3CCEE}" srcOrd="0" destOrd="0" presId="urn:microsoft.com/office/officeart/2009/layout/CirclePictureHierarchy"/>
+    <dgm:cxn modelId="{3B36D409-DB1E-4F8D-B3A6-E6B37523D750}" type="presParOf" srcId="{4DC68051-20CA-49B1-82C9-064A26D3CCEE}" destId="{6394A6B4-1826-446A-850A-11CF5D46CD44}" srcOrd="0" destOrd="0" presId="urn:microsoft.com/office/officeart/2009/layout/CirclePictureHierarchy"/>
+    <dgm:cxn modelId="{3047EEA0-0B74-40B4-8EFF-9B097A64D669}" type="presParOf" srcId="{4DC68051-20CA-49B1-82C9-064A26D3CCEE}" destId="{043A68DE-E86B-4AD5-B8A8-2619FC8ADE20}" srcOrd="1" destOrd="0" presId="urn:microsoft.com/office/officeart/2009/layout/CirclePictureHierarchy"/>
+    <dgm:cxn modelId="{9058C1E0-2274-4ED8-8E69-6FCF121DE555}" type="presParOf" srcId="{24C98450-6555-4969-A298-6B817A6BE9B8}" destId="{30AF20B6-B59B-4892-B3DF-FA35DB682CE0}" srcOrd="1" destOrd="0" presId="urn:microsoft.com/office/officeart/2009/layout/CirclePictureHierarchy"/>
+    <dgm:cxn modelId="{FFBD3B49-5773-45A0-A2B0-4B62B556032D}" type="presParOf" srcId="{E818D015-D915-4730-84FA-44465DADDE78}" destId="{77E2954C-43FF-4752-8C34-B3E4714813E0}" srcOrd="2" destOrd="0" presId="urn:microsoft.com/office/officeart/2009/layout/CirclePictureHierarchy"/>
+    <dgm:cxn modelId="{964ECA74-504E-4FA8-858A-CA7678AD679B}" type="presParOf" srcId="{E818D015-D915-4730-84FA-44465DADDE78}" destId="{8E1C4B59-F630-46B1-8C46-B7F3CAC08F1A}" srcOrd="3" destOrd="0" presId="urn:microsoft.com/office/officeart/2009/layout/CirclePictureHierarchy"/>
+    <dgm:cxn modelId="{6B931AE5-A0D6-43D2-8840-0FDD08343691}" type="presParOf" srcId="{8E1C4B59-F630-46B1-8C46-B7F3CAC08F1A}" destId="{91FEC591-C6EA-4851-AC5C-D675A2875507}" srcOrd="0" destOrd="0" presId="urn:microsoft.com/office/officeart/2009/layout/CirclePictureHierarchy"/>
+    <dgm:cxn modelId="{4EE2E8BC-5D46-4916-9E13-E7DE5E42A4C5}" type="presParOf" srcId="{91FEC591-C6EA-4851-AC5C-D675A2875507}" destId="{F08842DF-0393-4255-84EC-8C476FED0254}" srcOrd="0" destOrd="0" presId="urn:microsoft.com/office/officeart/2009/layout/CirclePictureHierarchy"/>
+    <dgm:cxn modelId="{6E72A051-2403-4C6D-AC80-933F1DE027BC}" type="presParOf" srcId="{91FEC591-C6EA-4851-AC5C-D675A2875507}" destId="{21D3C6B1-0D81-4D53-9978-C45F94CB93EE}" srcOrd="1" destOrd="0" presId="urn:microsoft.com/office/officeart/2009/layout/CirclePictureHierarchy"/>
+    <dgm:cxn modelId="{A5C02DED-FF44-4778-B6E3-3E673E0A65E4}" type="presParOf" srcId="{8E1C4B59-F630-46B1-8C46-B7F3CAC08F1A}" destId="{B870A8D1-9BC8-48CD-9D03-4810E021B770}" srcOrd="1" destOrd="0" presId="urn:microsoft.com/office/officeart/2009/layout/CirclePictureHierarchy"/>
+    <dgm:cxn modelId="{CE3D39E8-A216-4499-98CD-395075B3FC31}" type="presParOf" srcId="{E818D015-D915-4730-84FA-44465DADDE78}" destId="{19FCAD8F-8B0E-4E87-88E5-B5E5EA0D30BF}" srcOrd="4" destOrd="0" presId="urn:microsoft.com/office/officeart/2009/layout/CirclePictureHierarchy"/>
+    <dgm:cxn modelId="{E7ACCD72-D571-4598-A254-2314E8F6A8CD}" type="presParOf" srcId="{E818D015-D915-4730-84FA-44465DADDE78}" destId="{7DB787F2-DF83-4DB4-A383-28FFA2CDF579}" srcOrd="5" destOrd="0" presId="urn:microsoft.com/office/officeart/2009/layout/CirclePictureHierarchy"/>
+    <dgm:cxn modelId="{3B3EF46B-8C9F-49C8-BE3B-4B4CC7046F3F}" type="presParOf" srcId="{7DB787F2-DF83-4DB4-A383-28FFA2CDF579}" destId="{3DDB8F0A-8A78-4446-9AEA-5AC3D5A70211}" srcOrd="0" destOrd="0" presId="urn:microsoft.com/office/officeart/2009/layout/CirclePictureHierarchy"/>
+    <dgm:cxn modelId="{53D903C6-8741-467C-BCCF-D50356C25848}" type="presParOf" srcId="{3DDB8F0A-8A78-4446-9AEA-5AC3D5A70211}" destId="{E56E443C-DE78-4519-A749-FF414CB403CF}" srcOrd="0" destOrd="0" presId="urn:microsoft.com/office/officeart/2009/layout/CirclePictureHierarchy"/>
+    <dgm:cxn modelId="{318CB3E2-87C5-452C-AD87-F3580E88237B}" type="presParOf" srcId="{3DDB8F0A-8A78-4446-9AEA-5AC3D5A70211}" destId="{5133B720-E71B-43C1-9341-E9281D378EC1}" srcOrd="1" destOrd="0" presId="urn:microsoft.com/office/officeart/2009/layout/CirclePictureHierarchy"/>
+    <dgm:cxn modelId="{02B54659-0F33-494C-AB2F-8CDDD5DB82C0}" type="presParOf" srcId="{7DB787F2-DF83-4DB4-A383-28FFA2CDF579}" destId="{A62130AF-AAAC-48EE-8F0B-C704F313FA76}" srcOrd="1" destOrd="0" presId="urn:microsoft.com/office/officeart/2009/layout/CirclePictureHierarchy"/>
   </dgm:cxnLst>
   <dgm:bg/>
   <dgm:whole/>
@@ -30971,7 +31291,7 @@
 </file>
 
 <file path=customXml/itemProps1.xml><?xml version="1.0" encoding="utf-8"?>
-<ds:datastoreItem xmlns:ds="http://schemas.openxmlformats.org/officeDocument/2006/customXml" ds:itemID="{605136AA-C208-4445-BE75-17CB3BB4D78B}">
+<ds:datastoreItem xmlns:ds="http://schemas.openxmlformats.org/officeDocument/2006/customXml" ds:itemID="{1614A19D-8D03-4557-8EBC-8AA0F3A0FD08}">
   <ds:schemaRefs>
     <ds:schemaRef ds:uri="http://schemas.openxmlformats.org/officeDocument/2006/bibliography"/>
   </ds:schemaRefs>

--- a/Research/Documents/thesis_proposal final.docx
+++ b/Research/Documents/thesis_proposal final.docx
@@ -5286,27 +5286,14 @@
       <w:r>
         <w:t xml:space="preserve">Figure </w:t>
       </w:r>
-      <w:r>
-        <w:fldChar w:fldCharType="begin"/>
-      </w:r>
-      <w:r>
-        <w:instrText xml:space="preserve"> SEQ Figure \* ARABIC </w:instrText>
-      </w:r>
-      <w:r>
-        <w:fldChar w:fldCharType="separate"/>
-      </w:r>
-      <w:r>
-        <w:rPr>
-          <w:noProof/>
-        </w:rPr>
-        <w:t>1</w:t>
-      </w:r>
-      <w:r>
-        <w:rPr>
-          <w:noProof/>
-        </w:rPr>
-        <w:fldChar w:fldCharType="end"/>
-      </w:r>
+      <w:fldSimple w:instr=" SEQ Figure \* ARABIC ">
+        <w:r>
+          <w:rPr>
+            <w:noProof/>
+          </w:rPr>
+          <w:t>1</w:t>
+        </w:r>
+      </w:fldSimple>
       <w:r>
         <w:t xml:space="preserve">: </w:t>
       </w:r>
@@ -5975,10 +5962,13 @@
         <w:pStyle w:val="ListParagraph"/>
         <w:ind w:left="0"/>
         <w:jc w:val="both"/>
-        <w:rPr>
-          <w:ins w:id="225" w:author="oz" w:date="2013-01-27T07:33:00Z"/>
-          <w:del w:id="226" w:author="Tsvika Kuflik" w:date="2013-02-14T19:50:00Z"/>
-        </w:rPr>
+        <w:pPrChange w:id="225" w:author="oz" w:date="2013-03-02T21:06:00Z">
+          <w:pPr>
+            <w:pStyle w:val="ListParagraph"/>
+            <w:ind w:left="0"/>
+            <w:jc w:val="both"/>
+          </w:pPr>
+        </w:pPrChange>
       </w:pPr>
       <w:r>
         <w:t>Recommendations</w:t>
@@ -6046,81 +6036,91 @@
       <w:r>
         <w:t xml:space="preserve">s, including </w:t>
       </w:r>
+      <w:del w:id="226" w:author="Tsvika Kuflik" w:date="2013-02-14T19:49:00Z">
+        <w:r>
+          <w:delText xml:space="preserve"> </w:delText>
+        </w:r>
+      </w:del>
+      <w:r>
+        <w:t>d</w:t>
+      </w:r>
+      <w:r>
+        <w:t>ecision trees, neural nets, vector-</w:t>
+      </w:r>
+      <w:r>
+        <w:t xml:space="preserve">based </w:t>
+      </w:r>
+      <w:r>
+        <w:t>approaches and more</w:t>
+      </w:r>
       <w:del w:id="227" w:author="Tsvika Kuflik" w:date="2013-02-14T19:49:00Z">
         <w:r>
-          <w:delText xml:space="preserve"> </w:delText>
+          <w:delText>.</w:delText>
         </w:r>
       </w:del>
       <w:r>
-        <w:t>d</w:t>
-      </w:r>
-      <w:r>
-        <w:t>ecision trees, neural nets, vector-</w:t>
-      </w:r>
-      <w:r>
-        <w:t xml:space="preserve">based </w:t>
-      </w:r>
-      <w:r>
-        <w:t>approaches and more</w:t>
-      </w:r>
-      <w:del w:id="228" w:author="Tsvika Kuflik" w:date="2013-02-14T19:49:00Z">
-        <w:r>
-          <w:delText>.</w:delText>
+        <w:t xml:space="preserve"> </w:t>
+      </w:r>
+      <w:ins w:id="228" w:author="oz" w:date="2013-03-02T20:30:00Z">
+        <w:r>
+          <w:t>.</w:t>
+        </w:r>
+      </w:ins>
+      <w:r>
+        <w:t>Burke [2002]</w:t>
+      </w:r>
+      <w:r>
+        <w:t xml:space="preserve">. </w:t>
+      </w:r>
+      <w:proofErr w:type="spellStart"/>
+      <w:r>
+        <w:t>Adomavicius</w:t>
+      </w:r>
+      <w:proofErr w:type="spellEnd"/>
+      <w:r>
+        <w:t xml:space="preserve"> </w:t>
+      </w:r>
+      <w:proofErr w:type="gramStart"/>
+      <w:r>
+        <w:t>et</w:t>
+      </w:r>
+      <w:proofErr w:type="gramEnd"/>
+      <w:r>
+        <w:t xml:space="preserve"> el</w:t>
+      </w:r>
+      <w:r>
+        <w:t>.</w:t>
+      </w:r>
+      <w:r>
+        <w:t xml:space="preserve"> </w:t>
+      </w:r>
+      <w:r>
+        <w:t>[</w:t>
+      </w:r>
+      <w:r>
+        <w:t xml:space="preserve">2005] </w:t>
+      </w:r>
+      <w:commentRangeStart w:id="229"/>
+      <w:r>
+        <w:t>conclude</w:t>
+      </w:r>
+      <w:r>
+        <w:t xml:space="preserve"> </w:t>
+      </w:r>
+      <w:del w:id="230" w:author="oz" w:date="2013-03-02T20:44:00Z">
+        <w:r>
+          <w:delText xml:space="preserve">the description about </w:delText>
         </w:r>
       </w:del>
       <w:r>
-        <w:t xml:space="preserve"> </w:t>
-      </w:r>
-      <w:r>
-        <w:t>Burke [2002]</w:t>
-      </w:r>
-      <w:r>
-        <w:t xml:space="preserve">. </w:t>
-      </w:r>
-      <w:proofErr w:type="spellStart"/>
-      <w:r>
-        <w:t>Adomavicius</w:t>
-      </w:r>
-      <w:proofErr w:type="spellEnd"/>
-      <w:r>
-        <w:t xml:space="preserve"> </w:t>
-      </w:r>
-      <w:proofErr w:type="gramStart"/>
-      <w:r>
-        <w:t>et</w:t>
-      </w:r>
-      <w:proofErr w:type="gramEnd"/>
-      <w:r>
-        <w:t xml:space="preserve"> el</w:t>
-      </w:r>
-      <w:r>
-        <w:t>.</w:t>
-      </w:r>
-      <w:r>
-        <w:t xml:space="preserve"> </w:t>
-      </w:r>
-      <w:r>
-        <w:t>[</w:t>
-      </w:r>
-      <w:r>
-        <w:t xml:space="preserve">2005] </w:t>
-      </w:r>
-      <w:commentRangeStart w:id="229"/>
-      <w:r>
-        <w:t>conclude</w:t>
-      </w:r>
-      <w:r>
-        <w:t xml:space="preserve"> </w:t>
-      </w:r>
-      <w:r>
-        <w:t xml:space="preserve">the description about content based </w:t>
-      </w:r>
-      <w:ins w:id="230" w:author="oz" w:date="2013-01-27T07:31:00Z">
+        <w:t xml:space="preserve">content based </w:t>
+      </w:r>
+      <w:ins w:id="231" w:author="oz" w:date="2013-01-27T07:31:00Z">
         <w:r>
           <w:t>recommendation</w:t>
         </w:r>
       </w:ins>
-      <w:del w:id="231" w:author="oz" w:date="2013-01-27T07:31:00Z">
+      <w:del w:id="232" w:author="oz" w:date="2013-01-27T07:31:00Z">
         <w:r>
           <w:delText>t</w:delText>
         </w:r>
@@ -6137,150 +6137,151 @@
       <w:r>
         <w:t xml:space="preserve"> </w:t>
       </w:r>
-      <w:r>
-        <w:rPr>
-          <w:rFonts w:hint="cs"/>
-        </w:rPr>
-        <w:t>t</w:t>
-      </w:r>
-      <w:r>
-        <w:t>echnique</w:t>
-      </w:r>
-      <w:r>
-        <w:t>, as:</w:t>
-      </w:r>
-      <w:ins w:id="232" w:author="oz" w:date="2013-01-27T07:32:00Z">
-        <w:del w:id="233" w:author="Tsvika Kuflik" w:date="2013-02-14T19:52:00Z">
-          <w:r>
-            <w:delText>,</w:delText>
-          </w:r>
-        </w:del>
-      </w:ins>
-      <w:r>
-        <w:t xml:space="preserve"> </w:t>
-      </w:r>
-      <w:ins w:id="234" w:author="Shapira, Oz" w:date="2012-12-10T17:23:00Z">
+      <w:del w:id="233" w:author="oz" w:date="2013-03-02T20:56:00Z">
         <w:r>
           <w:rPr>
             <w:rFonts w:hint="cs"/>
           </w:rPr>
-          <w:t>w</w:t>
-        </w:r>
-        <w:r>
-          <w:t>hen we</w:t>
-        </w:r>
-        <w:del w:id="235" w:author="Tsvika Kuflik" w:date="2013-02-14T19:50:00Z">
+          <w:delText>t</w:delText>
+        </w:r>
+        <w:r>
+          <w:delText>echniqu</w:delText>
+        </w:r>
+      </w:del>
+      <w:ins w:id="234" w:author="oz" w:date="2013-03-02T21:06:00Z">
+        <w:r>
+          <w:t>methods</w:t>
+        </w:r>
+      </w:ins>
+      <w:ins w:id="235" w:author="oz" w:date="2013-03-02T21:01:00Z">
+        <w:r>
+          <w:t xml:space="preserve"> </w:t>
+        </w:r>
+      </w:ins>
+      <w:ins w:id="236" w:author="oz" w:date="2013-03-02T21:02:00Z">
+        <w:r>
+          <w:t>are</w:t>
+        </w:r>
+      </w:ins>
+      <w:ins w:id="237" w:author="oz" w:date="2013-03-02T21:01:00Z">
+        <w:r>
+          <w:t xml:space="preserve"> based on </w:t>
+        </w:r>
+      </w:ins>
+      <w:ins w:id="238" w:author="oz" w:date="2013-03-02T21:02:00Z">
+        <w:r>
+          <w:t>recommendation</w:t>
+        </w:r>
+        <w:bookmarkStart w:id="239" w:name="_GoBack"/>
+        <w:bookmarkEnd w:id="239"/>
+        <w:r>
+          <w:t xml:space="preserve"> </w:t>
+        </w:r>
+      </w:ins>
+      <w:ins w:id="240" w:author="oz" w:date="2013-03-02T21:01:00Z">
+        <w:r>
+          <w:t>util</w:t>
+        </w:r>
+      </w:ins>
+      <w:ins w:id="241" w:author="oz" w:date="2013-03-02T21:02:00Z">
+        <w:r>
+          <w:t>i</w:t>
+        </w:r>
+      </w:ins>
+      <w:ins w:id="242" w:author="oz" w:date="2013-03-02T21:01:00Z">
+        <w:r>
+          <w:t>t</w:t>
+        </w:r>
+      </w:ins>
+      <w:ins w:id="243" w:author="oz" w:date="2013-03-02T21:09:00Z">
+        <w:r>
+          <w:t xml:space="preserve">ies assigned by user </w:t>
+        </w:r>
+      </w:ins>
+      <w:ins w:id="244" w:author="oz" w:date="2013-03-02T21:10:00Z">
+        <w:r>
+          <w:t xml:space="preserve">for each items that </w:t>
+        </w:r>
+      </w:ins>
+      <w:ins w:id="245" w:author="oz" w:date="2013-03-02T21:11:00Z">
+        <w:r>
+          <w:t>"</w:t>
+        </w:r>
+      </w:ins>
+      <w:ins w:id="246" w:author="oz" w:date="2013-03-02T21:10:00Z">
+        <w:r>
+          <w:t>similar"</w:t>
+        </w:r>
+      </w:ins>
+      <w:ins w:id="247" w:author="oz" w:date="2013-03-02T21:11:00Z">
+        <w:r>
+          <w:t xml:space="preserve"> to specific item. </w:t>
+        </w:r>
+      </w:ins>
+      <w:ins w:id="248" w:author="oz" w:date="2013-03-02T21:09:00Z">
+        <w:r>
+          <w:t xml:space="preserve"> </w:t>
+        </w:r>
+      </w:ins>
+      <w:ins w:id="249" w:author="oz" w:date="2013-03-02T21:01:00Z">
+        <w:r>
+          <w:t xml:space="preserve"> </w:t>
+        </w:r>
+      </w:ins>
+      <w:del w:id="250" w:author="oz" w:date="2013-03-02T20:56:00Z">
+        <w:r>
+          <w:delText>e</w:delText>
+        </w:r>
+      </w:del>
+      <w:del w:id="251" w:author="oz" w:date="2013-03-02T21:02:00Z">
+        <w:r>
+          <w:delText xml:space="preserve">, </w:delText>
+        </w:r>
+      </w:del>
+      <w:del w:id="252" w:author="oz" w:date="2013-03-02T20:43:00Z">
+        <w:r>
+          <w:delText>as:</w:delText>
+        </w:r>
+      </w:del>
+      <w:del w:id="253" w:author="oz" w:date="2013-03-02T20:44:00Z">
+        <w:r>
+          <w:delText xml:space="preserve"> </w:delText>
+        </w:r>
+      </w:del>
+      <w:ins w:id="254" w:author="Shapira, Oz" w:date="2012-12-10T17:23:00Z">
+        <w:del w:id="255" w:author="oz" w:date="2013-03-02T21:02:00Z">
+          <w:r>
+            <w:rPr>
+              <w:rFonts w:hint="cs"/>
+            </w:rPr>
+            <w:delText>w</w:delText>
+          </w:r>
+          <w:r>
+            <w:delText xml:space="preserve">hen we </w:delText>
+          </w:r>
+        </w:del>
+      </w:ins>
+      <w:ins w:id="256" w:author="Tsvika Kuflik" w:date="2013-02-14T19:50:00Z">
+        <w:del w:id="257" w:author="oz" w:date="2013-03-02T21:02:00Z">
           <w:r>
             <w:delText xml:space="preserve"> </w:delText>
           </w:r>
         </w:del>
       </w:ins>
-    </w:p>
-    <w:p>
-      <w:pPr>
-        <w:pStyle w:val="ListParagraph"/>
-        <w:ind w:left="0"/>
-        <w:jc w:val="both"/>
-      </w:pPr>
-      <w:ins w:id="236" w:author="Tsvika Kuflik" w:date="2013-02-14T19:50:00Z">
-        <w:r>
-          <w:t xml:space="preserve"> </w:t>
-        </w:r>
-      </w:ins>
-      <w:ins w:id="237" w:author="Tsvika Kuflik" w:date="2013-02-14T19:52:00Z">
-        <w:del w:id="238" w:author="oz" w:date="2013-02-25T18:49:00Z">
+      <w:ins w:id="258" w:author="Tsvika Kuflik" w:date="2013-02-14T19:52:00Z">
+        <w:del w:id="259" w:author="oz" w:date="2013-02-25T18:49:00Z">
           <w:r>
             <w:delText>recommend</w:delText>
           </w:r>
         </w:del>
       </w:ins>
-      <w:ins w:id="239" w:author="oz" w:date="2013-02-25T18:49:00Z">
-        <w:r>
-          <w:t>Recommend</w:t>
-        </w:r>
-      </w:ins>
-      <w:r>
-        <w:t xml:space="preserve"> a </w:t>
-      </w:r>
-      <w:ins w:id="240" w:author="oz" w:date="2013-01-27T07:35:00Z">
-        <w:r>
-          <w:t xml:space="preserve">new item </w:t>
-        </w:r>
-      </w:ins>
-      <w:ins w:id="241" w:author="oz" w:date="2013-02-11T19:04:00Z">
-        <w:r>
-          <w:rPr>
-            <w:rFonts w:hint="cs"/>
-          </w:rPr>
-          <w:t>a</w:t>
-        </w:r>
-        <w:r>
-          <w:t>ssigned to</w:t>
-        </w:r>
-      </w:ins>
-      <w:ins w:id="242" w:author="oz" w:date="2013-01-27T07:35:00Z">
-        <w:r>
-          <w:t xml:space="preserve"> </w:t>
-        </w:r>
-        <w:r>
-          <w:t>“</w:t>
-        </w:r>
-        <w:r>
-          <w:t>similar</w:t>
-        </w:r>
-        <w:r>
-          <w:t>”</w:t>
-        </w:r>
-        <w:r>
-          <w:t xml:space="preserve"> families of items</w:t>
-        </w:r>
-      </w:ins>
-      <w:ins w:id="243" w:author="oz" w:date="2013-01-27T07:39:00Z">
-        <w:r>
-          <w:t xml:space="preserve"> when </w:t>
-        </w:r>
-      </w:ins>
-      <w:ins w:id="244" w:author="oz" w:date="2013-01-27T07:38:00Z">
-        <w:r>
-          <w:t xml:space="preserve">the estimation will </w:t>
-        </w:r>
-      </w:ins>
-      <w:ins w:id="245" w:author="oz" w:date="2013-01-27T07:37:00Z">
-        <w:r>
-          <w:t>base</w:t>
-        </w:r>
-      </w:ins>
-      <w:ins w:id="246" w:author="oz" w:date="2013-01-27T07:38:00Z">
-        <w:r>
-          <w:t xml:space="preserve"> </w:t>
-        </w:r>
-      </w:ins>
-      <w:bookmarkStart w:id="247" w:name="_GoBack"/>
-      <w:bookmarkEnd w:id="247"/>
-      <w:ins w:id="248" w:author="oz" w:date="2013-03-02T20:30:00Z">
-        <w:r>
-          <w:t>on recommendation</w:t>
-        </w:r>
-      </w:ins>
-      <w:ins w:id="249" w:author="oz" w:date="2013-01-27T07:37:00Z">
-        <w:r>
-          <w:t xml:space="preserve"> utility</w:t>
-        </w:r>
-        <w:del w:id="250" w:author="Tsvika Kuflik" w:date="2013-02-14T19:51:00Z">
-          <w:r>
-            <w:delText xml:space="preserve"> </w:delText>
-          </w:r>
-        </w:del>
-      </w:ins>
-      <w:ins w:id="251" w:author="oz" w:date="2013-01-27T07:36:00Z">
-        <w:del w:id="252" w:author="Tsvika Kuflik" w:date="2013-02-14T19:51:00Z">
-          <w:r>
-            <w:delText xml:space="preserve"> </w:delText>
-          </w:r>
-        </w:del>
-      </w:ins>
-      <w:ins w:id="253" w:author="Shapira, Oz" w:date="2012-12-10T17:23:00Z">
-        <w:del w:id="254" w:author="oz" w:date="2013-01-27T07:37:00Z">
+      <w:del w:id="260" w:author="oz" w:date="2013-03-02T21:02:00Z">
+        <w:r>
+          <w:delText xml:space="preserve"> a </w:delText>
+        </w:r>
+      </w:del>
+      <w:ins w:id="261" w:author="Shapira, Oz" w:date="2012-12-10T17:23:00Z">
+        <w:del w:id="262" w:author="oz" w:date="2013-01-27T07:37:00Z">
           <w:r>
             <w:delText>h</w:delText>
           </w:r>
@@ -6295,7 +6296,7 @@
           </w:r>
         </w:del>
       </w:ins>
-      <w:del w:id="255" w:author="oz" w:date="2013-01-27T07:37:00Z">
+      <w:del w:id="263" w:author="oz" w:date="2013-01-27T07:37:00Z">
         <w:r>
           <w:delText>r</w:delText>
         </w:r>
@@ -6315,12 +6316,12 @@
           <w:delText xml:space="preserve"> which base on recommendation method </w:delText>
         </w:r>
       </w:del>
-      <w:del w:id="256" w:author="oz" w:date="2013-01-27T07:32:00Z">
+      <w:del w:id="264" w:author="oz" w:date="2013-01-27T07:32:00Z">
         <w:r>
           <w:delText xml:space="preserve"> </w:delText>
         </w:r>
       </w:del>
-      <w:del w:id="257" w:author="oz" w:date="2013-01-27T07:37:00Z">
+      <w:del w:id="265" w:author="oz" w:date="2013-01-27T07:37:00Z">
         <w:r>
           <w:delText xml:space="preserve">for specific </w:delText>
         </w:r>
@@ -6340,52 +6341,52 @@
           <w:delText xml:space="preserve"> </w:delText>
         </w:r>
       </w:del>
-      <w:del w:id="258" w:author="oz" w:date="2013-01-12T12:50:00Z">
+      <w:del w:id="266" w:author="oz" w:date="2013-01-12T12:50:00Z">
         <w:r>
           <w:delText xml:space="preserve">for </w:delText>
         </w:r>
       </w:del>
-      <w:del w:id="259" w:author="oz" w:date="2013-01-27T07:37:00Z">
+      <w:del w:id="267" w:author="oz" w:date="2013-01-27T07:37:00Z">
         <w:r>
           <w:delText xml:space="preserve">user </w:delText>
         </w:r>
       </w:del>
-      <w:del w:id="260" w:author="oz" w:date="2013-01-12T12:50:00Z">
+      <w:del w:id="268" w:author="oz" w:date="2013-01-12T12:50:00Z">
         <w:r>
           <w:delText>c</w:delText>
         </w:r>
       </w:del>
-      <w:del w:id="261" w:author="oz" w:date="2013-01-27T07:38:00Z">
+      <w:del w:id="269" w:author="oz" w:date="2013-01-27T07:38:00Z">
         <w:r>
           <w:delText xml:space="preserve"> </w:delText>
         </w:r>
       </w:del>
-      <w:del w:id="262" w:author="oz" w:date="2013-01-12T13:00:00Z">
+      <w:del w:id="270" w:author="oz" w:date="2013-01-12T13:00:00Z">
         <w:r>
           <w:delText xml:space="preserve">is </w:delText>
         </w:r>
       </w:del>
-      <w:del w:id="263" w:author="oz" w:date="2013-01-27T07:38:00Z">
+      <w:del w:id="271" w:author="oz" w:date="2013-01-27T07:38:00Z">
         <w:r>
           <w:delText>estimat</w:delText>
         </w:r>
       </w:del>
-      <w:del w:id="264" w:author="oz" w:date="2013-01-12T13:00:00Z">
+      <w:del w:id="272" w:author="oz" w:date="2013-01-12T13:00:00Z">
         <w:r>
           <w:delText>ed</w:delText>
         </w:r>
       </w:del>
-      <w:del w:id="265" w:author="oz" w:date="2013-01-27T07:38:00Z">
+      <w:del w:id="273" w:author="oz" w:date="2013-01-27T07:38:00Z">
         <w:r>
           <w:delText xml:space="preserve"> based on </w:delText>
         </w:r>
       </w:del>
-      <w:del w:id="266" w:author="oz" w:date="2013-01-12T13:00:00Z">
+      <w:del w:id="274" w:author="oz" w:date="2013-01-12T13:00:00Z">
         <w:r>
           <w:delText>the utilities</w:delText>
         </w:r>
       </w:del>
-      <w:del w:id="267" w:author="oz" w:date="2013-01-12T13:01:00Z">
+      <w:del w:id="275" w:author="oz" w:date="2013-01-12T13:01:00Z">
         <w:r>
           <w:delText xml:space="preserve"> u</w:delText>
         </w:r>
@@ -6399,22 +6400,28 @@
           <w:delText>)</w:delText>
         </w:r>
       </w:del>
-      <w:del w:id="268" w:author="oz" w:date="2013-01-27T07:38:00Z">
+      <w:del w:id="276" w:author="oz" w:date="2013-01-27T07:38:00Z">
         <w:r>
           <w:delText xml:space="preserve"> </w:delText>
         </w:r>
       </w:del>
-      <w:del w:id="269" w:author="oz" w:date="2013-01-27T07:35:00Z">
+      <w:del w:id="277" w:author="oz" w:date="2013-01-27T07:35:00Z">
         <w:r>
           <w:delText xml:space="preserve">assigned </w:delText>
         </w:r>
       </w:del>
-      <w:del w:id="270" w:author="oz" w:date="2013-01-12T13:02:00Z">
+      <w:del w:id="278" w:author="oz" w:date="2013-01-12T13:02:00Z">
         <w:r>
           <w:delText>by user c to items s</w:delText>
         </w:r>
         <w:r>
-          <w:delText>i ∈</w:delText>
+          <w:delText xml:space="preserve">i </w:delText>
+        </w:r>
+        <w:r>
+          <w:rPr>
+            <w:rFonts w:ascii="Cambria Math" w:hAnsi="Cambria Math" w:cs="Cambria Math"/>
+          </w:rPr>
+          <w:delText>∈</w:delText>
         </w:r>
         <w:r>
           <w:delText xml:space="preserve"> </w:delText>
@@ -6423,7 +6430,7 @@
           <w:delText xml:space="preserve">S that are </w:delText>
         </w:r>
       </w:del>
-      <w:del w:id="271" w:author="oz" w:date="2013-01-27T07:35:00Z">
+      <w:del w:id="279" w:author="oz" w:date="2013-01-27T07:35:00Z">
         <w:r>
           <w:delText>“</w:delText>
         </w:r>
@@ -6437,21 +6444,23 @@
           <w:delText xml:space="preserve"> to item </w:delText>
         </w:r>
       </w:del>
-      <w:del w:id="272" w:author="oz" w:date="2013-01-12T13:02:00Z">
+      <w:del w:id="280" w:author="oz" w:date="2013-01-12T13:02:00Z">
         <w:r>
           <w:delText>s</w:delText>
         </w:r>
       </w:del>
-      <w:r>
-        <w:t>.</w:t>
-      </w:r>
-      <w:commentRangeEnd w:id="229"/>
-      <w:r>
-        <w:rPr>
-          <w:rStyle w:val="CommentReference"/>
-        </w:rPr>
-        <w:commentReference w:id="229"/>
-      </w:r>
+      <w:del w:id="281" w:author="oz" w:date="2013-03-02T21:02:00Z">
+        <w:r>
+          <w:delText>.</w:delText>
+        </w:r>
+        <w:commentRangeEnd w:id="229"/>
+        <w:r>
+          <w:rPr>
+            <w:rStyle w:val="CommentReference"/>
+          </w:rPr>
+          <w:commentReference w:id="229"/>
+        </w:r>
+      </w:del>
       <w:r>
         <w:rPr>
           <w:rFonts w:hint="cs"/>
@@ -6500,7 +6509,7 @@
       <w:r>
         <w:t xml:space="preserve">user </w:t>
       </w:r>
-      <w:del w:id="273" w:author="oz" w:date="2013-02-11T19:04:00Z">
+      <w:del w:id="282" w:author="oz" w:date="2013-02-11T19:04:00Z">
         <w:r>
           <w:delText xml:space="preserve"> </w:delText>
         </w:r>
@@ -6508,7 +6517,7 @@
       <w:r>
         <w:t xml:space="preserve">has rated highly in the past </w:t>
       </w:r>
-      <w:del w:id="274" w:author="Tsvika Kuflik" w:date="2013-02-14T19:53:00Z">
+      <w:del w:id="283" w:author="Tsvika Kuflik" w:date="2013-02-14T19:53:00Z">
         <w:r>
           <w:delText xml:space="preserve">– </w:delText>
         </w:r>
@@ -6609,7 +6618,7 @@
       <w:r>
         <w:t xml:space="preserve"> </w:t>
       </w:r>
-      <w:del w:id="275" w:author="oz" w:date="2013-02-11T19:05:00Z">
+      <w:del w:id="284" w:author="oz" w:date="2013-02-11T19:05:00Z">
         <w:r>
           <w:delText xml:space="preserve"> </w:delText>
         </w:r>
@@ -6771,12 +6780,12 @@
         <w:t>Maes</w:t>
       </w:r>
       <w:proofErr w:type="spellEnd"/>
-      <w:del w:id="276" w:author="Tsvika Kuflik" w:date="2012-12-02T08:18:00Z">
+      <w:del w:id="285" w:author="Tsvika Kuflik" w:date="2012-12-02T08:18:00Z">
         <w:r>
           <w:delText>,</w:delText>
         </w:r>
       </w:del>
-      <w:ins w:id="277" w:author="Tsvika Kuflik" w:date="2012-12-02T08:18:00Z">
+      <w:ins w:id="286" w:author="Tsvika Kuflik" w:date="2012-12-02T08:18:00Z">
         <w:r>
           <w:t xml:space="preserve"> </w:t>
         </w:r>
@@ -6811,7 +6820,7 @@
       <w:r>
         <w:t>based</w:t>
       </w:r>
-      <w:ins w:id="278" w:author="oz" w:date="2013-02-11T18:41:00Z">
+      <w:ins w:id="287" w:author="oz" w:date="2013-02-11T18:41:00Z">
         <w:r>
           <w:rPr>
             <w:rStyle w:val="FootnoteReference"/>
@@ -6819,24 +6828,24 @@
           <w:footnoteReference w:id="5"/>
         </w:r>
       </w:ins>
-      <w:ins w:id="335" w:author="Tsvika Kuflik" w:date="2013-02-14T19:55:00Z">
+      <w:ins w:id="344" w:author="Tsvika Kuflik" w:date="2013-02-14T19:55:00Z">
         <w:r>
           <w:t xml:space="preserve"> </w:t>
         </w:r>
       </w:ins>
-      <w:ins w:id="336" w:author="Shapira, Oz" w:date="2012-12-10T16:54:00Z">
-        <w:del w:id="337" w:author="oz" w:date="2013-02-11T19:06:00Z">
+      <w:ins w:id="345" w:author="Shapira, Oz" w:date="2012-12-10T16:54:00Z">
+        <w:del w:id="346" w:author="oz" w:date="2013-02-11T19:06:00Z">
           <w:r>
             <w:delText>()</w:delText>
           </w:r>
         </w:del>
       </w:ins>
-      <w:ins w:id="338" w:author="oz" w:date="2013-02-11T19:34:00Z">
+      <w:ins w:id="347" w:author="oz" w:date="2013-02-11T19:34:00Z">
         <w:r>
           <w:t>or model base</w:t>
         </w:r>
       </w:ins>
-      <w:ins w:id="339" w:author="oz" w:date="2013-02-12T07:58:00Z">
+      <w:ins w:id="348" w:author="oz" w:date="2013-02-12T07:58:00Z">
         <w:r>
           <w:rPr>
             <w:rStyle w:val="FootnoteReference"/>
@@ -6844,7 +6853,7 @@
           <w:footnoteReference w:id="6"/>
         </w:r>
       </w:ins>
-      <w:ins w:id="344" w:author="Tsvika Kuflik" w:date="2013-02-14T19:56:00Z">
+      <w:ins w:id="353" w:author="Tsvika Kuflik" w:date="2013-02-14T19:56:00Z">
         <w:r>
           <w:t xml:space="preserve"> </w:t>
         </w:r>
@@ -7101,9 +7110,9 @@
         <w:ind w:left="0" w:firstLine="196"/>
         <w:jc w:val="both"/>
         <w:rPr>
-          <w:del w:id="345" w:author="Tsvika Kuflik" w:date="2013-02-14T19:57:00Z"/>
-        </w:rPr>
-        <w:pPrChange w:id="346" w:author="Tsvika Kuflik" w:date="2013-02-14T19:57:00Z">
+          <w:del w:id="354" w:author="Tsvika Kuflik" w:date="2013-02-14T19:57:00Z"/>
+        </w:rPr>
+        <w:pPrChange w:id="355" w:author="Tsvika Kuflik" w:date="2013-02-14T19:57:00Z">
           <w:pPr>
             <w:pStyle w:val="ListParagraph"/>
             <w:ind w:left="1080"/>
@@ -7118,9 +7127,9 @@
         <w:ind w:left="0" w:firstLine="196"/>
         <w:jc w:val="both"/>
         <w:rPr>
-          <w:ins w:id="347" w:author="Tsvika Kuflik" w:date="2013-02-14T19:58:00Z"/>
-        </w:rPr>
-        <w:pPrChange w:id="348" w:author="Tsvika Kuflik" w:date="2013-02-14T19:57:00Z">
+          <w:ins w:id="356" w:author="Tsvika Kuflik" w:date="2013-02-14T19:58:00Z"/>
+        </w:rPr>
+        <w:pPrChange w:id="357" w:author="Tsvika Kuflik" w:date="2013-02-14T19:57:00Z">
           <w:pPr>
             <w:jc w:val="both"/>
           </w:pPr>
@@ -7138,7 +7147,7 @@
       <w:r>
         <w:t>surveys</w:t>
       </w:r>
-      <w:ins w:id="349" w:author="Shapira, Oz" w:date="2012-11-29T17:11:00Z">
+      <w:ins w:id="358" w:author="Shapira, Oz" w:date="2012-11-29T17:11:00Z">
         <w:r>
           <w:t xml:space="preserve"> </w:t>
         </w:r>
@@ -7149,7 +7158,7 @@
       <w:r>
         <w:t>dditional common technique like Demographic</w:t>
       </w:r>
-      <w:del w:id="350" w:author="Tsvika Kuflik" w:date="2012-12-02T08:25:00Z">
+      <w:del w:id="359" w:author="Tsvika Kuflik" w:date="2012-12-02T08:25:00Z">
         <w:r>
           <w:delText xml:space="preserve"> </w:delText>
         </w:r>
@@ -7157,7 +7166,7 @@
       <w:r>
         <w:t>,</w:t>
       </w:r>
-      <w:ins w:id="351" w:author="Tsvika Kuflik" w:date="2012-12-02T08:25:00Z">
+      <w:ins w:id="360" w:author="Tsvika Kuflik" w:date="2012-12-02T08:25:00Z">
         <w:r>
           <w:t xml:space="preserve"> </w:t>
         </w:r>
@@ -7165,7 +7174,7 @@
       <w:r>
         <w:t>Utility-based and Knowledge-based</w:t>
       </w:r>
-      <w:del w:id="352" w:author="Tsvika Kuflik" w:date="2012-12-02T08:25:00Z">
+      <w:del w:id="361" w:author="Tsvika Kuflik" w:date="2012-12-02T08:25:00Z">
         <w:r>
           <w:delText xml:space="preserve"> </w:delText>
         </w:r>
@@ -7180,9 +7189,9 @@
         <w:ind w:left="0" w:firstLine="196"/>
         <w:jc w:val="both"/>
         <w:rPr>
-          <w:ins w:id="353" w:author="Tsvika Kuflik" w:date="2013-01-16T06:20:00Z"/>
-        </w:rPr>
-        <w:pPrChange w:id="354" w:author="Tsvika Kuflik" w:date="2013-02-14T19:57:00Z">
+          <w:ins w:id="362" w:author="Tsvika Kuflik" w:date="2013-01-16T06:20:00Z"/>
+        </w:rPr>
+        <w:pPrChange w:id="363" w:author="Tsvika Kuflik" w:date="2013-02-14T19:57:00Z">
           <w:pPr>
             <w:jc w:val="both"/>
           </w:pPr>
@@ -7194,13 +7203,13 @@
         <w:pStyle w:val="ListParagraph"/>
         <w:ind w:left="0" w:firstLine="196"/>
         <w:jc w:val="both"/>
-        <w:pPrChange w:id="355" w:author="oz" w:date="2013-02-27T22:39:00Z">
+        <w:pPrChange w:id="364" w:author="oz" w:date="2013-02-27T22:39:00Z">
           <w:pPr>
             <w:jc w:val="both"/>
           </w:pPr>
         </w:pPrChange>
       </w:pPr>
-      <w:commentRangeStart w:id="356"/>
+      <w:commentRangeStart w:id="365"/>
       <w:r>
         <w:t>Generally speaking, r</w:t>
       </w:r>
@@ -7225,13 +7234,13 @@
       <w:r>
         <w:t xml:space="preserve"> based on</w:t>
       </w:r>
-      <w:del w:id="357" w:author="oz" w:date="2013-02-04T08:44:00Z">
+      <w:del w:id="366" w:author="oz" w:date="2013-02-04T08:44:00Z">
         <w:r>
           <w:delText xml:space="preserve"> </w:delText>
         </w:r>
       </w:del>
-      <w:commentRangeStart w:id="358"/>
-      <w:del w:id="359" w:author="oz" w:date="2013-02-04T08:45:00Z">
+      <w:commentRangeStart w:id="367"/>
+      <w:del w:id="368" w:author="oz" w:date="2013-02-04T08:45:00Z">
         <w:r>
           <w:delText xml:space="preserve">some </w:delText>
         </w:r>
@@ -7239,7 +7248,7 @@
           <w:delText>personalize</w:delText>
         </w:r>
       </w:del>
-      <w:ins w:id="360" w:author="oz" w:date="2013-02-04T08:45:00Z">
+      <w:ins w:id="369" w:author="oz" w:date="2013-02-04T08:45:00Z">
         <w:r>
           <w:t xml:space="preserve"> </w:t>
         </w:r>
@@ -7253,16 +7262,16 @@
       <w:r>
         <w:t xml:space="preserve"> which saved on internal data information while recommendation algorithm is gain throw users rating</w:t>
       </w:r>
-      <w:commentRangeEnd w:id="358"/>
-      <w:r>
-        <w:rPr>
-          <w:rPrChange w:id="361" w:author="Tsvika Kuflik" w:date="2013-02-14T19:57:00Z">
+      <w:commentRangeEnd w:id="367"/>
+      <w:r>
+        <w:rPr>
+          <w:rPrChange w:id="370" w:author="Tsvika Kuflik" w:date="2013-02-14T19:57:00Z">
             <w:rPr>
               <w:rStyle w:val="CommentReference"/>
             </w:rPr>
           </w:rPrChange>
         </w:rPr>
-        <w:commentReference w:id="358"/>
+        <w:commentReference w:id="367"/>
       </w:r>
       <w:r>
         <w:t xml:space="preserve"> </w:t>
@@ -7284,7 +7293,7 @@
       <w:r>
         <w:t xml:space="preserve"> 2002]</w:t>
       </w:r>
-      <w:del w:id="362" w:author="Tsvika Kuflik" w:date="2013-02-14T19:58:00Z">
+      <w:del w:id="371" w:author="Tsvika Kuflik" w:date="2013-02-14T19:58:00Z">
         <w:r>
           <w:delText xml:space="preserve"> </w:delText>
         </w:r>
@@ -7318,97 +7327,6 @@
       </w:r>
       <w:r>
         <w:t xml:space="preserve">. </w:t>
-      </w:r>
-      <w:r>
-        <w:rPr>
-          <w:rPrChange w:id="363" w:author="Tsvika Kuflik" w:date="2013-02-14T19:57:00Z">
-            <w:rPr>
-              <w:rFonts w:ascii="Tahoma" w:hAnsi="Tahoma" w:cs="Tahoma"/>
-              <w:sz w:val="20"/>
-              <w:szCs w:val="20"/>
-            </w:rPr>
-          </w:rPrChange>
-        </w:rPr>
-        <w:t>As a result</w:t>
-      </w:r>
-      <w:ins w:id="364" w:author="oz" w:date="2013-02-27T22:21:00Z">
-        <w:r>
-          <w:t xml:space="preserve"> of that</w:t>
-        </w:r>
-      </w:ins>
-      <w:del w:id="365" w:author="oz" w:date="2013-02-27T22:21:00Z">
-        <w:r>
-          <w:rPr>
-            <w:rPrChange w:id="366" w:author="Tsvika Kuflik" w:date="2013-02-14T19:57:00Z">
-              <w:rPr>
-                <w:rFonts w:ascii="Tahoma" w:hAnsi="Tahoma" w:cs="Tahoma"/>
-                <w:sz w:val="20"/>
-                <w:szCs w:val="20"/>
-              </w:rPr>
-            </w:rPrChange>
-          </w:rPr>
-          <w:delText>,</w:delText>
-        </w:r>
-      </w:del>
-      <w:r>
-        <w:rPr>
-          <w:rPrChange w:id="367" w:author="Tsvika Kuflik" w:date="2013-02-14T19:57:00Z">
-            <w:rPr>
-              <w:rFonts w:ascii="Tahoma" w:hAnsi="Tahoma" w:cs="Tahoma"/>
-              <w:sz w:val="20"/>
-              <w:szCs w:val="20"/>
-            </w:rPr>
-          </w:rPrChange>
-        </w:rPr>
-        <w:t xml:space="preserve"> u</w:t>
-      </w:r>
-      <w:r>
-        <w:rPr>
-          <w:rPrChange w:id="368" w:author="Tsvika Kuflik" w:date="2013-02-14T19:57:00Z">
-            <w:rPr>
-              <w:rFonts w:ascii="Tahoma" w:hAnsi="Tahoma" w:cs="Tahoma"/>
-              <w:sz w:val="20"/>
-              <w:szCs w:val="20"/>
-            </w:rPr>
-          </w:rPrChange>
-        </w:rPr>
-        <w:t>sers</w:t>
-      </w:r>
-      <w:r>
-        <w:rPr>
-          <w:rPrChange w:id="369" w:author="Tsvika Kuflik" w:date="2013-02-14T19:57:00Z">
-            <w:rPr>
-              <w:rFonts w:ascii="Tahoma" w:hAnsi="Tahoma" w:cs="Tahoma"/>
-              <w:sz w:val="20"/>
-              <w:szCs w:val="20"/>
-            </w:rPr>
-          </w:rPrChange>
-        </w:rPr>
-        <w:t xml:space="preserve"> need to maintain different profiles on different systems causing to</w:t>
-      </w:r>
-      <w:r>
-        <w:rPr>
-          <w:rPrChange w:id="370" w:author="Tsvika Kuflik" w:date="2013-02-14T19:57:00Z">
-            <w:rPr>
-              <w:rFonts w:ascii="Tahoma" w:hAnsi="Tahoma" w:cs="Tahoma"/>
-              <w:sz w:val="20"/>
-              <w:szCs w:val="20"/>
-            </w:rPr>
-          </w:rPrChange>
-        </w:rPr>
-        <w:t xml:space="preserve"> </w:t>
-      </w:r>
-      <w:r>
-        <w:rPr>
-          <w:rPrChange w:id="371" w:author="Tsvika Kuflik" w:date="2013-02-14T19:57:00Z">
-            <w:rPr>
-              <w:rFonts w:ascii="Tahoma" w:hAnsi="Tahoma" w:cs="Tahoma"/>
-              <w:sz w:val="20"/>
-              <w:szCs w:val="20"/>
-            </w:rPr>
-          </w:rPrChange>
-        </w:rPr>
-        <w:t xml:space="preserve">interspersion of user model data </w:t>
       </w:r>
       <w:r>
         <w:rPr>
@@ -7420,22 +7338,17 @@
             </w:rPr>
           </w:rPrChange>
         </w:rPr>
-        <w:t xml:space="preserve">through separated systems </w:t>
+        <w:t>As a result</w:t>
       </w:r>
       <w:ins w:id="373" w:author="oz" w:date="2013-02-27T22:21:00Z">
         <w:r>
-          <w:t xml:space="preserve">when </w:t>
-        </w:r>
-      </w:ins>
-      <w:ins w:id="374" w:author="oz" w:date="2013-02-27T22:22:00Z">
-        <w:r>
-          <w:t xml:space="preserve">on </w:t>
-        </w:r>
-      </w:ins>
-      <w:del w:id="375" w:author="oz" w:date="2013-02-27T22:21:00Z">
+          <w:t xml:space="preserve"> of that</w:t>
+        </w:r>
+      </w:ins>
+      <w:del w:id="374" w:author="oz" w:date="2013-02-27T22:21:00Z">
         <w:r>
           <w:rPr>
-            <w:rPrChange w:id="376" w:author="Tsvika Kuflik" w:date="2013-02-14T19:57:00Z">
+            <w:rPrChange w:id="375" w:author="Tsvika Kuflik" w:date="2013-02-14T19:57:00Z">
               <w:rPr>
                 <w:rFonts w:ascii="Tahoma" w:hAnsi="Tahoma" w:cs="Tahoma"/>
                 <w:sz w:val="20"/>
@@ -7446,6 +7359,18 @@
           <w:delText>,</w:delText>
         </w:r>
       </w:del>
+      <w:r>
+        <w:rPr>
+          <w:rPrChange w:id="376" w:author="Tsvika Kuflik" w:date="2013-02-14T19:57:00Z">
+            <w:rPr>
+              <w:rFonts w:ascii="Tahoma" w:hAnsi="Tahoma" w:cs="Tahoma"/>
+              <w:sz w:val="20"/>
+              <w:szCs w:val="20"/>
+            </w:rPr>
+          </w:rPrChange>
+        </w:rPr>
+        <w:t xml:space="preserve"> u</w:t>
+      </w:r>
       <w:r>
         <w:rPr>
           <w:rPrChange w:id="377" w:author="Tsvika Kuflik" w:date="2013-02-14T19:57:00Z">
@@ -7456,27 +7381,44 @@
             </w:rPr>
           </w:rPrChange>
         </w:rPr>
-        <w:t>each system need</w:t>
-      </w:r>
-      <w:ins w:id="378" w:author="oz" w:date="2013-02-27T22:22:00Z">
-        <w:r>
-          <w:t xml:space="preserve"> </w:t>
-        </w:r>
-      </w:ins>
-      <w:del w:id="379" w:author="oz" w:date="2013-02-27T22:22:00Z">
-        <w:r>
-          <w:rPr>
-            <w:rPrChange w:id="380" w:author="Tsvika Kuflik" w:date="2013-02-14T19:57:00Z">
-              <w:rPr>
-                <w:rFonts w:ascii="Tahoma" w:hAnsi="Tahoma" w:cs="Tahoma"/>
-                <w:sz w:val="20"/>
-                <w:szCs w:val="20"/>
-              </w:rPr>
-            </w:rPrChange>
-          </w:rPr>
-          <w:delText xml:space="preserve"> </w:delText>
-        </w:r>
-      </w:del>
+        <w:t>sers</w:t>
+      </w:r>
+      <w:r>
+        <w:rPr>
+          <w:rPrChange w:id="378" w:author="Tsvika Kuflik" w:date="2013-02-14T19:57:00Z">
+            <w:rPr>
+              <w:rFonts w:ascii="Tahoma" w:hAnsi="Tahoma" w:cs="Tahoma"/>
+              <w:sz w:val="20"/>
+              <w:szCs w:val="20"/>
+            </w:rPr>
+          </w:rPrChange>
+        </w:rPr>
+        <w:t xml:space="preserve"> need to maintain different profiles on different systems causing to</w:t>
+      </w:r>
+      <w:r>
+        <w:rPr>
+          <w:rPrChange w:id="379" w:author="Tsvika Kuflik" w:date="2013-02-14T19:57:00Z">
+            <w:rPr>
+              <w:rFonts w:ascii="Tahoma" w:hAnsi="Tahoma" w:cs="Tahoma"/>
+              <w:sz w:val="20"/>
+              <w:szCs w:val="20"/>
+            </w:rPr>
+          </w:rPrChange>
+        </w:rPr>
+        <w:t xml:space="preserve"> </w:t>
+      </w:r>
+      <w:r>
+        <w:rPr>
+          <w:rPrChange w:id="380" w:author="Tsvika Kuflik" w:date="2013-02-14T19:57:00Z">
+            <w:rPr>
+              <w:rFonts w:ascii="Tahoma" w:hAnsi="Tahoma" w:cs="Tahoma"/>
+              <w:sz w:val="20"/>
+              <w:szCs w:val="20"/>
+            </w:rPr>
+          </w:rPrChange>
+        </w:rPr>
+        <w:t xml:space="preserve">interspersion of user model data </w:t>
+      </w:r>
       <w:r>
         <w:rPr>
           <w:rPrChange w:id="381" w:author="Tsvika Kuflik" w:date="2013-02-14T19:57:00Z">
@@ -7487,32 +7429,22 @@
             </w:rPr>
           </w:rPrChange>
         </w:rPr>
-        <w:t xml:space="preserve">to </w:t>
-      </w:r>
-      <w:ins w:id="382" w:author="oz" w:date="2013-02-27T22:24:00Z">
-        <w:r>
-          <w:t>initialize,</w:t>
+        <w:t xml:space="preserve">through separated systems </w:t>
+      </w:r>
+      <w:ins w:id="382" w:author="oz" w:date="2013-02-27T22:21:00Z">
+        <w:r>
+          <w:t xml:space="preserve">when </w:t>
         </w:r>
       </w:ins>
       <w:ins w:id="383" w:author="oz" w:date="2013-02-27T22:22:00Z">
         <w:r>
-          <w:t xml:space="preserve"> maintain</w:t>
-        </w:r>
-      </w:ins>
-      <w:ins w:id="384" w:author="oz" w:date="2013-02-27T22:23:00Z">
-        <w:r>
-          <w:t xml:space="preserve"> and collect </w:t>
-        </w:r>
-      </w:ins>
-      <w:ins w:id="385" w:author="oz" w:date="2013-02-27T22:22:00Z">
-        <w:r>
-          <w:t xml:space="preserve">the same </w:t>
-        </w:r>
-      </w:ins>
-      <w:del w:id="386" w:author="oz" w:date="2013-02-27T22:22:00Z">
+          <w:t xml:space="preserve">on </w:t>
+        </w:r>
+      </w:ins>
+      <w:del w:id="384" w:author="oz" w:date="2013-02-27T22:21:00Z">
         <w:r>
           <w:rPr>
-            <w:rPrChange w:id="387" w:author="Tsvika Kuflik" w:date="2013-02-14T19:57:00Z">
+            <w:rPrChange w:id="385" w:author="Tsvika Kuflik" w:date="2013-02-14T19:57:00Z">
               <w:rPr>
                 <w:rFonts w:ascii="Tahoma" w:hAnsi="Tahoma" w:cs="Tahoma"/>
                 <w:sz w:val="20"/>
@@ -7520,10 +7452,27 @@
               </w:rPr>
             </w:rPrChange>
           </w:rPr>
-          <w:delText>i</w:delText>
+          <w:delText>,</w:delText>
         </w:r>
       </w:del>
-      <w:del w:id="388" w:author="oz" w:date="2013-02-27T22:21:00Z">
+      <w:r>
+        <w:rPr>
+          <w:rPrChange w:id="386" w:author="Tsvika Kuflik" w:date="2013-02-14T19:57:00Z">
+            <w:rPr>
+              <w:rFonts w:ascii="Tahoma" w:hAnsi="Tahoma" w:cs="Tahoma"/>
+              <w:sz w:val="20"/>
+              <w:szCs w:val="20"/>
+            </w:rPr>
+          </w:rPrChange>
+        </w:rPr>
+        <w:t>each system need</w:t>
+      </w:r>
+      <w:ins w:id="387" w:author="oz" w:date="2013-02-27T22:22:00Z">
+        <w:r>
+          <w:t xml:space="preserve"> </w:t>
+        </w:r>
+      </w:ins>
+      <w:del w:id="388" w:author="oz" w:date="2013-02-27T22:22:00Z">
         <w:r>
           <w:rPr>
             <w:rPrChange w:id="389" w:author="Tsvika Kuflik" w:date="2013-02-14T19:57:00Z">
@@ -7534,7 +7483,7 @@
               </w:rPr>
             </w:rPrChange>
           </w:rPr>
-          <w:delText>nitialize</w:delText>
+          <w:delText xml:space="preserve"> </w:delText>
         </w:r>
       </w:del>
       <w:r>
@@ -7547,11 +7496,59 @@
             </w:rPr>
           </w:rPrChange>
         </w:rPr>
-        <w:t xml:space="preserve"> </w:t>
-      </w:r>
-      <w:r>
-        <w:rPr>
-          <w:rPrChange w:id="391" w:author="Tsvika Kuflik" w:date="2013-02-14T19:57:00Z">
+        <w:t xml:space="preserve">to </w:t>
+      </w:r>
+      <w:ins w:id="391" w:author="oz" w:date="2013-02-27T22:24:00Z">
+        <w:r>
+          <w:t>initialize,</w:t>
+        </w:r>
+      </w:ins>
+      <w:ins w:id="392" w:author="oz" w:date="2013-02-27T22:22:00Z">
+        <w:r>
+          <w:t xml:space="preserve"> maintain</w:t>
+        </w:r>
+      </w:ins>
+      <w:ins w:id="393" w:author="oz" w:date="2013-02-27T22:23:00Z">
+        <w:r>
+          <w:t xml:space="preserve"> and collect </w:t>
+        </w:r>
+      </w:ins>
+      <w:ins w:id="394" w:author="oz" w:date="2013-02-27T22:22:00Z">
+        <w:r>
+          <w:t xml:space="preserve">the same </w:t>
+        </w:r>
+      </w:ins>
+      <w:del w:id="395" w:author="oz" w:date="2013-02-27T22:22:00Z">
+        <w:r>
+          <w:rPr>
+            <w:rPrChange w:id="396" w:author="Tsvika Kuflik" w:date="2013-02-14T19:57:00Z">
+              <w:rPr>
+                <w:rFonts w:ascii="Tahoma" w:hAnsi="Tahoma" w:cs="Tahoma"/>
+                <w:sz w:val="20"/>
+                <w:szCs w:val="20"/>
+              </w:rPr>
+            </w:rPrChange>
+          </w:rPr>
+          <w:delText>i</w:delText>
+        </w:r>
+      </w:del>
+      <w:del w:id="397" w:author="oz" w:date="2013-02-27T22:21:00Z">
+        <w:r>
+          <w:rPr>
+            <w:rPrChange w:id="398" w:author="Tsvika Kuflik" w:date="2013-02-14T19:57:00Z">
+              <w:rPr>
+                <w:rFonts w:ascii="Tahoma" w:hAnsi="Tahoma" w:cs="Tahoma"/>
+                <w:sz w:val="20"/>
+                <w:szCs w:val="20"/>
+              </w:rPr>
+            </w:rPrChange>
+          </w:rPr>
+          <w:delText>nitialize</w:delText>
+        </w:r>
+      </w:del>
+      <w:r>
+        <w:rPr>
+          <w:rPrChange w:id="399" w:author="Tsvika Kuflik" w:date="2013-02-14T19:57:00Z">
             <w:rPr>
               <w:rFonts w:ascii="Tahoma" w:hAnsi="Tahoma" w:cs="Tahoma"/>
               <w:sz w:val="20"/>
@@ -7559,6 +7556,18 @@
             </w:rPr>
           </w:rPrChange>
         </w:rPr>
+        <w:t xml:space="preserve"> </w:t>
+      </w:r>
+      <w:r>
+        <w:rPr>
+          <w:rPrChange w:id="400" w:author="Tsvika Kuflik" w:date="2013-02-14T19:57:00Z">
+            <w:rPr>
+              <w:rFonts w:ascii="Tahoma" w:hAnsi="Tahoma" w:cs="Tahoma"/>
+              <w:sz w:val="20"/>
+              <w:szCs w:val="20"/>
+            </w:rPr>
+          </w:rPrChange>
+        </w:rPr>
         <w:t>user data</w:t>
       </w:r>
       <w:r>
@@ -7588,7 +7597,7 @@
       <w:r>
         <w:t xml:space="preserve"> suffering from the cold start problem can't fill the knowledge gaps they need even when the data is exist on the web in different system</w:t>
       </w:r>
-      <w:ins w:id="392" w:author="oz" w:date="2013-02-27T22:37:00Z">
+      <w:ins w:id="401" w:author="oz" w:date="2013-02-27T22:37:00Z">
         <w:r>
           <w:t>s</w:t>
         </w:r>
@@ -7596,47 +7605,47 @@
       <w:r>
         <w:t xml:space="preserve"> or different domains</w:t>
       </w:r>
-      <w:del w:id="393" w:author="oz" w:date="2013-02-27T22:38:00Z">
+      <w:del w:id="402" w:author="oz" w:date="2013-02-27T22:38:00Z">
         <w:r>
           <w:delText>.</w:delText>
         </w:r>
       </w:del>
-      <w:ins w:id="394" w:author="oz" w:date="2013-02-27T22:37:00Z">
+      <w:ins w:id="403" w:author="oz" w:date="2013-02-27T22:37:00Z">
         <w:r>
           <w:t xml:space="preserve"> Since</w:t>
         </w:r>
       </w:ins>
-      <w:ins w:id="395" w:author="oz" w:date="2013-02-27T22:38:00Z">
+      <w:ins w:id="404" w:author="oz" w:date="2013-02-27T22:38:00Z">
         <w:r>
           <w:t xml:space="preserve"> is not consider as </w:t>
         </w:r>
       </w:ins>
-      <w:ins w:id="396" w:author="oz" w:date="2013-02-27T22:37:00Z">
+      <w:ins w:id="405" w:author="oz" w:date="2013-02-27T22:37:00Z">
         <w:r>
           <w:t xml:space="preserve"> </w:t>
         </w:r>
       </w:ins>
-      <w:ins w:id="397" w:author="oz" w:date="2013-02-27T22:38:00Z">
+      <w:ins w:id="406" w:author="oz" w:date="2013-02-27T22:38:00Z">
         <w:r>
           <w:t>solid stat of user</w:t>
         </w:r>
       </w:ins>
-      <w:ins w:id="398" w:author="oz" w:date="2013-02-27T22:39:00Z">
+      <w:ins w:id="407" w:author="oz" w:date="2013-02-27T22:39:00Z">
         <w:r>
           <w:t xml:space="preserve"> preference </w:t>
         </w:r>
       </w:ins>
-      <w:del w:id="399" w:author="oz" w:date="2013-02-27T22:38:00Z">
+      <w:del w:id="408" w:author="oz" w:date="2013-02-27T22:38:00Z">
         <w:r>
           <w:delText xml:space="preserve"> </w:delText>
         </w:r>
       </w:del>
-      <w:ins w:id="400" w:author="oz" w:date="2013-02-27T22:39:00Z">
+      <w:ins w:id="409" w:author="oz" w:date="2013-02-27T22:39:00Z">
         <w:r>
           <w:t>.</w:t>
         </w:r>
       </w:ins>
-      <w:del w:id="401" w:author="oz" w:date="2013-02-27T22:39:00Z">
+      <w:del w:id="410" w:author="oz" w:date="2013-02-27T22:39:00Z">
         <w:r>
           <w:delText xml:space="preserve"> </w:delText>
         </w:r>
@@ -7644,10 +7653,10 @@
       <w:r>
         <w:t xml:space="preserve"> </w:t>
       </w:r>
-      <w:del w:id="402" w:author="oz" w:date="2013-02-27T22:25:00Z">
+      <w:del w:id="411" w:author="oz" w:date="2013-02-27T22:25:00Z">
         <w:r>
           <w:rPr>
-            <w:rPrChange w:id="403" w:author="Tsvika Kuflik" w:date="2013-02-14T19:57:00Z">
+            <w:rPrChange w:id="412" w:author="Tsvika Kuflik" w:date="2013-02-14T19:57:00Z">
               <w:rPr>
                 <w:rFonts w:ascii="Tahoma" w:hAnsi="Tahoma" w:cs="Tahoma"/>
                 <w:sz w:val="20"/>
@@ -7658,10 +7667,10 @@
           <w:delText xml:space="preserve"> </w:delText>
         </w:r>
       </w:del>
-      <w:del w:id="404" w:author="oz" w:date="2013-02-27T22:24:00Z">
+      <w:del w:id="413" w:author="oz" w:date="2013-02-27T22:24:00Z">
         <w:r>
           <w:rPr>
-            <w:rPrChange w:id="405" w:author="Tsvika Kuflik" w:date="2013-02-14T19:57:00Z">
+            <w:rPrChange w:id="414" w:author="Tsvika Kuflik" w:date="2013-02-14T19:57:00Z">
               <w:rPr>
                 <w:rFonts w:ascii="Tahoma" w:hAnsi="Tahoma" w:cs="Tahoma"/>
                 <w:sz w:val="20"/>
@@ -7673,7 +7682,7 @@
         </w:r>
         <w:r>
           <w:rPr>
-            <w:rPrChange w:id="406" w:author="Tsvika Kuflik" w:date="2013-02-14T19:57:00Z">
+            <w:rPrChange w:id="415" w:author="Tsvika Kuflik" w:date="2013-02-14T19:57:00Z">
               <w:rPr>
                 <w:rFonts w:ascii="Tahoma" w:hAnsi="Tahoma" w:cs="Tahoma"/>
                 <w:sz w:val="20"/>
@@ -7684,10 +7693,10 @@
           <w:delText xml:space="preserve"> collect is rating </w:delText>
         </w:r>
       </w:del>
-      <w:del w:id="407" w:author="oz" w:date="2013-02-27T22:21:00Z">
+      <w:del w:id="416" w:author="oz" w:date="2013-02-27T22:21:00Z">
         <w:r>
           <w:rPr>
-            <w:rPrChange w:id="408" w:author="Tsvika Kuflik" w:date="2013-02-14T19:57:00Z">
+            <w:rPrChange w:id="417" w:author="Tsvika Kuflik" w:date="2013-02-14T19:57:00Z">
               <w:rPr>
                 <w:rFonts w:ascii="Tahoma" w:hAnsi="Tahoma" w:cs="Tahoma"/>
                 <w:sz w:val="20"/>
@@ -7698,10 +7707,10 @@
           <w:delText>and</w:delText>
         </w:r>
       </w:del>
-      <w:del w:id="409" w:author="oz" w:date="2013-02-27T22:24:00Z">
+      <w:del w:id="418" w:author="oz" w:date="2013-02-27T22:24:00Z">
         <w:r>
           <w:rPr>
-            <w:rPrChange w:id="410" w:author="Tsvika Kuflik" w:date="2013-02-14T19:57:00Z">
+            <w:rPrChange w:id="419" w:author="Tsvika Kuflik" w:date="2013-02-14T19:57:00Z">
               <w:rPr>
                 <w:rFonts w:ascii="Tahoma" w:hAnsi="Tahoma" w:cs="Tahoma"/>
                 <w:sz w:val="20"/>
@@ -7714,12 +7723,12 @@
         <w:r>
           <w:delText>scattered all across the web when it have the several user instance.</w:delText>
         </w:r>
-        <w:commentRangeEnd w:id="356"/>
+        <w:commentRangeEnd w:id="365"/>
         <w:r>
           <w:rPr>
             <w:rStyle w:val="CommentReference"/>
           </w:rPr>
-          <w:commentReference w:id="356"/>
+          <w:commentReference w:id="365"/>
         </w:r>
       </w:del>
     </w:p>
@@ -7731,11 +7740,11 @@
           <w:numId w:val="8"/>
         </w:numPr>
       </w:pPr>
-      <w:bookmarkStart w:id="411" w:name="_Toc348252998"/>
+      <w:bookmarkStart w:id="420" w:name="_Toc348252998"/>
       <w:r>
         <w:t>Graphs as data structures</w:t>
       </w:r>
-      <w:bookmarkEnd w:id="411"/>
+      <w:bookmarkEnd w:id="420"/>
     </w:p>
     <w:p>
       <w:pPr>
@@ -7768,9 +7777,9 @@
       <w:r>
         <w:t xml:space="preserve"> (</w:t>
       </w:r>
-      <w:commentRangeStart w:id="412"/>
+      <w:commentRangeStart w:id="421"/>
       <w:proofErr w:type="spellStart"/>
-      <w:del w:id="413" w:author="oz" w:date="2013-02-26T07:36:00Z">
+      <w:del w:id="422" w:author="oz" w:date="2013-02-26T07:36:00Z">
         <w:r>
           <w:delText>Wikipedia</w:delText>
         </w:r>
@@ -7778,7 +7787,7 @@
           <w:delText xml:space="preserve"> 2012</w:delText>
         </w:r>
       </w:del>
-      <w:ins w:id="414" w:author="oz" w:date="2013-02-26T07:36:00Z">
+      <w:ins w:id="423" w:author="oz" w:date="2013-02-26T07:36:00Z">
         <w:r>
           <w:t>corman</w:t>
         </w:r>
@@ -7795,7 +7804,7 @@
           <w:t xml:space="preserve"> el 1990</w:t>
         </w:r>
       </w:ins>
-      <w:del w:id="415" w:author="oz" w:date="2013-03-01T18:21:00Z">
+      <w:del w:id="424" w:author="oz" w:date="2013-03-01T18:21:00Z">
         <w:r>
           <w:rPr>
             <w:rStyle w:val="FootnoteReference"/>
@@ -7806,12 +7815,12 @@
       <w:r>
         <w:t xml:space="preserve"> </w:t>
       </w:r>
-      <w:commentRangeEnd w:id="412"/>
+      <w:commentRangeEnd w:id="421"/>
       <w:r>
         <w:rPr>
           <w:rStyle w:val="CommentReference"/>
         </w:rPr>
-        <w:commentReference w:id="412"/>
+        <w:commentReference w:id="421"/>
       </w:r>
       <w:r>
         <w:t>)</w:t>
@@ -7860,8 +7869,8 @@
       <w:r>
         <w:t>s to model data</w:t>
       </w:r>
-      <w:ins w:id="418" w:author="Amit" w:date="2013-01-16T23:13:00Z">
-        <w:del w:id="419" w:author="oz" w:date="2013-01-26T12:51:00Z">
+      <w:ins w:id="427" w:author="Amit" w:date="2013-01-16T23:13:00Z">
+        <w:del w:id="428" w:author="oz" w:date="2013-01-26T12:51:00Z">
           <w:r>
             <w:delText>,</w:delText>
           </w:r>
@@ -7894,11 +7903,11 @@
           <w:numId w:val="8"/>
         </w:numPr>
       </w:pPr>
-      <w:bookmarkStart w:id="420" w:name="_Toc348252999"/>
+      <w:bookmarkStart w:id="429" w:name="_Toc348252999"/>
       <w:r>
         <w:t>Graph traversal</w:t>
       </w:r>
-      <w:bookmarkEnd w:id="420"/>
+      <w:bookmarkEnd w:id="429"/>
     </w:p>
     <w:p>
       <w:pPr>
@@ -7934,19 +7943,19 @@
       <w:r>
         <w:t xml:space="preserve">traversing </w:t>
       </w:r>
-      <w:commentRangeStart w:id="421"/>
+      <w:commentRangeStart w:id="430"/>
       <w:r>
         <w:t xml:space="preserve"> </w:t>
       </w:r>
       <w:r>
         <w:t>graph</w:t>
       </w:r>
-      <w:commentRangeEnd w:id="421"/>
+      <w:commentRangeEnd w:id="430"/>
       <w:r>
         <w:rPr>
           <w:rStyle w:val="CommentReference"/>
         </w:rPr>
-        <w:commentReference w:id="421"/>
+        <w:commentReference w:id="430"/>
       </w:r>
       <w:r>
         <w:t xml:space="preserve"> for like</w:t>
@@ -7954,31 +7963,31 @@
       <w:r>
         <w:t xml:space="preserve"> </w:t>
       </w:r>
-      <w:ins w:id="422" w:author="oz" w:date="2013-03-01T18:22:00Z">
+      <w:ins w:id="431" w:author="oz" w:date="2013-03-01T18:22:00Z">
         <w:r>
           <w:t>Breadth-First search</w:t>
         </w:r>
       </w:ins>
-      <w:ins w:id="423" w:author="oz" w:date="2013-03-01T18:24:00Z">
+      <w:ins w:id="432" w:author="oz" w:date="2013-03-01T18:24:00Z">
         <w:r>
           <w:t xml:space="preserve"> </w:t>
         </w:r>
       </w:ins>
-      <w:ins w:id="424" w:author="oz" w:date="2013-03-01T18:22:00Z">
+      <w:ins w:id="433" w:author="oz" w:date="2013-03-01T18:22:00Z">
         <w:r>
           <w:t>(</w:t>
         </w:r>
       </w:ins>
-      <w:commentRangeStart w:id="425"/>
+      <w:commentRangeStart w:id="434"/>
       <w:r>
         <w:t>BFS</w:t>
       </w:r>
-      <w:ins w:id="426" w:author="oz" w:date="2013-03-01T18:23:00Z">
+      <w:ins w:id="435" w:author="oz" w:date="2013-03-01T18:23:00Z">
         <w:r>
           <w:t>)</w:t>
         </w:r>
       </w:ins>
-      <w:del w:id="427" w:author="oz" w:date="2013-03-01T18:21:00Z">
+      <w:del w:id="436" w:author="oz" w:date="2013-03-01T18:21:00Z">
         <w:r>
           <w:rPr>
             <w:rStyle w:val="FootnoteReference"/>
@@ -7989,12 +7998,12 @@
       <w:r>
         <w:t>,</w:t>
       </w:r>
-      <w:ins w:id="430" w:author="oz" w:date="2013-03-01T18:23:00Z">
+      <w:ins w:id="439" w:author="oz" w:date="2013-03-01T18:23:00Z">
         <w:r>
           <w:t xml:space="preserve"> Depth-First</w:t>
         </w:r>
       </w:ins>
-      <w:ins w:id="431" w:author="oz" w:date="2013-03-01T18:24:00Z">
+      <w:ins w:id="440" w:author="oz" w:date="2013-03-01T18:24:00Z">
         <w:r>
           <w:t xml:space="preserve"> search(</w:t>
         </w:r>
@@ -8002,12 +8011,12 @@
       <w:r>
         <w:t>DFS</w:t>
       </w:r>
-      <w:ins w:id="432" w:author="oz" w:date="2013-03-01T18:24:00Z">
+      <w:ins w:id="441" w:author="oz" w:date="2013-03-01T18:24:00Z">
         <w:r>
           <w:t>)</w:t>
         </w:r>
       </w:ins>
-      <w:del w:id="433" w:author="oz" w:date="2013-03-01T18:21:00Z">
+      <w:del w:id="442" w:author="oz" w:date="2013-03-01T18:21:00Z">
         <w:r>
           <w:rPr>
             <w:rStyle w:val="FootnoteReference"/>
@@ -8018,12 +8027,12 @@
       <w:r>
         <w:t xml:space="preserve"> </w:t>
       </w:r>
-      <w:ins w:id="436" w:author="oz" w:date="2013-03-01T18:23:00Z">
+      <w:ins w:id="445" w:author="oz" w:date="2013-03-01T18:23:00Z">
         <w:r>
           <w:t xml:space="preserve">and </w:t>
         </w:r>
       </w:ins>
-      <w:del w:id="437" w:author="oz" w:date="2013-03-01T18:23:00Z">
+      <w:del w:id="446" w:author="oz" w:date="2013-03-01T18:23:00Z">
         <w:r>
           <w:delText>,</w:delText>
         </w:r>
@@ -8033,7 +8042,7 @@
         <w:t>Dijkstra</w:t>
       </w:r>
       <w:proofErr w:type="spellEnd"/>
-      <w:ins w:id="438" w:author="oz" w:date="2013-03-01T18:21:00Z">
+      <w:ins w:id="447" w:author="oz" w:date="2013-03-01T18:21:00Z">
         <w:r>
           <w:rPr>
             <w:rStyle w:val="FootnoteReference"/>
@@ -8041,28 +8050,28 @@
           <w:t xml:space="preserve"> </w:t>
         </w:r>
       </w:ins>
-      <w:del w:id="439" w:author="oz" w:date="2013-03-01T18:21:00Z">
+      <w:del w:id="448" w:author="oz" w:date="2013-03-01T18:21:00Z">
         <w:r>
           <w:rPr>
             <w:rStyle w:val="FootnoteReference"/>
           </w:rPr>
           <w:footnoteReference w:id="10"/>
         </w:r>
-        <w:commentRangeEnd w:id="425"/>
+        <w:commentRangeEnd w:id="434"/>
         <w:r>
           <w:rPr>
             <w:rStyle w:val="CommentReference"/>
           </w:rPr>
-          <w:commentReference w:id="425"/>
+          <w:commentReference w:id="434"/>
         </w:r>
       </w:del>
-      <w:ins w:id="442" w:author="oz" w:date="2013-02-14T08:06:00Z">
+      <w:ins w:id="451" w:author="oz" w:date="2013-02-14T08:06:00Z">
         <w:r>
           <w:t>[</w:t>
         </w:r>
       </w:ins>
       <w:proofErr w:type="spellStart"/>
-      <w:ins w:id="443" w:author="oz" w:date="2013-02-14T08:09:00Z">
+      <w:ins w:id="452" w:author="oz" w:date="2013-02-14T08:09:00Z">
         <w:r>
           <w:t>C</w:t>
         </w:r>
@@ -8077,7 +8086,7 @@
           <w:t xml:space="preserve"> 1990</w:t>
         </w:r>
       </w:ins>
-      <w:ins w:id="444" w:author="oz" w:date="2013-02-14T08:06:00Z">
+      <w:ins w:id="453" w:author="oz" w:date="2013-02-14T08:06:00Z">
         <w:r>
           <w:t xml:space="preserve">] </w:t>
         </w:r>
@@ -8135,9 +8144,9 @@
           <w:numId w:val="8"/>
         </w:numPr>
       </w:pPr>
-      <w:bookmarkStart w:id="445" w:name="_Toc341800569"/>
-      <w:bookmarkStart w:id="446" w:name="_Toc348253000"/>
-      <w:bookmarkEnd w:id="445"/>
+      <w:bookmarkStart w:id="454" w:name="_Toc341800569"/>
+      <w:bookmarkStart w:id="455" w:name="_Toc348253000"/>
+      <w:bookmarkEnd w:id="454"/>
       <w:r>
         <w:lastRenderedPageBreak/>
         <w:t>Social networks</w:t>
@@ -8145,7 +8154,7 @@
       <w:r>
         <w:t xml:space="preserve"> (SN)</w:t>
       </w:r>
-      <w:bookmarkEnd w:id="446"/>
+      <w:bookmarkEnd w:id="455"/>
     </w:p>
     <w:p>
       <w:pPr>
@@ -8759,14 +8768,14 @@
           <w:rtl/>
         </w:rPr>
       </w:pPr>
-      <w:commentRangeStart w:id="447"/>
+      <w:commentRangeStart w:id="456"/>
       <w:r>
         <w:t>Social</w:t>
       </w:r>
       <w:r>
         <w:t xml:space="preserve"> networks (SN) can be effective sources for establish database, the main key in social networks is</w:t>
       </w:r>
-      <w:del w:id="448" w:author="oz" w:date="2013-01-31T18:58:00Z">
+      <w:del w:id="457" w:author="oz" w:date="2013-01-31T18:58:00Z">
         <w:r>
           <w:delText xml:space="preserve"> to shard the</w:delText>
         </w:r>
@@ -8774,12 +8783,12 @@
       <w:r>
         <w:t xml:space="preserve"> individual</w:t>
       </w:r>
-      <w:ins w:id="449" w:author="oz" w:date="2013-01-31T18:58:00Z">
+      <w:ins w:id="458" w:author="oz" w:date="2013-01-31T18:58:00Z">
         <w:r>
           <w:t xml:space="preserve"> sharing </w:t>
         </w:r>
       </w:ins>
-      <w:del w:id="450" w:author="oz" w:date="2013-01-31T18:58:00Z">
+      <w:del w:id="459" w:author="oz" w:date="2013-01-31T18:58:00Z">
         <w:r>
           <w:delText xml:space="preserve"> </w:delText>
         </w:r>
@@ -8787,7 +8796,7 @@
       <w:r>
         <w:t xml:space="preserve">to the common population. </w:t>
       </w:r>
-      <w:del w:id="451" w:author="oz" w:date="2013-01-31T18:58:00Z">
+      <w:del w:id="460" w:author="oz" w:date="2013-01-31T18:58:00Z">
         <w:r>
           <w:delText>Each</w:delText>
         </w:r>
@@ -8838,8 +8847,8 @@
         <w:ind w:firstLine="142"/>
         <w:jc w:val="both"/>
         <w:rPr>
-          <w:ins w:id="452" w:author="Shapira, Oz" w:date="2012-12-24T11:15:00Z"/>
-          <w:del w:id="453" w:author="Tsvika Kuflik" w:date="2013-01-16T06:29:00Z"/>
+          <w:ins w:id="461" w:author="Shapira, Oz" w:date="2012-12-24T11:15:00Z"/>
+          <w:del w:id="462" w:author="Tsvika Kuflik" w:date="2013-01-16T06:29:00Z"/>
         </w:rPr>
       </w:pPr>
       <w:proofErr w:type="spellStart"/>
@@ -8879,7 +8888,7 @@
       <w:r>
         <w:t xml:space="preserve"> </w:t>
       </w:r>
-      <w:del w:id="454" w:author="oz" w:date="2013-01-27T07:45:00Z">
+      <w:del w:id="463" w:author="oz" w:date="2013-01-27T07:45:00Z">
         <w:r>
           <w:delText xml:space="preserve">in SN </w:delText>
         </w:r>
@@ -8899,7 +8908,7 @@
       <w:r>
         <w:t xml:space="preserve"> their aspect </w:t>
       </w:r>
-      <w:del w:id="455" w:author="oz" w:date="2013-01-27T07:45:00Z">
+      <w:del w:id="464" w:author="oz" w:date="2013-01-27T07:45:00Z">
         <w:r>
           <w:delText xml:space="preserve">when we </w:delText>
         </w:r>
@@ -8919,7 +8928,7 @@
       <w:r>
         <w:t xml:space="preserve"> preference and </w:t>
       </w:r>
-      <w:del w:id="456" w:author="oz" w:date="2013-01-27T07:55:00Z">
+      <w:del w:id="465" w:author="oz" w:date="2013-01-27T07:55:00Z">
         <w:r>
           <w:delText xml:space="preserve">characteristics </w:delText>
         </w:r>
@@ -8930,7 +8939,7 @@
           <w:delText>we</w:delText>
         </w:r>
       </w:del>
-      <w:ins w:id="457" w:author="oz" w:date="2013-01-27T07:55:00Z">
+      <w:ins w:id="466" w:author="oz" w:date="2013-01-27T07:55:00Z">
         <w:r>
           <w:t>characteristics, we</w:t>
         </w:r>
@@ -8961,12 +8970,12 @@
       <w:r>
         <w:t>data</w:t>
       </w:r>
-      <w:ins w:id="458" w:author="Shapira, Oz" w:date="2012-12-24T11:15:00Z">
+      <w:ins w:id="467" w:author="Shapira, Oz" w:date="2012-12-24T11:15:00Z">
         <w:r>
           <w:t>.</w:t>
         </w:r>
       </w:ins>
-      <w:ins w:id="459" w:author="Tsvika Kuflik" w:date="2013-01-16T06:29:00Z">
+      <w:ins w:id="468" w:author="Tsvika Kuflik" w:date="2013-01-16T06:29:00Z">
         <w:r>
           <w:t xml:space="preserve"> </w:t>
         </w:r>
@@ -8978,7 +8987,7 @@
         <w:ind w:firstLine="142"/>
         <w:jc w:val="both"/>
         <w:rPr>
-          <w:ins w:id="460" w:author="Tsvika Kuflik" w:date="2013-01-16T06:29:00Z"/>
+          <w:ins w:id="469" w:author="Tsvika Kuflik" w:date="2013-01-16T06:29:00Z"/>
         </w:rPr>
       </w:pPr>
     </w:p>
@@ -8990,12 +8999,12 @@
       <w:r>
         <w:t>The second issue</w:t>
       </w:r>
-      <w:ins w:id="461" w:author="oz" w:date="2013-01-27T07:46:00Z">
+      <w:ins w:id="470" w:author="oz" w:date="2013-01-27T07:46:00Z">
         <w:r>
           <w:t xml:space="preserve"> </w:t>
         </w:r>
       </w:ins>
-      <w:del w:id="462" w:author="oz" w:date="2013-01-27T07:46:00Z">
+      <w:del w:id="471" w:author="oz" w:date="2013-01-27T07:46:00Z">
         <w:r>
           <w:delText xml:space="preserve">that </w:delText>
         </w:r>
@@ -9026,12 +9035,12 @@
       <w:r>
         <w:t xml:space="preserve">, </w:t>
       </w:r>
-      <w:del w:id="463" w:author="oz" w:date="2013-01-27T07:46:00Z">
+      <w:del w:id="472" w:author="oz" w:date="2013-01-27T07:46:00Z">
         <w:r>
           <w:delText xml:space="preserve">they </w:delText>
         </w:r>
       </w:del>
-      <w:ins w:id="464" w:author="oz" w:date="2013-01-27T07:46:00Z">
+      <w:ins w:id="473" w:author="oz" w:date="2013-01-27T07:46:00Z">
         <w:r>
           <w:t xml:space="preserve">in is work he </w:t>
         </w:r>
@@ -9039,7 +9048,7 @@
       <w:r>
         <w:t>create</w:t>
       </w:r>
-      <w:ins w:id="465" w:author="oz" w:date="2013-01-27T07:46:00Z">
+      <w:ins w:id="474" w:author="oz" w:date="2013-01-27T07:46:00Z">
         <w:r>
           <w:t>d</w:t>
         </w:r>
@@ -9047,22 +9056,22 @@
       <w:r>
         <w:t xml:space="preserve"> recursive process </w:t>
       </w:r>
-      <w:del w:id="466" w:author="oz" w:date="2013-01-27T07:47:00Z">
+      <w:del w:id="475" w:author="oz" w:date="2013-01-27T07:47:00Z">
         <w:r>
           <w:delText>that</w:delText>
         </w:r>
       </w:del>
-      <w:ins w:id="467" w:author="oz" w:date="2013-01-27T07:47:00Z">
+      <w:ins w:id="476" w:author="oz" w:date="2013-01-27T07:47:00Z">
         <w:r>
           <w:t xml:space="preserve"> </w:t>
         </w:r>
       </w:ins>
-      <w:del w:id="468" w:author="oz" w:date="2013-01-27T07:47:00Z">
+      <w:del w:id="477" w:author="oz" w:date="2013-01-27T07:47:00Z">
         <w:r>
           <w:delText xml:space="preserve"> extract</w:delText>
         </w:r>
       </w:del>
-      <w:ins w:id="469" w:author="oz" w:date="2013-01-27T07:47:00Z">
+      <w:ins w:id="478" w:author="oz" w:date="2013-01-27T07:47:00Z">
         <w:r>
           <w:t>which extract</w:t>
         </w:r>
@@ -9070,7 +9079,7 @@
       <w:r>
         <w:t xml:space="preserve"> new users f</w:t>
       </w:r>
-      <w:ins w:id="470" w:author="oz" w:date="2013-01-27T07:47:00Z">
+      <w:ins w:id="479" w:author="oz" w:date="2013-01-27T07:47:00Z">
         <w:r>
           <w:t>r</w:t>
         </w:r>
@@ -9078,7 +9087,7 @@
       <w:r>
         <w:t>o</w:t>
       </w:r>
-      <w:del w:id="471" w:author="oz" w:date="2013-01-27T07:47:00Z">
+      <w:del w:id="480" w:author="oz" w:date="2013-01-27T07:47:00Z">
         <w:r>
           <w:delText>r</w:delText>
         </w:r>
@@ -9086,12 +9095,12 @@
       <w:r>
         <w:t>m</w:t>
       </w:r>
-      <w:ins w:id="472" w:author="oz" w:date="2013-01-27T07:48:00Z">
+      <w:ins w:id="481" w:author="oz" w:date="2013-01-27T07:48:00Z">
         <w:r>
           <w:t xml:space="preserve"> each</w:t>
         </w:r>
       </w:ins>
-      <w:del w:id="473" w:author="oz" w:date="2013-01-27T07:48:00Z">
+      <w:del w:id="482" w:author="oz" w:date="2013-01-27T07:48:00Z">
         <w:r>
           <w:delText xml:space="preserve"> for</w:delText>
         </w:r>
@@ -9099,7 +9108,7 @@
       <w:r>
         <w:t xml:space="preserve"> user</w:t>
       </w:r>
-      <w:del w:id="474" w:author="oz" w:date="2013-01-27T07:48:00Z">
+      <w:del w:id="483" w:author="oz" w:date="2013-01-27T07:48:00Z">
         <w:r>
           <w:delText>s</w:delText>
         </w:r>
@@ -9113,7 +9122,7 @@
       <w:r>
         <w:t xml:space="preserve"> </w:t>
       </w:r>
-      <w:del w:id="475" w:author="oz" w:date="2013-01-27T07:48:00Z">
+      <w:del w:id="484" w:author="oz" w:date="2013-01-27T07:48:00Z">
         <w:r>
           <w:delText xml:space="preserve">– with </w:delText>
         </w:r>
@@ -9121,7 +9130,7 @@
       <w:r>
         <w:t xml:space="preserve">this approach </w:t>
       </w:r>
-      <w:del w:id="476" w:author="oz" w:date="2013-01-27T07:48:00Z">
+      <w:del w:id="485" w:author="oz" w:date="2013-01-27T07:48:00Z">
         <w:r>
           <w:delText xml:space="preserve">they </w:delText>
         </w:r>
@@ -9132,7 +9141,7 @@
           <w:delText xml:space="preserve"> random</w:delText>
         </w:r>
       </w:del>
-      <w:ins w:id="477" w:author="oz" w:date="2013-01-27T07:48:00Z">
+      <w:ins w:id="486" w:author="oz" w:date="2013-01-27T07:48:00Z">
         <w:r>
           <w:t>gain random</w:t>
         </w:r>
@@ -9140,12 +9149,12 @@
       <w:r>
         <w:t xml:space="preserve"> sampling</w:t>
       </w:r>
-      <w:ins w:id="478" w:author="oz" w:date="2013-01-27T07:48:00Z">
+      <w:ins w:id="487" w:author="oz" w:date="2013-01-27T07:48:00Z">
         <w:r>
           <w:t>.</w:t>
         </w:r>
       </w:ins>
-      <w:del w:id="479" w:author="oz" w:date="2013-01-27T07:48:00Z">
+      <w:del w:id="488" w:author="oz" w:date="2013-01-27T07:48:00Z">
         <w:r>
           <w:delText xml:space="preserve"> </w:delText>
         </w:r>
@@ -9182,7 +9191,7 @@
           <w:delText xml:space="preserve"> throw all many different users</w:delText>
         </w:r>
       </w:del>
-      <w:del w:id="480" w:author="oz" w:date="2013-01-27T07:55:00Z">
+      <w:del w:id="489" w:author="oz" w:date="2013-01-27T07:55:00Z">
         <w:r>
           <w:delText>.</w:delText>
         </w:r>
@@ -9190,12 +9199,12 @@
       <w:r>
         <w:t xml:space="preserve"> </w:t>
       </w:r>
-      <w:commentRangeEnd w:id="447"/>
+      <w:commentRangeEnd w:id="456"/>
       <w:r>
         <w:rPr>
           <w:rStyle w:val="CommentReference"/>
         </w:rPr>
-        <w:commentReference w:id="447"/>
+        <w:commentReference w:id="456"/>
       </w:r>
     </w:p>
     <w:p>
@@ -9206,12 +9215,12 @@
           <w:numId w:val="8"/>
         </w:numPr>
       </w:pPr>
-      <w:bookmarkStart w:id="481" w:name="_Toc348253001"/>
+      <w:bookmarkStart w:id="490" w:name="_Toc348253001"/>
       <w:r>
         <w:lastRenderedPageBreak/>
         <w:t>Related work</w:t>
       </w:r>
-      <w:bookmarkEnd w:id="481"/>
+      <w:bookmarkEnd w:id="490"/>
     </w:p>
     <w:p>
       <w:pPr>
@@ -9221,16 +9230,16 @@
           <w:numId w:val="8"/>
         </w:numPr>
       </w:pPr>
-      <w:bookmarkStart w:id="482" w:name="_Toc348253002"/>
-      <w:commentRangeStart w:id="483"/>
+      <w:bookmarkStart w:id="491" w:name="_Toc348253002"/>
+      <w:commentRangeStart w:id="492"/>
       <w:r>
         <w:t>Generic Semantic-based Framework</w:t>
       </w:r>
-      <w:bookmarkEnd w:id="482"/>
+      <w:bookmarkEnd w:id="491"/>
       <w:r>
         <w:t xml:space="preserve"> </w:t>
       </w:r>
-      <w:commentRangeEnd w:id="483"/>
+      <w:commentRangeEnd w:id="492"/>
       <w:r>
         <w:rPr>
           <w:rStyle w:val="CommentReference"/>
@@ -9239,7 +9248,7 @@
           <w:bCs w:val="0"/>
           <w:color w:val="auto"/>
         </w:rPr>
-        <w:commentReference w:id="483"/>
+        <w:commentReference w:id="492"/>
       </w:r>
     </w:p>
     <w:p>
@@ -9247,10 +9256,10 @@
         <w:spacing w:after="0"/>
         <w:jc w:val="both"/>
         <w:rPr>
-          <w:ins w:id="484" w:author="Tsvika Kuflik" w:date="2013-01-16T06:32:00Z"/>
-        </w:rPr>
-      </w:pPr>
-      <w:commentRangeStart w:id="485"/>
+          <w:ins w:id="493" w:author="Tsvika Kuflik" w:date="2013-01-16T06:32:00Z"/>
+        </w:rPr>
+      </w:pPr>
+      <w:commentRangeStart w:id="494"/>
       <w:proofErr w:type="spellStart"/>
       <w:r>
         <w:t>Fernández-Tobías</w:t>
@@ -9326,7 +9335,7 @@
       <w:r>
         <w:t xml:space="preserve"> for </w:t>
       </w:r>
-      <w:del w:id="486" w:author="oz" w:date="2013-02-27T07:44:00Z">
+      <w:del w:id="495" w:author="oz" w:date="2013-02-27T07:44:00Z">
         <w:r>
           <w:delText>mapping  connection</w:delText>
         </w:r>
@@ -9334,7 +9343,7 @@
           <w:delText>s</w:delText>
         </w:r>
       </w:del>
-      <w:ins w:id="487" w:author="oz" w:date="2013-02-27T07:44:00Z">
+      <w:ins w:id="496" w:author="oz" w:date="2013-02-27T07:44:00Z">
         <w:r>
           <w:t>mapping connections</w:t>
         </w:r>
@@ -9342,7 +9351,7 @@
       <w:r>
         <w:t xml:space="preserve"> </w:t>
       </w:r>
-      <w:del w:id="488" w:author="oz" w:date="2013-02-27T17:59:00Z">
+      <w:del w:id="497" w:author="oz" w:date="2013-02-27T17:59:00Z">
         <w:r>
           <w:delText>between</w:delText>
         </w:r>
@@ -9350,7 +9359,7 @@
           <w:delText xml:space="preserve">  music</w:delText>
         </w:r>
       </w:del>
-      <w:ins w:id="489" w:author="oz" w:date="2013-02-27T17:59:00Z">
+      <w:ins w:id="498" w:author="oz" w:date="2013-02-27T17:59:00Z">
         <w:r>
           <w:t>between music</w:t>
         </w:r>
@@ -9368,7 +9377,7 @@
       <w:r>
         <w:t xml:space="preserve"> </w:t>
       </w:r>
-      <w:ins w:id="490" w:author="oz" w:date="2013-01-30T18:44:00Z">
+      <w:ins w:id="499" w:author="oz" w:date="2013-01-30T18:44:00Z">
         <w:r>
           <w:t>.</w:t>
         </w:r>
@@ -9377,7 +9386,7 @@
           <w:t xml:space="preserve">  </w:t>
         </w:r>
       </w:ins>
-      <w:del w:id="491" w:author="oz" w:date="2013-01-30T18:44:00Z">
+      <w:del w:id="500" w:author="oz" w:date="2013-01-30T18:44:00Z">
         <w:r>
           <w:delText>analyzing</w:delText>
         </w:r>
@@ -9482,12 +9491,12 @@
       <w:r>
         <w:t xml:space="preserve"> </w:t>
       </w:r>
-      <w:commentRangeEnd w:id="485"/>
+      <w:commentRangeEnd w:id="494"/>
       <w:r>
         <w:rPr>
           <w:rStyle w:val="CommentReference"/>
         </w:rPr>
-        <w:commentReference w:id="485"/>
+        <w:commentReference w:id="494"/>
       </w:r>
     </w:p>
     <w:p>
@@ -9501,47 +9510,47 @@
       <w:r>
         <w:t xml:space="preserve">their system they </w:t>
       </w:r>
-      <w:del w:id="492" w:author="oz" w:date="2013-02-27T07:52:00Z">
+      <w:del w:id="501" w:author="oz" w:date="2013-02-27T07:52:00Z">
         <w:r>
           <w:delText xml:space="preserve">used </w:delText>
         </w:r>
       </w:del>
-      <w:ins w:id="493" w:author="oz" w:date="2013-02-27T07:49:00Z">
+      <w:ins w:id="502" w:author="oz" w:date="2013-02-27T07:49:00Z">
         <w:r>
           <w:t xml:space="preserve">develop </w:t>
         </w:r>
       </w:ins>
-      <w:del w:id="494" w:author="oz" w:date="2013-01-27T07:51:00Z">
+      <w:del w:id="503" w:author="oz" w:date="2013-01-27T07:51:00Z">
         <w:r>
           <w:delText xml:space="preserve"> </w:delText>
         </w:r>
       </w:del>
-      <w:ins w:id="495" w:author="oz" w:date="2013-02-27T07:50:00Z">
+      <w:ins w:id="504" w:author="oz" w:date="2013-02-27T07:50:00Z">
         <w:r>
           <w:t>knowledge-based description frameworks built upon s</w:t>
         </w:r>
       </w:ins>
-      <w:ins w:id="496" w:author="oz" w:date="2013-02-27T07:51:00Z">
+      <w:ins w:id="505" w:author="oz" w:date="2013-02-27T07:51:00Z">
         <w:r>
           <w:t xml:space="preserve">emantic </w:t>
         </w:r>
       </w:ins>
-      <w:ins w:id="497" w:author="oz" w:date="2013-02-27T21:46:00Z">
+      <w:ins w:id="506" w:author="oz" w:date="2013-02-27T21:46:00Z">
         <w:r>
           <w:t>networks.</w:t>
         </w:r>
       </w:ins>
-      <w:ins w:id="498" w:author="oz" w:date="2013-02-27T07:53:00Z">
+      <w:ins w:id="507" w:author="oz" w:date="2013-02-27T07:53:00Z">
         <w:r>
           <w:t xml:space="preserve">  </w:t>
         </w:r>
       </w:ins>
-      <w:ins w:id="499" w:author="oz" w:date="2013-02-27T21:46:00Z">
+      <w:ins w:id="508" w:author="oz" w:date="2013-02-27T21:46:00Z">
         <w:r>
           <w:t>They</w:t>
         </w:r>
       </w:ins>
-      <w:ins w:id="500" w:author="oz" w:date="2013-02-27T07:53:00Z">
+      <w:ins w:id="509" w:author="oz" w:date="2013-02-27T07:53:00Z">
         <w:r>
           <w:t xml:space="preserve"> </w:t>
         </w:r>
@@ -9551,7 +9560,7 @@
         </w:r>
       </w:ins>
       <w:proofErr w:type="gramEnd"/>
-      <w:del w:id="501" w:author="oz" w:date="2013-01-30T18:45:00Z">
+      <w:del w:id="510" w:author="oz" w:date="2013-01-30T18:45:00Z">
         <w:r>
           <w:delText>DBpedia</w:delText>
         </w:r>
@@ -9560,7 +9569,7 @@
         </w:r>
       </w:del>
       <w:proofErr w:type="spellStart"/>
-      <w:ins w:id="502" w:author="oz" w:date="2013-01-30T18:45:00Z">
+      <w:ins w:id="511" w:author="oz" w:date="2013-01-30T18:45:00Z">
         <w:r>
           <w:t>DBpedia</w:t>
         </w:r>
@@ -9572,12 +9581,12 @@
       <w:r>
         <w:t xml:space="preserve"> </w:t>
       </w:r>
-      <w:del w:id="503" w:author="oz" w:date="2013-02-27T17:56:00Z">
+      <w:del w:id="512" w:author="oz" w:date="2013-02-27T17:56:00Z">
         <w:r>
           <w:delText xml:space="preserve">the </w:delText>
         </w:r>
       </w:del>
-      <w:ins w:id="504" w:author="oz" w:date="2013-02-27T17:57:00Z">
+      <w:ins w:id="513" w:author="oz" w:date="2013-02-27T17:57:00Z">
         <w:r>
           <w:t xml:space="preserve">theirs </w:t>
         </w:r>
@@ -9585,12 +9594,12 @@
       <w:r>
         <w:t>database source</w:t>
       </w:r>
-      <w:ins w:id="505" w:author="oz" w:date="2013-02-27T07:47:00Z">
+      <w:ins w:id="514" w:author="oz" w:date="2013-02-27T07:47:00Z">
         <w:r>
           <w:t xml:space="preserve"> </w:t>
         </w:r>
       </w:ins>
-      <w:ins w:id="506" w:author="oz" w:date="2013-02-27T07:48:00Z">
+      <w:ins w:id="515" w:author="oz" w:date="2013-02-27T07:48:00Z">
         <w:r>
           <w:t xml:space="preserve"> </w:t>
         </w:r>
@@ -9598,7 +9607,7 @@
       <w:r>
         <w:t>.</w:t>
       </w:r>
-      <w:ins w:id="507" w:author="oz" w:date="2013-02-27T07:52:00Z">
+      <w:ins w:id="516" w:author="oz" w:date="2013-02-27T07:52:00Z">
         <w:r>
           <w:t>(</w:t>
         </w:r>
@@ -9638,57 +9647,57 @@
       <w:r>
         <w:t>values from Wikipedia</w:t>
       </w:r>
-      <w:ins w:id="508" w:author="oz" w:date="2013-02-27T07:53:00Z">
+      <w:ins w:id="517" w:author="oz" w:date="2013-02-27T07:53:00Z">
         <w:r>
           <w:t>)</w:t>
         </w:r>
       </w:ins>
-      <w:ins w:id="509" w:author="oz" w:date="2013-02-27T07:45:00Z">
+      <w:ins w:id="518" w:author="oz" w:date="2013-02-27T07:45:00Z">
         <w:r>
           <w:t xml:space="preserve"> </w:t>
         </w:r>
       </w:ins>
-      <w:ins w:id="510" w:author="oz" w:date="2013-02-27T21:46:00Z">
+      <w:ins w:id="519" w:author="oz" w:date="2013-02-27T21:46:00Z">
         <w:r>
           <w:t xml:space="preserve">for establishing </w:t>
         </w:r>
       </w:ins>
-      <w:ins w:id="511" w:author="oz" w:date="2013-02-27T07:45:00Z">
+      <w:ins w:id="520" w:author="oz" w:date="2013-02-27T07:45:00Z">
         <w:r>
           <w:t xml:space="preserve">a </w:t>
         </w:r>
       </w:ins>
-      <w:ins w:id="512" w:author="oz" w:date="2013-02-27T17:57:00Z">
+      <w:ins w:id="521" w:author="oz" w:date="2013-02-27T17:57:00Z">
         <w:r>
           <w:t xml:space="preserve">connection </w:t>
         </w:r>
       </w:ins>
-      <w:ins w:id="513" w:author="oz" w:date="2013-02-27T07:45:00Z">
+      <w:ins w:id="522" w:author="oz" w:date="2013-02-27T07:45:00Z">
         <w:r>
           <w:t xml:space="preserve">graph </w:t>
         </w:r>
       </w:ins>
-      <w:ins w:id="514" w:author="oz" w:date="2013-02-27T17:57:00Z">
+      <w:ins w:id="523" w:author="oz" w:date="2013-02-27T17:57:00Z">
         <w:r>
           <w:t xml:space="preserve">between </w:t>
         </w:r>
       </w:ins>
-      <w:ins w:id="515" w:author="oz" w:date="2013-02-27T07:45:00Z">
+      <w:ins w:id="524" w:author="oz" w:date="2013-02-27T07:45:00Z">
         <w:r>
           <w:t>music</w:t>
         </w:r>
       </w:ins>
-      <w:ins w:id="516" w:author="oz" w:date="2013-02-27T07:53:00Z">
+      <w:ins w:id="525" w:author="oz" w:date="2013-02-27T07:53:00Z">
         <w:r>
           <w:t xml:space="preserve"> and arc</w:t>
         </w:r>
       </w:ins>
-      <w:ins w:id="517" w:author="oz" w:date="2013-02-27T07:54:00Z">
+      <w:ins w:id="526" w:author="oz" w:date="2013-02-27T07:54:00Z">
         <w:r>
           <w:t>hitecture</w:t>
         </w:r>
       </w:ins>
-      <w:ins w:id="518" w:author="oz" w:date="2013-02-27T07:45:00Z">
+      <w:ins w:id="527" w:author="oz" w:date="2013-02-27T07:45:00Z">
         <w:r>
           <w:t xml:space="preserve"> </w:t>
         </w:r>
@@ -9696,22 +9705,22 @@
       <w:r>
         <w:t>.</w:t>
       </w:r>
-      <w:ins w:id="519" w:author="oz" w:date="2013-02-27T17:57:00Z">
+      <w:ins w:id="528" w:author="oz" w:date="2013-02-27T17:57:00Z">
         <w:r>
           <w:t xml:space="preserve"> </w:t>
         </w:r>
       </w:ins>
-      <w:ins w:id="520" w:author="oz" w:date="2013-02-27T21:48:00Z">
+      <w:ins w:id="529" w:author="oz" w:date="2013-02-27T21:48:00Z">
         <w:r>
           <w:t>Using</w:t>
         </w:r>
       </w:ins>
-      <w:ins w:id="521" w:author="oz" w:date="2013-02-27T21:47:00Z">
+      <w:ins w:id="530" w:author="oz" w:date="2013-02-27T21:47:00Z">
         <w:r>
           <w:t xml:space="preserve"> graph analysis</w:t>
         </w:r>
       </w:ins>
-      <w:ins w:id="522" w:author="oz" w:date="2013-02-27T21:48:00Z">
+      <w:ins w:id="531" w:author="oz" w:date="2013-02-27T21:48:00Z">
         <w:r>
           <w:t xml:space="preserve"> </w:t>
         </w:r>
@@ -9722,47 +9731,47 @@
           <w:t>they</w:t>
         </w:r>
       </w:ins>
-      <w:ins w:id="523" w:author="oz" w:date="2013-02-27T21:47:00Z">
+      <w:ins w:id="532" w:author="oz" w:date="2013-02-27T21:47:00Z">
         <w:r>
           <w:t xml:space="preserve"> successfully</w:t>
         </w:r>
       </w:ins>
-      <w:ins w:id="524" w:author="oz" w:date="2013-02-27T18:00:00Z">
+      <w:ins w:id="533" w:author="oz" w:date="2013-02-27T18:00:00Z">
         <w:r>
           <w:t xml:space="preserve"> establish recommender </w:t>
         </w:r>
       </w:ins>
-      <w:ins w:id="525" w:author="oz" w:date="2013-02-27T18:02:00Z">
+      <w:ins w:id="534" w:author="oz" w:date="2013-02-27T18:02:00Z">
         <w:r>
           <w:t>algorithm</w:t>
         </w:r>
       </w:ins>
-      <w:ins w:id="526" w:author="oz" w:date="2013-02-27T21:48:00Z">
+      <w:ins w:id="535" w:author="oz" w:date="2013-02-27T21:48:00Z">
         <w:r>
           <w:t xml:space="preserve"> for those two </w:t>
         </w:r>
       </w:ins>
-      <w:ins w:id="527" w:author="oz" w:date="2013-02-27T21:49:00Z">
+      <w:ins w:id="536" w:author="oz" w:date="2013-02-27T21:49:00Z">
         <w:r>
           <w:t>different</w:t>
         </w:r>
       </w:ins>
-      <w:ins w:id="528" w:author="oz" w:date="2013-02-27T21:48:00Z">
+      <w:ins w:id="537" w:author="oz" w:date="2013-02-27T21:48:00Z">
         <w:r>
           <w:t xml:space="preserve"> domains</w:t>
         </w:r>
       </w:ins>
-      <w:ins w:id="529" w:author="oz" w:date="2013-02-27T18:00:00Z">
+      <w:ins w:id="538" w:author="oz" w:date="2013-02-27T18:00:00Z">
         <w:r>
           <w:t>.</w:t>
         </w:r>
       </w:ins>
-      <w:del w:id="530" w:author="oz" w:date="2013-02-27T18:00:00Z">
+      <w:del w:id="539" w:author="oz" w:date="2013-02-27T18:00:00Z">
         <w:r>
           <w:delText xml:space="preserve"> </w:delText>
         </w:r>
       </w:del>
-      <w:del w:id="531" w:author="oz" w:date="2013-02-27T07:55:00Z">
+      <w:del w:id="540" w:author="oz" w:date="2013-02-27T07:55:00Z">
         <w:r>
           <w:delText>T</w:delText>
         </w:r>
@@ -9779,7 +9788,7 @@
           <w:delText>daily</w:delText>
         </w:r>
       </w:del>
-      <w:del w:id="532" w:author="oz" w:date="2013-02-27T21:45:00Z">
+      <w:del w:id="541" w:author="oz" w:date="2013-02-27T21:45:00Z">
         <w:r>
           <w:delText>.</w:delText>
         </w:r>
@@ -9799,14 +9808,14 @@
           <w:noProof/>
         </w:rPr>
       </w:pPr>
-      <w:bookmarkStart w:id="533" w:name="_Toc348253003"/>
+      <w:bookmarkStart w:id="542" w:name="_Toc348253003"/>
       <w:r>
         <w:rPr>
           <w:noProof/>
         </w:rPr>
         <w:t>Taste Fabric of Social Networks</w:t>
       </w:r>
-      <w:bookmarkEnd w:id="533"/>
+      <w:bookmarkEnd w:id="542"/>
     </w:p>
     <w:p>
       <w:pPr>
@@ -9815,7 +9824,7 @@
       <w:r>
         <w:t>Liu</w:t>
       </w:r>
-      <w:del w:id="534" w:author="oz" w:date="2013-02-27T21:45:00Z">
+      <w:del w:id="543" w:author="oz" w:date="2013-02-27T21:45:00Z">
         <w:r>
           <w:delText>,</w:delText>
         </w:r>
@@ -9829,7 +9838,7 @@
           <w:delText>et</w:delText>
         </w:r>
       </w:del>
-      <w:ins w:id="535" w:author="oz" w:date="2013-02-27T21:45:00Z">
+      <w:ins w:id="544" w:author="oz" w:date="2013-02-27T21:45:00Z">
         <w:r>
           <w:t xml:space="preserve">, </w:t>
         </w:r>
@@ -9890,7 +9899,7 @@
       <w:r>
         <w:t xml:space="preserve"> </w:t>
       </w:r>
-      <w:del w:id="536" w:author="Tsvika Kuflik" w:date="2013-01-16T06:34:00Z">
+      <w:del w:id="545" w:author="Tsvika Kuflik" w:date="2013-01-16T06:34:00Z">
         <w:r>
           <w:delText xml:space="preserve"> </w:delText>
         </w:r>
@@ -9904,13 +9913,13 @@
       <w:r>
         <w:t>Liu</w:t>
       </w:r>
-      <w:commentRangeStart w:id="537"/>
-      <w:del w:id="538" w:author="oz" w:date="2013-01-30T18:47:00Z">
+      <w:commentRangeStart w:id="546"/>
+      <w:del w:id="547" w:author="oz" w:date="2013-01-30T18:47:00Z">
         <w:r>
           <w:delText xml:space="preserve"> </w:delText>
         </w:r>
       </w:del>
-      <w:ins w:id="539" w:author="oz" w:date="2013-02-03T08:31:00Z">
+      <w:ins w:id="548" w:author="oz" w:date="2013-02-03T08:31:00Z">
         <w:r>
           <w:t xml:space="preserve"> </w:t>
         </w:r>
@@ -9924,17 +9933,17 @@
       <w:r>
         <w:t xml:space="preserve"> </w:t>
       </w:r>
-      <w:del w:id="540" w:author="oz" w:date="2013-02-27T21:44:00Z">
+      <w:del w:id="549" w:author="oz" w:date="2013-02-27T21:44:00Z">
         <w:r>
           <w:delText>user</w:delText>
         </w:r>
       </w:del>
-      <w:ins w:id="541" w:author="oz" w:date="2013-02-27T21:44:00Z">
+      <w:ins w:id="550" w:author="oz" w:date="2013-02-27T21:44:00Z">
         <w:r>
           <w:t>user</w:t>
         </w:r>
       </w:ins>
-      <w:del w:id="542" w:author="oz" w:date="2013-02-27T21:44:00Z">
+      <w:del w:id="551" w:author="oz" w:date="2013-02-27T21:44:00Z">
         <w:r>
           <w:delText>s</w:delText>
         </w:r>
@@ -9942,32 +9951,32 @@
       <w:r>
         <w:t xml:space="preserve"> </w:t>
       </w:r>
-      <w:del w:id="543" w:author="oz" w:date="2013-02-27T18:01:00Z">
+      <w:del w:id="552" w:author="oz" w:date="2013-02-27T18:01:00Z">
         <w:r>
           <w:delText xml:space="preserve">tastes </w:delText>
         </w:r>
       </w:del>
-      <w:ins w:id="544" w:author="oz" w:date="2013-02-27T18:01:00Z">
+      <w:ins w:id="553" w:author="oz" w:date="2013-02-27T18:01:00Z">
         <w:r>
           <w:t xml:space="preserve">tastes. In </w:t>
         </w:r>
       </w:ins>
-      <w:ins w:id="545" w:author="oz" w:date="2013-02-27T18:02:00Z">
+      <w:ins w:id="554" w:author="oz" w:date="2013-02-27T18:02:00Z">
         <w:r>
           <w:t xml:space="preserve">his technique he establish </w:t>
         </w:r>
       </w:ins>
-      <w:del w:id="546" w:author="oz" w:date="2013-02-26T07:52:00Z">
+      <w:del w:id="555" w:author="oz" w:date="2013-02-26T07:52:00Z">
         <w:r>
           <w:delText xml:space="preserve">and </w:delText>
         </w:r>
       </w:del>
-      <w:del w:id="547" w:author="oz" w:date="2013-02-26T07:51:00Z">
+      <w:del w:id="556" w:author="oz" w:date="2013-02-26T07:51:00Z">
         <w:r>
           <w:delText xml:space="preserve"> </w:delText>
         </w:r>
       </w:del>
-      <w:del w:id="548" w:author="oz" w:date="2013-02-27T22:51:00Z">
+      <w:del w:id="557" w:author="oz" w:date="2013-02-27T22:51:00Z">
         <w:r>
           <w:delText>create</w:delText>
         </w:r>
@@ -9981,47 +9990,47 @@
       <w:r>
         <w:t xml:space="preserve"> </w:t>
       </w:r>
-      <w:ins w:id="549" w:author="oz" w:date="2013-02-26T07:52:00Z">
+      <w:ins w:id="558" w:author="oz" w:date="2013-02-26T07:52:00Z">
         <w:r>
           <w:t>data structure</w:t>
         </w:r>
       </w:ins>
-      <w:ins w:id="550" w:author="oz" w:date="2013-02-27T22:53:00Z">
+      <w:ins w:id="559" w:author="oz" w:date="2013-02-27T22:53:00Z">
         <w:r>
           <w:t xml:space="preserve"> with he called it "taste fabric "</w:t>
         </w:r>
       </w:ins>
-      <w:ins w:id="551" w:author="oz" w:date="2013-02-27T22:52:00Z">
+      <w:ins w:id="560" w:author="oz" w:date="2013-02-27T22:52:00Z">
         <w:r>
           <w:t xml:space="preserve"> with help him to </w:t>
         </w:r>
       </w:ins>
-      <w:ins w:id="552" w:author="oz" w:date="2013-02-27T22:53:00Z">
+      <w:ins w:id="561" w:author="oz" w:date="2013-02-27T22:53:00Z">
         <w:r>
           <w:t xml:space="preserve">constitute an </w:t>
         </w:r>
       </w:ins>
-      <w:ins w:id="553" w:author="oz" w:date="2013-02-27T22:54:00Z">
+      <w:ins w:id="562" w:author="oz" w:date="2013-02-27T22:54:00Z">
         <w:r>
           <w:t>alternate</w:t>
         </w:r>
       </w:ins>
-      <w:ins w:id="554" w:author="oz" w:date="2013-02-27T22:53:00Z">
+      <w:ins w:id="563" w:author="oz" w:date="2013-02-27T22:53:00Z">
         <w:r>
           <w:t xml:space="preserve"> network</w:t>
         </w:r>
       </w:ins>
-      <w:ins w:id="555" w:author="oz" w:date="2013-02-27T22:54:00Z">
+      <w:ins w:id="564" w:author="oz" w:date="2013-02-27T22:54:00Z">
         <w:r>
           <w:t xml:space="preserve"> structure that help to provide the </w:t>
         </w:r>
       </w:ins>
-      <w:ins w:id="556" w:author="oz" w:date="2013-02-27T22:52:00Z">
+      <w:ins w:id="565" w:author="oz" w:date="2013-02-27T22:52:00Z">
         <w:r>
           <w:t xml:space="preserve">recommendation algorithm  </w:t>
         </w:r>
       </w:ins>
-      <w:ins w:id="557" w:author="oz" w:date="2013-02-26T07:52:00Z">
+      <w:ins w:id="566" w:author="oz" w:date="2013-02-26T07:52:00Z">
         <w:r>
           <w:t xml:space="preserve">   </w:t>
         </w:r>
@@ -10029,12 +10038,12 @@
       <w:r>
         <w:t xml:space="preserve">.his recommendation </w:t>
       </w:r>
-      <w:del w:id="558" w:author="oz" w:date="2013-02-27T22:55:00Z">
+      <w:del w:id="567" w:author="oz" w:date="2013-02-27T22:55:00Z">
         <w:r>
           <w:delText xml:space="preserve">system </w:delText>
         </w:r>
       </w:del>
-      <w:del w:id="559" w:author="oz" w:date="2013-02-26T07:52:00Z">
+      <w:del w:id="568" w:author="oz" w:date="2013-02-26T07:52:00Z">
         <w:r>
           <w:delText xml:space="preserve"> </w:delText>
         </w:r>
@@ -10048,12 +10057,12 @@
       <w:r>
         <w:t xml:space="preserve"> and based on users tastes </w:t>
       </w:r>
-      <w:ins w:id="560" w:author="oz" w:date="2013-02-27T22:55:00Z">
+      <w:ins w:id="569" w:author="oz" w:date="2013-02-27T22:55:00Z">
         <w:r>
           <w:t xml:space="preserve">and help to </w:t>
         </w:r>
       </w:ins>
-      <w:del w:id="561" w:author="oz" w:date="2013-02-27T22:55:00Z">
+      <w:del w:id="570" w:author="oz" w:date="2013-02-27T22:55:00Z">
         <w:r>
           <w:delText xml:space="preserve"> by constitute</w:delText>
         </w:r>
@@ -10079,7 +10088,7 @@
       <w:r>
         <w:t xml:space="preserve"> understand the </w:t>
       </w:r>
-      <w:del w:id="562" w:author="oz" w:date="2013-02-27T22:55:00Z">
+      <w:del w:id="571" w:author="oz" w:date="2013-02-27T22:55:00Z">
         <w:r>
           <w:delText xml:space="preserve"> </w:delText>
         </w:r>
@@ -10099,12 +10108,12 @@
       <w:r>
         <w:t>.</w:t>
       </w:r>
-      <w:commentRangeEnd w:id="537"/>
+      <w:commentRangeEnd w:id="546"/>
       <w:r>
         <w:rPr>
           <w:rStyle w:val="CommentReference"/>
         </w:rPr>
-        <w:commentReference w:id="537"/>
+        <w:commentReference w:id="546"/>
       </w:r>
     </w:p>
     <w:p>
@@ -10115,18 +10124,18 @@
           <w:numId w:val="8"/>
         </w:numPr>
         <w:rPr>
-          <w:del w:id="563" w:author="oz" w:date="2013-02-27T22:56:00Z"/>
-        </w:rPr>
-      </w:pPr>
-      <w:del w:id="564" w:author="oz" w:date="2013-02-27T22:56:00Z">
+          <w:del w:id="572" w:author="oz" w:date="2013-02-27T22:56:00Z"/>
+        </w:rPr>
+      </w:pPr>
+      <w:del w:id="573" w:author="oz" w:date="2013-02-27T22:56:00Z">
         <w:r>
           <w:delText xml:space="preserve"> </w:delText>
         </w:r>
-        <w:bookmarkStart w:id="565" w:name="_Toc348253004"/>
+        <w:bookmarkStart w:id="574" w:name="_Toc348253004"/>
         <w:r>
           <w:delText>Network Profiles as Taste Performances</w:delText>
         </w:r>
-        <w:bookmarkEnd w:id="565"/>
+        <w:bookmarkEnd w:id="574"/>
         <w:r>
           <w:tab/>
         </w:r>
@@ -10136,11 +10145,11 @@
       <w:pPr>
         <w:jc w:val="both"/>
         <w:rPr>
-          <w:del w:id="566" w:author="oz" w:date="2013-02-27T22:56:00Z"/>
-        </w:rPr>
-      </w:pPr>
-      <w:commentRangeStart w:id="567"/>
-      <w:del w:id="568" w:author="oz" w:date="2013-02-27T22:56:00Z">
+          <w:del w:id="575" w:author="oz" w:date="2013-02-27T22:56:00Z"/>
+        </w:rPr>
+      </w:pPr>
+      <w:commentRangeStart w:id="576"/>
+      <w:del w:id="577" w:author="oz" w:date="2013-02-27T22:56:00Z">
         <w:r>
           <w:delText xml:space="preserve">Another </w:delText>
         </w:r>
@@ -10187,17 +10196,17 @@
           <w:delText xml:space="preserve">. </w:delText>
         </w:r>
       </w:del>
-      <w:del w:id="569" w:author="oz" w:date="2013-01-30T18:51:00Z">
+      <w:del w:id="578" w:author="oz" w:date="2013-01-30T18:51:00Z">
         <w:r>
           <w:delText xml:space="preserve">  </w:delText>
         </w:r>
       </w:del>
-      <w:del w:id="570" w:author="oz" w:date="2013-02-03T08:48:00Z">
+      <w:del w:id="579" w:author="oz" w:date="2013-02-03T08:48:00Z">
         <w:r>
           <w:delText>interest</w:delText>
         </w:r>
       </w:del>
-      <w:del w:id="571" w:author="oz" w:date="2013-02-27T22:56:00Z">
+      <w:del w:id="580" w:author="oz" w:date="2013-02-27T22:56:00Z">
         <w:r>
           <w:delText xml:space="preserve"> tokens are been analyze</w:delText>
         </w:r>
@@ -10267,12 +10276,12 @@
         <w:r>
           <w:delText>.</w:delText>
         </w:r>
-        <w:commentRangeEnd w:id="567"/>
+        <w:commentRangeEnd w:id="576"/>
         <w:r>
           <w:rPr>
             <w:rStyle w:val="CommentReference"/>
           </w:rPr>
-          <w:commentReference w:id="567"/>
+          <w:commentReference w:id="576"/>
         </w:r>
       </w:del>
     </w:p>
@@ -10284,14 +10293,14 @@
           <w:numId w:val="8"/>
         </w:numPr>
       </w:pPr>
-      <w:bookmarkStart w:id="572" w:name="_Toc348253005"/>
+      <w:bookmarkStart w:id="581" w:name="_Toc348253005"/>
       <w:r>
         <w:t>O</w:t>
       </w:r>
       <w:r>
         <w:t>n the Social Web</w:t>
       </w:r>
-      <w:bookmarkEnd w:id="572"/>
+      <w:bookmarkEnd w:id="581"/>
     </w:p>
     <w:p>
       <w:pPr>
@@ -10429,37 +10438,28 @@
           <w:numId w:val="8"/>
         </w:numPr>
       </w:pPr>
-      <w:bookmarkStart w:id="573" w:name="_Toc341726147"/>
-      <w:bookmarkStart w:id="574" w:name="_Toc341797975"/>
-      <w:bookmarkStart w:id="575" w:name="_Toc341800575"/>
-      <w:bookmarkStart w:id="576" w:name="_Toc341726148"/>
-      <w:bookmarkStart w:id="577" w:name="_Toc341797976"/>
-      <w:bookmarkStart w:id="578" w:name="_Toc341800576"/>
-      <w:bookmarkStart w:id="579" w:name="_Toc341726149"/>
-      <w:bookmarkStart w:id="580" w:name="_Toc341797977"/>
-      <w:bookmarkStart w:id="581" w:name="_Toc341800577"/>
-      <w:bookmarkStart w:id="582" w:name="_Toc341726150"/>
-      <w:bookmarkStart w:id="583" w:name="_Toc341797978"/>
-      <w:bookmarkStart w:id="584" w:name="_Toc341800578"/>
-      <w:bookmarkStart w:id="585" w:name="_Toc341726151"/>
-      <w:bookmarkStart w:id="586" w:name="_Toc341797979"/>
-      <w:bookmarkStart w:id="587" w:name="_Toc341800579"/>
-      <w:bookmarkStart w:id="588" w:name="_Toc341726152"/>
-      <w:bookmarkStart w:id="589" w:name="_Toc341797980"/>
-      <w:bookmarkStart w:id="590" w:name="_Toc341800580"/>
-      <w:bookmarkStart w:id="591" w:name="_Toc341800582"/>
-      <w:bookmarkStart w:id="592" w:name="_Toc341800583"/>
-      <w:bookmarkStart w:id="593" w:name="_Toc341800584"/>
-      <w:bookmarkStart w:id="594" w:name="_Toc348253006"/>
-      <w:bookmarkEnd w:id="573"/>
-      <w:bookmarkEnd w:id="574"/>
-      <w:bookmarkEnd w:id="575"/>
-      <w:bookmarkEnd w:id="576"/>
-      <w:bookmarkEnd w:id="577"/>
-      <w:bookmarkEnd w:id="578"/>
-      <w:bookmarkEnd w:id="579"/>
-      <w:bookmarkEnd w:id="580"/>
-      <w:bookmarkEnd w:id="581"/>
+      <w:bookmarkStart w:id="582" w:name="_Toc341726147"/>
+      <w:bookmarkStart w:id="583" w:name="_Toc341797975"/>
+      <w:bookmarkStart w:id="584" w:name="_Toc341800575"/>
+      <w:bookmarkStart w:id="585" w:name="_Toc341726148"/>
+      <w:bookmarkStart w:id="586" w:name="_Toc341797976"/>
+      <w:bookmarkStart w:id="587" w:name="_Toc341800576"/>
+      <w:bookmarkStart w:id="588" w:name="_Toc341726149"/>
+      <w:bookmarkStart w:id="589" w:name="_Toc341797977"/>
+      <w:bookmarkStart w:id="590" w:name="_Toc341800577"/>
+      <w:bookmarkStart w:id="591" w:name="_Toc341726150"/>
+      <w:bookmarkStart w:id="592" w:name="_Toc341797978"/>
+      <w:bookmarkStart w:id="593" w:name="_Toc341800578"/>
+      <w:bookmarkStart w:id="594" w:name="_Toc341726151"/>
+      <w:bookmarkStart w:id="595" w:name="_Toc341797979"/>
+      <w:bookmarkStart w:id="596" w:name="_Toc341800579"/>
+      <w:bookmarkStart w:id="597" w:name="_Toc341726152"/>
+      <w:bookmarkStart w:id="598" w:name="_Toc341797980"/>
+      <w:bookmarkStart w:id="599" w:name="_Toc341800580"/>
+      <w:bookmarkStart w:id="600" w:name="_Toc341800582"/>
+      <w:bookmarkStart w:id="601" w:name="_Toc341800583"/>
+      <w:bookmarkStart w:id="602" w:name="_Toc341800584"/>
+      <w:bookmarkStart w:id="603" w:name="_Toc348253006"/>
       <w:bookmarkEnd w:id="582"/>
       <w:bookmarkEnd w:id="583"/>
       <w:bookmarkEnd w:id="584"/>
@@ -10472,10 +10472,19 @@
       <w:bookmarkEnd w:id="591"/>
       <w:bookmarkEnd w:id="592"/>
       <w:bookmarkEnd w:id="593"/>
+      <w:bookmarkEnd w:id="594"/>
+      <w:bookmarkEnd w:id="595"/>
+      <w:bookmarkEnd w:id="596"/>
+      <w:bookmarkEnd w:id="597"/>
+      <w:bookmarkEnd w:id="598"/>
+      <w:bookmarkEnd w:id="599"/>
+      <w:bookmarkEnd w:id="600"/>
+      <w:bookmarkEnd w:id="601"/>
+      <w:bookmarkEnd w:id="602"/>
       <w:r>
         <w:t>Summery</w:t>
       </w:r>
-      <w:bookmarkEnd w:id="594"/>
+      <w:bookmarkEnd w:id="603"/>
       <w:r>
         <w:t xml:space="preserve"> </w:t>
       </w:r>
@@ -10577,7 +10586,7 @@
       <w:r>
         <w:t>The result is that on</w:t>
       </w:r>
-      <w:ins w:id="595" w:author="Tsvika Kuflik" w:date="2013-02-19T07:18:00Z">
+      <w:ins w:id="604" w:author="Tsvika Kuflik" w:date="2013-02-19T07:18:00Z">
         <w:r>
           <w:t xml:space="preserve"> </w:t>
         </w:r>
@@ -10735,7 +10744,7 @@
       <w:pPr>
         <w:ind w:firstLine="284"/>
         <w:jc w:val="both"/>
-        <w:pPrChange w:id="596" w:author="oz" w:date="2013-02-27T22:57:00Z">
+        <w:pPrChange w:id="605" w:author="oz" w:date="2013-02-27T22:57:00Z">
           <w:pPr>
             <w:ind w:firstLine="142"/>
             <w:jc w:val="both"/>
@@ -10813,7 +10822,7 @@
       <w:r>
         <w:t xml:space="preserve"> </w:t>
       </w:r>
-      <w:del w:id="597" w:author="oz" w:date="2013-01-28T19:22:00Z">
+      <w:del w:id="606" w:author="oz" w:date="2013-01-28T19:22:00Z">
         <w:r>
           <w:delText xml:space="preserve">by collection user’s interest and preference from social networks and find </w:delText>
         </w:r>
@@ -10826,7 +10835,7 @@
         <w:r>
           <w:delText xml:space="preserve"> </w:delText>
         </w:r>
-        <w:commentRangeStart w:id="598"/>
+        <w:commentRangeStart w:id="607"/>
         <w:r>
           <w:delText>as same</w:delText>
         </w:r>
@@ -10839,7 +10848,7 @@
       <w:r>
         <w:t xml:space="preserve"> the same technique </w:t>
       </w:r>
-      <w:del w:id="599" w:author="oz" w:date="2013-01-28T19:22:00Z">
+      <w:del w:id="608" w:author="oz" w:date="2013-01-28T19:22:00Z">
         <w:r>
           <w:delText xml:space="preserve"> </w:delText>
         </w:r>
@@ -10855,101 +10864,6 @@
       </w:r>
       <w:r>
         <w:t xml:space="preserve"> we can collect user</w:t>
-      </w:r>
-      <w:r>
-        <w:rPr>
-          <w:rPrChange w:id="600" w:author="oz" w:date="2013-02-10T07:23:00Z">
-            <w:rPr>
-              <w:highlight w:val="yellow"/>
-            </w:rPr>
-          </w:rPrChange>
-        </w:rPr>
-        <w:t xml:space="preserve"> interest preference through</w:t>
-      </w:r>
-      <w:r>
-        <w:t xml:space="preserve"> </w:t>
-      </w:r>
-      <w:del w:id="601" w:author="oz" w:date="2013-01-28T19:23:00Z">
-        <w:r>
-          <w:delText xml:space="preserve"> </w:delText>
-        </w:r>
-      </w:del>
-      <w:r>
-        <w:t xml:space="preserve">social networks </w:t>
-      </w:r>
-      <w:r>
-        <w:rPr>
-          <w:rPrChange w:id="602" w:author="oz" w:date="2013-02-10T07:23:00Z">
-            <w:rPr>
-              <w:highlight w:val="yellow"/>
-            </w:rPr>
-          </w:rPrChange>
-        </w:rPr>
-        <w:t xml:space="preserve">and used </w:t>
-      </w:r>
-      <w:r>
-        <w:t xml:space="preserve">machine </w:t>
-      </w:r>
-      <w:r>
-        <w:rPr>
-          <w:rPrChange w:id="603" w:author="oz" w:date="2013-02-10T07:23:00Z">
-            <w:rPr>
-              <w:highlight w:val="yellow"/>
-            </w:rPr>
-          </w:rPrChange>
-        </w:rPr>
-        <w:t>learning technique</w:t>
-      </w:r>
-      <w:r>
-        <w:rPr>
-          <w:rPrChange w:id="604" w:author="oz" w:date="2013-02-10T07:23:00Z">
-            <w:rPr>
-              <w:highlight w:val="yellow"/>
-            </w:rPr>
-          </w:rPrChange>
-        </w:rPr>
-        <w:t>s</w:t>
-      </w:r>
-      <w:r>
-        <w:rPr>
-          <w:rPrChange w:id="605" w:author="oz" w:date="2013-02-10T07:23:00Z">
-            <w:rPr>
-              <w:highlight w:val="yellow"/>
-            </w:rPr>
-          </w:rPrChange>
-        </w:rPr>
-        <w:t xml:space="preserve"> for </w:t>
-      </w:r>
-      <w:r>
-        <w:rPr>
-          <w:rPrChange w:id="606" w:author="oz" w:date="2013-02-10T07:23:00Z">
-            <w:rPr>
-              <w:highlight w:val="yellow"/>
-            </w:rPr>
-          </w:rPrChange>
-        </w:rPr>
-        <w:lastRenderedPageBreak/>
-        <w:t>analyzing</w:t>
-      </w:r>
-      <w:r>
-        <w:rPr>
-          <w:rPrChange w:id="607" w:author="oz" w:date="2013-02-10T07:23:00Z">
-            <w:rPr>
-              <w:highlight w:val="yellow"/>
-            </w:rPr>
-          </w:rPrChange>
-        </w:rPr>
-        <w:t xml:space="preserve"> interest</w:t>
-      </w:r>
-      <w:r>
-        <w:rPr>
-          <w:rPrChange w:id="608" w:author="oz" w:date="2013-02-10T07:23:00Z">
-            <w:rPr>
-              <w:highlight w:val="yellow"/>
-            </w:rPr>
-          </w:rPrChange>
-        </w:rPr>
-        <w:t xml:space="preserve"> connection</w:t>
       </w:r>
       <w:r>
         <w:rPr>
@@ -10959,23 +10873,18 @@
             </w:rPr>
           </w:rPrChange>
         </w:rPr>
-        <w:t>s</w:t>
-      </w:r>
-      <w:r>
-        <w:rPr>
-          <w:rPrChange w:id="610" w:author="oz" w:date="2013-02-10T07:23:00Z">
-            <w:rPr>
-              <w:highlight w:val="yellow"/>
-            </w:rPr>
-          </w:rPrChange>
-        </w:rPr>
-        <w:t xml:space="preserve">. </w:t>
-      </w:r>
-      <w:r>
-        <w:t>T</w:t>
-      </w:r>
-      <w:r>
-        <w:t>o</w:t>
+        <w:t xml:space="preserve"> interest preference through</w:t>
+      </w:r>
+      <w:r>
+        <w:t xml:space="preserve"> </w:t>
+      </w:r>
+      <w:del w:id="610" w:author="oz" w:date="2013-01-28T19:23:00Z">
+        <w:r>
+          <w:delText xml:space="preserve"> </w:delText>
+        </w:r>
+      </w:del>
+      <w:r>
+        <w:t xml:space="preserve">social networks </w:t>
       </w:r>
       <w:r>
         <w:rPr>
@@ -10985,42 +10894,52 @@
             </w:rPr>
           </w:rPrChange>
         </w:rPr>
-        <w:t xml:space="preserve"> overcome </w:t>
-      </w:r>
-      <w:r>
-        <w:t xml:space="preserve">the </w:t>
-      </w:r>
-      <w:del w:id="612" w:author="oz" w:date="2013-02-03T19:29:00Z">
-        <w:r>
-          <w:delText xml:space="preserve"> </w:delText>
-        </w:r>
-      </w:del>
-      <w:r>
-        <w:t>cold</w:t>
-      </w:r>
-      <w:ins w:id="613" w:author="oz" w:date="2013-02-09T20:31:00Z">
-        <w:r>
-          <w:rPr>
-            <w:rPrChange w:id="614" w:author="oz" w:date="2013-02-10T07:23:00Z">
-              <w:rPr>
-                <w:highlight w:val="yellow"/>
-              </w:rPr>
-            </w:rPrChange>
-          </w:rPr>
-          <w:t xml:space="preserve"> </w:t>
-        </w:r>
-      </w:ins>
-      <w:r>
-        <w:t xml:space="preserve">start problem </w:t>
-      </w:r>
-      <w:r>
-        <w:t>of recommender systems</w:t>
-      </w:r>
-      <w:ins w:id="615" w:author="oz" w:date="2013-02-26T07:57:00Z">
-        <w:r>
-          <w:t xml:space="preserve"> </w:t>
-        </w:r>
-      </w:ins>
+        <w:t xml:space="preserve">and used </w:t>
+      </w:r>
+      <w:r>
+        <w:t xml:space="preserve">machine </w:t>
+      </w:r>
+      <w:r>
+        <w:rPr>
+          <w:rPrChange w:id="612" w:author="oz" w:date="2013-02-10T07:23:00Z">
+            <w:rPr>
+              <w:highlight w:val="yellow"/>
+            </w:rPr>
+          </w:rPrChange>
+        </w:rPr>
+        <w:t>learning technique</w:t>
+      </w:r>
+      <w:r>
+        <w:rPr>
+          <w:rPrChange w:id="613" w:author="oz" w:date="2013-02-10T07:23:00Z">
+            <w:rPr>
+              <w:highlight w:val="yellow"/>
+            </w:rPr>
+          </w:rPrChange>
+        </w:rPr>
+        <w:t>s</w:t>
+      </w:r>
+      <w:r>
+        <w:rPr>
+          <w:rPrChange w:id="614" w:author="oz" w:date="2013-02-10T07:23:00Z">
+            <w:rPr>
+              <w:highlight w:val="yellow"/>
+            </w:rPr>
+          </w:rPrChange>
+        </w:rPr>
+        <w:t xml:space="preserve"> for </w:t>
+      </w:r>
+      <w:r>
+        <w:rPr>
+          <w:rPrChange w:id="615" w:author="oz" w:date="2013-02-10T07:23:00Z">
+            <w:rPr>
+              <w:highlight w:val="yellow"/>
+            </w:rPr>
+          </w:rPrChange>
+        </w:rPr>
+        <w:lastRenderedPageBreak/>
+        <w:t>analyzing</w:t>
+      </w:r>
       <w:r>
         <w:rPr>
           <w:rPrChange w:id="616" w:author="oz" w:date="2013-02-10T07:23:00Z">
@@ -11029,10 +10948,7 @@
             </w:rPr>
           </w:rPrChange>
         </w:rPr>
-        <w:t xml:space="preserve">we can construct </w:t>
-      </w:r>
-      <w:r>
-        <w:t xml:space="preserve">contend base recommender system </w:t>
+        <w:t xml:space="preserve"> interest</w:t>
       </w:r>
       <w:r>
         <w:rPr>
@@ -11042,10 +10958,7 @@
             </w:rPr>
           </w:rPrChange>
         </w:rPr>
-        <w:t>which</w:t>
-      </w:r>
-      <w:r>
-        <w:t xml:space="preserve"> used</w:t>
+        <w:t xml:space="preserve"> connection</w:t>
       </w:r>
       <w:r>
         <w:rPr>
@@ -11055,10 +10968,7 @@
             </w:rPr>
           </w:rPrChange>
         </w:rPr>
-        <w:t xml:space="preserve"> on</w:t>
-      </w:r>
-      <w:r>
-        <w:t xml:space="preserve"> graph</w:t>
+        <w:t>s</w:t>
       </w:r>
       <w:r>
         <w:rPr>
@@ -11068,18 +10978,39 @@
             </w:rPr>
           </w:rPrChange>
         </w:rPr>
-        <w:t>s</w:t>
-      </w:r>
-      <w:r>
-        <w:t xml:space="preserve"> for mapping </w:t>
-      </w:r>
-      <w:r>
-        <w:t>user</w:t>
-      </w:r>
-      <w:ins w:id="620" w:author="oz" w:date="2013-02-09T20:32:00Z">
+        <w:t xml:space="preserve">. </w:t>
+      </w:r>
+      <w:r>
+        <w:t>T</w:t>
+      </w:r>
+      <w:r>
+        <w:t>o</w:t>
+      </w:r>
+      <w:r>
+        <w:rPr>
+          <w:rPrChange w:id="620" w:author="oz" w:date="2013-02-10T07:23:00Z">
+            <w:rPr>
+              <w:highlight w:val="yellow"/>
+            </w:rPr>
+          </w:rPrChange>
+        </w:rPr>
+        <w:t xml:space="preserve"> overcome </w:t>
+      </w:r>
+      <w:r>
+        <w:t xml:space="preserve">the </w:t>
+      </w:r>
+      <w:del w:id="621" w:author="oz" w:date="2013-02-03T19:29:00Z">
+        <w:r>
+          <w:delText xml:space="preserve"> </w:delText>
+        </w:r>
+      </w:del>
+      <w:r>
+        <w:t>cold</w:t>
+      </w:r>
+      <w:ins w:id="622" w:author="oz" w:date="2013-02-09T20:31:00Z">
         <w:r>
           <w:rPr>
-            <w:rPrChange w:id="621" w:author="oz" w:date="2013-02-10T07:23:00Z">
+            <w:rPrChange w:id="623" w:author="oz" w:date="2013-02-10T07:23:00Z">
               <w:rPr>
                 <w:highlight w:val="yellow"/>
               </w:rPr>
@@ -11088,7 +11019,85 @@
           <w:t xml:space="preserve"> </w:t>
         </w:r>
       </w:ins>
-      <w:del w:id="622" w:author="oz" w:date="2013-02-03T19:37:00Z">
+      <w:r>
+        <w:t xml:space="preserve">start problem </w:t>
+      </w:r>
+      <w:r>
+        <w:t>of recommender systems</w:t>
+      </w:r>
+      <w:ins w:id="624" w:author="oz" w:date="2013-02-26T07:57:00Z">
+        <w:r>
+          <w:t xml:space="preserve"> </w:t>
+        </w:r>
+      </w:ins>
+      <w:r>
+        <w:rPr>
+          <w:rPrChange w:id="625" w:author="oz" w:date="2013-02-10T07:23:00Z">
+            <w:rPr>
+              <w:highlight w:val="yellow"/>
+            </w:rPr>
+          </w:rPrChange>
+        </w:rPr>
+        <w:t xml:space="preserve">we can construct </w:t>
+      </w:r>
+      <w:r>
+        <w:t xml:space="preserve">contend base recommender system </w:t>
+      </w:r>
+      <w:r>
+        <w:rPr>
+          <w:rPrChange w:id="626" w:author="oz" w:date="2013-02-10T07:23:00Z">
+            <w:rPr>
+              <w:highlight w:val="yellow"/>
+            </w:rPr>
+          </w:rPrChange>
+        </w:rPr>
+        <w:t>which</w:t>
+      </w:r>
+      <w:r>
+        <w:t xml:space="preserve"> used</w:t>
+      </w:r>
+      <w:r>
+        <w:rPr>
+          <w:rPrChange w:id="627" w:author="oz" w:date="2013-02-10T07:23:00Z">
+            <w:rPr>
+              <w:highlight w:val="yellow"/>
+            </w:rPr>
+          </w:rPrChange>
+        </w:rPr>
+        <w:t xml:space="preserve"> on</w:t>
+      </w:r>
+      <w:r>
+        <w:t xml:space="preserve"> graph</w:t>
+      </w:r>
+      <w:r>
+        <w:rPr>
+          <w:rPrChange w:id="628" w:author="oz" w:date="2013-02-10T07:23:00Z">
+            <w:rPr>
+              <w:highlight w:val="yellow"/>
+            </w:rPr>
+          </w:rPrChange>
+        </w:rPr>
+        <w:t>s</w:t>
+      </w:r>
+      <w:r>
+        <w:t xml:space="preserve"> for mapping </w:t>
+      </w:r>
+      <w:r>
+        <w:t>user</w:t>
+      </w:r>
+      <w:ins w:id="629" w:author="oz" w:date="2013-02-09T20:32:00Z">
+        <w:r>
+          <w:rPr>
+            <w:rPrChange w:id="630" w:author="oz" w:date="2013-02-10T07:23:00Z">
+              <w:rPr>
+                <w:highlight w:val="yellow"/>
+              </w:rPr>
+            </w:rPrChange>
+          </w:rPr>
+          <w:t xml:space="preserve"> </w:t>
+        </w:r>
+      </w:ins>
+      <w:del w:id="631" w:author="oz" w:date="2013-02-03T19:37:00Z">
         <w:r>
           <w:delText xml:space="preserve"> </w:delText>
         </w:r>
@@ -11102,7 +11111,7 @@
       <w:r>
         <w:t xml:space="preserve">. </w:t>
       </w:r>
-      <w:ins w:id="623" w:author="oz" w:date="2013-03-02T20:27:00Z">
+      <w:ins w:id="632" w:author="oz" w:date="2013-03-02T20:27:00Z">
         <w:r>
           <w:t>[</w:t>
         </w:r>
@@ -11115,25 +11124,25 @@
       <w:r>
         <w:t xml:space="preserve"> </w:t>
       </w:r>
-      <w:ins w:id="624" w:author="Tsvika Kuflik" w:date="2013-02-19T07:26:00Z">
-        <w:del w:id="625" w:author="oz" w:date="2013-02-27T22:57:00Z">
+      <w:ins w:id="633" w:author="Tsvika Kuflik" w:date="2013-02-19T07:26:00Z">
+        <w:del w:id="634" w:author="oz" w:date="2013-02-27T22:57:00Z">
           <w:r>
             <w:delText>(ref?</w:delText>
           </w:r>
         </w:del>
       </w:ins>
-      <w:ins w:id="626" w:author="oz" w:date="2013-02-27T22:57:00Z">
+      <w:ins w:id="635" w:author="oz" w:date="2013-02-27T22:57:00Z">
         <w:r>
           <w:t>et al 2011</w:t>
         </w:r>
       </w:ins>
-      <w:ins w:id="627" w:author="oz" w:date="2013-03-02T20:27:00Z">
+      <w:ins w:id="636" w:author="oz" w:date="2013-03-02T20:27:00Z">
         <w:r>
           <w:t>]</w:t>
         </w:r>
       </w:ins>
-      <w:ins w:id="628" w:author="Tsvika Kuflik" w:date="2013-02-19T07:26:00Z">
-        <w:del w:id="629" w:author="oz" w:date="2013-02-27T22:57:00Z">
+      <w:ins w:id="637" w:author="Tsvika Kuflik" w:date="2013-02-19T07:26:00Z">
+        <w:del w:id="638" w:author="oz" w:date="2013-02-27T22:57:00Z">
           <w:r>
             <w:delText>)</w:delText>
           </w:r>
@@ -11148,7 +11157,7 @@
       <w:r>
         <w:t xml:space="preserve">using </w:t>
       </w:r>
-      <w:del w:id="630" w:author="oz" w:date="2013-02-27T22:57:00Z">
+      <w:del w:id="639" w:author="oz" w:date="2013-02-27T22:57:00Z">
         <w:r>
           <w:delText>a</w:delText>
         </w:r>
@@ -11159,14 +11168,14 @@
           <w:delText>graph relation</w:delText>
         </w:r>
       </w:del>
-      <w:ins w:id="631" w:author="Tsvika Kuflik" w:date="2013-02-19T07:26:00Z">
-        <w:del w:id="632" w:author="oz" w:date="2013-02-27T22:57:00Z">
+      <w:ins w:id="640" w:author="Tsvika Kuflik" w:date="2013-02-19T07:26:00Z">
+        <w:del w:id="641" w:author="oz" w:date="2013-02-27T22:57:00Z">
           <w:r>
             <w:delText>s</w:delText>
           </w:r>
         </w:del>
       </w:ins>
-      <w:ins w:id="633" w:author="oz" w:date="2013-02-27T22:57:00Z">
+      <w:ins w:id="642" w:author="oz" w:date="2013-02-27T22:57:00Z">
         <w:r>
           <w:t>graph relations</w:t>
         </w:r>
@@ -11174,16 +11183,16 @@
       <w:r>
         <w:t xml:space="preserve"> between music and </w:t>
       </w:r>
-      <w:commentRangeStart w:id="634"/>
+      <w:commentRangeStart w:id="643"/>
       <w:r>
         <w:t xml:space="preserve">location interest </w:t>
       </w:r>
-      <w:commentRangeEnd w:id="634"/>
+      <w:commentRangeEnd w:id="643"/>
       <w:r>
         <w:rPr>
           <w:rStyle w:val="CommentReference"/>
         </w:rPr>
-        <w:commentReference w:id="634"/>
+        <w:commentReference w:id="643"/>
       </w:r>
       <w:r>
         <w:t>we want to create generic process</w:t>
@@ -11215,7 +11224,7 @@
       <w:r>
         <w:t xml:space="preserve">applied </w:t>
       </w:r>
-      <w:del w:id="635" w:author="oz" w:date="2013-02-27T22:57:00Z">
+      <w:del w:id="644" w:author="oz" w:date="2013-02-27T22:57:00Z">
         <w:r>
           <w:delText xml:space="preserve">through </w:delText>
         </w:r>
@@ -11226,7 +11235,7 @@
           <w:delText>graph</w:delText>
         </w:r>
       </w:del>
-      <w:ins w:id="636" w:author="oz" w:date="2013-02-27T22:57:00Z">
+      <w:ins w:id="645" w:author="oz" w:date="2013-02-27T22:57:00Z">
         <w:r>
           <w:t>through graph</w:t>
         </w:r>
@@ -11246,7 +11255,7 @@
       <w:r>
         <w:t>optimal recommendation</w:t>
       </w:r>
-      <w:ins w:id="637" w:author="oz" w:date="2013-02-03T19:39:00Z">
+      <w:ins w:id="646" w:author="oz" w:date="2013-02-03T19:39:00Z">
         <w:r>
           <w:t>.</w:t>
         </w:r>
@@ -11254,16 +11263,16 @@
       <w:r>
         <w:t xml:space="preserve"> </w:t>
       </w:r>
-      <w:del w:id="638" w:author="Tsvika Kuflik" w:date="2013-02-19T07:28:00Z">
+      <w:del w:id="647" w:author="Tsvika Kuflik" w:date="2013-02-19T07:28:00Z">
         <w:r>
           <w:delText>.</w:delText>
         </w:r>
-        <w:commentRangeEnd w:id="598"/>
+        <w:commentRangeEnd w:id="607"/>
         <w:r>
           <w:rPr>
             <w:rStyle w:val="CommentReference"/>
           </w:rPr>
-          <w:commentReference w:id="598"/>
+          <w:commentReference w:id="607"/>
         </w:r>
       </w:del>
     </w:p>
@@ -11275,19 +11284,19 @@
           <w:numId w:val="8"/>
         </w:numPr>
       </w:pPr>
-      <w:bookmarkStart w:id="639" w:name="_Toc342758416"/>
-      <w:bookmarkStart w:id="640" w:name="_Toc342758446"/>
-      <w:bookmarkStart w:id="641" w:name="_Toc342758417"/>
-      <w:bookmarkStart w:id="642" w:name="_Toc342758447"/>
-      <w:bookmarkStart w:id="643" w:name="_Toc348253007"/>
-      <w:bookmarkEnd w:id="639"/>
-      <w:bookmarkEnd w:id="640"/>
-      <w:bookmarkEnd w:id="641"/>
-      <w:bookmarkEnd w:id="642"/>
+      <w:bookmarkStart w:id="648" w:name="_Toc342758416"/>
+      <w:bookmarkStart w:id="649" w:name="_Toc342758446"/>
+      <w:bookmarkStart w:id="650" w:name="_Toc342758417"/>
+      <w:bookmarkStart w:id="651" w:name="_Toc342758447"/>
+      <w:bookmarkStart w:id="652" w:name="_Toc348253007"/>
+      <w:bookmarkEnd w:id="648"/>
+      <w:bookmarkEnd w:id="649"/>
+      <w:bookmarkEnd w:id="650"/>
+      <w:bookmarkEnd w:id="651"/>
       <w:r>
         <w:t>Research Goals and Questions</w:t>
       </w:r>
-      <w:bookmarkEnd w:id="643"/>
+      <w:bookmarkEnd w:id="652"/>
     </w:p>
     <w:p>
       <w:pPr>
@@ -11449,7 +11458,7 @@
           <w:numId w:val="8"/>
         </w:numPr>
       </w:pPr>
-      <w:bookmarkStart w:id="644" w:name="_Toc348253008"/>
+      <w:bookmarkStart w:id="653" w:name="_Toc348253008"/>
       <w:r>
         <w:t>Tools</w:t>
       </w:r>
@@ -11459,7 +11468,7 @@
       <w:r>
         <w:t>and Methods</w:t>
       </w:r>
-      <w:bookmarkEnd w:id="644"/>
+      <w:bookmarkEnd w:id="653"/>
     </w:p>
     <w:p>
       <w:pPr>
@@ -11469,37 +11478,37 @@
           <w:numId w:val="8"/>
         </w:numPr>
       </w:pPr>
-      <w:bookmarkStart w:id="645" w:name="_Toc341699004"/>
-      <w:bookmarkStart w:id="646" w:name="_Toc341699178"/>
-      <w:bookmarkStart w:id="647" w:name="_Toc341717713"/>
-      <w:bookmarkStart w:id="648" w:name="_Toc341726157"/>
-      <w:bookmarkStart w:id="649" w:name="_Toc341797985"/>
-      <w:bookmarkStart w:id="650" w:name="_Toc341800588"/>
-      <w:bookmarkStart w:id="651" w:name="_Toc341699005"/>
-      <w:bookmarkStart w:id="652" w:name="_Toc341699179"/>
-      <w:bookmarkStart w:id="653" w:name="_Toc341717714"/>
-      <w:bookmarkStart w:id="654" w:name="_Toc341726158"/>
-      <w:bookmarkStart w:id="655" w:name="_Toc341797986"/>
-      <w:bookmarkStart w:id="656" w:name="_Toc341800589"/>
-      <w:bookmarkStart w:id="657" w:name="_Toc348253009"/>
-      <w:bookmarkStart w:id="658" w:name="_Toc265189162"/>
-      <w:bookmarkStart w:id="659" w:name="_Toc263793127"/>
-      <w:bookmarkEnd w:id="645"/>
-      <w:bookmarkEnd w:id="646"/>
-      <w:bookmarkEnd w:id="647"/>
-      <w:bookmarkEnd w:id="648"/>
-      <w:bookmarkEnd w:id="649"/>
-      <w:bookmarkEnd w:id="650"/>
-      <w:bookmarkEnd w:id="651"/>
-      <w:bookmarkEnd w:id="652"/>
-      <w:bookmarkEnd w:id="653"/>
+      <w:bookmarkStart w:id="654" w:name="_Toc341699004"/>
+      <w:bookmarkStart w:id="655" w:name="_Toc341699178"/>
+      <w:bookmarkStart w:id="656" w:name="_Toc341717713"/>
+      <w:bookmarkStart w:id="657" w:name="_Toc341726157"/>
+      <w:bookmarkStart w:id="658" w:name="_Toc341797985"/>
+      <w:bookmarkStart w:id="659" w:name="_Toc341800588"/>
+      <w:bookmarkStart w:id="660" w:name="_Toc341699005"/>
+      <w:bookmarkStart w:id="661" w:name="_Toc341699179"/>
+      <w:bookmarkStart w:id="662" w:name="_Toc341717714"/>
+      <w:bookmarkStart w:id="663" w:name="_Toc341726158"/>
+      <w:bookmarkStart w:id="664" w:name="_Toc341797986"/>
+      <w:bookmarkStart w:id="665" w:name="_Toc341800589"/>
+      <w:bookmarkStart w:id="666" w:name="_Toc348253009"/>
+      <w:bookmarkStart w:id="667" w:name="_Toc265189162"/>
+      <w:bookmarkStart w:id="668" w:name="_Toc263793127"/>
       <w:bookmarkEnd w:id="654"/>
       <w:bookmarkEnd w:id="655"/>
       <w:bookmarkEnd w:id="656"/>
+      <w:bookmarkEnd w:id="657"/>
+      <w:bookmarkEnd w:id="658"/>
+      <w:bookmarkEnd w:id="659"/>
+      <w:bookmarkEnd w:id="660"/>
+      <w:bookmarkEnd w:id="661"/>
+      <w:bookmarkEnd w:id="662"/>
+      <w:bookmarkEnd w:id="663"/>
+      <w:bookmarkEnd w:id="664"/>
+      <w:bookmarkEnd w:id="665"/>
       <w:r>
         <w:t>Methods</w:t>
       </w:r>
-      <w:bookmarkEnd w:id="657"/>
+      <w:bookmarkEnd w:id="666"/>
     </w:p>
     <w:p>
       <w:pPr>
@@ -11625,11 +11634,11 @@
           <w:numId w:val="8"/>
         </w:numPr>
       </w:pPr>
-      <w:bookmarkStart w:id="660" w:name="_Toc348253010"/>
+      <w:bookmarkStart w:id="669" w:name="_Toc348253010"/>
       <w:r>
         <w:t>Data Source</w:t>
       </w:r>
-      <w:bookmarkEnd w:id="660"/>
+      <w:bookmarkEnd w:id="669"/>
     </w:p>
     <w:p>
       <w:pPr>
@@ -11676,10 +11685,10 @@
       <w:r>
         <w:t xml:space="preserve"> </w:t>
       </w:r>
-      <w:bookmarkStart w:id="661" w:name="_Toc341875274"/>
-      <w:bookmarkStart w:id="662" w:name="_Toc341959340"/>
-      <w:bookmarkEnd w:id="661"/>
-      <w:bookmarkEnd w:id="662"/>
+      <w:bookmarkStart w:id="670" w:name="_Toc341875274"/>
+      <w:bookmarkStart w:id="671" w:name="_Toc341959340"/>
+      <w:bookmarkEnd w:id="670"/>
+      <w:bookmarkEnd w:id="671"/>
       <w:r>
         <w:t>Since we want to rely on social networks (SN) as source</w:t>
       </w:r>
@@ -12139,7 +12148,7 @@
       <w:r>
         <w:t>ca</w:t>
       </w:r>
-      <w:ins w:id="663" w:author="oz" w:date="2013-02-12T08:08:00Z">
+      <w:ins w:id="672" w:author="oz" w:date="2013-02-12T08:08:00Z">
         <w:r>
           <w:t>n</w:t>
         </w:r>
@@ -12232,7 +12241,7 @@
         <w:spacing w:after="0"/>
         <w:jc w:val="both"/>
         <w:rPr>
-          <w:ins w:id="664" w:author="oz" w:date="2013-02-27T23:23:00Z"/>
+          <w:ins w:id="673" w:author="oz" w:date="2013-02-27T23:23:00Z"/>
         </w:rPr>
       </w:pPr>
       <w:r>
@@ -12346,11 +12355,11 @@
       <w:r>
         <w:t xml:space="preserve"> not only simple and have specific attribution we need </w:t>
       </w:r>
-      <w:del w:id="665" w:author="oz" w:date="2013-02-27T07:34:00Z">
+      <w:del w:id="674" w:author="oz" w:date="2013-02-27T07:34:00Z">
         <w:r>
           <w:delText xml:space="preserve">– </w:delText>
         </w:r>
-        <w:commentRangeStart w:id="666"/>
+        <w:commentRangeStart w:id="675"/>
         <w:r>
           <w:delText>in</w:delText>
         </w:r>
@@ -12362,7 +12371,7 @@
       <w:r>
         <w:t>Pinteres</w:t>
       </w:r>
-      <w:ins w:id="667" w:author="oz" w:date="2013-02-12T08:13:00Z">
+      <w:ins w:id="676" w:author="oz" w:date="2013-02-12T08:13:00Z">
         <w:r>
           <w:t>t</w:t>
         </w:r>
@@ -12377,7 +12386,7 @@
       <w:r>
         <w:t>,</w:t>
       </w:r>
-      <w:ins w:id="668" w:author="Tsvika Kuflik" w:date="2013-02-19T07:29:00Z">
+      <w:ins w:id="677" w:author="Tsvika Kuflik" w:date="2013-02-19T07:29:00Z">
         <w:r>
           <w:t xml:space="preserve"> </w:t>
         </w:r>
@@ -12397,12 +12406,12 @@
       <w:r>
         <w:t>,</w:t>
       </w:r>
-      <w:commentRangeEnd w:id="666"/>
+      <w:commentRangeEnd w:id="675"/>
       <w:r>
         <w:rPr>
           <w:rStyle w:val="CommentReference"/>
         </w:rPr>
-        <w:commentReference w:id="666"/>
+        <w:commentReference w:id="675"/>
       </w:r>
       <w:r>
         <w:t xml:space="preserve"> we also get the connection between users – when user upload </w:t>
@@ -12430,7 +12439,7 @@
       <w:r>
         <w:t xml:space="preserve">any other user that will pin this picture </w:t>
       </w:r>
-      <w:del w:id="669" w:author="Tsvika Kuflik" w:date="2013-02-19T07:30:00Z">
+      <w:del w:id="678" w:author="Tsvika Kuflik" w:date="2013-02-19T07:30:00Z">
         <w:r>
           <w:delText xml:space="preserve"> </w:delText>
         </w:r>
@@ -12447,7 +12456,7 @@
       <w:r>
         <w:t>.</w:t>
       </w:r>
-      <w:ins w:id="670" w:author="oz" w:date="2013-02-12T08:21:00Z">
+      <w:ins w:id="679" w:author="oz" w:date="2013-02-12T08:21:00Z">
         <w:r>
           <w:t xml:space="preserve"> </w:t>
         </w:r>
@@ -12476,8 +12485,8 @@
       <w:r>
         <w:t xml:space="preserve"> </w:t>
       </w:r>
-      <w:commentRangeStart w:id="671"/>
-      <w:del w:id="672" w:author="oz" w:date="2013-02-27T23:22:00Z">
+      <w:commentRangeStart w:id="680"/>
+      <w:del w:id="681" w:author="oz" w:date="2013-02-27T23:22:00Z">
         <w:r>
           <w:delText xml:space="preserve">We </w:delText>
         </w:r>
@@ -12485,17 +12494,17 @@
           <w:delText>have also very big advantage in</w:delText>
         </w:r>
       </w:del>
-      <w:ins w:id="673" w:author="oz" w:date="2013-02-27T23:23:00Z">
+      <w:ins w:id="682" w:author="oz" w:date="2013-02-27T23:23:00Z">
         <w:r>
           <w:t xml:space="preserve"> </w:t>
         </w:r>
       </w:ins>
-      <w:del w:id="674" w:author="oz" w:date="2013-02-27T23:22:00Z">
+      <w:del w:id="683" w:author="oz" w:date="2013-02-27T23:22:00Z">
         <w:r>
           <w:delText xml:space="preserve"> </w:delText>
         </w:r>
       </w:del>
-      <w:del w:id="675" w:author="oz" w:date="2013-02-27T23:23:00Z">
+      <w:del w:id="684" w:author="oz" w:date="2013-02-27T23:23:00Z">
         <w:r>
           <w:delText xml:space="preserve">Pinteres the subjects are basically our </w:delText>
         </w:r>
@@ -12536,12 +12545,12 @@
       <w:r>
         <w:t>.</w:t>
       </w:r>
-      <w:commentRangeEnd w:id="671"/>
+      <w:commentRangeEnd w:id="680"/>
       <w:r>
         <w:rPr>
           <w:rStyle w:val="CommentReference"/>
         </w:rPr>
-        <w:commentReference w:id="671"/>
+        <w:commentReference w:id="680"/>
       </w:r>
     </w:p>
     <w:p>
@@ -12552,7 +12561,7 @@
           <w:numId w:val="8"/>
         </w:numPr>
       </w:pPr>
-      <w:bookmarkStart w:id="676" w:name="_Toc348253011"/>
+      <w:bookmarkStart w:id="685" w:name="_Toc348253011"/>
       <w:r>
         <w:t xml:space="preserve">Crawling </w:t>
       </w:r>
@@ -12560,7 +12569,7 @@
       <w:r>
         <w:t>Pinterest</w:t>
       </w:r>
-      <w:bookmarkEnd w:id="676"/>
+      <w:bookmarkEnd w:id="685"/>
       <w:proofErr w:type="spellEnd"/>
       <w:r>
         <w:t xml:space="preserve"> </w:t>
@@ -12574,7 +12583,7 @@
       <w:r>
         <w:t xml:space="preserve">Unfortunately </w:t>
       </w:r>
-      <w:del w:id="677" w:author="Amit" w:date="2013-01-16T23:22:00Z">
+      <w:del w:id="686" w:author="Amit" w:date="2013-01-16T23:22:00Z">
         <w:r>
           <w:delText xml:space="preserve">pinterest </w:delText>
         </w:r>
@@ -12608,7 +12617,7 @@
       <w:r>
         <w:t xml:space="preserve"> obtain users</w:t>
       </w:r>
-      <w:ins w:id="678" w:author="Amit" w:date="2013-01-16T23:22:00Z">
+      <w:ins w:id="687" w:author="Amit" w:date="2013-01-16T23:22:00Z">
         <w:r>
           <w:t>’</w:t>
         </w:r>
@@ -12625,7 +12634,7 @@
       <w:r>
         <w:t>and parse</w:t>
       </w:r>
-      <w:del w:id="679" w:author="Tsvika Kuflik" w:date="2013-01-16T07:03:00Z">
+      <w:del w:id="688" w:author="Tsvika Kuflik" w:date="2013-01-16T07:03:00Z">
         <w:r>
           <w:delText xml:space="preserve"> </w:delText>
         </w:r>
@@ -12633,20 +12642,20 @@
       <w:r>
         <w:t xml:space="preserve"> </w:t>
       </w:r>
-      <w:del w:id="680" w:author="Amit" w:date="2013-01-16T23:23:00Z">
+      <w:del w:id="689" w:author="Amit" w:date="2013-01-16T23:23:00Z">
         <w:r>
           <w:delText>pinterest</w:delText>
         </w:r>
       </w:del>
-      <w:ins w:id="681" w:author="Tsvika Kuflik" w:date="2013-01-16T07:03:00Z">
-        <w:del w:id="682" w:author="Amit" w:date="2013-01-16T23:23:00Z">
+      <w:ins w:id="690" w:author="Tsvika Kuflik" w:date="2013-01-16T07:03:00Z">
+        <w:del w:id="691" w:author="Amit" w:date="2013-01-16T23:23:00Z">
           <w:r>
             <w:delText xml:space="preserve"> </w:delText>
           </w:r>
         </w:del>
       </w:ins>
       <w:proofErr w:type="spellStart"/>
-      <w:ins w:id="683" w:author="Amit" w:date="2013-01-16T23:23:00Z">
+      <w:ins w:id="692" w:author="Amit" w:date="2013-01-16T23:23:00Z">
         <w:r>
           <w:t>Pinterest</w:t>
         </w:r>
@@ -12717,7 +12726,7 @@
       <w:r>
         <w:t xml:space="preserve"> subfolders (see </w:t>
       </w:r>
-      <w:del w:id="684" w:author="Amit" w:date="2013-01-16T23:25:00Z">
+      <w:del w:id="693" w:author="Amit" w:date="2013-01-16T23:25:00Z">
         <w:r>
           <w:delText>f</w:delText>
         </w:r>
@@ -12728,7 +12737,7 @@
       <w:r>
         <w:t>igure 3 for the structure)</w:t>
       </w:r>
-      <w:del w:id="685" w:author="Tsvika Kuflik" w:date="2013-01-16T07:04:00Z">
+      <w:del w:id="694" w:author="Tsvika Kuflik" w:date="2013-01-16T07:04:00Z">
         <w:r>
           <w:delText xml:space="preserve"> </w:delText>
         </w:r>
@@ -12770,27 +12779,14 @@
       <w:r>
         <w:t xml:space="preserve">Figure </w:t>
       </w:r>
-      <w:r>
-        <w:fldChar w:fldCharType="begin"/>
-      </w:r>
-      <w:r>
-        <w:instrText xml:space="preserve"> SEQ Figure \* ARABIC </w:instrText>
-      </w:r>
-      <w:r>
-        <w:fldChar w:fldCharType="separate"/>
-      </w:r>
-      <w:r>
-        <w:rPr>
-          <w:noProof/>
-        </w:rPr>
-        <w:t>3</w:t>
-      </w:r>
-      <w:r>
-        <w:rPr>
-          <w:noProof/>
-        </w:rPr>
-        <w:fldChar w:fldCharType="end"/>
-      </w:r>
+      <w:fldSimple w:instr=" SEQ Figure \* ARABIC ">
+        <w:r>
+          <w:rPr>
+            <w:noProof/>
+          </w:rPr>
+          <w:t>3</w:t>
+        </w:r>
+      </w:fldSimple>
       <w:r>
         <w:t xml:space="preserve"> : </w:t>
       </w:r>
@@ -12809,35 +12805,35 @@
     <w:p>
       <w:pPr>
         <w:rPr>
-          <w:ins w:id="686" w:author="oz" w:date="2013-03-01T18:26:00Z"/>
+          <w:ins w:id="695" w:author="oz" w:date="2013-03-01T18:26:00Z"/>
         </w:rPr>
       </w:pPr>
     </w:p>
     <w:p>
       <w:pPr>
         <w:rPr>
-          <w:ins w:id="687" w:author="oz" w:date="2013-03-01T18:26:00Z"/>
+          <w:ins w:id="696" w:author="oz" w:date="2013-03-01T18:26:00Z"/>
         </w:rPr>
       </w:pPr>
     </w:p>
     <w:p>
       <w:pPr>
         <w:rPr>
-          <w:ins w:id="688" w:author="oz" w:date="2013-03-01T18:26:00Z"/>
+          <w:ins w:id="697" w:author="oz" w:date="2013-03-01T18:26:00Z"/>
         </w:rPr>
       </w:pPr>
     </w:p>
     <w:p>
       <w:pPr>
         <w:rPr>
-          <w:ins w:id="689" w:author="oz" w:date="2013-03-01T18:26:00Z"/>
+          <w:ins w:id="698" w:author="oz" w:date="2013-03-01T18:26:00Z"/>
         </w:rPr>
       </w:pPr>
     </w:p>
     <w:p>
       <w:pPr>
         <w:rPr>
-          <w:ins w:id="690" w:author="oz" w:date="2013-03-01T18:26:00Z"/>
+          <w:ins w:id="699" w:author="oz" w:date="2013-03-01T18:26:00Z"/>
         </w:rPr>
       </w:pPr>
     </w:p>
@@ -13845,32 +13841,23 @@
           <w:numId w:val="8"/>
         </w:numPr>
       </w:pPr>
-      <w:bookmarkStart w:id="691" w:name="_Toc341699010"/>
-      <w:bookmarkStart w:id="692" w:name="_Toc341699184"/>
-      <w:bookmarkStart w:id="693" w:name="_Toc341717719"/>
-      <w:bookmarkStart w:id="694" w:name="_Toc341726164"/>
-      <w:bookmarkStart w:id="695" w:name="_Toc341797992"/>
-      <w:bookmarkStart w:id="696" w:name="_Toc341800595"/>
-      <w:bookmarkStart w:id="697" w:name="_Toc341875278"/>
-      <w:bookmarkStart w:id="698" w:name="_Toc341959344"/>
-      <w:bookmarkStart w:id="699" w:name="_Toc341699011"/>
-      <w:bookmarkStart w:id="700" w:name="_Toc341699185"/>
-      <w:bookmarkStart w:id="701" w:name="_Toc341717720"/>
-      <w:bookmarkStart w:id="702" w:name="_Toc341726165"/>
-      <w:bookmarkStart w:id="703" w:name="_Toc341797993"/>
-      <w:bookmarkStart w:id="704" w:name="_Toc341800596"/>
-      <w:bookmarkStart w:id="705" w:name="_Toc341875279"/>
-      <w:bookmarkStart w:id="706" w:name="_Toc341959345"/>
-      <w:bookmarkStart w:id="707" w:name="_Toc348253012"/>
-      <w:bookmarkEnd w:id="691"/>
-      <w:bookmarkEnd w:id="692"/>
-      <w:bookmarkEnd w:id="693"/>
-      <w:bookmarkEnd w:id="694"/>
-      <w:bookmarkEnd w:id="695"/>
-      <w:bookmarkEnd w:id="696"/>
-      <w:bookmarkEnd w:id="697"/>
-      <w:bookmarkEnd w:id="698"/>
-      <w:bookmarkEnd w:id="699"/>
+      <w:bookmarkStart w:id="700" w:name="_Toc341699010"/>
+      <w:bookmarkStart w:id="701" w:name="_Toc341699184"/>
+      <w:bookmarkStart w:id="702" w:name="_Toc341717719"/>
+      <w:bookmarkStart w:id="703" w:name="_Toc341726164"/>
+      <w:bookmarkStart w:id="704" w:name="_Toc341797992"/>
+      <w:bookmarkStart w:id="705" w:name="_Toc341800595"/>
+      <w:bookmarkStart w:id="706" w:name="_Toc341875278"/>
+      <w:bookmarkStart w:id="707" w:name="_Toc341959344"/>
+      <w:bookmarkStart w:id="708" w:name="_Toc341699011"/>
+      <w:bookmarkStart w:id="709" w:name="_Toc341699185"/>
+      <w:bookmarkStart w:id="710" w:name="_Toc341717720"/>
+      <w:bookmarkStart w:id="711" w:name="_Toc341726165"/>
+      <w:bookmarkStart w:id="712" w:name="_Toc341797993"/>
+      <w:bookmarkStart w:id="713" w:name="_Toc341800596"/>
+      <w:bookmarkStart w:id="714" w:name="_Toc341875279"/>
+      <w:bookmarkStart w:id="715" w:name="_Toc341959345"/>
+      <w:bookmarkStart w:id="716" w:name="_Toc348253012"/>
       <w:bookmarkEnd w:id="700"/>
       <w:bookmarkEnd w:id="701"/>
       <w:bookmarkEnd w:id="702"/>
@@ -13878,13 +13865,22 @@
       <w:bookmarkEnd w:id="704"/>
       <w:bookmarkEnd w:id="705"/>
       <w:bookmarkEnd w:id="706"/>
+      <w:bookmarkEnd w:id="707"/>
+      <w:bookmarkEnd w:id="708"/>
+      <w:bookmarkEnd w:id="709"/>
+      <w:bookmarkEnd w:id="710"/>
+      <w:bookmarkEnd w:id="711"/>
+      <w:bookmarkEnd w:id="712"/>
+      <w:bookmarkEnd w:id="713"/>
+      <w:bookmarkEnd w:id="714"/>
+      <w:bookmarkEnd w:id="715"/>
       <w:r>
         <w:t>Data collecti</w:t>
       </w:r>
       <w:r>
         <w:t>on and graph representation</w:t>
       </w:r>
-      <w:bookmarkEnd w:id="707"/>
+      <w:bookmarkEnd w:id="716"/>
     </w:p>
     <w:p>
       <w:pPr>
@@ -13906,7 +13902,7 @@
       <w:r>
         <w:t xml:space="preserve"> in files for each</w:t>
       </w:r>
-      <w:ins w:id="708" w:author="Amit" w:date="2013-01-16T23:28:00Z">
+      <w:ins w:id="717" w:author="Amit" w:date="2013-01-16T23:28:00Z">
         <w:r>
           <w:t>:</w:t>
         </w:r>
@@ -14087,12 +14083,12 @@
         <w:t>interest</w:t>
       </w:r>
       <w:proofErr w:type="spellEnd"/>
-      <w:ins w:id="709" w:author="Amit" w:date="2013-01-17T10:39:00Z">
+      <w:ins w:id="718" w:author="Amit" w:date="2013-01-17T10:39:00Z">
         <w:r>
           <w:t>’</w:t>
         </w:r>
       </w:ins>
-      <w:ins w:id="710" w:author="oz" w:date="2013-02-10T07:28:00Z">
+      <w:ins w:id="719" w:author="oz" w:date="2013-02-10T07:28:00Z">
         <w:r>
           <w:t>'</w:t>
         </w:r>
@@ -14101,7 +14097,7 @@
           <w:t>s</w:t>
         </w:r>
       </w:ins>
-      <w:ins w:id="711" w:author="Amit" w:date="2013-01-17T10:39:00Z">
+      <w:ins w:id="720" w:author="Amit" w:date="2013-01-17T10:39:00Z">
         <w:r>
           <w:t>s</w:t>
         </w:r>
@@ -14116,7 +14112,7 @@
       <w:r>
         <w:t>will marked as G</w:t>
       </w:r>
-      <w:ins w:id="712" w:author="Amit" w:date="2013-01-17T10:39:00Z">
+      <w:ins w:id="721" w:author="Amit" w:date="2013-01-17T10:39:00Z">
         <w:r>
           <w:t>.</w:t>
         </w:r>
@@ -14133,7 +14129,7 @@
       <w:r>
         <w:t>vertical</w:t>
       </w:r>
-      <w:ins w:id="713" w:author="Amit" w:date="2013-01-17T10:39:00Z">
+      <w:ins w:id="722" w:author="Amit" w:date="2013-01-17T10:39:00Z">
         <w:r>
           <w:t xml:space="preserve"> </w:t>
         </w:r>
@@ -14153,7 +14149,7 @@
       <w:r>
         <w:t xml:space="preserve">object in </w:t>
       </w:r>
-      <w:del w:id="714" w:author="oz" w:date="2013-02-10T07:28:00Z">
+      <w:del w:id="723" w:author="oz" w:date="2013-02-10T07:28:00Z">
         <w:r>
           <w:delText>P</w:delText>
         </w:r>
@@ -14195,7 +14191,7 @@
       <w:r>
         <w:t>item</w:t>
       </w:r>
-      <w:ins w:id="715" w:author="Amit" w:date="2013-01-17T10:40:00Z">
+      <w:ins w:id="724" w:author="Amit" w:date="2013-01-17T10:40:00Z">
         <w:r>
           <w:t xml:space="preserve"> </w:t>
         </w:r>
@@ -14734,7 +14730,7 @@
       <w:r>
         <w:t>V)</w:t>
       </w:r>
-      <w:ins w:id="716" w:author="Amit" w:date="2013-01-17T10:53:00Z">
+      <w:ins w:id="725" w:author="Amit" w:date="2013-01-17T10:53:00Z">
         <w:r>
           <w:t>.</w:t>
         </w:r>
@@ -14751,16 +14747,16 @@
       <w:r>
         <w:t xml:space="preserve">them and the item they are </w:t>
       </w:r>
-      <w:commentRangeStart w:id="717"/>
+      <w:commentRangeStart w:id="726"/>
       <w:r>
         <w:t xml:space="preserve">related to: </w:t>
       </w:r>
-      <w:commentRangeEnd w:id="717"/>
+      <w:commentRangeEnd w:id="726"/>
       <w:r>
         <w:rPr>
           <w:rStyle w:val="CommentReference"/>
         </w:rPr>
-        <w:commentReference w:id="717"/>
+        <w:commentReference w:id="726"/>
       </w:r>
       <w:r>
         <w:t>(</w:t>
@@ -14893,7 +14889,7 @@
       <w:r>
         <w:t xml:space="preserve"> in </w:t>
       </w:r>
-      <w:del w:id="718" w:author="Amit" w:date="2013-01-17T11:01:00Z">
+      <w:del w:id="727" w:author="Amit" w:date="2013-01-17T11:01:00Z">
         <w:r>
           <w:delText>pinteres</w:delText>
         </w:r>
@@ -14902,7 +14898,7 @@
         </w:r>
       </w:del>
       <w:proofErr w:type="spellStart"/>
-      <w:ins w:id="719" w:author="Amit" w:date="2013-01-17T11:01:00Z">
+      <w:ins w:id="728" w:author="Amit" w:date="2013-01-17T11:01:00Z">
         <w:r>
           <w:t>Pinterest’s</w:t>
         </w:r>
@@ -14984,32 +14980,19 @@
         <w:pStyle w:val="Caption"/>
         <w:jc w:val="center"/>
       </w:pPr>
-      <w:bookmarkStart w:id="720" w:name="_Ref346183766"/>
+      <w:bookmarkStart w:id="729" w:name="_Ref346183766"/>
       <w:r>
         <w:t xml:space="preserve">Figure </w:t>
       </w:r>
-      <w:r>
-        <w:fldChar w:fldCharType="begin"/>
-      </w:r>
-      <w:r>
-        <w:instrText xml:space="preserve"> SEQ Figure \* ARABIC </w:instrText>
-      </w:r>
-      <w:r>
-        <w:fldChar w:fldCharType="separate"/>
-      </w:r>
-      <w:r>
-        <w:rPr>
-          <w:noProof/>
-        </w:rPr>
-        <w:t>4</w:t>
-      </w:r>
-      <w:r>
-        <w:rPr>
-          <w:noProof/>
-        </w:rPr>
-        <w:fldChar w:fldCharType="end"/>
-      </w:r>
-      <w:bookmarkEnd w:id="720"/>
+      <w:fldSimple w:instr=" SEQ Figure \* ARABIC ">
+        <w:r>
+          <w:rPr>
+            <w:noProof/>
+          </w:rPr>
+          <w:t>4</w:t>
+        </w:r>
+      </w:fldSimple>
+      <w:bookmarkEnd w:id="729"/>
       <w:r>
         <w:t>: graphical view main graph</w:t>
       </w:r>
@@ -15033,23 +15016,23 @@
       <w:pPr>
         <w:jc w:val="both"/>
         <w:rPr>
-          <w:ins w:id="721" w:author="oz" w:date="2013-03-01T19:19:00Z"/>
+          <w:ins w:id="730" w:author="oz" w:date="2013-03-01T19:19:00Z"/>
         </w:rPr>
       </w:pPr>
       <w:r>
         <w:t>Preliminary data collection experiments</w:t>
       </w:r>
-      <w:ins w:id="722" w:author="oz" w:date="2013-02-10T07:39:00Z">
+      <w:ins w:id="731" w:author="oz" w:date="2013-02-10T07:39:00Z">
         <w:r>
           <w:t xml:space="preserve"> on 100 user</w:t>
         </w:r>
       </w:ins>
-      <w:ins w:id="723" w:author="oz" w:date="2013-03-02T20:27:00Z">
+      <w:ins w:id="732" w:author="oz" w:date="2013-03-02T20:27:00Z">
         <w:r>
           <w:t>s</w:t>
         </w:r>
       </w:ins>
-      <w:ins w:id="724" w:author="oz" w:date="2013-02-10T07:39:00Z">
+      <w:ins w:id="733" w:author="oz" w:date="2013-02-10T07:39:00Z">
         <w:r>
           <w:t xml:space="preserve"> only</w:t>
         </w:r>
@@ -15057,7 +15040,7 @@
       <w:r>
         <w:t xml:space="preserve"> show that the resulting graph model is quite large. </w:t>
       </w:r>
-      <w:ins w:id="725" w:author="oz" w:date="2013-02-10T07:37:00Z">
+      <w:ins w:id="734" w:author="oz" w:date="2013-02-10T07:37:00Z">
         <w:r>
           <w:t xml:space="preserve"> </w:t>
         </w:r>
@@ -15065,7 +15048,7 @@
       <w:r>
         <w:t>For</w:t>
       </w:r>
-      <w:ins w:id="726" w:author="oz" w:date="2013-02-10T07:36:00Z">
+      <w:ins w:id="735" w:author="oz" w:date="2013-02-10T07:36:00Z">
         <w:r>
           <w:t xml:space="preserve"> </w:t>
         </w:r>
@@ -15077,7 +15060,7 @@
       <w:r>
         <w:t xml:space="preserve"> </w:t>
       </w:r>
-      <w:ins w:id="727" w:author="oz" w:date="2013-01-30T18:58:00Z">
+      <w:ins w:id="736" w:author="oz" w:date="2013-01-30T18:58:00Z">
         <w:r>
           <w:t>10</w:t>
         </w:r>
@@ -15092,12 +15075,12 @@
       <w:r>
         <w:t xml:space="preserve"> users there were approximately </w:t>
       </w:r>
-      <w:ins w:id="728" w:author="oz" w:date="2013-01-30T19:02:00Z">
+      <w:ins w:id="737" w:author="oz" w:date="2013-01-30T19:02:00Z">
         <w:r>
           <w:t>~</w:t>
         </w:r>
       </w:ins>
-      <w:ins w:id="729" w:author="oz" w:date="2013-01-30T19:06:00Z">
+      <w:ins w:id="738" w:author="oz" w:date="2013-01-30T19:06:00Z">
         <w:r>
           <w:rPr>
             <w:rFonts w:hint="cs"/>
@@ -15108,17 +15091,17 @@
           <w:t>0</w:t>
         </w:r>
       </w:ins>
-      <w:ins w:id="730" w:author="oz" w:date="2013-01-30T19:00:00Z">
+      <w:ins w:id="739" w:author="oz" w:date="2013-01-30T19:00:00Z">
         <w:r>
           <w:t>0000</w:t>
         </w:r>
       </w:ins>
-      <w:ins w:id="731" w:author="oz" w:date="2013-02-10T07:37:00Z">
+      <w:ins w:id="740" w:author="oz" w:date="2013-02-10T07:37:00Z">
         <w:r>
           <w:t xml:space="preserve"> (subjects and items)</w:t>
         </w:r>
       </w:ins>
-      <w:ins w:id="732" w:author="oz" w:date="2013-01-30T19:00:00Z">
+      <w:ins w:id="741" w:author="oz" w:date="2013-01-30T19:00:00Z">
         <w:r>
           <w:t xml:space="preserve"> </w:t>
         </w:r>
@@ -15135,17 +15118,17 @@
       <w:r>
         <w:t xml:space="preserve">lated entities which lead to the same amount of vertices being created, and about </w:t>
       </w:r>
-      <w:ins w:id="733" w:author="oz" w:date="2013-01-30T19:02:00Z">
+      <w:ins w:id="742" w:author="oz" w:date="2013-01-30T19:02:00Z">
         <w:r>
           <w:t>~</w:t>
         </w:r>
       </w:ins>
-      <w:ins w:id="734" w:author="oz" w:date="2013-01-30T19:06:00Z">
+      <w:ins w:id="743" w:author="oz" w:date="2013-01-30T19:06:00Z">
         <w:r>
           <w:t>6</w:t>
         </w:r>
       </w:ins>
-      <w:ins w:id="735" w:author="oz" w:date="2013-01-30T19:02:00Z">
+      <w:ins w:id="744" w:author="oz" w:date="2013-01-30T19:02:00Z">
         <w:r>
           <w:t>00</w:t>
         </w:r>
@@ -15162,7 +15145,7 @@
       <w:r>
         <w:t>sulting edges. Search and traversal times for such a graph would be</w:t>
       </w:r>
-      <w:ins w:id="736" w:author="oz" w:date="2013-02-10T07:40:00Z">
+      <w:ins w:id="745" w:author="oz" w:date="2013-02-10T07:40:00Z">
         <w:r>
           <w:t xml:space="preserve"> very</w:t>
         </w:r>
@@ -15173,12 +15156,12 @@
       <w:r>
         <w:t xml:space="preserve">hidden links between any </w:t>
       </w:r>
-      <w:del w:id="737" w:author="oz" w:date="2013-02-10T07:40:00Z">
+      <w:del w:id="746" w:author="oz" w:date="2013-02-10T07:40:00Z">
         <w:r>
           <w:delText>combination</w:delText>
         </w:r>
       </w:del>
-      <w:ins w:id="738" w:author="oz" w:date="2013-02-10T07:40:00Z">
+      <w:ins w:id="747" w:author="oz" w:date="2013-02-10T07:40:00Z">
         <w:r>
           <w:t>combinations</w:t>
         </w:r>
@@ -15186,8 +15169,8 @@
       <w:r>
         <w:t xml:space="preserve"> of entities. In order to improve run time performance </w:t>
       </w:r>
-      <w:ins w:id="739" w:author="Amit" w:date="2013-01-17T11:04:00Z">
-        <w:del w:id="740" w:author="oz" w:date="2013-02-10T07:41:00Z">
+      <w:ins w:id="748" w:author="Amit" w:date="2013-01-17T11:04:00Z">
+        <w:del w:id="749" w:author="oz" w:date="2013-02-10T07:41:00Z">
           <w:r>
             <w:delText xml:space="preserve"> </w:delText>
           </w:r>
@@ -15336,11 +15319,11 @@
       <w:r>
         <w:t xml:space="preserve"> </w:t>
       </w:r>
-      <w:commentRangeStart w:id="741"/>
+      <w:commentRangeStart w:id="750"/>
       <w:r>
         <w:t xml:space="preserve">In our example the interest graph </w:t>
       </w:r>
-      <w:ins w:id="742" w:author="oz" w:date="2013-01-30T19:03:00Z">
+      <w:ins w:id="751" w:author="oz" w:date="2013-01-30T19:03:00Z">
         <w:r>
           <w:t xml:space="preserve">will </w:t>
         </w:r>
@@ -15357,17 +15340,17 @@
       <w:r>
         <w:t xml:space="preserve">ve only the </w:t>
       </w:r>
-      <w:del w:id="743" w:author="oz" w:date="2013-03-01T19:18:00Z">
+      <w:del w:id="752" w:author="oz" w:date="2013-03-01T19:18:00Z">
         <w:r>
           <w:delText>interest</w:delText>
         </w:r>
       </w:del>
-      <w:ins w:id="744" w:author="oz" w:date="2013-03-01T19:17:00Z">
+      <w:ins w:id="753" w:author="oz" w:date="2013-03-01T19:17:00Z">
         <w:r>
           <w:t>subjects</w:t>
         </w:r>
       </w:ins>
-      <w:ins w:id="745" w:author="oz" w:date="2013-03-01T19:18:00Z">
+      <w:ins w:id="754" w:author="oz" w:date="2013-03-01T19:18:00Z">
         <w:r>
           <w:t xml:space="preserve"> (interest's)</w:t>
         </w:r>
@@ -15390,12 +15373,12 @@
       <w:r>
         <w:t xml:space="preserve">e represent the native of the </w:t>
       </w:r>
-      <w:del w:id="746" w:author="oz" w:date="2013-03-01T19:18:00Z">
+      <w:del w:id="755" w:author="oz" w:date="2013-03-01T19:18:00Z">
         <w:r>
           <w:delText xml:space="preserve">interests </w:delText>
         </w:r>
       </w:del>
-      <w:ins w:id="747" w:author="oz" w:date="2013-03-01T19:18:00Z">
+      <w:ins w:id="756" w:author="oz" w:date="2013-03-01T19:18:00Z">
         <w:r>
           <w:t xml:space="preserve">subjects </w:t>
         </w:r>
@@ -15416,12 +15399,12 @@
         <w:t>E &amp; (</w:t>
       </w:r>
       <w:proofErr w:type="spellStart"/>
-      <w:del w:id="748" w:author="oz" w:date="2013-03-01T19:11:00Z">
+      <w:del w:id="757" w:author="oz" w:date="2013-03-01T19:11:00Z">
         <w:r>
           <w:delText>pizza ,c</w:delText>
         </w:r>
       </w:del>
-      <w:ins w:id="749" w:author="oz" w:date="2013-03-01T19:11:00Z">
+      <w:ins w:id="758" w:author="oz" w:date="2013-03-01T19:11:00Z">
         <w:r>
           <w:t>C</w:t>
         </w:r>
@@ -15429,7 +15412,7 @@
       <w:r>
         <w:t>ars</w:t>
       </w:r>
-      <w:ins w:id="750" w:author="oz" w:date="2013-03-01T19:11:00Z">
+      <w:ins w:id="759" w:author="oz" w:date="2013-03-01T19:11:00Z">
         <w:r>
           <w:t>,Pizza</w:t>
         </w:r>
@@ -15450,7 +15433,7 @@
       <w:r>
         <w:t xml:space="preserve"> when </w:t>
       </w:r>
-      <w:del w:id="751" w:author="oz" w:date="2013-03-01T19:10:00Z">
+      <w:del w:id="760" w:author="oz" w:date="2013-03-01T19:10:00Z">
         <w:r>
           <w:rPr>
             <w:rFonts w:cstheme="minorHAnsi"/>
@@ -15458,7 +15441,7 @@
           <w:delText>ι</w:delText>
         </w:r>
       </w:del>
-      <w:ins w:id="752" w:author="oz" w:date="2013-03-01T19:10:00Z">
+      <w:ins w:id="761" w:author="oz" w:date="2013-03-01T19:10:00Z">
         <w:r>
           <w:t>W</w:t>
         </w:r>
@@ -15474,12 +15457,12 @@
       <w:r>
         <w:t xml:space="preserve">)=2  and </w:t>
       </w:r>
-      <w:ins w:id="753" w:author="oz" w:date="2013-03-01T19:10:00Z">
+      <w:ins w:id="762" w:author="oz" w:date="2013-03-01T19:10:00Z">
         <w:r>
           <w:t>W</w:t>
         </w:r>
       </w:ins>
-      <w:del w:id="754" w:author="oz" w:date="2013-03-01T19:10:00Z">
+      <w:del w:id="763" w:author="oz" w:date="2013-03-01T19:10:00Z">
         <w:r>
           <w:rPr>
             <w:rFonts w:cstheme="minorHAnsi"/>
@@ -15487,7 +15470,7 @@
           <w:delText>ι</w:delText>
         </w:r>
       </w:del>
-      <w:del w:id="755" w:author="oz" w:date="2013-03-01T19:16:00Z">
+      <w:del w:id="764" w:author="oz" w:date="2013-03-01T19:16:00Z">
         <w:r>
           <w:delText xml:space="preserve"> </w:delText>
         </w:r>
@@ -15509,7 +15492,7 @@
       <w:r>
         <w:t xml:space="preserve"> </w:t>
       </w:r>
-      <w:ins w:id="756" w:author="oz" w:date="2013-03-01T19:16:00Z">
+      <w:ins w:id="765" w:author="oz" w:date="2013-03-01T19:16:00Z">
         <w:r>
           <w:t>of</w:t>
         </w:r>
@@ -15548,8 +15531,8 @@
       <w:r>
         <w:t xml:space="preserve"> and pizza.</w:t>
       </w:r>
-      <w:commentRangeEnd w:id="741"/>
-      <w:ins w:id="757" w:author="oz" w:date="2013-03-01T19:15:00Z">
+      <w:commentRangeEnd w:id="750"/>
+      <w:ins w:id="766" w:author="oz" w:date="2013-03-01T19:15:00Z">
         <w:r>
           <w:t>(see figure 5)</w:t>
         </w:r>
@@ -15558,7 +15541,7 @@
         <w:rPr>
           <w:rStyle w:val="CommentReference"/>
         </w:rPr>
-        <w:commentReference w:id="741"/>
+        <w:commentReference w:id="750"/>
       </w:r>
       <w:r>
         <w:t xml:space="preserve">    </w:t>
@@ -15572,8 +15555,8 @@
         <w:keepNext/>
         <w:jc w:val="center"/>
       </w:pPr>
-      <w:moveToRangeStart w:id="758" w:author="oz" w:date="2013-03-01T19:19:00Z" w:name="move349928609"/>
-      <w:moveTo w:id="759" w:author="oz" w:date="2013-03-01T19:19:00Z">
+      <w:moveToRangeStart w:id="767" w:author="oz" w:date="2013-03-01T19:19:00Z" w:name="move349928609"/>
+      <w:moveTo w:id="768" w:author="oz" w:date="2013-03-01T19:19:00Z">
         <w:r>
           <w:rPr>
             <w:noProof/>
@@ -15627,7 +15610,7 @@
         <w:pStyle w:val="Caption"/>
         <w:jc w:val="center"/>
       </w:pPr>
-      <w:moveTo w:id="760" w:author="oz" w:date="2013-03-01T19:19:00Z">
+      <w:moveTo w:id="769" w:author="oz" w:date="2013-03-01T19:19:00Z">
         <w:r>
           <w:t xml:space="preserve">Figure </w:t>
         </w:r>
@@ -15663,12 +15646,12 @@
         </w:r>
       </w:moveTo>
     </w:p>
-    <w:moveToRangeEnd w:id="758"/>
+    <w:moveToRangeEnd w:id="767"/>
     <w:p>
       <w:pPr>
         <w:jc w:val="both"/>
         <w:rPr>
-          <w:del w:id="761" w:author="oz" w:date="2013-03-01T19:19:00Z"/>
+          <w:del w:id="770" w:author="oz" w:date="2013-03-01T19:19:00Z"/>
         </w:rPr>
       </w:pPr>
     </w:p>
@@ -15677,8 +15660,8 @@
         <w:keepNext/>
         <w:jc w:val="center"/>
       </w:pPr>
-      <w:moveFromRangeStart w:id="762" w:author="oz" w:date="2013-03-01T19:19:00Z" w:name="move349928609"/>
-      <w:moveFrom w:id="763" w:author="oz" w:date="2013-03-01T19:19:00Z">
+      <w:moveFromRangeStart w:id="771" w:author="oz" w:date="2013-03-01T19:19:00Z" w:name="move349928609"/>
+      <w:moveFrom w:id="772" w:author="oz" w:date="2013-03-01T19:19:00Z">
         <w:r>
           <w:rPr>
             <w:noProof/>
@@ -15732,7 +15715,7 @@
         <w:pStyle w:val="Caption"/>
         <w:jc w:val="center"/>
       </w:pPr>
-      <w:moveFrom w:id="764" w:author="oz" w:date="2013-03-01T19:19:00Z">
+      <w:moveFrom w:id="773" w:author="oz" w:date="2013-03-01T19:19:00Z">
         <w:r>
           <w:t xml:space="preserve">Figure </w:t>
         </w:r>
@@ -15768,26 +15751,26 @@
         </w:r>
       </w:moveFrom>
     </w:p>
-    <w:moveFromRangeEnd w:id="762"/>
+    <w:moveFromRangeEnd w:id="771"/>
     <w:p>
       <w:pPr>
         <w:jc w:val="both"/>
       </w:pPr>
-      <w:commentRangeStart w:id="765"/>
+      <w:commentRangeStart w:id="774"/>
       <w:r>
         <w:t>Eventually we will have weighted undirected graph that will</w:t>
       </w:r>
-      <w:ins w:id="766" w:author="oz" w:date="2013-03-01T19:30:00Z">
+      <w:ins w:id="775" w:author="oz" w:date="2013-03-01T19:30:00Z">
         <w:r>
           <w:t xml:space="preserve"> be </w:t>
         </w:r>
       </w:ins>
-      <w:ins w:id="767" w:author="oz" w:date="2013-03-01T19:31:00Z">
+      <w:ins w:id="776" w:author="oz" w:date="2013-03-01T19:31:00Z">
         <w:r>
           <w:t xml:space="preserve">shrink </w:t>
         </w:r>
       </w:ins>
-      <w:del w:id="768" w:author="oz" w:date="2013-03-01T19:31:00Z">
+      <w:del w:id="777" w:author="oz" w:date="2013-03-01T19:31:00Z">
         <w:r>
           <w:delText xml:space="preserve"> </w:delText>
         </w:r>
@@ -15796,7 +15779,7 @@
       <w:r>
         <w:t>represent</w:t>
       </w:r>
-      <w:ins w:id="769" w:author="oz" w:date="2013-03-01T19:31:00Z">
+      <w:ins w:id="778" w:author="oz" w:date="2013-03-01T19:31:00Z">
         <w:r>
           <w:t>ion</w:t>
         </w:r>
@@ -15805,7 +15788,7 @@
           <w:t xml:space="preserve"> of</w:t>
         </w:r>
       </w:ins>
-      <w:del w:id="770" w:author="oz" w:date="2013-03-01T19:31:00Z">
+      <w:del w:id="779" w:author="oz" w:date="2013-03-01T19:31:00Z">
         <w:r>
           <w:delText xml:space="preserve"> the</w:delText>
         </w:r>
@@ -15813,37 +15796,37 @@
       <w:r>
         <w:t xml:space="preserve"> our graph database when the number of nodes (vertex) is equal to the number of </w:t>
       </w:r>
-      <w:del w:id="771" w:author="oz" w:date="2013-02-10T07:43:00Z">
+      <w:del w:id="780" w:author="oz" w:date="2013-02-10T07:43:00Z">
         <w:r>
           <w:delText xml:space="preserve">characters </w:delText>
         </w:r>
       </w:del>
-      <w:ins w:id="772" w:author="oz" w:date="2013-02-10T07:43:00Z">
+      <w:ins w:id="781" w:author="oz" w:date="2013-02-10T07:43:00Z">
         <w:r>
           <w:t xml:space="preserve">users </w:t>
         </w:r>
       </w:ins>
-      <w:ins w:id="773" w:author="oz" w:date="2013-03-01T19:32:00Z">
+      <w:ins w:id="782" w:author="oz" w:date="2013-03-01T19:32:00Z">
         <w:r>
           <w:t>subject's</w:t>
         </w:r>
       </w:ins>
-      <w:ins w:id="774" w:author="oz" w:date="2013-03-01T19:31:00Z">
+      <w:ins w:id="783" w:author="oz" w:date="2013-03-01T19:31:00Z">
         <w:r>
           <w:t xml:space="preserve"> (</w:t>
         </w:r>
       </w:ins>
-      <w:ins w:id="775" w:author="oz" w:date="2013-03-01T19:32:00Z">
+      <w:ins w:id="784" w:author="oz" w:date="2013-03-01T19:32:00Z">
         <w:r>
           <w:t>interest's</w:t>
         </w:r>
       </w:ins>
-      <w:ins w:id="776" w:author="oz" w:date="2013-03-01T19:31:00Z">
+      <w:ins w:id="785" w:author="oz" w:date="2013-03-01T19:31:00Z">
         <w:r>
           <w:t>)</w:t>
         </w:r>
       </w:ins>
-      <w:ins w:id="777" w:author="oz" w:date="2013-02-10T07:43:00Z">
+      <w:ins w:id="786" w:author="oz" w:date="2013-02-10T07:43:00Z">
         <w:r>
           <w:t xml:space="preserve"> , </w:t>
         </w:r>
@@ -15859,20 +15842,20 @@
       <w:r>
         <w:t>(</w:t>
       </w:r>
-      <w:commentRangeStart w:id="778"/>
-      <w:del w:id="779" w:author="oz" w:date="2013-02-10T07:42:00Z">
+      <w:commentRangeStart w:id="787"/>
+      <w:del w:id="788" w:author="oz" w:date="2013-02-10T07:42:00Z">
         <w:r>
           <w:delText>characters</w:delText>
         </w:r>
-        <w:commentRangeEnd w:id="778"/>
+        <w:commentRangeEnd w:id="787"/>
         <w:r>
           <w:rPr>
             <w:rStyle w:val="CommentReference"/>
           </w:rPr>
-          <w:commentReference w:id="778"/>
+          <w:commentReference w:id="787"/>
         </w:r>
       </w:del>
-      <w:ins w:id="780" w:author="oz" w:date="2013-03-01T19:21:00Z">
+      <w:ins w:id="789" w:author="oz" w:date="2013-03-01T19:21:00Z">
         <w:r>
           <w:t>subjects</w:t>
         </w:r>
@@ -15880,7 +15863,7 @@
       <w:r>
         <w:t>)</w:t>
       </w:r>
-      <w:ins w:id="781" w:author="oz" w:date="2013-02-10T07:43:00Z">
+      <w:ins w:id="790" w:author="oz" w:date="2013-02-10T07:43:00Z">
         <w:r>
           <w:t xml:space="preserve"> . by this </w:t>
         </w:r>
@@ -15891,18 +15874,18 @@
           <w:t xml:space="preserve"> we can reduce graph nodes and </w:t>
         </w:r>
       </w:ins>
-      <w:ins w:id="782" w:author="oz" w:date="2013-03-01T19:33:00Z">
+      <w:ins w:id="791" w:author="oz" w:date="2013-03-01T19:33:00Z">
         <w:r>
           <w:t>edge's</w:t>
         </w:r>
       </w:ins>
-      <w:ins w:id="783" w:author="oz" w:date="2013-02-10T07:44:00Z">
+      <w:ins w:id="792" w:author="oz" w:date="2013-02-10T07:44:00Z">
         <w:r>
           <w:t xml:space="preserve"> – in our example the </w:t>
         </w:r>
       </w:ins>
       <w:proofErr w:type="spellStart"/>
-      <w:ins w:id="784" w:author="oz" w:date="2013-02-10T07:45:00Z">
+      <w:ins w:id="793" w:author="oz" w:date="2013-02-10T07:45:00Z">
         <w:r>
           <w:t>Pinterest's</w:t>
         </w:r>
@@ -15911,87 +15894,87 @@
           <w:t xml:space="preserve"> data graph contain </w:t>
         </w:r>
       </w:ins>
-      <w:ins w:id="785" w:author="oz" w:date="2013-02-27T23:24:00Z">
+      <w:ins w:id="794" w:author="oz" w:date="2013-02-27T23:24:00Z">
         <w:r>
           <w:t>9</w:t>
         </w:r>
       </w:ins>
-      <w:ins w:id="786" w:author="oz" w:date="2013-02-10T07:45:00Z">
+      <w:ins w:id="795" w:author="oz" w:date="2013-02-10T07:45:00Z">
         <w:r>
           <w:t xml:space="preserve"> nodes </w:t>
         </w:r>
       </w:ins>
-      <w:ins w:id="787" w:author="oz" w:date="2013-02-10T07:46:00Z">
+      <w:ins w:id="796" w:author="oz" w:date="2013-02-10T07:46:00Z">
         <w:r>
           <w:t xml:space="preserve">with 9 edges , the same </w:t>
         </w:r>
       </w:ins>
-      <w:ins w:id="788" w:author="oz" w:date="2013-02-10T07:47:00Z">
+      <w:ins w:id="797" w:author="oz" w:date="2013-02-10T07:47:00Z">
         <w:r>
           <w:t xml:space="preserve">repression in interests </w:t>
         </w:r>
       </w:ins>
-      <w:ins w:id="789" w:author="oz" w:date="2013-02-10T07:49:00Z">
+      <w:ins w:id="798" w:author="oz" w:date="2013-02-10T07:49:00Z">
         <w:r>
           <w:t>connection graph will</w:t>
         </w:r>
       </w:ins>
-      <w:ins w:id="790" w:author="oz" w:date="2013-03-01T19:33:00Z">
+      <w:ins w:id="799" w:author="oz" w:date="2013-03-01T19:33:00Z">
         <w:r>
           <w:t xml:space="preserve"> be</w:t>
         </w:r>
       </w:ins>
-      <w:ins w:id="791" w:author="oz" w:date="2013-02-10T07:49:00Z">
+      <w:ins w:id="800" w:author="oz" w:date="2013-02-10T07:49:00Z">
         <w:r>
           <w:t xml:space="preserve"> </w:t>
         </w:r>
       </w:ins>
-      <w:ins w:id="792" w:author="oz" w:date="2013-02-10T07:50:00Z">
+      <w:ins w:id="801" w:author="oz" w:date="2013-02-10T07:50:00Z">
         <w:r>
           <w:t>lead</w:t>
         </w:r>
       </w:ins>
-      <w:ins w:id="793" w:author="oz" w:date="2013-02-10T07:49:00Z">
+      <w:ins w:id="802" w:author="oz" w:date="2013-02-10T07:49:00Z">
         <w:r>
           <w:t xml:space="preserve"> to </w:t>
         </w:r>
       </w:ins>
-      <w:ins w:id="794" w:author="oz" w:date="2013-03-01T19:21:00Z">
+      <w:ins w:id="803" w:author="oz" w:date="2013-03-01T19:21:00Z">
         <w:r>
           <w:t xml:space="preserve">only </w:t>
         </w:r>
       </w:ins>
-      <w:ins w:id="795" w:author="oz" w:date="2013-02-10T07:49:00Z">
+      <w:ins w:id="804" w:author="oz" w:date="2013-02-10T07:49:00Z">
         <w:r>
           <w:t>3 node</w:t>
         </w:r>
       </w:ins>
-      <w:ins w:id="796" w:author="oz" w:date="2013-02-10T07:52:00Z">
+      <w:ins w:id="805" w:author="oz" w:date="2013-02-10T07:52:00Z">
         <w:r>
           <w:t>s</w:t>
         </w:r>
       </w:ins>
-      <w:ins w:id="797" w:author="oz" w:date="2013-02-10T07:49:00Z">
+      <w:ins w:id="806" w:author="oz" w:date="2013-02-10T07:49:00Z">
         <w:r>
           <w:t xml:space="preserve"> wi</w:t>
         </w:r>
       </w:ins>
-      <w:ins w:id="798" w:author="oz" w:date="2013-02-10T07:52:00Z">
+      <w:ins w:id="807" w:author="oz" w:date="2013-02-10T07:52:00Z">
         <w:r>
           <w:t>th</w:t>
         </w:r>
       </w:ins>
-      <w:ins w:id="799" w:author="oz" w:date="2013-02-10T07:49:00Z">
+      <w:ins w:id="808" w:author="oz" w:date="2013-02-10T07:49:00Z">
         <w:r>
           <w:t xml:space="preserve"> 2 edge</w:t>
         </w:r>
       </w:ins>
-      <w:ins w:id="800" w:author="oz" w:date="2013-02-10T07:52:00Z">
+      <w:ins w:id="809" w:author="oz" w:date="2013-02-10T07:52:00Z">
         <w:r>
           <w:t>s</w:t>
         </w:r>
       </w:ins>
-      <w:ins w:id="801" w:author="oz" w:date="2013-02-10T07:49:00Z">
+      <w:ins w:id="810" w:author="oz" w:date="2013-02-10T07:49:00Z">
         <w:r>
           <w:t xml:space="preserve"> </w:t>
         </w:r>
@@ -15999,27 +15982,27 @@
           <w:t xml:space="preserve"> </w:t>
         </w:r>
       </w:ins>
-      <w:ins w:id="802" w:author="oz" w:date="2013-02-10T07:51:00Z">
+      <w:ins w:id="811" w:author="oz" w:date="2013-02-10T07:51:00Z">
         <w:r>
           <w:t>.</w:t>
         </w:r>
       </w:ins>
-      <w:ins w:id="803" w:author="oz" w:date="2013-03-01T19:22:00Z">
+      <w:ins w:id="812" w:author="oz" w:date="2013-03-01T19:22:00Z">
         <w:r>
           <w:t>in</w:t>
         </w:r>
       </w:ins>
-      <w:ins w:id="804" w:author="oz" w:date="2013-02-10T07:51:00Z">
+      <w:ins w:id="813" w:author="oz" w:date="2013-02-10T07:51:00Z">
         <w:r>
           <w:t xml:space="preserve"> </w:t>
         </w:r>
       </w:ins>
-      <w:ins w:id="805" w:author="oz" w:date="2013-02-10T07:55:00Z">
+      <w:ins w:id="814" w:author="oz" w:date="2013-02-10T07:55:00Z">
         <w:r>
           <w:t>this</w:t>
         </w:r>
       </w:ins>
-      <w:ins w:id="806" w:author="oz" w:date="2013-02-10T07:52:00Z">
+      <w:ins w:id="815" w:author="oz" w:date="2013-02-10T07:52:00Z">
         <w:r>
           <w:t xml:space="preserve"> way we can analyze the power o</w:t>
         </w:r>
@@ -16030,67 +16013,67 @@
           <w:t xml:space="preserve"> connection</w:t>
         </w:r>
       </w:ins>
-      <w:ins w:id="807" w:author="oz" w:date="2013-02-10T07:57:00Z">
+      <w:ins w:id="816" w:author="oz" w:date="2013-02-10T07:57:00Z">
         <w:r>
           <w:t>s</w:t>
         </w:r>
       </w:ins>
-      <w:ins w:id="808" w:author="oz" w:date="2013-02-10T07:52:00Z">
+      <w:ins w:id="817" w:author="oz" w:date="2013-02-10T07:52:00Z">
         <w:r>
           <w:t xml:space="preserve"> (</w:t>
         </w:r>
       </w:ins>
-      <w:ins w:id="809" w:author="oz" w:date="2013-03-01T19:22:00Z">
+      <w:ins w:id="818" w:author="oz" w:date="2013-03-01T19:22:00Z">
         <w:r>
           <w:t>edge's</w:t>
         </w:r>
       </w:ins>
-      <w:ins w:id="810" w:author="oz" w:date="2013-02-10T07:52:00Z">
+      <w:ins w:id="819" w:author="oz" w:date="2013-02-10T07:52:00Z">
         <w:r>
           <w:t xml:space="preserve"> </w:t>
         </w:r>
       </w:ins>
-      <w:ins w:id="811" w:author="oz" w:date="2013-02-10T07:54:00Z">
+      <w:ins w:id="820" w:author="oz" w:date="2013-02-10T07:54:00Z">
         <w:r>
           <w:t>weight)</w:t>
         </w:r>
       </w:ins>
-      <w:ins w:id="812" w:author="oz" w:date="2013-02-10T07:55:00Z">
+      <w:ins w:id="821" w:author="oz" w:date="2013-02-10T07:55:00Z">
         <w:r>
           <w:t xml:space="preserve"> </w:t>
         </w:r>
       </w:ins>
-      <w:ins w:id="813" w:author="oz" w:date="2013-02-10T07:57:00Z">
+      <w:ins w:id="822" w:author="oz" w:date="2013-02-10T07:57:00Z">
         <w:r>
           <w:t>which</w:t>
         </w:r>
       </w:ins>
-      <w:ins w:id="814" w:author="oz" w:date="2013-02-10T07:56:00Z">
+      <w:ins w:id="823" w:author="oz" w:date="2013-02-10T07:56:00Z">
         <w:r>
           <w:t xml:space="preserve"> lead </w:t>
         </w:r>
       </w:ins>
-      <w:ins w:id="815" w:author="oz" w:date="2013-02-10T07:57:00Z">
+      <w:ins w:id="824" w:author="oz" w:date="2013-02-10T07:57:00Z">
         <w:r>
           <w:t xml:space="preserve">to </w:t>
         </w:r>
       </w:ins>
-      <w:ins w:id="816" w:author="oz" w:date="2013-02-10T07:58:00Z">
+      <w:ins w:id="825" w:author="oz" w:date="2013-02-10T07:58:00Z">
         <w:r>
           <w:t>rating recommendation algorithm</w:t>
         </w:r>
       </w:ins>
-      <w:ins w:id="817" w:author="oz" w:date="2013-03-01T19:34:00Z">
+      <w:ins w:id="826" w:author="oz" w:date="2013-03-01T19:34:00Z">
         <w:r>
           <w:t>.</w:t>
         </w:r>
       </w:ins>
-      <w:del w:id="818" w:author="oz" w:date="2013-02-10T07:43:00Z">
+      <w:del w:id="827" w:author="oz" w:date="2013-02-10T07:43:00Z">
         <w:r>
           <w:delText xml:space="preserve"> </w:delText>
         </w:r>
       </w:del>
-      <w:del w:id="819" w:author="oz" w:date="2013-01-30T19:04:00Z">
+      <w:del w:id="828" w:author="oz" w:date="2013-01-30T19:04:00Z">
         <w:r>
           <w:delText>,</w:delText>
         </w:r>
@@ -16103,12 +16086,12 @@
         <w:r>
           <w:delText>the |E| represent the number of connections between characters</w:delText>
         </w:r>
-        <w:commentRangeEnd w:id="765"/>
+        <w:commentRangeEnd w:id="774"/>
         <w:r>
           <w:rPr>
             <w:rStyle w:val="CommentReference"/>
           </w:rPr>
-          <w:commentReference w:id="765"/>
+          <w:commentReference w:id="774"/>
         </w:r>
       </w:del>
     </w:p>
@@ -16120,31 +16103,31 @@
           <w:numId w:val="8"/>
         </w:numPr>
       </w:pPr>
-      <w:bookmarkStart w:id="820" w:name="_Toc341875282"/>
-      <w:bookmarkStart w:id="821" w:name="_Toc341959348"/>
-      <w:bookmarkStart w:id="822" w:name="_Toc341699014"/>
-      <w:bookmarkStart w:id="823" w:name="_Toc341699188"/>
-      <w:bookmarkStart w:id="824" w:name="_Toc341717723"/>
-      <w:bookmarkStart w:id="825" w:name="_Toc341726168"/>
-      <w:bookmarkStart w:id="826" w:name="_Toc341797996"/>
-      <w:bookmarkStart w:id="827" w:name="_Toc341800599"/>
-      <w:bookmarkStart w:id="828" w:name="_Toc341875283"/>
-      <w:bookmarkStart w:id="829" w:name="_Toc341959349"/>
-      <w:bookmarkStart w:id="830" w:name="_Toc348253013"/>
-      <w:bookmarkEnd w:id="820"/>
-      <w:bookmarkEnd w:id="821"/>
-      <w:bookmarkEnd w:id="822"/>
-      <w:bookmarkEnd w:id="823"/>
-      <w:bookmarkEnd w:id="824"/>
-      <w:bookmarkEnd w:id="825"/>
-      <w:bookmarkEnd w:id="826"/>
-      <w:bookmarkEnd w:id="827"/>
-      <w:bookmarkEnd w:id="828"/>
+      <w:bookmarkStart w:id="829" w:name="_Toc341875282"/>
+      <w:bookmarkStart w:id="830" w:name="_Toc341959348"/>
+      <w:bookmarkStart w:id="831" w:name="_Toc341699014"/>
+      <w:bookmarkStart w:id="832" w:name="_Toc341699188"/>
+      <w:bookmarkStart w:id="833" w:name="_Toc341717723"/>
+      <w:bookmarkStart w:id="834" w:name="_Toc341726168"/>
+      <w:bookmarkStart w:id="835" w:name="_Toc341797996"/>
+      <w:bookmarkStart w:id="836" w:name="_Toc341800599"/>
+      <w:bookmarkStart w:id="837" w:name="_Toc341875283"/>
+      <w:bookmarkStart w:id="838" w:name="_Toc341959349"/>
+      <w:bookmarkStart w:id="839" w:name="_Toc348253013"/>
       <w:bookmarkEnd w:id="829"/>
+      <w:bookmarkEnd w:id="830"/>
+      <w:bookmarkEnd w:id="831"/>
+      <w:bookmarkEnd w:id="832"/>
+      <w:bookmarkEnd w:id="833"/>
+      <w:bookmarkEnd w:id="834"/>
+      <w:bookmarkEnd w:id="835"/>
+      <w:bookmarkEnd w:id="836"/>
+      <w:bookmarkEnd w:id="837"/>
+      <w:bookmarkEnd w:id="838"/>
       <w:r>
         <w:t>Tools</w:t>
       </w:r>
-      <w:bookmarkEnd w:id="830"/>
+      <w:bookmarkEnd w:id="839"/>
     </w:p>
     <w:p>
       <w:pPr>
@@ -16468,7 +16451,7 @@
         <w:ind w:left="426"/>
         <w:jc w:val="both"/>
         <w:rPr>
-          <w:ins w:id="833" w:author="oz" w:date="2013-02-10T07:59:00Z"/>
+          <w:ins w:id="842" w:author="oz" w:date="2013-02-10T07:59:00Z"/>
         </w:rPr>
       </w:pPr>
       <w:proofErr w:type="spellStart"/>
@@ -16544,7 +16527,7 @@
         </w:numPr>
         <w:jc w:val="both"/>
       </w:pPr>
-      <w:ins w:id="834" w:author="oz" w:date="2013-02-10T08:00:00Z">
+      <w:ins w:id="843" w:author="oz" w:date="2013-02-10T08:00:00Z">
         <w:r>
           <w:rPr>
             <w:b/>
@@ -16567,28 +16550,28 @@
         </w:r>
       </w:ins>
       <w:proofErr w:type="spellStart"/>
-      <w:ins w:id="835" w:author="oz" w:date="2013-02-10T08:06:00Z">
+      <w:ins w:id="844" w:author="oz" w:date="2013-02-10T08:06:00Z">
         <w:r>
           <w:t>T</w:t>
         </w:r>
       </w:ins>
-      <w:ins w:id="836" w:author="oz" w:date="2013-02-10T08:00:00Z">
+      <w:ins w:id="845" w:author="oz" w:date="2013-02-10T08:00:00Z">
         <w:r>
           <w:t>inker</w:t>
         </w:r>
       </w:ins>
-      <w:ins w:id="837" w:author="oz" w:date="2013-02-10T08:06:00Z">
+      <w:ins w:id="846" w:author="oz" w:date="2013-02-10T08:06:00Z">
         <w:r>
           <w:t>P</w:t>
         </w:r>
       </w:ins>
-      <w:ins w:id="838" w:author="oz" w:date="2013-02-10T08:00:00Z">
+      <w:ins w:id="847" w:author="oz" w:date="2013-02-10T08:00:00Z">
         <w:r>
           <w:t>op</w:t>
         </w:r>
       </w:ins>
       <w:proofErr w:type="spellEnd"/>
-      <w:ins w:id="839" w:author="oz" w:date="2013-02-10T08:06:00Z">
+      <w:ins w:id="848" w:author="oz" w:date="2013-02-10T08:06:00Z">
         <w:r>
           <w:rPr>
             <w:rStyle w:val="FootnoteReference"/>
@@ -16596,7 +16579,7 @@
           <w:footnoteReference w:id="20"/>
         </w:r>
       </w:ins>
-      <w:ins w:id="841" w:author="oz" w:date="2013-02-10T08:00:00Z">
+      <w:ins w:id="850" w:author="oz" w:date="2013-02-10T08:00:00Z">
         <w:r>
           <w:t xml:space="preserve"> </w:t>
         </w:r>
@@ -16605,7 +16588,7 @@
           <w:t>tools</w:t>
         </w:r>
       </w:ins>
-      <w:ins w:id="842" w:author="oz" w:date="2013-02-10T08:06:00Z">
+      <w:ins w:id="851" w:author="oz" w:date="2013-02-10T08:06:00Z">
         <w:r>
           <w:t xml:space="preserve"> ,</w:t>
         </w:r>
@@ -16614,7 +16597,7 @@
           <w:t xml:space="preserve"> </w:t>
         </w:r>
       </w:ins>
-      <w:ins w:id="843" w:author="oz" w:date="2013-02-10T08:10:00Z">
+      <w:ins w:id="852" w:author="oz" w:date="2013-02-10T08:10:00Z">
         <w:r>
           <w:t>Gremlin is a domain specific language for traversing property graphs</w:t>
         </w:r>
@@ -16622,39 +16605,39 @@
           <w:t xml:space="preserve"> – with gremlin we can mediate between Neo4j graph to </w:t>
         </w:r>
       </w:ins>
-      <w:ins w:id="844" w:author="oz" w:date="2013-02-10T08:11:00Z">
+      <w:ins w:id="853" w:author="oz" w:date="2013-02-10T08:11:00Z">
         <w:r>
           <w:t>different</w:t>
         </w:r>
       </w:ins>
-      <w:ins w:id="845" w:author="oz" w:date="2013-02-10T08:10:00Z">
+      <w:ins w:id="854" w:author="oz" w:date="2013-02-10T08:10:00Z">
         <w:r>
           <w:t xml:space="preserve"> </w:t>
         </w:r>
       </w:ins>
-      <w:ins w:id="846" w:author="oz" w:date="2013-02-10T08:11:00Z">
+      <w:ins w:id="855" w:author="oz" w:date="2013-02-10T08:11:00Z">
         <w:r>
           <w:t xml:space="preserve">graph </w:t>
         </w:r>
       </w:ins>
-      <w:ins w:id="847" w:author="oz" w:date="2013-02-10T08:12:00Z">
+      <w:ins w:id="856" w:author="oz" w:date="2013-02-10T08:12:00Z">
         <w:r>
           <w:t xml:space="preserve">libraries. </w:t>
         </w:r>
       </w:ins>
-      <w:ins w:id="848" w:author="oz" w:date="2013-02-10T08:11:00Z">
+      <w:ins w:id="857" w:author="oz" w:date="2013-02-10T08:11:00Z">
         <w:r>
           <w:t xml:space="preserve"> </w:t>
         </w:r>
       </w:ins>
-      <w:ins w:id="849" w:author="oz" w:date="2013-02-10T08:10:00Z">
+      <w:ins w:id="858" w:author="oz" w:date="2013-02-10T08:10:00Z">
         <w:r>
           <w:t xml:space="preserve"> </w:t>
         </w:r>
       </w:ins>
     </w:p>
-    <w:bookmarkEnd w:id="658"/>
-    <w:bookmarkEnd w:id="659"/>
+    <w:bookmarkEnd w:id="667"/>
+    <w:bookmarkEnd w:id="668"/>
     <w:p>
       <w:pPr>
         <w:pStyle w:val="Heading2"/>
@@ -16666,11 +16649,11 @@
       <w:r>
         <w:t xml:space="preserve"> </w:t>
       </w:r>
-      <w:bookmarkStart w:id="850" w:name="_Toc348253014"/>
+      <w:bookmarkStart w:id="859" w:name="_Toc348253014"/>
       <w:r>
         <w:t>Evaluation</w:t>
       </w:r>
-      <w:bookmarkEnd w:id="850"/>
+      <w:bookmarkEnd w:id="859"/>
     </w:p>
     <w:p>
       <w:pPr>
@@ -16680,27 +16663,27 @@
       <w:r>
         <w:t xml:space="preserve">The proposed research will be evaluated by collecting publicly available data from social networks regarding users’ preferable items and using it to train a graph based recommendation engine. Approximately 100,000 profiles </w:t>
       </w:r>
-      <w:del w:id="851" w:author="oz" w:date="2013-03-01T19:35:00Z">
+      <w:del w:id="860" w:author="oz" w:date="2013-03-01T19:35:00Z">
         <w:r>
           <w:delText>are</w:delText>
         </w:r>
       </w:del>
-      <w:ins w:id="852" w:author="oz" w:date="2013-03-01T19:35:00Z">
+      <w:ins w:id="861" w:author="oz" w:date="2013-03-01T19:35:00Z">
         <w:r>
           <w:t>ha</w:t>
         </w:r>
       </w:ins>
-      <w:ins w:id="853" w:author="oz" w:date="2013-03-02T19:58:00Z">
+      <w:ins w:id="862" w:author="oz" w:date="2013-03-02T19:58:00Z">
         <w:r>
           <w:t>d</w:t>
         </w:r>
       </w:ins>
-      <w:del w:id="854" w:author="oz" w:date="2013-03-01T19:35:00Z">
+      <w:del w:id="863" w:author="oz" w:date="2013-03-01T19:35:00Z">
         <w:r>
           <w:delText xml:space="preserve"> </w:delText>
         </w:r>
       </w:del>
-      <w:ins w:id="855" w:author="oz" w:date="2013-03-01T19:35:00Z">
+      <w:ins w:id="864" w:author="oz" w:date="2013-03-01T19:35:00Z">
         <w:r>
           <w:t xml:space="preserve"> </w:t>
         </w:r>
@@ -16714,17 +16697,17 @@
       <w:r>
         <w:t xml:space="preserve"> initial test</w:t>
       </w:r>
-      <w:ins w:id="856" w:author="oz" w:date="2013-01-30T19:05:00Z">
+      <w:ins w:id="865" w:author="oz" w:date="2013-01-30T19:05:00Z">
         <w:r>
           <w:t xml:space="preserve"> with 1000 </w:t>
         </w:r>
       </w:ins>
-      <w:del w:id="857" w:author="oz" w:date="2013-01-30T19:05:00Z">
+      <w:del w:id="866" w:author="oz" w:date="2013-01-30T19:05:00Z">
         <w:r>
           <w:delText xml:space="preserve"> </w:delText>
         </w:r>
       </w:del>
-      <w:ins w:id="858" w:author="oz" w:date="2013-01-30T19:05:00Z">
+      <w:ins w:id="867" w:author="oz" w:date="2013-01-30T19:05:00Z">
         <w:r>
           <w:t xml:space="preserve"> </w:t>
         </w:r>
@@ -16732,12 +16715,12 @@
       <w:r>
         <w:t>crawl</w:t>
       </w:r>
-      <w:ins w:id="859" w:author="oz" w:date="2013-01-30T19:06:00Z">
+      <w:ins w:id="868" w:author="oz" w:date="2013-01-30T19:06:00Z">
         <w:r>
           <w:t>ed users</w:t>
         </w:r>
       </w:ins>
-      <w:del w:id="860" w:author="oz" w:date="2013-01-30T19:06:00Z">
+      <w:del w:id="869" w:author="oz" w:date="2013-01-30T19:06:00Z">
         <w:r>
           <w:delText>s</w:delText>
         </w:r>
@@ -16745,14 +16728,14 @@
       <w:r>
         <w:t xml:space="preserve"> show an average of </w:t>
       </w:r>
-      <w:commentRangeStart w:id="861"/>
+      <w:commentRangeStart w:id="870"/>
       <w:r>
         <w:rPr>
           <w:rStyle w:val="CommentReference"/>
         </w:rPr>
-        <w:commentReference w:id="862"/>
-      </w:r>
-      <w:commentRangeEnd w:id="861"/>
+        <w:commentReference w:id="871"/>
+      </w:r>
+      <w:commentRangeEnd w:id="870"/>
       <w:r>
         <w:t>30</w:t>
       </w:r>
@@ -16760,9 +16743,9 @@
         <w:rPr>
           <w:rStyle w:val="CommentReference"/>
         </w:rPr>
-        <w:commentReference w:id="861"/>
-      </w:r>
-      <w:ins w:id="863" w:author="Tsvika Kuflik" w:date="2013-01-16T07:09:00Z">
+        <w:commentReference w:id="870"/>
+      </w:r>
+      <w:ins w:id="872" w:author="Tsvika Kuflik" w:date="2013-01-16T07:09:00Z">
         <w:r>
           <w:t xml:space="preserve"> </w:t>
         </w:r>
@@ -16773,24 +16756,24 @@
       <w:r>
         <w:t>20</w:t>
       </w:r>
-      <w:commentRangeStart w:id="864"/>
+      <w:commentRangeStart w:id="873"/>
       <w:r>
         <w:rPr>
           <w:rStyle w:val="CommentReference"/>
         </w:rPr>
-        <w:commentReference w:id="865"/>
-      </w:r>
-      <w:commentRangeEnd w:id="864"/>
+        <w:commentReference w:id="874"/>
+      </w:r>
+      <w:commentRangeEnd w:id="873"/>
       <w:r>
         <w:rPr>
           <w:rStyle w:val="CommentReference"/>
         </w:rPr>
-        <w:commentReference w:id="864"/>
+        <w:commentReference w:id="873"/>
       </w:r>
       <w:r>
         <w:t xml:space="preserve"> items in average listed under each interest album</w:t>
       </w:r>
-      <w:ins w:id="866" w:author="oz" w:date="2013-03-02T19:58:00Z">
+      <w:ins w:id="875" w:author="oz" w:date="2013-03-02T19:58:00Z">
         <w:r>
           <w:t xml:space="preserve"> (subject)</w:t>
         </w:r>
@@ -17101,16 +17084,16 @@
         </w:numPr>
         <w:jc w:val="both"/>
       </w:pPr>
-      <w:bookmarkStart w:id="867" w:name="_Toc348253015"/>
-      <w:commentRangeStart w:id="868"/>
+      <w:bookmarkStart w:id="876" w:name="_Toc348253015"/>
+      <w:commentRangeStart w:id="877"/>
       <w:r>
         <w:t>Timetable</w:t>
       </w:r>
-      <w:commentRangeEnd w:id="868"/>
-      <w:r>
-        <w:commentReference w:id="868"/>
-      </w:r>
-      <w:bookmarkEnd w:id="867"/>
+      <w:commentRangeEnd w:id="877"/>
+      <w:r>
+        <w:commentReference w:id="877"/>
+      </w:r>
+      <w:bookmarkEnd w:id="876"/>
     </w:p>
     <w:p>
       <w:pPr>
@@ -17234,7 +17217,7 @@
       <w:r>
         <w:t xml:space="preserve">  - add graph</w:t>
       </w:r>
-      <w:ins w:id="869" w:author="oz" w:date="2013-03-01T19:54:00Z">
+      <w:ins w:id="878" w:author="oz" w:date="2013-03-01T19:54:00Z">
         <w:r>
           <w:t xml:space="preserve"> </w:t>
         </w:r>
@@ -17394,12 +17377,12 @@
                 <w:lang w:bidi="he-IL"/>
               </w:rPr>
             </w:pPr>
-            <w:ins w:id="870" w:author="oz" w:date="2013-03-01T19:50:00Z">
+            <w:ins w:id="879" w:author="oz" w:date="2013-03-01T19:50:00Z">
               <w:r>
                 <w:t>Fall</w:t>
               </w:r>
             </w:ins>
-            <w:del w:id="871" w:author="oz" w:date="2013-01-12T22:15:00Z">
+            <w:del w:id="880" w:author="oz" w:date="2013-01-12T22:15:00Z">
               <w:r>
                 <w:delText xml:space="preserve">Spring </w:delText>
               </w:r>
@@ -17407,7 +17390,7 @@
             <w:r>
               <w:t>201</w:t>
             </w:r>
-            <w:ins w:id="872" w:author="oz" w:date="2013-03-01T19:50:00Z">
+            <w:ins w:id="881" w:author="oz" w:date="2013-03-01T19:50:00Z">
               <w:r>
                 <w:rPr>
                   <w:rFonts w:eastAsiaTheme="minorHAnsi"/>
@@ -17417,7 +17400,7 @@
                 <w:t>3</w:t>
               </w:r>
             </w:ins>
-            <w:del w:id="873" w:author="oz" w:date="2013-03-01T19:50:00Z">
+            <w:del w:id="882" w:author="oz" w:date="2013-03-01T19:50:00Z">
               <w:r>
                 <w:delText>2</w:delText>
               </w:r>
@@ -17439,18 +17422,18 @@
             <w:pPr>
               <w:ind w:firstLine="0"/>
               <w:rPr>
-                <w:del w:id="874" w:author="oz" w:date="2013-01-12T22:15:00Z"/>
+                <w:del w:id="883" w:author="oz" w:date="2013-01-12T22:15:00Z"/>
                 <w:rFonts w:eastAsiaTheme="minorHAnsi"/>
                 <w:szCs w:val="24"/>
                 <w:lang w:bidi="he-IL"/>
               </w:rPr>
             </w:pPr>
-            <w:ins w:id="875" w:author="oz" w:date="2013-03-01T19:50:00Z">
+            <w:ins w:id="884" w:author="oz" w:date="2013-03-01T19:50:00Z">
               <w:r>
                 <w:t>Spring</w:t>
               </w:r>
             </w:ins>
-            <w:del w:id="876" w:author="oz" w:date="2013-01-12T22:15:00Z">
+            <w:del w:id="885" w:author="oz" w:date="2013-01-12T22:15:00Z">
               <w:r>
                 <w:delText xml:space="preserve">Summer </w:delText>
               </w:r>
@@ -17465,7 +17448,7 @@
             <w:r>
               <w:t>201</w:t>
             </w:r>
-            <w:ins w:id="877" w:author="oz" w:date="2013-03-01T19:50:00Z">
+            <w:ins w:id="886" w:author="oz" w:date="2013-03-01T19:50:00Z">
               <w:r>
                 <w:rPr>
                   <w:szCs w:val="24"/>
@@ -17473,12 +17456,12 @@
                 <w:t>3</w:t>
               </w:r>
             </w:ins>
-            <w:del w:id="878" w:author="Tsvika Kuflik" w:date="2013-01-16T07:10:00Z">
+            <w:del w:id="887" w:author="Tsvika Kuflik" w:date="2013-01-16T07:10:00Z">
               <w:r>
                 <w:delText>2</w:delText>
               </w:r>
             </w:del>
-            <w:ins w:id="879" w:author="Tsvika Kuflik" w:date="2013-01-16T07:10:00Z">
+            <w:ins w:id="888" w:author="Tsvika Kuflik" w:date="2013-01-16T07:10:00Z">
               <w:r>
                 <w:rPr>
                   <w:szCs w:val="24"/>
@@ -17503,19 +17486,19 @@
             <w:pPr>
               <w:ind w:firstLine="0"/>
               <w:rPr>
-                <w:del w:id="880" w:author="oz" w:date="2013-01-12T22:16:00Z"/>
+                <w:del w:id="889" w:author="oz" w:date="2013-01-12T22:16:00Z"/>
                 <w:rFonts w:ascii="Tahoma" w:eastAsiaTheme="minorHAnsi" w:hAnsi="Tahoma" w:cs="Tahoma"/>
                 <w:sz w:val="16"/>
                 <w:szCs w:val="24"/>
                 <w:lang w:bidi="he-IL"/>
               </w:rPr>
             </w:pPr>
-            <w:ins w:id="881" w:author="oz" w:date="2013-03-01T19:50:00Z">
+            <w:ins w:id="890" w:author="oz" w:date="2013-03-01T19:50:00Z">
               <w:r>
                 <w:t>Summer</w:t>
               </w:r>
             </w:ins>
-            <w:del w:id="882" w:author="oz" w:date="2013-01-12T22:16:00Z">
+            <w:del w:id="891" w:author="oz" w:date="2013-01-12T22:16:00Z">
               <w:r>
                 <w:delText>Fall</w:delText>
               </w:r>
@@ -17547,19 +17530,19 @@
             <w:pPr>
               <w:ind w:firstLine="0"/>
               <w:rPr>
-                <w:del w:id="883" w:author="oz" w:date="2013-01-12T22:16:00Z"/>
+                <w:del w:id="892" w:author="oz" w:date="2013-01-12T22:16:00Z"/>
                 <w:rFonts w:ascii="Tahoma" w:eastAsiaTheme="minorHAnsi" w:hAnsi="Tahoma" w:cs="Tahoma"/>
                 <w:sz w:val="16"/>
                 <w:szCs w:val="24"/>
                 <w:lang w:bidi="he-IL"/>
               </w:rPr>
             </w:pPr>
-            <w:ins w:id="884" w:author="oz" w:date="2013-03-01T19:50:00Z">
+            <w:ins w:id="893" w:author="oz" w:date="2013-03-01T19:50:00Z">
               <w:r>
                 <w:t>Fall</w:t>
               </w:r>
             </w:ins>
-            <w:del w:id="885" w:author="oz" w:date="2013-01-12T22:16:00Z">
+            <w:del w:id="894" w:author="oz" w:date="2013-01-12T22:16:00Z">
               <w:r>
                 <w:delText>Spring</w:delText>
               </w:r>
@@ -17574,12 +17557,12 @@
             <w:r>
               <w:t>201</w:t>
             </w:r>
-            <w:ins w:id="886" w:author="oz" w:date="2013-03-01T19:50:00Z">
+            <w:ins w:id="895" w:author="oz" w:date="2013-03-01T19:50:00Z">
               <w:r>
                 <w:t>4</w:t>
               </w:r>
             </w:ins>
-            <w:del w:id="887" w:author="oz" w:date="2013-03-01T19:50:00Z">
+            <w:del w:id="896" w:author="oz" w:date="2013-03-01T19:50:00Z">
               <w:r>
                 <w:delText>3</w:delText>
               </w:r>
@@ -17601,19 +17584,19 @@
             <w:pPr>
               <w:ind w:firstLine="0"/>
               <w:rPr>
-                <w:del w:id="888" w:author="oz" w:date="2013-01-12T22:16:00Z"/>
+                <w:del w:id="897" w:author="oz" w:date="2013-01-12T22:16:00Z"/>
                 <w:rFonts w:ascii="Tahoma" w:eastAsiaTheme="minorHAnsi" w:hAnsi="Tahoma" w:cs="Tahoma"/>
                 <w:sz w:val="16"/>
                 <w:szCs w:val="24"/>
                 <w:lang w:bidi="he-IL"/>
               </w:rPr>
             </w:pPr>
-            <w:ins w:id="889" w:author="oz" w:date="2013-03-01T19:51:00Z">
+            <w:ins w:id="898" w:author="oz" w:date="2013-03-01T19:51:00Z">
               <w:r>
                 <w:t>Spring</w:t>
               </w:r>
             </w:ins>
-            <w:del w:id="890" w:author="oz" w:date="2013-01-12T22:16:00Z">
+            <w:del w:id="899" w:author="oz" w:date="2013-01-12T22:16:00Z">
               <w:r>
                 <w:delText>Summer</w:delText>
               </w:r>
@@ -17628,12 +17611,12 @@
             <w:r>
               <w:t>201</w:t>
             </w:r>
-            <w:ins w:id="891" w:author="oz" w:date="2013-01-12T22:18:00Z">
+            <w:ins w:id="900" w:author="oz" w:date="2013-01-12T22:18:00Z">
               <w:r>
                 <w:t>4</w:t>
               </w:r>
             </w:ins>
-            <w:del w:id="892" w:author="oz" w:date="2013-01-12T22:18:00Z">
+            <w:del w:id="901" w:author="oz" w:date="2013-01-12T22:18:00Z">
               <w:r>
                 <w:delText>3</w:delText>
               </w:r>
@@ -18463,14 +18446,14 @@
         </w:numPr>
         <w:jc w:val="both"/>
         <w:rPr>
-          <w:ins w:id="893" w:author="Shapira, Oz" w:date="2012-12-26T17:29:00Z"/>
-        </w:rPr>
-      </w:pPr>
-      <w:bookmarkStart w:id="894" w:name="_Toc348253016"/>
+          <w:ins w:id="902" w:author="Shapira, Oz" w:date="2012-12-26T17:29:00Z"/>
+        </w:rPr>
+      </w:pPr>
+      <w:bookmarkStart w:id="903" w:name="_Toc348253016"/>
       <w:r>
         <w:t>Initial Results</w:t>
       </w:r>
-      <w:bookmarkEnd w:id="894"/>
+      <w:bookmarkEnd w:id="903"/>
     </w:p>
     <w:p>
       <w:r>
@@ -18486,12 +18469,12 @@
       <w:r>
         <w:t>TraitsFinder</w:t>
       </w:r>
-      <w:del w:id="895" w:author="oz" w:date="2013-02-03T19:48:00Z">
+      <w:del w:id="904" w:author="oz" w:date="2013-02-03T19:48:00Z">
         <w:r>
           <w:delText xml:space="preserve"> </w:delText>
         </w:r>
       </w:del>
-      <w:del w:id="896" w:author="oz" w:date="2013-02-03T19:47:00Z">
+      <w:del w:id="905" w:author="oz" w:date="2013-02-03T19:47:00Z">
         <w:r>
           <w:delText xml:space="preserve">frameworks </w:delText>
         </w:r>
@@ -18499,7 +18482,7 @@
           <w:delText xml:space="preserve"> and</w:delText>
         </w:r>
       </w:del>
-      <w:ins w:id="897" w:author="oz" w:date="2013-02-03T19:47:00Z">
+      <w:ins w:id="906" w:author="oz" w:date="2013-02-03T19:47:00Z">
         <w:r>
           <w:t>frameworks</w:t>
         </w:r>
@@ -18512,7 +18495,7 @@
         <w:t xml:space="preserve"> </w:t>
       </w:r>
       <w:proofErr w:type="spellStart"/>
-      <w:ins w:id="898" w:author="oz" w:date="2013-02-03T19:47:00Z">
+      <w:ins w:id="907" w:author="oz" w:date="2013-02-03T19:47:00Z">
         <w:r>
           <w:t>Pinterest</w:t>
         </w:r>
@@ -18645,7 +18628,7 @@
       <w:r>
         <w:t xml:space="preserve"> these user</w:t>
       </w:r>
-      <w:ins w:id="899" w:author="oz" w:date="2013-03-01T20:39:00Z">
+      <w:ins w:id="908" w:author="oz" w:date="2013-03-01T20:39:00Z">
         <w:r>
           <w:t>s</w:t>
         </w:r>
@@ -18653,12 +18636,12 @@
       <w:r>
         <w:t xml:space="preserve"> we created </w:t>
       </w:r>
-      <w:del w:id="900" w:author="oz" w:date="2013-03-01T19:55:00Z">
+      <w:del w:id="909" w:author="oz" w:date="2013-03-01T19:55:00Z">
         <w:r>
           <w:delText xml:space="preserve">3 </w:delText>
         </w:r>
       </w:del>
-      <w:ins w:id="901" w:author="oz" w:date="2013-03-01T19:55:00Z">
+      <w:ins w:id="910" w:author="oz" w:date="2013-03-01T19:55:00Z">
         <w:r>
           <w:t xml:space="preserve">2 </w:t>
         </w:r>
@@ -18679,7 +18662,7 @@
           <w:ilvl w:val="0"/>
           <w:numId w:val="33"/>
         </w:numPr>
-        <w:pPrChange w:id="902" w:author="oz" w:date="2013-03-01T20:43:00Z">
+        <w:pPrChange w:id="911" w:author="oz" w:date="2013-03-01T20:43:00Z">
           <w:pPr/>
         </w:pPrChange>
       </w:pPr>
@@ -18692,7 +18675,7 @@
       <w:r>
         <w:t xml:space="preserve"> with 5300 users – this graph </w:t>
       </w:r>
-      <w:del w:id="903" w:author="oz" w:date="2013-03-01T20:39:00Z">
+      <w:del w:id="912" w:author="oz" w:date="2013-03-01T20:39:00Z">
         <w:r>
           <w:delText>it</w:delText>
         </w:r>
@@ -18700,12 +18683,12 @@
       <w:r>
         <w:t xml:space="preserve"> the base for </w:t>
       </w:r>
-      <w:ins w:id="904" w:author="oz" w:date="2013-03-01T20:39:00Z">
+      <w:ins w:id="913" w:author="oz" w:date="2013-03-01T20:39:00Z">
         <w:r>
           <w:t xml:space="preserve">our </w:t>
         </w:r>
       </w:ins>
-      <w:del w:id="905" w:author="oz" w:date="2013-03-01T20:39:00Z">
+      <w:del w:id="914" w:author="oz" w:date="2013-03-01T20:39:00Z">
         <w:r>
           <w:delText>the</w:delText>
         </w:r>
@@ -18714,22 +18697,22 @@
       <w:r>
         <w:t xml:space="preserve"> </w:t>
       </w:r>
-      <w:del w:id="906" w:author="oz" w:date="2013-03-01T20:44:00Z">
+      <w:del w:id="915" w:author="oz" w:date="2013-03-01T20:44:00Z">
         <w:r>
           <w:delText xml:space="preserve">interest </w:delText>
         </w:r>
       </w:del>
-      <w:ins w:id="907" w:author="oz" w:date="2013-03-01T20:44:00Z">
+      <w:ins w:id="916" w:author="oz" w:date="2013-03-01T20:44:00Z">
         <w:r>
           <w:t>interest connection</w:t>
         </w:r>
       </w:ins>
-      <w:ins w:id="908" w:author="oz" w:date="2013-03-01T20:39:00Z">
+      <w:ins w:id="917" w:author="oz" w:date="2013-03-01T20:39:00Z">
         <w:r>
           <w:t xml:space="preserve"> </w:t>
         </w:r>
       </w:ins>
-      <w:del w:id="909" w:author="oz" w:date="2013-03-01T20:39:00Z">
+      <w:del w:id="918" w:author="oz" w:date="2013-03-01T20:39:00Z">
         <w:r>
           <w:delText>larger</w:delText>
         </w:r>
@@ -18741,22 +18724,22 @@
         <w:t>graph</w:t>
       </w:r>
       <w:proofErr w:type="gramEnd"/>
-      <w:ins w:id="910" w:author="oz" w:date="2013-03-01T20:43:00Z">
+      <w:ins w:id="919" w:author="oz" w:date="2013-03-01T20:43:00Z">
         <w:r>
           <w:t xml:space="preserve"> hopefully this graph will </w:t>
         </w:r>
       </w:ins>
-      <w:ins w:id="911" w:author="oz" w:date="2013-03-02T20:20:00Z">
+      <w:ins w:id="920" w:author="oz" w:date="2013-03-02T20:20:00Z">
         <w:r>
           <w:t>represent which</w:t>
         </w:r>
       </w:ins>
-      <w:ins w:id="912" w:author="oz" w:date="2013-03-01T20:40:00Z">
+      <w:ins w:id="921" w:author="oz" w:date="2013-03-01T20:40:00Z">
         <w:r>
           <w:t xml:space="preserve"> includes our crawled users (</w:t>
         </w:r>
       </w:ins>
-      <w:ins w:id="913" w:author="oz" w:date="2013-03-01T20:44:00Z">
+      <w:ins w:id="922" w:author="oz" w:date="2013-03-01T20:44:00Z">
         <w:r>
           <w:t>proximity</w:t>
         </w:r>
@@ -18764,7 +18747,7 @@
           <w:t xml:space="preserve"> 100,000 users).</w:t>
         </w:r>
       </w:ins>
-      <w:ins w:id="914" w:author="oz" w:date="2013-03-01T20:40:00Z">
+      <w:ins w:id="923" w:author="oz" w:date="2013-03-01T20:40:00Z">
         <w:r>
           <w:t xml:space="preserve"> </w:t>
         </w:r>
@@ -18772,8 +18755,8 @@
       <w:r>
         <w:t xml:space="preserve"> </w:t>
       </w:r>
-      <w:commentRangeStart w:id="915"/>
-      <w:del w:id="916" w:author="oz" w:date="2013-03-01T20:41:00Z">
+      <w:commentRangeStart w:id="924"/>
+      <w:del w:id="925" w:author="oz" w:date="2013-03-01T20:41:00Z">
         <w:r>
           <w:delText>at</w:delText>
         </w:r>
@@ -18784,12 +18767,12 @@
           <w:delText>users.</w:delText>
         </w:r>
       </w:del>
-      <w:commentRangeEnd w:id="915"/>
+      <w:commentRangeEnd w:id="924"/>
       <w:r>
         <w:rPr>
           <w:rStyle w:val="CommentReference"/>
         </w:rPr>
-        <w:commentReference w:id="915"/>
+        <w:commentReference w:id="924"/>
       </w:r>
     </w:p>
     <w:p>
@@ -18800,27 +18783,27 @@
           <w:numId w:val="33"/>
         </w:numPr>
         <w:rPr>
-          <w:del w:id="917" w:author="oz" w:date="2013-03-01T20:51:00Z"/>
-        </w:rPr>
-        <w:pPrChange w:id="918" w:author="oz" w:date="2013-03-01T20:52:00Z">
+          <w:del w:id="926" w:author="oz" w:date="2013-03-01T20:51:00Z"/>
+        </w:rPr>
+        <w:pPrChange w:id="927" w:author="oz" w:date="2013-03-01T20:52:00Z">
           <w:pPr/>
         </w:pPrChange>
       </w:pPr>
-      <w:commentRangeStart w:id="919"/>
+      <w:commentRangeStart w:id="928"/>
       <w:r>
         <w:t xml:space="preserve">interest connection graph with 500 users </w:t>
       </w:r>
-      <w:commentRangeEnd w:id="919"/>
+      <w:commentRangeEnd w:id="928"/>
       <w:r>
         <w:rPr>
           <w:rStyle w:val="CommentReference"/>
         </w:rPr>
-        <w:commentReference w:id="919"/>
+        <w:commentReference w:id="928"/>
       </w:r>
       <w:r>
         <w:t>–</w:t>
       </w:r>
-      <w:del w:id="920" w:author="oz" w:date="2013-03-01T20:44:00Z">
+      <w:del w:id="929" w:author="oz" w:date="2013-03-01T20:44:00Z">
         <w:r>
           <w:delText>with</w:delText>
         </w:r>
@@ -18828,12 +18811,12 @@
       <w:r>
         <w:t xml:space="preserve"> this graph we</w:t>
       </w:r>
-      <w:ins w:id="921" w:author="oz" w:date="2013-03-01T20:45:00Z">
+      <w:ins w:id="930" w:author="oz" w:date="2013-03-01T20:45:00Z">
         <w:r>
           <w:t xml:space="preserve"> used to </w:t>
         </w:r>
       </w:ins>
-      <w:del w:id="922" w:author="oz" w:date="2013-03-01T20:45:00Z">
+      <w:del w:id="931" w:author="oz" w:date="2013-03-01T20:45:00Z">
         <w:r>
           <w:delText xml:space="preserve"> </w:delText>
         </w:r>
@@ -18849,7 +18832,7 @@
       <w:r>
         <w:t xml:space="preserve"> </w:t>
       </w:r>
-      <w:ins w:id="923" w:author="oz" w:date="2013-03-01T20:45:00Z">
+      <w:ins w:id="932" w:author="oz" w:date="2013-03-01T20:45:00Z">
         <w:r>
           <w:t xml:space="preserve"> tool </w:t>
         </w:r>
@@ -18857,47 +18840,47 @@
       <w:r>
         <w:t>,</w:t>
       </w:r>
-      <w:ins w:id="924" w:author="oz" w:date="2013-03-01T20:51:00Z">
+      <w:ins w:id="933" w:author="oz" w:date="2013-03-01T20:51:00Z">
         <w:r>
           <w:t xml:space="preserve"> </w:t>
         </w:r>
       </w:ins>
-      <w:ins w:id="925" w:author="oz" w:date="2013-03-01T20:45:00Z">
+      <w:ins w:id="934" w:author="oz" w:date="2013-03-01T20:45:00Z">
         <w:r>
           <w:t xml:space="preserve">for </w:t>
         </w:r>
       </w:ins>
-      <w:ins w:id="926" w:author="oz" w:date="2013-03-01T20:46:00Z">
+      <w:ins w:id="935" w:author="oz" w:date="2013-03-01T20:46:00Z">
         <w:r>
           <w:t>analyzing</w:t>
         </w:r>
       </w:ins>
-      <w:ins w:id="927" w:author="oz" w:date="2013-03-01T20:45:00Z">
+      <w:ins w:id="936" w:author="oz" w:date="2013-03-01T20:45:00Z">
         <w:r>
           <w:t xml:space="preserve"> </w:t>
         </w:r>
       </w:ins>
-      <w:ins w:id="928" w:author="oz" w:date="2013-03-01T20:46:00Z">
+      <w:ins w:id="937" w:author="oz" w:date="2013-03-01T20:46:00Z">
         <w:r>
           <w:t xml:space="preserve">the native of </w:t>
         </w:r>
       </w:ins>
-      <w:ins w:id="929" w:author="oz" w:date="2013-03-01T20:48:00Z">
+      <w:ins w:id="938" w:author="oz" w:date="2013-03-01T20:48:00Z">
         <w:r>
           <w:t>our</w:t>
         </w:r>
       </w:ins>
-      <w:ins w:id="930" w:author="oz" w:date="2013-03-01T20:46:00Z">
+      <w:ins w:id="939" w:author="oz" w:date="2013-03-01T20:46:00Z">
         <w:r>
           <w:t xml:space="preserve"> </w:t>
         </w:r>
       </w:ins>
-      <w:ins w:id="931" w:author="oz" w:date="2013-03-01T20:47:00Z">
+      <w:ins w:id="940" w:author="oz" w:date="2013-03-01T20:47:00Z">
         <w:r>
           <w:t xml:space="preserve">nodes and </w:t>
         </w:r>
       </w:ins>
-      <w:ins w:id="932" w:author="oz" w:date="2013-03-01T20:50:00Z">
+      <w:ins w:id="941" w:author="oz" w:date="2013-03-01T20:50:00Z">
         <w:r>
           <w:rPr>
             <w:i/>
@@ -18909,17 +18892,17 @@
           <w:t xml:space="preserve"> </w:t>
         </w:r>
       </w:ins>
-      <w:ins w:id="933" w:author="oz" w:date="2013-03-01T20:47:00Z">
+      <w:ins w:id="942" w:author="oz" w:date="2013-03-01T20:47:00Z">
         <w:r>
           <w:t xml:space="preserve">we </w:t>
         </w:r>
       </w:ins>
-      <w:ins w:id="934" w:author="oz" w:date="2013-03-01T20:50:00Z">
+      <w:ins w:id="943" w:author="oz" w:date="2013-03-01T20:50:00Z">
         <w:r>
           <w:t>can</w:t>
         </w:r>
       </w:ins>
-      <w:ins w:id="935" w:author="oz" w:date="2013-03-01T20:47:00Z">
+      <w:ins w:id="944" w:author="oz" w:date="2013-03-01T20:47:00Z">
         <w:r>
           <w:t xml:space="preserve"> </w:t>
         </w:r>
@@ -18944,37 +18927,37 @@
           <w:t xml:space="preserve"> is </w:t>
         </w:r>
       </w:ins>
-      <w:ins w:id="936" w:author="oz" w:date="2013-03-01T20:48:00Z">
+      <w:ins w:id="945" w:author="oz" w:date="2013-03-01T20:48:00Z">
         <w:r>
           <w:t xml:space="preserve">graphical </w:t>
         </w:r>
       </w:ins>
-      <w:ins w:id="937" w:author="oz" w:date="2013-03-01T20:50:00Z">
+      <w:ins w:id="946" w:author="oz" w:date="2013-03-01T20:50:00Z">
         <w:r>
           <w:t>graph analyzer )</w:t>
         </w:r>
       </w:ins>
-      <w:ins w:id="938" w:author="oz" w:date="2013-03-01T20:48:00Z">
+      <w:ins w:id="947" w:author="oz" w:date="2013-03-01T20:48:00Z">
         <w:r>
           <w:t xml:space="preserve"> </w:t>
         </w:r>
       </w:ins>
-      <w:del w:id="939" w:author="oz" w:date="2013-03-01T20:48:00Z">
+      <w:del w:id="948" w:author="oz" w:date="2013-03-01T20:48:00Z">
         <w:r>
           <w:delText xml:space="preserve"> </w:delText>
         </w:r>
       </w:del>
-      <w:ins w:id="940" w:author="oz" w:date="2013-03-01T20:51:00Z">
+      <w:ins w:id="949" w:author="oz" w:date="2013-03-01T20:51:00Z">
         <w:r>
           <w:t xml:space="preserve">, since our graph </w:t>
         </w:r>
       </w:ins>
-      <w:ins w:id="941" w:author="oz" w:date="2013-03-01T20:52:00Z">
+      <w:ins w:id="950" w:author="oz" w:date="2013-03-01T20:52:00Z">
         <w:r>
           <w:t>is</w:t>
         </w:r>
       </w:ins>
-      <w:ins w:id="942" w:author="oz" w:date="2013-03-01T20:51:00Z">
+      <w:ins w:id="951" w:author="oz" w:date="2013-03-01T20:51:00Z">
         <w:r>
           <w:t xml:space="preserve"> very large </w:t>
         </w:r>
@@ -18987,7 +18970,7 @@
           <w:t xml:space="preserve"> </w:t>
         </w:r>
       </w:ins>
-      <w:ins w:id="943" w:author="oz" w:date="2013-03-01T20:52:00Z">
+      <w:ins w:id="952" w:author="oz" w:date="2013-03-01T20:52:00Z">
         <w:r>
           <w:t xml:space="preserve">collapse </w:t>
         </w:r>
@@ -18995,17 +18978,17 @@
           <w:t xml:space="preserve">during graph loading stage , therefor we used smaller graph for </w:t>
         </w:r>
       </w:ins>
-      <w:ins w:id="944" w:author="oz" w:date="2013-03-01T20:54:00Z">
+      <w:ins w:id="953" w:author="oz" w:date="2013-03-01T20:54:00Z">
         <w:r>
           <w:t>debugging the graph creation.</w:t>
         </w:r>
       </w:ins>
-      <w:ins w:id="945" w:author="oz" w:date="2013-03-01T20:53:00Z">
+      <w:ins w:id="954" w:author="oz" w:date="2013-03-01T20:53:00Z">
         <w:r>
           <w:t xml:space="preserve"> </w:t>
         </w:r>
       </w:ins>
-      <w:del w:id="946" w:author="oz" w:date="2013-03-01T20:51:00Z">
+      <w:del w:id="955" w:author="oz" w:date="2013-03-01T20:51:00Z">
         <w:r>
           <w:delText xml:space="preserve">using Gephi we </w:delText>
         </w:r>
@@ -19024,11 +19007,11 @@
           <w:ilvl w:val="0"/>
           <w:numId w:val="33"/>
         </w:numPr>
-        <w:pPrChange w:id="947" w:author="oz" w:date="2013-03-01T20:51:00Z">
+        <w:pPrChange w:id="956" w:author="oz" w:date="2013-03-01T20:51:00Z">
           <w:pPr/>
         </w:pPrChange>
       </w:pPr>
-      <w:del w:id="948" w:author="oz" w:date="2013-03-02T20:19:00Z">
+      <w:del w:id="957" w:author="oz" w:date="2013-03-02T20:19:00Z">
         <w:r>
           <w:delText xml:space="preserve">The collecting process is and graph creation is based on two machines, when one machine is collected user data </w:delText>
         </w:r>
@@ -19055,23 +19038,23 @@
         </w:numPr>
         <w:jc w:val="both"/>
       </w:pPr>
-      <w:bookmarkStart w:id="949" w:name="_Toc342758428"/>
-      <w:bookmarkStart w:id="950" w:name="_Toc342758458"/>
-      <w:bookmarkStart w:id="951" w:name="_Toc342758429"/>
-      <w:bookmarkStart w:id="952" w:name="_Toc342758459"/>
-      <w:bookmarkStart w:id="953" w:name="_Toc342758430"/>
-      <w:bookmarkStart w:id="954" w:name="_Toc342758460"/>
-      <w:bookmarkStart w:id="955" w:name="_Toc348253017"/>
-      <w:bookmarkEnd w:id="949"/>
-      <w:bookmarkEnd w:id="950"/>
-      <w:bookmarkEnd w:id="951"/>
-      <w:bookmarkEnd w:id="952"/>
-      <w:bookmarkEnd w:id="953"/>
-      <w:bookmarkEnd w:id="954"/>
+      <w:bookmarkStart w:id="958" w:name="_Toc342758428"/>
+      <w:bookmarkStart w:id="959" w:name="_Toc342758458"/>
+      <w:bookmarkStart w:id="960" w:name="_Toc342758429"/>
+      <w:bookmarkStart w:id="961" w:name="_Toc342758459"/>
+      <w:bookmarkStart w:id="962" w:name="_Toc342758430"/>
+      <w:bookmarkStart w:id="963" w:name="_Toc342758460"/>
+      <w:bookmarkStart w:id="964" w:name="_Toc348253017"/>
+      <w:bookmarkEnd w:id="958"/>
+      <w:bookmarkEnd w:id="959"/>
+      <w:bookmarkEnd w:id="960"/>
+      <w:bookmarkEnd w:id="961"/>
+      <w:bookmarkEnd w:id="962"/>
+      <w:bookmarkEnd w:id="963"/>
       <w:r>
         <w:t>Research Contributions</w:t>
       </w:r>
-      <w:bookmarkEnd w:id="955"/>
+      <w:bookmarkEnd w:id="964"/>
     </w:p>
     <w:p>
       <w:pPr>
@@ -19093,11 +19076,11 @@
         </w:numPr>
         <w:jc w:val="both"/>
       </w:pPr>
-      <w:bookmarkStart w:id="956" w:name="_Toc348253018"/>
+      <w:bookmarkStart w:id="965" w:name="_Toc348253018"/>
       <w:r>
         <w:t>References</w:t>
       </w:r>
-      <w:bookmarkEnd w:id="956"/>
+      <w:bookmarkEnd w:id="965"/>
     </w:p>
     <w:p>
       <w:pPr>
@@ -19616,7 +19599,7 @@
         </w:numPr>
         <w:jc w:val="both"/>
       </w:pPr>
-      <w:ins w:id="957" w:author="Amit" w:date="2013-01-16T23:17:00Z">
+      <w:ins w:id="966" w:author="Amit" w:date="2013-01-16T23:17:00Z">
         <w:r>
           <w:t>J</w:t>
         </w:r>
@@ -19921,7 +19904,7 @@
       <w:r>
         <w:t>, J. (2000). Application of dimensionality reduction in recommender system-a case study (No. TR-00-043).</w:t>
       </w:r>
-      <w:ins w:id="958" w:author="oz" w:date="2013-01-30T19:08:00Z">
+      <w:ins w:id="967" w:author="oz" w:date="2013-01-30T19:08:00Z">
         <w:r>
           <w:t xml:space="preserve">Minnesota </w:t>
         </w:r>
@@ -19942,17 +19925,17 @@
       <w:r>
         <w:t xml:space="preserve"> </w:t>
       </w:r>
-      <w:commentRangeStart w:id="959"/>
-      <w:del w:id="960" w:author="oz" w:date="2013-03-02T19:27:00Z">
+      <w:commentRangeStart w:id="968"/>
+      <w:del w:id="969" w:author="oz" w:date="2013-03-02T19:27:00Z">
         <w:r>
           <w:delText>MINNESOTA UNIV MINNEAPOLIS DEPT OF COMPUTER SCIENCE.</w:delText>
         </w:r>
-        <w:commentRangeEnd w:id="959"/>
+        <w:commentRangeEnd w:id="968"/>
         <w:r>
           <w:rPr>
             <w:rStyle w:val="CommentReference"/>
           </w:rPr>
-          <w:commentReference w:id="959"/>
+          <w:commentReference w:id="968"/>
         </w:r>
       </w:del>
     </w:p>
@@ -20200,7 +20183,7 @@
       </w:r>
     </w:p>
   </w:comment>
-  <w:comment w:id="358" w:author="Tsvika Kuflik" w:date="2013-02-27T22:24:00Z" w:initials="TK">
+  <w:comment w:id="367" w:author="Tsvika Kuflik" w:date="2013-02-27T22:24:00Z" w:initials="TK">
     <w:p>
       <w:pPr>
         <w:pStyle w:val="CommentText"/>
@@ -20232,7 +20215,7 @@
       </w:r>
     </w:p>
   </w:comment>
-  <w:comment w:id="356" w:author="Tsvika Kuflik" w:date="2013-02-19T07:24:00Z" w:initials="TK">
+  <w:comment w:id="365" w:author="Tsvika Kuflik" w:date="2013-02-19T07:24:00Z" w:initials="TK">
     <w:p>
       <w:pPr>
         <w:pStyle w:val="CommentText"/>
@@ -20253,38 +20236,6 @@
       <w:proofErr w:type="gramEnd"/>
       <w:r>
         <w:t>of a new user) in content based systems</w:t>
-      </w:r>
-    </w:p>
-  </w:comment>
-  <w:comment w:id="412" w:author="Amit" w:date="2013-03-01T18:25:00Z" w:initials="A">
-    <w:p>
-      <w:pPr>
-        <w:pStyle w:val="CommentText"/>
-      </w:pPr>
-      <w:r>
-        <w:rPr>
-          <w:rStyle w:val="CommentReference"/>
-        </w:rPr>
-        <w:annotationRef/>
-      </w:r>
-      <w:r>
-        <w:t>There are tons of more formal references for this than Wikipedia, suggests you’ll use them instead</w:t>
-      </w:r>
-    </w:p>
-    <w:p>
-      <w:pPr>
-        <w:pStyle w:val="CommentText"/>
-      </w:pPr>
-      <w:r>
-        <w:t>TK – why didn’t you fix that?</w:t>
-      </w:r>
-    </w:p>
-    <w:p>
-      <w:pPr>
-        <w:pStyle w:val="CommentText"/>
-      </w:pPr>
-      <w:r>
-        <w:t>Ok!</w:t>
       </w:r>
     </w:p>
   </w:comment>
@@ -20300,7 +20251,7 @@
         <w:annotationRef/>
       </w:r>
       <w:r>
-        <w:t>What do you mean by reducing? Perhaps traversing?</w:t>
+        <w:t>There are tons of more formal references for this than Wikipedia, suggests you’ll use them instead</w:t>
       </w:r>
     </w:p>
     <w:p>
@@ -20308,11 +20259,19 @@
         <w:pStyle w:val="CommentText"/>
       </w:pPr>
       <w:r>
+        <w:t>TK – why didn’t you fix that?</w:t>
+      </w:r>
+    </w:p>
+    <w:p>
+      <w:pPr>
+        <w:pStyle w:val="CommentText"/>
+      </w:pPr>
+      <w:r>
         <w:t>Ok!</w:t>
       </w:r>
     </w:p>
   </w:comment>
-  <w:comment w:id="425" w:author="Amit" w:date="2013-03-01T18:25:00Z" w:initials="A">
+  <w:comment w:id="430" w:author="Amit" w:date="2013-03-01T18:25:00Z" w:initials="A">
     <w:p>
       <w:pPr>
         <w:pStyle w:val="CommentText"/>
@@ -20324,15 +20283,7 @@
         <w:annotationRef/>
       </w:r>
       <w:r>
-        <w:t xml:space="preserve">Formal references… for example </w:t>
-      </w:r>
-      <w:proofErr w:type="spellStart"/>
-      <w:r>
-        <w:t>Dijkstra’s</w:t>
-      </w:r>
-      <w:proofErr w:type="spellEnd"/>
-      <w:r>
-        <w:t xml:space="preserve"> papers (that are mentioned in Wikipedia and your footnote) should appear instead…</w:t>
+        <w:t>What do you mean by reducing? Perhaps traversing?</w:t>
       </w:r>
     </w:p>
     <w:p>
@@ -20344,7 +20295,7 @@
       </w:r>
     </w:p>
   </w:comment>
-  <w:comment w:id="447" w:author="Tsvika Kuflik" w:date="2013-02-27T21:49:00Z" w:initials="TK">
+  <w:comment w:id="434" w:author="Amit" w:date="2013-03-01T18:25:00Z" w:initials="A">
     <w:p>
       <w:pPr>
         <w:pStyle w:val="CommentText"/>
@@ -20356,7 +20307,15 @@
         <w:annotationRef/>
       </w:r>
       <w:r>
-        <w:t>Unclear – language issues</w:t>
+        <w:t xml:space="preserve">Formal references… for example </w:t>
+      </w:r>
+      <w:proofErr w:type="spellStart"/>
+      <w:r>
+        <w:t>Dijkstra’s</w:t>
+      </w:r>
+      <w:proofErr w:type="spellEnd"/>
+      <w:r>
+        <w:t xml:space="preserve"> papers (that are mentioned in Wikipedia and your footnote) should appear instead…</w:t>
       </w:r>
     </w:p>
     <w:p>
@@ -20368,7 +20327,31 @@
       </w:r>
     </w:p>
   </w:comment>
-  <w:comment w:id="483" w:author="Tsvika Kuflik" w:date="2013-02-19T07:07:00Z" w:initials="TK">
+  <w:comment w:id="456" w:author="Tsvika Kuflik" w:date="2013-02-27T21:49:00Z" w:initials="TK">
+    <w:p>
+      <w:pPr>
+        <w:pStyle w:val="CommentText"/>
+      </w:pPr>
+      <w:r>
+        <w:rPr>
+          <w:rStyle w:val="CommentReference"/>
+        </w:rPr>
+        <w:annotationRef/>
+      </w:r>
+      <w:r>
+        <w:t>Unclear – language issues</w:t>
+      </w:r>
+    </w:p>
+    <w:p>
+      <w:pPr>
+        <w:pStyle w:val="CommentText"/>
+      </w:pPr>
+      <w:r>
+        <w:t>Ok!</w:t>
+      </w:r>
+    </w:p>
+  </w:comment>
+  <w:comment w:id="492" w:author="Tsvika Kuflik" w:date="2013-02-19T07:07:00Z" w:initials="TK">
     <w:p>
       <w:pPr>
         <w:pStyle w:val="CommentText"/>
@@ -20397,7 +20380,7 @@
       </w:r>
     </w:p>
   </w:comment>
-  <w:comment w:id="485" w:author="Tsvika Kuflik" w:date="2013-02-27T21:49:00Z" w:initials="TK">
+  <w:comment w:id="494" w:author="Tsvika Kuflik" w:date="2013-02-27T21:49:00Z" w:initials="TK">
     <w:p>
       <w:pPr>
         <w:pStyle w:val="CommentText"/>
@@ -20421,7 +20404,7 @@
       </w:r>
     </w:p>
   </w:comment>
-  <w:comment w:id="537" w:author="Tsvika Kuflik" w:date="2013-02-27T22:56:00Z" w:initials="TK">
+  <w:comment w:id="546" w:author="Tsvika Kuflik" w:date="2013-02-27T22:56:00Z" w:initials="TK">
     <w:p>
       <w:pPr>
         <w:pStyle w:val="CommentText"/>
@@ -20445,7 +20428,7 @@
       </w:r>
     </w:p>
   </w:comment>
-  <w:comment w:id="567" w:author="Tsvika Kuflik" w:date="2013-01-17T11:26:00Z" w:initials="TK">
+  <w:comment w:id="576" w:author="Tsvika Kuflik" w:date="2013-01-17T11:26:00Z" w:initials="TK">
     <w:p>
       <w:pPr>
         <w:pStyle w:val="CommentText"/>
@@ -20461,7 +20444,7 @@
       </w:r>
     </w:p>
   </w:comment>
-  <w:comment w:id="634" w:author="Tsvika Kuflik" w:date="2013-02-19T07:26:00Z" w:initials="TK">
+  <w:comment w:id="643" w:author="Tsvika Kuflik" w:date="2013-02-19T07:26:00Z" w:initials="TK">
     <w:p>
       <w:pPr>
         <w:pStyle w:val="CommentText"/>
@@ -20477,7 +20460,7 @@
       </w:r>
     </w:p>
   </w:comment>
-  <w:comment w:id="598" w:author="Tsvika Kuflik" w:date="2013-02-03T19:40:00Z" w:initials="TK">
+  <w:comment w:id="607" w:author="Tsvika Kuflik" w:date="2013-02-03T19:40:00Z" w:initials="TK">
     <w:p>
       <w:pPr>
         <w:pStyle w:val="CommentText"/>
@@ -20508,7 +20491,7 @@
       <w:proofErr w:type="gramEnd"/>
     </w:p>
   </w:comment>
-  <w:comment w:id="666" w:author="Tsvika Kuflik" w:date="2013-02-27T23:01:00Z" w:initials="TK">
+  <w:comment w:id="675" w:author="Tsvika Kuflik" w:date="2013-02-27T23:01:00Z" w:initials="TK">
     <w:p>
       <w:pPr>
         <w:pStyle w:val="CommentText"/>
@@ -20537,7 +20520,7 @@
       </w:r>
     </w:p>
   </w:comment>
-  <w:comment w:id="671" w:author="Tsvika Kuflik" w:date="2013-02-27T23:23:00Z" w:initials="TK">
+  <w:comment w:id="680" w:author="Tsvika Kuflik" w:date="2013-02-27T23:23:00Z" w:initials="TK">
     <w:p>
       <w:pPr>
         <w:pStyle w:val="CommentText"/>
@@ -20561,7 +20544,7 @@
       </w:r>
     </w:p>
   </w:comment>
-  <w:comment w:id="717" w:author="Amit" w:date="2013-02-12T08:27:00Z" w:initials="A">
+  <w:comment w:id="726" w:author="Amit" w:date="2013-02-12T08:27:00Z" w:initials="A">
     <w:p>
       <w:pPr>
         <w:pStyle w:val="CommentText"/>
@@ -20605,7 +20588,7 @@
       </w:r>
     </w:p>
   </w:comment>
-  <w:comment w:id="741" w:author="Amit" w:date="2013-03-01T19:24:00Z" w:initials="A">
+  <w:comment w:id="750" w:author="Amit" w:date="2013-03-01T19:24:00Z" w:initials="A">
     <w:p>
       <w:pPr>
         <w:pStyle w:val="CommentText"/>
@@ -20630,7 +20613,7 @@
       </w:r>
     </w:p>
   </w:comment>
-  <w:comment w:id="778" w:author="Amit" w:date="2013-03-01T19:24:00Z" w:initials="A">
+  <w:comment w:id="787" w:author="Amit" w:date="2013-03-01T19:24:00Z" w:initials="A">
     <w:p>
       <w:pPr>
         <w:pStyle w:val="CommentText"/>
@@ -20663,7 +20646,7 @@
       </w:r>
     </w:p>
   </w:comment>
-  <w:comment w:id="765" w:author="Amit" w:date="2013-03-01T19:34:00Z" w:initials="A">
+  <w:comment w:id="774" w:author="Amit" w:date="2013-03-01T19:34:00Z" w:initials="A">
     <w:p>
       <w:pPr>
         <w:pStyle w:val="CommentText"/>
@@ -20688,7 +20671,7 @@
       </w:r>
     </w:p>
   </w:comment>
-  <w:comment w:id="862" w:author="Amit" w:date="2013-01-17T11:26:00Z" w:initials="A">
+  <w:comment w:id="871" w:author="Amit" w:date="2013-01-17T11:26:00Z" w:initials="A">
     <w:p>
       <w:pPr>
         <w:pStyle w:val="CommentText"/>
@@ -20704,7 +20687,7 @@
       </w:r>
     </w:p>
   </w:comment>
-  <w:comment w:id="861" w:author="Tsvika Kuflik" w:date="2013-01-17T11:26:00Z" w:initials="TK">
+  <w:comment w:id="870" w:author="Tsvika Kuflik" w:date="2013-01-17T11:26:00Z" w:initials="TK">
     <w:p>
       <w:pPr>
         <w:pStyle w:val="CommentText"/>
@@ -20720,7 +20703,7 @@
       </w:r>
     </w:p>
   </w:comment>
-  <w:comment w:id="865" w:author="Amit" w:date="2013-01-17T11:26:00Z" w:initials="A">
+  <w:comment w:id="874" w:author="Amit" w:date="2013-01-17T11:26:00Z" w:initials="A">
     <w:p>
       <w:pPr>
         <w:pStyle w:val="CommentText"/>
@@ -20733,7 +20716,7 @@
       </w:r>
     </w:p>
   </w:comment>
-  <w:comment w:id="864" w:author="Tsvika Kuflik" w:date="2013-01-17T11:26:00Z" w:initials="TK">
+  <w:comment w:id="873" w:author="Tsvika Kuflik" w:date="2013-01-17T11:26:00Z" w:initials="TK">
     <w:p>
       <w:pPr>
         <w:pStyle w:val="CommentText"/>
@@ -20749,7 +20732,7 @@
       </w:r>
     </w:p>
   </w:comment>
-  <w:comment w:id="868" w:author="Tsvika Kuflik" w:date="2013-03-01T19:54:00Z" w:initials="TK">
+  <w:comment w:id="877" w:author="Tsvika Kuflik" w:date="2013-03-01T19:54:00Z" w:initials="TK">
     <w:p>
       <w:pPr>
         <w:pStyle w:val="CommentText"/>
@@ -20828,7 +20811,7 @@
       </w:r>
     </w:p>
   </w:comment>
-  <w:comment w:id="915" w:author="oz" w:date="2013-03-01T20:54:00Z" w:initials="o">
+  <w:comment w:id="924" w:author="oz" w:date="2013-03-01T20:54:00Z" w:initials="o">
     <w:p>
       <w:pPr>
         <w:pStyle w:val="CommentText"/>
@@ -20845,10 +20828,7 @@
       </w:r>
       <w:proofErr w:type="spellEnd"/>
       <w:r>
-        <w:t xml:space="preserve"> </w:t>
-      </w:r>
-      <w:r>
-        <w:t>comment:</w:t>
+        <w:t xml:space="preserve"> comment:</w:t>
       </w:r>
     </w:p>
     <w:p>
@@ -20868,7 +20848,7 @@
       </w:r>
     </w:p>
   </w:comment>
-  <w:comment w:id="919" w:author="oz" w:date="2013-03-01T20:54:00Z" w:initials="o">
+  <w:comment w:id="928" w:author="oz" w:date="2013-03-01T20:54:00Z" w:initials="o">
     <w:p>
       <w:pPr>
         <w:pStyle w:val="CommentText"/>
@@ -20902,7 +20882,7 @@
       </w:pPr>
     </w:p>
   </w:comment>
-  <w:comment w:id="959" w:author="Tsvika Kuflik" w:date="2013-01-30T19:09:00Z" w:initials="TK">
+  <w:comment w:id="968" w:author="Tsvika Kuflik" w:date="2013-01-30T19:09:00Z" w:initials="TK">
     <w:p>
       <w:pPr>
         <w:pStyle w:val="CommentText"/>
@@ -21083,7 +21063,7 @@
       <w:pPr>
         <w:pStyle w:val="FootnoteText"/>
       </w:pPr>
-      <w:ins w:id="279" w:author="oz" w:date="2013-02-11T18:41:00Z">
+      <w:ins w:id="288" w:author="oz" w:date="2013-02-11T18:41:00Z">
         <w:r>
           <w:rPr>
             <w:rStyle w:val="FootnoteReference"/>
@@ -21094,12 +21074,12 @@
           <w:t xml:space="preserve"> </w:t>
         </w:r>
       </w:ins>
-      <w:ins w:id="280" w:author="oz" w:date="2013-02-11T18:42:00Z">
+      <w:ins w:id="289" w:author="oz" w:date="2013-02-11T18:42:00Z">
         <w:r>
           <w:rPr>
             <w:b/>
             <w:bCs/>
-            <w:rPrChange w:id="281" w:author="oz" w:date="2013-02-11T18:49:00Z">
+            <w:rPrChange w:id="290" w:author="oz" w:date="2013-02-11T18:49:00Z">
               <w:rPr/>
             </w:rPrChange>
           </w:rPr>
@@ -21127,47 +21107,47 @@
           <w:t xml:space="preserve"> </w:t>
         </w:r>
       </w:ins>
-      <w:ins w:id="282" w:author="oz" w:date="2013-02-11T18:49:00Z">
+      <w:ins w:id="291" w:author="oz" w:date="2013-02-11T18:49:00Z">
         <w:r>
           <w:t>–"</w:t>
         </w:r>
       </w:ins>
-      <w:ins w:id="283" w:author="oz" w:date="2013-02-11T18:42:00Z">
+      <w:ins w:id="292" w:author="oz" w:date="2013-02-11T18:42:00Z">
         <w:r>
           <w:t xml:space="preserve"> </w:t>
         </w:r>
       </w:ins>
-      <w:ins w:id="284" w:author="oz" w:date="2013-02-11T18:43:00Z">
+      <w:ins w:id="293" w:author="oz" w:date="2013-02-11T18:43:00Z">
         <w:r>
           <w:t>Memory-based algorithms utilize the entire user-item data-base</w:t>
         </w:r>
       </w:ins>
-      <w:ins w:id="285" w:author="oz" w:date="2013-02-11T18:49:00Z">
+      <w:ins w:id="294" w:author="oz" w:date="2013-02-11T18:49:00Z">
         <w:r>
           <w:t xml:space="preserve"> </w:t>
         </w:r>
       </w:ins>
-      <w:ins w:id="286" w:author="oz" w:date="2013-02-11T18:43:00Z">
+      <w:ins w:id="295" w:author="oz" w:date="2013-02-11T18:43:00Z">
         <w:r>
           <w:t>to generate</w:t>
         </w:r>
       </w:ins>
-      <w:ins w:id="287" w:author="oz" w:date="2013-02-11T18:49:00Z">
+      <w:ins w:id="296" w:author="oz" w:date="2013-02-11T18:49:00Z">
         <w:r>
           <w:t xml:space="preserve"> </w:t>
         </w:r>
       </w:ins>
-      <w:ins w:id="288" w:author="oz" w:date="2013-02-11T18:43:00Z">
+      <w:ins w:id="297" w:author="oz" w:date="2013-02-11T18:43:00Z">
         <w:r>
           <w:t>a</w:t>
         </w:r>
       </w:ins>
-      <w:ins w:id="289" w:author="oz" w:date="2013-02-11T18:49:00Z">
+      <w:ins w:id="298" w:author="oz" w:date="2013-02-11T18:49:00Z">
         <w:r>
           <w:t xml:space="preserve"> </w:t>
         </w:r>
       </w:ins>
-      <w:ins w:id="290" w:author="oz" w:date="2013-02-11T18:43:00Z">
+      <w:ins w:id="299" w:author="oz" w:date="2013-02-11T18:43:00Z">
         <w:r>
           <w:t>prediction. These</w:t>
         </w:r>
@@ -21190,43 +21170,43 @@
           <w:t xml:space="preserve">to </w:t>
         </w:r>
       </w:ins>
-      <w:ins w:id="291" w:author="oz" w:date="2013-02-11T18:44:00Z">
+      <w:ins w:id="300" w:author="oz" w:date="2013-02-11T18:44:00Z">
         <w:r>
           <w:t xml:space="preserve">find a </w:t>
         </w:r>
       </w:ins>
-      <w:ins w:id="292" w:author="oz" w:date="2013-02-11T18:43:00Z">
+      <w:ins w:id="301" w:author="oz" w:date="2013-02-11T18:43:00Z">
         <w:r>
           <w:t>set</w:t>
         </w:r>
       </w:ins>
-      <w:ins w:id="293" w:author="oz" w:date="2013-02-11T18:44:00Z">
+      <w:ins w:id="302" w:author="oz" w:date="2013-02-11T18:44:00Z">
         <w:r>
           <w:t xml:space="preserve"> </w:t>
         </w:r>
       </w:ins>
-      <w:ins w:id="294" w:author="oz" w:date="2013-02-11T18:43:00Z">
+      <w:ins w:id="303" w:author="oz" w:date="2013-02-11T18:43:00Z">
         <w:r>
           <w:t>of</w:t>
         </w:r>
       </w:ins>
-      <w:ins w:id="295" w:author="oz" w:date="2013-02-11T18:44:00Z">
+      <w:ins w:id="304" w:author="oz" w:date="2013-02-11T18:44:00Z">
         <w:r>
           <w:t xml:space="preserve"> </w:t>
         </w:r>
       </w:ins>
       <w:proofErr w:type="gramStart"/>
-      <w:ins w:id="296" w:author="oz" w:date="2013-02-11T18:49:00Z">
+      <w:ins w:id="305" w:author="oz" w:date="2013-02-11T18:49:00Z">
         <w:r>
           <w:t>users</w:t>
         </w:r>
       </w:ins>
-      <w:ins w:id="297" w:author="oz" w:date="2013-02-11T19:37:00Z">
+      <w:ins w:id="306" w:author="oz" w:date="2013-02-11T19:37:00Z">
         <w:r>
           <w:t xml:space="preserve"> </w:t>
         </w:r>
       </w:ins>
-      <w:ins w:id="298" w:author="oz" w:date="2013-02-11T18:49:00Z">
+      <w:ins w:id="307" w:author="oz" w:date="2013-02-11T18:49:00Z">
         <w:r>
           <w:t>,</w:t>
         </w:r>
@@ -21235,22 +21215,22 @@
           <w:t xml:space="preserve"> known</w:t>
         </w:r>
       </w:ins>
-      <w:ins w:id="299" w:author="oz" w:date="2013-02-11T18:44:00Z">
+      <w:ins w:id="308" w:author="oz" w:date="2013-02-11T18:44:00Z">
         <w:r>
           <w:t xml:space="preserve"> </w:t>
         </w:r>
       </w:ins>
-      <w:ins w:id="300" w:author="oz" w:date="2013-02-11T18:43:00Z">
+      <w:ins w:id="309" w:author="oz" w:date="2013-02-11T18:43:00Z">
         <w:r>
           <w:t>as</w:t>
         </w:r>
       </w:ins>
-      <w:ins w:id="301" w:author="oz" w:date="2013-02-11T18:44:00Z">
+      <w:ins w:id="310" w:author="oz" w:date="2013-02-11T18:44:00Z">
         <w:r>
           <w:t xml:space="preserve"> </w:t>
         </w:r>
       </w:ins>
-      <w:ins w:id="302" w:author="oz" w:date="2013-02-11T18:49:00Z">
+      <w:ins w:id="311" w:author="oz" w:date="2013-02-11T18:49:00Z">
         <w:r>
           <w:t>neigh</w:t>
         </w:r>
@@ -21261,104 +21241,104 @@
           <w:t>,</w:t>
         </w:r>
       </w:ins>
-      <w:ins w:id="303" w:author="oz" w:date="2013-02-11T18:43:00Z">
+      <w:ins w:id="312" w:author="oz" w:date="2013-02-11T18:43:00Z">
         <w:r>
           <w:t xml:space="preserve"> that have</w:t>
         </w:r>
       </w:ins>
-      <w:ins w:id="304" w:author="oz" w:date="2013-02-11T18:44:00Z">
+      <w:ins w:id="313" w:author="oz" w:date="2013-02-11T18:44:00Z">
         <w:r>
           <w:t xml:space="preserve"> </w:t>
         </w:r>
       </w:ins>
-      <w:ins w:id="305" w:author="oz" w:date="2013-02-11T18:43:00Z">
+      <w:ins w:id="314" w:author="oz" w:date="2013-02-11T18:43:00Z">
         <w:r>
           <w:t>a</w:t>
         </w:r>
       </w:ins>
-      <w:ins w:id="306" w:author="oz" w:date="2013-02-11T18:44:00Z">
+      <w:ins w:id="315" w:author="oz" w:date="2013-02-11T18:44:00Z">
         <w:r>
           <w:t xml:space="preserve"> </w:t>
         </w:r>
       </w:ins>
-      <w:ins w:id="307" w:author="oz" w:date="2013-02-11T18:43:00Z">
+      <w:ins w:id="316" w:author="oz" w:date="2013-02-11T18:43:00Z">
         <w:r>
           <w:t>history</w:t>
         </w:r>
       </w:ins>
-      <w:ins w:id="308" w:author="oz" w:date="2013-02-11T18:44:00Z">
+      <w:ins w:id="317" w:author="oz" w:date="2013-02-11T18:44:00Z">
         <w:r>
           <w:t xml:space="preserve"> </w:t>
         </w:r>
       </w:ins>
-      <w:ins w:id="309" w:author="oz" w:date="2013-02-11T18:43:00Z">
+      <w:ins w:id="318" w:author="oz" w:date="2013-02-11T18:43:00Z">
         <w:r>
           <w:t>of</w:t>
         </w:r>
       </w:ins>
-      <w:ins w:id="310" w:author="oz" w:date="2013-02-11T18:44:00Z">
+      <w:ins w:id="319" w:author="oz" w:date="2013-02-11T18:44:00Z">
         <w:r>
           <w:t xml:space="preserve"> </w:t>
         </w:r>
       </w:ins>
-      <w:ins w:id="311" w:author="oz" w:date="2013-02-11T18:43:00Z">
+      <w:ins w:id="320" w:author="oz" w:date="2013-02-11T18:43:00Z">
         <w:r>
           <w:t>agreeing</w:t>
         </w:r>
       </w:ins>
-      <w:ins w:id="312" w:author="oz" w:date="2013-02-11T18:44:00Z">
+      <w:ins w:id="321" w:author="oz" w:date="2013-02-11T18:44:00Z">
         <w:r>
           <w:t xml:space="preserve"> </w:t>
         </w:r>
       </w:ins>
-      <w:ins w:id="313" w:author="oz" w:date="2013-02-11T18:43:00Z">
+      <w:ins w:id="322" w:author="oz" w:date="2013-02-11T18:43:00Z">
         <w:r>
           <w:t>with</w:t>
         </w:r>
       </w:ins>
-      <w:ins w:id="314" w:author="oz" w:date="2013-02-11T18:44:00Z">
+      <w:ins w:id="323" w:author="oz" w:date="2013-02-11T18:44:00Z">
         <w:r>
           <w:t xml:space="preserve"> </w:t>
         </w:r>
       </w:ins>
-      <w:ins w:id="315" w:author="oz" w:date="2013-02-11T18:43:00Z">
+      <w:ins w:id="324" w:author="oz" w:date="2013-02-11T18:43:00Z">
         <w:r>
           <w:t>the target user. Once a neighborhood of users</w:t>
         </w:r>
       </w:ins>
-      <w:ins w:id="316" w:author="oz" w:date="2013-02-12T08:05:00Z">
+      <w:ins w:id="325" w:author="oz" w:date="2013-02-12T08:05:00Z">
         <w:r>
           <w:t xml:space="preserve"> </w:t>
         </w:r>
       </w:ins>
-      <w:ins w:id="317" w:author="oz" w:date="2013-02-11T18:43:00Z">
+      <w:ins w:id="326" w:author="oz" w:date="2013-02-11T18:43:00Z">
         <w:r>
           <w:t>is formed, these systems used</w:t>
         </w:r>
       </w:ins>
-      <w:ins w:id="318" w:author="oz" w:date="2013-02-11T18:45:00Z">
+      <w:ins w:id="327" w:author="oz" w:date="2013-02-11T18:45:00Z">
         <w:r>
           <w:t xml:space="preserve"> </w:t>
         </w:r>
       </w:ins>
       <w:proofErr w:type="gramStart"/>
-      <w:ins w:id="319" w:author="oz" w:date="2013-02-11T19:39:00Z">
+      <w:ins w:id="328" w:author="oz" w:date="2013-02-11T19:39:00Z">
         <w:r>
           <w:t xml:space="preserve">different </w:t>
         </w:r>
       </w:ins>
-      <w:ins w:id="320" w:author="oz" w:date="2013-02-11T18:43:00Z">
+      <w:ins w:id="329" w:author="oz" w:date="2013-02-11T18:43:00Z">
         <w:r>
           <w:t xml:space="preserve"> algorithms</w:t>
         </w:r>
       </w:ins>
       <w:proofErr w:type="gramEnd"/>
-      <w:ins w:id="321" w:author="oz" w:date="2013-02-11T18:45:00Z">
+      <w:ins w:id="330" w:author="oz" w:date="2013-02-11T18:45:00Z">
         <w:r>
           <w:t xml:space="preserve"> </w:t>
         </w:r>
       </w:ins>
-      <w:ins w:id="322" w:author="oz" w:date="2013-02-11T18:43:00Z">
+      <w:ins w:id="331" w:author="oz" w:date="2013-02-11T18:43:00Z">
         <w:r>
           <w:t>to com</w:t>
         </w:r>
@@ -21366,42 +21346,42 @@
           <w:t>bine the preferences of neighbors to produce a prediction or</w:t>
         </w:r>
       </w:ins>
-      <w:ins w:id="323" w:author="oz" w:date="2013-02-11T18:45:00Z">
+      <w:ins w:id="332" w:author="oz" w:date="2013-02-11T18:45:00Z">
         <w:r>
           <w:t xml:space="preserve"> </w:t>
         </w:r>
       </w:ins>
-      <w:ins w:id="324" w:author="oz" w:date="2013-02-11T18:43:00Z">
+      <w:ins w:id="333" w:author="oz" w:date="2013-02-11T18:43:00Z">
         <w:r>
           <w:t>top-N</w:t>
         </w:r>
       </w:ins>
-      <w:ins w:id="325" w:author="oz" w:date="2013-02-11T18:45:00Z">
+      <w:ins w:id="334" w:author="oz" w:date="2013-02-11T18:45:00Z">
         <w:r>
           <w:t xml:space="preserve"> </w:t>
         </w:r>
       </w:ins>
-      <w:ins w:id="326" w:author="oz" w:date="2013-02-11T18:43:00Z">
+      <w:ins w:id="335" w:author="oz" w:date="2013-02-11T18:43:00Z">
         <w:r>
           <w:t>recommendation for the active</w:t>
         </w:r>
       </w:ins>
-      <w:ins w:id="327" w:author="oz" w:date="2013-02-11T18:45:00Z">
+      <w:ins w:id="336" w:author="oz" w:date="2013-02-11T18:45:00Z">
         <w:r>
           <w:t xml:space="preserve"> </w:t>
         </w:r>
       </w:ins>
-      <w:ins w:id="328" w:author="oz" w:date="2013-02-11T18:43:00Z">
+      <w:ins w:id="337" w:author="oz" w:date="2013-02-11T18:43:00Z">
         <w:r>
           <w:t>user</w:t>
         </w:r>
       </w:ins>
-      <w:ins w:id="329" w:author="oz" w:date="2013-02-11T18:49:00Z">
+      <w:ins w:id="338" w:author="oz" w:date="2013-02-11T18:49:00Z">
         <w:r>
           <w:t>."</w:t>
         </w:r>
       </w:ins>
-      <w:ins w:id="330" w:author="oz" w:date="2013-02-11T18:45:00Z">
+      <w:ins w:id="339" w:author="oz" w:date="2013-02-11T18:45:00Z">
         <w:r>
           <w:t xml:space="preserve"> </w:t>
         </w:r>
@@ -21411,7 +21391,7 @@
         </w:r>
       </w:ins>
       <w:proofErr w:type="spellStart"/>
-      <w:ins w:id="331" w:author="oz" w:date="2013-02-11T18:48:00Z">
+      <w:ins w:id="340" w:author="oz" w:date="2013-02-11T18:48:00Z">
         <w:r>
           <w:t>Sarwar</w:t>
         </w:r>
@@ -21420,17 +21400,17 @@
           <w:t xml:space="preserve"> at el 200</w:t>
         </w:r>
       </w:ins>
-      <w:ins w:id="332" w:author="oz" w:date="2013-02-11T19:39:00Z">
+      <w:ins w:id="341" w:author="oz" w:date="2013-02-11T19:39:00Z">
         <w:r>
           <w:t>0</w:t>
         </w:r>
       </w:ins>
-      <w:ins w:id="333" w:author="oz" w:date="2013-02-11T18:45:00Z">
+      <w:ins w:id="342" w:author="oz" w:date="2013-02-11T18:45:00Z">
         <w:r>
           <w:t>]</w:t>
         </w:r>
       </w:ins>
-      <w:ins w:id="334" w:author="oz" w:date="2013-02-11T19:34:00Z">
+      <w:ins w:id="343" w:author="oz" w:date="2013-02-11T19:34:00Z">
         <w:r>
           <w:t>.</w:t>
         </w:r>
@@ -21443,7 +21423,7 @@
       <w:pPr>
         <w:pStyle w:val="FootnoteText"/>
       </w:pPr>
-      <w:ins w:id="340" w:author="oz" w:date="2013-02-12T07:58:00Z">
+      <w:ins w:id="349" w:author="oz" w:date="2013-02-12T07:58:00Z">
         <w:r>
           <w:rPr>
             <w:rStyle w:val="FootnoteReference"/>
@@ -21476,12 +21456,12 @@
           <w:t xml:space="preserve"> developing a model of user ratings</w:t>
         </w:r>
       </w:ins>
-      <w:ins w:id="341" w:author="oz" w:date="2013-02-12T07:59:00Z">
+      <w:ins w:id="350" w:author="oz" w:date="2013-02-12T07:59:00Z">
         <w:r>
           <w:t xml:space="preserve"> base on </w:t>
         </w:r>
       </w:ins>
-      <w:ins w:id="342" w:author="oz" w:date="2013-02-12T08:00:00Z">
+      <w:ins w:id="351" w:author="oz" w:date="2013-02-12T08:00:00Z">
         <w:r>
           <w:t>probabilistic</w:t>
         </w:r>
@@ -21489,7 +21469,7 @@
           <w:t xml:space="preserve"> algorithm </w:t>
         </w:r>
       </w:ins>
-      <w:ins w:id="343" w:author="oz" w:date="2013-02-12T08:04:00Z">
+      <w:ins w:id="352" w:author="oz" w:date="2013-02-12T08:04:00Z">
         <w:r>
           <w:t xml:space="preserve">as first step of prediction , using machine learning </w:t>
         </w:r>
@@ -21501,10 +21481,10 @@
       <w:pPr>
         <w:pStyle w:val="FootnoteText"/>
         <w:rPr>
-          <w:del w:id="416" w:author="oz" w:date="2013-03-01T18:21:00Z"/>
-        </w:rPr>
-      </w:pPr>
-      <w:del w:id="417" w:author="oz" w:date="2013-03-01T18:21:00Z">
+          <w:del w:id="425" w:author="oz" w:date="2013-03-01T18:21:00Z"/>
+        </w:rPr>
+      </w:pPr>
+      <w:del w:id="426" w:author="oz" w:date="2013-03-01T18:21:00Z">
         <w:r>
           <w:rPr>
             <w:rStyle w:val="FootnoteReference"/>
@@ -21525,10 +21505,10 @@
       <w:pPr>
         <w:pStyle w:val="FootnoteText"/>
         <w:rPr>
-          <w:del w:id="428" w:author="oz" w:date="2013-03-01T18:21:00Z"/>
-        </w:rPr>
-      </w:pPr>
-      <w:del w:id="429" w:author="oz" w:date="2013-03-01T18:21:00Z">
+          <w:del w:id="437" w:author="oz" w:date="2013-03-01T18:21:00Z"/>
+        </w:rPr>
+      </w:pPr>
+      <w:del w:id="438" w:author="oz" w:date="2013-03-01T18:21:00Z">
         <w:r>
           <w:footnoteRef/>
         </w:r>
@@ -21577,10 +21557,10 @@
       <w:pPr>
         <w:pStyle w:val="FootnoteText"/>
         <w:rPr>
-          <w:del w:id="434" w:author="oz" w:date="2013-03-01T18:21:00Z"/>
-        </w:rPr>
-      </w:pPr>
-      <w:del w:id="435" w:author="oz" w:date="2013-03-01T18:21:00Z">
+          <w:del w:id="443" w:author="oz" w:date="2013-03-01T18:21:00Z"/>
+        </w:rPr>
+      </w:pPr>
+      <w:del w:id="444" w:author="oz" w:date="2013-03-01T18:21:00Z">
         <w:r>
           <w:rPr>
             <w:rStyle w:val="FootnoteReference"/>
@@ -21611,10 +21591,10 @@
       <w:pPr>
         <w:pStyle w:val="FootnoteText"/>
         <w:rPr>
-          <w:del w:id="440" w:author="oz" w:date="2013-03-01T18:21:00Z"/>
-        </w:rPr>
-      </w:pPr>
-      <w:del w:id="441" w:author="oz" w:date="2013-03-01T18:21:00Z">
+          <w:del w:id="449" w:author="oz" w:date="2013-03-01T18:21:00Z"/>
+        </w:rPr>
+      </w:pPr>
+      <w:del w:id="450" w:author="oz" w:date="2013-03-01T18:21:00Z">
         <w:r>
           <w:rPr>
             <w:rStyle w:val="FootnoteReference"/>
@@ -21787,10 +21767,10 @@
       <w:pPr>
         <w:pStyle w:val="FootnoteText"/>
         <w:rPr>
-          <w:ins w:id="831" w:author="Tsvika Kuflik" w:date="2013-01-16T06:46:00Z"/>
-        </w:rPr>
-      </w:pPr>
-      <w:ins w:id="832" w:author="Tsvika Kuflik" w:date="2013-01-16T06:46:00Z">
+          <w:ins w:id="840" w:author="Tsvika Kuflik" w:date="2013-01-16T06:46:00Z"/>
+        </w:rPr>
+      </w:pPr>
+      <w:ins w:id="841" w:author="Tsvika Kuflik" w:date="2013-01-16T06:46:00Z">
         <w:r>
           <w:rPr>
             <w:rStyle w:val="FootnoteReference"/>
@@ -21846,7 +21826,7 @@
       <w:pPr>
         <w:pStyle w:val="FootnoteText"/>
       </w:pPr>
-      <w:ins w:id="840" w:author="oz" w:date="2013-02-10T08:06:00Z">
+      <w:ins w:id="849" w:author="oz" w:date="2013-02-10T08:06:00Z">
         <w:r>
           <w:rPr>
             <w:rStyle w:val="FootnoteReference"/>
@@ -28048,68 +28028,68 @@
     </dgm:pt>
   </dgm:ptLst>
   <dgm:cxnLst>
-    <dgm:cxn modelId="{07A68712-608C-4943-95C4-E1DF841DADF4}" type="presOf" srcId="{FFA57F24-0430-47EA-BBA2-E21E35E26E07}" destId="{5133B720-E71B-43C1-9341-E9281D378EC1}" srcOrd="0" destOrd="0" presId="urn:microsoft.com/office/officeart/2009/layout/CirclePictureHierarchy"/>
-    <dgm:cxn modelId="{712A09F1-7763-4693-8825-98E2FAD4FBD6}" type="presOf" srcId="{9702D9F5-F5DD-4BFF-A602-FF89E3A6CB6A}" destId="{9AFD418C-5CC4-493A-8A69-0693CFE2E956}" srcOrd="0" destOrd="0" presId="urn:microsoft.com/office/officeart/2009/layout/CirclePictureHierarchy"/>
-    <dgm:cxn modelId="{B7330567-8C9D-4906-B1B8-803C942CE16C}" type="presOf" srcId="{A72C80C6-C31A-4FA9-A630-CC6103AB4B03}" destId="{7CEB0DEE-A7E3-4130-8DD1-6081E16AB949}" srcOrd="0" destOrd="0" presId="urn:microsoft.com/office/officeart/2009/layout/CirclePictureHierarchy"/>
-    <dgm:cxn modelId="{FA2F2144-BB50-42CE-B86F-844FA24E3DDD}" type="presOf" srcId="{FB6B7D2A-B9F4-44BC-BF2E-8BACF202FF1D}" destId="{77E2954C-43FF-4752-8C34-B3E4714813E0}" srcOrd="0" destOrd="0" presId="urn:microsoft.com/office/officeart/2009/layout/CirclePictureHierarchy"/>
-    <dgm:cxn modelId="{2F54FDEA-A47F-400E-8A61-5649183D259E}" type="presOf" srcId="{692EFD0A-F1E0-4EF9-ABBF-321913EA986E}" destId="{A51DDAE6-CAC5-4907-9CE4-A523035B560E}" srcOrd="0" destOrd="0" presId="urn:microsoft.com/office/officeart/2009/layout/CirclePictureHierarchy"/>
+    <dgm:cxn modelId="{A63CEB6F-B1F4-436C-BACC-B537C1E16E07}" type="presOf" srcId="{B7DBED4D-19A5-4330-8F95-69E7925C382D}" destId="{D96C1E22-0217-4747-8085-197F933A2DC3}" srcOrd="0" destOrd="0" presId="urn:microsoft.com/office/officeart/2009/layout/CirclePictureHierarchy"/>
+    <dgm:cxn modelId="{C52984FD-8F06-4F39-8329-535BDEAFBB23}" type="presOf" srcId="{DC1D60EE-52C8-4858-8EE1-07FA06DEFDCB}" destId="{61F70A10-8E6F-48B2-94AD-73629E59C24B}" srcOrd="0" destOrd="0" presId="urn:microsoft.com/office/officeart/2009/layout/CirclePictureHierarchy"/>
     <dgm:cxn modelId="{C8D53D3D-6954-45BB-B7A0-48B109F2A146}" srcId="{DDD65656-B3A8-468A-BDBB-C0FF159B1EEC}" destId="{91B20581-D204-4BD8-893C-8E7E8A765A2C}" srcOrd="0" destOrd="0" parTransId="{C94C5BCC-E887-4BEE-A73F-060CA4C918EB}" sibTransId="{38A55573-C487-4BDC-98B1-1B346B73F175}"/>
-    <dgm:cxn modelId="{D6EA0001-3B23-4993-91BD-75754EB6F4D2}" type="presOf" srcId="{6F7362E7-E9BA-427B-8D12-0A22A28DB547}" destId="{043A68DE-E86B-4AD5-B8A8-2619FC8ADE20}" srcOrd="0" destOrd="0" presId="urn:microsoft.com/office/officeart/2009/layout/CirclePictureHierarchy"/>
+    <dgm:cxn modelId="{41BFD04C-753B-49E5-AEA5-7D4BBED1ABED}" type="presOf" srcId="{91B20581-D204-4BD8-893C-8E7E8A765A2C}" destId="{C299FB3F-22C8-47A7-A714-00A9FA3C9154}" srcOrd="0" destOrd="0" presId="urn:microsoft.com/office/officeart/2009/layout/CirclePictureHierarchy"/>
+    <dgm:cxn modelId="{13C447F5-5F41-4241-A976-3DA2481EE40A}" srcId="{91B20581-D204-4BD8-893C-8E7E8A765A2C}" destId="{85D5AD6C-FB20-4056-BBCF-B29988FFBCD4}" srcOrd="1" destOrd="0" parTransId="{FB6B7D2A-B9F4-44BC-BF2E-8BACF202FF1D}" sibTransId="{17806379-4185-492A-BA61-1058C107782D}"/>
+    <dgm:cxn modelId="{17B5E47D-04C1-4834-90E2-0B3AC7BA2038}" srcId="{B7DBED4D-19A5-4330-8F95-69E7925C382D}" destId="{692EFD0A-F1E0-4EF9-ABBF-321913EA986E}" srcOrd="0" destOrd="0" parTransId="{2830EEA9-B149-4F36-AF54-69B2FC72470F}" sibTransId="{A57040DE-C010-4E26-84EE-2144B070CFDF}"/>
+    <dgm:cxn modelId="{A977A793-DBEF-4D7D-9F21-7A201002346E}" srcId="{91B20581-D204-4BD8-893C-8E7E8A765A2C}" destId="{FFA57F24-0430-47EA-BBA2-E21E35E26E07}" srcOrd="2" destOrd="0" parTransId="{B8895B98-A579-4A95-BC36-AD9635B5F602}" sibTransId="{62B61B7E-FC0C-416B-857B-F6AAF5C448B7}"/>
+    <dgm:cxn modelId="{E199E0AA-FD4D-42E8-A6CE-26850BFC6365}" type="presOf" srcId="{C94C5BCC-E887-4BEE-A73F-060CA4C918EB}" destId="{D16860A9-606C-47CF-AC02-0DA4573B494C}" srcOrd="0" destOrd="0" presId="urn:microsoft.com/office/officeart/2009/layout/CirclePictureHierarchy"/>
+    <dgm:cxn modelId="{A8160BB4-3EB6-4137-969C-82F5D9059E35}" type="presOf" srcId="{6E02B9ED-F3F9-403F-8B25-A017315A46BD}" destId="{41480A8B-31A4-44A9-850D-7AC02F53C16E}" srcOrd="0" destOrd="0" presId="urn:microsoft.com/office/officeart/2009/layout/CirclePictureHierarchy"/>
+    <dgm:cxn modelId="{D7751815-499A-449E-BFD0-6FF28F03E18C}" type="presOf" srcId="{FFA57F24-0430-47EA-BBA2-E21E35E26E07}" destId="{5133B720-E71B-43C1-9341-E9281D378EC1}" srcOrd="0" destOrd="0" presId="urn:microsoft.com/office/officeart/2009/layout/CirclePictureHierarchy"/>
+    <dgm:cxn modelId="{CFB1B5E5-0439-49C2-9682-F57DF52256EA}" type="presOf" srcId="{85D5AD6C-FB20-4056-BBCF-B29988FFBCD4}" destId="{21D3C6B1-0D81-4D53-9978-C45F94CB93EE}" srcOrd="0" destOrd="0" presId="urn:microsoft.com/office/officeart/2009/layout/CirclePictureHierarchy"/>
     <dgm:cxn modelId="{C32E58CE-A530-4CBE-899E-95A4A6F18620}" srcId="{A72C80C6-C31A-4FA9-A630-CC6103AB4B03}" destId="{DDD65656-B3A8-468A-BDBB-C0FF159B1EEC}" srcOrd="0" destOrd="0" parTransId="{9702D9F5-F5DD-4BFF-A602-FF89E3A6CB6A}" sibTransId="{F1A0AE68-0B53-43EB-972D-E96D72090C5B}"/>
-    <dgm:cxn modelId="{17B5E47D-04C1-4834-90E2-0B3AC7BA2038}" srcId="{B7DBED4D-19A5-4330-8F95-69E7925C382D}" destId="{692EFD0A-F1E0-4EF9-ABBF-321913EA986E}" srcOrd="0" destOrd="0" parTransId="{2830EEA9-B149-4F36-AF54-69B2FC72470F}" sibTransId="{A57040DE-C010-4E26-84EE-2144B070CFDF}"/>
-    <dgm:cxn modelId="{13C447F5-5F41-4241-A976-3DA2481EE40A}" srcId="{91B20581-D204-4BD8-893C-8E7E8A765A2C}" destId="{85D5AD6C-FB20-4056-BBCF-B29988FFBCD4}" srcOrd="1" destOrd="0" parTransId="{FB6B7D2A-B9F4-44BC-BF2E-8BACF202FF1D}" sibTransId="{17806379-4185-492A-BA61-1058C107782D}"/>
+    <dgm:cxn modelId="{09363724-EC8B-4755-B863-DB1C0CDC2E19}" type="presOf" srcId="{DDD65656-B3A8-468A-BDBB-C0FF159B1EEC}" destId="{8F3C2D03-084E-4B41-B574-DEC6E8F2B099}" srcOrd="0" destOrd="0" presId="urn:microsoft.com/office/officeart/2009/layout/CirclePictureHierarchy"/>
     <dgm:cxn modelId="{34B3D758-B050-4B09-B31A-B4603C19E125}" srcId="{91B20581-D204-4BD8-893C-8E7E8A765A2C}" destId="{6F7362E7-E9BA-427B-8D12-0A22A28DB547}" srcOrd="0" destOrd="0" parTransId="{DC1D60EE-52C8-4858-8EE1-07FA06DEFDCB}" sibTransId="{297708A8-A4F9-4051-8414-FD66EA0EB201}"/>
-    <dgm:cxn modelId="{5968E013-5D13-4D30-9BBB-4B5626E77E45}" type="presOf" srcId="{85D5AD6C-FB20-4056-BBCF-B29988FFBCD4}" destId="{21D3C6B1-0D81-4D53-9978-C45F94CB93EE}" srcOrd="0" destOrd="0" presId="urn:microsoft.com/office/officeart/2009/layout/CirclePictureHierarchy"/>
-    <dgm:cxn modelId="{C4AF9993-6FF8-47B9-A58C-E55DEA27BEF9}" type="presOf" srcId="{B8895B98-A579-4A95-BC36-AD9635B5F602}" destId="{19FCAD8F-8B0E-4E87-88E5-B5E5EA0D30BF}" srcOrd="0" destOrd="0" presId="urn:microsoft.com/office/officeart/2009/layout/CirclePictureHierarchy"/>
-    <dgm:cxn modelId="{151CFE17-B20B-4C68-B6DC-E263A32283DB}" type="presOf" srcId="{DDD65656-B3A8-468A-BDBB-C0FF159B1EEC}" destId="{8F3C2D03-084E-4B41-B574-DEC6E8F2B099}" srcOrd="0" destOrd="0" presId="urn:microsoft.com/office/officeart/2009/layout/CirclePictureHierarchy"/>
-    <dgm:cxn modelId="{6727FD91-3037-4FD4-B2EB-FA7EDE496D88}" type="presOf" srcId="{DC1D60EE-52C8-4858-8EE1-07FA06DEFDCB}" destId="{61F70A10-8E6F-48B2-94AD-73629E59C24B}" srcOrd="0" destOrd="0" presId="urn:microsoft.com/office/officeart/2009/layout/CirclePictureHierarchy"/>
-    <dgm:cxn modelId="{5D2945FC-1524-4A77-BF41-166826ABE539}" type="presOf" srcId="{91B20581-D204-4BD8-893C-8E7E8A765A2C}" destId="{C299FB3F-22C8-47A7-A714-00A9FA3C9154}" srcOrd="0" destOrd="0" presId="urn:microsoft.com/office/officeart/2009/layout/CirclePictureHierarchy"/>
+    <dgm:cxn modelId="{DC371BE4-0CAD-4F13-BF0F-3B832E6E5E5F}" type="presOf" srcId="{6F7362E7-E9BA-427B-8D12-0A22A28DB547}" destId="{043A68DE-E86B-4AD5-B8A8-2619FC8ADE20}" srcOrd="0" destOrd="0" presId="urn:microsoft.com/office/officeart/2009/layout/CirclePictureHierarchy"/>
+    <dgm:cxn modelId="{66ED312D-F6A0-4A29-8218-854B60210220}" type="presOf" srcId="{A72C80C6-C31A-4FA9-A630-CC6103AB4B03}" destId="{7CEB0DEE-A7E3-4130-8DD1-6081E16AB949}" srcOrd="0" destOrd="0" presId="urn:microsoft.com/office/officeart/2009/layout/CirclePictureHierarchy"/>
+    <dgm:cxn modelId="{52A27D9D-3632-469F-9F92-B1D8BF378024}" type="presOf" srcId="{9702D9F5-F5DD-4BFF-A602-FF89E3A6CB6A}" destId="{9AFD418C-5CC4-493A-8A69-0693CFE2E956}" srcOrd="0" destOrd="0" presId="urn:microsoft.com/office/officeart/2009/layout/CirclePictureHierarchy"/>
+    <dgm:cxn modelId="{31E6EAEB-FBE9-4749-A6AB-7560C17F64E3}" type="presOf" srcId="{FB6B7D2A-B9F4-44BC-BF2E-8BACF202FF1D}" destId="{77E2954C-43FF-4752-8C34-B3E4714813E0}" srcOrd="0" destOrd="0" presId="urn:microsoft.com/office/officeart/2009/layout/CirclePictureHierarchy"/>
+    <dgm:cxn modelId="{31BBEDAA-8F45-4758-B3FF-E6A4D7D2B249}" type="presOf" srcId="{692EFD0A-F1E0-4EF9-ABBF-321913EA986E}" destId="{A51DDAE6-CAC5-4907-9CE4-A523035B560E}" srcOrd="0" destOrd="0" presId="urn:microsoft.com/office/officeart/2009/layout/CirclePictureHierarchy"/>
+    <dgm:cxn modelId="{A2F202DC-7890-4D67-8473-DC824A188792}" type="presOf" srcId="{B8895B98-A579-4A95-BC36-AD9635B5F602}" destId="{19FCAD8F-8B0E-4E87-88E5-B5E5EA0D30BF}" srcOrd="0" destOrd="0" presId="urn:microsoft.com/office/officeart/2009/layout/CirclePictureHierarchy"/>
     <dgm:cxn modelId="{A1138EB6-515D-4A98-9771-E6D769135779}" srcId="{692EFD0A-F1E0-4EF9-ABBF-321913EA986E}" destId="{A72C80C6-C31A-4FA9-A630-CC6103AB4B03}" srcOrd="0" destOrd="0" parTransId="{6E02B9ED-F3F9-403F-8B25-A017315A46BD}" sibTransId="{22F1BED5-B358-4563-9027-9FACFF10B5D1}"/>
-    <dgm:cxn modelId="{12AAA6B1-59A3-4818-B323-018A3BF107BD}" type="presOf" srcId="{B7DBED4D-19A5-4330-8F95-69E7925C382D}" destId="{D96C1E22-0217-4747-8085-197F933A2DC3}" srcOrd="0" destOrd="0" presId="urn:microsoft.com/office/officeart/2009/layout/CirclePictureHierarchy"/>
-    <dgm:cxn modelId="{F8C85E62-292C-4058-8C02-988D80CC84D1}" type="presOf" srcId="{C94C5BCC-E887-4BEE-A73F-060CA4C918EB}" destId="{D16860A9-606C-47CF-AC02-0DA4573B494C}" srcOrd="0" destOrd="0" presId="urn:microsoft.com/office/officeart/2009/layout/CirclePictureHierarchy"/>
-    <dgm:cxn modelId="{A977A793-DBEF-4D7D-9F21-7A201002346E}" srcId="{91B20581-D204-4BD8-893C-8E7E8A765A2C}" destId="{FFA57F24-0430-47EA-BBA2-E21E35E26E07}" srcOrd="2" destOrd="0" parTransId="{B8895B98-A579-4A95-BC36-AD9635B5F602}" sibTransId="{62B61B7E-FC0C-416B-857B-F6AAF5C448B7}"/>
-    <dgm:cxn modelId="{D0C4F512-9FD4-4EF2-8D8D-2A53685D6BC8}" type="presOf" srcId="{6E02B9ED-F3F9-403F-8B25-A017315A46BD}" destId="{41480A8B-31A4-44A9-850D-7AC02F53C16E}" srcOrd="0" destOrd="0" presId="urn:microsoft.com/office/officeart/2009/layout/CirclePictureHierarchy"/>
-    <dgm:cxn modelId="{13BC425D-C6EB-4B50-9C4F-BD7936EEA3AC}" type="presParOf" srcId="{D96C1E22-0217-4747-8085-197F933A2DC3}" destId="{4C6BBADF-4B99-473A-AA39-4A03E724D2EA}" srcOrd="0" destOrd="0" presId="urn:microsoft.com/office/officeart/2009/layout/CirclePictureHierarchy"/>
-    <dgm:cxn modelId="{1BDD66C9-C507-4841-B2B1-6BB0FA99A3E9}" type="presParOf" srcId="{4C6BBADF-4B99-473A-AA39-4A03E724D2EA}" destId="{2803299A-453C-47A7-A01C-EEE0AEE81440}" srcOrd="0" destOrd="0" presId="urn:microsoft.com/office/officeart/2009/layout/CirclePictureHierarchy"/>
-    <dgm:cxn modelId="{16F392C9-9374-42C4-9677-F65A7CB9C065}" type="presParOf" srcId="{2803299A-453C-47A7-A01C-EEE0AEE81440}" destId="{D913ED12-DB30-4D22-BE09-39EE4881F0C6}" srcOrd="0" destOrd="0" presId="urn:microsoft.com/office/officeart/2009/layout/CirclePictureHierarchy"/>
-    <dgm:cxn modelId="{AC4CB945-FCE1-4EFB-B51B-58860FEEB62E}" type="presParOf" srcId="{2803299A-453C-47A7-A01C-EEE0AEE81440}" destId="{A51DDAE6-CAC5-4907-9CE4-A523035B560E}" srcOrd="1" destOrd="0" presId="urn:microsoft.com/office/officeart/2009/layout/CirclePictureHierarchy"/>
-    <dgm:cxn modelId="{E3C310C8-6F86-4EEF-9B4C-6C61578D0498}" type="presParOf" srcId="{4C6BBADF-4B99-473A-AA39-4A03E724D2EA}" destId="{0C910BB7-220C-49EA-84E2-5E14647244DD}" srcOrd="1" destOrd="0" presId="urn:microsoft.com/office/officeart/2009/layout/CirclePictureHierarchy"/>
-    <dgm:cxn modelId="{678AB50E-C1B4-428A-BB2A-EE33AA3D833A}" type="presParOf" srcId="{0C910BB7-220C-49EA-84E2-5E14647244DD}" destId="{41480A8B-31A4-44A9-850D-7AC02F53C16E}" srcOrd="0" destOrd="0" presId="urn:microsoft.com/office/officeart/2009/layout/CirclePictureHierarchy"/>
-    <dgm:cxn modelId="{B1AE4BCD-41D1-4310-9797-1DFDB5C371A9}" type="presParOf" srcId="{0C910BB7-220C-49EA-84E2-5E14647244DD}" destId="{564D4EBF-9A3D-451A-BD97-72984DD5DB44}" srcOrd="1" destOrd="0" presId="urn:microsoft.com/office/officeart/2009/layout/CirclePictureHierarchy"/>
-    <dgm:cxn modelId="{BF136F49-E223-45E5-BFFF-5BFB7D0A7929}" type="presParOf" srcId="{564D4EBF-9A3D-451A-BD97-72984DD5DB44}" destId="{8ADFDD93-5560-4AA3-BAAA-089970359965}" srcOrd="0" destOrd="0" presId="urn:microsoft.com/office/officeart/2009/layout/CirclePictureHierarchy"/>
-    <dgm:cxn modelId="{B4D0324D-7043-4D10-A063-3EA2092DAF3B}" type="presParOf" srcId="{8ADFDD93-5560-4AA3-BAAA-089970359965}" destId="{26363629-B522-49B5-8680-B178CF1A17C1}" srcOrd="0" destOrd="0" presId="urn:microsoft.com/office/officeart/2009/layout/CirclePictureHierarchy"/>
-    <dgm:cxn modelId="{C06F1720-F768-4DBC-9C73-43295135F6FF}" type="presParOf" srcId="{8ADFDD93-5560-4AA3-BAAA-089970359965}" destId="{7CEB0DEE-A7E3-4130-8DD1-6081E16AB949}" srcOrd="1" destOrd="0" presId="urn:microsoft.com/office/officeart/2009/layout/CirclePictureHierarchy"/>
-    <dgm:cxn modelId="{5CAB186A-CA8E-487E-BDB5-D72738FA0F96}" type="presParOf" srcId="{564D4EBF-9A3D-451A-BD97-72984DD5DB44}" destId="{4DFA387A-4C42-48F5-A3D8-AD20A8F48908}" srcOrd="1" destOrd="0" presId="urn:microsoft.com/office/officeart/2009/layout/CirclePictureHierarchy"/>
-    <dgm:cxn modelId="{11613BBE-E898-4A9A-96BF-85767D68CAB1}" type="presParOf" srcId="{4DFA387A-4C42-48F5-A3D8-AD20A8F48908}" destId="{9AFD418C-5CC4-493A-8A69-0693CFE2E956}" srcOrd="0" destOrd="0" presId="urn:microsoft.com/office/officeart/2009/layout/CirclePictureHierarchy"/>
-    <dgm:cxn modelId="{49A70626-6977-4AF7-8A1A-9CFA4DC66327}" type="presParOf" srcId="{4DFA387A-4C42-48F5-A3D8-AD20A8F48908}" destId="{9A360924-89A4-4C2C-9347-9D44FDCC57AF}" srcOrd="1" destOrd="0" presId="urn:microsoft.com/office/officeart/2009/layout/CirclePictureHierarchy"/>
-    <dgm:cxn modelId="{659422A4-216C-4799-B07C-0A0B065B43B7}" type="presParOf" srcId="{9A360924-89A4-4C2C-9347-9D44FDCC57AF}" destId="{6F11EBBC-16B7-4CC3-8018-F80692747F6D}" srcOrd="0" destOrd="0" presId="urn:microsoft.com/office/officeart/2009/layout/CirclePictureHierarchy"/>
-    <dgm:cxn modelId="{C9203A7A-E742-46BD-B648-4D7B804CD659}" type="presParOf" srcId="{6F11EBBC-16B7-4CC3-8018-F80692747F6D}" destId="{474AA615-DEED-45C8-9493-BB1868E33867}" srcOrd="0" destOrd="0" presId="urn:microsoft.com/office/officeart/2009/layout/CirclePictureHierarchy"/>
-    <dgm:cxn modelId="{E6BE8ADC-1783-4E34-96E7-92BE9BC04D5C}" type="presParOf" srcId="{6F11EBBC-16B7-4CC3-8018-F80692747F6D}" destId="{8F3C2D03-084E-4B41-B574-DEC6E8F2B099}" srcOrd="1" destOrd="0" presId="urn:microsoft.com/office/officeart/2009/layout/CirclePictureHierarchy"/>
-    <dgm:cxn modelId="{6AAB880F-EAB6-464F-B79F-0CABA031B798}" type="presParOf" srcId="{9A360924-89A4-4C2C-9347-9D44FDCC57AF}" destId="{19C4F2F6-6FEA-4425-857B-5D7137ABA0AB}" srcOrd="1" destOrd="0" presId="urn:microsoft.com/office/officeart/2009/layout/CirclePictureHierarchy"/>
-    <dgm:cxn modelId="{F41BF10D-7FEA-4CB0-909C-BE064FE21359}" type="presParOf" srcId="{19C4F2F6-6FEA-4425-857B-5D7137ABA0AB}" destId="{D16860A9-606C-47CF-AC02-0DA4573B494C}" srcOrd="0" destOrd="0" presId="urn:microsoft.com/office/officeart/2009/layout/CirclePictureHierarchy"/>
-    <dgm:cxn modelId="{6F461C5A-7CEB-4218-AEF9-0B9A263A4B3B}" type="presParOf" srcId="{19C4F2F6-6FEA-4425-857B-5D7137ABA0AB}" destId="{C25119B1-4657-46E9-B93B-BAB7DF4EDD87}" srcOrd="1" destOrd="0" presId="urn:microsoft.com/office/officeart/2009/layout/CirclePictureHierarchy"/>
-    <dgm:cxn modelId="{AD75F586-A640-4142-A8E2-7876A75CC0F9}" type="presParOf" srcId="{C25119B1-4657-46E9-B93B-BAB7DF4EDD87}" destId="{D426C59D-84FA-4BE3-8363-4938115875EE}" srcOrd="0" destOrd="0" presId="urn:microsoft.com/office/officeart/2009/layout/CirclePictureHierarchy"/>
-    <dgm:cxn modelId="{D14985ED-6C32-4227-914D-F8CF1C8ECB15}" type="presParOf" srcId="{D426C59D-84FA-4BE3-8363-4938115875EE}" destId="{2BA22825-3568-4EDF-ACA8-929981DD187D}" srcOrd="0" destOrd="0" presId="urn:microsoft.com/office/officeart/2009/layout/CirclePictureHierarchy"/>
-    <dgm:cxn modelId="{151219E4-7E94-40D5-981E-A0A0602F5CEC}" type="presParOf" srcId="{D426C59D-84FA-4BE3-8363-4938115875EE}" destId="{C299FB3F-22C8-47A7-A714-00A9FA3C9154}" srcOrd="1" destOrd="0" presId="urn:microsoft.com/office/officeart/2009/layout/CirclePictureHierarchy"/>
-    <dgm:cxn modelId="{C2556B99-8342-4848-A418-DD71A9F23C86}" type="presParOf" srcId="{C25119B1-4657-46E9-B93B-BAB7DF4EDD87}" destId="{E818D015-D915-4730-84FA-44465DADDE78}" srcOrd="1" destOrd="0" presId="urn:microsoft.com/office/officeart/2009/layout/CirclePictureHierarchy"/>
-    <dgm:cxn modelId="{CC5C701E-388D-4416-89F4-82E410980BAD}" type="presParOf" srcId="{E818D015-D915-4730-84FA-44465DADDE78}" destId="{61F70A10-8E6F-48B2-94AD-73629E59C24B}" srcOrd="0" destOrd="0" presId="urn:microsoft.com/office/officeart/2009/layout/CirclePictureHierarchy"/>
-    <dgm:cxn modelId="{5A31852C-4FB4-4044-BCC0-EF7DA292354E}" type="presParOf" srcId="{E818D015-D915-4730-84FA-44465DADDE78}" destId="{24C98450-6555-4969-A298-6B817A6BE9B8}" srcOrd="1" destOrd="0" presId="urn:microsoft.com/office/officeart/2009/layout/CirclePictureHierarchy"/>
-    <dgm:cxn modelId="{43592B7C-031D-48E1-AE51-A7FCDCFD0A70}" type="presParOf" srcId="{24C98450-6555-4969-A298-6B817A6BE9B8}" destId="{4DC68051-20CA-49B1-82C9-064A26D3CCEE}" srcOrd="0" destOrd="0" presId="urn:microsoft.com/office/officeart/2009/layout/CirclePictureHierarchy"/>
-    <dgm:cxn modelId="{3B36D409-DB1E-4F8D-B3A6-E6B37523D750}" type="presParOf" srcId="{4DC68051-20CA-49B1-82C9-064A26D3CCEE}" destId="{6394A6B4-1826-446A-850A-11CF5D46CD44}" srcOrd="0" destOrd="0" presId="urn:microsoft.com/office/officeart/2009/layout/CirclePictureHierarchy"/>
-    <dgm:cxn modelId="{3047EEA0-0B74-40B4-8EFF-9B097A64D669}" type="presParOf" srcId="{4DC68051-20CA-49B1-82C9-064A26D3CCEE}" destId="{043A68DE-E86B-4AD5-B8A8-2619FC8ADE20}" srcOrd="1" destOrd="0" presId="urn:microsoft.com/office/officeart/2009/layout/CirclePictureHierarchy"/>
-    <dgm:cxn modelId="{9058C1E0-2274-4ED8-8E69-6FCF121DE555}" type="presParOf" srcId="{24C98450-6555-4969-A298-6B817A6BE9B8}" destId="{30AF20B6-B59B-4892-B3DF-FA35DB682CE0}" srcOrd="1" destOrd="0" presId="urn:microsoft.com/office/officeart/2009/layout/CirclePictureHierarchy"/>
-    <dgm:cxn modelId="{FFBD3B49-5773-45A0-A2B0-4B62B556032D}" type="presParOf" srcId="{E818D015-D915-4730-84FA-44465DADDE78}" destId="{77E2954C-43FF-4752-8C34-B3E4714813E0}" srcOrd="2" destOrd="0" presId="urn:microsoft.com/office/officeart/2009/layout/CirclePictureHierarchy"/>
-    <dgm:cxn modelId="{964ECA74-504E-4FA8-858A-CA7678AD679B}" type="presParOf" srcId="{E818D015-D915-4730-84FA-44465DADDE78}" destId="{8E1C4B59-F630-46B1-8C46-B7F3CAC08F1A}" srcOrd="3" destOrd="0" presId="urn:microsoft.com/office/officeart/2009/layout/CirclePictureHierarchy"/>
-    <dgm:cxn modelId="{6B931AE5-A0D6-43D2-8840-0FDD08343691}" type="presParOf" srcId="{8E1C4B59-F630-46B1-8C46-B7F3CAC08F1A}" destId="{91FEC591-C6EA-4851-AC5C-D675A2875507}" srcOrd="0" destOrd="0" presId="urn:microsoft.com/office/officeart/2009/layout/CirclePictureHierarchy"/>
-    <dgm:cxn modelId="{4EE2E8BC-5D46-4916-9E13-E7DE5E42A4C5}" type="presParOf" srcId="{91FEC591-C6EA-4851-AC5C-D675A2875507}" destId="{F08842DF-0393-4255-84EC-8C476FED0254}" srcOrd="0" destOrd="0" presId="urn:microsoft.com/office/officeart/2009/layout/CirclePictureHierarchy"/>
-    <dgm:cxn modelId="{6E72A051-2403-4C6D-AC80-933F1DE027BC}" type="presParOf" srcId="{91FEC591-C6EA-4851-AC5C-D675A2875507}" destId="{21D3C6B1-0D81-4D53-9978-C45F94CB93EE}" srcOrd="1" destOrd="0" presId="urn:microsoft.com/office/officeart/2009/layout/CirclePictureHierarchy"/>
-    <dgm:cxn modelId="{A5C02DED-FF44-4778-B6E3-3E673E0A65E4}" type="presParOf" srcId="{8E1C4B59-F630-46B1-8C46-B7F3CAC08F1A}" destId="{B870A8D1-9BC8-48CD-9D03-4810E021B770}" srcOrd="1" destOrd="0" presId="urn:microsoft.com/office/officeart/2009/layout/CirclePictureHierarchy"/>
-    <dgm:cxn modelId="{CE3D39E8-A216-4499-98CD-395075B3FC31}" type="presParOf" srcId="{E818D015-D915-4730-84FA-44465DADDE78}" destId="{19FCAD8F-8B0E-4E87-88E5-B5E5EA0D30BF}" srcOrd="4" destOrd="0" presId="urn:microsoft.com/office/officeart/2009/layout/CirclePictureHierarchy"/>
-    <dgm:cxn modelId="{E7ACCD72-D571-4598-A254-2314E8F6A8CD}" type="presParOf" srcId="{E818D015-D915-4730-84FA-44465DADDE78}" destId="{7DB787F2-DF83-4DB4-A383-28FFA2CDF579}" srcOrd="5" destOrd="0" presId="urn:microsoft.com/office/officeart/2009/layout/CirclePictureHierarchy"/>
-    <dgm:cxn modelId="{3B3EF46B-8C9F-49C8-BE3B-4B4CC7046F3F}" type="presParOf" srcId="{7DB787F2-DF83-4DB4-A383-28FFA2CDF579}" destId="{3DDB8F0A-8A78-4446-9AEA-5AC3D5A70211}" srcOrd="0" destOrd="0" presId="urn:microsoft.com/office/officeart/2009/layout/CirclePictureHierarchy"/>
-    <dgm:cxn modelId="{53D903C6-8741-467C-BCCF-D50356C25848}" type="presParOf" srcId="{3DDB8F0A-8A78-4446-9AEA-5AC3D5A70211}" destId="{E56E443C-DE78-4519-A749-FF414CB403CF}" srcOrd="0" destOrd="0" presId="urn:microsoft.com/office/officeart/2009/layout/CirclePictureHierarchy"/>
-    <dgm:cxn modelId="{318CB3E2-87C5-452C-AD87-F3580E88237B}" type="presParOf" srcId="{3DDB8F0A-8A78-4446-9AEA-5AC3D5A70211}" destId="{5133B720-E71B-43C1-9341-E9281D378EC1}" srcOrd="1" destOrd="0" presId="urn:microsoft.com/office/officeart/2009/layout/CirclePictureHierarchy"/>
-    <dgm:cxn modelId="{02B54659-0F33-494C-AB2F-8CDDD5DB82C0}" type="presParOf" srcId="{7DB787F2-DF83-4DB4-A383-28FFA2CDF579}" destId="{A62130AF-AAAC-48EE-8F0B-C704F313FA76}" srcOrd="1" destOrd="0" presId="urn:microsoft.com/office/officeart/2009/layout/CirclePictureHierarchy"/>
+    <dgm:cxn modelId="{0674D93B-983D-4B58-BD73-D6397BD16B3C}" type="presParOf" srcId="{D96C1E22-0217-4747-8085-197F933A2DC3}" destId="{4C6BBADF-4B99-473A-AA39-4A03E724D2EA}" srcOrd="0" destOrd="0" presId="urn:microsoft.com/office/officeart/2009/layout/CirclePictureHierarchy"/>
+    <dgm:cxn modelId="{BE198FEB-C032-445E-9A7D-C9633390DFBB}" type="presParOf" srcId="{4C6BBADF-4B99-473A-AA39-4A03E724D2EA}" destId="{2803299A-453C-47A7-A01C-EEE0AEE81440}" srcOrd="0" destOrd="0" presId="urn:microsoft.com/office/officeart/2009/layout/CirclePictureHierarchy"/>
+    <dgm:cxn modelId="{9575E73D-4EB9-4F9E-99FF-836330FE3190}" type="presParOf" srcId="{2803299A-453C-47A7-A01C-EEE0AEE81440}" destId="{D913ED12-DB30-4D22-BE09-39EE4881F0C6}" srcOrd="0" destOrd="0" presId="urn:microsoft.com/office/officeart/2009/layout/CirclePictureHierarchy"/>
+    <dgm:cxn modelId="{FF2B91DF-AC7E-407D-AECB-663AB22A01D5}" type="presParOf" srcId="{2803299A-453C-47A7-A01C-EEE0AEE81440}" destId="{A51DDAE6-CAC5-4907-9CE4-A523035B560E}" srcOrd="1" destOrd="0" presId="urn:microsoft.com/office/officeart/2009/layout/CirclePictureHierarchy"/>
+    <dgm:cxn modelId="{2459D306-DC7F-47E8-BC37-9A26D44CDD5B}" type="presParOf" srcId="{4C6BBADF-4B99-473A-AA39-4A03E724D2EA}" destId="{0C910BB7-220C-49EA-84E2-5E14647244DD}" srcOrd="1" destOrd="0" presId="urn:microsoft.com/office/officeart/2009/layout/CirclePictureHierarchy"/>
+    <dgm:cxn modelId="{730154F9-6396-446C-A3F8-0F4524B2664E}" type="presParOf" srcId="{0C910BB7-220C-49EA-84E2-5E14647244DD}" destId="{41480A8B-31A4-44A9-850D-7AC02F53C16E}" srcOrd="0" destOrd="0" presId="urn:microsoft.com/office/officeart/2009/layout/CirclePictureHierarchy"/>
+    <dgm:cxn modelId="{4CD47E19-07FF-4D10-A9A5-5949383F44E5}" type="presParOf" srcId="{0C910BB7-220C-49EA-84E2-5E14647244DD}" destId="{564D4EBF-9A3D-451A-BD97-72984DD5DB44}" srcOrd="1" destOrd="0" presId="urn:microsoft.com/office/officeart/2009/layout/CirclePictureHierarchy"/>
+    <dgm:cxn modelId="{1A2046BF-B8EC-4065-A7A5-6CFCDA60B7C7}" type="presParOf" srcId="{564D4EBF-9A3D-451A-BD97-72984DD5DB44}" destId="{8ADFDD93-5560-4AA3-BAAA-089970359965}" srcOrd="0" destOrd="0" presId="urn:microsoft.com/office/officeart/2009/layout/CirclePictureHierarchy"/>
+    <dgm:cxn modelId="{86B50063-FD23-46CD-AA0F-1769EBBE93F2}" type="presParOf" srcId="{8ADFDD93-5560-4AA3-BAAA-089970359965}" destId="{26363629-B522-49B5-8680-B178CF1A17C1}" srcOrd="0" destOrd="0" presId="urn:microsoft.com/office/officeart/2009/layout/CirclePictureHierarchy"/>
+    <dgm:cxn modelId="{82CE50D3-5D3D-4D1D-AC3B-8F467A4A253F}" type="presParOf" srcId="{8ADFDD93-5560-4AA3-BAAA-089970359965}" destId="{7CEB0DEE-A7E3-4130-8DD1-6081E16AB949}" srcOrd="1" destOrd="0" presId="urn:microsoft.com/office/officeart/2009/layout/CirclePictureHierarchy"/>
+    <dgm:cxn modelId="{0046EBEA-856B-4E9E-8953-AA739E4BEBC8}" type="presParOf" srcId="{564D4EBF-9A3D-451A-BD97-72984DD5DB44}" destId="{4DFA387A-4C42-48F5-A3D8-AD20A8F48908}" srcOrd="1" destOrd="0" presId="urn:microsoft.com/office/officeart/2009/layout/CirclePictureHierarchy"/>
+    <dgm:cxn modelId="{26F21DD4-20E8-4E2B-8909-42FA08A6FB8C}" type="presParOf" srcId="{4DFA387A-4C42-48F5-A3D8-AD20A8F48908}" destId="{9AFD418C-5CC4-493A-8A69-0693CFE2E956}" srcOrd="0" destOrd="0" presId="urn:microsoft.com/office/officeart/2009/layout/CirclePictureHierarchy"/>
+    <dgm:cxn modelId="{A3C3535D-8C27-4548-B5E4-FAAD899A4677}" type="presParOf" srcId="{4DFA387A-4C42-48F5-A3D8-AD20A8F48908}" destId="{9A360924-89A4-4C2C-9347-9D44FDCC57AF}" srcOrd="1" destOrd="0" presId="urn:microsoft.com/office/officeart/2009/layout/CirclePictureHierarchy"/>
+    <dgm:cxn modelId="{C3010C27-1D20-4A6B-8EBB-031F471EA677}" type="presParOf" srcId="{9A360924-89A4-4C2C-9347-9D44FDCC57AF}" destId="{6F11EBBC-16B7-4CC3-8018-F80692747F6D}" srcOrd="0" destOrd="0" presId="urn:microsoft.com/office/officeart/2009/layout/CirclePictureHierarchy"/>
+    <dgm:cxn modelId="{4EE94F66-409B-4A4E-AB67-542DD0C8488D}" type="presParOf" srcId="{6F11EBBC-16B7-4CC3-8018-F80692747F6D}" destId="{474AA615-DEED-45C8-9493-BB1868E33867}" srcOrd="0" destOrd="0" presId="urn:microsoft.com/office/officeart/2009/layout/CirclePictureHierarchy"/>
+    <dgm:cxn modelId="{69B10B08-B401-44F7-9F66-DED58A3849D8}" type="presParOf" srcId="{6F11EBBC-16B7-4CC3-8018-F80692747F6D}" destId="{8F3C2D03-084E-4B41-B574-DEC6E8F2B099}" srcOrd="1" destOrd="0" presId="urn:microsoft.com/office/officeart/2009/layout/CirclePictureHierarchy"/>
+    <dgm:cxn modelId="{C698582C-6969-486D-BC86-EC1243286D6E}" type="presParOf" srcId="{9A360924-89A4-4C2C-9347-9D44FDCC57AF}" destId="{19C4F2F6-6FEA-4425-857B-5D7137ABA0AB}" srcOrd="1" destOrd="0" presId="urn:microsoft.com/office/officeart/2009/layout/CirclePictureHierarchy"/>
+    <dgm:cxn modelId="{AD9F73D0-F98A-4740-AF1C-141568CBB1DD}" type="presParOf" srcId="{19C4F2F6-6FEA-4425-857B-5D7137ABA0AB}" destId="{D16860A9-606C-47CF-AC02-0DA4573B494C}" srcOrd="0" destOrd="0" presId="urn:microsoft.com/office/officeart/2009/layout/CirclePictureHierarchy"/>
+    <dgm:cxn modelId="{DC267DC5-31BE-4B3F-A0AE-985E1520E19B}" type="presParOf" srcId="{19C4F2F6-6FEA-4425-857B-5D7137ABA0AB}" destId="{C25119B1-4657-46E9-B93B-BAB7DF4EDD87}" srcOrd="1" destOrd="0" presId="urn:microsoft.com/office/officeart/2009/layout/CirclePictureHierarchy"/>
+    <dgm:cxn modelId="{094F4AF7-8D0B-48CF-9A49-7E6F61B4DC82}" type="presParOf" srcId="{C25119B1-4657-46E9-B93B-BAB7DF4EDD87}" destId="{D426C59D-84FA-4BE3-8363-4938115875EE}" srcOrd="0" destOrd="0" presId="urn:microsoft.com/office/officeart/2009/layout/CirclePictureHierarchy"/>
+    <dgm:cxn modelId="{1D8C0556-8ADE-4632-8DA8-FB5F3CE379D7}" type="presParOf" srcId="{D426C59D-84FA-4BE3-8363-4938115875EE}" destId="{2BA22825-3568-4EDF-ACA8-929981DD187D}" srcOrd="0" destOrd="0" presId="urn:microsoft.com/office/officeart/2009/layout/CirclePictureHierarchy"/>
+    <dgm:cxn modelId="{015CB759-9149-49A5-B9BF-756CB4079194}" type="presParOf" srcId="{D426C59D-84FA-4BE3-8363-4938115875EE}" destId="{C299FB3F-22C8-47A7-A714-00A9FA3C9154}" srcOrd="1" destOrd="0" presId="urn:microsoft.com/office/officeart/2009/layout/CirclePictureHierarchy"/>
+    <dgm:cxn modelId="{200E28C8-CA4C-4870-8C1D-DC11AF2104BF}" type="presParOf" srcId="{C25119B1-4657-46E9-B93B-BAB7DF4EDD87}" destId="{E818D015-D915-4730-84FA-44465DADDE78}" srcOrd="1" destOrd="0" presId="urn:microsoft.com/office/officeart/2009/layout/CirclePictureHierarchy"/>
+    <dgm:cxn modelId="{06FE35CA-CC45-46F6-9FE3-1887F03EBF8D}" type="presParOf" srcId="{E818D015-D915-4730-84FA-44465DADDE78}" destId="{61F70A10-8E6F-48B2-94AD-73629E59C24B}" srcOrd="0" destOrd="0" presId="urn:microsoft.com/office/officeart/2009/layout/CirclePictureHierarchy"/>
+    <dgm:cxn modelId="{CEAFBB30-A26C-4442-95A0-203469C79388}" type="presParOf" srcId="{E818D015-D915-4730-84FA-44465DADDE78}" destId="{24C98450-6555-4969-A298-6B817A6BE9B8}" srcOrd="1" destOrd="0" presId="urn:microsoft.com/office/officeart/2009/layout/CirclePictureHierarchy"/>
+    <dgm:cxn modelId="{7DEB9D85-FB40-4FC2-AC65-9967BC99C1C4}" type="presParOf" srcId="{24C98450-6555-4969-A298-6B817A6BE9B8}" destId="{4DC68051-20CA-49B1-82C9-064A26D3CCEE}" srcOrd="0" destOrd="0" presId="urn:microsoft.com/office/officeart/2009/layout/CirclePictureHierarchy"/>
+    <dgm:cxn modelId="{41BC79DB-EA16-46FA-A0AD-C8E0CA89F0F3}" type="presParOf" srcId="{4DC68051-20CA-49B1-82C9-064A26D3CCEE}" destId="{6394A6B4-1826-446A-850A-11CF5D46CD44}" srcOrd="0" destOrd="0" presId="urn:microsoft.com/office/officeart/2009/layout/CirclePictureHierarchy"/>
+    <dgm:cxn modelId="{35DFDFD4-DB0D-4F05-AF07-982A6128C23F}" type="presParOf" srcId="{4DC68051-20CA-49B1-82C9-064A26D3CCEE}" destId="{043A68DE-E86B-4AD5-B8A8-2619FC8ADE20}" srcOrd="1" destOrd="0" presId="urn:microsoft.com/office/officeart/2009/layout/CirclePictureHierarchy"/>
+    <dgm:cxn modelId="{F1899F95-CE83-4A99-911B-6B6CCEEABDB3}" type="presParOf" srcId="{24C98450-6555-4969-A298-6B817A6BE9B8}" destId="{30AF20B6-B59B-4892-B3DF-FA35DB682CE0}" srcOrd="1" destOrd="0" presId="urn:microsoft.com/office/officeart/2009/layout/CirclePictureHierarchy"/>
+    <dgm:cxn modelId="{B7C26792-7F3A-4DB0-827F-6645E7EF6244}" type="presParOf" srcId="{E818D015-D915-4730-84FA-44465DADDE78}" destId="{77E2954C-43FF-4752-8C34-B3E4714813E0}" srcOrd="2" destOrd="0" presId="urn:microsoft.com/office/officeart/2009/layout/CirclePictureHierarchy"/>
+    <dgm:cxn modelId="{90632AEF-498C-4708-8F7E-34CDFBBAA222}" type="presParOf" srcId="{E818D015-D915-4730-84FA-44465DADDE78}" destId="{8E1C4B59-F630-46B1-8C46-B7F3CAC08F1A}" srcOrd="3" destOrd="0" presId="urn:microsoft.com/office/officeart/2009/layout/CirclePictureHierarchy"/>
+    <dgm:cxn modelId="{7C36FE32-AFB0-4B56-BD86-7F6EA3835881}" type="presParOf" srcId="{8E1C4B59-F630-46B1-8C46-B7F3CAC08F1A}" destId="{91FEC591-C6EA-4851-AC5C-D675A2875507}" srcOrd="0" destOrd="0" presId="urn:microsoft.com/office/officeart/2009/layout/CirclePictureHierarchy"/>
+    <dgm:cxn modelId="{7331EA32-3BA9-4990-8450-E237B0850541}" type="presParOf" srcId="{91FEC591-C6EA-4851-AC5C-D675A2875507}" destId="{F08842DF-0393-4255-84EC-8C476FED0254}" srcOrd="0" destOrd="0" presId="urn:microsoft.com/office/officeart/2009/layout/CirclePictureHierarchy"/>
+    <dgm:cxn modelId="{4306402C-DD7A-4ADB-A44B-4C2B5CB5C548}" type="presParOf" srcId="{91FEC591-C6EA-4851-AC5C-D675A2875507}" destId="{21D3C6B1-0D81-4D53-9978-C45F94CB93EE}" srcOrd="1" destOrd="0" presId="urn:microsoft.com/office/officeart/2009/layout/CirclePictureHierarchy"/>
+    <dgm:cxn modelId="{EB7E8232-3DBD-415D-B1EA-EE1A069E8346}" type="presParOf" srcId="{8E1C4B59-F630-46B1-8C46-B7F3CAC08F1A}" destId="{B870A8D1-9BC8-48CD-9D03-4810E021B770}" srcOrd="1" destOrd="0" presId="urn:microsoft.com/office/officeart/2009/layout/CirclePictureHierarchy"/>
+    <dgm:cxn modelId="{A826D463-9724-4767-BFF8-CBA0DC5AED69}" type="presParOf" srcId="{E818D015-D915-4730-84FA-44465DADDE78}" destId="{19FCAD8F-8B0E-4E87-88E5-B5E5EA0D30BF}" srcOrd="4" destOrd="0" presId="urn:microsoft.com/office/officeart/2009/layout/CirclePictureHierarchy"/>
+    <dgm:cxn modelId="{EA72A85D-8895-488F-AB4E-8CD6BAB55B5D}" type="presParOf" srcId="{E818D015-D915-4730-84FA-44465DADDE78}" destId="{7DB787F2-DF83-4DB4-A383-28FFA2CDF579}" srcOrd="5" destOrd="0" presId="urn:microsoft.com/office/officeart/2009/layout/CirclePictureHierarchy"/>
+    <dgm:cxn modelId="{4950E085-ED12-4916-8B13-C97C82A79EFD}" type="presParOf" srcId="{7DB787F2-DF83-4DB4-A383-28FFA2CDF579}" destId="{3DDB8F0A-8A78-4446-9AEA-5AC3D5A70211}" srcOrd="0" destOrd="0" presId="urn:microsoft.com/office/officeart/2009/layout/CirclePictureHierarchy"/>
+    <dgm:cxn modelId="{6ACDECB1-A9BC-4EB0-BF81-1F700642909C}" type="presParOf" srcId="{3DDB8F0A-8A78-4446-9AEA-5AC3D5A70211}" destId="{E56E443C-DE78-4519-A749-FF414CB403CF}" srcOrd="0" destOrd="0" presId="urn:microsoft.com/office/officeart/2009/layout/CirclePictureHierarchy"/>
+    <dgm:cxn modelId="{00058B97-FEC6-40FE-ABE3-D08D84CC3471}" type="presParOf" srcId="{3DDB8F0A-8A78-4446-9AEA-5AC3D5A70211}" destId="{5133B720-E71B-43C1-9341-E9281D378EC1}" srcOrd="1" destOrd="0" presId="urn:microsoft.com/office/officeart/2009/layout/CirclePictureHierarchy"/>
+    <dgm:cxn modelId="{DEB3622D-723E-43BA-A7BC-C7990DA22782}" type="presParOf" srcId="{7DB787F2-DF83-4DB4-A383-28FFA2CDF579}" destId="{A62130AF-AAAC-48EE-8F0B-C704F313FA76}" srcOrd="1" destOrd="0" presId="urn:microsoft.com/office/officeart/2009/layout/CirclePictureHierarchy"/>
   </dgm:cxnLst>
   <dgm:bg/>
   <dgm:whole/>
@@ -31291,7 +31271,7 @@
 </file>
 
 <file path=customXml/itemProps1.xml><?xml version="1.0" encoding="utf-8"?>
-<ds:datastoreItem xmlns:ds="http://schemas.openxmlformats.org/officeDocument/2006/customXml" ds:itemID="{1614A19D-8D03-4557-8EBC-8AA0F3A0FD08}">
+<ds:datastoreItem xmlns:ds="http://schemas.openxmlformats.org/officeDocument/2006/customXml" ds:itemID="{2E5B0B03-B33E-4CFF-A745-49FAA2F5880C}">
   <ds:schemaRefs>
     <ds:schemaRef ds:uri="http://schemas.openxmlformats.org/officeDocument/2006/bibliography"/>
   </ds:schemaRefs>

--- a/Research/Documents/thesis_proposal final.docx
+++ b/Research/Documents/thesis_proposal final.docx
@@ -3897,6 +3897,7 @@
                   </w:rPr>
                 </w:rPrChange>
               </w:rPr>
+              <w:lastRenderedPageBreak/>
               <w:delText>2.1.2.</w:delText>
             </w:r>
             <w:r>
@@ -5020,7 +5021,6 @@
       <w:bookmarkStart w:id="175" w:name="_Ref340958424"/>
       <w:bookmarkStart w:id="176" w:name="_Toc348252994"/>
       <w:r>
-        <w:lastRenderedPageBreak/>
         <w:t>Introduction</w:t>
       </w:r>
       <w:bookmarkEnd w:id="175"/>
@@ -5162,7 +5162,11 @@
         <w:t xml:space="preserve">Recommender systems </w:t>
       </w:r>
       <w:r>
-        <w:t xml:space="preserve">became an important research area since the appearance of the first papers on collaborative filtering </w:t>
+        <w:t xml:space="preserve">became an important research area </w:t>
+      </w:r>
+      <w:r>
+        <w:lastRenderedPageBreak/>
+        <w:t xml:space="preserve">since the appearance of the first papers on collaborative filtering </w:t>
       </w:r>
       <w:r>
         <w:t>i</w:t>
@@ -5286,14 +5290,27 @@
       <w:r>
         <w:t xml:space="preserve">Figure </w:t>
       </w:r>
-      <w:fldSimple w:instr=" SEQ Figure \* ARABIC ">
-        <w:r>
-          <w:rPr>
-            <w:noProof/>
-          </w:rPr>
-          <w:t>1</w:t>
-        </w:r>
-      </w:fldSimple>
+      <w:r>
+        <w:fldChar w:fldCharType="begin"/>
+      </w:r>
+      <w:r>
+        <w:instrText xml:space="preserve"> SEQ Figure \* ARABIC </w:instrText>
+      </w:r>
+      <w:r>
+        <w:fldChar w:fldCharType="separate"/>
+      </w:r>
+      <w:r>
+        <w:rPr>
+          <w:noProof/>
+        </w:rPr>
+        <w:t>1</w:t>
+      </w:r>
+      <w:r>
+        <w:rPr>
+          <w:noProof/>
+        </w:rPr>
+        <w:fldChar w:fldCharType="end"/>
+      </w:r>
       <w:r>
         <w:t xml:space="preserve">: </w:t>
       </w:r>
@@ -5329,11 +5346,7 @@
         <w:t xml:space="preserve"> </w:t>
       </w:r>
       <w:r>
-        <w:t xml:space="preserve"> The lack of sufficient user modeling data at the onset of a service is among </w:t>
-      </w:r>
-      <w:r>
-        <w:lastRenderedPageBreak/>
-        <w:t>the classical and well known problems of user modeling and recommender systems – the “cold start” problem [</w:t>
+        <w:t xml:space="preserve"> The lack of sufficient user modeling data at the onset of a service is among the classical and well known problems of user modeling and recommender systems – the “cold start” problem [</w:t>
       </w:r>
       <w:proofErr w:type="spellStart"/>
       <w:r>
@@ -5429,7 +5442,11 @@
         <w:t>oyd 2007</w:t>
       </w:r>
       <w:r>
-        <w:t>]. The freely available personal information, scattered over various online sources (including social networks) may be a valuable source of information for building an initial user model for recommendation. However, even though these social networks may be rich in personal information, they may lack specific personal information that is required for a specific personal service requested.</w:t>
+        <w:t xml:space="preserve">]. The freely available personal information, scattered over various online sources (including social networks) may be a valuable source of information for building an initial user model for recommendation. However, even though these social networks may be rich </w:t>
+      </w:r>
+      <w:r>
+        <w:lastRenderedPageBreak/>
+        <w:t>in personal information, they may lack specific personal information that is required for a specific personal service requested.</w:t>
       </w:r>
     </w:p>
     <w:p>
@@ -5779,11 +5796,7 @@
       </w:r>
       <w:ins w:id="212" w:author="oz" w:date="2013-02-27T22:14:00Z">
         <w:r>
-          <w:t xml:space="preserve"> </w:t>
-        </w:r>
-        <w:r>
-          <w:lastRenderedPageBreak/>
-          <w:t xml:space="preserve">update search after crawling </w:t>
+          <w:t xml:space="preserve"> update search after crawling </w:t>
         </w:r>
       </w:ins>
       <w:del w:id="213" w:author="Tsvika Kuflik" w:date="2013-02-14T19:46:00Z">
@@ -5962,13 +5975,6 @@
         <w:pStyle w:val="ListParagraph"/>
         <w:ind w:left="0"/>
         <w:jc w:val="both"/>
-        <w:pPrChange w:id="225" w:author="oz" w:date="2013-03-02T21:06:00Z">
-          <w:pPr>
-            <w:pStyle w:val="ListParagraph"/>
-            <w:ind w:left="0"/>
-            <w:jc w:val="both"/>
-          </w:pPr>
-        </w:pPrChange>
       </w:pPr>
       <w:r>
         <w:t>Recommendations</w:t>
@@ -6013,6 +6019,7 @@
         <w:t xml:space="preserve"> </w:t>
       </w:r>
       <w:r>
+        <w:lastRenderedPageBreak/>
         <w:t>depends on the learning method employed</w:t>
       </w:r>
       <w:r>
@@ -6036,91 +6043,91 @@
       <w:r>
         <w:t xml:space="preserve">s, including </w:t>
       </w:r>
+      <w:del w:id="225" w:author="Tsvika Kuflik" w:date="2013-02-14T19:49:00Z">
+        <w:r>
+          <w:delText xml:space="preserve"> </w:delText>
+        </w:r>
+      </w:del>
+      <w:r>
+        <w:t>d</w:t>
+      </w:r>
+      <w:r>
+        <w:t>ecision trees, neural nets, vector-</w:t>
+      </w:r>
+      <w:r>
+        <w:t xml:space="preserve">based </w:t>
+      </w:r>
+      <w:r>
+        <w:t>approaches and more</w:t>
+      </w:r>
       <w:del w:id="226" w:author="Tsvika Kuflik" w:date="2013-02-14T19:49:00Z">
         <w:r>
-          <w:delText xml:space="preserve"> </w:delText>
+          <w:delText>.</w:delText>
         </w:r>
       </w:del>
       <w:r>
-        <w:t>d</w:t>
-      </w:r>
-      <w:r>
-        <w:t>ecision trees, neural nets, vector-</w:t>
-      </w:r>
-      <w:r>
-        <w:t xml:space="preserve">based </w:t>
-      </w:r>
-      <w:r>
-        <w:t>approaches and more</w:t>
-      </w:r>
-      <w:del w:id="227" w:author="Tsvika Kuflik" w:date="2013-02-14T19:49:00Z">
-        <w:r>
-          <w:delText>.</w:delText>
+        <w:t xml:space="preserve"> </w:t>
+      </w:r>
+      <w:ins w:id="227" w:author="oz" w:date="2013-03-02T20:30:00Z">
+        <w:r>
+          <w:t>.</w:t>
+        </w:r>
+      </w:ins>
+      <w:r>
+        <w:t>Burke [2002]</w:t>
+      </w:r>
+      <w:r>
+        <w:t xml:space="preserve">. </w:t>
+      </w:r>
+      <w:proofErr w:type="spellStart"/>
+      <w:r>
+        <w:t>Adomavicius</w:t>
+      </w:r>
+      <w:proofErr w:type="spellEnd"/>
+      <w:r>
+        <w:t xml:space="preserve"> </w:t>
+      </w:r>
+      <w:proofErr w:type="gramStart"/>
+      <w:r>
+        <w:t>et</w:t>
+      </w:r>
+      <w:proofErr w:type="gramEnd"/>
+      <w:r>
+        <w:t xml:space="preserve"> el</w:t>
+      </w:r>
+      <w:r>
+        <w:t>.</w:t>
+      </w:r>
+      <w:r>
+        <w:t xml:space="preserve"> </w:t>
+      </w:r>
+      <w:r>
+        <w:t>[</w:t>
+      </w:r>
+      <w:r>
+        <w:t xml:space="preserve">2005] </w:t>
+      </w:r>
+      <w:commentRangeStart w:id="228"/>
+      <w:r>
+        <w:t>conclude</w:t>
+      </w:r>
+      <w:r>
+        <w:t xml:space="preserve"> </w:t>
+      </w:r>
+      <w:del w:id="229" w:author="oz" w:date="2013-03-02T20:44:00Z">
+        <w:r>
+          <w:delText xml:space="preserve">the description about </w:delText>
         </w:r>
       </w:del>
       <w:r>
-        <w:t xml:space="preserve"> </w:t>
-      </w:r>
-      <w:ins w:id="228" w:author="oz" w:date="2013-03-02T20:30:00Z">
-        <w:r>
-          <w:t>.</w:t>
-        </w:r>
-      </w:ins>
-      <w:r>
-        <w:t>Burke [2002]</w:t>
-      </w:r>
-      <w:r>
-        <w:t xml:space="preserve">. </w:t>
-      </w:r>
-      <w:proofErr w:type="spellStart"/>
-      <w:r>
-        <w:t>Adomavicius</w:t>
-      </w:r>
-      <w:proofErr w:type="spellEnd"/>
-      <w:r>
-        <w:t xml:space="preserve"> </w:t>
-      </w:r>
-      <w:proofErr w:type="gramStart"/>
-      <w:r>
-        <w:t>et</w:t>
-      </w:r>
-      <w:proofErr w:type="gramEnd"/>
-      <w:r>
-        <w:t xml:space="preserve"> el</w:t>
-      </w:r>
-      <w:r>
-        <w:t>.</w:t>
-      </w:r>
-      <w:r>
-        <w:t xml:space="preserve"> </w:t>
-      </w:r>
-      <w:r>
-        <w:t>[</w:t>
-      </w:r>
-      <w:r>
-        <w:t xml:space="preserve">2005] </w:t>
-      </w:r>
-      <w:commentRangeStart w:id="229"/>
-      <w:r>
-        <w:t>conclude</w:t>
-      </w:r>
-      <w:r>
-        <w:t xml:space="preserve"> </w:t>
-      </w:r>
-      <w:del w:id="230" w:author="oz" w:date="2013-03-02T20:44:00Z">
-        <w:r>
-          <w:delText xml:space="preserve">the description about </w:delText>
-        </w:r>
-      </w:del>
-      <w:r>
         <w:t xml:space="preserve">content based </w:t>
       </w:r>
-      <w:ins w:id="231" w:author="oz" w:date="2013-01-27T07:31:00Z">
+      <w:ins w:id="230" w:author="oz" w:date="2013-01-27T07:31:00Z">
         <w:r>
           <w:t>recommendation</w:t>
         </w:r>
       </w:ins>
-      <w:del w:id="232" w:author="oz" w:date="2013-01-27T07:31:00Z">
+      <w:del w:id="231" w:author="oz" w:date="2013-01-27T07:31:00Z">
         <w:r>
           <w:delText>t</w:delText>
         </w:r>
@@ -6137,7 +6144,7 @@
       <w:r>
         <w:t xml:space="preserve"> </w:t>
       </w:r>
-      <w:del w:id="233" w:author="oz" w:date="2013-03-02T20:56:00Z">
+      <w:del w:id="232" w:author="oz" w:date="2013-03-02T20:56:00Z">
         <w:r>
           <w:rPr>
             <w:rFonts w:hint="cs"/>
@@ -6148,108 +6155,93 @@
           <w:delText>echniqu</w:delText>
         </w:r>
       </w:del>
-      <w:ins w:id="234" w:author="oz" w:date="2013-03-02T21:06:00Z">
+      <w:ins w:id="233" w:author="oz" w:date="2013-03-02T21:06:00Z">
         <w:r>
           <w:t>methods</w:t>
         </w:r>
       </w:ins>
-      <w:ins w:id="235" w:author="oz" w:date="2013-03-02T21:01:00Z">
+      <w:ins w:id="234" w:author="oz" w:date="2013-03-02T21:01:00Z">
         <w:r>
           <w:t xml:space="preserve"> </w:t>
         </w:r>
       </w:ins>
-      <w:ins w:id="236" w:author="oz" w:date="2013-03-02T21:02:00Z">
+      <w:ins w:id="235" w:author="oz" w:date="2013-03-02T21:02:00Z">
         <w:r>
           <w:t>are</w:t>
         </w:r>
       </w:ins>
-      <w:ins w:id="237" w:author="oz" w:date="2013-03-02T21:01:00Z">
+      <w:ins w:id="236" w:author="oz" w:date="2013-03-02T21:01:00Z">
         <w:r>
           <w:t xml:space="preserve"> based on </w:t>
         </w:r>
       </w:ins>
-      <w:ins w:id="238" w:author="oz" w:date="2013-03-02T21:02:00Z">
-        <w:r>
-          <w:t>recommendation</w:t>
-        </w:r>
-        <w:bookmarkStart w:id="239" w:name="_GoBack"/>
-        <w:bookmarkEnd w:id="239"/>
-        <w:r>
-          <w:t xml:space="preserve"> </w:t>
+      <w:ins w:id="237" w:author="oz" w:date="2013-03-02T21:02:00Z">
+        <w:r>
+          <w:t xml:space="preserve">recommendation </w:t>
+        </w:r>
+      </w:ins>
+      <w:ins w:id="238" w:author="oz" w:date="2013-03-02T21:01:00Z">
+        <w:r>
+          <w:t>util</w:t>
+        </w:r>
+      </w:ins>
+      <w:ins w:id="239" w:author="oz" w:date="2013-03-02T21:02:00Z">
+        <w:r>
+          <w:t>i</w:t>
         </w:r>
       </w:ins>
       <w:ins w:id="240" w:author="oz" w:date="2013-03-02T21:01:00Z">
         <w:r>
-          <w:t>util</w:t>
-        </w:r>
-      </w:ins>
-      <w:ins w:id="241" w:author="oz" w:date="2013-03-02T21:02:00Z">
-        <w:r>
-          <w:t>i</w:t>
-        </w:r>
-      </w:ins>
-      <w:ins w:id="242" w:author="oz" w:date="2013-03-02T21:01:00Z">
-        <w:r>
           <w:t>t</w:t>
         </w:r>
       </w:ins>
-      <w:ins w:id="243" w:author="oz" w:date="2013-03-02T21:09:00Z">
+      <w:ins w:id="241" w:author="oz" w:date="2013-03-02T21:09:00Z">
         <w:r>
           <w:t xml:space="preserve">ies assigned by user </w:t>
         </w:r>
       </w:ins>
+      <w:ins w:id="242" w:author="oz" w:date="2013-03-02T21:10:00Z">
+        <w:r>
+          <w:t xml:space="preserve">for each items that </w:t>
+        </w:r>
+      </w:ins>
+      <w:ins w:id="243" w:author="oz" w:date="2013-03-02T21:11:00Z">
+        <w:r>
+          <w:t>"</w:t>
+        </w:r>
+      </w:ins>
       <w:ins w:id="244" w:author="oz" w:date="2013-03-02T21:10:00Z">
         <w:r>
-          <w:t xml:space="preserve">for each items that </w:t>
+          <w:t>similar"</w:t>
         </w:r>
       </w:ins>
       <w:ins w:id="245" w:author="oz" w:date="2013-03-02T21:11:00Z">
         <w:r>
-          <w:t>"</w:t>
-        </w:r>
-      </w:ins>
-      <w:ins w:id="246" w:author="oz" w:date="2013-03-02T21:10:00Z">
-        <w:r>
-          <w:t>similar"</w:t>
-        </w:r>
-      </w:ins>
-      <w:ins w:id="247" w:author="oz" w:date="2013-03-02T21:11:00Z">
-        <w:r>
           <w:t xml:space="preserve"> to specific item. </w:t>
         </w:r>
       </w:ins>
-      <w:ins w:id="248" w:author="oz" w:date="2013-03-02T21:09:00Z">
-        <w:r>
-          <w:t xml:space="preserve"> </w:t>
-        </w:r>
-      </w:ins>
-      <w:ins w:id="249" w:author="oz" w:date="2013-03-02T21:01:00Z">
-        <w:r>
-          <w:t xml:space="preserve"> </w:t>
-        </w:r>
-      </w:ins>
-      <w:del w:id="250" w:author="oz" w:date="2013-03-02T20:56:00Z">
+      <w:del w:id="246" w:author="oz" w:date="2013-03-02T20:56:00Z">
         <w:r>
           <w:delText>e</w:delText>
         </w:r>
       </w:del>
-      <w:del w:id="251" w:author="oz" w:date="2013-03-02T21:02:00Z">
+      <w:del w:id="247" w:author="oz" w:date="2013-03-02T21:02:00Z">
         <w:r>
           <w:delText xml:space="preserve">, </w:delText>
         </w:r>
       </w:del>
-      <w:del w:id="252" w:author="oz" w:date="2013-03-02T20:43:00Z">
+      <w:del w:id="248" w:author="oz" w:date="2013-03-02T20:43:00Z">
         <w:r>
           <w:delText>as:</w:delText>
         </w:r>
       </w:del>
-      <w:del w:id="253" w:author="oz" w:date="2013-03-02T20:44:00Z">
+      <w:del w:id="249" w:author="oz" w:date="2013-03-02T20:44:00Z">
         <w:r>
           <w:delText xml:space="preserve"> </w:delText>
         </w:r>
       </w:del>
-      <w:ins w:id="254" w:author="Shapira, Oz" w:date="2012-12-10T17:23:00Z">
-        <w:del w:id="255" w:author="oz" w:date="2013-03-02T21:02:00Z">
+      <w:ins w:id="250" w:author="Shapira, Oz" w:date="2012-12-10T17:23:00Z">
+        <w:del w:id="251" w:author="oz" w:date="2013-03-02T21:02:00Z">
           <w:r>
             <w:rPr>
               <w:rFonts w:hint="cs"/>
@@ -6261,27 +6253,27 @@
           </w:r>
         </w:del>
       </w:ins>
-      <w:ins w:id="256" w:author="Tsvika Kuflik" w:date="2013-02-14T19:50:00Z">
-        <w:del w:id="257" w:author="oz" w:date="2013-03-02T21:02:00Z">
+      <w:ins w:id="252" w:author="Tsvika Kuflik" w:date="2013-02-14T19:50:00Z">
+        <w:del w:id="253" w:author="oz" w:date="2013-03-02T21:02:00Z">
           <w:r>
             <w:delText xml:space="preserve"> </w:delText>
           </w:r>
         </w:del>
       </w:ins>
-      <w:ins w:id="258" w:author="Tsvika Kuflik" w:date="2013-02-14T19:52:00Z">
-        <w:del w:id="259" w:author="oz" w:date="2013-02-25T18:49:00Z">
+      <w:ins w:id="254" w:author="Tsvika Kuflik" w:date="2013-02-14T19:52:00Z">
+        <w:del w:id="255" w:author="oz" w:date="2013-02-25T18:49:00Z">
           <w:r>
             <w:delText>recommend</w:delText>
           </w:r>
         </w:del>
       </w:ins>
-      <w:del w:id="260" w:author="oz" w:date="2013-03-02T21:02:00Z">
+      <w:del w:id="256" w:author="oz" w:date="2013-03-02T21:02:00Z">
         <w:r>
           <w:delText xml:space="preserve"> a </w:delText>
         </w:r>
       </w:del>
-      <w:ins w:id="261" w:author="Shapira, Oz" w:date="2012-12-10T17:23:00Z">
-        <w:del w:id="262" w:author="oz" w:date="2013-01-27T07:37:00Z">
+      <w:ins w:id="257" w:author="Shapira, Oz" w:date="2012-12-10T17:23:00Z">
+        <w:del w:id="258" w:author="oz" w:date="2013-01-27T07:37:00Z">
           <w:r>
             <w:delText>h</w:delText>
           </w:r>
@@ -6296,7 +6288,7 @@
           </w:r>
         </w:del>
       </w:ins>
-      <w:del w:id="263" w:author="oz" w:date="2013-01-27T07:37:00Z">
+      <w:del w:id="259" w:author="oz" w:date="2013-01-27T07:37:00Z">
         <w:r>
           <w:delText>r</w:delText>
         </w:r>
@@ -6316,12 +6308,12 @@
           <w:delText xml:space="preserve"> which base on recommendation method </w:delText>
         </w:r>
       </w:del>
-      <w:del w:id="264" w:author="oz" w:date="2013-01-27T07:32:00Z">
+      <w:del w:id="260" w:author="oz" w:date="2013-01-27T07:32:00Z">
         <w:r>
           <w:delText xml:space="preserve"> </w:delText>
         </w:r>
       </w:del>
-      <w:del w:id="265" w:author="oz" w:date="2013-01-27T07:37:00Z">
+      <w:del w:id="261" w:author="oz" w:date="2013-01-27T07:37:00Z">
         <w:r>
           <w:delText xml:space="preserve">for specific </w:delText>
         </w:r>
@@ -6341,76 +6333,76 @@
           <w:delText xml:space="preserve"> </w:delText>
         </w:r>
       </w:del>
-      <w:del w:id="266" w:author="oz" w:date="2013-01-12T12:50:00Z">
+      <w:del w:id="262" w:author="oz" w:date="2013-01-12T12:50:00Z">
         <w:r>
           <w:delText xml:space="preserve">for </w:delText>
         </w:r>
       </w:del>
-      <w:del w:id="267" w:author="oz" w:date="2013-01-27T07:37:00Z">
+      <w:del w:id="263" w:author="oz" w:date="2013-01-27T07:37:00Z">
         <w:r>
           <w:delText xml:space="preserve">user </w:delText>
         </w:r>
       </w:del>
-      <w:del w:id="268" w:author="oz" w:date="2013-01-12T12:50:00Z">
+      <w:del w:id="264" w:author="oz" w:date="2013-01-12T12:50:00Z">
         <w:r>
           <w:delText>c</w:delText>
+        </w:r>
+      </w:del>
+      <w:del w:id="265" w:author="oz" w:date="2013-01-27T07:38:00Z">
+        <w:r>
+          <w:delText xml:space="preserve"> </w:delText>
+        </w:r>
+      </w:del>
+      <w:del w:id="266" w:author="oz" w:date="2013-01-12T13:00:00Z">
+        <w:r>
+          <w:delText xml:space="preserve">is </w:delText>
+        </w:r>
+      </w:del>
+      <w:del w:id="267" w:author="oz" w:date="2013-01-27T07:38:00Z">
+        <w:r>
+          <w:delText>estimat</w:delText>
+        </w:r>
+      </w:del>
+      <w:del w:id="268" w:author="oz" w:date="2013-01-12T13:00:00Z">
+        <w:r>
+          <w:delText>ed</w:delText>
         </w:r>
       </w:del>
       <w:del w:id="269" w:author="oz" w:date="2013-01-27T07:38:00Z">
         <w:r>
-          <w:delText xml:space="preserve"> </w:delText>
+          <w:delText xml:space="preserve"> based on </w:delText>
         </w:r>
       </w:del>
       <w:del w:id="270" w:author="oz" w:date="2013-01-12T13:00:00Z">
         <w:r>
-          <w:delText xml:space="preserve">is </w:delText>
+          <w:delText>the utilities</w:delText>
         </w:r>
       </w:del>
-      <w:del w:id="271" w:author="oz" w:date="2013-01-27T07:38:00Z">
-        <w:r>
-          <w:delText>estimat</w:delText>
+      <w:del w:id="271" w:author="oz" w:date="2013-01-12T13:01:00Z">
+        <w:r>
+          <w:delText xml:space="preserve"> u</w:delText>
+        </w:r>
+        <w:r>
+          <w:delText>(c , s</w:delText>
+        </w:r>
+        <w:r>
+          <w:delText>i</w:delText>
+        </w:r>
+        <w:r>
+          <w:delText>)</w:delText>
         </w:r>
       </w:del>
-      <w:del w:id="272" w:author="oz" w:date="2013-01-12T13:00:00Z">
-        <w:r>
-          <w:delText>ed</w:delText>
+      <w:del w:id="272" w:author="oz" w:date="2013-01-27T07:38:00Z">
+        <w:r>
+          <w:delText xml:space="preserve"> </w:delText>
         </w:r>
       </w:del>
-      <w:del w:id="273" w:author="oz" w:date="2013-01-27T07:38:00Z">
-        <w:r>
-          <w:delText xml:space="preserve"> based on </w:delText>
+      <w:del w:id="273" w:author="oz" w:date="2013-01-27T07:35:00Z">
+        <w:r>
+          <w:delText xml:space="preserve">assigned </w:delText>
         </w:r>
       </w:del>
-      <w:del w:id="274" w:author="oz" w:date="2013-01-12T13:00:00Z">
-        <w:r>
-          <w:delText>the utilities</w:delText>
-        </w:r>
-      </w:del>
-      <w:del w:id="275" w:author="oz" w:date="2013-01-12T13:01:00Z">
-        <w:r>
-          <w:delText xml:space="preserve"> u</w:delText>
-        </w:r>
-        <w:r>
-          <w:delText>(c , s</w:delText>
-        </w:r>
-        <w:r>
-          <w:delText>i</w:delText>
-        </w:r>
-        <w:r>
-          <w:delText>)</w:delText>
-        </w:r>
-      </w:del>
-      <w:del w:id="276" w:author="oz" w:date="2013-01-27T07:38:00Z">
-        <w:r>
-          <w:delText xml:space="preserve"> </w:delText>
-        </w:r>
-      </w:del>
-      <w:del w:id="277" w:author="oz" w:date="2013-01-27T07:35:00Z">
-        <w:r>
-          <w:delText xml:space="preserve">assigned </w:delText>
-        </w:r>
-      </w:del>
-      <w:del w:id="278" w:author="oz" w:date="2013-01-12T13:02:00Z">
+      <w:del w:id="274" w:author="oz" w:date="2013-01-12T13:02:00Z">
         <w:r>
           <w:delText>by user c to items s</w:delText>
         </w:r>
@@ -6430,7 +6422,7 @@
           <w:delText xml:space="preserve">S that are </w:delText>
         </w:r>
       </w:del>
-      <w:del w:id="279" w:author="oz" w:date="2013-01-27T07:35:00Z">
+      <w:del w:id="275" w:author="oz" w:date="2013-01-27T07:35:00Z">
         <w:r>
           <w:delText>“</w:delText>
         </w:r>
@@ -6444,48 +6436,50 @@
           <w:delText xml:space="preserve"> to item </w:delText>
         </w:r>
       </w:del>
-      <w:del w:id="280" w:author="oz" w:date="2013-01-12T13:02:00Z">
+      <w:del w:id="276" w:author="oz" w:date="2013-01-12T13:02:00Z">
         <w:r>
           <w:delText>s</w:delText>
         </w:r>
       </w:del>
-      <w:del w:id="281" w:author="oz" w:date="2013-03-02T21:02:00Z">
+      <w:del w:id="277" w:author="oz" w:date="2013-03-02T21:02:00Z">
         <w:r>
           <w:delText>.</w:delText>
         </w:r>
-        <w:commentRangeEnd w:id="229"/>
+        <w:commentRangeEnd w:id="228"/>
         <w:r>
           <w:rPr>
             <w:rStyle w:val="CommentReference"/>
           </w:rPr>
-          <w:commentReference w:id="229"/>
+          <w:commentReference w:id="228"/>
         </w:r>
       </w:del>
-      <w:r>
-        <w:rPr>
-          <w:rFonts w:hint="cs"/>
-        </w:rPr>
+      <w:del w:id="278" w:author="oz" w:date="2013-03-02T21:14:00Z">
+        <w:r>
+          <w:rPr>
+            <w:rFonts w:hint="cs"/>
+          </w:rPr>
+          <w:delText xml:space="preserve"> </w:delText>
+        </w:r>
+      </w:del>
+      <w:r>
+        <w:t xml:space="preserve">for example let’s </w:t>
+      </w:r>
+      <w:r>
+        <w:t xml:space="preserve">assume we </w:t>
+      </w:r>
+      <w:r>
+        <w:t xml:space="preserve">have </w:t>
+      </w:r>
+      <w:r>
+        <w:t>music recommender system</w:t>
+      </w:r>
+      <w:r>
+        <w:t>:</w:t>
+      </w:r>
+      <w:r>
         <w:t xml:space="preserve"> </w:t>
       </w:r>
       <w:r>
-        <w:t xml:space="preserve">for example let’s </w:t>
-      </w:r>
-      <w:r>
-        <w:t xml:space="preserve">assume we </w:t>
-      </w:r>
-      <w:r>
-        <w:t xml:space="preserve">have </w:t>
-      </w:r>
-      <w:r>
-        <w:t>music recommender system</w:t>
-      </w:r>
-      <w:r>
-        <w:t>:</w:t>
-      </w:r>
-      <w:r>
-        <w:t xml:space="preserve"> </w:t>
-      </w:r>
-      <w:r>
         <w:t>I</w:t>
       </w:r>
       <w:r>
@@ -6509,7 +6503,7 @@
       <w:r>
         <w:t xml:space="preserve">user </w:t>
       </w:r>
-      <w:del w:id="282" w:author="oz" w:date="2013-02-11T19:04:00Z">
+      <w:del w:id="279" w:author="oz" w:date="2013-02-11T19:04:00Z">
         <w:r>
           <w:delText xml:space="preserve"> </w:delText>
         </w:r>
@@ -6517,7 +6511,7 @@
       <w:r>
         <w:t xml:space="preserve">has rated highly in the past </w:t>
       </w:r>
-      <w:del w:id="283" w:author="Tsvika Kuflik" w:date="2013-02-14T19:53:00Z">
+      <w:del w:id="280" w:author="Tsvika Kuflik" w:date="2013-02-14T19:53:00Z">
         <w:r>
           <w:delText xml:space="preserve">– </w:delText>
         </w:r>
@@ -6618,7 +6612,7 @@
       <w:r>
         <w:t xml:space="preserve"> </w:t>
       </w:r>
-      <w:del w:id="284" w:author="oz" w:date="2013-02-11T19:05:00Z">
+      <w:del w:id="281" w:author="oz" w:date="2013-02-11T19:05:00Z">
         <w:r>
           <w:delText xml:space="preserve"> </w:delText>
         </w:r>
@@ -6780,12 +6774,12 @@
         <w:t>Maes</w:t>
       </w:r>
       <w:proofErr w:type="spellEnd"/>
-      <w:del w:id="285" w:author="Tsvika Kuflik" w:date="2012-12-02T08:18:00Z">
+      <w:del w:id="282" w:author="Tsvika Kuflik" w:date="2012-12-02T08:18:00Z">
         <w:r>
           <w:delText>,</w:delText>
         </w:r>
       </w:del>
-      <w:ins w:id="286" w:author="Tsvika Kuflik" w:date="2012-12-02T08:18:00Z">
+      <w:ins w:id="283" w:author="Tsvika Kuflik" w:date="2012-12-02T08:18:00Z">
         <w:r>
           <w:t xml:space="preserve"> </w:t>
         </w:r>
@@ -6820,7 +6814,7 @@
       <w:r>
         <w:t>based</w:t>
       </w:r>
-      <w:ins w:id="287" w:author="oz" w:date="2013-02-11T18:41:00Z">
+      <w:ins w:id="284" w:author="oz" w:date="2013-02-11T18:41:00Z">
         <w:r>
           <w:rPr>
             <w:rStyle w:val="FootnoteReference"/>
@@ -6828,24 +6822,24 @@
           <w:footnoteReference w:id="5"/>
         </w:r>
       </w:ins>
-      <w:ins w:id="344" w:author="Tsvika Kuflik" w:date="2013-02-14T19:55:00Z">
+      <w:ins w:id="341" w:author="Tsvika Kuflik" w:date="2013-02-14T19:55:00Z">
         <w:r>
           <w:t xml:space="preserve"> </w:t>
         </w:r>
       </w:ins>
-      <w:ins w:id="345" w:author="Shapira, Oz" w:date="2012-12-10T16:54:00Z">
-        <w:del w:id="346" w:author="oz" w:date="2013-02-11T19:06:00Z">
+      <w:ins w:id="342" w:author="Shapira, Oz" w:date="2012-12-10T16:54:00Z">
+        <w:del w:id="343" w:author="oz" w:date="2013-02-11T19:06:00Z">
           <w:r>
             <w:delText>()</w:delText>
           </w:r>
         </w:del>
       </w:ins>
-      <w:ins w:id="347" w:author="oz" w:date="2013-02-11T19:34:00Z">
+      <w:ins w:id="344" w:author="oz" w:date="2013-02-11T19:34:00Z">
         <w:r>
           <w:t>or model base</w:t>
         </w:r>
       </w:ins>
-      <w:ins w:id="348" w:author="oz" w:date="2013-02-12T07:58:00Z">
+      <w:ins w:id="345" w:author="oz" w:date="2013-02-12T07:58:00Z">
         <w:r>
           <w:rPr>
             <w:rStyle w:val="FootnoteReference"/>
@@ -6853,7 +6847,7 @@
           <w:footnoteReference w:id="6"/>
         </w:r>
       </w:ins>
-      <w:ins w:id="353" w:author="Tsvika Kuflik" w:date="2013-02-14T19:56:00Z">
+      <w:ins w:id="350" w:author="Tsvika Kuflik" w:date="2013-02-14T19:56:00Z">
         <w:r>
           <w:t xml:space="preserve"> </w:t>
         </w:r>
@@ -6913,7 +6907,6 @@
         <w:jc w:val="both"/>
       </w:pPr>
       <w:r>
-        <w:lastRenderedPageBreak/>
         <w:t xml:space="preserve">The collaborative </w:t>
       </w:r>
       <w:r>
@@ -7008,7 +7001,11 @@
         <w:t>or when there is a new item to recommend since these</w:t>
       </w:r>
       <w:r>
-        <w:t xml:space="preserve"> recommender systems depend on overlap in ratings across users and have</w:t>
+        <w:t xml:space="preserve"> recommender systems depend on overlap in ratings across users </w:t>
+      </w:r>
+      <w:r>
+        <w:lastRenderedPageBreak/>
+        <w:t>and have</w:t>
       </w:r>
       <w:r>
         <w:rPr>
@@ -7110,9 +7107,9 @@
         <w:ind w:left="0" w:firstLine="196"/>
         <w:jc w:val="both"/>
         <w:rPr>
-          <w:del w:id="354" w:author="Tsvika Kuflik" w:date="2013-02-14T19:57:00Z"/>
-        </w:rPr>
-        <w:pPrChange w:id="355" w:author="Tsvika Kuflik" w:date="2013-02-14T19:57:00Z">
+          <w:del w:id="351" w:author="Tsvika Kuflik" w:date="2013-02-14T19:57:00Z"/>
+        </w:rPr>
+        <w:pPrChange w:id="352" w:author="Tsvika Kuflik" w:date="2013-02-14T19:57:00Z">
           <w:pPr>
             <w:pStyle w:val="ListParagraph"/>
             <w:ind w:left="1080"/>
@@ -7127,9 +7124,9 @@
         <w:ind w:left="0" w:firstLine="196"/>
         <w:jc w:val="both"/>
         <w:rPr>
-          <w:ins w:id="356" w:author="Tsvika Kuflik" w:date="2013-02-14T19:58:00Z"/>
-        </w:rPr>
-        <w:pPrChange w:id="357" w:author="Tsvika Kuflik" w:date="2013-02-14T19:57:00Z">
+          <w:ins w:id="353" w:author="Tsvika Kuflik" w:date="2013-02-14T19:58:00Z"/>
+        </w:rPr>
+        <w:pPrChange w:id="354" w:author="Tsvika Kuflik" w:date="2013-02-14T19:57:00Z">
           <w:pPr>
             <w:jc w:val="both"/>
           </w:pPr>
@@ -7147,7 +7144,7 @@
       <w:r>
         <w:t>surveys</w:t>
       </w:r>
-      <w:ins w:id="358" w:author="Shapira, Oz" w:date="2012-11-29T17:11:00Z">
+      <w:ins w:id="355" w:author="Shapira, Oz" w:date="2012-11-29T17:11:00Z">
         <w:r>
           <w:t xml:space="preserve"> </w:t>
         </w:r>
@@ -7158,7 +7155,7 @@
       <w:r>
         <w:t>dditional common technique like Demographic</w:t>
       </w:r>
-      <w:del w:id="359" w:author="Tsvika Kuflik" w:date="2012-12-02T08:25:00Z">
+      <w:del w:id="356" w:author="Tsvika Kuflik" w:date="2012-12-02T08:25:00Z">
         <w:r>
           <w:delText xml:space="preserve"> </w:delText>
         </w:r>
@@ -7166,7 +7163,7 @@
       <w:r>
         <w:t>,</w:t>
       </w:r>
-      <w:ins w:id="360" w:author="Tsvika Kuflik" w:date="2012-12-02T08:25:00Z">
+      <w:ins w:id="357" w:author="Tsvika Kuflik" w:date="2012-12-02T08:25:00Z">
         <w:r>
           <w:t xml:space="preserve"> </w:t>
         </w:r>
@@ -7174,7 +7171,7 @@
       <w:r>
         <w:t>Utility-based and Knowledge-based</w:t>
       </w:r>
-      <w:del w:id="361" w:author="Tsvika Kuflik" w:date="2012-12-02T08:25:00Z">
+      <w:del w:id="358" w:author="Tsvika Kuflik" w:date="2012-12-02T08:25:00Z">
         <w:r>
           <w:delText xml:space="preserve"> </w:delText>
         </w:r>
@@ -7189,9 +7186,9 @@
         <w:ind w:left="0" w:firstLine="196"/>
         <w:jc w:val="both"/>
         <w:rPr>
-          <w:ins w:id="362" w:author="Tsvika Kuflik" w:date="2013-01-16T06:20:00Z"/>
-        </w:rPr>
-        <w:pPrChange w:id="363" w:author="Tsvika Kuflik" w:date="2013-02-14T19:57:00Z">
+          <w:ins w:id="359" w:author="Tsvika Kuflik" w:date="2013-01-16T06:20:00Z"/>
+        </w:rPr>
+        <w:pPrChange w:id="360" w:author="Tsvika Kuflik" w:date="2013-02-14T19:57:00Z">
           <w:pPr>
             <w:jc w:val="both"/>
           </w:pPr>
@@ -7203,13 +7200,13 @@
         <w:pStyle w:val="ListParagraph"/>
         <w:ind w:left="0" w:firstLine="196"/>
         <w:jc w:val="both"/>
-        <w:pPrChange w:id="364" w:author="oz" w:date="2013-02-27T22:39:00Z">
+        <w:pPrChange w:id="361" w:author="oz" w:date="2013-02-27T22:39:00Z">
           <w:pPr>
             <w:jc w:val="both"/>
           </w:pPr>
         </w:pPrChange>
       </w:pPr>
-      <w:commentRangeStart w:id="365"/>
+      <w:commentRangeStart w:id="362"/>
       <w:r>
         <w:t>Generally speaking, r</w:t>
       </w:r>
@@ -7234,13 +7231,13 @@
       <w:r>
         <w:t xml:space="preserve"> based on</w:t>
       </w:r>
-      <w:del w:id="366" w:author="oz" w:date="2013-02-04T08:44:00Z">
+      <w:del w:id="363" w:author="oz" w:date="2013-02-04T08:44:00Z">
         <w:r>
           <w:delText xml:space="preserve"> </w:delText>
         </w:r>
       </w:del>
-      <w:commentRangeStart w:id="367"/>
-      <w:del w:id="368" w:author="oz" w:date="2013-02-04T08:45:00Z">
+      <w:commentRangeStart w:id="364"/>
+      <w:del w:id="365" w:author="oz" w:date="2013-02-04T08:45:00Z">
         <w:r>
           <w:delText xml:space="preserve">some </w:delText>
         </w:r>
@@ -7248,7 +7245,7 @@
           <w:delText>personalize</w:delText>
         </w:r>
       </w:del>
-      <w:ins w:id="369" w:author="oz" w:date="2013-02-04T08:45:00Z">
+      <w:ins w:id="366" w:author="oz" w:date="2013-02-04T08:45:00Z">
         <w:r>
           <w:t xml:space="preserve"> </w:t>
         </w:r>
@@ -7262,16 +7259,16 @@
       <w:r>
         <w:t xml:space="preserve"> which saved on internal data information while recommendation algorithm is gain throw users rating</w:t>
       </w:r>
-      <w:commentRangeEnd w:id="367"/>
-      <w:r>
-        <w:rPr>
-          <w:rPrChange w:id="370" w:author="Tsvika Kuflik" w:date="2013-02-14T19:57:00Z">
+      <w:commentRangeEnd w:id="364"/>
+      <w:r>
+        <w:rPr>
+          <w:rPrChange w:id="367" w:author="Tsvika Kuflik" w:date="2013-02-14T19:57:00Z">
             <w:rPr>
               <w:rStyle w:val="CommentReference"/>
             </w:rPr>
           </w:rPrChange>
         </w:rPr>
-        <w:commentReference w:id="367"/>
+        <w:commentReference w:id="364"/>
       </w:r>
       <w:r>
         <w:t xml:space="preserve"> </w:t>
@@ -7293,7 +7290,7 @@
       <w:r>
         <w:t xml:space="preserve"> 2002]</w:t>
       </w:r>
-      <w:del w:id="371" w:author="Tsvika Kuflik" w:date="2013-02-14T19:58:00Z">
+      <w:del w:id="368" w:author="Tsvika Kuflik" w:date="2013-02-14T19:58:00Z">
         <w:r>
           <w:delText xml:space="preserve"> </w:delText>
         </w:r>
@@ -7330,7 +7327,7 @@
       </w:r>
       <w:r>
         <w:rPr>
-          <w:rPrChange w:id="372" w:author="Tsvika Kuflik" w:date="2013-02-14T19:57:00Z">
+          <w:rPrChange w:id="369" w:author="Tsvika Kuflik" w:date="2013-02-14T19:57:00Z">
             <w:rPr>
               <w:rFonts w:ascii="Tahoma" w:hAnsi="Tahoma" w:cs="Tahoma"/>
               <w:sz w:val="20"/>
@@ -7340,15 +7337,15 @@
         </w:rPr>
         <w:t>As a result</w:t>
       </w:r>
-      <w:ins w:id="373" w:author="oz" w:date="2013-02-27T22:21:00Z">
+      <w:ins w:id="370" w:author="oz" w:date="2013-02-27T22:21:00Z">
         <w:r>
           <w:t xml:space="preserve"> of that</w:t>
         </w:r>
       </w:ins>
-      <w:del w:id="374" w:author="oz" w:date="2013-02-27T22:21:00Z">
+      <w:del w:id="371" w:author="oz" w:date="2013-02-27T22:21:00Z">
         <w:r>
           <w:rPr>
-            <w:rPrChange w:id="375" w:author="Tsvika Kuflik" w:date="2013-02-14T19:57:00Z">
+            <w:rPrChange w:id="372" w:author="Tsvika Kuflik" w:date="2013-02-14T19:57:00Z">
               <w:rPr>
                 <w:rFonts w:ascii="Tahoma" w:hAnsi="Tahoma" w:cs="Tahoma"/>
                 <w:sz w:val="20"/>
@@ -7359,6 +7356,42 @@
           <w:delText>,</w:delText>
         </w:r>
       </w:del>
+      <w:r>
+        <w:rPr>
+          <w:rPrChange w:id="373" w:author="Tsvika Kuflik" w:date="2013-02-14T19:57:00Z">
+            <w:rPr>
+              <w:rFonts w:ascii="Tahoma" w:hAnsi="Tahoma" w:cs="Tahoma"/>
+              <w:sz w:val="20"/>
+              <w:szCs w:val="20"/>
+            </w:rPr>
+          </w:rPrChange>
+        </w:rPr>
+        <w:t xml:space="preserve"> u</w:t>
+      </w:r>
+      <w:r>
+        <w:rPr>
+          <w:rPrChange w:id="374" w:author="Tsvika Kuflik" w:date="2013-02-14T19:57:00Z">
+            <w:rPr>
+              <w:rFonts w:ascii="Tahoma" w:hAnsi="Tahoma" w:cs="Tahoma"/>
+              <w:sz w:val="20"/>
+              <w:szCs w:val="20"/>
+            </w:rPr>
+          </w:rPrChange>
+        </w:rPr>
+        <w:t>sers</w:t>
+      </w:r>
+      <w:r>
+        <w:rPr>
+          <w:rPrChange w:id="375" w:author="Tsvika Kuflik" w:date="2013-02-14T19:57:00Z">
+            <w:rPr>
+              <w:rFonts w:ascii="Tahoma" w:hAnsi="Tahoma" w:cs="Tahoma"/>
+              <w:sz w:val="20"/>
+              <w:szCs w:val="20"/>
+            </w:rPr>
+          </w:rPrChange>
+        </w:rPr>
+        <w:t xml:space="preserve"> need to maintain different profiles on different systems causing to</w:t>
+      </w:r>
       <w:r>
         <w:rPr>
           <w:rPrChange w:id="376" w:author="Tsvika Kuflik" w:date="2013-02-14T19:57:00Z">
@@ -7369,7 +7402,7 @@
             </w:rPr>
           </w:rPrChange>
         </w:rPr>
-        <w:t xml:space="preserve"> u</w:t>
+        <w:t xml:space="preserve"> </w:t>
       </w:r>
       <w:r>
         <w:rPr>
@@ -7381,7 +7414,7 @@
             </w:rPr>
           </w:rPrChange>
         </w:rPr>
-        <w:t>sers</w:t>
+        <w:t xml:space="preserve">interspersion of user model data </w:t>
       </w:r>
       <w:r>
         <w:rPr>
@@ -7393,11 +7426,35 @@
             </w:rPr>
           </w:rPrChange>
         </w:rPr>
-        <w:t xml:space="preserve"> need to maintain different profiles on different systems causing to</w:t>
-      </w:r>
-      <w:r>
-        <w:rPr>
-          <w:rPrChange w:id="379" w:author="Tsvika Kuflik" w:date="2013-02-14T19:57:00Z">
+        <w:t xml:space="preserve">through separated systems </w:t>
+      </w:r>
+      <w:ins w:id="379" w:author="oz" w:date="2013-02-27T22:21:00Z">
+        <w:r>
+          <w:t xml:space="preserve">when </w:t>
+        </w:r>
+      </w:ins>
+      <w:ins w:id="380" w:author="oz" w:date="2013-02-27T22:22:00Z">
+        <w:r>
+          <w:t xml:space="preserve">on </w:t>
+        </w:r>
+      </w:ins>
+      <w:del w:id="381" w:author="oz" w:date="2013-02-27T22:21:00Z">
+        <w:r>
+          <w:rPr>
+            <w:rPrChange w:id="382" w:author="Tsvika Kuflik" w:date="2013-02-14T19:57:00Z">
+              <w:rPr>
+                <w:rFonts w:ascii="Tahoma" w:hAnsi="Tahoma" w:cs="Tahoma"/>
+                <w:sz w:val="20"/>
+                <w:szCs w:val="20"/>
+              </w:rPr>
+            </w:rPrChange>
+          </w:rPr>
+          <w:delText>,</w:delText>
+        </w:r>
+      </w:del>
+      <w:r>
+        <w:rPr>
+          <w:rPrChange w:id="383" w:author="Tsvika Kuflik" w:date="2013-02-14T19:57:00Z">
             <w:rPr>
               <w:rFonts w:ascii="Tahoma" w:hAnsi="Tahoma" w:cs="Tahoma"/>
               <w:sz w:val="20"/>
@@ -7405,11 +7462,30 @@
             </w:rPr>
           </w:rPrChange>
         </w:rPr>
-        <w:t xml:space="preserve"> </w:t>
-      </w:r>
-      <w:r>
-        <w:rPr>
-          <w:rPrChange w:id="380" w:author="Tsvika Kuflik" w:date="2013-02-14T19:57:00Z">
+        <w:t>each system need</w:t>
+      </w:r>
+      <w:ins w:id="384" w:author="oz" w:date="2013-02-27T22:22:00Z">
+        <w:r>
+          <w:t xml:space="preserve"> </w:t>
+        </w:r>
+      </w:ins>
+      <w:del w:id="385" w:author="oz" w:date="2013-02-27T22:22:00Z">
+        <w:r>
+          <w:rPr>
+            <w:rPrChange w:id="386" w:author="Tsvika Kuflik" w:date="2013-02-14T19:57:00Z">
+              <w:rPr>
+                <w:rFonts w:ascii="Tahoma" w:hAnsi="Tahoma" w:cs="Tahoma"/>
+                <w:sz w:val="20"/>
+                <w:szCs w:val="20"/>
+              </w:rPr>
+            </w:rPrChange>
+          </w:rPr>
+          <w:delText xml:space="preserve"> </w:delText>
+        </w:r>
+      </w:del>
+      <w:r>
+        <w:rPr>
+          <w:rPrChange w:id="387" w:author="Tsvika Kuflik" w:date="2013-02-14T19:57:00Z">
             <w:rPr>
               <w:rFonts w:ascii="Tahoma" w:hAnsi="Tahoma" w:cs="Tahoma"/>
               <w:sz w:val="20"/>
@@ -7417,11 +7493,59 @@
             </w:rPr>
           </w:rPrChange>
         </w:rPr>
-        <w:t xml:space="preserve">interspersion of user model data </w:t>
-      </w:r>
-      <w:r>
-        <w:rPr>
-          <w:rPrChange w:id="381" w:author="Tsvika Kuflik" w:date="2013-02-14T19:57:00Z">
+        <w:t xml:space="preserve">to </w:t>
+      </w:r>
+      <w:ins w:id="388" w:author="oz" w:date="2013-02-27T22:24:00Z">
+        <w:r>
+          <w:t>initialize,</w:t>
+        </w:r>
+      </w:ins>
+      <w:ins w:id="389" w:author="oz" w:date="2013-02-27T22:22:00Z">
+        <w:r>
+          <w:t xml:space="preserve"> maintain</w:t>
+        </w:r>
+      </w:ins>
+      <w:ins w:id="390" w:author="oz" w:date="2013-02-27T22:23:00Z">
+        <w:r>
+          <w:t xml:space="preserve"> and collect </w:t>
+        </w:r>
+      </w:ins>
+      <w:ins w:id="391" w:author="oz" w:date="2013-02-27T22:22:00Z">
+        <w:r>
+          <w:t xml:space="preserve">the same </w:t>
+        </w:r>
+      </w:ins>
+      <w:del w:id="392" w:author="oz" w:date="2013-02-27T22:22:00Z">
+        <w:r>
+          <w:rPr>
+            <w:rPrChange w:id="393" w:author="Tsvika Kuflik" w:date="2013-02-14T19:57:00Z">
+              <w:rPr>
+                <w:rFonts w:ascii="Tahoma" w:hAnsi="Tahoma" w:cs="Tahoma"/>
+                <w:sz w:val="20"/>
+                <w:szCs w:val="20"/>
+              </w:rPr>
+            </w:rPrChange>
+          </w:rPr>
+          <w:delText>i</w:delText>
+        </w:r>
+      </w:del>
+      <w:del w:id="394" w:author="oz" w:date="2013-02-27T22:21:00Z">
+        <w:r>
+          <w:rPr>
+            <w:rPrChange w:id="395" w:author="Tsvika Kuflik" w:date="2013-02-14T19:57:00Z">
+              <w:rPr>
+                <w:rFonts w:ascii="Tahoma" w:hAnsi="Tahoma" w:cs="Tahoma"/>
+                <w:sz w:val="20"/>
+                <w:szCs w:val="20"/>
+              </w:rPr>
+            </w:rPrChange>
+          </w:rPr>
+          <w:delText>nitialize</w:delText>
+        </w:r>
+      </w:del>
+      <w:r>
+        <w:rPr>
+          <w:rPrChange w:id="396" w:author="Tsvika Kuflik" w:date="2013-02-14T19:57:00Z">
             <w:rPr>
               <w:rFonts w:ascii="Tahoma" w:hAnsi="Tahoma" w:cs="Tahoma"/>
               <w:sz w:val="20"/>
@@ -7429,35 +7553,11 @@
             </w:rPr>
           </w:rPrChange>
         </w:rPr>
-        <w:t xml:space="preserve">through separated systems </w:t>
-      </w:r>
-      <w:ins w:id="382" w:author="oz" w:date="2013-02-27T22:21:00Z">
-        <w:r>
-          <w:t xml:space="preserve">when </w:t>
-        </w:r>
-      </w:ins>
-      <w:ins w:id="383" w:author="oz" w:date="2013-02-27T22:22:00Z">
-        <w:r>
-          <w:t xml:space="preserve">on </w:t>
-        </w:r>
-      </w:ins>
-      <w:del w:id="384" w:author="oz" w:date="2013-02-27T22:21:00Z">
-        <w:r>
-          <w:rPr>
-            <w:rPrChange w:id="385" w:author="Tsvika Kuflik" w:date="2013-02-14T19:57:00Z">
-              <w:rPr>
-                <w:rFonts w:ascii="Tahoma" w:hAnsi="Tahoma" w:cs="Tahoma"/>
-                <w:sz w:val="20"/>
-                <w:szCs w:val="20"/>
-              </w:rPr>
-            </w:rPrChange>
-          </w:rPr>
-          <w:delText>,</w:delText>
-        </w:r>
-      </w:del>
-      <w:r>
-        <w:rPr>
-          <w:rPrChange w:id="386" w:author="Tsvika Kuflik" w:date="2013-02-14T19:57:00Z">
+        <w:t xml:space="preserve"> </w:t>
+      </w:r>
+      <w:r>
+        <w:rPr>
+          <w:rPrChange w:id="397" w:author="Tsvika Kuflik" w:date="2013-02-14T19:57:00Z">
             <w:rPr>
               <w:rFonts w:ascii="Tahoma" w:hAnsi="Tahoma" w:cs="Tahoma"/>
               <w:sz w:val="20"/>
@@ -7465,17 +7565,95 @@
             </w:rPr>
           </w:rPrChange>
         </w:rPr>
-        <w:t>each system need</w:t>
-      </w:r>
-      <w:ins w:id="387" w:author="oz" w:date="2013-02-27T22:22:00Z">
+        <w:t>user data</w:t>
+      </w:r>
+      <w:r>
+        <w:t xml:space="preserve">. most </w:t>
+      </w:r>
+      <w:r>
+        <w:t>recommendation</w:t>
+      </w:r>
+      <w:r>
+        <w:t xml:space="preserve"> system</w:t>
+      </w:r>
+      <w:r>
+        <w:t>s</w:t>
+      </w:r>
+      <w:r>
+        <w:t xml:space="preserve"> in </w:t>
+      </w:r>
+      <w:r>
+        <w:t>particular</w:t>
+      </w:r>
+      <w:r>
+        <w:t xml:space="preserve"> systems how used collaborative filtering </w:t>
+      </w:r>
+      <w:r>
+        <w:t xml:space="preserve"> are</w:t>
+      </w:r>
+      <w:r>
+        <w:t xml:space="preserve"> suffering from the cold start problem can't fill the knowledge gaps they need even when the data is exist on the web in different system</w:t>
+      </w:r>
+      <w:ins w:id="398" w:author="oz" w:date="2013-02-27T22:37:00Z">
+        <w:r>
+          <w:t>s</w:t>
+        </w:r>
+      </w:ins>
+      <w:r>
+        <w:t xml:space="preserve"> or different domains</w:t>
+      </w:r>
+      <w:del w:id="399" w:author="oz" w:date="2013-02-27T22:38:00Z">
+        <w:r>
+          <w:delText>.</w:delText>
+        </w:r>
+      </w:del>
+      <w:ins w:id="400" w:author="oz" w:date="2013-02-27T22:37:00Z">
+        <w:r>
+          <w:t xml:space="preserve"> Since</w:t>
+        </w:r>
+      </w:ins>
+      <w:ins w:id="401" w:author="oz" w:date="2013-02-27T22:38:00Z">
+        <w:r>
+          <w:t xml:space="preserve"> is not consider as </w:t>
+        </w:r>
+      </w:ins>
+      <w:ins w:id="402" w:author="oz" w:date="2013-02-27T22:37:00Z">
         <w:r>
           <w:t xml:space="preserve"> </w:t>
         </w:r>
       </w:ins>
-      <w:del w:id="388" w:author="oz" w:date="2013-02-27T22:22:00Z">
+      <w:ins w:id="403" w:author="oz" w:date="2013-02-27T22:38:00Z">
+        <w:r>
+          <w:t>solid stat of user</w:t>
+        </w:r>
+      </w:ins>
+      <w:ins w:id="404" w:author="oz" w:date="2013-02-27T22:39:00Z">
+        <w:r>
+          <w:t xml:space="preserve"> preference </w:t>
+        </w:r>
+      </w:ins>
+      <w:del w:id="405" w:author="oz" w:date="2013-02-27T22:38:00Z">
+        <w:r>
+          <w:delText xml:space="preserve"> </w:delText>
+        </w:r>
+      </w:del>
+      <w:ins w:id="406" w:author="oz" w:date="2013-02-27T22:39:00Z">
+        <w:r>
+          <w:t>.</w:t>
+        </w:r>
+      </w:ins>
+      <w:del w:id="407" w:author="oz" w:date="2013-02-27T22:39:00Z">
+        <w:r>
+          <w:delText xml:space="preserve"> </w:delText>
+        </w:r>
+      </w:del>
+      <w:r>
+        <w:t xml:space="preserve"> </w:t>
+      </w:r>
+      <w:del w:id="408" w:author="oz" w:date="2013-02-27T22:25:00Z">
         <w:r>
           <w:rPr>
-            <w:rPrChange w:id="389" w:author="Tsvika Kuflik" w:date="2013-02-14T19:57:00Z">
+            <w:rPrChange w:id="409" w:author="Tsvika Kuflik" w:date="2013-02-14T19:57:00Z">
               <w:rPr>
                 <w:rFonts w:ascii="Tahoma" w:hAnsi="Tahoma" w:cs="Tahoma"/>
                 <w:sz w:val="20"/>
@@ -7486,42 +7664,10 @@
           <w:delText xml:space="preserve"> </w:delText>
         </w:r>
       </w:del>
-      <w:r>
-        <w:rPr>
-          <w:rPrChange w:id="390" w:author="Tsvika Kuflik" w:date="2013-02-14T19:57:00Z">
-            <w:rPr>
-              <w:rFonts w:ascii="Tahoma" w:hAnsi="Tahoma" w:cs="Tahoma"/>
-              <w:sz w:val="20"/>
-              <w:szCs w:val="20"/>
-            </w:rPr>
-          </w:rPrChange>
-        </w:rPr>
-        <w:t xml:space="preserve">to </w:t>
-      </w:r>
-      <w:ins w:id="391" w:author="oz" w:date="2013-02-27T22:24:00Z">
-        <w:r>
-          <w:t>initialize,</w:t>
-        </w:r>
-      </w:ins>
-      <w:ins w:id="392" w:author="oz" w:date="2013-02-27T22:22:00Z">
-        <w:r>
-          <w:t xml:space="preserve"> maintain</w:t>
-        </w:r>
-      </w:ins>
-      <w:ins w:id="393" w:author="oz" w:date="2013-02-27T22:23:00Z">
-        <w:r>
-          <w:t xml:space="preserve"> and collect </w:t>
-        </w:r>
-      </w:ins>
-      <w:ins w:id="394" w:author="oz" w:date="2013-02-27T22:22:00Z">
-        <w:r>
-          <w:t xml:space="preserve">the same </w:t>
-        </w:r>
-      </w:ins>
-      <w:del w:id="395" w:author="oz" w:date="2013-02-27T22:22:00Z">
+      <w:del w:id="410" w:author="oz" w:date="2013-02-27T22:24:00Z">
         <w:r>
           <w:rPr>
-            <w:rPrChange w:id="396" w:author="Tsvika Kuflik" w:date="2013-02-14T19:57:00Z">
+            <w:rPrChange w:id="411" w:author="Tsvika Kuflik" w:date="2013-02-14T19:57:00Z">
               <w:rPr>
                 <w:rFonts w:ascii="Tahoma" w:hAnsi="Tahoma" w:cs="Tahoma"/>
                 <w:sz w:val="20"/>
@@ -7529,13 +7675,11 @@
               </w:rPr>
             </w:rPrChange>
           </w:rPr>
-          <w:delText>i</w:delText>
-        </w:r>
-      </w:del>
-      <w:del w:id="397" w:author="oz" w:date="2013-02-27T22:21:00Z">
+          <w:delText>,</w:delText>
+        </w:r>
         <w:r>
           <w:rPr>
-            <w:rPrChange w:id="398" w:author="Tsvika Kuflik" w:date="2013-02-14T19:57:00Z">
+            <w:rPrChange w:id="412" w:author="Tsvika Kuflik" w:date="2013-02-14T19:57:00Z">
               <w:rPr>
                 <w:rFonts w:ascii="Tahoma" w:hAnsi="Tahoma" w:cs="Tahoma"/>
                 <w:sz w:val="20"/>
@@ -7543,120 +7687,13 @@
               </w:rPr>
             </w:rPrChange>
           </w:rPr>
-          <w:delText>nitialize</w:delText>
+          <w:delText xml:space="preserve"> collect is rating </w:delText>
         </w:r>
       </w:del>
-      <w:r>
-        <w:rPr>
-          <w:rPrChange w:id="399" w:author="Tsvika Kuflik" w:date="2013-02-14T19:57:00Z">
-            <w:rPr>
-              <w:rFonts w:ascii="Tahoma" w:hAnsi="Tahoma" w:cs="Tahoma"/>
-              <w:sz w:val="20"/>
-              <w:szCs w:val="20"/>
-            </w:rPr>
-          </w:rPrChange>
-        </w:rPr>
-        <w:t xml:space="preserve"> </w:t>
-      </w:r>
-      <w:r>
-        <w:rPr>
-          <w:rPrChange w:id="400" w:author="Tsvika Kuflik" w:date="2013-02-14T19:57:00Z">
-            <w:rPr>
-              <w:rFonts w:ascii="Tahoma" w:hAnsi="Tahoma" w:cs="Tahoma"/>
-              <w:sz w:val="20"/>
-              <w:szCs w:val="20"/>
-            </w:rPr>
-          </w:rPrChange>
-        </w:rPr>
-        <w:t>user data</w:t>
-      </w:r>
-      <w:r>
-        <w:t xml:space="preserve">. most </w:t>
-      </w:r>
-      <w:r>
-        <w:t>recommendation</w:t>
-      </w:r>
-      <w:r>
-        <w:t xml:space="preserve"> system</w:t>
-      </w:r>
-      <w:r>
-        <w:t>s</w:t>
-      </w:r>
-      <w:r>
-        <w:t xml:space="preserve"> in </w:t>
-      </w:r>
-      <w:r>
-        <w:t>particular</w:t>
-      </w:r>
-      <w:r>
-        <w:t xml:space="preserve"> systems how used collaborative filtering </w:t>
-      </w:r>
-      <w:r>
-        <w:t xml:space="preserve"> are</w:t>
-      </w:r>
-      <w:r>
-        <w:t xml:space="preserve"> suffering from the cold start problem can't fill the knowledge gaps they need even when the data is exist on the web in different system</w:t>
-      </w:r>
-      <w:ins w:id="401" w:author="oz" w:date="2013-02-27T22:37:00Z">
-        <w:r>
-          <w:t>s</w:t>
-        </w:r>
-      </w:ins>
-      <w:r>
-        <w:t xml:space="preserve"> or different domains</w:t>
-      </w:r>
-      <w:del w:id="402" w:author="oz" w:date="2013-02-27T22:38:00Z">
-        <w:r>
-          <w:delText>.</w:delText>
-        </w:r>
-      </w:del>
-      <w:ins w:id="403" w:author="oz" w:date="2013-02-27T22:37:00Z">
-        <w:r>
-          <w:t xml:space="preserve"> Since</w:t>
-        </w:r>
-      </w:ins>
-      <w:ins w:id="404" w:author="oz" w:date="2013-02-27T22:38:00Z">
-        <w:r>
-          <w:t xml:space="preserve"> is not consider as </w:t>
-        </w:r>
-      </w:ins>
-      <w:ins w:id="405" w:author="oz" w:date="2013-02-27T22:37:00Z">
-        <w:r>
-          <w:t xml:space="preserve"> </w:t>
-        </w:r>
-      </w:ins>
-      <w:ins w:id="406" w:author="oz" w:date="2013-02-27T22:38:00Z">
-        <w:r>
-          <w:t>solid stat of user</w:t>
-        </w:r>
-      </w:ins>
-      <w:ins w:id="407" w:author="oz" w:date="2013-02-27T22:39:00Z">
-        <w:r>
-          <w:t xml:space="preserve"> preference </w:t>
-        </w:r>
-      </w:ins>
-      <w:del w:id="408" w:author="oz" w:date="2013-02-27T22:38:00Z">
-        <w:r>
-          <w:delText xml:space="preserve"> </w:delText>
-        </w:r>
-      </w:del>
-      <w:ins w:id="409" w:author="oz" w:date="2013-02-27T22:39:00Z">
-        <w:r>
-          <w:t>.</w:t>
-        </w:r>
-      </w:ins>
-      <w:del w:id="410" w:author="oz" w:date="2013-02-27T22:39:00Z">
-        <w:r>
-          <w:delText xml:space="preserve"> </w:delText>
-        </w:r>
-      </w:del>
-      <w:r>
-        <w:t xml:space="preserve"> </w:t>
-      </w:r>
-      <w:del w:id="411" w:author="oz" w:date="2013-02-27T22:25:00Z">
+      <w:del w:id="413" w:author="oz" w:date="2013-02-27T22:21:00Z">
         <w:r>
           <w:rPr>
-            <w:rPrChange w:id="412" w:author="Tsvika Kuflik" w:date="2013-02-14T19:57:00Z">
+            <w:rPrChange w:id="414" w:author="Tsvika Kuflik" w:date="2013-02-14T19:57:00Z">
               <w:rPr>
                 <w:rFonts w:ascii="Tahoma" w:hAnsi="Tahoma" w:cs="Tahoma"/>
                 <w:sz w:val="20"/>
@@ -7664,13 +7701,13 @@
               </w:rPr>
             </w:rPrChange>
           </w:rPr>
-          <w:delText xml:space="preserve"> </w:delText>
+          <w:delText>and</w:delText>
         </w:r>
       </w:del>
-      <w:del w:id="413" w:author="oz" w:date="2013-02-27T22:24:00Z">
+      <w:del w:id="415" w:author="oz" w:date="2013-02-27T22:24:00Z">
         <w:r>
           <w:rPr>
-            <w:rPrChange w:id="414" w:author="Tsvika Kuflik" w:date="2013-02-14T19:57:00Z">
+            <w:rPrChange w:id="416" w:author="Tsvika Kuflik" w:date="2013-02-14T19:57:00Z">
               <w:rPr>
                 <w:rFonts w:ascii="Tahoma" w:hAnsi="Tahoma" w:cs="Tahoma"/>
                 <w:sz w:val="20"/>
@@ -7678,57 +7715,17 @@
               </w:rPr>
             </w:rPrChange>
           </w:rPr>
-          <w:delText>,</w:delText>
-        </w:r>
-        <w:r>
-          <w:rPr>
-            <w:rPrChange w:id="415" w:author="Tsvika Kuflik" w:date="2013-02-14T19:57:00Z">
-              <w:rPr>
-                <w:rFonts w:ascii="Tahoma" w:hAnsi="Tahoma" w:cs="Tahoma"/>
-                <w:sz w:val="20"/>
-                <w:szCs w:val="20"/>
-              </w:rPr>
-            </w:rPrChange>
-          </w:rPr>
-          <w:delText xml:space="preserve"> collect is rating </w:delText>
-        </w:r>
-      </w:del>
-      <w:del w:id="416" w:author="oz" w:date="2013-02-27T22:21:00Z">
-        <w:r>
-          <w:rPr>
-            <w:rPrChange w:id="417" w:author="Tsvika Kuflik" w:date="2013-02-14T19:57:00Z">
-              <w:rPr>
-                <w:rFonts w:ascii="Tahoma" w:hAnsi="Tahoma" w:cs="Tahoma"/>
-                <w:sz w:val="20"/>
-                <w:szCs w:val="20"/>
-              </w:rPr>
-            </w:rPrChange>
-          </w:rPr>
-          <w:delText>and</w:delText>
-        </w:r>
-      </w:del>
-      <w:del w:id="418" w:author="oz" w:date="2013-02-27T22:24:00Z">
-        <w:r>
-          <w:rPr>
-            <w:rPrChange w:id="419" w:author="Tsvika Kuflik" w:date="2013-02-14T19:57:00Z">
-              <w:rPr>
-                <w:rFonts w:ascii="Tahoma" w:hAnsi="Tahoma" w:cs="Tahoma"/>
-                <w:sz w:val="20"/>
-                <w:szCs w:val="20"/>
-              </w:rPr>
-            </w:rPrChange>
-          </w:rPr>
           <w:delText xml:space="preserve"> </w:delText>
         </w:r>
         <w:r>
           <w:delText>scattered all across the web when it have the several user instance.</w:delText>
         </w:r>
-        <w:commentRangeEnd w:id="365"/>
+        <w:commentRangeEnd w:id="362"/>
         <w:r>
           <w:rPr>
             <w:rStyle w:val="CommentReference"/>
           </w:rPr>
-          <w:commentReference w:id="365"/>
+          <w:commentReference w:id="362"/>
         </w:r>
       </w:del>
     </w:p>
@@ -7740,11 +7737,11 @@
           <w:numId w:val="8"/>
         </w:numPr>
       </w:pPr>
-      <w:bookmarkStart w:id="420" w:name="_Toc348252998"/>
+      <w:bookmarkStart w:id="417" w:name="_Toc348252998"/>
       <w:r>
         <w:t>Graphs as data structures</w:t>
       </w:r>
-      <w:bookmarkEnd w:id="420"/>
+      <w:bookmarkEnd w:id="417"/>
     </w:p>
     <w:p>
       <w:pPr>
@@ -7777,9 +7774,9 @@
       <w:r>
         <w:t xml:space="preserve"> (</w:t>
       </w:r>
-      <w:commentRangeStart w:id="421"/>
+      <w:commentRangeStart w:id="418"/>
       <w:proofErr w:type="spellStart"/>
-      <w:del w:id="422" w:author="oz" w:date="2013-02-26T07:36:00Z">
+      <w:del w:id="419" w:author="oz" w:date="2013-02-26T07:36:00Z">
         <w:r>
           <w:delText>Wikipedia</w:delText>
         </w:r>
@@ -7787,7 +7784,7 @@
           <w:delText xml:space="preserve"> 2012</w:delText>
         </w:r>
       </w:del>
-      <w:ins w:id="423" w:author="oz" w:date="2013-02-26T07:36:00Z">
+      <w:ins w:id="420" w:author="oz" w:date="2013-02-26T07:36:00Z">
         <w:r>
           <w:t>corman</w:t>
         </w:r>
@@ -7804,7 +7801,7 @@
           <w:t xml:space="preserve"> el 1990</w:t>
         </w:r>
       </w:ins>
-      <w:del w:id="424" w:author="oz" w:date="2013-03-01T18:21:00Z">
+      <w:del w:id="421" w:author="oz" w:date="2013-03-01T18:21:00Z">
         <w:r>
           <w:rPr>
             <w:rStyle w:val="FootnoteReference"/>
@@ -7815,12 +7812,12 @@
       <w:r>
         <w:t xml:space="preserve"> </w:t>
       </w:r>
-      <w:commentRangeEnd w:id="421"/>
+      <w:commentRangeEnd w:id="418"/>
       <w:r>
         <w:rPr>
           <w:rStyle w:val="CommentReference"/>
         </w:rPr>
-        <w:commentReference w:id="421"/>
+        <w:commentReference w:id="418"/>
       </w:r>
       <w:r>
         <w:t>)</w:t>
@@ -7869,8 +7866,8 @@
       <w:r>
         <w:t>s to model data</w:t>
       </w:r>
-      <w:ins w:id="427" w:author="Amit" w:date="2013-01-16T23:13:00Z">
-        <w:del w:id="428" w:author="oz" w:date="2013-01-26T12:51:00Z">
+      <w:ins w:id="424" w:author="Amit" w:date="2013-01-16T23:13:00Z">
+        <w:del w:id="425" w:author="oz" w:date="2013-01-26T12:51:00Z">
           <w:r>
             <w:delText>,</w:delText>
           </w:r>
@@ -7903,11 +7900,11 @@
           <w:numId w:val="8"/>
         </w:numPr>
       </w:pPr>
-      <w:bookmarkStart w:id="429" w:name="_Toc348252999"/>
+      <w:bookmarkStart w:id="426" w:name="_Toc348252999"/>
       <w:r>
         <w:t>Graph traversal</w:t>
       </w:r>
-      <w:bookmarkEnd w:id="429"/>
+      <w:bookmarkEnd w:id="426"/>
     </w:p>
     <w:p>
       <w:pPr>
@@ -7943,19 +7940,19 @@
       <w:r>
         <w:t xml:space="preserve">traversing </w:t>
       </w:r>
-      <w:commentRangeStart w:id="430"/>
+      <w:commentRangeStart w:id="427"/>
       <w:r>
         <w:t xml:space="preserve"> </w:t>
       </w:r>
       <w:r>
         <w:t>graph</w:t>
       </w:r>
-      <w:commentRangeEnd w:id="430"/>
+      <w:commentRangeEnd w:id="427"/>
       <w:r>
         <w:rPr>
           <w:rStyle w:val="CommentReference"/>
         </w:rPr>
-        <w:commentReference w:id="430"/>
+        <w:commentReference w:id="427"/>
       </w:r>
       <w:r>
         <w:t xml:space="preserve"> for like</w:t>
@@ -7963,31 +7960,31 @@
       <w:r>
         <w:t xml:space="preserve"> </w:t>
       </w:r>
-      <w:ins w:id="431" w:author="oz" w:date="2013-03-01T18:22:00Z">
+      <w:ins w:id="428" w:author="oz" w:date="2013-03-01T18:22:00Z">
         <w:r>
           <w:t>Breadth-First search</w:t>
         </w:r>
       </w:ins>
-      <w:ins w:id="432" w:author="oz" w:date="2013-03-01T18:24:00Z">
+      <w:ins w:id="429" w:author="oz" w:date="2013-03-01T18:24:00Z">
         <w:r>
           <w:t xml:space="preserve"> </w:t>
         </w:r>
       </w:ins>
-      <w:ins w:id="433" w:author="oz" w:date="2013-03-01T18:22:00Z">
+      <w:ins w:id="430" w:author="oz" w:date="2013-03-01T18:22:00Z">
         <w:r>
           <w:t>(</w:t>
         </w:r>
       </w:ins>
-      <w:commentRangeStart w:id="434"/>
+      <w:commentRangeStart w:id="431"/>
       <w:r>
         <w:t>BFS</w:t>
       </w:r>
-      <w:ins w:id="435" w:author="oz" w:date="2013-03-01T18:23:00Z">
+      <w:ins w:id="432" w:author="oz" w:date="2013-03-01T18:23:00Z">
         <w:r>
           <w:t>)</w:t>
         </w:r>
       </w:ins>
-      <w:del w:id="436" w:author="oz" w:date="2013-03-01T18:21:00Z">
+      <w:del w:id="433" w:author="oz" w:date="2013-03-01T18:21:00Z">
         <w:r>
           <w:rPr>
             <w:rStyle w:val="FootnoteReference"/>
@@ -7998,12 +7995,12 @@
       <w:r>
         <w:t>,</w:t>
       </w:r>
-      <w:ins w:id="439" w:author="oz" w:date="2013-03-01T18:23:00Z">
+      <w:ins w:id="436" w:author="oz" w:date="2013-03-01T18:23:00Z">
         <w:r>
           <w:t xml:space="preserve"> Depth-First</w:t>
         </w:r>
       </w:ins>
-      <w:ins w:id="440" w:author="oz" w:date="2013-03-01T18:24:00Z">
+      <w:ins w:id="437" w:author="oz" w:date="2013-03-01T18:24:00Z">
         <w:r>
           <w:t xml:space="preserve"> search(</w:t>
         </w:r>
@@ -8011,12 +8008,12 @@
       <w:r>
         <w:t>DFS</w:t>
       </w:r>
-      <w:ins w:id="441" w:author="oz" w:date="2013-03-01T18:24:00Z">
+      <w:ins w:id="438" w:author="oz" w:date="2013-03-01T18:24:00Z">
         <w:r>
           <w:t>)</w:t>
         </w:r>
       </w:ins>
-      <w:del w:id="442" w:author="oz" w:date="2013-03-01T18:21:00Z">
+      <w:del w:id="439" w:author="oz" w:date="2013-03-01T18:21:00Z">
         <w:r>
           <w:rPr>
             <w:rStyle w:val="FootnoteReference"/>
@@ -8027,12 +8024,12 @@
       <w:r>
         <w:t xml:space="preserve"> </w:t>
       </w:r>
-      <w:ins w:id="445" w:author="oz" w:date="2013-03-01T18:23:00Z">
+      <w:ins w:id="442" w:author="oz" w:date="2013-03-01T18:23:00Z">
         <w:r>
           <w:t xml:space="preserve">and </w:t>
         </w:r>
       </w:ins>
-      <w:del w:id="446" w:author="oz" w:date="2013-03-01T18:23:00Z">
+      <w:del w:id="443" w:author="oz" w:date="2013-03-01T18:23:00Z">
         <w:r>
           <w:delText>,</w:delText>
         </w:r>
@@ -8042,7 +8039,7 @@
         <w:t>Dijkstra</w:t>
       </w:r>
       <w:proofErr w:type="spellEnd"/>
-      <w:ins w:id="447" w:author="oz" w:date="2013-03-01T18:21:00Z">
+      <w:ins w:id="444" w:author="oz" w:date="2013-03-01T18:21:00Z">
         <w:r>
           <w:rPr>
             <w:rStyle w:val="FootnoteReference"/>
@@ -8050,28 +8047,28 @@
           <w:t xml:space="preserve"> </w:t>
         </w:r>
       </w:ins>
-      <w:del w:id="448" w:author="oz" w:date="2013-03-01T18:21:00Z">
+      <w:del w:id="445" w:author="oz" w:date="2013-03-01T18:21:00Z">
         <w:r>
           <w:rPr>
             <w:rStyle w:val="FootnoteReference"/>
           </w:rPr>
           <w:footnoteReference w:id="10"/>
         </w:r>
-        <w:commentRangeEnd w:id="434"/>
+        <w:commentRangeEnd w:id="431"/>
         <w:r>
           <w:rPr>
             <w:rStyle w:val="CommentReference"/>
           </w:rPr>
-          <w:commentReference w:id="434"/>
+          <w:commentReference w:id="431"/>
         </w:r>
       </w:del>
-      <w:ins w:id="451" w:author="oz" w:date="2013-02-14T08:06:00Z">
+      <w:ins w:id="448" w:author="oz" w:date="2013-02-14T08:06:00Z">
         <w:r>
           <w:t>[</w:t>
         </w:r>
       </w:ins>
       <w:proofErr w:type="spellStart"/>
-      <w:ins w:id="452" w:author="oz" w:date="2013-02-14T08:09:00Z">
+      <w:ins w:id="449" w:author="oz" w:date="2013-02-14T08:09:00Z">
         <w:r>
           <w:t>C</w:t>
         </w:r>
@@ -8086,7 +8083,7 @@
           <w:t xml:space="preserve"> 1990</w:t>
         </w:r>
       </w:ins>
-      <w:ins w:id="453" w:author="oz" w:date="2013-02-14T08:06:00Z">
+      <w:ins w:id="450" w:author="oz" w:date="2013-02-14T08:06:00Z">
         <w:r>
           <w:t xml:space="preserve">] </w:t>
         </w:r>
@@ -8098,7 +8095,11 @@
         <w:t xml:space="preserve"> </w:t>
       </w:r>
       <w:r>
-        <w:t>a different way is to change graph structure for reduce searching time</w:t>
+        <w:t xml:space="preserve">a different way is to change graph structure for reduce </w:t>
+      </w:r>
+      <w:r>
+        <w:lastRenderedPageBreak/>
+        <w:t>searching time</w:t>
       </w:r>
       <w:r>
         <w:t xml:space="preserve"> </w:t>
@@ -8144,17 +8145,16 @@
           <w:numId w:val="8"/>
         </w:numPr>
       </w:pPr>
-      <w:bookmarkStart w:id="454" w:name="_Toc341800569"/>
-      <w:bookmarkStart w:id="455" w:name="_Toc348253000"/>
-      <w:bookmarkEnd w:id="454"/>
-      <w:r>
-        <w:lastRenderedPageBreak/>
+      <w:bookmarkStart w:id="451" w:name="_Toc341800569"/>
+      <w:bookmarkStart w:id="452" w:name="_Toc348253000"/>
+      <w:bookmarkEnd w:id="451"/>
+      <w:r>
         <w:t>Social networks</w:t>
       </w:r>
       <w:r>
         <w:t xml:space="preserve"> (SN)</w:t>
       </w:r>
-      <w:bookmarkEnd w:id="455"/>
+      <w:bookmarkEnd w:id="452"/>
     </w:p>
     <w:p>
       <w:pPr>
@@ -8768,35 +8768,35 @@
           <w:rtl/>
         </w:rPr>
       </w:pPr>
-      <w:commentRangeStart w:id="456"/>
+      <w:commentRangeStart w:id="453"/>
       <w:r>
         <w:t>Social</w:t>
       </w:r>
       <w:r>
         <w:t xml:space="preserve"> networks (SN) can be effective sources for establish database, the main key in social networks is</w:t>
       </w:r>
+      <w:del w:id="454" w:author="oz" w:date="2013-01-31T18:58:00Z">
+        <w:r>
+          <w:delText xml:space="preserve"> to shard the</w:delText>
+        </w:r>
+      </w:del>
+      <w:r>
+        <w:t xml:space="preserve"> individual</w:t>
+      </w:r>
+      <w:ins w:id="455" w:author="oz" w:date="2013-01-31T18:58:00Z">
+        <w:r>
+          <w:t xml:space="preserve"> sharing </w:t>
+        </w:r>
+      </w:ins>
+      <w:del w:id="456" w:author="oz" w:date="2013-01-31T18:58:00Z">
+        <w:r>
+          <w:delText xml:space="preserve"> </w:delText>
+        </w:r>
+      </w:del>
+      <w:r>
+        <w:t xml:space="preserve">to the common population. </w:t>
+      </w:r>
       <w:del w:id="457" w:author="oz" w:date="2013-01-31T18:58:00Z">
-        <w:r>
-          <w:delText xml:space="preserve"> to shard the</w:delText>
-        </w:r>
-      </w:del>
-      <w:r>
-        <w:t xml:space="preserve"> individual</w:t>
-      </w:r>
-      <w:ins w:id="458" w:author="oz" w:date="2013-01-31T18:58:00Z">
-        <w:r>
-          <w:t xml:space="preserve"> sharing </w:t>
-        </w:r>
-      </w:ins>
-      <w:del w:id="459" w:author="oz" w:date="2013-01-31T18:58:00Z">
-        <w:r>
-          <w:delText xml:space="preserve"> </w:delText>
-        </w:r>
-      </w:del>
-      <w:r>
-        <w:t xml:space="preserve">to the common population. </w:t>
-      </w:r>
-      <w:del w:id="460" w:author="oz" w:date="2013-01-31T18:58:00Z">
         <w:r>
           <w:delText>Each</w:delText>
         </w:r>
@@ -8847,8 +8847,8 @@
         <w:ind w:firstLine="142"/>
         <w:jc w:val="both"/>
         <w:rPr>
-          <w:ins w:id="461" w:author="Shapira, Oz" w:date="2012-12-24T11:15:00Z"/>
-          <w:del w:id="462" w:author="Tsvika Kuflik" w:date="2013-01-16T06:29:00Z"/>
+          <w:ins w:id="458" w:author="Shapira, Oz" w:date="2012-12-24T11:15:00Z"/>
+          <w:del w:id="459" w:author="Tsvika Kuflik" w:date="2013-01-16T06:29:00Z"/>
         </w:rPr>
       </w:pPr>
       <w:proofErr w:type="spellStart"/>
@@ -8888,7 +8888,7 @@
       <w:r>
         <w:t xml:space="preserve"> </w:t>
       </w:r>
-      <w:del w:id="463" w:author="oz" w:date="2013-01-27T07:45:00Z">
+      <w:del w:id="460" w:author="oz" w:date="2013-01-27T07:45:00Z">
         <w:r>
           <w:delText xml:space="preserve">in SN </w:delText>
         </w:r>
@@ -8897,6 +8897,7 @@
         <w:t xml:space="preserve">and collect user </w:t>
       </w:r>
       <w:r>
+        <w:lastRenderedPageBreak/>
         <w:t>characteristics</w:t>
       </w:r>
       <w:r>
@@ -8908,7 +8909,7 @@
       <w:r>
         <w:t xml:space="preserve"> their aspect </w:t>
       </w:r>
-      <w:del w:id="464" w:author="oz" w:date="2013-01-27T07:45:00Z">
+      <w:del w:id="461" w:author="oz" w:date="2013-01-27T07:45:00Z">
         <w:r>
           <w:delText xml:space="preserve">when we </w:delText>
         </w:r>
@@ -8928,7 +8929,7 @@
       <w:r>
         <w:t xml:space="preserve"> preference and </w:t>
       </w:r>
-      <w:del w:id="465" w:author="oz" w:date="2013-01-27T07:55:00Z">
+      <w:del w:id="462" w:author="oz" w:date="2013-01-27T07:55:00Z">
         <w:r>
           <w:delText xml:space="preserve">characteristics </w:delText>
         </w:r>
@@ -8939,7 +8940,7 @@
           <w:delText>we</w:delText>
         </w:r>
       </w:del>
-      <w:ins w:id="466" w:author="oz" w:date="2013-01-27T07:55:00Z">
+      <w:ins w:id="463" w:author="oz" w:date="2013-01-27T07:55:00Z">
         <w:r>
           <w:t>characteristics, we</w:t>
         </w:r>
@@ -8970,12 +8971,12 @@
       <w:r>
         <w:t>data</w:t>
       </w:r>
-      <w:ins w:id="467" w:author="Shapira, Oz" w:date="2012-12-24T11:15:00Z">
+      <w:ins w:id="464" w:author="Shapira, Oz" w:date="2012-12-24T11:15:00Z">
         <w:r>
           <w:t>.</w:t>
         </w:r>
       </w:ins>
-      <w:ins w:id="468" w:author="Tsvika Kuflik" w:date="2013-01-16T06:29:00Z">
+      <w:ins w:id="465" w:author="Tsvika Kuflik" w:date="2013-01-16T06:29:00Z">
         <w:r>
           <w:t xml:space="preserve"> </w:t>
         </w:r>
@@ -8987,7 +8988,7 @@
         <w:ind w:firstLine="142"/>
         <w:jc w:val="both"/>
         <w:rPr>
-          <w:ins w:id="469" w:author="Tsvika Kuflik" w:date="2013-01-16T06:29:00Z"/>
+          <w:ins w:id="466" w:author="Tsvika Kuflik" w:date="2013-01-16T06:29:00Z"/>
         </w:rPr>
       </w:pPr>
     </w:p>
@@ -8999,162 +9000,162 @@
       <w:r>
         <w:t>The second issue</w:t>
       </w:r>
+      <w:ins w:id="467" w:author="oz" w:date="2013-01-27T07:46:00Z">
+        <w:r>
+          <w:t xml:space="preserve"> </w:t>
+        </w:r>
+      </w:ins>
+      <w:del w:id="468" w:author="oz" w:date="2013-01-27T07:46:00Z">
+        <w:r>
+          <w:delText xml:space="preserve">that </w:delText>
+        </w:r>
+      </w:del>
+      <w:r>
+        <w:t xml:space="preserve"> rise is how to collect random user data but still </w:t>
+      </w:r>
+      <w:r>
+        <w:t>earn user relations?</w:t>
+      </w:r>
+      <w:r>
+        <w:t xml:space="preserve"> </w:t>
+      </w:r>
+      <w:proofErr w:type="spellStart"/>
+      <w:r>
+        <w:t>Fehmi</w:t>
+      </w:r>
+      <w:proofErr w:type="spellEnd"/>
+      <w:r>
+        <w:t xml:space="preserve"> [2012]</w:t>
+      </w:r>
+      <w:r>
+        <w:t xml:space="preserve"> used Facebook,</w:t>
+      </w:r>
+      <w:r>
+        <w:t xml:space="preserve"> for creating random sampling</w:t>
+      </w:r>
+      <w:r>
+        <w:t xml:space="preserve">, </w:t>
+      </w:r>
+      <w:del w:id="469" w:author="oz" w:date="2013-01-27T07:46:00Z">
+        <w:r>
+          <w:delText xml:space="preserve">they </w:delText>
+        </w:r>
+      </w:del>
       <w:ins w:id="470" w:author="oz" w:date="2013-01-27T07:46:00Z">
         <w:r>
+          <w:t xml:space="preserve">in is work he </w:t>
+        </w:r>
+      </w:ins>
+      <w:r>
+        <w:t>create</w:t>
+      </w:r>
+      <w:ins w:id="471" w:author="oz" w:date="2013-01-27T07:46:00Z">
+        <w:r>
+          <w:t>d</w:t>
+        </w:r>
+      </w:ins>
+      <w:r>
+        <w:t xml:space="preserve"> recursive process </w:t>
+      </w:r>
+      <w:del w:id="472" w:author="oz" w:date="2013-01-27T07:47:00Z">
+        <w:r>
+          <w:delText>that</w:delText>
+        </w:r>
+      </w:del>
+      <w:ins w:id="473" w:author="oz" w:date="2013-01-27T07:47:00Z">
+        <w:r>
           <w:t xml:space="preserve"> </w:t>
         </w:r>
       </w:ins>
-      <w:del w:id="471" w:author="oz" w:date="2013-01-27T07:46:00Z">
-        <w:r>
-          <w:delText xml:space="preserve">that </w:delText>
+      <w:del w:id="474" w:author="oz" w:date="2013-01-27T07:47:00Z">
+        <w:r>
+          <w:delText xml:space="preserve"> extract</w:delText>
         </w:r>
       </w:del>
-      <w:r>
-        <w:t xml:space="preserve"> rise is how to collect random user data but still </w:t>
-      </w:r>
-      <w:r>
-        <w:t>earn user relations?</w:t>
+      <w:ins w:id="475" w:author="oz" w:date="2013-01-27T07:47:00Z">
+        <w:r>
+          <w:t>which extract</w:t>
+        </w:r>
+      </w:ins>
+      <w:r>
+        <w:t xml:space="preserve"> new users f</w:t>
+      </w:r>
+      <w:ins w:id="476" w:author="oz" w:date="2013-01-27T07:47:00Z">
+        <w:r>
+          <w:t>r</w:t>
+        </w:r>
+      </w:ins>
+      <w:r>
+        <w:t>o</w:t>
+      </w:r>
+      <w:del w:id="477" w:author="oz" w:date="2013-01-27T07:47:00Z">
+        <w:r>
+          <w:delText>r</w:delText>
+        </w:r>
+      </w:del>
+      <w:r>
+        <w:t>m</w:t>
+      </w:r>
+      <w:ins w:id="478" w:author="oz" w:date="2013-01-27T07:48:00Z">
+        <w:r>
+          <w:t xml:space="preserve"> each</w:t>
+        </w:r>
+      </w:ins>
+      <w:del w:id="479" w:author="oz" w:date="2013-01-27T07:48:00Z">
+        <w:r>
+          <w:delText xml:space="preserve"> for</w:delText>
+        </w:r>
+      </w:del>
+      <w:r>
+        <w:t xml:space="preserve"> user</w:t>
+      </w:r>
+      <w:del w:id="480" w:author="oz" w:date="2013-01-27T07:48:00Z">
+        <w:r>
+          <w:delText>s</w:delText>
+        </w:r>
+      </w:del>
+      <w:r>
+        <w:t xml:space="preserve"> friend</w:t>
+      </w:r>
+      <w:r>
+        <w:t>s</w:t>
       </w:r>
       <w:r>
         <w:t xml:space="preserve"> </w:t>
       </w:r>
-      <w:proofErr w:type="spellStart"/>
-      <w:r>
-        <w:t>Fehmi</w:t>
-      </w:r>
-      <w:proofErr w:type="spellEnd"/>
-      <w:r>
-        <w:t xml:space="preserve"> [2012]</w:t>
-      </w:r>
-      <w:r>
-        <w:t xml:space="preserve"> used Facebook,</w:t>
-      </w:r>
-      <w:r>
-        <w:t xml:space="preserve"> for creating random sampling</w:t>
-      </w:r>
-      <w:r>
-        <w:t xml:space="preserve">, </w:t>
-      </w:r>
-      <w:del w:id="472" w:author="oz" w:date="2013-01-27T07:46:00Z">
+      <w:del w:id="481" w:author="oz" w:date="2013-01-27T07:48:00Z">
+        <w:r>
+          <w:delText xml:space="preserve">– with </w:delText>
+        </w:r>
+      </w:del>
+      <w:r>
+        <w:t xml:space="preserve">this approach </w:t>
+      </w:r>
+      <w:del w:id="482" w:author="oz" w:date="2013-01-27T07:48:00Z">
         <w:r>
           <w:delText xml:space="preserve">they </w:delText>
         </w:r>
+        <w:r>
+          <w:delText>achieve</w:delText>
+        </w:r>
+        <w:r>
+          <w:delText xml:space="preserve"> random</w:delText>
+        </w:r>
       </w:del>
-      <w:ins w:id="473" w:author="oz" w:date="2013-01-27T07:46:00Z">
-        <w:r>
-          <w:t xml:space="preserve">in is work he </w:t>
-        </w:r>
-      </w:ins>
-      <w:r>
-        <w:t>create</w:t>
-      </w:r>
-      <w:ins w:id="474" w:author="oz" w:date="2013-01-27T07:46:00Z">
-        <w:r>
-          <w:t>d</w:t>
-        </w:r>
-      </w:ins>
-      <w:r>
-        <w:t xml:space="preserve"> recursive process </w:t>
-      </w:r>
-      <w:del w:id="475" w:author="oz" w:date="2013-01-27T07:47:00Z">
-        <w:r>
-          <w:delText>that</w:delText>
-        </w:r>
-      </w:del>
-      <w:ins w:id="476" w:author="oz" w:date="2013-01-27T07:47:00Z">
-        <w:r>
-          <w:t xml:space="preserve"> </w:t>
-        </w:r>
-      </w:ins>
-      <w:del w:id="477" w:author="oz" w:date="2013-01-27T07:47:00Z">
-        <w:r>
-          <w:delText xml:space="preserve"> extract</w:delText>
-        </w:r>
-      </w:del>
-      <w:ins w:id="478" w:author="oz" w:date="2013-01-27T07:47:00Z">
-        <w:r>
-          <w:t>which extract</w:t>
-        </w:r>
-      </w:ins>
-      <w:r>
-        <w:t xml:space="preserve"> new users f</w:t>
-      </w:r>
-      <w:ins w:id="479" w:author="oz" w:date="2013-01-27T07:47:00Z">
-        <w:r>
-          <w:t>r</w:t>
-        </w:r>
-      </w:ins>
-      <w:r>
-        <w:t>o</w:t>
-      </w:r>
-      <w:del w:id="480" w:author="oz" w:date="2013-01-27T07:47:00Z">
-        <w:r>
-          <w:delText>r</w:delText>
-        </w:r>
-      </w:del>
-      <w:r>
-        <w:t>m</w:t>
-      </w:r>
-      <w:ins w:id="481" w:author="oz" w:date="2013-01-27T07:48:00Z">
-        <w:r>
-          <w:t xml:space="preserve"> each</w:t>
-        </w:r>
-      </w:ins>
-      <w:del w:id="482" w:author="oz" w:date="2013-01-27T07:48:00Z">
-        <w:r>
-          <w:delText xml:space="preserve"> for</w:delText>
-        </w:r>
-      </w:del>
-      <w:r>
-        <w:t xml:space="preserve"> user</w:t>
-      </w:r>
-      <w:del w:id="483" w:author="oz" w:date="2013-01-27T07:48:00Z">
-        <w:r>
-          <w:delText>s</w:delText>
-        </w:r>
-      </w:del>
-      <w:r>
-        <w:t xml:space="preserve"> friend</w:t>
-      </w:r>
-      <w:r>
-        <w:t>s</w:t>
-      </w:r>
-      <w:r>
-        <w:t xml:space="preserve"> </w:t>
-      </w:r>
-      <w:del w:id="484" w:author="oz" w:date="2013-01-27T07:48:00Z">
-        <w:r>
-          <w:delText xml:space="preserve">– with </w:delText>
-        </w:r>
-      </w:del>
-      <w:r>
-        <w:t xml:space="preserve">this approach </w:t>
-      </w:r>
+      <w:ins w:id="483" w:author="oz" w:date="2013-01-27T07:48:00Z">
+        <w:r>
+          <w:t>gain random</w:t>
+        </w:r>
+      </w:ins>
+      <w:r>
+        <w:t xml:space="preserve"> sampling</w:t>
+      </w:r>
+      <w:ins w:id="484" w:author="oz" w:date="2013-01-27T07:48:00Z">
+        <w:r>
+          <w:t>.</w:t>
+        </w:r>
+      </w:ins>
       <w:del w:id="485" w:author="oz" w:date="2013-01-27T07:48:00Z">
-        <w:r>
-          <w:delText xml:space="preserve">they </w:delText>
-        </w:r>
-        <w:r>
-          <w:delText>achieve</w:delText>
-        </w:r>
-        <w:r>
-          <w:delText xml:space="preserve"> random</w:delText>
-        </w:r>
-      </w:del>
-      <w:ins w:id="486" w:author="oz" w:date="2013-01-27T07:48:00Z">
-        <w:r>
-          <w:t>gain random</w:t>
-        </w:r>
-      </w:ins>
-      <w:r>
-        <w:t xml:space="preserve"> sampling</w:t>
-      </w:r>
-      <w:ins w:id="487" w:author="oz" w:date="2013-01-27T07:48:00Z">
-        <w:r>
-          <w:t>.</w:t>
-        </w:r>
-      </w:ins>
-      <w:del w:id="488" w:author="oz" w:date="2013-01-27T07:48:00Z">
         <w:r>
           <w:delText xml:space="preserve"> </w:delText>
         </w:r>
@@ -9191,7 +9192,7 @@
           <w:delText xml:space="preserve"> throw all many different users</w:delText>
         </w:r>
       </w:del>
-      <w:del w:id="489" w:author="oz" w:date="2013-01-27T07:55:00Z">
+      <w:del w:id="486" w:author="oz" w:date="2013-01-27T07:55:00Z">
         <w:r>
           <w:delText>.</w:delText>
         </w:r>
@@ -9199,12 +9200,12 @@
       <w:r>
         <w:t xml:space="preserve"> </w:t>
       </w:r>
-      <w:commentRangeEnd w:id="456"/>
+      <w:commentRangeEnd w:id="453"/>
       <w:r>
         <w:rPr>
           <w:rStyle w:val="CommentReference"/>
         </w:rPr>
-        <w:commentReference w:id="456"/>
+        <w:commentReference w:id="453"/>
       </w:r>
     </w:p>
     <w:p>
@@ -9215,12 +9216,11 @@
           <w:numId w:val="8"/>
         </w:numPr>
       </w:pPr>
-      <w:bookmarkStart w:id="490" w:name="_Toc348253001"/>
-      <w:r>
-        <w:lastRenderedPageBreak/>
+      <w:bookmarkStart w:id="487" w:name="_Toc348253001"/>
+      <w:r>
         <w:t>Related work</w:t>
       </w:r>
-      <w:bookmarkEnd w:id="490"/>
+      <w:bookmarkEnd w:id="487"/>
     </w:p>
     <w:p>
       <w:pPr>
@@ -9230,16 +9230,16 @@
           <w:numId w:val="8"/>
         </w:numPr>
       </w:pPr>
-      <w:bookmarkStart w:id="491" w:name="_Toc348253002"/>
-      <w:commentRangeStart w:id="492"/>
+      <w:bookmarkStart w:id="488" w:name="_Toc348253002"/>
+      <w:commentRangeStart w:id="489"/>
       <w:r>
         <w:t>Generic Semantic-based Framework</w:t>
       </w:r>
-      <w:bookmarkEnd w:id="491"/>
+      <w:bookmarkEnd w:id="488"/>
       <w:r>
         <w:t xml:space="preserve"> </w:t>
       </w:r>
-      <w:commentRangeEnd w:id="492"/>
+      <w:commentRangeEnd w:id="489"/>
       <w:r>
         <w:rPr>
           <w:rStyle w:val="CommentReference"/>
@@ -9248,7 +9248,7 @@
           <w:bCs w:val="0"/>
           <w:color w:val="auto"/>
         </w:rPr>
-        <w:commentReference w:id="492"/>
+        <w:commentReference w:id="489"/>
       </w:r>
     </w:p>
     <w:p>
@@ -9256,10 +9256,10 @@
         <w:spacing w:after="0"/>
         <w:jc w:val="both"/>
         <w:rPr>
-          <w:ins w:id="493" w:author="Tsvika Kuflik" w:date="2013-01-16T06:32:00Z"/>
-        </w:rPr>
-      </w:pPr>
-      <w:commentRangeStart w:id="494"/>
+          <w:ins w:id="490" w:author="Tsvika Kuflik" w:date="2013-01-16T06:32:00Z"/>
+        </w:rPr>
+      </w:pPr>
+      <w:commentRangeStart w:id="491"/>
       <w:proofErr w:type="spellStart"/>
       <w:r>
         <w:t>Fernández-Tobías</w:t>
@@ -9335,7 +9335,7 @@
       <w:r>
         <w:t xml:space="preserve"> for </w:t>
       </w:r>
-      <w:del w:id="495" w:author="oz" w:date="2013-02-27T07:44:00Z">
+      <w:del w:id="492" w:author="oz" w:date="2013-02-27T07:44:00Z">
         <w:r>
           <w:delText>mapping  connection</w:delText>
         </w:r>
@@ -9343,7 +9343,7 @@
           <w:delText>s</w:delText>
         </w:r>
       </w:del>
-      <w:ins w:id="496" w:author="oz" w:date="2013-02-27T07:44:00Z">
+      <w:ins w:id="493" w:author="oz" w:date="2013-02-27T07:44:00Z">
         <w:r>
           <w:t>mapping connections</w:t>
         </w:r>
@@ -9351,7 +9351,7 @@
       <w:r>
         <w:t xml:space="preserve"> </w:t>
       </w:r>
-      <w:del w:id="497" w:author="oz" w:date="2013-02-27T17:59:00Z">
+      <w:del w:id="494" w:author="oz" w:date="2013-02-27T17:59:00Z">
         <w:r>
           <w:delText>between</w:delText>
         </w:r>
@@ -9359,7 +9359,7 @@
           <w:delText xml:space="preserve">  music</w:delText>
         </w:r>
       </w:del>
-      <w:ins w:id="498" w:author="oz" w:date="2013-02-27T17:59:00Z">
+      <w:ins w:id="495" w:author="oz" w:date="2013-02-27T17:59:00Z">
         <w:r>
           <w:t>between music</w:t>
         </w:r>
@@ -9377,7 +9377,7 @@
       <w:r>
         <w:t xml:space="preserve"> </w:t>
       </w:r>
-      <w:ins w:id="499" w:author="oz" w:date="2013-01-30T18:44:00Z">
+      <w:ins w:id="496" w:author="oz" w:date="2013-01-30T18:44:00Z">
         <w:r>
           <w:t>.</w:t>
         </w:r>
@@ -9386,7 +9386,7 @@
           <w:t xml:space="preserve">  </w:t>
         </w:r>
       </w:ins>
-      <w:del w:id="500" w:author="oz" w:date="2013-01-30T18:44:00Z">
+      <w:del w:id="497" w:author="oz" w:date="2013-01-30T18:44:00Z">
         <w:r>
           <w:delText>analyzing</w:delText>
         </w:r>
@@ -9491,12 +9491,12 @@
       <w:r>
         <w:t xml:space="preserve"> </w:t>
       </w:r>
-      <w:commentRangeEnd w:id="494"/>
+      <w:commentRangeEnd w:id="491"/>
       <w:r>
         <w:rPr>
           <w:rStyle w:val="CommentReference"/>
         </w:rPr>
-        <w:commentReference w:id="494"/>
+        <w:commentReference w:id="491"/>
       </w:r>
     </w:p>
     <w:p>
@@ -9510,47 +9510,47 @@
       <w:r>
         <w:t xml:space="preserve">their system they </w:t>
       </w:r>
-      <w:del w:id="501" w:author="oz" w:date="2013-02-27T07:52:00Z">
+      <w:del w:id="498" w:author="oz" w:date="2013-02-27T07:52:00Z">
         <w:r>
           <w:delText xml:space="preserve">used </w:delText>
         </w:r>
       </w:del>
-      <w:ins w:id="502" w:author="oz" w:date="2013-02-27T07:49:00Z">
+      <w:ins w:id="499" w:author="oz" w:date="2013-02-27T07:49:00Z">
         <w:r>
           <w:t xml:space="preserve">develop </w:t>
         </w:r>
       </w:ins>
-      <w:del w:id="503" w:author="oz" w:date="2013-01-27T07:51:00Z">
+      <w:del w:id="500" w:author="oz" w:date="2013-01-27T07:51:00Z">
         <w:r>
           <w:delText xml:space="preserve"> </w:delText>
         </w:r>
       </w:del>
-      <w:ins w:id="504" w:author="oz" w:date="2013-02-27T07:50:00Z">
+      <w:ins w:id="501" w:author="oz" w:date="2013-02-27T07:50:00Z">
         <w:r>
           <w:t>knowledge-based description frameworks built upon s</w:t>
         </w:r>
       </w:ins>
-      <w:ins w:id="505" w:author="oz" w:date="2013-02-27T07:51:00Z">
+      <w:ins w:id="502" w:author="oz" w:date="2013-02-27T07:51:00Z">
         <w:r>
           <w:t xml:space="preserve">emantic </w:t>
         </w:r>
       </w:ins>
-      <w:ins w:id="506" w:author="oz" w:date="2013-02-27T21:46:00Z">
+      <w:ins w:id="503" w:author="oz" w:date="2013-02-27T21:46:00Z">
         <w:r>
           <w:t>networks.</w:t>
         </w:r>
       </w:ins>
-      <w:ins w:id="507" w:author="oz" w:date="2013-02-27T07:53:00Z">
+      <w:ins w:id="504" w:author="oz" w:date="2013-02-27T07:53:00Z">
         <w:r>
           <w:t xml:space="preserve">  </w:t>
         </w:r>
       </w:ins>
-      <w:ins w:id="508" w:author="oz" w:date="2013-02-27T21:46:00Z">
+      <w:ins w:id="505" w:author="oz" w:date="2013-02-27T21:46:00Z">
         <w:r>
           <w:t>They</w:t>
         </w:r>
       </w:ins>
-      <w:ins w:id="509" w:author="oz" w:date="2013-02-27T07:53:00Z">
+      <w:ins w:id="506" w:author="oz" w:date="2013-02-27T07:53:00Z">
         <w:r>
           <w:t xml:space="preserve"> </w:t>
         </w:r>
@@ -9560,7 +9560,7 @@
         </w:r>
       </w:ins>
       <w:proofErr w:type="gramEnd"/>
-      <w:del w:id="510" w:author="oz" w:date="2013-01-30T18:45:00Z">
+      <w:del w:id="507" w:author="oz" w:date="2013-01-30T18:45:00Z">
         <w:r>
           <w:delText>DBpedia</w:delText>
         </w:r>
@@ -9569,7 +9569,7 @@
         </w:r>
       </w:del>
       <w:proofErr w:type="spellStart"/>
-      <w:ins w:id="511" w:author="oz" w:date="2013-01-30T18:45:00Z">
+      <w:ins w:id="508" w:author="oz" w:date="2013-01-30T18:45:00Z">
         <w:r>
           <w:t>DBpedia</w:t>
         </w:r>
@@ -9581,12 +9581,12 @@
       <w:r>
         <w:t xml:space="preserve"> </w:t>
       </w:r>
-      <w:del w:id="512" w:author="oz" w:date="2013-02-27T17:56:00Z">
+      <w:del w:id="509" w:author="oz" w:date="2013-02-27T17:56:00Z">
         <w:r>
           <w:delText xml:space="preserve">the </w:delText>
         </w:r>
       </w:del>
-      <w:ins w:id="513" w:author="oz" w:date="2013-02-27T17:57:00Z">
+      <w:ins w:id="510" w:author="oz" w:date="2013-02-27T17:57:00Z">
         <w:r>
           <w:t xml:space="preserve">theirs </w:t>
         </w:r>
@@ -9594,12 +9594,12 @@
       <w:r>
         <w:t>database source</w:t>
       </w:r>
-      <w:ins w:id="514" w:author="oz" w:date="2013-02-27T07:47:00Z">
+      <w:ins w:id="511" w:author="oz" w:date="2013-02-27T07:47:00Z">
         <w:r>
           <w:t xml:space="preserve"> </w:t>
         </w:r>
       </w:ins>
-      <w:ins w:id="515" w:author="oz" w:date="2013-02-27T07:48:00Z">
+      <w:ins w:id="512" w:author="oz" w:date="2013-02-27T07:48:00Z">
         <w:r>
           <w:t xml:space="preserve"> </w:t>
         </w:r>
@@ -9607,7 +9607,7 @@
       <w:r>
         <w:t>.</w:t>
       </w:r>
-      <w:ins w:id="516" w:author="oz" w:date="2013-02-27T07:52:00Z">
+      <w:ins w:id="513" w:author="oz" w:date="2013-02-27T07:52:00Z">
         <w:r>
           <w:t>(</w:t>
         </w:r>
@@ -9647,80 +9647,80 @@
       <w:r>
         <w:t>values from Wikipedia</w:t>
       </w:r>
-      <w:ins w:id="517" w:author="oz" w:date="2013-02-27T07:53:00Z">
+      <w:ins w:id="514" w:author="oz" w:date="2013-02-27T07:53:00Z">
         <w:r>
           <w:t>)</w:t>
         </w:r>
       </w:ins>
-      <w:ins w:id="518" w:author="oz" w:date="2013-02-27T07:45:00Z">
+      <w:ins w:id="515" w:author="oz" w:date="2013-02-27T07:45:00Z">
         <w:r>
           <w:t xml:space="preserve"> </w:t>
         </w:r>
       </w:ins>
-      <w:ins w:id="519" w:author="oz" w:date="2013-02-27T21:46:00Z">
+      <w:ins w:id="516" w:author="oz" w:date="2013-02-27T21:46:00Z">
         <w:r>
           <w:t xml:space="preserve">for establishing </w:t>
         </w:r>
       </w:ins>
-      <w:ins w:id="520" w:author="oz" w:date="2013-02-27T07:45:00Z">
+      <w:ins w:id="517" w:author="oz" w:date="2013-02-27T07:45:00Z">
         <w:r>
           <w:t xml:space="preserve">a </w:t>
         </w:r>
       </w:ins>
-      <w:ins w:id="521" w:author="oz" w:date="2013-02-27T17:57:00Z">
+      <w:ins w:id="518" w:author="oz" w:date="2013-02-27T17:57:00Z">
         <w:r>
           <w:t xml:space="preserve">connection </w:t>
         </w:r>
       </w:ins>
-      <w:ins w:id="522" w:author="oz" w:date="2013-02-27T07:45:00Z">
+      <w:ins w:id="519" w:author="oz" w:date="2013-02-27T07:45:00Z">
         <w:r>
           <w:t xml:space="preserve">graph </w:t>
         </w:r>
       </w:ins>
-      <w:ins w:id="523" w:author="oz" w:date="2013-02-27T17:57:00Z">
+      <w:ins w:id="520" w:author="oz" w:date="2013-02-27T17:57:00Z">
         <w:r>
           <w:t xml:space="preserve">between </w:t>
         </w:r>
       </w:ins>
+      <w:ins w:id="521" w:author="oz" w:date="2013-02-27T07:45:00Z">
+        <w:r>
+          <w:t>music</w:t>
+        </w:r>
+      </w:ins>
+      <w:ins w:id="522" w:author="oz" w:date="2013-02-27T07:53:00Z">
+        <w:r>
+          <w:t xml:space="preserve"> and arc</w:t>
+        </w:r>
+      </w:ins>
+      <w:ins w:id="523" w:author="oz" w:date="2013-02-27T07:54:00Z">
+        <w:r>
+          <w:t>hitecture</w:t>
+        </w:r>
+      </w:ins>
       <w:ins w:id="524" w:author="oz" w:date="2013-02-27T07:45:00Z">
         <w:r>
-          <w:t>music</w:t>
-        </w:r>
-      </w:ins>
-      <w:ins w:id="525" w:author="oz" w:date="2013-02-27T07:53:00Z">
-        <w:r>
-          <w:t xml:space="preserve"> and arc</w:t>
-        </w:r>
-      </w:ins>
-      <w:ins w:id="526" w:author="oz" w:date="2013-02-27T07:54:00Z">
-        <w:r>
-          <w:t>hitecture</w:t>
-        </w:r>
-      </w:ins>
-      <w:ins w:id="527" w:author="oz" w:date="2013-02-27T07:45:00Z">
-        <w:r>
           <w:t xml:space="preserve"> </w:t>
         </w:r>
       </w:ins>
       <w:r>
         <w:t>.</w:t>
       </w:r>
-      <w:ins w:id="528" w:author="oz" w:date="2013-02-27T17:57:00Z">
+      <w:ins w:id="525" w:author="oz" w:date="2013-02-27T17:57:00Z">
         <w:r>
           <w:t xml:space="preserve"> </w:t>
         </w:r>
       </w:ins>
-      <w:ins w:id="529" w:author="oz" w:date="2013-02-27T21:48:00Z">
+      <w:ins w:id="526" w:author="oz" w:date="2013-02-27T21:48:00Z">
         <w:r>
           <w:t>Using</w:t>
         </w:r>
       </w:ins>
-      <w:ins w:id="530" w:author="oz" w:date="2013-02-27T21:47:00Z">
+      <w:ins w:id="527" w:author="oz" w:date="2013-02-27T21:47:00Z">
         <w:r>
           <w:t xml:space="preserve"> graph analysis</w:t>
         </w:r>
       </w:ins>
-      <w:ins w:id="531" w:author="oz" w:date="2013-02-27T21:48:00Z">
+      <w:ins w:id="528" w:author="oz" w:date="2013-02-27T21:48:00Z">
         <w:r>
           <w:t xml:space="preserve"> </w:t>
         </w:r>
@@ -9731,47 +9731,47 @@
           <w:t>they</w:t>
         </w:r>
       </w:ins>
-      <w:ins w:id="532" w:author="oz" w:date="2013-02-27T21:47:00Z">
+      <w:ins w:id="529" w:author="oz" w:date="2013-02-27T21:47:00Z">
         <w:r>
           <w:t xml:space="preserve"> successfully</w:t>
         </w:r>
       </w:ins>
-      <w:ins w:id="533" w:author="oz" w:date="2013-02-27T18:00:00Z">
+      <w:ins w:id="530" w:author="oz" w:date="2013-02-27T18:00:00Z">
         <w:r>
           <w:t xml:space="preserve"> establish recommender </w:t>
         </w:r>
       </w:ins>
-      <w:ins w:id="534" w:author="oz" w:date="2013-02-27T18:02:00Z">
+      <w:ins w:id="531" w:author="oz" w:date="2013-02-27T18:02:00Z">
         <w:r>
           <w:t>algorithm</w:t>
         </w:r>
       </w:ins>
-      <w:ins w:id="535" w:author="oz" w:date="2013-02-27T21:48:00Z">
+      <w:ins w:id="532" w:author="oz" w:date="2013-02-27T21:48:00Z">
         <w:r>
           <w:t xml:space="preserve"> for those two </w:t>
         </w:r>
       </w:ins>
-      <w:ins w:id="536" w:author="oz" w:date="2013-02-27T21:49:00Z">
+      <w:ins w:id="533" w:author="oz" w:date="2013-02-27T21:49:00Z">
         <w:r>
           <w:t>different</w:t>
         </w:r>
       </w:ins>
-      <w:ins w:id="537" w:author="oz" w:date="2013-02-27T21:48:00Z">
+      <w:ins w:id="534" w:author="oz" w:date="2013-02-27T21:48:00Z">
         <w:r>
           <w:t xml:space="preserve"> domains</w:t>
         </w:r>
       </w:ins>
-      <w:ins w:id="538" w:author="oz" w:date="2013-02-27T18:00:00Z">
+      <w:ins w:id="535" w:author="oz" w:date="2013-02-27T18:00:00Z">
         <w:r>
           <w:t>.</w:t>
         </w:r>
       </w:ins>
-      <w:del w:id="539" w:author="oz" w:date="2013-02-27T18:00:00Z">
+      <w:del w:id="536" w:author="oz" w:date="2013-02-27T18:00:00Z">
         <w:r>
           <w:delText xml:space="preserve"> </w:delText>
         </w:r>
       </w:del>
-      <w:del w:id="540" w:author="oz" w:date="2013-02-27T07:55:00Z">
+      <w:del w:id="537" w:author="oz" w:date="2013-02-27T07:55:00Z">
         <w:r>
           <w:delText>T</w:delText>
         </w:r>
@@ -9788,7 +9788,7 @@
           <w:delText>daily</w:delText>
         </w:r>
       </w:del>
-      <w:del w:id="541" w:author="oz" w:date="2013-02-27T21:45:00Z">
+      <w:del w:id="538" w:author="oz" w:date="2013-02-27T21:45:00Z">
         <w:r>
           <w:delText>.</w:delText>
         </w:r>
@@ -9808,14 +9808,14 @@
           <w:noProof/>
         </w:rPr>
       </w:pPr>
-      <w:bookmarkStart w:id="542" w:name="_Toc348253003"/>
+      <w:bookmarkStart w:id="539" w:name="_Toc348253003"/>
       <w:r>
         <w:rPr>
           <w:noProof/>
         </w:rPr>
         <w:t>Taste Fabric of Social Networks</w:t>
       </w:r>
-      <w:bookmarkEnd w:id="542"/>
+      <w:bookmarkEnd w:id="539"/>
     </w:p>
     <w:p>
       <w:pPr>
@@ -9824,7 +9824,7 @@
       <w:r>
         <w:t>Liu</w:t>
       </w:r>
-      <w:del w:id="543" w:author="oz" w:date="2013-02-27T21:45:00Z">
+      <w:del w:id="540" w:author="oz" w:date="2013-02-27T21:45:00Z">
         <w:r>
           <w:delText>,</w:delText>
         </w:r>
@@ -9838,7 +9838,7 @@
           <w:delText>et</w:delText>
         </w:r>
       </w:del>
-      <w:ins w:id="544" w:author="oz" w:date="2013-02-27T21:45:00Z">
+      <w:ins w:id="541" w:author="oz" w:date="2013-02-27T21:45:00Z">
         <w:r>
           <w:t xml:space="preserve">, </w:t>
         </w:r>
@@ -9899,7 +9899,7 @@
       <w:r>
         <w:t xml:space="preserve"> </w:t>
       </w:r>
-      <w:del w:id="545" w:author="Tsvika Kuflik" w:date="2013-01-16T06:34:00Z">
+      <w:del w:id="542" w:author="Tsvika Kuflik" w:date="2013-01-16T06:34:00Z">
         <w:r>
           <w:delText xml:space="preserve"> </w:delText>
         </w:r>
@@ -9913,13 +9913,13 @@
       <w:r>
         <w:t>Liu</w:t>
       </w:r>
-      <w:commentRangeStart w:id="546"/>
-      <w:del w:id="547" w:author="oz" w:date="2013-01-30T18:47:00Z">
+      <w:commentRangeStart w:id="543"/>
+      <w:del w:id="544" w:author="oz" w:date="2013-01-30T18:47:00Z">
         <w:r>
           <w:delText xml:space="preserve"> </w:delText>
         </w:r>
       </w:del>
-      <w:ins w:id="548" w:author="oz" w:date="2013-02-03T08:31:00Z">
+      <w:ins w:id="545" w:author="oz" w:date="2013-02-03T08:31:00Z">
         <w:r>
           <w:t xml:space="preserve"> </w:t>
         </w:r>
@@ -9933,17 +9933,17 @@
       <w:r>
         <w:t xml:space="preserve"> </w:t>
       </w:r>
-      <w:del w:id="549" w:author="oz" w:date="2013-02-27T21:44:00Z">
+      <w:del w:id="546" w:author="oz" w:date="2013-02-27T21:44:00Z">
         <w:r>
           <w:delText>user</w:delText>
         </w:r>
       </w:del>
-      <w:ins w:id="550" w:author="oz" w:date="2013-02-27T21:44:00Z">
+      <w:ins w:id="547" w:author="oz" w:date="2013-02-27T21:44:00Z">
         <w:r>
           <w:t>user</w:t>
         </w:r>
       </w:ins>
-      <w:del w:id="551" w:author="oz" w:date="2013-02-27T21:44:00Z">
+      <w:del w:id="548" w:author="oz" w:date="2013-02-27T21:44:00Z">
         <w:r>
           <w:delText>s</w:delText>
         </w:r>
@@ -9951,32 +9951,32 @@
       <w:r>
         <w:t xml:space="preserve"> </w:t>
       </w:r>
-      <w:del w:id="552" w:author="oz" w:date="2013-02-27T18:01:00Z">
+      <w:del w:id="549" w:author="oz" w:date="2013-02-27T18:01:00Z">
         <w:r>
           <w:delText xml:space="preserve">tastes </w:delText>
         </w:r>
       </w:del>
-      <w:ins w:id="553" w:author="oz" w:date="2013-02-27T18:01:00Z">
+      <w:ins w:id="550" w:author="oz" w:date="2013-02-27T18:01:00Z">
         <w:r>
           <w:t xml:space="preserve">tastes. In </w:t>
         </w:r>
       </w:ins>
-      <w:ins w:id="554" w:author="oz" w:date="2013-02-27T18:02:00Z">
+      <w:ins w:id="551" w:author="oz" w:date="2013-02-27T18:02:00Z">
         <w:r>
           <w:t xml:space="preserve">his technique he establish </w:t>
         </w:r>
       </w:ins>
-      <w:del w:id="555" w:author="oz" w:date="2013-02-26T07:52:00Z">
+      <w:del w:id="552" w:author="oz" w:date="2013-02-26T07:52:00Z">
         <w:r>
           <w:delText xml:space="preserve">and </w:delText>
         </w:r>
       </w:del>
-      <w:del w:id="556" w:author="oz" w:date="2013-02-26T07:51:00Z">
+      <w:del w:id="553" w:author="oz" w:date="2013-02-26T07:51:00Z">
         <w:r>
           <w:delText xml:space="preserve"> </w:delText>
         </w:r>
       </w:del>
-      <w:del w:id="557" w:author="oz" w:date="2013-02-27T22:51:00Z">
+      <w:del w:id="554" w:author="oz" w:date="2013-02-27T22:51:00Z">
         <w:r>
           <w:delText>create</w:delText>
         </w:r>
@@ -9990,47 +9990,47 @@
       <w:r>
         <w:t xml:space="preserve"> </w:t>
       </w:r>
-      <w:ins w:id="558" w:author="oz" w:date="2013-02-26T07:52:00Z">
+      <w:ins w:id="555" w:author="oz" w:date="2013-02-26T07:52:00Z">
         <w:r>
           <w:t>data structure</w:t>
         </w:r>
       </w:ins>
-      <w:ins w:id="559" w:author="oz" w:date="2013-02-27T22:53:00Z">
+      <w:ins w:id="556" w:author="oz" w:date="2013-02-27T22:53:00Z">
         <w:r>
           <w:t xml:space="preserve"> with he called it "taste fabric "</w:t>
         </w:r>
       </w:ins>
-      <w:ins w:id="560" w:author="oz" w:date="2013-02-27T22:52:00Z">
+      <w:ins w:id="557" w:author="oz" w:date="2013-02-27T22:52:00Z">
         <w:r>
           <w:t xml:space="preserve"> with help him to </w:t>
         </w:r>
       </w:ins>
-      <w:ins w:id="561" w:author="oz" w:date="2013-02-27T22:53:00Z">
+      <w:ins w:id="558" w:author="oz" w:date="2013-02-27T22:53:00Z">
         <w:r>
           <w:t xml:space="preserve">constitute an </w:t>
         </w:r>
       </w:ins>
-      <w:ins w:id="562" w:author="oz" w:date="2013-02-27T22:54:00Z">
+      <w:ins w:id="559" w:author="oz" w:date="2013-02-27T22:54:00Z">
         <w:r>
           <w:t>alternate</w:t>
         </w:r>
       </w:ins>
-      <w:ins w:id="563" w:author="oz" w:date="2013-02-27T22:53:00Z">
+      <w:ins w:id="560" w:author="oz" w:date="2013-02-27T22:53:00Z">
         <w:r>
           <w:t xml:space="preserve"> network</w:t>
         </w:r>
       </w:ins>
-      <w:ins w:id="564" w:author="oz" w:date="2013-02-27T22:54:00Z">
+      <w:ins w:id="561" w:author="oz" w:date="2013-02-27T22:54:00Z">
         <w:r>
           <w:t xml:space="preserve"> structure that help to provide the </w:t>
         </w:r>
       </w:ins>
-      <w:ins w:id="565" w:author="oz" w:date="2013-02-27T22:52:00Z">
+      <w:ins w:id="562" w:author="oz" w:date="2013-02-27T22:52:00Z">
         <w:r>
           <w:t xml:space="preserve">recommendation algorithm  </w:t>
         </w:r>
       </w:ins>
-      <w:ins w:id="566" w:author="oz" w:date="2013-02-26T07:52:00Z">
+      <w:ins w:id="563" w:author="oz" w:date="2013-02-26T07:52:00Z">
         <w:r>
           <w:t xml:space="preserve">   </w:t>
         </w:r>
@@ -10038,62 +10038,62 @@
       <w:r>
         <w:t xml:space="preserve">.his recommendation </w:t>
       </w:r>
+      <w:del w:id="564" w:author="oz" w:date="2013-02-27T22:55:00Z">
+        <w:r>
+          <w:delText xml:space="preserve">system </w:delText>
+        </w:r>
+      </w:del>
+      <w:del w:id="565" w:author="oz" w:date="2013-02-26T07:52:00Z">
+        <w:r>
+          <w:delText xml:space="preserve"> </w:delText>
+        </w:r>
+      </w:del>
+      <w:r>
+        <w:t xml:space="preserve">was </w:t>
+      </w:r>
+      <w:r>
+        <w:t>cross-domain</w:t>
+      </w:r>
+      <w:r>
+        <w:t xml:space="preserve"> and based on users tastes </w:t>
+      </w:r>
+      <w:ins w:id="566" w:author="oz" w:date="2013-02-27T22:55:00Z">
+        <w:r>
+          <w:t xml:space="preserve">and help to </w:t>
+        </w:r>
+      </w:ins>
       <w:del w:id="567" w:author="oz" w:date="2013-02-27T22:55:00Z">
         <w:r>
-          <w:delText xml:space="preserve">system </w:delText>
+          <w:delText xml:space="preserve"> by constitute</w:delText>
+        </w:r>
+        <w:r>
+          <w:delText xml:space="preserve"> </w:delText>
+        </w:r>
+        <w:r>
+          <w:delText>an</w:delText>
+        </w:r>
+        <w:r>
+          <w:delText xml:space="preserve"> alternate network structure which they call a ‘‘taste fabric.” </w:delText>
+        </w:r>
+        <w:r>
+          <w:delText xml:space="preserve">this effort had </w:delText>
+        </w:r>
+        <w:r>
+          <w:delText xml:space="preserve">help </w:delText>
+        </w:r>
+        <w:r>
+          <w:delText>to</w:delText>
         </w:r>
       </w:del>
-      <w:del w:id="568" w:author="oz" w:date="2013-02-26T07:52:00Z">
+      <w:r>
+        <w:t xml:space="preserve"> understand the </w:t>
+      </w:r>
+      <w:del w:id="568" w:author="oz" w:date="2013-02-27T22:55:00Z">
         <w:r>
           <w:delText xml:space="preserve"> </w:delText>
         </w:r>
       </w:del>
       <w:r>
-        <w:t xml:space="preserve">was </w:t>
-      </w:r>
-      <w:r>
-        <w:t>cross-domain</w:t>
-      </w:r>
-      <w:r>
-        <w:t xml:space="preserve"> and based on users tastes </w:t>
-      </w:r>
-      <w:ins w:id="569" w:author="oz" w:date="2013-02-27T22:55:00Z">
-        <w:r>
-          <w:t xml:space="preserve">and help to </w:t>
-        </w:r>
-      </w:ins>
-      <w:del w:id="570" w:author="oz" w:date="2013-02-27T22:55:00Z">
-        <w:r>
-          <w:delText xml:space="preserve"> by constitute</w:delText>
-        </w:r>
-        <w:r>
-          <w:delText xml:space="preserve"> </w:delText>
-        </w:r>
-        <w:r>
-          <w:delText>an</w:delText>
-        </w:r>
-        <w:r>
-          <w:delText xml:space="preserve"> alternate network structure which they call a ‘‘taste fabric.” </w:delText>
-        </w:r>
-        <w:r>
-          <w:delText xml:space="preserve">this effort had </w:delText>
-        </w:r>
-        <w:r>
-          <w:delText xml:space="preserve">help </w:delText>
-        </w:r>
-        <w:r>
-          <w:delText>to</w:delText>
-        </w:r>
-      </w:del>
-      <w:r>
-        <w:t xml:space="preserve"> understand the </w:t>
-      </w:r>
-      <w:del w:id="571" w:author="oz" w:date="2013-02-27T22:55:00Z">
-        <w:r>
-          <w:delText xml:space="preserve"> </w:delText>
-        </w:r>
-      </w:del>
-      <w:r>
         <w:t>computation</w:t>
       </w:r>
       <w:r>
@@ -10108,12 +10108,12 @@
       <w:r>
         <w:t>.</w:t>
       </w:r>
-      <w:commentRangeEnd w:id="546"/>
+      <w:commentRangeEnd w:id="543"/>
       <w:r>
         <w:rPr>
           <w:rStyle w:val="CommentReference"/>
         </w:rPr>
-        <w:commentReference w:id="546"/>
+        <w:commentReference w:id="543"/>
       </w:r>
     </w:p>
     <w:p>
@@ -10124,18 +10124,18 @@
           <w:numId w:val="8"/>
         </w:numPr>
         <w:rPr>
-          <w:del w:id="572" w:author="oz" w:date="2013-02-27T22:56:00Z"/>
-        </w:rPr>
-      </w:pPr>
-      <w:del w:id="573" w:author="oz" w:date="2013-02-27T22:56:00Z">
+          <w:del w:id="569" w:author="oz" w:date="2013-02-27T22:56:00Z"/>
+        </w:rPr>
+      </w:pPr>
+      <w:del w:id="570" w:author="oz" w:date="2013-02-27T22:56:00Z">
         <w:r>
           <w:delText xml:space="preserve"> </w:delText>
         </w:r>
-        <w:bookmarkStart w:id="574" w:name="_Toc348253004"/>
+        <w:bookmarkStart w:id="571" w:name="_Toc348253004"/>
         <w:r>
           <w:delText>Network Profiles as Taste Performances</w:delText>
         </w:r>
-        <w:bookmarkEnd w:id="574"/>
+        <w:bookmarkEnd w:id="571"/>
         <w:r>
           <w:tab/>
         </w:r>
@@ -10145,129 +10145,129 @@
       <w:pPr>
         <w:jc w:val="both"/>
         <w:rPr>
-          <w:del w:id="575" w:author="oz" w:date="2013-02-27T22:56:00Z"/>
-        </w:rPr>
-      </w:pPr>
-      <w:commentRangeStart w:id="576"/>
+          <w:del w:id="572" w:author="oz" w:date="2013-02-27T22:56:00Z"/>
+        </w:rPr>
+      </w:pPr>
+      <w:commentRangeStart w:id="573"/>
+      <w:del w:id="574" w:author="oz" w:date="2013-02-27T22:56:00Z">
+        <w:r>
+          <w:delText xml:space="preserve">Another </w:delText>
+        </w:r>
+        <w:r>
+          <w:delText xml:space="preserve">research </w:delText>
+        </w:r>
+        <w:r>
+          <w:delText>perform by Liu</w:delText>
+        </w:r>
+        <w:r>
+          <w:delText xml:space="preserve"> et al. [</w:delText>
+        </w:r>
+        <w:r>
+          <w:delText>2007]</w:delText>
+        </w:r>
+        <w:r>
+          <w:delText xml:space="preserve"> was to </w:delText>
+        </w:r>
+        <w:r>
+          <w:delText xml:space="preserve">increase  </w:delText>
+        </w:r>
+        <w:r>
+          <w:delText xml:space="preserve"> understand</w:delText>
+        </w:r>
+        <w:r>
+          <w:delText>ing of</w:delText>
+        </w:r>
+        <w:r>
+          <w:delText xml:space="preserve"> user taste</w:delText>
+        </w:r>
+        <w:r>
+          <w:delText xml:space="preserve"> performances</w:delText>
+        </w:r>
+        <w:r>
+          <w:delText xml:space="preserve"> by </w:delText>
+        </w:r>
+        <w:r>
+          <w:delText xml:space="preserve">using </w:delText>
+        </w:r>
+        <w:r>
+          <w:delText>semiotic framework</w:delText>
+        </w:r>
+        <w:r>
+          <w:delText xml:space="preserve">. </w:delText>
+        </w:r>
+      </w:del>
+      <w:del w:id="575" w:author="oz" w:date="2013-01-30T18:51:00Z">
+        <w:r>
+          <w:delText xml:space="preserve">  </w:delText>
+        </w:r>
+      </w:del>
+      <w:del w:id="576" w:author="oz" w:date="2013-02-03T08:48:00Z">
+        <w:r>
+          <w:delText>interest</w:delText>
+        </w:r>
+      </w:del>
       <w:del w:id="577" w:author="oz" w:date="2013-02-27T22:56:00Z">
         <w:r>
-          <w:delText xml:space="preserve">Another </w:delText>
-        </w:r>
-        <w:r>
-          <w:delText xml:space="preserve">research </w:delText>
-        </w:r>
-        <w:r>
-          <w:delText>perform by Liu</w:delText>
-        </w:r>
-        <w:r>
-          <w:delText xml:space="preserve"> et al. [</w:delText>
-        </w:r>
-        <w:r>
-          <w:delText>2007]</w:delText>
-        </w:r>
-        <w:r>
-          <w:delText xml:space="preserve"> was to </w:delText>
-        </w:r>
-        <w:r>
-          <w:delText xml:space="preserve">increase  </w:delText>
-        </w:r>
-        <w:r>
-          <w:delText xml:space="preserve"> understand</w:delText>
-        </w:r>
-        <w:r>
-          <w:delText>ing of</w:delText>
-        </w:r>
-        <w:r>
-          <w:delText xml:space="preserve"> user taste</w:delText>
-        </w:r>
-        <w:r>
-          <w:delText xml:space="preserve"> performances</w:delText>
-        </w:r>
-        <w:r>
-          <w:delText xml:space="preserve"> by </w:delText>
-        </w:r>
-        <w:r>
-          <w:delText xml:space="preserve">using </w:delText>
-        </w:r>
-        <w:r>
-          <w:delText>semiotic framework</w:delText>
+          <w:delText xml:space="preserve"> tokens are been analyze</w:delText>
+        </w:r>
+        <w:r>
+          <w:delText>d</w:delText>
+        </w:r>
+        <w:r>
+          <w:delText xml:space="preserve"> when socioeconomic and aesthetic influences on taste are considered, he based a </w:delText>
+        </w:r>
+        <w:r>
+          <w:delText>theory</w:delText>
+        </w:r>
+        <w:r>
+          <w:delText xml:space="preserve"> to sort taste </w:delText>
+        </w:r>
+        <w:r>
+          <w:delText>statements</w:delText>
+        </w:r>
+        <w:r>
+          <w:delText xml:space="preserve"> to 4 types: </w:delText>
+        </w:r>
+        <w:r>
+          <w:delText>prestige, differentiation, authenticity, and theatrical</w:delText>
+        </w:r>
+        <w:r>
+          <w:delText xml:space="preserve"> </w:delText>
+        </w:r>
+        <w:r>
+          <w:delText>persona</w:delText>
         </w:r>
         <w:r>
           <w:delText xml:space="preserve">. </w:delText>
         </w:r>
-      </w:del>
-      <w:del w:id="578" w:author="oz" w:date="2013-01-30T18:51:00Z">
-        <w:r>
-          <w:delText xml:space="preserve">  </w:delText>
-        </w:r>
-      </w:del>
-      <w:del w:id="579" w:author="oz" w:date="2013-02-03T08:48:00Z">
-        <w:r>
-          <w:delText>interest</w:delText>
-        </w:r>
-      </w:del>
-      <w:del w:id="580" w:author="oz" w:date="2013-02-27T22:56:00Z">
-        <w:r>
-          <w:delText xml:space="preserve"> tokens are been analyze</w:delText>
-        </w:r>
-        <w:r>
-          <w:delText>d</w:delText>
-        </w:r>
-        <w:r>
-          <w:delText xml:space="preserve"> when socioeconomic and aesthetic influences on taste are considered, he based a </w:delText>
-        </w:r>
-        <w:r>
-          <w:delText>theory</w:delText>
-        </w:r>
-        <w:r>
-          <w:delText xml:space="preserve"> to sort taste </w:delText>
-        </w:r>
-        <w:r>
-          <w:delText>statements</w:delText>
-        </w:r>
-        <w:r>
-          <w:delText xml:space="preserve"> to 4 types: </w:delText>
-        </w:r>
-        <w:r>
-          <w:delText>prestige, differentiation, authenticity, and theatrical</w:delText>
+        <w:r>
+          <w:delText>By</w:delText>
         </w:r>
         <w:r>
           <w:delText xml:space="preserve"> </w:delText>
         </w:r>
         <w:r>
-          <w:delText>persona</w:delText>
-        </w:r>
-        <w:r>
-          <w:delText xml:space="preserve">. </w:delText>
-        </w:r>
-        <w:r>
-          <w:delText>By</w:delText>
+          <w:delText xml:space="preserve">analysis of 127,477 profiles collected from the MySpace </w:delText>
+        </w:r>
+        <w:r>
+          <w:delText xml:space="preserve">SN. He </w:delText>
+        </w:r>
+        <w:r>
+          <w:delText xml:space="preserve">founded </w:delText>
+        </w:r>
+        <w:r>
+          <w:delText>statistical evidence for prestige and differentiation</w:delText>
+        </w:r>
+        <w:r>
+          <w:delText xml:space="preserve"> that are </w:delText>
+        </w:r>
+        <w:r>
+          <w:delText>unique</w:delText>
         </w:r>
         <w:r>
           <w:delText xml:space="preserve"> </w:delText>
         </w:r>
         <w:r>
-          <w:delText xml:space="preserve">analysis of 127,477 profiles collected from the MySpace </w:delText>
-        </w:r>
-        <w:r>
-          <w:delText xml:space="preserve">SN. He </w:delText>
-        </w:r>
-        <w:r>
-          <w:delText xml:space="preserve">founded </w:delText>
-        </w:r>
-        <w:r>
-          <w:delText>statistical evidence for prestige and differentiation</w:delText>
-        </w:r>
-        <w:r>
-          <w:delText xml:space="preserve"> that are </w:delText>
-        </w:r>
-        <w:r>
-          <w:delText>unique</w:delText>
-        </w:r>
-        <w:r>
-          <w:delText xml:space="preserve"> </w:delText>
-        </w:r>
-        <w:r>
           <w:delText xml:space="preserve">for MySpace </w:delText>
         </w:r>
         <w:r>
@@ -10276,12 +10276,12 @@
         <w:r>
           <w:delText>.</w:delText>
         </w:r>
-        <w:commentRangeEnd w:id="576"/>
+        <w:commentRangeEnd w:id="573"/>
         <w:r>
           <w:rPr>
             <w:rStyle w:val="CommentReference"/>
           </w:rPr>
-          <w:commentReference w:id="576"/>
+          <w:commentReference w:id="573"/>
         </w:r>
       </w:del>
     </w:p>
@@ -10293,14 +10293,15 @@
           <w:numId w:val="8"/>
         </w:numPr>
       </w:pPr>
-      <w:bookmarkStart w:id="581" w:name="_Toc348253005"/>
-      <w:r>
+      <w:bookmarkStart w:id="578" w:name="_Toc348253005"/>
+      <w:r>
+        <w:lastRenderedPageBreak/>
         <w:t>O</w:t>
       </w:r>
       <w:r>
         <w:t>n the Social Web</w:t>
       </w:r>
-      <w:bookmarkEnd w:id="581"/>
+      <w:bookmarkEnd w:id="578"/>
     </w:p>
     <w:p>
       <w:pPr>
@@ -10438,28 +10439,31 @@
           <w:numId w:val="8"/>
         </w:numPr>
       </w:pPr>
-      <w:bookmarkStart w:id="582" w:name="_Toc341726147"/>
-      <w:bookmarkStart w:id="583" w:name="_Toc341797975"/>
-      <w:bookmarkStart w:id="584" w:name="_Toc341800575"/>
-      <w:bookmarkStart w:id="585" w:name="_Toc341726148"/>
-      <w:bookmarkStart w:id="586" w:name="_Toc341797976"/>
-      <w:bookmarkStart w:id="587" w:name="_Toc341800576"/>
-      <w:bookmarkStart w:id="588" w:name="_Toc341726149"/>
-      <w:bookmarkStart w:id="589" w:name="_Toc341797977"/>
-      <w:bookmarkStart w:id="590" w:name="_Toc341800577"/>
-      <w:bookmarkStart w:id="591" w:name="_Toc341726150"/>
-      <w:bookmarkStart w:id="592" w:name="_Toc341797978"/>
-      <w:bookmarkStart w:id="593" w:name="_Toc341800578"/>
-      <w:bookmarkStart w:id="594" w:name="_Toc341726151"/>
-      <w:bookmarkStart w:id="595" w:name="_Toc341797979"/>
-      <w:bookmarkStart w:id="596" w:name="_Toc341800579"/>
-      <w:bookmarkStart w:id="597" w:name="_Toc341726152"/>
-      <w:bookmarkStart w:id="598" w:name="_Toc341797980"/>
-      <w:bookmarkStart w:id="599" w:name="_Toc341800580"/>
-      <w:bookmarkStart w:id="600" w:name="_Toc341800582"/>
-      <w:bookmarkStart w:id="601" w:name="_Toc341800583"/>
-      <w:bookmarkStart w:id="602" w:name="_Toc341800584"/>
-      <w:bookmarkStart w:id="603" w:name="_Toc348253006"/>
+      <w:bookmarkStart w:id="579" w:name="_Toc341726147"/>
+      <w:bookmarkStart w:id="580" w:name="_Toc341797975"/>
+      <w:bookmarkStart w:id="581" w:name="_Toc341800575"/>
+      <w:bookmarkStart w:id="582" w:name="_Toc341726148"/>
+      <w:bookmarkStart w:id="583" w:name="_Toc341797976"/>
+      <w:bookmarkStart w:id="584" w:name="_Toc341800576"/>
+      <w:bookmarkStart w:id="585" w:name="_Toc341726149"/>
+      <w:bookmarkStart w:id="586" w:name="_Toc341797977"/>
+      <w:bookmarkStart w:id="587" w:name="_Toc341800577"/>
+      <w:bookmarkStart w:id="588" w:name="_Toc341726150"/>
+      <w:bookmarkStart w:id="589" w:name="_Toc341797978"/>
+      <w:bookmarkStart w:id="590" w:name="_Toc341800578"/>
+      <w:bookmarkStart w:id="591" w:name="_Toc341726151"/>
+      <w:bookmarkStart w:id="592" w:name="_Toc341797979"/>
+      <w:bookmarkStart w:id="593" w:name="_Toc341800579"/>
+      <w:bookmarkStart w:id="594" w:name="_Toc341726152"/>
+      <w:bookmarkStart w:id="595" w:name="_Toc341797980"/>
+      <w:bookmarkStart w:id="596" w:name="_Toc341800580"/>
+      <w:bookmarkStart w:id="597" w:name="_Toc341800582"/>
+      <w:bookmarkStart w:id="598" w:name="_Toc341800583"/>
+      <w:bookmarkStart w:id="599" w:name="_Toc341800584"/>
+      <w:bookmarkStart w:id="600" w:name="_Toc348253006"/>
+      <w:bookmarkEnd w:id="579"/>
+      <w:bookmarkEnd w:id="580"/>
+      <w:bookmarkEnd w:id="581"/>
       <w:bookmarkEnd w:id="582"/>
       <w:bookmarkEnd w:id="583"/>
       <w:bookmarkEnd w:id="584"/>
@@ -10478,13 +10482,10 @@
       <w:bookmarkEnd w:id="597"/>
       <w:bookmarkEnd w:id="598"/>
       <w:bookmarkEnd w:id="599"/>
+      <w:r>
+        <w:t>Summery</w:t>
+      </w:r>
       <w:bookmarkEnd w:id="600"/>
-      <w:bookmarkEnd w:id="601"/>
-      <w:bookmarkEnd w:id="602"/>
-      <w:r>
-        <w:t>Summery</w:t>
-      </w:r>
-      <w:bookmarkEnd w:id="603"/>
       <w:r>
         <w:t xml:space="preserve"> </w:t>
       </w:r>
@@ -10586,7 +10587,7 @@
       <w:r>
         <w:t>The result is that on</w:t>
       </w:r>
-      <w:ins w:id="604" w:author="Tsvika Kuflik" w:date="2013-02-19T07:18:00Z">
+      <w:ins w:id="601" w:author="Tsvika Kuflik" w:date="2013-02-19T07:18:00Z">
         <w:r>
           <w:t xml:space="preserve"> </w:t>
         </w:r>
@@ -10744,7 +10745,7 @@
       <w:pPr>
         <w:ind w:firstLine="284"/>
         <w:jc w:val="both"/>
-        <w:pPrChange w:id="605" w:author="oz" w:date="2013-02-27T22:57:00Z">
+        <w:pPrChange w:id="602" w:author="oz" w:date="2013-03-02T21:27:00Z">
           <w:pPr>
             <w:ind w:firstLine="142"/>
             <w:jc w:val="both"/>
@@ -10786,12 +10787,32 @@
       <w:r>
         <w:t xml:space="preserve">conclusion </w:t>
       </w:r>
-      <w:r>
-        <w:t xml:space="preserve">was to </w:t>
-      </w:r>
-      <w:r>
-        <w:t>create</w:t>
-      </w:r>
+      <w:del w:id="603" w:author="oz" w:date="2013-03-02T21:15:00Z">
+        <w:r>
+          <w:delText>was to</w:delText>
+        </w:r>
+      </w:del>
+      <w:ins w:id="604" w:author="oz" w:date="2013-03-02T21:15:00Z">
+        <w:r>
+          <w:t>for</w:t>
+        </w:r>
+      </w:ins>
+      <w:r>
+        <w:t xml:space="preserve"> </w:t>
+      </w:r>
+      <w:r>
+        <w:t>creat</w:t>
+      </w:r>
+      <w:ins w:id="605" w:author="oz" w:date="2013-03-02T21:15:00Z">
+        <w:r>
+          <w:t>ing</w:t>
+        </w:r>
+      </w:ins>
+      <w:del w:id="606" w:author="oz" w:date="2013-03-02T21:15:00Z">
+        <w:r>
+          <w:delText>e</w:delText>
+        </w:r>
+      </w:del>
       <w:r>
         <w:t xml:space="preserve"> cross-domain recommendation</w:t>
       </w:r>
@@ -10802,27 +10823,52 @@
         <w:t>system</w:t>
       </w:r>
       <w:r>
-        <w:t xml:space="preserve"> for representing</w:t>
-      </w:r>
-      <w:r>
         <w:t xml:space="preserve"> </w:t>
       </w:r>
+      <w:ins w:id="607" w:author="oz" w:date="2013-03-02T21:16:00Z">
+        <w:r>
+          <w:t>which</w:t>
+        </w:r>
+      </w:ins>
+      <w:del w:id="608" w:author="oz" w:date="2013-03-02T21:15:00Z">
+        <w:r>
+          <w:delText xml:space="preserve">for </w:delText>
+        </w:r>
+      </w:del>
+      <w:ins w:id="609" w:author="oz" w:date="2013-03-02T21:15:00Z">
+        <w:r>
+          <w:t xml:space="preserve"> </w:t>
+        </w:r>
+      </w:ins>
+      <w:r>
+        <w:t>representing</w:t>
+      </w:r>
+      <w:r>
+        <w:t xml:space="preserve"> </w:t>
+      </w:r>
       <w:r>
         <w:t>more accurate user model</w:t>
       </w:r>
       <w:r>
         <w:t xml:space="preserve"> </w:t>
       </w:r>
-      <w:r>
-        <w:t xml:space="preserve">which </w:t>
-      </w:r>
+      <w:del w:id="610" w:author="oz" w:date="2013-03-02T21:16:00Z">
+        <w:r>
+          <w:delText xml:space="preserve">which </w:delText>
+        </w:r>
+      </w:del>
+      <w:ins w:id="611" w:author="oz" w:date="2013-03-02T21:16:00Z">
+        <w:r>
+          <w:t xml:space="preserve">that </w:t>
+        </w:r>
+      </w:ins>
       <w:r>
         <w:t>covers many different domains.</w:t>
       </w:r>
       <w:r>
         <w:t xml:space="preserve"> </w:t>
       </w:r>
-      <w:del w:id="606" w:author="oz" w:date="2013-01-28T19:22:00Z">
+      <w:del w:id="612" w:author="oz" w:date="2013-01-28T19:22:00Z">
         <w:r>
           <w:delText xml:space="preserve">by collection user’s interest and preference from social networks and find </w:delText>
         </w:r>
@@ -10835,20 +10881,25 @@
         <w:r>
           <w:delText xml:space="preserve"> </w:delText>
         </w:r>
-        <w:commentRangeStart w:id="607"/>
+        <w:commentRangeStart w:id="613"/>
         <w:r>
           <w:delText>as same</w:delText>
         </w:r>
       </w:del>
-      <w:proofErr w:type="gramStart"/>
-      <w:r>
-        <w:t>with</w:t>
-      </w:r>
-      <w:proofErr w:type="gramEnd"/>
-      <w:r>
-        <w:t xml:space="preserve"> the same technique </w:t>
-      </w:r>
-      <w:del w:id="608" w:author="oz" w:date="2013-01-28T19:22:00Z">
+      <w:del w:id="614" w:author="oz" w:date="2013-03-02T21:16:00Z">
+        <w:r>
+          <w:delText xml:space="preserve">with </w:delText>
+        </w:r>
+      </w:del>
+      <w:ins w:id="615" w:author="oz" w:date="2013-03-02T21:16:00Z">
+        <w:r>
+          <w:t xml:space="preserve">As </w:t>
+        </w:r>
+      </w:ins>
+      <w:r>
+        <w:t xml:space="preserve">the same technique </w:t>
+      </w:r>
+      <w:del w:id="616" w:author="oz" w:date="2013-01-28T19:22:00Z">
         <w:r>
           <w:delText xml:space="preserve"> </w:delText>
         </w:r>
@@ -10864,91 +10915,6 @@
       </w:r>
       <w:r>
         <w:t xml:space="preserve"> we can collect user</w:t>
-      </w:r>
-      <w:r>
-        <w:rPr>
-          <w:rPrChange w:id="609" w:author="oz" w:date="2013-02-10T07:23:00Z">
-            <w:rPr>
-              <w:highlight w:val="yellow"/>
-            </w:rPr>
-          </w:rPrChange>
-        </w:rPr>
-        <w:t xml:space="preserve"> interest preference through</w:t>
-      </w:r>
-      <w:r>
-        <w:t xml:space="preserve"> </w:t>
-      </w:r>
-      <w:del w:id="610" w:author="oz" w:date="2013-01-28T19:23:00Z">
-        <w:r>
-          <w:delText xml:space="preserve"> </w:delText>
-        </w:r>
-      </w:del>
-      <w:r>
-        <w:t xml:space="preserve">social networks </w:t>
-      </w:r>
-      <w:r>
-        <w:rPr>
-          <w:rPrChange w:id="611" w:author="oz" w:date="2013-02-10T07:23:00Z">
-            <w:rPr>
-              <w:highlight w:val="yellow"/>
-            </w:rPr>
-          </w:rPrChange>
-        </w:rPr>
-        <w:t xml:space="preserve">and used </w:t>
-      </w:r>
-      <w:r>
-        <w:t xml:space="preserve">machine </w:t>
-      </w:r>
-      <w:r>
-        <w:rPr>
-          <w:rPrChange w:id="612" w:author="oz" w:date="2013-02-10T07:23:00Z">
-            <w:rPr>
-              <w:highlight w:val="yellow"/>
-            </w:rPr>
-          </w:rPrChange>
-        </w:rPr>
-        <w:t>learning technique</w:t>
-      </w:r>
-      <w:r>
-        <w:rPr>
-          <w:rPrChange w:id="613" w:author="oz" w:date="2013-02-10T07:23:00Z">
-            <w:rPr>
-              <w:highlight w:val="yellow"/>
-            </w:rPr>
-          </w:rPrChange>
-        </w:rPr>
-        <w:t>s</w:t>
-      </w:r>
-      <w:r>
-        <w:rPr>
-          <w:rPrChange w:id="614" w:author="oz" w:date="2013-02-10T07:23:00Z">
-            <w:rPr>
-              <w:highlight w:val="yellow"/>
-            </w:rPr>
-          </w:rPrChange>
-        </w:rPr>
-        <w:t xml:space="preserve"> for </w:t>
-      </w:r>
-      <w:r>
-        <w:rPr>
-          <w:rPrChange w:id="615" w:author="oz" w:date="2013-02-10T07:23:00Z">
-            <w:rPr>
-              <w:highlight w:val="yellow"/>
-            </w:rPr>
-          </w:rPrChange>
-        </w:rPr>
-        <w:lastRenderedPageBreak/>
-        <w:t>analyzing</w:t>
-      </w:r>
-      <w:r>
-        <w:rPr>
-          <w:rPrChange w:id="616" w:author="oz" w:date="2013-02-10T07:23:00Z">
-            <w:rPr>
-              <w:highlight w:val="yellow"/>
-            </w:rPr>
-          </w:rPrChange>
-        </w:rPr>
-        <w:t xml:space="preserve"> interest</w:t>
       </w:r>
       <w:r>
         <w:rPr>
@@ -10958,18 +10924,13 @@
             </w:rPr>
           </w:rPrChange>
         </w:rPr>
-        <w:t xml:space="preserve"> connection</w:t>
-      </w:r>
-      <w:r>
-        <w:rPr>
-          <w:rPrChange w:id="618" w:author="oz" w:date="2013-02-10T07:23:00Z">
-            <w:rPr>
-              <w:highlight w:val="yellow"/>
-            </w:rPr>
-          </w:rPrChange>
-        </w:rPr>
-        <w:t>s</w:t>
-      </w:r>
+        <w:t xml:space="preserve"> interest</w:t>
+      </w:r>
+      <w:ins w:id="618" w:author="oz" w:date="2013-03-02T21:16:00Z">
+        <w:r>
+          <w:t xml:space="preserve"> and</w:t>
+        </w:r>
+      </w:ins>
       <w:r>
         <w:rPr>
           <w:rPrChange w:id="619" w:author="oz" w:date="2013-02-10T07:23:00Z">
@@ -10978,58 +10939,62 @@
             </w:rPr>
           </w:rPrChange>
         </w:rPr>
-        <w:t xml:space="preserve">. </w:t>
-      </w:r>
-      <w:r>
-        <w:t>T</w:t>
-      </w:r>
-      <w:r>
-        <w:t>o</w:t>
-      </w:r>
-      <w:r>
-        <w:rPr>
-          <w:rPrChange w:id="620" w:author="oz" w:date="2013-02-10T07:23:00Z">
+        <w:t xml:space="preserve"> preference through</w:t>
+      </w:r>
+      <w:r>
+        <w:t xml:space="preserve"> </w:t>
+      </w:r>
+      <w:del w:id="620" w:author="oz" w:date="2013-01-28T19:23:00Z">
+        <w:r>
+          <w:delText xml:space="preserve"> </w:delText>
+        </w:r>
+      </w:del>
+      <w:r>
+        <w:t xml:space="preserve">social networks </w:t>
+      </w:r>
+      <w:r>
+        <w:rPr>
+          <w:rPrChange w:id="621" w:author="oz" w:date="2013-02-10T07:23:00Z">
             <w:rPr>
               <w:highlight w:val="yellow"/>
             </w:rPr>
           </w:rPrChange>
         </w:rPr>
-        <w:t xml:space="preserve"> overcome </w:t>
-      </w:r>
-      <w:r>
-        <w:t xml:space="preserve">the </w:t>
-      </w:r>
-      <w:del w:id="621" w:author="oz" w:date="2013-02-03T19:29:00Z">
-        <w:r>
-          <w:delText xml:space="preserve"> </w:delText>
-        </w:r>
-      </w:del>
-      <w:r>
-        <w:t>cold</w:t>
-      </w:r>
-      <w:ins w:id="622" w:author="oz" w:date="2013-02-09T20:31:00Z">
-        <w:r>
-          <w:rPr>
-            <w:rPrChange w:id="623" w:author="oz" w:date="2013-02-10T07:23:00Z">
-              <w:rPr>
-                <w:highlight w:val="yellow"/>
-              </w:rPr>
-            </w:rPrChange>
-          </w:rPr>
-          <w:t xml:space="preserve"> </w:t>
-        </w:r>
-      </w:ins>
-      <w:r>
-        <w:t xml:space="preserve">start problem </w:t>
-      </w:r>
-      <w:r>
-        <w:t>of recommender systems</w:t>
-      </w:r>
-      <w:ins w:id="624" w:author="oz" w:date="2013-02-26T07:57:00Z">
-        <w:r>
-          <w:t xml:space="preserve"> </w:t>
-        </w:r>
-      </w:ins>
+        <w:t xml:space="preserve">and used </w:t>
+      </w:r>
+      <w:r>
+        <w:t xml:space="preserve">machine </w:t>
+      </w:r>
+      <w:r>
+        <w:rPr>
+          <w:rPrChange w:id="622" w:author="oz" w:date="2013-02-10T07:23:00Z">
+            <w:rPr>
+              <w:highlight w:val="yellow"/>
+            </w:rPr>
+          </w:rPrChange>
+        </w:rPr>
+        <w:t>learning technique</w:t>
+      </w:r>
+      <w:r>
+        <w:rPr>
+          <w:rPrChange w:id="623" w:author="oz" w:date="2013-02-10T07:23:00Z">
+            <w:rPr>
+              <w:highlight w:val="yellow"/>
+            </w:rPr>
+          </w:rPrChange>
+        </w:rPr>
+        <w:t>s</w:t>
+      </w:r>
+      <w:r>
+        <w:rPr>
+          <w:rPrChange w:id="624" w:author="oz" w:date="2013-02-10T07:23:00Z">
+            <w:rPr>
+              <w:highlight w:val="yellow"/>
+            </w:rPr>
+          </w:rPrChange>
+        </w:rPr>
+        <w:t xml:space="preserve"> for analyzing</w:t>
+      </w:r>
       <w:r>
         <w:rPr>
           <w:rPrChange w:id="625" w:author="oz" w:date="2013-02-10T07:23:00Z">
@@ -11038,10 +11003,7 @@
             </w:rPr>
           </w:rPrChange>
         </w:rPr>
-        <w:t xml:space="preserve">we can construct </w:t>
-      </w:r>
-      <w:r>
-        <w:t xml:space="preserve">contend base recommender system </w:t>
+        <w:t xml:space="preserve"> interest</w:t>
       </w:r>
       <w:r>
         <w:rPr>
@@ -11051,10 +11013,7 @@
             </w:rPr>
           </w:rPrChange>
         </w:rPr>
-        <w:t>which</w:t>
-      </w:r>
-      <w:r>
-        <w:t xml:space="preserve"> used</w:t>
+        <w:t xml:space="preserve"> connection</w:t>
       </w:r>
       <w:r>
         <w:rPr>
@@ -11064,10 +11023,7 @@
             </w:rPr>
           </w:rPrChange>
         </w:rPr>
-        <w:t xml:space="preserve"> on</w:t>
-      </w:r>
-      <w:r>
-        <w:t xml:space="preserve"> graph</w:t>
+        <w:t>s</w:t>
       </w:r>
       <w:r>
         <w:rPr>
@@ -11077,18 +11033,39 @@
             </w:rPr>
           </w:rPrChange>
         </w:rPr>
-        <w:t>s</w:t>
-      </w:r>
-      <w:r>
-        <w:t xml:space="preserve"> for mapping </w:t>
-      </w:r>
-      <w:r>
-        <w:t>user</w:t>
-      </w:r>
-      <w:ins w:id="629" w:author="oz" w:date="2013-02-09T20:32:00Z">
+        <w:t xml:space="preserve">. </w:t>
+      </w:r>
+      <w:r>
+        <w:t>T</w:t>
+      </w:r>
+      <w:r>
+        <w:t>o</w:t>
+      </w:r>
+      <w:r>
+        <w:rPr>
+          <w:rPrChange w:id="629" w:author="oz" w:date="2013-02-10T07:23:00Z">
+            <w:rPr>
+              <w:highlight w:val="yellow"/>
+            </w:rPr>
+          </w:rPrChange>
+        </w:rPr>
+        <w:t xml:space="preserve"> overcome </w:t>
+      </w:r>
+      <w:r>
+        <w:t xml:space="preserve">the </w:t>
+      </w:r>
+      <w:del w:id="630" w:author="oz" w:date="2013-02-03T19:29:00Z">
+        <w:r>
+          <w:delText xml:space="preserve"> </w:delText>
+        </w:r>
+      </w:del>
+      <w:r>
+        <w:t>cold</w:t>
+      </w:r>
+      <w:ins w:id="631" w:author="oz" w:date="2013-02-09T20:31:00Z">
         <w:r>
           <w:rPr>
-            <w:rPrChange w:id="630" w:author="oz" w:date="2013-02-10T07:23:00Z">
+            <w:rPrChange w:id="632" w:author="oz" w:date="2013-02-10T07:23:00Z">
               <w:rPr>
                 <w:highlight w:val="yellow"/>
               </w:rPr>
@@ -11097,12 +11074,129 @@
           <w:t xml:space="preserve"> </w:t>
         </w:r>
       </w:ins>
-      <w:del w:id="631" w:author="oz" w:date="2013-02-03T19:37:00Z">
+      <w:r>
+        <w:t xml:space="preserve">start problem </w:t>
+      </w:r>
+      <w:del w:id="633" w:author="oz" w:date="2013-03-02T21:19:00Z">
+        <w:r>
+          <w:delText>of recommender systems</w:delText>
+        </w:r>
+      </w:del>
+      <w:r>
+        <w:rPr>
+          <w:rPrChange w:id="634" w:author="oz" w:date="2013-02-10T07:23:00Z">
+            <w:rPr>
+              <w:highlight w:val="yellow"/>
+            </w:rPr>
+          </w:rPrChange>
+        </w:rPr>
+        <w:t xml:space="preserve">we </w:t>
+      </w:r>
+      <w:del w:id="635" w:author="oz" w:date="2013-03-02T21:17:00Z">
+        <w:r>
+          <w:rPr>
+            <w:rPrChange w:id="636" w:author="oz" w:date="2013-02-10T07:23:00Z">
+              <w:rPr>
+                <w:highlight w:val="yellow"/>
+              </w:rPr>
+            </w:rPrChange>
+          </w:rPr>
+          <w:delText xml:space="preserve">can </w:delText>
+        </w:r>
+      </w:del>
+      <w:ins w:id="637" w:author="oz" w:date="2013-03-02T21:17:00Z">
+        <w:r>
+          <w:t xml:space="preserve">want to </w:t>
+        </w:r>
+      </w:ins>
+      <w:r>
+        <w:rPr>
+          <w:rPrChange w:id="638" w:author="oz" w:date="2013-02-10T07:23:00Z">
+            <w:rPr>
+              <w:highlight w:val="yellow"/>
+            </w:rPr>
+          </w:rPrChange>
+        </w:rPr>
+        <w:t xml:space="preserve">construct </w:t>
+      </w:r>
+      <w:r>
+        <w:t xml:space="preserve">contend base recommender system </w:t>
+      </w:r>
+      <w:r>
+        <w:rPr>
+          <w:rPrChange w:id="639" w:author="oz" w:date="2013-02-10T07:23:00Z">
+            <w:rPr>
+              <w:highlight w:val="yellow"/>
+            </w:rPr>
+          </w:rPrChange>
+        </w:rPr>
+        <w:t>which</w:t>
+      </w:r>
+      <w:r>
+        <w:t xml:space="preserve"> used</w:t>
+      </w:r>
+      <w:r>
+        <w:rPr>
+          <w:rPrChange w:id="640" w:author="oz" w:date="2013-02-10T07:23:00Z">
+            <w:rPr>
+              <w:highlight w:val="yellow"/>
+            </w:rPr>
+          </w:rPrChange>
+        </w:rPr>
+        <w:t xml:space="preserve"> </w:t>
+      </w:r>
+      <w:del w:id="641" w:author="oz" w:date="2013-03-02T21:17:00Z">
+        <w:r>
+          <w:rPr>
+            <w:rPrChange w:id="642" w:author="oz" w:date="2013-02-10T07:23:00Z">
+              <w:rPr>
+                <w:highlight w:val="yellow"/>
+              </w:rPr>
+            </w:rPrChange>
+          </w:rPr>
+          <w:delText>on</w:delText>
+        </w:r>
         <w:r>
           <w:delText xml:space="preserve"> </w:delText>
         </w:r>
       </w:del>
       <w:r>
+        <w:t>graph</w:t>
+      </w:r>
+      <w:r>
+        <w:rPr>
+          <w:rPrChange w:id="643" w:author="oz" w:date="2013-02-10T07:23:00Z">
+            <w:rPr>
+              <w:highlight w:val="yellow"/>
+            </w:rPr>
+          </w:rPrChange>
+        </w:rPr>
+        <w:t>s</w:t>
+      </w:r>
+      <w:r>
+        <w:t xml:space="preserve"> for mapping </w:t>
+      </w:r>
+      <w:r>
+        <w:t>user</w:t>
+      </w:r>
+      <w:ins w:id="644" w:author="oz" w:date="2013-02-09T20:32:00Z">
+        <w:r>
+          <w:rPr>
+            <w:rPrChange w:id="645" w:author="oz" w:date="2013-02-10T07:23:00Z">
+              <w:rPr>
+                <w:highlight w:val="yellow"/>
+              </w:rPr>
+            </w:rPrChange>
+          </w:rPr>
+          <w:t xml:space="preserve"> </w:t>
+        </w:r>
+      </w:ins>
+      <w:del w:id="646" w:author="oz" w:date="2013-02-03T19:37:00Z">
+        <w:r>
+          <w:delText xml:space="preserve"> </w:delText>
+        </w:r>
+      </w:del>
+      <w:r>
         <w:t>interest relation</w:t>
       </w:r>
       <w:r>
@@ -11111,7 +11205,7 @@
       <w:r>
         <w:t xml:space="preserve">. </w:t>
       </w:r>
-      <w:ins w:id="632" w:author="oz" w:date="2013-03-02T20:27:00Z">
+      <w:ins w:id="647" w:author="oz" w:date="2013-03-02T20:27:00Z">
         <w:r>
           <w:t>[</w:t>
         </w:r>
@@ -11124,25 +11218,25 @@
       <w:r>
         <w:t xml:space="preserve"> </w:t>
       </w:r>
-      <w:ins w:id="633" w:author="Tsvika Kuflik" w:date="2013-02-19T07:26:00Z">
-        <w:del w:id="634" w:author="oz" w:date="2013-02-27T22:57:00Z">
+      <w:ins w:id="648" w:author="Tsvika Kuflik" w:date="2013-02-19T07:26:00Z">
+        <w:del w:id="649" w:author="oz" w:date="2013-02-27T22:57:00Z">
           <w:r>
             <w:delText>(ref?</w:delText>
           </w:r>
         </w:del>
       </w:ins>
-      <w:ins w:id="635" w:author="oz" w:date="2013-02-27T22:57:00Z">
-        <w:r>
-          <w:t>et al 2011</w:t>
-        </w:r>
-      </w:ins>
-      <w:ins w:id="636" w:author="oz" w:date="2013-03-02T20:27:00Z">
+      <w:ins w:id="650" w:author="oz" w:date="2013-02-27T22:57:00Z">
+        <w:r>
+          <w:t>2011</w:t>
+        </w:r>
+      </w:ins>
+      <w:ins w:id="651" w:author="oz" w:date="2013-03-02T20:27:00Z">
         <w:r>
           <w:t>]</w:t>
         </w:r>
       </w:ins>
-      <w:ins w:id="637" w:author="Tsvika Kuflik" w:date="2013-02-19T07:26:00Z">
-        <w:del w:id="638" w:author="oz" w:date="2013-02-27T22:57:00Z">
+      <w:ins w:id="652" w:author="Tsvika Kuflik" w:date="2013-02-19T07:26:00Z">
+        <w:del w:id="653" w:author="oz" w:date="2013-02-27T22:57:00Z">
           <w:r>
             <w:delText>)</w:delText>
           </w:r>
@@ -11151,13 +11245,23 @@
           <w:t xml:space="preserve"> </w:t>
         </w:r>
       </w:ins>
-      <w:r>
-        <w:t xml:space="preserve">mapped </w:t>
-      </w:r>
-      <w:r>
-        <w:t xml:space="preserve">using </w:t>
-      </w:r>
-      <w:del w:id="639" w:author="oz" w:date="2013-02-27T22:57:00Z">
+      <w:ins w:id="654" w:author="oz" w:date="2013-03-02T21:26:00Z">
+        <w:r>
+          <w:t>used</w:t>
+        </w:r>
+      </w:ins>
+      <w:del w:id="655" w:author="oz" w:date="2013-03-02T21:26:00Z">
+        <w:r>
+          <w:delText xml:space="preserve">mapped </w:delText>
+        </w:r>
+        <w:r>
+          <w:delText>using</w:delText>
+        </w:r>
+      </w:del>
+      <w:r>
+        <w:t xml:space="preserve"> </w:t>
+      </w:r>
+      <w:del w:id="656" w:author="oz" w:date="2013-02-27T22:57:00Z">
         <w:r>
           <w:delText>a</w:delText>
         </w:r>
@@ -11168,14 +11272,14 @@
           <w:delText>graph relation</w:delText>
         </w:r>
       </w:del>
-      <w:ins w:id="640" w:author="Tsvika Kuflik" w:date="2013-02-19T07:26:00Z">
-        <w:del w:id="641" w:author="oz" w:date="2013-02-27T22:57:00Z">
+      <w:ins w:id="657" w:author="Tsvika Kuflik" w:date="2013-02-19T07:26:00Z">
+        <w:del w:id="658" w:author="oz" w:date="2013-02-27T22:57:00Z">
           <w:r>
             <w:delText>s</w:delText>
           </w:r>
         </w:del>
       </w:ins>
-      <w:ins w:id="642" w:author="oz" w:date="2013-02-27T22:57:00Z">
+      <w:ins w:id="659" w:author="oz" w:date="2013-02-27T22:57:00Z">
         <w:r>
           <w:t>graph relations</w:t>
         </w:r>
@@ -11183,22 +11287,110 @@
       <w:r>
         <w:t xml:space="preserve"> between music and </w:t>
       </w:r>
-      <w:commentRangeStart w:id="643"/>
-      <w:r>
-        <w:t xml:space="preserve">location interest </w:t>
-      </w:r>
-      <w:commentRangeEnd w:id="643"/>
+      <w:commentRangeStart w:id="660"/>
+      <w:r>
+        <w:t xml:space="preserve">location </w:t>
+      </w:r>
+      <w:ins w:id="661" w:author="oz" w:date="2013-03-02T21:26:00Z">
+        <w:r>
+          <w:t xml:space="preserve">for </w:t>
+        </w:r>
+      </w:ins>
+      <w:ins w:id="662" w:author="oz" w:date="2013-03-02T21:27:00Z">
+        <w:r>
+          <w:t>create</w:t>
+        </w:r>
+      </w:ins>
+      <w:ins w:id="663" w:author="oz" w:date="2013-03-02T21:26:00Z">
+        <w:r>
+          <w:t xml:space="preserve"> </w:t>
+        </w:r>
+      </w:ins>
+      <w:ins w:id="664" w:author="oz" w:date="2013-03-02T21:27:00Z">
+        <w:r>
+          <w:t xml:space="preserve">recommendation </w:t>
+        </w:r>
+        <w:proofErr w:type="gramStart"/>
+        <w:r>
+          <w:t>system ,</w:t>
+        </w:r>
+      </w:ins>
+      <w:proofErr w:type="gramEnd"/>
+      <w:ins w:id="665" w:author="oz" w:date="2013-03-02T21:26:00Z">
+        <w:r>
+          <w:t xml:space="preserve"> </w:t>
+        </w:r>
+      </w:ins>
+      <w:del w:id="666" w:author="oz" w:date="2013-03-02T21:19:00Z">
+        <w:r>
+          <w:delText xml:space="preserve">interest </w:delText>
+        </w:r>
+      </w:del>
+      <w:commentRangeEnd w:id="660"/>
       <w:r>
         <w:rPr>
           <w:rStyle w:val="CommentReference"/>
         </w:rPr>
-        <w:commentReference w:id="643"/>
-      </w:r>
-      <w:r>
-        <w:t>we want to create generic process</w:t>
-      </w:r>
-      <w:r>
-        <w:t xml:space="preserve"> with abilities to map any </w:t>
+        <w:commentReference w:id="660"/>
+      </w:r>
+      <w:r>
+        <w:t>we want</w:t>
+      </w:r>
+      <w:ins w:id="667" w:author="oz" w:date="2013-03-02T21:20:00Z">
+        <w:r>
+          <w:t xml:space="preserve"> </w:t>
+        </w:r>
+        <w:r>
+          <w:t>amplify</w:t>
+        </w:r>
+        <w:r>
+          <w:t xml:space="preserve"> this approach and </w:t>
+        </w:r>
+      </w:ins>
+      <w:del w:id="668" w:author="oz" w:date="2013-03-02T21:20:00Z">
+        <w:r>
+          <w:delText xml:space="preserve"> </w:delText>
+        </w:r>
+      </w:del>
+      <w:del w:id="669" w:author="oz" w:date="2013-03-02T21:27:00Z">
+        <w:r>
+          <w:delText>to</w:delText>
+        </w:r>
+        <w:r>
+          <w:delText xml:space="preserve"> </w:delText>
+        </w:r>
+      </w:del>
+      <w:r>
+        <w:t>create generic process</w:t>
+      </w:r>
+      <w:r>
+        <w:t xml:space="preserve"> with</w:t>
+      </w:r>
+      <w:ins w:id="670" w:author="oz" w:date="2013-03-02T21:21:00Z">
+        <w:r>
+          <w:t xml:space="preserve"> the</w:t>
+        </w:r>
+      </w:ins>
+      <w:r>
+        <w:t xml:space="preserve"> abilities to </w:t>
+      </w:r>
+      <w:del w:id="671" w:author="oz" w:date="2013-03-02T21:21:00Z">
+        <w:r>
+          <w:delText>map</w:delText>
+        </w:r>
+      </w:del>
+      <w:ins w:id="672" w:author="oz" w:date="2013-03-02T21:21:00Z">
+        <w:r>
+          <w:t xml:space="preserve">map </w:t>
+        </w:r>
+      </w:ins>
+      <w:del w:id="673" w:author="oz" w:date="2013-03-02T21:21:00Z">
+        <w:r>
+          <w:delText xml:space="preserve"> </w:delText>
+        </w:r>
+      </w:del>
+      <w:r>
+        <w:t xml:space="preserve">any </w:t>
       </w:r>
       <w:r>
         <w:t>type of interest</w:t>
@@ -11213,40 +11405,108 @@
         <w:t xml:space="preserve">large scale </w:t>
       </w:r>
       <w:r>
-        <w:t>graph. Recommendation</w:t>
-      </w:r>
-      <w:r>
-        <w:t xml:space="preserve"> process can be</w:t>
-      </w:r>
+        <w:t>graph.</w:t>
+      </w:r>
+      <w:ins w:id="674" w:author="oz" w:date="2013-03-02T21:21:00Z">
+        <w:r>
+          <w:t xml:space="preserve"> </w:t>
+        </w:r>
+      </w:ins>
+      <w:del w:id="675" w:author="oz" w:date="2013-03-02T21:21:00Z">
+        <w:r>
+          <w:delText xml:space="preserve"> </w:delText>
+        </w:r>
+      </w:del>
+      <w:r>
+        <w:t>Recommendation</w:t>
+      </w:r>
+      <w:ins w:id="676" w:author="oz" w:date="2013-03-02T21:23:00Z">
+        <w:r>
+          <w:t xml:space="preserve"> </w:t>
+        </w:r>
+      </w:ins>
+      <w:ins w:id="677" w:author="oz" w:date="2013-03-02T21:22:00Z">
+        <w:r>
+          <w:t>algorithm</w:t>
+        </w:r>
+      </w:ins>
+      <w:ins w:id="678" w:author="oz" w:date="2013-03-02T21:23:00Z">
+        <w:r>
+          <w:t xml:space="preserve"> </w:t>
+        </w:r>
+      </w:ins>
+      <w:ins w:id="679" w:author="oz" w:date="2013-03-02T21:22:00Z">
+        <w:r>
+          <w:t xml:space="preserve">will </w:t>
+        </w:r>
+      </w:ins>
+      <w:ins w:id="680" w:author="oz" w:date="2013-03-02T21:25:00Z">
+        <w:r>
+          <w:t>base</w:t>
+        </w:r>
+      </w:ins>
+      <w:ins w:id="681" w:author="oz" w:date="2013-03-02T21:24:00Z">
+        <w:r>
+          <w:t xml:space="preserve"> on </w:t>
+        </w:r>
+      </w:ins>
+      <w:del w:id="682" w:author="oz" w:date="2013-03-02T21:22:00Z">
+        <w:r>
+          <w:delText xml:space="preserve"> </w:delText>
+        </w:r>
+      </w:del>
+      <w:del w:id="683" w:author="oz" w:date="2013-03-02T21:24:00Z">
+        <w:r>
+          <w:delText>process can be</w:delText>
+        </w:r>
+        <w:r>
+          <w:delText xml:space="preserve"> </w:delText>
+        </w:r>
+        <w:r>
+          <w:delText xml:space="preserve">applied </w:delText>
+        </w:r>
+      </w:del>
+      <w:del w:id="684" w:author="oz" w:date="2013-02-27T22:57:00Z">
+        <w:r>
+          <w:delText xml:space="preserve">through </w:delText>
+        </w:r>
+        <w:r>
+          <w:delText xml:space="preserve"> </w:delText>
+        </w:r>
+        <w:r>
+          <w:delText>graph</w:delText>
+        </w:r>
+      </w:del>
+      <w:ins w:id="685" w:author="oz" w:date="2013-02-27T22:57:00Z">
+        <w:r>
+          <w:t>graph</w:t>
+        </w:r>
+      </w:ins>
       <w:r>
         <w:t xml:space="preserve"> </w:t>
       </w:r>
       <w:r>
-        <w:t xml:space="preserve">applied </w:t>
-      </w:r>
-      <w:del w:id="644" w:author="oz" w:date="2013-02-27T22:57:00Z">
-        <w:r>
-          <w:delText xml:space="preserve">through </w:delText>
-        </w:r>
-        <w:r>
-          <w:delText xml:space="preserve"> </w:delText>
-        </w:r>
-        <w:r>
-          <w:delText>graph</w:delText>
+        <w:t>traversal</w:t>
+      </w:r>
+      <w:ins w:id="686" w:author="oz" w:date="2013-03-02T21:24:00Z">
+        <w:r>
+          <w:t>s</w:t>
+        </w:r>
+      </w:ins>
+      <w:ins w:id="687" w:author="oz" w:date="2013-03-02T21:22:00Z">
+        <w:r>
+          <w:t xml:space="preserve"> </w:t>
+        </w:r>
+      </w:ins>
+      <w:del w:id="688" w:author="oz" w:date="2013-03-02T21:24:00Z">
+        <w:r>
+          <w:delText>,</w:delText>
         </w:r>
       </w:del>
-      <w:ins w:id="645" w:author="oz" w:date="2013-02-27T22:57:00Z">
-        <w:r>
-          <w:t>through graph</w:t>
-        </w:r>
-      </w:ins>
       <w:r>
         <w:t xml:space="preserve"> </w:t>
       </w:r>
       <w:r>
-        <w:t xml:space="preserve">traversal, </w:t>
-      </w:r>
-      <w:r>
         <w:t xml:space="preserve">for finding </w:t>
       </w:r>
       <w:r>
@@ -11255,7 +11515,7 @@
       <w:r>
         <w:t>optimal recommendation</w:t>
       </w:r>
-      <w:ins w:id="646" w:author="oz" w:date="2013-02-03T19:39:00Z">
+      <w:ins w:id="689" w:author="oz" w:date="2013-02-03T19:39:00Z">
         <w:r>
           <w:t>.</w:t>
         </w:r>
@@ -11263,16 +11523,16 @@
       <w:r>
         <w:t xml:space="preserve"> </w:t>
       </w:r>
-      <w:del w:id="647" w:author="Tsvika Kuflik" w:date="2013-02-19T07:28:00Z">
+      <w:del w:id="690" w:author="Tsvika Kuflik" w:date="2013-02-19T07:28:00Z">
         <w:r>
           <w:delText>.</w:delText>
         </w:r>
-        <w:commentRangeEnd w:id="607"/>
+        <w:commentRangeEnd w:id="613"/>
         <w:r>
           <w:rPr>
             <w:rStyle w:val="CommentReference"/>
           </w:rPr>
-          <w:commentReference w:id="607"/>
+          <w:commentReference w:id="613"/>
         </w:r>
       </w:del>
     </w:p>
@@ -11284,19 +11544,19 @@
           <w:numId w:val="8"/>
         </w:numPr>
       </w:pPr>
-      <w:bookmarkStart w:id="648" w:name="_Toc342758416"/>
-      <w:bookmarkStart w:id="649" w:name="_Toc342758446"/>
-      <w:bookmarkStart w:id="650" w:name="_Toc342758417"/>
-      <w:bookmarkStart w:id="651" w:name="_Toc342758447"/>
-      <w:bookmarkStart w:id="652" w:name="_Toc348253007"/>
-      <w:bookmarkEnd w:id="648"/>
-      <w:bookmarkEnd w:id="649"/>
-      <w:bookmarkEnd w:id="650"/>
-      <w:bookmarkEnd w:id="651"/>
+      <w:bookmarkStart w:id="691" w:name="_Toc342758416"/>
+      <w:bookmarkStart w:id="692" w:name="_Toc342758446"/>
+      <w:bookmarkStart w:id="693" w:name="_Toc342758417"/>
+      <w:bookmarkStart w:id="694" w:name="_Toc342758447"/>
+      <w:bookmarkStart w:id="695" w:name="_Toc348253007"/>
+      <w:bookmarkEnd w:id="691"/>
+      <w:bookmarkEnd w:id="692"/>
+      <w:bookmarkEnd w:id="693"/>
+      <w:bookmarkEnd w:id="694"/>
       <w:r>
         <w:t>Research Goals and Questions</w:t>
       </w:r>
-      <w:bookmarkEnd w:id="652"/>
+      <w:bookmarkEnd w:id="695"/>
     </w:p>
     <w:p>
       <w:pPr>
@@ -11335,6 +11595,7 @@
         <w:t xml:space="preserve">As social networks are known to be rich source for freely available diverse personal information, we plan to explore the use of such source for cross domain recommendation. </w:t>
       </w:r>
       <w:r>
+        <w:lastRenderedPageBreak/>
         <w:t xml:space="preserve">The goal of the proposed research is </w:t>
       </w:r>
       <w:r>
@@ -11458,7 +11719,7 @@
           <w:numId w:val="8"/>
         </w:numPr>
       </w:pPr>
-      <w:bookmarkStart w:id="653" w:name="_Toc348253008"/>
+      <w:bookmarkStart w:id="696" w:name="_Toc348253008"/>
       <w:r>
         <w:t>Tools</w:t>
       </w:r>
@@ -11468,7 +11729,7 @@
       <w:r>
         <w:t>and Methods</w:t>
       </w:r>
-      <w:bookmarkEnd w:id="653"/>
+      <w:bookmarkEnd w:id="696"/>
     </w:p>
     <w:p>
       <w:pPr>
@@ -11478,37 +11739,37 @@
           <w:numId w:val="8"/>
         </w:numPr>
       </w:pPr>
-      <w:bookmarkStart w:id="654" w:name="_Toc341699004"/>
-      <w:bookmarkStart w:id="655" w:name="_Toc341699178"/>
-      <w:bookmarkStart w:id="656" w:name="_Toc341717713"/>
-      <w:bookmarkStart w:id="657" w:name="_Toc341726157"/>
-      <w:bookmarkStart w:id="658" w:name="_Toc341797985"/>
-      <w:bookmarkStart w:id="659" w:name="_Toc341800588"/>
-      <w:bookmarkStart w:id="660" w:name="_Toc341699005"/>
-      <w:bookmarkStart w:id="661" w:name="_Toc341699179"/>
-      <w:bookmarkStart w:id="662" w:name="_Toc341717714"/>
-      <w:bookmarkStart w:id="663" w:name="_Toc341726158"/>
-      <w:bookmarkStart w:id="664" w:name="_Toc341797986"/>
-      <w:bookmarkStart w:id="665" w:name="_Toc341800589"/>
-      <w:bookmarkStart w:id="666" w:name="_Toc348253009"/>
-      <w:bookmarkStart w:id="667" w:name="_Toc265189162"/>
-      <w:bookmarkStart w:id="668" w:name="_Toc263793127"/>
-      <w:bookmarkEnd w:id="654"/>
-      <w:bookmarkEnd w:id="655"/>
-      <w:bookmarkEnd w:id="656"/>
-      <w:bookmarkEnd w:id="657"/>
-      <w:bookmarkEnd w:id="658"/>
-      <w:bookmarkEnd w:id="659"/>
-      <w:bookmarkEnd w:id="660"/>
-      <w:bookmarkEnd w:id="661"/>
-      <w:bookmarkEnd w:id="662"/>
-      <w:bookmarkEnd w:id="663"/>
-      <w:bookmarkEnd w:id="664"/>
-      <w:bookmarkEnd w:id="665"/>
+      <w:bookmarkStart w:id="697" w:name="_Toc341699004"/>
+      <w:bookmarkStart w:id="698" w:name="_Toc341699178"/>
+      <w:bookmarkStart w:id="699" w:name="_Toc341717713"/>
+      <w:bookmarkStart w:id="700" w:name="_Toc341726157"/>
+      <w:bookmarkStart w:id="701" w:name="_Toc341797985"/>
+      <w:bookmarkStart w:id="702" w:name="_Toc341800588"/>
+      <w:bookmarkStart w:id="703" w:name="_Toc341699005"/>
+      <w:bookmarkStart w:id="704" w:name="_Toc341699179"/>
+      <w:bookmarkStart w:id="705" w:name="_Toc341717714"/>
+      <w:bookmarkStart w:id="706" w:name="_Toc341726158"/>
+      <w:bookmarkStart w:id="707" w:name="_Toc341797986"/>
+      <w:bookmarkStart w:id="708" w:name="_Toc341800589"/>
+      <w:bookmarkStart w:id="709" w:name="_Toc348253009"/>
+      <w:bookmarkStart w:id="710" w:name="_Toc265189162"/>
+      <w:bookmarkStart w:id="711" w:name="_Toc263793127"/>
+      <w:bookmarkEnd w:id="697"/>
+      <w:bookmarkEnd w:id="698"/>
+      <w:bookmarkEnd w:id="699"/>
+      <w:bookmarkEnd w:id="700"/>
+      <w:bookmarkEnd w:id="701"/>
+      <w:bookmarkEnd w:id="702"/>
+      <w:bookmarkEnd w:id="703"/>
+      <w:bookmarkEnd w:id="704"/>
+      <w:bookmarkEnd w:id="705"/>
+      <w:bookmarkEnd w:id="706"/>
+      <w:bookmarkEnd w:id="707"/>
+      <w:bookmarkEnd w:id="708"/>
       <w:r>
         <w:t>Methods</w:t>
       </w:r>
-      <w:bookmarkEnd w:id="666"/>
+      <w:bookmarkEnd w:id="709"/>
     </w:p>
     <w:p>
       <w:pPr>
@@ -11634,11 +11895,11 @@
           <w:numId w:val="8"/>
         </w:numPr>
       </w:pPr>
-      <w:bookmarkStart w:id="669" w:name="_Toc348253010"/>
+      <w:bookmarkStart w:id="712" w:name="_Toc348253010"/>
       <w:r>
         <w:t>Data Source</w:t>
       </w:r>
-      <w:bookmarkEnd w:id="669"/>
+      <w:bookmarkEnd w:id="712"/>
     </w:p>
     <w:p>
       <w:pPr>
@@ -11685,10 +11946,10 @@
       <w:r>
         <w:t xml:space="preserve"> </w:t>
       </w:r>
-      <w:bookmarkStart w:id="670" w:name="_Toc341875274"/>
-      <w:bookmarkStart w:id="671" w:name="_Toc341959340"/>
-      <w:bookmarkEnd w:id="670"/>
-      <w:bookmarkEnd w:id="671"/>
+      <w:bookmarkStart w:id="713" w:name="_Toc341875274"/>
+      <w:bookmarkStart w:id="714" w:name="_Toc341959340"/>
+      <w:bookmarkEnd w:id="713"/>
+      <w:bookmarkEnd w:id="714"/>
       <w:r>
         <w:t>Since we want to rely on social networks (SN) as source</w:t>
       </w:r>
@@ -11780,11 +12041,7 @@
         <w:t xml:space="preserve">does </w:t>
       </w:r>
       <w:r>
-        <w:t xml:space="preserve">not allow </w:t>
-      </w:r>
-      <w:r>
-        <w:lastRenderedPageBreak/>
-        <w:t xml:space="preserve">developers to </w:t>
+        <w:t xml:space="preserve">not allow developers to </w:t>
       </w:r>
       <w:r>
         <w:t xml:space="preserve">directly </w:t>
@@ -12148,7 +12405,7 @@
       <w:r>
         <w:t>ca</w:t>
       </w:r>
-      <w:ins w:id="672" w:author="oz" w:date="2013-02-12T08:08:00Z">
+      <w:ins w:id="715" w:author="oz" w:date="2013-02-12T08:08:00Z">
         <w:r>
           <w:t>n</w:t>
         </w:r>
@@ -12230,6 +12487,7 @@
           <w:b/>
           <w:bCs/>
         </w:rPr>
+        <w:lastRenderedPageBreak/>
         <w:t>Legal issues</w:t>
       </w:r>
       <w:r>
@@ -12241,7 +12499,7 @@
         <w:spacing w:after="0"/>
         <w:jc w:val="both"/>
         <w:rPr>
-          <w:ins w:id="673" w:author="oz" w:date="2013-02-27T23:23:00Z"/>
+          <w:ins w:id="716" w:author="oz" w:date="2013-02-27T23:23:00Z"/>
         </w:rPr>
       </w:pPr>
       <w:r>
@@ -12355,11 +12613,11 @@
       <w:r>
         <w:t xml:space="preserve"> not only simple and have specific attribution we need </w:t>
       </w:r>
-      <w:del w:id="674" w:author="oz" w:date="2013-02-27T07:34:00Z">
+      <w:del w:id="717" w:author="oz" w:date="2013-02-27T07:34:00Z">
         <w:r>
           <w:delText xml:space="preserve">– </w:delText>
         </w:r>
-        <w:commentRangeStart w:id="675"/>
+        <w:commentRangeStart w:id="718"/>
         <w:r>
           <w:delText>in</w:delText>
         </w:r>
@@ -12371,7 +12629,7 @@
       <w:r>
         <w:t>Pinteres</w:t>
       </w:r>
-      <w:ins w:id="676" w:author="oz" w:date="2013-02-12T08:13:00Z">
+      <w:ins w:id="719" w:author="oz" w:date="2013-02-12T08:13:00Z">
         <w:r>
           <w:t>t</w:t>
         </w:r>
@@ -12386,7 +12644,7 @@
       <w:r>
         <w:t>,</w:t>
       </w:r>
-      <w:ins w:id="677" w:author="Tsvika Kuflik" w:date="2013-02-19T07:29:00Z">
+      <w:ins w:id="720" w:author="Tsvika Kuflik" w:date="2013-02-19T07:29:00Z">
         <w:r>
           <w:t xml:space="preserve"> </w:t>
         </w:r>
@@ -12406,12 +12664,12 @@
       <w:r>
         <w:t>,</w:t>
       </w:r>
-      <w:commentRangeEnd w:id="675"/>
+      <w:commentRangeEnd w:id="718"/>
       <w:r>
         <w:rPr>
           <w:rStyle w:val="CommentReference"/>
         </w:rPr>
-        <w:commentReference w:id="675"/>
+        <w:commentReference w:id="718"/>
       </w:r>
       <w:r>
         <w:t xml:space="preserve"> we also get the connection between users – when user upload </w:t>
@@ -12439,7 +12697,7 @@
       <w:r>
         <w:t xml:space="preserve">any other user that will pin this picture </w:t>
       </w:r>
-      <w:del w:id="678" w:author="Tsvika Kuflik" w:date="2013-02-19T07:30:00Z">
+      <w:del w:id="721" w:author="Tsvika Kuflik" w:date="2013-02-19T07:30:00Z">
         <w:r>
           <w:delText xml:space="preserve"> </w:delText>
         </w:r>
@@ -12456,7 +12714,7 @@
       <w:r>
         <w:t>.</w:t>
       </w:r>
-      <w:ins w:id="679" w:author="oz" w:date="2013-02-12T08:21:00Z">
+      <w:ins w:id="722" w:author="oz" w:date="2013-02-12T08:21:00Z">
         <w:r>
           <w:t xml:space="preserve"> </w:t>
         </w:r>
@@ -12485,8 +12743,8 @@
       <w:r>
         <w:t xml:space="preserve"> </w:t>
       </w:r>
-      <w:commentRangeStart w:id="680"/>
-      <w:del w:id="681" w:author="oz" w:date="2013-02-27T23:22:00Z">
+      <w:commentRangeStart w:id="723"/>
+      <w:del w:id="724" w:author="oz" w:date="2013-02-27T23:22:00Z">
         <w:r>
           <w:delText xml:space="preserve">We </w:delText>
         </w:r>
@@ -12494,17 +12752,17 @@
           <w:delText>have also very big advantage in</w:delText>
         </w:r>
       </w:del>
-      <w:ins w:id="682" w:author="oz" w:date="2013-02-27T23:23:00Z">
+      <w:ins w:id="725" w:author="oz" w:date="2013-02-27T23:23:00Z">
         <w:r>
           <w:t xml:space="preserve"> </w:t>
         </w:r>
       </w:ins>
-      <w:del w:id="683" w:author="oz" w:date="2013-02-27T23:22:00Z">
+      <w:del w:id="726" w:author="oz" w:date="2013-02-27T23:22:00Z">
         <w:r>
           <w:delText xml:space="preserve"> </w:delText>
         </w:r>
       </w:del>
-      <w:del w:id="684" w:author="oz" w:date="2013-02-27T23:23:00Z">
+      <w:del w:id="727" w:author="oz" w:date="2013-02-27T23:23:00Z">
         <w:r>
           <w:delText xml:space="preserve">Pinteres the subjects are basically our </w:delText>
         </w:r>
@@ -12545,12 +12803,12 @@
       <w:r>
         <w:t>.</w:t>
       </w:r>
-      <w:commentRangeEnd w:id="680"/>
+      <w:commentRangeEnd w:id="723"/>
       <w:r>
         <w:rPr>
           <w:rStyle w:val="CommentReference"/>
         </w:rPr>
-        <w:commentReference w:id="680"/>
+        <w:commentReference w:id="723"/>
       </w:r>
     </w:p>
     <w:p>
@@ -12561,7 +12819,7 @@
           <w:numId w:val="8"/>
         </w:numPr>
       </w:pPr>
-      <w:bookmarkStart w:id="685" w:name="_Toc348253011"/>
+      <w:bookmarkStart w:id="728" w:name="_Toc348253011"/>
       <w:r>
         <w:t xml:space="preserve">Crawling </w:t>
       </w:r>
@@ -12569,7 +12827,7 @@
       <w:r>
         <w:t>Pinterest</w:t>
       </w:r>
-      <w:bookmarkEnd w:id="685"/>
+      <w:bookmarkEnd w:id="728"/>
       <w:proofErr w:type="spellEnd"/>
       <w:r>
         <w:t xml:space="preserve"> </w:t>
@@ -12583,7 +12841,7 @@
       <w:r>
         <w:t xml:space="preserve">Unfortunately </w:t>
       </w:r>
-      <w:del w:id="686" w:author="Amit" w:date="2013-01-16T23:22:00Z">
+      <w:del w:id="729" w:author="Amit" w:date="2013-01-16T23:22:00Z">
         <w:r>
           <w:delText xml:space="preserve">pinterest </w:delText>
         </w:r>
@@ -12617,7 +12875,7 @@
       <w:r>
         <w:t xml:space="preserve"> obtain users</w:t>
       </w:r>
-      <w:ins w:id="687" w:author="Amit" w:date="2013-01-16T23:22:00Z">
+      <w:ins w:id="730" w:author="Amit" w:date="2013-01-16T23:22:00Z">
         <w:r>
           <w:t>’</w:t>
         </w:r>
@@ -12634,7 +12892,7 @@
       <w:r>
         <w:t>and parse</w:t>
       </w:r>
-      <w:del w:id="688" w:author="Tsvika Kuflik" w:date="2013-01-16T07:03:00Z">
+      <w:del w:id="731" w:author="Tsvika Kuflik" w:date="2013-01-16T07:03:00Z">
         <w:r>
           <w:delText xml:space="preserve"> </w:delText>
         </w:r>
@@ -12642,20 +12900,20 @@
       <w:r>
         <w:t xml:space="preserve"> </w:t>
       </w:r>
-      <w:del w:id="689" w:author="Amit" w:date="2013-01-16T23:23:00Z">
+      <w:del w:id="732" w:author="Amit" w:date="2013-01-16T23:23:00Z">
         <w:r>
           <w:delText>pinterest</w:delText>
         </w:r>
       </w:del>
-      <w:ins w:id="690" w:author="Tsvika Kuflik" w:date="2013-01-16T07:03:00Z">
-        <w:del w:id="691" w:author="Amit" w:date="2013-01-16T23:23:00Z">
+      <w:ins w:id="733" w:author="Tsvika Kuflik" w:date="2013-01-16T07:03:00Z">
+        <w:del w:id="734" w:author="Amit" w:date="2013-01-16T23:23:00Z">
           <w:r>
             <w:delText xml:space="preserve"> </w:delText>
           </w:r>
         </w:del>
       </w:ins>
       <w:proofErr w:type="spellStart"/>
-      <w:ins w:id="692" w:author="Amit" w:date="2013-01-16T23:23:00Z">
+      <w:ins w:id="735" w:author="Amit" w:date="2013-01-16T23:23:00Z">
         <w:r>
           <w:t>Pinterest</w:t>
         </w:r>
@@ -12726,7 +12984,7 @@
       <w:r>
         <w:t xml:space="preserve"> subfolders (see </w:t>
       </w:r>
-      <w:del w:id="693" w:author="Amit" w:date="2013-01-16T23:25:00Z">
+      <w:del w:id="736" w:author="Amit" w:date="2013-01-16T23:25:00Z">
         <w:r>
           <w:delText>f</w:delText>
         </w:r>
@@ -12737,7 +12995,7 @@
       <w:r>
         <w:t>igure 3 for the structure)</w:t>
       </w:r>
-      <w:del w:id="694" w:author="Tsvika Kuflik" w:date="2013-01-16T07:04:00Z">
+      <w:del w:id="737" w:author="Tsvika Kuflik" w:date="2013-01-16T07:04:00Z">
         <w:r>
           <w:delText xml:space="preserve"> </w:delText>
         </w:r>
@@ -12755,7 +13013,6 @@
         <w:rPr>
           <w:noProof/>
         </w:rPr>
-        <w:lastRenderedPageBreak/>
         <w:drawing>
           <wp:inline distT="0" distB="0" distL="0" distR="0" wp14:anchorId="0BF8A3D4" wp14:editId="5CB1A7D9">
             <wp:extent cx="4451230" cy="2286000"/>
@@ -12779,14 +13036,27 @@
       <w:r>
         <w:t xml:space="preserve">Figure </w:t>
       </w:r>
-      <w:fldSimple w:instr=" SEQ Figure \* ARABIC ">
-        <w:r>
-          <w:rPr>
-            <w:noProof/>
-          </w:rPr>
-          <w:t>3</w:t>
-        </w:r>
-      </w:fldSimple>
+      <w:r>
+        <w:fldChar w:fldCharType="begin"/>
+      </w:r>
+      <w:r>
+        <w:instrText xml:space="preserve"> SEQ Figure \* ARABIC </w:instrText>
+      </w:r>
+      <w:r>
+        <w:fldChar w:fldCharType="separate"/>
+      </w:r>
+      <w:r>
+        <w:rPr>
+          <w:noProof/>
+        </w:rPr>
+        <w:t>3</w:t>
+      </w:r>
+      <w:r>
+        <w:rPr>
+          <w:noProof/>
+        </w:rPr>
+        <w:fldChar w:fldCharType="end"/>
+      </w:r>
       <w:r>
         <w:t xml:space="preserve"> : </w:t>
       </w:r>
@@ -12805,40 +13075,41 @@
     <w:p>
       <w:pPr>
         <w:rPr>
-          <w:ins w:id="695" w:author="oz" w:date="2013-03-01T18:26:00Z"/>
+          <w:ins w:id="738" w:author="oz" w:date="2013-03-01T18:26:00Z"/>
         </w:rPr>
       </w:pPr>
     </w:p>
     <w:p>
       <w:pPr>
         <w:rPr>
-          <w:ins w:id="696" w:author="oz" w:date="2013-03-01T18:26:00Z"/>
+          <w:ins w:id="739" w:author="oz" w:date="2013-03-01T18:26:00Z"/>
         </w:rPr>
       </w:pPr>
     </w:p>
     <w:p>
       <w:pPr>
         <w:rPr>
-          <w:ins w:id="697" w:author="oz" w:date="2013-03-01T18:26:00Z"/>
+          <w:ins w:id="740" w:author="oz" w:date="2013-03-01T18:26:00Z"/>
         </w:rPr>
       </w:pPr>
     </w:p>
     <w:p>
       <w:pPr>
         <w:rPr>
-          <w:ins w:id="698" w:author="oz" w:date="2013-03-01T18:26:00Z"/>
+          <w:ins w:id="741" w:author="oz" w:date="2013-03-01T18:26:00Z"/>
         </w:rPr>
       </w:pPr>
     </w:p>
     <w:p>
       <w:pPr>
         <w:rPr>
-          <w:ins w:id="699" w:author="oz" w:date="2013-03-01T18:26:00Z"/>
+          <w:ins w:id="742" w:author="oz" w:date="2013-03-01T18:26:00Z"/>
         </w:rPr>
       </w:pPr>
     </w:p>
     <w:p>
       <w:r>
+        <w:lastRenderedPageBreak/>
         <w:t xml:space="preserve">Since </w:t>
       </w:r>
       <w:r>
@@ -13841,46 +14112,46 @@
           <w:numId w:val="8"/>
         </w:numPr>
       </w:pPr>
-      <w:bookmarkStart w:id="700" w:name="_Toc341699010"/>
-      <w:bookmarkStart w:id="701" w:name="_Toc341699184"/>
-      <w:bookmarkStart w:id="702" w:name="_Toc341717719"/>
-      <w:bookmarkStart w:id="703" w:name="_Toc341726164"/>
-      <w:bookmarkStart w:id="704" w:name="_Toc341797992"/>
-      <w:bookmarkStart w:id="705" w:name="_Toc341800595"/>
-      <w:bookmarkStart w:id="706" w:name="_Toc341875278"/>
-      <w:bookmarkStart w:id="707" w:name="_Toc341959344"/>
-      <w:bookmarkStart w:id="708" w:name="_Toc341699011"/>
-      <w:bookmarkStart w:id="709" w:name="_Toc341699185"/>
-      <w:bookmarkStart w:id="710" w:name="_Toc341717720"/>
-      <w:bookmarkStart w:id="711" w:name="_Toc341726165"/>
-      <w:bookmarkStart w:id="712" w:name="_Toc341797993"/>
-      <w:bookmarkStart w:id="713" w:name="_Toc341800596"/>
-      <w:bookmarkStart w:id="714" w:name="_Toc341875279"/>
-      <w:bookmarkStart w:id="715" w:name="_Toc341959345"/>
-      <w:bookmarkStart w:id="716" w:name="_Toc348253012"/>
-      <w:bookmarkEnd w:id="700"/>
-      <w:bookmarkEnd w:id="701"/>
-      <w:bookmarkEnd w:id="702"/>
-      <w:bookmarkEnd w:id="703"/>
-      <w:bookmarkEnd w:id="704"/>
-      <w:bookmarkEnd w:id="705"/>
-      <w:bookmarkEnd w:id="706"/>
-      <w:bookmarkEnd w:id="707"/>
-      <w:bookmarkEnd w:id="708"/>
-      <w:bookmarkEnd w:id="709"/>
-      <w:bookmarkEnd w:id="710"/>
-      <w:bookmarkEnd w:id="711"/>
-      <w:bookmarkEnd w:id="712"/>
-      <w:bookmarkEnd w:id="713"/>
-      <w:bookmarkEnd w:id="714"/>
-      <w:bookmarkEnd w:id="715"/>
+      <w:bookmarkStart w:id="743" w:name="_Toc341699010"/>
+      <w:bookmarkStart w:id="744" w:name="_Toc341699184"/>
+      <w:bookmarkStart w:id="745" w:name="_Toc341717719"/>
+      <w:bookmarkStart w:id="746" w:name="_Toc341726164"/>
+      <w:bookmarkStart w:id="747" w:name="_Toc341797992"/>
+      <w:bookmarkStart w:id="748" w:name="_Toc341800595"/>
+      <w:bookmarkStart w:id="749" w:name="_Toc341875278"/>
+      <w:bookmarkStart w:id="750" w:name="_Toc341959344"/>
+      <w:bookmarkStart w:id="751" w:name="_Toc341699011"/>
+      <w:bookmarkStart w:id="752" w:name="_Toc341699185"/>
+      <w:bookmarkStart w:id="753" w:name="_Toc341717720"/>
+      <w:bookmarkStart w:id="754" w:name="_Toc341726165"/>
+      <w:bookmarkStart w:id="755" w:name="_Toc341797993"/>
+      <w:bookmarkStart w:id="756" w:name="_Toc341800596"/>
+      <w:bookmarkStart w:id="757" w:name="_Toc341875279"/>
+      <w:bookmarkStart w:id="758" w:name="_Toc341959345"/>
+      <w:bookmarkStart w:id="759" w:name="_Toc348253012"/>
+      <w:bookmarkEnd w:id="743"/>
+      <w:bookmarkEnd w:id="744"/>
+      <w:bookmarkEnd w:id="745"/>
+      <w:bookmarkEnd w:id="746"/>
+      <w:bookmarkEnd w:id="747"/>
+      <w:bookmarkEnd w:id="748"/>
+      <w:bookmarkEnd w:id="749"/>
+      <w:bookmarkEnd w:id="750"/>
+      <w:bookmarkEnd w:id="751"/>
+      <w:bookmarkEnd w:id="752"/>
+      <w:bookmarkEnd w:id="753"/>
+      <w:bookmarkEnd w:id="754"/>
+      <w:bookmarkEnd w:id="755"/>
+      <w:bookmarkEnd w:id="756"/>
+      <w:bookmarkEnd w:id="757"/>
+      <w:bookmarkEnd w:id="758"/>
       <w:r>
         <w:t>Data collecti</w:t>
       </w:r>
       <w:r>
         <w:t>on and graph representation</w:t>
       </w:r>
-      <w:bookmarkEnd w:id="716"/>
+      <w:bookmarkEnd w:id="759"/>
     </w:p>
     <w:p>
       <w:pPr>
@@ -13902,7 +14173,7 @@
       <w:r>
         <w:t xml:space="preserve"> in files for each</w:t>
       </w:r>
-      <w:ins w:id="717" w:author="Amit" w:date="2013-01-16T23:28:00Z">
+      <w:ins w:id="760" w:author="Amit" w:date="2013-01-16T23:28:00Z">
         <w:r>
           <w:t>:</w:t>
         </w:r>
@@ -13929,11 +14200,7 @@
         <w:t xml:space="preserve"> </w:t>
       </w:r>
       <w:r>
-        <w:t xml:space="preserve">while </w:t>
-      </w:r>
-      <w:r>
-        <w:lastRenderedPageBreak/>
-        <w:t xml:space="preserve">maintaining the </w:t>
+        <w:t xml:space="preserve">while maintaining the </w:t>
       </w:r>
       <w:r>
         <w:t>folder hierarchy</w:t>
@@ -14083,12 +14350,12 @@
         <w:t>interest</w:t>
       </w:r>
       <w:proofErr w:type="spellEnd"/>
-      <w:ins w:id="718" w:author="Amit" w:date="2013-01-17T10:39:00Z">
+      <w:ins w:id="761" w:author="Amit" w:date="2013-01-17T10:39:00Z">
         <w:r>
           <w:t>’</w:t>
         </w:r>
       </w:ins>
-      <w:ins w:id="719" w:author="oz" w:date="2013-02-10T07:28:00Z">
+      <w:ins w:id="762" w:author="oz" w:date="2013-02-10T07:28:00Z">
         <w:r>
           <w:t>'</w:t>
         </w:r>
@@ -14097,7 +14364,7 @@
           <w:t>s</w:t>
         </w:r>
       </w:ins>
-      <w:ins w:id="720" w:author="Amit" w:date="2013-01-17T10:39:00Z">
+      <w:ins w:id="763" w:author="Amit" w:date="2013-01-17T10:39:00Z">
         <w:r>
           <w:t>s</w:t>
         </w:r>
@@ -14112,7 +14379,7 @@
       <w:r>
         <w:t>will marked as G</w:t>
       </w:r>
-      <w:ins w:id="721" w:author="Amit" w:date="2013-01-17T10:39:00Z">
+      <w:ins w:id="764" w:author="Amit" w:date="2013-01-17T10:39:00Z">
         <w:r>
           <w:t>.</w:t>
         </w:r>
@@ -14129,7 +14396,7 @@
       <w:r>
         <w:t>vertical</w:t>
       </w:r>
-      <w:ins w:id="722" w:author="Amit" w:date="2013-01-17T10:39:00Z">
+      <w:ins w:id="765" w:author="Amit" w:date="2013-01-17T10:39:00Z">
         <w:r>
           <w:t xml:space="preserve"> </w:t>
         </w:r>
@@ -14149,7 +14416,7 @@
       <w:r>
         <w:t xml:space="preserve">object in </w:t>
       </w:r>
-      <w:del w:id="723" w:author="oz" w:date="2013-02-10T07:28:00Z">
+      <w:del w:id="766" w:author="oz" w:date="2013-02-10T07:28:00Z">
         <w:r>
           <w:delText>P</w:delText>
         </w:r>
@@ -14191,7 +14458,7 @@
       <w:r>
         <w:t>item</w:t>
       </w:r>
-      <w:ins w:id="724" w:author="Amit" w:date="2013-01-17T10:40:00Z">
+      <w:ins w:id="767" w:author="Amit" w:date="2013-01-17T10:40:00Z">
         <w:r>
           <w:t xml:space="preserve"> </w:t>
         </w:r>
@@ -14730,7 +14997,7 @@
       <w:r>
         <w:t>V)</w:t>
       </w:r>
-      <w:ins w:id="725" w:author="Amit" w:date="2013-01-17T10:53:00Z">
+      <w:ins w:id="768" w:author="Amit" w:date="2013-01-17T10:53:00Z">
         <w:r>
           <w:t>.</w:t>
         </w:r>
@@ -14747,16 +15014,16 @@
       <w:r>
         <w:t xml:space="preserve">them and the item they are </w:t>
       </w:r>
-      <w:commentRangeStart w:id="726"/>
+      <w:commentRangeStart w:id="769"/>
       <w:r>
         <w:t xml:space="preserve">related to: </w:t>
       </w:r>
-      <w:commentRangeEnd w:id="726"/>
+      <w:commentRangeEnd w:id="769"/>
       <w:r>
         <w:rPr>
           <w:rStyle w:val="CommentReference"/>
         </w:rPr>
-        <w:commentReference w:id="726"/>
+        <w:commentReference w:id="769"/>
       </w:r>
       <w:r>
         <w:t>(</w:t>
@@ -14872,6 +15139,7 @@
         <w:jc w:val="both"/>
       </w:pPr>
       <w:r>
+        <w:lastRenderedPageBreak/>
         <w:t>With this graph we can analysis the connection</w:t>
       </w:r>
       <w:r>
@@ -14889,7 +15157,7 @@
       <w:r>
         <w:t xml:space="preserve"> in </w:t>
       </w:r>
-      <w:del w:id="727" w:author="Amit" w:date="2013-01-17T11:01:00Z">
+      <w:del w:id="770" w:author="Amit" w:date="2013-01-17T11:01:00Z">
         <w:r>
           <w:delText>pinteres</w:delText>
         </w:r>
@@ -14898,7 +15166,7 @@
         </w:r>
       </w:del>
       <w:proofErr w:type="spellStart"/>
-      <w:ins w:id="728" w:author="Amit" w:date="2013-01-17T11:01:00Z">
+      <w:ins w:id="771" w:author="Amit" w:date="2013-01-17T11:01:00Z">
         <w:r>
           <w:t>Pinterest’s</w:t>
         </w:r>
@@ -14980,19 +15248,32 @@
         <w:pStyle w:val="Caption"/>
         <w:jc w:val="center"/>
       </w:pPr>
-      <w:bookmarkStart w:id="729" w:name="_Ref346183766"/>
+      <w:bookmarkStart w:id="772" w:name="_Ref346183766"/>
       <w:r>
         <w:t xml:space="preserve">Figure </w:t>
       </w:r>
-      <w:fldSimple w:instr=" SEQ Figure \* ARABIC ">
-        <w:r>
-          <w:rPr>
-            <w:noProof/>
-          </w:rPr>
-          <w:t>4</w:t>
-        </w:r>
-      </w:fldSimple>
-      <w:bookmarkEnd w:id="729"/>
+      <w:r>
+        <w:fldChar w:fldCharType="begin"/>
+      </w:r>
+      <w:r>
+        <w:instrText xml:space="preserve"> SEQ Figure \* ARABIC </w:instrText>
+      </w:r>
+      <w:r>
+        <w:fldChar w:fldCharType="separate"/>
+      </w:r>
+      <w:r>
+        <w:rPr>
+          <w:noProof/>
+        </w:rPr>
+        <w:t>4</w:t>
+      </w:r>
+      <w:r>
+        <w:rPr>
+          <w:noProof/>
+        </w:rPr>
+        <w:fldChar w:fldCharType="end"/>
+      </w:r>
+      <w:bookmarkEnd w:id="772"/>
       <w:r>
         <w:t>: graphical view main graph</w:t>
       </w:r>
@@ -15016,23 +15297,23 @@
       <w:pPr>
         <w:jc w:val="both"/>
         <w:rPr>
-          <w:ins w:id="730" w:author="oz" w:date="2013-03-01T19:19:00Z"/>
+          <w:ins w:id="773" w:author="oz" w:date="2013-03-01T19:19:00Z"/>
         </w:rPr>
       </w:pPr>
       <w:r>
         <w:t>Preliminary data collection experiments</w:t>
       </w:r>
-      <w:ins w:id="731" w:author="oz" w:date="2013-02-10T07:39:00Z">
+      <w:ins w:id="774" w:author="oz" w:date="2013-02-10T07:39:00Z">
         <w:r>
           <w:t xml:space="preserve"> on 100 user</w:t>
         </w:r>
       </w:ins>
-      <w:ins w:id="732" w:author="oz" w:date="2013-03-02T20:27:00Z">
+      <w:ins w:id="775" w:author="oz" w:date="2013-03-02T20:27:00Z">
         <w:r>
           <w:t>s</w:t>
         </w:r>
       </w:ins>
-      <w:ins w:id="733" w:author="oz" w:date="2013-02-10T07:39:00Z">
+      <w:ins w:id="776" w:author="oz" w:date="2013-02-10T07:39:00Z">
         <w:r>
           <w:t xml:space="preserve"> only</w:t>
         </w:r>
@@ -15040,7 +15321,7 @@
       <w:r>
         <w:t xml:space="preserve"> show that the resulting graph model is quite large. </w:t>
       </w:r>
-      <w:ins w:id="734" w:author="oz" w:date="2013-02-10T07:37:00Z">
+      <w:ins w:id="777" w:author="oz" w:date="2013-02-10T07:37:00Z">
         <w:r>
           <w:t xml:space="preserve"> </w:t>
         </w:r>
@@ -15048,7 +15329,7 @@
       <w:r>
         <w:t>For</w:t>
       </w:r>
-      <w:ins w:id="735" w:author="oz" w:date="2013-02-10T07:36:00Z">
+      <w:ins w:id="778" w:author="oz" w:date="2013-02-10T07:36:00Z">
         <w:r>
           <w:t xml:space="preserve"> </w:t>
         </w:r>
@@ -15060,7 +15341,7 @@
       <w:r>
         <w:t xml:space="preserve"> </w:t>
       </w:r>
-      <w:ins w:id="736" w:author="oz" w:date="2013-01-30T18:58:00Z">
+      <w:ins w:id="779" w:author="oz" w:date="2013-01-30T18:58:00Z">
         <w:r>
           <w:t>10</w:t>
         </w:r>
@@ -15075,12 +15356,12 @@
       <w:r>
         <w:t xml:space="preserve"> users there were approximately </w:t>
       </w:r>
-      <w:ins w:id="737" w:author="oz" w:date="2013-01-30T19:02:00Z">
+      <w:ins w:id="780" w:author="oz" w:date="2013-01-30T19:02:00Z">
         <w:r>
           <w:t>~</w:t>
         </w:r>
       </w:ins>
-      <w:ins w:id="738" w:author="oz" w:date="2013-01-30T19:06:00Z">
+      <w:ins w:id="781" w:author="oz" w:date="2013-01-30T19:06:00Z">
         <w:r>
           <w:rPr>
             <w:rFonts w:hint="cs"/>
@@ -15091,17 +15372,17 @@
           <w:t>0</w:t>
         </w:r>
       </w:ins>
-      <w:ins w:id="739" w:author="oz" w:date="2013-01-30T19:00:00Z">
+      <w:ins w:id="782" w:author="oz" w:date="2013-01-30T19:00:00Z">
         <w:r>
           <w:t>0000</w:t>
         </w:r>
       </w:ins>
-      <w:ins w:id="740" w:author="oz" w:date="2013-02-10T07:37:00Z">
+      <w:ins w:id="783" w:author="oz" w:date="2013-02-10T07:37:00Z">
         <w:r>
           <w:t xml:space="preserve"> (subjects and items)</w:t>
         </w:r>
       </w:ins>
-      <w:ins w:id="741" w:author="oz" w:date="2013-01-30T19:00:00Z">
+      <w:ins w:id="784" w:author="oz" w:date="2013-01-30T19:00:00Z">
         <w:r>
           <w:t xml:space="preserve"> </w:t>
         </w:r>
@@ -15118,17 +15399,17 @@
       <w:r>
         <w:t xml:space="preserve">lated entities which lead to the same amount of vertices being created, and about </w:t>
       </w:r>
-      <w:ins w:id="742" w:author="oz" w:date="2013-01-30T19:02:00Z">
+      <w:ins w:id="785" w:author="oz" w:date="2013-01-30T19:02:00Z">
         <w:r>
           <w:t>~</w:t>
         </w:r>
       </w:ins>
-      <w:ins w:id="743" w:author="oz" w:date="2013-01-30T19:06:00Z">
+      <w:ins w:id="786" w:author="oz" w:date="2013-01-30T19:06:00Z">
         <w:r>
           <w:t>6</w:t>
         </w:r>
       </w:ins>
-      <w:ins w:id="744" w:author="oz" w:date="2013-01-30T19:02:00Z">
+      <w:ins w:id="787" w:author="oz" w:date="2013-01-30T19:02:00Z">
         <w:r>
           <w:t>00</w:t>
         </w:r>
@@ -15145,7 +15426,7 @@
       <w:r>
         <w:t>sulting edges. Search and traversal times for such a graph would be</w:t>
       </w:r>
-      <w:ins w:id="745" w:author="oz" w:date="2013-02-10T07:40:00Z">
+      <w:ins w:id="788" w:author="oz" w:date="2013-02-10T07:40:00Z">
         <w:r>
           <w:t xml:space="preserve"> very</w:t>
         </w:r>
@@ -15156,12 +15437,12 @@
       <w:r>
         <w:t xml:space="preserve">hidden links between any </w:t>
       </w:r>
-      <w:del w:id="746" w:author="oz" w:date="2013-02-10T07:40:00Z">
+      <w:del w:id="789" w:author="oz" w:date="2013-02-10T07:40:00Z">
         <w:r>
           <w:delText>combination</w:delText>
         </w:r>
       </w:del>
-      <w:ins w:id="747" w:author="oz" w:date="2013-02-10T07:40:00Z">
+      <w:ins w:id="790" w:author="oz" w:date="2013-02-10T07:40:00Z">
         <w:r>
           <w:t>combinations</w:t>
         </w:r>
@@ -15169,8 +15450,8 @@
       <w:r>
         <w:t xml:space="preserve"> of entities. In order to improve run time performance </w:t>
       </w:r>
-      <w:ins w:id="748" w:author="Amit" w:date="2013-01-17T11:04:00Z">
-        <w:del w:id="749" w:author="oz" w:date="2013-02-10T07:41:00Z">
+      <w:ins w:id="791" w:author="Amit" w:date="2013-01-17T11:04:00Z">
+        <w:del w:id="792" w:author="oz" w:date="2013-02-10T07:41:00Z">
           <w:r>
             <w:delText xml:space="preserve"> </w:delText>
           </w:r>
@@ -15213,11 +15494,7 @@
         <w:t xml:space="preserve"> </w:t>
       </w:r>
       <w:r>
-        <w:t xml:space="preserve">by abstracting some of the relations. The abstracted graph, G2, will </w:t>
-      </w:r>
-      <w:r>
-        <w:lastRenderedPageBreak/>
-        <w:t xml:space="preserve">contain only Subjects as vertices and thus relations between them. </w:t>
+        <w:t xml:space="preserve">by abstracting some of the relations. The abstracted graph, G2, will contain only Subjects as vertices and thus relations between them. </w:t>
       </w:r>
       <w:proofErr w:type="gramStart"/>
       <w:r>
@@ -15319,11 +15596,11 @@
       <w:r>
         <w:t xml:space="preserve"> </w:t>
       </w:r>
-      <w:commentRangeStart w:id="750"/>
+      <w:commentRangeStart w:id="793"/>
       <w:r>
         <w:t xml:space="preserve">In our example the interest graph </w:t>
       </w:r>
-      <w:ins w:id="751" w:author="oz" w:date="2013-01-30T19:03:00Z">
+      <w:ins w:id="794" w:author="oz" w:date="2013-01-30T19:03:00Z">
         <w:r>
           <w:t xml:space="preserve">will </w:t>
         </w:r>
@@ -15340,17 +15617,17 @@
       <w:r>
         <w:t xml:space="preserve">ve only the </w:t>
       </w:r>
-      <w:del w:id="752" w:author="oz" w:date="2013-03-01T19:18:00Z">
+      <w:del w:id="795" w:author="oz" w:date="2013-03-01T19:18:00Z">
         <w:r>
           <w:delText>interest</w:delText>
         </w:r>
       </w:del>
-      <w:ins w:id="753" w:author="oz" w:date="2013-03-01T19:17:00Z">
+      <w:ins w:id="796" w:author="oz" w:date="2013-03-01T19:17:00Z">
         <w:r>
           <w:t>subjects</w:t>
         </w:r>
       </w:ins>
-      <w:ins w:id="754" w:author="oz" w:date="2013-03-01T19:18:00Z">
+      <w:ins w:id="797" w:author="oz" w:date="2013-03-01T19:18:00Z">
         <w:r>
           <w:t xml:space="preserve"> (interest's)</w:t>
         </w:r>
@@ -15373,12 +15650,12 @@
       <w:r>
         <w:t xml:space="preserve">e represent the native of the </w:t>
       </w:r>
-      <w:del w:id="755" w:author="oz" w:date="2013-03-01T19:18:00Z">
+      <w:del w:id="798" w:author="oz" w:date="2013-03-01T19:18:00Z">
         <w:r>
           <w:delText xml:space="preserve">interests </w:delText>
         </w:r>
       </w:del>
-      <w:ins w:id="756" w:author="oz" w:date="2013-03-01T19:18:00Z">
+      <w:ins w:id="799" w:author="oz" w:date="2013-03-01T19:18:00Z">
         <w:r>
           <w:t xml:space="preserve">subjects </w:t>
         </w:r>
@@ -15399,12 +15676,12 @@
         <w:t>E &amp; (</w:t>
       </w:r>
       <w:proofErr w:type="spellStart"/>
-      <w:del w:id="757" w:author="oz" w:date="2013-03-01T19:11:00Z">
+      <w:del w:id="800" w:author="oz" w:date="2013-03-01T19:11:00Z">
         <w:r>
           <w:delText>pizza ,c</w:delText>
         </w:r>
       </w:del>
-      <w:ins w:id="758" w:author="oz" w:date="2013-03-01T19:11:00Z">
+      <w:ins w:id="801" w:author="oz" w:date="2013-03-01T19:11:00Z">
         <w:r>
           <w:t>C</w:t>
         </w:r>
@@ -15412,7 +15689,7 @@
       <w:r>
         <w:t>ars</w:t>
       </w:r>
-      <w:ins w:id="759" w:author="oz" w:date="2013-03-01T19:11:00Z">
+      <w:ins w:id="802" w:author="oz" w:date="2013-03-01T19:11:00Z">
         <w:r>
           <w:t>,Pizza</w:t>
         </w:r>
@@ -15433,7 +15710,7 @@
       <w:r>
         <w:t xml:space="preserve"> when </w:t>
       </w:r>
-      <w:del w:id="760" w:author="oz" w:date="2013-03-01T19:10:00Z">
+      <w:del w:id="803" w:author="oz" w:date="2013-03-01T19:10:00Z">
         <w:r>
           <w:rPr>
             <w:rFonts w:cstheme="minorHAnsi"/>
@@ -15441,7 +15718,7 @@
           <w:delText>ι</w:delText>
         </w:r>
       </w:del>
-      <w:ins w:id="761" w:author="oz" w:date="2013-03-01T19:10:00Z">
+      <w:ins w:id="804" w:author="oz" w:date="2013-03-01T19:10:00Z">
         <w:r>
           <w:t>W</w:t>
         </w:r>
@@ -15457,12 +15734,12 @@
       <w:r>
         <w:t xml:space="preserve">)=2  and </w:t>
       </w:r>
-      <w:ins w:id="762" w:author="oz" w:date="2013-03-01T19:10:00Z">
+      <w:ins w:id="805" w:author="oz" w:date="2013-03-01T19:10:00Z">
         <w:r>
           <w:t>W</w:t>
         </w:r>
       </w:ins>
-      <w:del w:id="763" w:author="oz" w:date="2013-03-01T19:10:00Z">
+      <w:del w:id="806" w:author="oz" w:date="2013-03-01T19:10:00Z">
         <w:r>
           <w:rPr>
             <w:rFonts w:cstheme="minorHAnsi"/>
@@ -15470,7 +15747,7 @@
           <w:delText>ι</w:delText>
         </w:r>
       </w:del>
-      <w:del w:id="764" w:author="oz" w:date="2013-03-01T19:16:00Z">
+      <w:del w:id="807" w:author="oz" w:date="2013-03-01T19:16:00Z">
         <w:r>
           <w:delText xml:space="preserve"> </w:delText>
         </w:r>
@@ -15492,7 +15769,7 @@
       <w:r>
         <w:t xml:space="preserve"> </w:t>
       </w:r>
-      <w:ins w:id="765" w:author="oz" w:date="2013-03-01T19:16:00Z">
+      <w:ins w:id="808" w:author="oz" w:date="2013-03-01T19:16:00Z">
         <w:r>
           <w:t>of</w:t>
         </w:r>
@@ -15531,8 +15808,8 @@
       <w:r>
         <w:t xml:space="preserve"> and pizza.</w:t>
       </w:r>
-      <w:commentRangeEnd w:id="750"/>
-      <w:ins w:id="766" w:author="oz" w:date="2013-03-01T19:15:00Z">
+      <w:commentRangeEnd w:id="793"/>
+      <w:ins w:id="809" w:author="oz" w:date="2013-03-01T19:15:00Z">
         <w:r>
           <w:t>(see figure 5)</w:t>
         </w:r>
@@ -15541,7 +15818,7 @@
         <w:rPr>
           <w:rStyle w:val="CommentReference"/>
         </w:rPr>
-        <w:commentReference w:id="750"/>
+        <w:commentReference w:id="793"/>
       </w:r>
       <w:r>
         <w:t xml:space="preserve">    </w:t>
@@ -15555,8 +15832,8 @@
         <w:keepNext/>
         <w:jc w:val="center"/>
       </w:pPr>
-      <w:moveToRangeStart w:id="767" w:author="oz" w:date="2013-03-01T19:19:00Z" w:name="move349928609"/>
-      <w:moveTo w:id="768" w:author="oz" w:date="2013-03-01T19:19:00Z">
+      <w:moveToRangeStart w:id="810" w:author="oz" w:date="2013-03-01T19:19:00Z" w:name="move349928609"/>
+      <w:moveTo w:id="811" w:author="oz" w:date="2013-03-01T19:19:00Z">
         <w:r>
           <w:rPr>
             <w:noProof/>
@@ -15610,7 +15887,7 @@
         <w:pStyle w:val="Caption"/>
         <w:jc w:val="center"/>
       </w:pPr>
-      <w:moveTo w:id="769" w:author="oz" w:date="2013-03-01T19:19:00Z">
+      <w:moveTo w:id="812" w:author="oz" w:date="2013-03-01T19:19:00Z">
         <w:r>
           <w:t xml:space="preserve">Figure </w:t>
         </w:r>
@@ -15646,12 +15923,12 @@
         </w:r>
       </w:moveTo>
     </w:p>
-    <w:moveToRangeEnd w:id="767"/>
+    <w:moveToRangeEnd w:id="810"/>
     <w:p>
       <w:pPr>
         <w:jc w:val="both"/>
         <w:rPr>
-          <w:del w:id="770" w:author="oz" w:date="2013-03-01T19:19:00Z"/>
+          <w:del w:id="813" w:author="oz" w:date="2013-03-01T19:19:00Z"/>
         </w:rPr>
       </w:pPr>
     </w:p>
@@ -15660,12 +15937,13 @@
         <w:keepNext/>
         <w:jc w:val="center"/>
       </w:pPr>
-      <w:moveFromRangeStart w:id="771" w:author="oz" w:date="2013-03-01T19:19:00Z" w:name="move349928609"/>
-      <w:moveFrom w:id="772" w:author="oz" w:date="2013-03-01T19:19:00Z">
+      <w:moveFromRangeStart w:id="814" w:author="oz" w:date="2013-03-01T19:19:00Z" w:name="move349928609"/>
+      <w:moveFrom w:id="815" w:author="oz" w:date="2013-03-01T19:19:00Z">
         <w:r>
           <w:rPr>
             <w:noProof/>
           </w:rPr>
+          <w:lastRenderedPageBreak/>
           <w:drawing>
             <wp:inline distT="0" distB="0" distL="0" distR="0" wp14:anchorId="4BC11CBF" wp14:editId="4A789929">
               <wp:extent cx="2150669" cy="1214323"/>
@@ -15715,7 +15993,7 @@
         <w:pStyle w:val="Caption"/>
         <w:jc w:val="center"/>
       </w:pPr>
-      <w:moveFrom w:id="773" w:author="oz" w:date="2013-03-01T19:19:00Z">
+      <w:moveFrom w:id="816" w:author="oz" w:date="2013-03-01T19:19:00Z">
         <w:r>
           <w:t xml:space="preserve">Figure </w:t>
         </w:r>
@@ -15751,26 +16029,26 @@
         </w:r>
       </w:moveFrom>
     </w:p>
-    <w:moveFromRangeEnd w:id="771"/>
+    <w:moveFromRangeEnd w:id="814"/>
     <w:p>
       <w:pPr>
         <w:jc w:val="both"/>
       </w:pPr>
-      <w:commentRangeStart w:id="774"/>
+      <w:commentRangeStart w:id="817"/>
       <w:r>
         <w:t>Eventually we will have weighted undirected graph that will</w:t>
       </w:r>
-      <w:ins w:id="775" w:author="oz" w:date="2013-03-01T19:30:00Z">
+      <w:ins w:id="818" w:author="oz" w:date="2013-03-01T19:30:00Z">
         <w:r>
           <w:t xml:space="preserve"> be </w:t>
         </w:r>
       </w:ins>
-      <w:ins w:id="776" w:author="oz" w:date="2013-03-01T19:31:00Z">
+      <w:ins w:id="819" w:author="oz" w:date="2013-03-01T19:31:00Z">
         <w:r>
           <w:t xml:space="preserve">shrink </w:t>
         </w:r>
       </w:ins>
-      <w:del w:id="777" w:author="oz" w:date="2013-03-01T19:31:00Z">
+      <w:del w:id="820" w:author="oz" w:date="2013-03-01T19:31:00Z">
         <w:r>
           <w:delText xml:space="preserve"> </w:delText>
         </w:r>
@@ -15779,7 +16057,7 @@
       <w:r>
         <w:t>represent</w:t>
       </w:r>
-      <w:ins w:id="778" w:author="oz" w:date="2013-03-01T19:31:00Z">
+      <w:ins w:id="821" w:author="oz" w:date="2013-03-01T19:31:00Z">
         <w:r>
           <w:t>ion</w:t>
         </w:r>
@@ -15788,7 +16066,7 @@
           <w:t xml:space="preserve"> of</w:t>
         </w:r>
       </w:ins>
-      <w:del w:id="779" w:author="oz" w:date="2013-03-01T19:31:00Z">
+      <w:del w:id="822" w:author="oz" w:date="2013-03-01T19:31:00Z">
         <w:r>
           <w:delText xml:space="preserve"> the</w:delText>
         </w:r>
@@ -15796,37 +16074,37 @@
       <w:r>
         <w:t xml:space="preserve"> our graph database when the number of nodes (vertex) is equal to the number of </w:t>
       </w:r>
-      <w:del w:id="780" w:author="oz" w:date="2013-02-10T07:43:00Z">
+      <w:del w:id="823" w:author="oz" w:date="2013-02-10T07:43:00Z">
         <w:r>
           <w:delText xml:space="preserve">characters </w:delText>
         </w:r>
       </w:del>
-      <w:ins w:id="781" w:author="oz" w:date="2013-02-10T07:43:00Z">
+      <w:ins w:id="824" w:author="oz" w:date="2013-02-10T07:43:00Z">
         <w:r>
           <w:t xml:space="preserve">users </w:t>
         </w:r>
       </w:ins>
-      <w:ins w:id="782" w:author="oz" w:date="2013-03-01T19:32:00Z">
+      <w:ins w:id="825" w:author="oz" w:date="2013-03-01T19:32:00Z">
         <w:r>
           <w:t>subject's</w:t>
         </w:r>
       </w:ins>
-      <w:ins w:id="783" w:author="oz" w:date="2013-03-01T19:31:00Z">
+      <w:ins w:id="826" w:author="oz" w:date="2013-03-01T19:31:00Z">
         <w:r>
           <w:t xml:space="preserve"> (</w:t>
         </w:r>
       </w:ins>
-      <w:ins w:id="784" w:author="oz" w:date="2013-03-01T19:32:00Z">
+      <w:ins w:id="827" w:author="oz" w:date="2013-03-01T19:32:00Z">
         <w:r>
           <w:t>interest's</w:t>
         </w:r>
       </w:ins>
-      <w:ins w:id="785" w:author="oz" w:date="2013-03-01T19:31:00Z">
+      <w:ins w:id="828" w:author="oz" w:date="2013-03-01T19:31:00Z">
         <w:r>
           <w:t>)</w:t>
         </w:r>
       </w:ins>
-      <w:ins w:id="786" w:author="oz" w:date="2013-02-10T07:43:00Z">
+      <w:ins w:id="829" w:author="oz" w:date="2013-02-10T07:43:00Z">
         <w:r>
           <w:t xml:space="preserve"> , </w:t>
         </w:r>
@@ -15842,20 +16120,20 @@
       <w:r>
         <w:t>(</w:t>
       </w:r>
-      <w:commentRangeStart w:id="787"/>
-      <w:del w:id="788" w:author="oz" w:date="2013-02-10T07:42:00Z">
+      <w:commentRangeStart w:id="830"/>
+      <w:del w:id="831" w:author="oz" w:date="2013-02-10T07:42:00Z">
         <w:r>
           <w:delText>characters</w:delText>
         </w:r>
-        <w:commentRangeEnd w:id="787"/>
+        <w:commentRangeEnd w:id="830"/>
         <w:r>
           <w:rPr>
             <w:rStyle w:val="CommentReference"/>
           </w:rPr>
-          <w:commentReference w:id="787"/>
+          <w:commentReference w:id="830"/>
         </w:r>
       </w:del>
-      <w:ins w:id="789" w:author="oz" w:date="2013-03-01T19:21:00Z">
+      <w:ins w:id="832" w:author="oz" w:date="2013-03-01T19:21:00Z">
         <w:r>
           <w:t>subjects</w:t>
         </w:r>
@@ -15863,7 +16141,7 @@
       <w:r>
         <w:t>)</w:t>
       </w:r>
-      <w:ins w:id="790" w:author="oz" w:date="2013-02-10T07:43:00Z">
+      <w:ins w:id="833" w:author="oz" w:date="2013-02-10T07:43:00Z">
         <w:r>
           <w:t xml:space="preserve"> . by this </w:t>
         </w:r>
@@ -15874,18 +16152,18 @@
           <w:t xml:space="preserve"> we can reduce graph nodes and </w:t>
         </w:r>
       </w:ins>
-      <w:ins w:id="791" w:author="oz" w:date="2013-03-01T19:33:00Z">
+      <w:ins w:id="834" w:author="oz" w:date="2013-03-01T19:33:00Z">
         <w:r>
           <w:t>edge's</w:t>
         </w:r>
       </w:ins>
-      <w:ins w:id="792" w:author="oz" w:date="2013-02-10T07:44:00Z">
+      <w:ins w:id="835" w:author="oz" w:date="2013-02-10T07:44:00Z">
         <w:r>
           <w:t xml:space="preserve"> – in our example the </w:t>
         </w:r>
       </w:ins>
       <w:proofErr w:type="spellStart"/>
-      <w:ins w:id="793" w:author="oz" w:date="2013-02-10T07:45:00Z">
+      <w:ins w:id="836" w:author="oz" w:date="2013-02-10T07:45:00Z">
         <w:r>
           <w:t>Pinterest's</w:t>
         </w:r>
@@ -15894,87 +16172,87 @@
           <w:t xml:space="preserve"> data graph contain </w:t>
         </w:r>
       </w:ins>
-      <w:ins w:id="794" w:author="oz" w:date="2013-02-27T23:24:00Z">
+      <w:ins w:id="837" w:author="oz" w:date="2013-02-27T23:24:00Z">
         <w:r>
           <w:t>9</w:t>
         </w:r>
       </w:ins>
-      <w:ins w:id="795" w:author="oz" w:date="2013-02-10T07:45:00Z">
+      <w:ins w:id="838" w:author="oz" w:date="2013-02-10T07:45:00Z">
         <w:r>
           <w:t xml:space="preserve"> nodes </w:t>
         </w:r>
       </w:ins>
-      <w:ins w:id="796" w:author="oz" w:date="2013-02-10T07:46:00Z">
+      <w:ins w:id="839" w:author="oz" w:date="2013-02-10T07:46:00Z">
         <w:r>
           <w:t xml:space="preserve">with 9 edges , the same </w:t>
         </w:r>
       </w:ins>
-      <w:ins w:id="797" w:author="oz" w:date="2013-02-10T07:47:00Z">
+      <w:ins w:id="840" w:author="oz" w:date="2013-02-10T07:47:00Z">
         <w:r>
           <w:t xml:space="preserve">repression in interests </w:t>
         </w:r>
       </w:ins>
-      <w:ins w:id="798" w:author="oz" w:date="2013-02-10T07:49:00Z">
+      <w:ins w:id="841" w:author="oz" w:date="2013-02-10T07:49:00Z">
         <w:r>
           <w:t>connection graph will</w:t>
         </w:r>
       </w:ins>
-      <w:ins w:id="799" w:author="oz" w:date="2013-03-01T19:33:00Z">
+      <w:ins w:id="842" w:author="oz" w:date="2013-03-01T19:33:00Z">
         <w:r>
           <w:t xml:space="preserve"> be</w:t>
         </w:r>
       </w:ins>
-      <w:ins w:id="800" w:author="oz" w:date="2013-02-10T07:49:00Z">
+      <w:ins w:id="843" w:author="oz" w:date="2013-02-10T07:49:00Z">
         <w:r>
           <w:t xml:space="preserve"> </w:t>
         </w:r>
       </w:ins>
-      <w:ins w:id="801" w:author="oz" w:date="2013-02-10T07:50:00Z">
+      <w:ins w:id="844" w:author="oz" w:date="2013-02-10T07:50:00Z">
         <w:r>
           <w:t>lead</w:t>
         </w:r>
       </w:ins>
-      <w:ins w:id="802" w:author="oz" w:date="2013-02-10T07:49:00Z">
+      <w:ins w:id="845" w:author="oz" w:date="2013-02-10T07:49:00Z">
         <w:r>
           <w:t xml:space="preserve"> to </w:t>
         </w:r>
       </w:ins>
-      <w:ins w:id="803" w:author="oz" w:date="2013-03-01T19:21:00Z">
+      <w:ins w:id="846" w:author="oz" w:date="2013-03-01T19:21:00Z">
         <w:r>
           <w:t xml:space="preserve">only </w:t>
         </w:r>
       </w:ins>
-      <w:ins w:id="804" w:author="oz" w:date="2013-02-10T07:49:00Z">
+      <w:ins w:id="847" w:author="oz" w:date="2013-02-10T07:49:00Z">
         <w:r>
           <w:t>3 node</w:t>
         </w:r>
       </w:ins>
-      <w:ins w:id="805" w:author="oz" w:date="2013-02-10T07:52:00Z">
+      <w:ins w:id="848" w:author="oz" w:date="2013-02-10T07:52:00Z">
         <w:r>
           <w:t>s</w:t>
         </w:r>
       </w:ins>
-      <w:ins w:id="806" w:author="oz" w:date="2013-02-10T07:49:00Z">
+      <w:ins w:id="849" w:author="oz" w:date="2013-02-10T07:49:00Z">
         <w:r>
           <w:t xml:space="preserve"> wi</w:t>
         </w:r>
       </w:ins>
-      <w:ins w:id="807" w:author="oz" w:date="2013-02-10T07:52:00Z">
+      <w:ins w:id="850" w:author="oz" w:date="2013-02-10T07:52:00Z">
         <w:r>
           <w:t>th</w:t>
         </w:r>
       </w:ins>
-      <w:ins w:id="808" w:author="oz" w:date="2013-02-10T07:49:00Z">
+      <w:ins w:id="851" w:author="oz" w:date="2013-02-10T07:49:00Z">
         <w:r>
           <w:t xml:space="preserve"> 2 edge</w:t>
         </w:r>
       </w:ins>
-      <w:ins w:id="809" w:author="oz" w:date="2013-02-10T07:52:00Z">
+      <w:ins w:id="852" w:author="oz" w:date="2013-02-10T07:52:00Z">
         <w:r>
           <w:t>s</w:t>
         </w:r>
       </w:ins>
-      <w:ins w:id="810" w:author="oz" w:date="2013-02-10T07:49:00Z">
+      <w:ins w:id="853" w:author="oz" w:date="2013-02-10T07:49:00Z">
         <w:r>
           <w:t xml:space="preserve"> </w:t>
         </w:r>
@@ -15982,27 +16260,27 @@
           <w:t xml:space="preserve"> </w:t>
         </w:r>
       </w:ins>
-      <w:ins w:id="811" w:author="oz" w:date="2013-02-10T07:51:00Z">
+      <w:ins w:id="854" w:author="oz" w:date="2013-02-10T07:51:00Z">
         <w:r>
           <w:t>.</w:t>
         </w:r>
       </w:ins>
-      <w:ins w:id="812" w:author="oz" w:date="2013-03-01T19:22:00Z">
+      <w:ins w:id="855" w:author="oz" w:date="2013-03-01T19:22:00Z">
         <w:r>
           <w:t>in</w:t>
         </w:r>
       </w:ins>
-      <w:ins w:id="813" w:author="oz" w:date="2013-02-10T07:51:00Z">
+      <w:ins w:id="856" w:author="oz" w:date="2013-02-10T07:51:00Z">
         <w:r>
           <w:t xml:space="preserve"> </w:t>
         </w:r>
       </w:ins>
-      <w:ins w:id="814" w:author="oz" w:date="2013-02-10T07:55:00Z">
+      <w:ins w:id="857" w:author="oz" w:date="2013-02-10T07:55:00Z">
         <w:r>
           <w:t>this</w:t>
         </w:r>
       </w:ins>
-      <w:ins w:id="815" w:author="oz" w:date="2013-02-10T07:52:00Z">
+      <w:ins w:id="858" w:author="oz" w:date="2013-02-10T07:52:00Z">
         <w:r>
           <w:t xml:space="preserve"> way we can analyze the power o</w:t>
         </w:r>
@@ -16013,67 +16291,67 @@
           <w:t xml:space="preserve"> connection</w:t>
         </w:r>
       </w:ins>
-      <w:ins w:id="816" w:author="oz" w:date="2013-02-10T07:57:00Z">
+      <w:ins w:id="859" w:author="oz" w:date="2013-02-10T07:57:00Z">
         <w:r>
           <w:t>s</w:t>
         </w:r>
       </w:ins>
-      <w:ins w:id="817" w:author="oz" w:date="2013-02-10T07:52:00Z">
+      <w:ins w:id="860" w:author="oz" w:date="2013-02-10T07:52:00Z">
         <w:r>
           <w:t xml:space="preserve"> (</w:t>
         </w:r>
       </w:ins>
-      <w:ins w:id="818" w:author="oz" w:date="2013-03-01T19:22:00Z">
+      <w:ins w:id="861" w:author="oz" w:date="2013-03-01T19:22:00Z">
         <w:r>
           <w:t>edge's</w:t>
         </w:r>
       </w:ins>
-      <w:ins w:id="819" w:author="oz" w:date="2013-02-10T07:52:00Z">
+      <w:ins w:id="862" w:author="oz" w:date="2013-02-10T07:52:00Z">
         <w:r>
           <w:t xml:space="preserve"> </w:t>
         </w:r>
       </w:ins>
-      <w:ins w:id="820" w:author="oz" w:date="2013-02-10T07:54:00Z">
+      <w:ins w:id="863" w:author="oz" w:date="2013-02-10T07:54:00Z">
         <w:r>
           <w:t>weight)</w:t>
         </w:r>
       </w:ins>
-      <w:ins w:id="821" w:author="oz" w:date="2013-02-10T07:55:00Z">
+      <w:ins w:id="864" w:author="oz" w:date="2013-02-10T07:55:00Z">
         <w:r>
           <w:t xml:space="preserve"> </w:t>
         </w:r>
       </w:ins>
-      <w:ins w:id="822" w:author="oz" w:date="2013-02-10T07:57:00Z">
+      <w:ins w:id="865" w:author="oz" w:date="2013-02-10T07:57:00Z">
         <w:r>
           <w:t>which</w:t>
         </w:r>
       </w:ins>
-      <w:ins w:id="823" w:author="oz" w:date="2013-02-10T07:56:00Z">
+      <w:ins w:id="866" w:author="oz" w:date="2013-02-10T07:56:00Z">
         <w:r>
           <w:t xml:space="preserve"> lead </w:t>
         </w:r>
       </w:ins>
-      <w:ins w:id="824" w:author="oz" w:date="2013-02-10T07:57:00Z">
+      <w:ins w:id="867" w:author="oz" w:date="2013-02-10T07:57:00Z">
         <w:r>
           <w:t xml:space="preserve">to </w:t>
         </w:r>
       </w:ins>
-      <w:ins w:id="825" w:author="oz" w:date="2013-02-10T07:58:00Z">
+      <w:ins w:id="868" w:author="oz" w:date="2013-02-10T07:58:00Z">
         <w:r>
           <w:t>rating recommendation algorithm</w:t>
         </w:r>
       </w:ins>
-      <w:ins w:id="826" w:author="oz" w:date="2013-03-01T19:34:00Z">
+      <w:ins w:id="869" w:author="oz" w:date="2013-03-01T19:34:00Z">
         <w:r>
           <w:t>.</w:t>
         </w:r>
       </w:ins>
-      <w:del w:id="827" w:author="oz" w:date="2013-02-10T07:43:00Z">
+      <w:del w:id="870" w:author="oz" w:date="2013-02-10T07:43:00Z">
         <w:r>
           <w:delText xml:space="preserve"> </w:delText>
         </w:r>
       </w:del>
-      <w:del w:id="828" w:author="oz" w:date="2013-01-30T19:04:00Z">
+      <w:del w:id="871" w:author="oz" w:date="2013-01-30T19:04:00Z">
         <w:r>
           <w:delText>,</w:delText>
         </w:r>
@@ -16086,12 +16364,12 @@
         <w:r>
           <w:delText>the |E| represent the number of connections between characters</w:delText>
         </w:r>
-        <w:commentRangeEnd w:id="774"/>
+        <w:commentRangeEnd w:id="817"/>
         <w:r>
           <w:rPr>
             <w:rStyle w:val="CommentReference"/>
           </w:rPr>
-          <w:commentReference w:id="774"/>
+          <w:commentReference w:id="817"/>
         </w:r>
       </w:del>
     </w:p>
@@ -16103,31 +16381,31 @@
           <w:numId w:val="8"/>
         </w:numPr>
       </w:pPr>
-      <w:bookmarkStart w:id="829" w:name="_Toc341875282"/>
-      <w:bookmarkStart w:id="830" w:name="_Toc341959348"/>
-      <w:bookmarkStart w:id="831" w:name="_Toc341699014"/>
-      <w:bookmarkStart w:id="832" w:name="_Toc341699188"/>
-      <w:bookmarkStart w:id="833" w:name="_Toc341717723"/>
-      <w:bookmarkStart w:id="834" w:name="_Toc341726168"/>
-      <w:bookmarkStart w:id="835" w:name="_Toc341797996"/>
-      <w:bookmarkStart w:id="836" w:name="_Toc341800599"/>
-      <w:bookmarkStart w:id="837" w:name="_Toc341875283"/>
-      <w:bookmarkStart w:id="838" w:name="_Toc341959349"/>
-      <w:bookmarkStart w:id="839" w:name="_Toc348253013"/>
-      <w:bookmarkEnd w:id="829"/>
-      <w:bookmarkEnd w:id="830"/>
-      <w:bookmarkEnd w:id="831"/>
-      <w:bookmarkEnd w:id="832"/>
-      <w:bookmarkEnd w:id="833"/>
-      <w:bookmarkEnd w:id="834"/>
-      <w:bookmarkEnd w:id="835"/>
-      <w:bookmarkEnd w:id="836"/>
-      <w:bookmarkEnd w:id="837"/>
-      <w:bookmarkEnd w:id="838"/>
+      <w:bookmarkStart w:id="872" w:name="_Toc341875282"/>
+      <w:bookmarkStart w:id="873" w:name="_Toc341959348"/>
+      <w:bookmarkStart w:id="874" w:name="_Toc341699014"/>
+      <w:bookmarkStart w:id="875" w:name="_Toc341699188"/>
+      <w:bookmarkStart w:id="876" w:name="_Toc341717723"/>
+      <w:bookmarkStart w:id="877" w:name="_Toc341726168"/>
+      <w:bookmarkStart w:id="878" w:name="_Toc341797996"/>
+      <w:bookmarkStart w:id="879" w:name="_Toc341800599"/>
+      <w:bookmarkStart w:id="880" w:name="_Toc341875283"/>
+      <w:bookmarkStart w:id="881" w:name="_Toc341959349"/>
+      <w:bookmarkStart w:id="882" w:name="_Toc348253013"/>
+      <w:bookmarkEnd w:id="872"/>
+      <w:bookmarkEnd w:id="873"/>
+      <w:bookmarkEnd w:id="874"/>
+      <w:bookmarkEnd w:id="875"/>
+      <w:bookmarkEnd w:id="876"/>
+      <w:bookmarkEnd w:id="877"/>
+      <w:bookmarkEnd w:id="878"/>
+      <w:bookmarkEnd w:id="879"/>
+      <w:bookmarkEnd w:id="880"/>
+      <w:bookmarkEnd w:id="881"/>
       <w:r>
         <w:t>Tools</w:t>
       </w:r>
-      <w:bookmarkEnd w:id="839"/>
+      <w:bookmarkEnd w:id="882"/>
     </w:p>
     <w:p>
       <w:pPr>
@@ -16273,7 +16551,6 @@
           <w:b/>
           <w:bCs/>
         </w:rPr>
-        <w:lastRenderedPageBreak/>
         <w:t>TraitsFinder</w:t>
       </w:r>
       <w:proofErr w:type="spellEnd"/>
@@ -16451,7 +16728,7 @@
         <w:ind w:left="426"/>
         <w:jc w:val="both"/>
         <w:rPr>
-          <w:ins w:id="842" w:author="oz" w:date="2013-02-10T07:59:00Z"/>
+          <w:ins w:id="885" w:author="oz" w:date="2013-02-10T07:59:00Z"/>
         </w:rPr>
       </w:pPr>
       <w:proofErr w:type="spellStart"/>
@@ -16527,7 +16804,7 @@
         </w:numPr>
         <w:jc w:val="both"/>
       </w:pPr>
-      <w:ins w:id="843" w:author="oz" w:date="2013-02-10T08:00:00Z">
+      <w:ins w:id="886" w:author="oz" w:date="2013-02-10T08:00:00Z">
         <w:r>
           <w:rPr>
             <w:b/>
@@ -16550,28 +16827,28 @@
         </w:r>
       </w:ins>
       <w:proofErr w:type="spellStart"/>
-      <w:ins w:id="844" w:author="oz" w:date="2013-02-10T08:06:00Z">
+      <w:ins w:id="887" w:author="oz" w:date="2013-02-10T08:06:00Z">
         <w:r>
           <w:t>T</w:t>
         </w:r>
       </w:ins>
-      <w:ins w:id="845" w:author="oz" w:date="2013-02-10T08:00:00Z">
+      <w:ins w:id="888" w:author="oz" w:date="2013-02-10T08:00:00Z">
         <w:r>
           <w:t>inker</w:t>
         </w:r>
       </w:ins>
-      <w:ins w:id="846" w:author="oz" w:date="2013-02-10T08:06:00Z">
+      <w:ins w:id="889" w:author="oz" w:date="2013-02-10T08:06:00Z">
         <w:r>
           <w:t>P</w:t>
         </w:r>
       </w:ins>
-      <w:ins w:id="847" w:author="oz" w:date="2013-02-10T08:00:00Z">
+      <w:ins w:id="890" w:author="oz" w:date="2013-02-10T08:00:00Z">
         <w:r>
           <w:t>op</w:t>
         </w:r>
       </w:ins>
       <w:proofErr w:type="spellEnd"/>
-      <w:ins w:id="848" w:author="oz" w:date="2013-02-10T08:06:00Z">
+      <w:ins w:id="891" w:author="oz" w:date="2013-02-10T08:06:00Z">
         <w:r>
           <w:rPr>
             <w:rStyle w:val="FootnoteReference"/>
@@ -16579,7 +16856,7 @@
           <w:footnoteReference w:id="20"/>
         </w:r>
       </w:ins>
-      <w:ins w:id="850" w:author="oz" w:date="2013-02-10T08:00:00Z">
+      <w:ins w:id="893" w:author="oz" w:date="2013-02-10T08:00:00Z">
         <w:r>
           <w:t xml:space="preserve"> </w:t>
         </w:r>
@@ -16588,7 +16865,7 @@
           <w:t>tools</w:t>
         </w:r>
       </w:ins>
-      <w:ins w:id="851" w:author="oz" w:date="2013-02-10T08:06:00Z">
+      <w:ins w:id="894" w:author="oz" w:date="2013-02-10T08:06:00Z">
         <w:r>
           <w:t xml:space="preserve"> ,</w:t>
         </w:r>
@@ -16597,7 +16874,7 @@
           <w:t xml:space="preserve"> </w:t>
         </w:r>
       </w:ins>
-      <w:ins w:id="852" w:author="oz" w:date="2013-02-10T08:10:00Z">
+      <w:ins w:id="895" w:author="oz" w:date="2013-02-10T08:10:00Z">
         <w:r>
           <w:t>Gremlin is a domain specific language for traversing property graphs</w:t>
         </w:r>
@@ -16605,39 +16882,39 @@
           <w:t xml:space="preserve"> – with gremlin we can mediate between Neo4j graph to </w:t>
         </w:r>
       </w:ins>
-      <w:ins w:id="853" w:author="oz" w:date="2013-02-10T08:11:00Z">
+      <w:ins w:id="896" w:author="oz" w:date="2013-02-10T08:11:00Z">
         <w:r>
           <w:t>different</w:t>
         </w:r>
       </w:ins>
-      <w:ins w:id="854" w:author="oz" w:date="2013-02-10T08:10:00Z">
+      <w:ins w:id="897" w:author="oz" w:date="2013-02-10T08:10:00Z">
         <w:r>
           <w:t xml:space="preserve"> </w:t>
         </w:r>
       </w:ins>
-      <w:ins w:id="855" w:author="oz" w:date="2013-02-10T08:11:00Z">
+      <w:ins w:id="898" w:author="oz" w:date="2013-02-10T08:11:00Z">
         <w:r>
           <w:t xml:space="preserve">graph </w:t>
         </w:r>
       </w:ins>
-      <w:ins w:id="856" w:author="oz" w:date="2013-02-10T08:12:00Z">
+      <w:ins w:id="899" w:author="oz" w:date="2013-02-10T08:12:00Z">
         <w:r>
           <w:t xml:space="preserve">libraries. </w:t>
         </w:r>
       </w:ins>
-      <w:ins w:id="857" w:author="oz" w:date="2013-02-10T08:11:00Z">
+      <w:ins w:id="900" w:author="oz" w:date="2013-02-10T08:11:00Z">
         <w:r>
           <w:t xml:space="preserve"> </w:t>
         </w:r>
       </w:ins>
-      <w:ins w:id="858" w:author="oz" w:date="2013-02-10T08:10:00Z">
+      <w:ins w:id="901" w:author="oz" w:date="2013-02-10T08:10:00Z">
         <w:r>
           <w:t xml:space="preserve"> </w:t>
         </w:r>
       </w:ins>
     </w:p>
-    <w:bookmarkEnd w:id="667"/>
-    <w:bookmarkEnd w:id="668"/>
+    <w:bookmarkEnd w:id="710"/>
+    <w:bookmarkEnd w:id="711"/>
     <w:p>
       <w:pPr>
         <w:pStyle w:val="Heading2"/>
@@ -16647,13 +16924,14 @@
         </w:numPr>
       </w:pPr>
       <w:r>
+        <w:lastRenderedPageBreak/>
         <w:t xml:space="preserve"> </w:t>
       </w:r>
-      <w:bookmarkStart w:id="859" w:name="_Toc348253014"/>
+      <w:bookmarkStart w:id="902" w:name="_Toc348253014"/>
       <w:r>
         <w:t>Evaluation</w:t>
       </w:r>
-      <w:bookmarkEnd w:id="859"/>
+      <w:bookmarkEnd w:id="902"/>
     </w:p>
     <w:p>
       <w:pPr>
@@ -16663,27 +16941,27 @@
       <w:r>
         <w:t xml:space="preserve">The proposed research will be evaluated by collecting publicly available data from social networks regarding users’ preferable items and using it to train a graph based recommendation engine. Approximately 100,000 profiles </w:t>
       </w:r>
-      <w:del w:id="860" w:author="oz" w:date="2013-03-01T19:35:00Z">
+      <w:del w:id="903" w:author="oz" w:date="2013-03-01T19:35:00Z">
         <w:r>
           <w:delText>are</w:delText>
         </w:r>
       </w:del>
-      <w:ins w:id="861" w:author="oz" w:date="2013-03-01T19:35:00Z">
+      <w:ins w:id="904" w:author="oz" w:date="2013-03-01T19:35:00Z">
         <w:r>
           <w:t>ha</w:t>
         </w:r>
       </w:ins>
-      <w:ins w:id="862" w:author="oz" w:date="2013-03-02T19:58:00Z">
+      <w:ins w:id="905" w:author="oz" w:date="2013-03-02T19:58:00Z">
         <w:r>
           <w:t>d</w:t>
         </w:r>
       </w:ins>
-      <w:del w:id="863" w:author="oz" w:date="2013-03-01T19:35:00Z">
+      <w:del w:id="906" w:author="oz" w:date="2013-03-01T19:35:00Z">
         <w:r>
           <w:delText xml:space="preserve"> </w:delText>
         </w:r>
       </w:del>
-      <w:ins w:id="864" w:author="oz" w:date="2013-03-01T19:35:00Z">
+      <w:ins w:id="907" w:author="oz" w:date="2013-03-01T19:35:00Z">
         <w:r>
           <w:t xml:space="preserve"> </w:t>
         </w:r>
@@ -16697,17 +16975,17 @@
       <w:r>
         <w:t xml:space="preserve"> initial test</w:t>
       </w:r>
-      <w:ins w:id="865" w:author="oz" w:date="2013-01-30T19:05:00Z">
+      <w:ins w:id="908" w:author="oz" w:date="2013-01-30T19:05:00Z">
         <w:r>
           <w:t xml:space="preserve"> with 1000 </w:t>
         </w:r>
       </w:ins>
-      <w:del w:id="866" w:author="oz" w:date="2013-01-30T19:05:00Z">
+      <w:del w:id="909" w:author="oz" w:date="2013-01-30T19:05:00Z">
         <w:r>
           <w:delText xml:space="preserve"> </w:delText>
         </w:r>
       </w:del>
-      <w:ins w:id="867" w:author="oz" w:date="2013-01-30T19:05:00Z">
+      <w:ins w:id="910" w:author="oz" w:date="2013-01-30T19:05:00Z">
         <w:r>
           <w:t xml:space="preserve"> </w:t>
         </w:r>
@@ -16715,12 +16993,12 @@
       <w:r>
         <w:t>crawl</w:t>
       </w:r>
-      <w:ins w:id="868" w:author="oz" w:date="2013-01-30T19:06:00Z">
+      <w:ins w:id="911" w:author="oz" w:date="2013-01-30T19:06:00Z">
         <w:r>
           <w:t>ed users</w:t>
         </w:r>
       </w:ins>
-      <w:del w:id="869" w:author="oz" w:date="2013-01-30T19:06:00Z">
+      <w:del w:id="912" w:author="oz" w:date="2013-01-30T19:06:00Z">
         <w:r>
           <w:delText>s</w:delText>
         </w:r>
@@ -16728,14 +17006,14 @@
       <w:r>
         <w:t xml:space="preserve"> show an average of </w:t>
       </w:r>
-      <w:commentRangeStart w:id="870"/>
+      <w:commentRangeStart w:id="913"/>
       <w:r>
         <w:rPr>
           <w:rStyle w:val="CommentReference"/>
         </w:rPr>
-        <w:commentReference w:id="871"/>
-      </w:r>
-      <w:commentRangeEnd w:id="870"/>
+        <w:commentReference w:id="914"/>
+      </w:r>
+      <w:commentRangeEnd w:id="913"/>
       <w:r>
         <w:t>30</w:t>
       </w:r>
@@ -16743,9 +17021,9 @@
         <w:rPr>
           <w:rStyle w:val="CommentReference"/>
         </w:rPr>
-        <w:commentReference w:id="870"/>
-      </w:r>
-      <w:ins w:id="872" w:author="Tsvika Kuflik" w:date="2013-01-16T07:09:00Z">
+        <w:commentReference w:id="913"/>
+      </w:r>
+      <w:ins w:id="915" w:author="Tsvika Kuflik" w:date="2013-01-16T07:09:00Z">
         <w:r>
           <w:t xml:space="preserve"> </w:t>
         </w:r>
@@ -16756,24 +17034,24 @@
       <w:r>
         <w:t>20</w:t>
       </w:r>
-      <w:commentRangeStart w:id="873"/>
+      <w:commentRangeStart w:id="916"/>
       <w:r>
         <w:rPr>
           <w:rStyle w:val="CommentReference"/>
         </w:rPr>
-        <w:commentReference w:id="874"/>
-      </w:r>
-      <w:commentRangeEnd w:id="873"/>
+        <w:commentReference w:id="917"/>
+      </w:r>
+      <w:commentRangeEnd w:id="916"/>
       <w:r>
         <w:rPr>
           <w:rStyle w:val="CommentReference"/>
         </w:rPr>
-        <w:commentReference w:id="873"/>
+        <w:commentReference w:id="916"/>
       </w:r>
       <w:r>
         <w:t xml:space="preserve"> items in average listed under each interest album</w:t>
       </w:r>
-      <w:ins w:id="875" w:author="oz" w:date="2013-03-02T19:58:00Z">
+      <w:ins w:id="918" w:author="oz" w:date="2013-03-02T19:58:00Z">
         <w:r>
           <w:t xml:space="preserve"> (subject)</w:t>
         </w:r>
@@ -17051,7 +17329,6 @@
         <w:jc w:val="both"/>
       </w:pPr>
       <w:r>
-        <w:lastRenderedPageBreak/>
         <w:t xml:space="preserve">The tested fold user will checked by checking recommitting hits, for each tested user we scan is interests and valid our recommitting algorithm on is only 30-40 % of is interests , the recommitting that </w:t>
       </w:r>
       <w:proofErr w:type="spellStart"/>
@@ -17084,16 +17361,16 @@
         </w:numPr>
         <w:jc w:val="both"/>
       </w:pPr>
-      <w:bookmarkStart w:id="876" w:name="_Toc348253015"/>
-      <w:commentRangeStart w:id="877"/>
+      <w:bookmarkStart w:id="919" w:name="_Toc348253015"/>
+      <w:commentRangeStart w:id="920"/>
       <w:r>
         <w:t>Timetable</w:t>
       </w:r>
-      <w:commentRangeEnd w:id="877"/>
-      <w:r>
-        <w:commentReference w:id="877"/>
-      </w:r>
-      <w:bookmarkEnd w:id="876"/>
+      <w:commentRangeEnd w:id="920"/>
+      <w:r>
+        <w:commentReference w:id="920"/>
+      </w:r>
+      <w:bookmarkEnd w:id="919"/>
     </w:p>
     <w:p>
       <w:pPr>
@@ -17217,7 +17494,7 @@
       <w:r>
         <w:t xml:space="preserve">  - add graph</w:t>
       </w:r>
-      <w:ins w:id="878" w:author="oz" w:date="2013-03-01T19:54:00Z">
+      <w:ins w:id="921" w:author="oz" w:date="2013-03-01T19:54:00Z">
         <w:r>
           <w:t xml:space="preserve"> </w:t>
         </w:r>
@@ -17273,6 +17550,7 @@
         <w:jc w:val="both"/>
       </w:pPr>
       <w:r>
+        <w:lastRenderedPageBreak/>
         <w:t xml:space="preserve">Phase </w:t>
       </w:r>
       <w:proofErr w:type="gramStart"/>
@@ -17377,12 +17655,12 @@
                 <w:lang w:bidi="he-IL"/>
               </w:rPr>
             </w:pPr>
-            <w:ins w:id="879" w:author="oz" w:date="2013-03-01T19:50:00Z">
+            <w:ins w:id="922" w:author="oz" w:date="2013-03-01T19:50:00Z">
               <w:r>
                 <w:t>Fall</w:t>
               </w:r>
             </w:ins>
-            <w:del w:id="880" w:author="oz" w:date="2013-01-12T22:15:00Z">
+            <w:del w:id="923" w:author="oz" w:date="2013-01-12T22:15:00Z">
               <w:r>
                 <w:delText xml:space="preserve">Spring </w:delText>
               </w:r>
@@ -17390,7 +17668,7 @@
             <w:r>
               <w:t>201</w:t>
             </w:r>
-            <w:ins w:id="881" w:author="oz" w:date="2013-03-01T19:50:00Z">
+            <w:ins w:id="924" w:author="oz" w:date="2013-03-01T19:50:00Z">
               <w:r>
                 <w:rPr>
                   <w:rFonts w:eastAsiaTheme="minorHAnsi"/>
@@ -17400,7 +17678,7 @@
                 <w:t>3</w:t>
               </w:r>
             </w:ins>
-            <w:del w:id="882" w:author="oz" w:date="2013-03-01T19:50:00Z">
+            <w:del w:id="925" w:author="oz" w:date="2013-03-01T19:50:00Z">
               <w:r>
                 <w:delText>2</w:delText>
               </w:r>
@@ -17422,18 +17700,18 @@
             <w:pPr>
               <w:ind w:firstLine="0"/>
               <w:rPr>
-                <w:del w:id="883" w:author="oz" w:date="2013-01-12T22:15:00Z"/>
+                <w:del w:id="926" w:author="oz" w:date="2013-01-12T22:15:00Z"/>
                 <w:rFonts w:eastAsiaTheme="minorHAnsi"/>
                 <w:szCs w:val="24"/>
                 <w:lang w:bidi="he-IL"/>
               </w:rPr>
             </w:pPr>
-            <w:ins w:id="884" w:author="oz" w:date="2013-03-01T19:50:00Z">
+            <w:ins w:id="927" w:author="oz" w:date="2013-03-01T19:50:00Z">
               <w:r>
                 <w:t>Spring</w:t>
               </w:r>
             </w:ins>
-            <w:del w:id="885" w:author="oz" w:date="2013-01-12T22:15:00Z">
+            <w:del w:id="928" w:author="oz" w:date="2013-01-12T22:15:00Z">
               <w:r>
                 <w:delText xml:space="preserve">Summer </w:delText>
               </w:r>
@@ -17448,7 +17726,7 @@
             <w:r>
               <w:t>201</w:t>
             </w:r>
-            <w:ins w:id="886" w:author="oz" w:date="2013-03-01T19:50:00Z">
+            <w:ins w:id="929" w:author="oz" w:date="2013-03-01T19:50:00Z">
               <w:r>
                 <w:rPr>
                   <w:szCs w:val="24"/>
@@ -17456,12 +17734,12 @@
                 <w:t>3</w:t>
               </w:r>
             </w:ins>
-            <w:del w:id="887" w:author="Tsvika Kuflik" w:date="2013-01-16T07:10:00Z">
+            <w:del w:id="930" w:author="Tsvika Kuflik" w:date="2013-01-16T07:10:00Z">
               <w:r>
                 <w:delText>2</w:delText>
               </w:r>
             </w:del>
-            <w:ins w:id="888" w:author="Tsvika Kuflik" w:date="2013-01-16T07:10:00Z">
+            <w:ins w:id="931" w:author="Tsvika Kuflik" w:date="2013-01-16T07:10:00Z">
               <w:r>
                 <w:rPr>
                   <w:szCs w:val="24"/>
@@ -17486,19 +17764,19 @@
             <w:pPr>
               <w:ind w:firstLine="0"/>
               <w:rPr>
-                <w:del w:id="889" w:author="oz" w:date="2013-01-12T22:16:00Z"/>
+                <w:del w:id="932" w:author="oz" w:date="2013-01-12T22:16:00Z"/>
                 <w:rFonts w:ascii="Tahoma" w:eastAsiaTheme="minorHAnsi" w:hAnsi="Tahoma" w:cs="Tahoma"/>
                 <w:sz w:val="16"/>
                 <w:szCs w:val="24"/>
                 <w:lang w:bidi="he-IL"/>
               </w:rPr>
             </w:pPr>
-            <w:ins w:id="890" w:author="oz" w:date="2013-03-01T19:50:00Z">
+            <w:ins w:id="933" w:author="oz" w:date="2013-03-01T19:50:00Z">
               <w:r>
                 <w:t>Summer</w:t>
               </w:r>
             </w:ins>
-            <w:del w:id="891" w:author="oz" w:date="2013-01-12T22:16:00Z">
+            <w:del w:id="934" w:author="oz" w:date="2013-01-12T22:16:00Z">
               <w:r>
                 <w:delText>Fall</w:delText>
               </w:r>
@@ -17530,19 +17808,19 @@
             <w:pPr>
               <w:ind w:firstLine="0"/>
               <w:rPr>
-                <w:del w:id="892" w:author="oz" w:date="2013-01-12T22:16:00Z"/>
+                <w:del w:id="935" w:author="oz" w:date="2013-01-12T22:16:00Z"/>
                 <w:rFonts w:ascii="Tahoma" w:eastAsiaTheme="minorHAnsi" w:hAnsi="Tahoma" w:cs="Tahoma"/>
                 <w:sz w:val="16"/>
                 <w:szCs w:val="24"/>
                 <w:lang w:bidi="he-IL"/>
               </w:rPr>
             </w:pPr>
-            <w:ins w:id="893" w:author="oz" w:date="2013-03-01T19:50:00Z">
+            <w:ins w:id="936" w:author="oz" w:date="2013-03-01T19:50:00Z">
               <w:r>
                 <w:t>Fall</w:t>
               </w:r>
             </w:ins>
-            <w:del w:id="894" w:author="oz" w:date="2013-01-12T22:16:00Z">
+            <w:del w:id="937" w:author="oz" w:date="2013-01-12T22:16:00Z">
               <w:r>
                 <w:delText>Spring</w:delText>
               </w:r>
@@ -17557,12 +17835,12 @@
             <w:r>
               <w:t>201</w:t>
             </w:r>
-            <w:ins w:id="895" w:author="oz" w:date="2013-03-01T19:50:00Z">
+            <w:ins w:id="938" w:author="oz" w:date="2013-03-01T19:50:00Z">
               <w:r>
                 <w:t>4</w:t>
               </w:r>
             </w:ins>
-            <w:del w:id="896" w:author="oz" w:date="2013-03-01T19:50:00Z">
+            <w:del w:id="939" w:author="oz" w:date="2013-03-01T19:50:00Z">
               <w:r>
                 <w:delText>3</w:delText>
               </w:r>
@@ -17584,19 +17862,19 @@
             <w:pPr>
               <w:ind w:firstLine="0"/>
               <w:rPr>
-                <w:del w:id="897" w:author="oz" w:date="2013-01-12T22:16:00Z"/>
+                <w:del w:id="940" w:author="oz" w:date="2013-01-12T22:16:00Z"/>
                 <w:rFonts w:ascii="Tahoma" w:eastAsiaTheme="minorHAnsi" w:hAnsi="Tahoma" w:cs="Tahoma"/>
                 <w:sz w:val="16"/>
                 <w:szCs w:val="24"/>
                 <w:lang w:bidi="he-IL"/>
               </w:rPr>
             </w:pPr>
-            <w:ins w:id="898" w:author="oz" w:date="2013-03-01T19:51:00Z">
+            <w:ins w:id="941" w:author="oz" w:date="2013-03-01T19:51:00Z">
               <w:r>
                 <w:t>Spring</w:t>
               </w:r>
             </w:ins>
-            <w:del w:id="899" w:author="oz" w:date="2013-01-12T22:16:00Z">
+            <w:del w:id="942" w:author="oz" w:date="2013-01-12T22:16:00Z">
               <w:r>
                 <w:delText>Summer</w:delText>
               </w:r>
@@ -17611,12 +17889,12 @@
             <w:r>
               <w:t>201</w:t>
             </w:r>
-            <w:ins w:id="900" w:author="oz" w:date="2013-01-12T22:18:00Z">
+            <w:ins w:id="943" w:author="oz" w:date="2013-01-12T22:18:00Z">
               <w:r>
                 <w:t>4</w:t>
               </w:r>
             </w:ins>
-            <w:del w:id="901" w:author="oz" w:date="2013-01-12T22:18:00Z">
+            <w:del w:id="944" w:author="oz" w:date="2013-01-12T22:18:00Z">
               <w:r>
                 <w:delText>3</w:delText>
               </w:r>
@@ -18446,14 +18724,14 @@
         </w:numPr>
         <w:jc w:val="both"/>
         <w:rPr>
-          <w:ins w:id="902" w:author="Shapira, Oz" w:date="2012-12-26T17:29:00Z"/>
-        </w:rPr>
-      </w:pPr>
-      <w:bookmarkStart w:id="903" w:name="_Toc348253016"/>
+          <w:ins w:id="945" w:author="Shapira, Oz" w:date="2012-12-26T17:29:00Z"/>
+        </w:rPr>
+      </w:pPr>
+      <w:bookmarkStart w:id="946" w:name="_Toc348253016"/>
       <w:r>
         <w:t>Initial Results</w:t>
       </w:r>
-      <w:bookmarkEnd w:id="903"/>
+      <w:bookmarkEnd w:id="946"/>
     </w:p>
     <w:p>
       <w:r>
@@ -18469,12 +18747,12 @@
       <w:r>
         <w:t>TraitsFinder</w:t>
       </w:r>
-      <w:del w:id="904" w:author="oz" w:date="2013-02-03T19:48:00Z">
+      <w:del w:id="947" w:author="oz" w:date="2013-02-03T19:48:00Z">
         <w:r>
           <w:delText xml:space="preserve"> </w:delText>
         </w:r>
       </w:del>
-      <w:del w:id="905" w:author="oz" w:date="2013-02-03T19:47:00Z">
+      <w:del w:id="948" w:author="oz" w:date="2013-02-03T19:47:00Z">
         <w:r>
           <w:delText xml:space="preserve">frameworks </w:delText>
         </w:r>
@@ -18482,7 +18760,7 @@
           <w:delText xml:space="preserve"> and</w:delText>
         </w:r>
       </w:del>
-      <w:ins w:id="906" w:author="oz" w:date="2013-02-03T19:47:00Z">
+      <w:ins w:id="949" w:author="oz" w:date="2013-02-03T19:47:00Z">
         <w:r>
           <w:t>frameworks</w:t>
         </w:r>
@@ -18495,7 +18773,7 @@
         <w:t xml:space="preserve"> </w:t>
       </w:r>
       <w:proofErr w:type="spellStart"/>
-      <w:ins w:id="907" w:author="oz" w:date="2013-02-03T19:47:00Z">
+      <w:ins w:id="950" w:author="oz" w:date="2013-02-03T19:47:00Z">
         <w:r>
           <w:t>Pinterest</w:t>
         </w:r>
@@ -18628,7 +18906,7 @@
       <w:r>
         <w:t xml:space="preserve"> these user</w:t>
       </w:r>
-      <w:ins w:id="908" w:author="oz" w:date="2013-03-01T20:39:00Z">
+      <w:ins w:id="951" w:author="oz" w:date="2013-03-01T20:39:00Z">
         <w:r>
           <w:t>s</w:t>
         </w:r>
@@ -18636,12 +18914,12 @@
       <w:r>
         <w:t xml:space="preserve"> we created </w:t>
       </w:r>
-      <w:del w:id="909" w:author="oz" w:date="2013-03-01T19:55:00Z">
+      <w:del w:id="952" w:author="oz" w:date="2013-03-01T19:55:00Z">
         <w:r>
           <w:delText xml:space="preserve">3 </w:delText>
         </w:r>
       </w:del>
-      <w:ins w:id="910" w:author="oz" w:date="2013-03-01T19:55:00Z">
+      <w:ins w:id="953" w:author="oz" w:date="2013-03-01T19:55:00Z">
         <w:r>
           <w:t xml:space="preserve">2 </w:t>
         </w:r>
@@ -18662,7 +18940,7 @@
           <w:ilvl w:val="0"/>
           <w:numId w:val="33"/>
         </w:numPr>
-        <w:pPrChange w:id="911" w:author="oz" w:date="2013-03-01T20:43:00Z">
+        <w:pPrChange w:id="954" w:author="oz" w:date="2013-03-01T20:43:00Z">
           <w:pPr/>
         </w:pPrChange>
       </w:pPr>
@@ -18675,7 +18953,7 @@
       <w:r>
         <w:t xml:space="preserve"> with 5300 users – this graph </w:t>
       </w:r>
-      <w:del w:id="912" w:author="oz" w:date="2013-03-01T20:39:00Z">
+      <w:del w:id="955" w:author="oz" w:date="2013-03-01T20:39:00Z">
         <w:r>
           <w:delText>it</w:delText>
         </w:r>
@@ -18683,12 +18961,12 @@
       <w:r>
         <w:t xml:space="preserve"> the base for </w:t>
       </w:r>
-      <w:ins w:id="913" w:author="oz" w:date="2013-03-01T20:39:00Z">
+      <w:ins w:id="956" w:author="oz" w:date="2013-03-01T20:39:00Z">
         <w:r>
           <w:t xml:space="preserve">our </w:t>
         </w:r>
       </w:ins>
-      <w:del w:id="914" w:author="oz" w:date="2013-03-01T20:39:00Z">
+      <w:del w:id="957" w:author="oz" w:date="2013-03-01T20:39:00Z">
         <w:r>
           <w:delText>the</w:delText>
         </w:r>
@@ -18697,22 +18975,22 @@
       <w:r>
         <w:t xml:space="preserve"> </w:t>
       </w:r>
-      <w:del w:id="915" w:author="oz" w:date="2013-03-01T20:44:00Z">
+      <w:del w:id="958" w:author="oz" w:date="2013-03-01T20:44:00Z">
         <w:r>
           <w:delText xml:space="preserve">interest </w:delText>
         </w:r>
       </w:del>
-      <w:ins w:id="916" w:author="oz" w:date="2013-03-01T20:44:00Z">
+      <w:ins w:id="959" w:author="oz" w:date="2013-03-01T20:44:00Z">
         <w:r>
           <w:t>interest connection</w:t>
         </w:r>
       </w:ins>
-      <w:ins w:id="917" w:author="oz" w:date="2013-03-01T20:39:00Z">
+      <w:ins w:id="960" w:author="oz" w:date="2013-03-01T20:39:00Z">
         <w:r>
           <w:t xml:space="preserve"> </w:t>
         </w:r>
       </w:ins>
-      <w:del w:id="918" w:author="oz" w:date="2013-03-01T20:39:00Z">
+      <w:del w:id="961" w:author="oz" w:date="2013-03-01T20:39:00Z">
         <w:r>
           <w:delText>larger</w:delText>
         </w:r>
@@ -18724,22 +19002,22 @@
         <w:t>graph</w:t>
       </w:r>
       <w:proofErr w:type="gramEnd"/>
-      <w:ins w:id="919" w:author="oz" w:date="2013-03-01T20:43:00Z">
+      <w:ins w:id="962" w:author="oz" w:date="2013-03-01T20:43:00Z">
         <w:r>
           <w:t xml:space="preserve"> hopefully this graph will </w:t>
         </w:r>
       </w:ins>
-      <w:ins w:id="920" w:author="oz" w:date="2013-03-02T20:20:00Z">
+      <w:ins w:id="963" w:author="oz" w:date="2013-03-02T20:20:00Z">
         <w:r>
           <w:t>represent which</w:t>
         </w:r>
       </w:ins>
-      <w:ins w:id="921" w:author="oz" w:date="2013-03-01T20:40:00Z">
+      <w:ins w:id="964" w:author="oz" w:date="2013-03-01T20:40:00Z">
         <w:r>
           <w:t xml:space="preserve"> includes our crawled users (</w:t>
         </w:r>
       </w:ins>
-      <w:ins w:id="922" w:author="oz" w:date="2013-03-01T20:44:00Z">
+      <w:ins w:id="965" w:author="oz" w:date="2013-03-01T20:44:00Z">
         <w:r>
           <w:t>proximity</w:t>
         </w:r>
@@ -18747,7 +19025,7 @@
           <w:t xml:space="preserve"> 100,000 users).</w:t>
         </w:r>
       </w:ins>
-      <w:ins w:id="923" w:author="oz" w:date="2013-03-01T20:40:00Z">
+      <w:ins w:id="966" w:author="oz" w:date="2013-03-01T20:40:00Z">
         <w:r>
           <w:t xml:space="preserve"> </w:t>
         </w:r>
@@ -18755,8 +19033,8 @@
       <w:r>
         <w:t xml:space="preserve"> </w:t>
       </w:r>
-      <w:commentRangeStart w:id="924"/>
-      <w:del w:id="925" w:author="oz" w:date="2013-03-01T20:41:00Z">
+      <w:commentRangeStart w:id="967"/>
+      <w:del w:id="968" w:author="oz" w:date="2013-03-01T20:41:00Z">
         <w:r>
           <w:delText>at</w:delText>
         </w:r>
@@ -18767,12 +19045,12 @@
           <w:delText>users.</w:delText>
         </w:r>
       </w:del>
-      <w:commentRangeEnd w:id="924"/>
+      <w:commentRangeEnd w:id="967"/>
       <w:r>
         <w:rPr>
           <w:rStyle w:val="CommentReference"/>
         </w:rPr>
-        <w:commentReference w:id="924"/>
+        <w:commentReference w:id="967"/>
       </w:r>
     </w:p>
     <w:p>
@@ -18783,27 +19061,27 @@
           <w:numId w:val="33"/>
         </w:numPr>
         <w:rPr>
-          <w:del w:id="926" w:author="oz" w:date="2013-03-01T20:51:00Z"/>
-        </w:rPr>
-        <w:pPrChange w:id="927" w:author="oz" w:date="2013-03-01T20:52:00Z">
+          <w:del w:id="969" w:author="oz" w:date="2013-03-01T20:51:00Z"/>
+        </w:rPr>
+        <w:pPrChange w:id="970" w:author="oz" w:date="2013-03-01T20:52:00Z">
           <w:pPr/>
         </w:pPrChange>
       </w:pPr>
-      <w:commentRangeStart w:id="928"/>
+      <w:commentRangeStart w:id="971"/>
       <w:r>
         <w:t xml:space="preserve">interest connection graph with 500 users </w:t>
       </w:r>
-      <w:commentRangeEnd w:id="928"/>
+      <w:commentRangeEnd w:id="971"/>
       <w:r>
         <w:rPr>
           <w:rStyle w:val="CommentReference"/>
         </w:rPr>
-        <w:commentReference w:id="928"/>
+        <w:commentReference w:id="971"/>
       </w:r>
       <w:r>
         <w:t>–</w:t>
       </w:r>
-      <w:del w:id="929" w:author="oz" w:date="2013-03-01T20:44:00Z">
+      <w:del w:id="973" w:author="oz" w:date="2013-03-01T20:44:00Z">
         <w:r>
           <w:delText>with</w:delText>
         </w:r>
@@ -18811,12 +19089,12 @@
       <w:r>
         <w:t xml:space="preserve"> this graph we</w:t>
       </w:r>
-      <w:ins w:id="930" w:author="oz" w:date="2013-03-01T20:45:00Z">
+      <w:ins w:id="974" w:author="oz" w:date="2013-03-01T20:45:00Z">
         <w:r>
           <w:t xml:space="preserve"> used to </w:t>
         </w:r>
       </w:ins>
-      <w:del w:id="931" w:author="oz" w:date="2013-03-01T20:45:00Z">
+      <w:del w:id="975" w:author="oz" w:date="2013-03-01T20:45:00Z">
         <w:r>
           <w:delText xml:space="preserve"> </w:delText>
         </w:r>
@@ -18832,7 +19110,7 @@
       <w:r>
         <w:t xml:space="preserve"> </w:t>
       </w:r>
-      <w:ins w:id="932" w:author="oz" w:date="2013-03-01T20:45:00Z">
+      <w:ins w:id="976" w:author="oz" w:date="2013-03-01T20:45:00Z">
         <w:r>
           <w:t xml:space="preserve"> tool </w:t>
         </w:r>
@@ -18840,47 +19118,47 @@
       <w:r>
         <w:t>,</w:t>
       </w:r>
-      <w:ins w:id="933" w:author="oz" w:date="2013-03-01T20:51:00Z">
+      <w:ins w:id="977" w:author="oz" w:date="2013-03-01T20:51:00Z">
         <w:r>
           <w:t xml:space="preserve"> </w:t>
         </w:r>
       </w:ins>
-      <w:ins w:id="934" w:author="oz" w:date="2013-03-01T20:45:00Z">
+      <w:ins w:id="978" w:author="oz" w:date="2013-03-01T20:45:00Z">
         <w:r>
           <w:t xml:space="preserve">for </w:t>
         </w:r>
       </w:ins>
-      <w:ins w:id="935" w:author="oz" w:date="2013-03-01T20:46:00Z">
+      <w:ins w:id="979" w:author="oz" w:date="2013-03-01T20:46:00Z">
         <w:r>
           <w:t>analyzing</w:t>
         </w:r>
       </w:ins>
-      <w:ins w:id="936" w:author="oz" w:date="2013-03-01T20:45:00Z">
+      <w:ins w:id="980" w:author="oz" w:date="2013-03-01T20:45:00Z">
         <w:r>
           <w:t xml:space="preserve"> </w:t>
         </w:r>
       </w:ins>
-      <w:ins w:id="937" w:author="oz" w:date="2013-03-01T20:46:00Z">
+      <w:ins w:id="981" w:author="oz" w:date="2013-03-01T20:46:00Z">
         <w:r>
           <w:t xml:space="preserve">the native of </w:t>
         </w:r>
       </w:ins>
-      <w:ins w:id="938" w:author="oz" w:date="2013-03-01T20:48:00Z">
+      <w:ins w:id="982" w:author="oz" w:date="2013-03-01T20:48:00Z">
         <w:r>
           <w:t>our</w:t>
         </w:r>
       </w:ins>
-      <w:ins w:id="939" w:author="oz" w:date="2013-03-01T20:46:00Z">
+      <w:ins w:id="983" w:author="oz" w:date="2013-03-01T20:46:00Z">
         <w:r>
           <w:t xml:space="preserve"> </w:t>
         </w:r>
       </w:ins>
-      <w:ins w:id="940" w:author="oz" w:date="2013-03-01T20:47:00Z">
+      <w:ins w:id="984" w:author="oz" w:date="2013-03-01T20:47:00Z">
         <w:r>
           <w:t xml:space="preserve">nodes and </w:t>
         </w:r>
       </w:ins>
-      <w:ins w:id="941" w:author="oz" w:date="2013-03-01T20:50:00Z">
+      <w:ins w:id="985" w:author="oz" w:date="2013-03-01T20:50:00Z">
         <w:r>
           <w:rPr>
             <w:i/>
@@ -18892,23 +19170,70 @@
           <w:t xml:space="preserve"> </w:t>
         </w:r>
       </w:ins>
-      <w:ins w:id="942" w:author="oz" w:date="2013-03-01T20:47:00Z">
+      <w:ins w:id="986" w:author="oz" w:date="2013-03-01T20:47:00Z">
         <w:r>
           <w:t xml:space="preserve">we </w:t>
         </w:r>
       </w:ins>
-      <w:ins w:id="943" w:author="oz" w:date="2013-03-01T20:50:00Z">
+      <w:ins w:id="987" w:author="oz" w:date="2013-03-01T20:50:00Z">
         <w:r>
           <w:t>can</w:t>
         </w:r>
       </w:ins>
-      <w:ins w:id="944" w:author="oz" w:date="2013-03-01T20:47:00Z">
+      <w:ins w:id="988" w:author="oz" w:date="2013-03-01T20:47:00Z">
+        <w:r>
+          <w:t xml:space="preserve"> used </w:t>
+        </w:r>
+        <w:proofErr w:type="spellStart"/>
+        <w:r>
+          <w:t>Gephi</w:t>
+        </w:r>
+        <w:proofErr w:type="spellEnd"/>
+        <w:r>
+          <w:t xml:space="preserve"> tool (</w:t>
+        </w:r>
+        <w:proofErr w:type="spellStart"/>
+        <w:r>
+          <w:t>Gephi</w:t>
+        </w:r>
+        <w:proofErr w:type="spellEnd"/>
+        <w:r>
+          <w:t xml:space="preserve"> is </w:t>
+        </w:r>
+      </w:ins>
+      <w:ins w:id="989" w:author="oz" w:date="2013-03-01T20:48:00Z">
+        <w:r>
+          <w:t xml:space="preserve">graphical </w:t>
+        </w:r>
+      </w:ins>
+      <w:ins w:id="990" w:author="oz" w:date="2013-03-01T20:50:00Z">
+        <w:r>
+          <w:t>graph analyzer )</w:t>
+        </w:r>
+      </w:ins>
+      <w:ins w:id="991" w:author="oz" w:date="2013-03-01T20:48:00Z">
         <w:r>
           <w:t xml:space="preserve"> </w:t>
         </w:r>
-        <w:r>
-          <w:lastRenderedPageBreak/>
-          <w:t xml:space="preserve">used </w:t>
+      </w:ins>
+      <w:del w:id="992" w:author="oz" w:date="2013-03-01T20:48:00Z">
+        <w:r>
+          <w:delText xml:space="preserve"> </w:delText>
+        </w:r>
+      </w:del>
+      <w:ins w:id="993" w:author="oz" w:date="2013-03-01T20:51:00Z">
+        <w:r>
+          <w:t xml:space="preserve">, since our graph </w:t>
+        </w:r>
+      </w:ins>
+      <w:ins w:id="994" w:author="oz" w:date="2013-03-01T20:52:00Z">
+        <w:r>
+          <w:t>is</w:t>
+        </w:r>
+      </w:ins>
+      <w:ins w:id="995" w:author="oz" w:date="2013-03-01T20:51:00Z">
+        <w:r>
+          <w:t xml:space="preserve"> very large </w:t>
         </w:r>
         <w:proofErr w:type="spellStart"/>
         <w:r>
@@ -18916,79 +19241,28 @@
         </w:r>
         <w:proofErr w:type="spellEnd"/>
         <w:r>
-          <w:t xml:space="preserve"> tool (</w:t>
-        </w:r>
-        <w:proofErr w:type="spellStart"/>
-        <w:r>
-          <w:t>Gephi</w:t>
-        </w:r>
-        <w:proofErr w:type="spellEnd"/>
-        <w:r>
-          <w:t xml:space="preserve"> is </w:t>
-        </w:r>
-      </w:ins>
-      <w:ins w:id="945" w:author="oz" w:date="2013-03-01T20:48:00Z">
-        <w:r>
-          <w:t xml:space="preserve">graphical </w:t>
-        </w:r>
-      </w:ins>
-      <w:ins w:id="946" w:author="oz" w:date="2013-03-01T20:50:00Z">
-        <w:r>
-          <w:t>graph analyzer )</w:t>
-        </w:r>
-      </w:ins>
-      <w:ins w:id="947" w:author="oz" w:date="2013-03-01T20:48:00Z">
-        <w:r>
           <w:t xml:space="preserve"> </w:t>
         </w:r>
       </w:ins>
-      <w:del w:id="948" w:author="oz" w:date="2013-03-01T20:48:00Z">
-        <w:r>
-          <w:delText xml:space="preserve"> </w:delText>
-        </w:r>
-      </w:del>
-      <w:ins w:id="949" w:author="oz" w:date="2013-03-01T20:51:00Z">
-        <w:r>
-          <w:t xml:space="preserve">, since our graph </w:t>
-        </w:r>
-      </w:ins>
-      <w:ins w:id="950" w:author="oz" w:date="2013-03-01T20:52:00Z">
-        <w:r>
-          <w:t>is</w:t>
-        </w:r>
-      </w:ins>
-      <w:ins w:id="951" w:author="oz" w:date="2013-03-01T20:51:00Z">
-        <w:r>
-          <w:t xml:space="preserve"> very large </w:t>
-        </w:r>
-        <w:proofErr w:type="spellStart"/>
-        <w:r>
-          <w:t>Gephi</w:t>
-        </w:r>
-        <w:proofErr w:type="spellEnd"/>
+      <w:ins w:id="996" w:author="oz" w:date="2013-03-01T20:52:00Z">
+        <w:r>
+          <w:t xml:space="preserve">collapse </w:t>
+        </w:r>
+        <w:r>
+          <w:t xml:space="preserve">during graph loading stage , therefor we used smaller graph for </w:t>
+        </w:r>
+      </w:ins>
+      <w:ins w:id="997" w:author="oz" w:date="2013-03-01T20:54:00Z">
+        <w:r>
+          <w:t>debugging the graph creation.</w:t>
+        </w:r>
+      </w:ins>
+      <w:ins w:id="998" w:author="oz" w:date="2013-03-01T20:53:00Z">
         <w:r>
           <w:t xml:space="preserve"> </w:t>
         </w:r>
       </w:ins>
-      <w:ins w:id="952" w:author="oz" w:date="2013-03-01T20:52:00Z">
-        <w:r>
-          <w:t xml:space="preserve">collapse </w:t>
-        </w:r>
-        <w:r>
-          <w:t xml:space="preserve">during graph loading stage , therefor we used smaller graph for </w:t>
-        </w:r>
-      </w:ins>
-      <w:ins w:id="953" w:author="oz" w:date="2013-03-01T20:54:00Z">
-        <w:r>
-          <w:t>debugging the graph creation.</w:t>
-        </w:r>
-      </w:ins>
-      <w:ins w:id="954" w:author="oz" w:date="2013-03-01T20:53:00Z">
-        <w:r>
-          <w:t xml:space="preserve"> </w:t>
-        </w:r>
-      </w:ins>
-      <w:del w:id="955" w:author="oz" w:date="2013-03-01T20:51:00Z">
+      <w:del w:id="999" w:author="oz" w:date="2013-03-01T20:51:00Z">
         <w:r>
           <w:delText xml:space="preserve">using Gephi we </w:delText>
         </w:r>
@@ -19007,11 +19281,11 @@
           <w:ilvl w:val="0"/>
           <w:numId w:val="33"/>
         </w:numPr>
-        <w:pPrChange w:id="956" w:author="oz" w:date="2013-03-01T20:51:00Z">
+        <w:pPrChange w:id="1000" w:author="oz" w:date="2013-03-01T20:51:00Z">
           <w:pPr/>
         </w:pPrChange>
       </w:pPr>
-      <w:del w:id="957" w:author="oz" w:date="2013-03-02T20:19:00Z">
+      <w:del w:id="1001" w:author="oz" w:date="2013-03-02T20:19:00Z">
         <w:r>
           <w:delText xml:space="preserve">The collecting process is and graph creation is based on two machines, when one machine is collected user data </w:delText>
         </w:r>
@@ -19038,23 +19312,23 @@
         </w:numPr>
         <w:jc w:val="both"/>
       </w:pPr>
-      <w:bookmarkStart w:id="958" w:name="_Toc342758428"/>
-      <w:bookmarkStart w:id="959" w:name="_Toc342758458"/>
-      <w:bookmarkStart w:id="960" w:name="_Toc342758429"/>
-      <w:bookmarkStart w:id="961" w:name="_Toc342758459"/>
-      <w:bookmarkStart w:id="962" w:name="_Toc342758430"/>
-      <w:bookmarkStart w:id="963" w:name="_Toc342758460"/>
-      <w:bookmarkStart w:id="964" w:name="_Toc348253017"/>
-      <w:bookmarkEnd w:id="958"/>
-      <w:bookmarkEnd w:id="959"/>
-      <w:bookmarkEnd w:id="960"/>
-      <w:bookmarkEnd w:id="961"/>
-      <w:bookmarkEnd w:id="962"/>
-      <w:bookmarkEnd w:id="963"/>
+      <w:bookmarkStart w:id="1002" w:name="_Toc342758428"/>
+      <w:bookmarkStart w:id="1003" w:name="_Toc342758458"/>
+      <w:bookmarkStart w:id="1004" w:name="_Toc342758429"/>
+      <w:bookmarkStart w:id="1005" w:name="_Toc342758459"/>
+      <w:bookmarkStart w:id="1006" w:name="_Toc342758430"/>
+      <w:bookmarkStart w:id="1007" w:name="_Toc342758460"/>
+      <w:bookmarkStart w:id="1008" w:name="_Toc348253017"/>
+      <w:bookmarkEnd w:id="1002"/>
+      <w:bookmarkEnd w:id="1003"/>
+      <w:bookmarkEnd w:id="1004"/>
+      <w:bookmarkEnd w:id="1005"/>
+      <w:bookmarkEnd w:id="1006"/>
+      <w:bookmarkEnd w:id="1007"/>
       <w:r>
         <w:t>Research Contributions</w:t>
       </w:r>
-      <w:bookmarkEnd w:id="964"/>
+      <w:bookmarkEnd w:id="1008"/>
     </w:p>
     <w:p>
       <w:pPr>
@@ -19064,7 +19338,11 @@
         <w:t xml:space="preserve">The proposed research main contribution to the field of user modeling will be a cross domain recommender algorithm. The algorithm will apply graph analysis methods for the purpose of recommendation generation and will be based on data (interests) extracted publicly available data. </w:t>
       </w:r>
       <w:r>
-        <w:t>It will suggest and demonstrate a generic, graph-based approach for cross-domain recommendation using social networks data that can be applied in variety of contexts</w:t>
+        <w:t xml:space="preserve">It will suggest and demonstrate a generic, graph-based approach for </w:t>
+      </w:r>
+      <w:r>
+        <w:lastRenderedPageBreak/>
+        <w:t>cross-domain recommendation using social networks data that can be applied in variety of contexts</w:t>
       </w:r>
     </w:p>
     <w:p>
@@ -19076,11 +19354,11 @@
         </w:numPr>
         <w:jc w:val="both"/>
       </w:pPr>
-      <w:bookmarkStart w:id="965" w:name="_Toc348253018"/>
+      <w:bookmarkStart w:id="1009" w:name="_Toc348253018"/>
       <w:r>
         <w:t>References</w:t>
       </w:r>
-      <w:bookmarkEnd w:id="965"/>
+      <w:bookmarkEnd w:id="1009"/>
     </w:p>
     <w:p>
       <w:pPr>
@@ -19416,7 +19694,6 @@
         <w:jc w:val="both"/>
       </w:pPr>
       <w:r>
-        <w:lastRenderedPageBreak/>
         <w:t xml:space="preserve">Ellison, N. B. (2007). Social network sites: Definition, history, and scholarship. Journal of Computer‐Mediated Communication, 13(1), 210-230. </w:t>
       </w:r>
     </w:p>
@@ -19520,6 +19797,7 @@
       </w:pPr>
       <w:proofErr w:type="spellStart"/>
       <w:r>
+        <w:lastRenderedPageBreak/>
         <w:t>Guo</w:t>
       </w:r>
       <w:proofErr w:type="spellEnd"/>
@@ -19599,7 +19877,7 @@
         </w:numPr>
         <w:jc w:val="both"/>
       </w:pPr>
-      <w:ins w:id="966" w:author="Amit" w:date="2013-01-16T23:17:00Z">
+      <w:ins w:id="1010" w:author="Amit" w:date="2013-01-16T23:17:00Z">
         <w:r>
           <w:t>J</w:t>
         </w:r>
@@ -19904,7 +20182,7 @@
       <w:r>
         <w:t>, J. (2000). Application of dimensionality reduction in recommender system-a case study (No. TR-00-043).</w:t>
       </w:r>
-      <w:ins w:id="967" w:author="oz" w:date="2013-01-30T19:08:00Z">
+      <w:ins w:id="1011" w:author="oz" w:date="2013-01-30T19:08:00Z">
         <w:r>
           <w:t xml:space="preserve">Minnesota </w:t>
         </w:r>
@@ -19925,17 +20203,17 @@
       <w:r>
         <w:t xml:space="preserve"> </w:t>
       </w:r>
-      <w:commentRangeStart w:id="968"/>
-      <w:del w:id="969" w:author="oz" w:date="2013-03-02T19:27:00Z">
+      <w:commentRangeStart w:id="1012"/>
+      <w:del w:id="1013" w:author="oz" w:date="2013-03-02T19:27:00Z">
         <w:r>
           <w:delText>MINNESOTA UNIV MINNEAPOLIS DEPT OF COMPUTER SCIENCE.</w:delText>
         </w:r>
-        <w:commentRangeEnd w:id="968"/>
+        <w:commentRangeEnd w:id="1012"/>
         <w:r>
           <w:rPr>
             <w:rStyle w:val="CommentReference"/>
           </w:rPr>
-          <w:commentReference w:id="968"/>
+          <w:commentReference w:id="1012"/>
         </w:r>
       </w:del>
     </w:p>
@@ -19954,7 +20232,6 @@
           <w:sz w:val="20"/>
           <w:szCs w:val="20"/>
         </w:rPr>
-        <w:lastRenderedPageBreak/>
         <w:t xml:space="preserve">Schafer, J. B., </w:t>
       </w:r>
       <w:proofErr w:type="spellStart"/>
@@ -20127,6 +20404,7 @@
         <w:jc w:val="both"/>
       </w:pPr>
       <w:r>
+        <w:lastRenderedPageBreak/>
         <w:t>Jennings, A., &amp; Higuchi, H. (1993). A user model neural network for a personal news service. User Modeling and User-Adapted Interaction, 3(1), 1-25.</w:t>
       </w:r>
     </w:p>
@@ -20167,7 +20445,7 @@
       </w:r>
     </w:p>
   </w:comment>
-  <w:comment w:id="229" w:author="Tsvika Kuflik" w:date="2013-02-14T19:54:00Z" w:initials="TK">
+  <w:comment w:id="228" w:author="Tsvika Kuflik" w:date="2013-03-02T21:14:00Z" w:initials="TK">
     <w:p>
       <w:pPr>
         <w:pStyle w:val="CommentText"/>
@@ -20180,10 +20458,18 @@
       </w:r>
       <w:r>
         <w:t>Check again what they say, this is not clear</w:t>
+      </w:r>
+    </w:p>
+    <w:p>
+      <w:pPr>
+        <w:pStyle w:val="CommentText"/>
+      </w:pPr>
+      <w:r>
+        <w:t>Ok!</w:t>
       </w:r>
     </w:p>
   </w:comment>
-  <w:comment w:id="367" w:author="Tsvika Kuflik" w:date="2013-02-27T22:24:00Z" w:initials="TK">
+  <w:comment w:id="364" w:author="Tsvika Kuflik" w:date="2013-02-27T22:24:00Z" w:initials="TK">
     <w:p>
       <w:pPr>
         <w:pStyle w:val="CommentText"/>
@@ -20215,7 +20501,7 @@
       </w:r>
     </w:p>
   </w:comment>
-  <w:comment w:id="365" w:author="Tsvika Kuflik" w:date="2013-02-19T07:24:00Z" w:initials="TK">
+  <w:comment w:id="362" w:author="Tsvika Kuflik" w:date="2013-02-19T07:24:00Z" w:initials="TK">
     <w:p>
       <w:pPr>
         <w:pStyle w:val="CommentText"/>
@@ -20239,7 +20525,7 @@
       </w:r>
     </w:p>
   </w:comment>
-  <w:comment w:id="421" w:author="Amit" w:date="2013-03-01T18:25:00Z" w:initials="A">
+  <w:comment w:id="418" w:author="Amit" w:date="2013-03-01T18:25:00Z" w:initials="A">
     <w:p>
       <w:pPr>
         <w:pStyle w:val="CommentText"/>
@@ -20271,7 +20557,7 @@
       </w:r>
     </w:p>
   </w:comment>
-  <w:comment w:id="430" w:author="Amit" w:date="2013-03-01T18:25:00Z" w:initials="A">
+  <w:comment w:id="427" w:author="Amit" w:date="2013-03-01T18:25:00Z" w:initials="A">
     <w:p>
       <w:pPr>
         <w:pStyle w:val="CommentText"/>
@@ -20295,7 +20581,7 @@
       </w:r>
     </w:p>
   </w:comment>
-  <w:comment w:id="434" w:author="Amit" w:date="2013-03-01T18:25:00Z" w:initials="A">
+  <w:comment w:id="431" w:author="Amit" w:date="2013-03-01T18:25:00Z" w:initials="A">
     <w:p>
       <w:pPr>
         <w:pStyle w:val="CommentText"/>
@@ -20327,7 +20613,7 @@
       </w:r>
     </w:p>
   </w:comment>
-  <w:comment w:id="456" w:author="Tsvika Kuflik" w:date="2013-02-27T21:49:00Z" w:initials="TK">
+  <w:comment w:id="453" w:author="Tsvika Kuflik" w:date="2013-02-27T21:49:00Z" w:initials="TK">
     <w:p>
       <w:pPr>
         <w:pStyle w:val="CommentText"/>
@@ -20351,7 +20637,7 @@
       </w:r>
     </w:p>
   </w:comment>
-  <w:comment w:id="492" w:author="Tsvika Kuflik" w:date="2013-02-19T07:07:00Z" w:initials="TK">
+  <w:comment w:id="489" w:author="Tsvika Kuflik" w:date="2013-02-19T07:07:00Z" w:initials="TK">
     <w:p>
       <w:pPr>
         <w:pStyle w:val="CommentText"/>
@@ -20380,7 +20666,7 @@
       </w:r>
     </w:p>
   </w:comment>
-  <w:comment w:id="494" w:author="Tsvika Kuflik" w:date="2013-02-27T21:49:00Z" w:initials="TK">
+  <w:comment w:id="491" w:author="Tsvika Kuflik" w:date="2013-02-27T21:49:00Z" w:initials="TK">
     <w:p>
       <w:pPr>
         <w:pStyle w:val="CommentText"/>
@@ -20404,7 +20690,7 @@
       </w:r>
     </w:p>
   </w:comment>
-  <w:comment w:id="546" w:author="Tsvika Kuflik" w:date="2013-02-27T22:56:00Z" w:initials="TK">
+  <w:comment w:id="543" w:author="Tsvika Kuflik" w:date="2013-02-27T22:56:00Z" w:initials="TK">
     <w:p>
       <w:pPr>
         <w:pStyle w:val="CommentText"/>
@@ -20428,7 +20714,7 @@
       </w:r>
     </w:p>
   </w:comment>
-  <w:comment w:id="576" w:author="Tsvika Kuflik" w:date="2013-01-17T11:26:00Z" w:initials="TK">
+  <w:comment w:id="573" w:author="Tsvika Kuflik" w:date="2013-01-17T11:26:00Z" w:initials="TK">
     <w:p>
       <w:pPr>
         <w:pStyle w:val="CommentText"/>
@@ -20444,7 +20730,7 @@
       </w:r>
     </w:p>
   </w:comment>
-  <w:comment w:id="643" w:author="Tsvika Kuflik" w:date="2013-02-19T07:26:00Z" w:initials="TK">
+  <w:comment w:id="660" w:author="Tsvika Kuflik" w:date="2013-02-19T07:26:00Z" w:initials="TK">
     <w:p>
       <w:pPr>
         <w:pStyle w:val="CommentText"/>
@@ -20460,7 +20746,7 @@
       </w:r>
     </w:p>
   </w:comment>
-  <w:comment w:id="607" w:author="Tsvika Kuflik" w:date="2013-02-03T19:40:00Z" w:initials="TK">
+  <w:comment w:id="613" w:author="Tsvika Kuflik" w:date="2013-03-02T21:28:00Z" w:initials="TK">
     <w:p>
       <w:pPr>
         <w:pStyle w:val="CommentText"/>
@@ -20484,14 +20770,23 @@
       <w:pPr>
         <w:pStyle w:val="CommentText"/>
       </w:pPr>
-      <w:proofErr w:type="gramStart"/>
-      <w:r>
-        <w:t>done</w:t>
-      </w:r>
-      <w:proofErr w:type="gramEnd"/>
+      <w:r>
+        <w:t>D</w:t>
+      </w:r>
+      <w:r>
+        <w:t>one</w:t>
+      </w:r>
+    </w:p>
+    <w:p>
+      <w:pPr>
+        <w:pStyle w:val="CommentText"/>
+      </w:pPr>
+      <w:r>
+        <w:t>Ok</w:t>
+      </w:r>
     </w:p>
   </w:comment>
-  <w:comment w:id="675" w:author="Tsvika Kuflik" w:date="2013-02-27T23:01:00Z" w:initials="TK">
+  <w:comment w:id="718" w:author="Tsvika Kuflik" w:date="2013-02-27T23:01:00Z" w:initials="TK">
     <w:p>
       <w:pPr>
         <w:pStyle w:val="CommentText"/>
@@ -20520,7 +20815,7 @@
       </w:r>
     </w:p>
   </w:comment>
-  <w:comment w:id="680" w:author="Tsvika Kuflik" w:date="2013-02-27T23:23:00Z" w:initials="TK">
+  <w:comment w:id="723" w:author="Tsvika Kuflik" w:date="2013-02-27T23:23:00Z" w:initials="TK">
     <w:p>
       <w:pPr>
         <w:pStyle w:val="CommentText"/>
@@ -20544,7 +20839,7 @@
       </w:r>
     </w:p>
   </w:comment>
-  <w:comment w:id="726" w:author="Amit" w:date="2013-02-12T08:27:00Z" w:initials="A">
+  <w:comment w:id="769" w:author="Amit" w:date="2013-02-12T08:27:00Z" w:initials="A">
     <w:p>
       <w:pPr>
         <w:pStyle w:val="CommentText"/>
@@ -20588,7 +20883,7 @@
       </w:r>
     </w:p>
   </w:comment>
-  <w:comment w:id="750" w:author="Amit" w:date="2013-03-01T19:24:00Z" w:initials="A">
+  <w:comment w:id="793" w:author="Amit" w:date="2013-03-01T19:24:00Z" w:initials="A">
     <w:p>
       <w:pPr>
         <w:pStyle w:val="CommentText"/>
@@ -20613,7 +20908,7 @@
       </w:r>
     </w:p>
   </w:comment>
-  <w:comment w:id="787" w:author="Amit" w:date="2013-03-01T19:24:00Z" w:initials="A">
+  <w:comment w:id="830" w:author="Amit" w:date="2013-03-01T19:24:00Z" w:initials="A">
     <w:p>
       <w:pPr>
         <w:pStyle w:val="CommentText"/>
@@ -20646,7 +20941,7 @@
       </w:r>
     </w:p>
   </w:comment>
-  <w:comment w:id="774" w:author="Amit" w:date="2013-03-01T19:34:00Z" w:initials="A">
+  <w:comment w:id="817" w:author="Amit" w:date="2013-03-01T19:34:00Z" w:initials="A">
     <w:p>
       <w:pPr>
         <w:pStyle w:val="CommentText"/>
@@ -20671,7 +20966,7 @@
       </w:r>
     </w:p>
   </w:comment>
-  <w:comment w:id="871" w:author="Amit" w:date="2013-01-17T11:26:00Z" w:initials="A">
+  <w:comment w:id="914" w:author="Amit" w:date="2013-01-17T11:26:00Z" w:initials="A">
     <w:p>
       <w:pPr>
         <w:pStyle w:val="CommentText"/>
@@ -20687,7 +20982,7 @@
       </w:r>
     </w:p>
   </w:comment>
-  <w:comment w:id="870" w:author="Tsvika Kuflik" w:date="2013-01-17T11:26:00Z" w:initials="TK">
+  <w:comment w:id="913" w:author="Tsvika Kuflik" w:date="2013-01-17T11:26:00Z" w:initials="TK">
     <w:p>
       <w:pPr>
         <w:pStyle w:val="CommentText"/>
@@ -20703,7 +20998,7 @@
       </w:r>
     </w:p>
   </w:comment>
-  <w:comment w:id="874" w:author="Amit" w:date="2013-01-17T11:26:00Z" w:initials="A">
+  <w:comment w:id="917" w:author="Amit" w:date="2013-01-17T11:26:00Z" w:initials="A">
     <w:p>
       <w:pPr>
         <w:pStyle w:val="CommentText"/>
@@ -20716,7 +21011,7 @@
       </w:r>
     </w:p>
   </w:comment>
-  <w:comment w:id="873" w:author="Tsvika Kuflik" w:date="2013-01-17T11:26:00Z" w:initials="TK">
+  <w:comment w:id="916" w:author="Tsvika Kuflik" w:date="2013-01-17T11:26:00Z" w:initials="TK">
     <w:p>
       <w:pPr>
         <w:pStyle w:val="CommentText"/>
@@ -20732,7 +21027,7 @@
       </w:r>
     </w:p>
   </w:comment>
-  <w:comment w:id="877" w:author="Tsvika Kuflik" w:date="2013-03-01T19:54:00Z" w:initials="TK">
+  <w:comment w:id="920" w:author="Tsvika Kuflik" w:date="2013-03-01T19:54:00Z" w:initials="TK">
     <w:p>
       <w:pPr>
         <w:pStyle w:val="CommentText"/>
@@ -20811,7 +21106,7 @@
       </w:r>
     </w:p>
   </w:comment>
-  <w:comment w:id="924" w:author="oz" w:date="2013-03-01T20:54:00Z" w:initials="o">
+  <w:comment w:id="967" w:author="oz" w:date="2013-03-01T20:54:00Z" w:initials="o">
     <w:p>
       <w:pPr>
         <w:pStyle w:val="CommentText"/>
@@ -20848,7 +21143,7 @@
       </w:r>
     </w:p>
   </w:comment>
-  <w:comment w:id="928" w:author="oz" w:date="2013-03-01T20:54:00Z" w:initials="o">
+  <w:comment w:id="971" w:author="oz" w:date="2013-03-02T21:29:00Z" w:initials="o">
     <w:p>
       <w:pPr>
         <w:pStyle w:val="CommentText"/>
@@ -20880,9 +21175,22 @@
       <w:pPr>
         <w:pStyle w:val="CommentText"/>
       </w:pPr>
+      <w:r>
+        <w:t>Besides its size, what is the difference from the previous graph? And if it is only the size that is different then why was it important to create two identical graphs in different sizes</w:t>
+      </w:r>
+      <w:proofErr w:type="gramStart"/>
+      <w:r>
+        <w:t>?(</w:t>
+      </w:r>
+      <w:proofErr w:type="gramEnd"/>
+      <w:r>
+        <w:t>explain so the reader and we would know…)</w:t>
+      </w:r>
+      <w:bookmarkStart w:id="972" w:name="_GoBack"/>
+      <w:bookmarkEnd w:id="972"/>
     </w:p>
   </w:comment>
-  <w:comment w:id="968" w:author="Tsvika Kuflik" w:date="2013-01-30T19:09:00Z" w:initials="TK">
+  <w:comment w:id="1012" w:author="Tsvika Kuflik" w:date="2013-01-30T19:09:00Z" w:initials="TK">
     <w:p>
       <w:pPr>
         <w:pStyle w:val="CommentText"/>
@@ -21063,7 +21371,7 @@
       <w:pPr>
         <w:pStyle w:val="FootnoteText"/>
       </w:pPr>
-      <w:ins w:id="288" w:author="oz" w:date="2013-02-11T18:41:00Z">
+      <w:ins w:id="285" w:author="oz" w:date="2013-02-11T18:41:00Z">
         <w:r>
           <w:rPr>
             <w:rStyle w:val="FootnoteReference"/>
@@ -21074,12 +21382,12 @@
           <w:t xml:space="preserve"> </w:t>
         </w:r>
       </w:ins>
-      <w:ins w:id="289" w:author="oz" w:date="2013-02-11T18:42:00Z">
+      <w:ins w:id="286" w:author="oz" w:date="2013-02-11T18:42:00Z">
         <w:r>
           <w:rPr>
             <w:b/>
             <w:bCs/>
-            <w:rPrChange w:id="290" w:author="oz" w:date="2013-02-11T18:49:00Z">
+            <w:rPrChange w:id="287" w:author="oz" w:date="2013-02-11T18:49:00Z">
               <w:rPr/>
             </w:rPrChange>
           </w:rPr>
@@ -21107,310 +21415,310 @@
           <w:t xml:space="preserve"> </w:t>
         </w:r>
       </w:ins>
+      <w:ins w:id="288" w:author="oz" w:date="2013-02-11T18:49:00Z">
+        <w:r>
+          <w:t>–"</w:t>
+        </w:r>
+      </w:ins>
+      <w:ins w:id="289" w:author="oz" w:date="2013-02-11T18:42:00Z">
+        <w:r>
+          <w:t xml:space="preserve"> </w:t>
+        </w:r>
+      </w:ins>
+      <w:ins w:id="290" w:author="oz" w:date="2013-02-11T18:43:00Z">
+        <w:r>
+          <w:t>Memory-based algorithms utilize the entire user-item data-base</w:t>
+        </w:r>
+      </w:ins>
       <w:ins w:id="291" w:author="oz" w:date="2013-02-11T18:49:00Z">
         <w:r>
-          <w:t>–"</w:t>
-        </w:r>
-      </w:ins>
-      <w:ins w:id="292" w:author="oz" w:date="2013-02-11T18:42:00Z">
-        <w:r>
           <w:t xml:space="preserve"> </w:t>
         </w:r>
       </w:ins>
-      <w:ins w:id="293" w:author="oz" w:date="2013-02-11T18:43:00Z">
-        <w:r>
-          <w:t>Memory-based algorithms utilize the entire user-item data-base</w:t>
-        </w:r>
-      </w:ins>
-      <w:ins w:id="294" w:author="oz" w:date="2013-02-11T18:49:00Z">
+      <w:ins w:id="292" w:author="oz" w:date="2013-02-11T18:43:00Z">
+        <w:r>
+          <w:t>to generate</w:t>
+        </w:r>
+      </w:ins>
+      <w:ins w:id="293" w:author="oz" w:date="2013-02-11T18:49:00Z">
         <w:r>
           <w:t xml:space="preserve"> </w:t>
         </w:r>
       </w:ins>
-      <w:ins w:id="295" w:author="oz" w:date="2013-02-11T18:43:00Z">
-        <w:r>
-          <w:t>to generate</w:t>
-        </w:r>
-      </w:ins>
-      <w:ins w:id="296" w:author="oz" w:date="2013-02-11T18:49:00Z">
+      <w:ins w:id="294" w:author="oz" w:date="2013-02-11T18:43:00Z">
+        <w:r>
+          <w:t>a</w:t>
+        </w:r>
+      </w:ins>
+      <w:ins w:id="295" w:author="oz" w:date="2013-02-11T18:49:00Z">
         <w:r>
           <w:t xml:space="preserve"> </w:t>
         </w:r>
       </w:ins>
-      <w:ins w:id="297" w:author="oz" w:date="2013-02-11T18:43:00Z">
+      <w:ins w:id="296" w:author="oz" w:date="2013-02-11T18:43:00Z">
+        <w:r>
+          <w:t>prediction. These</w:t>
+        </w:r>
+        <w:r>
+          <w:t xml:space="preserve"> </w:t>
+        </w:r>
+        <w:r>
+          <w:t>systems employ</w:t>
+        </w:r>
+        <w:r>
+          <w:t xml:space="preserve"> </w:t>
+        </w:r>
+        <w:r>
+          <w:t>statistical techniques</w:t>
+        </w:r>
+        <w:r>
+          <w:t xml:space="preserve"> </w:t>
+        </w:r>
+        <w:r>
+          <w:t xml:space="preserve">to </w:t>
+        </w:r>
+      </w:ins>
+      <w:ins w:id="297" w:author="oz" w:date="2013-02-11T18:44:00Z">
+        <w:r>
+          <w:t xml:space="preserve">find a </w:t>
+        </w:r>
+      </w:ins>
+      <w:ins w:id="298" w:author="oz" w:date="2013-02-11T18:43:00Z">
+        <w:r>
+          <w:t>set</w:t>
+        </w:r>
+      </w:ins>
+      <w:ins w:id="299" w:author="oz" w:date="2013-02-11T18:44:00Z">
+        <w:r>
+          <w:t xml:space="preserve"> </w:t>
+        </w:r>
+      </w:ins>
+      <w:ins w:id="300" w:author="oz" w:date="2013-02-11T18:43:00Z">
+        <w:r>
+          <w:t>of</w:t>
+        </w:r>
+      </w:ins>
+      <w:ins w:id="301" w:author="oz" w:date="2013-02-11T18:44:00Z">
+        <w:r>
+          <w:t xml:space="preserve"> </w:t>
+        </w:r>
+      </w:ins>
+      <w:proofErr w:type="gramStart"/>
+      <w:ins w:id="302" w:author="oz" w:date="2013-02-11T18:49:00Z">
+        <w:r>
+          <w:t>users</w:t>
+        </w:r>
+      </w:ins>
+      <w:ins w:id="303" w:author="oz" w:date="2013-02-11T19:37:00Z">
+        <w:r>
+          <w:t xml:space="preserve"> </w:t>
+        </w:r>
+      </w:ins>
+      <w:ins w:id="304" w:author="oz" w:date="2013-02-11T18:49:00Z">
+        <w:r>
+          <w:t>,</w:t>
+        </w:r>
+        <w:proofErr w:type="gramEnd"/>
+        <w:r>
+          <w:t xml:space="preserve"> known</w:t>
+        </w:r>
+      </w:ins>
+      <w:ins w:id="305" w:author="oz" w:date="2013-02-11T18:44:00Z">
+        <w:r>
+          <w:t xml:space="preserve"> </w:t>
+        </w:r>
+      </w:ins>
+      <w:ins w:id="306" w:author="oz" w:date="2013-02-11T18:43:00Z">
+        <w:r>
+          <w:t>as</w:t>
+        </w:r>
+      </w:ins>
+      <w:ins w:id="307" w:author="oz" w:date="2013-02-11T18:44:00Z">
+        <w:r>
+          <w:t xml:space="preserve"> </w:t>
+        </w:r>
+      </w:ins>
+      <w:ins w:id="308" w:author="oz" w:date="2013-02-11T18:49:00Z">
+        <w:r>
+          <w:t>neigh</w:t>
+        </w:r>
+        <w:r>
+          <w:t>bors</w:t>
+        </w:r>
+        <w:r>
+          <w:t>,</w:t>
+        </w:r>
+      </w:ins>
+      <w:ins w:id="309" w:author="oz" w:date="2013-02-11T18:43:00Z">
+        <w:r>
+          <w:t xml:space="preserve"> that have</w:t>
+        </w:r>
+      </w:ins>
+      <w:ins w:id="310" w:author="oz" w:date="2013-02-11T18:44:00Z">
+        <w:r>
+          <w:t xml:space="preserve"> </w:t>
+        </w:r>
+      </w:ins>
+      <w:ins w:id="311" w:author="oz" w:date="2013-02-11T18:43:00Z">
         <w:r>
           <w:t>a</w:t>
         </w:r>
       </w:ins>
-      <w:ins w:id="298" w:author="oz" w:date="2013-02-11T18:49:00Z">
+      <w:ins w:id="312" w:author="oz" w:date="2013-02-11T18:44:00Z">
         <w:r>
           <w:t xml:space="preserve"> </w:t>
         </w:r>
       </w:ins>
-      <w:ins w:id="299" w:author="oz" w:date="2013-02-11T18:43:00Z">
-        <w:r>
-          <w:t>prediction. These</w:t>
-        </w:r>
+      <w:ins w:id="313" w:author="oz" w:date="2013-02-11T18:43:00Z">
+        <w:r>
+          <w:t>history</w:t>
+        </w:r>
+      </w:ins>
+      <w:ins w:id="314" w:author="oz" w:date="2013-02-11T18:44:00Z">
         <w:r>
           <w:t xml:space="preserve"> </w:t>
         </w:r>
-        <w:r>
-          <w:t>systems employ</w:t>
-        </w:r>
+      </w:ins>
+      <w:ins w:id="315" w:author="oz" w:date="2013-02-11T18:43:00Z">
+        <w:r>
+          <w:t>of</w:t>
+        </w:r>
+      </w:ins>
+      <w:ins w:id="316" w:author="oz" w:date="2013-02-11T18:44:00Z">
         <w:r>
           <w:t xml:space="preserve"> </w:t>
         </w:r>
-        <w:r>
-          <w:t>statistical techniques</w:t>
-        </w:r>
+      </w:ins>
+      <w:ins w:id="317" w:author="oz" w:date="2013-02-11T18:43:00Z">
+        <w:r>
+          <w:t>agreeing</w:t>
+        </w:r>
+      </w:ins>
+      <w:ins w:id="318" w:author="oz" w:date="2013-02-11T18:44:00Z">
         <w:r>
           <w:t xml:space="preserve"> </w:t>
         </w:r>
-        <w:r>
-          <w:t xml:space="preserve">to </w:t>
-        </w:r>
-      </w:ins>
-      <w:ins w:id="300" w:author="oz" w:date="2013-02-11T18:44:00Z">
-        <w:r>
-          <w:t xml:space="preserve">find a </w:t>
-        </w:r>
-      </w:ins>
-      <w:ins w:id="301" w:author="oz" w:date="2013-02-11T18:43:00Z">
-        <w:r>
-          <w:t>set</w:t>
-        </w:r>
-      </w:ins>
-      <w:ins w:id="302" w:author="oz" w:date="2013-02-11T18:44:00Z">
+      </w:ins>
+      <w:ins w:id="319" w:author="oz" w:date="2013-02-11T18:43:00Z">
+        <w:r>
+          <w:t>with</w:t>
+        </w:r>
+      </w:ins>
+      <w:ins w:id="320" w:author="oz" w:date="2013-02-11T18:44:00Z">
         <w:r>
           <w:t xml:space="preserve"> </w:t>
         </w:r>
       </w:ins>
-      <w:ins w:id="303" w:author="oz" w:date="2013-02-11T18:43:00Z">
-        <w:r>
-          <w:t>of</w:t>
-        </w:r>
-      </w:ins>
-      <w:ins w:id="304" w:author="oz" w:date="2013-02-11T18:44:00Z">
+      <w:ins w:id="321" w:author="oz" w:date="2013-02-11T18:43:00Z">
+        <w:r>
+          <w:t>the target user. Once a neighborhood of users</w:t>
+        </w:r>
+      </w:ins>
+      <w:ins w:id="322" w:author="oz" w:date="2013-02-12T08:05:00Z">
         <w:r>
           <w:t xml:space="preserve"> </w:t>
         </w:r>
       </w:ins>
+      <w:ins w:id="323" w:author="oz" w:date="2013-02-11T18:43:00Z">
+        <w:r>
+          <w:t>is formed, these systems used</w:t>
+        </w:r>
+      </w:ins>
+      <w:ins w:id="324" w:author="oz" w:date="2013-02-11T18:45:00Z">
+        <w:r>
+          <w:t xml:space="preserve"> </w:t>
+        </w:r>
+      </w:ins>
       <w:proofErr w:type="gramStart"/>
-      <w:ins w:id="305" w:author="oz" w:date="2013-02-11T18:49:00Z">
-        <w:r>
-          <w:t>users</w:t>
-        </w:r>
-      </w:ins>
-      <w:ins w:id="306" w:author="oz" w:date="2013-02-11T19:37:00Z">
+      <w:ins w:id="325" w:author="oz" w:date="2013-02-11T19:39:00Z">
+        <w:r>
+          <w:t xml:space="preserve">different </w:t>
+        </w:r>
+      </w:ins>
+      <w:ins w:id="326" w:author="oz" w:date="2013-02-11T18:43:00Z">
+        <w:r>
+          <w:t xml:space="preserve"> algorithms</w:t>
+        </w:r>
+      </w:ins>
+      <w:proofErr w:type="gramEnd"/>
+      <w:ins w:id="327" w:author="oz" w:date="2013-02-11T18:45:00Z">
         <w:r>
           <w:t xml:space="preserve"> </w:t>
         </w:r>
       </w:ins>
-      <w:ins w:id="307" w:author="oz" w:date="2013-02-11T18:49:00Z">
-        <w:r>
-          <w:t>,</w:t>
-        </w:r>
-        <w:proofErr w:type="gramEnd"/>
-        <w:r>
-          <w:t xml:space="preserve"> known</w:t>
-        </w:r>
-      </w:ins>
-      <w:ins w:id="308" w:author="oz" w:date="2013-02-11T18:44:00Z">
+      <w:ins w:id="328" w:author="oz" w:date="2013-02-11T18:43:00Z">
+        <w:r>
+          <w:t>to com</w:t>
+        </w:r>
+        <w:r>
+          <w:t>bine the preferences of neighbors to produce a prediction or</w:t>
+        </w:r>
+      </w:ins>
+      <w:ins w:id="329" w:author="oz" w:date="2013-02-11T18:45:00Z">
         <w:r>
           <w:t xml:space="preserve"> </w:t>
         </w:r>
       </w:ins>
-      <w:ins w:id="309" w:author="oz" w:date="2013-02-11T18:43:00Z">
-        <w:r>
-          <w:t>as</w:t>
-        </w:r>
-      </w:ins>
-      <w:ins w:id="310" w:author="oz" w:date="2013-02-11T18:44:00Z">
+      <w:ins w:id="330" w:author="oz" w:date="2013-02-11T18:43:00Z">
+        <w:r>
+          <w:t>top-N</w:t>
+        </w:r>
+      </w:ins>
+      <w:ins w:id="331" w:author="oz" w:date="2013-02-11T18:45:00Z">
         <w:r>
           <w:t xml:space="preserve"> </w:t>
         </w:r>
       </w:ins>
-      <w:ins w:id="311" w:author="oz" w:date="2013-02-11T18:49:00Z">
-        <w:r>
-          <w:t>neigh</w:t>
-        </w:r>
-        <w:r>
-          <w:t>bors</w:t>
-        </w:r>
-        <w:r>
-          <w:t>,</w:t>
-        </w:r>
-      </w:ins>
-      <w:ins w:id="312" w:author="oz" w:date="2013-02-11T18:43:00Z">
-        <w:r>
-          <w:t xml:space="preserve"> that have</w:t>
-        </w:r>
-      </w:ins>
-      <w:ins w:id="313" w:author="oz" w:date="2013-02-11T18:44:00Z">
+      <w:ins w:id="332" w:author="oz" w:date="2013-02-11T18:43:00Z">
+        <w:r>
+          <w:t>recommendation for the active</w:t>
+        </w:r>
+      </w:ins>
+      <w:ins w:id="333" w:author="oz" w:date="2013-02-11T18:45:00Z">
         <w:r>
           <w:t xml:space="preserve"> </w:t>
         </w:r>
       </w:ins>
-      <w:ins w:id="314" w:author="oz" w:date="2013-02-11T18:43:00Z">
-        <w:r>
-          <w:t>a</w:t>
-        </w:r>
-      </w:ins>
-      <w:ins w:id="315" w:author="oz" w:date="2013-02-11T18:44:00Z">
+      <w:ins w:id="334" w:author="oz" w:date="2013-02-11T18:43:00Z">
+        <w:r>
+          <w:t>user</w:t>
+        </w:r>
+      </w:ins>
+      <w:ins w:id="335" w:author="oz" w:date="2013-02-11T18:49:00Z">
+        <w:r>
+          <w:t>."</w:t>
+        </w:r>
+      </w:ins>
+      <w:ins w:id="336" w:author="oz" w:date="2013-02-11T18:45:00Z">
         <w:r>
           <w:t xml:space="preserve"> </w:t>
         </w:r>
-      </w:ins>
-      <w:ins w:id="316" w:author="oz" w:date="2013-02-11T18:43:00Z">
-        <w:r>
-          <w:t>history</w:t>
-        </w:r>
-      </w:ins>
-      <w:ins w:id="317" w:author="oz" w:date="2013-02-11T18:44:00Z">
-        <w:r>
-          <w:t xml:space="preserve"> </w:t>
-        </w:r>
-      </w:ins>
-      <w:ins w:id="318" w:author="oz" w:date="2013-02-11T18:43:00Z">
-        <w:r>
-          <w:t>of</w:t>
-        </w:r>
-      </w:ins>
-      <w:ins w:id="319" w:author="oz" w:date="2013-02-11T18:44:00Z">
-        <w:r>
-          <w:t xml:space="preserve"> </w:t>
-        </w:r>
-      </w:ins>
-      <w:ins w:id="320" w:author="oz" w:date="2013-02-11T18:43:00Z">
-        <w:r>
-          <w:t>agreeing</w:t>
-        </w:r>
-      </w:ins>
-      <w:ins w:id="321" w:author="oz" w:date="2013-02-11T18:44:00Z">
-        <w:r>
-          <w:t xml:space="preserve"> </w:t>
-        </w:r>
-      </w:ins>
-      <w:ins w:id="322" w:author="oz" w:date="2013-02-11T18:43:00Z">
-        <w:r>
-          <w:t>with</w:t>
-        </w:r>
-      </w:ins>
-      <w:ins w:id="323" w:author="oz" w:date="2013-02-11T18:44:00Z">
-        <w:r>
-          <w:t xml:space="preserve"> </w:t>
-        </w:r>
-      </w:ins>
-      <w:ins w:id="324" w:author="oz" w:date="2013-02-11T18:43:00Z">
-        <w:r>
-          <w:t>the target user. Once a neighborhood of users</w:t>
-        </w:r>
-      </w:ins>
-      <w:ins w:id="325" w:author="oz" w:date="2013-02-12T08:05:00Z">
-        <w:r>
-          <w:t xml:space="preserve"> </w:t>
-        </w:r>
-      </w:ins>
-      <w:ins w:id="326" w:author="oz" w:date="2013-02-11T18:43:00Z">
-        <w:r>
-          <w:t>is formed, these systems used</w:t>
-        </w:r>
-      </w:ins>
-      <w:ins w:id="327" w:author="oz" w:date="2013-02-11T18:45:00Z">
-        <w:r>
-          <w:t xml:space="preserve"> </w:t>
-        </w:r>
-      </w:ins>
-      <w:proofErr w:type="gramStart"/>
-      <w:ins w:id="328" w:author="oz" w:date="2013-02-11T19:39:00Z">
-        <w:r>
-          <w:t xml:space="preserve">different </w:t>
-        </w:r>
-      </w:ins>
-      <w:ins w:id="329" w:author="oz" w:date="2013-02-11T18:43:00Z">
-        <w:r>
-          <w:t xml:space="preserve"> algorithms</w:t>
-        </w:r>
-      </w:ins>
-      <w:proofErr w:type="gramEnd"/>
-      <w:ins w:id="330" w:author="oz" w:date="2013-02-11T18:45:00Z">
-        <w:r>
-          <w:t xml:space="preserve"> </w:t>
-        </w:r>
-      </w:ins>
-      <w:ins w:id="331" w:author="oz" w:date="2013-02-11T18:43:00Z">
-        <w:r>
-          <w:t>to com</w:t>
-        </w:r>
-        <w:r>
-          <w:t>bine the preferences of neighbors to produce a prediction or</w:t>
-        </w:r>
-      </w:ins>
-      <w:ins w:id="332" w:author="oz" w:date="2013-02-11T18:45:00Z">
-        <w:r>
-          <w:t xml:space="preserve"> </w:t>
-        </w:r>
-      </w:ins>
-      <w:ins w:id="333" w:author="oz" w:date="2013-02-11T18:43:00Z">
-        <w:r>
-          <w:t>top-N</w:t>
-        </w:r>
-      </w:ins>
-      <w:ins w:id="334" w:author="oz" w:date="2013-02-11T18:45:00Z">
-        <w:r>
-          <w:t xml:space="preserve"> </w:t>
-        </w:r>
-      </w:ins>
-      <w:ins w:id="335" w:author="oz" w:date="2013-02-11T18:43:00Z">
-        <w:r>
-          <w:t>recommendation for the active</w:t>
-        </w:r>
-      </w:ins>
-      <w:ins w:id="336" w:author="oz" w:date="2013-02-11T18:45:00Z">
-        <w:r>
-          <w:t xml:space="preserve"> </w:t>
-        </w:r>
-      </w:ins>
-      <w:ins w:id="337" w:author="oz" w:date="2013-02-11T18:43:00Z">
-        <w:r>
-          <w:t>user</w:t>
-        </w:r>
-      </w:ins>
-      <w:ins w:id="338" w:author="oz" w:date="2013-02-11T18:49:00Z">
-        <w:r>
-          <w:t>."</w:t>
+        <w:proofErr w:type="gramStart"/>
+        <w:r>
+          <w:t>[</w:t>
+        </w:r>
+      </w:ins>
+      <w:proofErr w:type="spellStart"/>
+      <w:ins w:id="337" w:author="oz" w:date="2013-02-11T18:48:00Z">
+        <w:r>
+          <w:t>Sarwar</w:t>
+        </w:r>
+        <w:proofErr w:type="spellEnd"/>
+        <w:r>
+          <w:t xml:space="preserve"> at el 200</w:t>
+        </w:r>
+      </w:ins>
+      <w:ins w:id="338" w:author="oz" w:date="2013-02-11T19:39:00Z">
+        <w:r>
+          <w:t>0</w:t>
         </w:r>
       </w:ins>
       <w:ins w:id="339" w:author="oz" w:date="2013-02-11T18:45:00Z">
         <w:r>
-          <w:t xml:space="preserve"> </w:t>
-        </w:r>
-        <w:proofErr w:type="gramStart"/>
-        <w:r>
-          <w:t>[</w:t>
-        </w:r>
-      </w:ins>
-      <w:proofErr w:type="spellStart"/>
-      <w:ins w:id="340" w:author="oz" w:date="2013-02-11T18:48:00Z">
-        <w:r>
-          <w:t>Sarwar</w:t>
-        </w:r>
-        <w:proofErr w:type="spellEnd"/>
-        <w:r>
-          <w:t xml:space="preserve"> at el 200</w:t>
-        </w:r>
-      </w:ins>
-      <w:ins w:id="341" w:author="oz" w:date="2013-02-11T19:39:00Z">
-        <w:r>
-          <w:t>0</w:t>
-        </w:r>
-      </w:ins>
-      <w:ins w:id="342" w:author="oz" w:date="2013-02-11T18:45:00Z">
-        <w:r>
           <w:t>]</w:t>
         </w:r>
       </w:ins>
-      <w:ins w:id="343" w:author="oz" w:date="2013-02-11T19:34:00Z">
+      <w:ins w:id="340" w:author="oz" w:date="2013-02-11T19:34:00Z">
         <w:r>
           <w:t>.</w:t>
         </w:r>
@@ -21423,7 +21731,7 @@
       <w:pPr>
         <w:pStyle w:val="FootnoteText"/>
       </w:pPr>
-      <w:ins w:id="349" w:author="oz" w:date="2013-02-12T07:58:00Z">
+      <w:ins w:id="346" w:author="oz" w:date="2013-02-12T07:58:00Z">
         <w:r>
           <w:rPr>
             <w:rStyle w:val="FootnoteReference"/>
@@ -21456,12 +21764,12 @@
           <w:t xml:space="preserve"> developing a model of user ratings</w:t>
         </w:r>
       </w:ins>
-      <w:ins w:id="350" w:author="oz" w:date="2013-02-12T07:59:00Z">
+      <w:ins w:id="347" w:author="oz" w:date="2013-02-12T07:59:00Z">
         <w:r>
           <w:t xml:space="preserve"> base on </w:t>
         </w:r>
       </w:ins>
-      <w:ins w:id="351" w:author="oz" w:date="2013-02-12T08:00:00Z">
+      <w:ins w:id="348" w:author="oz" w:date="2013-02-12T08:00:00Z">
         <w:r>
           <w:t>probabilistic</w:t>
         </w:r>
@@ -21469,7 +21777,7 @@
           <w:t xml:space="preserve"> algorithm </w:t>
         </w:r>
       </w:ins>
-      <w:ins w:id="352" w:author="oz" w:date="2013-02-12T08:04:00Z">
+      <w:ins w:id="349" w:author="oz" w:date="2013-02-12T08:04:00Z">
         <w:r>
           <w:t xml:space="preserve">as first step of prediction , using machine learning </w:t>
         </w:r>
@@ -21481,10 +21789,10 @@
       <w:pPr>
         <w:pStyle w:val="FootnoteText"/>
         <w:rPr>
-          <w:del w:id="425" w:author="oz" w:date="2013-03-01T18:21:00Z"/>
-        </w:rPr>
-      </w:pPr>
-      <w:del w:id="426" w:author="oz" w:date="2013-03-01T18:21:00Z">
+          <w:del w:id="422" w:author="oz" w:date="2013-03-01T18:21:00Z"/>
+        </w:rPr>
+      </w:pPr>
+      <w:del w:id="423" w:author="oz" w:date="2013-03-01T18:21:00Z">
         <w:r>
           <w:rPr>
             <w:rStyle w:val="FootnoteReference"/>
@@ -21505,10 +21813,10 @@
       <w:pPr>
         <w:pStyle w:val="FootnoteText"/>
         <w:rPr>
-          <w:del w:id="437" w:author="oz" w:date="2013-03-01T18:21:00Z"/>
-        </w:rPr>
-      </w:pPr>
-      <w:del w:id="438" w:author="oz" w:date="2013-03-01T18:21:00Z">
+          <w:del w:id="434" w:author="oz" w:date="2013-03-01T18:21:00Z"/>
+        </w:rPr>
+      </w:pPr>
+      <w:del w:id="435" w:author="oz" w:date="2013-03-01T18:21:00Z">
         <w:r>
           <w:footnoteRef/>
         </w:r>
@@ -21557,10 +21865,10 @@
       <w:pPr>
         <w:pStyle w:val="FootnoteText"/>
         <w:rPr>
-          <w:del w:id="443" w:author="oz" w:date="2013-03-01T18:21:00Z"/>
-        </w:rPr>
-      </w:pPr>
-      <w:del w:id="444" w:author="oz" w:date="2013-03-01T18:21:00Z">
+          <w:del w:id="440" w:author="oz" w:date="2013-03-01T18:21:00Z"/>
+        </w:rPr>
+      </w:pPr>
+      <w:del w:id="441" w:author="oz" w:date="2013-03-01T18:21:00Z">
         <w:r>
           <w:rPr>
             <w:rStyle w:val="FootnoteReference"/>
@@ -21591,10 +21899,10 @@
       <w:pPr>
         <w:pStyle w:val="FootnoteText"/>
         <w:rPr>
-          <w:del w:id="449" w:author="oz" w:date="2013-03-01T18:21:00Z"/>
-        </w:rPr>
-      </w:pPr>
-      <w:del w:id="450" w:author="oz" w:date="2013-03-01T18:21:00Z">
+          <w:del w:id="446" w:author="oz" w:date="2013-03-01T18:21:00Z"/>
+        </w:rPr>
+      </w:pPr>
+      <w:del w:id="447" w:author="oz" w:date="2013-03-01T18:21:00Z">
         <w:r>
           <w:rPr>
             <w:rStyle w:val="FootnoteReference"/>
@@ -21767,10 +22075,10 @@
       <w:pPr>
         <w:pStyle w:val="FootnoteText"/>
         <w:rPr>
-          <w:ins w:id="840" w:author="Tsvika Kuflik" w:date="2013-01-16T06:46:00Z"/>
-        </w:rPr>
-      </w:pPr>
-      <w:ins w:id="841" w:author="Tsvika Kuflik" w:date="2013-01-16T06:46:00Z">
+          <w:ins w:id="883" w:author="Tsvika Kuflik" w:date="2013-01-16T06:46:00Z"/>
+        </w:rPr>
+      </w:pPr>
+      <w:ins w:id="884" w:author="Tsvika Kuflik" w:date="2013-01-16T06:46:00Z">
         <w:r>
           <w:rPr>
             <w:rStyle w:val="FootnoteReference"/>
@@ -21826,7 +22134,7 @@
       <w:pPr>
         <w:pStyle w:val="FootnoteText"/>
       </w:pPr>
-      <w:ins w:id="849" w:author="oz" w:date="2013-02-10T08:06:00Z">
+      <w:ins w:id="892" w:author="oz" w:date="2013-02-10T08:06:00Z">
         <w:r>
           <w:rPr>
             <w:rStyle w:val="FootnoteReference"/>
@@ -28028,68 +28336,68 @@
     </dgm:pt>
   </dgm:ptLst>
   <dgm:cxnLst>
-    <dgm:cxn modelId="{A63CEB6F-B1F4-436C-BACC-B537C1E16E07}" type="presOf" srcId="{B7DBED4D-19A5-4330-8F95-69E7925C382D}" destId="{D96C1E22-0217-4747-8085-197F933A2DC3}" srcOrd="0" destOrd="0" presId="urn:microsoft.com/office/officeart/2009/layout/CirclePictureHierarchy"/>
-    <dgm:cxn modelId="{C52984FD-8F06-4F39-8329-535BDEAFBB23}" type="presOf" srcId="{DC1D60EE-52C8-4858-8EE1-07FA06DEFDCB}" destId="{61F70A10-8E6F-48B2-94AD-73629E59C24B}" srcOrd="0" destOrd="0" presId="urn:microsoft.com/office/officeart/2009/layout/CirclePictureHierarchy"/>
+    <dgm:cxn modelId="{23104F57-3EF1-40B8-842F-B8B71EBBC250}" type="presOf" srcId="{C94C5BCC-E887-4BEE-A73F-060CA4C918EB}" destId="{D16860A9-606C-47CF-AC02-0DA4573B494C}" srcOrd="0" destOrd="0" presId="urn:microsoft.com/office/officeart/2009/layout/CirclePictureHierarchy"/>
+    <dgm:cxn modelId="{943D2092-4446-4509-8C0F-8EA72916DB20}" type="presOf" srcId="{6E02B9ED-F3F9-403F-8B25-A017315A46BD}" destId="{41480A8B-31A4-44A9-850D-7AC02F53C16E}" srcOrd="0" destOrd="0" presId="urn:microsoft.com/office/officeart/2009/layout/CirclePictureHierarchy"/>
+    <dgm:cxn modelId="{94C72957-ADFF-4FEC-A3E7-A1AD66FE2267}" type="presOf" srcId="{91B20581-D204-4BD8-893C-8E7E8A765A2C}" destId="{C299FB3F-22C8-47A7-A714-00A9FA3C9154}" srcOrd="0" destOrd="0" presId="urn:microsoft.com/office/officeart/2009/layout/CirclePictureHierarchy"/>
+    <dgm:cxn modelId="{7EE56A80-2FE3-412C-AE6E-1B5750B97851}" type="presOf" srcId="{FFA57F24-0430-47EA-BBA2-E21E35E26E07}" destId="{5133B720-E71B-43C1-9341-E9281D378EC1}" srcOrd="0" destOrd="0" presId="urn:microsoft.com/office/officeart/2009/layout/CirclePictureHierarchy"/>
     <dgm:cxn modelId="{C8D53D3D-6954-45BB-B7A0-48B109F2A146}" srcId="{DDD65656-B3A8-468A-BDBB-C0FF159B1EEC}" destId="{91B20581-D204-4BD8-893C-8E7E8A765A2C}" srcOrd="0" destOrd="0" parTransId="{C94C5BCC-E887-4BEE-A73F-060CA4C918EB}" sibTransId="{38A55573-C487-4BDC-98B1-1B346B73F175}"/>
-    <dgm:cxn modelId="{41BFD04C-753B-49E5-AEA5-7D4BBED1ABED}" type="presOf" srcId="{91B20581-D204-4BD8-893C-8E7E8A765A2C}" destId="{C299FB3F-22C8-47A7-A714-00A9FA3C9154}" srcOrd="0" destOrd="0" presId="urn:microsoft.com/office/officeart/2009/layout/CirclePictureHierarchy"/>
+    <dgm:cxn modelId="{665CAB99-A4AA-4F7A-A2E9-72180214D866}" type="presOf" srcId="{DDD65656-B3A8-468A-BDBB-C0FF159B1EEC}" destId="{8F3C2D03-084E-4B41-B574-DEC6E8F2B099}" srcOrd="0" destOrd="0" presId="urn:microsoft.com/office/officeart/2009/layout/CirclePictureHierarchy"/>
+    <dgm:cxn modelId="{C32E58CE-A530-4CBE-899E-95A4A6F18620}" srcId="{A72C80C6-C31A-4FA9-A630-CC6103AB4B03}" destId="{DDD65656-B3A8-468A-BDBB-C0FF159B1EEC}" srcOrd="0" destOrd="0" parTransId="{9702D9F5-F5DD-4BFF-A602-FF89E3A6CB6A}" sibTransId="{F1A0AE68-0B53-43EB-972D-E96D72090C5B}"/>
+    <dgm:cxn modelId="{17B5E47D-04C1-4834-90E2-0B3AC7BA2038}" srcId="{B7DBED4D-19A5-4330-8F95-69E7925C382D}" destId="{692EFD0A-F1E0-4EF9-ABBF-321913EA986E}" srcOrd="0" destOrd="0" parTransId="{2830EEA9-B149-4F36-AF54-69B2FC72470F}" sibTransId="{A57040DE-C010-4E26-84EE-2144B070CFDF}"/>
     <dgm:cxn modelId="{13C447F5-5F41-4241-A976-3DA2481EE40A}" srcId="{91B20581-D204-4BD8-893C-8E7E8A765A2C}" destId="{85D5AD6C-FB20-4056-BBCF-B29988FFBCD4}" srcOrd="1" destOrd="0" parTransId="{FB6B7D2A-B9F4-44BC-BF2E-8BACF202FF1D}" sibTransId="{17806379-4185-492A-BA61-1058C107782D}"/>
-    <dgm:cxn modelId="{17B5E47D-04C1-4834-90E2-0B3AC7BA2038}" srcId="{B7DBED4D-19A5-4330-8F95-69E7925C382D}" destId="{692EFD0A-F1E0-4EF9-ABBF-321913EA986E}" srcOrd="0" destOrd="0" parTransId="{2830EEA9-B149-4F36-AF54-69B2FC72470F}" sibTransId="{A57040DE-C010-4E26-84EE-2144B070CFDF}"/>
+    <dgm:cxn modelId="{F5492348-3FAF-4763-9EA1-B60800FD8DC6}" type="presOf" srcId="{FB6B7D2A-B9F4-44BC-BF2E-8BACF202FF1D}" destId="{77E2954C-43FF-4752-8C34-B3E4714813E0}" srcOrd="0" destOrd="0" presId="urn:microsoft.com/office/officeart/2009/layout/CirclePictureHierarchy"/>
+    <dgm:cxn modelId="{C3737484-167F-4FE7-86D3-13BBA165F006}" type="presOf" srcId="{6F7362E7-E9BA-427B-8D12-0A22A28DB547}" destId="{043A68DE-E86B-4AD5-B8A8-2619FC8ADE20}" srcOrd="0" destOrd="0" presId="urn:microsoft.com/office/officeart/2009/layout/CirclePictureHierarchy"/>
+    <dgm:cxn modelId="{CBDB2544-DBF7-48CE-89B4-2803E84D40F2}" type="presOf" srcId="{B8895B98-A579-4A95-BC36-AD9635B5F602}" destId="{19FCAD8F-8B0E-4E87-88E5-B5E5EA0D30BF}" srcOrd="0" destOrd="0" presId="urn:microsoft.com/office/officeart/2009/layout/CirclePictureHierarchy"/>
+    <dgm:cxn modelId="{34B3D758-B050-4B09-B31A-B4603C19E125}" srcId="{91B20581-D204-4BD8-893C-8E7E8A765A2C}" destId="{6F7362E7-E9BA-427B-8D12-0A22A28DB547}" srcOrd="0" destOrd="0" parTransId="{DC1D60EE-52C8-4858-8EE1-07FA06DEFDCB}" sibTransId="{297708A8-A4F9-4051-8414-FD66EA0EB201}"/>
+    <dgm:cxn modelId="{5ABDA8C7-8728-4CC0-83AF-F7DCC6DA9FB1}" type="presOf" srcId="{DC1D60EE-52C8-4858-8EE1-07FA06DEFDCB}" destId="{61F70A10-8E6F-48B2-94AD-73629E59C24B}" srcOrd="0" destOrd="0" presId="urn:microsoft.com/office/officeart/2009/layout/CirclePictureHierarchy"/>
+    <dgm:cxn modelId="{B49B0102-4453-48F1-A99E-24D62B036562}" type="presOf" srcId="{692EFD0A-F1E0-4EF9-ABBF-321913EA986E}" destId="{A51DDAE6-CAC5-4907-9CE4-A523035B560E}" srcOrd="0" destOrd="0" presId="urn:microsoft.com/office/officeart/2009/layout/CirclePictureHierarchy"/>
+    <dgm:cxn modelId="{69BB4910-539C-4E1A-80B5-D9BA388B5448}" type="presOf" srcId="{B7DBED4D-19A5-4330-8F95-69E7925C382D}" destId="{D96C1E22-0217-4747-8085-197F933A2DC3}" srcOrd="0" destOrd="0" presId="urn:microsoft.com/office/officeart/2009/layout/CirclePictureHierarchy"/>
+    <dgm:cxn modelId="{6D2B2B0E-84B0-4F21-BFCA-64541539B19D}" type="presOf" srcId="{85D5AD6C-FB20-4056-BBCF-B29988FFBCD4}" destId="{21D3C6B1-0D81-4D53-9978-C45F94CB93EE}" srcOrd="0" destOrd="0" presId="urn:microsoft.com/office/officeart/2009/layout/CirclePictureHierarchy"/>
+    <dgm:cxn modelId="{A1138EB6-515D-4A98-9771-E6D769135779}" srcId="{692EFD0A-F1E0-4EF9-ABBF-321913EA986E}" destId="{A72C80C6-C31A-4FA9-A630-CC6103AB4B03}" srcOrd="0" destOrd="0" parTransId="{6E02B9ED-F3F9-403F-8B25-A017315A46BD}" sibTransId="{22F1BED5-B358-4563-9027-9FACFF10B5D1}"/>
+    <dgm:cxn modelId="{C71D633C-31A9-4554-B6D9-F3EBA76CB4ED}" type="presOf" srcId="{A72C80C6-C31A-4FA9-A630-CC6103AB4B03}" destId="{7CEB0DEE-A7E3-4130-8DD1-6081E16AB949}" srcOrd="0" destOrd="0" presId="urn:microsoft.com/office/officeart/2009/layout/CirclePictureHierarchy"/>
     <dgm:cxn modelId="{A977A793-DBEF-4D7D-9F21-7A201002346E}" srcId="{91B20581-D204-4BD8-893C-8E7E8A765A2C}" destId="{FFA57F24-0430-47EA-BBA2-E21E35E26E07}" srcOrd="2" destOrd="0" parTransId="{B8895B98-A579-4A95-BC36-AD9635B5F602}" sibTransId="{62B61B7E-FC0C-416B-857B-F6AAF5C448B7}"/>
-    <dgm:cxn modelId="{E199E0AA-FD4D-42E8-A6CE-26850BFC6365}" type="presOf" srcId="{C94C5BCC-E887-4BEE-A73F-060CA4C918EB}" destId="{D16860A9-606C-47CF-AC02-0DA4573B494C}" srcOrd="0" destOrd="0" presId="urn:microsoft.com/office/officeart/2009/layout/CirclePictureHierarchy"/>
-    <dgm:cxn modelId="{A8160BB4-3EB6-4137-969C-82F5D9059E35}" type="presOf" srcId="{6E02B9ED-F3F9-403F-8B25-A017315A46BD}" destId="{41480A8B-31A4-44A9-850D-7AC02F53C16E}" srcOrd="0" destOrd="0" presId="urn:microsoft.com/office/officeart/2009/layout/CirclePictureHierarchy"/>
-    <dgm:cxn modelId="{D7751815-499A-449E-BFD0-6FF28F03E18C}" type="presOf" srcId="{FFA57F24-0430-47EA-BBA2-E21E35E26E07}" destId="{5133B720-E71B-43C1-9341-E9281D378EC1}" srcOrd="0" destOrd="0" presId="urn:microsoft.com/office/officeart/2009/layout/CirclePictureHierarchy"/>
-    <dgm:cxn modelId="{CFB1B5E5-0439-49C2-9682-F57DF52256EA}" type="presOf" srcId="{85D5AD6C-FB20-4056-BBCF-B29988FFBCD4}" destId="{21D3C6B1-0D81-4D53-9978-C45F94CB93EE}" srcOrd="0" destOrd="0" presId="urn:microsoft.com/office/officeart/2009/layout/CirclePictureHierarchy"/>
-    <dgm:cxn modelId="{C32E58CE-A530-4CBE-899E-95A4A6F18620}" srcId="{A72C80C6-C31A-4FA9-A630-CC6103AB4B03}" destId="{DDD65656-B3A8-468A-BDBB-C0FF159B1EEC}" srcOrd="0" destOrd="0" parTransId="{9702D9F5-F5DD-4BFF-A602-FF89E3A6CB6A}" sibTransId="{F1A0AE68-0B53-43EB-972D-E96D72090C5B}"/>
-    <dgm:cxn modelId="{09363724-EC8B-4755-B863-DB1C0CDC2E19}" type="presOf" srcId="{DDD65656-B3A8-468A-BDBB-C0FF159B1EEC}" destId="{8F3C2D03-084E-4B41-B574-DEC6E8F2B099}" srcOrd="0" destOrd="0" presId="urn:microsoft.com/office/officeart/2009/layout/CirclePictureHierarchy"/>
-    <dgm:cxn modelId="{34B3D758-B050-4B09-B31A-B4603C19E125}" srcId="{91B20581-D204-4BD8-893C-8E7E8A765A2C}" destId="{6F7362E7-E9BA-427B-8D12-0A22A28DB547}" srcOrd="0" destOrd="0" parTransId="{DC1D60EE-52C8-4858-8EE1-07FA06DEFDCB}" sibTransId="{297708A8-A4F9-4051-8414-FD66EA0EB201}"/>
-    <dgm:cxn modelId="{DC371BE4-0CAD-4F13-BF0F-3B832E6E5E5F}" type="presOf" srcId="{6F7362E7-E9BA-427B-8D12-0A22A28DB547}" destId="{043A68DE-E86B-4AD5-B8A8-2619FC8ADE20}" srcOrd="0" destOrd="0" presId="urn:microsoft.com/office/officeart/2009/layout/CirclePictureHierarchy"/>
-    <dgm:cxn modelId="{66ED312D-F6A0-4A29-8218-854B60210220}" type="presOf" srcId="{A72C80C6-C31A-4FA9-A630-CC6103AB4B03}" destId="{7CEB0DEE-A7E3-4130-8DD1-6081E16AB949}" srcOrd="0" destOrd="0" presId="urn:microsoft.com/office/officeart/2009/layout/CirclePictureHierarchy"/>
-    <dgm:cxn modelId="{52A27D9D-3632-469F-9F92-B1D8BF378024}" type="presOf" srcId="{9702D9F5-F5DD-4BFF-A602-FF89E3A6CB6A}" destId="{9AFD418C-5CC4-493A-8A69-0693CFE2E956}" srcOrd="0" destOrd="0" presId="urn:microsoft.com/office/officeart/2009/layout/CirclePictureHierarchy"/>
-    <dgm:cxn modelId="{31E6EAEB-FBE9-4749-A6AB-7560C17F64E3}" type="presOf" srcId="{FB6B7D2A-B9F4-44BC-BF2E-8BACF202FF1D}" destId="{77E2954C-43FF-4752-8C34-B3E4714813E0}" srcOrd="0" destOrd="0" presId="urn:microsoft.com/office/officeart/2009/layout/CirclePictureHierarchy"/>
-    <dgm:cxn modelId="{31BBEDAA-8F45-4758-B3FF-E6A4D7D2B249}" type="presOf" srcId="{692EFD0A-F1E0-4EF9-ABBF-321913EA986E}" destId="{A51DDAE6-CAC5-4907-9CE4-A523035B560E}" srcOrd="0" destOrd="0" presId="urn:microsoft.com/office/officeart/2009/layout/CirclePictureHierarchy"/>
-    <dgm:cxn modelId="{A2F202DC-7890-4D67-8473-DC824A188792}" type="presOf" srcId="{B8895B98-A579-4A95-BC36-AD9635B5F602}" destId="{19FCAD8F-8B0E-4E87-88E5-B5E5EA0D30BF}" srcOrd="0" destOrd="0" presId="urn:microsoft.com/office/officeart/2009/layout/CirclePictureHierarchy"/>
-    <dgm:cxn modelId="{A1138EB6-515D-4A98-9771-E6D769135779}" srcId="{692EFD0A-F1E0-4EF9-ABBF-321913EA986E}" destId="{A72C80C6-C31A-4FA9-A630-CC6103AB4B03}" srcOrd="0" destOrd="0" parTransId="{6E02B9ED-F3F9-403F-8B25-A017315A46BD}" sibTransId="{22F1BED5-B358-4563-9027-9FACFF10B5D1}"/>
-    <dgm:cxn modelId="{0674D93B-983D-4B58-BD73-D6397BD16B3C}" type="presParOf" srcId="{D96C1E22-0217-4747-8085-197F933A2DC3}" destId="{4C6BBADF-4B99-473A-AA39-4A03E724D2EA}" srcOrd="0" destOrd="0" presId="urn:microsoft.com/office/officeart/2009/layout/CirclePictureHierarchy"/>
-    <dgm:cxn modelId="{BE198FEB-C032-445E-9A7D-C9633390DFBB}" type="presParOf" srcId="{4C6BBADF-4B99-473A-AA39-4A03E724D2EA}" destId="{2803299A-453C-47A7-A01C-EEE0AEE81440}" srcOrd="0" destOrd="0" presId="urn:microsoft.com/office/officeart/2009/layout/CirclePictureHierarchy"/>
-    <dgm:cxn modelId="{9575E73D-4EB9-4F9E-99FF-836330FE3190}" type="presParOf" srcId="{2803299A-453C-47A7-A01C-EEE0AEE81440}" destId="{D913ED12-DB30-4D22-BE09-39EE4881F0C6}" srcOrd="0" destOrd="0" presId="urn:microsoft.com/office/officeart/2009/layout/CirclePictureHierarchy"/>
-    <dgm:cxn modelId="{FF2B91DF-AC7E-407D-AECB-663AB22A01D5}" type="presParOf" srcId="{2803299A-453C-47A7-A01C-EEE0AEE81440}" destId="{A51DDAE6-CAC5-4907-9CE4-A523035B560E}" srcOrd="1" destOrd="0" presId="urn:microsoft.com/office/officeart/2009/layout/CirclePictureHierarchy"/>
-    <dgm:cxn modelId="{2459D306-DC7F-47E8-BC37-9A26D44CDD5B}" type="presParOf" srcId="{4C6BBADF-4B99-473A-AA39-4A03E724D2EA}" destId="{0C910BB7-220C-49EA-84E2-5E14647244DD}" srcOrd="1" destOrd="0" presId="urn:microsoft.com/office/officeart/2009/layout/CirclePictureHierarchy"/>
-    <dgm:cxn modelId="{730154F9-6396-446C-A3F8-0F4524B2664E}" type="presParOf" srcId="{0C910BB7-220C-49EA-84E2-5E14647244DD}" destId="{41480A8B-31A4-44A9-850D-7AC02F53C16E}" srcOrd="0" destOrd="0" presId="urn:microsoft.com/office/officeart/2009/layout/CirclePictureHierarchy"/>
-    <dgm:cxn modelId="{4CD47E19-07FF-4D10-A9A5-5949383F44E5}" type="presParOf" srcId="{0C910BB7-220C-49EA-84E2-5E14647244DD}" destId="{564D4EBF-9A3D-451A-BD97-72984DD5DB44}" srcOrd="1" destOrd="0" presId="urn:microsoft.com/office/officeart/2009/layout/CirclePictureHierarchy"/>
-    <dgm:cxn modelId="{1A2046BF-B8EC-4065-A7A5-6CFCDA60B7C7}" type="presParOf" srcId="{564D4EBF-9A3D-451A-BD97-72984DD5DB44}" destId="{8ADFDD93-5560-4AA3-BAAA-089970359965}" srcOrd="0" destOrd="0" presId="urn:microsoft.com/office/officeart/2009/layout/CirclePictureHierarchy"/>
-    <dgm:cxn modelId="{86B50063-FD23-46CD-AA0F-1769EBBE93F2}" type="presParOf" srcId="{8ADFDD93-5560-4AA3-BAAA-089970359965}" destId="{26363629-B522-49B5-8680-B178CF1A17C1}" srcOrd="0" destOrd="0" presId="urn:microsoft.com/office/officeart/2009/layout/CirclePictureHierarchy"/>
-    <dgm:cxn modelId="{82CE50D3-5D3D-4D1D-AC3B-8F467A4A253F}" type="presParOf" srcId="{8ADFDD93-5560-4AA3-BAAA-089970359965}" destId="{7CEB0DEE-A7E3-4130-8DD1-6081E16AB949}" srcOrd="1" destOrd="0" presId="urn:microsoft.com/office/officeart/2009/layout/CirclePictureHierarchy"/>
-    <dgm:cxn modelId="{0046EBEA-856B-4E9E-8953-AA739E4BEBC8}" type="presParOf" srcId="{564D4EBF-9A3D-451A-BD97-72984DD5DB44}" destId="{4DFA387A-4C42-48F5-A3D8-AD20A8F48908}" srcOrd="1" destOrd="0" presId="urn:microsoft.com/office/officeart/2009/layout/CirclePictureHierarchy"/>
-    <dgm:cxn modelId="{26F21DD4-20E8-4E2B-8909-42FA08A6FB8C}" type="presParOf" srcId="{4DFA387A-4C42-48F5-A3D8-AD20A8F48908}" destId="{9AFD418C-5CC4-493A-8A69-0693CFE2E956}" srcOrd="0" destOrd="0" presId="urn:microsoft.com/office/officeart/2009/layout/CirclePictureHierarchy"/>
-    <dgm:cxn modelId="{A3C3535D-8C27-4548-B5E4-FAAD899A4677}" type="presParOf" srcId="{4DFA387A-4C42-48F5-A3D8-AD20A8F48908}" destId="{9A360924-89A4-4C2C-9347-9D44FDCC57AF}" srcOrd="1" destOrd="0" presId="urn:microsoft.com/office/officeart/2009/layout/CirclePictureHierarchy"/>
-    <dgm:cxn modelId="{C3010C27-1D20-4A6B-8EBB-031F471EA677}" type="presParOf" srcId="{9A360924-89A4-4C2C-9347-9D44FDCC57AF}" destId="{6F11EBBC-16B7-4CC3-8018-F80692747F6D}" srcOrd="0" destOrd="0" presId="urn:microsoft.com/office/officeart/2009/layout/CirclePictureHierarchy"/>
-    <dgm:cxn modelId="{4EE94F66-409B-4A4E-AB67-542DD0C8488D}" type="presParOf" srcId="{6F11EBBC-16B7-4CC3-8018-F80692747F6D}" destId="{474AA615-DEED-45C8-9493-BB1868E33867}" srcOrd="0" destOrd="0" presId="urn:microsoft.com/office/officeart/2009/layout/CirclePictureHierarchy"/>
-    <dgm:cxn modelId="{69B10B08-B401-44F7-9F66-DED58A3849D8}" type="presParOf" srcId="{6F11EBBC-16B7-4CC3-8018-F80692747F6D}" destId="{8F3C2D03-084E-4B41-B574-DEC6E8F2B099}" srcOrd="1" destOrd="0" presId="urn:microsoft.com/office/officeart/2009/layout/CirclePictureHierarchy"/>
-    <dgm:cxn modelId="{C698582C-6969-486D-BC86-EC1243286D6E}" type="presParOf" srcId="{9A360924-89A4-4C2C-9347-9D44FDCC57AF}" destId="{19C4F2F6-6FEA-4425-857B-5D7137ABA0AB}" srcOrd="1" destOrd="0" presId="urn:microsoft.com/office/officeart/2009/layout/CirclePictureHierarchy"/>
-    <dgm:cxn modelId="{AD9F73D0-F98A-4740-AF1C-141568CBB1DD}" type="presParOf" srcId="{19C4F2F6-6FEA-4425-857B-5D7137ABA0AB}" destId="{D16860A9-606C-47CF-AC02-0DA4573B494C}" srcOrd="0" destOrd="0" presId="urn:microsoft.com/office/officeart/2009/layout/CirclePictureHierarchy"/>
-    <dgm:cxn modelId="{DC267DC5-31BE-4B3F-A0AE-985E1520E19B}" type="presParOf" srcId="{19C4F2F6-6FEA-4425-857B-5D7137ABA0AB}" destId="{C25119B1-4657-46E9-B93B-BAB7DF4EDD87}" srcOrd="1" destOrd="0" presId="urn:microsoft.com/office/officeart/2009/layout/CirclePictureHierarchy"/>
-    <dgm:cxn modelId="{094F4AF7-8D0B-48CF-9A49-7E6F61B4DC82}" type="presParOf" srcId="{C25119B1-4657-46E9-B93B-BAB7DF4EDD87}" destId="{D426C59D-84FA-4BE3-8363-4938115875EE}" srcOrd="0" destOrd="0" presId="urn:microsoft.com/office/officeart/2009/layout/CirclePictureHierarchy"/>
-    <dgm:cxn modelId="{1D8C0556-8ADE-4632-8DA8-FB5F3CE379D7}" type="presParOf" srcId="{D426C59D-84FA-4BE3-8363-4938115875EE}" destId="{2BA22825-3568-4EDF-ACA8-929981DD187D}" srcOrd="0" destOrd="0" presId="urn:microsoft.com/office/officeart/2009/layout/CirclePictureHierarchy"/>
-    <dgm:cxn modelId="{015CB759-9149-49A5-B9BF-756CB4079194}" type="presParOf" srcId="{D426C59D-84FA-4BE3-8363-4938115875EE}" destId="{C299FB3F-22C8-47A7-A714-00A9FA3C9154}" srcOrd="1" destOrd="0" presId="urn:microsoft.com/office/officeart/2009/layout/CirclePictureHierarchy"/>
-    <dgm:cxn modelId="{200E28C8-CA4C-4870-8C1D-DC11AF2104BF}" type="presParOf" srcId="{C25119B1-4657-46E9-B93B-BAB7DF4EDD87}" destId="{E818D015-D915-4730-84FA-44465DADDE78}" srcOrd="1" destOrd="0" presId="urn:microsoft.com/office/officeart/2009/layout/CirclePictureHierarchy"/>
-    <dgm:cxn modelId="{06FE35CA-CC45-46F6-9FE3-1887F03EBF8D}" type="presParOf" srcId="{E818D015-D915-4730-84FA-44465DADDE78}" destId="{61F70A10-8E6F-48B2-94AD-73629E59C24B}" srcOrd="0" destOrd="0" presId="urn:microsoft.com/office/officeart/2009/layout/CirclePictureHierarchy"/>
-    <dgm:cxn modelId="{CEAFBB30-A26C-4442-95A0-203469C79388}" type="presParOf" srcId="{E818D015-D915-4730-84FA-44465DADDE78}" destId="{24C98450-6555-4969-A298-6B817A6BE9B8}" srcOrd="1" destOrd="0" presId="urn:microsoft.com/office/officeart/2009/layout/CirclePictureHierarchy"/>
-    <dgm:cxn modelId="{7DEB9D85-FB40-4FC2-AC65-9967BC99C1C4}" type="presParOf" srcId="{24C98450-6555-4969-A298-6B817A6BE9B8}" destId="{4DC68051-20CA-49B1-82C9-064A26D3CCEE}" srcOrd="0" destOrd="0" presId="urn:microsoft.com/office/officeart/2009/layout/CirclePictureHierarchy"/>
-    <dgm:cxn modelId="{41BC79DB-EA16-46FA-A0AD-C8E0CA89F0F3}" type="presParOf" srcId="{4DC68051-20CA-49B1-82C9-064A26D3CCEE}" destId="{6394A6B4-1826-446A-850A-11CF5D46CD44}" srcOrd="0" destOrd="0" presId="urn:microsoft.com/office/officeart/2009/layout/CirclePictureHierarchy"/>
-    <dgm:cxn modelId="{35DFDFD4-DB0D-4F05-AF07-982A6128C23F}" type="presParOf" srcId="{4DC68051-20CA-49B1-82C9-064A26D3CCEE}" destId="{043A68DE-E86B-4AD5-B8A8-2619FC8ADE20}" srcOrd="1" destOrd="0" presId="urn:microsoft.com/office/officeart/2009/layout/CirclePictureHierarchy"/>
-    <dgm:cxn modelId="{F1899F95-CE83-4A99-911B-6B6CCEEABDB3}" type="presParOf" srcId="{24C98450-6555-4969-A298-6B817A6BE9B8}" destId="{30AF20B6-B59B-4892-B3DF-FA35DB682CE0}" srcOrd="1" destOrd="0" presId="urn:microsoft.com/office/officeart/2009/layout/CirclePictureHierarchy"/>
-    <dgm:cxn modelId="{B7C26792-7F3A-4DB0-827F-6645E7EF6244}" type="presParOf" srcId="{E818D015-D915-4730-84FA-44465DADDE78}" destId="{77E2954C-43FF-4752-8C34-B3E4714813E0}" srcOrd="2" destOrd="0" presId="urn:microsoft.com/office/officeart/2009/layout/CirclePictureHierarchy"/>
-    <dgm:cxn modelId="{90632AEF-498C-4708-8F7E-34CDFBBAA222}" type="presParOf" srcId="{E818D015-D915-4730-84FA-44465DADDE78}" destId="{8E1C4B59-F630-46B1-8C46-B7F3CAC08F1A}" srcOrd="3" destOrd="0" presId="urn:microsoft.com/office/officeart/2009/layout/CirclePictureHierarchy"/>
-    <dgm:cxn modelId="{7C36FE32-AFB0-4B56-BD86-7F6EA3835881}" type="presParOf" srcId="{8E1C4B59-F630-46B1-8C46-B7F3CAC08F1A}" destId="{91FEC591-C6EA-4851-AC5C-D675A2875507}" srcOrd="0" destOrd="0" presId="urn:microsoft.com/office/officeart/2009/layout/CirclePictureHierarchy"/>
-    <dgm:cxn modelId="{7331EA32-3BA9-4990-8450-E237B0850541}" type="presParOf" srcId="{91FEC591-C6EA-4851-AC5C-D675A2875507}" destId="{F08842DF-0393-4255-84EC-8C476FED0254}" srcOrd="0" destOrd="0" presId="urn:microsoft.com/office/officeart/2009/layout/CirclePictureHierarchy"/>
-    <dgm:cxn modelId="{4306402C-DD7A-4ADB-A44B-4C2B5CB5C548}" type="presParOf" srcId="{91FEC591-C6EA-4851-AC5C-D675A2875507}" destId="{21D3C6B1-0D81-4D53-9978-C45F94CB93EE}" srcOrd="1" destOrd="0" presId="urn:microsoft.com/office/officeart/2009/layout/CirclePictureHierarchy"/>
-    <dgm:cxn modelId="{EB7E8232-3DBD-415D-B1EA-EE1A069E8346}" type="presParOf" srcId="{8E1C4B59-F630-46B1-8C46-B7F3CAC08F1A}" destId="{B870A8D1-9BC8-48CD-9D03-4810E021B770}" srcOrd="1" destOrd="0" presId="urn:microsoft.com/office/officeart/2009/layout/CirclePictureHierarchy"/>
-    <dgm:cxn modelId="{A826D463-9724-4767-BFF8-CBA0DC5AED69}" type="presParOf" srcId="{E818D015-D915-4730-84FA-44465DADDE78}" destId="{19FCAD8F-8B0E-4E87-88E5-B5E5EA0D30BF}" srcOrd="4" destOrd="0" presId="urn:microsoft.com/office/officeart/2009/layout/CirclePictureHierarchy"/>
-    <dgm:cxn modelId="{EA72A85D-8895-488F-AB4E-8CD6BAB55B5D}" type="presParOf" srcId="{E818D015-D915-4730-84FA-44465DADDE78}" destId="{7DB787F2-DF83-4DB4-A383-28FFA2CDF579}" srcOrd="5" destOrd="0" presId="urn:microsoft.com/office/officeart/2009/layout/CirclePictureHierarchy"/>
-    <dgm:cxn modelId="{4950E085-ED12-4916-8B13-C97C82A79EFD}" type="presParOf" srcId="{7DB787F2-DF83-4DB4-A383-28FFA2CDF579}" destId="{3DDB8F0A-8A78-4446-9AEA-5AC3D5A70211}" srcOrd="0" destOrd="0" presId="urn:microsoft.com/office/officeart/2009/layout/CirclePictureHierarchy"/>
-    <dgm:cxn modelId="{6ACDECB1-A9BC-4EB0-BF81-1F700642909C}" type="presParOf" srcId="{3DDB8F0A-8A78-4446-9AEA-5AC3D5A70211}" destId="{E56E443C-DE78-4519-A749-FF414CB403CF}" srcOrd="0" destOrd="0" presId="urn:microsoft.com/office/officeart/2009/layout/CirclePictureHierarchy"/>
-    <dgm:cxn modelId="{00058B97-FEC6-40FE-ABE3-D08D84CC3471}" type="presParOf" srcId="{3DDB8F0A-8A78-4446-9AEA-5AC3D5A70211}" destId="{5133B720-E71B-43C1-9341-E9281D378EC1}" srcOrd="1" destOrd="0" presId="urn:microsoft.com/office/officeart/2009/layout/CirclePictureHierarchy"/>
-    <dgm:cxn modelId="{DEB3622D-723E-43BA-A7BC-C7990DA22782}" type="presParOf" srcId="{7DB787F2-DF83-4DB4-A383-28FFA2CDF579}" destId="{A62130AF-AAAC-48EE-8F0B-C704F313FA76}" srcOrd="1" destOrd="0" presId="urn:microsoft.com/office/officeart/2009/layout/CirclePictureHierarchy"/>
+    <dgm:cxn modelId="{7002884E-2232-44A1-A371-836612B97B3E}" type="presOf" srcId="{9702D9F5-F5DD-4BFF-A602-FF89E3A6CB6A}" destId="{9AFD418C-5CC4-493A-8A69-0693CFE2E956}" srcOrd="0" destOrd="0" presId="urn:microsoft.com/office/officeart/2009/layout/CirclePictureHierarchy"/>
+    <dgm:cxn modelId="{33359898-748C-4C18-8D35-7892BE05F3CE}" type="presParOf" srcId="{D96C1E22-0217-4747-8085-197F933A2DC3}" destId="{4C6BBADF-4B99-473A-AA39-4A03E724D2EA}" srcOrd="0" destOrd="0" presId="urn:microsoft.com/office/officeart/2009/layout/CirclePictureHierarchy"/>
+    <dgm:cxn modelId="{96EC57B3-80EF-45ED-B4C5-CAC0029974E9}" type="presParOf" srcId="{4C6BBADF-4B99-473A-AA39-4A03E724D2EA}" destId="{2803299A-453C-47A7-A01C-EEE0AEE81440}" srcOrd="0" destOrd="0" presId="urn:microsoft.com/office/officeart/2009/layout/CirclePictureHierarchy"/>
+    <dgm:cxn modelId="{141B4113-B0A3-4B76-9544-9F96879E3A03}" type="presParOf" srcId="{2803299A-453C-47A7-A01C-EEE0AEE81440}" destId="{D913ED12-DB30-4D22-BE09-39EE4881F0C6}" srcOrd="0" destOrd="0" presId="urn:microsoft.com/office/officeart/2009/layout/CirclePictureHierarchy"/>
+    <dgm:cxn modelId="{E345CB6E-1A77-4267-A5C5-99CA6656B27E}" type="presParOf" srcId="{2803299A-453C-47A7-A01C-EEE0AEE81440}" destId="{A51DDAE6-CAC5-4907-9CE4-A523035B560E}" srcOrd="1" destOrd="0" presId="urn:microsoft.com/office/officeart/2009/layout/CirclePictureHierarchy"/>
+    <dgm:cxn modelId="{41CF25B1-C0E6-4F90-8097-D6C632C1C448}" type="presParOf" srcId="{4C6BBADF-4B99-473A-AA39-4A03E724D2EA}" destId="{0C910BB7-220C-49EA-84E2-5E14647244DD}" srcOrd="1" destOrd="0" presId="urn:microsoft.com/office/officeart/2009/layout/CirclePictureHierarchy"/>
+    <dgm:cxn modelId="{C3489B7F-22F5-4255-B2BC-775FB50E6383}" type="presParOf" srcId="{0C910BB7-220C-49EA-84E2-5E14647244DD}" destId="{41480A8B-31A4-44A9-850D-7AC02F53C16E}" srcOrd="0" destOrd="0" presId="urn:microsoft.com/office/officeart/2009/layout/CirclePictureHierarchy"/>
+    <dgm:cxn modelId="{6A168509-0C0A-4E52-BB94-96E22C920E28}" type="presParOf" srcId="{0C910BB7-220C-49EA-84E2-5E14647244DD}" destId="{564D4EBF-9A3D-451A-BD97-72984DD5DB44}" srcOrd="1" destOrd="0" presId="urn:microsoft.com/office/officeart/2009/layout/CirclePictureHierarchy"/>
+    <dgm:cxn modelId="{9FA6D27F-0D8D-440B-81BF-148E8925C339}" type="presParOf" srcId="{564D4EBF-9A3D-451A-BD97-72984DD5DB44}" destId="{8ADFDD93-5560-4AA3-BAAA-089970359965}" srcOrd="0" destOrd="0" presId="urn:microsoft.com/office/officeart/2009/layout/CirclePictureHierarchy"/>
+    <dgm:cxn modelId="{7522BBAF-7CBF-4371-9E55-8F0F8A7C28BF}" type="presParOf" srcId="{8ADFDD93-5560-4AA3-BAAA-089970359965}" destId="{26363629-B522-49B5-8680-B178CF1A17C1}" srcOrd="0" destOrd="0" presId="urn:microsoft.com/office/officeart/2009/layout/CirclePictureHierarchy"/>
+    <dgm:cxn modelId="{8C7A7768-E00F-43F5-9FBC-16CB07718BBE}" type="presParOf" srcId="{8ADFDD93-5560-4AA3-BAAA-089970359965}" destId="{7CEB0DEE-A7E3-4130-8DD1-6081E16AB949}" srcOrd="1" destOrd="0" presId="urn:microsoft.com/office/officeart/2009/layout/CirclePictureHierarchy"/>
+    <dgm:cxn modelId="{2A676929-7FBF-4B83-B46D-D6ED4BCDA519}" type="presParOf" srcId="{564D4EBF-9A3D-451A-BD97-72984DD5DB44}" destId="{4DFA387A-4C42-48F5-A3D8-AD20A8F48908}" srcOrd="1" destOrd="0" presId="urn:microsoft.com/office/officeart/2009/layout/CirclePictureHierarchy"/>
+    <dgm:cxn modelId="{02270F6C-8442-40E2-826E-0EB8E80B68CE}" type="presParOf" srcId="{4DFA387A-4C42-48F5-A3D8-AD20A8F48908}" destId="{9AFD418C-5CC4-493A-8A69-0693CFE2E956}" srcOrd="0" destOrd="0" presId="urn:microsoft.com/office/officeart/2009/layout/CirclePictureHierarchy"/>
+    <dgm:cxn modelId="{694C26EE-36E2-4D85-B5DA-3BE22F56ACFE}" type="presParOf" srcId="{4DFA387A-4C42-48F5-A3D8-AD20A8F48908}" destId="{9A360924-89A4-4C2C-9347-9D44FDCC57AF}" srcOrd="1" destOrd="0" presId="urn:microsoft.com/office/officeart/2009/layout/CirclePictureHierarchy"/>
+    <dgm:cxn modelId="{BA0DD768-6540-4CD2-889C-698B1AD754A9}" type="presParOf" srcId="{9A360924-89A4-4C2C-9347-9D44FDCC57AF}" destId="{6F11EBBC-16B7-4CC3-8018-F80692747F6D}" srcOrd="0" destOrd="0" presId="urn:microsoft.com/office/officeart/2009/layout/CirclePictureHierarchy"/>
+    <dgm:cxn modelId="{0D06362B-FBE7-4DD7-8087-AE200EC83DC2}" type="presParOf" srcId="{6F11EBBC-16B7-4CC3-8018-F80692747F6D}" destId="{474AA615-DEED-45C8-9493-BB1868E33867}" srcOrd="0" destOrd="0" presId="urn:microsoft.com/office/officeart/2009/layout/CirclePictureHierarchy"/>
+    <dgm:cxn modelId="{6D5BCD66-1C18-4923-8346-DD1D2C7657AB}" type="presParOf" srcId="{6F11EBBC-16B7-4CC3-8018-F80692747F6D}" destId="{8F3C2D03-084E-4B41-B574-DEC6E8F2B099}" srcOrd="1" destOrd="0" presId="urn:microsoft.com/office/officeart/2009/layout/CirclePictureHierarchy"/>
+    <dgm:cxn modelId="{AD8F0451-C974-495F-96BB-58E34923E312}" type="presParOf" srcId="{9A360924-89A4-4C2C-9347-9D44FDCC57AF}" destId="{19C4F2F6-6FEA-4425-857B-5D7137ABA0AB}" srcOrd="1" destOrd="0" presId="urn:microsoft.com/office/officeart/2009/layout/CirclePictureHierarchy"/>
+    <dgm:cxn modelId="{B8ED5A4D-2659-4A8D-AC13-6A7F307E2DD5}" type="presParOf" srcId="{19C4F2F6-6FEA-4425-857B-5D7137ABA0AB}" destId="{D16860A9-606C-47CF-AC02-0DA4573B494C}" srcOrd="0" destOrd="0" presId="urn:microsoft.com/office/officeart/2009/layout/CirclePictureHierarchy"/>
+    <dgm:cxn modelId="{DC64009B-309C-4131-8B3C-2D0DB6A978A3}" type="presParOf" srcId="{19C4F2F6-6FEA-4425-857B-5D7137ABA0AB}" destId="{C25119B1-4657-46E9-B93B-BAB7DF4EDD87}" srcOrd="1" destOrd="0" presId="urn:microsoft.com/office/officeart/2009/layout/CirclePictureHierarchy"/>
+    <dgm:cxn modelId="{18284F93-28BC-4626-B595-786B4D6E3BC4}" type="presParOf" srcId="{C25119B1-4657-46E9-B93B-BAB7DF4EDD87}" destId="{D426C59D-84FA-4BE3-8363-4938115875EE}" srcOrd="0" destOrd="0" presId="urn:microsoft.com/office/officeart/2009/layout/CirclePictureHierarchy"/>
+    <dgm:cxn modelId="{E27E1E07-BC95-428E-935D-8D45262B2CC3}" type="presParOf" srcId="{D426C59D-84FA-4BE3-8363-4938115875EE}" destId="{2BA22825-3568-4EDF-ACA8-929981DD187D}" srcOrd="0" destOrd="0" presId="urn:microsoft.com/office/officeart/2009/layout/CirclePictureHierarchy"/>
+    <dgm:cxn modelId="{D05EBE72-E0C7-443E-83EC-5E4763811227}" type="presParOf" srcId="{D426C59D-84FA-4BE3-8363-4938115875EE}" destId="{C299FB3F-22C8-47A7-A714-00A9FA3C9154}" srcOrd="1" destOrd="0" presId="urn:microsoft.com/office/officeart/2009/layout/CirclePictureHierarchy"/>
+    <dgm:cxn modelId="{0F238BB4-7355-481C-98BB-17118F981148}" type="presParOf" srcId="{C25119B1-4657-46E9-B93B-BAB7DF4EDD87}" destId="{E818D015-D915-4730-84FA-44465DADDE78}" srcOrd="1" destOrd="0" presId="urn:microsoft.com/office/officeart/2009/layout/CirclePictureHierarchy"/>
+    <dgm:cxn modelId="{866BE7B3-7337-4307-AEC7-AC9C3E58B387}" type="presParOf" srcId="{E818D015-D915-4730-84FA-44465DADDE78}" destId="{61F70A10-8E6F-48B2-94AD-73629E59C24B}" srcOrd="0" destOrd="0" presId="urn:microsoft.com/office/officeart/2009/layout/CirclePictureHierarchy"/>
+    <dgm:cxn modelId="{E4FDFFF5-4708-4B08-AD03-EDCADBC5BA59}" type="presParOf" srcId="{E818D015-D915-4730-84FA-44465DADDE78}" destId="{24C98450-6555-4969-A298-6B817A6BE9B8}" srcOrd="1" destOrd="0" presId="urn:microsoft.com/office/officeart/2009/layout/CirclePictureHierarchy"/>
+    <dgm:cxn modelId="{8F6B411F-1467-4FE5-B193-0CB636295682}" type="presParOf" srcId="{24C98450-6555-4969-A298-6B817A6BE9B8}" destId="{4DC68051-20CA-49B1-82C9-064A26D3CCEE}" srcOrd="0" destOrd="0" presId="urn:microsoft.com/office/officeart/2009/layout/CirclePictureHierarchy"/>
+    <dgm:cxn modelId="{38C504C3-51D8-488F-9533-928D184906F3}" type="presParOf" srcId="{4DC68051-20CA-49B1-82C9-064A26D3CCEE}" destId="{6394A6B4-1826-446A-850A-11CF5D46CD44}" srcOrd="0" destOrd="0" presId="urn:microsoft.com/office/officeart/2009/layout/CirclePictureHierarchy"/>
+    <dgm:cxn modelId="{B583F87B-EA01-402E-8DE1-BA4D4398DA44}" type="presParOf" srcId="{4DC68051-20CA-49B1-82C9-064A26D3CCEE}" destId="{043A68DE-E86B-4AD5-B8A8-2619FC8ADE20}" srcOrd="1" destOrd="0" presId="urn:microsoft.com/office/officeart/2009/layout/CirclePictureHierarchy"/>
+    <dgm:cxn modelId="{1247983F-D3CF-4B51-9DF1-A8E57130C89A}" type="presParOf" srcId="{24C98450-6555-4969-A298-6B817A6BE9B8}" destId="{30AF20B6-B59B-4892-B3DF-FA35DB682CE0}" srcOrd="1" destOrd="0" presId="urn:microsoft.com/office/officeart/2009/layout/CirclePictureHierarchy"/>
+    <dgm:cxn modelId="{6AA88925-25AA-4EA0-AADE-582347AA945C}" type="presParOf" srcId="{E818D015-D915-4730-84FA-44465DADDE78}" destId="{77E2954C-43FF-4752-8C34-B3E4714813E0}" srcOrd="2" destOrd="0" presId="urn:microsoft.com/office/officeart/2009/layout/CirclePictureHierarchy"/>
+    <dgm:cxn modelId="{031630FB-7189-48AD-8419-5FA571578AA8}" type="presParOf" srcId="{E818D015-D915-4730-84FA-44465DADDE78}" destId="{8E1C4B59-F630-46B1-8C46-B7F3CAC08F1A}" srcOrd="3" destOrd="0" presId="urn:microsoft.com/office/officeart/2009/layout/CirclePictureHierarchy"/>
+    <dgm:cxn modelId="{2BE9F352-D603-4AFE-BBCE-7DCBDC792525}" type="presParOf" srcId="{8E1C4B59-F630-46B1-8C46-B7F3CAC08F1A}" destId="{91FEC591-C6EA-4851-AC5C-D675A2875507}" srcOrd="0" destOrd="0" presId="urn:microsoft.com/office/officeart/2009/layout/CirclePictureHierarchy"/>
+    <dgm:cxn modelId="{23577E8D-0580-4CE0-B516-D19517386A55}" type="presParOf" srcId="{91FEC591-C6EA-4851-AC5C-D675A2875507}" destId="{F08842DF-0393-4255-84EC-8C476FED0254}" srcOrd="0" destOrd="0" presId="urn:microsoft.com/office/officeart/2009/layout/CirclePictureHierarchy"/>
+    <dgm:cxn modelId="{65DE651B-D7D9-4A9A-97BD-5F5F255A7ED7}" type="presParOf" srcId="{91FEC591-C6EA-4851-AC5C-D675A2875507}" destId="{21D3C6B1-0D81-4D53-9978-C45F94CB93EE}" srcOrd="1" destOrd="0" presId="urn:microsoft.com/office/officeart/2009/layout/CirclePictureHierarchy"/>
+    <dgm:cxn modelId="{AA4778EB-FD45-426B-9880-7406E295DC58}" type="presParOf" srcId="{8E1C4B59-F630-46B1-8C46-B7F3CAC08F1A}" destId="{B870A8D1-9BC8-48CD-9D03-4810E021B770}" srcOrd="1" destOrd="0" presId="urn:microsoft.com/office/officeart/2009/layout/CirclePictureHierarchy"/>
+    <dgm:cxn modelId="{BADCD114-B4B1-4E73-8711-D9F0DA1B697C}" type="presParOf" srcId="{E818D015-D915-4730-84FA-44465DADDE78}" destId="{19FCAD8F-8B0E-4E87-88E5-B5E5EA0D30BF}" srcOrd="4" destOrd="0" presId="urn:microsoft.com/office/officeart/2009/layout/CirclePictureHierarchy"/>
+    <dgm:cxn modelId="{A20BA1EC-B1E6-4F48-91E7-86983C8E5C22}" type="presParOf" srcId="{E818D015-D915-4730-84FA-44465DADDE78}" destId="{7DB787F2-DF83-4DB4-A383-28FFA2CDF579}" srcOrd="5" destOrd="0" presId="urn:microsoft.com/office/officeart/2009/layout/CirclePictureHierarchy"/>
+    <dgm:cxn modelId="{F9A88EB0-9B50-42D1-A30F-2BCD69F13B39}" type="presParOf" srcId="{7DB787F2-DF83-4DB4-A383-28FFA2CDF579}" destId="{3DDB8F0A-8A78-4446-9AEA-5AC3D5A70211}" srcOrd="0" destOrd="0" presId="urn:microsoft.com/office/officeart/2009/layout/CirclePictureHierarchy"/>
+    <dgm:cxn modelId="{2E203F52-5512-48FE-99B1-F2B84721534B}" type="presParOf" srcId="{3DDB8F0A-8A78-4446-9AEA-5AC3D5A70211}" destId="{E56E443C-DE78-4519-A749-FF414CB403CF}" srcOrd="0" destOrd="0" presId="urn:microsoft.com/office/officeart/2009/layout/CirclePictureHierarchy"/>
+    <dgm:cxn modelId="{4C8147BC-5D09-46DB-B6B8-E19EDBCC61C5}" type="presParOf" srcId="{3DDB8F0A-8A78-4446-9AEA-5AC3D5A70211}" destId="{5133B720-E71B-43C1-9341-E9281D378EC1}" srcOrd="1" destOrd="0" presId="urn:microsoft.com/office/officeart/2009/layout/CirclePictureHierarchy"/>
+    <dgm:cxn modelId="{803EF573-EF44-4D4F-BA40-F094991B18B0}" type="presParOf" srcId="{7DB787F2-DF83-4DB4-A383-28FFA2CDF579}" destId="{A62130AF-AAAC-48EE-8F0B-C704F313FA76}" srcOrd="1" destOrd="0" presId="urn:microsoft.com/office/officeart/2009/layout/CirclePictureHierarchy"/>
   </dgm:cxnLst>
   <dgm:bg/>
   <dgm:whole/>
@@ -31271,7 +31579,7 @@
 </file>
 
 <file path=customXml/itemProps1.xml><?xml version="1.0" encoding="utf-8"?>
-<ds:datastoreItem xmlns:ds="http://schemas.openxmlformats.org/officeDocument/2006/customXml" ds:itemID="{2E5B0B03-B33E-4CFF-A745-49FAA2F5880C}">
+<ds:datastoreItem xmlns:ds="http://schemas.openxmlformats.org/officeDocument/2006/customXml" ds:itemID="{EF4BC098-7348-493A-BF41-6811911D4B38}">
   <ds:schemaRefs>
     <ds:schemaRef ds:uri="http://schemas.openxmlformats.org/officeDocument/2006/bibliography"/>
   </ds:schemaRefs>

--- a/Research/Documents/thesis_proposal final.docx
+++ b/Research/Documents/thesis_proposal final.docx
@@ -11092,6 +11092,11 @@
     <w:p>
       <w:pPr>
         <w:jc w:val="both"/>
+        <w:pPrChange w:id="521" w:author="oz" w:date="2013-03-30T20:25:00Z">
+          <w:pPr>
+            <w:jc w:val="both"/>
+          </w:pPr>
+        </w:pPrChange>
       </w:pPr>
       <w:r>
         <w:t>Our data source is</w:t>
@@ -11108,24 +11113,39 @@
       <w:r>
         <w:t xml:space="preserve">personal </w:t>
       </w:r>
-      <w:proofErr w:type="gramStart"/>
       <w:r>
         <w:t>preferences</w:t>
       </w:r>
       <w:r>
-        <w:t xml:space="preserve"> that </w:t>
-      </w:r>
-      <w:del w:id="521" w:author="Amit" w:date="2013-03-07T17:11:00Z">
+        <w:t xml:space="preserve"> </w:t>
+      </w:r>
+      <w:del w:id="522" w:author="oz" w:date="2013-03-30T20:24:00Z">
+        <w:r>
+          <w:delText xml:space="preserve">that </w:delText>
+        </w:r>
+      </w:del>
+      <w:del w:id="523" w:author="Amit" w:date="2013-03-07T17:11:00Z">
         <w:r>
           <w:delText>exit</w:delText>
         </w:r>
       </w:del>
-      <w:ins w:id="522" w:author="Amit" w:date="2013-03-07T17:11:00Z">
-        <w:r>
-          <w:t>exists</w:t>
-        </w:r>
-      </w:ins>
-      <w:proofErr w:type="gramEnd"/>
+      <w:ins w:id="524" w:author="Amit" w:date="2013-03-07T17:11:00Z">
+        <w:r>
+          <w:t>exist</w:t>
+        </w:r>
+      </w:ins>
+      <w:ins w:id="525" w:author="oz" w:date="2013-03-30T20:25:00Z">
+        <w:r>
+          <w:t>ed</w:t>
+        </w:r>
+      </w:ins>
+      <w:ins w:id="526" w:author="Amit" w:date="2013-03-07T17:11:00Z">
+        <w:del w:id="527" w:author="oz" w:date="2013-03-30T20:24:00Z">
+          <w:r>
+            <w:delText>s</w:delText>
+          </w:r>
+        </w:del>
+      </w:ins>
       <w:r>
         <w:t xml:space="preserve"> </w:t>
       </w:r>
@@ -11143,6 +11163,14 @@
         <w:t>Pinterest</w:t>
       </w:r>
       <w:proofErr w:type="spellEnd"/>
+      <w:ins w:id="528" w:author="oz" w:date="2013-03-30T20:19:00Z">
+        <w:r>
+          <w:rPr>
+            <w:rStyle w:val="FootnoteReference"/>
+          </w:rPr>
+          <w:footnoteReference w:id="17"/>
+        </w:r>
+      </w:ins>
       <w:r>
         <w:t xml:space="preserve">. </w:t>
       </w:r>
@@ -11152,7 +11180,33 @@
       </w:r>
       <w:proofErr w:type="spellEnd"/>
       <w:r>
-        <w:t xml:space="preserve"> is a social network of curators, in which users can curate any type of web based item for example: article, video, movie, image, etc. </w:t>
+        <w:t xml:space="preserve"> is a social network of curators, in which users can</w:t>
+      </w:r>
+      <w:ins w:id="531" w:author="oz" w:date="2013-03-30T20:28:00Z">
+        <w:r>
+          <w:t xml:space="preserve"> </w:t>
+        </w:r>
+      </w:ins>
+      <w:ins w:id="532" w:author="oz" w:date="2013-03-30T20:30:00Z">
+        <w:r>
+          <w:t>hoard</w:t>
+        </w:r>
+        <w:r>
+          <w:t xml:space="preserve"> </w:t>
+        </w:r>
+      </w:ins>
+      <w:del w:id="533" w:author="oz" w:date="2013-03-30T20:30:00Z">
+        <w:r>
+          <w:delText xml:space="preserve"> </w:delText>
+        </w:r>
+      </w:del>
+      <w:del w:id="534" w:author="oz" w:date="2013-03-30T20:25:00Z">
+        <w:r>
+          <w:delText xml:space="preserve">curate </w:delText>
+        </w:r>
+      </w:del>
+      <w:r>
+        <w:t xml:space="preserve">any type of web based item for example: article, video, movie, image, etc. </w:t>
       </w:r>
       <w:r>
         <w:t>Those items usually</w:t>
@@ -11173,9 +11227,10 @@
         <w:t xml:space="preserve"> interests </w:t>
       </w:r>
       <w:r>
+        <w:lastRenderedPageBreak/>
         <w:t>in movies</w:t>
       </w:r>
-      <w:ins w:id="523" w:author="Amit" w:date="2013-03-07T18:05:00Z">
+      <w:ins w:id="535" w:author="Amit" w:date="2013-03-07T18:05:00Z">
         <w:r>
           <w:t>,</w:t>
         </w:r>
@@ -11198,10 +11253,10 @@
       <w:r>
         <w:t xml:space="preserve"> </w:t>
       </w:r>
-      <w:bookmarkStart w:id="524" w:name="_Toc341875274"/>
-      <w:bookmarkStart w:id="525" w:name="_Toc341959340"/>
-      <w:bookmarkEnd w:id="524"/>
-      <w:bookmarkEnd w:id="525"/>
+      <w:bookmarkStart w:id="536" w:name="_Toc341875274"/>
+      <w:bookmarkStart w:id="537" w:name="_Toc341959340"/>
+      <w:bookmarkEnd w:id="536"/>
+      <w:bookmarkEnd w:id="537"/>
       <w:r>
         <w:t>Since we want to rely on social networks (SN) as source</w:t>
       </w:r>
@@ -11227,11 +11282,7 @@
         <w:t>)</w:t>
       </w:r>
       <w:r>
-        <w:t xml:space="preserve"> Facebook is the biggest </w:t>
-      </w:r>
-      <w:r>
-        <w:lastRenderedPageBreak/>
-        <w:t xml:space="preserve">SN </w:t>
+        <w:t xml:space="preserve"> Facebook is the biggest SN </w:t>
       </w:r>
       <w:r>
         <w:t xml:space="preserve">that </w:t>
@@ -11467,7 +11518,7 @@
         <w:ind w:left="426"/>
         <w:jc w:val="both"/>
         <w:rPr>
-          <w:del w:id="526" w:author="oz" w:date="2013-03-29T11:22:00Z"/>
+          <w:del w:id="538" w:author="oz" w:date="2013-03-29T11:22:00Z"/>
           <w:b/>
           <w:bCs/>
         </w:rPr>
@@ -11607,7 +11658,7 @@
       <w:r>
         <w:t>ca</w:t>
       </w:r>
-      <w:ins w:id="527" w:author="oz" w:date="2013-02-12T08:08:00Z">
+      <w:ins w:id="539" w:author="oz" w:date="2013-02-12T08:08:00Z">
         <w:r>
           <w:t>n</w:t>
         </w:r>
@@ -11706,7 +11757,7 @@
         <w:spacing w:after="0"/>
         <w:jc w:val="both"/>
         <w:rPr>
-          <w:ins w:id="528" w:author="oz" w:date="2013-02-27T23:23:00Z"/>
+          <w:ins w:id="540" w:author="oz" w:date="2013-02-27T23:23:00Z"/>
         </w:rPr>
       </w:pPr>
       <w:r>
@@ -11824,7 +11875,7 @@
         <w:rPr>
           <w:rStyle w:val="FootnoteReference"/>
         </w:rPr>
-        <w:footnoteReference w:id="17"/>
+        <w:footnoteReference w:id="18"/>
       </w:r>
       <w:r>
         <w:t>]</w:t>
@@ -11846,11 +11897,11 @@
       <w:r>
         <w:t xml:space="preserve"> not only simple and have specific attribution we need </w:t>
       </w:r>
-      <w:del w:id="529" w:author="oz" w:date="2013-02-27T07:34:00Z">
+      <w:del w:id="541" w:author="oz" w:date="2013-02-27T07:34:00Z">
         <w:r>
           <w:delText xml:space="preserve">– </w:delText>
         </w:r>
-        <w:commentRangeStart w:id="530"/>
+        <w:commentRangeStart w:id="542"/>
         <w:r>
           <w:delText>in</w:delText>
         </w:r>
@@ -11862,7 +11913,7 @@
       <w:r>
         <w:t>Pinteres</w:t>
       </w:r>
-      <w:ins w:id="531" w:author="oz" w:date="2013-02-12T08:13:00Z">
+      <w:ins w:id="543" w:author="oz" w:date="2013-02-12T08:13:00Z">
         <w:r>
           <w:t>t</w:t>
         </w:r>
@@ -11877,7 +11928,7 @@
       <w:r>
         <w:t>,</w:t>
       </w:r>
-      <w:ins w:id="532" w:author="Tsvika Kuflik" w:date="2013-02-19T07:29:00Z">
+      <w:ins w:id="544" w:author="Tsvika Kuflik" w:date="2013-02-19T07:29:00Z">
         <w:r>
           <w:t xml:space="preserve"> </w:t>
         </w:r>
@@ -11895,7 +11946,7 @@
         <w:rPr>
           <w:b/>
           <w:bCs/>
-          <w:rPrChange w:id="533" w:author="oz" w:date="2013-03-29T11:46:00Z">
+          <w:rPrChange w:id="545" w:author="oz" w:date="2013-03-29T11:46:00Z">
             <w:rPr/>
           </w:rPrChange>
         </w:rPr>
@@ -11910,12 +11961,12 @@
       <w:r>
         <w:t>,</w:t>
       </w:r>
-      <w:commentRangeEnd w:id="530"/>
+      <w:commentRangeEnd w:id="542"/>
       <w:r>
         <w:rPr>
           <w:rStyle w:val="CommentReference"/>
         </w:rPr>
-        <w:commentReference w:id="530"/>
+        <w:commentReference w:id="542"/>
       </w:r>
       <w:r>
         <w:t xml:space="preserve"> we also get the connection between users – when user upload </w:t>
@@ -11943,7 +11994,7 @@
       <w:r>
         <w:t xml:space="preserve">any other user that will pin this picture </w:t>
       </w:r>
-      <w:del w:id="534" w:author="Tsvika Kuflik" w:date="2013-02-19T07:30:00Z">
+      <w:del w:id="546" w:author="Tsvika Kuflik" w:date="2013-02-19T07:30:00Z">
         <w:r>
           <w:delText xml:space="preserve"> </w:delText>
         </w:r>
@@ -11960,7 +12011,7 @@
       <w:r>
         <w:t>.</w:t>
       </w:r>
-      <w:ins w:id="535" w:author="oz" w:date="2013-02-12T08:21:00Z">
+      <w:ins w:id="547" w:author="oz" w:date="2013-02-12T08:21:00Z">
         <w:r>
           <w:t xml:space="preserve"> </w:t>
         </w:r>
@@ -11989,8 +12040,8 @@
       <w:r>
         <w:t xml:space="preserve"> </w:t>
       </w:r>
-      <w:commentRangeStart w:id="536"/>
-      <w:del w:id="537" w:author="oz" w:date="2013-02-27T23:22:00Z">
+      <w:commentRangeStart w:id="548"/>
+      <w:del w:id="549" w:author="oz" w:date="2013-02-27T23:22:00Z">
         <w:r>
           <w:delText xml:space="preserve">We </w:delText>
         </w:r>
@@ -11998,17 +12049,17 @@
           <w:delText>have also very big advantage in</w:delText>
         </w:r>
       </w:del>
-      <w:ins w:id="538" w:author="oz" w:date="2013-02-27T23:23:00Z">
+      <w:ins w:id="550" w:author="oz" w:date="2013-02-27T23:23:00Z">
         <w:r>
           <w:t xml:space="preserve"> </w:t>
         </w:r>
       </w:ins>
-      <w:del w:id="539" w:author="oz" w:date="2013-02-27T23:22:00Z">
+      <w:del w:id="551" w:author="oz" w:date="2013-02-27T23:22:00Z">
         <w:r>
           <w:delText xml:space="preserve"> </w:delText>
         </w:r>
       </w:del>
-      <w:del w:id="540" w:author="oz" w:date="2013-02-27T23:23:00Z">
+      <w:del w:id="552" w:author="oz" w:date="2013-02-27T23:23:00Z">
         <w:r>
           <w:delText xml:space="preserve">Pinteres the subjects are basically our </w:delText>
         </w:r>
@@ -12049,12 +12100,12 @@
       <w:r>
         <w:t>.</w:t>
       </w:r>
-      <w:commentRangeEnd w:id="536"/>
+      <w:commentRangeEnd w:id="548"/>
       <w:r>
         <w:rPr>
           <w:rStyle w:val="CommentReference"/>
         </w:rPr>
-        <w:commentReference w:id="536"/>
+        <w:commentReference w:id="548"/>
       </w:r>
     </w:p>
     <w:p>
@@ -12065,7 +12116,7 @@
           <w:numId w:val="8"/>
         </w:numPr>
       </w:pPr>
-      <w:bookmarkStart w:id="541" w:name="_Toc352332905"/>
+      <w:bookmarkStart w:id="553" w:name="_Toc352332905"/>
       <w:r>
         <w:t xml:space="preserve">Crawling </w:t>
       </w:r>
@@ -12073,7 +12124,7 @@
       <w:r>
         <w:t>Pinterest</w:t>
       </w:r>
-      <w:bookmarkEnd w:id="541"/>
+      <w:bookmarkEnd w:id="553"/>
       <w:proofErr w:type="spellEnd"/>
       <w:r>
         <w:t xml:space="preserve"> </w:t>
@@ -12087,7 +12138,7 @@
       <w:r>
         <w:t xml:space="preserve">Unfortunately </w:t>
       </w:r>
-      <w:del w:id="542" w:author="Amit" w:date="2013-01-16T23:22:00Z">
+      <w:del w:id="554" w:author="Amit" w:date="2013-01-16T23:22:00Z">
         <w:r>
           <w:delText xml:space="preserve">pinterest </w:delText>
         </w:r>
@@ -12121,7 +12172,7 @@
       <w:r>
         <w:t xml:space="preserve"> obtain users</w:t>
       </w:r>
-      <w:ins w:id="543" w:author="Amit" w:date="2013-01-16T23:22:00Z">
+      <w:ins w:id="555" w:author="Amit" w:date="2013-01-16T23:22:00Z">
         <w:r>
           <w:t>’</w:t>
         </w:r>
@@ -12138,7 +12189,7 @@
       <w:r>
         <w:t>and parse</w:t>
       </w:r>
-      <w:del w:id="544" w:author="Tsvika Kuflik" w:date="2013-01-16T07:03:00Z">
+      <w:del w:id="556" w:author="Tsvika Kuflik" w:date="2013-01-16T07:03:00Z">
         <w:r>
           <w:delText xml:space="preserve"> </w:delText>
         </w:r>
@@ -12146,20 +12197,20 @@
       <w:r>
         <w:t xml:space="preserve"> </w:t>
       </w:r>
-      <w:del w:id="545" w:author="Amit" w:date="2013-01-16T23:23:00Z">
+      <w:del w:id="557" w:author="Amit" w:date="2013-01-16T23:23:00Z">
         <w:r>
           <w:delText>pinterest</w:delText>
         </w:r>
       </w:del>
-      <w:ins w:id="546" w:author="Tsvika Kuflik" w:date="2013-01-16T07:03:00Z">
-        <w:del w:id="547" w:author="Amit" w:date="2013-01-16T23:23:00Z">
+      <w:ins w:id="558" w:author="Tsvika Kuflik" w:date="2013-01-16T07:03:00Z">
+        <w:del w:id="559" w:author="Amit" w:date="2013-01-16T23:23:00Z">
           <w:r>
             <w:delText xml:space="preserve"> </w:delText>
           </w:r>
         </w:del>
       </w:ins>
       <w:proofErr w:type="spellStart"/>
-      <w:ins w:id="548" w:author="Amit" w:date="2013-01-16T23:23:00Z">
+      <w:ins w:id="560" w:author="Amit" w:date="2013-01-16T23:23:00Z">
         <w:r>
           <w:t>Pinterest</w:t>
         </w:r>
@@ -12230,7 +12281,7 @@
       <w:r>
         <w:t xml:space="preserve"> subfolders (see </w:t>
       </w:r>
-      <w:del w:id="549" w:author="Amit" w:date="2013-01-16T23:25:00Z">
+      <w:del w:id="561" w:author="Amit" w:date="2013-01-16T23:25:00Z">
         <w:r>
           <w:delText>f</w:delText>
         </w:r>
@@ -12241,7 +12292,7 @@
       <w:r>
         <w:t>igure 3 for the structure)</w:t>
       </w:r>
-      <w:del w:id="550" w:author="Tsvika Kuflik" w:date="2013-01-16T07:04:00Z">
+      <w:del w:id="562" w:author="Tsvika Kuflik" w:date="2013-01-16T07:04:00Z">
         <w:r>
           <w:delText xml:space="preserve"> </w:delText>
         </w:r>
@@ -12280,7 +12331,7 @@
         <w:pStyle w:val="Caption"/>
         <w:jc w:val="center"/>
       </w:pPr>
-      <w:commentRangeStart w:id="551"/>
+      <w:commentRangeStart w:id="563"/>
       <w:r>
         <w:t xml:space="preserve">Figure </w:t>
       </w:r>
@@ -12306,7 +12357,7 @@
       <w:r>
         <w:t xml:space="preserve"> hierarchy</w:t>
       </w:r>
-      <w:commentRangeEnd w:id="551"/>
+      <w:commentRangeEnd w:id="563"/>
       <w:r>
         <w:rPr>
           <w:rStyle w:val="CommentReference"/>
@@ -12314,46 +12365,46 @@
           <w:bCs w:val="0"/>
           <w:color w:val="auto"/>
         </w:rPr>
-        <w:commentReference w:id="551"/>
+        <w:commentReference w:id="563"/>
       </w:r>
     </w:p>
     <w:p>
       <w:pPr>
         <w:rPr>
-          <w:ins w:id="552" w:author="oz" w:date="2013-03-01T18:26:00Z"/>
-          <w:del w:id="553" w:author="Tsvika Kuflik" w:date="2013-03-04T14:18:00Z"/>
+          <w:ins w:id="564" w:author="oz" w:date="2013-03-01T18:26:00Z"/>
+          <w:del w:id="565" w:author="Tsvika Kuflik" w:date="2013-03-04T14:18:00Z"/>
         </w:rPr>
       </w:pPr>
     </w:p>
     <w:p>
       <w:pPr>
         <w:rPr>
-          <w:ins w:id="554" w:author="oz" w:date="2013-03-01T18:26:00Z"/>
-          <w:del w:id="555" w:author="Tsvika Kuflik" w:date="2013-03-04T14:18:00Z"/>
+          <w:ins w:id="566" w:author="oz" w:date="2013-03-01T18:26:00Z"/>
+          <w:del w:id="567" w:author="Tsvika Kuflik" w:date="2013-03-04T14:18:00Z"/>
         </w:rPr>
       </w:pPr>
     </w:p>
     <w:p>
       <w:pPr>
         <w:rPr>
-          <w:ins w:id="556" w:author="oz" w:date="2013-03-01T18:26:00Z"/>
-          <w:del w:id="557" w:author="Tsvika Kuflik" w:date="2013-03-04T14:18:00Z"/>
+          <w:ins w:id="568" w:author="oz" w:date="2013-03-01T18:26:00Z"/>
+          <w:del w:id="569" w:author="Tsvika Kuflik" w:date="2013-03-04T14:18:00Z"/>
         </w:rPr>
       </w:pPr>
     </w:p>
     <w:p>
       <w:pPr>
         <w:rPr>
-          <w:ins w:id="558" w:author="oz" w:date="2013-03-01T18:26:00Z"/>
-          <w:del w:id="559" w:author="Tsvika Kuflik" w:date="2013-03-04T14:18:00Z"/>
+          <w:ins w:id="570" w:author="oz" w:date="2013-03-01T18:26:00Z"/>
+          <w:del w:id="571" w:author="Tsvika Kuflik" w:date="2013-03-04T14:18:00Z"/>
         </w:rPr>
       </w:pPr>
     </w:p>
     <w:p>
       <w:pPr>
         <w:rPr>
-          <w:ins w:id="560" w:author="oz" w:date="2013-03-01T18:26:00Z"/>
-          <w:del w:id="561" w:author="Tsvika Kuflik" w:date="2013-03-04T14:18:00Z"/>
+          <w:ins w:id="572" w:author="oz" w:date="2013-03-01T18:26:00Z"/>
+          <w:del w:id="573" w:author="Tsvika Kuflik" w:date="2013-03-04T14:18:00Z"/>
         </w:rPr>
       </w:pPr>
     </w:p>
@@ -12423,7 +12474,7 @@
         <w:t xml:space="preserve">Go to </w:t>
       </w:r>
       <w:proofErr w:type="spellStart"/>
-      <w:ins w:id="562" w:author="Amit" w:date="2013-03-07T18:10:00Z">
+      <w:ins w:id="574" w:author="Amit" w:date="2013-03-07T18:10:00Z">
         <w:r>
           <w:rPr>
             <w:i/>
@@ -12544,7 +12595,7 @@
         <w:tab/>
         <w:t xml:space="preserve">If </w:t>
       </w:r>
-      <w:ins w:id="563" w:author="oz" w:date="2013-03-29T11:50:00Z">
+      <w:ins w:id="575" w:author="oz" w:date="2013-03-29T11:50:00Z">
         <w:r>
           <w:rPr>
             <w:b/>
@@ -12577,8 +12628,7 @@
         </w:rPr>
         <w:t xml:space="preserve"> is empty</w:t>
       </w:r>
-      <w:proofErr w:type="gramStart"/>
-      <w:ins w:id="564" w:author="oz" w:date="2013-03-29T11:50:00Z">
+      <w:ins w:id="576" w:author="oz" w:date="2013-03-29T11:50:00Z">
         <w:r>
           <w:rPr>
             <w:i/>
@@ -12586,9 +12636,10 @@
             <w:sz w:val="20"/>
             <w:szCs w:val="20"/>
           </w:rPr>
-          <w:t>)-</w:t>
-        </w:r>
-        <w:proofErr w:type="gramEnd"/>
+          <w:t>)</w:t>
+        </w:r>
+      </w:ins>
+      <w:ins w:id="577" w:author="oz" w:date="2013-03-30T20:32:00Z">
         <w:r>
           <w:rPr>
             <w:i/>
@@ -12596,7 +12647,18 @@
             <w:sz w:val="20"/>
             <w:szCs w:val="20"/>
           </w:rPr>
-          <w:t>&gt;</w:t>
+          <w:t xml:space="preserve"> </w:t>
+        </w:r>
+      </w:ins>
+      <w:ins w:id="578" w:author="oz" w:date="2013-03-29T11:50:00Z">
+        <w:r>
+          <w:rPr>
+            <w:i/>
+            <w:iCs/>
+            <w:sz w:val="20"/>
+            <w:szCs w:val="20"/>
+          </w:rPr>
+          <w:t>-&gt;</w:t>
         </w:r>
       </w:ins>
       <w:r>
@@ -12924,7 +12986,7 @@
       <w:pPr>
         <w:pStyle w:val="NoSpacing"/>
         <w:rPr>
-          <w:ins w:id="565" w:author="oz" w:date="2013-03-29T11:49:00Z"/>
+          <w:ins w:id="579" w:author="oz" w:date="2013-03-29T11:49:00Z"/>
           <w:i/>
           <w:iCs/>
           <w:sz w:val="20"/>
@@ -12955,14 +13017,14 @@
       <w:pPr>
         <w:pStyle w:val="NoSpacing"/>
         <w:rPr>
-          <w:ins w:id="566" w:author="oz" w:date="2013-03-29T11:49:00Z"/>
+          <w:ins w:id="580" w:author="oz" w:date="2013-03-29T11:49:00Z"/>
           <w:i/>
           <w:iCs/>
           <w:sz w:val="20"/>
           <w:szCs w:val="20"/>
         </w:rPr>
       </w:pPr>
-      <w:ins w:id="567" w:author="oz" w:date="2013-03-29T11:49:00Z">
+      <w:ins w:id="581" w:author="oz" w:date="2013-03-29T11:49:00Z">
         <w:r>
           <w:rPr>
             <w:i/>
@@ -12992,7 +13054,7 @@
           <w:t xml:space="preserve">If </w:t>
         </w:r>
       </w:ins>
-      <w:ins w:id="568" w:author="oz" w:date="2013-03-29T11:50:00Z">
+      <w:ins w:id="582" w:author="oz" w:date="2013-03-29T11:50:00Z">
         <w:r>
           <w:rPr>
             <w:i/>
@@ -13003,7 +13065,7 @@
           <w:t>(</w:t>
         </w:r>
       </w:ins>
-      <w:ins w:id="569" w:author="oz" w:date="2013-03-29T11:49:00Z">
+      <w:ins w:id="583" w:author="oz" w:date="2013-03-29T11:49:00Z">
         <w:r>
           <w:rPr>
             <w:i/>
@@ -13014,8 +13076,7 @@
           <w:t>user exist in U</w:t>
         </w:r>
       </w:ins>
-      <w:proofErr w:type="gramStart"/>
-      <w:ins w:id="570" w:author="oz" w:date="2013-03-29T11:50:00Z">
+      <w:ins w:id="584" w:author="oz" w:date="2013-03-29T11:50:00Z">
         <w:r>
           <w:rPr>
             <w:i/>
@@ -13023,9 +13084,10 @@
             <w:sz w:val="20"/>
             <w:szCs w:val="20"/>
           </w:rPr>
-          <w:t>)-</w:t>
-        </w:r>
-        <w:proofErr w:type="gramEnd"/>
+          <w:t>)</w:t>
+        </w:r>
+      </w:ins>
+      <w:ins w:id="585" w:author="oz" w:date="2013-03-30T20:32:00Z">
         <w:r>
           <w:rPr>
             <w:i/>
@@ -13033,10 +13095,21 @@
             <w:sz w:val="20"/>
             <w:szCs w:val="20"/>
           </w:rPr>
-          <w:t>&gt;</w:t>
-        </w:r>
-      </w:ins>
-      <w:ins w:id="571" w:author="oz" w:date="2013-03-29T11:49:00Z">
+          <w:t xml:space="preserve"> </w:t>
+        </w:r>
+      </w:ins>
+      <w:ins w:id="586" w:author="oz" w:date="2013-03-29T11:50:00Z">
+        <w:r>
+          <w:rPr>
+            <w:i/>
+            <w:iCs/>
+            <w:sz w:val="20"/>
+            <w:szCs w:val="20"/>
+          </w:rPr>
+          <w:t>-&gt;</w:t>
+        </w:r>
+      </w:ins>
+      <w:ins w:id="587" w:author="oz" w:date="2013-03-29T11:49:00Z">
         <w:r>
           <w:rPr>
             <w:i/>
@@ -13052,14 +13125,14 @@
       <w:pPr>
         <w:pStyle w:val="NoSpacing"/>
         <w:rPr>
-          <w:ins w:id="572" w:author="oz" w:date="2013-03-29T11:49:00Z"/>
+          <w:ins w:id="588" w:author="oz" w:date="2013-03-29T11:49:00Z"/>
           <w:i/>
           <w:iCs/>
           <w:sz w:val="20"/>
           <w:szCs w:val="20"/>
         </w:rPr>
       </w:pPr>
-      <w:ins w:id="573" w:author="oz" w:date="2013-03-29T11:49:00Z">
+      <w:ins w:id="589" w:author="oz" w:date="2013-03-29T11:49:00Z">
         <w:r>
           <w:rPr>
             <w:i/>
@@ -13100,7 +13173,7 @@
           <w:szCs w:val="20"/>
         </w:rPr>
       </w:pPr>
-      <w:ins w:id="574" w:author="oz" w:date="2013-03-29T11:50:00Z">
+      <w:ins w:id="590" w:author="oz" w:date="2013-03-29T11:50:00Z">
         <w:r>
           <w:rPr>
             <w:i/>
@@ -13168,7 +13241,7 @@
         </w:rPr>
         <w:tab/>
       </w:r>
-      <w:ins w:id="575" w:author="oz" w:date="2013-03-29T11:50:00Z">
+      <w:ins w:id="591" w:author="oz" w:date="2013-03-29T11:50:00Z">
         <w:r>
           <w:rPr>
             <w:i/>
@@ -13224,7 +13297,7 @@
       <w:pPr>
         <w:pStyle w:val="NoSpacing"/>
         <w:rPr>
-          <w:ins w:id="576" w:author="oz" w:date="2013-03-29T12:10:00Z"/>
+          <w:ins w:id="592" w:author="oz" w:date="2013-03-29T12:10:00Z"/>
           <w:b/>
           <w:bCs/>
           <w:i/>
@@ -13260,7 +13333,7 @@
         </w:rPr>
         <w:tab/>
       </w:r>
-      <w:ins w:id="577" w:author="oz" w:date="2013-03-29T11:50:00Z">
+      <w:ins w:id="593" w:author="oz" w:date="2013-03-29T11:50:00Z">
         <w:r>
           <w:rPr>
             <w:i/>
@@ -13327,7 +13400,7 @@
       <w:pPr>
         <w:pStyle w:val="NoSpacing"/>
         <w:rPr>
-          <w:ins w:id="578" w:author="oz" w:date="2013-03-29T11:50:00Z"/>
+          <w:ins w:id="594" w:author="oz" w:date="2013-03-29T11:50:00Z"/>
           <w:b/>
           <w:bCs/>
           <w:i/>
@@ -13336,7 +13409,7 @@
           <w:szCs w:val="20"/>
         </w:rPr>
       </w:pPr>
-      <w:ins w:id="579" w:author="oz" w:date="2013-03-29T12:10:00Z">
+      <w:ins w:id="595" w:author="oz" w:date="2013-03-29T12:10:00Z">
         <w:r>
           <w:rPr>
             <w:b/>
@@ -13388,7 +13461,7 @@
       <w:pPr>
         <w:pStyle w:val="NoSpacing"/>
         <w:rPr>
-          <w:del w:id="580" w:author="oz" w:date="2013-03-29T11:51:00Z"/>
+          <w:del w:id="596" w:author="oz" w:date="2013-03-29T11:51:00Z"/>
           <w:b/>
           <w:bCs/>
           <w:i/>
@@ -13397,7 +13470,7 @@
           <w:szCs w:val="20"/>
         </w:rPr>
       </w:pPr>
-      <w:ins w:id="581" w:author="oz" w:date="2013-03-29T11:50:00Z">
+      <w:ins w:id="597" w:author="oz" w:date="2013-03-29T11:50:00Z">
         <w:r>
           <w:rPr>
             <w:b/>
@@ -13432,7 +13505,7 @@
           <w:tab/>
         </w:r>
       </w:ins>
-      <w:ins w:id="582" w:author="oz" w:date="2013-03-29T12:10:00Z">
+      <w:ins w:id="598" w:author="oz" w:date="2013-03-29T12:10:00Z">
         <w:r>
           <w:rPr>
             <w:b/>
@@ -13450,14 +13523,14 @@
       <w:pPr>
         <w:pStyle w:val="NoSpacing"/>
         <w:rPr>
-          <w:del w:id="583" w:author="oz" w:date="2013-03-29T11:51:00Z"/>
+          <w:del w:id="599" w:author="oz" w:date="2013-03-29T11:51:00Z"/>
           <w:i/>
           <w:iCs/>
           <w:sz w:val="20"/>
           <w:szCs w:val="20"/>
         </w:rPr>
       </w:pPr>
-      <w:del w:id="584" w:author="oz" w:date="2013-03-29T11:51:00Z">
+      <w:del w:id="600" w:author="oz" w:date="2013-03-29T11:51:00Z">
         <w:r>
           <w:rPr>
             <w:b/>
@@ -13506,7 +13579,7 @@
           <w:sz w:val="20"/>
           <w:szCs w:val="20"/>
         </w:rPr>
-        <w:pPrChange w:id="585" w:author="oz" w:date="2013-03-29T11:51:00Z">
+        <w:pPrChange w:id="601" w:author="oz" w:date="2013-03-29T11:51:00Z">
           <w:pPr>
             <w:pStyle w:val="NoSpacing"/>
             <w:ind w:left="2160" w:firstLine="720"/>
@@ -13570,13 +13643,13 @@
         <w:pStyle w:val="NoSpacing"/>
         <w:ind w:left="2880" w:firstLine="720"/>
         <w:rPr>
-          <w:ins w:id="586" w:author="oz" w:date="2013-03-29T12:10:00Z"/>
+          <w:ins w:id="602" w:author="oz" w:date="2013-03-29T12:10:00Z"/>
           <w:i/>
           <w:iCs/>
           <w:sz w:val="20"/>
           <w:szCs w:val="20"/>
         </w:rPr>
-        <w:pPrChange w:id="587" w:author="oz" w:date="2013-03-29T12:10:00Z">
+        <w:pPrChange w:id="603" w:author="oz" w:date="2013-03-29T12:10:00Z">
           <w:pPr>
             <w:pStyle w:val="NoSpacing"/>
             <w:ind w:left="2160" w:firstLine="720"/>
@@ -13622,14 +13695,14 @@
           <w:sz w:val="20"/>
           <w:szCs w:val="20"/>
         </w:rPr>
-        <w:pPrChange w:id="588" w:author="oz" w:date="2013-03-29T12:10:00Z">
+        <w:pPrChange w:id="604" w:author="oz" w:date="2013-03-29T12:10:00Z">
           <w:pPr>
             <w:pStyle w:val="NoSpacing"/>
             <w:ind w:left="2160" w:firstLine="720"/>
           </w:pPr>
         </w:pPrChange>
       </w:pPr>
-      <w:ins w:id="589" w:author="oz" w:date="2013-03-29T12:10:00Z">
+      <w:ins w:id="605" w:author="oz" w:date="2013-03-29T12:10:00Z">
         <w:r>
           <w:rPr>
             <w:i/>
@@ -13859,46 +13932,46 @@
           <w:numId w:val="8"/>
         </w:numPr>
       </w:pPr>
-      <w:bookmarkStart w:id="590" w:name="_Toc341699010"/>
-      <w:bookmarkStart w:id="591" w:name="_Toc341699184"/>
-      <w:bookmarkStart w:id="592" w:name="_Toc341717719"/>
-      <w:bookmarkStart w:id="593" w:name="_Toc341726164"/>
-      <w:bookmarkStart w:id="594" w:name="_Toc341797992"/>
-      <w:bookmarkStart w:id="595" w:name="_Toc341800595"/>
-      <w:bookmarkStart w:id="596" w:name="_Toc341875278"/>
-      <w:bookmarkStart w:id="597" w:name="_Toc341959344"/>
-      <w:bookmarkStart w:id="598" w:name="_Toc341699011"/>
-      <w:bookmarkStart w:id="599" w:name="_Toc341699185"/>
-      <w:bookmarkStart w:id="600" w:name="_Toc341717720"/>
-      <w:bookmarkStart w:id="601" w:name="_Toc341726165"/>
-      <w:bookmarkStart w:id="602" w:name="_Toc341797993"/>
-      <w:bookmarkStart w:id="603" w:name="_Toc341800596"/>
-      <w:bookmarkStart w:id="604" w:name="_Toc341875279"/>
-      <w:bookmarkStart w:id="605" w:name="_Toc341959345"/>
-      <w:bookmarkStart w:id="606" w:name="_Toc352332906"/>
-      <w:bookmarkEnd w:id="590"/>
-      <w:bookmarkEnd w:id="591"/>
-      <w:bookmarkEnd w:id="592"/>
-      <w:bookmarkEnd w:id="593"/>
-      <w:bookmarkEnd w:id="594"/>
-      <w:bookmarkEnd w:id="595"/>
-      <w:bookmarkEnd w:id="596"/>
-      <w:bookmarkEnd w:id="597"/>
-      <w:bookmarkEnd w:id="598"/>
-      <w:bookmarkEnd w:id="599"/>
-      <w:bookmarkEnd w:id="600"/>
-      <w:bookmarkEnd w:id="601"/>
-      <w:bookmarkEnd w:id="602"/>
-      <w:bookmarkEnd w:id="603"/>
-      <w:bookmarkEnd w:id="604"/>
-      <w:bookmarkEnd w:id="605"/>
+      <w:bookmarkStart w:id="606" w:name="_Toc341699010"/>
+      <w:bookmarkStart w:id="607" w:name="_Toc341699184"/>
+      <w:bookmarkStart w:id="608" w:name="_Toc341717719"/>
+      <w:bookmarkStart w:id="609" w:name="_Toc341726164"/>
+      <w:bookmarkStart w:id="610" w:name="_Toc341797992"/>
+      <w:bookmarkStart w:id="611" w:name="_Toc341800595"/>
+      <w:bookmarkStart w:id="612" w:name="_Toc341875278"/>
+      <w:bookmarkStart w:id="613" w:name="_Toc341959344"/>
+      <w:bookmarkStart w:id="614" w:name="_Toc341699011"/>
+      <w:bookmarkStart w:id="615" w:name="_Toc341699185"/>
+      <w:bookmarkStart w:id="616" w:name="_Toc341717720"/>
+      <w:bookmarkStart w:id="617" w:name="_Toc341726165"/>
+      <w:bookmarkStart w:id="618" w:name="_Toc341797993"/>
+      <w:bookmarkStart w:id="619" w:name="_Toc341800596"/>
+      <w:bookmarkStart w:id="620" w:name="_Toc341875279"/>
+      <w:bookmarkStart w:id="621" w:name="_Toc341959345"/>
+      <w:bookmarkStart w:id="622" w:name="_Toc352332906"/>
+      <w:bookmarkEnd w:id="606"/>
+      <w:bookmarkEnd w:id="607"/>
+      <w:bookmarkEnd w:id="608"/>
+      <w:bookmarkEnd w:id="609"/>
+      <w:bookmarkEnd w:id="610"/>
+      <w:bookmarkEnd w:id="611"/>
+      <w:bookmarkEnd w:id="612"/>
+      <w:bookmarkEnd w:id="613"/>
+      <w:bookmarkEnd w:id="614"/>
+      <w:bookmarkEnd w:id="615"/>
+      <w:bookmarkEnd w:id="616"/>
+      <w:bookmarkEnd w:id="617"/>
+      <w:bookmarkEnd w:id="618"/>
+      <w:bookmarkEnd w:id="619"/>
+      <w:bookmarkEnd w:id="620"/>
+      <w:bookmarkEnd w:id="621"/>
       <w:r>
         <w:t>Data collecti</w:t>
       </w:r>
       <w:r>
         <w:t>on and graph representation</w:t>
       </w:r>
-      <w:bookmarkEnd w:id="606"/>
+      <w:bookmarkEnd w:id="622"/>
     </w:p>
     <w:p>
       <w:pPr>
@@ -13920,7 +13993,7 @@
       <w:r>
         <w:t xml:space="preserve"> in files for each</w:t>
       </w:r>
-      <w:ins w:id="607" w:author="Amit" w:date="2013-01-16T23:28:00Z">
+      <w:ins w:id="623" w:author="Amit" w:date="2013-01-16T23:28:00Z">
         <w:r>
           <w:t>:</w:t>
         </w:r>
@@ -13957,8 +14030,18 @@
       </w:r>
       <w:proofErr w:type="spellStart"/>
       <w:r>
-        <w:t>Pintrest</w:t>
-      </w:r>
+        <w:t>Pint</w:t>
+      </w:r>
+      <w:ins w:id="624" w:author="oz" w:date="2013-03-30T20:32:00Z">
+        <w:r>
+          <w:t>e</w:t>
+        </w:r>
+      </w:ins>
+      <w:r>
+        <w:t>rest</w:t>
+      </w:r>
+      <w:bookmarkStart w:id="625" w:name="_GoBack"/>
+      <w:bookmarkEnd w:id="625"/>
       <w:proofErr w:type="spellEnd"/>
       <w:r>
         <w:t xml:space="preserve"> (see figure </w:t>
@@ -14011,7 +14094,7 @@
       <w:r>
         <w:t xml:space="preserve"> those files we can parse the content and </w:t>
       </w:r>
-      <w:del w:id="608" w:author="oz" w:date="2013-03-29T12:12:00Z">
+      <w:del w:id="626" w:author="oz" w:date="2013-03-29T12:12:00Z">
         <w:r>
           <w:delText xml:space="preserve">use it to build </w:delText>
         </w:r>
@@ -14019,7 +14102,7 @@
           <w:delText xml:space="preserve"> graph</w:delText>
         </w:r>
       </w:del>
-      <w:ins w:id="609" w:author="oz" w:date="2013-03-29T12:12:00Z">
+      <w:ins w:id="627" w:author="oz" w:date="2013-03-29T12:12:00Z">
         <w:r>
           <w:t>build graph</w:t>
         </w:r>
@@ -14099,19 +14182,19 @@
       <w:r>
         <w:t>interest</w:t>
       </w:r>
-      <w:ins w:id="610" w:author="Amit" w:date="2013-01-17T10:39:00Z">
+      <w:ins w:id="628" w:author="Amit" w:date="2013-01-17T10:39:00Z">
         <w:r>
           <w:t>’</w:t>
         </w:r>
       </w:ins>
-      <w:ins w:id="611" w:author="oz" w:date="2013-02-10T07:28:00Z">
+      <w:ins w:id="629" w:author="oz" w:date="2013-02-10T07:28:00Z">
         <w:r>
           <w:t>s</w:t>
         </w:r>
       </w:ins>
       <w:proofErr w:type="spellEnd"/>
-      <w:ins w:id="612" w:author="Amit" w:date="2013-01-17T10:39:00Z">
-        <w:del w:id="613" w:author="oz" w:date="2013-03-24T08:06:00Z">
+      <w:ins w:id="630" w:author="Amit" w:date="2013-01-17T10:39:00Z">
+        <w:del w:id="631" w:author="oz" w:date="2013-03-24T08:06:00Z">
           <w:r>
             <w:delText>s</w:delText>
           </w:r>
@@ -14126,7 +14209,7 @@
       <w:r>
         <w:t>will marked as G</w:t>
       </w:r>
-      <w:ins w:id="614" w:author="Amit" w:date="2013-01-17T10:39:00Z">
+      <w:ins w:id="632" w:author="Amit" w:date="2013-01-17T10:39:00Z">
         <w:r>
           <w:t>.</w:t>
         </w:r>
@@ -14143,7 +14226,7 @@
       <w:r>
         <w:t>vertical</w:t>
       </w:r>
-      <w:ins w:id="615" w:author="Amit" w:date="2013-01-17T10:39:00Z">
+      <w:ins w:id="633" w:author="Amit" w:date="2013-01-17T10:39:00Z">
         <w:r>
           <w:t xml:space="preserve"> </w:t>
         </w:r>
@@ -14163,7 +14246,7 @@
       <w:r>
         <w:t xml:space="preserve">object in </w:t>
       </w:r>
-      <w:del w:id="616" w:author="oz" w:date="2013-02-10T07:28:00Z">
+      <w:del w:id="634" w:author="oz" w:date="2013-02-10T07:28:00Z">
         <w:r>
           <w:delText>P</w:delText>
         </w:r>
@@ -14191,7 +14274,7 @@
       <w:r>
         <w:t xml:space="preserve">user, subject </w:t>
       </w:r>
-      <w:del w:id="617" w:author="oz" w:date="2013-03-24T08:06:00Z">
+      <w:del w:id="635" w:author="oz" w:date="2013-03-24T08:06:00Z">
         <w:r>
           <w:delText>,</w:delText>
         </w:r>
@@ -14205,8 +14288,8 @@
       <w:r>
         <w:t>item</w:t>
       </w:r>
-      <w:ins w:id="618" w:author="Amit" w:date="2013-01-17T10:40:00Z">
-        <w:del w:id="619" w:author="oz" w:date="2013-03-24T08:06:00Z">
+      <w:ins w:id="636" w:author="Amit" w:date="2013-01-17T10:40:00Z">
+        <w:del w:id="637" w:author="oz" w:date="2013-03-24T08:06:00Z">
           <w:r>
             <w:delText xml:space="preserve"> </w:delText>
           </w:r>
@@ -14487,7 +14570,7 @@
       <w:r>
         <w:t>If there is another user</w:t>
       </w:r>
-      <w:del w:id="620" w:author="oz" w:date="2013-03-24T08:07:00Z">
+      <w:del w:id="638" w:author="oz" w:date="2013-03-24T08:07:00Z">
         <w:r>
           <w:delText>,</w:delText>
         </w:r>
@@ -14495,7 +14578,7 @@
       <w:r>
         <w:t xml:space="preserve"> Y</w:t>
       </w:r>
-      <w:del w:id="621" w:author="oz" w:date="2013-03-24T08:07:00Z">
+      <w:del w:id="639" w:author="oz" w:date="2013-03-24T08:07:00Z">
         <w:r>
           <w:delText>,</w:delText>
         </w:r>
@@ -14512,7 +14595,7 @@
       <w:r>
         <w:t>,</w:t>
       </w:r>
-      <w:del w:id="622" w:author="oz" w:date="2013-03-24T08:07:00Z">
+      <w:del w:id="640" w:author="oz" w:date="2013-03-24T08:07:00Z">
         <w:r>
           <w:delText xml:space="preserve"> and</w:delText>
         </w:r>
@@ -14663,13 +14746,13 @@
       <w:r>
         <w:t xml:space="preserve">such as </w:t>
       </w:r>
-      <w:del w:id="623" w:author="oz" w:date="2013-03-29T12:13:00Z">
+      <w:del w:id="641" w:author="oz" w:date="2013-03-29T12:13:00Z">
         <w:r>
           <w:delText>tuna_pizza  ,olives</w:delText>
         </w:r>
       </w:del>
       <w:proofErr w:type="spellStart"/>
-      <w:ins w:id="624" w:author="oz" w:date="2013-03-29T12:13:00Z">
+      <w:ins w:id="642" w:author="oz" w:date="2013-03-29T12:13:00Z">
         <w:r>
           <w:t>tuna_pizza</w:t>
         </w:r>
@@ -14689,7 +14772,7 @@
       <w:r>
         <w:t xml:space="preserve"> </w:t>
       </w:r>
-      <w:del w:id="625" w:author="oz" w:date="2013-03-29T12:13:00Z">
+      <w:del w:id="643" w:author="oz" w:date="2013-03-29T12:13:00Z">
         <w:r>
           <w:delText xml:space="preserve">and  </w:delText>
         </w:r>
@@ -14700,7 +14783,7 @@
           <w:delText>s</w:delText>
         </w:r>
       </w:del>
-      <w:ins w:id="626" w:author="oz" w:date="2013-03-29T12:13:00Z">
+      <w:ins w:id="644" w:author="oz" w:date="2013-03-29T12:13:00Z">
         <w:r>
           <w:t xml:space="preserve">and </w:t>
         </w:r>
@@ -14793,7 +14876,7 @@
       <w:r>
         <w:t>V)</w:t>
       </w:r>
-      <w:ins w:id="627" w:author="Amit" w:date="2013-01-17T10:53:00Z">
+      <w:ins w:id="645" w:author="Amit" w:date="2013-01-17T10:53:00Z">
         <w:r>
           <w:t>.</w:t>
         </w:r>
@@ -14941,7 +15024,7 @@
       <w:r>
         <w:t xml:space="preserve"> in </w:t>
       </w:r>
-      <w:del w:id="628" w:author="Amit" w:date="2013-01-17T11:01:00Z">
+      <w:del w:id="646" w:author="Amit" w:date="2013-01-17T11:01:00Z">
         <w:r>
           <w:delText>pinteres</w:delText>
         </w:r>
@@ -14950,7 +15033,7 @@
         </w:r>
       </w:del>
       <w:proofErr w:type="spellStart"/>
-      <w:ins w:id="629" w:author="Amit" w:date="2013-01-17T11:01:00Z">
+      <w:ins w:id="647" w:author="Amit" w:date="2013-01-17T11:01:00Z">
         <w:r>
           <w:t>Pinterest’s</w:t>
         </w:r>
@@ -15032,7 +15115,7 @@
         <w:pStyle w:val="Caption"/>
         <w:jc w:val="center"/>
       </w:pPr>
-      <w:bookmarkStart w:id="630" w:name="_Ref346183766"/>
+      <w:bookmarkStart w:id="648" w:name="_Ref346183766"/>
       <w:r>
         <w:t xml:space="preserve">Figure </w:t>
       </w:r>
@@ -15044,7 +15127,7 @@
           <w:t>4</w:t>
         </w:r>
       </w:fldSimple>
-      <w:bookmarkEnd w:id="630"/>
+      <w:bookmarkEnd w:id="648"/>
       <w:r>
         <w:t>: graphical view main graph</w:t>
       </w:r>
@@ -15068,44 +15151,44 @@
       <w:pPr>
         <w:jc w:val="both"/>
         <w:rPr>
-          <w:ins w:id="631" w:author="oz" w:date="2013-03-01T19:19:00Z"/>
+          <w:ins w:id="649" w:author="oz" w:date="2013-03-01T19:19:00Z"/>
         </w:rPr>
       </w:pPr>
       <w:r>
         <w:t>Preliminary data collection experiments</w:t>
       </w:r>
-      <w:ins w:id="632" w:author="oz" w:date="2013-02-10T07:39:00Z">
+      <w:ins w:id="650" w:author="oz" w:date="2013-02-10T07:39:00Z">
         <w:r>
           <w:t xml:space="preserve"> on</w:t>
         </w:r>
-        <w:del w:id="633" w:author="Amit" w:date="2013-03-07T13:26:00Z">
+        <w:del w:id="651" w:author="Amit" w:date="2013-03-07T13:26:00Z">
           <w:r>
             <w:delText xml:space="preserve"> </w:delText>
           </w:r>
         </w:del>
       </w:ins>
-      <w:ins w:id="634" w:author="Amit" w:date="2013-03-07T13:26:00Z">
+      <w:ins w:id="652" w:author="Amit" w:date="2013-03-07T13:26:00Z">
         <w:r>
           <w:t xml:space="preserve"> </w:t>
         </w:r>
       </w:ins>
-      <w:ins w:id="635" w:author="oz" w:date="2013-03-29T12:14:00Z">
+      <w:ins w:id="653" w:author="oz" w:date="2013-03-29T12:14:00Z">
         <w:r>
           <w:t>1</w:t>
         </w:r>
       </w:ins>
-      <w:ins w:id="636" w:author="oz" w:date="2013-02-10T07:39:00Z">
+      <w:ins w:id="654" w:author="oz" w:date="2013-02-10T07:39:00Z">
         <w:r>
           <w:t>00 user</w:t>
         </w:r>
       </w:ins>
-      <w:ins w:id="637" w:author="oz" w:date="2013-03-02T20:27:00Z">
+      <w:ins w:id="655" w:author="oz" w:date="2013-03-02T20:27:00Z">
         <w:r>
           <w:t>s</w:t>
         </w:r>
       </w:ins>
-      <w:ins w:id="638" w:author="oz" w:date="2013-02-10T07:39:00Z">
-        <w:del w:id="639" w:author="Amit" w:date="2013-03-07T13:25:00Z">
+      <w:ins w:id="656" w:author="oz" w:date="2013-02-10T07:39:00Z">
+        <w:del w:id="657" w:author="Amit" w:date="2013-03-07T13:25:00Z">
           <w:r>
             <w:delText xml:space="preserve"> only</w:delText>
           </w:r>
@@ -15114,7 +15197,7 @@
       <w:r>
         <w:t xml:space="preserve"> show</w:t>
       </w:r>
-      <w:ins w:id="640" w:author="Amit" w:date="2013-03-07T13:25:00Z">
+      <w:ins w:id="658" w:author="Amit" w:date="2013-03-07T13:25:00Z">
         <w:r>
           <w:t>s</w:t>
         </w:r>
@@ -15122,7 +15205,7 @@
       <w:r>
         <w:t xml:space="preserve"> that the resulting graph model is quite large. </w:t>
       </w:r>
-      <w:ins w:id="641" w:author="oz" w:date="2013-02-10T07:37:00Z">
+      <w:ins w:id="659" w:author="oz" w:date="2013-02-10T07:37:00Z">
         <w:r>
           <w:t xml:space="preserve"> </w:t>
         </w:r>
@@ -15130,34 +15213,34 @@
       <w:r>
         <w:t>For</w:t>
       </w:r>
-      <w:ins w:id="642" w:author="oz" w:date="2013-02-10T07:36:00Z">
+      <w:ins w:id="660" w:author="oz" w:date="2013-02-10T07:36:00Z">
         <w:r>
           <w:t xml:space="preserve"> example</w:t>
         </w:r>
       </w:ins>
-      <w:ins w:id="643" w:author="Amit" w:date="2013-03-07T13:25:00Z">
+      <w:ins w:id="661" w:author="Amit" w:date="2013-03-07T13:25:00Z">
         <w:r>
           <w:t xml:space="preserve">, for the </w:t>
         </w:r>
       </w:ins>
-      <w:ins w:id="644" w:author="oz" w:date="2013-02-10T07:36:00Z">
-        <w:del w:id="645" w:author="Amit" w:date="2013-03-07T13:26:00Z">
+      <w:ins w:id="662" w:author="oz" w:date="2013-02-10T07:36:00Z">
+        <w:del w:id="663" w:author="Amit" w:date="2013-03-07T13:26:00Z">
           <w:r>
             <w:delText xml:space="preserve"> </w:delText>
           </w:r>
         </w:del>
       </w:ins>
-      <w:del w:id="646" w:author="Amit" w:date="2013-03-07T13:26:00Z">
+      <w:del w:id="664" w:author="Amit" w:date="2013-03-07T13:26:00Z">
         <w:r>
           <w:delText xml:space="preserve"> </w:delText>
         </w:r>
       </w:del>
-      <w:ins w:id="647" w:author="Amit" w:date="2013-03-07T13:26:00Z">
+      <w:ins w:id="665" w:author="Amit" w:date="2013-03-07T13:26:00Z">
         <w:r>
           <w:t xml:space="preserve">sample of </w:t>
         </w:r>
       </w:ins>
-      <w:ins w:id="648" w:author="oz" w:date="2013-01-30T18:58:00Z">
+      <w:ins w:id="666" w:author="oz" w:date="2013-01-30T18:58:00Z">
         <w:r>
           <w:t>10</w:t>
         </w:r>
@@ -15165,7 +15248,7 @@
           <w:t>0</w:t>
         </w:r>
       </w:ins>
-      <w:ins w:id="649" w:author="Amit" w:date="2013-03-07T13:25:00Z">
+      <w:ins w:id="667" w:author="Amit" w:date="2013-03-07T13:25:00Z">
         <w:r>
           <w:t xml:space="preserve"> </w:t>
         </w:r>
@@ -15173,12 +15256,12 @@
       <w:r>
         <w:t xml:space="preserve">crawled users there were approximately </w:t>
       </w:r>
-      <w:ins w:id="650" w:author="oz" w:date="2013-01-30T19:02:00Z">
+      <w:ins w:id="668" w:author="oz" w:date="2013-01-30T19:02:00Z">
         <w:r>
           <w:t>~</w:t>
         </w:r>
       </w:ins>
-      <w:ins w:id="651" w:author="oz" w:date="2013-01-30T19:06:00Z">
+      <w:ins w:id="669" w:author="oz" w:date="2013-01-30T19:06:00Z">
         <w:r>
           <w:rPr>
             <w:rFonts w:hint="cs"/>
@@ -15189,33 +15272,33 @@
           <w:t>0</w:t>
         </w:r>
       </w:ins>
-      <w:ins w:id="652" w:author="oz" w:date="2013-01-30T19:00:00Z">
+      <w:ins w:id="670" w:author="oz" w:date="2013-01-30T19:00:00Z">
         <w:r>
           <w:t>0</w:t>
         </w:r>
       </w:ins>
-      <w:ins w:id="653" w:author="Amit" w:date="2013-03-07T13:27:00Z">
+      <w:ins w:id="671" w:author="Amit" w:date="2013-03-07T13:27:00Z">
         <w:r>
           <w:t>,</w:t>
         </w:r>
       </w:ins>
-      <w:ins w:id="654" w:author="oz" w:date="2013-01-30T19:00:00Z">
+      <w:ins w:id="672" w:author="oz" w:date="2013-01-30T19:00:00Z">
         <w:r>
           <w:t>000</w:t>
         </w:r>
       </w:ins>
-      <w:ins w:id="655" w:author="oz" w:date="2013-02-10T07:37:00Z">
+      <w:ins w:id="673" w:author="oz" w:date="2013-02-10T07:37:00Z">
         <w:r>
           <w:t xml:space="preserve"> </w:t>
         </w:r>
-        <w:del w:id="656" w:author="Amit" w:date="2013-03-07T13:27:00Z">
+        <w:del w:id="674" w:author="Amit" w:date="2013-03-07T13:27:00Z">
           <w:r>
             <w:delText>(subjects and items)</w:delText>
           </w:r>
         </w:del>
       </w:ins>
-      <w:ins w:id="657" w:author="oz" w:date="2013-01-30T19:00:00Z">
-        <w:del w:id="658" w:author="Amit" w:date="2013-03-07T13:27:00Z">
+      <w:ins w:id="675" w:author="oz" w:date="2013-01-30T19:00:00Z">
+        <w:del w:id="676" w:author="Amit" w:date="2013-03-07T13:27:00Z">
           <w:r>
             <w:delText xml:space="preserve"> </w:delText>
           </w:r>
@@ -15233,7 +15316,7 @@
       <w:r>
         <w:t xml:space="preserve">lated entities </w:t>
       </w:r>
-      <w:ins w:id="659" w:author="Amit" w:date="2013-03-07T13:27:00Z">
+      <w:ins w:id="677" w:author="Amit" w:date="2013-03-07T13:27:00Z">
         <w:r>
           <w:t>(subjects and items)</w:t>
         </w:r>
@@ -15244,36 +15327,36 @@
       <w:r>
         <w:t xml:space="preserve">which lead to the </w:t>
       </w:r>
-      <w:commentRangeStart w:id="660"/>
+      <w:commentRangeStart w:id="678"/>
       <w:r>
         <w:t>same amount of vertices</w:t>
       </w:r>
-      <w:commentRangeEnd w:id="660"/>
+      <w:commentRangeEnd w:id="678"/>
       <w:r>
         <w:rPr>
           <w:rStyle w:val="CommentReference"/>
         </w:rPr>
-        <w:commentReference w:id="660"/>
+        <w:commentReference w:id="678"/>
       </w:r>
       <w:r>
         <w:t xml:space="preserve"> being created, and about </w:t>
       </w:r>
-      <w:ins w:id="661" w:author="oz" w:date="2013-01-30T19:02:00Z">
+      <w:ins w:id="679" w:author="oz" w:date="2013-01-30T19:02:00Z">
         <w:r>
           <w:t>~</w:t>
         </w:r>
       </w:ins>
-      <w:ins w:id="662" w:author="oz" w:date="2013-01-30T19:06:00Z">
+      <w:ins w:id="680" w:author="oz" w:date="2013-01-30T19:06:00Z">
         <w:r>
           <w:t>6</w:t>
         </w:r>
       </w:ins>
-      <w:ins w:id="663" w:author="oz" w:date="2013-01-30T19:02:00Z">
+      <w:ins w:id="681" w:author="oz" w:date="2013-01-30T19:02:00Z">
         <w:r>
           <w:t>00</w:t>
         </w:r>
       </w:ins>
-      <w:ins w:id="664" w:author="Amit" w:date="2013-03-07T13:29:00Z">
+      <w:ins w:id="682" w:author="Amit" w:date="2013-03-07T13:29:00Z">
         <w:r>
           <w:t xml:space="preserve"> </w:t>
         </w:r>
@@ -15290,7 +15373,7 @@
       <w:r>
         <w:t>sulting edges</w:t>
       </w:r>
-      <w:ins w:id="665" w:author="Amit" w:date="2013-03-07T13:30:00Z">
+      <w:ins w:id="683" w:author="Amit" w:date="2013-03-07T13:30:00Z">
         <w:r>
           <w:t xml:space="preserve"> (connecting users to items)</w:t>
         </w:r>
@@ -15298,17 +15381,17 @@
       <w:r>
         <w:t xml:space="preserve">. </w:t>
       </w:r>
-      <w:ins w:id="666" w:author="Amit" w:date="2013-03-07T13:31:00Z">
+      <w:ins w:id="684" w:author="Amit" w:date="2013-03-07T13:31:00Z">
         <w:r>
           <w:t xml:space="preserve">It is estimated that </w:t>
         </w:r>
       </w:ins>
-      <w:del w:id="667" w:author="Amit" w:date="2013-03-07T13:31:00Z">
+      <w:del w:id="685" w:author="Amit" w:date="2013-03-07T13:31:00Z">
         <w:r>
           <w:delText>S</w:delText>
         </w:r>
       </w:del>
-      <w:ins w:id="668" w:author="Amit" w:date="2013-03-07T13:31:00Z">
+      <w:ins w:id="686" w:author="Amit" w:date="2013-03-07T13:31:00Z">
         <w:r>
           <w:t>s</w:t>
         </w:r>
@@ -15316,12 +15399,12 @@
       <w:r>
         <w:t xml:space="preserve">earch and traversal times for </w:t>
       </w:r>
-      <w:del w:id="669" w:author="Amit" w:date="2013-03-07T13:31:00Z">
+      <w:del w:id="687" w:author="Amit" w:date="2013-03-07T13:31:00Z">
         <w:r>
           <w:delText>such a</w:delText>
         </w:r>
       </w:del>
-      <w:ins w:id="670" w:author="Amit" w:date="2013-03-07T13:31:00Z">
+      <w:ins w:id="688" w:author="Amit" w:date="2013-03-07T13:31:00Z">
         <w:r>
           <w:t>a similar</w:t>
         </w:r>
@@ -15329,7 +15412,7 @@
       <w:r>
         <w:t xml:space="preserve"> graph</w:t>
       </w:r>
-      <w:ins w:id="671" w:author="Amit" w:date="2013-03-07T13:31:00Z">
+      <w:ins w:id="689" w:author="Amit" w:date="2013-03-07T13:31:00Z">
         <w:r>
           <w:t xml:space="preserve"> but in full scale (thousands of users)</w:t>
         </w:r>
@@ -15337,7 +15420,7 @@
       <w:r>
         <w:t xml:space="preserve"> would be</w:t>
       </w:r>
-      <w:ins w:id="672" w:author="oz" w:date="2013-02-10T07:40:00Z">
+      <w:ins w:id="690" w:author="oz" w:date="2013-02-10T07:40:00Z">
         <w:r>
           <w:t xml:space="preserve"> very</w:t>
         </w:r>
@@ -15348,12 +15431,12 @@
       <w:r>
         <w:t xml:space="preserve">hidden links between any </w:t>
       </w:r>
-      <w:del w:id="673" w:author="oz" w:date="2013-02-10T07:40:00Z">
+      <w:del w:id="691" w:author="oz" w:date="2013-02-10T07:40:00Z">
         <w:r>
           <w:delText>combination</w:delText>
         </w:r>
       </w:del>
-      <w:ins w:id="674" w:author="oz" w:date="2013-02-10T07:40:00Z">
+      <w:ins w:id="692" w:author="oz" w:date="2013-02-10T07:40:00Z">
         <w:r>
           <w:t>combinations</w:t>
         </w:r>
@@ -15361,8 +15444,8 @@
       <w:r>
         <w:t xml:space="preserve"> of entities. In order to improve run time performance </w:t>
       </w:r>
-      <w:ins w:id="675" w:author="Amit" w:date="2013-01-17T11:04:00Z">
-        <w:del w:id="676" w:author="oz" w:date="2013-02-10T07:41:00Z">
+      <w:ins w:id="693" w:author="Amit" w:date="2013-01-17T11:04:00Z">
+        <w:del w:id="694" w:author="oz" w:date="2013-02-10T07:41:00Z">
           <w:r>
             <w:delText xml:space="preserve"> </w:delText>
           </w:r>
@@ -15514,7 +15597,7 @@
       <w:r>
         <w:t xml:space="preserve">In our example the interest graph </w:t>
       </w:r>
-      <w:ins w:id="677" w:author="oz" w:date="2013-01-30T19:03:00Z">
+      <w:ins w:id="695" w:author="oz" w:date="2013-01-30T19:03:00Z">
         <w:r>
           <w:t xml:space="preserve">will </w:t>
         </w:r>
@@ -15531,17 +15614,17 @@
       <w:r>
         <w:t xml:space="preserve">ve only the </w:t>
       </w:r>
-      <w:del w:id="678" w:author="oz" w:date="2013-03-01T19:18:00Z">
+      <w:del w:id="696" w:author="oz" w:date="2013-03-01T19:18:00Z">
         <w:r>
           <w:delText>interest</w:delText>
         </w:r>
       </w:del>
-      <w:ins w:id="679" w:author="oz" w:date="2013-03-01T19:17:00Z">
+      <w:ins w:id="697" w:author="oz" w:date="2013-03-01T19:17:00Z">
         <w:r>
           <w:t>subjects</w:t>
         </w:r>
       </w:ins>
-      <w:ins w:id="680" w:author="oz" w:date="2013-03-01T19:18:00Z">
+      <w:ins w:id="698" w:author="oz" w:date="2013-03-01T19:18:00Z">
         <w:r>
           <w:t xml:space="preserve"> (interest's)</w:t>
         </w:r>
@@ -15564,12 +15647,12 @@
       <w:r>
         <w:t xml:space="preserve">e represent the native of the </w:t>
       </w:r>
-      <w:del w:id="681" w:author="oz" w:date="2013-03-01T19:18:00Z">
+      <w:del w:id="699" w:author="oz" w:date="2013-03-01T19:18:00Z">
         <w:r>
           <w:delText xml:space="preserve">interests </w:delText>
         </w:r>
       </w:del>
-      <w:ins w:id="682" w:author="oz" w:date="2013-03-01T19:18:00Z">
+      <w:ins w:id="700" w:author="oz" w:date="2013-03-01T19:18:00Z">
         <w:r>
           <w:t xml:space="preserve">subjects </w:t>
         </w:r>
@@ -15590,12 +15673,12 @@
         <w:t>E &amp; (</w:t>
       </w:r>
       <w:proofErr w:type="spellStart"/>
-      <w:del w:id="683" w:author="oz" w:date="2013-03-01T19:11:00Z">
+      <w:del w:id="701" w:author="oz" w:date="2013-03-01T19:11:00Z">
         <w:r>
           <w:delText>pizza ,c</w:delText>
         </w:r>
       </w:del>
-      <w:ins w:id="684" w:author="oz" w:date="2013-03-01T19:11:00Z">
+      <w:ins w:id="702" w:author="oz" w:date="2013-03-01T19:11:00Z">
         <w:r>
           <w:t>C</w:t>
         </w:r>
@@ -15603,7 +15686,7 @@
       <w:r>
         <w:t>ars</w:t>
       </w:r>
-      <w:ins w:id="685" w:author="oz" w:date="2013-03-01T19:11:00Z">
+      <w:ins w:id="703" w:author="oz" w:date="2013-03-01T19:11:00Z">
         <w:r>
           <w:t>,Pizza</w:t>
         </w:r>
@@ -15624,7 +15707,7 @@
       <w:r>
         <w:t xml:space="preserve"> when </w:t>
       </w:r>
-      <w:del w:id="686" w:author="oz" w:date="2013-03-01T19:10:00Z">
+      <w:del w:id="704" w:author="oz" w:date="2013-03-01T19:10:00Z">
         <w:r>
           <w:rPr>
             <w:rFonts w:cstheme="minorHAnsi"/>
@@ -15632,7 +15715,7 @@
           <w:delText>ι</w:delText>
         </w:r>
       </w:del>
-      <w:ins w:id="687" w:author="oz" w:date="2013-03-01T19:10:00Z">
+      <w:ins w:id="705" w:author="oz" w:date="2013-03-01T19:10:00Z">
         <w:r>
           <w:t>W</w:t>
         </w:r>
@@ -15648,12 +15731,12 @@
       <w:r>
         <w:t xml:space="preserve">)=2  and </w:t>
       </w:r>
-      <w:ins w:id="688" w:author="oz" w:date="2013-03-01T19:10:00Z">
+      <w:ins w:id="706" w:author="oz" w:date="2013-03-01T19:10:00Z">
         <w:r>
           <w:t>W</w:t>
         </w:r>
       </w:ins>
-      <w:del w:id="689" w:author="oz" w:date="2013-03-01T19:10:00Z">
+      <w:del w:id="707" w:author="oz" w:date="2013-03-01T19:10:00Z">
         <w:r>
           <w:rPr>
             <w:rFonts w:cstheme="minorHAnsi"/>
@@ -15661,7 +15744,7 @@
           <w:delText>ι</w:delText>
         </w:r>
       </w:del>
-      <w:del w:id="690" w:author="oz" w:date="2013-03-01T19:16:00Z">
+      <w:del w:id="708" w:author="oz" w:date="2013-03-01T19:16:00Z">
         <w:r>
           <w:delText xml:space="preserve"> </w:delText>
         </w:r>
@@ -15683,7 +15766,7 @@
       <w:r>
         <w:t xml:space="preserve"> </w:t>
       </w:r>
-      <w:ins w:id="691" w:author="oz" w:date="2013-03-01T19:16:00Z">
+      <w:ins w:id="709" w:author="oz" w:date="2013-03-01T19:16:00Z">
         <w:r>
           <w:t>of</w:t>
         </w:r>
@@ -15716,7 +15799,7 @@
       <w:r>
         <w:t xml:space="preserve"> </w:t>
       </w:r>
-      <w:del w:id="692" w:author="Amit" w:date="2013-03-07T15:16:00Z">
+      <w:del w:id="710" w:author="Amit" w:date="2013-03-07T15:16:00Z">
         <w:r>
           <w:delText xml:space="preserve">are </w:delText>
         </w:r>
@@ -15730,7 +15813,7 @@
       <w:r>
         <w:t xml:space="preserve"> and pizza.</w:t>
       </w:r>
-      <w:ins w:id="693" w:author="oz" w:date="2013-03-01T19:15:00Z">
+      <w:ins w:id="711" w:author="oz" w:date="2013-03-01T19:15:00Z">
         <w:r>
           <w:t>(see figure 5)</w:t>
         </w:r>
@@ -15747,12 +15830,12 @@
         <w:keepNext/>
         <w:jc w:val="center"/>
       </w:pPr>
-      <w:moveToRangeStart w:id="694" w:author="oz" w:date="2013-03-01T19:19:00Z" w:name="move349928609"/>
-      <w:moveTo w:id="695" w:author="oz" w:date="2013-03-01T19:19:00Z">
+      <w:moveToRangeStart w:id="712" w:author="oz" w:date="2013-03-01T19:19:00Z" w:name="move349928609"/>
+      <w:moveTo w:id="713" w:author="oz" w:date="2013-03-01T19:19:00Z">
         <w:r>
           <w:rPr>
             <w:noProof/>
-            <w:rPrChange w:id="696" w:author="Unknown">
+            <w:rPrChange w:id="714" w:author="Unknown">
               <w:rPr>
                 <w:noProof/>
                 <w:color w:val="0000FF" w:themeColor="hyperlink"/>
@@ -15809,7 +15892,7 @@
         <w:pStyle w:val="Caption"/>
         <w:jc w:val="center"/>
       </w:pPr>
-      <w:moveTo w:id="697" w:author="oz" w:date="2013-03-01T19:19:00Z">
+      <w:moveTo w:id="715" w:author="oz" w:date="2013-03-01T19:19:00Z">
         <w:r>
           <w:t xml:space="preserve">Figure </w:t>
         </w:r>
@@ -15845,12 +15928,12 @@
         </w:r>
       </w:moveTo>
     </w:p>
-    <w:moveToRangeEnd w:id="694"/>
+    <w:moveToRangeEnd w:id="712"/>
     <w:p>
       <w:pPr>
         <w:jc w:val="both"/>
         <w:rPr>
-          <w:del w:id="698" w:author="oz" w:date="2013-03-01T19:19:00Z"/>
+          <w:del w:id="716" w:author="oz" w:date="2013-03-01T19:19:00Z"/>
         </w:rPr>
       </w:pPr>
     </w:p>
@@ -15859,21 +15942,21 @@
         <w:keepNext/>
         <w:jc w:val="both"/>
         <w:rPr>
-          <w:del w:id="699" w:author="Amit" w:date="2013-03-07T15:16:00Z"/>
-        </w:rPr>
-        <w:pPrChange w:id="700" w:author="Amit" w:date="2013-03-07T15:16:00Z">
+          <w:del w:id="717" w:author="Amit" w:date="2013-03-07T15:16:00Z"/>
+        </w:rPr>
+        <w:pPrChange w:id="718" w:author="Amit" w:date="2013-03-07T15:16:00Z">
           <w:pPr>
             <w:keepNext/>
             <w:jc w:val="center"/>
           </w:pPr>
         </w:pPrChange>
       </w:pPr>
-      <w:moveFromRangeStart w:id="701" w:author="oz" w:date="2013-03-01T19:19:00Z" w:name="move349928609"/>
-      <w:moveFrom w:id="702" w:author="oz" w:date="2013-03-01T19:19:00Z">
+      <w:moveFromRangeStart w:id="719" w:author="oz" w:date="2013-03-01T19:19:00Z" w:name="move349928609"/>
+      <w:moveFrom w:id="720" w:author="oz" w:date="2013-03-01T19:19:00Z">
         <w:r>
           <w:rPr>
             <w:noProof/>
-            <w:rPrChange w:id="703" w:author="Unknown">
+            <w:rPrChange w:id="721" w:author="Unknown">
               <w:rPr>
                 <w:noProof/>
                 <w:color w:val="0000FF" w:themeColor="hyperlink"/>
@@ -15929,14 +16012,14 @@
       <w:pPr>
         <w:keepNext/>
         <w:jc w:val="both"/>
-        <w:pPrChange w:id="704" w:author="oz" w:date="2013-03-24T08:01:00Z">
+        <w:pPrChange w:id="722" w:author="oz" w:date="2013-03-24T08:01:00Z">
           <w:pPr>
             <w:jc w:val="both"/>
           </w:pPr>
         </w:pPrChange>
       </w:pPr>
-      <w:bookmarkStart w:id="705" w:name="_Ref351836208"/>
-      <w:moveFrom w:id="706" w:author="oz" w:date="2013-03-01T19:19:00Z">
+      <w:bookmarkStart w:id="723" w:name="_Ref351836208"/>
+      <w:moveFrom w:id="724" w:author="oz" w:date="2013-03-01T19:19:00Z">
         <w:r>
           <w:t xml:space="preserve">Figure </w:t>
         </w:r>
@@ -15971,9 +16054,9 @@
           <w:t>view Interests connection graph</w:t>
         </w:r>
       </w:moveFrom>
-      <w:bookmarkEnd w:id="705"/>
-      <w:moveFromRangeEnd w:id="701"/>
-      <w:commentRangeStart w:id="707"/>
+      <w:bookmarkEnd w:id="723"/>
+      <w:moveFromRangeEnd w:id="719"/>
+      <w:commentRangeStart w:id="725"/>
       <w:r>
         <w:t xml:space="preserve">The resulting graph is a smaller </w:t>
       </w:r>
@@ -15995,21 +16078,21 @@
       <w:r>
         <w:t xml:space="preserve">global amount of unique </w:t>
       </w:r>
-      <w:del w:id="708" w:author="oz" w:date="2013-02-10T07:43:00Z">
+      <w:del w:id="726" w:author="oz" w:date="2013-02-10T07:43:00Z">
         <w:r>
           <w:delText xml:space="preserve">characters </w:delText>
         </w:r>
       </w:del>
-      <w:ins w:id="709" w:author="oz" w:date="2013-02-10T07:43:00Z">
+      <w:ins w:id="727" w:author="oz" w:date="2013-02-10T07:43:00Z">
         <w:r>
           <w:t xml:space="preserve">users </w:t>
         </w:r>
       </w:ins>
-      <w:ins w:id="710" w:author="oz" w:date="2013-03-01T19:32:00Z">
+      <w:ins w:id="728" w:author="oz" w:date="2013-03-01T19:32:00Z">
         <w:r>
           <w:t>subject</w:t>
         </w:r>
-        <w:del w:id="711" w:author="Amit" w:date="2013-03-07T15:19:00Z">
+        <w:del w:id="729" w:author="Amit" w:date="2013-03-07T15:19:00Z">
           <w:r>
             <w:delText>'</w:delText>
           </w:r>
@@ -16018,23 +16101,23 @@
           <w:t>s</w:t>
         </w:r>
       </w:ins>
-      <w:ins w:id="712" w:author="oz" w:date="2013-03-01T19:31:00Z">
+      <w:ins w:id="730" w:author="oz" w:date="2013-03-01T19:31:00Z">
         <w:r>
           <w:t xml:space="preserve"> (</w:t>
         </w:r>
       </w:ins>
-      <w:ins w:id="713" w:author="Amit" w:date="2013-03-07T15:19:00Z">
-        <w:del w:id="714" w:author="oz" w:date="2013-03-12T08:29:00Z">
+      <w:ins w:id="731" w:author="Amit" w:date="2013-03-07T15:19:00Z">
+        <w:del w:id="732" w:author="oz" w:date="2013-03-12T08:29:00Z">
           <w:r>
             <w:delText>/</w:delText>
           </w:r>
         </w:del>
       </w:ins>
-      <w:ins w:id="715" w:author="oz" w:date="2013-03-01T19:32:00Z">
+      <w:ins w:id="733" w:author="oz" w:date="2013-03-01T19:32:00Z">
         <w:r>
           <w:t>interest</w:t>
         </w:r>
-        <w:del w:id="716" w:author="Amit" w:date="2013-03-07T15:19:00Z">
+        <w:del w:id="734" w:author="Amit" w:date="2013-03-07T15:19:00Z">
           <w:r>
             <w:delText>'</w:delText>
           </w:r>
@@ -16043,13 +16126,13 @@
           <w:t>s</w:t>
         </w:r>
       </w:ins>
-      <w:ins w:id="717" w:author="oz" w:date="2013-03-01T19:31:00Z">
+      <w:ins w:id="735" w:author="oz" w:date="2013-03-01T19:31:00Z">
         <w:r>
           <w:t>)</w:t>
         </w:r>
       </w:ins>
-      <w:ins w:id="718" w:author="oz" w:date="2013-02-10T07:43:00Z">
-        <w:del w:id="719" w:author="Amit" w:date="2013-03-07T15:19:00Z">
+      <w:ins w:id="736" w:author="oz" w:date="2013-02-10T07:43:00Z">
+        <w:del w:id="737" w:author="Amit" w:date="2013-03-07T15:19:00Z">
           <w:r>
             <w:delText xml:space="preserve"> </w:delText>
           </w:r>
@@ -16065,7 +16148,7 @@
       <w:r>
         <w:t>num</w:t>
       </w:r>
-      <w:ins w:id="720" w:author="Amit" w:date="2013-03-07T15:19:00Z">
+      <w:ins w:id="738" w:author="Amit" w:date="2013-03-07T15:19:00Z">
         <w:r>
           <w:t>ber_</w:t>
         </w:r>
@@ -16079,7 +16162,7 @@
         <w:t>(</w:t>
       </w:r>
       <w:proofErr w:type="gramEnd"/>
-      <w:del w:id="721" w:author="oz" w:date="2013-02-10T07:42:00Z">
+      <w:del w:id="739" w:author="oz" w:date="2013-02-10T07:42:00Z">
         <w:r>
           <w:delText>characters</w:delText>
         </w:r>
@@ -16090,8 +16173,8 @@
       <w:r>
         <w:t>)</w:t>
       </w:r>
-      <w:ins w:id="722" w:author="oz" w:date="2013-02-10T07:43:00Z">
-        <w:del w:id="723" w:author="Amit" w:date="2013-03-07T15:23:00Z">
+      <w:ins w:id="740" w:author="oz" w:date="2013-02-10T07:43:00Z">
+        <w:del w:id="741" w:author="Amit" w:date="2013-03-07T15:23:00Z">
           <w:r>
             <w:delText xml:space="preserve"> </w:delText>
           </w:r>
@@ -16103,7 +16186,7 @@
       <w:r>
         <w:t>Applying this for</w:t>
       </w:r>
-      <w:ins w:id="724" w:author="oz" w:date="2013-02-10T07:44:00Z">
+      <w:ins w:id="742" w:author="oz" w:date="2013-02-10T07:44:00Z">
         <w:r>
           <w:t xml:space="preserve"> example </w:t>
         </w:r>
@@ -16135,7 +16218,7 @@
       <w:r>
         <w:t>, which</w:t>
       </w:r>
-      <w:ins w:id="725" w:author="oz" w:date="2013-02-10T07:45:00Z">
+      <w:ins w:id="743" w:author="oz" w:date="2013-02-10T07:45:00Z">
         <w:r>
           <w:t xml:space="preserve"> contain</w:t>
         </w:r>
@@ -16143,7 +16226,7 @@
       <w:r>
         <w:t>s</w:t>
       </w:r>
-      <w:ins w:id="726" w:author="oz" w:date="2013-02-10T07:45:00Z">
+      <w:ins w:id="744" w:author="oz" w:date="2013-02-10T07:45:00Z">
         <w:r>
           <w:t xml:space="preserve"> </w:t>
         </w:r>
@@ -16157,7 +16240,7 @@
       <w:r>
         <w:t>and</w:t>
       </w:r>
-      <w:ins w:id="727" w:author="oz" w:date="2013-02-10T07:46:00Z">
+      <w:ins w:id="745" w:author="oz" w:date="2013-02-10T07:46:00Z">
         <w:r>
           <w:t xml:space="preserve"> </w:t>
         </w:r>
@@ -16165,7 +16248,7 @@
       <w:r>
         <w:t>6</w:t>
       </w:r>
-      <w:ins w:id="728" w:author="oz" w:date="2013-02-10T07:46:00Z">
+      <w:ins w:id="746" w:author="oz" w:date="2013-02-10T07:46:00Z">
         <w:r>
           <w:t xml:space="preserve"> edges</w:t>
         </w:r>
@@ -16176,8 +16259,8 @@
       <w:r>
         <w:t>(excluding the 3 specific “Pizza” related items and their edges)</w:t>
       </w:r>
-      <w:ins w:id="729" w:author="oz" w:date="2013-02-10T07:46:00Z">
-        <w:del w:id="730" w:author="Amit" w:date="2013-03-07T15:25:00Z">
+      <w:ins w:id="747" w:author="oz" w:date="2013-02-10T07:46:00Z">
+        <w:del w:id="748" w:author="Amit" w:date="2013-03-07T15:25:00Z">
           <w:r>
             <w:delText xml:space="preserve"> </w:delText>
           </w:r>
@@ -16186,7 +16269,7 @@
           <w:t xml:space="preserve">, </w:t>
         </w:r>
       </w:ins>
-      <w:ins w:id="731" w:author="oz" w:date="2013-02-10T07:50:00Z">
+      <w:ins w:id="749" w:author="oz" w:date="2013-02-10T07:50:00Z">
         <w:r>
           <w:t>lead</w:t>
         </w:r>
@@ -16194,7 +16277,7 @@
       <w:r>
         <w:t>s</w:t>
       </w:r>
-      <w:ins w:id="732" w:author="oz" w:date="2013-02-10T07:49:00Z">
+      <w:ins w:id="750" w:author="oz" w:date="2013-02-10T07:49:00Z">
         <w:r>
           <w:t xml:space="preserve"> to </w:t>
         </w:r>
@@ -16202,22 +16285,22 @@
       <w:r>
         <w:t xml:space="preserve">a new graph with </w:t>
       </w:r>
-      <w:ins w:id="733" w:author="oz" w:date="2013-03-01T19:21:00Z">
+      <w:ins w:id="751" w:author="oz" w:date="2013-03-01T19:21:00Z">
         <w:r>
           <w:t xml:space="preserve">only </w:t>
         </w:r>
       </w:ins>
-      <w:ins w:id="734" w:author="oz" w:date="2013-02-10T07:49:00Z">
+      <w:ins w:id="752" w:author="oz" w:date="2013-02-10T07:49:00Z">
         <w:r>
           <w:t>3 node</w:t>
         </w:r>
       </w:ins>
-      <w:ins w:id="735" w:author="oz" w:date="2013-02-10T07:52:00Z">
+      <w:ins w:id="753" w:author="oz" w:date="2013-02-10T07:52:00Z">
         <w:r>
           <w:t>s</w:t>
         </w:r>
       </w:ins>
-      <w:ins w:id="736" w:author="oz" w:date="2013-02-10T07:49:00Z">
+      <w:ins w:id="754" w:author="oz" w:date="2013-02-10T07:49:00Z">
         <w:r>
           <w:t xml:space="preserve"> </w:t>
         </w:r>
@@ -16225,12 +16308,12 @@
       <w:r>
         <w:t>and</w:t>
       </w:r>
-      <w:ins w:id="737" w:author="oz" w:date="2013-02-10T07:49:00Z">
+      <w:ins w:id="755" w:author="oz" w:date="2013-02-10T07:49:00Z">
         <w:r>
           <w:t xml:space="preserve"> 2 edge</w:t>
         </w:r>
       </w:ins>
-      <w:ins w:id="738" w:author="oz" w:date="2013-02-10T07:52:00Z">
+      <w:ins w:id="756" w:author="oz" w:date="2013-02-10T07:52:00Z">
         <w:r>
           <w:t>s</w:t>
         </w:r>
@@ -16238,8 +16321,8 @@
       <w:r>
         <w:t>, more than half the size</w:t>
       </w:r>
-      <w:ins w:id="739" w:author="oz" w:date="2013-02-10T07:49:00Z">
-        <w:del w:id="740" w:author="Amit" w:date="2013-03-07T15:29:00Z">
+      <w:ins w:id="757" w:author="oz" w:date="2013-02-10T07:49:00Z">
+        <w:del w:id="758" w:author="Amit" w:date="2013-03-07T15:29:00Z">
           <w:r>
             <w:delText xml:space="preserve"> </w:delText>
           </w:r>
@@ -16248,7 +16331,7 @@
           </w:r>
         </w:del>
       </w:ins>
-      <w:ins w:id="741" w:author="oz" w:date="2013-02-10T07:51:00Z">
+      <w:ins w:id="759" w:author="oz" w:date="2013-02-10T07:51:00Z">
         <w:r>
           <w:t>.</w:t>
         </w:r>
@@ -16259,17 +16342,17 @@
       <w:r>
         <w:t>This abstraction will allow for a more exhaustive search on features we are interested at</w:t>
       </w:r>
-      <w:ins w:id="742" w:author="oz" w:date="2013-03-01T19:34:00Z">
+      <w:ins w:id="760" w:author="oz" w:date="2013-03-01T19:34:00Z">
         <w:r>
           <w:t>.</w:t>
         </w:r>
       </w:ins>
-      <w:del w:id="743" w:author="oz" w:date="2013-02-10T07:43:00Z">
+      <w:del w:id="761" w:author="oz" w:date="2013-02-10T07:43:00Z">
         <w:r>
           <w:delText xml:space="preserve"> </w:delText>
         </w:r>
       </w:del>
-      <w:del w:id="744" w:author="oz" w:date="2013-01-30T19:04:00Z">
+      <w:del w:id="762" w:author="oz" w:date="2013-01-30T19:04:00Z">
         <w:r>
           <w:delText>,</w:delText>
         </w:r>
@@ -16282,12 +16365,12 @@
         <w:r>
           <w:delText>the |E| represent the number of connections between characters</w:delText>
         </w:r>
-        <w:commentRangeEnd w:id="707"/>
+        <w:commentRangeEnd w:id="725"/>
         <w:r>
           <w:rPr>
             <w:rStyle w:val="CommentReference"/>
           </w:rPr>
-          <w:commentReference w:id="707"/>
+          <w:commentReference w:id="725"/>
         </w:r>
       </w:del>
     </w:p>
@@ -16299,31 +16382,31 @@
           <w:numId w:val="8"/>
         </w:numPr>
       </w:pPr>
-      <w:bookmarkStart w:id="745" w:name="_Toc341875282"/>
-      <w:bookmarkStart w:id="746" w:name="_Toc341959348"/>
-      <w:bookmarkStart w:id="747" w:name="_Toc341699014"/>
-      <w:bookmarkStart w:id="748" w:name="_Toc341699188"/>
-      <w:bookmarkStart w:id="749" w:name="_Toc341717723"/>
-      <w:bookmarkStart w:id="750" w:name="_Toc341726168"/>
-      <w:bookmarkStart w:id="751" w:name="_Toc341797996"/>
-      <w:bookmarkStart w:id="752" w:name="_Toc341800599"/>
-      <w:bookmarkStart w:id="753" w:name="_Toc341875283"/>
-      <w:bookmarkStart w:id="754" w:name="_Toc341959349"/>
-      <w:bookmarkStart w:id="755" w:name="_Toc352332907"/>
-      <w:bookmarkEnd w:id="745"/>
-      <w:bookmarkEnd w:id="746"/>
-      <w:bookmarkEnd w:id="747"/>
-      <w:bookmarkEnd w:id="748"/>
-      <w:bookmarkEnd w:id="749"/>
-      <w:bookmarkEnd w:id="750"/>
-      <w:bookmarkEnd w:id="751"/>
-      <w:bookmarkEnd w:id="752"/>
-      <w:bookmarkEnd w:id="753"/>
-      <w:bookmarkEnd w:id="754"/>
+      <w:bookmarkStart w:id="763" w:name="_Toc341875282"/>
+      <w:bookmarkStart w:id="764" w:name="_Toc341959348"/>
+      <w:bookmarkStart w:id="765" w:name="_Toc341699014"/>
+      <w:bookmarkStart w:id="766" w:name="_Toc341699188"/>
+      <w:bookmarkStart w:id="767" w:name="_Toc341717723"/>
+      <w:bookmarkStart w:id="768" w:name="_Toc341726168"/>
+      <w:bookmarkStart w:id="769" w:name="_Toc341797996"/>
+      <w:bookmarkStart w:id="770" w:name="_Toc341800599"/>
+      <w:bookmarkStart w:id="771" w:name="_Toc341875283"/>
+      <w:bookmarkStart w:id="772" w:name="_Toc341959349"/>
+      <w:bookmarkStart w:id="773" w:name="_Toc352332907"/>
+      <w:bookmarkEnd w:id="763"/>
+      <w:bookmarkEnd w:id="764"/>
+      <w:bookmarkEnd w:id="765"/>
+      <w:bookmarkEnd w:id="766"/>
+      <w:bookmarkEnd w:id="767"/>
+      <w:bookmarkEnd w:id="768"/>
+      <w:bookmarkEnd w:id="769"/>
+      <w:bookmarkEnd w:id="770"/>
+      <w:bookmarkEnd w:id="771"/>
+      <w:bookmarkEnd w:id="772"/>
       <w:r>
         <w:t>Tools</w:t>
       </w:r>
-      <w:bookmarkEnd w:id="755"/>
+      <w:bookmarkEnd w:id="773"/>
     </w:p>
     <w:p>
       <w:pPr>
@@ -16344,12 +16427,12 @@
       <w:r>
         <w:t xml:space="preserve"> that will allow us to collect user’s information and extract the data </w:t>
       </w:r>
-      <w:del w:id="756" w:author="oz" w:date="2013-03-29T12:17:00Z">
+      <w:del w:id="774" w:author="oz" w:date="2013-03-29T12:17:00Z">
         <w:r>
           <w:rPr>
             <w:rStyle w:val="FootnoteReference"/>
           </w:rPr>
-          <w:footnoteReference w:id="18"/>
+          <w:footnoteReference w:id="19"/>
         </w:r>
       </w:del>
       <w:r>
@@ -16548,7 +16631,7 @@
       <w:r>
         <w:t xml:space="preserve"> and </w:t>
       </w:r>
-      <w:del w:id="761" w:author="oz" w:date="2013-03-29T13:03:00Z">
+      <w:del w:id="779" w:author="oz" w:date="2013-03-29T13:03:00Z">
         <w:r>
           <w:delText xml:space="preserve">will </w:delText>
         </w:r>
@@ -16565,12 +16648,12 @@
       <w:r>
         <w:t>It</w:t>
       </w:r>
-      <w:ins w:id="762" w:author="oz" w:date="2013-03-29T13:04:00Z">
+      <w:ins w:id="780" w:author="oz" w:date="2013-03-29T13:04:00Z">
         <w:r>
           <w:t xml:space="preserve"> is </w:t>
         </w:r>
       </w:ins>
-      <w:del w:id="763" w:author="oz" w:date="2013-03-29T13:03:00Z">
+      <w:del w:id="781" w:author="oz" w:date="2013-03-29T13:03:00Z">
         <w:r>
           <w:delText xml:space="preserve"> will </w:delText>
         </w:r>
@@ -16581,7 +16664,7 @@
       <w:r>
         <w:t>also</w:t>
       </w:r>
-      <w:ins w:id="764" w:author="oz" w:date="2013-03-29T13:03:00Z">
+      <w:ins w:id="782" w:author="oz" w:date="2013-03-29T13:03:00Z">
         <w:r>
           <w:t xml:space="preserve"> have</w:t>
         </w:r>
@@ -16592,7 +16675,7 @@
       <w:r>
         <w:t xml:space="preserve">upload </w:t>
       </w:r>
-      <w:del w:id="765" w:author="oz" w:date="2013-03-29T13:04:00Z">
+      <w:del w:id="783" w:author="oz" w:date="2013-03-29T13:04:00Z">
         <w:r>
           <w:delText xml:space="preserve">the </w:delText>
         </w:r>
@@ -16600,7 +16683,7 @@
       <w:r>
         <w:t>information to</w:t>
       </w:r>
-      <w:ins w:id="766" w:author="oz" w:date="2013-03-29T13:03:00Z">
+      <w:ins w:id="784" w:author="oz" w:date="2013-03-29T13:03:00Z">
         <w:r>
           <w:t xml:space="preserve"> neo4j</w:t>
         </w:r>
@@ -16641,7 +16724,7 @@
           <w:b/>
           <w:bCs/>
         </w:rPr>
-        <w:footnoteReference w:id="19"/>
+        <w:footnoteReference w:id="20"/>
       </w:r>
       <w:r>
         <w:t xml:space="preserve"> –</w:t>
@@ -16693,7 +16776,7 @@
         <w:ind w:left="426"/>
         <w:jc w:val="both"/>
         <w:rPr>
-          <w:ins w:id="767" w:author="oz" w:date="2013-03-17T07:08:00Z"/>
+          <w:ins w:id="785" w:author="oz" w:date="2013-03-17T07:08:00Z"/>
         </w:rPr>
       </w:pPr>
       <w:proofErr w:type="spellStart"/>
@@ -16711,7 +16794,7 @@
           <w:b/>
           <w:bCs/>
         </w:rPr>
-        <w:footnoteReference w:id="20"/>
+        <w:footnoteReference w:id="21"/>
       </w:r>
       <w:r>
         <w:rPr>
@@ -16769,7 +16852,7 @@
         </w:numPr>
         <w:ind w:left="426"/>
         <w:jc w:val="both"/>
-        <w:pPrChange w:id="768" w:author="oz" w:date="2013-03-23T18:06:00Z">
+        <w:pPrChange w:id="786" w:author="oz" w:date="2013-03-23T18:06:00Z">
           <w:pPr>
             <w:pStyle w:val="ListParagraph"/>
             <w:numPr>
@@ -16780,7 +16863,7 @@
           </w:pPr>
         </w:pPrChange>
       </w:pPr>
-      <w:ins w:id="769" w:author="oz" w:date="2013-03-17T07:08:00Z">
+      <w:ins w:id="787" w:author="oz" w:date="2013-03-17T07:08:00Z">
         <w:r>
           <w:rPr>
             <w:b/>
@@ -16801,7 +16884,7 @@
           <w:rPr>
             <w:rStyle w:val="FootnoteReference"/>
           </w:rPr>
-          <w:footnoteReference w:id="21"/>
+          <w:footnoteReference w:id="22"/>
         </w:r>
         <w:r>
           <w:t xml:space="preserve"> </w:t>
@@ -16824,12 +16907,12 @@
           <w:t>ph to different graph libraries</w:t>
         </w:r>
       </w:ins>
-      <w:ins w:id="772" w:author="oz" w:date="2013-03-23T18:06:00Z">
+      <w:ins w:id="790" w:author="oz" w:date="2013-03-23T18:06:00Z">
         <w:r>
           <w:t>.</w:t>
         </w:r>
       </w:ins>
-      <w:ins w:id="773" w:author="oz" w:date="2013-02-10T08:00:00Z">
+      <w:ins w:id="791" w:author="oz" w:date="2013-02-10T08:00:00Z">
         <w:r>
           <w:t xml:space="preserve"> </w:t>
         </w:r>
@@ -16848,11 +16931,11 @@
       <w:r>
         <w:t xml:space="preserve"> </w:t>
       </w:r>
-      <w:bookmarkStart w:id="774" w:name="_Toc352332908"/>
+      <w:bookmarkStart w:id="792" w:name="_Toc352332908"/>
       <w:r>
         <w:t>Evaluation</w:t>
       </w:r>
-      <w:bookmarkEnd w:id="774"/>
+      <w:bookmarkEnd w:id="792"/>
     </w:p>
     <w:p>
       <w:pPr>
@@ -16862,27 +16945,27 @@
       <w:r>
         <w:t xml:space="preserve">The proposed research will be evaluated by collecting publicly available data from social networks regarding users’ preferable items and using it to train a graph based recommendation engine. Approximately 100,000 profiles </w:t>
       </w:r>
-      <w:del w:id="775" w:author="oz" w:date="2013-03-01T19:35:00Z">
+      <w:del w:id="793" w:author="oz" w:date="2013-03-01T19:35:00Z">
         <w:r>
           <w:delText>are</w:delText>
         </w:r>
       </w:del>
-      <w:ins w:id="776" w:author="oz" w:date="2013-03-01T19:35:00Z">
+      <w:ins w:id="794" w:author="oz" w:date="2013-03-01T19:35:00Z">
         <w:r>
           <w:t>ha</w:t>
         </w:r>
       </w:ins>
-      <w:ins w:id="777" w:author="oz" w:date="2013-03-02T19:58:00Z">
+      <w:ins w:id="795" w:author="oz" w:date="2013-03-02T19:58:00Z">
         <w:r>
           <w:t>d</w:t>
         </w:r>
       </w:ins>
-      <w:del w:id="778" w:author="oz" w:date="2013-03-01T19:35:00Z">
+      <w:del w:id="796" w:author="oz" w:date="2013-03-01T19:35:00Z">
         <w:r>
           <w:delText xml:space="preserve"> </w:delText>
         </w:r>
       </w:del>
-      <w:ins w:id="779" w:author="oz" w:date="2013-03-01T19:35:00Z">
+      <w:ins w:id="797" w:author="oz" w:date="2013-03-01T19:35:00Z">
         <w:r>
           <w:t xml:space="preserve"> </w:t>
         </w:r>
@@ -16896,17 +16979,17 @@
       <w:r>
         <w:t xml:space="preserve"> initial test</w:t>
       </w:r>
-      <w:ins w:id="780" w:author="oz" w:date="2013-01-30T19:05:00Z">
+      <w:ins w:id="798" w:author="oz" w:date="2013-01-30T19:05:00Z">
         <w:r>
           <w:t xml:space="preserve"> with 1000 </w:t>
         </w:r>
       </w:ins>
-      <w:del w:id="781" w:author="oz" w:date="2013-01-30T19:05:00Z">
+      <w:del w:id="799" w:author="oz" w:date="2013-01-30T19:05:00Z">
         <w:r>
           <w:delText xml:space="preserve"> </w:delText>
         </w:r>
       </w:del>
-      <w:ins w:id="782" w:author="oz" w:date="2013-01-30T19:05:00Z">
+      <w:ins w:id="800" w:author="oz" w:date="2013-01-30T19:05:00Z">
         <w:r>
           <w:t xml:space="preserve"> </w:t>
         </w:r>
@@ -16914,12 +16997,12 @@
       <w:r>
         <w:t>crawl</w:t>
       </w:r>
-      <w:ins w:id="783" w:author="oz" w:date="2013-01-30T19:06:00Z">
+      <w:ins w:id="801" w:author="oz" w:date="2013-01-30T19:06:00Z">
         <w:r>
           <w:t>ed users</w:t>
         </w:r>
       </w:ins>
-      <w:del w:id="784" w:author="oz" w:date="2013-01-30T19:06:00Z">
+      <w:del w:id="802" w:author="oz" w:date="2013-01-30T19:06:00Z">
         <w:r>
           <w:delText>s</w:delText>
         </w:r>
@@ -16927,23 +17010,23 @@
       <w:r>
         <w:t xml:space="preserve"> show an average of </w:t>
       </w:r>
-      <w:commentRangeStart w:id="785"/>
+      <w:commentRangeStart w:id="803"/>
       <w:r>
         <w:rPr>
           <w:rStyle w:val="CommentReference"/>
         </w:rPr>
-        <w:commentReference w:id="786"/>
-      </w:r>
-      <w:commentRangeEnd w:id="785"/>
+        <w:commentReference w:id="804"/>
+      </w:r>
+      <w:commentRangeEnd w:id="803"/>
       <w:r>
         <w:t>3</w:t>
       </w:r>
-      <w:ins w:id="787" w:author="oz" w:date="2013-03-24T08:04:00Z">
+      <w:ins w:id="805" w:author="oz" w:date="2013-03-24T08:04:00Z">
         <w:r>
           <w:t>5</w:t>
         </w:r>
       </w:ins>
-      <w:del w:id="788" w:author="oz" w:date="2013-03-24T08:04:00Z">
+      <w:del w:id="806" w:author="oz" w:date="2013-03-24T08:04:00Z">
         <w:r>
           <w:delText>0</w:delText>
         </w:r>
@@ -16952,9 +17035,9 @@
         <w:rPr>
           <w:rStyle w:val="CommentReference"/>
         </w:rPr>
-        <w:commentReference w:id="785"/>
-      </w:r>
-      <w:ins w:id="789" w:author="Tsvika Kuflik" w:date="2013-01-16T07:09:00Z">
+        <w:commentReference w:id="803"/>
+      </w:r>
+      <w:ins w:id="807" w:author="Tsvika Kuflik" w:date="2013-01-16T07:09:00Z">
         <w:r>
           <w:t xml:space="preserve"> </w:t>
         </w:r>
@@ -16965,24 +17048,24 @@
       <w:r>
         <w:t>20</w:t>
       </w:r>
-      <w:commentRangeStart w:id="790"/>
+      <w:commentRangeStart w:id="808"/>
       <w:r>
         <w:rPr>
           <w:rStyle w:val="CommentReference"/>
         </w:rPr>
-        <w:commentReference w:id="791"/>
-      </w:r>
-      <w:commentRangeEnd w:id="790"/>
+        <w:commentReference w:id="809"/>
+      </w:r>
+      <w:commentRangeEnd w:id="808"/>
       <w:r>
         <w:rPr>
           <w:rStyle w:val="CommentReference"/>
         </w:rPr>
-        <w:commentReference w:id="790"/>
+        <w:commentReference w:id="808"/>
       </w:r>
       <w:r>
         <w:t xml:space="preserve"> items in average listed under each interest album</w:t>
       </w:r>
-      <w:ins w:id="792" w:author="oz" w:date="2013-03-02T19:58:00Z">
+      <w:ins w:id="810" w:author="oz" w:date="2013-03-02T19:58:00Z">
         <w:r>
           <w:t xml:space="preserve"> (subject)</w:t>
         </w:r>
@@ -17262,12 +17345,12 @@
       <w:r>
         <w:t xml:space="preserve">The tested fold user will checked by checking </w:t>
       </w:r>
-      <w:ins w:id="793" w:author="oz" w:date="2013-03-24T07:56:00Z">
+      <w:ins w:id="811" w:author="oz" w:date="2013-03-24T07:56:00Z">
         <w:r>
           <w:t xml:space="preserve">recommendation </w:t>
         </w:r>
       </w:ins>
-      <w:del w:id="794" w:author="oz" w:date="2013-03-24T07:56:00Z">
+      <w:del w:id="812" w:author="oz" w:date="2013-03-24T07:56:00Z">
         <w:r>
           <w:delText xml:space="preserve">recommitting </w:delText>
         </w:r>
@@ -17275,12 +17358,12 @@
       <w:r>
         <w:t xml:space="preserve">hits, for each tested user we scan is interests and valid our </w:t>
       </w:r>
-      <w:ins w:id="795" w:author="oz" w:date="2013-03-24T07:56:00Z">
+      <w:ins w:id="813" w:author="oz" w:date="2013-03-24T07:56:00Z">
         <w:r>
           <w:t xml:space="preserve">recommendation </w:t>
         </w:r>
       </w:ins>
-      <w:del w:id="796" w:author="oz" w:date="2013-03-24T07:56:00Z">
+      <w:del w:id="814" w:author="oz" w:date="2013-03-24T07:56:00Z">
         <w:r>
           <w:delText xml:space="preserve">recommitting </w:delText>
         </w:r>
@@ -17288,12 +17371,12 @@
       <w:r>
         <w:t xml:space="preserve">algorithm </w:t>
       </w:r>
-      <w:ins w:id="797" w:author="oz" w:date="2013-03-24T07:57:00Z">
+      <w:ins w:id="815" w:author="oz" w:date="2013-03-24T07:57:00Z">
         <w:r>
           <w:t xml:space="preserve">is </w:t>
         </w:r>
       </w:ins>
-      <w:del w:id="798" w:author="oz" w:date="2013-03-24T07:56:00Z">
+      <w:del w:id="816" w:author="oz" w:date="2013-03-24T07:56:00Z">
         <w:r>
           <w:delText>on is</w:delText>
         </w:r>
@@ -17301,12 +17384,12 @@
       <w:r>
         <w:t xml:space="preserve"> only 30-40 % of is interests , </w:t>
       </w:r>
-      <w:del w:id="799" w:author="oz" w:date="2013-03-24T07:57:00Z">
+      <w:del w:id="817" w:author="oz" w:date="2013-03-24T07:57:00Z">
         <w:r>
           <w:delText>the</w:delText>
         </w:r>
       </w:del>
-      <w:ins w:id="800" w:author="oz" w:date="2013-03-24T07:57:00Z">
+      <w:ins w:id="818" w:author="oz" w:date="2013-03-24T07:57:00Z">
         <w:r>
           <w:t xml:space="preserve"> </w:t>
         </w:r>
@@ -17316,17 +17399,17 @@
         </w:r>
       </w:ins>
       <w:proofErr w:type="spellEnd"/>
-      <w:del w:id="801" w:author="oz" w:date="2013-03-24T07:57:00Z">
+      <w:del w:id="819" w:author="oz" w:date="2013-03-24T07:57:00Z">
         <w:r>
           <w:delText xml:space="preserve"> </w:delText>
         </w:r>
       </w:del>
-      <w:ins w:id="802" w:author="oz" w:date="2013-03-24T07:57:00Z">
+      <w:ins w:id="820" w:author="oz" w:date="2013-03-24T07:57:00Z">
         <w:r>
           <w:t xml:space="preserve"> recommendation results </w:t>
         </w:r>
       </w:ins>
-      <w:del w:id="803" w:author="oz" w:date="2013-03-24T07:57:00Z">
+      <w:del w:id="821" w:author="oz" w:date="2013-03-24T07:57:00Z">
         <w:r>
           <w:delText xml:space="preserve">recommitting that </w:delText>
         </w:r>
@@ -17340,7 +17423,7 @@
       <w:r>
         <w:t xml:space="preserve"> </w:t>
       </w:r>
-      <w:del w:id="804" w:author="oz" w:date="2013-03-24T07:57:00Z">
+      <w:del w:id="822" w:author="oz" w:date="2013-03-24T07:57:00Z">
         <w:r>
           <w:delText>return</w:delText>
         </w:r>
@@ -17348,22 +17431,22 @@
       <w:r>
         <w:t xml:space="preserve"> will cross examined with is actually </w:t>
       </w:r>
-      <w:del w:id="805" w:author="oz" w:date="2013-03-24T07:57:00Z">
+      <w:del w:id="823" w:author="oz" w:date="2013-03-24T07:57:00Z">
         <w:r>
           <w:delText>traits</w:delText>
         </w:r>
       </w:del>
-      <w:ins w:id="806" w:author="oz" w:date="2013-03-29T13:38:00Z">
+      <w:ins w:id="824" w:author="oz" w:date="2013-03-29T13:38:00Z">
         <w:r>
           <w:t xml:space="preserve"> user </w:t>
         </w:r>
       </w:ins>
-      <w:ins w:id="807" w:author="oz" w:date="2013-03-24T07:58:00Z">
+      <w:ins w:id="825" w:author="oz" w:date="2013-03-24T07:58:00Z">
         <w:r>
           <w:t>interest data</w:t>
         </w:r>
       </w:ins>
-      <w:ins w:id="808" w:author="oz" w:date="2013-03-24T07:57:00Z">
+      <w:ins w:id="826" w:author="oz" w:date="2013-03-24T07:57:00Z">
         <w:r>
           <w:t xml:space="preserve"> </w:t>
         </w:r>
@@ -17371,7 +17454,7 @@
       <w:r>
         <w:t xml:space="preserve">. </w:t>
       </w:r>
-      <w:del w:id="809" w:author="oz" w:date="2013-03-24T07:59:00Z">
+      <w:del w:id="827" w:author="oz" w:date="2013-03-24T07:59:00Z">
         <w:r>
           <w:delText xml:space="preserve">Using cross validation is common technique </w:delText>
         </w:r>
@@ -17398,11 +17481,11 @@
         </w:numPr>
         <w:jc w:val="both"/>
       </w:pPr>
-      <w:bookmarkStart w:id="810" w:name="_Toc352332909"/>
+      <w:bookmarkStart w:id="828" w:name="_Toc352332909"/>
       <w:r>
         <w:t>Timetable</w:t>
       </w:r>
-      <w:bookmarkEnd w:id="810"/>
+      <w:bookmarkEnd w:id="828"/>
     </w:p>
     <w:p>
       <w:pPr>
@@ -17633,7 +17716,7 @@
         <w:tblStyle w:val="TableGrid"/>
         <w:tblW w:w="0" w:type="auto"/>
         <w:tblLook w:val="04A0" w:firstRow="1" w:lastRow="0" w:firstColumn="1" w:lastColumn="0" w:noHBand="0" w:noVBand="1"/>
-        <w:tblPrChange w:id="811" w:author="Amit" w:date="2013-03-07T15:47:00Z">
+        <w:tblPrChange w:id="829" w:author="Amit" w:date="2013-03-07T15:47:00Z">
           <w:tblPr>
             <w:tblStyle w:val="TableGrid"/>
             <w:tblW w:w="0" w:type="auto"/>
@@ -17648,7 +17731,7 @@
         <w:gridCol w:w="1559"/>
         <w:gridCol w:w="1418"/>
         <w:gridCol w:w="1701"/>
-        <w:tblGridChange w:id="812">
+        <w:tblGridChange w:id="830">
           <w:tblGrid>
             <w:gridCol w:w="1242"/>
             <w:gridCol w:w="1276"/>
@@ -17670,7 +17753,7 @@
               <w:right w:val="single" w:sz="4" w:space="0" w:color="000000" w:themeColor="text1"/>
             </w:tcBorders>
             <w:hideMark/>
-            <w:tcPrChange w:id="813" w:author="Amit" w:date="2013-03-07T15:47:00Z">
+            <w:tcPrChange w:id="831" w:author="Amit" w:date="2013-03-07T15:47:00Z">
               <w:tcPr>
                 <w:tcW w:w="1242" w:type="dxa"/>
                 <w:tcBorders>
@@ -17704,7 +17787,7 @@
               <w:right w:val="single" w:sz="4" w:space="0" w:color="000000" w:themeColor="text1"/>
             </w:tcBorders>
             <w:hideMark/>
-            <w:tcPrChange w:id="814" w:author="Amit" w:date="2013-03-07T15:47:00Z">
+            <w:tcPrChange w:id="832" w:author="Amit" w:date="2013-03-07T15:47:00Z">
               <w:tcPr>
                 <w:tcW w:w="1276" w:type="dxa"/>
                 <w:tcBorders>
@@ -17726,7 +17809,7 @@
                 <w:szCs w:val="24"/>
                 <w:lang w:bidi="he-IL"/>
               </w:rPr>
-              <w:pPrChange w:id="815" w:author="Amit" w:date="2013-03-07T15:47:00Z">
+              <w:pPrChange w:id="833" w:author="Amit" w:date="2013-03-07T15:47:00Z">
                 <w:pPr>
                   <w:spacing w:after="200" w:line="276" w:lineRule="auto"/>
                   <w:ind w:firstLine="0"/>
@@ -17736,7 +17819,7 @@
             <w:r>
               <w:t>Fall</w:t>
             </w:r>
-            <w:ins w:id="816" w:author="Amit" w:date="2013-03-07T15:45:00Z">
+            <w:ins w:id="834" w:author="Amit" w:date="2013-03-07T15:45:00Z">
               <w:r>
                 <w:t xml:space="preserve"> </w:t>
               </w:r>
@@ -17764,7 +17847,7 @@
               <w:right w:val="single" w:sz="4" w:space="0" w:color="000000" w:themeColor="text1"/>
             </w:tcBorders>
             <w:hideMark/>
-            <w:tcPrChange w:id="817" w:author="Amit" w:date="2013-03-07T15:47:00Z">
+            <w:tcPrChange w:id="835" w:author="Amit" w:date="2013-03-07T15:47:00Z">
               <w:tcPr>
                 <w:tcW w:w="1418" w:type="dxa"/>
                 <w:tcBorders>
@@ -17786,7 +17869,7 @@
                 <w:szCs w:val="24"/>
                 <w:lang w:bidi="he-IL"/>
               </w:rPr>
-              <w:pPrChange w:id="818" w:author="Amit" w:date="2013-03-07T15:47:00Z">
+              <w:pPrChange w:id="836" w:author="Amit" w:date="2013-03-07T15:47:00Z">
                 <w:pPr>
                   <w:spacing w:after="200" w:line="276" w:lineRule="auto"/>
                   <w:ind w:firstLine="0"/>
@@ -17796,7 +17879,7 @@
             <w:r>
               <w:t>Spring</w:t>
             </w:r>
-            <w:ins w:id="819" w:author="Amit" w:date="2013-03-07T15:45:00Z">
+            <w:ins w:id="837" w:author="Amit" w:date="2013-03-07T15:45:00Z">
               <w:r>
                 <w:t xml:space="preserve"> </w:t>
               </w:r>
@@ -17810,7 +17893,7 @@
               </w:rPr>
               <w:t>3</w:t>
             </w:r>
-            <w:del w:id="820" w:author="Amit" w:date="2013-03-07T15:45:00Z">
+            <w:del w:id="838" w:author="Amit" w:date="2013-03-07T15:45:00Z">
               <w:r>
                 <w:rPr>
                   <w:szCs w:val="24"/>
@@ -17830,7 +17913,7 @@
               <w:right w:val="single" w:sz="4" w:space="0" w:color="000000" w:themeColor="text1"/>
             </w:tcBorders>
             <w:hideMark/>
-            <w:tcPrChange w:id="821" w:author="Amit" w:date="2013-03-07T15:47:00Z">
+            <w:tcPrChange w:id="839" w:author="Amit" w:date="2013-03-07T15:47:00Z">
               <w:tcPr>
                 <w:tcW w:w="1417" w:type="dxa"/>
                 <w:tcBorders>
@@ -17852,7 +17935,7 @@
                 <w:szCs w:val="24"/>
                 <w:lang w:bidi="he-IL"/>
               </w:rPr>
-              <w:pPrChange w:id="822" w:author="Amit" w:date="2013-03-07T15:47:00Z">
+              <w:pPrChange w:id="840" w:author="Amit" w:date="2013-03-07T15:47:00Z">
                 <w:pPr>
                   <w:spacing w:after="200" w:line="276" w:lineRule="auto"/>
                   <w:ind w:firstLine="0"/>
@@ -17862,7 +17945,7 @@
             <w:r>
               <w:t>Summer</w:t>
             </w:r>
-            <w:ins w:id="823" w:author="Amit" w:date="2013-03-07T15:46:00Z">
+            <w:ins w:id="841" w:author="Amit" w:date="2013-03-07T15:46:00Z">
               <w:r>
                 <w:t xml:space="preserve"> </w:t>
               </w:r>
@@ -17882,7 +17965,7 @@
               <w:right w:val="single" w:sz="4" w:space="0" w:color="000000" w:themeColor="text1"/>
             </w:tcBorders>
             <w:hideMark/>
-            <w:tcPrChange w:id="824" w:author="Amit" w:date="2013-03-07T15:47:00Z">
+            <w:tcPrChange w:id="842" w:author="Amit" w:date="2013-03-07T15:47:00Z">
               <w:tcPr>
                 <w:tcW w:w="1418" w:type="dxa"/>
                 <w:tcBorders>
@@ -17903,7 +17986,7 @@
                 <w:szCs w:val="24"/>
                 <w:lang w:bidi="he-IL"/>
               </w:rPr>
-              <w:pPrChange w:id="825" w:author="Amit" w:date="2013-03-07T15:47:00Z">
+              <w:pPrChange w:id="843" w:author="Amit" w:date="2013-03-07T15:47:00Z">
                 <w:pPr>
                   <w:spacing w:after="200" w:line="276" w:lineRule="auto"/>
                   <w:ind w:firstLine="0"/>
@@ -17913,7 +17996,7 @@
             <w:r>
               <w:t>Fall</w:t>
             </w:r>
-            <w:ins w:id="826" w:author="Amit" w:date="2013-03-07T15:46:00Z">
+            <w:ins w:id="844" w:author="Amit" w:date="2013-03-07T15:46:00Z">
               <w:r>
                 <w:t xml:space="preserve"> </w:t>
               </w:r>
@@ -17936,7 +18019,7 @@
               <w:right w:val="single" w:sz="4" w:space="0" w:color="000000" w:themeColor="text1"/>
             </w:tcBorders>
             <w:hideMark/>
-            <w:tcPrChange w:id="827" w:author="Amit" w:date="2013-03-07T15:47:00Z">
+            <w:tcPrChange w:id="845" w:author="Amit" w:date="2013-03-07T15:47:00Z">
               <w:tcPr>
                 <w:tcW w:w="1559" w:type="dxa"/>
                 <w:tcBorders>
@@ -17958,7 +18041,7 @@
                 <w:szCs w:val="24"/>
                 <w:lang w:bidi="he-IL"/>
               </w:rPr>
-              <w:pPrChange w:id="828" w:author="Amit" w:date="2013-03-07T15:47:00Z">
+              <w:pPrChange w:id="846" w:author="Amit" w:date="2013-03-07T15:47:00Z">
                 <w:pPr>
                   <w:spacing w:after="200" w:line="276" w:lineRule="auto"/>
                   <w:ind w:firstLine="0"/>
@@ -17968,7 +18051,7 @@
             <w:r>
               <w:t>Spring</w:t>
             </w:r>
-            <w:ins w:id="829" w:author="Amit" w:date="2013-03-07T15:46:00Z">
+            <w:ins w:id="847" w:author="Amit" w:date="2013-03-07T15:46:00Z">
               <w:r>
                 <w:t xml:space="preserve"> </w:t>
               </w:r>
@@ -17979,565 +18062,6 @@
             <w:r>
               <w:t>4</w:t>
             </w:r>
-          </w:p>
-        </w:tc>
-      </w:tr>
-      <w:tr>
-        <w:tc>
-          <w:tcPr>
-            <w:tcW w:w="1242" w:type="dxa"/>
-            <w:tcBorders>
-              <w:top w:val="single" w:sz="4" w:space="0" w:color="000000" w:themeColor="text1"/>
-              <w:left w:val="single" w:sz="4" w:space="0" w:color="000000" w:themeColor="text1"/>
-              <w:bottom w:val="single" w:sz="4" w:space="0" w:color="000000" w:themeColor="text1"/>
-              <w:right w:val="single" w:sz="4" w:space="0" w:color="000000" w:themeColor="text1"/>
-            </w:tcBorders>
-            <w:hideMark/>
-            <w:tcPrChange w:id="830" w:author="Amit" w:date="2013-03-07T15:47:00Z">
-              <w:tcPr>
-                <w:tcW w:w="1242" w:type="dxa"/>
-                <w:tcBorders>
-                  <w:top w:val="single" w:sz="4" w:space="0" w:color="000000" w:themeColor="text1"/>
-                  <w:left w:val="single" w:sz="4" w:space="0" w:color="000000" w:themeColor="text1"/>
-                  <w:bottom w:val="single" w:sz="4" w:space="0" w:color="000000" w:themeColor="text1"/>
-                  <w:right w:val="single" w:sz="4" w:space="0" w:color="000000" w:themeColor="text1"/>
-                </w:tcBorders>
-                <w:hideMark/>
-              </w:tcPr>
-            </w:tcPrChange>
-          </w:tcPr>
-          <w:p>
-            <w:pPr>
-              <w:rPr>
-                <w:szCs w:val="24"/>
-              </w:rPr>
-            </w:pPr>
-            <w:r>
-              <w:t>I</w:t>
-            </w:r>
-          </w:p>
-        </w:tc>
-        <w:tc>
-          <w:tcPr>
-            <w:tcW w:w="1134" w:type="dxa"/>
-            <w:tcBorders>
-              <w:top w:val="single" w:sz="4" w:space="0" w:color="000000" w:themeColor="text1"/>
-              <w:left w:val="single" w:sz="4" w:space="0" w:color="000000" w:themeColor="text1"/>
-              <w:bottom w:val="single" w:sz="4" w:space="0" w:color="000000" w:themeColor="text1"/>
-              <w:right w:val="single" w:sz="4" w:space="0" w:color="000000" w:themeColor="text1"/>
-            </w:tcBorders>
-            <w:shd w:val="clear" w:color="auto" w:fill="4BACC6" w:themeFill="accent5"/>
-            <w:tcPrChange w:id="831" w:author="Amit" w:date="2013-03-07T15:47:00Z">
-              <w:tcPr>
-                <w:tcW w:w="1276" w:type="dxa"/>
-                <w:tcBorders>
-                  <w:top w:val="single" w:sz="4" w:space="0" w:color="000000" w:themeColor="text1"/>
-                  <w:left w:val="single" w:sz="4" w:space="0" w:color="000000" w:themeColor="text1"/>
-                  <w:bottom w:val="single" w:sz="4" w:space="0" w:color="000000" w:themeColor="text1"/>
-                  <w:right w:val="single" w:sz="4" w:space="0" w:color="000000" w:themeColor="text1"/>
-                </w:tcBorders>
-                <w:shd w:val="clear" w:color="auto" w:fill="4BACC6" w:themeFill="accent5"/>
-              </w:tcPr>
-            </w:tcPrChange>
-          </w:tcPr>
-          <w:p>
-            <w:pPr>
-              <w:rPr>
-                <w:szCs w:val="24"/>
-              </w:rPr>
-            </w:pPr>
-          </w:p>
-        </w:tc>
-        <w:tc>
-          <w:tcPr>
-            <w:tcW w:w="1418" w:type="dxa"/>
-            <w:tcBorders>
-              <w:top w:val="single" w:sz="4" w:space="0" w:color="000000" w:themeColor="text1"/>
-              <w:left w:val="single" w:sz="4" w:space="0" w:color="000000" w:themeColor="text1"/>
-              <w:bottom w:val="single" w:sz="4" w:space="0" w:color="000000" w:themeColor="text1"/>
-              <w:right w:val="single" w:sz="4" w:space="0" w:color="000000" w:themeColor="text1"/>
-            </w:tcBorders>
-            <w:tcPrChange w:id="832" w:author="Amit" w:date="2013-03-07T15:47:00Z">
-              <w:tcPr>
-                <w:tcW w:w="1418" w:type="dxa"/>
-                <w:tcBorders>
-                  <w:top w:val="single" w:sz="4" w:space="0" w:color="000000" w:themeColor="text1"/>
-                  <w:left w:val="single" w:sz="4" w:space="0" w:color="000000" w:themeColor="text1"/>
-                  <w:bottom w:val="single" w:sz="4" w:space="0" w:color="000000" w:themeColor="text1"/>
-                  <w:right w:val="single" w:sz="4" w:space="0" w:color="000000" w:themeColor="text1"/>
-                </w:tcBorders>
-              </w:tcPr>
-            </w:tcPrChange>
-          </w:tcPr>
-          <w:p>
-            <w:pPr>
-              <w:rPr>
-                <w:szCs w:val="24"/>
-              </w:rPr>
-            </w:pPr>
-          </w:p>
-        </w:tc>
-        <w:tc>
-          <w:tcPr>
-            <w:tcW w:w="1559" w:type="dxa"/>
-            <w:tcBorders>
-              <w:top w:val="single" w:sz="4" w:space="0" w:color="000000" w:themeColor="text1"/>
-              <w:left w:val="single" w:sz="4" w:space="0" w:color="000000" w:themeColor="text1"/>
-              <w:bottom w:val="single" w:sz="4" w:space="0" w:color="000000" w:themeColor="text1"/>
-              <w:right w:val="single" w:sz="4" w:space="0" w:color="000000" w:themeColor="text1"/>
-            </w:tcBorders>
-            <w:tcPrChange w:id="833" w:author="Amit" w:date="2013-03-07T15:47:00Z">
-              <w:tcPr>
-                <w:tcW w:w="1417" w:type="dxa"/>
-                <w:tcBorders>
-                  <w:top w:val="single" w:sz="4" w:space="0" w:color="000000" w:themeColor="text1"/>
-                  <w:left w:val="single" w:sz="4" w:space="0" w:color="000000" w:themeColor="text1"/>
-                  <w:bottom w:val="single" w:sz="4" w:space="0" w:color="000000" w:themeColor="text1"/>
-                  <w:right w:val="single" w:sz="4" w:space="0" w:color="000000" w:themeColor="text1"/>
-                </w:tcBorders>
-              </w:tcPr>
-            </w:tcPrChange>
-          </w:tcPr>
-          <w:p>
-            <w:pPr>
-              <w:rPr>
-                <w:szCs w:val="24"/>
-              </w:rPr>
-            </w:pPr>
-          </w:p>
-        </w:tc>
-        <w:tc>
-          <w:tcPr>
-            <w:tcW w:w="1418" w:type="dxa"/>
-            <w:tcBorders>
-              <w:top w:val="single" w:sz="4" w:space="0" w:color="000000" w:themeColor="text1"/>
-              <w:left w:val="single" w:sz="4" w:space="0" w:color="000000" w:themeColor="text1"/>
-              <w:bottom w:val="single" w:sz="4" w:space="0" w:color="000000" w:themeColor="text1"/>
-              <w:right w:val="single" w:sz="4" w:space="0" w:color="000000" w:themeColor="text1"/>
-            </w:tcBorders>
-            <w:tcPrChange w:id="834" w:author="Amit" w:date="2013-03-07T15:47:00Z">
-              <w:tcPr>
-                <w:tcW w:w="1418" w:type="dxa"/>
-                <w:tcBorders>
-                  <w:top w:val="single" w:sz="4" w:space="0" w:color="000000" w:themeColor="text1"/>
-                  <w:left w:val="single" w:sz="4" w:space="0" w:color="000000" w:themeColor="text1"/>
-                  <w:bottom w:val="single" w:sz="4" w:space="0" w:color="000000" w:themeColor="text1"/>
-                  <w:right w:val="single" w:sz="4" w:space="0" w:color="000000" w:themeColor="text1"/>
-                </w:tcBorders>
-              </w:tcPr>
-            </w:tcPrChange>
-          </w:tcPr>
-          <w:p>
-            <w:pPr>
-              <w:rPr>
-                <w:szCs w:val="24"/>
-              </w:rPr>
-            </w:pPr>
-          </w:p>
-        </w:tc>
-        <w:tc>
-          <w:tcPr>
-            <w:tcW w:w="1701" w:type="dxa"/>
-            <w:tcBorders>
-              <w:top w:val="single" w:sz="4" w:space="0" w:color="000000" w:themeColor="text1"/>
-              <w:left w:val="single" w:sz="4" w:space="0" w:color="000000" w:themeColor="text1"/>
-              <w:bottom w:val="single" w:sz="4" w:space="0" w:color="000000" w:themeColor="text1"/>
-              <w:right w:val="single" w:sz="4" w:space="0" w:color="000000" w:themeColor="text1"/>
-            </w:tcBorders>
-            <w:tcPrChange w:id="835" w:author="Amit" w:date="2013-03-07T15:47:00Z">
-              <w:tcPr>
-                <w:tcW w:w="1559" w:type="dxa"/>
-                <w:tcBorders>
-                  <w:top w:val="single" w:sz="4" w:space="0" w:color="000000" w:themeColor="text1"/>
-                  <w:left w:val="single" w:sz="4" w:space="0" w:color="000000" w:themeColor="text1"/>
-                  <w:bottom w:val="single" w:sz="4" w:space="0" w:color="000000" w:themeColor="text1"/>
-                  <w:right w:val="single" w:sz="4" w:space="0" w:color="000000" w:themeColor="text1"/>
-                </w:tcBorders>
-              </w:tcPr>
-            </w:tcPrChange>
-          </w:tcPr>
-          <w:p>
-            <w:pPr>
-              <w:rPr>
-                <w:szCs w:val="24"/>
-              </w:rPr>
-            </w:pPr>
-          </w:p>
-        </w:tc>
-      </w:tr>
-      <w:tr>
-        <w:tc>
-          <w:tcPr>
-            <w:tcW w:w="1242" w:type="dxa"/>
-            <w:tcBorders>
-              <w:top w:val="single" w:sz="4" w:space="0" w:color="000000" w:themeColor="text1"/>
-              <w:left w:val="single" w:sz="4" w:space="0" w:color="000000" w:themeColor="text1"/>
-              <w:bottom w:val="single" w:sz="4" w:space="0" w:color="000000" w:themeColor="text1"/>
-              <w:right w:val="single" w:sz="4" w:space="0" w:color="000000" w:themeColor="text1"/>
-            </w:tcBorders>
-            <w:hideMark/>
-            <w:tcPrChange w:id="836" w:author="Amit" w:date="2013-03-07T15:47:00Z">
-              <w:tcPr>
-                <w:tcW w:w="1242" w:type="dxa"/>
-                <w:tcBorders>
-                  <w:top w:val="single" w:sz="4" w:space="0" w:color="000000" w:themeColor="text1"/>
-                  <w:left w:val="single" w:sz="4" w:space="0" w:color="000000" w:themeColor="text1"/>
-                  <w:bottom w:val="single" w:sz="4" w:space="0" w:color="000000" w:themeColor="text1"/>
-                  <w:right w:val="single" w:sz="4" w:space="0" w:color="000000" w:themeColor="text1"/>
-                </w:tcBorders>
-                <w:hideMark/>
-              </w:tcPr>
-            </w:tcPrChange>
-          </w:tcPr>
-          <w:p>
-            <w:pPr>
-              <w:rPr>
-                <w:szCs w:val="24"/>
-              </w:rPr>
-            </w:pPr>
-            <w:r>
-              <w:t>II</w:t>
-            </w:r>
-          </w:p>
-        </w:tc>
-        <w:tc>
-          <w:tcPr>
-            <w:tcW w:w="1134" w:type="dxa"/>
-            <w:tcBorders>
-              <w:top w:val="single" w:sz="4" w:space="0" w:color="000000" w:themeColor="text1"/>
-              <w:left w:val="single" w:sz="4" w:space="0" w:color="000000" w:themeColor="text1"/>
-              <w:bottom w:val="single" w:sz="4" w:space="0" w:color="000000" w:themeColor="text1"/>
-              <w:right w:val="single" w:sz="4" w:space="0" w:color="000000" w:themeColor="text1"/>
-            </w:tcBorders>
-            <w:shd w:val="clear" w:color="auto" w:fill="548DD4" w:themeFill="text2" w:themeFillTint="99"/>
-            <w:tcPrChange w:id="837" w:author="Amit" w:date="2013-03-07T15:47:00Z">
-              <w:tcPr>
-                <w:tcW w:w="1276" w:type="dxa"/>
-                <w:tcBorders>
-                  <w:top w:val="single" w:sz="4" w:space="0" w:color="000000" w:themeColor="text1"/>
-                  <w:left w:val="single" w:sz="4" w:space="0" w:color="000000" w:themeColor="text1"/>
-                  <w:bottom w:val="single" w:sz="4" w:space="0" w:color="000000" w:themeColor="text1"/>
-                  <w:right w:val="single" w:sz="4" w:space="0" w:color="000000" w:themeColor="text1"/>
-                </w:tcBorders>
-                <w:shd w:val="clear" w:color="auto" w:fill="548DD4" w:themeFill="text2" w:themeFillTint="99"/>
-              </w:tcPr>
-            </w:tcPrChange>
-          </w:tcPr>
-          <w:p>
-            <w:pPr>
-              <w:spacing w:after="200" w:line="276" w:lineRule="auto"/>
-              <w:ind w:firstLine="0"/>
-              <w:rPr>
-                <w:szCs w:val="24"/>
-                <w:highlight w:val="blue"/>
-              </w:rPr>
-            </w:pPr>
-          </w:p>
-        </w:tc>
-        <w:tc>
-          <w:tcPr>
-            <w:tcW w:w="1418" w:type="dxa"/>
-            <w:tcBorders>
-              <w:top w:val="single" w:sz="4" w:space="0" w:color="000000" w:themeColor="text1"/>
-              <w:left w:val="single" w:sz="4" w:space="0" w:color="000000" w:themeColor="text1"/>
-              <w:bottom w:val="single" w:sz="4" w:space="0" w:color="000000" w:themeColor="text1"/>
-              <w:right w:val="single" w:sz="4" w:space="0" w:color="000000" w:themeColor="text1"/>
-            </w:tcBorders>
-            <w:shd w:val="clear" w:color="auto" w:fill="548DD4" w:themeFill="text2" w:themeFillTint="99"/>
-            <w:tcPrChange w:id="838" w:author="Amit" w:date="2013-03-07T15:47:00Z">
-              <w:tcPr>
-                <w:tcW w:w="1418" w:type="dxa"/>
-                <w:tcBorders>
-                  <w:top w:val="single" w:sz="4" w:space="0" w:color="000000" w:themeColor="text1"/>
-                  <w:left w:val="single" w:sz="4" w:space="0" w:color="000000" w:themeColor="text1"/>
-                  <w:bottom w:val="single" w:sz="4" w:space="0" w:color="000000" w:themeColor="text1"/>
-                  <w:right w:val="single" w:sz="4" w:space="0" w:color="000000" w:themeColor="text1"/>
-                </w:tcBorders>
-                <w:shd w:val="clear" w:color="auto" w:fill="548DD4" w:themeFill="text2" w:themeFillTint="99"/>
-              </w:tcPr>
-            </w:tcPrChange>
-          </w:tcPr>
-          <w:p>
-            <w:pPr>
-              <w:spacing w:after="200" w:line="276" w:lineRule="auto"/>
-              <w:ind w:firstLine="0"/>
-              <w:rPr>
-                <w:szCs w:val="24"/>
-                <w:highlight w:val="blue"/>
-              </w:rPr>
-            </w:pPr>
-          </w:p>
-        </w:tc>
-        <w:tc>
-          <w:tcPr>
-            <w:tcW w:w="1559" w:type="dxa"/>
-            <w:tcBorders>
-              <w:top w:val="single" w:sz="4" w:space="0" w:color="000000" w:themeColor="text1"/>
-              <w:left w:val="single" w:sz="4" w:space="0" w:color="000000" w:themeColor="text1"/>
-              <w:bottom w:val="single" w:sz="4" w:space="0" w:color="000000" w:themeColor="text1"/>
-              <w:right w:val="single" w:sz="4" w:space="0" w:color="000000" w:themeColor="text1"/>
-            </w:tcBorders>
-            <w:tcPrChange w:id="839" w:author="Amit" w:date="2013-03-07T15:47:00Z">
-              <w:tcPr>
-                <w:tcW w:w="1417" w:type="dxa"/>
-                <w:tcBorders>
-                  <w:top w:val="single" w:sz="4" w:space="0" w:color="000000" w:themeColor="text1"/>
-                  <w:left w:val="single" w:sz="4" w:space="0" w:color="000000" w:themeColor="text1"/>
-                  <w:bottom w:val="single" w:sz="4" w:space="0" w:color="000000" w:themeColor="text1"/>
-                  <w:right w:val="single" w:sz="4" w:space="0" w:color="000000" w:themeColor="text1"/>
-                </w:tcBorders>
-              </w:tcPr>
-            </w:tcPrChange>
-          </w:tcPr>
-          <w:p>
-            <w:pPr>
-              <w:rPr>
-                <w:szCs w:val="24"/>
-              </w:rPr>
-            </w:pPr>
-          </w:p>
-        </w:tc>
-        <w:tc>
-          <w:tcPr>
-            <w:tcW w:w="1418" w:type="dxa"/>
-            <w:tcBorders>
-              <w:top w:val="single" w:sz="4" w:space="0" w:color="000000" w:themeColor="text1"/>
-              <w:left w:val="single" w:sz="4" w:space="0" w:color="000000" w:themeColor="text1"/>
-              <w:bottom w:val="single" w:sz="4" w:space="0" w:color="000000" w:themeColor="text1"/>
-              <w:right w:val="single" w:sz="4" w:space="0" w:color="000000" w:themeColor="text1"/>
-            </w:tcBorders>
-            <w:tcPrChange w:id="840" w:author="Amit" w:date="2013-03-07T15:47:00Z">
-              <w:tcPr>
-                <w:tcW w:w="1418" w:type="dxa"/>
-                <w:tcBorders>
-                  <w:top w:val="single" w:sz="4" w:space="0" w:color="000000" w:themeColor="text1"/>
-                  <w:left w:val="single" w:sz="4" w:space="0" w:color="000000" w:themeColor="text1"/>
-                  <w:bottom w:val="single" w:sz="4" w:space="0" w:color="000000" w:themeColor="text1"/>
-                  <w:right w:val="single" w:sz="4" w:space="0" w:color="000000" w:themeColor="text1"/>
-                </w:tcBorders>
-              </w:tcPr>
-            </w:tcPrChange>
-          </w:tcPr>
-          <w:p>
-            <w:pPr>
-              <w:rPr>
-                <w:szCs w:val="24"/>
-              </w:rPr>
-            </w:pPr>
-          </w:p>
-        </w:tc>
-        <w:tc>
-          <w:tcPr>
-            <w:tcW w:w="1701" w:type="dxa"/>
-            <w:tcBorders>
-              <w:top w:val="single" w:sz="4" w:space="0" w:color="000000" w:themeColor="text1"/>
-              <w:left w:val="single" w:sz="4" w:space="0" w:color="000000" w:themeColor="text1"/>
-              <w:bottom w:val="single" w:sz="4" w:space="0" w:color="000000" w:themeColor="text1"/>
-              <w:right w:val="single" w:sz="4" w:space="0" w:color="000000" w:themeColor="text1"/>
-            </w:tcBorders>
-            <w:tcPrChange w:id="841" w:author="Amit" w:date="2013-03-07T15:47:00Z">
-              <w:tcPr>
-                <w:tcW w:w="1559" w:type="dxa"/>
-                <w:tcBorders>
-                  <w:top w:val="single" w:sz="4" w:space="0" w:color="000000" w:themeColor="text1"/>
-                  <w:left w:val="single" w:sz="4" w:space="0" w:color="000000" w:themeColor="text1"/>
-                  <w:bottom w:val="single" w:sz="4" w:space="0" w:color="000000" w:themeColor="text1"/>
-                  <w:right w:val="single" w:sz="4" w:space="0" w:color="000000" w:themeColor="text1"/>
-                </w:tcBorders>
-              </w:tcPr>
-            </w:tcPrChange>
-          </w:tcPr>
-          <w:p>
-            <w:pPr>
-              <w:rPr>
-                <w:szCs w:val="24"/>
-              </w:rPr>
-            </w:pPr>
-          </w:p>
-        </w:tc>
-      </w:tr>
-      <w:tr>
-        <w:tc>
-          <w:tcPr>
-            <w:tcW w:w="1242" w:type="dxa"/>
-            <w:tcBorders>
-              <w:top w:val="single" w:sz="4" w:space="0" w:color="000000" w:themeColor="text1"/>
-              <w:left w:val="single" w:sz="4" w:space="0" w:color="000000" w:themeColor="text1"/>
-              <w:bottom w:val="single" w:sz="4" w:space="0" w:color="000000" w:themeColor="text1"/>
-              <w:right w:val="single" w:sz="4" w:space="0" w:color="000000" w:themeColor="text1"/>
-            </w:tcBorders>
-            <w:hideMark/>
-            <w:tcPrChange w:id="842" w:author="Amit" w:date="2013-03-07T15:47:00Z">
-              <w:tcPr>
-                <w:tcW w:w="1242" w:type="dxa"/>
-                <w:tcBorders>
-                  <w:top w:val="single" w:sz="4" w:space="0" w:color="000000" w:themeColor="text1"/>
-                  <w:left w:val="single" w:sz="4" w:space="0" w:color="000000" w:themeColor="text1"/>
-                  <w:bottom w:val="single" w:sz="4" w:space="0" w:color="000000" w:themeColor="text1"/>
-                  <w:right w:val="single" w:sz="4" w:space="0" w:color="000000" w:themeColor="text1"/>
-                </w:tcBorders>
-                <w:hideMark/>
-              </w:tcPr>
-            </w:tcPrChange>
-          </w:tcPr>
-          <w:p>
-            <w:pPr>
-              <w:rPr>
-                <w:szCs w:val="24"/>
-              </w:rPr>
-            </w:pPr>
-            <w:r>
-              <w:t>III</w:t>
-            </w:r>
-          </w:p>
-        </w:tc>
-        <w:tc>
-          <w:tcPr>
-            <w:tcW w:w="1134" w:type="dxa"/>
-            <w:tcBorders>
-              <w:top w:val="single" w:sz="4" w:space="0" w:color="000000" w:themeColor="text1"/>
-              <w:left w:val="single" w:sz="4" w:space="0" w:color="000000" w:themeColor="text1"/>
-              <w:bottom w:val="single" w:sz="4" w:space="0" w:color="000000" w:themeColor="text1"/>
-              <w:right w:val="single" w:sz="4" w:space="0" w:color="000000" w:themeColor="text1"/>
-            </w:tcBorders>
-            <w:tcPrChange w:id="843" w:author="Amit" w:date="2013-03-07T15:47:00Z">
-              <w:tcPr>
-                <w:tcW w:w="1276" w:type="dxa"/>
-                <w:tcBorders>
-                  <w:top w:val="single" w:sz="4" w:space="0" w:color="000000" w:themeColor="text1"/>
-                  <w:left w:val="single" w:sz="4" w:space="0" w:color="000000" w:themeColor="text1"/>
-                  <w:bottom w:val="single" w:sz="4" w:space="0" w:color="000000" w:themeColor="text1"/>
-                  <w:right w:val="single" w:sz="4" w:space="0" w:color="000000" w:themeColor="text1"/>
-                </w:tcBorders>
-              </w:tcPr>
-            </w:tcPrChange>
-          </w:tcPr>
-          <w:p>
-            <w:pPr>
-              <w:rPr>
-                <w:szCs w:val="24"/>
-              </w:rPr>
-            </w:pPr>
-          </w:p>
-        </w:tc>
-        <w:tc>
-          <w:tcPr>
-            <w:tcW w:w="1418" w:type="dxa"/>
-            <w:tcBorders>
-              <w:top w:val="single" w:sz="4" w:space="0" w:color="000000" w:themeColor="text1"/>
-              <w:left w:val="single" w:sz="4" w:space="0" w:color="000000" w:themeColor="text1"/>
-              <w:bottom w:val="single" w:sz="4" w:space="0" w:color="000000" w:themeColor="text1"/>
-              <w:right w:val="single" w:sz="4" w:space="0" w:color="000000" w:themeColor="text1"/>
-            </w:tcBorders>
-            <w:shd w:val="clear" w:color="auto" w:fill="4F81BD" w:themeFill="accent1"/>
-            <w:tcPrChange w:id="844" w:author="Amit" w:date="2013-03-07T15:47:00Z">
-              <w:tcPr>
-                <w:tcW w:w="1418" w:type="dxa"/>
-                <w:tcBorders>
-                  <w:top w:val="single" w:sz="4" w:space="0" w:color="000000" w:themeColor="text1"/>
-                  <w:left w:val="single" w:sz="4" w:space="0" w:color="000000" w:themeColor="text1"/>
-                  <w:bottom w:val="single" w:sz="4" w:space="0" w:color="000000" w:themeColor="text1"/>
-                  <w:right w:val="single" w:sz="4" w:space="0" w:color="000000" w:themeColor="text1"/>
-                </w:tcBorders>
-                <w:shd w:val="clear" w:color="auto" w:fill="4F81BD" w:themeFill="accent1"/>
-              </w:tcPr>
-            </w:tcPrChange>
-          </w:tcPr>
-          <w:p>
-            <w:pPr>
-              <w:rPr>
-                <w:szCs w:val="24"/>
-              </w:rPr>
-            </w:pPr>
-          </w:p>
-        </w:tc>
-        <w:tc>
-          <w:tcPr>
-            <w:tcW w:w="1559" w:type="dxa"/>
-            <w:tcBorders>
-              <w:top w:val="single" w:sz="4" w:space="0" w:color="000000" w:themeColor="text1"/>
-              <w:left w:val="single" w:sz="4" w:space="0" w:color="000000" w:themeColor="text1"/>
-              <w:bottom w:val="single" w:sz="4" w:space="0" w:color="000000" w:themeColor="text1"/>
-              <w:right w:val="single" w:sz="4" w:space="0" w:color="000000" w:themeColor="text1"/>
-            </w:tcBorders>
-            <w:shd w:val="clear" w:color="auto" w:fill="4F81BD" w:themeFill="accent1"/>
-            <w:tcPrChange w:id="845" w:author="Amit" w:date="2013-03-07T15:47:00Z">
-              <w:tcPr>
-                <w:tcW w:w="1417" w:type="dxa"/>
-                <w:tcBorders>
-                  <w:top w:val="single" w:sz="4" w:space="0" w:color="000000" w:themeColor="text1"/>
-                  <w:left w:val="single" w:sz="4" w:space="0" w:color="000000" w:themeColor="text1"/>
-                  <w:bottom w:val="single" w:sz="4" w:space="0" w:color="000000" w:themeColor="text1"/>
-                  <w:right w:val="single" w:sz="4" w:space="0" w:color="000000" w:themeColor="text1"/>
-                </w:tcBorders>
-                <w:shd w:val="clear" w:color="auto" w:fill="4F81BD" w:themeFill="accent1"/>
-              </w:tcPr>
-            </w:tcPrChange>
-          </w:tcPr>
-          <w:p>
-            <w:pPr>
-              <w:rPr>
-                <w:szCs w:val="24"/>
-              </w:rPr>
-            </w:pPr>
-          </w:p>
-        </w:tc>
-        <w:tc>
-          <w:tcPr>
-            <w:tcW w:w="1418" w:type="dxa"/>
-            <w:tcBorders>
-              <w:top w:val="single" w:sz="4" w:space="0" w:color="000000" w:themeColor="text1"/>
-              <w:left w:val="single" w:sz="4" w:space="0" w:color="000000" w:themeColor="text1"/>
-              <w:bottom w:val="single" w:sz="4" w:space="0" w:color="000000" w:themeColor="text1"/>
-              <w:right w:val="single" w:sz="4" w:space="0" w:color="000000" w:themeColor="text1"/>
-            </w:tcBorders>
-            <w:tcPrChange w:id="846" w:author="Amit" w:date="2013-03-07T15:47:00Z">
-              <w:tcPr>
-                <w:tcW w:w="1418" w:type="dxa"/>
-                <w:tcBorders>
-                  <w:top w:val="single" w:sz="4" w:space="0" w:color="000000" w:themeColor="text1"/>
-                  <w:left w:val="single" w:sz="4" w:space="0" w:color="000000" w:themeColor="text1"/>
-                  <w:bottom w:val="single" w:sz="4" w:space="0" w:color="000000" w:themeColor="text1"/>
-                  <w:right w:val="single" w:sz="4" w:space="0" w:color="000000" w:themeColor="text1"/>
-                </w:tcBorders>
-              </w:tcPr>
-            </w:tcPrChange>
-          </w:tcPr>
-          <w:p>
-            <w:pPr>
-              <w:rPr>
-                <w:szCs w:val="24"/>
-              </w:rPr>
-            </w:pPr>
-          </w:p>
-        </w:tc>
-        <w:tc>
-          <w:tcPr>
-            <w:tcW w:w="1701" w:type="dxa"/>
-            <w:tcBorders>
-              <w:top w:val="single" w:sz="4" w:space="0" w:color="000000" w:themeColor="text1"/>
-              <w:left w:val="single" w:sz="4" w:space="0" w:color="000000" w:themeColor="text1"/>
-              <w:bottom w:val="single" w:sz="4" w:space="0" w:color="000000" w:themeColor="text1"/>
-              <w:right w:val="single" w:sz="4" w:space="0" w:color="000000" w:themeColor="text1"/>
-            </w:tcBorders>
-            <w:tcPrChange w:id="847" w:author="Amit" w:date="2013-03-07T15:47:00Z">
-              <w:tcPr>
-                <w:tcW w:w="1559" w:type="dxa"/>
-                <w:tcBorders>
-                  <w:top w:val="single" w:sz="4" w:space="0" w:color="000000" w:themeColor="text1"/>
-                  <w:left w:val="single" w:sz="4" w:space="0" w:color="000000" w:themeColor="text1"/>
-                  <w:bottom w:val="single" w:sz="4" w:space="0" w:color="000000" w:themeColor="text1"/>
-                  <w:right w:val="single" w:sz="4" w:space="0" w:color="000000" w:themeColor="text1"/>
-                </w:tcBorders>
-              </w:tcPr>
-            </w:tcPrChange>
-          </w:tcPr>
-          <w:p>
-            <w:pPr>
-              <w:rPr>
-                <w:szCs w:val="24"/>
-              </w:rPr>
-            </w:pPr>
           </w:p>
         </w:tc>
       </w:tr>
@@ -18572,7 +18096,7 @@
               </w:rPr>
             </w:pPr>
             <w:r>
-              <w:t>IV</w:t>
+              <w:t>I</w:t>
             </w:r>
           </w:p>
         </w:tc>
@@ -18585,6 +18109,7 @@
               <w:bottom w:val="single" w:sz="4" w:space="0" w:color="000000" w:themeColor="text1"/>
               <w:right w:val="single" w:sz="4" w:space="0" w:color="000000" w:themeColor="text1"/>
             </w:tcBorders>
+            <w:shd w:val="clear" w:color="auto" w:fill="4BACC6" w:themeFill="accent5"/>
             <w:tcPrChange w:id="849" w:author="Amit" w:date="2013-03-07T15:47:00Z">
               <w:tcPr>
                 <w:tcW w:w="1276" w:type="dxa"/>
@@ -18594,6 +18119,7 @@
                   <w:bottom w:val="single" w:sz="4" w:space="0" w:color="000000" w:themeColor="text1"/>
                   <w:right w:val="single" w:sz="4" w:space="0" w:color="000000" w:themeColor="text1"/>
                 </w:tcBorders>
+                <w:shd w:val="clear" w:color="auto" w:fill="4BACC6" w:themeFill="accent5"/>
               </w:tcPr>
             </w:tcPrChange>
           </w:tcPr>
@@ -18614,7 +18140,6 @@
               <w:bottom w:val="single" w:sz="4" w:space="0" w:color="000000" w:themeColor="text1"/>
               <w:right w:val="single" w:sz="4" w:space="0" w:color="000000" w:themeColor="text1"/>
             </w:tcBorders>
-            <w:shd w:val="clear" w:color="auto" w:fill="4BACC6" w:themeFill="accent5"/>
             <w:tcPrChange w:id="850" w:author="Amit" w:date="2013-03-07T15:47:00Z">
               <w:tcPr>
                 <w:tcW w:w="1418" w:type="dxa"/>
@@ -18624,7 +18149,6 @@
                   <w:bottom w:val="single" w:sz="4" w:space="0" w:color="000000" w:themeColor="text1"/>
                   <w:right w:val="single" w:sz="4" w:space="0" w:color="000000" w:themeColor="text1"/>
                 </w:tcBorders>
-                <w:shd w:val="clear" w:color="auto" w:fill="4BACC6" w:themeFill="accent5"/>
               </w:tcPr>
             </w:tcPrChange>
           </w:tcPr>
@@ -18645,7 +18169,6 @@
               <w:bottom w:val="single" w:sz="4" w:space="0" w:color="000000" w:themeColor="text1"/>
               <w:right w:val="single" w:sz="4" w:space="0" w:color="000000" w:themeColor="text1"/>
             </w:tcBorders>
-            <w:shd w:val="clear" w:color="auto" w:fill="4BACC6" w:themeFill="accent5"/>
             <w:tcPrChange w:id="851" w:author="Amit" w:date="2013-03-07T15:47:00Z">
               <w:tcPr>
                 <w:tcW w:w="1417" w:type="dxa"/>
@@ -18655,7 +18178,6 @@
                   <w:bottom w:val="single" w:sz="4" w:space="0" w:color="000000" w:themeColor="text1"/>
                   <w:right w:val="single" w:sz="4" w:space="0" w:color="000000" w:themeColor="text1"/>
                 </w:tcBorders>
-                <w:shd w:val="clear" w:color="auto" w:fill="4BACC6" w:themeFill="accent5"/>
               </w:tcPr>
             </w:tcPrChange>
           </w:tcPr>
@@ -18663,7 +18185,6 @@
             <w:pPr>
               <w:rPr>
                 <w:szCs w:val="24"/>
-                <w:highlight w:val="cyan"/>
               </w:rPr>
             </w:pPr>
           </w:p>
@@ -18758,7 +18279,7 @@
               </w:rPr>
             </w:pPr>
             <w:r>
-              <w:t>V</w:t>
+              <w:t>II</w:t>
             </w:r>
           </w:p>
         </w:tc>
@@ -18771,6 +18292,7 @@
               <w:bottom w:val="single" w:sz="4" w:space="0" w:color="000000" w:themeColor="text1"/>
               <w:right w:val="single" w:sz="4" w:space="0" w:color="000000" w:themeColor="text1"/>
             </w:tcBorders>
+            <w:shd w:val="clear" w:color="auto" w:fill="548DD4" w:themeFill="text2" w:themeFillTint="99"/>
             <w:tcPrChange w:id="855" w:author="Amit" w:date="2013-03-07T15:47:00Z">
               <w:tcPr>
                 <w:tcW w:w="1276" w:type="dxa"/>
@@ -18780,13 +18302,17 @@
                   <w:bottom w:val="single" w:sz="4" w:space="0" w:color="000000" w:themeColor="text1"/>
                   <w:right w:val="single" w:sz="4" w:space="0" w:color="000000" w:themeColor="text1"/>
                 </w:tcBorders>
+                <w:shd w:val="clear" w:color="auto" w:fill="548DD4" w:themeFill="text2" w:themeFillTint="99"/>
               </w:tcPr>
             </w:tcPrChange>
           </w:tcPr>
           <w:p>
             <w:pPr>
+              <w:spacing w:after="200" w:line="276" w:lineRule="auto"/>
+              <w:ind w:firstLine="0"/>
               <w:rPr>
                 <w:szCs w:val="24"/>
+                <w:highlight w:val="blue"/>
               </w:rPr>
             </w:pPr>
           </w:p>
@@ -18800,6 +18326,7 @@
               <w:bottom w:val="single" w:sz="4" w:space="0" w:color="000000" w:themeColor="text1"/>
               <w:right w:val="single" w:sz="4" w:space="0" w:color="000000" w:themeColor="text1"/>
             </w:tcBorders>
+            <w:shd w:val="clear" w:color="auto" w:fill="548DD4" w:themeFill="text2" w:themeFillTint="99"/>
             <w:tcPrChange w:id="856" w:author="Amit" w:date="2013-03-07T15:47:00Z">
               <w:tcPr>
                 <w:tcW w:w="1418" w:type="dxa"/>
@@ -18809,13 +18336,17 @@
                   <w:bottom w:val="single" w:sz="4" w:space="0" w:color="000000" w:themeColor="text1"/>
                   <w:right w:val="single" w:sz="4" w:space="0" w:color="000000" w:themeColor="text1"/>
                 </w:tcBorders>
+                <w:shd w:val="clear" w:color="auto" w:fill="548DD4" w:themeFill="text2" w:themeFillTint="99"/>
               </w:tcPr>
             </w:tcPrChange>
           </w:tcPr>
           <w:p>
             <w:pPr>
+              <w:spacing w:after="200" w:line="276" w:lineRule="auto"/>
+              <w:ind w:firstLine="0"/>
               <w:rPr>
                 <w:szCs w:val="24"/>
+                <w:highlight w:val="blue"/>
               </w:rPr>
             </w:pPr>
           </w:p>
@@ -18829,7 +18360,6 @@
               <w:bottom w:val="single" w:sz="4" w:space="0" w:color="000000" w:themeColor="text1"/>
               <w:right w:val="single" w:sz="4" w:space="0" w:color="000000" w:themeColor="text1"/>
             </w:tcBorders>
-            <w:shd w:val="clear" w:color="auto" w:fill="00B0F0"/>
             <w:tcPrChange w:id="857" w:author="Amit" w:date="2013-03-07T15:47:00Z">
               <w:tcPr>
                 <w:tcW w:w="1417" w:type="dxa"/>
@@ -18839,7 +18369,6 @@
                   <w:bottom w:val="single" w:sz="4" w:space="0" w:color="000000" w:themeColor="text1"/>
                   <w:right w:val="single" w:sz="4" w:space="0" w:color="000000" w:themeColor="text1"/>
                 </w:tcBorders>
-                <w:shd w:val="clear" w:color="auto" w:fill="00B0F0"/>
               </w:tcPr>
             </w:tcPrChange>
           </w:tcPr>
@@ -18860,7 +18389,6 @@
               <w:bottom w:val="single" w:sz="4" w:space="0" w:color="000000" w:themeColor="text1"/>
               <w:right w:val="single" w:sz="4" w:space="0" w:color="000000" w:themeColor="text1"/>
             </w:tcBorders>
-            <w:shd w:val="clear" w:color="auto" w:fill="4BACC6" w:themeFill="accent5"/>
             <w:tcPrChange w:id="858" w:author="Amit" w:date="2013-03-07T15:47:00Z">
               <w:tcPr>
                 <w:tcW w:w="1418" w:type="dxa"/>
@@ -18870,7 +18398,6 @@
                   <w:bottom w:val="single" w:sz="4" w:space="0" w:color="000000" w:themeColor="text1"/>
                   <w:right w:val="single" w:sz="4" w:space="0" w:color="000000" w:themeColor="text1"/>
                 </w:tcBorders>
-                <w:shd w:val="clear" w:color="auto" w:fill="4BACC6" w:themeFill="accent5"/>
               </w:tcPr>
             </w:tcPrChange>
           </w:tcPr>
@@ -18943,7 +18470,7 @@
               </w:rPr>
             </w:pPr>
             <w:r>
-              <w:t>VI</w:t>
+              <w:t>III</w:t>
             </w:r>
           </w:p>
         </w:tc>
@@ -18985,7 +18512,69 @@
               <w:bottom w:val="single" w:sz="4" w:space="0" w:color="000000" w:themeColor="text1"/>
               <w:right w:val="single" w:sz="4" w:space="0" w:color="000000" w:themeColor="text1"/>
             </w:tcBorders>
+            <w:shd w:val="clear" w:color="auto" w:fill="4F81BD" w:themeFill="accent1"/>
             <w:tcPrChange w:id="862" w:author="Amit" w:date="2013-03-07T15:47:00Z">
+              <w:tcPr>
+                <w:tcW w:w="1418" w:type="dxa"/>
+                <w:tcBorders>
+                  <w:top w:val="single" w:sz="4" w:space="0" w:color="000000" w:themeColor="text1"/>
+                  <w:left w:val="single" w:sz="4" w:space="0" w:color="000000" w:themeColor="text1"/>
+                  <w:bottom w:val="single" w:sz="4" w:space="0" w:color="000000" w:themeColor="text1"/>
+                  <w:right w:val="single" w:sz="4" w:space="0" w:color="000000" w:themeColor="text1"/>
+                </w:tcBorders>
+                <w:shd w:val="clear" w:color="auto" w:fill="4F81BD" w:themeFill="accent1"/>
+              </w:tcPr>
+            </w:tcPrChange>
+          </w:tcPr>
+          <w:p>
+            <w:pPr>
+              <w:rPr>
+                <w:szCs w:val="24"/>
+              </w:rPr>
+            </w:pPr>
+          </w:p>
+        </w:tc>
+        <w:tc>
+          <w:tcPr>
+            <w:tcW w:w="1559" w:type="dxa"/>
+            <w:tcBorders>
+              <w:top w:val="single" w:sz="4" w:space="0" w:color="000000" w:themeColor="text1"/>
+              <w:left w:val="single" w:sz="4" w:space="0" w:color="000000" w:themeColor="text1"/>
+              <w:bottom w:val="single" w:sz="4" w:space="0" w:color="000000" w:themeColor="text1"/>
+              <w:right w:val="single" w:sz="4" w:space="0" w:color="000000" w:themeColor="text1"/>
+            </w:tcBorders>
+            <w:shd w:val="clear" w:color="auto" w:fill="4F81BD" w:themeFill="accent1"/>
+            <w:tcPrChange w:id="863" w:author="Amit" w:date="2013-03-07T15:47:00Z">
+              <w:tcPr>
+                <w:tcW w:w="1417" w:type="dxa"/>
+                <w:tcBorders>
+                  <w:top w:val="single" w:sz="4" w:space="0" w:color="000000" w:themeColor="text1"/>
+                  <w:left w:val="single" w:sz="4" w:space="0" w:color="000000" w:themeColor="text1"/>
+                  <w:bottom w:val="single" w:sz="4" w:space="0" w:color="000000" w:themeColor="text1"/>
+                  <w:right w:val="single" w:sz="4" w:space="0" w:color="000000" w:themeColor="text1"/>
+                </w:tcBorders>
+                <w:shd w:val="clear" w:color="auto" w:fill="4F81BD" w:themeFill="accent1"/>
+              </w:tcPr>
+            </w:tcPrChange>
+          </w:tcPr>
+          <w:p>
+            <w:pPr>
+              <w:rPr>
+                <w:szCs w:val="24"/>
+              </w:rPr>
+            </w:pPr>
+          </w:p>
+        </w:tc>
+        <w:tc>
+          <w:tcPr>
+            <w:tcW w:w="1418" w:type="dxa"/>
+            <w:tcBorders>
+              <w:top w:val="single" w:sz="4" w:space="0" w:color="000000" w:themeColor="text1"/>
+              <w:left w:val="single" w:sz="4" w:space="0" w:color="000000" w:themeColor="text1"/>
+              <w:bottom w:val="single" w:sz="4" w:space="0" w:color="000000" w:themeColor="text1"/>
+              <w:right w:val="single" w:sz="4" w:space="0" w:color="000000" w:themeColor="text1"/>
+            </w:tcBorders>
+            <w:tcPrChange w:id="864" w:author="Amit" w:date="2013-03-07T15:47:00Z">
               <w:tcPr>
                 <w:tcW w:w="1418" w:type="dxa"/>
                 <w:tcBorders>
@@ -19007,66 +18596,6 @@
         </w:tc>
         <w:tc>
           <w:tcPr>
-            <w:tcW w:w="1559" w:type="dxa"/>
-            <w:tcBorders>
-              <w:top w:val="single" w:sz="4" w:space="0" w:color="000000" w:themeColor="text1"/>
-              <w:left w:val="single" w:sz="4" w:space="0" w:color="000000" w:themeColor="text1"/>
-              <w:bottom w:val="single" w:sz="4" w:space="0" w:color="000000" w:themeColor="text1"/>
-              <w:right w:val="single" w:sz="4" w:space="0" w:color="000000" w:themeColor="text1"/>
-            </w:tcBorders>
-            <w:tcPrChange w:id="863" w:author="Amit" w:date="2013-03-07T15:47:00Z">
-              <w:tcPr>
-                <w:tcW w:w="1417" w:type="dxa"/>
-                <w:tcBorders>
-                  <w:top w:val="single" w:sz="4" w:space="0" w:color="000000" w:themeColor="text1"/>
-                  <w:left w:val="single" w:sz="4" w:space="0" w:color="000000" w:themeColor="text1"/>
-                  <w:bottom w:val="single" w:sz="4" w:space="0" w:color="000000" w:themeColor="text1"/>
-                  <w:right w:val="single" w:sz="4" w:space="0" w:color="000000" w:themeColor="text1"/>
-                </w:tcBorders>
-              </w:tcPr>
-            </w:tcPrChange>
-          </w:tcPr>
-          <w:p>
-            <w:pPr>
-              <w:rPr>
-                <w:szCs w:val="24"/>
-              </w:rPr>
-            </w:pPr>
-          </w:p>
-        </w:tc>
-        <w:tc>
-          <w:tcPr>
-            <w:tcW w:w="1418" w:type="dxa"/>
-            <w:tcBorders>
-              <w:top w:val="single" w:sz="4" w:space="0" w:color="000000" w:themeColor="text1"/>
-              <w:left w:val="single" w:sz="4" w:space="0" w:color="000000" w:themeColor="text1"/>
-              <w:bottom w:val="single" w:sz="4" w:space="0" w:color="000000" w:themeColor="text1"/>
-              <w:right w:val="single" w:sz="4" w:space="0" w:color="000000" w:themeColor="text1"/>
-            </w:tcBorders>
-            <w:shd w:val="clear" w:color="auto" w:fill="00B0F0"/>
-            <w:tcPrChange w:id="864" w:author="Amit" w:date="2013-03-07T15:47:00Z">
-              <w:tcPr>
-                <w:tcW w:w="1418" w:type="dxa"/>
-                <w:tcBorders>
-                  <w:top w:val="single" w:sz="4" w:space="0" w:color="000000" w:themeColor="text1"/>
-                  <w:left w:val="single" w:sz="4" w:space="0" w:color="000000" w:themeColor="text1"/>
-                  <w:bottom w:val="single" w:sz="4" w:space="0" w:color="000000" w:themeColor="text1"/>
-                  <w:right w:val="single" w:sz="4" w:space="0" w:color="000000" w:themeColor="text1"/>
-                </w:tcBorders>
-                <w:shd w:val="clear" w:color="auto" w:fill="00B0F0"/>
-              </w:tcPr>
-            </w:tcPrChange>
-          </w:tcPr>
-          <w:p>
-            <w:pPr>
-              <w:rPr>
-                <w:szCs w:val="24"/>
-              </w:rPr>
-            </w:pPr>
-          </w:p>
-        </w:tc>
-        <w:tc>
-          <w:tcPr>
             <w:tcW w:w="1701" w:type="dxa"/>
             <w:tcBorders>
               <w:top w:val="single" w:sz="4" w:space="0" w:color="000000" w:themeColor="text1"/>
@@ -19074,7 +18603,6 @@
               <w:bottom w:val="single" w:sz="4" w:space="0" w:color="000000" w:themeColor="text1"/>
               <w:right w:val="single" w:sz="4" w:space="0" w:color="000000" w:themeColor="text1"/>
             </w:tcBorders>
-            <w:shd w:val="clear" w:color="auto" w:fill="4BACC6" w:themeFill="accent5"/>
             <w:tcPrChange w:id="865" w:author="Amit" w:date="2013-03-07T15:47:00Z">
               <w:tcPr>
                 <w:tcW w:w="1559" w:type="dxa"/>
@@ -19084,7 +18612,6 @@
                   <w:bottom w:val="single" w:sz="4" w:space="0" w:color="000000" w:themeColor="text1"/>
                   <w:right w:val="single" w:sz="4" w:space="0" w:color="000000" w:themeColor="text1"/>
                 </w:tcBorders>
-                <w:shd w:val="clear" w:color="auto" w:fill="4BACC6" w:themeFill="accent5"/>
               </w:tcPr>
             </w:tcPrChange>
           </w:tcPr>
@@ -19107,6 +18634,7 @@
               <w:bottom w:val="single" w:sz="4" w:space="0" w:color="000000" w:themeColor="text1"/>
               <w:right w:val="single" w:sz="4" w:space="0" w:color="000000" w:themeColor="text1"/>
             </w:tcBorders>
+            <w:hideMark/>
             <w:tcPrChange w:id="866" w:author="Amit" w:date="2013-03-07T15:47:00Z">
               <w:tcPr>
                 <w:tcW w:w="1242" w:type="dxa"/>
@@ -19116,12 +18644,18 @@
                   <w:bottom w:val="single" w:sz="4" w:space="0" w:color="000000" w:themeColor="text1"/>
                   <w:right w:val="single" w:sz="4" w:space="0" w:color="000000" w:themeColor="text1"/>
                 </w:tcBorders>
+                <w:hideMark/>
               </w:tcPr>
             </w:tcPrChange>
           </w:tcPr>
           <w:p>
-            <w:r>
-              <w:t>VII</w:t>
+            <w:pPr>
+              <w:rPr>
+                <w:szCs w:val="24"/>
+              </w:rPr>
+            </w:pPr>
+            <w:r>
+              <w:t>IV</w:t>
             </w:r>
           </w:p>
         </w:tc>
@@ -19163,7 +18697,70 @@
               <w:bottom w:val="single" w:sz="4" w:space="0" w:color="000000" w:themeColor="text1"/>
               <w:right w:val="single" w:sz="4" w:space="0" w:color="000000" w:themeColor="text1"/>
             </w:tcBorders>
+            <w:shd w:val="clear" w:color="auto" w:fill="4BACC6" w:themeFill="accent5"/>
             <w:tcPrChange w:id="868" w:author="Amit" w:date="2013-03-07T15:47:00Z">
+              <w:tcPr>
+                <w:tcW w:w="1418" w:type="dxa"/>
+                <w:tcBorders>
+                  <w:top w:val="single" w:sz="4" w:space="0" w:color="000000" w:themeColor="text1"/>
+                  <w:left w:val="single" w:sz="4" w:space="0" w:color="000000" w:themeColor="text1"/>
+                  <w:bottom w:val="single" w:sz="4" w:space="0" w:color="000000" w:themeColor="text1"/>
+                  <w:right w:val="single" w:sz="4" w:space="0" w:color="000000" w:themeColor="text1"/>
+                </w:tcBorders>
+                <w:shd w:val="clear" w:color="auto" w:fill="4BACC6" w:themeFill="accent5"/>
+              </w:tcPr>
+            </w:tcPrChange>
+          </w:tcPr>
+          <w:p>
+            <w:pPr>
+              <w:rPr>
+                <w:szCs w:val="24"/>
+              </w:rPr>
+            </w:pPr>
+          </w:p>
+        </w:tc>
+        <w:tc>
+          <w:tcPr>
+            <w:tcW w:w="1559" w:type="dxa"/>
+            <w:tcBorders>
+              <w:top w:val="single" w:sz="4" w:space="0" w:color="000000" w:themeColor="text1"/>
+              <w:left w:val="single" w:sz="4" w:space="0" w:color="000000" w:themeColor="text1"/>
+              <w:bottom w:val="single" w:sz="4" w:space="0" w:color="000000" w:themeColor="text1"/>
+              <w:right w:val="single" w:sz="4" w:space="0" w:color="000000" w:themeColor="text1"/>
+            </w:tcBorders>
+            <w:shd w:val="clear" w:color="auto" w:fill="4BACC6" w:themeFill="accent5"/>
+            <w:tcPrChange w:id="869" w:author="Amit" w:date="2013-03-07T15:47:00Z">
+              <w:tcPr>
+                <w:tcW w:w="1417" w:type="dxa"/>
+                <w:tcBorders>
+                  <w:top w:val="single" w:sz="4" w:space="0" w:color="000000" w:themeColor="text1"/>
+                  <w:left w:val="single" w:sz="4" w:space="0" w:color="000000" w:themeColor="text1"/>
+                  <w:bottom w:val="single" w:sz="4" w:space="0" w:color="000000" w:themeColor="text1"/>
+                  <w:right w:val="single" w:sz="4" w:space="0" w:color="000000" w:themeColor="text1"/>
+                </w:tcBorders>
+                <w:shd w:val="clear" w:color="auto" w:fill="4BACC6" w:themeFill="accent5"/>
+              </w:tcPr>
+            </w:tcPrChange>
+          </w:tcPr>
+          <w:p>
+            <w:pPr>
+              <w:rPr>
+                <w:szCs w:val="24"/>
+                <w:highlight w:val="cyan"/>
+              </w:rPr>
+            </w:pPr>
+          </w:p>
+        </w:tc>
+        <w:tc>
+          <w:tcPr>
+            <w:tcW w:w="1418" w:type="dxa"/>
+            <w:tcBorders>
+              <w:top w:val="single" w:sz="4" w:space="0" w:color="000000" w:themeColor="text1"/>
+              <w:left w:val="single" w:sz="4" w:space="0" w:color="000000" w:themeColor="text1"/>
+              <w:bottom w:val="single" w:sz="4" w:space="0" w:color="000000" w:themeColor="text1"/>
+              <w:right w:val="single" w:sz="4" w:space="0" w:color="000000" w:themeColor="text1"/>
+            </w:tcBorders>
+            <w:tcPrChange w:id="870" w:author="Amit" w:date="2013-03-07T15:47:00Z">
               <w:tcPr>
                 <w:tcW w:w="1418" w:type="dxa"/>
                 <w:tcBorders>
@@ -19185,6 +18782,129 @@
         </w:tc>
         <w:tc>
           <w:tcPr>
+            <w:tcW w:w="1701" w:type="dxa"/>
+            <w:tcBorders>
+              <w:top w:val="single" w:sz="4" w:space="0" w:color="000000" w:themeColor="text1"/>
+              <w:left w:val="single" w:sz="4" w:space="0" w:color="000000" w:themeColor="text1"/>
+              <w:bottom w:val="single" w:sz="4" w:space="0" w:color="000000" w:themeColor="text1"/>
+              <w:right w:val="single" w:sz="4" w:space="0" w:color="000000" w:themeColor="text1"/>
+            </w:tcBorders>
+            <w:tcPrChange w:id="871" w:author="Amit" w:date="2013-03-07T15:47:00Z">
+              <w:tcPr>
+                <w:tcW w:w="1559" w:type="dxa"/>
+                <w:tcBorders>
+                  <w:top w:val="single" w:sz="4" w:space="0" w:color="000000" w:themeColor="text1"/>
+                  <w:left w:val="single" w:sz="4" w:space="0" w:color="000000" w:themeColor="text1"/>
+                  <w:bottom w:val="single" w:sz="4" w:space="0" w:color="000000" w:themeColor="text1"/>
+                  <w:right w:val="single" w:sz="4" w:space="0" w:color="000000" w:themeColor="text1"/>
+                </w:tcBorders>
+              </w:tcPr>
+            </w:tcPrChange>
+          </w:tcPr>
+          <w:p>
+            <w:pPr>
+              <w:rPr>
+                <w:szCs w:val="24"/>
+              </w:rPr>
+            </w:pPr>
+          </w:p>
+        </w:tc>
+      </w:tr>
+      <w:tr>
+        <w:tc>
+          <w:tcPr>
+            <w:tcW w:w="1242" w:type="dxa"/>
+            <w:tcBorders>
+              <w:top w:val="single" w:sz="4" w:space="0" w:color="000000" w:themeColor="text1"/>
+              <w:left w:val="single" w:sz="4" w:space="0" w:color="000000" w:themeColor="text1"/>
+              <w:bottom w:val="single" w:sz="4" w:space="0" w:color="000000" w:themeColor="text1"/>
+              <w:right w:val="single" w:sz="4" w:space="0" w:color="000000" w:themeColor="text1"/>
+            </w:tcBorders>
+            <w:hideMark/>
+            <w:tcPrChange w:id="872" w:author="Amit" w:date="2013-03-07T15:47:00Z">
+              <w:tcPr>
+                <w:tcW w:w="1242" w:type="dxa"/>
+                <w:tcBorders>
+                  <w:top w:val="single" w:sz="4" w:space="0" w:color="000000" w:themeColor="text1"/>
+                  <w:left w:val="single" w:sz="4" w:space="0" w:color="000000" w:themeColor="text1"/>
+                  <w:bottom w:val="single" w:sz="4" w:space="0" w:color="000000" w:themeColor="text1"/>
+                  <w:right w:val="single" w:sz="4" w:space="0" w:color="000000" w:themeColor="text1"/>
+                </w:tcBorders>
+                <w:hideMark/>
+              </w:tcPr>
+            </w:tcPrChange>
+          </w:tcPr>
+          <w:p>
+            <w:pPr>
+              <w:rPr>
+                <w:szCs w:val="24"/>
+              </w:rPr>
+            </w:pPr>
+            <w:r>
+              <w:t>V</w:t>
+            </w:r>
+          </w:p>
+        </w:tc>
+        <w:tc>
+          <w:tcPr>
+            <w:tcW w:w="1134" w:type="dxa"/>
+            <w:tcBorders>
+              <w:top w:val="single" w:sz="4" w:space="0" w:color="000000" w:themeColor="text1"/>
+              <w:left w:val="single" w:sz="4" w:space="0" w:color="000000" w:themeColor="text1"/>
+              <w:bottom w:val="single" w:sz="4" w:space="0" w:color="000000" w:themeColor="text1"/>
+              <w:right w:val="single" w:sz="4" w:space="0" w:color="000000" w:themeColor="text1"/>
+            </w:tcBorders>
+            <w:tcPrChange w:id="873" w:author="Amit" w:date="2013-03-07T15:47:00Z">
+              <w:tcPr>
+                <w:tcW w:w="1276" w:type="dxa"/>
+                <w:tcBorders>
+                  <w:top w:val="single" w:sz="4" w:space="0" w:color="000000" w:themeColor="text1"/>
+                  <w:left w:val="single" w:sz="4" w:space="0" w:color="000000" w:themeColor="text1"/>
+                  <w:bottom w:val="single" w:sz="4" w:space="0" w:color="000000" w:themeColor="text1"/>
+                  <w:right w:val="single" w:sz="4" w:space="0" w:color="000000" w:themeColor="text1"/>
+                </w:tcBorders>
+              </w:tcPr>
+            </w:tcPrChange>
+          </w:tcPr>
+          <w:p>
+            <w:pPr>
+              <w:rPr>
+                <w:szCs w:val="24"/>
+              </w:rPr>
+            </w:pPr>
+          </w:p>
+        </w:tc>
+        <w:tc>
+          <w:tcPr>
+            <w:tcW w:w="1418" w:type="dxa"/>
+            <w:tcBorders>
+              <w:top w:val="single" w:sz="4" w:space="0" w:color="000000" w:themeColor="text1"/>
+              <w:left w:val="single" w:sz="4" w:space="0" w:color="000000" w:themeColor="text1"/>
+              <w:bottom w:val="single" w:sz="4" w:space="0" w:color="000000" w:themeColor="text1"/>
+              <w:right w:val="single" w:sz="4" w:space="0" w:color="000000" w:themeColor="text1"/>
+            </w:tcBorders>
+            <w:tcPrChange w:id="874" w:author="Amit" w:date="2013-03-07T15:47:00Z">
+              <w:tcPr>
+                <w:tcW w:w="1418" w:type="dxa"/>
+                <w:tcBorders>
+                  <w:top w:val="single" w:sz="4" w:space="0" w:color="000000" w:themeColor="text1"/>
+                  <w:left w:val="single" w:sz="4" w:space="0" w:color="000000" w:themeColor="text1"/>
+                  <w:bottom w:val="single" w:sz="4" w:space="0" w:color="000000" w:themeColor="text1"/>
+                  <w:right w:val="single" w:sz="4" w:space="0" w:color="000000" w:themeColor="text1"/>
+                </w:tcBorders>
+              </w:tcPr>
+            </w:tcPrChange>
+          </w:tcPr>
+          <w:p>
+            <w:pPr>
+              <w:rPr>
+                <w:szCs w:val="24"/>
+              </w:rPr>
+            </w:pPr>
+          </w:p>
+        </w:tc>
+        <w:tc>
+          <w:tcPr>
             <w:tcW w:w="1559" w:type="dxa"/>
             <w:tcBorders>
               <w:top w:val="single" w:sz="4" w:space="0" w:color="000000" w:themeColor="text1"/>
@@ -19192,7 +18912,192 @@
               <w:bottom w:val="single" w:sz="4" w:space="0" w:color="000000" w:themeColor="text1"/>
               <w:right w:val="single" w:sz="4" w:space="0" w:color="000000" w:themeColor="text1"/>
             </w:tcBorders>
-            <w:tcPrChange w:id="869" w:author="Amit" w:date="2013-03-07T15:47:00Z">
+            <w:shd w:val="clear" w:color="auto" w:fill="00B0F0"/>
+            <w:tcPrChange w:id="875" w:author="Amit" w:date="2013-03-07T15:47:00Z">
+              <w:tcPr>
+                <w:tcW w:w="1417" w:type="dxa"/>
+                <w:tcBorders>
+                  <w:top w:val="single" w:sz="4" w:space="0" w:color="000000" w:themeColor="text1"/>
+                  <w:left w:val="single" w:sz="4" w:space="0" w:color="000000" w:themeColor="text1"/>
+                  <w:bottom w:val="single" w:sz="4" w:space="0" w:color="000000" w:themeColor="text1"/>
+                  <w:right w:val="single" w:sz="4" w:space="0" w:color="000000" w:themeColor="text1"/>
+                </w:tcBorders>
+                <w:shd w:val="clear" w:color="auto" w:fill="00B0F0"/>
+              </w:tcPr>
+            </w:tcPrChange>
+          </w:tcPr>
+          <w:p>
+            <w:pPr>
+              <w:rPr>
+                <w:szCs w:val="24"/>
+              </w:rPr>
+            </w:pPr>
+          </w:p>
+        </w:tc>
+        <w:tc>
+          <w:tcPr>
+            <w:tcW w:w="1418" w:type="dxa"/>
+            <w:tcBorders>
+              <w:top w:val="single" w:sz="4" w:space="0" w:color="000000" w:themeColor="text1"/>
+              <w:left w:val="single" w:sz="4" w:space="0" w:color="000000" w:themeColor="text1"/>
+              <w:bottom w:val="single" w:sz="4" w:space="0" w:color="000000" w:themeColor="text1"/>
+              <w:right w:val="single" w:sz="4" w:space="0" w:color="000000" w:themeColor="text1"/>
+            </w:tcBorders>
+            <w:shd w:val="clear" w:color="auto" w:fill="4BACC6" w:themeFill="accent5"/>
+            <w:tcPrChange w:id="876" w:author="Amit" w:date="2013-03-07T15:47:00Z">
+              <w:tcPr>
+                <w:tcW w:w="1418" w:type="dxa"/>
+                <w:tcBorders>
+                  <w:top w:val="single" w:sz="4" w:space="0" w:color="000000" w:themeColor="text1"/>
+                  <w:left w:val="single" w:sz="4" w:space="0" w:color="000000" w:themeColor="text1"/>
+                  <w:bottom w:val="single" w:sz="4" w:space="0" w:color="000000" w:themeColor="text1"/>
+                  <w:right w:val="single" w:sz="4" w:space="0" w:color="000000" w:themeColor="text1"/>
+                </w:tcBorders>
+                <w:shd w:val="clear" w:color="auto" w:fill="4BACC6" w:themeFill="accent5"/>
+              </w:tcPr>
+            </w:tcPrChange>
+          </w:tcPr>
+          <w:p>
+            <w:pPr>
+              <w:rPr>
+                <w:szCs w:val="24"/>
+              </w:rPr>
+            </w:pPr>
+          </w:p>
+        </w:tc>
+        <w:tc>
+          <w:tcPr>
+            <w:tcW w:w="1701" w:type="dxa"/>
+            <w:tcBorders>
+              <w:top w:val="single" w:sz="4" w:space="0" w:color="000000" w:themeColor="text1"/>
+              <w:left w:val="single" w:sz="4" w:space="0" w:color="000000" w:themeColor="text1"/>
+              <w:bottom w:val="single" w:sz="4" w:space="0" w:color="000000" w:themeColor="text1"/>
+              <w:right w:val="single" w:sz="4" w:space="0" w:color="000000" w:themeColor="text1"/>
+            </w:tcBorders>
+            <w:tcPrChange w:id="877" w:author="Amit" w:date="2013-03-07T15:47:00Z">
+              <w:tcPr>
+                <w:tcW w:w="1559" w:type="dxa"/>
+                <w:tcBorders>
+                  <w:top w:val="single" w:sz="4" w:space="0" w:color="000000" w:themeColor="text1"/>
+                  <w:left w:val="single" w:sz="4" w:space="0" w:color="000000" w:themeColor="text1"/>
+                  <w:bottom w:val="single" w:sz="4" w:space="0" w:color="000000" w:themeColor="text1"/>
+                  <w:right w:val="single" w:sz="4" w:space="0" w:color="000000" w:themeColor="text1"/>
+                </w:tcBorders>
+              </w:tcPr>
+            </w:tcPrChange>
+          </w:tcPr>
+          <w:p>
+            <w:pPr>
+              <w:rPr>
+                <w:szCs w:val="24"/>
+              </w:rPr>
+            </w:pPr>
+          </w:p>
+        </w:tc>
+      </w:tr>
+      <w:tr>
+        <w:tc>
+          <w:tcPr>
+            <w:tcW w:w="1242" w:type="dxa"/>
+            <w:tcBorders>
+              <w:top w:val="single" w:sz="4" w:space="0" w:color="000000" w:themeColor="text1"/>
+              <w:left w:val="single" w:sz="4" w:space="0" w:color="000000" w:themeColor="text1"/>
+              <w:bottom w:val="single" w:sz="4" w:space="0" w:color="000000" w:themeColor="text1"/>
+              <w:right w:val="single" w:sz="4" w:space="0" w:color="000000" w:themeColor="text1"/>
+            </w:tcBorders>
+            <w:hideMark/>
+            <w:tcPrChange w:id="878" w:author="Amit" w:date="2013-03-07T15:47:00Z">
+              <w:tcPr>
+                <w:tcW w:w="1242" w:type="dxa"/>
+                <w:tcBorders>
+                  <w:top w:val="single" w:sz="4" w:space="0" w:color="000000" w:themeColor="text1"/>
+                  <w:left w:val="single" w:sz="4" w:space="0" w:color="000000" w:themeColor="text1"/>
+                  <w:bottom w:val="single" w:sz="4" w:space="0" w:color="000000" w:themeColor="text1"/>
+                  <w:right w:val="single" w:sz="4" w:space="0" w:color="000000" w:themeColor="text1"/>
+                </w:tcBorders>
+                <w:hideMark/>
+              </w:tcPr>
+            </w:tcPrChange>
+          </w:tcPr>
+          <w:p>
+            <w:pPr>
+              <w:rPr>
+                <w:szCs w:val="24"/>
+              </w:rPr>
+            </w:pPr>
+            <w:r>
+              <w:t>VI</w:t>
+            </w:r>
+          </w:p>
+        </w:tc>
+        <w:tc>
+          <w:tcPr>
+            <w:tcW w:w="1134" w:type="dxa"/>
+            <w:tcBorders>
+              <w:top w:val="single" w:sz="4" w:space="0" w:color="000000" w:themeColor="text1"/>
+              <w:left w:val="single" w:sz="4" w:space="0" w:color="000000" w:themeColor="text1"/>
+              <w:bottom w:val="single" w:sz="4" w:space="0" w:color="000000" w:themeColor="text1"/>
+              <w:right w:val="single" w:sz="4" w:space="0" w:color="000000" w:themeColor="text1"/>
+            </w:tcBorders>
+            <w:tcPrChange w:id="879" w:author="Amit" w:date="2013-03-07T15:47:00Z">
+              <w:tcPr>
+                <w:tcW w:w="1276" w:type="dxa"/>
+                <w:tcBorders>
+                  <w:top w:val="single" w:sz="4" w:space="0" w:color="000000" w:themeColor="text1"/>
+                  <w:left w:val="single" w:sz="4" w:space="0" w:color="000000" w:themeColor="text1"/>
+                  <w:bottom w:val="single" w:sz="4" w:space="0" w:color="000000" w:themeColor="text1"/>
+                  <w:right w:val="single" w:sz="4" w:space="0" w:color="000000" w:themeColor="text1"/>
+                </w:tcBorders>
+              </w:tcPr>
+            </w:tcPrChange>
+          </w:tcPr>
+          <w:p>
+            <w:pPr>
+              <w:rPr>
+                <w:szCs w:val="24"/>
+              </w:rPr>
+            </w:pPr>
+          </w:p>
+        </w:tc>
+        <w:tc>
+          <w:tcPr>
+            <w:tcW w:w="1418" w:type="dxa"/>
+            <w:tcBorders>
+              <w:top w:val="single" w:sz="4" w:space="0" w:color="000000" w:themeColor="text1"/>
+              <w:left w:val="single" w:sz="4" w:space="0" w:color="000000" w:themeColor="text1"/>
+              <w:bottom w:val="single" w:sz="4" w:space="0" w:color="000000" w:themeColor="text1"/>
+              <w:right w:val="single" w:sz="4" w:space="0" w:color="000000" w:themeColor="text1"/>
+            </w:tcBorders>
+            <w:tcPrChange w:id="880" w:author="Amit" w:date="2013-03-07T15:47:00Z">
+              <w:tcPr>
+                <w:tcW w:w="1418" w:type="dxa"/>
+                <w:tcBorders>
+                  <w:top w:val="single" w:sz="4" w:space="0" w:color="000000" w:themeColor="text1"/>
+                  <w:left w:val="single" w:sz="4" w:space="0" w:color="000000" w:themeColor="text1"/>
+                  <w:bottom w:val="single" w:sz="4" w:space="0" w:color="000000" w:themeColor="text1"/>
+                  <w:right w:val="single" w:sz="4" w:space="0" w:color="000000" w:themeColor="text1"/>
+                </w:tcBorders>
+              </w:tcPr>
+            </w:tcPrChange>
+          </w:tcPr>
+          <w:p>
+            <w:pPr>
+              <w:rPr>
+                <w:szCs w:val="24"/>
+              </w:rPr>
+            </w:pPr>
+          </w:p>
+        </w:tc>
+        <w:tc>
+          <w:tcPr>
+            <w:tcW w:w="1559" w:type="dxa"/>
+            <w:tcBorders>
+              <w:top w:val="single" w:sz="4" w:space="0" w:color="000000" w:themeColor="text1"/>
+              <w:left w:val="single" w:sz="4" w:space="0" w:color="000000" w:themeColor="text1"/>
+              <w:bottom w:val="single" w:sz="4" w:space="0" w:color="000000" w:themeColor="text1"/>
+              <w:right w:val="single" w:sz="4" w:space="0" w:color="000000" w:themeColor="text1"/>
+            </w:tcBorders>
+            <w:tcPrChange w:id="881" w:author="Amit" w:date="2013-03-07T15:47:00Z">
               <w:tcPr>
                 <w:tcW w:w="1417" w:type="dxa"/>
                 <w:tcBorders>
@@ -19222,7 +19127,7 @@
               <w:right w:val="single" w:sz="4" w:space="0" w:color="000000" w:themeColor="text1"/>
             </w:tcBorders>
             <w:shd w:val="clear" w:color="auto" w:fill="00B0F0"/>
-            <w:tcPrChange w:id="870" w:author="Amit" w:date="2013-03-07T15:47:00Z">
+            <w:tcPrChange w:id="882" w:author="Amit" w:date="2013-03-07T15:47:00Z">
               <w:tcPr>
                 <w:tcW w:w="1418" w:type="dxa"/>
                 <w:tcBorders>
@@ -19253,7 +19158,7 @@
               <w:right w:val="single" w:sz="4" w:space="0" w:color="000000" w:themeColor="text1"/>
             </w:tcBorders>
             <w:shd w:val="clear" w:color="auto" w:fill="4BACC6" w:themeFill="accent5"/>
-            <w:tcPrChange w:id="871" w:author="Amit" w:date="2013-03-07T15:47:00Z">
+            <w:tcPrChange w:id="883" w:author="Amit" w:date="2013-03-07T15:47:00Z">
               <w:tcPr>
                 <w:tcW w:w="1559" w:type="dxa"/>
                 <w:tcBorders>
@@ -19275,6 +19180,184 @@
           </w:p>
         </w:tc>
       </w:tr>
+      <w:tr>
+        <w:tc>
+          <w:tcPr>
+            <w:tcW w:w="1242" w:type="dxa"/>
+            <w:tcBorders>
+              <w:top w:val="single" w:sz="4" w:space="0" w:color="000000" w:themeColor="text1"/>
+              <w:left w:val="single" w:sz="4" w:space="0" w:color="000000" w:themeColor="text1"/>
+              <w:bottom w:val="single" w:sz="4" w:space="0" w:color="000000" w:themeColor="text1"/>
+              <w:right w:val="single" w:sz="4" w:space="0" w:color="000000" w:themeColor="text1"/>
+            </w:tcBorders>
+            <w:tcPrChange w:id="884" w:author="Amit" w:date="2013-03-07T15:47:00Z">
+              <w:tcPr>
+                <w:tcW w:w="1242" w:type="dxa"/>
+                <w:tcBorders>
+                  <w:top w:val="single" w:sz="4" w:space="0" w:color="000000" w:themeColor="text1"/>
+                  <w:left w:val="single" w:sz="4" w:space="0" w:color="000000" w:themeColor="text1"/>
+                  <w:bottom w:val="single" w:sz="4" w:space="0" w:color="000000" w:themeColor="text1"/>
+                  <w:right w:val="single" w:sz="4" w:space="0" w:color="000000" w:themeColor="text1"/>
+                </w:tcBorders>
+              </w:tcPr>
+            </w:tcPrChange>
+          </w:tcPr>
+          <w:p>
+            <w:r>
+              <w:t>VII</w:t>
+            </w:r>
+          </w:p>
+        </w:tc>
+        <w:tc>
+          <w:tcPr>
+            <w:tcW w:w="1134" w:type="dxa"/>
+            <w:tcBorders>
+              <w:top w:val="single" w:sz="4" w:space="0" w:color="000000" w:themeColor="text1"/>
+              <w:left w:val="single" w:sz="4" w:space="0" w:color="000000" w:themeColor="text1"/>
+              <w:bottom w:val="single" w:sz="4" w:space="0" w:color="000000" w:themeColor="text1"/>
+              <w:right w:val="single" w:sz="4" w:space="0" w:color="000000" w:themeColor="text1"/>
+            </w:tcBorders>
+            <w:tcPrChange w:id="885" w:author="Amit" w:date="2013-03-07T15:47:00Z">
+              <w:tcPr>
+                <w:tcW w:w="1276" w:type="dxa"/>
+                <w:tcBorders>
+                  <w:top w:val="single" w:sz="4" w:space="0" w:color="000000" w:themeColor="text1"/>
+                  <w:left w:val="single" w:sz="4" w:space="0" w:color="000000" w:themeColor="text1"/>
+                  <w:bottom w:val="single" w:sz="4" w:space="0" w:color="000000" w:themeColor="text1"/>
+                  <w:right w:val="single" w:sz="4" w:space="0" w:color="000000" w:themeColor="text1"/>
+                </w:tcBorders>
+              </w:tcPr>
+            </w:tcPrChange>
+          </w:tcPr>
+          <w:p>
+            <w:pPr>
+              <w:rPr>
+                <w:szCs w:val="24"/>
+              </w:rPr>
+            </w:pPr>
+          </w:p>
+        </w:tc>
+        <w:tc>
+          <w:tcPr>
+            <w:tcW w:w="1418" w:type="dxa"/>
+            <w:tcBorders>
+              <w:top w:val="single" w:sz="4" w:space="0" w:color="000000" w:themeColor="text1"/>
+              <w:left w:val="single" w:sz="4" w:space="0" w:color="000000" w:themeColor="text1"/>
+              <w:bottom w:val="single" w:sz="4" w:space="0" w:color="000000" w:themeColor="text1"/>
+              <w:right w:val="single" w:sz="4" w:space="0" w:color="000000" w:themeColor="text1"/>
+            </w:tcBorders>
+            <w:tcPrChange w:id="886" w:author="Amit" w:date="2013-03-07T15:47:00Z">
+              <w:tcPr>
+                <w:tcW w:w="1418" w:type="dxa"/>
+                <w:tcBorders>
+                  <w:top w:val="single" w:sz="4" w:space="0" w:color="000000" w:themeColor="text1"/>
+                  <w:left w:val="single" w:sz="4" w:space="0" w:color="000000" w:themeColor="text1"/>
+                  <w:bottom w:val="single" w:sz="4" w:space="0" w:color="000000" w:themeColor="text1"/>
+                  <w:right w:val="single" w:sz="4" w:space="0" w:color="000000" w:themeColor="text1"/>
+                </w:tcBorders>
+              </w:tcPr>
+            </w:tcPrChange>
+          </w:tcPr>
+          <w:p>
+            <w:pPr>
+              <w:rPr>
+                <w:szCs w:val="24"/>
+              </w:rPr>
+            </w:pPr>
+          </w:p>
+        </w:tc>
+        <w:tc>
+          <w:tcPr>
+            <w:tcW w:w="1559" w:type="dxa"/>
+            <w:tcBorders>
+              <w:top w:val="single" w:sz="4" w:space="0" w:color="000000" w:themeColor="text1"/>
+              <w:left w:val="single" w:sz="4" w:space="0" w:color="000000" w:themeColor="text1"/>
+              <w:bottom w:val="single" w:sz="4" w:space="0" w:color="000000" w:themeColor="text1"/>
+              <w:right w:val="single" w:sz="4" w:space="0" w:color="000000" w:themeColor="text1"/>
+            </w:tcBorders>
+            <w:tcPrChange w:id="887" w:author="Amit" w:date="2013-03-07T15:47:00Z">
+              <w:tcPr>
+                <w:tcW w:w="1417" w:type="dxa"/>
+                <w:tcBorders>
+                  <w:top w:val="single" w:sz="4" w:space="0" w:color="000000" w:themeColor="text1"/>
+                  <w:left w:val="single" w:sz="4" w:space="0" w:color="000000" w:themeColor="text1"/>
+                  <w:bottom w:val="single" w:sz="4" w:space="0" w:color="000000" w:themeColor="text1"/>
+                  <w:right w:val="single" w:sz="4" w:space="0" w:color="000000" w:themeColor="text1"/>
+                </w:tcBorders>
+              </w:tcPr>
+            </w:tcPrChange>
+          </w:tcPr>
+          <w:p>
+            <w:pPr>
+              <w:rPr>
+                <w:szCs w:val="24"/>
+              </w:rPr>
+            </w:pPr>
+          </w:p>
+        </w:tc>
+        <w:tc>
+          <w:tcPr>
+            <w:tcW w:w="1418" w:type="dxa"/>
+            <w:tcBorders>
+              <w:top w:val="single" w:sz="4" w:space="0" w:color="000000" w:themeColor="text1"/>
+              <w:left w:val="single" w:sz="4" w:space="0" w:color="000000" w:themeColor="text1"/>
+              <w:bottom w:val="single" w:sz="4" w:space="0" w:color="000000" w:themeColor="text1"/>
+              <w:right w:val="single" w:sz="4" w:space="0" w:color="000000" w:themeColor="text1"/>
+            </w:tcBorders>
+            <w:shd w:val="clear" w:color="auto" w:fill="00B0F0"/>
+            <w:tcPrChange w:id="888" w:author="Amit" w:date="2013-03-07T15:47:00Z">
+              <w:tcPr>
+                <w:tcW w:w="1418" w:type="dxa"/>
+                <w:tcBorders>
+                  <w:top w:val="single" w:sz="4" w:space="0" w:color="000000" w:themeColor="text1"/>
+                  <w:left w:val="single" w:sz="4" w:space="0" w:color="000000" w:themeColor="text1"/>
+                  <w:bottom w:val="single" w:sz="4" w:space="0" w:color="000000" w:themeColor="text1"/>
+                  <w:right w:val="single" w:sz="4" w:space="0" w:color="000000" w:themeColor="text1"/>
+                </w:tcBorders>
+                <w:shd w:val="clear" w:color="auto" w:fill="00B0F0"/>
+              </w:tcPr>
+            </w:tcPrChange>
+          </w:tcPr>
+          <w:p>
+            <w:pPr>
+              <w:rPr>
+                <w:szCs w:val="24"/>
+              </w:rPr>
+            </w:pPr>
+          </w:p>
+        </w:tc>
+        <w:tc>
+          <w:tcPr>
+            <w:tcW w:w="1701" w:type="dxa"/>
+            <w:tcBorders>
+              <w:top w:val="single" w:sz="4" w:space="0" w:color="000000" w:themeColor="text1"/>
+              <w:left w:val="single" w:sz="4" w:space="0" w:color="000000" w:themeColor="text1"/>
+              <w:bottom w:val="single" w:sz="4" w:space="0" w:color="000000" w:themeColor="text1"/>
+              <w:right w:val="single" w:sz="4" w:space="0" w:color="000000" w:themeColor="text1"/>
+            </w:tcBorders>
+            <w:shd w:val="clear" w:color="auto" w:fill="4BACC6" w:themeFill="accent5"/>
+            <w:tcPrChange w:id="889" w:author="Amit" w:date="2013-03-07T15:47:00Z">
+              <w:tcPr>
+                <w:tcW w:w="1559" w:type="dxa"/>
+                <w:tcBorders>
+                  <w:top w:val="single" w:sz="4" w:space="0" w:color="000000" w:themeColor="text1"/>
+                  <w:left w:val="single" w:sz="4" w:space="0" w:color="000000" w:themeColor="text1"/>
+                  <w:bottom w:val="single" w:sz="4" w:space="0" w:color="000000" w:themeColor="text1"/>
+                  <w:right w:val="single" w:sz="4" w:space="0" w:color="000000" w:themeColor="text1"/>
+                </w:tcBorders>
+                <w:shd w:val="clear" w:color="auto" w:fill="4BACC6" w:themeFill="accent5"/>
+              </w:tcPr>
+            </w:tcPrChange>
+          </w:tcPr>
+          <w:p>
+            <w:pPr>
+              <w:rPr>
+                <w:szCs w:val="24"/>
+              </w:rPr>
+            </w:pPr>
+          </w:p>
+        </w:tc>
+      </w:tr>
     </w:tbl>
     <w:p>
       <w:pPr>
@@ -19285,16 +19368,16 @@
         </w:numPr>
         <w:jc w:val="both"/>
       </w:pPr>
-      <w:bookmarkStart w:id="872" w:name="_Toc352332910"/>
+      <w:bookmarkStart w:id="890" w:name="_Toc352332910"/>
       <w:r>
         <w:t>Initial Results</w:t>
       </w:r>
-      <w:bookmarkEnd w:id="872"/>
+      <w:bookmarkEnd w:id="890"/>
     </w:p>
     <w:p>
       <w:pPr>
         <w:jc w:val="both"/>
-        <w:pPrChange w:id="873" w:author="oz" w:date="2013-03-24T08:01:00Z">
+        <w:pPrChange w:id="891" w:author="oz" w:date="2013-03-24T08:01:00Z">
           <w:pPr/>
         </w:pPrChange>
       </w:pPr>
@@ -19308,12 +19391,12 @@
         <w:t xml:space="preserve"> first stage </w:t>
       </w:r>
       <w:proofErr w:type="spellStart"/>
-      <w:ins w:id="874" w:author="oz" w:date="2013-03-24T08:01:00Z">
+      <w:ins w:id="892" w:author="oz" w:date="2013-03-24T08:01:00Z">
         <w:r>
           <w:rPr>
             <w:b/>
             <w:bCs/>
-            <w:rPrChange w:id="875" w:author="oz" w:date="2013-03-24T08:02:00Z">
+            <w:rPrChange w:id="893" w:author="oz" w:date="2013-03-24T08:02:00Z">
               <w:rPr/>
             </w:rPrChange>
           </w:rPr>
@@ -19333,13 +19416,13 @@
         <w:rPr>
           <w:b/>
           <w:bCs/>
-          <w:rPrChange w:id="876" w:author="oz" w:date="2013-03-24T08:02:00Z">
+          <w:rPrChange w:id="894" w:author="oz" w:date="2013-03-24T08:02:00Z">
             <w:rPr/>
           </w:rPrChange>
         </w:rPr>
         <w:t>TraitsFinder</w:t>
       </w:r>
-      <w:ins w:id="877" w:author="oz" w:date="2013-03-24T08:02:00Z">
+      <w:ins w:id="895" w:author="oz" w:date="2013-03-24T08:02:00Z">
         <w:r>
           <w:rPr>
             <w:b/>
@@ -19349,259 +19432,18 @@
         </w:r>
       </w:ins>
       <w:proofErr w:type="gramEnd"/>
-      <w:del w:id="878" w:author="oz" w:date="2013-03-24T08:02:00Z">
+      <w:del w:id="896" w:author="oz" w:date="2013-03-24T08:02:00Z">
         <w:r>
           <w:rPr>
             <w:b/>
             <w:bCs/>
-            <w:rPrChange w:id="879" w:author="oz" w:date="2013-03-24T08:02:00Z">
+            <w:rPrChange w:id="897" w:author="oz" w:date="2013-03-24T08:02:00Z">
               <w:rPr/>
             </w:rPrChange>
           </w:rPr>
           <w:delText>f</w:delText>
         </w:r>
       </w:del>
-      <w:r>
-        <w:rPr>
-          <w:b/>
-          <w:bCs/>
-          <w:rPrChange w:id="880" w:author="oz" w:date="2013-03-24T08:02:00Z">
-            <w:rPr/>
-          </w:rPrChange>
-        </w:rPr>
-        <w:t>rameworks</w:t>
-      </w:r>
-      <w:proofErr w:type="spellEnd"/>
-      <w:r>
-        <w:t xml:space="preserve"> and</w:t>
-      </w:r>
-      <w:r>
-        <w:t xml:space="preserve"> </w:t>
-      </w:r>
-      <w:proofErr w:type="spellStart"/>
-      <w:r>
-        <w:rPr>
-          <w:b/>
-          <w:bCs/>
-          <w:rPrChange w:id="881" w:author="oz" w:date="2013-03-24T08:02:00Z">
-            <w:rPr/>
-          </w:rPrChange>
-        </w:rPr>
-        <w:t>Pinterest</w:t>
-      </w:r>
-      <w:r>
-        <w:rPr>
-          <w:b/>
-          <w:bCs/>
-          <w:rPrChange w:id="882" w:author="oz" w:date="2013-03-24T08:02:00Z">
-            <w:rPr/>
-          </w:rPrChange>
-        </w:rPr>
-        <w:t>TraitsFinder</w:t>
-      </w:r>
-      <w:proofErr w:type="spellEnd"/>
-      <w:r>
-        <w:t xml:space="preserve"> tool</w:t>
-      </w:r>
-      <w:del w:id="883" w:author="oz" w:date="2013-03-24T08:03:00Z">
-        <w:r>
-          <w:delText>s</w:delText>
-        </w:r>
-      </w:del>
-      <w:r>
-        <w:t xml:space="preserve">. </w:t>
-      </w:r>
-    </w:p>
-    <w:p>
-      <w:pPr>
-        <w:jc w:val="both"/>
-        <w:pPrChange w:id="884" w:author="oz" w:date="2013-03-29T13:39:00Z">
-          <w:pPr/>
-        </w:pPrChange>
-      </w:pPr>
-      <w:proofErr w:type="spellStart"/>
-      <w:r>
-        <w:rPr>
-          <w:b/>
-          <w:bCs/>
-          <w:rPrChange w:id="885" w:author="oz" w:date="2013-03-24T08:02:00Z">
-            <w:rPr/>
-          </w:rPrChange>
-        </w:rPr>
-        <w:t>TraitsFinder</w:t>
-      </w:r>
-      <w:del w:id="886" w:author="oz" w:date="2013-03-24T08:02:00Z">
-        <w:r>
-          <w:delText xml:space="preserve"> </w:delText>
-        </w:r>
-      </w:del>
-      <w:r>
-        <w:rPr>
-          <w:b/>
-          <w:bCs/>
-          <w:rPrChange w:id="887" w:author="oz" w:date="2013-03-24T08:02:00Z">
-            <w:rPr/>
-          </w:rPrChange>
-        </w:rPr>
-        <w:t>Frameworks</w:t>
-      </w:r>
-      <w:proofErr w:type="spellEnd"/>
-      <w:r>
-        <w:t xml:space="preserve"> – is a generic</w:t>
-      </w:r>
-      <w:r>
-        <w:t xml:space="preserve"> cross platform</w:t>
-      </w:r>
-      <w:r>
-        <w:t xml:space="preserve"> frameworks</w:t>
-      </w:r>
-      <w:r>
-        <w:t xml:space="preserve"> library  implemented on java</w:t>
-      </w:r>
-      <w:r>
-        <w:t>, build for</w:t>
-      </w:r>
-      <w:r>
-        <w:t xml:space="preserve"> </w:t>
-      </w:r>
-      <w:r>
-        <w:t>multithreaded</w:t>
-      </w:r>
-      <w:r>
-        <w:t xml:space="preserve"> </w:t>
-      </w:r>
-      <w:r>
-        <w:t>crawling</w:t>
-      </w:r>
-      <w:r>
-        <w:t xml:space="preserve"> at</w:t>
-      </w:r>
-      <w:r>
-        <w:t xml:space="preserve"> </w:t>
-      </w:r>
-      <w:r>
-        <w:t xml:space="preserve">any website </w:t>
-      </w:r>
-      <w:ins w:id="888" w:author="oz" w:date="2013-03-29T13:39:00Z">
-        <w:r>
-          <w:t xml:space="preserve">with </w:t>
-        </w:r>
-      </w:ins>
-      <w:del w:id="889" w:author="oz" w:date="2013-03-29T13:39:00Z">
-        <w:r>
-          <w:delText>and</w:delText>
-        </w:r>
-      </w:del>
-      <w:r>
-        <w:t xml:space="preserve"> </w:t>
-      </w:r>
-      <w:del w:id="890" w:author="oz" w:date="2013-03-29T13:39:00Z">
-        <w:r>
-          <w:delText>serializ</w:delText>
-        </w:r>
-      </w:del>
-      <w:ins w:id="891" w:author="oz" w:date="2013-03-29T13:39:00Z">
-        <w:r>
-          <w:t xml:space="preserve">serialization ability </w:t>
-        </w:r>
-      </w:ins>
-      <w:del w:id="892" w:author="oz" w:date="2013-03-29T13:39:00Z">
-        <w:r>
-          <w:delText xml:space="preserve">e the </w:delText>
-        </w:r>
-        <w:r>
-          <w:delText xml:space="preserve"> data at</w:delText>
-        </w:r>
-      </w:del>
-      <w:ins w:id="893" w:author="oz" w:date="2013-03-29T13:40:00Z">
-        <w:r>
-          <w:t>to</w:t>
-        </w:r>
-      </w:ins>
-      <w:r>
-        <w:t xml:space="preserve"> any data base </w:t>
-      </w:r>
-      <w:ins w:id="894" w:author="oz" w:date="2013-03-29T13:40:00Z">
-        <w:r>
-          <w:t>we want</w:t>
-        </w:r>
-      </w:ins>
-      <w:r>
-        <w:t xml:space="preserve">, for now the </w:t>
-      </w:r>
-      <w:proofErr w:type="spellStart"/>
-      <w:r>
-        <w:t>TraitsFinder</w:t>
-      </w:r>
-      <w:proofErr w:type="spellEnd"/>
-      <w:r>
-        <w:t xml:space="preserve"> frameworks had the ability to save data only at neo4j graph data base. </w:t>
-      </w:r>
-      <w:r>
-        <w:t xml:space="preserve"> </w:t>
-      </w:r>
-      <w:proofErr w:type="spellStart"/>
-      <w:r>
-        <w:t>PinterestTraitsFinder</w:t>
-      </w:r>
-      <w:proofErr w:type="spellEnd"/>
-      <w:r>
-        <w:t xml:space="preserve"> </w:t>
-      </w:r>
-      <w:r>
-        <w:t xml:space="preserve">used </w:t>
-      </w:r>
-      <w:proofErr w:type="spellStart"/>
-      <w:r>
-        <w:t>TraitsFinder</w:t>
-      </w:r>
-      <w:del w:id="895" w:author="oz" w:date="2013-03-24T08:02:00Z">
-        <w:r>
-          <w:delText xml:space="preserve"> </w:delText>
-        </w:r>
-      </w:del>
-      <w:r>
-        <w:t>Frameworks</w:t>
-      </w:r>
-      <w:proofErr w:type="spellEnd"/>
-      <w:r>
-        <w:t xml:space="preserve"> and contain </w:t>
-      </w:r>
-      <w:r>
-        <w:t xml:space="preserve">implementation </w:t>
-      </w:r>
-      <w:r>
-        <w:t xml:space="preserve">for crawling </w:t>
-      </w:r>
-      <w:proofErr w:type="spellStart"/>
-      <w:r>
-        <w:t>Pinterest</w:t>
-      </w:r>
-      <w:r>
-        <w:t>'s</w:t>
-      </w:r>
-      <w:proofErr w:type="spellEnd"/>
-      <w:r>
-        <w:t xml:space="preserve"> website</w:t>
-      </w:r>
-      <w:r>
-        <w:t xml:space="preserve"> and creating the interests connection graph.</w:t>
-      </w:r>
-    </w:p>
-    <w:p>
-      <w:pPr>
-        <w:jc w:val="both"/>
-        <w:rPr>
-          <w:ins w:id="896" w:author="oz" w:date="2013-03-23T19:03:00Z"/>
-        </w:rPr>
-        <w:pPrChange w:id="897" w:author="oz" w:date="2013-03-29T13:41:00Z">
-          <w:pPr/>
-        </w:pPrChange>
-      </w:pPr>
-      <w:r>
-        <w:t xml:space="preserve">So far </w:t>
-      </w:r>
-      <w:proofErr w:type="spellStart"/>
       <w:r>
         <w:rPr>
           <w:b/>
@@ -19610,6 +19452,179 @@
             <w:rPr/>
           </w:rPrChange>
         </w:rPr>
+        <w:t>rameworks</w:t>
+      </w:r>
+      <w:proofErr w:type="spellEnd"/>
+      <w:r>
+        <w:t xml:space="preserve"> and</w:t>
+      </w:r>
+      <w:r>
+        <w:t xml:space="preserve"> </w:t>
+      </w:r>
+      <w:proofErr w:type="spellStart"/>
+      <w:r>
+        <w:rPr>
+          <w:b/>
+          <w:bCs/>
+          <w:rPrChange w:id="899" w:author="oz" w:date="2013-03-24T08:02:00Z">
+            <w:rPr/>
+          </w:rPrChange>
+        </w:rPr>
+        <w:t>Pinterest</w:t>
+      </w:r>
+      <w:r>
+        <w:rPr>
+          <w:b/>
+          <w:bCs/>
+          <w:rPrChange w:id="900" w:author="oz" w:date="2013-03-24T08:02:00Z">
+            <w:rPr/>
+          </w:rPrChange>
+        </w:rPr>
+        <w:t>TraitsFinder</w:t>
+      </w:r>
+      <w:proofErr w:type="spellEnd"/>
+      <w:r>
+        <w:t xml:space="preserve"> tool</w:t>
+      </w:r>
+      <w:del w:id="901" w:author="oz" w:date="2013-03-24T08:03:00Z">
+        <w:r>
+          <w:delText>s</w:delText>
+        </w:r>
+      </w:del>
+      <w:r>
+        <w:t xml:space="preserve">. </w:t>
+      </w:r>
+    </w:p>
+    <w:p>
+      <w:pPr>
+        <w:jc w:val="both"/>
+        <w:pPrChange w:id="902" w:author="oz" w:date="2013-03-29T13:39:00Z">
+          <w:pPr/>
+        </w:pPrChange>
+      </w:pPr>
+      <w:proofErr w:type="spellStart"/>
+      <w:r>
+        <w:rPr>
+          <w:b/>
+          <w:bCs/>
+          <w:rPrChange w:id="903" w:author="oz" w:date="2013-03-24T08:02:00Z">
+            <w:rPr/>
+          </w:rPrChange>
+        </w:rPr>
+        <w:t>TraitsFinder</w:t>
+      </w:r>
+      <w:del w:id="904" w:author="oz" w:date="2013-03-24T08:02:00Z">
+        <w:r>
+          <w:delText xml:space="preserve"> </w:delText>
+        </w:r>
+      </w:del>
+      <w:r>
+        <w:rPr>
+          <w:b/>
+          <w:bCs/>
+          <w:rPrChange w:id="905" w:author="oz" w:date="2013-03-24T08:02:00Z">
+            <w:rPr/>
+          </w:rPrChange>
+        </w:rPr>
+        <w:t>Frameworks</w:t>
+      </w:r>
+      <w:proofErr w:type="spellEnd"/>
+      <w:r>
+        <w:t xml:space="preserve"> – is a generic</w:t>
+      </w:r>
+      <w:r>
+        <w:t xml:space="preserve"> cross platform</w:t>
+      </w:r>
+      <w:r>
+        <w:t xml:space="preserve"> frameworks</w:t>
+      </w:r>
+      <w:r>
+        <w:t xml:space="preserve"> library  implemented on java</w:t>
+      </w:r>
+      <w:r>
+        <w:t>, build for</w:t>
+      </w:r>
+      <w:r>
+        <w:t xml:space="preserve"> </w:t>
+      </w:r>
+      <w:r>
+        <w:t>multithreaded</w:t>
+      </w:r>
+      <w:r>
+        <w:t xml:space="preserve"> </w:t>
+      </w:r>
+      <w:r>
+        <w:t>crawling</w:t>
+      </w:r>
+      <w:r>
+        <w:t xml:space="preserve"> at</w:t>
+      </w:r>
+      <w:r>
+        <w:t xml:space="preserve"> </w:t>
+      </w:r>
+      <w:r>
+        <w:t xml:space="preserve">any website </w:t>
+      </w:r>
+      <w:ins w:id="906" w:author="oz" w:date="2013-03-29T13:39:00Z">
+        <w:r>
+          <w:t xml:space="preserve">with </w:t>
+        </w:r>
+      </w:ins>
+      <w:del w:id="907" w:author="oz" w:date="2013-03-29T13:39:00Z">
+        <w:r>
+          <w:delText>and</w:delText>
+        </w:r>
+      </w:del>
+      <w:r>
+        <w:t xml:space="preserve"> </w:t>
+      </w:r>
+      <w:del w:id="908" w:author="oz" w:date="2013-03-29T13:39:00Z">
+        <w:r>
+          <w:delText>serializ</w:delText>
+        </w:r>
+      </w:del>
+      <w:ins w:id="909" w:author="oz" w:date="2013-03-29T13:39:00Z">
+        <w:r>
+          <w:t xml:space="preserve">serialization ability </w:t>
+        </w:r>
+      </w:ins>
+      <w:del w:id="910" w:author="oz" w:date="2013-03-29T13:39:00Z">
+        <w:r>
+          <w:delText xml:space="preserve">e the </w:delText>
+        </w:r>
+        <w:r>
+          <w:delText xml:space="preserve"> data at</w:delText>
+        </w:r>
+      </w:del>
+      <w:ins w:id="911" w:author="oz" w:date="2013-03-29T13:40:00Z">
+        <w:r>
+          <w:t>to</w:t>
+        </w:r>
+      </w:ins>
+      <w:r>
+        <w:t xml:space="preserve"> any data base </w:t>
+      </w:r>
+      <w:ins w:id="912" w:author="oz" w:date="2013-03-29T13:40:00Z">
+        <w:r>
+          <w:t>we want</w:t>
+        </w:r>
+      </w:ins>
+      <w:r>
+        <w:t xml:space="preserve">, for now the </w:t>
+      </w:r>
+      <w:proofErr w:type="spellStart"/>
+      <w:r>
+        <w:t>TraitsFinder</w:t>
+      </w:r>
+      <w:proofErr w:type="spellEnd"/>
+      <w:r>
+        <w:t xml:space="preserve"> frameworks had the ability to save data only at neo4j graph data base. </w:t>
+      </w:r>
+      <w:r>
+        <w:t xml:space="preserve"> </w:t>
+      </w:r>
+      <w:proofErr w:type="spellStart"/>
+      <w:r>
         <w:t>PinterestTraitsFinder</w:t>
       </w:r>
       <w:proofErr w:type="spellEnd"/>
@@ -19617,12 +19632,80 @@
         <w:t xml:space="preserve"> </w:t>
       </w:r>
       <w:r>
+        <w:t xml:space="preserve">used </w:t>
+      </w:r>
+      <w:proofErr w:type="spellStart"/>
+      <w:r>
+        <w:t>TraitsFinder</w:t>
+      </w:r>
+      <w:del w:id="913" w:author="oz" w:date="2013-03-24T08:02:00Z">
+        <w:r>
+          <w:delText xml:space="preserve"> </w:delText>
+        </w:r>
+      </w:del>
+      <w:r>
+        <w:t>Frameworks</w:t>
+      </w:r>
+      <w:proofErr w:type="spellEnd"/>
+      <w:r>
+        <w:t xml:space="preserve"> and contain </w:t>
+      </w:r>
+      <w:r>
+        <w:t xml:space="preserve">implementation </w:t>
+      </w:r>
+      <w:r>
+        <w:t xml:space="preserve">for crawling </w:t>
+      </w:r>
+      <w:proofErr w:type="spellStart"/>
+      <w:r>
+        <w:t>Pinterest</w:t>
+      </w:r>
+      <w:r>
+        <w:t>'s</w:t>
+      </w:r>
+      <w:proofErr w:type="spellEnd"/>
+      <w:r>
+        <w:t xml:space="preserve"> website</w:t>
+      </w:r>
+      <w:r>
+        <w:t xml:space="preserve"> and creating the interests connection graph.</w:t>
+      </w:r>
+    </w:p>
+    <w:p>
+      <w:pPr>
+        <w:jc w:val="both"/>
+        <w:rPr>
+          <w:ins w:id="914" w:author="oz" w:date="2013-03-23T19:03:00Z"/>
+        </w:rPr>
+        <w:pPrChange w:id="915" w:author="oz" w:date="2013-03-29T13:41:00Z">
+          <w:pPr/>
+        </w:pPrChange>
+      </w:pPr>
+      <w:r>
+        <w:t xml:space="preserve">So far </w:t>
+      </w:r>
+      <w:proofErr w:type="spellStart"/>
+      <w:r>
+        <w:rPr>
+          <w:b/>
+          <w:bCs/>
+          <w:rPrChange w:id="916" w:author="oz" w:date="2013-03-24T08:02:00Z">
+            <w:rPr/>
+          </w:rPrChange>
+        </w:rPr>
+        <w:t>PinterestTraitsFinder</w:t>
+      </w:r>
+      <w:proofErr w:type="spellEnd"/>
+      <w:r>
+        <w:t xml:space="preserve"> </w:t>
+      </w:r>
+      <w:r>
         <w:t xml:space="preserve">has </w:t>
       </w:r>
       <w:r>
         <w:t>successfully crawled 35,000 user</w:t>
       </w:r>
-      <w:ins w:id="899" w:author="Amit" w:date="2013-03-07T15:47:00Z">
+      <w:ins w:id="917" w:author="Amit" w:date="2013-03-07T15:47:00Z">
         <w:r>
           <w:t xml:space="preserve"> </w:t>
         </w:r>
@@ -19633,43 +19716,43 @@
       <w:r>
         <w:t xml:space="preserve">, each user profile had on average </w:t>
       </w:r>
-      <w:commentRangeStart w:id="900"/>
-      <w:del w:id="901" w:author="oz" w:date="2013-03-17T07:11:00Z">
+      <w:commentRangeStart w:id="918"/>
+      <w:del w:id="919" w:author="oz" w:date="2013-03-17T07:11:00Z">
         <w:r>
           <w:delText>Z</w:delText>
         </w:r>
-        <w:commentRangeEnd w:id="900"/>
+        <w:commentRangeEnd w:id="918"/>
         <w:r>
           <w:rPr>
             <w:rStyle w:val="CommentReference"/>
           </w:rPr>
-          <w:commentReference w:id="900"/>
+          <w:commentReference w:id="918"/>
         </w:r>
         <w:r>
           <w:delText xml:space="preserve"> </w:delText>
         </w:r>
       </w:del>
-      <w:ins w:id="902" w:author="oz" w:date="2013-03-17T07:11:00Z">
+      <w:ins w:id="920" w:author="oz" w:date="2013-03-17T07:11:00Z">
         <w:r>
           <w:t>3</w:t>
         </w:r>
       </w:ins>
-      <w:ins w:id="903" w:author="oz" w:date="2013-03-17T07:31:00Z">
+      <w:ins w:id="921" w:author="oz" w:date="2013-03-17T07:31:00Z">
         <w:r>
           <w:t>5</w:t>
         </w:r>
       </w:ins>
-      <w:ins w:id="904" w:author="oz" w:date="2013-03-17T07:11:00Z">
+      <w:ins w:id="922" w:author="oz" w:date="2013-03-17T07:11:00Z">
         <w:r>
           <w:t xml:space="preserve"> </w:t>
         </w:r>
       </w:ins>
-      <w:del w:id="905" w:author="oz" w:date="2013-03-17T07:15:00Z">
+      <w:del w:id="923" w:author="oz" w:date="2013-03-17T07:15:00Z">
         <w:r>
           <w:delText>amount</w:delText>
         </w:r>
       </w:del>
-      <w:ins w:id="906" w:author="oz" w:date="2013-03-23T17:43:00Z">
+      <w:ins w:id="924" w:author="oz" w:date="2013-03-23T17:43:00Z">
         <w:r>
           <w:t>amounts</w:t>
         </w:r>
@@ -19680,7 +19763,7 @@
       <w:r>
         <w:t>.</w:t>
       </w:r>
-      <w:ins w:id="907" w:author="oz" w:date="2013-03-17T07:17:00Z">
+      <w:ins w:id="925" w:author="oz" w:date="2013-03-17T07:17:00Z">
         <w:r>
           <w:t xml:space="preserve"> </w:t>
         </w:r>
@@ -19691,7 +19774,7 @@
       <w:r>
         <w:t xml:space="preserve">From those profiles </w:t>
       </w:r>
-      <w:ins w:id="908" w:author="oz" w:date="2013-03-17T07:12:00Z">
+      <w:ins w:id="926" w:author="oz" w:date="2013-03-17T07:12:00Z">
         <w:r>
           <w:t xml:space="preserve">we will </w:t>
         </w:r>
@@ -19700,18 +19783,18 @@
           <w:t xml:space="preserve">construct </w:t>
         </w:r>
       </w:ins>
-      <w:ins w:id="909" w:author="oz" w:date="2013-03-17T07:19:00Z">
+      <w:ins w:id="927" w:author="oz" w:date="2013-03-17T07:19:00Z">
         <w:r>
           <w:t xml:space="preserve"> </w:t>
         </w:r>
       </w:ins>
-      <w:ins w:id="910" w:author="oz" w:date="2013-03-29T13:41:00Z">
+      <w:ins w:id="928" w:author="oz" w:date="2013-03-29T13:41:00Z">
         <w:r>
           <w:t>a</w:t>
         </w:r>
       </w:ins>
       <w:proofErr w:type="gramEnd"/>
-      <w:del w:id="911" w:author="oz" w:date="2013-03-17T07:12:00Z">
+      <w:del w:id="929" w:author="oz" w:date="2013-03-17T07:12:00Z">
         <w:r>
           <w:delText>a</w:delText>
         </w:r>
@@ -19719,7 +19802,7 @@
       <w:r>
         <w:t xml:space="preserve"> graph based on the module presented in Figure 5 </w:t>
       </w:r>
-      <w:del w:id="912" w:author="oz" w:date="2013-03-23T18:07:00Z">
+      <w:del w:id="930" w:author="oz" w:date="2013-03-23T18:07:00Z">
         <w:r>
           <w:delText>was built</w:delText>
         </w:r>
@@ -19727,32 +19810,32 @@
       <w:r>
         <w:t>.</w:t>
       </w:r>
-      <w:ins w:id="913" w:author="oz" w:date="2013-03-17T07:57:00Z">
+      <w:ins w:id="931" w:author="oz" w:date="2013-03-17T07:57:00Z">
         <w:r>
           <w:t xml:space="preserve"> </w:t>
         </w:r>
       </w:ins>
-      <w:ins w:id="914" w:author="oz" w:date="2013-03-17T07:59:00Z">
+      <w:ins w:id="932" w:author="oz" w:date="2013-03-17T07:59:00Z">
         <w:r>
           <w:t>we</w:t>
         </w:r>
       </w:ins>
-      <w:ins w:id="915" w:author="oz" w:date="2013-03-17T07:57:00Z">
+      <w:ins w:id="933" w:author="oz" w:date="2013-03-17T07:57:00Z">
         <w:r>
           <w:t xml:space="preserve"> also establish test graph </w:t>
         </w:r>
       </w:ins>
-      <w:ins w:id="916" w:author="oz" w:date="2013-03-17T07:58:00Z">
+      <w:ins w:id="934" w:author="oz" w:date="2013-03-17T07:58:00Z">
         <w:r>
           <w:t>created from 200 users profile</w:t>
         </w:r>
       </w:ins>
-      <w:ins w:id="917" w:author="oz" w:date="2013-03-17T08:04:00Z">
+      <w:ins w:id="935" w:author="oz" w:date="2013-03-17T08:04:00Z">
         <w:r>
           <w:t>s</w:t>
         </w:r>
       </w:ins>
-      <w:ins w:id="918" w:author="oz" w:date="2013-03-17T07:58:00Z">
+      <w:ins w:id="936" w:author="oz" w:date="2013-03-17T07:58:00Z">
         <w:r>
           <w:t xml:space="preserve"> for tuning </w:t>
         </w:r>
@@ -19765,22 +19848,22 @@
           <w:t xml:space="preserve"> graph</w:t>
         </w:r>
       </w:ins>
-      <w:ins w:id="919" w:author="oz" w:date="2013-03-23T18:07:00Z">
+      <w:ins w:id="937" w:author="oz" w:date="2013-03-23T18:07:00Z">
         <w:r>
           <w:t>s</w:t>
         </w:r>
       </w:ins>
-      <w:ins w:id="920" w:author="oz" w:date="2013-03-17T07:58:00Z">
+      <w:ins w:id="938" w:author="oz" w:date="2013-03-17T07:58:00Z">
         <w:r>
           <w:t xml:space="preserve"> creation</w:t>
         </w:r>
       </w:ins>
-      <w:ins w:id="921" w:author="oz" w:date="2013-03-17T07:57:00Z">
+      <w:ins w:id="939" w:author="oz" w:date="2013-03-17T07:57:00Z">
         <w:r>
           <w:t xml:space="preserve"> </w:t>
         </w:r>
       </w:ins>
-      <w:ins w:id="922" w:author="oz" w:date="2013-03-17T07:58:00Z">
+      <w:ins w:id="940" w:author="oz" w:date="2013-03-17T07:58:00Z">
         <w:r>
           <w:t>,</w:t>
         </w:r>
@@ -19788,7 +19871,7 @@
       <w:r>
         <w:t xml:space="preserve"> The </w:t>
       </w:r>
-      <w:ins w:id="923" w:author="oz" w:date="2013-03-17T07:58:00Z">
+      <w:ins w:id="941" w:author="oz" w:date="2013-03-17T07:58:00Z">
         <w:r>
           <w:t xml:space="preserve">test </w:t>
         </w:r>
@@ -19796,12 +19879,12 @@
       <w:r>
         <w:t>graph</w:t>
       </w:r>
-      <w:del w:id="924" w:author="oz" w:date="2013-03-17T07:59:00Z">
+      <w:del w:id="942" w:author="oz" w:date="2013-03-17T07:59:00Z">
         <w:r>
           <w:delText xml:space="preserve"> </w:delText>
         </w:r>
       </w:del>
-      <w:ins w:id="925" w:author="oz" w:date="2013-03-17T07:15:00Z">
+      <w:ins w:id="943" w:author="oz" w:date="2013-03-17T07:15:00Z">
         <w:r>
           <w:t xml:space="preserve"> </w:t>
         </w:r>
@@ -19809,28 +19892,28 @@
       <w:r>
         <w:t xml:space="preserve">contains </w:t>
       </w:r>
-      <w:ins w:id="926" w:author="oz" w:date="2013-03-17T08:00:00Z">
+      <w:ins w:id="944" w:author="oz" w:date="2013-03-17T08:00:00Z">
         <w:r>
           <w:t>4547</w:t>
         </w:r>
       </w:ins>
-      <w:commentRangeStart w:id="927"/>
-      <w:del w:id="928" w:author="oz" w:date="2013-03-17T07:31:00Z">
+      <w:commentRangeStart w:id="945"/>
+      <w:del w:id="946" w:author="oz" w:date="2013-03-17T07:31:00Z">
         <w:r>
           <w:delText>X</w:delText>
         </w:r>
-        <w:commentRangeEnd w:id="927"/>
+        <w:commentRangeEnd w:id="945"/>
         <w:r>
           <w:rPr>
             <w:rStyle w:val="CommentReference"/>
           </w:rPr>
-          <w:commentReference w:id="927"/>
+          <w:commentReference w:id="945"/>
         </w:r>
         <w:r>
           <w:delText xml:space="preserve"> </w:delText>
         </w:r>
       </w:del>
-      <w:ins w:id="929" w:author="oz" w:date="2013-03-17T07:31:00Z">
+      <w:ins w:id="947" w:author="oz" w:date="2013-03-17T07:31:00Z">
         <w:r>
           <w:t xml:space="preserve"> </w:t>
         </w:r>
@@ -19838,19 +19921,19 @@
       <w:r>
         <w:t xml:space="preserve">nodes (Interests) and </w:t>
       </w:r>
-      <w:commentRangeStart w:id="930"/>
-      <w:del w:id="931" w:author="oz" w:date="2013-03-29T13:41:00Z">
+      <w:commentRangeStart w:id="948"/>
+      <w:del w:id="949" w:author="oz" w:date="2013-03-29T13:41:00Z">
         <w:r>
           <w:delText>Y</w:delText>
         </w:r>
       </w:del>
-      <w:commentRangeEnd w:id="930"/>
-      <w:ins w:id="932" w:author="oz" w:date="2013-03-17T08:00:00Z">
+      <w:commentRangeEnd w:id="948"/>
+      <w:ins w:id="950" w:author="oz" w:date="2013-03-17T08:00:00Z">
         <w:r>
           <w:t>3281</w:t>
         </w:r>
       </w:ins>
-      <w:ins w:id="933" w:author="oz" w:date="2013-03-17T08:01:00Z">
+      <w:ins w:id="951" w:author="oz" w:date="2013-03-17T08:01:00Z">
         <w:r>
           <w:t>15</w:t>
         </w:r>
@@ -19859,32 +19942,32 @@
         <w:rPr>
           <w:rStyle w:val="CommentReference"/>
         </w:rPr>
-        <w:commentReference w:id="930"/>
+        <w:commentReference w:id="948"/>
       </w:r>
       <w:r>
         <w:t xml:space="preserve"> edges (connections between interests)</w:t>
       </w:r>
-      <w:ins w:id="934" w:author="oz" w:date="2013-03-17T08:04:00Z">
+      <w:ins w:id="952" w:author="oz" w:date="2013-03-17T08:04:00Z">
         <w:r>
           <w:t xml:space="preserve"> </w:t>
         </w:r>
       </w:ins>
-      <w:ins w:id="935" w:author="oz" w:date="2013-03-23T17:43:00Z">
+      <w:ins w:id="953" w:author="oz" w:date="2013-03-23T17:43:00Z">
         <w:r>
           <w:t>therefore</w:t>
         </w:r>
       </w:ins>
-      <w:ins w:id="936" w:author="oz" w:date="2013-03-17T08:04:00Z">
+      <w:ins w:id="954" w:author="oz" w:date="2013-03-17T08:04:00Z">
         <w:r>
           <w:t xml:space="preserve"> </w:t>
         </w:r>
       </w:ins>
-      <w:ins w:id="937" w:author="oz" w:date="2013-03-17T08:07:00Z">
+      <w:ins w:id="955" w:author="oz" w:date="2013-03-17T08:07:00Z">
         <w:r>
           <w:t xml:space="preserve">we can </w:t>
         </w:r>
       </w:ins>
-      <w:ins w:id="938" w:author="oz" w:date="2013-03-17T08:08:00Z">
+      <w:ins w:id="956" w:author="oz" w:date="2013-03-17T08:08:00Z">
         <w:r>
           <w:t>assume</w:t>
         </w:r>
@@ -19892,22 +19975,22 @@
           <w:t xml:space="preserve"> graph with 35,000 users can </w:t>
         </w:r>
       </w:ins>
-      <w:ins w:id="939" w:author="oz" w:date="2013-03-17T08:09:00Z">
+      <w:ins w:id="957" w:author="oz" w:date="2013-03-17T08:09:00Z">
         <w:r>
           <w:t xml:space="preserve">reach more </w:t>
         </w:r>
       </w:ins>
-      <w:ins w:id="940" w:author="oz" w:date="2013-03-17T08:10:00Z">
+      <w:ins w:id="958" w:author="oz" w:date="2013-03-17T08:10:00Z">
         <w:r>
           <w:t xml:space="preserve">1 </w:t>
         </w:r>
       </w:ins>
-      <w:ins w:id="941" w:author="oz" w:date="2013-03-17T08:11:00Z">
+      <w:ins w:id="959" w:author="oz" w:date="2013-03-17T08:11:00Z">
         <w:r>
           <w:t xml:space="preserve">million nodes with more the 100 </w:t>
         </w:r>
       </w:ins>
-      <w:ins w:id="942" w:author="oz" w:date="2013-03-17T08:12:00Z">
+      <w:ins w:id="960" w:author="oz" w:date="2013-03-17T08:12:00Z">
         <w:r>
           <w:t>million</w:t>
         </w:r>
@@ -19915,17 +19998,17 @@
           <w:t xml:space="preserve"> e</w:t>
         </w:r>
       </w:ins>
-      <w:ins w:id="943" w:author="oz" w:date="2013-03-23T18:08:00Z">
+      <w:ins w:id="961" w:author="oz" w:date="2013-03-23T18:08:00Z">
         <w:r>
           <w:t>dge</w:t>
         </w:r>
       </w:ins>
-      <w:ins w:id="944" w:author="oz" w:date="2013-03-17T08:12:00Z">
+      <w:ins w:id="962" w:author="oz" w:date="2013-03-17T08:12:00Z">
         <w:r>
           <w:t>s</w:t>
         </w:r>
       </w:ins>
-      <w:ins w:id="945" w:author="oz" w:date="2013-03-23T18:44:00Z">
+      <w:ins w:id="963" w:author="oz" w:date="2013-03-23T18:44:00Z">
         <w:r>
           <w:t xml:space="preserve">. </w:t>
         </w:r>
@@ -19935,43 +20018,43 @@
       <w:pPr>
         <w:jc w:val="both"/>
         <w:rPr>
-          <w:ins w:id="946" w:author="oz" w:date="2013-03-23T18:56:00Z"/>
-        </w:rPr>
-        <w:pPrChange w:id="947" w:author="oz" w:date="2013-03-29T14:25:00Z">
+          <w:ins w:id="964" w:author="oz" w:date="2013-03-23T18:56:00Z"/>
+        </w:rPr>
+        <w:pPrChange w:id="965" w:author="oz" w:date="2013-03-29T14:25:00Z">
           <w:pPr/>
         </w:pPrChange>
       </w:pPr>
-      <w:ins w:id="948" w:author="oz" w:date="2013-03-23T19:01:00Z">
+      <w:ins w:id="966" w:author="oz" w:date="2013-03-23T19:01:00Z">
         <w:r>
           <w:t>In</w:t>
         </w:r>
       </w:ins>
-      <w:ins w:id="949" w:author="oz" w:date="2013-03-23T18:44:00Z">
+      <w:ins w:id="967" w:author="oz" w:date="2013-03-23T18:44:00Z">
         <w:r>
           <w:t xml:space="preserve"> human nature </w:t>
         </w:r>
       </w:ins>
-      <w:ins w:id="950" w:author="oz" w:date="2013-03-23T18:46:00Z">
+      <w:ins w:id="968" w:author="oz" w:date="2013-03-23T18:46:00Z">
         <w:r>
           <w:t>the</w:t>
         </w:r>
       </w:ins>
-      <w:ins w:id="951" w:author="oz" w:date="2013-03-23T18:45:00Z">
+      <w:ins w:id="969" w:author="oz" w:date="2013-03-23T18:45:00Z">
         <w:r>
           <w:t xml:space="preserve"> varied </w:t>
         </w:r>
       </w:ins>
-      <w:ins w:id="952" w:author="oz" w:date="2013-03-23T18:46:00Z">
+      <w:ins w:id="970" w:author="oz" w:date="2013-03-23T18:46:00Z">
         <w:r>
           <w:t xml:space="preserve">of interest is very </w:t>
         </w:r>
       </w:ins>
-      <w:ins w:id="953" w:author="oz" w:date="2013-03-23T19:10:00Z">
+      <w:ins w:id="971" w:author="oz" w:date="2013-03-23T19:10:00Z">
         <w:r>
           <w:t>large</w:t>
         </w:r>
       </w:ins>
-      <w:ins w:id="954" w:author="oz" w:date="2013-03-23T19:01:00Z">
+      <w:ins w:id="972" w:author="oz" w:date="2013-03-23T19:01:00Z">
         <w:r>
           <w:t xml:space="preserve"> there</w:t>
         </w:r>
@@ -19979,180 +20062,175 @@
           <w:t>for the v</w:t>
         </w:r>
       </w:ins>
-      <w:ins w:id="955" w:author="oz" w:date="2013-03-23T19:32:00Z">
+      <w:ins w:id="973" w:author="oz" w:date="2013-03-23T19:32:00Z">
         <w:r>
           <w:t>a</w:t>
         </w:r>
       </w:ins>
-      <w:ins w:id="956" w:author="oz" w:date="2013-03-23T19:01:00Z">
+      <w:ins w:id="974" w:author="oz" w:date="2013-03-23T19:01:00Z">
         <w:r>
           <w:t xml:space="preserve">ried of </w:t>
         </w:r>
       </w:ins>
-      <w:ins w:id="957" w:author="oz" w:date="2013-03-23T19:04:00Z">
+      <w:ins w:id="975" w:author="oz" w:date="2013-03-23T19:04:00Z">
         <w:r>
           <w:t>edges will be enormously large</w:t>
         </w:r>
       </w:ins>
-      <w:ins w:id="958" w:author="oz" w:date="2013-03-23T19:33:00Z">
+      <w:ins w:id="976" w:author="oz" w:date="2013-03-23T19:33:00Z">
         <w:r>
           <w:t>,</w:t>
         </w:r>
       </w:ins>
-      <w:ins w:id="959" w:author="oz" w:date="2013-03-23T20:23:00Z">
+      <w:ins w:id="977" w:author="oz" w:date="2013-03-23T20:23:00Z">
         <w:r>
           <w:t xml:space="preserve"> in our test graph</w:t>
         </w:r>
       </w:ins>
-      <w:ins w:id="960" w:author="oz" w:date="2013-03-23T20:28:00Z">
+      <w:ins w:id="978" w:author="oz" w:date="2013-03-23T20:28:00Z">
         <w:r>
           <w:t xml:space="preserve"> we encounter </w:t>
         </w:r>
       </w:ins>
-      <w:ins w:id="961" w:author="oz" w:date="2013-03-23T20:23:00Z">
+      <w:ins w:id="979" w:author="oz" w:date="2013-03-23T20:23:00Z">
         <w:r>
           <w:t xml:space="preserve">4547 </w:t>
         </w:r>
       </w:ins>
-      <w:ins w:id="962" w:author="oz" w:date="2013-03-29T14:21:00Z">
+      <w:ins w:id="980" w:author="oz" w:date="2013-03-29T14:21:00Z">
         <w:r>
           <w:t>interests from</w:t>
         </w:r>
       </w:ins>
-      <w:ins w:id="963" w:author="oz" w:date="2013-03-23T20:25:00Z">
+      <w:ins w:id="981" w:author="oz" w:date="2013-03-23T20:25:00Z">
         <w:r>
           <w:t xml:space="preserve"> those interest</w:t>
         </w:r>
       </w:ins>
-      <w:ins w:id="964" w:author="oz" w:date="2013-03-23T20:29:00Z">
+      <w:ins w:id="982" w:author="oz" w:date="2013-03-23T20:29:00Z">
         <w:r>
           <w:t>s</w:t>
         </w:r>
       </w:ins>
-      <w:ins w:id="965" w:author="oz" w:date="2013-03-23T20:25:00Z">
+      <w:ins w:id="983" w:author="oz" w:date="2013-03-23T20:25:00Z">
         <w:r>
           <w:t xml:space="preserve"> </w:t>
         </w:r>
       </w:ins>
-      <w:ins w:id="966" w:author="oz" w:date="2013-03-23T20:26:00Z">
+      <w:ins w:id="984" w:author="oz" w:date="2013-03-23T20:26:00Z">
         <w:r>
           <w:t xml:space="preserve">3845 </w:t>
         </w:r>
       </w:ins>
-      <w:ins w:id="967" w:author="oz" w:date="2013-03-29T14:21:00Z">
+      <w:ins w:id="985" w:author="oz" w:date="2013-03-29T14:21:00Z">
         <w:r>
           <w:t>was</w:t>
         </w:r>
       </w:ins>
-      <w:del w:id="968" w:author="oz" w:date="2013-03-23T18:44:00Z">
+      <w:del w:id="986" w:author="oz" w:date="2013-03-23T18:44:00Z">
         <w:r>
           <w:delText>.</w:delText>
         </w:r>
       </w:del>
-      <w:ins w:id="969" w:author="oz" w:date="2013-03-29T14:21:00Z">
+      <w:ins w:id="987" w:author="oz" w:date="2013-03-29T14:21:00Z">
         <w:r>
           <w:t xml:space="preserve"> </w:t>
         </w:r>
       </w:ins>
-      <w:ins w:id="970" w:author="oz" w:date="2013-03-23T20:26:00Z">
+      <w:ins w:id="988" w:author="oz" w:date="2013-03-23T20:26:00Z">
         <w:r>
           <w:t>Unique</w:t>
         </w:r>
       </w:ins>
-      <w:ins w:id="971" w:author="oz" w:date="2013-03-23T20:29:00Z">
+      <w:ins w:id="989" w:author="oz" w:date="2013-03-23T20:29:00Z">
         <w:r>
           <w:t>,</w:t>
         </w:r>
       </w:ins>
-      <w:ins w:id="972" w:author="oz" w:date="2013-03-29T14:20:00Z">
+      <w:ins w:id="990" w:author="oz" w:date="2013-03-29T14:20:00Z">
         <w:r>
           <w:t xml:space="preserve"> while </w:t>
         </w:r>
       </w:ins>
-      <w:ins w:id="973" w:author="oz" w:date="2013-03-29T14:24:00Z">
+      <w:ins w:id="991" w:author="oz" w:date="2013-03-29T14:24:00Z">
         <w:r>
           <w:t>the other was</w:t>
         </w:r>
       </w:ins>
-      <w:ins w:id="974" w:author="oz" w:date="2013-03-29T14:20:00Z">
+      <w:ins w:id="992" w:author="oz" w:date="2013-03-29T14:20:00Z">
         <w:r>
           <w:t xml:space="preserve"> </w:t>
         </w:r>
       </w:ins>
-      <w:ins w:id="975" w:author="oz" w:date="2013-03-29T14:24:00Z">
+      <w:ins w:id="993" w:author="oz" w:date="2013-03-29T14:24:00Z">
         <w:r>
           <w:t>repeated (</w:t>
         </w:r>
       </w:ins>
-      <w:ins w:id="976" w:author="oz" w:date="2013-03-29T14:25:00Z">
+      <w:ins w:id="994" w:author="oz" w:date="2013-03-29T14:25:00Z">
         <w:r>
           <w:t>approximately</w:t>
         </w:r>
       </w:ins>
-      <w:ins w:id="977" w:author="oz" w:date="2013-03-29T14:24:00Z">
+      <w:ins w:id="995" w:author="oz" w:date="2013-03-29T14:24:00Z">
         <w:r>
           <w:t xml:space="preserve"> </w:t>
         </w:r>
       </w:ins>
-      <w:ins w:id="978" w:author="oz" w:date="2013-03-23T20:27:00Z">
+      <w:ins w:id="996" w:author="oz" w:date="2013-03-23T20:27:00Z">
         <w:r>
           <w:t>15% of the interest</w:t>
         </w:r>
       </w:ins>
-      <w:ins w:id="979" w:author="oz" w:date="2013-03-29T14:25:00Z">
+      <w:ins w:id="997" w:author="oz" w:date="2013-03-29T14:25:00Z">
         <w:r>
           <w:t>s)</w:t>
         </w:r>
       </w:ins>
-      <w:ins w:id="980" w:author="oz" w:date="2013-03-23T20:27:00Z">
+      <w:ins w:id="998" w:author="oz" w:date="2013-03-23T20:27:00Z">
         <w:r>
           <w:t xml:space="preserve">, this number will increase when the number of </w:t>
         </w:r>
       </w:ins>
-      <w:ins w:id="981" w:author="oz" w:date="2013-03-23T20:28:00Z">
+      <w:ins w:id="999" w:author="oz" w:date="2013-03-23T20:28:00Z">
         <w:r>
           <w:t>users</w:t>
         </w:r>
       </w:ins>
-      <w:ins w:id="982" w:author="oz" w:date="2013-03-23T20:27:00Z">
+      <w:ins w:id="1000" w:author="oz" w:date="2013-03-23T20:27:00Z">
         <w:r>
           <w:t xml:space="preserve"> </w:t>
         </w:r>
       </w:ins>
-      <w:ins w:id="983" w:author="oz" w:date="2013-03-23T20:28:00Z">
+      <w:ins w:id="1001" w:author="oz" w:date="2013-03-23T20:28:00Z">
         <w:r>
           <w:t xml:space="preserve">will </w:t>
         </w:r>
-        <w:proofErr w:type="gramStart"/>
-        <w:r>
-          <w:t xml:space="preserve">increase </w:t>
-        </w:r>
-      </w:ins>
-      <w:ins w:id="984" w:author="oz" w:date="2013-03-23T20:29:00Z">
-        <w:r>
-          <w:t>.</w:t>
-        </w:r>
-      </w:ins>
-      <w:proofErr w:type="gramEnd"/>
-      <w:del w:id="985" w:author="oz" w:date="2013-03-23T18:42:00Z">
+      </w:ins>
+      <w:ins w:id="1002" w:author="oz" w:date="2013-03-30T20:15:00Z">
+        <w:r>
+          <w:t xml:space="preserve">increase. </w:t>
+        </w:r>
+      </w:ins>
+      <w:del w:id="1003" w:author="oz" w:date="2013-03-23T18:42:00Z">
         <w:r>
           <w:delText xml:space="preserve"> </w:delText>
         </w:r>
       </w:del>
-      <w:del w:id="986" w:author="oz" w:date="2013-03-23T20:30:00Z">
+      <w:del w:id="1004" w:author="oz" w:date="2013-03-23T20:30:00Z">
         <w:r>
           <w:delText>Each interest has an average degree of [</w:delText>
         </w:r>
-        <w:commentRangeStart w:id="987"/>
+        <w:commentRangeStart w:id="1005"/>
         <w:r>
           <w:delText>TBD</w:delText>
         </w:r>
-        <w:commentRangeEnd w:id="987"/>
+        <w:commentRangeEnd w:id="1005"/>
         <w:r>
           <w:rPr>
             <w:rStyle w:val="CommentReference"/>
           </w:rPr>
-          <w:commentReference w:id="987"/>
+          <w:commentReference w:id="1005"/>
         </w:r>
         <w:r>
           <w:delText xml:space="preserve">]. </w:delText>
@@ -20164,7 +20242,7 @@
       <w:r>
         <w:t>across edges</w:t>
       </w:r>
-      <w:ins w:id="988" w:author="oz" w:date="2013-03-29T14:26:00Z">
+      <w:ins w:id="1006" w:author="oz" w:date="2013-03-29T14:26:00Z">
         <w:r>
           <w:t xml:space="preserve"> in our test graph</w:t>
         </w:r>
@@ -20178,28 +20256,28 @@
       <w:r>
         <w:t>illustrated in Figure</w:t>
       </w:r>
-      <w:ins w:id="989" w:author="oz" w:date="2013-03-23T21:10:00Z">
+      <w:ins w:id="1007" w:author="oz" w:date="2013-03-23T21:10:00Z">
         <w:r>
           <w:t xml:space="preserve"> 6</w:t>
         </w:r>
       </w:ins>
-      <w:del w:id="990" w:author="oz" w:date="2013-03-23T21:10:00Z">
+      <w:del w:id="1008" w:author="oz" w:date="2013-03-23T21:10:00Z">
         <w:r>
           <w:delText xml:space="preserve"> </w:delText>
         </w:r>
         <w:r>
           <w:delText>[</w:delText>
         </w:r>
-        <w:commentRangeStart w:id="991"/>
+        <w:commentRangeStart w:id="1009"/>
         <w:r>
           <w:delText>TBD</w:delText>
         </w:r>
-        <w:commentRangeEnd w:id="991"/>
+        <w:commentRangeEnd w:id="1009"/>
         <w:r>
           <w:rPr>
             <w:rStyle w:val="CommentReference"/>
           </w:rPr>
-          <w:commentReference w:id="991"/>
+          <w:commentReference w:id="1009"/>
         </w:r>
         <w:r>
           <w:delText>]</w:delText>
@@ -20208,7 +20286,7 @@
       <w:r>
         <w:t xml:space="preserve"> </w:t>
       </w:r>
-      <w:del w:id="992" w:author="oz" w:date="2013-03-02T20:19:00Z">
+      <w:del w:id="1010" w:author="oz" w:date="2013-03-02T20:19:00Z">
         <w:r>
           <w:delText xml:space="preserve">The collecting process is and graph creation is based on two machines, when one machine is collected user data </w:delText>
         </w:r>
@@ -20225,7 +20303,7 @@
           <w:delText>to interest graph.</w:delText>
         </w:r>
       </w:del>
-      <w:ins w:id="993" w:author="Amit" w:date="2013-03-07T15:53:00Z">
+      <w:ins w:id="1011" w:author="Amit" w:date="2013-03-07T15:53:00Z">
         <w:r>
           <w:t>.</w:t>
         </w:r>
@@ -20235,9 +20313,9 @@
       <w:pPr>
         <w:jc w:val="both"/>
         <w:rPr>
-          <w:ins w:id="994" w:author="oz" w:date="2013-03-23T19:00:00Z"/>
-        </w:rPr>
-        <w:pPrChange w:id="995" w:author="oz" w:date="2013-03-23T18:46:00Z">
+          <w:ins w:id="1012" w:author="oz" w:date="2013-03-23T19:00:00Z"/>
+        </w:rPr>
+        <w:pPrChange w:id="1013" w:author="oz" w:date="2013-03-23T18:46:00Z">
           <w:pPr/>
         </w:pPrChange>
       </w:pPr>
@@ -20246,14 +20324,14 @@
       <w:pPr>
         <w:jc w:val="both"/>
         <w:rPr>
-          <w:ins w:id="996" w:author="oz" w:date="2013-03-24T08:05:00Z"/>
+          <w:ins w:id="1014" w:author="oz" w:date="2013-03-24T08:05:00Z"/>
           <w:noProof/>
         </w:rPr>
-        <w:pPrChange w:id="997" w:author="oz" w:date="2013-03-23T21:10:00Z">
+        <w:pPrChange w:id="1015" w:author="oz" w:date="2013-03-23T21:10:00Z">
           <w:pPr/>
         </w:pPrChange>
       </w:pPr>
-      <w:ins w:id="998" w:author="oz" w:date="2013-03-23T21:10:00Z">
+      <w:ins w:id="1016" w:author="oz" w:date="2013-03-23T21:10:00Z">
         <w:r>
           <w:rPr>
             <w:noProof/>
@@ -20279,154 +20357,408 @@
       <w:pPr>
         <w:jc w:val="both"/>
         <w:rPr>
-          <w:ins w:id="999" w:author="oz" w:date="2013-03-23T19:00:00Z"/>
-        </w:rPr>
-        <w:pPrChange w:id="1000" w:author="oz" w:date="2013-03-29T15:07:00Z">
+          <w:ins w:id="1017" w:author="oz" w:date="2013-03-23T19:00:00Z"/>
+          <w:b/>
+          <w:bCs/>
+          <w:sz w:val="18"/>
+          <w:szCs w:val="18"/>
+          <w:rPrChange w:id="1018" w:author="oz" w:date="2013-03-30T20:18:00Z">
+            <w:rPr>
+              <w:ins w:id="1019" w:author="oz" w:date="2013-03-23T19:00:00Z"/>
+            </w:rPr>
+          </w:rPrChange>
+        </w:rPr>
+        <w:pPrChange w:id="1020" w:author="oz" w:date="2013-03-30T20:18:00Z">
           <w:pPr/>
         </w:pPrChange>
       </w:pPr>
-      <w:ins w:id="1001" w:author="oz" w:date="2013-03-23T21:07:00Z">
+      <w:ins w:id="1021" w:author="oz" w:date="2013-03-23T21:07:00Z">
         <w:r>
           <w:rPr>
+            <w:b/>
+            <w:bCs/>
             <w:noProof/>
+            <w:color w:val="4F81BD" w:themeColor="accent1"/>
+            <w:sz w:val="18"/>
+            <w:szCs w:val="18"/>
+            <w:rPrChange w:id="1022" w:author="oz" w:date="2013-03-30T20:18:00Z">
+              <w:rPr>
+                <w:noProof/>
+              </w:rPr>
+            </w:rPrChange>
           </w:rPr>
           <w:fldChar w:fldCharType="begin"/>
         </w:r>
         <w:r>
+          <w:rPr>
+            <w:b/>
+            <w:bCs/>
+            <w:color w:val="4F81BD" w:themeColor="accent1"/>
+            <w:sz w:val="18"/>
+            <w:szCs w:val="18"/>
+            <w:rPrChange w:id="1023" w:author="oz" w:date="2013-03-30T20:18:00Z">
+              <w:rPr/>
+            </w:rPrChange>
+          </w:rPr>
           <w:instrText xml:space="preserve"> REF _Ref351836200 \h </w:instrText>
         </w:r>
         <w:r>
           <w:rPr>
+            <w:b/>
+            <w:bCs/>
             <w:noProof/>
+            <w:color w:val="4F81BD" w:themeColor="accent1"/>
+            <w:sz w:val="18"/>
+            <w:szCs w:val="18"/>
+            <w:rPrChange w:id="1024" w:author="oz" w:date="2013-03-30T20:18:00Z">
+              <w:rPr>
+                <w:noProof/>
+              </w:rPr>
+            </w:rPrChange>
           </w:rPr>
         </w:r>
       </w:ins>
       <w:r>
         <w:rPr>
+          <w:b/>
+          <w:bCs/>
           <w:noProof/>
+          <w:color w:val="4F81BD" w:themeColor="accent1"/>
+          <w:sz w:val="18"/>
+          <w:szCs w:val="18"/>
+          <w:rPrChange w:id="1025" w:author="oz" w:date="2013-03-30T20:18:00Z">
+            <w:rPr>
+              <w:noProof/>
+              <w:sz w:val="18"/>
+              <w:szCs w:val="18"/>
+            </w:rPr>
+          </w:rPrChange>
+        </w:rPr>
+        <w:instrText xml:space="preserve"> \* MERGEFORMAT </w:instrText>
+      </w:r>
+      <w:r>
+        <w:rPr>
+          <w:b/>
+          <w:bCs/>
+          <w:noProof/>
+          <w:color w:val="4F81BD" w:themeColor="accent1"/>
+          <w:sz w:val="18"/>
+          <w:szCs w:val="18"/>
+          <w:rPrChange w:id="1026" w:author="oz" w:date="2013-03-30T20:18:00Z">
+            <w:rPr>
+              <w:noProof/>
+            </w:rPr>
+          </w:rPrChange>
         </w:rPr>
         <w:fldChar w:fldCharType="separate"/>
       </w:r>
-      <w:ins w:id="1002" w:author="oz" w:date="2013-03-29T15:07:00Z">
-        <w:r>
-          <w:t>graph</w:t>
-        </w:r>
-      </w:ins>
-      <w:ins w:id="1003" w:author="oz" w:date="2013-03-29T15:08:00Z">
-        <w:r>
+      <w:ins w:id="1027" w:author="oz" w:date="2013-03-30T20:18:00Z">
+        <w:r>
+          <w:rPr>
+            <w:b/>
+            <w:bCs/>
+            <w:color w:val="4F81BD" w:themeColor="accent1"/>
+            <w:sz w:val="18"/>
+            <w:szCs w:val="18"/>
+            <w:rPrChange w:id="1028" w:author="oz" w:date="2013-03-30T20:18:00Z">
+              <w:rPr/>
+            </w:rPrChange>
+          </w:rPr>
+          <w:t>G</w:t>
+        </w:r>
+      </w:ins>
+      <w:ins w:id="1029" w:author="oz" w:date="2013-03-29T15:07:00Z">
+        <w:r>
+          <w:rPr>
+            <w:b/>
+            <w:bCs/>
+            <w:color w:val="4F81BD" w:themeColor="accent1"/>
+            <w:sz w:val="18"/>
+            <w:szCs w:val="18"/>
+            <w:rPrChange w:id="1030" w:author="oz" w:date="2013-03-30T20:18:00Z">
+              <w:rPr/>
+            </w:rPrChange>
+          </w:rPr>
+          <w:t>raph</w:t>
+        </w:r>
+      </w:ins>
+      <w:ins w:id="1031" w:author="oz" w:date="2013-03-29T15:08:00Z">
+        <w:r>
+          <w:rPr>
+            <w:b/>
+            <w:bCs/>
+            <w:color w:val="4F81BD" w:themeColor="accent1"/>
+            <w:sz w:val="18"/>
+            <w:szCs w:val="18"/>
+            <w:rPrChange w:id="1032" w:author="oz" w:date="2013-03-30T20:18:00Z">
+              <w:rPr/>
+            </w:rPrChange>
+          </w:rPr>
           <w:t xml:space="preserve"> </w:t>
         </w:r>
       </w:ins>
-      <w:ins w:id="1004" w:author="oz" w:date="2013-03-29T15:07:00Z">
-        <w:r>
+      <w:ins w:id="1033" w:author="oz" w:date="2013-03-29T15:07:00Z">
+        <w:r>
+          <w:rPr>
+            <w:b/>
+            <w:bCs/>
+            <w:color w:val="4F81BD" w:themeColor="accent1"/>
+            <w:sz w:val="18"/>
+            <w:szCs w:val="18"/>
+            <w:rPrChange w:id="1034" w:author="oz" w:date="2013-03-30T20:18:00Z">
+              <w:rPr/>
+            </w:rPrChange>
+          </w:rPr>
           <w:t>1</w:t>
         </w:r>
       </w:ins>
-      <w:ins w:id="1005" w:author="oz" w:date="2013-03-23T21:07:00Z">
-        <w:r>
+      <w:ins w:id="1035" w:author="oz" w:date="2013-03-23T21:07:00Z">
+        <w:r>
+          <w:rPr>
+            <w:b/>
+            <w:bCs/>
+            <w:color w:val="4F81BD" w:themeColor="accent1"/>
+            <w:sz w:val="18"/>
+            <w:szCs w:val="18"/>
+            <w:rPrChange w:id="1036" w:author="oz" w:date="2013-03-30T20:18:00Z">
+              <w:rPr/>
+            </w:rPrChange>
+          </w:rPr>
           <w:t xml:space="preserve"> : </w:t>
         </w:r>
       </w:ins>
-      <w:ins w:id="1006" w:author="oz" w:date="2013-03-23T21:08:00Z">
-        <w:r>
+      <w:ins w:id="1037" w:author="oz" w:date="2013-03-23T21:08:00Z">
+        <w:r>
+          <w:rPr>
+            <w:b/>
+            <w:bCs/>
+            <w:color w:val="4F81BD" w:themeColor="accent1"/>
+            <w:sz w:val="18"/>
+            <w:szCs w:val="18"/>
+            <w:rPrChange w:id="1038" w:author="oz" w:date="2013-03-30T20:18:00Z">
+              <w:rPr/>
+            </w:rPrChange>
+          </w:rPr>
           <w:t>the</w:t>
         </w:r>
       </w:ins>
-      <w:ins w:id="1007" w:author="oz" w:date="2013-03-23T21:07:00Z">
+      <w:ins w:id="1039" w:author="oz" w:date="2013-03-23T21:07:00Z">
         <w:r>
           <w:rPr>
+            <w:b/>
+            <w:bCs/>
             <w:noProof/>
+            <w:color w:val="4F81BD" w:themeColor="accent1"/>
+            <w:sz w:val="18"/>
+            <w:szCs w:val="18"/>
+            <w:rPrChange w:id="1040" w:author="oz" w:date="2013-03-30T20:18:00Z">
+              <w:rPr>
+                <w:noProof/>
+              </w:rPr>
+            </w:rPrChange>
           </w:rPr>
           <w:fldChar w:fldCharType="end"/>
         </w:r>
       </w:ins>
-      <w:ins w:id="1008" w:author="oz" w:date="2013-03-23T21:08:00Z">
+      <w:ins w:id="1041" w:author="oz" w:date="2013-03-23T21:08:00Z">
         <w:r>
           <w:rPr>
+            <w:b/>
+            <w:bCs/>
             <w:noProof/>
+            <w:color w:val="4F81BD" w:themeColor="accent1"/>
+            <w:sz w:val="18"/>
+            <w:szCs w:val="18"/>
+            <w:rPrChange w:id="1042" w:author="oz" w:date="2013-03-30T20:18:00Z">
+              <w:rPr>
+                <w:noProof/>
+              </w:rPr>
+            </w:rPrChange>
           </w:rPr>
           <w:t xml:space="preserve"> interest weight in test graph of 200 users the top 5 intrests are My_style, for the home </w:t>
         </w:r>
       </w:ins>
-      <w:ins w:id="1009" w:author="oz" w:date="2013-03-23T21:09:00Z">
+      <w:ins w:id="1043" w:author="oz" w:date="2013-03-23T21:09:00Z">
         <w:r>
           <w:rPr>
+            <w:b/>
+            <w:bCs/>
             <w:noProof/>
+            <w:color w:val="4F81BD" w:themeColor="accent1"/>
+            <w:sz w:val="18"/>
+            <w:szCs w:val="18"/>
+            <w:rPrChange w:id="1044" w:author="oz" w:date="2013-03-30T20:18:00Z">
+              <w:rPr>
+                <w:noProof/>
+              </w:rPr>
+            </w:rPrChange>
           </w:rPr>
           <w:t>,</w:t>
         </w:r>
       </w:ins>
-      <w:ins w:id="1010" w:author="oz" w:date="2013-03-23T21:08:00Z">
+      <w:ins w:id="1045" w:author="oz" w:date="2013-03-23T21:08:00Z">
         <w:r>
           <w:rPr>
+            <w:b/>
+            <w:bCs/>
             <w:noProof/>
+            <w:color w:val="4F81BD" w:themeColor="accent1"/>
+            <w:sz w:val="18"/>
+            <w:szCs w:val="18"/>
+            <w:rPrChange w:id="1046" w:author="oz" w:date="2013-03-30T20:18:00Z">
+              <w:rPr>
+                <w:noProof/>
+              </w:rPr>
+            </w:rPrChange>
           </w:rPr>
           <w:t xml:space="preserve"> products </w:t>
         </w:r>
       </w:ins>
-      <w:ins w:id="1011" w:author="oz" w:date="2013-03-23T21:09:00Z">
+      <w:ins w:id="1047" w:author="oz" w:date="2013-03-23T21:09:00Z">
         <w:r>
           <w:rPr>
+            <w:b/>
+            <w:bCs/>
             <w:noProof/>
+            <w:color w:val="4F81BD" w:themeColor="accent1"/>
+            <w:sz w:val="18"/>
+            <w:szCs w:val="18"/>
+            <w:rPrChange w:id="1048" w:author="oz" w:date="2013-03-30T20:18:00Z">
+              <w:rPr>
+                <w:noProof/>
+              </w:rPr>
+            </w:rPrChange>
           </w:rPr>
           <w:t>I</w:t>
         </w:r>
       </w:ins>
-      <w:ins w:id="1012" w:author="oz" w:date="2013-03-23T21:08:00Z">
+      <w:ins w:id="1049" w:author="oz" w:date="2013-03-23T21:08:00Z">
         <w:r>
           <w:rPr>
+            <w:b/>
+            <w:bCs/>
             <w:noProof/>
+            <w:color w:val="4F81BD" w:themeColor="accent1"/>
+            <w:sz w:val="18"/>
+            <w:szCs w:val="18"/>
+            <w:rPrChange w:id="1050" w:author="oz" w:date="2013-03-30T20:18:00Z">
+              <w:rPr>
+                <w:noProof/>
+              </w:rPr>
+            </w:rPrChange>
           </w:rPr>
           <w:t xml:space="preserve"> </w:t>
         </w:r>
       </w:ins>
-      <w:ins w:id="1013" w:author="oz" w:date="2013-03-23T21:09:00Z">
+      <w:ins w:id="1051" w:author="oz" w:date="2013-03-23T21:09:00Z">
         <w:r>
           <w:rPr>
+            <w:b/>
+            <w:bCs/>
             <w:noProof/>
+            <w:color w:val="4F81BD" w:themeColor="accent1"/>
+            <w:sz w:val="18"/>
+            <w:szCs w:val="18"/>
+            <w:rPrChange w:id="1052" w:author="oz" w:date="2013-03-30T20:18:00Z">
+              <w:rPr>
+                <w:noProof/>
+              </w:rPr>
+            </w:rPrChange>
           </w:rPr>
-          <w:t>love favorite places and spaces and bo</w:t>
-        </w:r>
-        <w:bookmarkStart w:id="1014" w:name="_GoBack"/>
-        <w:bookmarkEnd w:id="1014"/>
+          <w:t>love favorite places and spaces and books worth reading</w:t>
+        </w:r>
         <w:r>
           <w:rPr>
+            <w:b/>
+            <w:bCs/>
             <w:noProof/>
+            <w:sz w:val="18"/>
+            <w:szCs w:val="18"/>
+            <w:rPrChange w:id="1053" w:author="oz" w:date="2013-03-30T20:18:00Z">
+              <w:rPr>
+                <w:noProof/>
+              </w:rPr>
+            </w:rPrChange>
           </w:rPr>
-          <w:t xml:space="preserve">oks worth reading </w:t>
-        </w:r>
-      </w:ins>
-      <w:ins w:id="1015" w:author="oz" w:date="2013-03-23T21:08:00Z">
+          <w:t xml:space="preserve"> </w:t>
+        </w:r>
+      </w:ins>
+      <w:ins w:id="1054" w:author="oz" w:date="2013-03-23T21:08:00Z">
         <w:r>
           <w:rPr>
+            <w:b/>
+            <w:bCs/>
             <w:noProof/>
+            <w:sz w:val="18"/>
+            <w:szCs w:val="18"/>
+            <w:rPrChange w:id="1055" w:author="oz" w:date="2013-03-30T20:18:00Z">
+              <w:rPr>
+                <w:noProof/>
+              </w:rPr>
+            </w:rPrChange>
           </w:rPr>
           <w:fldChar w:fldCharType="begin"/>
         </w:r>
         <w:r>
           <w:rPr>
+            <w:b/>
+            <w:bCs/>
             <w:noProof/>
+            <w:sz w:val="18"/>
+            <w:szCs w:val="18"/>
+            <w:rPrChange w:id="1056" w:author="oz" w:date="2013-03-30T20:18:00Z">
+              <w:rPr>
+                <w:noProof/>
+              </w:rPr>
+            </w:rPrChange>
           </w:rPr>
           <w:instrText xml:space="preserve"> REF _Ref351836208 \h </w:instrText>
         </w:r>
         <w:r>
           <w:rPr>
+            <w:b/>
+            <w:bCs/>
             <w:noProof/>
+            <w:sz w:val="18"/>
+            <w:szCs w:val="18"/>
+            <w:rPrChange w:id="1057" w:author="oz" w:date="2013-03-30T20:18:00Z">
+              <w:rPr>
+                <w:noProof/>
+              </w:rPr>
+            </w:rPrChange>
           </w:rPr>
         </w:r>
       </w:ins>
-      <w:del w:id="1016" w:author="oz" w:date="2013-03-23T21:08:00Z">
+      <w:del w:id="1058" w:author="oz" w:date="2013-03-23T21:08:00Z">
         <w:r>
           <w:rPr>
+            <w:b/>
+            <w:bCs/>
             <w:noProof/>
+            <w:sz w:val="18"/>
+            <w:szCs w:val="18"/>
+            <w:rPrChange w:id="1059" w:author="oz" w:date="2013-03-30T20:18:00Z">
+              <w:rPr>
+                <w:noProof/>
+              </w:rPr>
+            </w:rPrChange>
           </w:rPr>
           <w:fldChar w:fldCharType="separate"/>
         </w:r>
       </w:del>
-      <w:ins w:id="1017" w:author="oz" w:date="2013-03-23T21:08:00Z">
+      <w:ins w:id="1060" w:author="oz" w:date="2013-03-23T21:08:00Z">
         <w:r>
           <w:rPr>
+            <w:b/>
+            <w:bCs/>
             <w:noProof/>
+            <w:sz w:val="18"/>
+            <w:szCs w:val="18"/>
+            <w:rPrChange w:id="1061" w:author="oz" w:date="2013-03-30T20:18:00Z">
+              <w:rPr>
+                <w:noProof/>
+              </w:rPr>
+            </w:rPrChange>
           </w:rPr>
           <w:fldChar w:fldCharType="end"/>
         </w:r>
@@ -20436,48 +20768,9 @@
       <w:pPr>
         <w:jc w:val="both"/>
         <w:rPr>
-          <w:ins w:id="1018" w:author="oz" w:date="2013-03-23T18:56:00Z"/>
-        </w:rPr>
-        <w:pPrChange w:id="1019" w:author="oz" w:date="2013-03-23T18:46:00Z">
-          <w:pPr/>
-        </w:pPrChange>
-      </w:pPr>
-    </w:p>
-    <w:p>
-      <w:pPr>
-        <w:jc w:val="both"/>
-        <w:rPr>
-          <w:ins w:id="1020" w:author="oz" w:date="2013-03-23T18:56:00Z"/>
-        </w:rPr>
-        <w:pPrChange w:id="1021" w:author="oz" w:date="2013-03-23T18:46:00Z">
-          <w:pPr/>
-        </w:pPrChange>
-      </w:pPr>
-      <w:ins w:id="1022" w:author="oz" w:date="2013-03-23T18:56:00Z">
-        <w:r>
-          <w:rPr>
-            <w:noProof/>
-          </w:rPr>
-          <w:drawing>
-            <wp:inline distT="0" distB="0" distL="0" distR="0" wp14:anchorId="4F18FADB" wp14:editId="0C5C8BA3">
-              <wp:extent cx="5274310" cy="2585267"/>
-              <wp:effectExtent l="0" t="0" r="2540" b="5715"/>
-              <wp:docPr id="2" name="Chart 2"/>
-              <wp:cNvGraphicFramePr/>
-              <a:graphic xmlns:a="http://schemas.openxmlformats.org/drawingml/2006/main">
-                <a:graphicData uri="http://schemas.openxmlformats.org/drawingml/2006/chart">
-                  <c:chart xmlns:c="http://schemas.openxmlformats.org/drawingml/2006/chart" xmlns:r="http://schemas.openxmlformats.org/officeDocument/2006/relationships" r:id="rId19"/>
-                </a:graphicData>
-              </a:graphic>
-            </wp:inline>
-          </w:drawing>
-        </w:r>
-      </w:ins>
-    </w:p>
-    <w:p>
-      <w:pPr>
-        <w:jc w:val="both"/>
-        <w:pPrChange w:id="1023" w:author="oz" w:date="2013-03-23T18:46:00Z">
+          <w:del w:id="1062" w:author="oz" w:date="2013-03-30T20:17:00Z"/>
+        </w:rPr>
+        <w:pPrChange w:id="1063" w:author="oz" w:date="2013-03-23T18:46:00Z">
           <w:pPr/>
         </w:pPrChange>
       </w:pPr>
@@ -20491,24 +20784,23 @@
         </w:numPr>
         <w:jc w:val="both"/>
       </w:pPr>
-      <w:bookmarkStart w:id="1024" w:name="_Toc342758428"/>
-      <w:bookmarkStart w:id="1025" w:name="_Toc342758458"/>
-      <w:bookmarkStart w:id="1026" w:name="_Toc342758429"/>
-      <w:bookmarkStart w:id="1027" w:name="_Toc342758459"/>
-      <w:bookmarkStart w:id="1028" w:name="_Toc342758430"/>
-      <w:bookmarkStart w:id="1029" w:name="_Toc342758460"/>
-      <w:bookmarkStart w:id="1030" w:name="_Toc352332911"/>
-      <w:bookmarkEnd w:id="1024"/>
-      <w:bookmarkEnd w:id="1025"/>
-      <w:bookmarkEnd w:id="1026"/>
-      <w:bookmarkEnd w:id="1027"/>
-      <w:bookmarkEnd w:id="1028"/>
-      <w:bookmarkEnd w:id="1029"/>
-      <w:r>
-        <w:lastRenderedPageBreak/>
+      <w:bookmarkStart w:id="1064" w:name="_Toc342758428"/>
+      <w:bookmarkStart w:id="1065" w:name="_Toc342758458"/>
+      <w:bookmarkStart w:id="1066" w:name="_Toc342758429"/>
+      <w:bookmarkStart w:id="1067" w:name="_Toc342758459"/>
+      <w:bookmarkStart w:id="1068" w:name="_Toc342758430"/>
+      <w:bookmarkStart w:id="1069" w:name="_Toc342758460"/>
+      <w:bookmarkStart w:id="1070" w:name="_Toc352332911"/>
+      <w:bookmarkEnd w:id="1064"/>
+      <w:bookmarkEnd w:id="1065"/>
+      <w:bookmarkEnd w:id="1066"/>
+      <w:bookmarkEnd w:id="1067"/>
+      <w:bookmarkEnd w:id="1068"/>
+      <w:bookmarkEnd w:id="1069"/>
+      <w:r>
         <w:t>Research Contributions</w:t>
       </w:r>
-      <w:bookmarkEnd w:id="1030"/>
+      <w:bookmarkEnd w:id="1070"/>
     </w:p>
     <w:p>
       <w:pPr>
@@ -20536,11 +20828,11 @@
         </w:numPr>
         <w:jc w:val="both"/>
       </w:pPr>
-      <w:bookmarkStart w:id="1031" w:name="_Toc352332912"/>
+      <w:bookmarkStart w:id="1071" w:name="_Toc352332912"/>
       <w:r>
         <w:t>References</w:t>
       </w:r>
-      <w:bookmarkEnd w:id="1031"/>
+      <w:bookmarkEnd w:id="1071"/>
     </w:p>
     <w:p>
       <w:pPr>
@@ -20568,7 +20860,7 @@
       </w:r>
       <w:r>
         <w:rPr>
-          <w:rPrChange w:id="1032" w:author="Amit" w:date="2013-03-07T15:56:00Z">
+          <w:rPrChange w:id="1072" w:author="Amit" w:date="2013-03-07T15:56:00Z">
             <w:rPr>
               <w:i/>
               <w:iCs/>
@@ -20582,7 +20874,7 @@
       </w:r>
       <w:r>
         <w:rPr>
-          <w:rPrChange w:id="1033" w:author="Amit" w:date="2013-03-07T15:56:00Z">
+          <w:rPrChange w:id="1073" w:author="Amit" w:date="2013-03-07T15:56:00Z">
             <w:rPr>
               <w:rFonts w:ascii="TimesNewRomanPSMT" w:hAnsi="TimesNewRomanPSMT" w:cs="TimesNewRomanPSMT"/>
               <w:sz w:val="20"/>
@@ -20658,6 +20950,7 @@
         <w:jc w:val="both"/>
       </w:pPr>
       <w:r>
+        <w:lastRenderedPageBreak/>
         <w:t xml:space="preserve">Al-Khalifa, H. S., &amp; Davis, H. C. (2006, November). </w:t>
       </w:r>
       <w:proofErr w:type="spellStart"/>
@@ -20784,7 +21077,7 @@
       </w:r>
       <w:r>
         <w:rPr>
-          <w:rPrChange w:id="1034" w:author="Amit" w:date="2013-03-07T15:56:00Z">
+          <w:rPrChange w:id="1074" w:author="Amit" w:date="2013-03-07T15:56:00Z">
             <w:rPr>
               <w:i/>
               <w:iCs/>
@@ -20798,7 +21091,7 @@
       </w:r>
       <w:r>
         <w:rPr>
-          <w:rPrChange w:id="1035" w:author="Amit" w:date="2013-03-07T15:56:00Z">
+          <w:rPrChange w:id="1075" w:author="Amit" w:date="2013-03-07T15:56:00Z">
             <w:rPr>
               <w:i/>
               <w:iCs/>
@@ -20963,11 +21256,7 @@
       </w:r>
       <w:proofErr w:type="spellEnd"/>
       <w:r>
-        <w:t xml:space="preserve">, M., &amp; Ricci, F. (2011, October). A generic semantic-based framework for cross-domain recommendation. In Proceedings of the </w:t>
-      </w:r>
-      <w:r>
-        <w:lastRenderedPageBreak/>
-        <w:t>2nd International Workshop on Information Heterogeneity and Fusion in Recommender Systems (pp. 25-32). ACM.</w:t>
+        <w:t>, M., &amp; Ricci, F. (2011, October). A generic semantic-based framework for cross-domain recommendation. In Proceedings of the 2nd International Workshop on Information Heterogeneity and Fusion in Recommender Systems (pp. 25-32). ACM.</w:t>
       </w:r>
     </w:p>
     <w:p>
@@ -20981,7 +21270,7 @@
       </w:pPr>
       <w:r>
         <w:rPr>
-          <w:rPrChange w:id="1036" w:author="Amit" w:date="2013-03-07T15:56:00Z">
+          <w:rPrChange w:id="1076" w:author="Amit" w:date="2013-03-07T15:56:00Z">
             <w:rPr>
               <w:rFonts w:ascii="TimesNewRomanPSMT" w:hAnsi="TimesNewRomanPSMT" w:cs="TimesNewRomanPSMT"/>
               <w:sz w:val="20"/>
@@ -21082,7 +21371,7 @@
         </w:numPr>
         <w:jc w:val="both"/>
       </w:pPr>
-      <w:ins w:id="1037" w:author="Amit" w:date="2013-01-16T23:17:00Z">
+      <w:ins w:id="1077" w:author="Amit" w:date="2013-01-16T23:17:00Z">
         <w:r>
           <w:t>J</w:t>
         </w:r>
@@ -21118,6 +21407,7 @@
         <w:jc w:val="both"/>
       </w:pPr>
       <w:r>
+        <w:lastRenderedPageBreak/>
         <w:t>Dean</w:t>
       </w:r>
       <w:r>
@@ -21150,7 +21440,7 @@
       </w:r>
       <w:r>
         <w:rPr>
-          <w:rPrChange w:id="1038" w:author="Amit" w:date="2013-03-07T15:56:00Z">
+          <w:rPrChange w:id="1078" w:author="Amit" w:date="2013-03-07T15:56:00Z">
             <w:rPr>
               <w:i/>
               <w:iCs/>
@@ -21162,7 +21452,7 @@
       <w:proofErr w:type="spellStart"/>
       <w:r>
         <w:rPr>
-          <w:rPrChange w:id="1039" w:author="Amit" w:date="2013-03-07T15:56:00Z">
+          <w:rPrChange w:id="1079" w:author="Amit" w:date="2013-03-07T15:56:00Z">
             <w:rPr>
               <w:i/>
               <w:iCs/>
@@ -21174,7 +21464,7 @@
       <w:proofErr w:type="spellEnd"/>
       <w:r>
         <w:rPr>
-          <w:rPrChange w:id="1040" w:author="Amit" w:date="2013-03-07T15:56:00Z">
+          <w:rPrChange w:id="1080" w:author="Amit" w:date="2013-03-07T15:56:00Z">
             <w:rPr>
               <w:i/>
               <w:iCs/>
@@ -21430,7 +21720,7 @@
       </w:pPr>
       <w:r>
         <w:rPr>
-          <w:rPrChange w:id="1041" w:author="Amit" w:date="2013-03-07T15:56:00Z">
+          <w:rPrChange w:id="1081" w:author="Amit" w:date="2013-03-07T15:56:00Z">
             <w:rPr>
               <w:rFonts w:ascii="TimesNewRomanPSMT" w:hAnsi="TimesNewRomanPSMT" w:cs="TimesNewRomanPSMT"/>
               <w:sz w:val="20"/>
@@ -21443,7 +21733,7 @@
       <w:proofErr w:type="spellStart"/>
       <w:r>
         <w:rPr>
-          <w:rPrChange w:id="1042" w:author="Amit" w:date="2013-03-07T15:56:00Z">
+          <w:rPrChange w:id="1082" w:author="Amit" w:date="2013-03-07T15:56:00Z">
             <w:rPr>
               <w:rFonts w:ascii="TimesNewRomanPSMT" w:hAnsi="TimesNewRomanPSMT" w:cs="TimesNewRomanPSMT"/>
               <w:sz w:val="20"/>
@@ -21456,7 +21746,7 @@
       <w:proofErr w:type="spellEnd"/>
       <w:r>
         <w:rPr>
-          <w:rPrChange w:id="1043" w:author="Amit" w:date="2013-03-07T15:56:00Z">
+          <w:rPrChange w:id="1083" w:author="Amit" w:date="2013-03-07T15:56:00Z">
             <w:rPr>
               <w:rFonts w:ascii="TimesNewRomanPSMT" w:hAnsi="TimesNewRomanPSMT" w:cs="TimesNewRomanPSMT"/>
               <w:sz w:val="20"/>
@@ -21469,7 +21759,7 @@
       <w:proofErr w:type="spellStart"/>
       <w:r>
         <w:rPr>
-          <w:rPrChange w:id="1044" w:author="Amit" w:date="2013-03-07T15:56:00Z">
+          <w:rPrChange w:id="1084" w:author="Amit" w:date="2013-03-07T15:56:00Z">
             <w:rPr>
               <w:rFonts w:ascii="TimesNewRomanPSMT" w:hAnsi="TimesNewRomanPSMT" w:cs="TimesNewRomanPSMT"/>
               <w:sz w:val="20"/>
@@ -21482,7 +21772,7 @@
       <w:proofErr w:type="spellEnd"/>
       <w:r>
         <w:rPr>
-          <w:rPrChange w:id="1045" w:author="Amit" w:date="2013-03-07T15:56:00Z">
+          <w:rPrChange w:id="1085" w:author="Amit" w:date="2013-03-07T15:56:00Z">
             <w:rPr>
               <w:rFonts w:ascii="TimesNewRomanPSMT" w:hAnsi="TimesNewRomanPSMT" w:cs="TimesNewRomanPSMT"/>
               <w:sz w:val="20"/>
@@ -21535,7 +21825,6 @@
         <w:jc w:val="both"/>
       </w:pPr>
       <w:r>
-        <w:lastRenderedPageBreak/>
         <w:t xml:space="preserve">Thomas H. </w:t>
       </w:r>
       <w:proofErr w:type="spellStart"/>
@@ -21625,12 +21914,12 @@
     </w:p>
     <w:p/>
     <w:sectPr>
-      <w:footerReference w:type="default" r:id="rId20"/>
+      <w:footerReference w:type="default" r:id="rId19"/>
       <w:pgSz w:w="11906" w:h="16838"/>
       <w:pgMar w:top="1440" w:right="1800" w:bottom="1440" w:left="1800" w:header="720" w:footer="737" w:gutter="0"/>
       <w:cols w:space="720"/>
       <w:docGrid w:linePitch="360"/>
-      <w:sectPrChange w:id="1051" w:author="oz" w:date="2013-03-29T15:00:00Z">
+      <w:sectPrChange w:id="1091" w:author="oz" w:date="2013-03-29T15:00:00Z">
         <w:sectPr>
           <w:pgMar w:top="1440" w:right="1800" w:bottom="1440" w:left="1800" w:header="720" w:footer="720" w:gutter="0"/>
         </w:sectPr>
@@ -21919,7 +22208,7 @@
       </w:r>
     </w:p>
   </w:comment>
-  <w:comment w:id="530" w:author="Tsvika Kuflik" w:date="2013-03-07T16:56:00Z" w:initials="TK">
+  <w:comment w:id="542" w:author="Tsvika Kuflik" w:date="2013-03-07T16:56:00Z" w:initials="TK">
     <w:p>
       <w:pPr>
         <w:pStyle w:val="CommentText"/>
@@ -21948,7 +22237,7 @@
       </w:r>
     </w:p>
   </w:comment>
-  <w:comment w:id="536" w:author="Tsvika Kuflik" w:date="2013-03-07T16:56:00Z" w:initials="TK">
+  <w:comment w:id="548" w:author="Tsvika Kuflik" w:date="2013-03-07T16:56:00Z" w:initials="TK">
     <w:p>
       <w:pPr>
         <w:pStyle w:val="CommentText"/>
@@ -21972,7 +22261,7 @@
       </w:r>
     </w:p>
   </w:comment>
-  <w:comment w:id="551" w:author="Amit" w:date="2013-03-07T16:56:00Z" w:initials="A">
+  <w:comment w:id="563" w:author="Amit" w:date="2013-03-07T16:56:00Z" w:initials="A">
     <w:p>
       <w:pPr>
         <w:pStyle w:val="CommentText"/>
@@ -21996,7 +22285,7 @@
       </w:r>
     </w:p>
   </w:comment>
-  <w:comment w:id="660" w:author="Amit" w:date="2013-03-07T16:56:00Z" w:initials="A">
+  <w:comment w:id="678" w:author="Amit" w:date="2013-03-07T16:56:00Z" w:initials="A">
     <w:p>
       <w:pPr>
         <w:pStyle w:val="CommentText"/>
@@ -22028,7 +22317,7 @@
       </w:r>
     </w:p>
   </w:comment>
-  <w:comment w:id="707" w:author="Amit" w:date="2013-03-07T16:56:00Z" w:initials="A">
+  <w:comment w:id="725" w:author="Amit" w:date="2013-03-07T16:56:00Z" w:initials="A">
     <w:p>
       <w:pPr>
         <w:pStyle w:val="CommentText"/>
@@ -22053,7 +22342,7 @@
       </w:r>
     </w:p>
   </w:comment>
-  <w:comment w:id="786" w:author="Amit" w:date="2013-03-07T16:56:00Z" w:initials="A">
+  <w:comment w:id="804" w:author="Amit" w:date="2013-03-07T16:56:00Z" w:initials="A">
     <w:p>
       <w:pPr>
         <w:pStyle w:val="CommentText"/>
@@ -22069,7 +22358,7 @@
       </w:r>
     </w:p>
   </w:comment>
-  <w:comment w:id="785" w:author="Tsvika Kuflik" w:date="2013-03-07T16:56:00Z" w:initials="TK">
+  <w:comment w:id="803" w:author="Tsvika Kuflik" w:date="2013-03-07T16:56:00Z" w:initials="TK">
     <w:p>
       <w:pPr>
         <w:pStyle w:val="CommentText"/>
@@ -22085,7 +22374,7 @@
       </w:r>
     </w:p>
   </w:comment>
-  <w:comment w:id="791" w:author="Amit" w:date="2013-03-07T16:56:00Z" w:initials="A">
+  <w:comment w:id="809" w:author="Amit" w:date="2013-03-07T16:56:00Z" w:initials="A">
     <w:p>
       <w:pPr>
         <w:pStyle w:val="CommentText"/>
@@ -22098,7 +22387,7 @@
       </w:r>
     </w:p>
   </w:comment>
-  <w:comment w:id="790" w:author="Tsvika Kuflik" w:date="2013-03-07T16:56:00Z" w:initials="TK">
+  <w:comment w:id="808" w:author="Tsvika Kuflik" w:date="2013-03-07T16:56:00Z" w:initials="TK">
     <w:p>
       <w:pPr>
         <w:pStyle w:val="CommentText"/>
@@ -22114,7 +22403,7 @@
       </w:r>
     </w:p>
   </w:comment>
-  <w:comment w:id="900" w:author="Amit" w:date="2013-03-07T16:56:00Z" w:initials="A">
+  <w:comment w:id="918" w:author="Amit" w:date="2013-03-07T16:56:00Z" w:initials="A">
     <w:p>
       <w:pPr>
         <w:pStyle w:val="CommentText"/>
@@ -22130,7 +22419,7 @@
       </w:r>
     </w:p>
   </w:comment>
-  <w:comment w:id="927" w:author="Amit" w:date="2013-03-07T16:56:00Z" w:initials="A">
+  <w:comment w:id="945" w:author="Amit" w:date="2013-03-07T16:56:00Z" w:initials="A">
     <w:p>
       <w:pPr>
         <w:pStyle w:val="CommentText"/>
@@ -22151,7 +22440,7 @@
       </w:pPr>
     </w:p>
   </w:comment>
-  <w:comment w:id="930" w:author="Amit" w:date="2013-03-07T16:56:00Z" w:initials="A">
+  <w:comment w:id="948" w:author="Amit" w:date="2013-03-07T16:56:00Z" w:initials="A">
     <w:p>
       <w:pPr>
         <w:pStyle w:val="CommentText"/>
@@ -22172,7 +22461,7 @@
       </w:pPr>
     </w:p>
   </w:comment>
-  <w:comment w:id="987" w:author="Amit" w:date="2013-03-07T16:56:00Z" w:initials="A">
+  <w:comment w:id="1005" w:author="Amit" w:date="2013-03-07T16:56:00Z" w:initials="A">
     <w:p>
       <w:pPr>
         <w:pStyle w:val="CommentText"/>
@@ -22196,7 +22485,7 @@
       </w:r>
     </w:p>
   </w:comment>
-  <w:comment w:id="991" w:author="Amit" w:date="2013-03-07T16:56:00Z" w:initials="A">
+  <w:comment w:id="1009" w:author="Amit" w:date="2013-03-07T16:56:00Z" w:initials="A">
     <w:p>
       <w:pPr>
         <w:pStyle w:val="CommentText"/>
@@ -22242,7 +22531,7 @@
 
 <file path=word/footer1.xml><?xml version="1.0" encoding="utf-8"?>
 <w:ftr xmlns:wpc="http://schemas.microsoft.com/office/word/2010/wordprocessingCanvas" xmlns:mc="http://schemas.openxmlformats.org/markup-compatibility/2006" xmlns:o="urn:schemas-microsoft-com:office:office" xmlns:r="http://schemas.openxmlformats.org/officeDocument/2006/relationships" xmlns:m="http://schemas.openxmlformats.org/officeDocument/2006/math" xmlns:v="urn:schemas-microsoft-com:vml" xmlns:wp14="http://schemas.microsoft.com/office/word/2010/wordprocessingDrawing" xmlns:wp="http://schemas.openxmlformats.org/drawingml/2006/wordprocessingDrawing" xmlns:w10="urn:schemas-microsoft-com:office:word" xmlns:w="http://schemas.openxmlformats.org/wordprocessingml/2006/main" xmlns:w14="http://schemas.microsoft.com/office/word/2010/wordml" xmlns:wpg="http://schemas.microsoft.com/office/word/2010/wordprocessingGroup" xmlns:wpi="http://schemas.microsoft.com/office/word/2010/wordprocessingInk" xmlns:wne="http://schemas.microsoft.com/office/word/2006/wordml" xmlns:wps="http://schemas.microsoft.com/office/word/2010/wordprocessingShape" mc:Ignorable="w14 wp14">
-  <w:customXmlInsRangeStart w:id="1046" w:author="oz" w:date="2013-03-29T15:05:00Z"/>
+  <w:customXmlInsRangeStart w:id="1086" w:author="oz" w:date="2013-03-29T15:05:00Z"/>
   <w:sdt>
     <w:sdtPr>
       <w:id w:val="-77057879"/>
@@ -22252,15 +22541,15 @@
       </w:docPartObj>
     </w:sdtPr>
     <w:sdtContent>
-      <w:customXmlInsRangeEnd w:id="1046"/>
+      <w:customXmlInsRangeEnd w:id="1086"/>
       <w:p>
         <w:pPr>
           <w:pStyle w:val="Footer"/>
           <w:rPr>
-            <w:ins w:id="1047" w:author="oz" w:date="2013-03-29T15:05:00Z"/>
+            <w:ins w:id="1087" w:author="oz" w:date="2013-03-29T15:05:00Z"/>
           </w:rPr>
         </w:pPr>
-        <w:ins w:id="1048" w:author="oz" w:date="2013-03-29T15:05:00Z">
+        <w:ins w:id="1088" w:author="oz" w:date="2013-03-29T15:05:00Z">
           <w:r>
             <w:fldChar w:fldCharType="begin"/>
           </w:r>
@@ -22275,9 +22564,9 @@
           <w:rPr>
             <w:noProof/>
           </w:rPr>
-          <w:t>16</w:t>
-        </w:r>
-        <w:ins w:id="1049" w:author="oz" w:date="2013-03-29T15:05:00Z">
+          <w:t>11</w:t>
+        </w:r>
+        <w:ins w:id="1089" w:author="oz" w:date="2013-03-29T15:05:00Z">
           <w:r>
             <w:rPr>
               <w:noProof/>
@@ -22286,10 +22575,10 @@
           </w:r>
         </w:ins>
       </w:p>
-      <w:customXmlInsRangeStart w:id="1050" w:author="oz" w:date="2013-03-29T15:05:00Z"/>
+      <w:customXmlInsRangeStart w:id="1090" w:author="oz" w:date="2013-03-29T15:05:00Z"/>
     </w:sdtContent>
   </w:sdt>
-  <w:customXmlInsRangeEnd w:id="1050"/>
+  <w:customXmlInsRangeEnd w:id="1090"/>
   <w:p>
     <w:pPr>
       <w:pStyle w:val="Footer"/>
@@ -23047,31 +23336,54 @@
       <w:pPr>
         <w:pStyle w:val="FootnoteText"/>
       </w:pPr>
-      <w:r>
-        <w:rPr>
-          <w:rStyle w:val="FootnoteReference"/>
-        </w:rPr>
-        <w:footnoteRef/>
-      </w:r>
-      <w:r>
-        <w:t xml:space="preserve"> </w:t>
-      </w:r>
-      <w:r>
-        <w:t>http://en.wikipedia.org/wiki/Pinterest</w:t>
-      </w:r>
+      <w:ins w:id="529" w:author="oz" w:date="2013-03-30T20:19:00Z">
+        <w:r>
+          <w:rPr>
+            <w:rStyle w:val="FootnoteReference"/>
+          </w:rPr>
+          <w:footnoteRef/>
+        </w:r>
+        <w:r>
+          <w:t xml:space="preserve"> </w:t>
+        </w:r>
+      </w:ins>
+      <w:ins w:id="530" w:author="oz" w:date="2013-03-30T20:24:00Z">
+        <w:r>
+          <w:t>http://pinterest.com/</w:t>
+        </w:r>
+      </w:ins>
     </w:p>
   </w:footnote>
   <w:footnote w:id="18">
     <w:p>
       <w:pPr>
         <w:pStyle w:val="FootnoteText"/>
-        <w:rPr>
-          <w:ins w:id="757" w:author="Tsvika Kuflik" w:date="2013-01-16T06:46:00Z"/>
-          <w:del w:id="758" w:author="oz" w:date="2013-03-29T12:17:00Z"/>
-        </w:rPr>
-      </w:pPr>
-      <w:ins w:id="759" w:author="Tsvika Kuflik" w:date="2013-01-16T06:46:00Z">
-        <w:del w:id="760" w:author="oz" w:date="2013-03-29T12:17:00Z">
+      </w:pPr>
+      <w:r>
+        <w:rPr>
+          <w:rStyle w:val="FootnoteReference"/>
+        </w:rPr>
+        <w:footnoteRef/>
+      </w:r>
+      <w:r>
+        <w:t xml:space="preserve"> </w:t>
+      </w:r>
+      <w:r>
+        <w:t>http://en.wikipedia.org/wiki/Pinterest</w:t>
+      </w:r>
+    </w:p>
+  </w:footnote>
+  <w:footnote w:id="19">
+    <w:p>
+      <w:pPr>
+        <w:pStyle w:val="FootnoteText"/>
+        <w:rPr>
+          <w:ins w:id="775" w:author="Tsvika Kuflik" w:date="2013-01-16T06:46:00Z"/>
+          <w:del w:id="776" w:author="oz" w:date="2013-03-29T12:17:00Z"/>
+        </w:rPr>
+      </w:pPr>
+      <w:ins w:id="777" w:author="Tsvika Kuflik" w:date="2013-01-16T06:46:00Z">
+        <w:del w:id="778" w:author="oz" w:date="2013-03-29T12:17:00Z">
           <w:r>
             <w:rPr>
               <w:rStyle w:val="FootnoteReference"/>
@@ -23085,25 +23397,6 @@
       </w:ins>
     </w:p>
   </w:footnote>
-  <w:footnote w:id="19">
-    <w:p>
-      <w:pPr>
-        <w:pStyle w:val="FootnoteText"/>
-      </w:pPr>
-      <w:r>
-        <w:rPr>
-          <w:rStyle w:val="FootnoteReference"/>
-        </w:rPr>
-        <w:footnoteRef/>
-      </w:r>
-      <w:r>
-        <w:t xml:space="preserve"> </w:t>
-      </w:r>
-      <w:r>
-        <w:t>http://neo4j.org/</w:t>
-      </w:r>
-    </w:p>
-  </w:footnote>
   <w:footnote w:id="20">
     <w:p>
       <w:pPr>
@@ -23119,7 +23412,7 @@
         <w:t xml:space="preserve"> </w:t>
       </w:r>
       <w:r>
-        <w:t>https://gephi.org/</w:t>
+        <w:t>http://neo4j.org/</w:t>
       </w:r>
     </w:p>
   </w:footnote>
@@ -23127,11 +23420,30 @@
     <w:p>
       <w:pPr>
         <w:pStyle w:val="FootnoteText"/>
-        <w:rPr>
-          <w:ins w:id="770" w:author="oz" w:date="2013-03-17T07:08:00Z"/>
-        </w:rPr>
-      </w:pPr>
-      <w:ins w:id="771" w:author="oz" w:date="2013-03-17T07:08:00Z">
+      </w:pPr>
+      <w:r>
+        <w:rPr>
+          <w:rStyle w:val="FootnoteReference"/>
+        </w:rPr>
+        <w:footnoteRef/>
+      </w:r>
+      <w:r>
+        <w:t xml:space="preserve"> </w:t>
+      </w:r>
+      <w:r>
+        <w:t>https://gephi.org/</w:t>
+      </w:r>
+    </w:p>
+  </w:footnote>
+  <w:footnote w:id="22">
+    <w:p>
+      <w:pPr>
+        <w:pStyle w:val="FootnoteText"/>
+        <w:rPr>
+          <w:ins w:id="788" w:author="oz" w:date="2013-03-17T07:08:00Z"/>
+        </w:rPr>
+      </w:pPr>
+      <w:ins w:id="789" w:author="oz" w:date="2013-03-17T07:08:00Z">
         <w:r>
           <w:rPr>
             <w:rStyle w:val="FootnoteReference"/>
@@ -31285,11 +31597,11 @@
           <c:showBubbleSize val="0"/>
         </c:dLbls>
         <c:gapWidth val="150"/>
-        <c:axId val="199734016"/>
-        <c:axId val="199735552"/>
+        <c:axId val="266072832"/>
+        <c:axId val="266299648"/>
       </c:barChart>
       <c:catAx>
-        <c:axId val="199734016"/>
+        <c:axId val="266072832"/>
         <c:scaling>
           <c:orientation val="maxMin"/>
         </c:scaling>
@@ -31298,7 +31610,7 @@
         <c:majorTickMark val="out"/>
         <c:minorTickMark val="none"/>
         <c:tickLblPos val="nextTo"/>
-        <c:crossAx val="199735552"/>
+        <c:crossAx val="266299648"/>
         <c:crosses val="autoZero"/>
         <c:auto val="1"/>
         <c:lblAlgn val="ctr"/>
@@ -31306,7 +31618,7 @@
         <c:noMultiLvlLbl val="0"/>
       </c:catAx>
       <c:valAx>
-        <c:axId val="199735552"/>
+        <c:axId val="266299648"/>
         <c:scaling>
           <c:orientation val="minMax"/>
         </c:scaling>
@@ -31317,7 +31629,7 @@
         <c:majorTickMark val="out"/>
         <c:minorTickMark val="none"/>
         <c:tickLblPos val="nextTo"/>
-        <c:crossAx val="199734016"/>
+        <c:crossAx val="266072832"/>
         <c:crosses val="autoZero"/>
         <c:crossBetween val="between"/>
       </c:valAx>
@@ -31334,592 +31646,6 @@
           <c:h val="0.96283117780229521"/>
         </c:manualLayout>
       </c:layout>
-      <c:overlay val="0"/>
-    </c:legend>
-    <c:plotVisOnly val="1"/>
-    <c:dispBlanksAs val="gap"/>
-    <c:showDLblsOverMax val="0"/>
-  </c:chart>
-  <c:externalData r:id="rId1">
-    <c:autoUpdate val="0"/>
-  </c:externalData>
-</c:chartSpace>
-</file>
-
-<file path=word/charts/chart2.xml><?xml version="1.0" encoding="utf-8"?>
-<c:chartSpace xmlns:c="http://schemas.openxmlformats.org/drawingml/2006/chart" xmlns:a="http://schemas.openxmlformats.org/drawingml/2006/main" xmlns:r="http://schemas.openxmlformats.org/officeDocument/2006/relationships">
-  <c:date1904 val="0"/>
-  <c:lang val="he-IL"/>
-  <c:roundedCorners val="0"/>
-  <mc:AlternateContent xmlns:mc="http://schemas.openxmlformats.org/markup-compatibility/2006">
-    <mc:Choice xmlns:c14="http://schemas.microsoft.com/office/drawing/2007/8/2/chart" Requires="c14">
-      <c14:style val="102"/>
-    </mc:Choice>
-    <mc:Fallback>
-      <c:style val="2"/>
-    </mc:Fallback>
-  </mc:AlternateContent>
-  <c:chart>
-    <c:title>
-      <c:overlay val="0"/>
-    </c:title>
-    <c:autoTitleDeleted val="0"/>
-    <c:plotArea>
-      <c:layout/>
-      <c:barChart>
-        <c:barDir val="col"/>
-        <c:grouping val="clustered"/>
-        <c:varyColors val="0"/>
-        <c:ser>
-          <c:idx val="0"/>
-          <c:order val="0"/>
-          <c:tx>
-            <c:strRef>
-              <c:f>subjects!$B$1</c:f>
-              <c:strCache>
-                <c:ptCount val="1"/>
-                <c:pt idx="0">
-                  <c:v>Interest weight</c:v>
-                </c:pt>
-              </c:strCache>
-            </c:strRef>
-          </c:tx>
-          <c:invertIfNegative val="0"/>
-          <c:cat>
-            <c:strRef>
-              <c:f>subjects!$A$2:$A$77</c:f>
-              <c:strCache>
-                <c:ptCount val="76"/>
-                <c:pt idx="0">
-                  <c:v>My_Style</c:v>
-                </c:pt>
-                <c:pt idx="1">
-                  <c:v>For_the_Home</c:v>
-                </c:pt>
-                <c:pt idx="2">
-                  <c:v>Products_I_Love</c:v>
-                </c:pt>
-                <c:pt idx="3">
-                  <c:v>Favorite_Places_&amp;_Spaces</c:v>
-                </c:pt>
-                <c:pt idx="4">
-                  <c:v>Books_Worth_Reading</c:v>
-                </c:pt>
-                <c:pt idx="5">
-                  <c:v>Flowers</c:v>
-                </c:pt>
-                <c:pt idx="6">
-                  <c:v>Hair</c:v>
-                </c:pt>
-                <c:pt idx="7">
-                  <c:v>Fashion</c:v>
-                </c:pt>
-                <c:pt idx="8">
-                  <c:v>Christmas</c:v>
-                </c:pt>
-                <c:pt idx="9">
-                  <c:v>Food</c:v>
-                </c:pt>
-                <c:pt idx="10">
-                  <c:v>Art</c:v>
-                </c:pt>
-                <c:pt idx="11">
-                  <c:v>Animals</c:v>
-                </c:pt>
-                <c:pt idx="12">
-                  <c:v>Health_&amp;_Wellness</c:v>
-                </c:pt>
-                <c:pt idx="13">
-                  <c:v>Natural_Remedies</c:v>
-                </c:pt>
-                <c:pt idx="14">
-                  <c:v>Easter</c:v>
-                </c:pt>
-                <c:pt idx="15">
-                  <c:v>jewelryjewelryjewelry</c:v>
-                </c:pt>
-                <c:pt idx="16">
-                  <c:v>Drinks</c:v>
-                </c:pt>
-                <c:pt idx="17">
-                  <c:v>Quotes</c:v>
-                </c:pt>
-                <c:pt idx="18">
-                  <c:v>Fitness</c:v>
-                </c:pt>
-                <c:pt idx="19">
-                  <c:v>Architecture</c:v>
-                </c:pt>
-                <c:pt idx="20">
-                  <c:v>Favorite_Recipes</c:v>
-                </c:pt>
-                <c:pt idx="21">
-                  <c:v>quotes</c:v>
-                </c:pt>
-                <c:pt idx="22">
-                  <c:v>Crafts</c:v>
-                </c:pt>
-                <c:pt idx="23">
-                  <c:v>food</c:v>
-                </c:pt>
-                <c:pt idx="24">
-                  <c:v>Beauty</c:v>
-                </c:pt>
-                <c:pt idx="25">
-                  <c:v>Lingerie</c:v>
-                </c:pt>
-                <c:pt idx="26">
-                  <c:v>Funny</c:v>
-                </c:pt>
-                <c:pt idx="27">
-                  <c:v>Cakes</c:v>
-                </c:pt>
-                <c:pt idx="28">
-                  <c:v>Nails</c:v>
-                </c:pt>
-                <c:pt idx="29">
-                  <c:v>Exciting_adventure</c:v>
-                </c:pt>
-                <c:pt idx="30">
-                  <c:v>Photography</c:v>
-                </c:pt>
-                <c:pt idx="31">
-                  <c:v>Health</c:v>
-                </c:pt>
-                <c:pt idx="32">
-                  <c:v>Gardening</c:v>
-                </c:pt>
-                <c:pt idx="33">
-                  <c:v>Tattoos</c:v>
-                </c:pt>
-                <c:pt idx="34">
-                  <c:v>DIY</c:v>
-                </c:pt>
-                <c:pt idx="35">
-                  <c:v>Dream_Home</c:v>
-                </c:pt>
-                <c:pt idx="36">
-                  <c:v>Garden</c:v>
-                </c:pt>
-                <c:pt idx="37">
-                  <c:v>Recipes</c:v>
-                </c:pt>
-                <c:pt idx="38">
-                  <c:v>Halloween</c:v>
-                </c:pt>
-                <c:pt idx="39">
-                  <c:v>My_style</c:v>
-                </c:pt>
-                <c:pt idx="40">
-                  <c:v>Breakfast</c:v>
-                </c:pt>
-                <c:pt idx="41">
-                  <c:v>Holidays</c:v>
-                </c:pt>
-                <c:pt idx="42">
-                  <c:v>Shoes</c:v>
-                </c:pt>
-                <c:pt idx="43">
-                  <c:v>Inspiration</c:v>
-                </c:pt>
-                <c:pt idx="44">
-                  <c:v>Craft_Ideas</c:v>
-                </c:pt>
-                <c:pt idx="45">
-                  <c:v>Wedding_Ideas</c:v>
-                </c:pt>
-                <c:pt idx="46">
-                  <c:v>^o^Women's?Handbags??</c:v>
-                </c:pt>
-                <c:pt idx="47">
-                  <c:v>Cupcakes</c:v>
-                </c:pt>
-                <c:pt idx="48">
-                  <c:v>Lingerie_&amp;_Costumes</c:v>
-                </c:pt>
-                <c:pt idx="49">
-                  <c:v>art</c:v>
-                </c:pt>
-                <c:pt idx="50">
-                  <c:v>Wedding</c:v>
-                </c:pt>
-                <c:pt idx="51">
-                  <c:v>Jewelry</c:v>
-                </c:pt>
-                <c:pt idx="52">
-                  <c:v>Party_Ideas</c:v>
-                </c:pt>
-                <c:pt idx="53">
-                  <c:v>Home_&amp;_Lifestyle</c:v>
-                </c:pt>
-                <c:pt idx="54">
-                  <c:v>Ecommerce_Infographics</c:v>
-                </c:pt>
-                <c:pt idx="55">
-                  <c:v>Social_Media_Marketing</c:v>
-                </c:pt>
-                <c:pt idx="56">
-                  <c:v>Your_Best_Pin_on_Pinterest</c:v>
-                </c:pt>
-                <c:pt idx="57">
-                  <c:v>Your_favorite_phone_covers</c:v>
-                </c:pt>
-                <c:pt idx="58">
-                  <c:v>Places_I_want_to_go</c:v>
-                </c:pt>
-                <c:pt idx="59">
-                  <c:v>Logo_Design_Collection</c:v>
-                </c:pt>
-                <c:pt idx="60">
-                  <c:v>Gifts</c:v>
-                </c:pt>
-                <c:pt idx="61">
-                  <c:v>Home_Decor</c:v>
-                </c:pt>
-                <c:pt idx="62">
-                  <c:v>Gardens</c:v>
-                </c:pt>
-                <c:pt idx="63">
-                  <c:v>Womens_Bags_Style_--_wholesaledesignerhub.com</c:v>
-                </c:pt>
-                <c:pt idx="64">
-                  <c:v>Gift_Ideas</c:v>
-                </c:pt>
-                <c:pt idx="65">
-                  <c:v>Women's_Fashion</c:v>
-                </c:pt>
-                <c:pt idx="66">
-                  <c:v>Aquariums_&amp;_Fish_Tanks</c:v>
-                </c:pt>
-                <c:pt idx="67">
-                  <c:v>Gardening_and_Landscaping</c:v>
-                </c:pt>
-                <c:pt idx="68">
-                  <c:v>Holistic_Nutrition:_Natural_&amp;_Integrative_Medicine</c:v>
-                </c:pt>
-                <c:pt idx="69">
-                  <c:v>Sports</c:v>
-                </c:pt>
-                <c:pt idx="70">
-                  <c:v>Pools</c:v>
-                </c:pt>
-                <c:pt idx="71">
-                  <c:v>Great_DIY_and_Home_Solution_Ideas</c:v>
-                </c:pt>
-                <c:pt idx="72">
-                  <c:v>FORBIDDEN_HISTORY</c:v>
-                </c:pt>
-                <c:pt idx="73">
-                  <c:v>Makeup</c:v>
-                </c:pt>
-                <c:pt idx="74">
-                  <c:v>Designer_Clothing</c:v>
-                </c:pt>
-                <c:pt idx="75">
-                  <c:v>Pinterest_Tips_and_Tricks</c:v>
-                </c:pt>
-              </c:strCache>
-            </c:strRef>
-          </c:cat>
-          <c:val>
-            <c:numRef>
-              <c:f>subjects!$B$2:$B$77</c:f>
-              <c:numCache>
-                <c:formatCode>General</c:formatCode>
-                <c:ptCount val="76"/>
-                <c:pt idx="0">
-                  <c:v>35</c:v>
-                </c:pt>
-                <c:pt idx="1">
-                  <c:v>32</c:v>
-                </c:pt>
-                <c:pt idx="2">
-                  <c:v>29</c:v>
-                </c:pt>
-                <c:pt idx="3">
-                  <c:v>28</c:v>
-                </c:pt>
-                <c:pt idx="4">
-                  <c:v>19</c:v>
-                </c:pt>
-                <c:pt idx="5">
-                  <c:v>17</c:v>
-                </c:pt>
-                <c:pt idx="6">
-                  <c:v>17</c:v>
-                </c:pt>
-                <c:pt idx="7">
-                  <c:v>17</c:v>
-                </c:pt>
-                <c:pt idx="8">
-                  <c:v>16</c:v>
-                </c:pt>
-                <c:pt idx="9">
-                  <c:v>15</c:v>
-                </c:pt>
-                <c:pt idx="10">
-                  <c:v>14</c:v>
-                </c:pt>
-                <c:pt idx="11">
-                  <c:v>13</c:v>
-                </c:pt>
-                <c:pt idx="12">
-                  <c:v>12</c:v>
-                </c:pt>
-                <c:pt idx="13">
-                  <c:v>11</c:v>
-                </c:pt>
-                <c:pt idx="14">
-                  <c:v>11</c:v>
-                </c:pt>
-                <c:pt idx="15">
-                  <c:v>10</c:v>
-                </c:pt>
-                <c:pt idx="16">
-                  <c:v>10</c:v>
-                </c:pt>
-                <c:pt idx="17">
-                  <c:v>10</c:v>
-                </c:pt>
-                <c:pt idx="18">
-                  <c:v>10</c:v>
-                </c:pt>
-                <c:pt idx="19">
-                  <c:v>9</c:v>
-                </c:pt>
-                <c:pt idx="20">
-                  <c:v>9</c:v>
-                </c:pt>
-                <c:pt idx="21">
-                  <c:v>9</c:v>
-                </c:pt>
-                <c:pt idx="22">
-                  <c:v>9</c:v>
-                </c:pt>
-                <c:pt idx="23">
-                  <c:v>9</c:v>
-                </c:pt>
-                <c:pt idx="24">
-                  <c:v>9</c:v>
-                </c:pt>
-                <c:pt idx="25">
-                  <c:v>9</c:v>
-                </c:pt>
-                <c:pt idx="26">
-                  <c:v>9</c:v>
-                </c:pt>
-                <c:pt idx="27">
-                  <c:v>8</c:v>
-                </c:pt>
-                <c:pt idx="28">
-                  <c:v>8</c:v>
-                </c:pt>
-                <c:pt idx="29">
-                  <c:v>8</c:v>
-                </c:pt>
-                <c:pt idx="30">
-                  <c:v>8</c:v>
-                </c:pt>
-                <c:pt idx="31">
-                  <c:v>8</c:v>
-                </c:pt>
-                <c:pt idx="32">
-                  <c:v>8</c:v>
-                </c:pt>
-                <c:pt idx="33">
-                  <c:v>8</c:v>
-                </c:pt>
-                <c:pt idx="34">
-                  <c:v>8</c:v>
-                </c:pt>
-                <c:pt idx="35">
-                  <c:v>8</c:v>
-                </c:pt>
-                <c:pt idx="36">
-                  <c:v>7</c:v>
-                </c:pt>
-                <c:pt idx="37">
-                  <c:v>7</c:v>
-                </c:pt>
-                <c:pt idx="38">
-                  <c:v>7</c:v>
-                </c:pt>
-                <c:pt idx="39">
-                  <c:v>7</c:v>
-                </c:pt>
-                <c:pt idx="40">
-                  <c:v>7</c:v>
-                </c:pt>
-                <c:pt idx="41">
-                  <c:v>7</c:v>
-                </c:pt>
-                <c:pt idx="42">
-                  <c:v>7</c:v>
-                </c:pt>
-                <c:pt idx="43">
-                  <c:v>7</c:v>
-                </c:pt>
-                <c:pt idx="44">
-                  <c:v>7</c:v>
-                </c:pt>
-                <c:pt idx="45">
-                  <c:v>7</c:v>
-                </c:pt>
-                <c:pt idx="46">
-                  <c:v>6</c:v>
-                </c:pt>
-                <c:pt idx="47">
-                  <c:v>6</c:v>
-                </c:pt>
-                <c:pt idx="48">
-                  <c:v>6</c:v>
-                </c:pt>
-                <c:pt idx="49">
-                  <c:v>6</c:v>
-                </c:pt>
-                <c:pt idx="50">
-                  <c:v>6</c:v>
-                </c:pt>
-                <c:pt idx="51">
-                  <c:v>6</c:v>
-                </c:pt>
-                <c:pt idx="52">
-                  <c:v>6</c:v>
-                </c:pt>
-                <c:pt idx="53">
-                  <c:v>6</c:v>
-                </c:pt>
-                <c:pt idx="54">
-                  <c:v>6</c:v>
-                </c:pt>
-                <c:pt idx="55">
-                  <c:v>5</c:v>
-                </c:pt>
-                <c:pt idx="56">
-                  <c:v>5</c:v>
-                </c:pt>
-                <c:pt idx="57">
-                  <c:v>5</c:v>
-                </c:pt>
-                <c:pt idx="58">
-                  <c:v>5</c:v>
-                </c:pt>
-                <c:pt idx="59">
-                  <c:v>5</c:v>
-                </c:pt>
-                <c:pt idx="60">
-                  <c:v>5</c:v>
-                </c:pt>
-                <c:pt idx="61">
-                  <c:v>5</c:v>
-                </c:pt>
-                <c:pt idx="62">
-                  <c:v>5</c:v>
-                </c:pt>
-                <c:pt idx="63">
-                  <c:v>5</c:v>
-                </c:pt>
-                <c:pt idx="64">
-                  <c:v>5</c:v>
-                </c:pt>
-                <c:pt idx="65">
-                  <c:v>5</c:v>
-                </c:pt>
-                <c:pt idx="66">
-                  <c:v>5</c:v>
-                </c:pt>
-                <c:pt idx="67">
-                  <c:v>5</c:v>
-                </c:pt>
-                <c:pt idx="68">
-                  <c:v>5</c:v>
-                </c:pt>
-                <c:pt idx="69">
-                  <c:v>5</c:v>
-                </c:pt>
-                <c:pt idx="70">
-                  <c:v>5</c:v>
-                </c:pt>
-                <c:pt idx="71">
-                  <c:v>5</c:v>
-                </c:pt>
-                <c:pt idx="72">
-                  <c:v>5</c:v>
-                </c:pt>
-                <c:pt idx="73">
-                  <c:v>5</c:v>
-                </c:pt>
-                <c:pt idx="74">
-                  <c:v>5</c:v>
-                </c:pt>
-                <c:pt idx="75">
-                  <c:v>5</c:v>
-                </c:pt>
-              </c:numCache>
-            </c:numRef>
-          </c:val>
-        </c:ser>
-        <c:dLbls>
-          <c:showLegendKey val="0"/>
-          <c:showVal val="0"/>
-          <c:showCatName val="0"/>
-          <c:showSerName val="0"/>
-          <c:showPercent val="0"/>
-          <c:showBubbleSize val="0"/>
-        </c:dLbls>
-        <c:gapWidth val="150"/>
-        <c:axId val="199706496"/>
-        <c:axId val="199708032"/>
-      </c:barChart>
-      <c:catAx>
-        <c:axId val="199706496"/>
-        <c:scaling>
-          <c:orientation val="maxMin"/>
-        </c:scaling>
-        <c:delete val="0"/>
-        <c:axPos val="b"/>
-        <c:majorTickMark val="out"/>
-        <c:minorTickMark val="cross"/>
-        <c:tickLblPos val="nextTo"/>
-        <c:spPr>
-          <a:ln w="9525"/>
-        </c:spPr>
-        <c:txPr>
-          <a:bodyPr rot="-5400000" vert="horz"/>
-          <a:lstStyle/>
-          <a:p>
-            <a:pPr>
-              <a:defRPr/>
-            </a:pPr>
-            <a:endParaRPr lang="he-IL"/>
-          </a:p>
-        </c:txPr>
-        <c:crossAx val="199708032"/>
-        <c:crosses val="autoZero"/>
-        <c:auto val="1"/>
-        <c:lblAlgn val="ctr"/>
-        <c:lblOffset val="50"/>
-        <c:noMultiLvlLbl val="0"/>
-      </c:catAx>
-      <c:valAx>
-        <c:axId val="199708032"/>
-        <c:scaling>
-          <c:orientation val="minMax"/>
-        </c:scaling>
-        <c:delete val="0"/>
-        <c:axPos val="r"/>
-        <c:majorGridlines/>
-        <c:numFmt formatCode="General" sourceLinked="1"/>
-        <c:majorTickMark val="out"/>
-        <c:minorTickMark val="none"/>
-        <c:tickLblPos val="nextTo"/>
-        <c:crossAx val="199706496"/>
-        <c:crosses val="autoZero"/>
-        <c:crossBetween val="between"/>
-      </c:valAx>
-    </c:plotArea>
-    <c:legend>
-      <c:legendPos val="l"/>
       <c:overlay val="0"/>
     </c:legend>
     <c:plotVisOnly val="1"/>
@@ -33249,68 +32975,68 @@
     </dgm:pt>
   </dgm:ptLst>
   <dgm:cxnLst>
-    <dgm:cxn modelId="{8812E2EC-D396-41D8-90AF-72402312AE40}" type="presOf" srcId="{B8895B98-A579-4A95-BC36-AD9635B5F602}" destId="{19FCAD8F-8B0E-4E87-88E5-B5E5EA0D30BF}" srcOrd="0" destOrd="0" presId="urn:microsoft.com/office/officeart/2009/layout/CirclePictureHierarchy"/>
-    <dgm:cxn modelId="{91E815DC-597B-45BB-B3E7-BFC7BD1A858C}" type="presOf" srcId="{91B20581-D204-4BD8-893C-8E7E8A765A2C}" destId="{C299FB3F-22C8-47A7-A714-00A9FA3C9154}" srcOrd="0" destOrd="0" presId="urn:microsoft.com/office/officeart/2009/layout/CirclePictureHierarchy"/>
-    <dgm:cxn modelId="{892F1D75-58FD-4196-B22B-19A38ECBAF2F}" type="presOf" srcId="{DC1D60EE-52C8-4858-8EE1-07FA06DEFDCB}" destId="{61F70A10-8E6F-48B2-94AD-73629E59C24B}" srcOrd="0" destOrd="0" presId="urn:microsoft.com/office/officeart/2009/layout/CirclePictureHierarchy"/>
-    <dgm:cxn modelId="{A82A89DF-1FB0-4927-99D7-9BD5CA46BE2F}" type="presOf" srcId="{FFA57F24-0430-47EA-BBA2-E21E35E26E07}" destId="{5133B720-E71B-43C1-9341-E9281D378EC1}" srcOrd="0" destOrd="0" presId="urn:microsoft.com/office/officeart/2009/layout/CirclePictureHierarchy"/>
+    <dgm:cxn modelId="{CB83DD80-2243-481A-A895-5BE1AC4D808B}" type="presOf" srcId="{DC1D60EE-52C8-4858-8EE1-07FA06DEFDCB}" destId="{61F70A10-8E6F-48B2-94AD-73629E59C24B}" srcOrd="0" destOrd="0" presId="urn:microsoft.com/office/officeart/2009/layout/CirclePictureHierarchy"/>
+    <dgm:cxn modelId="{5E9CCDB2-22BF-4E3B-8935-4890790785B7}" type="presOf" srcId="{FB6B7D2A-B9F4-44BC-BF2E-8BACF202FF1D}" destId="{77E2954C-43FF-4752-8C34-B3E4714813E0}" srcOrd="0" destOrd="0" presId="urn:microsoft.com/office/officeart/2009/layout/CirclePictureHierarchy"/>
+    <dgm:cxn modelId="{90DD2DCC-6006-41E1-823D-4B9CC4D841F2}" type="presOf" srcId="{91B20581-D204-4BD8-893C-8E7E8A765A2C}" destId="{C299FB3F-22C8-47A7-A714-00A9FA3C9154}" srcOrd="0" destOrd="0" presId="urn:microsoft.com/office/officeart/2009/layout/CirclePictureHierarchy"/>
+    <dgm:cxn modelId="{020F12D0-BE40-4D85-A242-7A8526DECBC5}" type="presOf" srcId="{6F7362E7-E9BA-427B-8D12-0A22A28DB547}" destId="{043A68DE-E86B-4AD5-B8A8-2619FC8ADE20}" srcOrd="0" destOrd="0" presId="urn:microsoft.com/office/officeart/2009/layout/CirclePictureHierarchy"/>
     <dgm:cxn modelId="{C8D53D3D-6954-45BB-B7A0-48B109F2A146}" srcId="{DDD65656-B3A8-468A-BDBB-C0FF159B1EEC}" destId="{91B20581-D204-4BD8-893C-8E7E8A765A2C}" srcOrd="0" destOrd="0" parTransId="{C94C5BCC-E887-4BEE-A73F-060CA4C918EB}" sibTransId="{38A55573-C487-4BDC-98B1-1B346B73F175}"/>
+    <dgm:cxn modelId="{097953F5-4529-4718-85AB-82D8E281AB46}" type="presOf" srcId="{85D5AD6C-FB20-4056-BBCF-B29988FFBCD4}" destId="{21D3C6B1-0D81-4D53-9978-C45F94CB93EE}" srcOrd="0" destOrd="0" presId="urn:microsoft.com/office/officeart/2009/layout/CirclePictureHierarchy"/>
+    <dgm:cxn modelId="{990BABE4-EB04-4E39-AF82-26CC464EAAF8}" type="presOf" srcId="{FFA57F24-0430-47EA-BBA2-E21E35E26E07}" destId="{5133B720-E71B-43C1-9341-E9281D378EC1}" srcOrd="0" destOrd="0" presId="urn:microsoft.com/office/officeart/2009/layout/CirclePictureHierarchy"/>
+    <dgm:cxn modelId="{4BFD763A-6FFB-478B-90DD-4FB6672612F1}" type="presOf" srcId="{B7DBED4D-19A5-4330-8F95-69E7925C382D}" destId="{D96C1E22-0217-4747-8085-197F933A2DC3}" srcOrd="0" destOrd="0" presId="urn:microsoft.com/office/officeart/2009/layout/CirclePictureHierarchy"/>
     <dgm:cxn modelId="{13C447F5-5F41-4241-A976-3DA2481EE40A}" srcId="{91B20581-D204-4BD8-893C-8E7E8A765A2C}" destId="{85D5AD6C-FB20-4056-BBCF-B29988FFBCD4}" srcOrd="1" destOrd="0" parTransId="{FB6B7D2A-B9F4-44BC-BF2E-8BACF202FF1D}" sibTransId="{17806379-4185-492A-BA61-1058C107782D}"/>
     <dgm:cxn modelId="{17B5E47D-04C1-4834-90E2-0B3AC7BA2038}" srcId="{B7DBED4D-19A5-4330-8F95-69E7925C382D}" destId="{692EFD0A-F1E0-4EF9-ABBF-321913EA986E}" srcOrd="0" destOrd="0" parTransId="{2830EEA9-B149-4F36-AF54-69B2FC72470F}" sibTransId="{A57040DE-C010-4E26-84EE-2144B070CFDF}"/>
     <dgm:cxn modelId="{A977A793-DBEF-4D7D-9F21-7A201002346E}" srcId="{91B20581-D204-4BD8-893C-8E7E8A765A2C}" destId="{FFA57F24-0430-47EA-BBA2-E21E35E26E07}" srcOrd="2" destOrd="0" parTransId="{B8895B98-A579-4A95-BC36-AD9635B5F602}" sibTransId="{62B61B7E-FC0C-416B-857B-F6AAF5C448B7}"/>
-    <dgm:cxn modelId="{13DCAB41-B15D-413F-B7F1-B343BB3720F8}" type="presOf" srcId="{9702D9F5-F5DD-4BFF-A602-FF89E3A6CB6A}" destId="{9AFD418C-5CC4-493A-8A69-0693CFE2E956}" srcOrd="0" destOrd="0" presId="urn:microsoft.com/office/officeart/2009/layout/CirclePictureHierarchy"/>
-    <dgm:cxn modelId="{AF015116-2FBC-4B7E-B661-A6E11CE4D2AB}" type="presOf" srcId="{B7DBED4D-19A5-4330-8F95-69E7925C382D}" destId="{D96C1E22-0217-4747-8085-197F933A2DC3}" srcOrd="0" destOrd="0" presId="urn:microsoft.com/office/officeart/2009/layout/CirclePictureHierarchy"/>
+    <dgm:cxn modelId="{5BA34822-2C1A-497A-A6DF-6A64B8B8E6EC}" type="presOf" srcId="{6E02B9ED-F3F9-403F-8B25-A017315A46BD}" destId="{41480A8B-31A4-44A9-850D-7AC02F53C16E}" srcOrd="0" destOrd="0" presId="urn:microsoft.com/office/officeart/2009/layout/CirclePictureHierarchy"/>
     <dgm:cxn modelId="{C32E58CE-A530-4CBE-899E-95A4A6F18620}" srcId="{A72C80C6-C31A-4FA9-A630-CC6103AB4B03}" destId="{DDD65656-B3A8-468A-BDBB-C0FF159B1EEC}" srcOrd="0" destOrd="0" parTransId="{9702D9F5-F5DD-4BFF-A602-FF89E3A6CB6A}" sibTransId="{F1A0AE68-0B53-43EB-972D-E96D72090C5B}"/>
-    <dgm:cxn modelId="{7087CDDB-B52F-4D7E-B2EA-BFE80192D00C}" type="presOf" srcId="{FB6B7D2A-B9F4-44BC-BF2E-8BACF202FF1D}" destId="{77E2954C-43FF-4752-8C34-B3E4714813E0}" srcOrd="0" destOrd="0" presId="urn:microsoft.com/office/officeart/2009/layout/CirclePictureHierarchy"/>
     <dgm:cxn modelId="{34B3D758-B050-4B09-B31A-B4603C19E125}" srcId="{91B20581-D204-4BD8-893C-8E7E8A765A2C}" destId="{6F7362E7-E9BA-427B-8D12-0A22A28DB547}" srcOrd="0" destOrd="0" parTransId="{DC1D60EE-52C8-4858-8EE1-07FA06DEFDCB}" sibTransId="{297708A8-A4F9-4051-8414-FD66EA0EB201}"/>
-    <dgm:cxn modelId="{086A1729-99A7-4719-BB41-B72AFB5ABD24}" type="presOf" srcId="{692EFD0A-F1E0-4EF9-ABBF-321913EA986E}" destId="{A51DDAE6-CAC5-4907-9CE4-A523035B560E}" srcOrd="0" destOrd="0" presId="urn:microsoft.com/office/officeart/2009/layout/CirclePictureHierarchy"/>
-    <dgm:cxn modelId="{F3063E9E-B233-4902-92B0-C41ECFC253D9}" type="presOf" srcId="{A72C80C6-C31A-4FA9-A630-CC6103AB4B03}" destId="{7CEB0DEE-A7E3-4130-8DD1-6081E16AB949}" srcOrd="0" destOrd="0" presId="urn:microsoft.com/office/officeart/2009/layout/CirclePictureHierarchy"/>
-    <dgm:cxn modelId="{D01B7580-A4BD-4A8F-A2C7-9AC7A4B03C98}" type="presOf" srcId="{C94C5BCC-E887-4BEE-A73F-060CA4C918EB}" destId="{D16860A9-606C-47CF-AC02-0DA4573B494C}" srcOrd="0" destOrd="0" presId="urn:microsoft.com/office/officeart/2009/layout/CirclePictureHierarchy"/>
-    <dgm:cxn modelId="{252103A8-07F6-4D86-ADC9-57618B9871DA}" type="presOf" srcId="{6F7362E7-E9BA-427B-8D12-0A22A28DB547}" destId="{043A68DE-E86B-4AD5-B8A8-2619FC8ADE20}" srcOrd="0" destOrd="0" presId="urn:microsoft.com/office/officeart/2009/layout/CirclePictureHierarchy"/>
-    <dgm:cxn modelId="{19EC029C-630B-4493-8AE8-F618CFDF4CA2}" type="presOf" srcId="{DDD65656-B3A8-468A-BDBB-C0FF159B1EEC}" destId="{8F3C2D03-084E-4B41-B574-DEC6E8F2B099}" srcOrd="0" destOrd="0" presId="urn:microsoft.com/office/officeart/2009/layout/CirclePictureHierarchy"/>
-    <dgm:cxn modelId="{50A54EE9-F65F-4F81-9007-B2F3C288BDF4}" type="presOf" srcId="{85D5AD6C-FB20-4056-BBCF-B29988FFBCD4}" destId="{21D3C6B1-0D81-4D53-9978-C45F94CB93EE}" srcOrd="0" destOrd="0" presId="urn:microsoft.com/office/officeart/2009/layout/CirclePictureHierarchy"/>
+    <dgm:cxn modelId="{F8F7344A-E522-45F8-9294-5CF01ABC73CD}" type="presOf" srcId="{B8895B98-A579-4A95-BC36-AD9635B5F602}" destId="{19FCAD8F-8B0E-4E87-88E5-B5E5EA0D30BF}" srcOrd="0" destOrd="0" presId="urn:microsoft.com/office/officeart/2009/layout/CirclePictureHierarchy"/>
+    <dgm:cxn modelId="{7C24586A-7B2C-492C-9BDC-970B0B52FD62}" type="presOf" srcId="{9702D9F5-F5DD-4BFF-A602-FF89E3A6CB6A}" destId="{9AFD418C-5CC4-493A-8A69-0693CFE2E956}" srcOrd="0" destOrd="0" presId="urn:microsoft.com/office/officeart/2009/layout/CirclePictureHierarchy"/>
+    <dgm:cxn modelId="{823CEAE4-85B6-474C-A448-37B8779F2DDC}" type="presOf" srcId="{A72C80C6-C31A-4FA9-A630-CC6103AB4B03}" destId="{7CEB0DEE-A7E3-4130-8DD1-6081E16AB949}" srcOrd="0" destOrd="0" presId="urn:microsoft.com/office/officeart/2009/layout/CirclePictureHierarchy"/>
+    <dgm:cxn modelId="{B86E7FC7-F489-400C-8639-562DAFF8BAE7}" type="presOf" srcId="{DDD65656-B3A8-468A-BDBB-C0FF159B1EEC}" destId="{8F3C2D03-084E-4B41-B574-DEC6E8F2B099}" srcOrd="0" destOrd="0" presId="urn:microsoft.com/office/officeart/2009/layout/CirclePictureHierarchy"/>
+    <dgm:cxn modelId="{B53EA0B1-7C27-4173-A686-603BC1BB9FE9}" type="presOf" srcId="{C94C5BCC-E887-4BEE-A73F-060CA4C918EB}" destId="{D16860A9-606C-47CF-AC02-0DA4573B494C}" srcOrd="0" destOrd="0" presId="urn:microsoft.com/office/officeart/2009/layout/CirclePictureHierarchy"/>
     <dgm:cxn modelId="{A1138EB6-515D-4A98-9771-E6D769135779}" srcId="{692EFD0A-F1E0-4EF9-ABBF-321913EA986E}" destId="{A72C80C6-C31A-4FA9-A630-CC6103AB4B03}" srcOrd="0" destOrd="0" parTransId="{6E02B9ED-F3F9-403F-8B25-A017315A46BD}" sibTransId="{22F1BED5-B358-4563-9027-9FACFF10B5D1}"/>
-    <dgm:cxn modelId="{F6C3D842-1EE8-4304-931D-5590DB260DA4}" type="presOf" srcId="{6E02B9ED-F3F9-403F-8B25-A017315A46BD}" destId="{41480A8B-31A4-44A9-850D-7AC02F53C16E}" srcOrd="0" destOrd="0" presId="urn:microsoft.com/office/officeart/2009/layout/CirclePictureHierarchy"/>
-    <dgm:cxn modelId="{3C8706B9-DE9F-4A7C-8E89-0E303F77EA44}" type="presParOf" srcId="{D96C1E22-0217-4747-8085-197F933A2DC3}" destId="{4C6BBADF-4B99-473A-AA39-4A03E724D2EA}" srcOrd="0" destOrd="0" presId="urn:microsoft.com/office/officeart/2009/layout/CirclePictureHierarchy"/>
-    <dgm:cxn modelId="{32E5F628-B512-4E57-AB98-C1D77C0B6FD8}" type="presParOf" srcId="{4C6BBADF-4B99-473A-AA39-4A03E724D2EA}" destId="{2803299A-453C-47A7-A01C-EEE0AEE81440}" srcOrd="0" destOrd="0" presId="urn:microsoft.com/office/officeart/2009/layout/CirclePictureHierarchy"/>
-    <dgm:cxn modelId="{64E7F6CE-9ADD-4273-9CCE-F49E24F5F884}" type="presParOf" srcId="{2803299A-453C-47A7-A01C-EEE0AEE81440}" destId="{D913ED12-DB30-4D22-BE09-39EE4881F0C6}" srcOrd="0" destOrd="0" presId="urn:microsoft.com/office/officeart/2009/layout/CirclePictureHierarchy"/>
-    <dgm:cxn modelId="{3288FF08-7F3F-4CBD-8B2F-67254CF0BFCA}" type="presParOf" srcId="{2803299A-453C-47A7-A01C-EEE0AEE81440}" destId="{A51DDAE6-CAC5-4907-9CE4-A523035B560E}" srcOrd="1" destOrd="0" presId="urn:microsoft.com/office/officeart/2009/layout/CirclePictureHierarchy"/>
-    <dgm:cxn modelId="{9D5C0BD2-195B-4C54-A174-FA7FCD39976B}" type="presParOf" srcId="{4C6BBADF-4B99-473A-AA39-4A03E724D2EA}" destId="{0C910BB7-220C-49EA-84E2-5E14647244DD}" srcOrd="1" destOrd="0" presId="urn:microsoft.com/office/officeart/2009/layout/CirclePictureHierarchy"/>
-    <dgm:cxn modelId="{40D41B9F-9098-4626-9924-CDBE4203ED67}" type="presParOf" srcId="{0C910BB7-220C-49EA-84E2-5E14647244DD}" destId="{41480A8B-31A4-44A9-850D-7AC02F53C16E}" srcOrd="0" destOrd="0" presId="urn:microsoft.com/office/officeart/2009/layout/CirclePictureHierarchy"/>
-    <dgm:cxn modelId="{7F7A0AC7-ACB4-448D-B9EA-ED80E4FC2E7F}" type="presParOf" srcId="{0C910BB7-220C-49EA-84E2-5E14647244DD}" destId="{564D4EBF-9A3D-451A-BD97-72984DD5DB44}" srcOrd="1" destOrd="0" presId="urn:microsoft.com/office/officeart/2009/layout/CirclePictureHierarchy"/>
-    <dgm:cxn modelId="{8BF2C6FC-0199-421F-BFD0-64BB74696237}" type="presParOf" srcId="{564D4EBF-9A3D-451A-BD97-72984DD5DB44}" destId="{8ADFDD93-5560-4AA3-BAAA-089970359965}" srcOrd="0" destOrd="0" presId="urn:microsoft.com/office/officeart/2009/layout/CirclePictureHierarchy"/>
-    <dgm:cxn modelId="{42E61595-47D1-4CEC-A159-EE839A995CBB}" type="presParOf" srcId="{8ADFDD93-5560-4AA3-BAAA-089970359965}" destId="{26363629-B522-49B5-8680-B178CF1A17C1}" srcOrd="0" destOrd="0" presId="urn:microsoft.com/office/officeart/2009/layout/CirclePictureHierarchy"/>
-    <dgm:cxn modelId="{696DB6E8-9321-43D0-B719-C48C6D0395EC}" type="presParOf" srcId="{8ADFDD93-5560-4AA3-BAAA-089970359965}" destId="{7CEB0DEE-A7E3-4130-8DD1-6081E16AB949}" srcOrd="1" destOrd="0" presId="urn:microsoft.com/office/officeart/2009/layout/CirclePictureHierarchy"/>
-    <dgm:cxn modelId="{6B577D22-82D1-4A7E-A99F-662AE4EDAAFB}" type="presParOf" srcId="{564D4EBF-9A3D-451A-BD97-72984DD5DB44}" destId="{4DFA387A-4C42-48F5-A3D8-AD20A8F48908}" srcOrd="1" destOrd="0" presId="urn:microsoft.com/office/officeart/2009/layout/CirclePictureHierarchy"/>
-    <dgm:cxn modelId="{72DB891F-CA09-40E1-9E7B-0ADEA68C82DE}" type="presParOf" srcId="{4DFA387A-4C42-48F5-A3D8-AD20A8F48908}" destId="{9AFD418C-5CC4-493A-8A69-0693CFE2E956}" srcOrd="0" destOrd="0" presId="urn:microsoft.com/office/officeart/2009/layout/CirclePictureHierarchy"/>
-    <dgm:cxn modelId="{C7DDD660-564B-430E-8796-EA0DABF8ED4E}" type="presParOf" srcId="{4DFA387A-4C42-48F5-A3D8-AD20A8F48908}" destId="{9A360924-89A4-4C2C-9347-9D44FDCC57AF}" srcOrd="1" destOrd="0" presId="urn:microsoft.com/office/officeart/2009/layout/CirclePictureHierarchy"/>
-    <dgm:cxn modelId="{8BAD5249-8155-4546-AEFD-1801ACC8BFCF}" type="presParOf" srcId="{9A360924-89A4-4C2C-9347-9D44FDCC57AF}" destId="{6F11EBBC-16B7-4CC3-8018-F80692747F6D}" srcOrd="0" destOrd="0" presId="urn:microsoft.com/office/officeart/2009/layout/CirclePictureHierarchy"/>
-    <dgm:cxn modelId="{EAE77F38-D61D-4EF6-930B-6AD91A223F06}" type="presParOf" srcId="{6F11EBBC-16B7-4CC3-8018-F80692747F6D}" destId="{474AA615-DEED-45C8-9493-BB1868E33867}" srcOrd="0" destOrd="0" presId="urn:microsoft.com/office/officeart/2009/layout/CirclePictureHierarchy"/>
-    <dgm:cxn modelId="{6135F1C5-A1EB-4BD0-B25A-24891264FB9A}" type="presParOf" srcId="{6F11EBBC-16B7-4CC3-8018-F80692747F6D}" destId="{8F3C2D03-084E-4B41-B574-DEC6E8F2B099}" srcOrd="1" destOrd="0" presId="urn:microsoft.com/office/officeart/2009/layout/CirclePictureHierarchy"/>
-    <dgm:cxn modelId="{C51563BE-F48C-4531-BDB5-5B3FC19DDCB1}" type="presParOf" srcId="{9A360924-89A4-4C2C-9347-9D44FDCC57AF}" destId="{19C4F2F6-6FEA-4425-857B-5D7137ABA0AB}" srcOrd="1" destOrd="0" presId="urn:microsoft.com/office/officeart/2009/layout/CirclePictureHierarchy"/>
-    <dgm:cxn modelId="{C1E4F11C-8307-47E4-8DA6-D3042F8D3687}" type="presParOf" srcId="{19C4F2F6-6FEA-4425-857B-5D7137ABA0AB}" destId="{D16860A9-606C-47CF-AC02-0DA4573B494C}" srcOrd="0" destOrd="0" presId="urn:microsoft.com/office/officeart/2009/layout/CirclePictureHierarchy"/>
-    <dgm:cxn modelId="{E442A7B3-BC2A-475B-8FE3-9B888511405F}" type="presParOf" srcId="{19C4F2F6-6FEA-4425-857B-5D7137ABA0AB}" destId="{C25119B1-4657-46E9-B93B-BAB7DF4EDD87}" srcOrd="1" destOrd="0" presId="urn:microsoft.com/office/officeart/2009/layout/CirclePictureHierarchy"/>
-    <dgm:cxn modelId="{48365E7A-E334-4E6A-87DD-408C66D23D20}" type="presParOf" srcId="{C25119B1-4657-46E9-B93B-BAB7DF4EDD87}" destId="{D426C59D-84FA-4BE3-8363-4938115875EE}" srcOrd="0" destOrd="0" presId="urn:microsoft.com/office/officeart/2009/layout/CirclePictureHierarchy"/>
-    <dgm:cxn modelId="{BEC85934-8B0A-4058-865D-15F9C867A68C}" type="presParOf" srcId="{D426C59D-84FA-4BE3-8363-4938115875EE}" destId="{2BA22825-3568-4EDF-ACA8-929981DD187D}" srcOrd="0" destOrd="0" presId="urn:microsoft.com/office/officeart/2009/layout/CirclePictureHierarchy"/>
-    <dgm:cxn modelId="{FF1A7CEA-8D70-40C2-82BE-11465C0338A9}" type="presParOf" srcId="{D426C59D-84FA-4BE3-8363-4938115875EE}" destId="{C299FB3F-22C8-47A7-A714-00A9FA3C9154}" srcOrd="1" destOrd="0" presId="urn:microsoft.com/office/officeart/2009/layout/CirclePictureHierarchy"/>
-    <dgm:cxn modelId="{45D7944D-8D30-4230-84B2-77D02C2F7C56}" type="presParOf" srcId="{C25119B1-4657-46E9-B93B-BAB7DF4EDD87}" destId="{E818D015-D915-4730-84FA-44465DADDE78}" srcOrd="1" destOrd="0" presId="urn:microsoft.com/office/officeart/2009/layout/CirclePictureHierarchy"/>
-    <dgm:cxn modelId="{127E74B5-EB4D-4389-BA4E-3C7B7329E64C}" type="presParOf" srcId="{E818D015-D915-4730-84FA-44465DADDE78}" destId="{61F70A10-8E6F-48B2-94AD-73629E59C24B}" srcOrd="0" destOrd="0" presId="urn:microsoft.com/office/officeart/2009/layout/CirclePictureHierarchy"/>
-    <dgm:cxn modelId="{71ED405E-0FD1-4377-A426-9D9D010B9794}" type="presParOf" srcId="{E818D015-D915-4730-84FA-44465DADDE78}" destId="{24C98450-6555-4969-A298-6B817A6BE9B8}" srcOrd="1" destOrd="0" presId="urn:microsoft.com/office/officeart/2009/layout/CirclePictureHierarchy"/>
-    <dgm:cxn modelId="{EEDD2C54-27E0-4CE2-98EE-8F13D4A2511E}" type="presParOf" srcId="{24C98450-6555-4969-A298-6B817A6BE9B8}" destId="{4DC68051-20CA-49B1-82C9-064A26D3CCEE}" srcOrd="0" destOrd="0" presId="urn:microsoft.com/office/officeart/2009/layout/CirclePictureHierarchy"/>
-    <dgm:cxn modelId="{570CA9AF-09E4-4D95-8CCD-0BF4E1D9D037}" type="presParOf" srcId="{4DC68051-20CA-49B1-82C9-064A26D3CCEE}" destId="{6394A6B4-1826-446A-850A-11CF5D46CD44}" srcOrd="0" destOrd="0" presId="urn:microsoft.com/office/officeart/2009/layout/CirclePictureHierarchy"/>
-    <dgm:cxn modelId="{570CF9F6-A21F-49A1-A2D6-1C776C9B5AE3}" type="presParOf" srcId="{4DC68051-20CA-49B1-82C9-064A26D3CCEE}" destId="{043A68DE-E86B-4AD5-B8A8-2619FC8ADE20}" srcOrd="1" destOrd="0" presId="urn:microsoft.com/office/officeart/2009/layout/CirclePictureHierarchy"/>
-    <dgm:cxn modelId="{5A1B1ABE-CE12-443F-BB58-DE72BCF145A0}" type="presParOf" srcId="{24C98450-6555-4969-A298-6B817A6BE9B8}" destId="{30AF20B6-B59B-4892-B3DF-FA35DB682CE0}" srcOrd="1" destOrd="0" presId="urn:microsoft.com/office/officeart/2009/layout/CirclePictureHierarchy"/>
-    <dgm:cxn modelId="{5C9CDC4C-9B42-40D1-B038-53BC7A3530C2}" type="presParOf" srcId="{E818D015-D915-4730-84FA-44465DADDE78}" destId="{77E2954C-43FF-4752-8C34-B3E4714813E0}" srcOrd="2" destOrd="0" presId="urn:microsoft.com/office/officeart/2009/layout/CirclePictureHierarchy"/>
-    <dgm:cxn modelId="{62B64A3B-6E8D-4254-A3A1-6B7C1416ED17}" type="presParOf" srcId="{E818D015-D915-4730-84FA-44465DADDE78}" destId="{8E1C4B59-F630-46B1-8C46-B7F3CAC08F1A}" srcOrd="3" destOrd="0" presId="urn:microsoft.com/office/officeart/2009/layout/CirclePictureHierarchy"/>
-    <dgm:cxn modelId="{CC7155C5-0DB5-4FB6-8AAB-3E630DD3F10D}" type="presParOf" srcId="{8E1C4B59-F630-46B1-8C46-B7F3CAC08F1A}" destId="{91FEC591-C6EA-4851-AC5C-D675A2875507}" srcOrd="0" destOrd="0" presId="urn:microsoft.com/office/officeart/2009/layout/CirclePictureHierarchy"/>
-    <dgm:cxn modelId="{1174DAD8-8C26-4736-AD27-E45F3CD8E78C}" type="presParOf" srcId="{91FEC591-C6EA-4851-AC5C-D675A2875507}" destId="{F08842DF-0393-4255-84EC-8C476FED0254}" srcOrd="0" destOrd="0" presId="urn:microsoft.com/office/officeart/2009/layout/CirclePictureHierarchy"/>
-    <dgm:cxn modelId="{4ACB878B-2411-489F-A627-686B1894F411}" type="presParOf" srcId="{91FEC591-C6EA-4851-AC5C-D675A2875507}" destId="{21D3C6B1-0D81-4D53-9978-C45F94CB93EE}" srcOrd="1" destOrd="0" presId="urn:microsoft.com/office/officeart/2009/layout/CirclePictureHierarchy"/>
-    <dgm:cxn modelId="{6CC3AD3D-28AC-432A-A91F-2D943CB06AC1}" type="presParOf" srcId="{8E1C4B59-F630-46B1-8C46-B7F3CAC08F1A}" destId="{B870A8D1-9BC8-48CD-9D03-4810E021B770}" srcOrd="1" destOrd="0" presId="urn:microsoft.com/office/officeart/2009/layout/CirclePictureHierarchy"/>
-    <dgm:cxn modelId="{1E2695E7-0120-4565-AEB6-E16F4D83BBE8}" type="presParOf" srcId="{E818D015-D915-4730-84FA-44465DADDE78}" destId="{19FCAD8F-8B0E-4E87-88E5-B5E5EA0D30BF}" srcOrd="4" destOrd="0" presId="urn:microsoft.com/office/officeart/2009/layout/CirclePictureHierarchy"/>
-    <dgm:cxn modelId="{C0F276EF-975C-4844-88CA-FAE140D9E9D4}" type="presParOf" srcId="{E818D015-D915-4730-84FA-44465DADDE78}" destId="{7DB787F2-DF83-4DB4-A383-28FFA2CDF579}" srcOrd="5" destOrd="0" presId="urn:microsoft.com/office/officeart/2009/layout/CirclePictureHierarchy"/>
-    <dgm:cxn modelId="{33E16D05-0459-4D7E-B8B2-775E201F948F}" type="presParOf" srcId="{7DB787F2-DF83-4DB4-A383-28FFA2CDF579}" destId="{3DDB8F0A-8A78-4446-9AEA-5AC3D5A70211}" srcOrd="0" destOrd="0" presId="urn:microsoft.com/office/officeart/2009/layout/CirclePictureHierarchy"/>
-    <dgm:cxn modelId="{D56E59C3-7D06-4E49-8C7E-D13FB27F2487}" type="presParOf" srcId="{3DDB8F0A-8A78-4446-9AEA-5AC3D5A70211}" destId="{E56E443C-DE78-4519-A749-FF414CB403CF}" srcOrd="0" destOrd="0" presId="urn:microsoft.com/office/officeart/2009/layout/CirclePictureHierarchy"/>
-    <dgm:cxn modelId="{CF8000F8-98FC-4654-BD01-5864B2D25B30}" type="presParOf" srcId="{3DDB8F0A-8A78-4446-9AEA-5AC3D5A70211}" destId="{5133B720-E71B-43C1-9341-E9281D378EC1}" srcOrd="1" destOrd="0" presId="urn:microsoft.com/office/officeart/2009/layout/CirclePictureHierarchy"/>
-    <dgm:cxn modelId="{5A513D62-B8E0-4C9A-BDF9-B70077E7F0C4}" type="presParOf" srcId="{7DB787F2-DF83-4DB4-A383-28FFA2CDF579}" destId="{A62130AF-AAAC-48EE-8F0B-C704F313FA76}" srcOrd="1" destOrd="0" presId="urn:microsoft.com/office/officeart/2009/layout/CirclePictureHierarchy"/>
+    <dgm:cxn modelId="{49339807-E341-44ED-81CF-70CA5E0068F0}" type="presOf" srcId="{692EFD0A-F1E0-4EF9-ABBF-321913EA986E}" destId="{A51DDAE6-CAC5-4907-9CE4-A523035B560E}" srcOrd="0" destOrd="0" presId="urn:microsoft.com/office/officeart/2009/layout/CirclePictureHierarchy"/>
+    <dgm:cxn modelId="{93250781-D57D-4CF7-A795-1431129F989D}" type="presParOf" srcId="{D96C1E22-0217-4747-8085-197F933A2DC3}" destId="{4C6BBADF-4B99-473A-AA39-4A03E724D2EA}" srcOrd="0" destOrd="0" presId="urn:microsoft.com/office/officeart/2009/layout/CirclePictureHierarchy"/>
+    <dgm:cxn modelId="{38393AE3-D558-4B12-9F76-29070948BD6D}" type="presParOf" srcId="{4C6BBADF-4B99-473A-AA39-4A03E724D2EA}" destId="{2803299A-453C-47A7-A01C-EEE0AEE81440}" srcOrd="0" destOrd="0" presId="urn:microsoft.com/office/officeart/2009/layout/CirclePictureHierarchy"/>
+    <dgm:cxn modelId="{505DFD56-8D4E-4F8E-ACDC-BF54B3B7E930}" type="presParOf" srcId="{2803299A-453C-47A7-A01C-EEE0AEE81440}" destId="{D913ED12-DB30-4D22-BE09-39EE4881F0C6}" srcOrd="0" destOrd="0" presId="urn:microsoft.com/office/officeart/2009/layout/CirclePictureHierarchy"/>
+    <dgm:cxn modelId="{DB02A9F1-E94D-4A95-9F9F-53CB59661711}" type="presParOf" srcId="{2803299A-453C-47A7-A01C-EEE0AEE81440}" destId="{A51DDAE6-CAC5-4907-9CE4-A523035B560E}" srcOrd="1" destOrd="0" presId="urn:microsoft.com/office/officeart/2009/layout/CirclePictureHierarchy"/>
+    <dgm:cxn modelId="{67AE7F44-B709-4E2F-BC89-79B64EDBFCA5}" type="presParOf" srcId="{4C6BBADF-4B99-473A-AA39-4A03E724D2EA}" destId="{0C910BB7-220C-49EA-84E2-5E14647244DD}" srcOrd="1" destOrd="0" presId="urn:microsoft.com/office/officeart/2009/layout/CirclePictureHierarchy"/>
+    <dgm:cxn modelId="{1748E077-38F0-4D5F-BFED-48F53284C936}" type="presParOf" srcId="{0C910BB7-220C-49EA-84E2-5E14647244DD}" destId="{41480A8B-31A4-44A9-850D-7AC02F53C16E}" srcOrd="0" destOrd="0" presId="urn:microsoft.com/office/officeart/2009/layout/CirclePictureHierarchy"/>
+    <dgm:cxn modelId="{028851FA-1B0F-4539-BD39-164F43084FBA}" type="presParOf" srcId="{0C910BB7-220C-49EA-84E2-5E14647244DD}" destId="{564D4EBF-9A3D-451A-BD97-72984DD5DB44}" srcOrd="1" destOrd="0" presId="urn:microsoft.com/office/officeart/2009/layout/CirclePictureHierarchy"/>
+    <dgm:cxn modelId="{7FA574F0-6975-48B3-988B-BE7B907D6D3B}" type="presParOf" srcId="{564D4EBF-9A3D-451A-BD97-72984DD5DB44}" destId="{8ADFDD93-5560-4AA3-BAAA-089970359965}" srcOrd="0" destOrd="0" presId="urn:microsoft.com/office/officeart/2009/layout/CirclePictureHierarchy"/>
+    <dgm:cxn modelId="{85AD98E0-6F2D-4D62-BEE2-754CEB28A1FB}" type="presParOf" srcId="{8ADFDD93-5560-4AA3-BAAA-089970359965}" destId="{26363629-B522-49B5-8680-B178CF1A17C1}" srcOrd="0" destOrd="0" presId="urn:microsoft.com/office/officeart/2009/layout/CirclePictureHierarchy"/>
+    <dgm:cxn modelId="{E9A282D3-125E-472A-B377-1DA4B36273CD}" type="presParOf" srcId="{8ADFDD93-5560-4AA3-BAAA-089970359965}" destId="{7CEB0DEE-A7E3-4130-8DD1-6081E16AB949}" srcOrd="1" destOrd="0" presId="urn:microsoft.com/office/officeart/2009/layout/CirclePictureHierarchy"/>
+    <dgm:cxn modelId="{EA1ADD06-14D7-4D55-94EC-AA7C8B4DE717}" type="presParOf" srcId="{564D4EBF-9A3D-451A-BD97-72984DD5DB44}" destId="{4DFA387A-4C42-48F5-A3D8-AD20A8F48908}" srcOrd="1" destOrd="0" presId="urn:microsoft.com/office/officeart/2009/layout/CirclePictureHierarchy"/>
+    <dgm:cxn modelId="{7EC0783E-603A-43CD-96D2-DBC02B3A6827}" type="presParOf" srcId="{4DFA387A-4C42-48F5-A3D8-AD20A8F48908}" destId="{9AFD418C-5CC4-493A-8A69-0693CFE2E956}" srcOrd="0" destOrd="0" presId="urn:microsoft.com/office/officeart/2009/layout/CirclePictureHierarchy"/>
+    <dgm:cxn modelId="{2DD8D138-47C2-41BE-9719-63B8BFEE6F83}" type="presParOf" srcId="{4DFA387A-4C42-48F5-A3D8-AD20A8F48908}" destId="{9A360924-89A4-4C2C-9347-9D44FDCC57AF}" srcOrd="1" destOrd="0" presId="urn:microsoft.com/office/officeart/2009/layout/CirclePictureHierarchy"/>
+    <dgm:cxn modelId="{F50BA760-F528-4302-99FC-03ECB3B547C8}" type="presParOf" srcId="{9A360924-89A4-4C2C-9347-9D44FDCC57AF}" destId="{6F11EBBC-16B7-4CC3-8018-F80692747F6D}" srcOrd="0" destOrd="0" presId="urn:microsoft.com/office/officeart/2009/layout/CirclePictureHierarchy"/>
+    <dgm:cxn modelId="{88FEB0BB-E639-42D3-8778-C35DCCC12DCA}" type="presParOf" srcId="{6F11EBBC-16B7-4CC3-8018-F80692747F6D}" destId="{474AA615-DEED-45C8-9493-BB1868E33867}" srcOrd="0" destOrd="0" presId="urn:microsoft.com/office/officeart/2009/layout/CirclePictureHierarchy"/>
+    <dgm:cxn modelId="{4659ECB4-F5BE-4FF8-9674-F909D0C4E62E}" type="presParOf" srcId="{6F11EBBC-16B7-4CC3-8018-F80692747F6D}" destId="{8F3C2D03-084E-4B41-B574-DEC6E8F2B099}" srcOrd="1" destOrd="0" presId="urn:microsoft.com/office/officeart/2009/layout/CirclePictureHierarchy"/>
+    <dgm:cxn modelId="{704285C5-BB77-4082-AD4F-949D4B6D3227}" type="presParOf" srcId="{9A360924-89A4-4C2C-9347-9D44FDCC57AF}" destId="{19C4F2F6-6FEA-4425-857B-5D7137ABA0AB}" srcOrd="1" destOrd="0" presId="urn:microsoft.com/office/officeart/2009/layout/CirclePictureHierarchy"/>
+    <dgm:cxn modelId="{198172B1-4AFD-41B0-9D06-F14E10F1B2CD}" type="presParOf" srcId="{19C4F2F6-6FEA-4425-857B-5D7137ABA0AB}" destId="{D16860A9-606C-47CF-AC02-0DA4573B494C}" srcOrd="0" destOrd="0" presId="urn:microsoft.com/office/officeart/2009/layout/CirclePictureHierarchy"/>
+    <dgm:cxn modelId="{2E452F27-8F64-4693-A0D5-0D72338702F3}" type="presParOf" srcId="{19C4F2F6-6FEA-4425-857B-5D7137ABA0AB}" destId="{C25119B1-4657-46E9-B93B-BAB7DF4EDD87}" srcOrd="1" destOrd="0" presId="urn:microsoft.com/office/officeart/2009/layout/CirclePictureHierarchy"/>
+    <dgm:cxn modelId="{79824B12-BA57-4B4F-9A06-F1C861DAF53D}" type="presParOf" srcId="{C25119B1-4657-46E9-B93B-BAB7DF4EDD87}" destId="{D426C59D-84FA-4BE3-8363-4938115875EE}" srcOrd="0" destOrd="0" presId="urn:microsoft.com/office/officeart/2009/layout/CirclePictureHierarchy"/>
+    <dgm:cxn modelId="{FD0DE46C-77A8-4228-96B3-A4AC3DBC2FBE}" type="presParOf" srcId="{D426C59D-84FA-4BE3-8363-4938115875EE}" destId="{2BA22825-3568-4EDF-ACA8-929981DD187D}" srcOrd="0" destOrd="0" presId="urn:microsoft.com/office/officeart/2009/layout/CirclePictureHierarchy"/>
+    <dgm:cxn modelId="{BBDBC387-0DE5-4A4C-9094-46701A8F86DA}" type="presParOf" srcId="{D426C59D-84FA-4BE3-8363-4938115875EE}" destId="{C299FB3F-22C8-47A7-A714-00A9FA3C9154}" srcOrd="1" destOrd="0" presId="urn:microsoft.com/office/officeart/2009/layout/CirclePictureHierarchy"/>
+    <dgm:cxn modelId="{77A349F5-0FF2-4C76-8294-A997DC64FA33}" type="presParOf" srcId="{C25119B1-4657-46E9-B93B-BAB7DF4EDD87}" destId="{E818D015-D915-4730-84FA-44465DADDE78}" srcOrd="1" destOrd="0" presId="urn:microsoft.com/office/officeart/2009/layout/CirclePictureHierarchy"/>
+    <dgm:cxn modelId="{078671B5-A3ED-49F7-9958-F803419218CA}" type="presParOf" srcId="{E818D015-D915-4730-84FA-44465DADDE78}" destId="{61F70A10-8E6F-48B2-94AD-73629E59C24B}" srcOrd="0" destOrd="0" presId="urn:microsoft.com/office/officeart/2009/layout/CirclePictureHierarchy"/>
+    <dgm:cxn modelId="{F3E52C00-08CC-4BAD-BB1D-A57D29171DE8}" type="presParOf" srcId="{E818D015-D915-4730-84FA-44465DADDE78}" destId="{24C98450-6555-4969-A298-6B817A6BE9B8}" srcOrd="1" destOrd="0" presId="urn:microsoft.com/office/officeart/2009/layout/CirclePictureHierarchy"/>
+    <dgm:cxn modelId="{0731A0E0-6CA8-4C5C-AF05-30B29523011C}" type="presParOf" srcId="{24C98450-6555-4969-A298-6B817A6BE9B8}" destId="{4DC68051-20CA-49B1-82C9-064A26D3CCEE}" srcOrd="0" destOrd="0" presId="urn:microsoft.com/office/officeart/2009/layout/CirclePictureHierarchy"/>
+    <dgm:cxn modelId="{AC0B939C-4B99-47E4-8E37-9B4ABC2863A2}" type="presParOf" srcId="{4DC68051-20CA-49B1-82C9-064A26D3CCEE}" destId="{6394A6B4-1826-446A-850A-11CF5D46CD44}" srcOrd="0" destOrd="0" presId="urn:microsoft.com/office/officeart/2009/layout/CirclePictureHierarchy"/>
+    <dgm:cxn modelId="{8C916B4C-4D44-4AF9-ACA3-E93380E9D00A}" type="presParOf" srcId="{4DC68051-20CA-49B1-82C9-064A26D3CCEE}" destId="{043A68DE-E86B-4AD5-B8A8-2619FC8ADE20}" srcOrd="1" destOrd="0" presId="urn:microsoft.com/office/officeart/2009/layout/CirclePictureHierarchy"/>
+    <dgm:cxn modelId="{137A03B8-EA31-454B-8B7E-04B14FF11D0F}" type="presParOf" srcId="{24C98450-6555-4969-A298-6B817A6BE9B8}" destId="{30AF20B6-B59B-4892-B3DF-FA35DB682CE0}" srcOrd="1" destOrd="0" presId="urn:microsoft.com/office/officeart/2009/layout/CirclePictureHierarchy"/>
+    <dgm:cxn modelId="{CA7ACB17-D0C1-4BE1-8EE3-82ADA9C9C183}" type="presParOf" srcId="{E818D015-D915-4730-84FA-44465DADDE78}" destId="{77E2954C-43FF-4752-8C34-B3E4714813E0}" srcOrd="2" destOrd="0" presId="urn:microsoft.com/office/officeart/2009/layout/CirclePictureHierarchy"/>
+    <dgm:cxn modelId="{3501C1BC-5B1F-4A38-A146-9951C15FF05D}" type="presParOf" srcId="{E818D015-D915-4730-84FA-44465DADDE78}" destId="{8E1C4B59-F630-46B1-8C46-B7F3CAC08F1A}" srcOrd="3" destOrd="0" presId="urn:microsoft.com/office/officeart/2009/layout/CirclePictureHierarchy"/>
+    <dgm:cxn modelId="{1F08C31A-529E-43D7-B753-E09E7627664C}" type="presParOf" srcId="{8E1C4B59-F630-46B1-8C46-B7F3CAC08F1A}" destId="{91FEC591-C6EA-4851-AC5C-D675A2875507}" srcOrd="0" destOrd="0" presId="urn:microsoft.com/office/officeart/2009/layout/CirclePictureHierarchy"/>
+    <dgm:cxn modelId="{6B92FE8F-78A6-4EBE-BAD5-937A06B555A0}" type="presParOf" srcId="{91FEC591-C6EA-4851-AC5C-D675A2875507}" destId="{F08842DF-0393-4255-84EC-8C476FED0254}" srcOrd="0" destOrd="0" presId="urn:microsoft.com/office/officeart/2009/layout/CirclePictureHierarchy"/>
+    <dgm:cxn modelId="{B94FC3D4-A220-4A37-9011-1BD0EA58A1A9}" type="presParOf" srcId="{91FEC591-C6EA-4851-AC5C-D675A2875507}" destId="{21D3C6B1-0D81-4D53-9978-C45F94CB93EE}" srcOrd="1" destOrd="0" presId="urn:microsoft.com/office/officeart/2009/layout/CirclePictureHierarchy"/>
+    <dgm:cxn modelId="{7D79F5A9-C597-4360-83E8-0EB52D217154}" type="presParOf" srcId="{8E1C4B59-F630-46B1-8C46-B7F3CAC08F1A}" destId="{B870A8D1-9BC8-48CD-9D03-4810E021B770}" srcOrd="1" destOrd="0" presId="urn:microsoft.com/office/officeart/2009/layout/CirclePictureHierarchy"/>
+    <dgm:cxn modelId="{B0145100-CF37-4754-8D0A-D264AA43E140}" type="presParOf" srcId="{E818D015-D915-4730-84FA-44465DADDE78}" destId="{19FCAD8F-8B0E-4E87-88E5-B5E5EA0D30BF}" srcOrd="4" destOrd="0" presId="urn:microsoft.com/office/officeart/2009/layout/CirclePictureHierarchy"/>
+    <dgm:cxn modelId="{629180C0-3B24-4F99-B274-AD510D094162}" type="presParOf" srcId="{E818D015-D915-4730-84FA-44465DADDE78}" destId="{7DB787F2-DF83-4DB4-A383-28FFA2CDF579}" srcOrd="5" destOrd="0" presId="urn:microsoft.com/office/officeart/2009/layout/CirclePictureHierarchy"/>
+    <dgm:cxn modelId="{60775046-E990-4335-97C9-02D5F6C7DB9A}" type="presParOf" srcId="{7DB787F2-DF83-4DB4-A383-28FFA2CDF579}" destId="{3DDB8F0A-8A78-4446-9AEA-5AC3D5A70211}" srcOrd="0" destOrd="0" presId="urn:microsoft.com/office/officeart/2009/layout/CirclePictureHierarchy"/>
+    <dgm:cxn modelId="{2592EC29-C437-424B-84EE-41D3E630900C}" type="presParOf" srcId="{3DDB8F0A-8A78-4446-9AEA-5AC3D5A70211}" destId="{E56E443C-DE78-4519-A749-FF414CB403CF}" srcOrd="0" destOrd="0" presId="urn:microsoft.com/office/officeart/2009/layout/CirclePictureHierarchy"/>
+    <dgm:cxn modelId="{B8D4B3C5-3C9F-479B-BA4F-529976A78F63}" type="presParOf" srcId="{3DDB8F0A-8A78-4446-9AEA-5AC3D5A70211}" destId="{5133B720-E71B-43C1-9341-E9281D378EC1}" srcOrd="1" destOrd="0" presId="urn:microsoft.com/office/officeart/2009/layout/CirclePictureHierarchy"/>
+    <dgm:cxn modelId="{6EB85523-9DAB-459D-9166-24A43EC4C788}" type="presParOf" srcId="{7DB787F2-DF83-4DB4-A383-28FFA2CDF579}" destId="{A62130AF-AAAC-48EE-8F0B-C704F313FA76}" srcOrd="1" destOrd="0" presId="urn:microsoft.com/office/officeart/2009/layout/CirclePictureHierarchy"/>
   </dgm:cxnLst>
   <dgm:bg/>
   <dgm:whole/>
@@ -36492,7 +36218,7 @@
 </file>
 
 <file path=customXml/itemProps1.xml><?xml version="1.0" encoding="utf-8"?>
-<ds:datastoreItem xmlns:ds="http://schemas.openxmlformats.org/officeDocument/2006/customXml" ds:itemID="{24F7227F-9CFE-4225-AC2E-DEAEF6653F8E}">
+<ds:datastoreItem xmlns:ds="http://schemas.openxmlformats.org/officeDocument/2006/customXml" ds:itemID="{B0A2D9C2-A191-4AB1-ACB2-33CAF568EBA6}">
   <ds:schemaRefs>
     <ds:schemaRef ds:uri="http://schemas.openxmlformats.org/officeDocument/2006/bibliography"/>
   </ds:schemaRefs>

--- a/Research/Documents/thesis_proposal final.docx
+++ b/Research/Documents/thesis_proposal final.docx
@@ -14040,8 +14040,6 @@
       <w:r>
         <w:t>rest</w:t>
       </w:r>
-      <w:bookmarkStart w:id="625" w:name="_GoBack"/>
-      <w:bookmarkEnd w:id="625"/>
       <w:proofErr w:type="spellEnd"/>
       <w:r>
         <w:t xml:space="preserve"> (see figure </w:t>
@@ -14094,7 +14092,7 @@
       <w:r>
         <w:t xml:space="preserve"> those files we can parse the content and </w:t>
       </w:r>
-      <w:del w:id="626" w:author="oz" w:date="2013-03-29T12:12:00Z">
+      <w:del w:id="625" w:author="oz" w:date="2013-03-29T12:12:00Z">
         <w:r>
           <w:delText xml:space="preserve">use it to build </w:delText>
         </w:r>
@@ -14102,7 +14100,7 @@
           <w:delText xml:space="preserve"> graph</w:delText>
         </w:r>
       </w:del>
-      <w:ins w:id="627" w:author="oz" w:date="2013-03-29T12:12:00Z">
+      <w:ins w:id="626" w:author="oz" w:date="2013-03-29T12:12:00Z">
         <w:r>
           <w:t>build graph</w:t>
         </w:r>
@@ -14182,19 +14180,19 @@
       <w:r>
         <w:t>interest</w:t>
       </w:r>
-      <w:ins w:id="628" w:author="Amit" w:date="2013-01-17T10:39:00Z">
+      <w:ins w:id="627" w:author="Amit" w:date="2013-01-17T10:39:00Z">
         <w:r>
           <w:t>’</w:t>
         </w:r>
       </w:ins>
-      <w:ins w:id="629" w:author="oz" w:date="2013-02-10T07:28:00Z">
+      <w:ins w:id="628" w:author="oz" w:date="2013-02-10T07:28:00Z">
         <w:r>
           <w:t>s</w:t>
         </w:r>
       </w:ins>
       <w:proofErr w:type="spellEnd"/>
-      <w:ins w:id="630" w:author="Amit" w:date="2013-01-17T10:39:00Z">
-        <w:del w:id="631" w:author="oz" w:date="2013-03-24T08:06:00Z">
+      <w:ins w:id="629" w:author="Amit" w:date="2013-01-17T10:39:00Z">
+        <w:del w:id="630" w:author="oz" w:date="2013-03-24T08:06:00Z">
           <w:r>
             <w:delText>s</w:delText>
           </w:r>
@@ -14209,25 +14207,25 @@
       <w:r>
         <w:t>will marked as G</w:t>
       </w:r>
+      <w:ins w:id="631" w:author="Amit" w:date="2013-01-17T10:39:00Z">
+        <w:r>
+          <w:t>.</w:t>
+        </w:r>
+      </w:ins>
+      <w:r>
+        <w:t xml:space="preserve"> </w:t>
+      </w:r>
+      <w:r>
+        <w:t>E</w:t>
+      </w:r>
+      <w:r>
+        <w:t xml:space="preserve">ach </w:t>
+      </w:r>
+      <w:r>
+        <w:t>vertical</w:t>
+      </w:r>
       <w:ins w:id="632" w:author="Amit" w:date="2013-01-17T10:39:00Z">
         <w:r>
-          <w:t>.</w:t>
-        </w:r>
-      </w:ins>
-      <w:r>
-        <w:t xml:space="preserve"> </w:t>
-      </w:r>
-      <w:r>
-        <w:t>E</w:t>
-      </w:r>
-      <w:r>
-        <w:t xml:space="preserve">ach </w:t>
-      </w:r>
-      <w:r>
-        <w:t>vertical</w:t>
-      </w:r>
-      <w:ins w:id="633" w:author="Amit" w:date="2013-01-17T10:39:00Z">
-        <w:r>
           <w:t xml:space="preserve"> </w:t>
         </w:r>
       </w:ins>
@@ -14246,7 +14244,7 @@
       <w:r>
         <w:t xml:space="preserve">object in </w:t>
       </w:r>
-      <w:del w:id="634" w:author="oz" w:date="2013-02-10T07:28:00Z">
+      <w:del w:id="633" w:author="oz" w:date="2013-02-10T07:28:00Z">
         <w:r>
           <w:delText>P</w:delText>
         </w:r>
@@ -14274,7 +14272,7 @@
       <w:r>
         <w:t xml:space="preserve">user, subject </w:t>
       </w:r>
-      <w:del w:id="635" w:author="oz" w:date="2013-03-24T08:06:00Z">
+      <w:del w:id="634" w:author="oz" w:date="2013-03-24T08:06:00Z">
         <w:r>
           <w:delText>,</w:delText>
         </w:r>
@@ -14288,8 +14286,8 @@
       <w:r>
         <w:t>item</w:t>
       </w:r>
-      <w:ins w:id="636" w:author="Amit" w:date="2013-01-17T10:40:00Z">
-        <w:del w:id="637" w:author="oz" w:date="2013-03-24T08:06:00Z">
+      <w:ins w:id="635" w:author="Amit" w:date="2013-01-17T10:40:00Z">
+        <w:del w:id="636" w:author="oz" w:date="2013-03-24T08:06:00Z">
           <w:r>
             <w:delText xml:space="preserve"> </w:delText>
           </w:r>
@@ -14570,32 +14568,32 @@
       <w:r>
         <w:t>If there is another user</w:t>
       </w:r>
+      <w:del w:id="637" w:author="oz" w:date="2013-03-24T08:07:00Z">
+        <w:r>
+          <w:delText>,</w:delText>
+        </w:r>
+      </w:del>
+      <w:r>
+        <w:t xml:space="preserve"> Y</w:t>
+      </w:r>
       <w:del w:id="638" w:author="oz" w:date="2013-03-24T08:07:00Z">
         <w:r>
           <w:delText>,</w:delText>
         </w:r>
       </w:del>
       <w:r>
-        <w:t xml:space="preserve"> Y</w:t>
+        <w:t xml:space="preserve"> </w:t>
+      </w:r>
+      <w:r>
+        <w:t>who</w:t>
+      </w:r>
+      <w:r>
+        <w:t xml:space="preserve"> also love animals and pizza</w:t>
+      </w:r>
+      <w:r>
+        <w:t>,</w:t>
       </w:r>
       <w:del w:id="639" w:author="oz" w:date="2013-03-24T08:07:00Z">
-        <w:r>
-          <w:delText>,</w:delText>
-        </w:r>
-      </w:del>
-      <w:r>
-        <w:t xml:space="preserve"> </w:t>
-      </w:r>
-      <w:r>
-        <w:t>who</w:t>
-      </w:r>
-      <w:r>
-        <w:t xml:space="preserve"> also love animals and pizza</w:t>
-      </w:r>
-      <w:r>
-        <w:t>,</w:t>
-      </w:r>
-      <w:del w:id="640" w:author="oz" w:date="2013-03-24T08:07:00Z">
         <w:r>
           <w:delText xml:space="preserve"> and</w:delText>
         </w:r>
@@ -14746,13 +14744,13 @@
       <w:r>
         <w:t xml:space="preserve">such as </w:t>
       </w:r>
-      <w:del w:id="641" w:author="oz" w:date="2013-03-29T12:13:00Z">
+      <w:del w:id="640" w:author="oz" w:date="2013-03-29T12:13:00Z">
         <w:r>
           <w:delText>tuna_pizza  ,olives</w:delText>
         </w:r>
       </w:del>
       <w:proofErr w:type="spellStart"/>
-      <w:ins w:id="642" w:author="oz" w:date="2013-03-29T12:13:00Z">
+      <w:ins w:id="641" w:author="oz" w:date="2013-03-29T12:13:00Z">
         <w:r>
           <w:t>tuna_pizza</w:t>
         </w:r>
@@ -14772,7 +14770,7 @@
       <w:r>
         <w:t xml:space="preserve"> </w:t>
       </w:r>
-      <w:del w:id="643" w:author="oz" w:date="2013-03-29T12:13:00Z">
+      <w:del w:id="642" w:author="oz" w:date="2013-03-29T12:13:00Z">
         <w:r>
           <w:delText xml:space="preserve">and  </w:delText>
         </w:r>
@@ -14783,7 +14781,7 @@
           <w:delText>s</w:delText>
         </w:r>
       </w:del>
-      <w:ins w:id="644" w:author="oz" w:date="2013-03-29T12:13:00Z">
+      <w:ins w:id="643" w:author="oz" w:date="2013-03-29T12:13:00Z">
         <w:r>
           <w:t xml:space="preserve">and </w:t>
         </w:r>
@@ -14876,7 +14874,7 @@
       <w:r>
         <w:t>V)</w:t>
       </w:r>
-      <w:ins w:id="645" w:author="Amit" w:date="2013-01-17T10:53:00Z">
+      <w:ins w:id="644" w:author="Amit" w:date="2013-01-17T10:53:00Z">
         <w:r>
           <w:t>.</w:t>
         </w:r>
@@ -15024,7 +15022,7 @@
       <w:r>
         <w:t xml:space="preserve"> in </w:t>
       </w:r>
-      <w:del w:id="646" w:author="Amit" w:date="2013-01-17T11:01:00Z">
+      <w:del w:id="645" w:author="Amit" w:date="2013-01-17T11:01:00Z">
         <w:r>
           <w:delText>pinteres</w:delText>
         </w:r>
@@ -15033,7 +15031,7 @@
         </w:r>
       </w:del>
       <w:proofErr w:type="spellStart"/>
-      <w:ins w:id="647" w:author="Amit" w:date="2013-01-17T11:01:00Z">
+      <w:ins w:id="646" w:author="Amit" w:date="2013-01-17T11:01:00Z">
         <w:r>
           <w:t>Pinterest’s</w:t>
         </w:r>
@@ -15115,7 +15113,7 @@
         <w:pStyle w:val="Caption"/>
         <w:jc w:val="center"/>
       </w:pPr>
-      <w:bookmarkStart w:id="648" w:name="_Ref346183766"/>
+      <w:bookmarkStart w:id="647" w:name="_Ref346183766"/>
       <w:r>
         <w:t xml:space="preserve">Figure </w:t>
       </w:r>
@@ -15127,7 +15125,7 @@
           <w:t>4</w:t>
         </w:r>
       </w:fldSimple>
-      <w:bookmarkEnd w:id="648"/>
+      <w:bookmarkEnd w:id="647"/>
       <w:r>
         <w:t>: graphical view main graph</w:t>
       </w:r>
@@ -15151,44 +15149,44 @@
       <w:pPr>
         <w:jc w:val="both"/>
         <w:rPr>
-          <w:ins w:id="649" w:author="oz" w:date="2013-03-01T19:19:00Z"/>
+          <w:ins w:id="648" w:author="oz" w:date="2013-03-01T19:19:00Z"/>
         </w:rPr>
       </w:pPr>
       <w:r>
         <w:t>Preliminary data collection experiments</w:t>
       </w:r>
-      <w:ins w:id="650" w:author="oz" w:date="2013-02-10T07:39:00Z">
+      <w:ins w:id="649" w:author="oz" w:date="2013-02-10T07:39:00Z">
         <w:r>
           <w:t xml:space="preserve"> on</w:t>
         </w:r>
-        <w:del w:id="651" w:author="Amit" w:date="2013-03-07T13:26:00Z">
+        <w:del w:id="650" w:author="Amit" w:date="2013-03-07T13:26:00Z">
           <w:r>
             <w:delText xml:space="preserve"> </w:delText>
           </w:r>
         </w:del>
       </w:ins>
-      <w:ins w:id="652" w:author="Amit" w:date="2013-03-07T13:26:00Z">
+      <w:ins w:id="651" w:author="Amit" w:date="2013-03-07T13:26:00Z">
         <w:r>
           <w:t xml:space="preserve"> </w:t>
         </w:r>
       </w:ins>
-      <w:ins w:id="653" w:author="oz" w:date="2013-03-29T12:14:00Z">
+      <w:ins w:id="652" w:author="oz" w:date="2013-03-29T12:14:00Z">
         <w:r>
           <w:t>1</w:t>
         </w:r>
       </w:ins>
-      <w:ins w:id="654" w:author="oz" w:date="2013-02-10T07:39:00Z">
+      <w:ins w:id="653" w:author="oz" w:date="2013-02-10T07:39:00Z">
         <w:r>
           <w:t>00 user</w:t>
         </w:r>
       </w:ins>
-      <w:ins w:id="655" w:author="oz" w:date="2013-03-02T20:27:00Z">
+      <w:ins w:id="654" w:author="oz" w:date="2013-03-02T20:27:00Z">
         <w:r>
           <w:t>s</w:t>
         </w:r>
       </w:ins>
-      <w:ins w:id="656" w:author="oz" w:date="2013-02-10T07:39:00Z">
-        <w:del w:id="657" w:author="Amit" w:date="2013-03-07T13:25:00Z">
+      <w:ins w:id="655" w:author="oz" w:date="2013-02-10T07:39:00Z">
+        <w:del w:id="656" w:author="Amit" w:date="2013-03-07T13:25:00Z">
           <w:r>
             <w:delText xml:space="preserve"> only</w:delText>
           </w:r>
@@ -15197,7 +15195,7 @@
       <w:r>
         <w:t xml:space="preserve"> show</w:t>
       </w:r>
-      <w:ins w:id="658" w:author="Amit" w:date="2013-03-07T13:25:00Z">
+      <w:ins w:id="657" w:author="Amit" w:date="2013-03-07T13:25:00Z">
         <w:r>
           <w:t>s</w:t>
         </w:r>
@@ -15205,7 +15203,7 @@
       <w:r>
         <w:t xml:space="preserve"> that the resulting graph model is quite large. </w:t>
       </w:r>
-      <w:ins w:id="659" w:author="oz" w:date="2013-02-10T07:37:00Z">
+      <w:ins w:id="658" w:author="oz" w:date="2013-02-10T07:37:00Z">
         <w:r>
           <w:t xml:space="preserve"> </w:t>
         </w:r>
@@ -15213,34 +15211,34 @@
       <w:r>
         <w:t>For</w:t>
       </w:r>
-      <w:ins w:id="660" w:author="oz" w:date="2013-02-10T07:36:00Z">
+      <w:ins w:id="659" w:author="oz" w:date="2013-02-10T07:36:00Z">
         <w:r>
           <w:t xml:space="preserve"> example</w:t>
         </w:r>
       </w:ins>
-      <w:ins w:id="661" w:author="Amit" w:date="2013-03-07T13:25:00Z">
+      <w:ins w:id="660" w:author="Amit" w:date="2013-03-07T13:25:00Z">
         <w:r>
           <w:t xml:space="preserve">, for the </w:t>
         </w:r>
       </w:ins>
-      <w:ins w:id="662" w:author="oz" w:date="2013-02-10T07:36:00Z">
-        <w:del w:id="663" w:author="Amit" w:date="2013-03-07T13:26:00Z">
+      <w:ins w:id="661" w:author="oz" w:date="2013-02-10T07:36:00Z">
+        <w:del w:id="662" w:author="Amit" w:date="2013-03-07T13:26:00Z">
           <w:r>
             <w:delText xml:space="preserve"> </w:delText>
           </w:r>
         </w:del>
       </w:ins>
-      <w:del w:id="664" w:author="Amit" w:date="2013-03-07T13:26:00Z">
+      <w:del w:id="663" w:author="Amit" w:date="2013-03-07T13:26:00Z">
         <w:r>
           <w:delText xml:space="preserve"> </w:delText>
         </w:r>
       </w:del>
-      <w:ins w:id="665" w:author="Amit" w:date="2013-03-07T13:26:00Z">
+      <w:ins w:id="664" w:author="Amit" w:date="2013-03-07T13:26:00Z">
         <w:r>
           <w:t xml:space="preserve">sample of </w:t>
         </w:r>
       </w:ins>
-      <w:ins w:id="666" w:author="oz" w:date="2013-01-30T18:58:00Z">
+      <w:ins w:id="665" w:author="oz" w:date="2013-01-30T18:58:00Z">
         <w:r>
           <w:t>10</w:t>
         </w:r>
@@ -15248,7 +15246,7 @@
           <w:t>0</w:t>
         </w:r>
       </w:ins>
-      <w:ins w:id="667" w:author="Amit" w:date="2013-03-07T13:25:00Z">
+      <w:ins w:id="666" w:author="Amit" w:date="2013-03-07T13:25:00Z">
         <w:r>
           <w:t xml:space="preserve"> </w:t>
         </w:r>
@@ -15256,12 +15254,12 @@
       <w:r>
         <w:t xml:space="preserve">crawled users there were approximately </w:t>
       </w:r>
-      <w:ins w:id="668" w:author="oz" w:date="2013-01-30T19:02:00Z">
+      <w:ins w:id="667" w:author="oz" w:date="2013-01-30T19:02:00Z">
         <w:r>
           <w:t>~</w:t>
         </w:r>
       </w:ins>
-      <w:ins w:id="669" w:author="oz" w:date="2013-01-30T19:06:00Z">
+      <w:ins w:id="668" w:author="oz" w:date="2013-01-30T19:06:00Z">
         <w:r>
           <w:rPr>
             <w:rFonts w:hint="cs"/>
@@ -15272,33 +15270,33 @@
           <w:t>0</w:t>
         </w:r>
       </w:ins>
-      <w:ins w:id="670" w:author="oz" w:date="2013-01-30T19:00:00Z">
+      <w:ins w:id="669" w:author="oz" w:date="2013-01-30T19:00:00Z">
         <w:r>
           <w:t>0</w:t>
         </w:r>
       </w:ins>
-      <w:ins w:id="671" w:author="Amit" w:date="2013-03-07T13:27:00Z">
+      <w:ins w:id="670" w:author="Amit" w:date="2013-03-07T13:27:00Z">
         <w:r>
           <w:t>,</w:t>
         </w:r>
       </w:ins>
-      <w:ins w:id="672" w:author="oz" w:date="2013-01-30T19:00:00Z">
+      <w:ins w:id="671" w:author="oz" w:date="2013-01-30T19:00:00Z">
         <w:r>
           <w:t>000</w:t>
         </w:r>
       </w:ins>
-      <w:ins w:id="673" w:author="oz" w:date="2013-02-10T07:37:00Z">
+      <w:ins w:id="672" w:author="oz" w:date="2013-02-10T07:37:00Z">
         <w:r>
           <w:t xml:space="preserve"> </w:t>
         </w:r>
-        <w:del w:id="674" w:author="Amit" w:date="2013-03-07T13:27:00Z">
+        <w:del w:id="673" w:author="Amit" w:date="2013-03-07T13:27:00Z">
           <w:r>
             <w:delText>(subjects and items)</w:delText>
           </w:r>
         </w:del>
       </w:ins>
-      <w:ins w:id="675" w:author="oz" w:date="2013-01-30T19:00:00Z">
-        <w:del w:id="676" w:author="Amit" w:date="2013-03-07T13:27:00Z">
+      <w:ins w:id="674" w:author="oz" w:date="2013-01-30T19:00:00Z">
+        <w:del w:id="675" w:author="Amit" w:date="2013-03-07T13:27:00Z">
           <w:r>
             <w:delText xml:space="preserve"> </w:delText>
           </w:r>
@@ -15316,7 +15314,7 @@
       <w:r>
         <w:t xml:space="preserve">lated entities </w:t>
       </w:r>
-      <w:ins w:id="677" w:author="Amit" w:date="2013-03-07T13:27:00Z">
+      <w:ins w:id="676" w:author="Amit" w:date="2013-03-07T13:27:00Z">
         <w:r>
           <w:t>(subjects and items)</w:t>
         </w:r>
@@ -15327,36 +15325,36 @@
       <w:r>
         <w:t xml:space="preserve">which lead to the </w:t>
       </w:r>
-      <w:commentRangeStart w:id="678"/>
+      <w:commentRangeStart w:id="677"/>
       <w:r>
         <w:t>same amount of vertices</w:t>
       </w:r>
-      <w:commentRangeEnd w:id="678"/>
+      <w:commentRangeEnd w:id="677"/>
       <w:r>
         <w:rPr>
           <w:rStyle w:val="CommentReference"/>
         </w:rPr>
-        <w:commentReference w:id="678"/>
+        <w:commentReference w:id="677"/>
       </w:r>
       <w:r>
         <w:t xml:space="preserve"> being created, and about </w:t>
       </w:r>
-      <w:ins w:id="679" w:author="oz" w:date="2013-01-30T19:02:00Z">
+      <w:ins w:id="678" w:author="oz" w:date="2013-01-30T19:02:00Z">
         <w:r>
           <w:t>~</w:t>
         </w:r>
       </w:ins>
-      <w:ins w:id="680" w:author="oz" w:date="2013-01-30T19:06:00Z">
+      <w:ins w:id="679" w:author="oz" w:date="2013-01-30T19:06:00Z">
         <w:r>
           <w:t>6</w:t>
         </w:r>
       </w:ins>
-      <w:ins w:id="681" w:author="oz" w:date="2013-01-30T19:02:00Z">
+      <w:ins w:id="680" w:author="oz" w:date="2013-01-30T19:02:00Z">
         <w:r>
           <w:t>00</w:t>
         </w:r>
       </w:ins>
-      <w:ins w:id="682" w:author="Amit" w:date="2013-03-07T13:29:00Z">
+      <w:ins w:id="681" w:author="Amit" w:date="2013-03-07T13:29:00Z">
         <w:r>
           <w:t xml:space="preserve"> </w:t>
         </w:r>
@@ -15373,7 +15371,7 @@
       <w:r>
         <w:t>sulting edges</w:t>
       </w:r>
-      <w:ins w:id="683" w:author="Amit" w:date="2013-03-07T13:30:00Z">
+      <w:ins w:id="682" w:author="Amit" w:date="2013-03-07T13:30:00Z">
         <w:r>
           <w:t xml:space="preserve"> (connecting users to items)</w:t>
         </w:r>
@@ -15381,17 +15379,17 @@
       <w:r>
         <w:t xml:space="preserve">. </w:t>
       </w:r>
-      <w:ins w:id="684" w:author="Amit" w:date="2013-03-07T13:31:00Z">
+      <w:ins w:id="683" w:author="Amit" w:date="2013-03-07T13:31:00Z">
         <w:r>
           <w:t xml:space="preserve">It is estimated that </w:t>
         </w:r>
       </w:ins>
-      <w:del w:id="685" w:author="Amit" w:date="2013-03-07T13:31:00Z">
+      <w:del w:id="684" w:author="Amit" w:date="2013-03-07T13:31:00Z">
         <w:r>
           <w:delText>S</w:delText>
         </w:r>
       </w:del>
-      <w:ins w:id="686" w:author="Amit" w:date="2013-03-07T13:31:00Z">
+      <w:ins w:id="685" w:author="Amit" w:date="2013-03-07T13:31:00Z">
         <w:r>
           <w:t>s</w:t>
         </w:r>
@@ -15399,28 +15397,28 @@
       <w:r>
         <w:t xml:space="preserve">earch and traversal times for </w:t>
       </w:r>
-      <w:del w:id="687" w:author="Amit" w:date="2013-03-07T13:31:00Z">
+      <w:del w:id="686" w:author="Amit" w:date="2013-03-07T13:31:00Z">
         <w:r>
           <w:delText>such a</w:delText>
         </w:r>
       </w:del>
+      <w:ins w:id="687" w:author="Amit" w:date="2013-03-07T13:31:00Z">
+        <w:r>
+          <w:t>a similar</w:t>
+        </w:r>
+      </w:ins>
+      <w:r>
+        <w:t xml:space="preserve"> graph</w:t>
+      </w:r>
       <w:ins w:id="688" w:author="Amit" w:date="2013-03-07T13:31:00Z">
         <w:r>
-          <w:t>a similar</w:t>
-        </w:r>
-      </w:ins>
-      <w:r>
-        <w:t xml:space="preserve"> graph</w:t>
-      </w:r>
-      <w:ins w:id="689" w:author="Amit" w:date="2013-03-07T13:31:00Z">
-        <w:r>
           <w:t xml:space="preserve"> but in full scale (thousands of users)</w:t>
         </w:r>
       </w:ins>
       <w:r>
         <w:t xml:space="preserve"> would be</w:t>
       </w:r>
-      <w:ins w:id="690" w:author="oz" w:date="2013-02-10T07:40:00Z">
+      <w:ins w:id="689" w:author="oz" w:date="2013-02-10T07:40:00Z">
         <w:r>
           <w:t xml:space="preserve"> very</w:t>
         </w:r>
@@ -15431,12 +15429,12 @@
       <w:r>
         <w:t xml:space="preserve">hidden links between any </w:t>
       </w:r>
-      <w:del w:id="691" w:author="oz" w:date="2013-02-10T07:40:00Z">
+      <w:del w:id="690" w:author="oz" w:date="2013-02-10T07:40:00Z">
         <w:r>
           <w:delText>combination</w:delText>
         </w:r>
       </w:del>
-      <w:ins w:id="692" w:author="oz" w:date="2013-02-10T07:40:00Z">
+      <w:ins w:id="691" w:author="oz" w:date="2013-02-10T07:40:00Z">
         <w:r>
           <w:t>combinations</w:t>
         </w:r>
@@ -15444,8 +15442,8 @@
       <w:r>
         <w:t xml:space="preserve"> of entities. In order to improve run time performance </w:t>
       </w:r>
-      <w:ins w:id="693" w:author="Amit" w:date="2013-01-17T11:04:00Z">
-        <w:del w:id="694" w:author="oz" w:date="2013-02-10T07:41:00Z">
+      <w:ins w:id="692" w:author="Amit" w:date="2013-01-17T11:04:00Z">
+        <w:del w:id="693" w:author="oz" w:date="2013-02-10T07:41:00Z">
           <w:r>
             <w:delText xml:space="preserve"> </w:delText>
           </w:r>
@@ -15597,7 +15595,7 @@
       <w:r>
         <w:t xml:space="preserve">In our example the interest graph </w:t>
       </w:r>
-      <w:ins w:id="695" w:author="oz" w:date="2013-01-30T19:03:00Z">
+      <w:ins w:id="694" w:author="oz" w:date="2013-01-30T19:03:00Z">
         <w:r>
           <w:t xml:space="preserve">will </w:t>
         </w:r>
@@ -15614,17 +15612,17 @@
       <w:r>
         <w:t xml:space="preserve">ve only the </w:t>
       </w:r>
-      <w:del w:id="696" w:author="oz" w:date="2013-03-01T19:18:00Z">
+      <w:del w:id="695" w:author="oz" w:date="2013-03-01T19:18:00Z">
         <w:r>
           <w:delText>interest</w:delText>
         </w:r>
       </w:del>
-      <w:ins w:id="697" w:author="oz" w:date="2013-03-01T19:17:00Z">
+      <w:ins w:id="696" w:author="oz" w:date="2013-03-01T19:17:00Z">
         <w:r>
           <w:t>subjects</w:t>
         </w:r>
       </w:ins>
-      <w:ins w:id="698" w:author="oz" w:date="2013-03-01T19:18:00Z">
+      <w:ins w:id="697" w:author="oz" w:date="2013-03-01T19:18:00Z">
         <w:r>
           <w:t xml:space="preserve"> (interest's)</w:t>
         </w:r>
@@ -15647,12 +15645,12 @@
       <w:r>
         <w:t xml:space="preserve">e represent the native of the </w:t>
       </w:r>
-      <w:del w:id="699" w:author="oz" w:date="2013-03-01T19:18:00Z">
+      <w:del w:id="698" w:author="oz" w:date="2013-03-01T19:18:00Z">
         <w:r>
           <w:delText xml:space="preserve">interests </w:delText>
         </w:r>
       </w:del>
-      <w:ins w:id="700" w:author="oz" w:date="2013-03-01T19:18:00Z">
+      <w:ins w:id="699" w:author="oz" w:date="2013-03-01T19:18:00Z">
         <w:r>
           <w:t xml:space="preserve">subjects </w:t>
         </w:r>
@@ -15673,21 +15671,21 @@
         <w:t>E &amp; (</w:t>
       </w:r>
       <w:proofErr w:type="spellStart"/>
-      <w:del w:id="701" w:author="oz" w:date="2013-03-01T19:11:00Z">
+      <w:del w:id="700" w:author="oz" w:date="2013-03-01T19:11:00Z">
         <w:r>
           <w:delText>pizza ,c</w:delText>
         </w:r>
       </w:del>
+      <w:ins w:id="701" w:author="oz" w:date="2013-03-01T19:11:00Z">
+        <w:r>
+          <w:t>C</w:t>
+        </w:r>
+      </w:ins>
+      <w:r>
+        <w:t>ars</w:t>
+      </w:r>
       <w:ins w:id="702" w:author="oz" w:date="2013-03-01T19:11:00Z">
         <w:r>
-          <w:t>C</w:t>
-        </w:r>
-      </w:ins>
-      <w:r>
-        <w:t>ars</w:t>
-      </w:r>
-      <w:ins w:id="703" w:author="oz" w:date="2013-03-01T19:11:00Z">
-        <w:r>
           <w:t>,Pizza</w:t>
         </w:r>
       </w:ins>
@@ -15707,7 +15705,7 @@
       <w:r>
         <w:t xml:space="preserve"> when </w:t>
       </w:r>
-      <w:del w:id="704" w:author="oz" w:date="2013-03-01T19:10:00Z">
+      <w:del w:id="703" w:author="oz" w:date="2013-03-01T19:10:00Z">
         <w:r>
           <w:rPr>
             <w:rFonts w:cstheme="minorHAnsi"/>
@@ -15715,28 +15713,28 @@
           <w:delText>ι</w:delText>
         </w:r>
       </w:del>
+      <w:ins w:id="704" w:author="oz" w:date="2013-03-01T19:10:00Z">
+        <w:r>
+          <w:t>W</w:t>
+        </w:r>
+      </w:ins>
+      <w:r>
+        <w:t>(</w:t>
+      </w:r>
+      <w:proofErr w:type="spellStart"/>
+      <w:r>
+        <w:t>animals,pizza</w:t>
+      </w:r>
+      <w:proofErr w:type="spellEnd"/>
+      <w:r>
+        <w:t xml:space="preserve">)=2  and </w:t>
+      </w:r>
       <w:ins w:id="705" w:author="oz" w:date="2013-03-01T19:10:00Z">
         <w:r>
           <w:t>W</w:t>
         </w:r>
       </w:ins>
-      <w:r>
-        <w:t>(</w:t>
-      </w:r>
-      <w:proofErr w:type="spellStart"/>
-      <w:r>
-        <w:t>animals,pizza</w:t>
-      </w:r>
-      <w:proofErr w:type="spellEnd"/>
-      <w:r>
-        <w:t xml:space="preserve">)=2  and </w:t>
-      </w:r>
-      <w:ins w:id="706" w:author="oz" w:date="2013-03-01T19:10:00Z">
-        <w:r>
-          <w:t>W</w:t>
-        </w:r>
-      </w:ins>
-      <w:del w:id="707" w:author="oz" w:date="2013-03-01T19:10:00Z">
+      <w:del w:id="706" w:author="oz" w:date="2013-03-01T19:10:00Z">
         <w:r>
           <w:rPr>
             <w:rFonts w:cstheme="minorHAnsi"/>
@@ -15744,7 +15742,7 @@
           <w:delText>ι</w:delText>
         </w:r>
       </w:del>
-      <w:del w:id="708" w:author="oz" w:date="2013-03-01T19:16:00Z">
+      <w:del w:id="707" w:author="oz" w:date="2013-03-01T19:16:00Z">
         <w:r>
           <w:delText xml:space="preserve"> </w:delText>
         </w:r>
@@ -15766,7 +15764,7 @@
       <w:r>
         <w:t xml:space="preserve"> </w:t>
       </w:r>
-      <w:ins w:id="709" w:author="oz" w:date="2013-03-01T19:16:00Z">
+      <w:ins w:id="708" w:author="oz" w:date="2013-03-01T19:16:00Z">
         <w:r>
           <w:t>of</w:t>
         </w:r>
@@ -15799,7 +15797,7 @@
       <w:r>
         <w:t xml:space="preserve"> </w:t>
       </w:r>
-      <w:del w:id="710" w:author="Amit" w:date="2013-03-07T15:16:00Z">
+      <w:del w:id="709" w:author="Amit" w:date="2013-03-07T15:16:00Z">
         <w:r>
           <w:delText xml:space="preserve">are </w:delText>
         </w:r>
@@ -15813,7 +15811,7 @@
       <w:r>
         <w:t xml:space="preserve"> and pizza.</w:t>
       </w:r>
-      <w:ins w:id="711" w:author="oz" w:date="2013-03-01T19:15:00Z">
+      <w:ins w:id="710" w:author="oz" w:date="2013-03-01T19:15:00Z">
         <w:r>
           <w:t>(see figure 5)</w:t>
         </w:r>
@@ -15830,12 +15828,12 @@
         <w:keepNext/>
         <w:jc w:val="center"/>
       </w:pPr>
-      <w:moveToRangeStart w:id="712" w:author="oz" w:date="2013-03-01T19:19:00Z" w:name="move349928609"/>
-      <w:moveTo w:id="713" w:author="oz" w:date="2013-03-01T19:19:00Z">
+      <w:moveToRangeStart w:id="711" w:author="oz" w:date="2013-03-01T19:19:00Z" w:name="move349928609"/>
+      <w:moveTo w:id="712" w:author="oz" w:date="2013-03-01T19:19:00Z">
         <w:r>
           <w:rPr>
             <w:noProof/>
-            <w:rPrChange w:id="714" w:author="Unknown">
+            <w:rPrChange w:id="713" w:author="Unknown">
               <w:rPr>
                 <w:noProof/>
                 <w:color w:val="0000FF" w:themeColor="hyperlink"/>
@@ -15892,7 +15890,7 @@
         <w:pStyle w:val="Caption"/>
         <w:jc w:val="center"/>
       </w:pPr>
-      <w:moveTo w:id="715" w:author="oz" w:date="2013-03-01T19:19:00Z">
+      <w:moveTo w:id="714" w:author="oz" w:date="2013-03-01T19:19:00Z">
         <w:r>
           <w:t xml:space="preserve">Figure </w:t>
         </w:r>
@@ -15928,12 +15926,12 @@
         </w:r>
       </w:moveTo>
     </w:p>
-    <w:moveToRangeEnd w:id="712"/>
+    <w:moveToRangeEnd w:id="711"/>
     <w:p>
       <w:pPr>
         <w:jc w:val="both"/>
         <w:rPr>
-          <w:del w:id="716" w:author="oz" w:date="2013-03-01T19:19:00Z"/>
+          <w:del w:id="715" w:author="oz" w:date="2013-03-01T19:19:00Z"/>
         </w:rPr>
       </w:pPr>
     </w:p>
@@ -15942,21 +15940,21 @@
         <w:keepNext/>
         <w:jc w:val="both"/>
         <w:rPr>
-          <w:del w:id="717" w:author="Amit" w:date="2013-03-07T15:16:00Z"/>
-        </w:rPr>
-        <w:pPrChange w:id="718" w:author="Amit" w:date="2013-03-07T15:16:00Z">
+          <w:del w:id="716" w:author="Amit" w:date="2013-03-07T15:16:00Z"/>
+        </w:rPr>
+        <w:pPrChange w:id="717" w:author="Amit" w:date="2013-03-07T15:16:00Z">
           <w:pPr>
             <w:keepNext/>
             <w:jc w:val="center"/>
           </w:pPr>
         </w:pPrChange>
       </w:pPr>
-      <w:moveFromRangeStart w:id="719" w:author="oz" w:date="2013-03-01T19:19:00Z" w:name="move349928609"/>
-      <w:moveFrom w:id="720" w:author="oz" w:date="2013-03-01T19:19:00Z">
+      <w:moveFromRangeStart w:id="718" w:author="oz" w:date="2013-03-01T19:19:00Z" w:name="move349928609"/>
+      <w:moveFrom w:id="719" w:author="oz" w:date="2013-03-01T19:19:00Z">
         <w:r>
           <w:rPr>
             <w:noProof/>
-            <w:rPrChange w:id="721" w:author="Unknown">
+            <w:rPrChange w:id="720" w:author="Unknown">
               <w:rPr>
                 <w:noProof/>
                 <w:color w:val="0000FF" w:themeColor="hyperlink"/>
@@ -16012,14 +16010,14 @@
       <w:pPr>
         <w:keepNext/>
         <w:jc w:val="both"/>
-        <w:pPrChange w:id="722" w:author="oz" w:date="2013-03-24T08:01:00Z">
+        <w:pPrChange w:id="721" w:author="oz" w:date="2013-03-24T08:01:00Z">
           <w:pPr>
             <w:jc w:val="both"/>
           </w:pPr>
         </w:pPrChange>
       </w:pPr>
-      <w:bookmarkStart w:id="723" w:name="_Ref351836208"/>
-      <w:moveFrom w:id="724" w:author="oz" w:date="2013-03-01T19:19:00Z">
+      <w:bookmarkStart w:id="722" w:name="_Ref351836208"/>
+      <w:moveFrom w:id="723" w:author="oz" w:date="2013-03-01T19:19:00Z">
         <w:r>
           <w:t xml:space="preserve">Figure </w:t>
         </w:r>
@@ -16054,9 +16052,9 @@
           <w:t>view Interests connection graph</w:t>
         </w:r>
       </w:moveFrom>
-      <w:bookmarkEnd w:id="723"/>
-      <w:moveFromRangeEnd w:id="719"/>
-      <w:commentRangeStart w:id="725"/>
+      <w:bookmarkEnd w:id="722"/>
+      <w:moveFromRangeEnd w:id="718"/>
+      <w:commentRangeStart w:id="724"/>
       <w:r>
         <w:t xml:space="preserve">The resulting graph is a smaller </w:t>
       </w:r>
@@ -16078,21 +16076,21 @@
       <w:r>
         <w:t xml:space="preserve">global amount of unique </w:t>
       </w:r>
-      <w:del w:id="726" w:author="oz" w:date="2013-02-10T07:43:00Z">
+      <w:del w:id="725" w:author="oz" w:date="2013-02-10T07:43:00Z">
         <w:r>
           <w:delText xml:space="preserve">characters </w:delText>
         </w:r>
       </w:del>
-      <w:ins w:id="727" w:author="oz" w:date="2013-02-10T07:43:00Z">
+      <w:ins w:id="726" w:author="oz" w:date="2013-02-10T07:43:00Z">
         <w:r>
           <w:t xml:space="preserve">users </w:t>
         </w:r>
       </w:ins>
-      <w:ins w:id="728" w:author="oz" w:date="2013-03-01T19:32:00Z">
+      <w:ins w:id="727" w:author="oz" w:date="2013-03-01T19:32:00Z">
         <w:r>
           <w:t>subject</w:t>
         </w:r>
-        <w:del w:id="729" w:author="Amit" w:date="2013-03-07T15:19:00Z">
+        <w:del w:id="728" w:author="Amit" w:date="2013-03-07T15:19:00Z">
           <w:r>
             <w:delText>'</w:delText>
           </w:r>
@@ -16101,23 +16099,23 @@
           <w:t>s</w:t>
         </w:r>
       </w:ins>
-      <w:ins w:id="730" w:author="oz" w:date="2013-03-01T19:31:00Z">
+      <w:ins w:id="729" w:author="oz" w:date="2013-03-01T19:31:00Z">
         <w:r>
           <w:t xml:space="preserve"> (</w:t>
         </w:r>
       </w:ins>
-      <w:ins w:id="731" w:author="Amit" w:date="2013-03-07T15:19:00Z">
-        <w:del w:id="732" w:author="oz" w:date="2013-03-12T08:29:00Z">
+      <w:ins w:id="730" w:author="Amit" w:date="2013-03-07T15:19:00Z">
+        <w:del w:id="731" w:author="oz" w:date="2013-03-12T08:29:00Z">
           <w:r>
             <w:delText>/</w:delText>
           </w:r>
         </w:del>
       </w:ins>
-      <w:ins w:id="733" w:author="oz" w:date="2013-03-01T19:32:00Z">
+      <w:ins w:id="732" w:author="oz" w:date="2013-03-01T19:32:00Z">
         <w:r>
           <w:t>interest</w:t>
         </w:r>
-        <w:del w:id="734" w:author="Amit" w:date="2013-03-07T15:19:00Z">
+        <w:del w:id="733" w:author="Amit" w:date="2013-03-07T15:19:00Z">
           <w:r>
             <w:delText>'</w:delText>
           </w:r>
@@ -16126,13 +16124,13 @@
           <w:t>s</w:t>
         </w:r>
       </w:ins>
-      <w:ins w:id="735" w:author="oz" w:date="2013-03-01T19:31:00Z">
+      <w:ins w:id="734" w:author="oz" w:date="2013-03-01T19:31:00Z">
         <w:r>
           <w:t>)</w:t>
         </w:r>
       </w:ins>
-      <w:ins w:id="736" w:author="oz" w:date="2013-02-10T07:43:00Z">
-        <w:del w:id="737" w:author="Amit" w:date="2013-03-07T15:19:00Z">
+      <w:ins w:id="735" w:author="oz" w:date="2013-02-10T07:43:00Z">
+        <w:del w:id="736" w:author="Amit" w:date="2013-03-07T15:19:00Z">
           <w:r>
             <w:delText xml:space="preserve"> </w:delText>
           </w:r>
@@ -16148,7 +16146,7 @@
       <w:r>
         <w:t>num</w:t>
       </w:r>
-      <w:ins w:id="738" w:author="Amit" w:date="2013-03-07T15:19:00Z">
+      <w:ins w:id="737" w:author="Amit" w:date="2013-03-07T15:19:00Z">
         <w:r>
           <w:t>ber_</w:t>
         </w:r>
@@ -16162,7 +16160,7 @@
         <w:t>(</w:t>
       </w:r>
       <w:proofErr w:type="gramEnd"/>
-      <w:del w:id="739" w:author="oz" w:date="2013-02-10T07:42:00Z">
+      <w:del w:id="738" w:author="oz" w:date="2013-02-10T07:42:00Z">
         <w:r>
           <w:delText>characters</w:delText>
         </w:r>
@@ -16173,8 +16171,8 @@
       <w:r>
         <w:t>)</w:t>
       </w:r>
-      <w:ins w:id="740" w:author="oz" w:date="2013-02-10T07:43:00Z">
-        <w:del w:id="741" w:author="Amit" w:date="2013-03-07T15:23:00Z">
+      <w:ins w:id="739" w:author="oz" w:date="2013-02-10T07:43:00Z">
+        <w:del w:id="740" w:author="Amit" w:date="2013-03-07T15:23:00Z">
           <w:r>
             <w:delText xml:space="preserve"> </w:delText>
           </w:r>
@@ -16186,7 +16184,7 @@
       <w:r>
         <w:t>Applying this for</w:t>
       </w:r>
-      <w:ins w:id="742" w:author="oz" w:date="2013-02-10T07:44:00Z">
+      <w:ins w:id="741" w:author="oz" w:date="2013-02-10T07:44:00Z">
         <w:r>
           <w:t xml:space="preserve"> example </w:t>
         </w:r>
@@ -16218,16 +16216,16 @@
       <w:r>
         <w:t>, which</w:t>
       </w:r>
+      <w:ins w:id="742" w:author="oz" w:date="2013-02-10T07:45:00Z">
+        <w:r>
+          <w:t xml:space="preserve"> contain</w:t>
+        </w:r>
+      </w:ins>
+      <w:r>
+        <w:t>s</w:t>
+      </w:r>
       <w:ins w:id="743" w:author="oz" w:date="2013-02-10T07:45:00Z">
         <w:r>
-          <w:t xml:space="preserve"> contain</w:t>
-        </w:r>
-      </w:ins>
-      <w:r>
-        <w:t>s</w:t>
-      </w:r>
-      <w:ins w:id="744" w:author="oz" w:date="2013-02-10T07:45:00Z">
-        <w:r>
           <w:t xml:space="preserve"> </w:t>
         </w:r>
       </w:ins>
@@ -16240,27 +16238,27 @@
       <w:r>
         <w:t>and</w:t>
       </w:r>
+      <w:ins w:id="744" w:author="oz" w:date="2013-02-10T07:46:00Z">
+        <w:r>
+          <w:t xml:space="preserve"> </w:t>
+        </w:r>
+      </w:ins>
+      <w:r>
+        <w:t>6</w:t>
+      </w:r>
       <w:ins w:id="745" w:author="oz" w:date="2013-02-10T07:46:00Z">
         <w:r>
-          <w:t xml:space="preserve"> </w:t>
-        </w:r>
-      </w:ins>
-      <w:r>
-        <w:t>6</w:t>
+          <w:t xml:space="preserve"> edges</w:t>
+        </w:r>
+      </w:ins>
+      <w:r>
+        <w:t xml:space="preserve"> </w:t>
+      </w:r>
+      <w:r>
+        <w:t>(excluding the 3 specific “Pizza” related items and their edges)</w:t>
       </w:r>
       <w:ins w:id="746" w:author="oz" w:date="2013-02-10T07:46:00Z">
-        <w:r>
-          <w:t xml:space="preserve"> edges</w:t>
-        </w:r>
-      </w:ins>
-      <w:r>
-        <w:t xml:space="preserve"> </w:t>
-      </w:r>
-      <w:r>
-        <w:t>(excluding the 3 specific “Pizza” related items and their edges)</w:t>
-      </w:r>
-      <w:ins w:id="747" w:author="oz" w:date="2013-02-10T07:46:00Z">
-        <w:del w:id="748" w:author="Amit" w:date="2013-03-07T15:25:00Z">
+        <w:del w:id="747" w:author="Amit" w:date="2013-03-07T15:25:00Z">
           <w:r>
             <w:delText xml:space="preserve"> </w:delText>
           </w:r>
@@ -16269,7 +16267,7 @@
           <w:t xml:space="preserve">, </w:t>
         </w:r>
       </w:ins>
-      <w:ins w:id="749" w:author="oz" w:date="2013-02-10T07:50:00Z">
+      <w:ins w:id="748" w:author="oz" w:date="2013-02-10T07:50:00Z">
         <w:r>
           <w:t>lead</w:t>
         </w:r>
@@ -16277,7 +16275,7 @@
       <w:r>
         <w:t>s</w:t>
       </w:r>
-      <w:ins w:id="750" w:author="oz" w:date="2013-02-10T07:49:00Z">
+      <w:ins w:id="749" w:author="oz" w:date="2013-02-10T07:49:00Z">
         <w:r>
           <w:t xml:space="preserve"> to </w:t>
         </w:r>
@@ -16285,35 +16283,35 @@
       <w:r>
         <w:t xml:space="preserve">a new graph with </w:t>
       </w:r>
-      <w:ins w:id="751" w:author="oz" w:date="2013-03-01T19:21:00Z">
+      <w:ins w:id="750" w:author="oz" w:date="2013-03-01T19:21:00Z">
         <w:r>
           <w:t xml:space="preserve">only </w:t>
         </w:r>
       </w:ins>
-      <w:ins w:id="752" w:author="oz" w:date="2013-02-10T07:49:00Z">
+      <w:ins w:id="751" w:author="oz" w:date="2013-02-10T07:49:00Z">
         <w:r>
           <w:t>3 node</w:t>
         </w:r>
       </w:ins>
-      <w:ins w:id="753" w:author="oz" w:date="2013-02-10T07:52:00Z">
+      <w:ins w:id="752" w:author="oz" w:date="2013-02-10T07:52:00Z">
         <w:r>
           <w:t>s</w:t>
         </w:r>
       </w:ins>
+      <w:ins w:id="753" w:author="oz" w:date="2013-02-10T07:49:00Z">
+        <w:r>
+          <w:t xml:space="preserve"> </w:t>
+        </w:r>
+      </w:ins>
+      <w:r>
+        <w:t>and</w:t>
+      </w:r>
       <w:ins w:id="754" w:author="oz" w:date="2013-02-10T07:49:00Z">
         <w:r>
-          <w:t xml:space="preserve"> </w:t>
-        </w:r>
-      </w:ins>
-      <w:r>
-        <w:t>and</w:t>
-      </w:r>
-      <w:ins w:id="755" w:author="oz" w:date="2013-02-10T07:49:00Z">
-        <w:r>
           <w:t xml:space="preserve"> 2 edge</w:t>
         </w:r>
       </w:ins>
-      <w:ins w:id="756" w:author="oz" w:date="2013-02-10T07:52:00Z">
+      <w:ins w:id="755" w:author="oz" w:date="2013-02-10T07:52:00Z">
         <w:r>
           <w:t>s</w:t>
         </w:r>
@@ -16321,8 +16319,8 @@
       <w:r>
         <w:t>, more than half the size</w:t>
       </w:r>
-      <w:ins w:id="757" w:author="oz" w:date="2013-02-10T07:49:00Z">
-        <w:del w:id="758" w:author="Amit" w:date="2013-03-07T15:29:00Z">
+      <w:ins w:id="756" w:author="oz" w:date="2013-02-10T07:49:00Z">
+        <w:del w:id="757" w:author="Amit" w:date="2013-03-07T15:29:00Z">
           <w:r>
             <w:delText xml:space="preserve"> </w:delText>
           </w:r>
@@ -16331,7 +16329,7 @@
           </w:r>
         </w:del>
       </w:ins>
-      <w:ins w:id="759" w:author="oz" w:date="2013-02-10T07:51:00Z">
+      <w:ins w:id="758" w:author="oz" w:date="2013-02-10T07:51:00Z">
         <w:r>
           <w:t>.</w:t>
         </w:r>
@@ -16342,17 +16340,17 @@
       <w:r>
         <w:t>This abstraction will allow for a more exhaustive search on features we are interested at</w:t>
       </w:r>
-      <w:ins w:id="760" w:author="oz" w:date="2013-03-01T19:34:00Z">
+      <w:ins w:id="759" w:author="oz" w:date="2013-03-01T19:34:00Z">
         <w:r>
           <w:t>.</w:t>
         </w:r>
       </w:ins>
-      <w:del w:id="761" w:author="oz" w:date="2013-02-10T07:43:00Z">
+      <w:del w:id="760" w:author="oz" w:date="2013-02-10T07:43:00Z">
         <w:r>
           <w:delText xml:space="preserve"> </w:delText>
         </w:r>
       </w:del>
-      <w:del w:id="762" w:author="oz" w:date="2013-01-30T19:04:00Z">
+      <w:del w:id="761" w:author="oz" w:date="2013-01-30T19:04:00Z">
         <w:r>
           <w:delText>,</w:delText>
         </w:r>
@@ -16365,12 +16363,12 @@
         <w:r>
           <w:delText>the |E| represent the number of connections between characters</w:delText>
         </w:r>
-        <w:commentRangeEnd w:id="725"/>
+        <w:commentRangeEnd w:id="724"/>
         <w:r>
           <w:rPr>
             <w:rStyle w:val="CommentReference"/>
           </w:rPr>
-          <w:commentReference w:id="725"/>
+          <w:commentReference w:id="724"/>
         </w:r>
       </w:del>
     </w:p>
@@ -16382,17 +16380,18 @@
           <w:numId w:val="8"/>
         </w:numPr>
       </w:pPr>
-      <w:bookmarkStart w:id="763" w:name="_Toc341875282"/>
-      <w:bookmarkStart w:id="764" w:name="_Toc341959348"/>
-      <w:bookmarkStart w:id="765" w:name="_Toc341699014"/>
-      <w:bookmarkStart w:id="766" w:name="_Toc341699188"/>
-      <w:bookmarkStart w:id="767" w:name="_Toc341717723"/>
-      <w:bookmarkStart w:id="768" w:name="_Toc341726168"/>
-      <w:bookmarkStart w:id="769" w:name="_Toc341797996"/>
-      <w:bookmarkStart w:id="770" w:name="_Toc341800599"/>
-      <w:bookmarkStart w:id="771" w:name="_Toc341875283"/>
-      <w:bookmarkStart w:id="772" w:name="_Toc341959349"/>
-      <w:bookmarkStart w:id="773" w:name="_Toc352332907"/>
+      <w:bookmarkStart w:id="762" w:name="_Toc341875282"/>
+      <w:bookmarkStart w:id="763" w:name="_Toc341959348"/>
+      <w:bookmarkStart w:id="764" w:name="_Toc341699014"/>
+      <w:bookmarkStart w:id="765" w:name="_Toc341699188"/>
+      <w:bookmarkStart w:id="766" w:name="_Toc341717723"/>
+      <w:bookmarkStart w:id="767" w:name="_Toc341726168"/>
+      <w:bookmarkStart w:id="768" w:name="_Toc341797996"/>
+      <w:bookmarkStart w:id="769" w:name="_Toc341800599"/>
+      <w:bookmarkStart w:id="770" w:name="_Toc341875283"/>
+      <w:bookmarkStart w:id="771" w:name="_Toc341959349"/>
+      <w:bookmarkStart w:id="772" w:name="_Toc352332907"/>
+      <w:bookmarkEnd w:id="762"/>
       <w:bookmarkEnd w:id="763"/>
       <w:bookmarkEnd w:id="764"/>
       <w:bookmarkEnd w:id="765"/>
@@ -16402,11 +16401,10 @@
       <w:bookmarkEnd w:id="769"/>
       <w:bookmarkEnd w:id="770"/>
       <w:bookmarkEnd w:id="771"/>
+      <w:r>
+        <w:t>Tools</w:t>
+      </w:r>
       <w:bookmarkEnd w:id="772"/>
-      <w:r>
-        <w:t>Tools</w:t>
-      </w:r>
-      <w:bookmarkEnd w:id="773"/>
     </w:p>
     <w:p>
       <w:pPr>
@@ -16427,7 +16425,7 @@
       <w:r>
         <w:t xml:space="preserve"> that will allow us to collect user’s information and extract the data </w:t>
       </w:r>
-      <w:del w:id="774" w:author="oz" w:date="2013-03-29T12:17:00Z">
+      <w:del w:id="773" w:author="oz" w:date="2013-03-29T12:17:00Z">
         <w:r>
           <w:rPr>
             <w:rStyle w:val="FootnoteReference"/>
@@ -16631,7 +16629,7 @@
       <w:r>
         <w:t xml:space="preserve"> and </w:t>
       </w:r>
-      <w:del w:id="779" w:author="oz" w:date="2013-03-29T13:03:00Z">
+      <w:del w:id="778" w:author="oz" w:date="2013-03-29T13:03:00Z">
         <w:r>
           <w:delText xml:space="preserve">will </w:delText>
         </w:r>
@@ -16648,12 +16646,12 @@
       <w:r>
         <w:t>It</w:t>
       </w:r>
-      <w:ins w:id="780" w:author="oz" w:date="2013-03-29T13:04:00Z">
+      <w:ins w:id="779" w:author="oz" w:date="2013-03-29T13:04:00Z">
         <w:r>
           <w:t xml:space="preserve"> is </w:t>
         </w:r>
       </w:ins>
-      <w:del w:id="781" w:author="oz" w:date="2013-03-29T13:03:00Z">
+      <w:del w:id="780" w:author="oz" w:date="2013-03-29T13:03:00Z">
         <w:r>
           <w:delText xml:space="preserve"> will </w:delText>
         </w:r>
@@ -16664,7 +16662,7 @@
       <w:r>
         <w:t>also</w:t>
       </w:r>
-      <w:ins w:id="782" w:author="oz" w:date="2013-03-29T13:03:00Z">
+      <w:ins w:id="781" w:author="oz" w:date="2013-03-29T13:03:00Z">
         <w:r>
           <w:t xml:space="preserve"> have</w:t>
         </w:r>
@@ -16675,7 +16673,7 @@
       <w:r>
         <w:t xml:space="preserve">upload </w:t>
       </w:r>
-      <w:del w:id="783" w:author="oz" w:date="2013-03-29T13:04:00Z">
+      <w:del w:id="782" w:author="oz" w:date="2013-03-29T13:04:00Z">
         <w:r>
           <w:delText xml:space="preserve">the </w:delText>
         </w:r>
@@ -16683,7 +16681,7 @@
       <w:r>
         <w:t>information to</w:t>
       </w:r>
-      <w:ins w:id="784" w:author="oz" w:date="2013-03-29T13:03:00Z">
+      <w:ins w:id="783" w:author="oz" w:date="2013-03-29T13:03:00Z">
         <w:r>
           <w:t xml:space="preserve"> neo4j</w:t>
         </w:r>
@@ -16776,7 +16774,7 @@
         <w:ind w:left="426"/>
         <w:jc w:val="both"/>
         <w:rPr>
-          <w:ins w:id="785" w:author="oz" w:date="2013-03-17T07:08:00Z"/>
+          <w:ins w:id="784" w:author="oz" w:date="2013-03-17T07:08:00Z"/>
         </w:rPr>
       </w:pPr>
       <w:proofErr w:type="spellStart"/>
@@ -16852,7 +16850,7 @@
         </w:numPr>
         <w:ind w:left="426"/>
         <w:jc w:val="both"/>
-        <w:pPrChange w:id="786" w:author="oz" w:date="2013-03-23T18:06:00Z">
+        <w:pPrChange w:id="785" w:author="oz" w:date="2013-03-23T18:06:00Z">
           <w:pPr>
             <w:pStyle w:val="ListParagraph"/>
             <w:numPr>
@@ -16863,7 +16861,7 @@
           </w:pPr>
         </w:pPrChange>
       </w:pPr>
-      <w:ins w:id="787" w:author="oz" w:date="2013-03-17T07:08:00Z">
+      <w:ins w:id="786" w:author="oz" w:date="2013-03-17T07:08:00Z">
         <w:r>
           <w:rPr>
             <w:b/>
@@ -16907,12 +16905,12 @@
           <w:t>ph to different graph libraries</w:t>
         </w:r>
       </w:ins>
-      <w:ins w:id="790" w:author="oz" w:date="2013-03-23T18:06:00Z">
+      <w:ins w:id="789" w:author="oz" w:date="2013-03-23T18:06:00Z">
         <w:r>
           <w:t>.</w:t>
         </w:r>
       </w:ins>
-      <w:ins w:id="791" w:author="oz" w:date="2013-02-10T08:00:00Z">
+      <w:ins w:id="790" w:author="oz" w:date="2013-02-10T08:00:00Z">
         <w:r>
           <w:t xml:space="preserve"> </w:t>
         </w:r>
@@ -16931,11 +16929,11 @@
       <w:r>
         <w:t xml:space="preserve"> </w:t>
       </w:r>
-      <w:bookmarkStart w:id="792" w:name="_Toc352332908"/>
+      <w:bookmarkStart w:id="791" w:name="_Toc352332908"/>
       <w:r>
         <w:t>Evaluation</w:t>
       </w:r>
-      <w:bookmarkEnd w:id="792"/>
+      <w:bookmarkEnd w:id="791"/>
     </w:p>
     <w:p>
       <w:pPr>
@@ -16945,27 +16943,27 @@
       <w:r>
         <w:t xml:space="preserve">The proposed research will be evaluated by collecting publicly available data from social networks regarding users’ preferable items and using it to train a graph based recommendation engine. Approximately 100,000 profiles </w:t>
       </w:r>
-      <w:del w:id="793" w:author="oz" w:date="2013-03-01T19:35:00Z">
+      <w:del w:id="792" w:author="oz" w:date="2013-03-01T19:35:00Z">
         <w:r>
           <w:delText>are</w:delText>
         </w:r>
       </w:del>
-      <w:ins w:id="794" w:author="oz" w:date="2013-03-01T19:35:00Z">
+      <w:ins w:id="793" w:author="oz" w:date="2013-03-01T19:35:00Z">
         <w:r>
           <w:t>ha</w:t>
         </w:r>
       </w:ins>
-      <w:ins w:id="795" w:author="oz" w:date="2013-03-02T19:58:00Z">
+      <w:ins w:id="794" w:author="oz" w:date="2013-03-02T19:58:00Z">
         <w:r>
           <w:t>d</w:t>
         </w:r>
       </w:ins>
-      <w:del w:id="796" w:author="oz" w:date="2013-03-01T19:35:00Z">
+      <w:del w:id="795" w:author="oz" w:date="2013-03-01T19:35:00Z">
         <w:r>
           <w:delText xml:space="preserve"> </w:delText>
         </w:r>
       </w:del>
-      <w:ins w:id="797" w:author="oz" w:date="2013-03-01T19:35:00Z">
+      <w:ins w:id="796" w:author="oz" w:date="2013-03-01T19:35:00Z">
         <w:r>
           <w:t xml:space="preserve"> </w:t>
         </w:r>
@@ -16979,17 +16977,17 @@
       <w:r>
         <w:t xml:space="preserve"> initial test</w:t>
       </w:r>
-      <w:ins w:id="798" w:author="oz" w:date="2013-01-30T19:05:00Z">
+      <w:ins w:id="797" w:author="oz" w:date="2013-01-30T19:05:00Z">
         <w:r>
           <w:t xml:space="preserve"> with 1000 </w:t>
         </w:r>
       </w:ins>
-      <w:del w:id="799" w:author="oz" w:date="2013-01-30T19:05:00Z">
+      <w:del w:id="798" w:author="oz" w:date="2013-01-30T19:05:00Z">
         <w:r>
           <w:delText xml:space="preserve"> </w:delText>
         </w:r>
       </w:del>
-      <w:ins w:id="800" w:author="oz" w:date="2013-01-30T19:05:00Z">
+      <w:ins w:id="799" w:author="oz" w:date="2013-01-30T19:05:00Z">
         <w:r>
           <w:t xml:space="preserve"> </w:t>
         </w:r>
@@ -16997,12 +16995,12 @@
       <w:r>
         <w:t>crawl</w:t>
       </w:r>
-      <w:ins w:id="801" w:author="oz" w:date="2013-01-30T19:06:00Z">
+      <w:ins w:id="800" w:author="oz" w:date="2013-01-30T19:06:00Z">
         <w:r>
           <w:t>ed users</w:t>
         </w:r>
       </w:ins>
-      <w:del w:id="802" w:author="oz" w:date="2013-01-30T19:06:00Z">
+      <w:del w:id="801" w:author="oz" w:date="2013-01-30T19:06:00Z">
         <w:r>
           <w:delText>s</w:delText>
         </w:r>
@@ -17010,23 +17008,23 @@
       <w:r>
         <w:t xml:space="preserve"> show an average of </w:t>
       </w:r>
-      <w:commentRangeStart w:id="803"/>
+      <w:commentRangeStart w:id="802"/>
       <w:r>
         <w:rPr>
           <w:rStyle w:val="CommentReference"/>
         </w:rPr>
-        <w:commentReference w:id="804"/>
-      </w:r>
-      <w:commentRangeEnd w:id="803"/>
+        <w:commentReference w:id="803"/>
+      </w:r>
+      <w:commentRangeEnd w:id="802"/>
       <w:r>
         <w:t>3</w:t>
       </w:r>
-      <w:ins w:id="805" w:author="oz" w:date="2013-03-24T08:04:00Z">
+      <w:ins w:id="804" w:author="oz" w:date="2013-03-24T08:04:00Z">
         <w:r>
           <w:t>5</w:t>
         </w:r>
       </w:ins>
-      <w:del w:id="806" w:author="oz" w:date="2013-03-24T08:04:00Z">
+      <w:del w:id="805" w:author="oz" w:date="2013-03-24T08:04:00Z">
         <w:r>
           <w:delText>0</w:delText>
         </w:r>
@@ -17035,9 +17033,9 @@
         <w:rPr>
           <w:rStyle w:val="CommentReference"/>
         </w:rPr>
-        <w:commentReference w:id="803"/>
-      </w:r>
-      <w:ins w:id="807" w:author="Tsvika Kuflik" w:date="2013-01-16T07:09:00Z">
+        <w:commentReference w:id="802"/>
+      </w:r>
+      <w:ins w:id="806" w:author="Tsvika Kuflik" w:date="2013-01-16T07:09:00Z">
         <w:r>
           <w:t xml:space="preserve"> </w:t>
         </w:r>
@@ -17048,24 +17046,24 @@
       <w:r>
         <w:t>20</w:t>
       </w:r>
-      <w:commentRangeStart w:id="808"/>
+      <w:commentRangeStart w:id="807"/>
       <w:r>
         <w:rPr>
           <w:rStyle w:val="CommentReference"/>
         </w:rPr>
-        <w:commentReference w:id="809"/>
-      </w:r>
-      <w:commentRangeEnd w:id="808"/>
+        <w:commentReference w:id="808"/>
+      </w:r>
+      <w:commentRangeEnd w:id="807"/>
       <w:r>
         <w:rPr>
           <w:rStyle w:val="CommentReference"/>
         </w:rPr>
-        <w:commentReference w:id="808"/>
+        <w:commentReference w:id="807"/>
       </w:r>
       <w:r>
         <w:t xml:space="preserve"> items in average listed under each interest album</w:t>
       </w:r>
-      <w:ins w:id="810" w:author="oz" w:date="2013-03-02T19:58:00Z">
+      <w:ins w:id="809" w:author="oz" w:date="2013-03-02T19:58:00Z">
         <w:r>
           <w:t xml:space="preserve"> (subject)</w:t>
         </w:r>
@@ -17345,12 +17343,12 @@
       <w:r>
         <w:t xml:space="preserve">The tested fold user will checked by checking </w:t>
       </w:r>
-      <w:ins w:id="811" w:author="oz" w:date="2013-03-24T07:56:00Z">
+      <w:ins w:id="810" w:author="oz" w:date="2013-03-24T07:56:00Z">
         <w:r>
           <w:t xml:space="preserve">recommendation </w:t>
         </w:r>
       </w:ins>
-      <w:del w:id="812" w:author="oz" w:date="2013-03-24T07:56:00Z">
+      <w:del w:id="811" w:author="oz" w:date="2013-03-24T07:56:00Z">
         <w:r>
           <w:delText xml:space="preserve">recommitting </w:delText>
         </w:r>
@@ -17358,12 +17356,12 @@
       <w:r>
         <w:t xml:space="preserve">hits, for each tested user we scan is interests and valid our </w:t>
       </w:r>
-      <w:ins w:id="813" w:author="oz" w:date="2013-03-24T07:56:00Z">
+      <w:ins w:id="812" w:author="oz" w:date="2013-03-24T07:56:00Z">
         <w:r>
           <w:t xml:space="preserve">recommendation </w:t>
         </w:r>
       </w:ins>
-      <w:del w:id="814" w:author="oz" w:date="2013-03-24T07:56:00Z">
+      <w:del w:id="813" w:author="oz" w:date="2013-03-24T07:56:00Z">
         <w:r>
           <w:delText xml:space="preserve">recommitting </w:delText>
         </w:r>
@@ -17371,12 +17369,12 @@
       <w:r>
         <w:t xml:space="preserve">algorithm </w:t>
       </w:r>
-      <w:ins w:id="815" w:author="oz" w:date="2013-03-24T07:57:00Z">
+      <w:ins w:id="814" w:author="oz" w:date="2013-03-24T07:57:00Z">
         <w:r>
           <w:t xml:space="preserve">is </w:t>
         </w:r>
       </w:ins>
-      <w:del w:id="816" w:author="oz" w:date="2013-03-24T07:56:00Z">
+      <w:del w:id="815" w:author="oz" w:date="2013-03-24T07:56:00Z">
         <w:r>
           <w:delText>on is</w:delText>
         </w:r>
@@ -17384,12 +17382,12 @@
       <w:r>
         <w:t xml:space="preserve"> only 30-40 % of is interests , </w:t>
       </w:r>
-      <w:del w:id="817" w:author="oz" w:date="2013-03-24T07:57:00Z">
+      <w:del w:id="816" w:author="oz" w:date="2013-03-24T07:57:00Z">
         <w:r>
           <w:delText>the</w:delText>
         </w:r>
       </w:del>
-      <w:ins w:id="818" w:author="oz" w:date="2013-03-24T07:57:00Z">
+      <w:ins w:id="817" w:author="oz" w:date="2013-03-24T07:57:00Z">
         <w:r>
           <w:t xml:space="preserve"> </w:t>
         </w:r>
@@ -17399,54 +17397,54 @@
         </w:r>
       </w:ins>
       <w:proofErr w:type="spellEnd"/>
-      <w:del w:id="819" w:author="oz" w:date="2013-03-24T07:57:00Z">
+      <w:del w:id="818" w:author="oz" w:date="2013-03-24T07:57:00Z">
         <w:r>
           <w:delText xml:space="preserve"> </w:delText>
         </w:r>
       </w:del>
-      <w:ins w:id="820" w:author="oz" w:date="2013-03-24T07:57:00Z">
+      <w:ins w:id="819" w:author="oz" w:date="2013-03-24T07:57:00Z">
         <w:r>
           <w:t xml:space="preserve"> recommendation results </w:t>
         </w:r>
       </w:ins>
+      <w:del w:id="820" w:author="oz" w:date="2013-03-24T07:57:00Z">
+        <w:r>
+          <w:delText xml:space="preserve">recommitting that </w:delText>
+        </w:r>
+        <w:r>
+          <w:delText>TraitFiner</w:delText>
+        </w:r>
+        <w:r>
+          <w:delText xml:space="preserve"> will</w:delText>
+        </w:r>
+      </w:del>
+      <w:r>
+        <w:t xml:space="preserve"> </w:t>
+      </w:r>
       <w:del w:id="821" w:author="oz" w:date="2013-03-24T07:57:00Z">
         <w:r>
-          <w:delText xml:space="preserve">recommitting that </w:delText>
-        </w:r>
-        <w:r>
-          <w:delText>TraitFiner</w:delText>
-        </w:r>
-        <w:r>
-          <w:delText xml:space="preserve"> will</w:delText>
+          <w:delText>return</w:delText>
         </w:r>
       </w:del>
       <w:r>
-        <w:t xml:space="preserve"> </w:t>
+        <w:t xml:space="preserve"> will cross examined with is actually </w:t>
       </w:r>
       <w:del w:id="822" w:author="oz" w:date="2013-03-24T07:57:00Z">
         <w:r>
-          <w:delText>return</w:delText>
+          <w:delText>traits</w:delText>
         </w:r>
       </w:del>
-      <w:r>
-        <w:t xml:space="preserve"> will cross examined with is actually </w:t>
-      </w:r>
-      <w:del w:id="823" w:author="oz" w:date="2013-03-24T07:57:00Z">
-        <w:r>
-          <w:delText>traits</w:delText>
-        </w:r>
-      </w:del>
-      <w:ins w:id="824" w:author="oz" w:date="2013-03-29T13:38:00Z">
+      <w:ins w:id="823" w:author="oz" w:date="2013-03-29T13:38:00Z">
         <w:r>
           <w:t xml:space="preserve"> user </w:t>
         </w:r>
       </w:ins>
-      <w:ins w:id="825" w:author="oz" w:date="2013-03-24T07:58:00Z">
+      <w:ins w:id="824" w:author="oz" w:date="2013-03-24T07:58:00Z">
         <w:r>
           <w:t>interest data</w:t>
         </w:r>
       </w:ins>
-      <w:ins w:id="826" w:author="oz" w:date="2013-03-24T07:57:00Z">
+      <w:ins w:id="825" w:author="oz" w:date="2013-03-24T07:57:00Z">
         <w:r>
           <w:t xml:space="preserve"> </w:t>
         </w:r>
@@ -17454,7 +17452,7 @@
       <w:r>
         <w:t xml:space="preserve">. </w:t>
       </w:r>
-      <w:del w:id="827" w:author="oz" w:date="2013-03-24T07:59:00Z">
+      <w:del w:id="826" w:author="oz" w:date="2013-03-24T07:59:00Z">
         <w:r>
           <w:delText xml:space="preserve">Using cross validation is common technique </w:delText>
         </w:r>
@@ -17481,11 +17479,11 @@
         </w:numPr>
         <w:jc w:val="both"/>
       </w:pPr>
-      <w:bookmarkStart w:id="828" w:name="_Toc352332909"/>
+      <w:bookmarkStart w:id="827" w:name="_Toc352332909"/>
       <w:r>
         <w:t>Timetable</w:t>
       </w:r>
-      <w:bookmarkEnd w:id="828"/>
+      <w:bookmarkEnd w:id="827"/>
     </w:p>
     <w:p>
       <w:pPr>
@@ -17716,7 +17714,7 @@
         <w:tblStyle w:val="TableGrid"/>
         <w:tblW w:w="0" w:type="auto"/>
         <w:tblLook w:val="04A0" w:firstRow="1" w:lastRow="0" w:firstColumn="1" w:lastColumn="0" w:noHBand="0" w:noVBand="1"/>
-        <w:tblPrChange w:id="829" w:author="Amit" w:date="2013-03-07T15:47:00Z">
+        <w:tblPrChange w:id="828" w:author="Amit" w:date="2013-03-07T15:47:00Z">
           <w:tblPr>
             <w:tblStyle w:val="TableGrid"/>
             <w:tblW w:w="0" w:type="auto"/>
@@ -17731,7 +17729,7 @@
         <w:gridCol w:w="1559"/>
         <w:gridCol w:w="1418"/>
         <w:gridCol w:w="1701"/>
-        <w:tblGridChange w:id="830">
+        <w:tblGridChange w:id="829">
           <w:tblGrid>
             <w:gridCol w:w="1242"/>
             <w:gridCol w:w="1276"/>
@@ -17753,7 +17751,7 @@
               <w:right w:val="single" w:sz="4" w:space="0" w:color="000000" w:themeColor="text1"/>
             </w:tcBorders>
             <w:hideMark/>
-            <w:tcPrChange w:id="831" w:author="Amit" w:date="2013-03-07T15:47:00Z">
+            <w:tcPrChange w:id="830" w:author="Amit" w:date="2013-03-07T15:47:00Z">
               <w:tcPr>
                 <w:tcW w:w="1242" w:type="dxa"/>
                 <w:tcBorders>
@@ -17787,7 +17785,7 @@
               <w:right w:val="single" w:sz="4" w:space="0" w:color="000000" w:themeColor="text1"/>
             </w:tcBorders>
             <w:hideMark/>
-            <w:tcPrChange w:id="832" w:author="Amit" w:date="2013-03-07T15:47:00Z">
+            <w:tcPrChange w:id="831" w:author="Amit" w:date="2013-03-07T15:47:00Z">
               <w:tcPr>
                 <w:tcW w:w="1276" w:type="dxa"/>
                 <w:tcBorders>
@@ -17809,7 +17807,7 @@
                 <w:szCs w:val="24"/>
                 <w:lang w:bidi="he-IL"/>
               </w:rPr>
-              <w:pPrChange w:id="833" w:author="Amit" w:date="2013-03-07T15:47:00Z">
+              <w:pPrChange w:id="832" w:author="Amit" w:date="2013-03-07T15:47:00Z">
                 <w:pPr>
                   <w:spacing w:after="200" w:line="276" w:lineRule="auto"/>
                   <w:ind w:firstLine="0"/>
@@ -17819,7 +17817,7 @@
             <w:r>
               <w:t>Fall</w:t>
             </w:r>
-            <w:ins w:id="834" w:author="Amit" w:date="2013-03-07T15:45:00Z">
+            <w:ins w:id="833" w:author="Amit" w:date="2013-03-07T15:45:00Z">
               <w:r>
                 <w:t xml:space="preserve"> </w:t>
               </w:r>
@@ -17847,7 +17845,7 @@
               <w:right w:val="single" w:sz="4" w:space="0" w:color="000000" w:themeColor="text1"/>
             </w:tcBorders>
             <w:hideMark/>
-            <w:tcPrChange w:id="835" w:author="Amit" w:date="2013-03-07T15:47:00Z">
+            <w:tcPrChange w:id="834" w:author="Amit" w:date="2013-03-07T15:47:00Z">
               <w:tcPr>
                 <w:tcW w:w="1418" w:type="dxa"/>
                 <w:tcBorders>
@@ -17869,7 +17867,7 @@
                 <w:szCs w:val="24"/>
                 <w:lang w:bidi="he-IL"/>
               </w:rPr>
-              <w:pPrChange w:id="836" w:author="Amit" w:date="2013-03-07T15:47:00Z">
+              <w:pPrChange w:id="835" w:author="Amit" w:date="2013-03-07T15:47:00Z">
                 <w:pPr>
                   <w:spacing w:after="200" w:line="276" w:lineRule="auto"/>
                   <w:ind w:firstLine="0"/>
@@ -17879,7 +17877,7 @@
             <w:r>
               <w:t>Spring</w:t>
             </w:r>
-            <w:ins w:id="837" w:author="Amit" w:date="2013-03-07T15:45:00Z">
+            <w:ins w:id="836" w:author="Amit" w:date="2013-03-07T15:45:00Z">
               <w:r>
                 <w:t xml:space="preserve"> </w:t>
               </w:r>
@@ -17893,7 +17891,7 @@
               </w:rPr>
               <w:t>3</w:t>
             </w:r>
-            <w:del w:id="838" w:author="Amit" w:date="2013-03-07T15:45:00Z">
+            <w:del w:id="837" w:author="Amit" w:date="2013-03-07T15:45:00Z">
               <w:r>
                 <w:rPr>
                   <w:szCs w:val="24"/>
@@ -17913,7 +17911,7 @@
               <w:right w:val="single" w:sz="4" w:space="0" w:color="000000" w:themeColor="text1"/>
             </w:tcBorders>
             <w:hideMark/>
-            <w:tcPrChange w:id="839" w:author="Amit" w:date="2013-03-07T15:47:00Z">
+            <w:tcPrChange w:id="838" w:author="Amit" w:date="2013-03-07T15:47:00Z">
               <w:tcPr>
                 <w:tcW w:w="1417" w:type="dxa"/>
                 <w:tcBorders>
@@ -17935,7 +17933,7 @@
                 <w:szCs w:val="24"/>
                 <w:lang w:bidi="he-IL"/>
               </w:rPr>
-              <w:pPrChange w:id="840" w:author="Amit" w:date="2013-03-07T15:47:00Z">
+              <w:pPrChange w:id="839" w:author="Amit" w:date="2013-03-07T15:47:00Z">
                 <w:pPr>
                   <w:spacing w:after="200" w:line="276" w:lineRule="auto"/>
                   <w:ind w:firstLine="0"/>
@@ -17945,7 +17943,7 @@
             <w:r>
               <w:t>Summer</w:t>
             </w:r>
-            <w:ins w:id="841" w:author="Amit" w:date="2013-03-07T15:46:00Z">
+            <w:ins w:id="840" w:author="Amit" w:date="2013-03-07T15:46:00Z">
               <w:r>
                 <w:t xml:space="preserve"> </w:t>
               </w:r>
@@ -17965,7 +17963,7 @@
               <w:right w:val="single" w:sz="4" w:space="0" w:color="000000" w:themeColor="text1"/>
             </w:tcBorders>
             <w:hideMark/>
-            <w:tcPrChange w:id="842" w:author="Amit" w:date="2013-03-07T15:47:00Z">
+            <w:tcPrChange w:id="841" w:author="Amit" w:date="2013-03-07T15:47:00Z">
               <w:tcPr>
                 <w:tcW w:w="1418" w:type="dxa"/>
                 <w:tcBorders>
@@ -17986,7 +17984,7 @@
                 <w:szCs w:val="24"/>
                 <w:lang w:bidi="he-IL"/>
               </w:rPr>
-              <w:pPrChange w:id="843" w:author="Amit" w:date="2013-03-07T15:47:00Z">
+              <w:pPrChange w:id="842" w:author="Amit" w:date="2013-03-07T15:47:00Z">
                 <w:pPr>
                   <w:spacing w:after="200" w:line="276" w:lineRule="auto"/>
                   <w:ind w:firstLine="0"/>
@@ -17996,7 +17994,7 @@
             <w:r>
               <w:t>Fall</w:t>
             </w:r>
-            <w:ins w:id="844" w:author="Amit" w:date="2013-03-07T15:46:00Z">
+            <w:ins w:id="843" w:author="Amit" w:date="2013-03-07T15:46:00Z">
               <w:r>
                 <w:t xml:space="preserve"> </w:t>
               </w:r>
@@ -18019,7 +18017,7 @@
               <w:right w:val="single" w:sz="4" w:space="0" w:color="000000" w:themeColor="text1"/>
             </w:tcBorders>
             <w:hideMark/>
-            <w:tcPrChange w:id="845" w:author="Amit" w:date="2013-03-07T15:47:00Z">
+            <w:tcPrChange w:id="844" w:author="Amit" w:date="2013-03-07T15:47:00Z">
               <w:tcPr>
                 <w:tcW w:w="1559" w:type="dxa"/>
                 <w:tcBorders>
@@ -18041,7 +18039,7 @@
                 <w:szCs w:val="24"/>
                 <w:lang w:bidi="he-IL"/>
               </w:rPr>
-              <w:pPrChange w:id="846" w:author="Amit" w:date="2013-03-07T15:47:00Z">
+              <w:pPrChange w:id="845" w:author="Amit" w:date="2013-03-07T15:47:00Z">
                 <w:pPr>
                   <w:spacing w:after="200" w:line="276" w:lineRule="auto"/>
                   <w:ind w:firstLine="0"/>
@@ -18051,7 +18049,7 @@
             <w:r>
               <w:t>Spring</w:t>
             </w:r>
-            <w:ins w:id="847" w:author="Amit" w:date="2013-03-07T15:46:00Z">
+            <w:ins w:id="846" w:author="Amit" w:date="2013-03-07T15:46:00Z">
               <w:r>
                 <w:t xml:space="preserve"> </w:t>
               </w:r>
@@ -18076,7 +18074,7 @@
               <w:right w:val="single" w:sz="4" w:space="0" w:color="000000" w:themeColor="text1"/>
             </w:tcBorders>
             <w:hideMark/>
-            <w:tcPrChange w:id="848" w:author="Amit" w:date="2013-03-07T15:47:00Z">
+            <w:tcPrChange w:id="847" w:author="Amit" w:date="2013-03-07T15:47:00Z">
               <w:tcPr>
                 <w:tcW w:w="1242" w:type="dxa"/>
                 <w:tcBorders>
@@ -18110,7 +18108,7 @@
               <w:right w:val="single" w:sz="4" w:space="0" w:color="000000" w:themeColor="text1"/>
             </w:tcBorders>
             <w:shd w:val="clear" w:color="auto" w:fill="4BACC6" w:themeFill="accent5"/>
-            <w:tcPrChange w:id="849" w:author="Amit" w:date="2013-03-07T15:47:00Z">
+            <w:tcPrChange w:id="848" w:author="Amit" w:date="2013-03-07T15:47:00Z">
               <w:tcPr>
                 <w:tcW w:w="1276" w:type="dxa"/>
                 <w:tcBorders>
@@ -18140,7 +18138,7 @@
               <w:bottom w:val="single" w:sz="4" w:space="0" w:color="000000" w:themeColor="text1"/>
               <w:right w:val="single" w:sz="4" w:space="0" w:color="000000" w:themeColor="text1"/>
             </w:tcBorders>
-            <w:tcPrChange w:id="850" w:author="Amit" w:date="2013-03-07T15:47:00Z">
+            <w:tcPrChange w:id="849" w:author="Amit" w:date="2013-03-07T15:47:00Z">
               <w:tcPr>
                 <w:tcW w:w="1418" w:type="dxa"/>
                 <w:tcBorders>
@@ -18169,7 +18167,7 @@
               <w:bottom w:val="single" w:sz="4" w:space="0" w:color="000000" w:themeColor="text1"/>
               <w:right w:val="single" w:sz="4" w:space="0" w:color="000000" w:themeColor="text1"/>
             </w:tcBorders>
-            <w:tcPrChange w:id="851" w:author="Amit" w:date="2013-03-07T15:47:00Z">
+            <w:tcPrChange w:id="850" w:author="Amit" w:date="2013-03-07T15:47:00Z">
               <w:tcPr>
                 <w:tcW w:w="1417" w:type="dxa"/>
                 <w:tcBorders>
@@ -18198,7 +18196,7 @@
               <w:bottom w:val="single" w:sz="4" w:space="0" w:color="000000" w:themeColor="text1"/>
               <w:right w:val="single" w:sz="4" w:space="0" w:color="000000" w:themeColor="text1"/>
             </w:tcBorders>
-            <w:tcPrChange w:id="852" w:author="Amit" w:date="2013-03-07T15:47:00Z">
+            <w:tcPrChange w:id="851" w:author="Amit" w:date="2013-03-07T15:47:00Z">
               <w:tcPr>
                 <w:tcW w:w="1418" w:type="dxa"/>
                 <w:tcBorders>
@@ -18227,7 +18225,7 @@
               <w:bottom w:val="single" w:sz="4" w:space="0" w:color="000000" w:themeColor="text1"/>
               <w:right w:val="single" w:sz="4" w:space="0" w:color="000000" w:themeColor="text1"/>
             </w:tcBorders>
-            <w:tcPrChange w:id="853" w:author="Amit" w:date="2013-03-07T15:47:00Z">
+            <w:tcPrChange w:id="852" w:author="Amit" w:date="2013-03-07T15:47:00Z">
               <w:tcPr>
                 <w:tcW w:w="1559" w:type="dxa"/>
                 <w:tcBorders>
@@ -18259,7 +18257,7 @@
               <w:right w:val="single" w:sz="4" w:space="0" w:color="000000" w:themeColor="text1"/>
             </w:tcBorders>
             <w:hideMark/>
-            <w:tcPrChange w:id="854" w:author="Amit" w:date="2013-03-07T15:47:00Z">
+            <w:tcPrChange w:id="853" w:author="Amit" w:date="2013-03-07T15:47:00Z">
               <w:tcPr>
                 <w:tcW w:w="1242" w:type="dxa"/>
                 <w:tcBorders>
@@ -18293,7 +18291,7 @@
               <w:right w:val="single" w:sz="4" w:space="0" w:color="000000" w:themeColor="text1"/>
             </w:tcBorders>
             <w:shd w:val="clear" w:color="auto" w:fill="548DD4" w:themeFill="text2" w:themeFillTint="99"/>
-            <w:tcPrChange w:id="855" w:author="Amit" w:date="2013-03-07T15:47:00Z">
+            <w:tcPrChange w:id="854" w:author="Amit" w:date="2013-03-07T15:47:00Z">
               <w:tcPr>
                 <w:tcW w:w="1276" w:type="dxa"/>
                 <w:tcBorders>
@@ -18327,7 +18325,7 @@
               <w:right w:val="single" w:sz="4" w:space="0" w:color="000000" w:themeColor="text1"/>
             </w:tcBorders>
             <w:shd w:val="clear" w:color="auto" w:fill="548DD4" w:themeFill="text2" w:themeFillTint="99"/>
-            <w:tcPrChange w:id="856" w:author="Amit" w:date="2013-03-07T15:47:00Z">
+            <w:tcPrChange w:id="855" w:author="Amit" w:date="2013-03-07T15:47:00Z">
               <w:tcPr>
                 <w:tcW w:w="1418" w:type="dxa"/>
                 <w:tcBorders>
@@ -18360,7 +18358,7 @@
               <w:bottom w:val="single" w:sz="4" w:space="0" w:color="000000" w:themeColor="text1"/>
               <w:right w:val="single" w:sz="4" w:space="0" w:color="000000" w:themeColor="text1"/>
             </w:tcBorders>
-            <w:tcPrChange w:id="857" w:author="Amit" w:date="2013-03-07T15:47:00Z">
+            <w:tcPrChange w:id="856" w:author="Amit" w:date="2013-03-07T15:47:00Z">
               <w:tcPr>
                 <w:tcW w:w="1417" w:type="dxa"/>
                 <w:tcBorders>
@@ -18389,7 +18387,7 @@
               <w:bottom w:val="single" w:sz="4" w:space="0" w:color="000000" w:themeColor="text1"/>
               <w:right w:val="single" w:sz="4" w:space="0" w:color="000000" w:themeColor="text1"/>
             </w:tcBorders>
-            <w:tcPrChange w:id="858" w:author="Amit" w:date="2013-03-07T15:47:00Z">
+            <w:tcPrChange w:id="857" w:author="Amit" w:date="2013-03-07T15:47:00Z">
               <w:tcPr>
                 <w:tcW w:w="1418" w:type="dxa"/>
                 <w:tcBorders>
@@ -18418,7 +18416,7 @@
               <w:bottom w:val="single" w:sz="4" w:space="0" w:color="000000" w:themeColor="text1"/>
               <w:right w:val="single" w:sz="4" w:space="0" w:color="000000" w:themeColor="text1"/>
             </w:tcBorders>
-            <w:tcPrChange w:id="859" w:author="Amit" w:date="2013-03-07T15:47:00Z">
+            <w:tcPrChange w:id="858" w:author="Amit" w:date="2013-03-07T15:47:00Z">
               <w:tcPr>
                 <w:tcW w:w="1559" w:type="dxa"/>
                 <w:tcBorders>
@@ -18450,7 +18448,7 @@
               <w:right w:val="single" w:sz="4" w:space="0" w:color="000000" w:themeColor="text1"/>
             </w:tcBorders>
             <w:hideMark/>
-            <w:tcPrChange w:id="860" w:author="Amit" w:date="2013-03-07T15:47:00Z">
+            <w:tcPrChange w:id="859" w:author="Amit" w:date="2013-03-07T15:47:00Z">
               <w:tcPr>
                 <w:tcW w:w="1242" w:type="dxa"/>
                 <w:tcBorders>
@@ -18483,7 +18481,7 @@
               <w:bottom w:val="single" w:sz="4" w:space="0" w:color="000000" w:themeColor="text1"/>
               <w:right w:val="single" w:sz="4" w:space="0" w:color="000000" w:themeColor="text1"/>
             </w:tcBorders>
-            <w:tcPrChange w:id="861" w:author="Amit" w:date="2013-03-07T15:47:00Z">
+            <w:tcPrChange w:id="860" w:author="Amit" w:date="2013-03-07T15:47:00Z">
               <w:tcPr>
                 <w:tcW w:w="1276" w:type="dxa"/>
                 <w:tcBorders>
@@ -18513,7 +18511,7 @@
               <w:right w:val="single" w:sz="4" w:space="0" w:color="000000" w:themeColor="text1"/>
             </w:tcBorders>
             <w:shd w:val="clear" w:color="auto" w:fill="4F81BD" w:themeFill="accent1"/>
-            <w:tcPrChange w:id="862" w:author="Amit" w:date="2013-03-07T15:47:00Z">
+            <w:tcPrChange w:id="861" w:author="Amit" w:date="2013-03-07T15:47:00Z">
               <w:tcPr>
                 <w:tcW w:w="1418" w:type="dxa"/>
                 <w:tcBorders>
@@ -18544,7 +18542,7 @@
               <w:right w:val="single" w:sz="4" w:space="0" w:color="000000" w:themeColor="text1"/>
             </w:tcBorders>
             <w:shd w:val="clear" w:color="auto" w:fill="4F81BD" w:themeFill="accent1"/>
-            <w:tcPrChange w:id="863" w:author="Amit" w:date="2013-03-07T15:47:00Z">
+            <w:tcPrChange w:id="862" w:author="Amit" w:date="2013-03-07T15:47:00Z">
               <w:tcPr>
                 <w:tcW w:w="1417" w:type="dxa"/>
                 <w:tcBorders>
@@ -18574,7 +18572,7 @@
               <w:bottom w:val="single" w:sz="4" w:space="0" w:color="000000" w:themeColor="text1"/>
               <w:right w:val="single" w:sz="4" w:space="0" w:color="000000" w:themeColor="text1"/>
             </w:tcBorders>
-            <w:tcPrChange w:id="864" w:author="Amit" w:date="2013-03-07T15:47:00Z">
+            <w:tcPrChange w:id="863" w:author="Amit" w:date="2013-03-07T15:47:00Z">
               <w:tcPr>
                 <w:tcW w:w="1418" w:type="dxa"/>
                 <w:tcBorders>
@@ -18603,7 +18601,7 @@
               <w:bottom w:val="single" w:sz="4" w:space="0" w:color="000000" w:themeColor="text1"/>
               <w:right w:val="single" w:sz="4" w:space="0" w:color="000000" w:themeColor="text1"/>
             </w:tcBorders>
-            <w:tcPrChange w:id="865" w:author="Amit" w:date="2013-03-07T15:47:00Z">
+            <w:tcPrChange w:id="864" w:author="Amit" w:date="2013-03-07T15:47:00Z">
               <w:tcPr>
                 <w:tcW w:w="1559" w:type="dxa"/>
                 <w:tcBorders>
@@ -18635,7 +18633,7 @@
               <w:right w:val="single" w:sz="4" w:space="0" w:color="000000" w:themeColor="text1"/>
             </w:tcBorders>
             <w:hideMark/>
-            <w:tcPrChange w:id="866" w:author="Amit" w:date="2013-03-07T15:47:00Z">
+            <w:tcPrChange w:id="865" w:author="Amit" w:date="2013-03-07T15:47:00Z">
               <w:tcPr>
                 <w:tcW w:w="1242" w:type="dxa"/>
                 <w:tcBorders>
@@ -18668,7 +18666,7 @@
               <w:bottom w:val="single" w:sz="4" w:space="0" w:color="000000" w:themeColor="text1"/>
               <w:right w:val="single" w:sz="4" w:space="0" w:color="000000" w:themeColor="text1"/>
             </w:tcBorders>
-            <w:tcPrChange w:id="867" w:author="Amit" w:date="2013-03-07T15:47:00Z">
+            <w:tcPrChange w:id="866" w:author="Amit" w:date="2013-03-07T15:47:00Z">
               <w:tcPr>
                 <w:tcW w:w="1276" w:type="dxa"/>
                 <w:tcBorders>
@@ -18698,7 +18696,7 @@
               <w:right w:val="single" w:sz="4" w:space="0" w:color="000000" w:themeColor="text1"/>
             </w:tcBorders>
             <w:shd w:val="clear" w:color="auto" w:fill="4BACC6" w:themeFill="accent5"/>
-            <w:tcPrChange w:id="868" w:author="Amit" w:date="2013-03-07T15:47:00Z">
+            <w:tcPrChange w:id="867" w:author="Amit" w:date="2013-03-07T15:47:00Z">
               <w:tcPr>
                 <w:tcW w:w="1418" w:type="dxa"/>
                 <w:tcBorders>
@@ -18729,7 +18727,7 @@
               <w:right w:val="single" w:sz="4" w:space="0" w:color="000000" w:themeColor="text1"/>
             </w:tcBorders>
             <w:shd w:val="clear" w:color="auto" w:fill="4BACC6" w:themeFill="accent5"/>
-            <w:tcPrChange w:id="869" w:author="Amit" w:date="2013-03-07T15:47:00Z">
+            <w:tcPrChange w:id="868" w:author="Amit" w:date="2013-03-07T15:47:00Z">
               <w:tcPr>
                 <w:tcW w:w="1417" w:type="dxa"/>
                 <w:tcBorders>
@@ -18760,7 +18758,7 @@
               <w:bottom w:val="single" w:sz="4" w:space="0" w:color="000000" w:themeColor="text1"/>
               <w:right w:val="single" w:sz="4" w:space="0" w:color="000000" w:themeColor="text1"/>
             </w:tcBorders>
-            <w:tcPrChange w:id="870" w:author="Amit" w:date="2013-03-07T15:47:00Z">
+            <w:tcPrChange w:id="869" w:author="Amit" w:date="2013-03-07T15:47:00Z">
               <w:tcPr>
                 <w:tcW w:w="1418" w:type="dxa"/>
                 <w:tcBorders>
@@ -18789,7 +18787,7 @@
               <w:bottom w:val="single" w:sz="4" w:space="0" w:color="000000" w:themeColor="text1"/>
               <w:right w:val="single" w:sz="4" w:space="0" w:color="000000" w:themeColor="text1"/>
             </w:tcBorders>
-            <w:tcPrChange w:id="871" w:author="Amit" w:date="2013-03-07T15:47:00Z">
+            <w:tcPrChange w:id="870" w:author="Amit" w:date="2013-03-07T15:47:00Z">
               <w:tcPr>
                 <w:tcW w:w="1559" w:type="dxa"/>
                 <w:tcBorders>
@@ -18821,7 +18819,7 @@
               <w:right w:val="single" w:sz="4" w:space="0" w:color="000000" w:themeColor="text1"/>
             </w:tcBorders>
             <w:hideMark/>
-            <w:tcPrChange w:id="872" w:author="Amit" w:date="2013-03-07T15:47:00Z">
+            <w:tcPrChange w:id="871" w:author="Amit" w:date="2013-03-07T15:47:00Z">
               <w:tcPr>
                 <w:tcW w:w="1242" w:type="dxa"/>
                 <w:tcBorders>
@@ -18854,7 +18852,7 @@
               <w:bottom w:val="single" w:sz="4" w:space="0" w:color="000000" w:themeColor="text1"/>
               <w:right w:val="single" w:sz="4" w:space="0" w:color="000000" w:themeColor="text1"/>
             </w:tcBorders>
-            <w:tcPrChange w:id="873" w:author="Amit" w:date="2013-03-07T15:47:00Z">
+            <w:tcPrChange w:id="872" w:author="Amit" w:date="2013-03-07T15:47:00Z">
               <w:tcPr>
                 <w:tcW w:w="1276" w:type="dxa"/>
                 <w:tcBorders>
@@ -18883,7 +18881,7 @@
               <w:bottom w:val="single" w:sz="4" w:space="0" w:color="000000" w:themeColor="text1"/>
               <w:right w:val="single" w:sz="4" w:space="0" w:color="000000" w:themeColor="text1"/>
             </w:tcBorders>
-            <w:tcPrChange w:id="874" w:author="Amit" w:date="2013-03-07T15:47:00Z">
+            <w:tcPrChange w:id="873" w:author="Amit" w:date="2013-03-07T15:47:00Z">
               <w:tcPr>
                 <w:tcW w:w="1418" w:type="dxa"/>
                 <w:tcBorders>
@@ -18913,7 +18911,7 @@
               <w:right w:val="single" w:sz="4" w:space="0" w:color="000000" w:themeColor="text1"/>
             </w:tcBorders>
             <w:shd w:val="clear" w:color="auto" w:fill="00B0F0"/>
-            <w:tcPrChange w:id="875" w:author="Amit" w:date="2013-03-07T15:47:00Z">
+            <w:tcPrChange w:id="874" w:author="Amit" w:date="2013-03-07T15:47:00Z">
               <w:tcPr>
                 <w:tcW w:w="1417" w:type="dxa"/>
                 <w:tcBorders>
@@ -18944,7 +18942,7 @@
               <w:right w:val="single" w:sz="4" w:space="0" w:color="000000" w:themeColor="text1"/>
             </w:tcBorders>
             <w:shd w:val="clear" w:color="auto" w:fill="4BACC6" w:themeFill="accent5"/>
-            <w:tcPrChange w:id="876" w:author="Amit" w:date="2013-03-07T15:47:00Z">
+            <w:tcPrChange w:id="875" w:author="Amit" w:date="2013-03-07T15:47:00Z">
               <w:tcPr>
                 <w:tcW w:w="1418" w:type="dxa"/>
                 <w:tcBorders>
@@ -18974,7 +18972,7 @@
               <w:bottom w:val="single" w:sz="4" w:space="0" w:color="000000" w:themeColor="text1"/>
               <w:right w:val="single" w:sz="4" w:space="0" w:color="000000" w:themeColor="text1"/>
             </w:tcBorders>
-            <w:tcPrChange w:id="877" w:author="Amit" w:date="2013-03-07T15:47:00Z">
+            <w:tcPrChange w:id="876" w:author="Amit" w:date="2013-03-07T15:47:00Z">
               <w:tcPr>
                 <w:tcW w:w="1559" w:type="dxa"/>
                 <w:tcBorders>
@@ -19006,7 +19004,7 @@
               <w:right w:val="single" w:sz="4" w:space="0" w:color="000000" w:themeColor="text1"/>
             </w:tcBorders>
             <w:hideMark/>
-            <w:tcPrChange w:id="878" w:author="Amit" w:date="2013-03-07T15:47:00Z">
+            <w:tcPrChange w:id="877" w:author="Amit" w:date="2013-03-07T15:47:00Z">
               <w:tcPr>
                 <w:tcW w:w="1242" w:type="dxa"/>
                 <w:tcBorders>
@@ -19039,7 +19037,7 @@
               <w:bottom w:val="single" w:sz="4" w:space="0" w:color="000000" w:themeColor="text1"/>
               <w:right w:val="single" w:sz="4" w:space="0" w:color="000000" w:themeColor="text1"/>
             </w:tcBorders>
-            <w:tcPrChange w:id="879" w:author="Amit" w:date="2013-03-07T15:47:00Z">
+            <w:tcPrChange w:id="878" w:author="Amit" w:date="2013-03-07T15:47:00Z">
               <w:tcPr>
                 <w:tcW w:w="1276" w:type="dxa"/>
                 <w:tcBorders>
@@ -19068,7 +19066,7 @@
               <w:bottom w:val="single" w:sz="4" w:space="0" w:color="000000" w:themeColor="text1"/>
               <w:right w:val="single" w:sz="4" w:space="0" w:color="000000" w:themeColor="text1"/>
             </w:tcBorders>
-            <w:tcPrChange w:id="880" w:author="Amit" w:date="2013-03-07T15:47:00Z">
+            <w:tcPrChange w:id="879" w:author="Amit" w:date="2013-03-07T15:47:00Z">
               <w:tcPr>
                 <w:tcW w:w="1418" w:type="dxa"/>
                 <w:tcBorders>
@@ -19097,7 +19095,7 @@
               <w:bottom w:val="single" w:sz="4" w:space="0" w:color="000000" w:themeColor="text1"/>
               <w:right w:val="single" w:sz="4" w:space="0" w:color="000000" w:themeColor="text1"/>
             </w:tcBorders>
-            <w:tcPrChange w:id="881" w:author="Amit" w:date="2013-03-07T15:47:00Z">
+            <w:tcPrChange w:id="880" w:author="Amit" w:date="2013-03-07T15:47:00Z">
               <w:tcPr>
                 <w:tcW w:w="1417" w:type="dxa"/>
                 <w:tcBorders>
@@ -19127,7 +19125,7 @@
               <w:right w:val="single" w:sz="4" w:space="0" w:color="000000" w:themeColor="text1"/>
             </w:tcBorders>
             <w:shd w:val="clear" w:color="auto" w:fill="00B0F0"/>
-            <w:tcPrChange w:id="882" w:author="Amit" w:date="2013-03-07T15:47:00Z">
+            <w:tcPrChange w:id="881" w:author="Amit" w:date="2013-03-07T15:47:00Z">
               <w:tcPr>
                 <w:tcW w:w="1418" w:type="dxa"/>
                 <w:tcBorders>
@@ -19158,7 +19156,7 @@
               <w:right w:val="single" w:sz="4" w:space="0" w:color="000000" w:themeColor="text1"/>
             </w:tcBorders>
             <w:shd w:val="clear" w:color="auto" w:fill="4BACC6" w:themeFill="accent5"/>
-            <w:tcPrChange w:id="883" w:author="Amit" w:date="2013-03-07T15:47:00Z">
+            <w:tcPrChange w:id="882" w:author="Amit" w:date="2013-03-07T15:47:00Z">
               <w:tcPr>
                 <w:tcW w:w="1559" w:type="dxa"/>
                 <w:tcBorders>
@@ -19190,7 +19188,7 @@
               <w:bottom w:val="single" w:sz="4" w:space="0" w:color="000000" w:themeColor="text1"/>
               <w:right w:val="single" w:sz="4" w:space="0" w:color="000000" w:themeColor="text1"/>
             </w:tcBorders>
-            <w:tcPrChange w:id="884" w:author="Amit" w:date="2013-03-07T15:47:00Z">
+            <w:tcPrChange w:id="883" w:author="Amit" w:date="2013-03-07T15:47:00Z">
               <w:tcPr>
                 <w:tcW w:w="1242" w:type="dxa"/>
                 <w:tcBorders>
@@ -19217,7 +19215,7 @@
               <w:bottom w:val="single" w:sz="4" w:space="0" w:color="000000" w:themeColor="text1"/>
               <w:right w:val="single" w:sz="4" w:space="0" w:color="000000" w:themeColor="text1"/>
             </w:tcBorders>
-            <w:tcPrChange w:id="885" w:author="Amit" w:date="2013-03-07T15:47:00Z">
+            <w:tcPrChange w:id="884" w:author="Amit" w:date="2013-03-07T15:47:00Z">
               <w:tcPr>
                 <w:tcW w:w="1276" w:type="dxa"/>
                 <w:tcBorders>
@@ -19246,7 +19244,7 @@
               <w:bottom w:val="single" w:sz="4" w:space="0" w:color="000000" w:themeColor="text1"/>
               <w:right w:val="single" w:sz="4" w:space="0" w:color="000000" w:themeColor="text1"/>
             </w:tcBorders>
-            <w:tcPrChange w:id="886" w:author="Amit" w:date="2013-03-07T15:47:00Z">
+            <w:tcPrChange w:id="885" w:author="Amit" w:date="2013-03-07T15:47:00Z">
               <w:tcPr>
                 <w:tcW w:w="1418" w:type="dxa"/>
                 <w:tcBorders>
@@ -19275,7 +19273,7 @@
               <w:bottom w:val="single" w:sz="4" w:space="0" w:color="000000" w:themeColor="text1"/>
               <w:right w:val="single" w:sz="4" w:space="0" w:color="000000" w:themeColor="text1"/>
             </w:tcBorders>
-            <w:tcPrChange w:id="887" w:author="Amit" w:date="2013-03-07T15:47:00Z">
+            <w:tcPrChange w:id="886" w:author="Amit" w:date="2013-03-07T15:47:00Z">
               <w:tcPr>
                 <w:tcW w:w="1417" w:type="dxa"/>
                 <w:tcBorders>
@@ -19305,7 +19303,7 @@
               <w:right w:val="single" w:sz="4" w:space="0" w:color="000000" w:themeColor="text1"/>
             </w:tcBorders>
             <w:shd w:val="clear" w:color="auto" w:fill="00B0F0"/>
-            <w:tcPrChange w:id="888" w:author="Amit" w:date="2013-03-07T15:47:00Z">
+            <w:tcPrChange w:id="887" w:author="Amit" w:date="2013-03-07T15:47:00Z">
               <w:tcPr>
                 <w:tcW w:w="1418" w:type="dxa"/>
                 <w:tcBorders>
@@ -19336,7 +19334,7 @@
               <w:right w:val="single" w:sz="4" w:space="0" w:color="000000" w:themeColor="text1"/>
             </w:tcBorders>
             <w:shd w:val="clear" w:color="auto" w:fill="4BACC6" w:themeFill="accent5"/>
-            <w:tcPrChange w:id="889" w:author="Amit" w:date="2013-03-07T15:47:00Z">
+            <w:tcPrChange w:id="888" w:author="Amit" w:date="2013-03-07T15:47:00Z">
               <w:tcPr>
                 <w:tcW w:w="1559" w:type="dxa"/>
                 <w:tcBorders>
@@ -19368,16 +19366,16 @@
         </w:numPr>
         <w:jc w:val="both"/>
       </w:pPr>
-      <w:bookmarkStart w:id="890" w:name="_Toc352332910"/>
+      <w:bookmarkStart w:id="889" w:name="_Toc352332910"/>
       <w:r>
         <w:t>Initial Results</w:t>
       </w:r>
-      <w:bookmarkEnd w:id="890"/>
+      <w:bookmarkEnd w:id="889"/>
     </w:p>
     <w:p>
       <w:pPr>
         <w:jc w:val="both"/>
-        <w:pPrChange w:id="891" w:author="oz" w:date="2013-03-24T08:01:00Z">
+        <w:pPrChange w:id="890" w:author="oz" w:date="2013-03-24T08:01:00Z">
           <w:pPr/>
         </w:pPrChange>
       </w:pPr>
@@ -19391,12 +19389,12 @@
         <w:t xml:space="preserve"> first stage </w:t>
       </w:r>
       <w:proofErr w:type="spellStart"/>
-      <w:ins w:id="892" w:author="oz" w:date="2013-03-24T08:01:00Z">
+      <w:ins w:id="891" w:author="oz" w:date="2013-03-24T08:01:00Z">
         <w:r>
           <w:rPr>
             <w:b/>
             <w:bCs/>
-            <w:rPrChange w:id="893" w:author="oz" w:date="2013-03-24T08:02:00Z">
+            <w:rPrChange w:id="892" w:author="oz" w:date="2013-03-24T08:02:00Z">
               <w:rPr/>
             </w:rPrChange>
           </w:rPr>
@@ -19416,13 +19414,13 @@
         <w:rPr>
           <w:b/>
           <w:bCs/>
-          <w:rPrChange w:id="894" w:author="oz" w:date="2013-03-24T08:02:00Z">
+          <w:rPrChange w:id="893" w:author="oz" w:date="2013-03-24T08:02:00Z">
             <w:rPr/>
           </w:rPrChange>
         </w:rPr>
         <w:t>TraitsFinder</w:t>
       </w:r>
-      <w:ins w:id="895" w:author="oz" w:date="2013-03-24T08:02:00Z">
+      <w:ins w:id="894" w:author="oz" w:date="2013-03-24T08:02:00Z">
         <w:r>
           <w:rPr>
             <w:b/>
@@ -19432,18 +19430,36 @@
         </w:r>
       </w:ins>
       <w:proofErr w:type="gramEnd"/>
-      <w:del w:id="896" w:author="oz" w:date="2013-03-24T08:02:00Z">
+      <w:del w:id="895" w:author="oz" w:date="2013-03-24T08:02:00Z">
         <w:r>
           <w:rPr>
             <w:b/>
             <w:bCs/>
-            <w:rPrChange w:id="897" w:author="oz" w:date="2013-03-24T08:02:00Z">
+            <w:rPrChange w:id="896" w:author="oz" w:date="2013-03-24T08:02:00Z">
               <w:rPr/>
             </w:rPrChange>
           </w:rPr>
           <w:delText>f</w:delText>
         </w:r>
       </w:del>
+      <w:r>
+        <w:rPr>
+          <w:b/>
+          <w:bCs/>
+          <w:rPrChange w:id="897" w:author="oz" w:date="2013-03-24T08:02:00Z">
+            <w:rPr/>
+          </w:rPrChange>
+        </w:rPr>
+        <w:t>rameworks</w:t>
+      </w:r>
+      <w:proofErr w:type="spellEnd"/>
+      <w:r>
+        <w:t xml:space="preserve"> and</w:t>
+      </w:r>
+      <w:r>
+        <w:t xml:space="preserve"> </w:t>
+      </w:r>
+      <w:proofErr w:type="spellStart"/>
       <w:r>
         <w:rPr>
           <w:b/>
@@ -19452,16 +19468,8 @@
             <w:rPr/>
           </w:rPrChange>
         </w:rPr>
-        <w:t>rameworks</w:t>
-      </w:r>
-      <w:proofErr w:type="spellEnd"/>
-      <w:r>
-        <w:t xml:space="preserve"> and</w:t>
-      </w:r>
-      <w:r>
-        <w:t xml:space="preserve"> </w:t>
-      </w:r>
-      <w:proofErr w:type="spellStart"/>
+        <w:t>Pinterest</w:t>
+      </w:r>
       <w:r>
         <w:rPr>
           <w:b/>
@@ -19470,242 +19478,232 @@
             <w:rPr/>
           </w:rPrChange>
         </w:rPr>
-        <w:t>Pinterest</w:t>
-      </w:r>
+        <w:t>TraitsFinder</w:t>
+      </w:r>
+      <w:proofErr w:type="spellEnd"/>
+      <w:r>
+        <w:t xml:space="preserve"> tool</w:t>
+      </w:r>
+      <w:del w:id="900" w:author="oz" w:date="2013-03-24T08:03:00Z">
+        <w:r>
+          <w:delText>s</w:delText>
+        </w:r>
+      </w:del>
+      <w:r>
+        <w:t xml:space="preserve">. </w:t>
+      </w:r>
+    </w:p>
+    <w:p>
+      <w:pPr>
+        <w:jc w:val="both"/>
+        <w:pPrChange w:id="901" w:author="oz" w:date="2013-03-29T13:39:00Z">
+          <w:pPr/>
+        </w:pPrChange>
+      </w:pPr>
+      <w:proofErr w:type="spellStart"/>
       <w:r>
         <w:rPr>
           <w:b/>
           <w:bCs/>
-          <w:rPrChange w:id="900" w:author="oz" w:date="2013-03-24T08:02:00Z">
+          <w:rPrChange w:id="902" w:author="oz" w:date="2013-03-24T08:02:00Z">
             <w:rPr/>
           </w:rPrChange>
         </w:rPr>
         <w:t>TraitsFinder</w:t>
       </w:r>
+      <w:del w:id="903" w:author="oz" w:date="2013-03-24T08:02:00Z">
+        <w:r>
+          <w:delText xml:space="preserve"> </w:delText>
+        </w:r>
+      </w:del>
+      <w:r>
+        <w:rPr>
+          <w:b/>
+          <w:bCs/>
+          <w:rPrChange w:id="904" w:author="oz" w:date="2013-03-24T08:02:00Z">
+            <w:rPr/>
+          </w:rPrChange>
+        </w:rPr>
+        <w:t>Frameworks</w:t>
+      </w:r>
       <w:proofErr w:type="spellEnd"/>
       <w:r>
-        <w:t xml:space="preserve"> tool</w:t>
-      </w:r>
-      <w:del w:id="901" w:author="oz" w:date="2013-03-24T08:03:00Z">
-        <w:r>
-          <w:delText>s</w:delText>
+        <w:t xml:space="preserve"> – is a generic</w:t>
+      </w:r>
+      <w:r>
+        <w:t xml:space="preserve"> cross platform</w:t>
+      </w:r>
+      <w:r>
+        <w:t xml:space="preserve"> frameworks</w:t>
+      </w:r>
+      <w:r>
+        <w:t xml:space="preserve"> library  implemented on java</w:t>
+      </w:r>
+      <w:r>
+        <w:t>, build for</w:t>
+      </w:r>
+      <w:r>
+        <w:t xml:space="preserve"> </w:t>
+      </w:r>
+      <w:r>
+        <w:t>multithreaded</w:t>
+      </w:r>
+      <w:r>
+        <w:t xml:space="preserve"> </w:t>
+      </w:r>
+      <w:r>
+        <w:t>crawling</w:t>
+      </w:r>
+      <w:r>
+        <w:t xml:space="preserve"> at</w:t>
+      </w:r>
+      <w:r>
+        <w:t xml:space="preserve"> </w:t>
+      </w:r>
+      <w:r>
+        <w:t xml:space="preserve">any website </w:t>
+      </w:r>
+      <w:ins w:id="905" w:author="oz" w:date="2013-03-29T13:39:00Z">
+        <w:r>
+          <w:t xml:space="preserve">with </w:t>
+        </w:r>
+      </w:ins>
+      <w:del w:id="906" w:author="oz" w:date="2013-03-29T13:39:00Z">
+        <w:r>
+          <w:delText>and</w:delText>
         </w:r>
       </w:del>
       <w:r>
-        <w:t xml:space="preserve">. </w:t>
+        <w:t xml:space="preserve"> </w:t>
+      </w:r>
+      <w:del w:id="907" w:author="oz" w:date="2013-03-29T13:39:00Z">
+        <w:r>
+          <w:delText>serializ</w:delText>
+        </w:r>
+      </w:del>
+      <w:ins w:id="908" w:author="oz" w:date="2013-03-29T13:39:00Z">
+        <w:r>
+          <w:t xml:space="preserve">serialization ability </w:t>
+        </w:r>
+      </w:ins>
+      <w:del w:id="909" w:author="oz" w:date="2013-03-29T13:39:00Z">
+        <w:r>
+          <w:delText xml:space="preserve">e the </w:delText>
+        </w:r>
+        <w:r>
+          <w:delText xml:space="preserve"> data at</w:delText>
+        </w:r>
+      </w:del>
+      <w:ins w:id="910" w:author="oz" w:date="2013-03-29T13:40:00Z">
+        <w:r>
+          <w:t>to</w:t>
+        </w:r>
+      </w:ins>
+      <w:r>
+        <w:t xml:space="preserve"> any data base </w:t>
+      </w:r>
+      <w:ins w:id="911" w:author="oz" w:date="2013-03-29T13:40:00Z">
+        <w:r>
+          <w:t>we want</w:t>
+        </w:r>
+      </w:ins>
+      <w:r>
+        <w:t xml:space="preserve">, for now the </w:t>
+      </w:r>
+      <w:proofErr w:type="spellStart"/>
+      <w:r>
+        <w:t>TraitsFinder</w:t>
+      </w:r>
+      <w:proofErr w:type="spellEnd"/>
+      <w:r>
+        <w:t xml:space="preserve"> frameworks had the ability to save data only at neo4j graph data base. </w:t>
+      </w:r>
+      <w:r>
+        <w:t xml:space="preserve"> </w:t>
+      </w:r>
+      <w:proofErr w:type="spellStart"/>
+      <w:r>
+        <w:t>PinterestTraitsFinder</w:t>
+      </w:r>
+      <w:proofErr w:type="spellEnd"/>
+      <w:r>
+        <w:t xml:space="preserve"> </w:t>
+      </w:r>
+      <w:r>
+        <w:t xml:space="preserve">used </w:t>
+      </w:r>
+      <w:proofErr w:type="spellStart"/>
+      <w:r>
+        <w:t>TraitsFinder</w:t>
+      </w:r>
+      <w:del w:id="912" w:author="oz" w:date="2013-03-24T08:02:00Z">
+        <w:r>
+          <w:delText xml:space="preserve"> </w:delText>
+        </w:r>
+      </w:del>
+      <w:r>
+        <w:t>Frameworks</w:t>
+      </w:r>
+      <w:proofErr w:type="spellEnd"/>
+      <w:r>
+        <w:t xml:space="preserve"> and contain </w:t>
+      </w:r>
+      <w:r>
+        <w:t xml:space="preserve">implementation </w:t>
+      </w:r>
+      <w:r>
+        <w:t xml:space="preserve">for crawling </w:t>
+      </w:r>
+      <w:proofErr w:type="spellStart"/>
+      <w:r>
+        <w:t>Pinterest</w:t>
+      </w:r>
+      <w:r>
+        <w:t>'s</w:t>
+      </w:r>
+      <w:proofErr w:type="spellEnd"/>
+      <w:r>
+        <w:t xml:space="preserve"> website</w:t>
+      </w:r>
+      <w:r>
+        <w:t xml:space="preserve"> and creating the interests connection graph.</w:t>
       </w:r>
     </w:p>
     <w:p>
       <w:pPr>
         <w:jc w:val="both"/>
-        <w:pPrChange w:id="902" w:author="oz" w:date="2013-03-29T13:39:00Z">
+        <w:rPr>
+          <w:ins w:id="913" w:author="oz" w:date="2013-03-23T19:03:00Z"/>
+        </w:rPr>
+        <w:pPrChange w:id="914" w:author="oz" w:date="2013-03-29T13:41:00Z">
           <w:pPr/>
         </w:pPrChange>
       </w:pPr>
+      <w:r>
+        <w:t xml:space="preserve">So far </w:t>
+      </w:r>
       <w:proofErr w:type="spellStart"/>
       <w:r>
         <w:rPr>
           <w:b/>
           <w:bCs/>
-          <w:rPrChange w:id="903" w:author="oz" w:date="2013-03-24T08:02:00Z">
+          <w:rPrChange w:id="915" w:author="oz" w:date="2013-03-24T08:02:00Z">
             <w:rPr/>
           </w:rPrChange>
         </w:rPr>
-        <w:t>TraitsFinder</w:t>
-      </w:r>
-      <w:del w:id="904" w:author="oz" w:date="2013-03-24T08:02:00Z">
-        <w:r>
-          <w:delText xml:space="preserve"> </w:delText>
-        </w:r>
-      </w:del>
-      <w:r>
-        <w:rPr>
-          <w:b/>
-          <w:bCs/>
-          <w:rPrChange w:id="905" w:author="oz" w:date="2013-03-24T08:02:00Z">
-            <w:rPr/>
-          </w:rPrChange>
-        </w:rPr>
-        <w:t>Frameworks</w:t>
+        <w:t>PinterestTraitsFinder</w:t>
       </w:r>
       <w:proofErr w:type="spellEnd"/>
       <w:r>
-        <w:t xml:space="preserve"> – is a generic</w:t>
-      </w:r>
-      <w:r>
-        <w:t xml:space="preserve"> cross platform</w:t>
-      </w:r>
-      <w:r>
-        <w:t xml:space="preserve"> frameworks</w:t>
-      </w:r>
-      <w:r>
-        <w:t xml:space="preserve"> library  implemented on java</w:t>
-      </w:r>
-      <w:r>
-        <w:t>, build for</w:t>
-      </w:r>
-      <w:r>
         <w:t xml:space="preserve"> </w:t>
       </w:r>
       <w:r>
-        <w:t>multithreaded</w:t>
-      </w:r>
-      <w:r>
-        <w:t xml:space="preserve"> </w:t>
-      </w:r>
-      <w:r>
-        <w:t>crawling</w:t>
-      </w:r>
-      <w:r>
-        <w:t xml:space="preserve"> at</w:t>
-      </w:r>
-      <w:r>
-        <w:t xml:space="preserve"> </w:t>
-      </w:r>
-      <w:r>
-        <w:t xml:space="preserve">any website </w:t>
-      </w:r>
-      <w:ins w:id="906" w:author="oz" w:date="2013-03-29T13:39:00Z">
-        <w:r>
-          <w:t xml:space="preserve">with </w:t>
-        </w:r>
-      </w:ins>
-      <w:del w:id="907" w:author="oz" w:date="2013-03-29T13:39:00Z">
-        <w:r>
-          <w:delText>and</w:delText>
-        </w:r>
-      </w:del>
-      <w:r>
-        <w:t xml:space="preserve"> </w:t>
-      </w:r>
-      <w:del w:id="908" w:author="oz" w:date="2013-03-29T13:39:00Z">
-        <w:r>
-          <w:delText>serializ</w:delText>
-        </w:r>
-      </w:del>
-      <w:ins w:id="909" w:author="oz" w:date="2013-03-29T13:39:00Z">
-        <w:r>
-          <w:t xml:space="preserve">serialization ability </w:t>
-        </w:r>
-      </w:ins>
-      <w:del w:id="910" w:author="oz" w:date="2013-03-29T13:39:00Z">
-        <w:r>
-          <w:delText xml:space="preserve">e the </w:delText>
-        </w:r>
-        <w:r>
-          <w:delText xml:space="preserve"> data at</w:delText>
-        </w:r>
-      </w:del>
-      <w:ins w:id="911" w:author="oz" w:date="2013-03-29T13:40:00Z">
-        <w:r>
-          <w:t>to</w:t>
-        </w:r>
-      </w:ins>
-      <w:r>
-        <w:t xml:space="preserve"> any data base </w:t>
-      </w:r>
-      <w:ins w:id="912" w:author="oz" w:date="2013-03-29T13:40:00Z">
-        <w:r>
-          <w:t>we want</w:t>
-        </w:r>
-      </w:ins>
-      <w:r>
-        <w:t xml:space="preserve">, for now the </w:t>
-      </w:r>
-      <w:proofErr w:type="spellStart"/>
-      <w:r>
-        <w:t>TraitsFinder</w:t>
-      </w:r>
-      <w:proofErr w:type="spellEnd"/>
-      <w:r>
-        <w:t xml:space="preserve"> frameworks had the ability to save data only at neo4j graph data base. </w:t>
-      </w:r>
-      <w:r>
-        <w:t xml:space="preserve"> </w:t>
-      </w:r>
-      <w:proofErr w:type="spellStart"/>
-      <w:r>
-        <w:t>PinterestTraitsFinder</w:t>
-      </w:r>
-      <w:proofErr w:type="spellEnd"/>
-      <w:r>
-        <w:t xml:space="preserve"> </w:t>
-      </w:r>
-      <w:r>
-        <w:t xml:space="preserve">used </w:t>
-      </w:r>
-      <w:proofErr w:type="spellStart"/>
-      <w:r>
-        <w:t>TraitsFinder</w:t>
-      </w:r>
-      <w:del w:id="913" w:author="oz" w:date="2013-03-24T08:02:00Z">
-        <w:r>
-          <w:delText xml:space="preserve"> </w:delText>
-        </w:r>
-      </w:del>
-      <w:r>
-        <w:t>Frameworks</w:t>
-      </w:r>
-      <w:proofErr w:type="spellEnd"/>
-      <w:r>
-        <w:t xml:space="preserve"> and contain </w:t>
-      </w:r>
-      <w:r>
-        <w:t xml:space="preserve">implementation </w:t>
-      </w:r>
-      <w:r>
-        <w:t xml:space="preserve">for crawling </w:t>
-      </w:r>
-      <w:proofErr w:type="spellStart"/>
-      <w:r>
-        <w:t>Pinterest</w:t>
-      </w:r>
-      <w:r>
-        <w:t>'s</w:t>
-      </w:r>
-      <w:proofErr w:type="spellEnd"/>
-      <w:r>
-        <w:t xml:space="preserve"> website</w:t>
-      </w:r>
-      <w:r>
-        <w:t xml:space="preserve"> and creating the interests connection graph.</w:t>
-      </w:r>
-    </w:p>
-    <w:p>
-      <w:pPr>
-        <w:jc w:val="both"/>
-        <w:rPr>
-          <w:ins w:id="914" w:author="oz" w:date="2013-03-23T19:03:00Z"/>
-        </w:rPr>
-        <w:pPrChange w:id="915" w:author="oz" w:date="2013-03-29T13:41:00Z">
-          <w:pPr/>
-        </w:pPrChange>
-      </w:pPr>
-      <w:r>
-        <w:t xml:space="preserve">So far </w:t>
-      </w:r>
-      <w:proofErr w:type="spellStart"/>
-      <w:r>
-        <w:rPr>
-          <w:b/>
-          <w:bCs/>
-          <w:rPrChange w:id="916" w:author="oz" w:date="2013-03-24T08:02:00Z">
-            <w:rPr/>
-          </w:rPrChange>
-        </w:rPr>
-        <w:t>PinterestTraitsFinder</w:t>
-      </w:r>
-      <w:proofErr w:type="spellEnd"/>
-      <w:r>
-        <w:t xml:space="preserve"> </w:t>
-      </w:r>
-      <w:r>
         <w:t xml:space="preserve">has </w:t>
       </w:r>
       <w:r>
         <w:t>successfully crawled 35,000 user</w:t>
       </w:r>
-      <w:ins w:id="917" w:author="Amit" w:date="2013-03-07T15:47:00Z">
+      <w:ins w:id="916" w:author="Amit" w:date="2013-03-07T15:47:00Z">
         <w:r>
           <w:t xml:space="preserve"> </w:t>
         </w:r>
@@ -19716,43 +19714,43 @@
       <w:r>
         <w:t xml:space="preserve">, each user profile had on average </w:t>
       </w:r>
-      <w:commentRangeStart w:id="918"/>
-      <w:del w:id="919" w:author="oz" w:date="2013-03-17T07:11:00Z">
+      <w:commentRangeStart w:id="917"/>
+      <w:del w:id="918" w:author="oz" w:date="2013-03-17T07:11:00Z">
         <w:r>
           <w:delText>Z</w:delText>
         </w:r>
-        <w:commentRangeEnd w:id="918"/>
+        <w:commentRangeEnd w:id="917"/>
         <w:r>
           <w:rPr>
             <w:rStyle w:val="CommentReference"/>
           </w:rPr>
-          <w:commentReference w:id="918"/>
+          <w:commentReference w:id="917"/>
         </w:r>
         <w:r>
           <w:delText xml:space="preserve"> </w:delText>
         </w:r>
       </w:del>
-      <w:ins w:id="920" w:author="oz" w:date="2013-03-17T07:11:00Z">
+      <w:ins w:id="919" w:author="oz" w:date="2013-03-17T07:11:00Z">
         <w:r>
           <w:t>3</w:t>
         </w:r>
       </w:ins>
-      <w:ins w:id="921" w:author="oz" w:date="2013-03-17T07:31:00Z">
+      <w:ins w:id="920" w:author="oz" w:date="2013-03-17T07:31:00Z">
         <w:r>
           <w:t>5</w:t>
         </w:r>
       </w:ins>
-      <w:ins w:id="922" w:author="oz" w:date="2013-03-17T07:11:00Z">
+      <w:ins w:id="921" w:author="oz" w:date="2013-03-17T07:11:00Z">
         <w:r>
           <w:t xml:space="preserve"> </w:t>
         </w:r>
       </w:ins>
-      <w:del w:id="923" w:author="oz" w:date="2013-03-17T07:15:00Z">
+      <w:del w:id="922" w:author="oz" w:date="2013-03-17T07:15:00Z">
         <w:r>
           <w:delText>amount</w:delText>
         </w:r>
       </w:del>
-      <w:ins w:id="924" w:author="oz" w:date="2013-03-23T17:43:00Z">
+      <w:ins w:id="923" w:author="oz" w:date="2013-03-23T17:43:00Z">
         <w:r>
           <w:t>amounts</w:t>
         </w:r>
@@ -19763,7 +19761,7 @@
       <w:r>
         <w:t>.</w:t>
       </w:r>
-      <w:ins w:id="925" w:author="oz" w:date="2013-03-17T07:17:00Z">
+      <w:ins w:id="924" w:author="oz" w:date="2013-03-17T07:17:00Z">
         <w:r>
           <w:t xml:space="preserve"> </w:t>
         </w:r>
@@ -19774,7 +19772,7 @@
       <w:r>
         <w:t xml:space="preserve">From those profiles </w:t>
       </w:r>
-      <w:ins w:id="926" w:author="oz" w:date="2013-03-17T07:12:00Z">
+      <w:ins w:id="925" w:author="oz" w:date="2013-03-17T07:12:00Z">
         <w:r>
           <w:t xml:space="preserve">we will </w:t>
         </w:r>
@@ -19783,18 +19781,18 @@
           <w:t xml:space="preserve">construct </w:t>
         </w:r>
       </w:ins>
-      <w:ins w:id="927" w:author="oz" w:date="2013-03-17T07:19:00Z">
+      <w:ins w:id="926" w:author="oz" w:date="2013-03-17T07:19:00Z">
         <w:r>
           <w:t xml:space="preserve"> </w:t>
         </w:r>
       </w:ins>
-      <w:ins w:id="928" w:author="oz" w:date="2013-03-29T13:41:00Z">
+      <w:ins w:id="927" w:author="oz" w:date="2013-03-29T13:41:00Z">
         <w:r>
           <w:t>a</w:t>
         </w:r>
       </w:ins>
       <w:proofErr w:type="gramEnd"/>
-      <w:del w:id="929" w:author="oz" w:date="2013-03-17T07:12:00Z">
+      <w:del w:id="928" w:author="oz" w:date="2013-03-17T07:12:00Z">
         <w:r>
           <w:delText>a</w:delText>
         </w:r>
@@ -19802,7 +19800,7 @@
       <w:r>
         <w:t xml:space="preserve"> graph based on the module presented in Figure 5 </w:t>
       </w:r>
-      <w:del w:id="930" w:author="oz" w:date="2013-03-23T18:07:00Z">
+      <w:del w:id="929" w:author="oz" w:date="2013-03-23T18:07:00Z">
         <w:r>
           <w:delText>was built</w:delText>
         </w:r>
@@ -19810,32 +19808,32 @@
       <w:r>
         <w:t>.</w:t>
       </w:r>
-      <w:ins w:id="931" w:author="oz" w:date="2013-03-17T07:57:00Z">
+      <w:ins w:id="930" w:author="oz" w:date="2013-03-17T07:57:00Z">
         <w:r>
           <w:t xml:space="preserve"> </w:t>
         </w:r>
       </w:ins>
-      <w:ins w:id="932" w:author="oz" w:date="2013-03-17T07:59:00Z">
+      <w:ins w:id="931" w:author="oz" w:date="2013-03-17T07:59:00Z">
         <w:r>
           <w:t>we</w:t>
         </w:r>
       </w:ins>
-      <w:ins w:id="933" w:author="oz" w:date="2013-03-17T07:57:00Z">
+      <w:ins w:id="932" w:author="oz" w:date="2013-03-17T07:57:00Z">
         <w:r>
           <w:t xml:space="preserve"> also establish test graph </w:t>
         </w:r>
       </w:ins>
-      <w:ins w:id="934" w:author="oz" w:date="2013-03-17T07:58:00Z">
+      <w:ins w:id="933" w:author="oz" w:date="2013-03-17T07:58:00Z">
         <w:r>
           <w:t>created from 200 users profile</w:t>
         </w:r>
       </w:ins>
-      <w:ins w:id="935" w:author="oz" w:date="2013-03-17T08:04:00Z">
+      <w:ins w:id="934" w:author="oz" w:date="2013-03-17T08:04:00Z">
         <w:r>
           <w:t>s</w:t>
         </w:r>
       </w:ins>
-      <w:ins w:id="936" w:author="oz" w:date="2013-03-17T07:58:00Z">
+      <w:ins w:id="935" w:author="oz" w:date="2013-03-17T07:58:00Z">
         <w:r>
           <w:t xml:space="preserve"> for tuning </w:t>
         </w:r>
@@ -19848,43 +19846,43 @@
           <w:t xml:space="preserve"> graph</w:t>
         </w:r>
       </w:ins>
-      <w:ins w:id="937" w:author="oz" w:date="2013-03-23T18:07:00Z">
+      <w:ins w:id="936" w:author="oz" w:date="2013-03-23T18:07:00Z">
         <w:r>
           <w:t>s</w:t>
         </w:r>
       </w:ins>
-      <w:ins w:id="938" w:author="oz" w:date="2013-03-17T07:58:00Z">
+      <w:ins w:id="937" w:author="oz" w:date="2013-03-17T07:58:00Z">
         <w:r>
           <w:t xml:space="preserve"> creation</w:t>
         </w:r>
       </w:ins>
-      <w:ins w:id="939" w:author="oz" w:date="2013-03-17T07:57:00Z">
+      <w:ins w:id="938" w:author="oz" w:date="2013-03-17T07:57:00Z">
         <w:r>
           <w:t xml:space="preserve"> </w:t>
         </w:r>
       </w:ins>
+      <w:ins w:id="939" w:author="oz" w:date="2013-03-17T07:58:00Z">
+        <w:r>
+          <w:t>,</w:t>
+        </w:r>
+      </w:ins>
+      <w:r>
+        <w:t xml:space="preserve"> The </w:t>
+      </w:r>
       <w:ins w:id="940" w:author="oz" w:date="2013-03-17T07:58:00Z">
         <w:r>
-          <w:t>,</w:t>
-        </w:r>
-      </w:ins>
-      <w:r>
-        <w:t xml:space="preserve"> The </w:t>
-      </w:r>
-      <w:ins w:id="941" w:author="oz" w:date="2013-03-17T07:58:00Z">
-        <w:r>
           <w:t xml:space="preserve">test </w:t>
         </w:r>
       </w:ins>
       <w:r>
         <w:t>graph</w:t>
       </w:r>
-      <w:del w:id="942" w:author="oz" w:date="2013-03-17T07:59:00Z">
+      <w:del w:id="941" w:author="oz" w:date="2013-03-17T07:59:00Z">
         <w:r>
           <w:delText xml:space="preserve"> </w:delText>
         </w:r>
       </w:del>
-      <w:ins w:id="943" w:author="oz" w:date="2013-03-17T07:15:00Z">
+      <w:ins w:id="942" w:author="oz" w:date="2013-03-17T07:15:00Z">
         <w:r>
           <w:t xml:space="preserve"> </w:t>
         </w:r>
@@ -19892,28 +19890,28 @@
       <w:r>
         <w:t xml:space="preserve">contains </w:t>
       </w:r>
-      <w:ins w:id="944" w:author="oz" w:date="2013-03-17T08:00:00Z">
+      <w:ins w:id="943" w:author="oz" w:date="2013-03-17T08:00:00Z">
         <w:r>
           <w:t>4547</w:t>
         </w:r>
       </w:ins>
-      <w:commentRangeStart w:id="945"/>
-      <w:del w:id="946" w:author="oz" w:date="2013-03-17T07:31:00Z">
+      <w:commentRangeStart w:id="944"/>
+      <w:del w:id="945" w:author="oz" w:date="2013-03-17T07:31:00Z">
         <w:r>
           <w:delText>X</w:delText>
         </w:r>
-        <w:commentRangeEnd w:id="945"/>
+        <w:commentRangeEnd w:id="944"/>
         <w:r>
           <w:rPr>
             <w:rStyle w:val="CommentReference"/>
           </w:rPr>
-          <w:commentReference w:id="945"/>
+          <w:commentReference w:id="944"/>
         </w:r>
         <w:r>
           <w:delText xml:space="preserve"> </w:delText>
         </w:r>
       </w:del>
-      <w:ins w:id="947" w:author="oz" w:date="2013-03-17T07:31:00Z">
+      <w:ins w:id="946" w:author="oz" w:date="2013-03-17T07:31:00Z">
         <w:r>
           <w:t xml:space="preserve"> </w:t>
         </w:r>
@@ -19921,19 +19919,19 @@
       <w:r>
         <w:t xml:space="preserve">nodes (Interests) and </w:t>
       </w:r>
-      <w:commentRangeStart w:id="948"/>
-      <w:del w:id="949" w:author="oz" w:date="2013-03-29T13:41:00Z">
+      <w:commentRangeStart w:id="947"/>
+      <w:del w:id="948" w:author="oz" w:date="2013-03-29T13:41:00Z">
         <w:r>
           <w:delText>Y</w:delText>
         </w:r>
       </w:del>
-      <w:commentRangeEnd w:id="948"/>
-      <w:ins w:id="950" w:author="oz" w:date="2013-03-17T08:00:00Z">
+      <w:commentRangeEnd w:id="947"/>
+      <w:ins w:id="949" w:author="oz" w:date="2013-03-17T08:00:00Z">
         <w:r>
           <w:t>3281</w:t>
         </w:r>
       </w:ins>
-      <w:ins w:id="951" w:author="oz" w:date="2013-03-17T08:01:00Z">
+      <w:ins w:id="950" w:author="oz" w:date="2013-03-17T08:01:00Z">
         <w:r>
           <w:t>15</w:t>
         </w:r>
@@ -19942,32 +19940,32 @@
         <w:rPr>
           <w:rStyle w:val="CommentReference"/>
         </w:rPr>
-        <w:commentReference w:id="948"/>
+        <w:commentReference w:id="947"/>
       </w:r>
       <w:r>
         <w:t xml:space="preserve"> edges (connections between interests)</w:t>
       </w:r>
-      <w:ins w:id="952" w:author="oz" w:date="2013-03-17T08:04:00Z">
+      <w:ins w:id="951" w:author="oz" w:date="2013-03-17T08:04:00Z">
         <w:r>
           <w:t xml:space="preserve"> </w:t>
         </w:r>
       </w:ins>
-      <w:ins w:id="953" w:author="oz" w:date="2013-03-23T17:43:00Z">
+      <w:ins w:id="952" w:author="oz" w:date="2013-03-23T17:43:00Z">
         <w:r>
           <w:t>therefore</w:t>
         </w:r>
       </w:ins>
-      <w:ins w:id="954" w:author="oz" w:date="2013-03-17T08:04:00Z">
+      <w:ins w:id="953" w:author="oz" w:date="2013-03-17T08:04:00Z">
         <w:r>
           <w:t xml:space="preserve"> </w:t>
         </w:r>
       </w:ins>
-      <w:ins w:id="955" w:author="oz" w:date="2013-03-17T08:07:00Z">
+      <w:ins w:id="954" w:author="oz" w:date="2013-03-17T08:07:00Z">
         <w:r>
           <w:t xml:space="preserve">we can </w:t>
         </w:r>
       </w:ins>
-      <w:ins w:id="956" w:author="oz" w:date="2013-03-17T08:08:00Z">
+      <w:ins w:id="955" w:author="oz" w:date="2013-03-17T08:08:00Z">
         <w:r>
           <w:t>assume</w:t>
         </w:r>
@@ -19975,22 +19973,22 @@
           <w:t xml:space="preserve"> graph with 35,000 users can </w:t>
         </w:r>
       </w:ins>
-      <w:ins w:id="957" w:author="oz" w:date="2013-03-17T08:09:00Z">
+      <w:ins w:id="956" w:author="oz" w:date="2013-03-17T08:09:00Z">
         <w:r>
           <w:t xml:space="preserve">reach more </w:t>
         </w:r>
       </w:ins>
-      <w:ins w:id="958" w:author="oz" w:date="2013-03-17T08:10:00Z">
+      <w:ins w:id="957" w:author="oz" w:date="2013-03-17T08:10:00Z">
         <w:r>
           <w:t xml:space="preserve">1 </w:t>
         </w:r>
       </w:ins>
-      <w:ins w:id="959" w:author="oz" w:date="2013-03-17T08:11:00Z">
+      <w:ins w:id="958" w:author="oz" w:date="2013-03-17T08:11:00Z">
         <w:r>
           <w:t xml:space="preserve">million nodes with more the 100 </w:t>
         </w:r>
       </w:ins>
-      <w:ins w:id="960" w:author="oz" w:date="2013-03-17T08:12:00Z">
+      <w:ins w:id="959" w:author="oz" w:date="2013-03-17T08:12:00Z">
         <w:r>
           <w:t>million</w:t>
         </w:r>
@@ -19998,17 +19996,17 @@
           <w:t xml:space="preserve"> e</w:t>
         </w:r>
       </w:ins>
-      <w:ins w:id="961" w:author="oz" w:date="2013-03-23T18:08:00Z">
+      <w:ins w:id="960" w:author="oz" w:date="2013-03-23T18:08:00Z">
         <w:r>
           <w:t>dge</w:t>
         </w:r>
       </w:ins>
-      <w:ins w:id="962" w:author="oz" w:date="2013-03-17T08:12:00Z">
+      <w:ins w:id="961" w:author="oz" w:date="2013-03-17T08:12:00Z">
         <w:r>
           <w:t>s</w:t>
         </w:r>
       </w:ins>
-      <w:ins w:id="963" w:author="oz" w:date="2013-03-23T18:44:00Z">
+      <w:ins w:id="962" w:author="oz" w:date="2013-03-23T18:44:00Z">
         <w:r>
           <w:t xml:space="preserve">. </w:t>
         </w:r>
@@ -20018,43 +20016,43 @@
       <w:pPr>
         <w:jc w:val="both"/>
         <w:rPr>
-          <w:ins w:id="964" w:author="oz" w:date="2013-03-23T18:56:00Z"/>
-        </w:rPr>
-        <w:pPrChange w:id="965" w:author="oz" w:date="2013-03-29T14:25:00Z">
+          <w:ins w:id="963" w:author="oz" w:date="2013-03-23T18:56:00Z"/>
+        </w:rPr>
+        <w:pPrChange w:id="964" w:author="oz" w:date="2013-03-29T14:25:00Z">
           <w:pPr/>
         </w:pPrChange>
       </w:pPr>
-      <w:ins w:id="966" w:author="oz" w:date="2013-03-23T19:01:00Z">
+      <w:ins w:id="965" w:author="oz" w:date="2013-03-23T19:01:00Z">
         <w:r>
           <w:t>In</w:t>
         </w:r>
       </w:ins>
-      <w:ins w:id="967" w:author="oz" w:date="2013-03-23T18:44:00Z">
+      <w:ins w:id="966" w:author="oz" w:date="2013-03-23T18:44:00Z">
         <w:r>
           <w:t xml:space="preserve"> human nature </w:t>
         </w:r>
       </w:ins>
-      <w:ins w:id="968" w:author="oz" w:date="2013-03-23T18:46:00Z">
+      <w:ins w:id="967" w:author="oz" w:date="2013-03-23T18:46:00Z">
         <w:r>
           <w:t>the</w:t>
         </w:r>
       </w:ins>
-      <w:ins w:id="969" w:author="oz" w:date="2013-03-23T18:45:00Z">
+      <w:ins w:id="968" w:author="oz" w:date="2013-03-23T18:45:00Z">
         <w:r>
           <w:t xml:space="preserve"> varied </w:t>
         </w:r>
       </w:ins>
-      <w:ins w:id="970" w:author="oz" w:date="2013-03-23T18:46:00Z">
+      <w:ins w:id="969" w:author="oz" w:date="2013-03-23T18:46:00Z">
         <w:r>
           <w:t xml:space="preserve">of interest is very </w:t>
         </w:r>
       </w:ins>
-      <w:ins w:id="971" w:author="oz" w:date="2013-03-23T19:10:00Z">
+      <w:ins w:id="970" w:author="oz" w:date="2013-03-23T19:10:00Z">
         <w:r>
           <w:t>large</w:t>
         </w:r>
       </w:ins>
-      <w:ins w:id="972" w:author="oz" w:date="2013-03-23T19:01:00Z">
+      <w:ins w:id="971" w:author="oz" w:date="2013-03-23T19:01:00Z">
         <w:r>
           <w:t xml:space="preserve"> there</w:t>
         </w:r>
@@ -20062,175 +20060,175 @@
           <w:t>for the v</w:t>
         </w:r>
       </w:ins>
-      <w:ins w:id="973" w:author="oz" w:date="2013-03-23T19:32:00Z">
+      <w:ins w:id="972" w:author="oz" w:date="2013-03-23T19:32:00Z">
         <w:r>
           <w:t>a</w:t>
         </w:r>
       </w:ins>
-      <w:ins w:id="974" w:author="oz" w:date="2013-03-23T19:01:00Z">
+      <w:ins w:id="973" w:author="oz" w:date="2013-03-23T19:01:00Z">
         <w:r>
           <w:t xml:space="preserve">ried of </w:t>
         </w:r>
       </w:ins>
-      <w:ins w:id="975" w:author="oz" w:date="2013-03-23T19:04:00Z">
+      <w:ins w:id="974" w:author="oz" w:date="2013-03-23T19:04:00Z">
         <w:r>
           <w:t>edges will be enormously large</w:t>
         </w:r>
       </w:ins>
-      <w:ins w:id="976" w:author="oz" w:date="2013-03-23T19:33:00Z">
+      <w:ins w:id="975" w:author="oz" w:date="2013-03-23T19:33:00Z">
         <w:r>
           <w:t>,</w:t>
         </w:r>
       </w:ins>
-      <w:ins w:id="977" w:author="oz" w:date="2013-03-23T20:23:00Z">
+      <w:ins w:id="976" w:author="oz" w:date="2013-03-23T20:23:00Z">
         <w:r>
           <w:t xml:space="preserve"> in our test graph</w:t>
         </w:r>
       </w:ins>
-      <w:ins w:id="978" w:author="oz" w:date="2013-03-23T20:28:00Z">
+      <w:ins w:id="977" w:author="oz" w:date="2013-03-23T20:28:00Z">
         <w:r>
           <w:t xml:space="preserve"> we encounter </w:t>
         </w:r>
       </w:ins>
-      <w:ins w:id="979" w:author="oz" w:date="2013-03-23T20:23:00Z">
+      <w:ins w:id="978" w:author="oz" w:date="2013-03-23T20:23:00Z">
         <w:r>
           <w:t xml:space="preserve">4547 </w:t>
         </w:r>
       </w:ins>
-      <w:ins w:id="980" w:author="oz" w:date="2013-03-29T14:21:00Z">
+      <w:ins w:id="979" w:author="oz" w:date="2013-03-29T14:21:00Z">
         <w:r>
           <w:t>interests from</w:t>
         </w:r>
       </w:ins>
-      <w:ins w:id="981" w:author="oz" w:date="2013-03-23T20:25:00Z">
+      <w:ins w:id="980" w:author="oz" w:date="2013-03-23T20:25:00Z">
         <w:r>
           <w:t xml:space="preserve"> those interest</w:t>
         </w:r>
       </w:ins>
-      <w:ins w:id="982" w:author="oz" w:date="2013-03-23T20:29:00Z">
+      <w:ins w:id="981" w:author="oz" w:date="2013-03-23T20:29:00Z">
         <w:r>
           <w:t>s</w:t>
         </w:r>
       </w:ins>
-      <w:ins w:id="983" w:author="oz" w:date="2013-03-23T20:25:00Z">
+      <w:ins w:id="982" w:author="oz" w:date="2013-03-23T20:25:00Z">
         <w:r>
           <w:t xml:space="preserve"> </w:t>
         </w:r>
       </w:ins>
-      <w:ins w:id="984" w:author="oz" w:date="2013-03-23T20:26:00Z">
+      <w:ins w:id="983" w:author="oz" w:date="2013-03-23T20:26:00Z">
         <w:r>
           <w:t xml:space="preserve">3845 </w:t>
         </w:r>
       </w:ins>
-      <w:ins w:id="985" w:author="oz" w:date="2013-03-29T14:21:00Z">
+      <w:ins w:id="984" w:author="oz" w:date="2013-03-29T14:21:00Z">
         <w:r>
           <w:t>was</w:t>
         </w:r>
       </w:ins>
-      <w:del w:id="986" w:author="oz" w:date="2013-03-23T18:44:00Z">
+      <w:del w:id="985" w:author="oz" w:date="2013-03-23T18:44:00Z">
         <w:r>
           <w:delText>.</w:delText>
         </w:r>
       </w:del>
-      <w:ins w:id="987" w:author="oz" w:date="2013-03-29T14:21:00Z">
+      <w:ins w:id="986" w:author="oz" w:date="2013-03-29T14:21:00Z">
         <w:r>
           <w:t xml:space="preserve"> </w:t>
         </w:r>
       </w:ins>
-      <w:ins w:id="988" w:author="oz" w:date="2013-03-23T20:26:00Z">
+      <w:ins w:id="987" w:author="oz" w:date="2013-03-23T20:26:00Z">
         <w:r>
           <w:t>Unique</w:t>
         </w:r>
       </w:ins>
-      <w:ins w:id="989" w:author="oz" w:date="2013-03-23T20:29:00Z">
+      <w:ins w:id="988" w:author="oz" w:date="2013-03-23T20:29:00Z">
         <w:r>
           <w:t>,</w:t>
         </w:r>
       </w:ins>
-      <w:ins w:id="990" w:author="oz" w:date="2013-03-29T14:20:00Z">
+      <w:ins w:id="989" w:author="oz" w:date="2013-03-29T14:20:00Z">
         <w:r>
           <w:t xml:space="preserve"> while </w:t>
         </w:r>
       </w:ins>
-      <w:ins w:id="991" w:author="oz" w:date="2013-03-29T14:24:00Z">
+      <w:ins w:id="990" w:author="oz" w:date="2013-03-29T14:24:00Z">
         <w:r>
           <w:t>the other was</w:t>
         </w:r>
       </w:ins>
-      <w:ins w:id="992" w:author="oz" w:date="2013-03-29T14:20:00Z">
+      <w:ins w:id="991" w:author="oz" w:date="2013-03-29T14:20:00Z">
         <w:r>
           <w:t xml:space="preserve"> </w:t>
         </w:r>
       </w:ins>
-      <w:ins w:id="993" w:author="oz" w:date="2013-03-29T14:24:00Z">
+      <w:ins w:id="992" w:author="oz" w:date="2013-03-29T14:24:00Z">
         <w:r>
           <w:t>repeated (</w:t>
         </w:r>
       </w:ins>
-      <w:ins w:id="994" w:author="oz" w:date="2013-03-29T14:25:00Z">
+      <w:ins w:id="993" w:author="oz" w:date="2013-03-29T14:25:00Z">
         <w:r>
           <w:t>approximately</w:t>
         </w:r>
       </w:ins>
-      <w:ins w:id="995" w:author="oz" w:date="2013-03-29T14:24:00Z">
+      <w:ins w:id="994" w:author="oz" w:date="2013-03-29T14:24:00Z">
         <w:r>
           <w:t xml:space="preserve"> </w:t>
         </w:r>
       </w:ins>
-      <w:ins w:id="996" w:author="oz" w:date="2013-03-23T20:27:00Z">
+      <w:ins w:id="995" w:author="oz" w:date="2013-03-23T20:27:00Z">
         <w:r>
           <w:t>15% of the interest</w:t>
         </w:r>
       </w:ins>
-      <w:ins w:id="997" w:author="oz" w:date="2013-03-29T14:25:00Z">
+      <w:ins w:id="996" w:author="oz" w:date="2013-03-29T14:25:00Z">
         <w:r>
           <w:t>s)</w:t>
         </w:r>
       </w:ins>
-      <w:ins w:id="998" w:author="oz" w:date="2013-03-23T20:27:00Z">
+      <w:ins w:id="997" w:author="oz" w:date="2013-03-23T20:27:00Z">
         <w:r>
           <w:t xml:space="preserve">, this number will increase when the number of </w:t>
         </w:r>
       </w:ins>
-      <w:ins w:id="999" w:author="oz" w:date="2013-03-23T20:28:00Z">
+      <w:ins w:id="998" w:author="oz" w:date="2013-03-23T20:28:00Z">
         <w:r>
           <w:t>users</w:t>
         </w:r>
       </w:ins>
-      <w:ins w:id="1000" w:author="oz" w:date="2013-03-23T20:27:00Z">
+      <w:ins w:id="999" w:author="oz" w:date="2013-03-23T20:27:00Z">
         <w:r>
           <w:t xml:space="preserve"> </w:t>
         </w:r>
       </w:ins>
-      <w:ins w:id="1001" w:author="oz" w:date="2013-03-23T20:28:00Z">
+      <w:ins w:id="1000" w:author="oz" w:date="2013-03-23T20:28:00Z">
         <w:r>
           <w:t xml:space="preserve">will </w:t>
         </w:r>
       </w:ins>
-      <w:ins w:id="1002" w:author="oz" w:date="2013-03-30T20:15:00Z">
+      <w:ins w:id="1001" w:author="oz" w:date="2013-03-30T20:15:00Z">
         <w:r>
           <w:t xml:space="preserve">increase. </w:t>
         </w:r>
       </w:ins>
-      <w:del w:id="1003" w:author="oz" w:date="2013-03-23T18:42:00Z">
+      <w:del w:id="1002" w:author="oz" w:date="2013-03-23T18:42:00Z">
         <w:r>
           <w:delText xml:space="preserve"> </w:delText>
         </w:r>
       </w:del>
-      <w:del w:id="1004" w:author="oz" w:date="2013-03-23T20:30:00Z">
+      <w:del w:id="1003" w:author="oz" w:date="2013-03-23T20:30:00Z">
         <w:r>
           <w:delText>Each interest has an average degree of [</w:delText>
         </w:r>
-        <w:commentRangeStart w:id="1005"/>
+        <w:commentRangeStart w:id="1004"/>
         <w:r>
           <w:delText>TBD</w:delText>
         </w:r>
-        <w:commentRangeEnd w:id="1005"/>
+        <w:commentRangeEnd w:id="1004"/>
         <w:r>
           <w:rPr>
             <w:rStyle w:val="CommentReference"/>
           </w:rPr>
-          <w:commentReference w:id="1005"/>
+          <w:commentReference w:id="1004"/>
         </w:r>
         <w:r>
           <w:delText xml:space="preserve">]. </w:delText>
@@ -20242,7 +20240,7 @@
       <w:r>
         <w:t>across edges</w:t>
       </w:r>
-      <w:ins w:id="1006" w:author="oz" w:date="2013-03-29T14:26:00Z">
+      <w:ins w:id="1005" w:author="oz" w:date="2013-03-29T14:26:00Z">
         <w:r>
           <w:t xml:space="preserve"> in our test graph</w:t>
         </w:r>
@@ -20256,28 +20254,28 @@
       <w:r>
         <w:t>illustrated in Figure</w:t>
       </w:r>
-      <w:ins w:id="1007" w:author="oz" w:date="2013-03-23T21:10:00Z">
+      <w:ins w:id="1006" w:author="oz" w:date="2013-03-23T21:10:00Z">
         <w:r>
           <w:t xml:space="preserve"> 6</w:t>
         </w:r>
       </w:ins>
-      <w:del w:id="1008" w:author="oz" w:date="2013-03-23T21:10:00Z">
+      <w:del w:id="1007" w:author="oz" w:date="2013-03-23T21:10:00Z">
         <w:r>
           <w:delText xml:space="preserve"> </w:delText>
         </w:r>
         <w:r>
           <w:delText>[</w:delText>
         </w:r>
-        <w:commentRangeStart w:id="1009"/>
+        <w:commentRangeStart w:id="1008"/>
         <w:r>
           <w:delText>TBD</w:delText>
         </w:r>
-        <w:commentRangeEnd w:id="1009"/>
+        <w:commentRangeEnd w:id="1008"/>
         <w:r>
           <w:rPr>
             <w:rStyle w:val="CommentReference"/>
           </w:rPr>
-          <w:commentReference w:id="1009"/>
+          <w:commentReference w:id="1008"/>
         </w:r>
         <w:r>
           <w:delText>]</w:delText>
@@ -20286,7 +20284,7 @@
       <w:r>
         <w:t xml:space="preserve"> </w:t>
       </w:r>
-      <w:del w:id="1010" w:author="oz" w:date="2013-03-02T20:19:00Z">
+      <w:del w:id="1009" w:author="oz" w:date="2013-03-02T20:19:00Z">
         <w:r>
           <w:delText xml:space="preserve">The collecting process is and graph creation is based on two machines, when one machine is collected user data </w:delText>
         </w:r>
@@ -20303,7 +20301,7 @@
           <w:delText>to interest graph.</w:delText>
         </w:r>
       </w:del>
-      <w:ins w:id="1011" w:author="Amit" w:date="2013-03-07T15:53:00Z">
+      <w:ins w:id="1010" w:author="Amit" w:date="2013-03-07T15:53:00Z">
         <w:r>
           <w:t>.</w:t>
         </w:r>
@@ -20313,9 +20311,9 @@
       <w:pPr>
         <w:jc w:val="both"/>
         <w:rPr>
-          <w:ins w:id="1012" w:author="oz" w:date="2013-03-23T19:00:00Z"/>
-        </w:rPr>
-        <w:pPrChange w:id="1013" w:author="oz" w:date="2013-03-23T18:46:00Z">
+          <w:ins w:id="1011" w:author="oz" w:date="2013-03-23T19:00:00Z"/>
+        </w:rPr>
+        <w:pPrChange w:id="1012" w:author="oz" w:date="2013-03-23T18:46:00Z">
           <w:pPr/>
         </w:pPrChange>
       </w:pPr>
@@ -20324,14 +20322,14 @@
       <w:pPr>
         <w:jc w:val="both"/>
         <w:rPr>
-          <w:ins w:id="1014" w:author="oz" w:date="2013-03-24T08:05:00Z"/>
+          <w:ins w:id="1013" w:author="oz" w:date="2013-03-24T08:05:00Z"/>
           <w:noProof/>
         </w:rPr>
-        <w:pPrChange w:id="1015" w:author="oz" w:date="2013-03-23T21:10:00Z">
+        <w:pPrChange w:id="1014" w:author="oz" w:date="2013-03-23T21:10:00Z">
           <w:pPr/>
         </w:pPrChange>
       </w:pPr>
-      <w:ins w:id="1016" w:author="oz" w:date="2013-03-23T21:10:00Z">
+      <w:ins w:id="1015" w:author="oz" w:date="2013-03-23T21:10:00Z">
         <w:r>
           <w:rPr>
             <w:noProof/>
@@ -20357,22 +20355,22 @@
       <w:pPr>
         <w:jc w:val="both"/>
         <w:rPr>
-          <w:ins w:id="1017" w:author="oz" w:date="2013-03-23T19:00:00Z"/>
+          <w:ins w:id="1016" w:author="oz" w:date="2013-03-23T19:00:00Z"/>
           <w:b/>
           <w:bCs/>
           <w:sz w:val="18"/>
           <w:szCs w:val="18"/>
-          <w:rPrChange w:id="1018" w:author="oz" w:date="2013-03-30T20:18:00Z">
+          <w:rPrChange w:id="1017" w:author="oz" w:date="2013-03-30T20:18:00Z">
             <w:rPr>
-              <w:ins w:id="1019" w:author="oz" w:date="2013-03-23T19:00:00Z"/>
+              <w:ins w:id="1018" w:author="oz" w:date="2013-03-23T19:00:00Z"/>
             </w:rPr>
           </w:rPrChange>
         </w:rPr>
-        <w:pPrChange w:id="1020" w:author="oz" w:date="2013-03-30T20:18:00Z">
+        <w:pPrChange w:id="1019" w:author="oz" w:date="2013-03-30T20:18:00Z">
           <w:pPr/>
         </w:pPrChange>
       </w:pPr>
-      <w:ins w:id="1021" w:author="oz" w:date="2013-03-23T21:07:00Z">
+      <w:ins w:id="1020" w:author="oz" w:date="2013-03-23T21:07:00Z">
         <w:r>
           <w:rPr>
             <w:b/>
@@ -20381,7 +20379,7 @@
             <w:color w:val="4F81BD" w:themeColor="accent1"/>
             <w:sz w:val="18"/>
             <w:szCs w:val="18"/>
-            <w:rPrChange w:id="1022" w:author="oz" w:date="2013-03-30T20:18:00Z">
+            <w:rPrChange w:id="1021" w:author="oz" w:date="2013-03-30T20:18:00Z">
               <w:rPr>
                 <w:noProof/>
               </w:rPr>
@@ -20396,7 +20394,7 @@
             <w:color w:val="4F81BD" w:themeColor="accent1"/>
             <w:sz w:val="18"/>
             <w:szCs w:val="18"/>
-            <w:rPrChange w:id="1023" w:author="oz" w:date="2013-03-30T20:18:00Z">
+            <w:rPrChange w:id="1022" w:author="oz" w:date="2013-03-30T20:18:00Z">
               <w:rPr/>
             </w:rPrChange>
           </w:rPr>
@@ -20410,7 +20408,7 @@
             <w:color w:val="4F81BD" w:themeColor="accent1"/>
             <w:sz w:val="18"/>
             <w:szCs w:val="18"/>
-            <w:rPrChange w:id="1024" w:author="oz" w:date="2013-03-30T20:18:00Z">
+            <w:rPrChange w:id="1023" w:author="oz" w:date="2013-03-30T20:18:00Z">
               <w:rPr>
                 <w:noProof/>
               </w:rPr>
@@ -20418,6 +20416,24 @@
           </w:rPr>
         </w:r>
       </w:ins>
+      <w:r>
+        <w:rPr>
+          <w:b/>
+          <w:bCs/>
+          <w:noProof/>
+          <w:color w:val="4F81BD" w:themeColor="accent1"/>
+          <w:sz w:val="18"/>
+          <w:szCs w:val="18"/>
+          <w:rPrChange w:id="1024" w:author="oz" w:date="2013-03-30T20:18:00Z">
+            <w:rPr>
+              <w:noProof/>
+              <w:sz w:val="18"/>
+              <w:szCs w:val="18"/>
+            </w:rPr>
+          </w:rPrChange>
+        </w:rPr>
+        <w:instrText xml:space="preserve"> \* MERGEFORMAT </w:instrText>
+      </w:r>
       <w:r>
         <w:rPr>
           <w:b/>
@@ -20429,30 +20445,12 @@
           <w:rPrChange w:id="1025" w:author="oz" w:date="2013-03-30T20:18:00Z">
             <w:rPr>
               <w:noProof/>
-              <w:sz w:val="18"/>
-              <w:szCs w:val="18"/>
             </w:rPr>
           </w:rPrChange>
         </w:rPr>
-        <w:instrText xml:space="preserve"> \* MERGEFORMAT </w:instrText>
-      </w:r>
-      <w:r>
-        <w:rPr>
-          <w:b/>
-          <w:bCs/>
-          <w:noProof/>
-          <w:color w:val="4F81BD" w:themeColor="accent1"/>
-          <w:sz w:val="18"/>
-          <w:szCs w:val="18"/>
-          <w:rPrChange w:id="1026" w:author="oz" w:date="2013-03-30T20:18:00Z">
-            <w:rPr>
-              <w:noProof/>
-            </w:rPr>
-          </w:rPrChange>
-        </w:rPr>
         <w:fldChar w:fldCharType="separate"/>
       </w:r>
-      <w:ins w:id="1027" w:author="oz" w:date="2013-03-30T20:18:00Z">
+      <w:ins w:id="1026" w:author="oz" w:date="2013-03-30T20:18:00Z">
         <w:r>
           <w:rPr>
             <w:b/>
@@ -20460,14 +20458,14 @@
             <w:color w:val="4F81BD" w:themeColor="accent1"/>
             <w:sz w:val="18"/>
             <w:szCs w:val="18"/>
-            <w:rPrChange w:id="1028" w:author="oz" w:date="2013-03-30T20:18:00Z">
+            <w:rPrChange w:id="1027" w:author="oz" w:date="2013-03-30T20:18:00Z">
               <w:rPr/>
             </w:rPrChange>
           </w:rPr>
           <w:t>G</w:t>
         </w:r>
       </w:ins>
-      <w:ins w:id="1029" w:author="oz" w:date="2013-03-29T15:07:00Z">
+      <w:ins w:id="1028" w:author="oz" w:date="2013-03-29T15:07:00Z">
         <w:r>
           <w:rPr>
             <w:b/>
@@ -20475,14 +20473,14 @@
             <w:color w:val="4F81BD" w:themeColor="accent1"/>
             <w:sz w:val="18"/>
             <w:szCs w:val="18"/>
-            <w:rPrChange w:id="1030" w:author="oz" w:date="2013-03-30T20:18:00Z">
+            <w:rPrChange w:id="1029" w:author="oz" w:date="2013-03-30T20:18:00Z">
               <w:rPr/>
             </w:rPrChange>
           </w:rPr>
           <w:t>raph</w:t>
         </w:r>
       </w:ins>
-      <w:ins w:id="1031" w:author="oz" w:date="2013-03-29T15:08:00Z">
+      <w:ins w:id="1030" w:author="oz" w:date="2013-03-29T15:08:00Z">
         <w:r>
           <w:rPr>
             <w:b/>
@@ -20490,14 +20488,14 @@
             <w:color w:val="4F81BD" w:themeColor="accent1"/>
             <w:sz w:val="18"/>
             <w:szCs w:val="18"/>
-            <w:rPrChange w:id="1032" w:author="oz" w:date="2013-03-30T20:18:00Z">
+            <w:rPrChange w:id="1031" w:author="oz" w:date="2013-03-30T20:18:00Z">
               <w:rPr/>
             </w:rPrChange>
           </w:rPr>
           <w:t xml:space="preserve"> </w:t>
         </w:r>
       </w:ins>
-      <w:ins w:id="1033" w:author="oz" w:date="2013-03-29T15:07:00Z">
+      <w:ins w:id="1032" w:author="oz" w:date="2013-03-29T15:07:00Z">
         <w:r>
           <w:rPr>
             <w:b/>
@@ -20505,14 +20503,14 @@
             <w:color w:val="4F81BD" w:themeColor="accent1"/>
             <w:sz w:val="18"/>
             <w:szCs w:val="18"/>
-            <w:rPrChange w:id="1034" w:author="oz" w:date="2013-03-30T20:18:00Z">
+            <w:rPrChange w:id="1033" w:author="oz" w:date="2013-03-30T20:18:00Z">
               <w:rPr/>
             </w:rPrChange>
           </w:rPr>
           <w:t>1</w:t>
         </w:r>
       </w:ins>
-      <w:ins w:id="1035" w:author="oz" w:date="2013-03-23T21:07:00Z">
+      <w:ins w:id="1034" w:author="oz" w:date="2013-03-23T21:07:00Z">
         <w:r>
           <w:rPr>
             <w:b/>
@@ -20520,14 +20518,14 @@
             <w:color w:val="4F81BD" w:themeColor="accent1"/>
             <w:sz w:val="18"/>
             <w:szCs w:val="18"/>
-            <w:rPrChange w:id="1036" w:author="oz" w:date="2013-03-30T20:18:00Z">
+            <w:rPrChange w:id="1035" w:author="oz" w:date="2013-03-30T20:18:00Z">
               <w:rPr/>
             </w:rPrChange>
           </w:rPr>
           <w:t xml:space="preserve"> : </w:t>
         </w:r>
       </w:ins>
-      <w:ins w:id="1037" w:author="oz" w:date="2013-03-23T21:08:00Z">
+      <w:ins w:id="1036" w:author="oz" w:date="2013-03-23T21:08:00Z">
         <w:r>
           <w:rPr>
             <w:b/>
@@ -20535,14 +20533,14 @@
             <w:color w:val="4F81BD" w:themeColor="accent1"/>
             <w:sz w:val="18"/>
             <w:szCs w:val="18"/>
-            <w:rPrChange w:id="1038" w:author="oz" w:date="2013-03-30T20:18:00Z">
+            <w:rPrChange w:id="1037" w:author="oz" w:date="2013-03-30T20:18:00Z">
               <w:rPr/>
             </w:rPrChange>
           </w:rPr>
           <w:t>the</w:t>
         </w:r>
       </w:ins>
-      <w:ins w:id="1039" w:author="oz" w:date="2013-03-23T21:07:00Z">
+      <w:ins w:id="1038" w:author="oz" w:date="2013-03-23T21:07:00Z">
         <w:r>
           <w:rPr>
             <w:b/>
@@ -20551,7 +20549,7 @@
             <w:color w:val="4F81BD" w:themeColor="accent1"/>
             <w:sz w:val="18"/>
             <w:szCs w:val="18"/>
-            <w:rPrChange w:id="1040" w:author="oz" w:date="2013-03-30T20:18:00Z">
+            <w:rPrChange w:id="1039" w:author="oz" w:date="2013-03-30T20:18:00Z">
               <w:rPr>
                 <w:noProof/>
               </w:rPr>
@@ -20560,7 +20558,7 @@
           <w:fldChar w:fldCharType="end"/>
         </w:r>
       </w:ins>
-      <w:ins w:id="1041" w:author="oz" w:date="2013-03-23T21:08:00Z">
+      <w:ins w:id="1040" w:author="oz" w:date="2013-03-23T21:08:00Z">
         <w:r>
           <w:rPr>
             <w:b/>
@@ -20569,7 +20567,7 @@
             <w:color w:val="4F81BD" w:themeColor="accent1"/>
             <w:sz w:val="18"/>
             <w:szCs w:val="18"/>
-            <w:rPrChange w:id="1042" w:author="oz" w:date="2013-03-30T20:18:00Z">
+            <w:rPrChange w:id="1041" w:author="oz" w:date="2013-03-30T20:18:00Z">
               <w:rPr>
                 <w:noProof/>
               </w:rPr>
@@ -20578,7 +20576,7 @@
           <w:t xml:space="preserve"> interest weight in test graph of 200 users the top 5 intrests are My_style, for the home </w:t>
         </w:r>
       </w:ins>
-      <w:ins w:id="1043" w:author="oz" w:date="2013-03-23T21:09:00Z">
+      <w:ins w:id="1042" w:author="oz" w:date="2013-03-23T21:09:00Z">
         <w:r>
           <w:rPr>
             <w:b/>
@@ -20587,7 +20585,7 @@
             <w:color w:val="4F81BD" w:themeColor="accent1"/>
             <w:sz w:val="18"/>
             <w:szCs w:val="18"/>
-            <w:rPrChange w:id="1044" w:author="oz" w:date="2013-03-30T20:18:00Z">
+            <w:rPrChange w:id="1043" w:author="oz" w:date="2013-03-30T20:18:00Z">
               <w:rPr>
                 <w:noProof/>
               </w:rPr>
@@ -20596,7 +20594,7 @@
           <w:t>,</w:t>
         </w:r>
       </w:ins>
-      <w:ins w:id="1045" w:author="oz" w:date="2013-03-23T21:08:00Z">
+      <w:ins w:id="1044" w:author="oz" w:date="2013-03-23T21:08:00Z">
         <w:r>
           <w:rPr>
             <w:b/>
@@ -20605,7 +20603,7 @@
             <w:color w:val="4F81BD" w:themeColor="accent1"/>
             <w:sz w:val="18"/>
             <w:szCs w:val="18"/>
-            <w:rPrChange w:id="1046" w:author="oz" w:date="2013-03-30T20:18:00Z">
+            <w:rPrChange w:id="1045" w:author="oz" w:date="2013-03-30T20:18:00Z">
               <w:rPr>
                 <w:noProof/>
               </w:rPr>
@@ -20614,7 +20612,7 @@
           <w:t xml:space="preserve"> products </w:t>
         </w:r>
       </w:ins>
-      <w:ins w:id="1047" w:author="oz" w:date="2013-03-23T21:09:00Z">
+      <w:ins w:id="1046" w:author="oz" w:date="2013-03-23T21:09:00Z">
         <w:r>
           <w:rPr>
             <w:b/>
@@ -20623,7 +20621,7 @@
             <w:color w:val="4F81BD" w:themeColor="accent1"/>
             <w:sz w:val="18"/>
             <w:szCs w:val="18"/>
-            <w:rPrChange w:id="1048" w:author="oz" w:date="2013-03-30T20:18:00Z">
+            <w:rPrChange w:id="1047" w:author="oz" w:date="2013-03-30T20:18:00Z">
               <w:rPr>
                 <w:noProof/>
               </w:rPr>
@@ -20632,7 +20630,7 @@
           <w:t>I</w:t>
         </w:r>
       </w:ins>
-      <w:ins w:id="1049" w:author="oz" w:date="2013-03-23T21:08:00Z">
+      <w:ins w:id="1048" w:author="oz" w:date="2013-03-23T21:08:00Z">
         <w:r>
           <w:rPr>
             <w:b/>
@@ -20641,7 +20639,7 @@
             <w:color w:val="4F81BD" w:themeColor="accent1"/>
             <w:sz w:val="18"/>
             <w:szCs w:val="18"/>
-            <w:rPrChange w:id="1050" w:author="oz" w:date="2013-03-30T20:18:00Z">
+            <w:rPrChange w:id="1049" w:author="oz" w:date="2013-03-30T20:18:00Z">
               <w:rPr>
                 <w:noProof/>
               </w:rPr>
@@ -20650,7 +20648,7 @@
           <w:t xml:space="preserve"> </w:t>
         </w:r>
       </w:ins>
-      <w:ins w:id="1051" w:author="oz" w:date="2013-03-23T21:09:00Z">
+      <w:ins w:id="1050" w:author="oz" w:date="2013-03-23T21:09:00Z">
         <w:r>
           <w:rPr>
             <w:b/>
@@ -20659,7 +20657,7 @@
             <w:color w:val="4F81BD" w:themeColor="accent1"/>
             <w:sz w:val="18"/>
             <w:szCs w:val="18"/>
-            <w:rPrChange w:id="1052" w:author="oz" w:date="2013-03-30T20:18:00Z">
+            <w:rPrChange w:id="1051" w:author="oz" w:date="2013-03-30T20:18:00Z">
               <w:rPr>
                 <w:noProof/>
               </w:rPr>
@@ -20674,7 +20672,7 @@
             <w:noProof/>
             <w:sz w:val="18"/>
             <w:szCs w:val="18"/>
-            <w:rPrChange w:id="1053" w:author="oz" w:date="2013-03-30T20:18:00Z">
+            <w:rPrChange w:id="1052" w:author="oz" w:date="2013-03-30T20:18:00Z">
               <w:rPr>
                 <w:noProof/>
               </w:rPr>
@@ -20683,7 +20681,22 @@
           <w:t xml:space="preserve"> </w:t>
         </w:r>
       </w:ins>
-      <w:ins w:id="1054" w:author="oz" w:date="2013-03-23T21:08:00Z">
+      <w:ins w:id="1053" w:author="oz" w:date="2013-03-23T21:08:00Z">
+        <w:r>
+          <w:rPr>
+            <w:b/>
+            <w:bCs/>
+            <w:noProof/>
+            <w:sz w:val="18"/>
+            <w:szCs w:val="18"/>
+            <w:rPrChange w:id="1054" w:author="oz" w:date="2013-03-30T20:18:00Z">
+              <w:rPr>
+                <w:noProof/>
+              </w:rPr>
+            </w:rPrChange>
+          </w:rPr>
+          <w:fldChar w:fldCharType="begin"/>
+        </w:r>
         <w:r>
           <w:rPr>
             <w:b/>
@@ -20697,7 +20710,7 @@
               </w:rPr>
             </w:rPrChange>
           </w:rPr>
-          <w:fldChar w:fldCharType="begin"/>
+          <w:instrText xml:space="preserve"> REF _Ref351836208 \h </w:instrText>
         </w:r>
         <w:r>
           <w:rPr>
@@ -20712,8 +20725,9 @@
               </w:rPr>
             </w:rPrChange>
           </w:rPr>
-          <w:instrText xml:space="preserve"> REF _Ref351836208 \h </w:instrText>
-        </w:r>
+        </w:r>
+      </w:ins>
+      <w:del w:id="1057" w:author="oz" w:date="2013-03-23T21:08:00Z">
         <w:r>
           <w:rPr>
             <w:b/>
@@ -20721,15 +20735,16 @@
             <w:noProof/>
             <w:sz w:val="18"/>
             <w:szCs w:val="18"/>
-            <w:rPrChange w:id="1057" w:author="oz" w:date="2013-03-30T20:18:00Z">
+            <w:rPrChange w:id="1058" w:author="oz" w:date="2013-03-30T20:18:00Z">
               <w:rPr>
                 <w:noProof/>
               </w:rPr>
             </w:rPrChange>
           </w:rPr>
-        </w:r>
-      </w:ins>
-      <w:del w:id="1058" w:author="oz" w:date="2013-03-23T21:08:00Z">
+          <w:fldChar w:fldCharType="separate"/>
+        </w:r>
+      </w:del>
+      <w:ins w:id="1059" w:author="oz" w:date="2013-03-23T21:08:00Z">
         <w:r>
           <w:rPr>
             <w:b/>
@@ -20737,24 +20752,7 @@
             <w:noProof/>
             <w:sz w:val="18"/>
             <w:szCs w:val="18"/>
-            <w:rPrChange w:id="1059" w:author="oz" w:date="2013-03-30T20:18:00Z">
-              <w:rPr>
-                <w:noProof/>
-              </w:rPr>
-            </w:rPrChange>
-          </w:rPr>
-          <w:fldChar w:fldCharType="separate"/>
-        </w:r>
-      </w:del>
-      <w:ins w:id="1060" w:author="oz" w:date="2013-03-23T21:08:00Z">
-        <w:r>
-          <w:rPr>
-            <w:b/>
-            <w:bCs/>
-            <w:noProof/>
-            <w:sz w:val="18"/>
-            <w:szCs w:val="18"/>
-            <w:rPrChange w:id="1061" w:author="oz" w:date="2013-03-30T20:18:00Z">
+            <w:rPrChange w:id="1060" w:author="oz" w:date="2013-03-30T20:18:00Z">
               <w:rPr>
                 <w:noProof/>
               </w:rPr>
@@ -20768,9 +20766,9 @@
       <w:pPr>
         <w:jc w:val="both"/>
         <w:rPr>
-          <w:del w:id="1062" w:author="oz" w:date="2013-03-30T20:17:00Z"/>
-        </w:rPr>
-        <w:pPrChange w:id="1063" w:author="oz" w:date="2013-03-23T18:46:00Z">
+          <w:del w:id="1061" w:author="oz" w:date="2013-03-30T20:17:00Z"/>
+        </w:rPr>
+        <w:pPrChange w:id="1062" w:author="oz" w:date="2013-03-23T18:46:00Z">
           <w:pPr/>
         </w:pPrChange>
       </w:pPr>
@@ -20784,23 +20782,23 @@
         </w:numPr>
         <w:jc w:val="both"/>
       </w:pPr>
-      <w:bookmarkStart w:id="1064" w:name="_Toc342758428"/>
-      <w:bookmarkStart w:id="1065" w:name="_Toc342758458"/>
-      <w:bookmarkStart w:id="1066" w:name="_Toc342758429"/>
-      <w:bookmarkStart w:id="1067" w:name="_Toc342758459"/>
-      <w:bookmarkStart w:id="1068" w:name="_Toc342758430"/>
-      <w:bookmarkStart w:id="1069" w:name="_Toc342758460"/>
-      <w:bookmarkStart w:id="1070" w:name="_Toc352332911"/>
+      <w:bookmarkStart w:id="1063" w:name="_Toc342758428"/>
+      <w:bookmarkStart w:id="1064" w:name="_Toc342758458"/>
+      <w:bookmarkStart w:id="1065" w:name="_Toc342758429"/>
+      <w:bookmarkStart w:id="1066" w:name="_Toc342758459"/>
+      <w:bookmarkStart w:id="1067" w:name="_Toc342758430"/>
+      <w:bookmarkStart w:id="1068" w:name="_Toc342758460"/>
+      <w:bookmarkStart w:id="1069" w:name="_Toc352332911"/>
+      <w:bookmarkEnd w:id="1063"/>
       <w:bookmarkEnd w:id="1064"/>
       <w:bookmarkEnd w:id="1065"/>
       <w:bookmarkEnd w:id="1066"/>
       <w:bookmarkEnd w:id="1067"/>
       <w:bookmarkEnd w:id="1068"/>
+      <w:r>
+        <w:t>Research Contributions</w:t>
+      </w:r>
       <w:bookmarkEnd w:id="1069"/>
-      <w:r>
-        <w:t>Research Contributions</w:t>
-      </w:r>
-      <w:bookmarkEnd w:id="1070"/>
     </w:p>
     <w:p>
       <w:pPr>
@@ -20828,11 +20826,11 @@
         </w:numPr>
         <w:jc w:val="both"/>
       </w:pPr>
-      <w:bookmarkStart w:id="1071" w:name="_Toc352332912"/>
+      <w:bookmarkStart w:id="1070" w:name="_Toc352332912"/>
       <w:r>
         <w:t>References</w:t>
       </w:r>
-      <w:bookmarkEnd w:id="1071"/>
+      <w:bookmarkEnd w:id="1070"/>
     </w:p>
     <w:p>
       <w:pPr>
@@ -20860,7 +20858,7 @@
       </w:r>
       <w:r>
         <w:rPr>
-          <w:rPrChange w:id="1072" w:author="Amit" w:date="2013-03-07T15:56:00Z">
+          <w:rPrChange w:id="1071" w:author="Amit" w:date="2013-03-07T15:56:00Z">
             <w:rPr>
               <w:i/>
               <w:iCs/>
@@ -20874,7 +20872,7 @@
       </w:r>
       <w:r>
         <w:rPr>
-          <w:rPrChange w:id="1073" w:author="Amit" w:date="2013-03-07T15:56:00Z">
+          <w:rPrChange w:id="1072" w:author="Amit" w:date="2013-03-07T15:56:00Z">
             <w:rPr>
               <w:rFonts w:ascii="TimesNewRomanPSMT" w:hAnsi="TimesNewRomanPSMT" w:cs="TimesNewRomanPSMT"/>
               <w:sz w:val="20"/>
@@ -21077,6 +21075,20 @@
       </w:r>
       <w:r>
         <w:rPr>
+          <w:rPrChange w:id="1073" w:author="Amit" w:date="2013-03-07T15:56:00Z">
+            <w:rPr>
+              <w:i/>
+              <w:iCs/>
+            </w:rPr>
+          </w:rPrChange>
+        </w:rPr>
+        <w:t>User Modeling and User-Adapted Interaction</w:t>
+      </w:r>
+      <w:r>
+        <w:t xml:space="preserve">, </w:t>
+      </w:r>
+      <w:r>
+        <w:rPr>
           <w:rPrChange w:id="1074" w:author="Amit" w:date="2013-03-07T15:56:00Z">
             <w:rPr>
               <w:i/>
@@ -21084,20 +21096,6 @@
             </w:rPr>
           </w:rPrChange>
         </w:rPr>
-        <w:t>User Modeling and User-Adapted Interaction</w:t>
-      </w:r>
-      <w:r>
-        <w:t xml:space="preserve">, </w:t>
-      </w:r>
-      <w:r>
-        <w:rPr>
-          <w:rPrChange w:id="1075" w:author="Amit" w:date="2013-03-07T15:56:00Z">
-            <w:rPr>
-              <w:i/>
-              <w:iCs/>
-            </w:rPr>
-          </w:rPrChange>
-        </w:rPr>
         <w:t>21</w:t>
       </w:r>
       <w:r>
@@ -21270,7 +21268,7 @@
       </w:pPr>
       <w:r>
         <w:rPr>
-          <w:rPrChange w:id="1076" w:author="Amit" w:date="2013-03-07T15:56:00Z">
+          <w:rPrChange w:id="1075" w:author="Amit" w:date="2013-03-07T15:56:00Z">
             <w:rPr>
               <w:rFonts w:ascii="TimesNewRomanPSMT" w:hAnsi="TimesNewRomanPSMT" w:cs="TimesNewRomanPSMT"/>
               <w:sz w:val="20"/>
@@ -21357,10 +21355,17 @@
           <w:numId w:val="15"/>
         </w:numPr>
         <w:jc w:val="both"/>
-      </w:pPr>
-      <w:r>
-        <w:t>Hogan, B. (2008). Analyzing social networks via the Internet. Sage Handbook of Online Research Methods. Thousand Oaks, CA: Sage.</w:t>
-      </w:r>
+        <w:rPr>
+          <w:del w:id="1076" w:author="oz" w:date="2013-04-01T18:13:00Z"/>
+        </w:rPr>
+      </w:pPr>
+      <w:bookmarkStart w:id="1077" w:name="_GoBack"/>
+      <w:bookmarkEnd w:id="1077"/>
+      <w:del w:id="1078" w:author="oz" w:date="2013-04-01T18:13:00Z">
+        <w:r>
+          <w:delText>Hogan, B. (2008). Analyzing social networks via the Internet. Sage Handbook of Online Research Methods. Thousand Oaks, CA: Sage.</w:delText>
+        </w:r>
+      </w:del>
     </w:p>
     <w:p>
       <w:pPr>
@@ -21371,7 +21376,7 @@
         </w:numPr>
         <w:jc w:val="both"/>
       </w:pPr>
-      <w:ins w:id="1077" w:author="Amit" w:date="2013-01-16T23:17:00Z">
+      <w:ins w:id="1079" w:author="Amit" w:date="2013-01-16T23:17:00Z">
         <w:r>
           <w:t>J</w:t>
         </w:r>
@@ -21407,7 +21412,6 @@
         <w:jc w:val="both"/>
       </w:pPr>
       <w:r>
-        <w:lastRenderedPageBreak/>
         <w:t>Dean</w:t>
       </w:r>
       <w:r>
@@ -21438,30 +21442,6 @@
       <w:r>
         <w:t xml:space="preserve">” </w:t>
       </w:r>
-      <w:r>
-        <w:rPr>
-          <w:rPrChange w:id="1078" w:author="Amit" w:date="2013-03-07T15:56:00Z">
-            <w:rPr>
-              <w:i/>
-              <w:iCs/>
-            </w:rPr>
-          </w:rPrChange>
-        </w:rPr>
-        <w:t xml:space="preserve">Google, </w:t>
-      </w:r>
-      <w:proofErr w:type="spellStart"/>
-      <w:r>
-        <w:rPr>
-          <w:rPrChange w:id="1079" w:author="Amit" w:date="2013-03-07T15:56:00Z">
-            <w:rPr>
-              <w:i/>
-              <w:iCs/>
-            </w:rPr>
-          </w:rPrChange>
-        </w:rPr>
-        <w:t>Inc</w:t>
-      </w:r>
-      <w:proofErr w:type="spellEnd"/>
       <w:r>
         <w:rPr>
           <w:rPrChange w:id="1080" w:author="Amit" w:date="2013-03-07T15:56:00Z">
@@ -21471,6 +21451,30 @@
             </w:rPr>
           </w:rPrChange>
         </w:rPr>
+        <w:t xml:space="preserve">Google, </w:t>
+      </w:r>
+      <w:proofErr w:type="spellStart"/>
+      <w:r>
+        <w:rPr>
+          <w:rPrChange w:id="1081" w:author="Amit" w:date="2013-03-07T15:56:00Z">
+            <w:rPr>
+              <w:i/>
+              <w:iCs/>
+            </w:rPr>
+          </w:rPrChange>
+        </w:rPr>
+        <w:t>Inc</w:t>
+      </w:r>
+      <w:proofErr w:type="spellEnd"/>
+      <w:r>
+        <w:rPr>
+          <w:rPrChange w:id="1082" w:author="Amit" w:date="2013-03-07T15:56:00Z">
+            <w:rPr>
+              <w:i/>
+              <w:iCs/>
+            </w:rPr>
+          </w:rPrChange>
+        </w:rPr>
         <w:t xml:space="preserve"> (2004)</w:t>
       </w:r>
       <w:r>
@@ -21487,6 +21491,7 @@
         <w:jc w:val="both"/>
       </w:pPr>
       <w:r>
+        <w:lastRenderedPageBreak/>
         <w:t>Jennings, A., &amp; Higuchi, H. (1993). A user model neural network for a personal news service. User Modeling and User-Adapted Interaction, 3(1), 1-25.</w:t>
       </w:r>
     </w:p>
@@ -21718,32 +21723,6 @@
         </w:numPr>
         <w:jc w:val="both"/>
       </w:pPr>
-      <w:r>
-        <w:rPr>
-          <w:rPrChange w:id="1081" w:author="Amit" w:date="2013-03-07T15:56:00Z">
-            <w:rPr>
-              <w:rFonts w:ascii="TimesNewRomanPSMT" w:hAnsi="TimesNewRomanPSMT" w:cs="TimesNewRomanPSMT"/>
-              <w:sz w:val="20"/>
-              <w:szCs w:val="20"/>
-            </w:rPr>
-          </w:rPrChange>
-        </w:rPr>
-        <w:t xml:space="preserve">Schafer, J. B., </w:t>
-      </w:r>
-      <w:proofErr w:type="spellStart"/>
-      <w:r>
-        <w:rPr>
-          <w:rPrChange w:id="1082" w:author="Amit" w:date="2013-03-07T15:56:00Z">
-            <w:rPr>
-              <w:rFonts w:ascii="TimesNewRomanPSMT" w:hAnsi="TimesNewRomanPSMT" w:cs="TimesNewRomanPSMT"/>
-              <w:sz w:val="20"/>
-              <w:szCs w:val="20"/>
-            </w:rPr>
-          </w:rPrChange>
-        </w:rPr>
-        <w:t>Konstan</w:t>
-      </w:r>
-      <w:proofErr w:type="spellEnd"/>
       <w:r>
         <w:rPr>
           <w:rPrChange w:id="1083" w:author="Amit" w:date="2013-03-07T15:56:00Z">
@@ -21754,7 +21733,7 @@
             </w:rPr>
           </w:rPrChange>
         </w:rPr>
-        <w:t xml:space="preserve">, J., &amp; </w:t>
+        <w:t xml:space="preserve">Schafer, J. B., </w:t>
       </w:r>
       <w:proofErr w:type="spellStart"/>
       <w:r>
@@ -21767,12 +21746,38 @@
             </w:rPr>
           </w:rPrChange>
         </w:rPr>
+        <w:t>Konstan</w:t>
+      </w:r>
+      <w:proofErr w:type="spellEnd"/>
+      <w:r>
+        <w:rPr>
+          <w:rPrChange w:id="1085" w:author="Amit" w:date="2013-03-07T15:56:00Z">
+            <w:rPr>
+              <w:rFonts w:ascii="TimesNewRomanPSMT" w:hAnsi="TimesNewRomanPSMT" w:cs="TimesNewRomanPSMT"/>
+              <w:sz w:val="20"/>
+              <w:szCs w:val="20"/>
+            </w:rPr>
+          </w:rPrChange>
+        </w:rPr>
+        <w:t xml:space="preserve">, J., &amp; </w:t>
+      </w:r>
+      <w:proofErr w:type="spellStart"/>
+      <w:r>
+        <w:rPr>
+          <w:rPrChange w:id="1086" w:author="Amit" w:date="2013-03-07T15:56:00Z">
+            <w:rPr>
+              <w:rFonts w:ascii="TimesNewRomanPSMT" w:hAnsi="TimesNewRomanPSMT" w:cs="TimesNewRomanPSMT"/>
+              <w:sz w:val="20"/>
+              <w:szCs w:val="20"/>
+            </w:rPr>
+          </w:rPrChange>
+        </w:rPr>
         <w:t>Riedi</w:t>
       </w:r>
       <w:proofErr w:type="spellEnd"/>
       <w:r>
         <w:rPr>
-          <w:rPrChange w:id="1085" w:author="Amit" w:date="2013-03-07T15:56:00Z">
+          <w:rPrChange w:id="1087" w:author="Amit" w:date="2013-03-07T15:56:00Z">
             <w:rPr>
               <w:rFonts w:ascii="TimesNewRomanPSMT" w:hAnsi="TimesNewRomanPSMT" w:cs="TimesNewRomanPSMT"/>
               <w:sz w:val="20"/>
@@ -21919,7 +21924,7 @@
       <w:pgMar w:top="1440" w:right="1800" w:bottom="1440" w:left="1800" w:header="720" w:footer="737" w:gutter="0"/>
       <w:cols w:space="720"/>
       <w:docGrid w:linePitch="360"/>
-      <w:sectPrChange w:id="1091" w:author="oz" w:date="2013-03-29T15:00:00Z">
+      <w:sectPrChange w:id="1093" w:author="oz" w:date="2013-03-29T15:00:00Z">
         <w:sectPr>
           <w:pgMar w:top="1440" w:right="1800" w:bottom="1440" w:left="1800" w:header="720" w:footer="720" w:gutter="0"/>
         </w:sectPr>
@@ -22285,7 +22290,7 @@
       </w:r>
     </w:p>
   </w:comment>
-  <w:comment w:id="678" w:author="Amit" w:date="2013-03-07T16:56:00Z" w:initials="A">
+  <w:comment w:id="677" w:author="Amit" w:date="2013-03-07T16:56:00Z" w:initials="A">
     <w:p>
       <w:pPr>
         <w:pStyle w:val="CommentText"/>
@@ -22317,7 +22322,7 @@
       </w:r>
     </w:p>
   </w:comment>
-  <w:comment w:id="725" w:author="Amit" w:date="2013-03-07T16:56:00Z" w:initials="A">
+  <w:comment w:id="724" w:author="Amit" w:date="2013-03-07T16:56:00Z" w:initials="A">
     <w:p>
       <w:pPr>
         <w:pStyle w:val="CommentText"/>
@@ -22342,7 +22347,7 @@
       </w:r>
     </w:p>
   </w:comment>
-  <w:comment w:id="804" w:author="Amit" w:date="2013-03-07T16:56:00Z" w:initials="A">
+  <w:comment w:id="803" w:author="Amit" w:date="2013-03-07T16:56:00Z" w:initials="A">
     <w:p>
       <w:pPr>
         <w:pStyle w:val="CommentText"/>
@@ -22358,7 +22363,7 @@
       </w:r>
     </w:p>
   </w:comment>
-  <w:comment w:id="803" w:author="Tsvika Kuflik" w:date="2013-03-07T16:56:00Z" w:initials="TK">
+  <w:comment w:id="802" w:author="Tsvika Kuflik" w:date="2013-03-07T16:56:00Z" w:initials="TK">
     <w:p>
       <w:pPr>
         <w:pStyle w:val="CommentText"/>
@@ -22374,7 +22379,7 @@
       </w:r>
     </w:p>
   </w:comment>
-  <w:comment w:id="809" w:author="Amit" w:date="2013-03-07T16:56:00Z" w:initials="A">
+  <w:comment w:id="808" w:author="Amit" w:date="2013-03-07T16:56:00Z" w:initials="A">
     <w:p>
       <w:pPr>
         <w:pStyle w:val="CommentText"/>
@@ -22387,7 +22392,7 @@
       </w:r>
     </w:p>
   </w:comment>
-  <w:comment w:id="808" w:author="Tsvika Kuflik" w:date="2013-03-07T16:56:00Z" w:initials="TK">
+  <w:comment w:id="807" w:author="Tsvika Kuflik" w:date="2013-03-07T16:56:00Z" w:initials="TK">
     <w:p>
       <w:pPr>
         <w:pStyle w:val="CommentText"/>
@@ -22403,7 +22408,7 @@
       </w:r>
     </w:p>
   </w:comment>
-  <w:comment w:id="918" w:author="Amit" w:date="2013-03-07T16:56:00Z" w:initials="A">
+  <w:comment w:id="917" w:author="Amit" w:date="2013-03-07T16:56:00Z" w:initials="A">
     <w:p>
       <w:pPr>
         <w:pStyle w:val="CommentText"/>
@@ -22419,7 +22424,7 @@
       </w:r>
     </w:p>
   </w:comment>
-  <w:comment w:id="945" w:author="Amit" w:date="2013-03-07T16:56:00Z" w:initials="A">
+  <w:comment w:id="944" w:author="Amit" w:date="2013-03-07T16:56:00Z" w:initials="A">
     <w:p>
       <w:pPr>
         <w:pStyle w:val="CommentText"/>
@@ -22440,7 +22445,7 @@
       </w:pPr>
     </w:p>
   </w:comment>
-  <w:comment w:id="948" w:author="Amit" w:date="2013-03-07T16:56:00Z" w:initials="A">
+  <w:comment w:id="947" w:author="Amit" w:date="2013-03-07T16:56:00Z" w:initials="A">
     <w:p>
       <w:pPr>
         <w:pStyle w:val="CommentText"/>
@@ -22461,7 +22466,7 @@
       </w:pPr>
     </w:p>
   </w:comment>
-  <w:comment w:id="1005" w:author="Amit" w:date="2013-03-07T16:56:00Z" w:initials="A">
+  <w:comment w:id="1004" w:author="Amit" w:date="2013-03-07T16:56:00Z" w:initials="A">
     <w:p>
       <w:pPr>
         <w:pStyle w:val="CommentText"/>
@@ -22485,7 +22490,7 @@
       </w:r>
     </w:p>
   </w:comment>
-  <w:comment w:id="1009" w:author="Amit" w:date="2013-03-07T16:56:00Z" w:initials="A">
+  <w:comment w:id="1008" w:author="Amit" w:date="2013-03-07T16:56:00Z" w:initials="A">
     <w:p>
       <w:pPr>
         <w:pStyle w:val="CommentText"/>
@@ -22531,7 +22536,7 @@
 
 <file path=word/footer1.xml><?xml version="1.0" encoding="utf-8"?>
 <w:ftr xmlns:wpc="http://schemas.microsoft.com/office/word/2010/wordprocessingCanvas" xmlns:mc="http://schemas.openxmlformats.org/markup-compatibility/2006" xmlns:o="urn:schemas-microsoft-com:office:office" xmlns:r="http://schemas.openxmlformats.org/officeDocument/2006/relationships" xmlns:m="http://schemas.openxmlformats.org/officeDocument/2006/math" xmlns:v="urn:schemas-microsoft-com:vml" xmlns:wp14="http://schemas.microsoft.com/office/word/2010/wordprocessingDrawing" xmlns:wp="http://schemas.openxmlformats.org/drawingml/2006/wordprocessingDrawing" xmlns:w10="urn:schemas-microsoft-com:office:word" xmlns:w="http://schemas.openxmlformats.org/wordprocessingml/2006/main" xmlns:w14="http://schemas.microsoft.com/office/word/2010/wordml" xmlns:wpg="http://schemas.microsoft.com/office/word/2010/wordprocessingGroup" xmlns:wpi="http://schemas.microsoft.com/office/word/2010/wordprocessingInk" xmlns:wne="http://schemas.microsoft.com/office/word/2006/wordml" xmlns:wps="http://schemas.microsoft.com/office/word/2010/wordprocessingShape" mc:Ignorable="w14 wp14">
-  <w:customXmlInsRangeStart w:id="1086" w:author="oz" w:date="2013-03-29T15:05:00Z"/>
+  <w:customXmlInsRangeStart w:id="1088" w:author="oz" w:date="2013-03-29T15:05:00Z"/>
   <w:sdt>
     <w:sdtPr>
       <w:id w:val="-77057879"/>
@@ -22541,15 +22546,15 @@
       </w:docPartObj>
     </w:sdtPr>
     <w:sdtContent>
-      <w:customXmlInsRangeEnd w:id="1086"/>
+      <w:customXmlInsRangeEnd w:id="1088"/>
       <w:p>
         <w:pPr>
           <w:pStyle w:val="Footer"/>
           <w:rPr>
-            <w:ins w:id="1087" w:author="oz" w:date="2013-03-29T15:05:00Z"/>
+            <w:ins w:id="1089" w:author="oz" w:date="2013-03-29T15:05:00Z"/>
           </w:rPr>
         </w:pPr>
-        <w:ins w:id="1088" w:author="oz" w:date="2013-03-29T15:05:00Z">
+        <w:ins w:id="1090" w:author="oz" w:date="2013-03-29T15:05:00Z">
           <w:r>
             <w:fldChar w:fldCharType="begin"/>
           </w:r>
@@ -22564,9 +22569,9 @@
           <w:rPr>
             <w:noProof/>
           </w:rPr>
-          <w:t>11</w:t>
-        </w:r>
-        <w:ins w:id="1089" w:author="oz" w:date="2013-03-29T15:05:00Z">
+          <w:t>18</w:t>
+        </w:r>
+        <w:ins w:id="1091" w:author="oz" w:date="2013-03-29T15:05:00Z">
           <w:r>
             <w:rPr>
               <w:noProof/>
@@ -22575,10 +22580,10 @@
           </w:r>
         </w:ins>
       </w:p>
-      <w:customXmlInsRangeStart w:id="1090" w:author="oz" w:date="2013-03-29T15:05:00Z"/>
+      <w:customXmlInsRangeStart w:id="1092" w:author="oz" w:date="2013-03-29T15:05:00Z"/>
     </w:sdtContent>
   </w:sdt>
-  <w:customXmlInsRangeEnd w:id="1090"/>
+  <w:customXmlInsRangeEnd w:id="1092"/>
   <w:p>
     <w:pPr>
       <w:pStyle w:val="Footer"/>
@@ -23378,12 +23383,12 @@
       <w:pPr>
         <w:pStyle w:val="FootnoteText"/>
         <w:rPr>
-          <w:ins w:id="775" w:author="Tsvika Kuflik" w:date="2013-01-16T06:46:00Z"/>
-          <w:del w:id="776" w:author="oz" w:date="2013-03-29T12:17:00Z"/>
-        </w:rPr>
-      </w:pPr>
-      <w:ins w:id="777" w:author="Tsvika Kuflik" w:date="2013-01-16T06:46:00Z">
-        <w:del w:id="778" w:author="oz" w:date="2013-03-29T12:17:00Z">
+          <w:ins w:id="774" w:author="Tsvika Kuflik" w:date="2013-01-16T06:46:00Z"/>
+          <w:del w:id="775" w:author="oz" w:date="2013-03-29T12:17:00Z"/>
+        </w:rPr>
+      </w:pPr>
+      <w:ins w:id="776" w:author="Tsvika Kuflik" w:date="2013-01-16T06:46:00Z">
+        <w:del w:id="777" w:author="oz" w:date="2013-03-29T12:17:00Z">
           <w:r>
             <w:rPr>
               <w:rStyle w:val="FootnoteReference"/>
@@ -23440,10 +23445,10 @@
       <w:pPr>
         <w:pStyle w:val="FootnoteText"/>
         <w:rPr>
-          <w:ins w:id="788" w:author="oz" w:date="2013-03-17T07:08:00Z"/>
-        </w:rPr>
-      </w:pPr>
-      <w:ins w:id="789" w:author="oz" w:date="2013-03-17T07:08:00Z">
+          <w:ins w:id="787" w:author="oz" w:date="2013-03-17T07:08:00Z"/>
+        </w:rPr>
+      </w:pPr>
+      <w:ins w:id="788" w:author="oz" w:date="2013-03-17T07:08:00Z">
         <w:r>
           <w:rPr>
             <w:rStyle w:val="FootnoteReference"/>
@@ -31597,11 +31602,11 @@
           <c:showBubbleSize val="0"/>
         </c:dLbls>
         <c:gapWidth val="150"/>
-        <c:axId val="266072832"/>
-        <c:axId val="266299648"/>
+        <c:axId val="267210112"/>
+        <c:axId val="267224192"/>
       </c:barChart>
       <c:catAx>
-        <c:axId val="266072832"/>
+        <c:axId val="267210112"/>
         <c:scaling>
           <c:orientation val="maxMin"/>
         </c:scaling>
@@ -31610,7 +31615,7 @@
         <c:majorTickMark val="out"/>
         <c:minorTickMark val="none"/>
         <c:tickLblPos val="nextTo"/>
-        <c:crossAx val="266299648"/>
+        <c:crossAx val="267224192"/>
         <c:crosses val="autoZero"/>
         <c:auto val="1"/>
         <c:lblAlgn val="ctr"/>
@@ -31618,7 +31623,7 @@
         <c:noMultiLvlLbl val="0"/>
       </c:catAx>
       <c:valAx>
-        <c:axId val="266299648"/>
+        <c:axId val="267224192"/>
         <c:scaling>
           <c:orientation val="minMax"/>
         </c:scaling>
@@ -31629,7 +31634,7 @@
         <c:majorTickMark val="out"/>
         <c:minorTickMark val="none"/>
         <c:tickLblPos val="nextTo"/>
-        <c:crossAx val="266072832"/>
+        <c:crossAx val="267210112"/>
         <c:crosses val="autoZero"/>
         <c:crossBetween val="between"/>
       </c:valAx>
@@ -32975,68 +32980,68 @@
     </dgm:pt>
   </dgm:ptLst>
   <dgm:cxnLst>
-    <dgm:cxn modelId="{CB83DD80-2243-481A-A895-5BE1AC4D808B}" type="presOf" srcId="{DC1D60EE-52C8-4858-8EE1-07FA06DEFDCB}" destId="{61F70A10-8E6F-48B2-94AD-73629E59C24B}" srcOrd="0" destOrd="0" presId="urn:microsoft.com/office/officeart/2009/layout/CirclePictureHierarchy"/>
-    <dgm:cxn modelId="{5E9CCDB2-22BF-4E3B-8935-4890790785B7}" type="presOf" srcId="{FB6B7D2A-B9F4-44BC-BF2E-8BACF202FF1D}" destId="{77E2954C-43FF-4752-8C34-B3E4714813E0}" srcOrd="0" destOrd="0" presId="urn:microsoft.com/office/officeart/2009/layout/CirclePictureHierarchy"/>
-    <dgm:cxn modelId="{90DD2DCC-6006-41E1-823D-4B9CC4D841F2}" type="presOf" srcId="{91B20581-D204-4BD8-893C-8E7E8A765A2C}" destId="{C299FB3F-22C8-47A7-A714-00A9FA3C9154}" srcOrd="0" destOrd="0" presId="urn:microsoft.com/office/officeart/2009/layout/CirclePictureHierarchy"/>
-    <dgm:cxn modelId="{020F12D0-BE40-4D85-A242-7A8526DECBC5}" type="presOf" srcId="{6F7362E7-E9BA-427B-8D12-0A22A28DB547}" destId="{043A68DE-E86B-4AD5-B8A8-2619FC8ADE20}" srcOrd="0" destOrd="0" presId="urn:microsoft.com/office/officeart/2009/layout/CirclePictureHierarchy"/>
+    <dgm:cxn modelId="{013EA152-A373-43A1-9B08-E2B67D310726}" type="presOf" srcId="{FB6B7D2A-B9F4-44BC-BF2E-8BACF202FF1D}" destId="{77E2954C-43FF-4752-8C34-B3E4714813E0}" srcOrd="0" destOrd="0" presId="urn:microsoft.com/office/officeart/2009/layout/CirclePictureHierarchy"/>
+    <dgm:cxn modelId="{9A637821-82E6-44BF-8DA7-B483A5A29115}" type="presOf" srcId="{6F7362E7-E9BA-427B-8D12-0A22A28DB547}" destId="{043A68DE-E86B-4AD5-B8A8-2619FC8ADE20}" srcOrd="0" destOrd="0" presId="urn:microsoft.com/office/officeart/2009/layout/CirclePictureHierarchy"/>
+    <dgm:cxn modelId="{9F7B0005-DA8E-4FE3-8998-158EA969A6CD}" type="presOf" srcId="{DDD65656-B3A8-468A-BDBB-C0FF159B1EEC}" destId="{8F3C2D03-084E-4B41-B574-DEC6E8F2B099}" srcOrd="0" destOrd="0" presId="urn:microsoft.com/office/officeart/2009/layout/CirclePictureHierarchy"/>
+    <dgm:cxn modelId="{B7057FB5-69BF-4CDE-87AD-354CCECE010D}" type="presOf" srcId="{B8895B98-A579-4A95-BC36-AD9635B5F602}" destId="{19FCAD8F-8B0E-4E87-88E5-B5E5EA0D30BF}" srcOrd="0" destOrd="0" presId="urn:microsoft.com/office/officeart/2009/layout/CirclePictureHierarchy"/>
     <dgm:cxn modelId="{C8D53D3D-6954-45BB-B7A0-48B109F2A146}" srcId="{DDD65656-B3A8-468A-BDBB-C0FF159B1EEC}" destId="{91B20581-D204-4BD8-893C-8E7E8A765A2C}" srcOrd="0" destOrd="0" parTransId="{C94C5BCC-E887-4BEE-A73F-060CA4C918EB}" sibTransId="{38A55573-C487-4BDC-98B1-1B346B73F175}"/>
-    <dgm:cxn modelId="{097953F5-4529-4718-85AB-82D8E281AB46}" type="presOf" srcId="{85D5AD6C-FB20-4056-BBCF-B29988FFBCD4}" destId="{21D3C6B1-0D81-4D53-9978-C45F94CB93EE}" srcOrd="0" destOrd="0" presId="urn:microsoft.com/office/officeart/2009/layout/CirclePictureHierarchy"/>
-    <dgm:cxn modelId="{990BABE4-EB04-4E39-AF82-26CC464EAAF8}" type="presOf" srcId="{FFA57F24-0430-47EA-BBA2-E21E35E26E07}" destId="{5133B720-E71B-43C1-9341-E9281D378EC1}" srcOrd="0" destOrd="0" presId="urn:microsoft.com/office/officeart/2009/layout/CirclePictureHierarchy"/>
-    <dgm:cxn modelId="{4BFD763A-6FFB-478B-90DD-4FB6672612F1}" type="presOf" srcId="{B7DBED4D-19A5-4330-8F95-69E7925C382D}" destId="{D96C1E22-0217-4747-8085-197F933A2DC3}" srcOrd="0" destOrd="0" presId="urn:microsoft.com/office/officeart/2009/layout/CirclePictureHierarchy"/>
     <dgm:cxn modelId="{13C447F5-5F41-4241-A976-3DA2481EE40A}" srcId="{91B20581-D204-4BD8-893C-8E7E8A765A2C}" destId="{85D5AD6C-FB20-4056-BBCF-B29988FFBCD4}" srcOrd="1" destOrd="0" parTransId="{FB6B7D2A-B9F4-44BC-BF2E-8BACF202FF1D}" sibTransId="{17806379-4185-492A-BA61-1058C107782D}"/>
     <dgm:cxn modelId="{17B5E47D-04C1-4834-90E2-0B3AC7BA2038}" srcId="{B7DBED4D-19A5-4330-8F95-69E7925C382D}" destId="{692EFD0A-F1E0-4EF9-ABBF-321913EA986E}" srcOrd="0" destOrd="0" parTransId="{2830EEA9-B149-4F36-AF54-69B2FC72470F}" sibTransId="{A57040DE-C010-4E26-84EE-2144B070CFDF}"/>
     <dgm:cxn modelId="{A977A793-DBEF-4D7D-9F21-7A201002346E}" srcId="{91B20581-D204-4BD8-893C-8E7E8A765A2C}" destId="{FFA57F24-0430-47EA-BBA2-E21E35E26E07}" srcOrd="2" destOrd="0" parTransId="{B8895B98-A579-4A95-BC36-AD9635B5F602}" sibTransId="{62B61B7E-FC0C-416B-857B-F6AAF5C448B7}"/>
-    <dgm:cxn modelId="{5BA34822-2C1A-497A-A6DF-6A64B8B8E6EC}" type="presOf" srcId="{6E02B9ED-F3F9-403F-8B25-A017315A46BD}" destId="{41480A8B-31A4-44A9-850D-7AC02F53C16E}" srcOrd="0" destOrd="0" presId="urn:microsoft.com/office/officeart/2009/layout/CirclePictureHierarchy"/>
     <dgm:cxn modelId="{C32E58CE-A530-4CBE-899E-95A4A6F18620}" srcId="{A72C80C6-C31A-4FA9-A630-CC6103AB4B03}" destId="{DDD65656-B3A8-468A-BDBB-C0FF159B1EEC}" srcOrd="0" destOrd="0" parTransId="{9702D9F5-F5DD-4BFF-A602-FF89E3A6CB6A}" sibTransId="{F1A0AE68-0B53-43EB-972D-E96D72090C5B}"/>
+    <dgm:cxn modelId="{E269E5C1-4BC3-4C9A-BAD8-7F583CCA2E57}" type="presOf" srcId="{B7DBED4D-19A5-4330-8F95-69E7925C382D}" destId="{D96C1E22-0217-4747-8085-197F933A2DC3}" srcOrd="0" destOrd="0" presId="urn:microsoft.com/office/officeart/2009/layout/CirclePictureHierarchy"/>
+    <dgm:cxn modelId="{FB9EE668-E4C7-4561-A264-B2CCCDE454BF}" type="presOf" srcId="{A72C80C6-C31A-4FA9-A630-CC6103AB4B03}" destId="{7CEB0DEE-A7E3-4130-8DD1-6081E16AB949}" srcOrd="0" destOrd="0" presId="urn:microsoft.com/office/officeart/2009/layout/CirclePictureHierarchy"/>
     <dgm:cxn modelId="{34B3D758-B050-4B09-B31A-B4603C19E125}" srcId="{91B20581-D204-4BD8-893C-8E7E8A765A2C}" destId="{6F7362E7-E9BA-427B-8D12-0A22A28DB547}" srcOrd="0" destOrd="0" parTransId="{DC1D60EE-52C8-4858-8EE1-07FA06DEFDCB}" sibTransId="{297708A8-A4F9-4051-8414-FD66EA0EB201}"/>
-    <dgm:cxn modelId="{F8F7344A-E522-45F8-9294-5CF01ABC73CD}" type="presOf" srcId="{B8895B98-A579-4A95-BC36-AD9635B5F602}" destId="{19FCAD8F-8B0E-4E87-88E5-B5E5EA0D30BF}" srcOrd="0" destOrd="0" presId="urn:microsoft.com/office/officeart/2009/layout/CirclePictureHierarchy"/>
-    <dgm:cxn modelId="{7C24586A-7B2C-492C-9BDC-970B0B52FD62}" type="presOf" srcId="{9702D9F5-F5DD-4BFF-A602-FF89E3A6CB6A}" destId="{9AFD418C-5CC4-493A-8A69-0693CFE2E956}" srcOrd="0" destOrd="0" presId="urn:microsoft.com/office/officeart/2009/layout/CirclePictureHierarchy"/>
-    <dgm:cxn modelId="{823CEAE4-85B6-474C-A448-37B8779F2DDC}" type="presOf" srcId="{A72C80C6-C31A-4FA9-A630-CC6103AB4B03}" destId="{7CEB0DEE-A7E3-4130-8DD1-6081E16AB949}" srcOrd="0" destOrd="0" presId="urn:microsoft.com/office/officeart/2009/layout/CirclePictureHierarchy"/>
-    <dgm:cxn modelId="{B86E7FC7-F489-400C-8639-562DAFF8BAE7}" type="presOf" srcId="{DDD65656-B3A8-468A-BDBB-C0FF159B1EEC}" destId="{8F3C2D03-084E-4B41-B574-DEC6E8F2B099}" srcOrd="0" destOrd="0" presId="urn:microsoft.com/office/officeart/2009/layout/CirclePictureHierarchy"/>
-    <dgm:cxn modelId="{B53EA0B1-7C27-4173-A686-603BC1BB9FE9}" type="presOf" srcId="{C94C5BCC-E887-4BEE-A73F-060CA4C918EB}" destId="{D16860A9-606C-47CF-AC02-0DA4573B494C}" srcOrd="0" destOrd="0" presId="urn:microsoft.com/office/officeart/2009/layout/CirclePictureHierarchy"/>
+    <dgm:cxn modelId="{7DA6B69A-1F23-4CD5-9D24-A1CA3ADECB3A}" type="presOf" srcId="{6E02B9ED-F3F9-403F-8B25-A017315A46BD}" destId="{41480A8B-31A4-44A9-850D-7AC02F53C16E}" srcOrd="0" destOrd="0" presId="urn:microsoft.com/office/officeart/2009/layout/CirclePictureHierarchy"/>
+    <dgm:cxn modelId="{983B1553-8C2A-49CD-9285-5437716C4488}" type="presOf" srcId="{9702D9F5-F5DD-4BFF-A602-FF89E3A6CB6A}" destId="{9AFD418C-5CC4-493A-8A69-0693CFE2E956}" srcOrd="0" destOrd="0" presId="urn:microsoft.com/office/officeart/2009/layout/CirclePictureHierarchy"/>
+    <dgm:cxn modelId="{C91F802A-D5A2-4B18-B204-2B991A7198EB}" type="presOf" srcId="{692EFD0A-F1E0-4EF9-ABBF-321913EA986E}" destId="{A51DDAE6-CAC5-4907-9CE4-A523035B560E}" srcOrd="0" destOrd="0" presId="urn:microsoft.com/office/officeart/2009/layout/CirclePictureHierarchy"/>
+    <dgm:cxn modelId="{1677212E-F41A-44B2-8E9F-A688002EC0D8}" type="presOf" srcId="{FFA57F24-0430-47EA-BBA2-E21E35E26E07}" destId="{5133B720-E71B-43C1-9341-E9281D378EC1}" srcOrd="0" destOrd="0" presId="urn:microsoft.com/office/officeart/2009/layout/CirclePictureHierarchy"/>
+    <dgm:cxn modelId="{0C817CF9-3653-487D-B42A-3E53FC3453D2}" type="presOf" srcId="{91B20581-D204-4BD8-893C-8E7E8A765A2C}" destId="{C299FB3F-22C8-47A7-A714-00A9FA3C9154}" srcOrd="0" destOrd="0" presId="urn:microsoft.com/office/officeart/2009/layout/CirclePictureHierarchy"/>
+    <dgm:cxn modelId="{529D86DD-C52D-4593-8B0F-F79FC8FEEE74}" type="presOf" srcId="{DC1D60EE-52C8-4858-8EE1-07FA06DEFDCB}" destId="{61F70A10-8E6F-48B2-94AD-73629E59C24B}" srcOrd="0" destOrd="0" presId="urn:microsoft.com/office/officeart/2009/layout/CirclePictureHierarchy"/>
+    <dgm:cxn modelId="{DF01CD6C-BE49-479D-BCF6-D9065CE5DC9A}" type="presOf" srcId="{C94C5BCC-E887-4BEE-A73F-060CA4C918EB}" destId="{D16860A9-606C-47CF-AC02-0DA4573B494C}" srcOrd="0" destOrd="0" presId="urn:microsoft.com/office/officeart/2009/layout/CirclePictureHierarchy"/>
     <dgm:cxn modelId="{A1138EB6-515D-4A98-9771-E6D769135779}" srcId="{692EFD0A-F1E0-4EF9-ABBF-321913EA986E}" destId="{A72C80C6-C31A-4FA9-A630-CC6103AB4B03}" srcOrd="0" destOrd="0" parTransId="{6E02B9ED-F3F9-403F-8B25-A017315A46BD}" sibTransId="{22F1BED5-B358-4563-9027-9FACFF10B5D1}"/>
-    <dgm:cxn modelId="{49339807-E341-44ED-81CF-70CA5E0068F0}" type="presOf" srcId="{692EFD0A-F1E0-4EF9-ABBF-321913EA986E}" destId="{A51DDAE6-CAC5-4907-9CE4-A523035B560E}" srcOrd="0" destOrd="0" presId="urn:microsoft.com/office/officeart/2009/layout/CirclePictureHierarchy"/>
-    <dgm:cxn modelId="{93250781-D57D-4CF7-A795-1431129F989D}" type="presParOf" srcId="{D96C1E22-0217-4747-8085-197F933A2DC3}" destId="{4C6BBADF-4B99-473A-AA39-4A03E724D2EA}" srcOrd="0" destOrd="0" presId="urn:microsoft.com/office/officeart/2009/layout/CirclePictureHierarchy"/>
-    <dgm:cxn modelId="{38393AE3-D558-4B12-9F76-29070948BD6D}" type="presParOf" srcId="{4C6BBADF-4B99-473A-AA39-4A03E724D2EA}" destId="{2803299A-453C-47A7-A01C-EEE0AEE81440}" srcOrd="0" destOrd="0" presId="urn:microsoft.com/office/officeart/2009/layout/CirclePictureHierarchy"/>
-    <dgm:cxn modelId="{505DFD56-8D4E-4F8E-ACDC-BF54B3B7E930}" type="presParOf" srcId="{2803299A-453C-47A7-A01C-EEE0AEE81440}" destId="{D913ED12-DB30-4D22-BE09-39EE4881F0C6}" srcOrd="0" destOrd="0" presId="urn:microsoft.com/office/officeart/2009/layout/CirclePictureHierarchy"/>
-    <dgm:cxn modelId="{DB02A9F1-E94D-4A95-9F9F-53CB59661711}" type="presParOf" srcId="{2803299A-453C-47A7-A01C-EEE0AEE81440}" destId="{A51DDAE6-CAC5-4907-9CE4-A523035B560E}" srcOrd="1" destOrd="0" presId="urn:microsoft.com/office/officeart/2009/layout/CirclePictureHierarchy"/>
-    <dgm:cxn modelId="{67AE7F44-B709-4E2F-BC89-79B64EDBFCA5}" type="presParOf" srcId="{4C6BBADF-4B99-473A-AA39-4A03E724D2EA}" destId="{0C910BB7-220C-49EA-84E2-5E14647244DD}" srcOrd="1" destOrd="0" presId="urn:microsoft.com/office/officeart/2009/layout/CirclePictureHierarchy"/>
-    <dgm:cxn modelId="{1748E077-38F0-4D5F-BFED-48F53284C936}" type="presParOf" srcId="{0C910BB7-220C-49EA-84E2-5E14647244DD}" destId="{41480A8B-31A4-44A9-850D-7AC02F53C16E}" srcOrd="0" destOrd="0" presId="urn:microsoft.com/office/officeart/2009/layout/CirclePictureHierarchy"/>
-    <dgm:cxn modelId="{028851FA-1B0F-4539-BD39-164F43084FBA}" type="presParOf" srcId="{0C910BB7-220C-49EA-84E2-5E14647244DD}" destId="{564D4EBF-9A3D-451A-BD97-72984DD5DB44}" srcOrd="1" destOrd="0" presId="urn:microsoft.com/office/officeart/2009/layout/CirclePictureHierarchy"/>
-    <dgm:cxn modelId="{7FA574F0-6975-48B3-988B-BE7B907D6D3B}" type="presParOf" srcId="{564D4EBF-9A3D-451A-BD97-72984DD5DB44}" destId="{8ADFDD93-5560-4AA3-BAAA-089970359965}" srcOrd="0" destOrd="0" presId="urn:microsoft.com/office/officeart/2009/layout/CirclePictureHierarchy"/>
-    <dgm:cxn modelId="{85AD98E0-6F2D-4D62-BEE2-754CEB28A1FB}" type="presParOf" srcId="{8ADFDD93-5560-4AA3-BAAA-089970359965}" destId="{26363629-B522-49B5-8680-B178CF1A17C1}" srcOrd="0" destOrd="0" presId="urn:microsoft.com/office/officeart/2009/layout/CirclePictureHierarchy"/>
-    <dgm:cxn modelId="{E9A282D3-125E-472A-B377-1DA4B36273CD}" type="presParOf" srcId="{8ADFDD93-5560-4AA3-BAAA-089970359965}" destId="{7CEB0DEE-A7E3-4130-8DD1-6081E16AB949}" srcOrd="1" destOrd="0" presId="urn:microsoft.com/office/officeart/2009/layout/CirclePictureHierarchy"/>
-    <dgm:cxn modelId="{EA1ADD06-14D7-4D55-94EC-AA7C8B4DE717}" type="presParOf" srcId="{564D4EBF-9A3D-451A-BD97-72984DD5DB44}" destId="{4DFA387A-4C42-48F5-A3D8-AD20A8F48908}" srcOrd="1" destOrd="0" presId="urn:microsoft.com/office/officeart/2009/layout/CirclePictureHierarchy"/>
-    <dgm:cxn modelId="{7EC0783E-603A-43CD-96D2-DBC02B3A6827}" type="presParOf" srcId="{4DFA387A-4C42-48F5-A3D8-AD20A8F48908}" destId="{9AFD418C-5CC4-493A-8A69-0693CFE2E956}" srcOrd="0" destOrd="0" presId="urn:microsoft.com/office/officeart/2009/layout/CirclePictureHierarchy"/>
-    <dgm:cxn modelId="{2DD8D138-47C2-41BE-9719-63B8BFEE6F83}" type="presParOf" srcId="{4DFA387A-4C42-48F5-A3D8-AD20A8F48908}" destId="{9A360924-89A4-4C2C-9347-9D44FDCC57AF}" srcOrd="1" destOrd="0" presId="urn:microsoft.com/office/officeart/2009/layout/CirclePictureHierarchy"/>
-    <dgm:cxn modelId="{F50BA760-F528-4302-99FC-03ECB3B547C8}" type="presParOf" srcId="{9A360924-89A4-4C2C-9347-9D44FDCC57AF}" destId="{6F11EBBC-16B7-4CC3-8018-F80692747F6D}" srcOrd="0" destOrd="0" presId="urn:microsoft.com/office/officeart/2009/layout/CirclePictureHierarchy"/>
-    <dgm:cxn modelId="{88FEB0BB-E639-42D3-8778-C35DCCC12DCA}" type="presParOf" srcId="{6F11EBBC-16B7-4CC3-8018-F80692747F6D}" destId="{474AA615-DEED-45C8-9493-BB1868E33867}" srcOrd="0" destOrd="0" presId="urn:microsoft.com/office/officeart/2009/layout/CirclePictureHierarchy"/>
-    <dgm:cxn modelId="{4659ECB4-F5BE-4FF8-9674-F909D0C4E62E}" type="presParOf" srcId="{6F11EBBC-16B7-4CC3-8018-F80692747F6D}" destId="{8F3C2D03-084E-4B41-B574-DEC6E8F2B099}" srcOrd="1" destOrd="0" presId="urn:microsoft.com/office/officeart/2009/layout/CirclePictureHierarchy"/>
-    <dgm:cxn modelId="{704285C5-BB77-4082-AD4F-949D4B6D3227}" type="presParOf" srcId="{9A360924-89A4-4C2C-9347-9D44FDCC57AF}" destId="{19C4F2F6-6FEA-4425-857B-5D7137ABA0AB}" srcOrd="1" destOrd="0" presId="urn:microsoft.com/office/officeart/2009/layout/CirclePictureHierarchy"/>
-    <dgm:cxn modelId="{198172B1-4AFD-41B0-9D06-F14E10F1B2CD}" type="presParOf" srcId="{19C4F2F6-6FEA-4425-857B-5D7137ABA0AB}" destId="{D16860A9-606C-47CF-AC02-0DA4573B494C}" srcOrd="0" destOrd="0" presId="urn:microsoft.com/office/officeart/2009/layout/CirclePictureHierarchy"/>
-    <dgm:cxn modelId="{2E452F27-8F64-4693-A0D5-0D72338702F3}" type="presParOf" srcId="{19C4F2F6-6FEA-4425-857B-5D7137ABA0AB}" destId="{C25119B1-4657-46E9-B93B-BAB7DF4EDD87}" srcOrd="1" destOrd="0" presId="urn:microsoft.com/office/officeart/2009/layout/CirclePictureHierarchy"/>
-    <dgm:cxn modelId="{79824B12-BA57-4B4F-9A06-F1C861DAF53D}" type="presParOf" srcId="{C25119B1-4657-46E9-B93B-BAB7DF4EDD87}" destId="{D426C59D-84FA-4BE3-8363-4938115875EE}" srcOrd="0" destOrd="0" presId="urn:microsoft.com/office/officeart/2009/layout/CirclePictureHierarchy"/>
-    <dgm:cxn modelId="{FD0DE46C-77A8-4228-96B3-A4AC3DBC2FBE}" type="presParOf" srcId="{D426C59D-84FA-4BE3-8363-4938115875EE}" destId="{2BA22825-3568-4EDF-ACA8-929981DD187D}" srcOrd="0" destOrd="0" presId="urn:microsoft.com/office/officeart/2009/layout/CirclePictureHierarchy"/>
-    <dgm:cxn modelId="{BBDBC387-0DE5-4A4C-9094-46701A8F86DA}" type="presParOf" srcId="{D426C59D-84FA-4BE3-8363-4938115875EE}" destId="{C299FB3F-22C8-47A7-A714-00A9FA3C9154}" srcOrd="1" destOrd="0" presId="urn:microsoft.com/office/officeart/2009/layout/CirclePictureHierarchy"/>
-    <dgm:cxn modelId="{77A349F5-0FF2-4C76-8294-A997DC64FA33}" type="presParOf" srcId="{C25119B1-4657-46E9-B93B-BAB7DF4EDD87}" destId="{E818D015-D915-4730-84FA-44465DADDE78}" srcOrd="1" destOrd="0" presId="urn:microsoft.com/office/officeart/2009/layout/CirclePictureHierarchy"/>
-    <dgm:cxn modelId="{078671B5-A3ED-49F7-9958-F803419218CA}" type="presParOf" srcId="{E818D015-D915-4730-84FA-44465DADDE78}" destId="{61F70A10-8E6F-48B2-94AD-73629E59C24B}" srcOrd="0" destOrd="0" presId="urn:microsoft.com/office/officeart/2009/layout/CirclePictureHierarchy"/>
-    <dgm:cxn modelId="{F3E52C00-08CC-4BAD-BB1D-A57D29171DE8}" type="presParOf" srcId="{E818D015-D915-4730-84FA-44465DADDE78}" destId="{24C98450-6555-4969-A298-6B817A6BE9B8}" srcOrd="1" destOrd="0" presId="urn:microsoft.com/office/officeart/2009/layout/CirclePictureHierarchy"/>
-    <dgm:cxn modelId="{0731A0E0-6CA8-4C5C-AF05-30B29523011C}" type="presParOf" srcId="{24C98450-6555-4969-A298-6B817A6BE9B8}" destId="{4DC68051-20CA-49B1-82C9-064A26D3CCEE}" srcOrd="0" destOrd="0" presId="urn:microsoft.com/office/officeart/2009/layout/CirclePictureHierarchy"/>
-    <dgm:cxn modelId="{AC0B939C-4B99-47E4-8E37-9B4ABC2863A2}" type="presParOf" srcId="{4DC68051-20CA-49B1-82C9-064A26D3CCEE}" destId="{6394A6B4-1826-446A-850A-11CF5D46CD44}" srcOrd="0" destOrd="0" presId="urn:microsoft.com/office/officeart/2009/layout/CirclePictureHierarchy"/>
-    <dgm:cxn modelId="{8C916B4C-4D44-4AF9-ACA3-E93380E9D00A}" type="presParOf" srcId="{4DC68051-20CA-49B1-82C9-064A26D3CCEE}" destId="{043A68DE-E86B-4AD5-B8A8-2619FC8ADE20}" srcOrd="1" destOrd="0" presId="urn:microsoft.com/office/officeart/2009/layout/CirclePictureHierarchy"/>
-    <dgm:cxn modelId="{137A03B8-EA31-454B-8B7E-04B14FF11D0F}" type="presParOf" srcId="{24C98450-6555-4969-A298-6B817A6BE9B8}" destId="{30AF20B6-B59B-4892-B3DF-FA35DB682CE0}" srcOrd="1" destOrd="0" presId="urn:microsoft.com/office/officeart/2009/layout/CirclePictureHierarchy"/>
-    <dgm:cxn modelId="{CA7ACB17-D0C1-4BE1-8EE3-82ADA9C9C183}" type="presParOf" srcId="{E818D015-D915-4730-84FA-44465DADDE78}" destId="{77E2954C-43FF-4752-8C34-B3E4714813E0}" srcOrd="2" destOrd="0" presId="urn:microsoft.com/office/officeart/2009/layout/CirclePictureHierarchy"/>
-    <dgm:cxn modelId="{3501C1BC-5B1F-4A38-A146-9951C15FF05D}" type="presParOf" srcId="{E818D015-D915-4730-84FA-44465DADDE78}" destId="{8E1C4B59-F630-46B1-8C46-B7F3CAC08F1A}" srcOrd="3" destOrd="0" presId="urn:microsoft.com/office/officeart/2009/layout/CirclePictureHierarchy"/>
-    <dgm:cxn modelId="{1F08C31A-529E-43D7-B753-E09E7627664C}" type="presParOf" srcId="{8E1C4B59-F630-46B1-8C46-B7F3CAC08F1A}" destId="{91FEC591-C6EA-4851-AC5C-D675A2875507}" srcOrd="0" destOrd="0" presId="urn:microsoft.com/office/officeart/2009/layout/CirclePictureHierarchy"/>
-    <dgm:cxn modelId="{6B92FE8F-78A6-4EBE-BAD5-937A06B555A0}" type="presParOf" srcId="{91FEC591-C6EA-4851-AC5C-D675A2875507}" destId="{F08842DF-0393-4255-84EC-8C476FED0254}" srcOrd="0" destOrd="0" presId="urn:microsoft.com/office/officeart/2009/layout/CirclePictureHierarchy"/>
-    <dgm:cxn modelId="{B94FC3D4-A220-4A37-9011-1BD0EA58A1A9}" type="presParOf" srcId="{91FEC591-C6EA-4851-AC5C-D675A2875507}" destId="{21D3C6B1-0D81-4D53-9978-C45F94CB93EE}" srcOrd="1" destOrd="0" presId="urn:microsoft.com/office/officeart/2009/layout/CirclePictureHierarchy"/>
-    <dgm:cxn modelId="{7D79F5A9-C597-4360-83E8-0EB52D217154}" type="presParOf" srcId="{8E1C4B59-F630-46B1-8C46-B7F3CAC08F1A}" destId="{B870A8D1-9BC8-48CD-9D03-4810E021B770}" srcOrd="1" destOrd="0" presId="urn:microsoft.com/office/officeart/2009/layout/CirclePictureHierarchy"/>
-    <dgm:cxn modelId="{B0145100-CF37-4754-8D0A-D264AA43E140}" type="presParOf" srcId="{E818D015-D915-4730-84FA-44465DADDE78}" destId="{19FCAD8F-8B0E-4E87-88E5-B5E5EA0D30BF}" srcOrd="4" destOrd="0" presId="urn:microsoft.com/office/officeart/2009/layout/CirclePictureHierarchy"/>
-    <dgm:cxn modelId="{629180C0-3B24-4F99-B274-AD510D094162}" type="presParOf" srcId="{E818D015-D915-4730-84FA-44465DADDE78}" destId="{7DB787F2-DF83-4DB4-A383-28FFA2CDF579}" srcOrd="5" destOrd="0" presId="urn:microsoft.com/office/officeart/2009/layout/CirclePictureHierarchy"/>
-    <dgm:cxn modelId="{60775046-E990-4335-97C9-02D5F6C7DB9A}" type="presParOf" srcId="{7DB787F2-DF83-4DB4-A383-28FFA2CDF579}" destId="{3DDB8F0A-8A78-4446-9AEA-5AC3D5A70211}" srcOrd="0" destOrd="0" presId="urn:microsoft.com/office/officeart/2009/layout/CirclePictureHierarchy"/>
-    <dgm:cxn modelId="{2592EC29-C437-424B-84EE-41D3E630900C}" type="presParOf" srcId="{3DDB8F0A-8A78-4446-9AEA-5AC3D5A70211}" destId="{E56E443C-DE78-4519-A749-FF414CB403CF}" srcOrd="0" destOrd="0" presId="urn:microsoft.com/office/officeart/2009/layout/CirclePictureHierarchy"/>
-    <dgm:cxn modelId="{B8D4B3C5-3C9F-479B-BA4F-529976A78F63}" type="presParOf" srcId="{3DDB8F0A-8A78-4446-9AEA-5AC3D5A70211}" destId="{5133B720-E71B-43C1-9341-E9281D378EC1}" srcOrd="1" destOrd="0" presId="urn:microsoft.com/office/officeart/2009/layout/CirclePictureHierarchy"/>
-    <dgm:cxn modelId="{6EB85523-9DAB-459D-9166-24A43EC4C788}" type="presParOf" srcId="{7DB787F2-DF83-4DB4-A383-28FFA2CDF579}" destId="{A62130AF-AAAC-48EE-8F0B-C704F313FA76}" srcOrd="1" destOrd="0" presId="urn:microsoft.com/office/officeart/2009/layout/CirclePictureHierarchy"/>
+    <dgm:cxn modelId="{24084213-5F97-4737-986C-54D07DBA430E}" type="presOf" srcId="{85D5AD6C-FB20-4056-BBCF-B29988FFBCD4}" destId="{21D3C6B1-0D81-4D53-9978-C45F94CB93EE}" srcOrd="0" destOrd="0" presId="urn:microsoft.com/office/officeart/2009/layout/CirclePictureHierarchy"/>
+    <dgm:cxn modelId="{38FCEDF9-D2DD-4F45-86D2-DF71519D0E9F}" type="presParOf" srcId="{D96C1E22-0217-4747-8085-197F933A2DC3}" destId="{4C6BBADF-4B99-473A-AA39-4A03E724D2EA}" srcOrd="0" destOrd="0" presId="urn:microsoft.com/office/officeart/2009/layout/CirclePictureHierarchy"/>
+    <dgm:cxn modelId="{986C5FE2-CF8C-4274-8FB7-58ACC7165E29}" type="presParOf" srcId="{4C6BBADF-4B99-473A-AA39-4A03E724D2EA}" destId="{2803299A-453C-47A7-A01C-EEE0AEE81440}" srcOrd="0" destOrd="0" presId="urn:microsoft.com/office/officeart/2009/layout/CirclePictureHierarchy"/>
+    <dgm:cxn modelId="{1E7AE630-3612-4556-9184-699114AC4AEC}" type="presParOf" srcId="{2803299A-453C-47A7-A01C-EEE0AEE81440}" destId="{D913ED12-DB30-4D22-BE09-39EE4881F0C6}" srcOrd="0" destOrd="0" presId="urn:microsoft.com/office/officeart/2009/layout/CirclePictureHierarchy"/>
+    <dgm:cxn modelId="{D96F0375-84C4-4217-AF66-C8C47694FB28}" type="presParOf" srcId="{2803299A-453C-47A7-A01C-EEE0AEE81440}" destId="{A51DDAE6-CAC5-4907-9CE4-A523035B560E}" srcOrd="1" destOrd="0" presId="urn:microsoft.com/office/officeart/2009/layout/CirclePictureHierarchy"/>
+    <dgm:cxn modelId="{7F0E3CF8-B6E4-4486-8E3C-8D1D4C4F3A46}" type="presParOf" srcId="{4C6BBADF-4B99-473A-AA39-4A03E724D2EA}" destId="{0C910BB7-220C-49EA-84E2-5E14647244DD}" srcOrd="1" destOrd="0" presId="urn:microsoft.com/office/officeart/2009/layout/CirclePictureHierarchy"/>
+    <dgm:cxn modelId="{BB0F6F7B-2C3E-4C8C-B4BD-3A70FD9C7125}" type="presParOf" srcId="{0C910BB7-220C-49EA-84E2-5E14647244DD}" destId="{41480A8B-31A4-44A9-850D-7AC02F53C16E}" srcOrd="0" destOrd="0" presId="urn:microsoft.com/office/officeart/2009/layout/CirclePictureHierarchy"/>
+    <dgm:cxn modelId="{9B7BA312-5EDE-44D8-A9BF-963C8658D71A}" type="presParOf" srcId="{0C910BB7-220C-49EA-84E2-5E14647244DD}" destId="{564D4EBF-9A3D-451A-BD97-72984DD5DB44}" srcOrd="1" destOrd="0" presId="urn:microsoft.com/office/officeart/2009/layout/CirclePictureHierarchy"/>
+    <dgm:cxn modelId="{EF6710EA-E095-4068-BAE7-ECB97C1D700A}" type="presParOf" srcId="{564D4EBF-9A3D-451A-BD97-72984DD5DB44}" destId="{8ADFDD93-5560-4AA3-BAAA-089970359965}" srcOrd="0" destOrd="0" presId="urn:microsoft.com/office/officeart/2009/layout/CirclePictureHierarchy"/>
+    <dgm:cxn modelId="{CBAE8987-A5DF-4F71-9ABB-883ABBEF8A76}" type="presParOf" srcId="{8ADFDD93-5560-4AA3-BAAA-089970359965}" destId="{26363629-B522-49B5-8680-B178CF1A17C1}" srcOrd="0" destOrd="0" presId="urn:microsoft.com/office/officeart/2009/layout/CirclePictureHierarchy"/>
+    <dgm:cxn modelId="{383E1EDF-E36F-46AD-BC68-3121FFA640A1}" type="presParOf" srcId="{8ADFDD93-5560-4AA3-BAAA-089970359965}" destId="{7CEB0DEE-A7E3-4130-8DD1-6081E16AB949}" srcOrd="1" destOrd="0" presId="urn:microsoft.com/office/officeart/2009/layout/CirclePictureHierarchy"/>
+    <dgm:cxn modelId="{155AFF68-8139-4DF1-A65C-A53871CE5519}" type="presParOf" srcId="{564D4EBF-9A3D-451A-BD97-72984DD5DB44}" destId="{4DFA387A-4C42-48F5-A3D8-AD20A8F48908}" srcOrd="1" destOrd="0" presId="urn:microsoft.com/office/officeart/2009/layout/CirclePictureHierarchy"/>
+    <dgm:cxn modelId="{EDADC807-6287-49EB-8124-A52440944CE5}" type="presParOf" srcId="{4DFA387A-4C42-48F5-A3D8-AD20A8F48908}" destId="{9AFD418C-5CC4-493A-8A69-0693CFE2E956}" srcOrd="0" destOrd="0" presId="urn:microsoft.com/office/officeart/2009/layout/CirclePictureHierarchy"/>
+    <dgm:cxn modelId="{D8AA1487-4F8D-475D-849C-AD2209EE9747}" type="presParOf" srcId="{4DFA387A-4C42-48F5-A3D8-AD20A8F48908}" destId="{9A360924-89A4-4C2C-9347-9D44FDCC57AF}" srcOrd="1" destOrd="0" presId="urn:microsoft.com/office/officeart/2009/layout/CirclePictureHierarchy"/>
+    <dgm:cxn modelId="{DBC0A66B-C3A2-4DB8-A3DF-1BEAB36A4DED}" type="presParOf" srcId="{9A360924-89A4-4C2C-9347-9D44FDCC57AF}" destId="{6F11EBBC-16B7-4CC3-8018-F80692747F6D}" srcOrd="0" destOrd="0" presId="urn:microsoft.com/office/officeart/2009/layout/CirclePictureHierarchy"/>
+    <dgm:cxn modelId="{72E42C4E-3653-489B-B525-A379F7716DD6}" type="presParOf" srcId="{6F11EBBC-16B7-4CC3-8018-F80692747F6D}" destId="{474AA615-DEED-45C8-9493-BB1868E33867}" srcOrd="0" destOrd="0" presId="urn:microsoft.com/office/officeart/2009/layout/CirclePictureHierarchy"/>
+    <dgm:cxn modelId="{EFBF8A91-4CFD-4A57-8D16-79C617225A51}" type="presParOf" srcId="{6F11EBBC-16B7-4CC3-8018-F80692747F6D}" destId="{8F3C2D03-084E-4B41-B574-DEC6E8F2B099}" srcOrd="1" destOrd="0" presId="urn:microsoft.com/office/officeart/2009/layout/CirclePictureHierarchy"/>
+    <dgm:cxn modelId="{4140395A-6312-40BE-9187-0B4B1E4D6041}" type="presParOf" srcId="{9A360924-89A4-4C2C-9347-9D44FDCC57AF}" destId="{19C4F2F6-6FEA-4425-857B-5D7137ABA0AB}" srcOrd="1" destOrd="0" presId="urn:microsoft.com/office/officeart/2009/layout/CirclePictureHierarchy"/>
+    <dgm:cxn modelId="{E38604D6-395A-4843-9D47-52AA697A79B1}" type="presParOf" srcId="{19C4F2F6-6FEA-4425-857B-5D7137ABA0AB}" destId="{D16860A9-606C-47CF-AC02-0DA4573B494C}" srcOrd="0" destOrd="0" presId="urn:microsoft.com/office/officeart/2009/layout/CirclePictureHierarchy"/>
+    <dgm:cxn modelId="{341364CE-0D3A-41CB-A122-0E9110EE4B33}" type="presParOf" srcId="{19C4F2F6-6FEA-4425-857B-5D7137ABA0AB}" destId="{C25119B1-4657-46E9-B93B-BAB7DF4EDD87}" srcOrd="1" destOrd="0" presId="urn:microsoft.com/office/officeart/2009/layout/CirclePictureHierarchy"/>
+    <dgm:cxn modelId="{D6C32711-607A-4081-BEC3-0165DB3D7CC3}" type="presParOf" srcId="{C25119B1-4657-46E9-B93B-BAB7DF4EDD87}" destId="{D426C59D-84FA-4BE3-8363-4938115875EE}" srcOrd="0" destOrd="0" presId="urn:microsoft.com/office/officeart/2009/layout/CirclePictureHierarchy"/>
+    <dgm:cxn modelId="{6EA49E3B-0220-4515-842C-F8E2BF3606B7}" type="presParOf" srcId="{D426C59D-84FA-4BE3-8363-4938115875EE}" destId="{2BA22825-3568-4EDF-ACA8-929981DD187D}" srcOrd="0" destOrd="0" presId="urn:microsoft.com/office/officeart/2009/layout/CirclePictureHierarchy"/>
+    <dgm:cxn modelId="{F881E132-BE53-4BF5-9F3D-392BA404E6B6}" type="presParOf" srcId="{D426C59D-84FA-4BE3-8363-4938115875EE}" destId="{C299FB3F-22C8-47A7-A714-00A9FA3C9154}" srcOrd="1" destOrd="0" presId="urn:microsoft.com/office/officeart/2009/layout/CirclePictureHierarchy"/>
+    <dgm:cxn modelId="{C3F3BC63-914E-46E8-AAEE-85F4FB4341B4}" type="presParOf" srcId="{C25119B1-4657-46E9-B93B-BAB7DF4EDD87}" destId="{E818D015-D915-4730-84FA-44465DADDE78}" srcOrd="1" destOrd="0" presId="urn:microsoft.com/office/officeart/2009/layout/CirclePictureHierarchy"/>
+    <dgm:cxn modelId="{21141B62-2C54-4038-AE3B-2B03A49EDBC4}" type="presParOf" srcId="{E818D015-D915-4730-84FA-44465DADDE78}" destId="{61F70A10-8E6F-48B2-94AD-73629E59C24B}" srcOrd="0" destOrd="0" presId="urn:microsoft.com/office/officeart/2009/layout/CirclePictureHierarchy"/>
+    <dgm:cxn modelId="{A031FEE6-A135-44B2-8DC1-E124004F8F4C}" type="presParOf" srcId="{E818D015-D915-4730-84FA-44465DADDE78}" destId="{24C98450-6555-4969-A298-6B817A6BE9B8}" srcOrd="1" destOrd="0" presId="urn:microsoft.com/office/officeart/2009/layout/CirclePictureHierarchy"/>
+    <dgm:cxn modelId="{CFB4DF04-7419-480E-890F-4E26B8628B3F}" type="presParOf" srcId="{24C98450-6555-4969-A298-6B817A6BE9B8}" destId="{4DC68051-20CA-49B1-82C9-064A26D3CCEE}" srcOrd="0" destOrd="0" presId="urn:microsoft.com/office/officeart/2009/layout/CirclePictureHierarchy"/>
+    <dgm:cxn modelId="{9E2EE32F-A7E1-47ED-ACF9-90E17AF2FF17}" type="presParOf" srcId="{4DC68051-20CA-49B1-82C9-064A26D3CCEE}" destId="{6394A6B4-1826-446A-850A-11CF5D46CD44}" srcOrd="0" destOrd="0" presId="urn:microsoft.com/office/officeart/2009/layout/CirclePictureHierarchy"/>
+    <dgm:cxn modelId="{2605A3D6-1E76-485E-938A-F923ED026567}" type="presParOf" srcId="{4DC68051-20CA-49B1-82C9-064A26D3CCEE}" destId="{043A68DE-E86B-4AD5-B8A8-2619FC8ADE20}" srcOrd="1" destOrd="0" presId="urn:microsoft.com/office/officeart/2009/layout/CirclePictureHierarchy"/>
+    <dgm:cxn modelId="{F484ABDE-A6C7-44DA-AB96-9016079A58C5}" type="presParOf" srcId="{24C98450-6555-4969-A298-6B817A6BE9B8}" destId="{30AF20B6-B59B-4892-B3DF-FA35DB682CE0}" srcOrd="1" destOrd="0" presId="urn:microsoft.com/office/officeart/2009/layout/CirclePictureHierarchy"/>
+    <dgm:cxn modelId="{5FB92965-703E-4F8D-B284-C8C4E8270DCA}" type="presParOf" srcId="{E818D015-D915-4730-84FA-44465DADDE78}" destId="{77E2954C-43FF-4752-8C34-B3E4714813E0}" srcOrd="2" destOrd="0" presId="urn:microsoft.com/office/officeart/2009/layout/CirclePictureHierarchy"/>
+    <dgm:cxn modelId="{A2840B45-9FF5-4302-9E1F-B38618021200}" type="presParOf" srcId="{E818D015-D915-4730-84FA-44465DADDE78}" destId="{8E1C4B59-F630-46B1-8C46-B7F3CAC08F1A}" srcOrd="3" destOrd="0" presId="urn:microsoft.com/office/officeart/2009/layout/CirclePictureHierarchy"/>
+    <dgm:cxn modelId="{77B87CD7-9BDF-4011-8CA9-67AA46B287AC}" type="presParOf" srcId="{8E1C4B59-F630-46B1-8C46-B7F3CAC08F1A}" destId="{91FEC591-C6EA-4851-AC5C-D675A2875507}" srcOrd="0" destOrd="0" presId="urn:microsoft.com/office/officeart/2009/layout/CirclePictureHierarchy"/>
+    <dgm:cxn modelId="{E109CFCA-7521-4C67-9F4B-749CE4D0D09F}" type="presParOf" srcId="{91FEC591-C6EA-4851-AC5C-D675A2875507}" destId="{F08842DF-0393-4255-84EC-8C476FED0254}" srcOrd="0" destOrd="0" presId="urn:microsoft.com/office/officeart/2009/layout/CirclePictureHierarchy"/>
+    <dgm:cxn modelId="{1FC16AD7-B23C-40AB-B354-AB4782759E60}" type="presParOf" srcId="{91FEC591-C6EA-4851-AC5C-D675A2875507}" destId="{21D3C6B1-0D81-4D53-9978-C45F94CB93EE}" srcOrd="1" destOrd="0" presId="urn:microsoft.com/office/officeart/2009/layout/CirclePictureHierarchy"/>
+    <dgm:cxn modelId="{AC5A1F46-3E68-494D-8D09-44FEA4268EC6}" type="presParOf" srcId="{8E1C4B59-F630-46B1-8C46-B7F3CAC08F1A}" destId="{B870A8D1-9BC8-48CD-9D03-4810E021B770}" srcOrd="1" destOrd="0" presId="urn:microsoft.com/office/officeart/2009/layout/CirclePictureHierarchy"/>
+    <dgm:cxn modelId="{4088AB07-7F03-416C-AA72-E653C0CB1BEE}" type="presParOf" srcId="{E818D015-D915-4730-84FA-44465DADDE78}" destId="{19FCAD8F-8B0E-4E87-88E5-B5E5EA0D30BF}" srcOrd="4" destOrd="0" presId="urn:microsoft.com/office/officeart/2009/layout/CirclePictureHierarchy"/>
+    <dgm:cxn modelId="{B695CC83-E355-4D6A-BF4F-A084645894BD}" type="presParOf" srcId="{E818D015-D915-4730-84FA-44465DADDE78}" destId="{7DB787F2-DF83-4DB4-A383-28FFA2CDF579}" srcOrd="5" destOrd="0" presId="urn:microsoft.com/office/officeart/2009/layout/CirclePictureHierarchy"/>
+    <dgm:cxn modelId="{64135025-3545-4648-BF2F-FED3A3473D3E}" type="presParOf" srcId="{7DB787F2-DF83-4DB4-A383-28FFA2CDF579}" destId="{3DDB8F0A-8A78-4446-9AEA-5AC3D5A70211}" srcOrd="0" destOrd="0" presId="urn:microsoft.com/office/officeart/2009/layout/CirclePictureHierarchy"/>
+    <dgm:cxn modelId="{1B5910DF-BE9C-460E-BC45-E28FC80849EA}" type="presParOf" srcId="{3DDB8F0A-8A78-4446-9AEA-5AC3D5A70211}" destId="{E56E443C-DE78-4519-A749-FF414CB403CF}" srcOrd="0" destOrd="0" presId="urn:microsoft.com/office/officeart/2009/layout/CirclePictureHierarchy"/>
+    <dgm:cxn modelId="{614C2CC2-FFE9-4565-ABB8-91A79AD3ECB1}" type="presParOf" srcId="{3DDB8F0A-8A78-4446-9AEA-5AC3D5A70211}" destId="{5133B720-E71B-43C1-9341-E9281D378EC1}" srcOrd="1" destOrd="0" presId="urn:microsoft.com/office/officeart/2009/layout/CirclePictureHierarchy"/>
+    <dgm:cxn modelId="{A79163D7-8A1F-4453-BDD1-0423300A0820}" type="presParOf" srcId="{7DB787F2-DF83-4DB4-A383-28FFA2CDF579}" destId="{A62130AF-AAAC-48EE-8F0B-C704F313FA76}" srcOrd="1" destOrd="0" presId="urn:microsoft.com/office/officeart/2009/layout/CirclePictureHierarchy"/>
   </dgm:cxnLst>
   <dgm:bg/>
   <dgm:whole/>
@@ -36218,7 +36223,7 @@
 </file>
 
 <file path=customXml/itemProps1.xml><?xml version="1.0" encoding="utf-8"?>
-<ds:datastoreItem xmlns:ds="http://schemas.openxmlformats.org/officeDocument/2006/customXml" ds:itemID="{B0A2D9C2-A191-4AB1-ACB2-33CAF568EBA6}">
+<ds:datastoreItem xmlns:ds="http://schemas.openxmlformats.org/officeDocument/2006/customXml" ds:itemID="{DCCC1068-22BA-47C2-A35E-49CD34A5F9F6}">
   <ds:schemaRefs>
     <ds:schemaRef ds:uri="http://schemas.openxmlformats.org/officeDocument/2006/bibliography"/>
   </ds:schemaRefs>

--- a/Research/Documents/thesis_proposal final.docx
+++ b/Research/Documents/thesis_proposal final.docx
@@ -165,27 +165,7 @@
           <w:sz w:val="28"/>
           <w:szCs w:val="28"/>
         </w:rPr>
-        <w:t xml:space="preserve">Oz </w:t>
-      </w:r>
-      <w:proofErr w:type="spellStart"/>
-      <w:r>
-        <w:rPr>
-          <w:b/>
-          <w:bCs/>
-          <w:sz w:val="28"/>
-          <w:szCs w:val="28"/>
-        </w:rPr>
-        <w:t>Shapira</w:t>
-      </w:r>
-      <w:proofErr w:type="spellEnd"/>
-      <w:r>
-        <w:rPr>
-          <w:b/>
-          <w:bCs/>
-          <w:sz w:val="28"/>
-          <w:szCs w:val="28"/>
-        </w:rPr>
-        <w:t xml:space="preserve"> </w:t>
+        <w:t xml:space="preserve">Oz Shapira </w:t>
       </w:r>
       <w:r>
         <w:rPr>
@@ -5221,13 +5201,8 @@
         <w:jc w:val="both"/>
       </w:pPr>
       <w:r>
-        <w:t>“Recommender systems represent user preferences for the purpose of suggesting items to purchase or examine. They have become fundamental applications in electronic commerce and information access, providing suggestions that effectively prune large information spaces so that users are directed toward those items that best meet their needs and preferences</w:t>
-      </w:r>
-      <w:proofErr w:type="gramStart"/>
-      <w:r>
-        <w:t>“ [</w:t>
-      </w:r>
-      <w:proofErr w:type="gramEnd"/>
+        <w:t>“Recommender systems represent user preferences for the purpose of suggesting items to purchase or examine. They have become fundamental applications in electronic commerce and information access, providing suggestions that effectively prune large information spaces so that users are directed toward those items that best meet their needs and preferences“ [</w:t>
+      </w:r>
       <w:r>
         <w:rPr>
           <w:rFonts w:ascii="TimesNewRomanPSMT" w:hAnsi="TimesNewRomanPSMT" w:cs="TimesNewRomanPSMT"/>
@@ -5260,40 +5235,14 @@
       <w:r>
         <w:t>the mid-1990s [</w:t>
       </w:r>
-      <w:proofErr w:type="spellStart"/>
       <w:r>
         <w:t>Adomavicius</w:t>
       </w:r>
-      <w:proofErr w:type="spellEnd"/>
-      <w:r>
-        <w:t xml:space="preserve"> and </w:t>
-      </w:r>
-      <w:proofErr w:type="spellStart"/>
-      <w:r>
-        <w:t>Tuzhilin</w:t>
-      </w:r>
-      <w:proofErr w:type="spellEnd"/>
-      <w:r>
-        <w:t xml:space="preserve"> 2005</w:t>
-      </w:r>
-      <w:r>
-        <w:t>]. There has been much work done both in the industry and academia on developing new approaches to recommender systems over the last decade. Examples of such applications include recommending books, CDs and other products at Amazon.com, movies by IMDB, and news at VERSIFI Technologies (formerly AdaptiveInfo.com) [</w:t>
-      </w:r>
-      <w:proofErr w:type="spellStart"/>
-      <w:r>
-        <w:t>Adomavicius</w:t>
-      </w:r>
-      <w:proofErr w:type="spellEnd"/>
-      <w:r>
-        <w:t xml:space="preserve"> and </w:t>
-      </w:r>
-      <w:proofErr w:type="spellStart"/>
-      <w:r>
-        <w:t>Tuzhilin</w:t>
-      </w:r>
-      <w:proofErr w:type="spellEnd"/>
-      <w:r>
-        <w:t xml:space="preserve"> 2005]. Most recommender systems nowadays are focused on providing a personalized service in a specific domain, as does </w:t>
+      <w:r>
+        <w:t xml:space="preserve"> and Tuzhilin 2005</w:t>
+      </w:r>
+      <w:r>
+        <w:t xml:space="preserve">]. There has been much work done both in the industry and academia on developing new approaches to recommender systems over the last decade. Examples of such applications include recommending books, CDs and other products at Amazon.com, movies by IMDB, and news at VERSIFI Technologies (formerly AdaptiveInfo.com) [Adomavicius and Tuzhilin 2005]. Most recommender systems nowadays are focused on providing a personalized service in a specific domain, as does </w:t>
       </w:r>
       <w:r>
         <w:t xml:space="preserve">for instance </w:t>
@@ -5409,15 +5358,7 @@
       </w:r>
       <w:r>
         <w:lastRenderedPageBreak/>
-        <w:t>the classical and well known problems of user modeling and recommender systems – the “cold start” problem [</w:t>
-      </w:r>
-      <w:proofErr w:type="spellStart"/>
-      <w:r>
-        <w:t>Guo</w:t>
-      </w:r>
-      <w:proofErr w:type="spellEnd"/>
-      <w:r>
-        <w:t xml:space="preserve"> 1997]. </w:t>
+        <w:t xml:space="preserve">the classical and well known problems of user modeling and recommender systems – the “cold start” problem [Guo 1997]. </w:t>
       </w:r>
     </w:p>
     <w:p>
@@ -5494,36 +5435,24 @@
       <w:r>
         <w:t>In order to address this issue, of using information available about a user in one domain for recommendation in another domain, “cross domain” recommendation/personalization was defined – how can we use personal information available about the user in one domain for providing service in another domain  [</w:t>
       </w:r>
-      <w:proofErr w:type="spellStart"/>
       <w:r>
         <w:t>B</w:t>
       </w:r>
       <w:r>
-        <w:t>erkovsky</w:t>
-      </w:r>
-      <w:proofErr w:type="spellEnd"/>
-      <w:r>
-        <w:t xml:space="preserve"> et al. 2007]. Still, user models “Mediation”, the solution suggested by [</w:t>
-      </w:r>
-      <w:proofErr w:type="spellStart"/>
+        <w:t>erkovsky et al. 2007]. Still, user models “Mediation”, the solution suggested by [</w:t>
+      </w:r>
       <w:r>
         <w:t>B</w:t>
       </w:r>
       <w:r>
-        <w:t>erkovsky</w:t>
-      </w:r>
-      <w:proofErr w:type="spellEnd"/>
-      <w:r>
-        <w:t xml:space="preserve"> et al. 2007], requires some semantic knowledge and specific mediation mechanism. Other interoperability approaches surveyed by</w:t>
+        <w:t>erkovsky et al. 2007], requires some semantic knowledge and specific mediation mechanism. Other interoperability approaches surveyed by</w:t>
       </w:r>
       <w:r>
         <w:t xml:space="preserve"> </w:t>
       </w:r>
-      <w:proofErr w:type="spellStart"/>
       <w:r>
         <w:t>Carmagnola</w:t>
       </w:r>
-      <w:proofErr w:type="spellEnd"/>
       <w:r>
         <w:t xml:space="preserve"> </w:t>
       </w:r>
@@ -5630,26 +5559,10 @@
         <w:t xml:space="preserve">Recommender systems are now an integral part of some e-commerce sites such as </w:t>
       </w:r>
       <w:r>
-        <w:t xml:space="preserve">Amazon.com and </w:t>
-      </w:r>
-      <w:proofErr w:type="spellStart"/>
-      <w:r>
-        <w:t>CDNow</w:t>
-      </w:r>
-      <w:proofErr w:type="spellEnd"/>
-      <w:r>
-        <w:t xml:space="preserve"> [</w:t>
-      </w:r>
-      <w:proofErr w:type="spellStart"/>
-      <w:r>
-        <w:t>Schafer</w:t>
-      </w:r>
-      <w:r>
-        <w:t>et</w:t>
-      </w:r>
-      <w:proofErr w:type="spellEnd"/>
-      <w:r>
-        <w:t xml:space="preserve"> al.</w:t>
+        <w:t>Amazon.com and CDNow [Schafer</w:t>
+      </w:r>
+      <w:r>
+        <w:t>et al.</w:t>
       </w:r>
       <w:r>
         <w:t xml:space="preserve"> 1999]</w:t>
@@ -5684,11 +5597,9 @@
       <w:r>
         <w:t>[</w:t>
       </w:r>
-      <w:proofErr w:type="spellStart"/>
       <w:r>
         <w:t>Sarwar</w:t>
       </w:r>
-      <w:proofErr w:type="spellEnd"/>
       <w:r>
         <w:t xml:space="preserve"> et al.</w:t>
       </w:r>
@@ -6008,13 +5919,8 @@
       <w:r>
         <w:t xml:space="preserve">. </w:t>
       </w:r>
-      <w:proofErr w:type="spellStart"/>
-      <w:r>
-        <w:t>Adomavicius</w:t>
-      </w:r>
-      <w:proofErr w:type="spellEnd"/>
-      <w:r>
-        <w:t xml:space="preserve"> et el</w:t>
+      <w:r>
+        <w:t>Adomavicius et el</w:t>
       </w:r>
       <w:r>
         <w:t>.</w:t>
@@ -6304,34 +6210,94 @@
         <w:t xml:space="preserve">. </w:t>
       </w:r>
       <w:r>
-        <w:t xml:space="preserve">Some of the most important systems using this technique are </w:t>
-      </w:r>
-      <w:proofErr w:type="spellStart"/>
-      <w:r>
-        <w:t>GroupLens</w:t>
-      </w:r>
-      <w:proofErr w:type="spellEnd"/>
-      <w:r>
-        <w:t>/</w:t>
-      </w:r>
-      <w:proofErr w:type="spellStart"/>
-      <w:r>
-        <w:t>NetPerceptions</w:t>
-      </w:r>
-      <w:proofErr w:type="spellEnd"/>
+        <w:t xml:space="preserve">Some of the most important systems using this technique are GroupLens/NetPerceptions </w:t>
+      </w:r>
+      <w:r>
+        <w:t>[</w:t>
+      </w:r>
+      <w:r>
+        <w:t>Resnick et al. 1994</w:t>
+      </w:r>
+      <w:r>
+        <w:t>]</w:t>
+      </w:r>
+      <w:r>
+        <w:t>, Ring</w:t>
+      </w:r>
+      <w:r>
+        <w:t>o/Firefly [</w:t>
+      </w:r>
+      <w:r>
+        <w:t>Shardanand &amp; Maes</w:t>
+      </w:r>
       <w:r>
         <w:t xml:space="preserve"> </w:t>
       </w:r>
       <w:r>
-        <w:t>[</w:t>
-      </w:r>
-      <w:proofErr w:type="spellStart"/>
-      <w:r>
-        <w:t>Resnick</w:t>
-      </w:r>
-      <w:proofErr w:type="spellEnd"/>
-      <w:r>
-        <w:t xml:space="preserve"> et al. 1994</w:t>
+        <w:rPr>
+          <w:rFonts w:hint="cs"/>
+        </w:rPr>
+        <w:t>19</w:t>
+      </w:r>
+      <w:r>
+        <w:t>95]</w:t>
+      </w:r>
+      <w:r>
+        <w:t xml:space="preserve">, Tapestry </w:t>
+      </w:r>
+      <w:r>
+        <w:t>[Goldberg et al. 1992] and Recommender [Hill et al. 1995]</w:t>
+      </w:r>
+      <w:r>
+        <w:t>.</w:t>
+      </w:r>
+      <w:r>
+        <w:t xml:space="preserve"> </w:t>
+      </w:r>
+      <w:r>
+        <w:t>These systems can be memory</w:t>
+      </w:r>
+      <w:r>
+        <w:t>-</w:t>
+      </w:r>
+      <w:r>
+        <w:t>based</w:t>
+      </w:r>
+      <w:r>
+        <w:rPr>
+          <w:rStyle w:val="FootnoteReference"/>
+        </w:rPr>
+        <w:footnoteReference w:id="6"/>
+      </w:r>
+      <w:r>
+        <w:t xml:space="preserve"> </w:t>
+      </w:r>
+      <w:r>
+        <w:t>or model base</w:t>
+      </w:r>
+      <w:r>
+        <w:rPr>
+          <w:rStyle w:val="FootnoteReference"/>
+        </w:rPr>
+        <w:footnoteReference w:id="7"/>
+      </w:r>
+      <w:r>
+        <w:t xml:space="preserve"> </w:t>
+      </w:r>
+      <w:r>
+        <w:t xml:space="preserve"> to make predictions </w:t>
+      </w:r>
+      <w:r>
+        <w:t>[Breese et al. 1998]</w:t>
+      </w:r>
+      <w:r>
+        <w:t>. Model-based recommenders have used a variety of learning techni</w:t>
+      </w:r>
+      <w:r>
+        <w:t>ques including neural networks [</w:t>
+      </w:r>
+      <w:r>
+        <w:t>Jennings &amp; Higuchi, 1993</w:t>
       </w:r>
       <w:r>
         <w:t>]</w:t>
@@ -6339,105 +6305,6 @@
       <w:r>
         <w:t xml:space="preserve">, </w:t>
       </w:r>
-      <w:proofErr w:type="spellStart"/>
-      <w:r>
-        <w:t>Ring</w:t>
-      </w:r>
-      <w:r>
-        <w:t>o</w:t>
-      </w:r>
-      <w:proofErr w:type="spellEnd"/>
-      <w:r>
-        <w:t>/Firefly [</w:t>
-      </w:r>
-      <w:proofErr w:type="spellStart"/>
-      <w:r>
-        <w:t>Shardanand</w:t>
-      </w:r>
-      <w:proofErr w:type="spellEnd"/>
-      <w:r>
-        <w:t xml:space="preserve"> &amp; </w:t>
-      </w:r>
-      <w:proofErr w:type="spellStart"/>
-      <w:r>
-        <w:t>Maes</w:t>
-      </w:r>
-      <w:proofErr w:type="spellEnd"/>
-      <w:r>
-        <w:t xml:space="preserve"> </w:t>
-      </w:r>
-      <w:r>
-        <w:rPr>
-          <w:rFonts w:hint="cs"/>
-        </w:rPr>
-        <w:t>19</w:t>
-      </w:r>
-      <w:r>
-        <w:t>95]</w:t>
-      </w:r>
-      <w:r>
-        <w:t xml:space="preserve">, Tapestry </w:t>
-      </w:r>
-      <w:r>
-        <w:t>[Goldberg et al. 1992] and Recommender [Hill et al. 1995]</w:t>
-      </w:r>
-      <w:r>
-        <w:t>.</w:t>
-      </w:r>
-      <w:r>
-        <w:t xml:space="preserve"> </w:t>
-      </w:r>
-      <w:r>
-        <w:t>These systems can be memory</w:t>
-      </w:r>
-      <w:r>
-        <w:t>-</w:t>
-      </w:r>
-      <w:r>
-        <w:t>based</w:t>
-      </w:r>
-      <w:r>
-        <w:rPr>
-          <w:rStyle w:val="FootnoteReference"/>
-        </w:rPr>
-        <w:footnoteReference w:id="6"/>
-      </w:r>
-      <w:r>
-        <w:t xml:space="preserve"> </w:t>
-      </w:r>
-      <w:r>
-        <w:t>or model base</w:t>
-      </w:r>
-      <w:r>
-        <w:rPr>
-          <w:rStyle w:val="FootnoteReference"/>
-        </w:rPr>
-        <w:footnoteReference w:id="7"/>
-      </w:r>
-      <w:r>
-        <w:t xml:space="preserve"> </w:t>
-      </w:r>
-      <w:r>
-        <w:t xml:space="preserve"> to make predictions </w:t>
-      </w:r>
-      <w:r>
-        <w:t>[Breese et al. 1998]</w:t>
-      </w:r>
-      <w:r>
-        <w:t>. Model-based recommenders have used a variety of learning techni</w:t>
-      </w:r>
-      <w:r>
-        <w:t>ques including neural networks [</w:t>
-      </w:r>
-      <w:r>
-        <w:t>Jennings &amp; Higuchi, 1993</w:t>
-      </w:r>
-      <w:r>
-        <w:t>]</w:t>
-      </w:r>
-      <w:r>
-        <w:t xml:space="preserve">, </w:t>
-      </w:r>
       <w:r>
         <w:t>latent semantic indexing [</w:t>
       </w:r>
@@ -6451,15 +6318,7 @@
         <w:t xml:space="preserve">, and Bayesian networks </w:t>
       </w:r>
       <w:r>
-        <w:t>[</w:t>
-      </w:r>
-      <w:proofErr w:type="spellStart"/>
-      <w:r>
-        <w:t>Condliff</w:t>
-      </w:r>
-      <w:proofErr w:type="spellEnd"/>
-      <w:r>
-        <w:t>, et al. 1999]</w:t>
+        <w:t>[Condliff, et al. 1999]</w:t>
       </w:r>
       <w:r>
         <w:t xml:space="preserve">. </w:t>
@@ -6581,15 +6440,7 @@
         <w:t xml:space="preserve"> </w:t>
       </w:r>
       <w:r>
-        <w:t>[</w:t>
-      </w:r>
-      <w:proofErr w:type="gramStart"/>
-      <w:r>
-        <w:t>burke</w:t>
-      </w:r>
-      <w:proofErr w:type="gramEnd"/>
-      <w:r>
-        <w:t xml:space="preserve"> 2002]</w:t>
+        <w:t>[burke 2002]</w:t>
       </w:r>
       <w:r>
         <w:t xml:space="preserve">, </w:t>
@@ -6888,7 +6739,6 @@
       <w:r>
         <w:t xml:space="preserve"> (</w:t>
       </w:r>
-      <w:proofErr w:type="spellStart"/>
       <w:del w:id="190" w:author="oz" w:date="2013-02-26T07:36:00Z">
         <w:r>
           <w:delText>Wikipedia</w:delText>
@@ -6899,11 +6749,7 @@
       </w:del>
       <w:ins w:id="191" w:author="oz" w:date="2013-02-26T07:36:00Z">
         <w:r>
-          <w:t>corman</w:t>
-        </w:r>
-        <w:proofErr w:type="spellEnd"/>
-        <w:r>
-          <w:t xml:space="preserve"> et</w:t>
+          <w:t>corman et</w:t>
         </w:r>
       </w:ins>
       <w:ins w:id="192" w:author="Amit" w:date="2013-03-07T16:44:00Z">
@@ -6947,16 +6793,11 @@
         <w:t>Graphs are widely used for modeling complicated data, including chemical compounds, protein interactions, XML documents, and multimedia</w:t>
       </w:r>
       <w:r>
-        <w:t xml:space="preserve"> [</w:t>
-      </w:r>
-      <w:proofErr w:type="spellStart"/>
-      <w:r>
-        <w:t>ji</w:t>
+        <w:t xml:space="preserve"> [ji</w:t>
       </w:r>
       <w:r>
         <w:t>ang</w:t>
       </w:r>
-      <w:proofErr w:type="spellEnd"/>
       <w:r>
         <w:t xml:space="preserve"> 2007</w:t>
       </w:r>
@@ -7163,11 +7004,9 @@
           <w:delText>,</w:delText>
         </w:r>
       </w:del>
-      <w:proofErr w:type="spellStart"/>
       <w:r>
         <w:t>Dijkstra</w:t>
       </w:r>
-      <w:proofErr w:type="spellEnd"/>
       <w:ins w:id="221" w:author="oz" w:date="2013-03-01T18:21:00Z">
         <w:r>
           <w:rPr>
@@ -7196,7 +7035,6 @@
           <w:t>[</w:t>
         </w:r>
       </w:ins>
-      <w:proofErr w:type="spellStart"/>
       <w:ins w:id="226" w:author="oz" w:date="2013-02-14T08:09:00Z">
         <w:r>
           <w:t>C</w:t>
@@ -7204,7 +7042,6 @@
         <w:r>
           <w:t>ormen</w:t>
         </w:r>
-        <w:proofErr w:type="spellEnd"/>
         <w:r>
           <w:t xml:space="preserve"> et al</w:t>
         </w:r>
@@ -7245,16 +7082,11 @@
         <w:t>pproach is to represent both graphs and queries on graphs by sequences, thus converting graph search to subsequence matching</w:t>
       </w:r>
       <w:r>
-        <w:t>[</w:t>
-      </w:r>
-      <w:proofErr w:type="spellStart"/>
-      <w:r>
-        <w:t>ji</w:t>
+        <w:t>[ji</w:t>
       </w:r>
       <w:r>
         <w:t>ang</w:t>
       </w:r>
-      <w:proofErr w:type="spellEnd"/>
       <w:r>
         <w:t xml:space="preserve"> 2007]</w:t>
       </w:r>
@@ -7411,13 +7243,8 @@
         <w:footnoteReference w:id="15"/>
       </w:r>
       <w:r>
-        <w:t xml:space="preserve"> ,</w:t>
-      </w:r>
-      <w:proofErr w:type="spellStart"/>
-      <w:r>
-        <w:t>Linkedin</w:t>
-      </w:r>
-      <w:proofErr w:type="spellEnd"/>
+        <w:t xml:space="preserve"> ,Linkedin</w:t>
+      </w:r>
       <w:r>
         <w:rPr>
           <w:rStyle w:val="FootnoteReference"/>
@@ -7425,13 +7252,8 @@
         <w:footnoteReference w:id="16"/>
       </w:r>
       <w:r>
-        <w:t xml:space="preserve"> </w:t>
-      </w:r>
-      <w:proofErr w:type="spellStart"/>
-      <w:r>
-        <w:t>etc</w:t>
-      </w:r>
-      <w:proofErr w:type="spellEnd"/>
+        <w:t xml:space="preserve"> etc</w:t>
+      </w:r>
       <w:r>
         <w:t xml:space="preserve">) those abilities </w:t>
       </w:r>
@@ -7447,13 +7269,8 @@
       <w:r>
         <w:t xml:space="preserve">, </w:t>
       </w:r>
-      <w:proofErr w:type="spellStart"/>
-      <w:r>
-        <w:t>boyd</w:t>
-      </w:r>
-      <w:proofErr w:type="spellEnd"/>
-      <w:r>
-        <w:t xml:space="preserve"> </w:t>
+      <w:r>
+        <w:t xml:space="preserve">boyd </w:t>
       </w:r>
       <w:r>
         <w:t>[</w:t>
@@ -7840,13 +7657,8 @@
         <w:t xml:space="preserve"> and</w:t>
       </w:r>
       <w:r>
-        <w:t xml:space="preserve"> </w:t>
-      </w:r>
-      <w:proofErr w:type="spellStart"/>
-      <w:r>
-        <w:t>Hergenrather</w:t>
-      </w:r>
-      <w:proofErr w:type="spellEnd"/>
+        <w:t xml:space="preserve"> Hergenrather</w:t>
+      </w:r>
       <w:r>
         <w:t>[2003]</w:t>
       </w:r>
@@ -8234,30 +8046,22 @@
       </w:ins>
       <w:ins w:id="272" w:author="oz" w:date="2013-03-29T11:23:00Z">
         <w:r>
+          <w:t xml:space="preserve"> and</w:t>
+        </w:r>
+      </w:ins>
+      <w:ins w:id="273" w:author="oz" w:date="2013-03-23T17:50:00Z">
+        <w:r>
           <w:t xml:space="preserve"> </w:t>
         </w:r>
-        <w:proofErr w:type="gramStart"/>
-        <w:r>
-          <w:t>and</w:t>
-        </w:r>
-      </w:ins>
-      <w:ins w:id="273" w:author="oz" w:date="2013-03-23T17:50:00Z">
+      </w:ins>
+      <w:ins w:id="274" w:author="oz" w:date="2013-03-29T11:24:00Z">
         <w:r>
           <w:t xml:space="preserve"> </w:t>
         </w:r>
       </w:ins>
-      <w:ins w:id="274" w:author="oz" w:date="2013-03-29T11:24:00Z">
-        <w:r>
-          <w:t xml:space="preserve"> </w:t>
-        </w:r>
-      </w:ins>
       <w:ins w:id="275" w:author="oz" w:date="2013-03-23T17:50:00Z">
         <w:r>
-          <w:t>entering</w:t>
-        </w:r>
-        <w:proofErr w:type="gramEnd"/>
-        <w:r>
-          <w:t xml:space="preserve"> variable usage pattern (such as movies, music, etc.) by sharing data and actions on the public (SN) domain. </w:t>
+          <w:t xml:space="preserve">entering variable usage pattern (such as movies, music, etc.) by sharing data and actions on the public (SN) domain. </w:t>
         </w:r>
       </w:ins>
     </w:p>
@@ -8274,21 +8078,11 @@
         <w:r>
           <w:t>[</w:t>
         </w:r>
-        <w:proofErr w:type="spellStart"/>
         <w:r>
           <w:t>Abdesslem</w:t>
         </w:r>
-        <w:proofErr w:type="spellEnd"/>
-        <w:r>
-          <w:t xml:space="preserve"> </w:t>
-        </w:r>
-        <w:proofErr w:type="gramStart"/>
-        <w:r>
-          <w:t>et</w:t>
-        </w:r>
-        <w:proofErr w:type="gramEnd"/>
-        <w:r>
-          <w:t xml:space="preserve"> el </w:t>
+        <w:r>
+          <w:t xml:space="preserve"> et el </w:t>
         </w:r>
         <w:r>
           <w:t>2011</w:t>
@@ -8352,23 +8146,7 @@
       </w:ins>
       <w:ins w:id="283" w:author="oz" w:date="2013-03-23T17:50:00Z">
         <w:r>
-          <w:t xml:space="preserve"> is how to collect random user data without undermining the user relationship? </w:t>
-        </w:r>
-        <w:proofErr w:type="spellStart"/>
-        <w:r>
-          <w:t>Fehmi</w:t>
-        </w:r>
-        <w:proofErr w:type="spellEnd"/>
-        <w:r>
-          <w:t xml:space="preserve"> [2012] used Facebook, for creating random samplings, in his </w:t>
-        </w:r>
-        <w:proofErr w:type="gramStart"/>
-        <w:r>
-          <w:t>work,</w:t>
-        </w:r>
-        <w:proofErr w:type="gramEnd"/>
-        <w:r>
-          <w:t xml:space="preserve"> he created a recursive process, which extracts new users from each user friend. This approach gains random sampling while saving the user relationship.  </w:t>
+          <w:t xml:space="preserve"> is how to collect random user data without undermining the user relationship? Fehmi [2012] used Facebook, for creating random samplings, in his work, he created a recursive process, which extracts new users from each user friend. This approach gains random sampling while saving the user relationship.  </w:t>
         </w:r>
         <w:commentRangeEnd w:id="270"/>
         <w:r>
@@ -8440,11 +8218,9 @@
         </w:rPr>
       </w:pPr>
       <w:commentRangeStart w:id="289"/>
-      <w:proofErr w:type="spellStart"/>
       <w:r>
         <w:t>Fernández-Tobías</w:t>
       </w:r>
-      <w:proofErr w:type="spellEnd"/>
       <w:r>
         <w:t xml:space="preserve"> </w:t>
       </w:r>
@@ -8600,14 +8376,9 @@
           <w:delText xml:space="preserve">this </w:delText>
         </w:r>
       </w:del>
-      <w:proofErr w:type="gramStart"/>
       <w:ins w:id="301" w:author="oz" w:date="2013-03-29T11:31:00Z">
         <w:r>
-          <w:t>their</w:t>
-        </w:r>
-        <w:proofErr w:type="gramEnd"/>
-        <w:r>
-          <w:t xml:space="preserve"> </w:t>
+          <w:t xml:space="preserve">their </w:t>
         </w:r>
       </w:ins>
       <w:r>
@@ -8641,50 +8412,34 @@
           <w:sz w:val="20"/>
           <w:szCs w:val="20"/>
         </w:rPr>
-        <w:t xml:space="preserve">avicius1 and </w:t>
-      </w:r>
-      <w:proofErr w:type="spellStart"/>
+        <w:t xml:space="preserve">avicius1 and Tuzhilin </w:t>
+      </w:r>
       <w:r>
         <w:rPr>
           <w:sz w:val="20"/>
           <w:szCs w:val="20"/>
         </w:rPr>
-        <w:t>Tuzhilin</w:t>
-      </w:r>
-      <w:proofErr w:type="spellEnd"/>
+        <w:t>[</w:t>
+      </w:r>
       <w:r>
         <w:rPr>
           <w:sz w:val="20"/>
           <w:szCs w:val="20"/>
         </w:rPr>
-        <w:t xml:space="preserve"> </w:t>
+        <w:t>2005</w:t>
       </w:r>
       <w:r>
         <w:rPr>
           <w:sz w:val="20"/>
           <w:szCs w:val="20"/>
         </w:rPr>
-        <w:t>[</w:t>
+        <w:t>]</w:t>
       </w:r>
       <w:r>
         <w:rPr>
           <w:sz w:val="20"/>
           <w:szCs w:val="20"/>
         </w:rPr>
-        <w:t>2005</w:t>
-      </w:r>
-      <w:r>
-        <w:rPr>
-          <w:sz w:val="20"/>
-          <w:szCs w:val="20"/>
-        </w:rPr>
-        <w:t>]</w:t>
-      </w:r>
-      <w:r>
-        <w:rPr>
-          <w:sz w:val="20"/>
-          <w:szCs w:val="20"/>
-        </w:rPr>
         <w:t xml:space="preserve"> </w:t>
       </w:r>
       <w:r>
@@ -8768,12 +8523,10 @@
           <w:delText xml:space="preserve">  as</w:delText>
         </w:r>
       </w:del>
-      <w:proofErr w:type="spellStart"/>
       <w:ins w:id="312" w:author="oz" w:date="2013-01-30T18:45:00Z">
         <w:r>
           <w:t>DBpedia</w:t>
         </w:r>
-        <w:proofErr w:type="spellEnd"/>
         <w:r>
           <w:t xml:space="preserve"> as</w:t>
         </w:r>
@@ -8795,16 +8548,11 @@
         <w:t xml:space="preserve">database </w:t>
       </w:r>
       <w:r>
-        <w:t xml:space="preserve">source. </w:t>
-      </w:r>
-      <w:proofErr w:type="gramStart"/>
-      <w:r>
-        <w:t>(</w:t>
+        <w:t>source. (</w:t>
       </w:r>
       <w:r>
         <w:t xml:space="preserve"> </w:t>
       </w:r>
-      <w:proofErr w:type="spellStart"/>
       <w:r>
         <w:t>D</w:t>
       </w:r>
@@ -8812,12 +8560,7 @@
         <w:t>B</w:t>
       </w:r>
       <w:r>
-        <w:t>pedia</w:t>
-      </w:r>
-      <w:proofErr w:type="spellEnd"/>
-      <w:proofErr w:type="gramEnd"/>
-      <w:r>
-        <w:t xml:space="preserve"> is </w:t>
+        <w:t xml:space="preserve">pedia is </w:t>
       </w:r>
       <w:r>
         <w:t xml:space="preserve">a </w:t>
@@ -9035,12 +8778,10 @@
         <w:r>
           <w:t xml:space="preserve">, </w:t>
         </w:r>
-        <w:proofErr w:type="gramStart"/>
         <w:r>
           <w:t>et</w:t>
         </w:r>
       </w:ins>
-      <w:proofErr w:type="gramEnd"/>
       <w:r>
         <w:t>. al.</w:t>
       </w:r>
@@ -9751,7 +9492,6 @@
       <w:r>
         <w:t xml:space="preserve"> [</w:t>
       </w:r>
-      <w:proofErr w:type="spellStart"/>
       <w:del w:id="400" w:author="Amit" w:date="2013-04-01T20:07:00Z">
         <w:r>
           <w:delText xml:space="preserve">kuflik </w:delText>
@@ -9759,28 +9499,24 @@
       </w:del>
       <w:ins w:id="401" w:author="Amit" w:date="2013-04-01T20:07:00Z">
         <w:r>
-          <w:t>Kuflik</w:t>
-        </w:r>
-        <w:proofErr w:type="spellEnd"/>
+          <w:t xml:space="preserve">Kuflik </w:t>
+        </w:r>
+      </w:ins>
+      <w:r>
+        <w:t>2012</w:t>
+      </w:r>
+      <w:r>
+        <w:t xml:space="preserve">]. </w:t>
+      </w:r>
+      <w:r>
+        <w:t>The result is that on</w:t>
+      </w:r>
+      <w:ins w:id="402" w:author="Tsvika Kuflik" w:date="2013-02-19T07:18:00Z">
         <w:r>
           <w:t xml:space="preserve"> </w:t>
         </w:r>
       </w:ins>
       <w:r>
-        <w:t>2012</w:t>
-      </w:r>
-      <w:r>
-        <w:t xml:space="preserve">]. </w:t>
-      </w:r>
-      <w:r>
-        <w:t>The result is that on</w:t>
-      </w:r>
-      <w:ins w:id="402" w:author="Tsvika Kuflik" w:date="2013-02-19T07:18:00Z">
-        <w:r>
-          <w:t xml:space="preserve"> </w:t>
-        </w:r>
-      </w:ins>
-      <w:r>
         <w:t>the World Wide Web user</w:t>
       </w:r>
       <w:r>
@@ -9837,11 +9573,9 @@
       <w:r>
         <w:t xml:space="preserve"> </w:t>
       </w:r>
-      <w:proofErr w:type="spellStart"/>
       <w:r>
         <w:t>Berkovsky</w:t>
       </w:r>
-      <w:proofErr w:type="spellEnd"/>
       <w:r>
         <w:t xml:space="preserve"> [2008] </w:t>
       </w:r>
@@ -9907,13 +9641,8 @@
       <w:r>
         <w:t xml:space="preserve"> cross-user, cross-item, cross-context and cross-</w:t>
       </w:r>
-      <w:proofErr w:type="gramStart"/>
-      <w:r>
-        <w:t>representation,</w:t>
-      </w:r>
-      <w:proofErr w:type="gramEnd"/>
-      <w:r>
-        <w:t xml:space="preserve"> in his </w:t>
+      <w:r>
+        <w:t xml:space="preserve">representation, in his </w:t>
       </w:r>
       <w:r>
         <w:t>research</w:t>
@@ -9961,16 +9690,11 @@
         <w:t xml:space="preserve"> </w:t>
       </w:r>
       <w:r>
-        <w:t xml:space="preserve">used </w:t>
-      </w:r>
-      <w:proofErr w:type="spellStart"/>
-      <w:r>
-        <w:t>Berkovsky</w:t>
+        <w:t>used Berkovsky</w:t>
       </w:r>
       <w:r>
         <w:t>’s</w:t>
       </w:r>
-      <w:proofErr w:type="spellEnd"/>
       <w:r>
         <w:t xml:space="preserve"> </w:t>
       </w:r>
@@ -10368,13 +10092,8 @@
           <w:t>[</w:t>
         </w:r>
       </w:ins>
-      <w:proofErr w:type="spellStart"/>
-      <w:r>
-        <w:t>Fernández-Tobías</w:t>
-      </w:r>
-      <w:proofErr w:type="spellEnd"/>
-      <w:r>
-        <w:t xml:space="preserve"> </w:t>
+      <w:r>
+        <w:t xml:space="preserve">Fernández-Tobías </w:t>
       </w:r>
       <w:ins w:id="444" w:author="Tsvika Kuflik" w:date="2013-02-19T07:26:00Z">
         <w:del w:id="445" w:author="oz" w:date="2013-02-27T22:57:00Z">
@@ -10969,11 +10688,9 @@
       <w:r>
         <w:t>[</w:t>
       </w:r>
-      <w:proofErr w:type="spellStart"/>
       <w:r>
         <w:t>Hevner</w:t>
       </w:r>
-      <w:proofErr w:type="spellEnd"/>
       <w:r>
         <w:t xml:space="preserve"> et al. </w:t>
       </w:r>
@@ -10996,13 +10713,8 @@
         <w:t xml:space="preserve"> web Social network</w:t>
       </w:r>
       <w:r>
-        <w:t xml:space="preserve"> called </w:t>
-      </w:r>
-      <w:proofErr w:type="spellStart"/>
-      <w:r>
-        <w:t>Pinterset</w:t>
-      </w:r>
-      <w:proofErr w:type="spellEnd"/>
+        <w:t xml:space="preserve"> called Pinterset</w:t>
+      </w:r>
       <w:r>
         <w:t xml:space="preserve"> </w:t>
       </w:r>
@@ -11015,7 +10727,6 @@
       <w:r>
         <w:t xml:space="preserve"> tool Called </w:t>
       </w:r>
-      <w:proofErr w:type="spellStart"/>
       <w:r>
         <w:rPr>
           <w:b/>
@@ -11037,7 +10748,6 @@
         </w:rPr>
         <w:t>Finder</w:t>
       </w:r>
-      <w:proofErr w:type="spellEnd"/>
       <w:r>
         <w:rPr>
           <w:b/>
@@ -11054,7 +10764,6 @@
       <w:r>
         <w:t xml:space="preserve">h using also </w:t>
       </w:r>
-      <w:proofErr w:type="spellStart"/>
       <w:r>
         <w:rPr>
           <w:b/>
@@ -11062,7 +10771,6 @@
         </w:rPr>
         <w:t>TraitsFinder</w:t>
       </w:r>
-      <w:proofErr w:type="spellEnd"/>
       <w:r>
         <w:rPr>
           <w:b/>
@@ -11142,11 +10850,9 @@
       <w:r>
         <w:t xml:space="preserve">SN called </w:t>
       </w:r>
-      <w:proofErr w:type="spellStart"/>
       <w:r>
         <w:t>Pinterest</w:t>
       </w:r>
-      <w:proofErr w:type="spellEnd"/>
       <w:ins w:id="518" w:author="oz" w:date="2013-03-30T20:19:00Z">
         <w:r>
           <w:rPr>
@@ -11158,13 +10864,8 @@
       <w:r>
         <w:t xml:space="preserve">. </w:t>
       </w:r>
-      <w:proofErr w:type="spellStart"/>
-      <w:r>
-        <w:t>Pinterset</w:t>
-      </w:r>
-      <w:proofErr w:type="spellEnd"/>
-      <w:r>
-        <w:t xml:space="preserve"> is a social network of curators, in which users can</w:t>
+      <w:r>
+        <w:t>Pinterset is a social network of curators, in which users can</w:t>
       </w:r>
       <w:ins w:id="521" w:author="oz" w:date="2013-03-30T20:28:00Z">
         <w:r>
@@ -11757,38 +11458,29 @@
         <w:t>use</w:t>
       </w:r>
       <w:r>
+        <w:t xml:space="preserve"> Pinterset </w:t>
+      </w:r>
+      <w:r>
+        <w:t xml:space="preserve">SN for collecting </w:t>
+      </w:r>
+      <w:r>
+        <w:t xml:space="preserve">relevant </w:t>
+      </w:r>
+      <w:r>
+        <w:t>users</w:t>
+      </w:r>
+      <w:r>
+        <w:t>’</w:t>
+      </w:r>
+      <w:r>
         <w:t xml:space="preserve"> </w:t>
       </w:r>
-      <w:proofErr w:type="spellStart"/>
-      <w:r>
-        <w:t>Pinterset</w:t>
-      </w:r>
-      <w:proofErr w:type="spellEnd"/>
-      <w:r>
-        <w:t xml:space="preserve"> </w:t>
-      </w:r>
-      <w:r>
-        <w:t xml:space="preserve">SN for collecting </w:t>
-      </w:r>
-      <w:r>
-        <w:t xml:space="preserve">relevant </w:t>
-      </w:r>
-      <w:r>
-        <w:t>users</w:t>
-      </w:r>
-      <w:r>
-        <w:t>’</w:t>
-      </w:r>
-      <w:r>
-        <w:t xml:space="preserve"> </w:t>
-      </w:r>
       <w:r>
         <w:t>information</w:t>
       </w:r>
       <w:r>
         <w:t xml:space="preserve">. </w:t>
       </w:r>
-      <w:proofErr w:type="spellStart"/>
       <w:r>
         <w:rPr>
           <w:b/>
@@ -11796,7 +11488,6 @@
         </w:rPr>
         <w:t>Pinterest</w:t>
       </w:r>
-      <w:proofErr w:type="spellEnd"/>
       <w:r>
         <w:t xml:space="preserve"> is a </w:t>
       </w:r>
@@ -11809,14 +11500,12 @@
       <w:r>
         <w:fldChar w:fldCharType="separate"/>
       </w:r>
-      <w:proofErr w:type="spellStart"/>
       <w:r>
         <w:rPr>
           <w:rStyle w:val="Hyperlink"/>
         </w:rPr>
         <w:t>pinboard</w:t>
       </w:r>
-      <w:proofErr w:type="spellEnd"/>
       <w:r>
         <w:rPr>
           <w:rStyle w:val="Hyperlink"/>
@@ -11848,13 +11537,8 @@
         <w:fldChar w:fldCharType="end"/>
       </w:r>
       <w:r>
-        <w:t xml:space="preserve"> website that allows users to create and manage theme-based image collections such as events, interests, hobbies, and more [</w:t>
-      </w:r>
-      <w:proofErr w:type="spellStart"/>
-      <w:r>
-        <w:t>wikipadia</w:t>
-      </w:r>
-      <w:proofErr w:type="spellEnd"/>
+        <w:t xml:space="preserve"> website that allows users to create and manage theme-based image collections such as events, interests, hobbies, and more [wikipadia</w:t>
+      </w:r>
       <w:r>
         <w:rPr>
           <w:rStyle w:val="FootnoteReference"/>
@@ -11870,11 +11554,9 @@
       <w:r>
         <w:t xml:space="preserve"> </w:t>
       </w:r>
-      <w:proofErr w:type="spellStart"/>
       <w:r>
         <w:t>Pinterest</w:t>
       </w:r>
-      <w:proofErr w:type="spellEnd"/>
       <w:r>
         <w:t xml:space="preserve"> is</w:t>
       </w:r>
@@ -11891,18 +11573,13 @@
         </w:r>
       </w:del>
       <w:r>
-        <w:t xml:space="preserve"> </w:t>
-      </w:r>
-      <w:proofErr w:type="spellStart"/>
-      <w:r>
-        <w:t>Pinteres</w:t>
+        <w:t xml:space="preserve"> Pinteres</w:t>
       </w:r>
       <w:ins w:id="533" w:author="oz" w:date="2013-02-12T08:13:00Z">
         <w:r>
           <w:t>t</w:t>
         </w:r>
       </w:ins>
-      <w:proofErr w:type="spellEnd"/>
       <w:r>
         <w:t xml:space="preserve"> user</w:t>
       </w:r>
@@ -11968,13 +11645,8 @@
         <w:t>s</w:t>
       </w:r>
       <w:r>
-        <w:t xml:space="preserve"> </w:t>
-      </w:r>
-      <w:proofErr w:type="gramStart"/>
-      <w:r>
-        <w:t>it,</w:t>
-      </w:r>
-      <w:proofErr w:type="gramEnd"/>
+        <w:t xml:space="preserve"> it,</w:t>
+      </w:r>
       <w:r>
         <w:t xml:space="preserve"> </w:t>
       </w:r>
@@ -12105,14 +11777,9 @@
       </w:pPr>
       <w:bookmarkStart w:id="543" w:name="_Toc352704960"/>
       <w:r>
-        <w:t xml:space="preserve">Crawling </w:t>
-      </w:r>
-      <w:proofErr w:type="spellStart"/>
-      <w:r>
-        <w:t>Pinterest</w:t>
+        <w:t>Crawling Pinterest</w:t>
       </w:r>
       <w:bookmarkEnd w:id="543"/>
-      <w:proofErr w:type="spellEnd"/>
       <w:r>
         <w:t xml:space="preserve"> </w:t>
       </w:r>
@@ -12130,13 +11797,8 @@
           <w:delText xml:space="preserve">pinterest </w:delText>
         </w:r>
       </w:del>
-      <w:proofErr w:type="spellStart"/>
-      <w:r>
-        <w:t>Pinterest</w:t>
-      </w:r>
-      <w:proofErr w:type="spellEnd"/>
-      <w:r>
-        <w:t xml:space="preserve"> does not </w:t>
+      <w:r>
+        <w:t xml:space="preserve">Pinterest does not </w:t>
       </w:r>
       <w:r>
         <w:t xml:space="preserve">have </w:t>
@@ -12196,14 +11858,9 @@
           </w:r>
         </w:del>
       </w:ins>
-      <w:proofErr w:type="spellStart"/>
       <w:ins w:id="550" w:author="Amit" w:date="2013-01-16T23:23:00Z">
         <w:r>
-          <w:t>Pinterest</w:t>
-        </w:r>
-        <w:proofErr w:type="spellEnd"/>
-        <w:r>
-          <w:t xml:space="preserve"> </w:t>
+          <w:t xml:space="preserve">Pinterest </w:t>
         </w:r>
       </w:ins>
       <w:r>
@@ -12221,11 +11878,9 @@
       <w:r>
         <w:t xml:space="preserve"> manually (aka Scraping).  </w:t>
       </w:r>
-      <w:proofErr w:type="spellStart"/>
       <w:r>
         <w:t>Pinterest</w:t>
       </w:r>
-      <w:proofErr w:type="spellEnd"/>
       <w:r>
         <w:t xml:space="preserve"> website</w:t>
       </w:r>
@@ -12331,18 +11986,10 @@
         </w:r>
       </w:fldSimple>
       <w:r>
-        <w:t xml:space="preserve"> : </w:t>
-      </w:r>
-      <w:proofErr w:type="spellStart"/>
-      <w:r>
-        <w:t>P</w:t>
-      </w:r>
-      <w:r>
-        <w:t>interest</w:t>
-      </w:r>
-      <w:proofErr w:type="spellEnd"/>
-      <w:r>
-        <w:t xml:space="preserve"> hierarchy</w:t>
+        <w:t xml:space="preserve"> : P</w:t>
+      </w:r>
+      <w:r>
+        <w:t>interest hierarchy</w:t>
       </w:r>
       <w:commentRangeEnd w:id="553"/>
       <w:r>
@@ -12460,22 +12107,13 @@
         </w:rPr>
         <w:t xml:space="preserve">Go to </w:t>
       </w:r>
-      <w:proofErr w:type="spellStart"/>
       <w:ins w:id="564" w:author="Amit" w:date="2013-03-07T18:10:00Z">
         <w:r>
           <w:rPr>
             <w:i/>
             <w:iCs/>
           </w:rPr>
-          <w:t>Pinterest’s</w:t>
-        </w:r>
-        <w:proofErr w:type="spellEnd"/>
-        <w:r>
-          <w:rPr>
-            <w:i/>
-            <w:iCs/>
-          </w:rPr>
-          <w:t xml:space="preserve"> </w:t>
+          <w:t xml:space="preserve">Pinterest’s </w:t>
         </w:r>
       </w:ins>
       <w:r>
@@ -12510,7 +12148,6 @@
           <w:szCs w:val="20"/>
         </w:rPr>
       </w:pPr>
-      <w:proofErr w:type="gramStart"/>
       <w:r>
         <w:rPr>
           <w:i/>
@@ -12520,7 +12157,6 @@
         </w:rPr>
         <w:t>Crawl(</w:t>
       </w:r>
-      <w:proofErr w:type="gramEnd"/>
       <w:r>
         <w:rPr>
           <w:b/>
@@ -12905,37 +12541,7 @@
           <w:szCs w:val="20"/>
         </w:rPr>
         <w:tab/>
-      </w:r>
-      <w:proofErr w:type="spellStart"/>
-      <w:proofErr w:type="gramStart"/>
-      <w:r>
-        <w:rPr>
-          <w:i/>
-          <w:iCs/>
-          <w:sz w:val="20"/>
-          <w:szCs w:val="20"/>
-        </w:rPr>
-        <w:t>Foreach</w:t>
-      </w:r>
-      <w:proofErr w:type="spellEnd"/>
-      <w:r>
-        <w:rPr>
-          <w:i/>
-          <w:iCs/>
-          <w:sz w:val="20"/>
-          <w:szCs w:val="20"/>
-        </w:rPr>
-        <w:t xml:space="preserve">  user</w:t>
-      </w:r>
-      <w:proofErr w:type="gramEnd"/>
-      <w:r>
-        <w:rPr>
-          <w:i/>
-          <w:iCs/>
-          <w:sz w:val="20"/>
-          <w:szCs w:val="20"/>
-        </w:rPr>
-        <w:t xml:space="preserve"> </w:t>
+        <w:t xml:space="preserve">Foreach  user </w:t>
       </w:r>
       <w:r>
         <w:rPr>
@@ -13353,7 +12959,6 @@
           <w:tab/>
         </w:r>
       </w:ins>
-      <w:proofErr w:type="spellStart"/>
       <w:r>
         <w:rPr>
           <w:i/>
@@ -13361,17 +12966,7 @@
           <w:sz w:val="20"/>
           <w:szCs w:val="20"/>
         </w:rPr>
-        <w:t>Foreach</w:t>
-      </w:r>
-      <w:proofErr w:type="spellEnd"/>
-      <w:r>
-        <w:rPr>
-          <w:i/>
-          <w:iCs/>
-          <w:sz w:val="20"/>
-          <w:szCs w:val="20"/>
-        </w:rPr>
-        <w:t xml:space="preserve"> subject </w:t>
+        <w:t xml:space="preserve">Foreach subject </w:t>
       </w:r>
       <w:r>
         <w:rPr>
@@ -13604,7 +13199,6 @@
         </w:rPr>
         <w:t xml:space="preserve">Save subject </w:t>
       </w:r>
-      <w:proofErr w:type="gramStart"/>
       <w:r>
         <w:rPr>
           <w:b/>
@@ -13623,17 +13217,7 @@
           <w:sz w:val="20"/>
           <w:szCs w:val="20"/>
         </w:rPr>
-        <w:t>i  under</w:t>
-      </w:r>
-      <w:proofErr w:type="gramEnd"/>
-      <w:r>
-        <w:rPr>
-          <w:i/>
-          <w:iCs/>
-          <w:sz w:val="20"/>
-          <w:szCs w:val="20"/>
-        </w:rPr>
-        <w:t xml:space="preserve"> user </w:t>
+        <w:t xml:space="preserve">i  under user </w:t>
       </w:r>
       <w:r>
         <w:rPr>
@@ -13914,26 +13498,7 @@
           <w:szCs w:val="20"/>
         </w:rPr>
         <w:tab/>
-      </w:r>
-      <w:proofErr w:type="gramStart"/>
-      <w:r>
-        <w:rPr>
-          <w:i/>
-          <w:iCs/>
-          <w:sz w:val="20"/>
-          <w:szCs w:val="20"/>
-        </w:rPr>
-        <w:t>Crawl(</w:t>
-      </w:r>
-      <w:proofErr w:type="gramEnd"/>
-      <w:r>
-        <w:rPr>
-          <w:i/>
-          <w:iCs/>
-          <w:sz w:val="20"/>
-          <w:szCs w:val="20"/>
-        </w:rPr>
-        <w:t>U)</w:t>
+        <w:t>Crawl(U)</w:t>
       </w:r>
     </w:p>
     <w:p>
@@ -14079,11 +13644,7 @@
         <w:t>folder hierarchy</w:t>
       </w:r>
       <w:r>
-        <w:t xml:space="preserve"> of </w:t>
-      </w:r>
-      <w:proofErr w:type="spellStart"/>
-      <w:r>
-        <w:t>Pint</w:t>
+        <w:t xml:space="preserve"> of Pint</w:t>
       </w:r>
       <w:ins w:id="623" w:author="oz" w:date="2013-03-30T20:32:00Z">
         <w:r>
@@ -14093,7 +13654,6 @@
       <w:r>
         <w:t>rest</w:t>
       </w:r>
-      <w:proofErr w:type="spellEnd"/>
       <w:r>
         <w:t xml:space="preserve"> (see figure </w:t>
       </w:r>
@@ -14177,15 +13737,7 @@
         </w:numPr>
       </w:pPr>
       <w:r>
-        <w:t xml:space="preserve">Graph Based Model of </w:t>
-      </w:r>
-      <w:proofErr w:type="spellStart"/>
-      <w:r>
-        <w:t>Pinterest’s</w:t>
-      </w:r>
-      <w:proofErr w:type="spellEnd"/>
-      <w:r>
-        <w:t xml:space="preserve"> Data</w:t>
+        <w:t>Graph Based Model of Pinterest’s Data</w:t>
       </w:r>
       <w:r>
         <w:t xml:space="preserve"> </w:t>
@@ -14197,15 +13749,7 @@
         <w:jc w:val="both"/>
       </w:pPr>
       <w:r>
-        <w:t xml:space="preserve">In order to be able to analyze the user data available at </w:t>
-      </w:r>
-      <w:proofErr w:type="spellStart"/>
-      <w:r>
-        <w:t>Pinterest</w:t>
-      </w:r>
-      <w:proofErr w:type="spellEnd"/>
-      <w:r>
-        <w:t xml:space="preserve"> using graph based methods, we are required to map the extracted entities and their relations to a graph based model. Following is a description of the website’s entities and their equivalents in the graph based model.</w:t>
+        <w:t>In order to be able to analyze the user data available at Pinterest using graph based methods, we are required to map the extracted entities and their relations to a graph based model. Following is a description of the website’s entities and their equivalents in the graph based model.</w:t>
       </w:r>
       <w:r>
         <w:t xml:space="preserve"> </w:t>
@@ -14225,7 +13769,6 @@
       <w:r>
         <w:t xml:space="preserve"> </w:t>
       </w:r>
-      <w:proofErr w:type="spellStart"/>
       <w:r>
         <w:t>P</w:t>
       </w:r>
@@ -14242,7 +13785,6 @@
           <w:t>s</w:t>
         </w:r>
       </w:ins>
-      <w:proofErr w:type="spellEnd"/>
       <w:ins w:id="628" w:author="Amit" w:date="2013-01-17T10:39:00Z">
         <w:del w:id="629" w:author="oz" w:date="2013-03-24T08:06:00Z">
           <w:r>
@@ -14304,13 +13846,8 @@
           <w:delText>interest  hierarchy</w:delText>
         </w:r>
       </w:del>
-      <w:proofErr w:type="spellStart"/>
-      <w:r>
-        <w:t>Pinterest</w:t>
-      </w:r>
-      <w:proofErr w:type="spellEnd"/>
-      <w:r>
-        <w:t xml:space="preserve"> hierarchy</w:t>
+      <w:r>
+        <w:t>Pinterest hierarchy</w:t>
       </w:r>
       <w:r>
         <w:t>,</w:t>
@@ -14355,15 +13892,7 @@
         <w:t xml:space="preserve">edges (E) </w:t>
       </w:r>
       <w:r>
-        <w:t xml:space="preserve">in the graph will connect two vertices, in case they are linked to each other in </w:t>
-      </w:r>
-      <w:proofErr w:type="spellStart"/>
-      <w:r>
-        <w:t>Pinterest’s</w:t>
-      </w:r>
-      <w:proofErr w:type="spellEnd"/>
-      <w:r>
-        <w:t xml:space="preserve"> hierarchical module, hence </w:t>
+        <w:t xml:space="preserve">in the graph will connect two vertices, in case they are linked to each other in Pinterest’s hierarchical module, hence </w:t>
       </w:r>
       <w:r>
         <w:rPr>
@@ -14381,23 +13910,80 @@
         <w:rPr>
           <w:rFonts w:cstheme="minorHAnsi"/>
         </w:rPr>
-        <w:t xml:space="preserve"> {</w:t>
-      </w:r>
-      <w:proofErr w:type="spellStart"/>
+        <w:t xml:space="preserve"> {u,v</w:t>
+      </w:r>
+      <w:r>
+        <w:rPr>
+          <w:rFonts w:ascii="Cambria Math" w:hAnsi="Cambria Math" w:cs="Cambria Math"/>
+        </w:rPr>
+        <w:t>∈</w:t>
+      </w:r>
       <w:r>
         <w:rPr>
           <w:rFonts w:cstheme="minorHAnsi"/>
         </w:rPr>
-        <w:t>u</w:t>
-      </w:r>
-      <w:proofErr w:type="gramStart"/>
+        <w:t>V }</w:t>
+      </w:r>
       <w:r>
         <w:rPr>
           <w:rFonts w:cstheme="minorHAnsi"/>
         </w:rPr>
-        <w:t>,v</w:t>
-      </w:r>
-      <w:proofErr w:type="gramEnd"/>
+        <w:t>.</w:t>
+      </w:r>
+      <w:r>
+        <w:rPr>
+          <w:rFonts w:cstheme="minorHAnsi"/>
+        </w:rPr>
+        <w:t xml:space="preserve"> </w:t>
+      </w:r>
+      <w:r>
+        <w:rPr>
+          <w:rFonts w:cstheme="minorHAnsi"/>
+        </w:rPr>
+        <w:t xml:space="preserve"> </w:t>
+      </w:r>
+      <w:r>
+        <w:rPr>
+          <w:rFonts w:cstheme="minorHAnsi"/>
+        </w:rPr>
+        <w:t xml:space="preserve">For </w:t>
+      </w:r>
+      <w:r>
+        <w:rPr>
+          <w:rFonts w:cstheme="minorHAnsi"/>
+        </w:rPr>
+        <w:t>example</w:t>
+      </w:r>
+      <w:r>
+        <w:rPr>
+          <w:rFonts w:cstheme="minorHAnsi"/>
+        </w:rPr>
+        <w:t>,</w:t>
+      </w:r>
+      <w:r>
+        <w:rPr>
+          <w:rFonts w:cstheme="minorHAnsi"/>
+        </w:rPr>
+        <w:t xml:space="preserve"> </w:t>
+      </w:r>
+      <w:r>
+        <w:rPr>
+          <w:rFonts w:cstheme="minorHAnsi"/>
+        </w:rPr>
+        <w:t>presume user ‘X’ that has two albums/subjects ‘Pizza’ and ‘Animals’ listed under her profile in Pinterest’s data model would be represented in the graph model by:</w:t>
+      </w:r>
+      <w:r>
+        <w:rPr>
+          <w:rFonts w:cstheme="minorHAnsi"/>
+        </w:rPr>
+        <w:t xml:space="preserve"> </w:t>
+      </w:r>
+      <w:r>
+        <w:rPr>
+          <w:rFonts w:cstheme="minorHAnsi"/>
+        </w:rPr>
+        <w:t xml:space="preserve">user_x </w:t>
+      </w:r>
       <w:r>
         <w:rPr>
           <w:rFonts w:ascii="Cambria Math" w:hAnsi="Cambria Math" w:cs="Cambria Math"/>
@@ -14406,98 +13992,153 @@
       </w:r>
       <w:r>
         <w:rPr>
-          <w:rFonts w:cstheme="minorHAnsi"/>
-        </w:rPr>
+          <w:rFonts w:ascii="Cambria Math" w:hAnsi="Cambria Math" w:cs="Cambria Math"/>
+        </w:rPr>
+        <w:t xml:space="preserve"> </w:t>
+      </w:r>
+      <w:r>
         <w:t>V</w:t>
       </w:r>
-      <w:proofErr w:type="spellEnd"/>
-      <w:r>
-        <w:rPr>
-          <w:rFonts w:cstheme="minorHAnsi"/>
-        </w:rPr>
-        <w:t xml:space="preserve"> }</w:t>
-      </w:r>
-      <w:r>
-        <w:rPr>
-          <w:rFonts w:cstheme="minorHAnsi"/>
-        </w:rPr>
+      <w:r>
+        <w:t xml:space="preserve">, Animals </w:t>
+      </w:r>
+      <w:r>
+        <w:rPr>
+          <w:rFonts w:ascii="Cambria Math" w:hAnsi="Cambria Math" w:cs="Cambria Math"/>
+        </w:rPr>
+        <w:t>∈</w:t>
+      </w:r>
+      <w:r>
+        <w:rPr>
+          <w:rFonts w:ascii="Cambria Math" w:hAnsi="Cambria Math" w:cs="Cambria Math"/>
+        </w:rPr>
+        <w:t xml:space="preserve"> </w:t>
+      </w:r>
+      <w:r>
+        <w:t xml:space="preserve">V, </w:t>
+      </w:r>
+      <w:r>
+        <w:t xml:space="preserve">Pizza </w:t>
+      </w:r>
+      <w:r>
+        <w:rPr>
+          <w:rFonts w:ascii="Cambria Math" w:hAnsi="Cambria Math" w:cs="Cambria Math"/>
+        </w:rPr>
+        <w:t>∈</w:t>
+      </w:r>
+      <w:r>
+        <w:rPr>
+          <w:rFonts w:ascii="Cambria Math" w:hAnsi="Cambria Math" w:cs="Cambria Math"/>
+        </w:rPr>
+        <w:t xml:space="preserve"> </w:t>
+      </w:r>
+      <w:r>
+        <w:t xml:space="preserve">V </w:t>
+      </w:r>
+      <w:r>
+        <w:t xml:space="preserve">and </w:t>
+      </w:r>
+      <w:r>
+        <w:t>e1(user_x, Animals)</w:t>
+      </w:r>
+      <w:r>
+        <w:t xml:space="preserve"> </w:t>
+      </w:r>
+      <w:r>
+        <w:rPr>
+          <w:rFonts w:ascii="Cambria Math" w:hAnsi="Cambria Math" w:cs="Cambria Math"/>
+        </w:rPr>
+        <w:t>∈</w:t>
+      </w:r>
+      <w:r>
+        <w:t xml:space="preserve"> </w:t>
+      </w:r>
+      <w:r>
+        <w:t xml:space="preserve">E, </w:t>
+      </w:r>
+      <w:r>
+        <w:t>e</w:t>
+      </w:r>
+      <w:r>
+        <w:t>2</w:t>
+      </w:r>
+      <w:r>
+        <w:t xml:space="preserve">(user_x, </w:t>
+      </w:r>
+      <w:r>
+        <w:t>Pizza</w:t>
+      </w:r>
+      <w:r>
+        <w:t xml:space="preserve">) </w:t>
+      </w:r>
+      <w:r>
+        <w:rPr>
+          <w:rFonts w:ascii="Cambria Math" w:hAnsi="Cambria Math" w:cs="Cambria Math"/>
+        </w:rPr>
+        <w:t>∈</w:t>
+      </w:r>
+      <w:r>
+        <w:t xml:space="preserve"> E</w:t>
+      </w:r>
+      <w:r>
         <w:t>.</w:t>
       </w:r>
       <w:r>
-        <w:rPr>
-          <w:rFonts w:cstheme="minorHAnsi"/>
-        </w:rPr>
         <w:t xml:space="preserve"> </w:t>
       </w:r>
       <w:r>
-        <w:rPr>
-          <w:rFonts w:cstheme="minorHAnsi"/>
-        </w:rPr>
+        <w:t>If there is another user</w:t>
+      </w:r>
+      <w:del w:id="636" w:author="oz" w:date="2013-03-24T08:07:00Z">
+        <w:r>
+          <w:delText>,</w:delText>
+        </w:r>
+      </w:del>
+      <w:r>
+        <w:t xml:space="preserve"> Y</w:t>
+      </w:r>
+      <w:del w:id="637" w:author="oz" w:date="2013-03-24T08:07:00Z">
+        <w:r>
+          <w:delText>,</w:delText>
+        </w:r>
+      </w:del>
+      <w:r>
         <w:t xml:space="preserve"> </w:t>
       </w:r>
       <w:r>
-        <w:rPr>
-          <w:rFonts w:cstheme="minorHAnsi"/>
-        </w:rPr>
-        <w:t xml:space="preserve">For </w:t>
-      </w:r>
-      <w:r>
-        <w:rPr>
-          <w:rFonts w:cstheme="minorHAnsi"/>
-        </w:rPr>
-        <w:t>example</w:t>
-      </w:r>
-      <w:r>
-        <w:rPr>
-          <w:rFonts w:cstheme="minorHAnsi"/>
-        </w:rPr>
+        <w:t>who</w:t>
+      </w:r>
+      <w:r>
+        <w:t xml:space="preserve"> also love animals and pizza</w:t>
+      </w:r>
+      <w:r>
         <w:t>,</w:t>
       </w:r>
-      <w:r>
-        <w:rPr>
-          <w:rFonts w:cstheme="minorHAnsi"/>
-        </w:rPr>
+      <w:del w:id="638" w:author="oz" w:date="2013-03-24T08:07:00Z">
+        <w:r>
+          <w:delText xml:space="preserve"> and</w:delText>
+        </w:r>
+      </w:del>
+      <w:r>
+        <w:t xml:space="preserve"> interested in cars on top, he will have three edges: </w:t>
+      </w:r>
+      <w:r>
         <w:t xml:space="preserve"> </w:t>
       </w:r>
       <w:r>
-        <w:rPr>
-          <w:rFonts w:cstheme="minorHAnsi"/>
-        </w:rPr>
-        <w:t xml:space="preserve">presume user ‘X’ that has two albums/subjects ‘Pizza’ and ‘Animals’ listed under her profile in </w:t>
-      </w:r>
-      <w:proofErr w:type="spellStart"/>
-      <w:r>
-        <w:rPr>
-          <w:rFonts w:cstheme="minorHAnsi"/>
-        </w:rPr>
-        <w:t>Pinterest’s</w:t>
-      </w:r>
-      <w:proofErr w:type="spellEnd"/>
-      <w:r>
-        <w:rPr>
-          <w:rFonts w:cstheme="minorHAnsi"/>
-        </w:rPr>
-        <w:t xml:space="preserve"> data model would be represented in the graph model by:</w:t>
-      </w:r>
-      <w:r>
-        <w:rPr>
-          <w:rFonts w:cstheme="minorHAnsi"/>
-        </w:rPr>
-        <w:t xml:space="preserve"> </w:t>
-      </w:r>
-      <w:proofErr w:type="spellStart"/>
-      <w:r>
-        <w:rPr>
-          <w:rFonts w:cstheme="minorHAnsi"/>
-        </w:rPr>
-        <w:t>user_x</w:t>
-      </w:r>
-      <w:proofErr w:type="spellEnd"/>
-      <w:r>
-        <w:rPr>
-          <w:rFonts w:cstheme="minorHAnsi"/>
-        </w:rPr>
-        <w:t xml:space="preserve"> </w:t>
+        <w:t>e</w:t>
+      </w:r>
+      <w:r>
+        <w:t>3</w:t>
+      </w:r>
+      <w:r>
+        <w:t>(user_</w:t>
+      </w:r>
+      <w:r>
+        <w:t>y</w:t>
+      </w:r>
+      <w:r>
+        <w:t xml:space="preserve">, Animals) </w:t>
       </w:r>
       <w:r>
         <w:rPr>
@@ -14506,232 +14147,40 @@
         <w:t>∈</w:t>
       </w:r>
       <w:r>
+        <w:t xml:space="preserve"> E, e</w:t>
+      </w:r>
+      <w:r>
+        <w:t>4</w:t>
+      </w:r>
+      <w:r>
+        <w:t>(user_</w:t>
+      </w:r>
+      <w:r>
+        <w:t>y</w:t>
+      </w:r>
+      <w:r>
+        <w:t xml:space="preserve">, Pizza) </w:t>
+      </w:r>
+      <w:r>
         <w:rPr>
           <w:rFonts w:ascii="Cambria Math" w:hAnsi="Cambria Math" w:cs="Cambria Math"/>
         </w:rPr>
-        <w:t xml:space="preserve"> </w:t>
-      </w:r>
-      <w:r>
-        <w:t>V</w:t>
-      </w:r>
-      <w:r>
-        <w:t xml:space="preserve">, Animals </w:t>
-      </w:r>
-      <w:r>
-        <w:rPr>
-          <w:rFonts w:ascii="Cambria Math" w:hAnsi="Cambria Math" w:cs="Cambria Math"/>
-        </w:rPr>
         <w:t>∈</w:t>
       </w:r>
       <w:r>
-        <w:rPr>
-          <w:rFonts w:ascii="Cambria Math" w:hAnsi="Cambria Math" w:cs="Cambria Math"/>
-        </w:rPr>
-        <w:t xml:space="preserve"> </w:t>
-      </w:r>
-      <w:r>
-        <w:t xml:space="preserve">V, </w:t>
-      </w:r>
-      <w:r>
-        <w:t xml:space="preserve">Pizza </w:t>
-      </w:r>
-      <w:r>
-        <w:rPr>
-          <w:rFonts w:ascii="Cambria Math" w:hAnsi="Cambria Math" w:cs="Cambria Math"/>
-        </w:rPr>
-        <w:t>∈</w:t>
-      </w:r>
-      <w:r>
-        <w:rPr>
-          <w:rFonts w:ascii="Cambria Math" w:hAnsi="Cambria Math" w:cs="Cambria Math"/>
-        </w:rPr>
-        <w:t xml:space="preserve"> </w:t>
-      </w:r>
-      <w:r>
-        <w:t xml:space="preserve">V </w:t>
-      </w:r>
-      <w:r>
-        <w:t xml:space="preserve">and </w:t>
-      </w:r>
-      <w:r>
-        <w:t>e1(</w:t>
-      </w:r>
-      <w:proofErr w:type="spellStart"/>
-      <w:r>
-        <w:t>user_x</w:t>
-      </w:r>
-      <w:proofErr w:type="spellEnd"/>
-      <w:r>
-        <w:t>, Animals)</w:t>
-      </w:r>
-      <w:r>
-        <w:t xml:space="preserve"> </w:t>
-      </w:r>
-      <w:r>
-        <w:rPr>
-          <w:rFonts w:ascii="Cambria Math" w:hAnsi="Cambria Math" w:cs="Cambria Math"/>
-        </w:rPr>
-        <w:t>∈</w:t>
-      </w:r>
-      <w:r>
-        <w:t xml:space="preserve"> </w:t>
-      </w:r>
-      <w:r>
-        <w:t xml:space="preserve">E, </w:t>
+        <w:t xml:space="preserve"> E</w:t>
+      </w:r>
+      <w:r>
+        <w:t xml:space="preserve">, and </w:t>
       </w:r>
       <w:r>
         <w:t>e</w:t>
       </w:r>
       <w:r>
-        <w:t>2</w:t>
-      </w:r>
-      <w:r>
-        <w:t>(</w:t>
-      </w:r>
-      <w:proofErr w:type="spellStart"/>
-      <w:r>
-        <w:t>user_x</w:t>
-      </w:r>
-      <w:proofErr w:type="spellEnd"/>
-      <w:r>
-        <w:t xml:space="preserve">, </w:t>
-      </w:r>
-      <w:r>
-        <w:t>Pizza</w:t>
-      </w:r>
-      <w:r>
-        <w:t xml:space="preserve">) </w:t>
-      </w:r>
-      <w:r>
-        <w:rPr>
-          <w:rFonts w:ascii="Cambria Math" w:hAnsi="Cambria Math" w:cs="Cambria Math"/>
-        </w:rPr>
-        <w:t>∈</w:t>
-      </w:r>
-      <w:r>
-        <w:t xml:space="preserve"> E</w:t>
-      </w:r>
-      <w:r>
-        <w:t>.</w:t>
-      </w:r>
-      <w:r>
-        <w:t xml:space="preserve"> </w:t>
-      </w:r>
-      <w:r>
-        <w:t>If there is another user</w:t>
-      </w:r>
-      <w:del w:id="636" w:author="oz" w:date="2013-03-24T08:07:00Z">
-        <w:r>
-          <w:delText>,</w:delText>
-        </w:r>
-      </w:del>
-      <w:r>
-        <w:t xml:space="preserve"> Y</w:t>
-      </w:r>
-      <w:del w:id="637" w:author="oz" w:date="2013-03-24T08:07:00Z">
-        <w:r>
-          <w:delText>,</w:delText>
-        </w:r>
-      </w:del>
-      <w:r>
-        <w:t xml:space="preserve"> </w:t>
-      </w:r>
-      <w:r>
-        <w:t>who</w:t>
-      </w:r>
-      <w:r>
-        <w:t xml:space="preserve"> also love animals and pizza</w:t>
-      </w:r>
-      <w:r>
-        <w:t>,</w:t>
-      </w:r>
-      <w:del w:id="638" w:author="oz" w:date="2013-03-24T08:07:00Z">
-        <w:r>
-          <w:delText xml:space="preserve"> and</w:delText>
-        </w:r>
-      </w:del>
-      <w:r>
-        <w:t xml:space="preserve"> interested in cars on top, he will have three edges: </w:t>
-      </w:r>
-      <w:r>
-        <w:t xml:space="preserve"> </w:t>
-      </w:r>
-      <w:proofErr w:type="gramStart"/>
-      <w:r>
-        <w:t>e</w:t>
-      </w:r>
-      <w:r>
-        <w:t>3</w:t>
-      </w:r>
-      <w:r>
-        <w:t>(</w:t>
-      </w:r>
-      <w:proofErr w:type="spellStart"/>
-      <w:proofErr w:type="gramEnd"/>
-      <w:r>
-        <w:t>user_</w:t>
-      </w:r>
-      <w:r>
-        <w:t>y</w:t>
-      </w:r>
-      <w:proofErr w:type="spellEnd"/>
-      <w:r>
-        <w:t xml:space="preserve">, Animals) </w:t>
-      </w:r>
-      <w:r>
-        <w:rPr>
-          <w:rFonts w:ascii="Cambria Math" w:hAnsi="Cambria Math" w:cs="Cambria Math"/>
-        </w:rPr>
-        <w:t>∈</w:t>
-      </w:r>
-      <w:r>
-        <w:t xml:space="preserve"> E, e</w:t>
-      </w:r>
-      <w:r>
-        <w:t>4</w:t>
-      </w:r>
-      <w:r>
-        <w:t>(</w:t>
-      </w:r>
-      <w:proofErr w:type="spellStart"/>
-      <w:r>
-        <w:t>user_</w:t>
-      </w:r>
-      <w:r>
-        <w:t>y</w:t>
-      </w:r>
-      <w:proofErr w:type="spellEnd"/>
-      <w:r>
-        <w:t xml:space="preserve">, Pizza) </w:t>
-      </w:r>
-      <w:r>
-        <w:rPr>
-          <w:rFonts w:ascii="Cambria Math" w:hAnsi="Cambria Math" w:cs="Cambria Math"/>
-        </w:rPr>
-        <w:t>∈</w:t>
-      </w:r>
-      <w:r>
-        <w:t xml:space="preserve"> E</w:t>
-      </w:r>
-      <w:r>
-        <w:t xml:space="preserve">, and </w:t>
-      </w:r>
-      <w:r>
-        <w:t>e</w:t>
-      </w:r>
-      <w:r>
         <w:t>5</w:t>
       </w:r>
       <w:r>
-        <w:t>(</w:t>
-      </w:r>
-      <w:proofErr w:type="spellStart"/>
-      <w:r>
-        <w:t>user_y</w:t>
-      </w:r>
-      <w:proofErr w:type="spellEnd"/>
-      <w:r>
-        <w:t xml:space="preserve">, </w:t>
+        <w:t xml:space="preserve">(user_y, </w:t>
       </w:r>
       <w:r>
         <w:t>Cars</w:t>
@@ -14801,26 +14250,13 @@
           <w:delText>tuna_pizza  ,olives</w:delText>
         </w:r>
       </w:del>
-      <w:proofErr w:type="spellStart"/>
       <w:ins w:id="640" w:author="oz" w:date="2013-03-29T12:13:00Z">
         <w:r>
-          <w:t>tuna_pizza</w:t>
-        </w:r>
-        <w:proofErr w:type="spellEnd"/>
-        <w:r>
-          <w:t xml:space="preserve">, </w:t>
-        </w:r>
-        <w:proofErr w:type="spellStart"/>
-        <w:r>
-          <w:t>olives</w:t>
-        </w:r>
-      </w:ins>
-      <w:r>
-        <w:t>_pizza</w:t>
-      </w:r>
-      <w:proofErr w:type="spellEnd"/>
-      <w:r>
-        <w:t xml:space="preserve"> </w:t>
+          <w:t>tuna_pizza, olives</w:t>
+        </w:r>
+      </w:ins>
+      <w:r>
+        <w:t xml:space="preserve">_pizza </w:t>
       </w:r>
       <w:del w:id="641" w:author="oz" w:date="2013-03-29T12:13:00Z">
         <w:r>
@@ -14842,17 +14278,24 @@
         <w:t>mushrooms pizza</w:t>
       </w:r>
       <w:r>
-        <w:t xml:space="preserve"> (</w:t>
-      </w:r>
-      <w:proofErr w:type="spellStart"/>
-      <w:r>
-        <w:t>tuna_pizza</w:t>
-      </w:r>
-      <w:proofErr w:type="spellEnd"/>
-      <w:r>
+        <w:t xml:space="preserve"> (tuna_pizza </w:t>
+      </w:r>
+      <w:r>
+        <w:rPr>
+          <w:rFonts w:ascii="Cambria Math" w:hAnsi="Cambria Math" w:cs="Cambria Math"/>
+        </w:rPr>
+        <w:t>∈</w:t>
+      </w:r>
+      <w:r>
+        <w:rPr>
+          <w:rFonts w:ascii="Cambria Math" w:hAnsi="Cambria Math" w:cs="Cambria Math"/>
+        </w:rPr>
         <w:t xml:space="preserve"> </w:t>
       </w:r>
       <w:r>
+        <w:t xml:space="preserve">V ,olives_pizza </w:t>
+      </w:r>
+      <w:r>
         <w:rPr>
           <w:rFonts w:ascii="Cambria Math" w:hAnsi="Cambria Math" w:cs="Cambria Math"/>
         </w:rPr>
@@ -14864,23 +14307,51 @@
         </w:rPr>
         <w:t xml:space="preserve"> </w:t>
       </w:r>
-      <w:proofErr w:type="gramStart"/>
-      <w:r>
-        <w:t>V ,</w:t>
-      </w:r>
-      <w:proofErr w:type="spellStart"/>
-      <w:r>
-        <w:t>olives</w:t>
-      </w:r>
-      <w:proofErr w:type="gramEnd"/>
-      <w:r>
-        <w:t>_pizza</w:t>
-      </w:r>
-      <w:proofErr w:type="spellEnd"/>
-      <w:r>
+      <w:r>
+        <w:t xml:space="preserve">V and  </w:t>
+      </w:r>
+      <w:r>
+        <w:t>mushroom</w:t>
+      </w:r>
+      <w:r>
+        <w:t xml:space="preserve">s_pizza </w:t>
+      </w:r>
+      <w:r>
+        <w:rPr>
+          <w:rFonts w:ascii="Cambria Math" w:hAnsi="Cambria Math" w:cs="Cambria Math"/>
+        </w:rPr>
+        <w:t>∈</w:t>
+      </w:r>
+      <w:r>
+        <w:rPr>
+          <w:rFonts w:ascii="Cambria Math" w:hAnsi="Cambria Math" w:cs="Cambria Math"/>
+        </w:rPr>
         <w:t xml:space="preserve"> </w:t>
       </w:r>
       <w:r>
+        <w:t>V)</w:t>
+      </w:r>
+      <w:ins w:id="643" w:author="Amit" w:date="2013-01-17T10:53:00Z">
+        <w:r>
+          <w:t>.</w:t>
+        </w:r>
+      </w:ins>
+      <w:r>
+        <w:t xml:space="preserve"> </w:t>
+      </w:r>
+      <w:r>
+        <w:t>Such items will lead to the creation of</w:t>
+      </w:r>
+      <w:r>
+        <w:t xml:space="preserve"> edges between </w:t>
+      </w:r>
+      <w:r>
+        <w:t xml:space="preserve">them and the item they are related to: </w:t>
+      </w:r>
+      <w:r>
+        <w:t xml:space="preserve">(tuna_pizza ,pizza) </w:t>
+      </w:r>
+      <w:r>
         <w:rPr>
           <w:rFonts w:ascii="Cambria Math" w:hAnsi="Cambria Math" w:cs="Cambria Math"/>
         </w:rPr>
@@ -14893,112 +14364,22 @@
         <w:t xml:space="preserve"> </w:t>
       </w:r>
       <w:r>
-        <w:t xml:space="preserve">V and  </w:t>
-      </w:r>
-      <w:proofErr w:type="spellStart"/>
-      <w:r>
-        <w:t>mushroom</w:t>
-      </w:r>
-      <w:r>
-        <w:t>s_pizza</w:t>
-      </w:r>
-      <w:proofErr w:type="spellEnd"/>
-      <w:r>
+        <w:t xml:space="preserve">E , (olives_pizza, pizza) </w:t>
+      </w:r>
+      <w:r>
+        <w:rPr>
+          <w:rFonts w:ascii="Cambria Math" w:hAnsi="Cambria Math" w:cs="Cambria Math"/>
+        </w:rPr>
+        <w:t>∈</w:t>
+      </w:r>
+      <w:r>
+        <w:rPr>
+          <w:rFonts w:ascii="Cambria Math" w:hAnsi="Cambria Math" w:cs="Cambria Math"/>
+        </w:rPr>
         <w:t xml:space="preserve"> </w:t>
       </w:r>
       <w:r>
-        <w:rPr>
-          <w:rFonts w:ascii="Cambria Math" w:hAnsi="Cambria Math" w:cs="Cambria Math"/>
-        </w:rPr>
-        <w:t>∈</w:t>
-      </w:r>
-      <w:r>
-        <w:rPr>
-          <w:rFonts w:ascii="Cambria Math" w:hAnsi="Cambria Math" w:cs="Cambria Math"/>
-        </w:rPr>
-        <w:t xml:space="preserve"> </w:t>
-      </w:r>
-      <w:r>
-        <w:t>V)</w:t>
-      </w:r>
-      <w:ins w:id="643" w:author="Amit" w:date="2013-01-17T10:53:00Z">
-        <w:r>
-          <w:t>.</w:t>
-        </w:r>
-      </w:ins>
-      <w:r>
-        <w:t xml:space="preserve"> </w:t>
-      </w:r>
-      <w:r>
-        <w:t>Such items will lead to the creation of</w:t>
-      </w:r>
-      <w:r>
-        <w:t xml:space="preserve"> edges between </w:t>
-      </w:r>
-      <w:r>
-        <w:t xml:space="preserve">them and the item they are related to: </w:t>
-      </w:r>
-      <w:r>
-        <w:t>(</w:t>
-      </w:r>
-      <w:proofErr w:type="spellStart"/>
-      <w:proofErr w:type="gramStart"/>
-      <w:r>
-        <w:t>tuna_pizza</w:t>
-      </w:r>
-      <w:proofErr w:type="spellEnd"/>
-      <w:r>
-        <w:t xml:space="preserve"> ,pizza</w:t>
-      </w:r>
-      <w:proofErr w:type="gramEnd"/>
-      <w:r>
-        <w:t xml:space="preserve">) </w:t>
-      </w:r>
-      <w:r>
-        <w:rPr>
-          <w:rFonts w:ascii="Cambria Math" w:hAnsi="Cambria Math" w:cs="Cambria Math"/>
-        </w:rPr>
-        <w:t>∈</w:t>
-      </w:r>
-      <w:r>
-        <w:rPr>
-          <w:rFonts w:ascii="Cambria Math" w:hAnsi="Cambria Math" w:cs="Cambria Math"/>
-        </w:rPr>
-        <w:t xml:space="preserve"> </w:t>
-      </w:r>
-      <w:r>
-        <w:t>E , (</w:t>
-      </w:r>
-      <w:proofErr w:type="spellStart"/>
-      <w:r>
-        <w:t>olives_pizza</w:t>
-      </w:r>
-      <w:proofErr w:type="spellEnd"/>
-      <w:r>
-        <w:t xml:space="preserve">, pizza) </w:t>
-      </w:r>
-      <w:r>
-        <w:rPr>
-          <w:rFonts w:ascii="Cambria Math" w:hAnsi="Cambria Math" w:cs="Cambria Math"/>
-        </w:rPr>
-        <w:t>∈</w:t>
-      </w:r>
-      <w:r>
-        <w:rPr>
-          <w:rFonts w:ascii="Cambria Math" w:hAnsi="Cambria Math" w:cs="Cambria Math"/>
-        </w:rPr>
-        <w:t xml:space="preserve"> </w:t>
-      </w:r>
-      <w:r>
-        <w:t>E and (</w:t>
-      </w:r>
-      <w:proofErr w:type="spellStart"/>
-      <w:r>
-        <w:t>mushrooms_pizza</w:t>
-      </w:r>
-      <w:proofErr w:type="spellEnd"/>
-      <w:r>
-        <w:t xml:space="preserve"> ,pizza ) </w:t>
+        <w:t xml:space="preserve">E and (mushrooms_pizza ,pizza ) </w:t>
       </w:r>
       <w:r>
         <w:rPr>
@@ -15077,14 +14458,9 @@
           <w:delText xml:space="preserve">t </w:delText>
         </w:r>
       </w:del>
-      <w:proofErr w:type="spellStart"/>
       <w:ins w:id="645" w:author="Amit" w:date="2013-01-17T11:01:00Z">
         <w:r>
-          <w:t>Pinterest’s</w:t>
-        </w:r>
-        <w:proofErr w:type="spellEnd"/>
-        <w:r>
-          <w:t xml:space="preserve"> </w:t>
+          <w:t xml:space="preserve">Pinterest’s </w:t>
         </w:r>
       </w:ins>
       <w:r>
@@ -15656,15 +15032,7 @@
         <w:t>sulting edges</w:t>
       </w:r>
       <w:r>
-        <w:t xml:space="preserve"> (connecting </w:t>
-      </w:r>
-      <w:proofErr w:type="gramStart"/>
-      <w:r>
-        <w:t>users</w:t>
-      </w:r>
-      <w:proofErr w:type="gramEnd"/>
-      <w:r>
-        <w:t xml:space="preserve"> </w:t>
+        <w:t xml:space="preserve"> (connecting users </w:t>
       </w:r>
       <w:del w:id="715" w:author="oz" w:date="2013-04-01T23:57:00Z">
         <w:r>
@@ -15713,12 +15081,7 @@
         <w:t xml:space="preserve"> but in full scale (thousands of users)</w:t>
       </w:r>
       <w:r>
-        <w:t xml:space="preserve"> </w:t>
-      </w:r>
-      <w:bookmarkStart w:id="718" w:name="_GoBack"/>
-      <w:bookmarkEnd w:id="718"/>
-      <w:r>
-        <w:t>would be</w:t>
+        <w:t xml:space="preserve"> would be</w:t>
       </w:r>
       <w:ins w:id="719" w:author="oz" w:date="2013-02-10T07:40:00Z">
         <w:r>
@@ -15803,18 +15166,10 @@
         <w:t>∈</w:t>
       </w:r>
       <w:r>
-        <w:t xml:space="preserve"> </w:t>
-      </w:r>
-      <w:proofErr w:type="gramStart"/>
-      <w:r>
-        <w:t>V</w:t>
-      </w:r>
-      <w:r>
-        <w:t>(</w:t>
-      </w:r>
-      <w:proofErr w:type="gramEnd"/>
-      <w:r>
-        <w:t xml:space="preserve">users); s1,s2 </w:t>
+        <w:t xml:space="preserve"> V</w:t>
+      </w:r>
+      <w:r>
+        <w:t xml:space="preserve">(users); s1,s2 </w:t>
       </w:r>
       <w:r>
         <w:rPr>
@@ -15966,7 +15321,6 @@
       <w:r>
         <w:t>E &amp; (</w:t>
       </w:r>
-      <w:proofErr w:type="spellStart"/>
       <w:del w:id="730" w:author="oz" w:date="2013-03-01T19:11:00Z">
         <w:r>
           <w:delText>pizza ,c</w:delText>
@@ -15985,7 +15339,6 @@
           <w:t>,Pizza</w:t>
         </w:r>
       </w:ins>
-      <w:proofErr w:type="spellEnd"/>
       <w:r>
         <w:t>)</w:t>
       </w:r>
@@ -16015,15 +15368,7 @@
         </w:r>
       </w:ins>
       <w:r>
-        <w:t>(</w:t>
-      </w:r>
-      <w:proofErr w:type="spellStart"/>
-      <w:r>
-        <w:t>animals,pizza</w:t>
-      </w:r>
-      <w:proofErr w:type="spellEnd"/>
-      <w:r>
-        <w:t xml:space="preserve">)=2  and </w:t>
+        <w:t xml:space="preserve">(animals,pizza)=2  and </w:t>
       </w:r>
       <w:ins w:id="735" w:author="oz" w:date="2013-03-01T19:10:00Z">
         <w:r>
@@ -16044,15 +15389,7 @@
         </w:r>
       </w:del>
       <w:r>
-        <w:t>(</w:t>
-      </w:r>
-      <w:proofErr w:type="spellStart"/>
-      <w:r>
-        <w:t>Cars,Pizza</w:t>
-      </w:r>
-      <w:proofErr w:type="spellEnd"/>
-      <w:r>
-        <w:t xml:space="preserve">)=1  </w:t>
+        <w:t xml:space="preserve">(Cars,Pizza)=1  </w:t>
       </w:r>
       <w:r>
         <w:t>the weight</w:t>
@@ -16075,23 +15412,7 @@
         <w:t xml:space="preserve"> edge</w:t>
       </w:r>
       <w:r>
-        <w:t xml:space="preserve"> is 2 since </w:t>
-      </w:r>
-      <w:proofErr w:type="spellStart"/>
-      <w:r>
-        <w:t>user_x</w:t>
-      </w:r>
-      <w:proofErr w:type="spellEnd"/>
-      <w:r>
-        <w:t xml:space="preserve">  and </w:t>
-      </w:r>
-      <w:proofErr w:type="spellStart"/>
-      <w:r>
-        <w:t>user_y</w:t>
-      </w:r>
-      <w:proofErr w:type="spellEnd"/>
-      <w:r>
-        <w:t xml:space="preserve"> both like animal</w:t>
+        <w:t xml:space="preserve"> is 2 since user_x  and user_y both like animal</w:t>
       </w:r>
       <w:r>
         <w:t>s</w:t>
@@ -16428,26 +15749,16 @@
         </w:r>
       </w:ins>
       <w:r>
-        <w:t>|V|=</w:t>
-      </w:r>
-      <w:proofErr w:type="spellStart"/>
-      <w:r>
-        <w:t>num</w:t>
+        <w:t>|V|=num</w:t>
       </w:r>
       <w:ins w:id="766" w:author="Amit" w:date="2013-03-07T15:19:00Z">
         <w:r>
           <w:t>ber_</w:t>
         </w:r>
       </w:ins>
-      <w:proofErr w:type="gramStart"/>
-      <w:r>
-        <w:t>of</w:t>
-      </w:r>
-      <w:proofErr w:type="spellEnd"/>
-      <w:r>
-        <w:t>(</w:t>
-      </w:r>
-      <w:proofErr w:type="gramEnd"/>
+      <w:r>
+        <w:t>of(</w:t>
+      </w:r>
       <w:del w:id="767" w:author="oz" w:date="2013-02-10T07:42:00Z">
         <w:r>
           <w:delText>characters</w:delText>
@@ -16702,7 +16013,6 @@
       <w:r>
         <w:t xml:space="preserve">We will construct a research tool called </w:t>
       </w:r>
-      <w:proofErr w:type="spellStart"/>
       <w:r>
         <w:rPr>
           <w:b/>
@@ -16710,7 +16020,6 @@
         </w:rPr>
         <w:t>TraitsFinder</w:t>
       </w:r>
-      <w:proofErr w:type="spellEnd"/>
       <w:r>
         <w:t xml:space="preserve"> that will allow us to collect user’s information and extract the data </w:t>
       </w:r>
@@ -16723,23 +16032,7 @@
         </w:r>
       </w:del>
       <w:r>
-        <w:t xml:space="preserve">from a specific social network – </w:t>
-      </w:r>
-      <w:proofErr w:type="spellStart"/>
-      <w:r>
-        <w:t>Pinterest</w:t>
-      </w:r>
-      <w:proofErr w:type="spellEnd"/>
-      <w:r>
-        <w:t xml:space="preserve"> and build a graph that will represent the connection between </w:t>
-      </w:r>
-      <w:proofErr w:type="gramStart"/>
-      <w:r>
-        <w:t>traits,</w:t>
-      </w:r>
-      <w:proofErr w:type="gramEnd"/>
-      <w:r>
-        <w:t xml:space="preserve"> the research will work by two steps:</w:t>
+        <w:t>from a specific social network – Pinterest and build a graph that will represent the connection between traits, the research will work by two steps:</w:t>
       </w:r>
     </w:p>
     <w:p>
@@ -16752,7 +16045,6 @@
         <w:ind w:left="426"/>
         <w:jc w:val="both"/>
       </w:pPr>
-      <w:proofErr w:type="spellStart"/>
       <w:r>
         <w:rPr>
           <w:b/>
@@ -16760,7 +16052,6 @@
         </w:rPr>
         <w:t>TraitsFinder</w:t>
       </w:r>
-      <w:proofErr w:type="spellEnd"/>
       <w:r>
         <w:rPr>
           <w:b/>
@@ -16769,23 +16060,7 @@
         <w:t xml:space="preserve"> </w:t>
       </w:r>
       <w:r>
-        <w:t xml:space="preserve">will crawl </w:t>
-      </w:r>
-      <w:proofErr w:type="spellStart"/>
-      <w:r>
-        <w:t>pinterest</w:t>
-      </w:r>
-      <w:proofErr w:type="spellEnd"/>
-      <w:r>
-        <w:t xml:space="preserve"> social networks and collect user’s information in our </w:t>
-      </w:r>
-      <w:proofErr w:type="gramStart"/>
-      <w:r>
-        <w:t>servers,</w:t>
-      </w:r>
-      <w:proofErr w:type="gramEnd"/>
-      <w:r>
-        <w:t xml:space="preserve"> the outcome of this step is users folder with user information save in XML files.</w:t>
+        <w:t>will crawl pinterest social networks and collect user’s information in our servers, the outcome of this step is users folder with user information save in XML files.</w:t>
       </w:r>
     </w:p>
     <w:p>
@@ -16798,7 +16073,6 @@
         <w:ind w:left="426"/>
         <w:jc w:val="both"/>
       </w:pPr>
-      <w:proofErr w:type="spellStart"/>
       <w:r>
         <w:rPr>
           <w:b/>
@@ -16806,7 +16080,6 @@
         </w:rPr>
         <w:t>TraitsFinder</w:t>
       </w:r>
-      <w:proofErr w:type="spellEnd"/>
       <w:r>
         <w:t xml:space="preserve"> will create graph base users crawled data – this step can run in offline mode or online (user information are update immediately after saved) the outcome of this step update neo4j graph.</w:t>
       </w:r>
@@ -16835,7 +16108,6 @@
         <w:ind w:left="426"/>
         <w:jc w:val="both"/>
       </w:pPr>
-      <w:proofErr w:type="spellStart"/>
       <w:r>
         <w:rPr>
           <w:b/>
@@ -16843,7 +16115,6 @@
         </w:rPr>
         <w:t>TraitsFinder</w:t>
       </w:r>
-      <w:proofErr w:type="spellEnd"/>
       <w:r>
         <w:t xml:space="preserve"> </w:t>
       </w:r>
@@ -16863,13 +16134,8 @@
         <w:t>research</w:t>
       </w:r>
       <w:r>
-        <w:t xml:space="preserve"> tool called </w:t>
-      </w:r>
-      <w:proofErr w:type="spellStart"/>
-      <w:r>
-        <w:t>TraitsFinder</w:t>
-      </w:r>
-      <w:proofErr w:type="spellEnd"/>
+        <w:t xml:space="preserve"> tool called TraitsFinder</w:t>
+      </w:r>
       <w:r>
         <w:t>,</w:t>
       </w:r>
@@ -16880,43 +16146,19 @@
         <w:t>implemented in java</w:t>
       </w:r>
       <w:r>
-        <w:t xml:space="preserve"> that will collect data from </w:t>
-      </w:r>
-      <w:proofErr w:type="spellStart"/>
-      <w:r>
-        <w:t>Pinterest</w:t>
-      </w:r>
-      <w:proofErr w:type="spellEnd"/>
-      <w:r>
-        <w:t xml:space="preserve"> website</w:t>
+        <w:t xml:space="preserve"> that will collect data from Pinterest website</w:t>
       </w:r>
       <w:r>
         <w:t>.</w:t>
       </w:r>
       <w:r>
-        <w:t xml:space="preserve"> </w:t>
-      </w:r>
-      <w:proofErr w:type="spellStart"/>
-      <w:r>
-        <w:t>TraitsFinder</w:t>
-      </w:r>
-      <w:proofErr w:type="spellEnd"/>
-      <w:r>
-        <w:t xml:space="preserve"> will </w:t>
+        <w:t xml:space="preserve"> TraitsFinder will </w:t>
       </w:r>
       <w:r>
         <w:t>Crawl</w:t>
       </w:r>
       <w:r>
-        <w:t xml:space="preserve"> </w:t>
-      </w:r>
-      <w:proofErr w:type="spellStart"/>
-      <w:r>
-        <w:t>Pinterest</w:t>
-      </w:r>
-      <w:proofErr w:type="spellEnd"/>
-      <w:r>
-        <w:t xml:space="preserve"> and </w:t>
+        <w:t xml:space="preserve"> Pinterest and </w:t>
       </w:r>
       <w:del w:id="807" w:author="oz" w:date="2013-03-29T13:03:00Z">
         <w:r>
@@ -17028,7 +16270,6 @@
       <w:r>
         <w:t xml:space="preserve"> </w:t>
       </w:r>
-      <w:proofErr w:type="spellStart"/>
       <w:r>
         <w:rPr>
           <w:b/>
@@ -17036,7 +16277,6 @@
         </w:rPr>
         <w:t>TraitFinder</w:t>
       </w:r>
-      <w:proofErr w:type="spellEnd"/>
       <w:r>
         <w:t xml:space="preserve"> will </w:t>
       </w:r>
@@ -17066,7 +16306,6 @@
           <w:ins w:id="813" w:author="oz" w:date="2013-03-17T07:08:00Z"/>
         </w:rPr>
       </w:pPr>
-      <w:proofErr w:type="spellStart"/>
       <w:r>
         <w:rPr>
           <w:b/>
@@ -17074,7 +16313,6 @@
         </w:rPr>
         <w:t>Gephi</w:t>
       </w:r>
-      <w:proofErr w:type="spellEnd"/>
       <w:r>
         <w:rPr>
           <w:rStyle w:val="FootnoteReference"/>
@@ -17094,24 +16332,14 @@
         <w:t>–</w:t>
       </w:r>
       <w:r>
+        <w:t xml:space="preserve"> Gephi is an interactive visualization and exploration platform for all kinds of networks and complex systems, dynamic and hierarchical graphs.</w:t>
+      </w:r>
+      <w:r>
         <w:t xml:space="preserve"> </w:t>
       </w:r>
-      <w:proofErr w:type="spellStart"/>
       <w:r>
         <w:t>Gephi</w:t>
       </w:r>
-      <w:proofErr w:type="spellEnd"/>
-      <w:r>
-        <w:t xml:space="preserve"> is an interactive visualization and exploration platform for all kinds of networks and complex systems, dynamic and hierarchical graphs.</w:t>
-      </w:r>
-      <w:r>
-        <w:t xml:space="preserve"> </w:t>
-      </w:r>
-      <w:proofErr w:type="spellStart"/>
-      <w:r>
-        <w:t>Gephi</w:t>
-      </w:r>
-      <w:proofErr w:type="spellEnd"/>
       <w:r>
         <w:t xml:space="preserve"> will be used to survey and analysis </w:t>
       </w:r>
@@ -17119,16 +16347,11 @@
         <w:t>neo4j</w:t>
       </w:r>
       <w:r>
-        <w:t xml:space="preserve"> </w:t>
-      </w:r>
-      <w:proofErr w:type="gramStart"/>
-      <w:r>
-        <w:t xml:space="preserve">graph </w:t>
+        <w:t xml:space="preserve"> graph </w:t>
       </w:r>
       <w:r>
         <w:t>.</w:t>
       </w:r>
-      <w:proofErr w:type="gramEnd"/>
     </w:p>
     <w:p>
       <w:pPr>
@@ -17159,13 +16382,8 @@
           <w:t>Gremlin</w:t>
         </w:r>
         <w:r>
-          <w:t xml:space="preserve"> - one of </w:t>
-        </w:r>
-        <w:proofErr w:type="spellStart"/>
-        <w:r>
-          <w:t>TinkerPop</w:t>
-        </w:r>
-        <w:proofErr w:type="spellEnd"/>
+          <w:t xml:space="preserve"> - one of TinkerPop</w:t>
+        </w:r>
         <w:r>
           <w:rPr>
             <w:rStyle w:val="FootnoteReference"/>
@@ -17173,15 +16391,7 @@
           <w:footnoteReference w:id="22"/>
         </w:r>
         <w:r>
-          <w:t xml:space="preserve"> </w:t>
-        </w:r>
-        <w:proofErr w:type="gramStart"/>
-        <w:r>
-          <w:t>tools ,</w:t>
-        </w:r>
-        <w:proofErr w:type="gramEnd"/>
-        <w:r>
-          <w:t xml:space="preserve"> </w:t>
+          <w:t xml:space="preserve"> tools , </w:t>
         </w:r>
         <w:r>
           <w:t>Gremlin is a domain specific language for traversing property graphs</w:t>
@@ -17330,13 +16540,8 @@
       <w:r>
         <w:t xml:space="preserve">using a 10 fold validation as described in </w:t>
       </w:r>
-      <w:proofErr w:type="spellStart"/>
-      <w:r>
-        <w:t>Kohavi</w:t>
-      </w:r>
-      <w:proofErr w:type="spellEnd"/>
-      <w:r>
-        <w:t xml:space="preserve"> [1995]</w:t>
+      <w:r>
+        <w:t>Kohavi [1995]</w:t>
       </w:r>
       <w:r>
         <w:t xml:space="preserve">. Of the collected data, </w:t>
@@ -17366,15 +16571,7 @@
         <w:jc w:val="both"/>
       </w:pPr>
       <w:r>
-        <w:t xml:space="preserve">Since our system is cross-domain recommendation system the variety of interest is basically infinite </w:t>
-      </w:r>
-      <w:proofErr w:type="spellStart"/>
-      <w:r>
-        <w:t>Kohavi</w:t>
-      </w:r>
-      <w:proofErr w:type="spellEnd"/>
-      <w:r>
-        <w:t xml:space="preserve"> [1995] have been investigating using cross-validation and bootstrap for analyzing bias learning</w:t>
+        <w:t>Since our system is cross-domain recommendation system the variety of interest is basically infinite Kohavi [1995] have been investigating using cross-validation and bootstrap for analyzing bias learning</w:t>
       </w:r>
       <w:r>
         <w:t xml:space="preserve">. He </w:t>
@@ -17871,13 +17068,8 @@
         <w:pStyle w:val="NoSpacing"/>
         <w:jc w:val="both"/>
       </w:pPr>
-      <w:proofErr w:type="gramStart"/>
-      <w:r>
-        <w:t>Phase</w:t>
-      </w:r>
-      <w:proofErr w:type="gramEnd"/>
-      <w:r>
-        <w:t xml:space="preserve"> I    </w:t>
+      <w:r>
+        <w:t xml:space="preserve">Phase I    </w:t>
       </w:r>
       <w:r>
         <w:t>- Literature</w:t>
@@ -17901,15 +17093,7 @@
         <w:t>- establish</w:t>
       </w:r>
       <w:r>
-        <w:t xml:space="preserve"> first stage of </w:t>
-      </w:r>
-      <w:proofErr w:type="spellStart"/>
-      <w:r>
-        <w:t>TraitsFinder</w:t>
-      </w:r>
-      <w:proofErr w:type="spellEnd"/>
-      <w:r>
-        <w:t xml:space="preserve"> – the web crawler</w:t>
+        <w:t xml:space="preserve"> first stage of TraitsFinder – the web crawler</w:t>
       </w:r>
     </w:p>
     <w:p>
@@ -17918,21 +17102,13 @@
         <w:jc w:val="both"/>
       </w:pPr>
       <w:r>
-        <w:t xml:space="preserve">Phase </w:t>
-      </w:r>
-      <w:proofErr w:type="gramStart"/>
-      <w:r>
-        <w:t>III</w:t>
+        <w:t>Phase III</w:t>
       </w:r>
       <w:r>
         <w:t xml:space="preserve">  </w:t>
       </w:r>
       <w:r>
-        <w:t>-</w:t>
-      </w:r>
-      <w:proofErr w:type="gramEnd"/>
-      <w:r>
-        <w:t xml:space="preserve">  </w:t>
+        <w:t xml:space="preserve">-  </w:t>
       </w:r>
       <w:r>
         <w:t xml:space="preserve">collecting users traits (exit </w:t>
@@ -17956,29 +17132,13 @@
         <w:jc w:val="both"/>
       </w:pPr>
       <w:r>
-        <w:t xml:space="preserve">Phase </w:t>
-      </w:r>
-      <w:proofErr w:type="gramStart"/>
-      <w:r>
-        <w:t>IV  -</w:t>
-      </w:r>
-      <w:proofErr w:type="gramEnd"/>
-      <w:r>
-        <w:t xml:space="preserve">  </w:t>
+        <w:t xml:space="preserve">Phase IV  -  </w:t>
       </w:r>
       <w:r>
         <w:t>broadening</w:t>
       </w:r>
       <w:r>
-        <w:t xml:space="preserve"> </w:t>
-      </w:r>
-      <w:proofErr w:type="spellStart"/>
-      <w:r>
-        <w:t>TraitsFinder</w:t>
-      </w:r>
-      <w:proofErr w:type="spellEnd"/>
-      <w:r>
-        <w:t xml:space="preserve">  - add graph</w:t>
+        <w:t xml:space="preserve"> TraitsFinder  - add graph</w:t>
       </w:r>
       <w:r>
         <w:t xml:space="preserve"> </w:t>
@@ -17996,13 +17156,8 @@
         <w:jc w:val="both"/>
       </w:pPr>
       <w:r>
-        <w:t xml:space="preserve">Phase V   - improve </w:t>
-      </w:r>
-      <w:proofErr w:type="spellStart"/>
-      <w:r>
-        <w:t>TraitFinder</w:t>
-      </w:r>
-      <w:proofErr w:type="spellEnd"/>
+        <w:t>Phase V   - improve TraitFinder</w:t>
+      </w:r>
       <w:r>
         <w:t>:</w:t>
       </w:r>
@@ -18034,13 +17189,8 @@
         <w:jc w:val="both"/>
       </w:pPr>
       <w:r>
-        <w:t xml:space="preserve">Phase </w:t>
-      </w:r>
-      <w:proofErr w:type="gramStart"/>
-      <w:r>
-        <w:t>VI  -</w:t>
-      </w:r>
-      <w:proofErr w:type="gramEnd"/>
+        <w:t>Phase VI  -</w:t>
+      </w:r>
       <w:r>
         <w:t xml:space="preserve"> </w:t>
       </w:r>
@@ -19729,7 +18879,6 @@
       <w:r>
         <w:t xml:space="preserve"> first stage </w:t>
       </w:r>
-      <w:proofErr w:type="spellStart"/>
       <w:ins w:id="928" w:author="oz" w:date="2013-03-24T08:01:00Z">
         <w:r>
           <w:rPr>
@@ -19744,16 +18893,10 @@
           </w:rPr>
           <w:t>TraitsFinder</w:t>
         </w:r>
-        <w:proofErr w:type="spellEnd"/>
-        <w:r>
-          <w:t xml:space="preserve"> project by creating </w:t>
-        </w:r>
-        <w:proofErr w:type="gramStart"/>
-        <w:r>
-          <w:t xml:space="preserve">s  </w:t>
-        </w:r>
-      </w:ins>
-      <w:proofErr w:type="spellStart"/>
+        <w:r>
+          <w:t xml:space="preserve"> project by creating s  </w:t>
+        </w:r>
+      </w:ins>
       <w:r>
         <w:rPr>
           <w:b/>
@@ -19776,7 +18919,6 @@
           <w:t>F</w:t>
         </w:r>
       </w:ins>
-      <w:proofErr w:type="gramEnd"/>
       <w:del w:id="932" w:author="oz" w:date="2013-03-24T08:02:00Z">
         <w:r>
           <w:rPr>
@@ -19805,14 +18947,12 @@
         </w:rPr>
         <w:t>rameworks</w:t>
       </w:r>
-      <w:proofErr w:type="spellEnd"/>
       <w:r>
         <w:t xml:space="preserve"> and</w:t>
       </w:r>
       <w:r>
         <w:t xml:space="preserve"> </w:t>
       </w:r>
-      <w:proofErr w:type="spellStart"/>
       <w:r>
         <w:rPr>
           <w:b/>
@@ -19826,7 +18966,6 @@
         </w:rPr>
         <w:t>PinterestTraitsFinder</w:t>
       </w:r>
-      <w:proofErr w:type="spellEnd"/>
       <w:r>
         <w:t xml:space="preserve"> tool</w:t>
       </w:r>
@@ -19846,7 +18985,6 @@
           <w:pPr/>
         </w:pPrChange>
       </w:pPr>
-      <w:proofErr w:type="spellStart"/>
       <w:r>
         <w:rPr>
           <w:b/>
@@ -19878,7 +19016,6 @@
         </w:rPr>
         <w:t>Frameworks</w:t>
       </w:r>
-      <w:proofErr w:type="spellEnd"/>
       <w:r>
         <w:t xml:space="preserve"> – is a generic</w:t>
       </w:r>
@@ -19960,33 +19097,16 @@
         </w:r>
       </w:ins>
       <w:r>
-        <w:t xml:space="preserve">, for now the </w:t>
-      </w:r>
-      <w:proofErr w:type="spellStart"/>
-      <w:r>
-        <w:t>TraitsFinder</w:t>
-      </w:r>
-      <w:proofErr w:type="spellEnd"/>
-      <w:r>
-        <w:t xml:space="preserve"> frameworks had the ability to save data only at neo4j graph data base. </w:t>
+        <w:t xml:space="preserve">, for now the TraitsFinder frameworks had the ability to save data only at neo4j graph data base. </w:t>
       </w:r>
       <w:r>
         <w:t xml:space="preserve"> </w:t>
       </w:r>
-      <w:proofErr w:type="spellStart"/>
-      <w:r>
-        <w:t>PinterestTraitsFinder</w:t>
-      </w:r>
-      <w:proofErr w:type="spellEnd"/>
-      <w:r>
-        <w:t xml:space="preserve"> </w:t>
-      </w:r>
-      <w:r>
-        <w:t xml:space="preserve">used </w:t>
-      </w:r>
-      <w:proofErr w:type="spellStart"/>
-      <w:r>
-        <w:t>TraitsFinder</w:t>
+      <w:r>
+        <w:t xml:space="preserve">PinterestTraitsFinder </w:t>
+      </w:r>
+      <w:r>
+        <w:t>used TraitsFinder</w:t>
       </w:r>
       <w:del w:id="948" w:author="oz" w:date="2013-03-24T08:02:00Z">
         <w:r>
@@ -19994,26 +19114,17 @@
         </w:r>
       </w:del>
       <w:r>
-        <w:t>Frameworks</w:t>
-      </w:r>
-      <w:proofErr w:type="spellEnd"/>
-      <w:r>
-        <w:t xml:space="preserve"> and contain </w:t>
+        <w:t xml:space="preserve">Frameworks and contain </w:t>
       </w:r>
       <w:r>
         <w:t xml:space="preserve">implementation </w:t>
       </w:r>
       <w:r>
-        <w:t xml:space="preserve">for crawling </w:t>
-      </w:r>
-      <w:proofErr w:type="spellStart"/>
-      <w:r>
-        <w:t>Pinterest</w:t>
+        <w:t>for crawling Pinterest</w:t>
       </w:r>
       <w:r>
         <w:t>'s</w:t>
       </w:r>
-      <w:proofErr w:type="spellEnd"/>
       <w:r>
         <w:t xml:space="preserve"> website</w:t>
       </w:r>
@@ -20034,7 +19145,6 @@
       <w:r>
         <w:t xml:space="preserve">So far </w:t>
       </w:r>
-      <w:proofErr w:type="spellStart"/>
       <w:r>
         <w:rPr>
           <w:b/>
@@ -20048,7 +19158,6 @@
         </w:rPr>
         <w:t>PinterestTraitsFinder</w:t>
       </w:r>
-      <w:proofErr w:type="spellEnd"/>
       <w:r>
         <w:t xml:space="preserve"> </w:t>
       </w:r>
@@ -20132,13 +19241,8 @@
         </w:r>
       </w:del>
       <w:r>
-        <w:t xml:space="preserve"> graph based on the module presented in Figure </w:t>
-      </w:r>
-      <w:proofErr w:type="gramStart"/>
-      <w:r>
-        <w:t xml:space="preserve">5 </w:t>
-      </w:r>
-      <w:proofErr w:type="gramEnd"/>
+        <w:t xml:space="preserve"> graph based on the module presented in Figure 5 </w:t>
+      </w:r>
       <w:del w:id="963" w:author="oz" w:date="2013-03-23T18:07:00Z">
         <w:r>
           <w:delText>was built</w:delText>
@@ -20174,15 +19278,7 @@
       </w:ins>
       <w:ins w:id="969" w:author="oz" w:date="2013-03-17T07:58:00Z">
         <w:r>
-          <w:t xml:space="preserve"> for tuning </w:t>
-        </w:r>
-        <w:proofErr w:type="spellStart"/>
-        <w:r>
-          <w:t>PinterestTraitsFinder</w:t>
-        </w:r>
-        <w:proofErr w:type="spellEnd"/>
-        <w:r>
-          <w:t xml:space="preserve"> graph</w:t>
+          <w:t xml:space="preserve"> for tuning PinterestTraitsFinder graph</w:t>
         </w:r>
       </w:ins>
       <w:ins w:id="970" w:author="oz" w:date="2013-03-23T18:07:00Z">
@@ -21289,13 +20385,8 @@
         </w:numPr>
         <w:jc w:val="both"/>
       </w:pPr>
-      <w:proofErr w:type="spellStart"/>
-      <w:r>
-        <w:t>Abdesslem</w:t>
-      </w:r>
-      <w:proofErr w:type="spellEnd"/>
-      <w:r>
-        <w:t xml:space="preserve">, F. B., Parris, I., &amp; Henderson, T. (2012). Reliable online social network data collection. </w:t>
+      <w:r>
+        <w:t xml:space="preserve">Abdesslem, F. B., Parris, I., &amp; Henderson, T. (2012). Reliable online social network data collection. </w:t>
       </w:r>
       <w:r>
         <w:rPr>
@@ -21338,23 +20429,7 @@
         <w:jc w:val="both"/>
       </w:pPr>
       <w:r>
-        <w:t xml:space="preserve">Abel, F., Herder, E., </w:t>
-      </w:r>
-      <w:proofErr w:type="spellStart"/>
-      <w:r>
-        <w:t>Houben</w:t>
-      </w:r>
-      <w:proofErr w:type="spellEnd"/>
-      <w:r>
-        <w:t xml:space="preserve">, G. J., </w:t>
-      </w:r>
-      <w:proofErr w:type="spellStart"/>
-      <w:r>
-        <w:t>Henze</w:t>
-      </w:r>
-      <w:proofErr w:type="spellEnd"/>
-      <w:r>
-        <w:t>, N., &amp; Krause, D. (2011). Cross-system user modeling and personalization on the social web. User Modeling and User-Adapted Interaction (UMUAI), Special Issue on Personalization in Social Web Systems, 22(3), 1-42.</w:t>
+        <w:t>Abel, F., Herder, E., Houben, G. J., Henze, N., &amp; Krause, D. (2011). Cross-system user modeling and personalization on the social web. User Modeling and User-Adapted Interaction (UMUAI), Special Issue on Personalization in Social Web Systems, 22(3), 1-42.</w:t>
       </w:r>
     </w:p>
     <w:p>
@@ -21366,22 +20441,9 @@
         </w:numPr>
         <w:jc w:val="both"/>
       </w:pPr>
-      <w:proofErr w:type="spellStart"/>
       <w:r>
         <w:lastRenderedPageBreak/>
-        <w:t>Adomavicius</w:t>
-      </w:r>
-      <w:proofErr w:type="spellEnd"/>
-      <w:r>
-        <w:t xml:space="preserve">, G., &amp; </w:t>
-      </w:r>
-      <w:proofErr w:type="spellStart"/>
-      <w:r>
-        <w:t>Tuzhilin</w:t>
-      </w:r>
-      <w:proofErr w:type="spellEnd"/>
-      <w:r>
-        <w:t>, A. (2005). Toward the next generation of recommender systems: A survey of the state-of-the-art and possible extensions. Knowledge and Data Engineering, IEEE Transactions on, 17(6), 734-749.</w:t>
+        <w:t>Adomavicius, G., &amp; Tuzhilin, A. (2005). Toward the next generation of recommender systems: A survey of the state-of-the-art and possible extensions. Knowledge and Data Engineering, IEEE Transactions on, 17(6), 734-749.</w:t>
       </w:r>
     </w:p>
     <w:p>
@@ -21394,15 +20456,7 @@
         <w:jc w:val="both"/>
       </w:pPr>
       <w:r>
-        <w:t xml:space="preserve">Al-Khalifa, H. S., &amp; Davis, H. C. (2006, November). </w:t>
-      </w:r>
-      <w:proofErr w:type="spellStart"/>
-      <w:r>
-        <w:t>Folksannotation</w:t>
-      </w:r>
-      <w:proofErr w:type="spellEnd"/>
-      <w:r>
-        <w:t>: A semantic metadata tool for annotating learning resources using folksonomies and domain ontologies. In Innovations in Information Technology, 2006 (pp. 1-5). IEEE.</w:t>
+        <w:t>Al-Khalifa, H. S., &amp; Davis, H. C. (2006, November). Folksannotation: A semantic metadata tool for annotating learning resources using folksonomies and domain ontologies. In Innovations in Information Technology, 2006 (pp. 1-5). IEEE.</w:t>
       </w:r>
       <w:r>
         <w:t xml:space="preserve"> </w:t>
@@ -21417,21 +20471,8 @@
         </w:numPr>
         <w:jc w:val="both"/>
       </w:pPr>
-      <w:proofErr w:type="spellStart"/>
-      <w:r>
-        <w:t>Berkovsky</w:t>
-      </w:r>
-      <w:proofErr w:type="spellEnd"/>
-      <w:r>
-        <w:t xml:space="preserve">, S., </w:t>
-      </w:r>
-      <w:proofErr w:type="spellStart"/>
-      <w:r>
-        <w:t>Kuflik</w:t>
-      </w:r>
-      <w:proofErr w:type="spellEnd"/>
-      <w:r>
-        <w:t>, T., &amp; Ricci, F. (2008). Mediation of user models for enhanced personalization in recommender systems. User Modeling and User-Adapted Interaction, 18(3), 245-286.</w:t>
+      <w:r>
+        <w:t>Berkovsky, S., Kuflik, T., &amp; Ricci, F. (2008). Mediation of user models for enhanced personalization in recommender systems. User Modeling and User-Adapted Interaction, 18(3), 245-286.</w:t>
       </w:r>
     </w:p>
     <w:p>
@@ -21443,13 +20484,8 @@
         </w:numPr>
         <w:jc w:val="both"/>
       </w:pPr>
-      <w:proofErr w:type="spellStart"/>
-      <w:r>
-        <w:t>Boim</w:t>
-      </w:r>
-      <w:proofErr w:type="spellEnd"/>
-      <w:r>
-        <w:t>, R., &amp; Milo, T. (2011, April). Methods for boosting recommender systems. In Data Engineering Workshops (ICDEW), 2011 IEEE 27th International Conference on (pp. 288-291). IEEE.</w:t>
+      <w:r>
+        <w:t>Boim, R., &amp; Milo, T. (2011, April). Methods for boosting recommender systems. In Data Engineering Workshops (ICDEW), 2011 IEEE 27th International Conference on (pp. 288-291). IEEE.</w:t>
       </w:r>
     </w:p>
     <w:p>
@@ -21462,15 +20498,7 @@
         <w:jc w:val="both"/>
       </w:pPr>
       <w:r>
-        <w:t xml:space="preserve">Breese, J. S., Heckerman, D., &amp; </w:t>
-      </w:r>
-      <w:proofErr w:type="spellStart"/>
-      <w:r>
-        <w:t>Kadie</w:t>
-      </w:r>
-      <w:proofErr w:type="spellEnd"/>
-      <w:r>
-        <w:t xml:space="preserve">, C. (1998, July). Empirical analysis of predictive algorithms for collaborative filtering. In Proceedings of the Fourteenth conference on Uncertainty in artificial intelligence (pp. 43-52). Morgan Kaufmann Publishers Inc. </w:t>
+        <w:t xml:space="preserve">Breese, J. S., Heckerman, D., &amp; Kadie, C. (1998, July). Empirical analysis of predictive algorithms for collaborative filtering. In Proceedings of the Fourteenth conference on Uncertainty in artificial intelligence (pp. 43-52). Morgan Kaufmann Publishers Inc. </w:t>
       </w:r>
     </w:p>
     <w:p>
@@ -21494,29 +20522,8 @@
           <w:numId w:val="15"/>
         </w:numPr>
       </w:pPr>
-      <w:proofErr w:type="spellStart"/>
-      <w:r>
-        <w:t>Carmagnola</w:t>
-      </w:r>
-      <w:proofErr w:type="spellEnd"/>
-      <w:r>
-        <w:t xml:space="preserve">, F., </w:t>
-      </w:r>
-      <w:proofErr w:type="spellStart"/>
-      <w:r>
-        <w:t>Cena</w:t>
-      </w:r>
-      <w:proofErr w:type="spellEnd"/>
-      <w:r>
-        <w:t xml:space="preserve">, F., &amp; </w:t>
-      </w:r>
-      <w:proofErr w:type="spellStart"/>
-      <w:r>
-        <w:t>Gena</w:t>
-      </w:r>
-      <w:proofErr w:type="spellEnd"/>
-      <w:r>
-        <w:t xml:space="preserve">, C. (2011). User model interoperability: a survey. </w:t>
+      <w:r>
+        <w:t xml:space="preserve">Carmagnola, F., Cena, F., &amp; Gena, C. (2011). User model interoperability: a survey. </w:t>
       </w:r>
       <w:r>
         <w:rPr>
@@ -21561,47 +20568,7 @@
         <w:jc w:val="both"/>
       </w:pPr>
       <w:r>
-        <w:t xml:space="preserve"> </w:t>
-      </w:r>
-      <w:proofErr w:type="spellStart"/>
-      <w:r>
-        <w:t>Carmagnola</w:t>
-      </w:r>
-      <w:proofErr w:type="spellEnd"/>
-      <w:r>
-        <w:t xml:space="preserve">, F., </w:t>
-      </w:r>
-      <w:proofErr w:type="spellStart"/>
-      <w:r>
-        <w:t>Cena</w:t>
-      </w:r>
-      <w:proofErr w:type="spellEnd"/>
-      <w:r>
-        <w:t xml:space="preserve">, F., </w:t>
-      </w:r>
-      <w:proofErr w:type="spellStart"/>
-      <w:r>
-        <w:t>Cortassa</w:t>
-      </w:r>
-      <w:proofErr w:type="spellEnd"/>
-      <w:r>
-        <w:t xml:space="preserve">, O., </w:t>
-      </w:r>
-      <w:proofErr w:type="spellStart"/>
-      <w:r>
-        <w:t>Gena</w:t>
-      </w:r>
-      <w:proofErr w:type="spellEnd"/>
-      <w:r>
-        <w:t>, C., &amp; Torre, I. (2007). Towards a tag-based user model: how can user model benefit from tags</w:t>
-      </w:r>
-      <w:proofErr w:type="gramStart"/>
-      <w:r>
-        <w:t>?.</w:t>
-      </w:r>
-      <w:proofErr w:type="gramEnd"/>
-      <w:r>
-        <w:t xml:space="preserve"> User Modeling 2007, 445-449.</w:t>
+        <w:t xml:space="preserve"> Carmagnola, F., Cena, F., Cortassa, O., Gena, C., &amp; Torre, I. (2007). Towards a tag-based user model: how can user model benefit from tags?. User Modeling 2007, 445-449.</w:t>
       </w:r>
     </w:p>
     <w:p>
@@ -21613,13 +20580,8 @@
         </w:numPr>
         <w:jc w:val="both"/>
       </w:pPr>
-      <w:proofErr w:type="spellStart"/>
-      <w:r>
-        <w:t>Condliff</w:t>
-      </w:r>
-      <w:proofErr w:type="spellEnd"/>
-      <w:r>
-        <w:t xml:space="preserve">, M. K., Lewis, D. D., Madigan, D., &amp; Posse, C. (1999, August). Bayesian mixed-effects models for recommender systems. In Proc. ACM SIGIR (Vol. 99). </w:t>
+      <w:r>
+        <w:t xml:space="preserve">Condliff, M. K., Lewis, D. D., Madigan, D., &amp; Posse, C. (1999, August). Bayesian mixed-effects models for recommender systems. In Proc. ACM SIGIR (Vol. 99). </w:t>
       </w:r>
     </w:p>
     <w:p>
@@ -21645,31 +20607,7 @@
         <w:jc w:val="both"/>
       </w:pPr>
       <w:r>
-        <w:t xml:space="preserve">Fayyad, U. M., </w:t>
-      </w:r>
-      <w:proofErr w:type="spellStart"/>
-      <w:r>
-        <w:t>Piatetsky</w:t>
-      </w:r>
-      <w:proofErr w:type="spellEnd"/>
-      <w:r>
-        <w:t xml:space="preserve">-Shapiro, G., Smyth, </w:t>
-      </w:r>
-      <w:proofErr w:type="spellStart"/>
-      <w:r>
-        <w:t>P.,and</w:t>
-      </w:r>
-      <w:proofErr w:type="spellEnd"/>
-      <w:r>
-        <w:t xml:space="preserve"> </w:t>
-      </w:r>
-      <w:proofErr w:type="spellStart"/>
-      <w:r>
-        <w:t>Uthurusamy</w:t>
-      </w:r>
-      <w:proofErr w:type="spellEnd"/>
-      <w:r>
-        <w:t>, R., Eds. (1996) - Advances in Knowledge Discovery and Data Mining</w:t>
+        <w:t>Fayyad, U. M., Piatetsky-Shapiro, G., Smyth, P.,and Uthurusamy, R., Eds. (1996) - Advances in Knowledge Discovery and Data Mining</w:t>
       </w:r>
     </w:p>
     <w:p>
@@ -21681,29 +20619,8 @@
         </w:numPr>
         <w:jc w:val="both"/>
       </w:pPr>
-      <w:proofErr w:type="spellStart"/>
-      <w:r>
-        <w:t>Fernández-Tobías</w:t>
-      </w:r>
-      <w:proofErr w:type="spellEnd"/>
-      <w:r>
-        <w:t xml:space="preserve">, I., </w:t>
-      </w:r>
-      <w:proofErr w:type="spellStart"/>
-      <w:r>
-        <w:t>Cantador</w:t>
-      </w:r>
-      <w:proofErr w:type="spellEnd"/>
-      <w:r>
-        <w:t xml:space="preserve">, I., </w:t>
-      </w:r>
-      <w:proofErr w:type="spellStart"/>
-      <w:r>
-        <w:t>Kaminskas</w:t>
-      </w:r>
-      <w:proofErr w:type="spellEnd"/>
-      <w:r>
-        <w:t>, M., &amp; Ricci, F. (2011, October). A generic semantic-based framework for cross-domain recommendation. In Proceedings of the 2nd International Workshop on Information Heterogeneity and Fusion in Recommender Systems (pp. 25-32). ACM.</w:t>
+      <w:r>
+        <w:t>Fernández-Tobías, I., Cantador, I., Kaminskas, M., &amp; Ricci, F. (2011, October). A generic semantic-based framework for cross-domain recommendation. In Proceedings of the 2nd International Workshop on Information Heterogeneity and Fusion in Recommender Systems (pp. 25-32). ACM.</w:t>
       </w:r>
     </w:p>
     <w:p>
@@ -21739,13 +20656,8 @@
         </w:numPr>
         <w:jc w:val="both"/>
       </w:pPr>
-      <w:proofErr w:type="spellStart"/>
-      <w:r>
-        <w:t>Guo</w:t>
-      </w:r>
-      <w:proofErr w:type="spellEnd"/>
-      <w:r>
-        <w:t xml:space="preserve">, H. (1997). Soap: Live recommendations through social agents. In Fifth DELOS Workshop on Filtering and Collaborative Filtering, Budapest. </w:t>
+      <w:r>
+        <w:t xml:space="preserve">Guo, H. (1997). Soap: Live recommendations through social agents. In Fifth DELOS Workshop on Filtering and Collaborative Filtering, Budapest. </w:t>
       </w:r>
     </w:p>
     <w:p>
@@ -21757,13 +20669,8 @@
         </w:numPr>
         <w:jc w:val="both"/>
       </w:pPr>
-      <w:proofErr w:type="spellStart"/>
-      <w:r>
-        <w:t>Hevner</w:t>
-      </w:r>
-      <w:proofErr w:type="spellEnd"/>
-      <w:r>
-        <w:t>, A. R., March, S. T., Park, J., &amp; Ram, S. (2004). Design science in information systems research. MIS quarterly, 28(1), 75-105.</w:t>
+      <w:r>
+        <w:t>Hevner, A. R., March, S. T., Park, J., &amp; Ram, S. (2004). Design science in information systems research. MIS quarterly, 28(1), 75-105.</w:t>
       </w:r>
     </w:p>
     <w:p>
@@ -21845,13 +20752,8 @@
       <w:r>
         <w:t>“</w:t>
       </w:r>
-      <w:proofErr w:type="spellStart"/>
-      <w:r>
-        <w:t>Gstring</w:t>
-      </w:r>
-      <w:proofErr w:type="spellEnd"/>
-      <w:r>
-        <w:t>: A novel approach for efficient search in graph databases</w:t>
+      <w:r>
+        <w:t>Gstring: A novel approach for efficient search in graph databases</w:t>
       </w:r>
       <w:r>
         <w:t>”</w:t>
@@ -21876,26 +20778,16 @@
         <w:t>, J.,</w:t>
       </w:r>
       <w:r>
-        <w:t xml:space="preserve"> and </w:t>
-      </w:r>
-      <w:proofErr w:type="spellStart"/>
-      <w:r>
-        <w:t>Ghemawat</w:t>
-      </w:r>
-      <w:proofErr w:type="spellEnd"/>
+        <w:t xml:space="preserve"> and Ghemawat</w:t>
+      </w:r>
       <w:r>
         <w:t>, S.</w:t>
       </w:r>
       <w:r>
         <w:t xml:space="preserve"> “</w:t>
       </w:r>
-      <w:proofErr w:type="spellStart"/>
-      <w:r>
-        <w:t>MapReduce</w:t>
-      </w:r>
-      <w:proofErr w:type="spellEnd"/>
-      <w:r>
-        <w:t>: Supplied Data Processing on Large Clusters</w:t>
+      <w:r>
+        <w:t>MapReduce: Supplied Data Processing on Large Clusters</w:t>
       </w:r>
       <w:r>
         <w:t xml:space="preserve">” </w:t>
@@ -21953,15 +20845,7 @@
         <w:jc w:val="both"/>
       </w:pPr>
       <w:r>
-        <w:t xml:space="preserve">Liu, H., </w:t>
-      </w:r>
-      <w:proofErr w:type="spellStart"/>
-      <w:r>
-        <w:t>Maes</w:t>
-      </w:r>
-      <w:proofErr w:type="spellEnd"/>
-      <w:r>
-        <w:t>, P., &amp; Davenport, G. (2006). Unraveling the taste fabric of social networks. International Journal on Semantic Web and Information Systems (IJSWIS), 2(1), 42-71.</w:t>
+        <w:t>Liu, H., Maes, P., &amp; Davenport, G. (2006). Unraveling the taste fabric of social networks. International Journal on Semantic Web and Information Systems (IJSWIS), 2(1), 42-71.</w:t>
       </w:r>
     </w:p>
     <w:p>
@@ -21973,53 +20857,8 @@
         </w:numPr>
         <w:jc w:val="both"/>
       </w:pPr>
-      <w:proofErr w:type="spellStart"/>
-      <w:r>
-        <w:t>Resnick</w:t>
-      </w:r>
-      <w:proofErr w:type="spellEnd"/>
-      <w:r>
-        <w:t xml:space="preserve">, P., N. </w:t>
-      </w:r>
-      <w:proofErr w:type="spellStart"/>
-      <w:r>
-        <w:t>Iakovou</w:t>
-      </w:r>
-      <w:proofErr w:type="spellEnd"/>
-      <w:r>
-        <w:t xml:space="preserve">, M. </w:t>
-      </w:r>
-      <w:proofErr w:type="spellStart"/>
-      <w:r>
-        <w:t>Sushak</w:t>
-      </w:r>
-      <w:proofErr w:type="spellEnd"/>
-      <w:r>
-        <w:t xml:space="preserve">, P. Bergstrom, and J. </w:t>
-      </w:r>
-      <w:proofErr w:type="spellStart"/>
-      <w:r>
-        <w:t>Riedl</w:t>
-      </w:r>
-      <w:proofErr w:type="spellEnd"/>
-      <w:r>
-        <w:t xml:space="preserve">. </w:t>
-      </w:r>
-      <w:proofErr w:type="spellStart"/>
-      <w:r>
-        <w:t>GroupLens</w:t>
-      </w:r>
-      <w:proofErr w:type="spellEnd"/>
-      <w:r>
-        <w:t xml:space="preserve"> 1994: “An open architecture for collaborative filtering of </w:t>
-      </w:r>
-      <w:proofErr w:type="spellStart"/>
-      <w:r>
-        <w:t>netnews</w:t>
-      </w:r>
-      <w:proofErr w:type="spellEnd"/>
-      <w:r>
-        <w:t>”. In Proceedings of the 1994 Computer Supported Cooperative Work Conference.</w:t>
+      <w:r>
+        <w:t>Resnick, P., N. Iakovou, M. Sushak, P. Bergstrom, and J. Riedl. GroupLens 1994: “An open architecture for collaborative filtering of netnews”. In Proceedings of the 1994 Computer Supported Cooperative Work Conference.</w:t>
       </w:r>
     </w:p>
     <w:p>
@@ -22032,31 +20871,7 @@
         <w:jc w:val="both"/>
       </w:pPr>
       <w:r>
-        <w:t xml:space="preserve">Rhodes, S. D., Bowie, D. A., &amp; </w:t>
-      </w:r>
-      <w:proofErr w:type="spellStart"/>
-      <w:r>
-        <w:t>Hergenrather</w:t>
-      </w:r>
-      <w:proofErr w:type="spellEnd"/>
-      <w:r>
-        <w:t xml:space="preserve">, K. C. (2003). Collecting </w:t>
-      </w:r>
-      <w:proofErr w:type="spellStart"/>
-      <w:r>
-        <w:t>behavioural</w:t>
-      </w:r>
-      <w:proofErr w:type="spellEnd"/>
-      <w:r>
-        <w:t xml:space="preserve"> data using the </w:t>
-      </w:r>
-      <w:proofErr w:type="gramStart"/>
-      <w:r>
-        <w:t>world wide web</w:t>
-      </w:r>
-      <w:proofErr w:type="gramEnd"/>
-      <w:r>
-        <w:t>: considerations for researchers. Journal of Epidemiology and Community Health, 57(1), 68-73.</w:t>
+        <w:t>Rhodes, S. D., Bowie, D. A., &amp; Hergenrather, K. C. (2003). Collecting behavioural data using the world wide web: considerations for researchers. Journal of Epidemiology and Community Health, 57(1), 68-73.</w:t>
       </w:r>
     </w:p>
     <w:p>
@@ -22068,24 +20883,14 @@
         </w:numPr>
         <w:jc w:val="both"/>
       </w:pPr>
-      <w:proofErr w:type="spellStart"/>
       <w:r>
         <w:t>Kohavi</w:t>
       </w:r>
-      <w:proofErr w:type="spellEnd"/>
       <w:r>
         <w:t>, R.</w:t>
       </w:r>
       <w:r>
-        <w:t xml:space="preserve">  (1995) A study of Cross-validation and bootstrap” for accuracy Estimation and model selection</w:t>
-      </w:r>
-      <w:proofErr w:type="gramStart"/>
-      <w:r>
-        <w:t>” ,</w:t>
-      </w:r>
-      <w:proofErr w:type="gramEnd"/>
-      <w:r>
-        <w:t xml:space="preserve">Stanford university.   </w:t>
+        <w:t xml:space="preserve">  (1995) A study of Cross-validation and bootstrap” for accuracy Estimation and model selection” ,Stanford university.   </w:t>
       </w:r>
     </w:p>
     <w:p>
@@ -22097,48 +20902,11 @@
         </w:numPr>
         <w:jc w:val="both"/>
       </w:pPr>
-      <w:proofErr w:type="spellStart"/>
-      <w:r>
-        <w:t>Sarwar</w:t>
-      </w:r>
-      <w:proofErr w:type="spellEnd"/>
-      <w:r>
-        <w:t xml:space="preserve">, B., </w:t>
-      </w:r>
-      <w:proofErr w:type="spellStart"/>
-      <w:r>
-        <w:t>Karypis</w:t>
-      </w:r>
-      <w:proofErr w:type="spellEnd"/>
-      <w:r>
-        <w:t xml:space="preserve">, G., </w:t>
-      </w:r>
-      <w:proofErr w:type="spellStart"/>
-      <w:r>
-        <w:t>Konstan</w:t>
-      </w:r>
-      <w:proofErr w:type="spellEnd"/>
-      <w:r>
-        <w:t xml:space="preserve">, J., &amp; </w:t>
-      </w:r>
-      <w:proofErr w:type="spellStart"/>
-      <w:r>
-        <w:t>Riedl</w:t>
-      </w:r>
-      <w:proofErr w:type="spellEnd"/>
-      <w:r>
-        <w:t>, J. (2000). Application of dimensionality reduction in recommender system-a case study (No. TR-00-043).</w:t>
-      </w:r>
-      <w:r>
-        <w:t xml:space="preserve">Minnesota </w:t>
-      </w:r>
-      <w:proofErr w:type="gramStart"/>
-      <w:r>
-        <w:t>university ,dept</w:t>
-      </w:r>
-      <w:proofErr w:type="gramEnd"/>
-      <w:r>
-        <w:t xml:space="preserve"> of computer since.</w:t>
+      <w:r>
+        <w:t>Sarwar, B., Karypis, G., Konstan, J., &amp; Riedl, J. (2000). Application of dimensionality reduction in recommender system-a case study (No. TR-00-043).</w:t>
+      </w:r>
+      <w:r>
+        <w:t>Minnesota university ,dept of computer since.</w:t>
       </w:r>
       <w:r>
         <w:t xml:space="preserve"> </w:t>
@@ -22165,67 +20933,7 @@
             </w:rPr>
           </w:rPrChange>
         </w:rPr>
-        <w:t xml:space="preserve">Schafer, J. B., </w:t>
-      </w:r>
-      <w:proofErr w:type="spellStart"/>
-      <w:r>
-        <w:rPr>
-          <w:rPrChange w:id="1130" w:author="Amit" w:date="2013-03-07T15:56:00Z">
-            <w:rPr>
-              <w:rFonts w:ascii="TimesNewRomanPSMT" w:hAnsi="TimesNewRomanPSMT" w:cs="TimesNewRomanPSMT"/>
-              <w:color w:val="0000FF" w:themeColor="hyperlink"/>
-              <w:sz w:val="20"/>
-              <w:szCs w:val="20"/>
-              <w:u w:val="single"/>
-            </w:rPr>
-          </w:rPrChange>
-        </w:rPr>
-        <w:t>Konstan</w:t>
-      </w:r>
-      <w:proofErr w:type="spellEnd"/>
-      <w:r>
-        <w:rPr>
-          <w:rPrChange w:id="1131" w:author="Amit" w:date="2013-03-07T15:56:00Z">
-            <w:rPr>
-              <w:rFonts w:ascii="TimesNewRomanPSMT" w:hAnsi="TimesNewRomanPSMT" w:cs="TimesNewRomanPSMT"/>
-              <w:color w:val="0000FF" w:themeColor="hyperlink"/>
-              <w:sz w:val="20"/>
-              <w:szCs w:val="20"/>
-              <w:u w:val="single"/>
-            </w:rPr>
-          </w:rPrChange>
-        </w:rPr>
-        <w:t xml:space="preserve">, J., &amp; </w:t>
-      </w:r>
-      <w:proofErr w:type="spellStart"/>
-      <w:r>
-        <w:rPr>
-          <w:rPrChange w:id="1132" w:author="Amit" w:date="2013-03-07T15:56:00Z">
-            <w:rPr>
-              <w:rFonts w:ascii="TimesNewRomanPSMT" w:hAnsi="TimesNewRomanPSMT" w:cs="TimesNewRomanPSMT"/>
-              <w:color w:val="0000FF" w:themeColor="hyperlink"/>
-              <w:sz w:val="20"/>
-              <w:szCs w:val="20"/>
-              <w:u w:val="single"/>
-            </w:rPr>
-          </w:rPrChange>
-        </w:rPr>
-        <w:t>Riedi</w:t>
-      </w:r>
-      <w:proofErr w:type="spellEnd"/>
-      <w:r>
-        <w:rPr>
-          <w:rPrChange w:id="1133" w:author="Amit" w:date="2013-03-07T15:56:00Z">
-            <w:rPr>
-              <w:rFonts w:ascii="TimesNewRomanPSMT" w:hAnsi="TimesNewRomanPSMT" w:cs="TimesNewRomanPSMT"/>
-              <w:color w:val="0000FF" w:themeColor="hyperlink"/>
-              <w:sz w:val="20"/>
-              <w:szCs w:val="20"/>
-              <w:u w:val="single"/>
-            </w:rPr>
-          </w:rPrChange>
-        </w:rPr>
-        <w:t>, J. (1999, November). Recommender systems in e-commerce. In Proceedings of the 1st ACM conference on Electronic commerce (pp. 158-166). ACM.</w:t>
+        <w:t>Schafer, J. B., Konstan, J., &amp; Riedi, J. (1999, November). Recommender systems in e-commerce. In Proceedings of the 1st ACM conference on Electronic commerce (pp. 158-166). ACM.</w:t>
       </w:r>
     </w:p>
     <w:p>
@@ -22237,21 +20945,8 @@
         </w:numPr>
         <w:jc w:val="both"/>
       </w:pPr>
-      <w:proofErr w:type="spellStart"/>
-      <w:r>
-        <w:t>Shardanand</w:t>
-      </w:r>
-      <w:proofErr w:type="spellEnd"/>
-      <w:r>
-        <w:t xml:space="preserve">, U., &amp; </w:t>
-      </w:r>
-      <w:proofErr w:type="spellStart"/>
-      <w:r>
-        <w:t>Maes</w:t>
-      </w:r>
-      <w:proofErr w:type="spellEnd"/>
-      <w:r>
-        <w:t>, P. (1995, May). Social information filtering: algorithms for automating “word of mouth”. In Proceedings of the SIGCHI conference on Human factors in computing systems (pp. 210-217). ACM Pres</w:t>
+      <w:r>
+        <w:t>Shardanand, U., &amp; Maes, P. (1995, May). Social information filtering: algorithms for automating “word of mouth”. In Proceedings of the SIGCHI conference on Human factors in computing systems (pp. 210-217). ACM Pres</w:t>
       </w:r>
       <w:r>
         <w:t>s/Addison-Wesley Publishing Co.”</w:t>
@@ -22270,23 +20965,7 @@
         <w:jc w:val="both"/>
       </w:pPr>
       <w:r>
-        <w:t xml:space="preserve">Thomas H. </w:t>
-      </w:r>
-      <w:proofErr w:type="spellStart"/>
-      <w:r>
-        <w:t>Cormen</w:t>
-      </w:r>
-      <w:proofErr w:type="spellEnd"/>
-      <w:r>
-        <w:t xml:space="preserve">, Charles E. </w:t>
-      </w:r>
-      <w:proofErr w:type="spellStart"/>
-      <w:r>
-        <w:t>Leiserson</w:t>
-      </w:r>
-      <w:proofErr w:type="spellEnd"/>
-      <w:r>
-        <w:t>, Ronald L. Rives</w:t>
+        <w:t>Thomas H. Cormen, Charles E. Leiserson, Ronald L. Rives</w:t>
       </w:r>
       <w:r>
         <w:t xml:space="preserve"> </w:t>
@@ -22364,7 +21043,7 @@
       <w:pgMar w:top="1440" w:right="1800" w:bottom="1440" w:left="1800" w:header="720" w:footer="737" w:gutter="0"/>
       <w:cols w:space="720"/>
       <w:docGrid w:linePitch="360"/>
-      <w:sectPrChange w:id="1139" w:author="oz" w:date="2013-03-29T15:00:00Z">
+      <w:sectPrChange w:id="1135" w:author="oz" w:date="2013-03-29T15:00:00Z">
         <w:sectPr>
           <w:pgMar w:top="1440" w:right="1800" w:bottom="1440" w:left="1800" w:header="720" w:footer="720" w:gutter="0"/>
         </w:sectPr>
@@ -22412,15 +21091,7 @@
         <w:annotationRef/>
       </w:r>
       <w:r>
-        <w:t xml:space="preserve">Formal references… for example </w:t>
-      </w:r>
-      <w:proofErr w:type="spellStart"/>
-      <w:r>
-        <w:t>Dijkstra’s</w:t>
-      </w:r>
-      <w:proofErr w:type="spellEnd"/>
-      <w:r>
-        <w:t xml:space="preserve"> papers (that are mentioned in Wikipedia and your footnote) should appear instead…</w:t>
+        <w:t>Formal references… for example Dijkstra’s papers (that are mentioned in Wikipedia and your footnote) should appear instead…</w:t>
       </w:r>
     </w:p>
     <w:p>
@@ -22468,15 +21139,7 @@
         <w:annotationRef/>
       </w:r>
       <w:r>
-        <w:t xml:space="preserve">There is no need to split the section into 2.2.1, 2.2.2, </w:t>
-      </w:r>
-      <w:proofErr w:type="gramStart"/>
-      <w:r>
-        <w:t>etc .</w:t>
-      </w:r>
-      <w:proofErr w:type="gramEnd"/>
-      <w:r>
-        <w:t xml:space="preserve"> It can be one section 2.3. However, the descriptions are poor and need to be fixed</w:t>
+        <w:t>There is no need to split the section into 2.2.1, 2.2.2, etc . It can be one section 2.3. However, the descriptions are poor and need to be fixed</w:t>
       </w:r>
     </w:p>
   </w:comment>
@@ -22604,13 +21267,8 @@
         <w:annotationRef/>
       </w:r>
       <w:r>
-        <w:t xml:space="preserve">Unclear, </w:t>
-      </w:r>
-      <w:proofErr w:type="spellStart"/>
-      <w:r>
-        <w:t>lamguage</w:t>
-      </w:r>
-      <w:proofErr w:type="spellEnd"/>
+        <w:t>Unclear, lamguage</w:t>
+      </w:r>
     </w:p>
     <w:p>
       <w:pPr>
@@ -22641,13 +21299,8 @@
         <w:annotationRef/>
       </w:r>
       <w:r>
-        <w:t xml:space="preserve">? </w:t>
-      </w:r>
-      <w:proofErr w:type="gramStart"/>
-      <w:r>
-        <w:t>done</w:t>
-      </w:r>
-      <w:proofErr w:type="gramEnd"/>
+        <w:t>? done</w:t>
+      </w:r>
     </w:p>
     <w:p>
       <w:pPr>
@@ -22694,15 +21347,7 @@
         <w:annotationRef/>
       </w:r>
       <w:r>
-        <w:t>There is no Figure 2</w:t>
-      </w:r>
-      <w:proofErr w:type="gramStart"/>
-      <w:r>
-        <w:t>…  the</w:t>
-      </w:r>
-      <w:proofErr w:type="gramEnd"/>
-      <w:r>
-        <w:t xml:space="preserve"> numbers should be fixed, and then references to figures should be verified.</w:t>
+        <w:t>There is no Figure 2…  the numbers should be fixed, and then references to figures should be verified.</w:t>
       </w:r>
     </w:p>
   </w:comment>
@@ -22718,23 +21363,7 @@
         <w:annotationRef/>
       </w:r>
       <w:r>
-        <w:t xml:space="preserve">Can’t be, otherwise it means there’s no overlap of interests between users. You need to specify that there were X original items for those 100 users and those resulted in Y vertices… then you could </w:t>
-      </w:r>
-      <w:proofErr w:type="spellStart"/>
-      <w:r>
-        <w:t>ruffly</w:t>
-      </w:r>
-      <w:proofErr w:type="spellEnd"/>
-      <w:r>
-        <w:t xml:space="preserve"> estimate there </w:t>
-      </w:r>
-      <w:proofErr w:type="spellStart"/>
-      <w:r>
-        <w:t>there</w:t>
-      </w:r>
-      <w:proofErr w:type="spellEnd"/>
-      <w:r>
-        <w:t xml:space="preserve"> is an overlap of (X-Y)/100 items per user on average… or something similar.</w:t>
+        <w:t>Can’t be, otherwise it means there’s no overlap of interests between users. You need to specify that there were X original items for those 100 users and those resulted in Y vertices… then you could ruffly estimate there there is an overlap of (X-Y)/100 items per user on average… or something similar.</w:t>
       </w:r>
     </w:p>
     <w:p>
@@ -22747,30 +21376,14 @@
         <w:pStyle w:val="CommentText"/>
       </w:pPr>
       <w:r>
-        <w:t xml:space="preserve">Oz: in </w:t>
-      </w:r>
-      <w:proofErr w:type="spellStart"/>
-      <w:r>
-        <w:t>pinterest</w:t>
-      </w:r>
-      <w:proofErr w:type="spellEnd"/>
-      <w:r>
-        <w:t xml:space="preserve"> to each user have</w:t>
-      </w:r>
-      <w:r>
-        <w:t xml:space="preserve"> is one subject and item – we are seek for the overlap subjects – in </w:t>
-      </w:r>
-      <w:proofErr w:type="spellStart"/>
-      <w:r>
-        <w:t>pinterest</w:t>
-      </w:r>
-      <w:proofErr w:type="spellEnd"/>
-      <w:r>
-        <w:t xml:space="preserve"> this is not exist  </w:t>
+        <w:t>Oz: in pinterest to each user have</w:t>
+      </w:r>
+      <w:r>
+        <w:t xml:space="preserve"> is one subject and item – we are seek for the overlap subjects – in pinterest this is not exist  </w:t>
       </w:r>
     </w:p>
   </w:comment>
-  <w:comment w:id="710" w:author="Amit" w:date="2013-04-01T20:28:00Z" w:initials="A">
+  <w:comment w:id="710" w:author="Amit" w:date="2013-04-02T22:46:00Z" w:initials="A">
     <w:p>
       <w:pPr>
         <w:pStyle w:val="CommentText"/>
@@ -22783,10 +21396,18 @@
       </w:r>
       <w:r>
         <w:t>How can the amount of edges be lower than the amount of items???? Each item must have at least one edge</w:t>
+      </w:r>
+    </w:p>
+    <w:p>
+      <w:pPr>
+        <w:pStyle w:val="CommentText"/>
+      </w:pPr>
+      <w:r>
+        <w:t>Ok</w:t>
       </w:r>
     </w:p>
   </w:comment>
-  <w:comment w:id="648" w:author="Amit" w:date="2013-04-01T20:28:00Z" w:initials="A">
+  <w:comment w:id="648" w:author="Amit" w:date="2013-04-02T22:46:00Z" w:initials="A">
     <w:p>
       <w:pPr>
         <w:pStyle w:val="CommentText"/>
@@ -22800,6 +21421,16 @@
       <w:r>
         <w:t>Update based on the data in the initial results section</w:t>
       </w:r>
+    </w:p>
+    <w:p>
+      <w:pPr>
+        <w:pStyle w:val="CommentText"/>
+      </w:pPr>
+      <w:r>
+        <w:t>Ok</w:t>
+      </w:r>
+      <w:bookmarkStart w:id="718" w:name="_GoBack"/>
+      <w:bookmarkEnd w:id="718"/>
     </w:p>
   </w:comment>
   <w:comment w:id="753" w:author="Amit" w:date="2013-04-01T20:28:00Z" w:initials="A">
@@ -22868,15 +21499,7 @@
         <w:pStyle w:val="CommentText"/>
       </w:pPr>
       <w:r>
-        <w:t xml:space="preserve">Calculate the average amount of edges per node... Would also be nice to plot the amount of edges distribution (X axis amount of </w:t>
-      </w:r>
-      <w:proofErr w:type="spellStart"/>
-      <w:r>
-        <w:t>neighbours</w:t>
-      </w:r>
-      <w:proofErr w:type="spellEnd"/>
-      <w:r>
-        <w:t>, Y axis amount of nodes having that degree)</w:t>
+        <w:t>Calculate the average amount of edges per node... Would also be nice to plot the amount of edges distribution (X axis amount of neighbours, Y axis amount of nodes having that degree)</w:t>
       </w:r>
       <w:r>
         <w:rPr>
@@ -22945,7 +21568,7 @@
 
 <file path=word/footer1.xml><?xml version="1.0" encoding="utf-8"?>
 <w:ftr xmlns:wpc="http://schemas.microsoft.com/office/word/2010/wordprocessingCanvas" xmlns:mc="http://schemas.openxmlformats.org/markup-compatibility/2006" xmlns:o="urn:schemas-microsoft-com:office:office" xmlns:r="http://schemas.openxmlformats.org/officeDocument/2006/relationships" xmlns:m="http://schemas.openxmlformats.org/officeDocument/2006/math" xmlns:v="urn:schemas-microsoft-com:vml" xmlns:wp14="http://schemas.microsoft.com/office/word/2010/wordprocessingDrawing" xmlns:wp="http://schemas.openxmlformats.org/drawingml/2006/wordprocessingDrawing" xmlns:w10="urn:schemas-microsoft-com:office:word" xmlns:w="http://schemas.openxmlformats.org/wordprocessingml/2006/main" xmlns:w14="http://schemas.microsoft.com/office/word/2010/wordml" xmlns:wpg="http://schemas.microsoft.com/office/word/2010/wordprocessingGroup" xmlns:wpi="http://schemas.microsoft.com/office/word/2010/wordprocessingInk" xmlns:wne="http://schemas.microsoft.com/office/word/2006/wordml" xmlns:wps="http://schemas.microsoft.com/office/word/2010/wordprocessingShape" mc:Ignorable="w14 wp14">
-  <w:customXmlInsRangeStart w:id="1134" w:author="oz" w:date="2013-03-29T15:05:00Z"/>
+  <w:customXmlInsRangeStart w:id="1130" w:author="oz" w:date="2013-03-29T15:05:00Z"/>
   <w:sdt>
     <w:sdtPr>
       <w:id w:val="-77057879"/>
@@ -22955,15 +21578,15 @@
       </w:docPartObj>
     </w:sdtPr>
     <w:sdtContent>
-      <w:customXmlInsRangeEnd w:id="1134"/>
+      <w:customXmlInsRangeEnd w:id="1130"/>
       <w:p>
         <w:pPr>
           <w:pStyle w:val="Footer"/>
           <w:rPr>
-            <w:ins w:id="1135" w:author="oz" w:date="2013-03-29T15:05:00Z"/>
+            <w:ins w:id="1131" w:author="oz" w:date="2013-03-29T15:05:00Z"/>
           </w:rPr>
         </w:pPr>
-        <w:ins w:id="1136" w:author="oz" w:date="2013-03-29T15:05:00Z">
+        <w:ins w:id="1132" w:author="oz" w:date="2013-03-29T15:05:00Z">
           <w:r>
             <w:fldChar w:fldCharType="begin"/>
           </w:r>
@@ -22980,7 +21603,7 @@
           </w:rPr>
           <w:t>15</w:t>
         </w:r>
-        <w:ins w:id="1137" w:author="oz" w:date="2013-03-29T15:05:00Z">
+        <w:ins w:id="1133" w:author="oz" w:date="2013-03-29T15:05:00Z">
           <w:r>
             <w:rPr>
               <w:noProof/>
@@ -22989,10 +21612,10 @@
           </w:r>
         </w:ins>
       </w:p>
-      <w:customXmlInsRangeStart w:id="1138" w:author="oz" w:date="2013-03-29T15:05:00Z"/>
+      <w:customXmlInsRangeStart w:id="1134" w:author="oz" w:date="2013-03-29T15:05:00Z"/>
     </w:sdtContent>
   </w:sdt>
-  <w:customXmlInsRangeEnd w:id="1138"/>
+  <w:customXmlInsRangeEnd w:id="1134"/>
   <w:p>
     <w:pPr>
       <w:pStyle w:val="Footer"/>
@@ -23246,113 +21869,98 @@
         <w:t>as</w:t>
       </w:r>
       <w:r>
+        <w:t xml:space="preserve"> neigh</w:t>
+      </w:r>
+      <w:r>
+        <w:t>bors</w:t>
+      </w:r>
+      <w:r>
+        <w:t>,</w:t>
+      </w:r>
+      <w:r>
+        <w:t xml:space="preserve"> that have</w:t>
+      </w:r>
+      <w:r>
         <w:t xml:space="preserve"> </w:t>
       </w:r>
-      <w:proofErr w:type="gramStart"/>
-      <w:r>
-        <w:t>neigh</w:t>
-      </w:r>
-      <w:r>
-        <w:t>bors</w:t>
-      </w:r>
-      <w:r>
-        <w:t>,</w:t>
-      </w:r>
-      <w:r>
-        <w:t xml:space="preserve"> that</w:t>
-      </w:r>
-      <w:proofErr w:type="gramEnd"/>
-      <w:r>
-        <w:t xml:space="preserve"> have</w:t>
+      <w:r>
+        <w:t>a</w:t>
       </w:r>
       <w:r>
         <w:t xml:space="preserve"> </w:t>
       </w:r>
       <w:r>
-        <w:t>a</w:t>
+        <w:t>history</w:t>
       </w:r>
       <w:r>
         <w:t xml:space="preserve"> </w:t>
       </w:r>
       <w:r>
-        <w:t>history</w:t>
+        <w:t>of</w:t>
       </w:r>
       <w:r>
         <w:t xml:space="preserve"> </w:t>
       </w:r>
       <w:r>
-        <w:t>of</w:t>
+        <w:t>agreeing</w:t>
       </w:r>
       <w:r>
         <w:t xml:space="preserve"> </w:t>
       </w:r>
       <w:r>
-        <w:t>agreeing</w:t>
+        <w:t>with</w:t>
       </w:r>
       <w:r>
         <w:t xml:space="preserve"> </w:t>
       </w:r>
       <w:r>
-        <w:t>with</w:t>
+        <w:t>the target user. Once a neighborhood of users</w:t>
       </w:r>
       <w:r>
         <w:t xml:space="preserve"> </w:t>
       </w:r>
       <w:r>
-        <w:t>the target user. Once a neighborhood of users</w:t>
+        <w:t>is formed, these systems used</w:t>
+      </w:r>
+      <w:r>
+        <w:t xml:space="preserve"> different </w:t>
+      </w:r>
+      <w:r>
+        <w:t>algorithms</w:t>
+      </w:r>
+      <w:r>
+        <w:t xml:space="preserve"> to com</w:t>
+      </w:r>
+      <w:r>
+        <w:t>bine the preferences of neighbors to produce a prediction or</w:t>
       </w:r>
       <w:r>
         <w:t xml:space="preserve"> </w:t>
       </w:r>
       <w:r>
-        <w:t>is formed, these systems used</w:t>
-      </w:r>
-      <w:r>
-        <w:t xml:space="preserve"> different </w:t>
-      </w:r>
-      <w:r>
-        <w:t>algorithms</w:t>
-      </w:r>
-      <w:r>
-        <w:t xml:space="preserve"> to com</w:t>
-      </w:r>
-      <w:r>
-        <w:t>bine the preferences of neighbors to produce a prediction or</w:t>
+        <w:t>top-N</w:t>
       </w:r>
       <w:r>
         <w:t xml:space="preserve"> </w:t>
       </w:r>
       <w:r>
-        <w:t>top-N</w:t>
+        <w:t>recommendation for the active</w:t>
       </w:r>
       <w:r>
         <w:t xml:space="preserve"> </w:t>
       </w:r>
       <w:r>
-        <w:t>recommendation for the active</w:t>
-      </w:r>
-      <w:r>
-        <w:t xml:space="preserve"> </w:t>
-      </w:r>
-      <w:r>
         <w:t>user</w:t>
       </w:r>
       <w:r>
-        <w:t xml:space="preserve">." </w:t>
-      </w:r>
-      <w:proofErr w:type="gramStart"/>
-      <w:r>
-        <w:t>[</w:t>
-      </w:r>
-      <w:proofErr w:type="spellStart"/>
+        <w:t>." [</w:t>
+      </w:r>
       <w:r>
         <w:t>Sarwar</w:t>
       </w:r>
-      <w:proofErr w:type="spellEnd"/>
       <w:r>
         <w:t xml:space="preserve"> at el 2000].</w:t>
       </w:r>
-      <w:proofErr w:type="gramEnd"/>
     </w:p>
   </w:footnote>
   <w:footnote w:id="7">
@@ -31957,11 +30565,11 @@
           <c:showBubbleSize val="0"/>
         </c:dLbls>
         <c:gapWidth val="150"/>
-        <c:axId val="59637120"/>
-        <c:axId val="59655296"/>
+        <c:axId val="59619584"/>
+        <c:axId val="59625472"/>
       </c:barChart>
       <c:catAx>
-        <c:axId val="59637120"/>
+        <c:axId val="59619584"/>
         <c:scaling>
           <c:orientation val="maxMin"/>
         </c:scaling>
@@ -31970,7 +30578,7 @@
         <c:majorTickMark val="out"/>
         <c:minorTickMark val="none"/>
         <c:tickLblPos val="nextTo"/>
-        <c:crossAx val="59655296"/>
+        <c:crossAx val="59625472"/>
         <c:crosses val="autoZero"/>
         <c:auto val="1"/>
         <c:lblAlgn val="ctr"/>
@@ -31978,7 +30586,7 @@
         <c:noMultiLvlLbl val="0"/>
       </c:catAx>
       <c:valAx>
-        <c:axId val="59655296"/>
+        <c:axId val="59625472"/>
         <c:scaling>
           <c:orientation val="minMax"/>
         </c:scaling>
@@ -31989,7 +30597,7 @@
         <c:majorTickMark val="out"/>
         <c:minorTickMark val="none"/>
         <c:tickLblPos val="nextTo"/>
-        <c:crossAx val="59637120"/>
+        <c:crossAx val="59619584"/>
         <c:crosses val="autoZero"/>
         <c:crossBetween val="between"/>
       </c:valAx>
@@ -33335,68 +31943,68 @@
     </dgm:pt>
   </dgm:ptLst>
   <dgm:cxnLst>
-    <dgm:cxn modelId="{596E3527-5DCE-44F0-BF92-9874BB774FA1}" type="presOf" srcId="{B8895B98-A579-4A95-BC36-AD9635B5F602}" destId="{19FCAD8F-8B0E-4E87-88E5-B5E5EA0D30BF}" srcOrd="0" destOrd="0" presId="urn:microsoft.com/office/officeart/2009/layout/CirclePictureHierarchy"/>
-    <dgm:cxn modelId="{531C3A40-8B3A-44B1-AD7B-C8419FF2D88B}" type="presOf" srcId="{FB6B7D2A-B9F4-44BC-BF2E-8BACF202FF1D}" destId="{77E2954C-43FF-4752-8C34-B3E4714813E0}" srcOrd="0" destOrd="0" presId="urn:microsoft.com/office/officeart/2009/layout/CirclePictureHierarchy"/>
-    <dgm:cxn modelId="{A0D0D451-74F9-4EC1-8194-D3AC8B2AFBB6}" type="presOf" srcId="{6F7362E7-E9BA-427B-8D12-0A22A28DB547}" destId="{043A68DE-E86B-4AD5-B8A8-2619FC8ADE20}" srcOrd="0" destOrd="0" presId="urn:microsoft.com/office/officeart/2009/layout/CirclePictureHierarchy"/>
-    <dgm:cxn modelId="{02808521-184A-4CC2-9D89-C29BB3325F77}" type="presOf" srcId="{DDD65656-B3A8-468A-BDBB-C0FF159B1EEC}" destId="{8F3C2D03-084E-4B41-B574-DEC6E8F2B099}" srcOrd="0" destOrd="0" presId="urn:microsoft.com/office/officeart/2009/layout/CirclePictureHierarchy"/>
-    <dgm:cxn modelId="{4FD3970E-608B-42EB-A0C7-88367575CB90}" type="presOf" srcId="{6E02B9ED-F3F9-403F-8B25-A017315A46BD}" destId="{41480A8B-31A4-44A9-850D-7AC02F53C16E}" srcOrd="0" destOrd="0" presId="urn:microsoft.com/office/officeart/2009/layout/CirclePictureHierarchy"/>
-    <dgm:cxn modelId="{467AD462-A6B1-4315-8C47-036DD67BFD55}" type="presOf" srcId="{A72C80C6-C31A-4FA9-A630-CC6103AB4B03}" destId="{7CEB0DEE-A7E3-4130-8DD1-6081E16AB949}" srcOrd="0" destOrd="0" presId="urn:microsoft.com/office/officeart/2009/layout/CirclePictureHierarchy"/>
-    <dgm:cxn modelId="{7B348424-8A90-4982-8082-FF120CE80020}" type="presOf" srcId="{DC1D60EE-52C8-4858-8EE1-07FA06DEFDCB}" destId="{61F70A10-8E6F-48B2-94AD-73629E59C24B}" srcOrd="0" destOrd="0" presId="urn:microsoft.com/office/officeart/2009/layout/CirclePictureHierarchy"/>
+    <dgm:cxn modelId="{DF0244B7-89F3-4EEA-8B14-0CC0A03F37A2}" type="presOf" srcId="{C94C5BCC-E887-4BEE-A73F-060CA4C918EB}" destId="{D16860A9-606C-47CF-AC02-0DA4573B494C}" srcOrd="0" destOrd="0" presId="urn:microsoft.com/office/officeart/2009/layout/CirclePictureHierarchy"/>
     <dgm:cxn modelId="{C8D53D3D-6954-45BB-B7A0-48B109F2A146}" srcId="{DDD65656-B3A8-468A-BDBB-C0FF159B1EEC}" destId="{91B20581-D204-4BD8-893C-8E7E8A765A2C}" srcOrd="0" destOrd="0" parTransId="{C94C5BCC-E887-4BEE-A73F-060CA4C918EB}" sibTransId="{38A55573-C487-4BDC-98B1-1B346B73F175}"/>
+    <dgm:cxn modelId="{4392B416-7CD9-459A-8B44-80BDAFF13381}" type="presOf" srcId="{85D5AD6C-FB20-4056-BBCF-B29988FFBCD4}" destId="{21D3C6B1-0D81-4D53-9978-C45F94CB93EE}" srcOrd="0" destOrd="0" presId="urn:microsoft.com/office/officeart/2009/layout/CirclePictureHierarchy"/>
     <dgm:cxn modelId="{13C447F5-5F41-4241-A976-3DA2481EE40A}" srcId="{91B20581-D204-4BD8-893C-8E7E8A765A2C}" destId="{85D5AD6C-FB20-4056-BBCF-B29988FFBCD4}" srcOrd="1" destOrd="0" parTransId="{FB6B7D2A-B9F4-44BC-BF2E-8BACF202FF1D}" sibTransId="{17806379-4185-492A-BA61-1058C107782D}"/>
+    <dgm:cxn modelId="{FCCF1EF7-5B21-4230-AE1A-5F4513DE88FD}" type="presOf" srcId="{DDD65656-B3A8-468A-BDBB-C0FF159B1EEC}" destId="{8F3C2D03-084E-4B41-B574-DEC6E8F2B099}" srcOrd="0" destOrd="0" presId="urn:microsoft.com/office/officeart/2009/layout/CirclePictureHierarchy"/>
     <dgm:cxn modelId="{17B5E47D-04C1-4834-90E2-0B3AC7BA2038}" srcId="{B7DBED4D-19A5-4330-8F95-69E7925C382D}" destId="{692EFD0A-F1E0-4EF9-ABBF-321913EA986E}" srcOrd="0" destOrd="0" parTransId="{2830EEA9-B149-4F36-AF54-69B2FC72470F}" sibTransId="{A57040DE-C010-4E26-84EE-2144B070CFDF}"/>
     <dgm:cxn modelId="{A977A793-DBEF-4D7D-9F21-7A201002346E}" srcId="{91B20581-D204-4BD8-893C-8E7E8A765A2C}" destId="{FFA57F24-0430-47EA-BBA2-E21E35E26E07}" srcOrd="2" destOrd="0" parTransId="{B8895B98-A579-4A95-BC36-AD9635B5F602}" sibTransId="{62B61B7E-FC0C-416B-857B-F6AAF5C448B7}"/>
-    <dgm:cxn modelId="{644F2C76-1C64-40CA-B831-65C8D82EC45D}" type="presOf" srcId="{91B20581-D204-4BD8-893C-8E7E8A765A2C}" destId="{C299FB3F-22C8-47A7-A714-00A9FA3C9154}" srcOrd="0" destOrd="0" presId="urn:microsoft.com/office/officeart/2009/layout/CirclePictureHierarchy"/>
-    <dgm:cxn modelId="{FFBA5460-6A95-4CCF-878A-FDF48F6CBD0F}" type="presOf" srcId="{B7DBED4D-19A5-4330-8F95-69E7925C382D}" destId="{D96C1E22-0217-4747-8085-197F933A2DC3}" srcOrd="0" destOrd="0" presId="urn:microsoft.com/office/officeart/2009/layout/CirclePictureHierarchy"/>
+    <dgm:cxn modelId="{EBB30C6A-446D-4E37-ABA2-887A468134CB}" type="presOf" srcId="{B8895B98-A579-4A95-BC36-AD9635B5F602}" destId="{19FCAD8F-8B0E-4E87-88E5-B5E5EA0D30BF}" srcOrd="0" destOrd="0" presId="urn:microsoft.com/office/officeart/2009/layout/CirclePictureHierarchy"/>
+    <dgm:cxn modelId="{2C4E2413-BD1C-460B-AD2D-868E3BBF8BE7}" type="presOf" srcId="{B7DBED4D-19A5-4330-8F95-69E7925C382D}" destId="{D96C1E22-0217-4747-8085-197F933A2DC3}" srcOrd="0" destOrd="0" presId="urn:microsoft.com/office/officeart/2009/layout/CirclePictureHierarchy"/>
+    <dgm:cxn modelId="{FDB1ADF4-143C-47E8-A661-0E1C083CA5BE}" type="presOf" srcId="{9702D9F5-F5DD-4BFF-A602-FF89E3A6CB6A}" destId="{9AFD418C-5CC4-493A-8A69-0693CFE2E956}" srcOrd="0" destOrd="0" presId="urn:microsoft.com/office/officeart/2009/layout/CirclePictureHierarchy"/>
     <dgm:cxn modelId="{C32E58CE-A530-4CBE-899E-95A4A6F18620}" srcId="{A72C80C6-C31A-4FA9-A630-CC6103AB4B03}" destId="{DDD65656-B3A8-468A-BDBB-C0FF159B1EEC}" srcOrd="0" destOrd="0" parTransId="{9702D9F5-F5DD-4BFF-A602-FF89E3A6CB6A}" sibTransId="{F1A0AE68-0B53-43EB-972D-E96D72090C5B}"/>
-    <dgm:cxn modelId="{6B212FE2-9CDF-4716-A1DF-31F828157EF6}" type="presOf" srcId="{692EFD0A-F1E0-4EF9-ABBF-321913EA986E}" destId="{A51DDAE6-CAC5-4907-9CE4-A523035B560E}" srcOrd="0" destOrd="0" presId="urn:microsoft.com/office/officeart/2009/layout/CirclePictureHierarchy"/>
-    <dgm:cxn modelId="{638AEB1E-6FFB-43E7-8265-3B8FFCA264DB}" type="presOf" srcId="{85D5AD6C-FB20-4056-BBCF-B29988FFBCD4}" destId="{21D3C6B1-0D81-4D53-9978-C45F94CB93EE}" srcOrd="0" destOrd="0" presId="urn:microsoft.com/office/officeart/2009/layout/CirclePictureHierarchy"/>
     <dgm:cxn modelId="{34B3D758-B050-4B09-B31A-B4603C19E125}" srcId="{91B20581-D204-4BD8-893C-8E7E8A765A2C}" destId="{6F7362E7-E9BA-427B-8D12-0A22A28DB547}" srcOrd="0" destOrd="0" parTransId="{DC1D60EE-52C8-4858-8EE1-07FA06DEFDCB}" sibTransId="{297708A8-A4F9-4051-8414-FD66EA0EB201}"/>
-    <dgm:cxn modelId="{F3173237-93C1-4453-B765-40922138A02D}" type="presOf" srcId="{FFA57F24-0430-47EA-BBA2-E21E35E26E07}" destId="{5133B720-E71B-43C1-9341-E9281D378EC1}" srcOrd="0" destOrd="0" presId="urn:microsoft.com/office/officeart/2009/layout/CirclePictureHierarchy"/>
-    <dgm:cxn modelId="{194A22AD-8C67-47D5-AADF-0B08E8675C9A}" type="presOf" srcId="{C94C5BCC-E887-4BEE-A73F-060CA4C918EB}" destId="{D16860A9-606C-47CF-AC02-0DA4573B494C}" srcOrd="0" destOrd="0" presId="urn:microsoft.com/office/officeart/2009/layout/CirclePictureHierarchy"/>
+    <dgm:cxn modelId="{9CDB67F5-A54B-4A70-83C3-279D5FD3CDC1}" type="presOf" srcId="{DC1D60EE-52C8-4858-8EE1-07FA06DEFDCB}" destId="{61F70A10-8E6F-48B2-94AD-73629E59C24B}" srcOrd="0" destOrd="0" presId="urn:microsoft.com/office/officeart/2009/layout/CirclePictureHierarchy"/>
+    <dgm:cxn modelId="{F0BDB422-5A3C-4B97-AEF8-7DF9EB1F4BBC}" type="presOf" srcId="{FFA57F24-0430-47EA-BBA2-E21E35E26E07}" destId="{5133B720-E71B-43C1-9341-E9281D378EC1}" srcOrd="0" destOrd="0" presId="urn:microsoft.com/office/officeart/2009/layout/CirclePictureHierarchy"/>
+    <dgm:cxn modelId="{415C2ECC-BAAB-42B8-9F9E-4F49275D8641}" type="presOf" srcId="{A72C80C6-C31A-4FA9-A630-CC6103AB4B03}" destId="{7CEB0DEE-A7E3-4130-8DD1-6081E16AB949}" srcOrd="0" destOrd="0" presId="urn:microsoft.com/office/officeart/2009/layout/CirclePictureHierarchy"/>
+    <dgm:cxn modelId="{FDDBD302-B7F3-4832-BF36-B11CE6A68B6D}" type="presOf" srcId="{91B20581-D204-4BD8-893C-8E7E8A765A2C}" destId="{C299FB3F-22C8-47A7-A714-00A9FA3C9154}" srcOrd="0" destOrd="0" presId="urn:microsoft.com/office/officeart/2009/layout/CirclePictureHierarchy"/>
+    <dgm:cxn modelId="{D55C2B8A-EEB9-4B91-8F60-9589810D80EF}" type="presOf" srcId="{6E02B9ED-F3F9-403F-8B25-A017315A46BD}" destId="{41480A8B-31A4-44A9-850D-7AC02F53C16E}" srcOrd="0" destOrd="0" presId="urn:microsoft.com/office/officeart/2009/layout/CirclePictureHierarchy"/>
     <dgm:cxn modelId="{A1138EB6-515D-4A98-9771-E6D769135779}" srcId="{692EFD0A-F1E0-4EF9-ABBF-321913EA986E}" destId="{A72C80C6-C31A-4FA9-A630-CC6103AB4B03}" srcOrd="0" destOrd="0" parTransId="{6E02B9ED-F3F9-403F-8B25-A017315A46BD}" sibTransId="{22F1BED5-B358-4563-9027-9FACFF10B5D1}"/>
-    <dgm:cxn modelId="{3F86A7BD-B930-40BF-BC90-6D95E9C0E8D3}" type="presOf" srcId="{9702D9F5-F5DD-4BFF-A602-FF89E3A6CB6A}" destId="{9AFD418C-5CC4-493A-8A69-0693CFE2E956}" srcOrd="0" destOrd="0" presId="urn:microsoft.com/office/officeart/2009/layout/CirclePictureHierarchy"/>
-    <dgm:cxn modelId="{CDC96916-B4B9-4E34-A7D1-C125028A9C72}" type="presParOf" srcId="{D96C1E22-0217-4747-8085-197F933A2DC3}" destId="{4C6BBADF-4B99-473A-AA39-4A03E724D2EA}" srcOrd="0" destOrd="0" presId="urn:microsoft.com/office/officeart/2009/layout/CirclePictureHierarchy"/>
-    <dgm:cxn modelId="{A29127F2-0BC5-4094-A0AC-7B672861E525}" type="presParOf" srcId="{4C6BBADF-4B99-473A-AA39-4A03E724D2EA}" destId="{2803299A-453C-47A7-A01C-EEE0AEE81440}" srcOrd="0" destOrd="0" presId="urn:microsoft.com/office/officeart/2009/layout/CirclePictureHierarchy"/>
-    <dgm:cxn modelId="{C5FC15F4-B7F4-45BF-AE05-F63D9DD45E8C}" type="presParOf" srcId="{2803299A-453C-47A7-A01C-EEE0AEE81440}" destId="{D913ED12-DB30-4D22-BE09-39EE4881F0C6}" srcOrd="0" destOrd="0" presId="urn:microsoft.com/office/officeart/2009/layout/CirclePictureHierarchy"/>
-    <dgm:cxn modelId="{3CCCBD75-D60C-4238-9105-B6AC2ED1C840}" type="presParOf" srcId="{2803299A-453C-47A7-A01C-EEE0AEE81440}" destId="{A51DDAE6-CAC5-4907-9CE4-A523035B560E}" srcOrd="1" destOrd="0" presId="urn:microsoft.com/office/officeart/2009/layout/CirclePictureHierarchy"/>
-    <dgm:cxn modelId="{D3474703-D499-4E76-843A-3A82A1B9C100}" type="presParOf" srcId="{4C6BBADF-4B99-473A-AA39-4A03E724D2EA}" destId="{0C910BB7-220C-49EA-84E2-5E14647244DD}" srcOrd="1" destOrd="0" presId="urn:microsoft.com/office/officeart/2009/layout/CirclePictureHierarchy"/>
-    <dgm:cxn modelId="{7D5838B6-382B-4E12-ACCD-496359A814E3}" type="presParOf" srcId="{0C910BB7-220C-49EA-84E2-5E14647244DD}" destId="{41480A8B-31A4-44A9-850D-7AC02F53C16E}" srcOrd="0" destOrd="0" presId="urn:microsoft.com/office/officeart/2009/layout/CirclePictureHierarchy"/>
-    <dgm:cxn modelId="{FBFEB923-C056-4B55-B2FD-6471E7A809A6}" type="presParOf" srcId="{0C910BB7-220C-49EA-84E2-5E14647244DD}" destId="{564D4EBF-9A3D-451A-BD97-72984DD5DB44}" srcOrd="1" destOrd="0" presId="urn:microsoft.com/office/officeart/2009/layout/CirclePictureHierarchy"/>
-    <dgm:cxn modelId="{3F84AB36-79BF-46DF-BB43-853CDA6AD859}" type="presParOf" srcId="{564D4EBF-9A3D-451A-BD97-72984DD5DB44}" destId="{8ADFDD93-5560-4AA3-BAAA-089970359965}" srcOrd="0" destOrd="0" presId="urn:microsoft.com/office/officeart/2009/layout/CirclePictureHierarchy"/>
-    <dgm:cxn modelId="{4ED73B03-1A0E-4733-87E8-3D45A84692C9}" type="presParOf" srcId="{8ADFDD93-5560-4AA3-BAAA-089970359965}" destId="{26363629-B522-49B5-8680-B178CF1A17C1}" srcOrd="0" destOrd="0" presId="urn:microsoft.com/office/officeart/2009/layout/CirclePictureHierarchy"/>
-    <dgm:cxn modelId="{90DD7BD1-AF54-480D-B230-A20DE95ADDD7}" type="presParOf" srcId="{8ADFDD93-5560-4AA3-BAAA-089970359965}" destId="{7CEB0DEE-A7E3-4130-8DD1-6081E16AB949}" srcOrd="1" destOrd="0" presId="urn:microsoft.com/office/officeart/2009/layout/CirclePictureHierarchy"/>
-    <dgm:cxn modelId="{84F97EA0-CD8E-4BE0-882A-B95E7AC30189}" type="presParOf" srcId="{564D4EBF-9A3D-451A-BD97-72984DD5DB44}" destId="{4DFA387A-4C42-48F5-A3D8-AD20A8F48908}" srcOrd="1" destOrd="0" presId="urn:microsoft.com/office/officeart/2009/layout/CirclePictureHierarchy"/>
-    <dgm:cxn modelId="{3E84B18A-D918-4252-A027-B10497E2585B}" type="presParOf" srcId="{4DFA387A-4C42-48F5-A3D8-AD20A8F48908}" destId="{9AFD418C-5CC4-493A-8A69-0693CFE2E956}" srcOrd="0" destOrd="0" presId="urn:microsoft.com/office/officeart/2009/layout/CirclePictureHierarchy"/>
-    <dgm:cxn modelId="{59B94E0E-59AF-494B-9ED5-D5A715E82C55}" type="presParOf" srcId="{4DFA387A-4C42-48F5-A3D8-AD20A8F48908}" destId="{9A360924-89A4-4C2C-9347-9D44FDCC57AF}" srcOrd="1" destOrd="0" presId="urn:microsoft.com/office/officeart/2009/layout/CirclePictureHierarchy"/>
-    <dgm:cxn modelId="{2F361FC3-47CE-40D1-9C62-C7C4560E1C6A}" type="presParOf" srcId="{9A360924-89A4-4C2C-9347-9D44FDCC57AF}" destId="{6F11EBBC-16B7-4CC3-8018-F80692747F6D}" srcOrd="0" destOrd="0" presId="urn:microsoft.com/office/officeart/2009/layout/CirclePictureHierarchy"/>
-    <dgm:cxn modelId="{7A04B5A5-B6EE-43C2-A1C2-7293A2108AC0}" type="presParOf" srcId="{6F11EBBC-16B7-4CC3-8018-F80692747F6D}" destId="{474AA615-DEED-45C8-9493-BB1868E33867}" srcOrd="0" destOrd="0" presId="urn:microsoft.com/office/officeart/2009/layout/CirclePictureHierarchy"/>
-    <dgm:cxn modelId="{3F8544F5-AB94-41CF-908D-EAF8069A53C1}" type="presParOf" srcId="{6F11EBBC-16B7-4CC3-8018-F80692747F6D}" destId="{8F3C2D03-084E-4B41-B574-DEC6E8F2B099}" srcOrd="1" destOrd="0" presId="urn:microsoft.com/office/officeart/2009/layout/CirclePictureHierarchy"/>
-    <dgm:cxn modelId="{8BA80F4E-1475-414D-9232-83DECFEA65BD}" type="presParOf" srcId="{9A360924-89A4-4C2C-9347-9D44FDCC57AF}" destId="{19C4F2F6-6FEA-4425-857B-5D7137ABA0AB}" srcOrd="1" destOrd="0" presId="urn:microsoft.com/office/officeart/2009/layout/CirclePictureHierarchy"/>
-    <dgm:cxn modelId="{64BD5941-E1E6-4D8B-AA33-166B7645A061}" type="presParOf" srcId="{19C4F2F6-6FEA-4425-857B-5D7137ABA0AB}" destId="{D16860A9-606C-47CF-AC02-0DA4573B494C}" srcOrd="0" destOrd="0" presId="urn:microsoft.com/office/officeart/2009/layout/CirclePictureHierarchy"/>
-    <dgm:cxn modelId="{D81F7C13-7C40-419A-BB7E-B3C44739EE58}" type="presParOf" srcId="{19C4F2F6-6FEA-4425-857B-5D7137ABA0AB}" destId="{C25119B1-4657-46E9-B93B-BAB7DF4EDD87}" srcOrd="1" destOrd="0" presId="urn:microsoft.com/office/officeart/2009/layout/CirclePictureHierarchy"/>
-    <dgm:cxn modelId="{C8F307B1-7C33-457C-83F3-C1AC842BC7BE}" type="presParOf" srcId="{C25119B1-4657-46E9-B93B-BAB7DF4EDD87}" destId="{D426C59D-84FA-4BE3-8363-4938115875EE}" srcOrd="0" destOrd="0" presId="urn:microsoft.com/office/officeart/2009/layout/CirclePictureHierarchy"/>
-    <dgm:cxn modelId="{E89CEAED-509E-4721-B1E9-8A9679045248}" type="presParOf" srcId="{D426C59D-84FA-4BE3-8363-4938115875EE}" destId="{2BA22825-3568-4EDF-ACA8-929981DD187D}" srcOrd="0" destOrd="0" presId="urn:microsoft.com/office/officeart/2009/layout/CirclePictureHierarchy"/>
-    <dgm:cxn modelId="{C6B8C570-64EB-4232-8952-B6224012A7D1}" type="presParOf" srcId="{D426C59D-84FA-4BE3-8363-4938115875EE}" destId="{C299FB3F-22C8-47A7-A714-00A9FA3C9154}" srcOrd="1" destOrd="0" presId="urn:microsoft.com/office/officeart/2009/layout/CirclePictureHierarchy"/>
-    <dgm:cxn modelId="{7F8BAB62-AA01-4269-9B61-8B5360B1557C}" type="presParOf" srcId="{C25119B1-4657-46E9-B93B-BAB7DF4EDD87}" destId="{E818D015-D915-4730-84FA-44465DADDE78}" srcOrd="1" destOrd="0" presId="urn:microsoft.com/office/officeart/2009/layout/CirclePictureHierarchy"/>
-    <dgm:cxn modelId="{51B60ACE-ED47-4FA7-B3E6-0B7DAD1753A1}" type="presParOf" srcId="{E818D015-D915-4730-84FA-44465DADDE78}" destId="{61F70A10-8E6F-48B2-94AD-73629E59C24B}" srcOrd="0" destOrd="0" presId="urn:microsoft.com/office/officeart/2009/layout/CirclePictureHierarchy"/>
-    <dgm:cxn modelId="{68F821E3-5454-4A67-B767-2D4E0CE9D4B9}" type="presParOf" srcId="{E818D015-D915-4730-84FA-44465DADDE78}" destId="{24C98450-6555-4969-A298-6B817A6BE9B8}" srcOrd="1" destOrd="0" presId="urn:microsoft.com/office/officeart/2009/layout/CirclePictureHierarchy"/>
-    <dgm:cxn modelId="{B557BABE-6D28-4BD6-951F-9464AEFA58A2}" type="presParOf" srcId="{24C98450-6555-4969-A298-6B817A6BE9B8}" destId="{4DC68051-20CA-49B1-82C9-064A26D3CCEE}" srcOrd="0" destOrd="0" presId="urn:microsoft.com/office/officeart/2009/layout/CirclePictureHierarchy"/>
-    <dgm:cxn modelId="{AB66D5F8-4987-4444-A132-6CF613F5E4C8}" type="presParOf" srcId="{4DC68051-20CA-49B1-82C9-064A26D3CCEE}" destId="{6394A6B4-1826-446A-850A-11CF5D46CD44}" srcOrd="0" destOrd="0" presId="urn:microsoft.com/office/officeart/2009/layout/CirclePictureHierarchy"/>
-    <dgm:cxn modelId="{85872A6D-347F-4CB5-A0E6-0CE1DEEC571F}" type="presParOf" srcId="{4DC68051-20CA-49B1-82C9-064A26D3CCEE}" destId="{043A68DE-E86B-4AD5-B8A8-2619FC8ADE20}" srcOrd="1" destOrd="0" presId="urn:microsoft.com/office/officeart/2009/layout/CirclePictureHierarchy"/>
-    <dgm:cxn modelId="{E0D1EA53-661A-4B4A-AE27-A79B8A02F59B}" type="presParOf" srcId="{24C98450-6555-4969-A298-6B817A6BE9B8}" destId="{30AF20B6-B59B-4892-B3DF-FA35DB682CE0}" srcOrd="1" destOrd="0" presId="urn:microsoft.com/office/officeart/2009/layout/CirclePictureHierarchy"/>
-    <dgm:cxn modelId="{BD9264D3-BB77-465A-8994-DC5EC82D62BB}" type="presParOf" srcId="{E818D015-D915-4730-84FA-44465DADDE78}" destId="{77E2954C-43FF-4752-8C34-B3E4714813E0}" srcOrd="2" destOrd="0" presId="urn:microsoft.com/office/officeart/2009/layout/CirclePictureHierarchy"/>
-    <dgm:cxn modelId="{FE8704CE-7992-4F3E-9CF2-33DFCF965BA0}" type="presParOf" srcId="{E818D015-D915-4730-84FA-44465DADDE78}" destId="{8E1C4B59-F630-46B1-8C46-B7F3CAC08F1A}" srcOrd="3" destOrd="0" presId="urn:microsoft.com/office/officeart/2009/layout/CirclePictureHierarchy"/>
-    <dgm:cxn modelId="{9791F91C-4F08-46CF-9C7B-C80E1B7B043C}" type="presParOf" srcId="{8E1C4B59-F630-46B1-8C46-B7F3CAC08F1A}" destId="{91FEC591-C6EA-4851-AC5C-D675A2875507}" srcOrd="0" destOrd="0" presId="urn:microsoft.com/office/officeart/2009/layout/CirclePictureHierarchy"/>
-    <dgm:cxn modelId="{11203563-7D01-4E6A-B615-57B2FDB99DF0}" type="presParOf" srcId="{91FEC591-C6EA-4851-AC5C-D675A2875507}" destId="{F08842DF-0393-4255-84EC-8C476FED0254}" srcOrd="0" destOrd="0" presId="urn:microsoft.com/office/officeart/2009/layout/CirclePictureHierarchy"/>
-    <dgm:cxn modelId="{A67E73A9-0FA5-4EFA-BE0F-09369988A19B}" type="presParOf" srcId="{91FEC591-C6EA-4851-AC5C-D675A2875507}" destId="{21D3C6B1-0D81-4D53-9978-C45F94CB93EE}" srcOrd="1" destOrd="0" presId="urn:microsoft.com/office/officeart/2009/layout/CirclePictureHierarchy"/>
-    <dgm:cxn modelId="{E6254766-E7A8-4564-BE40-3672B8C2995B}" type="presParOf" srcId="{8E1C4B59-F630-46B1-8C46-B7F3CAC08F1A}" destId="{B870A8D1-9BC8-48CD-9D03-4810E021B770}" srcOrd="1" destOrd="0" presId="urn:microsoft.com/office/officeart/2009/layout/CirclePictureHierarchy"/>
-    <dgm:cxn modelId="{BA0652B0-BCC7-40D0-B493-CA7E4584D599}" type="presParOf" srcId="{E818D015-D915-4730-84FA-44465DADDE78}" destId="{19FCAD8F-8B0E-4E87-88E5-B5E5EA0D30BF}" srcOrd="4" destOrd="0" presId="urn:microsoft.com/office/officeart/2009/layout/CirclePictureHierarchy"/>
-    <dgm:cxn modelId="{2FDC4F95-DEB4-4A0C-89CC-4A988DAC5F25}" type="presParOf" srcId="{E818D015-D915-4730-84FA-44465DADDE78}" destId="{7DB787F2-DF83-4DB4-A383-28FFA2CDF579}" srcOrd="5" destOrd="0" presId="urn:microsoft.com/office/officeart/2009/layout/CirclePictureHierarchy"/>
-    <dgm:cxn modelId="{707F2371-F163-43F4-A28B-4E967FFCCE33}" type="presParOf" srcId="{7DB787F2-DF83-4DB4-A383-28FFA2CDF579}" destId="{3DDB8F0A-8A78-4446-9AEA-5AC3D5A70211}" srcOrd="0" destOrd="0" presId="urn:microsoft.com/office/officeart/2009/layout/CirclePictureHierarchy"/>
-    <dgm:cxn modelId="{2BCF3C0E-E84F-46D2-BAF6-EAAABAEB2088}" type="presParOf" srcId="{3DDB8F0A-8A78-4446-9AEA-5AC3D5A70211}" destId="{E56E443C-DE78-4519-A749-FF414CB403CF}" srcOrd="0" destOrd="0" presId="urn:microsoft.com/office/officeart/2009/layout/CirclePictureHierarchy"/>
-    <dgm:cxn modelId="{880B9FFF-371D-4661-9026-8B445457045D}" type="presParOf" srcId="{3DDB8F0A-8A78-4446-9AEA-5AC3D5A70211}" destId="{5133B720-E71B-43C1-9341-E9281D378EC1}" srcOrd="1" destOrd="0" presId="urn:microsoft.com/office/officeart/2009/layout/CirclePictureHierarchy"/>
-    <dgm:cxn modelId="{09BCCBE8-F2DD-4DDD-9D54-9DE1CC86BF4C}" type="presParOf" srcId="{7DB787F2-DF83-4DB4-A383-28FFA2CDF579}" destId="{A62130AF-AAAC-48EE-8F0B-C704F313FA76}" srcOrd="1" destOrd="0" presId="urn:microsoft.com/office/officeart/2009/layout/CirclePictureHierarchy"/>
+    <dgm:cxn modelId="{8A4B7B24-3539-4413-9954-0F149668BCD2}" type="presOf" srcId="{6F7362E7-E9BA-427B-8D12-0A22A28DB547}" destId="{043A68DE-E86B-4AD5-B8A8-2619FC8ADE20}" srcOrd="0" destOrd="0" presId="urn:microsoft.com/office/officeart/2009/layout/CirclePictureHierarchy"/>
+    <dgm:cxn modelId="{8880E26D-3EEA-424E-90D2-A471968F1C5A}" type="presOf" srcId="{692EFD0A-F1E0-4EF9-ABBF-321913EA986E}" destId="{A51DDAE6-CAC5-4907-9CE4-A523035B560E}" srcOrd="0" destOrd="0" presId="urn:microsoft.com/office/officeart/2009/layout/CirclePictureHierarchy"/>
+    <dgm:cxn modelId="{4032648F-2CAE-499A-8B37-D2912FDD6942}" type="presOf" srcId="{FB6B7D2A-B9F4-44BC-BF2E-8BACF202FF1D}" destId="{77E2954C-43FF-4752-8C34-B3E4714813E0}" srcOrd="0" destOrd="0" presId="urn:microsoft.com/office/officeart/2009/layout/CirclePictureHierarchy"/>
+    <dgm:cxn modelId="{9A805B4D-0551-405C-80D6-A0F3283A6528}" type="presParOf" srcId="{D96C1E22-0217-4747-8085-197F933A2DC3}" destId="{4C6BBADF-4B99-473A-AA39-4A03E724D2EA}" srcOrd="0" destOrd="0" presId="urn:microsoft.com/office/officeart/2009/layout/CirclePictureHierarchy"/>
+    <dgm:cxn modelId="{F1C0CE4B-7E1B-49F1-A419-CE9DEDC1F1C8}" type="presParOf" srcId="{4C6BBADF-4B99-473A-AA39-4A03E724D2EA}" destId="{2803299A-453C-47A7-A01C-EEE0AEE81440}" srcOrd="0" destOrd="0" presId="urn:microsoft.com/office/officeart/2009/layout/CirclePictureHierarchy"/>
+    <dgm:cxn modelId="{36C48A4C-785C-4923-9FBF-C868FF9EF7AD}" type="presParOf" srcId="{2803299A-453C-47A7-A01C-EEE0AEE81440}" destId="{D913ED12-DB30-4D22-BE09-39EE4881F0C6}" srcOrd="0" destOrd="0" presId="urn:microsoft.com/office/officeart/2009/layout/CirclePictureHierarchy"/>
+    <dgm:cxn modelId="{D6C91972-DF12-42E9-9C69-E3E023A1C666}" type="presParOf" srcId="{2803299A-453C-47A7-A01C-EEE0AEE81440}" destId="{A51DDAE6-CAC5-4907-9CE4-A523035B560E}" srcOrd="1" destOrd="0" presId="urn:microsoft.com/office/officeart/2009/layout/CirclePictureHierarchy"/>
+    <dgm:cxn modelId="{7B729013-0201-415C-A06F-4FA31765CC3C}" type="presParOf" srcId="{4C6BBADF-4B99-473A-AA39-4A03E724D2EA}" destId="{0C910BB7-220C-49EA-84E2-5E14647244DD}" srcOrd="1" destOrd="0" presId="urn:microsoft.com/office/officeart/2009/layout/CirclePictureHierarchy"/>
+    <dgm:cxn modelId="{45A25C44-8CCE-46B4-9010-9490DFF97036}" type="presParOf" srcId="{0C910BB7-220C-49EA-84E2-5E14647244DD}" destId="{41480A8B-31A4-44A9-850D-7AC02F53C16E}" srcOrd="0" destOrd="0" presId="urn:microsoft.com/office/officeart/2009/layout/CirclePictureHierarchy"/>
+    <dgm:cxn modelId="{98C5B2AA-CA2A-454B-81FE-113A840EF744}" type="presParOf" srcId="{0C910BB7-220C-49EA-84E2-5E14647244DD}" destId="{564D4EBF-9A3D-451A-BD97-72984DD5DB44}" srcOrd="1" destOrd="0" presId="urn:microsoft.com/office/officeart/2009/layout/CirclePictureHierarchy"/>
+    <dgm:cxn modelId="{F2B2D38A-77B8-4776-B013-153EEF99E3E4}" type="presParOf" srcId="{564D4EBF-9A3D-451A-BD97-72984DD5DB44}" destId="{8ADFDD93-5560-4AA3-BAAA-089970359965}" srcOrd="0" destOrd="0" presId="urn:microsoft.com/office/officeart/2009/layout/CirclePictureHierarchy"/>
+    <dgm:cxn modelId="{C999136A-29F3-4FF9-91C6-C7144B572EC3}" type="presParOf" srcId="{8ADFDD93-5560-4AA3-BAAA-089970359965}" destId="{26363629-B522-49B5-8680-B178CF1A17C1}" srcOrd="0" destOrd="0" presId="urn:microsoft.com/office/officeart/2009/layout/CirclePictureHierarchy"/>
+    <dgm:cxn modelId="{735B1296-738C-4AA3-96C5-0C717692D923}" type="presParOf" srcId="{8ADFDD93-5560-4AA3-BAAA-089970359965}" destId="{7CEB0DEE-A7E3-4130-8DD1-6081E16AB949}" srcOrd="1" destOrd="0" presId="urn:microsoft.com/office/officeart/2009/layout/CirclePictureHierarchy"/>
+    <dgm:cxn modelId="{E2D2157E-7A59-4E0F-9814-1B50FE14971E}" type="presParOf" srcId="{564D4EBF-9A3D-451A-BD97-72984DD5DB44}" destId="{4DFA387A-4C42-48F5-A3D8-AD20A8F48908}" srcOrd="1" destOrd="0" presId="urn:microsoft.com/office/officeart/2009/layout/CirclePictureHierarchy"/>
+    <dgm:cxn modelId="{AEA0F243-8FA4-4A0A-866A-1121E058FF3B}" type="presParOf" srcId="{4DFA387A-4C42-48F5-A3D8-AD20A8F48908}" destId="{9AFD418C-5CC4-493A-8A69-0693CFE2E956}" srcOrd="0" destOrd="0" presId="urn:microsoft.com/office/officeart/2009/layout/CirclePictureHierarchy"/>
+    <dgm:cxn modelId="{88060806-ABE3-4F7D-9D44-4CBD6CAF6E06}" type="presParOf" srcId="{4DFA387A-4C42-48F5-A3D8-AD20A8F48908}" destId="{9A360924-89A4-4C2C-9347-9D44FDCC57AF}" srcOrd="1" destOrd="0" presId="urn:microsoft.com/office/officeart/2009/layout/CirclePictureHierarchy"/>
+    <dgm:cxn modelId="{0E8A190D-D9F7-4334-824C-113B547C8B9A}" type="presParOf" srcId="{9A360924-89A4-4C2C-9347-9D44FDCC57AF}" destId="{6F11EBBC-16B7-4CC3-8018-F80692747F6D}" srcOrd="0" destOrd="0" presId="urn:microsoft.com/office/officeart/2009/layout/CirclePictureHierarchy"/>
+    <dgm:cxn modelId="{2F865E6B-44BC-46A2-94D6-9F5B1589CBAA}" type="presParOf" srcId="{6F11EBBC-16B7-4CC3-8018-F80692747F6D}" destId="{474AA615-DEED-45C8-9493-BB1868E33867}" srcOrd="0" destOrd="0" presId="urn:microsoft.com/office/officeart/2009/layout/CirclePictureHierarchy"/>
+    <dgm:cxn modelId="{60E684F3-C9EA-4566-B76F-F849EF7F8B0A}" type="presParOf" srcId="{6F11EBBC-16B7-4CC3-8018-F80692747F6D}" destId="{8F3C2D03-084E-4B41-B574-DEC6E8F2B099}" srcOrd="1" destOrd="0" presId="urn:microsoft.com/office/officeart/2009/layout/CirclePictureHierarchy"/>
+    <dgm:cxn modelId="{F66FDE2A-1378-418C-A36A-15406E478EAA}" type="presParOf" srcId="{9A360924-89A4-4C2C-9347-9D44FDCC57AF}" destId="{19C4F2F6-6FEA-4425-857B-5D7137ABA0AB}" srcOrd="1" destOrd="0" presId="urn:microsoft.com/office/officeart/2009/layout/CirclePictureHierarchy"/>
+    <dgm:cxn modelId="{9FB17FD7-BA34-46F6-8217-11C3D82F964D}" type="presParOf" srcId="{19C4F2F6-6FEA-4425-857B-5D7137ABA0AB}" destId="{D16860A9-606C-47CF-AC02-0DA4573B494C}" srcOrd="0" destOrd="0" presId="urn:microsoft.com/office/officeart/2009/layout/CirclePictureHierarchy"/>
+    <dgm:cxn modelId="{4BB8FFD9-3975-45E0-BB74-5999F7CA9560}" type="presParOf" srcId="{19C4F2F6-6FEA-4425-857B-5D7137ABA0AB}" destId="{C25119B1-4657-46E9-B93B-BAB7DF4EDD87}" srcOrd="1" destOrd="0" presId="urn:microsoft.com/office/officeart/2009/layout/CirclePictureHierarchy"/>
+    <dgm:cxn modelId="{00C8E615-ACA6-4D05-B98A-3B76B87DD590}" type="presParOf" srcId="{C25119B1-4657-46E9-B93B-BAB7DF4EDD87}" destId="{D426C59D-84FA-4BE3-8363-4938115875EE}" srcOrd="0" destOrd="0" presId="urn:microsoft.com/office/officeart/2009/layout/CirclePictureHierarchy"/>
+    <dgm:cxn modelId="{0D3D26FF-0708-45E4-8FB2-F2A9CE35E929}" type="presParOf" srcId="{D426C59D-84FA-4BE3-8363-4938115875EE}" destId="{2BA22825-3568-4EDF-ACA8-929981DD187D}" srcOrd="0" destOrd="0" presId="urn:microsoft.com/office/officeart/2009/layout/CirclePictureHierarchy"/>
+    <dgm:cxn modelId="{042032C1-98CC-43B8-908C-B0790E47136C}" type="presParOf" srcId="{D426C59D-84FA-4BE3-8363-4938115875EE}" destId="{C299FB3F-22C8-47A7-A714-00A9FA3C9154}" srcOrd="1" destOrd="0" presId="urn:microsoft.com/office/officeart/2009/layout/CirclePictureHierarchy"/>
+    <dgm:cxn modelId="{EBA89B12-91B4-4369-8179-6DF9B207F911}" type="presParOf" srcId="{C25119B1-4657-46E9-B93B-BAB7DF4EDD87}" destId="{E818D015-D915-4730-84FA-44465DADDE78}" srcOrd="1" destOrd="0" presId="urn:microsoft.com/office/officeart/2009/layout/CirclePictureHierarchy"/>
+    <dgm:cxn modelId="{E782EF13-3944-4418-A672-A5D2D8002896}" type="presParOf" srcId="{E818D015-D915-4730-84FA-44465DADDE78}" destId="{61F70A10-8E6F-48B2-94AD-73629E59C24B}" srcOrd="0" destOrd="0" presId="urn:microsoft.com/office/officeart/2009/layout/CirclePictureHierarchy"/>
+    <dgm:cxn modelId="{440EFDF5-DA39-437B-A114-FCD39891501D}" type="presParOf" srcId="{E818D015-D915-4730-84FA-44465DADDE78}" destId="{24C98450-6555-4969-A298-6B817A6BE9B8}" srcOrd="1" destOrd="0" presId="urn:microsoft.com/office/officeart/2009/layout/CirclePictureHierarchy"/>
+    <dgm:cxn modelId="{FFF737B8-C9D6-4E70-BF04-FA8513942484}" type="presParOf" srcId="{24C98450-6555-4969-A298-6B817A6BE9B8}" destId="{4DC68051-20CA-49B1-82C9-064A26D3CCEE}" srcOrd="0" destOrd="0" presId="urn:microsoft.com/office/officeart/2009/layout/CirclePictureHierarchy"/>
+    <dgm:cxn modelId="{56F76940-FBFD-485E-B210-A4F887297936}" type="presParOf" srcId="{4DC68051-20CA-49B1-82C9-064A26D3CCEE}" destId="{6394A6B4-1826-446A-850A-11CF5D46CD44}" srcOrd="0" destOrd="0" presId="urn:microsoft.com/office/officeart/2009/layout/CirclePictureHierarchy"/>
+    <dgm:cxn modelId="{8D5128C9-CCD6-43FF-AFD3-9EF7DF27C005}" type="presParOf" srcId="{4DC68051-20CA-49B1-82C9-064A26D3CCEE}" destId="{043A68DE-E86B-4AD5-B8A8-2619FC8ADE20}" srcOrd="1" destOrd="0" presId="urn:microsoft.com/office/officeart/2009/layout/CirclePictureHierarchy"/>
+    <dgm:cxn modelId="{73AE8F42-B591-44C6-8778-8F5AC211BF76}" type="presParOf" srcId="{24C98450-6555-4969-A298-6B817A6BE9B8}" destId="{30AF20B6-B59B-4892-B3DF-FA35DB682CE0}" srcOrd="1" destOrd="0" presId="urn:microsoft.com/office/officeart/2009/layout/CirclePictureHierarchy"/>
+    <dgm:cxn modelId="{81AA9F9D-2AB8-4B4B-AA2A-7BB094E91399}" type="presParOf" srcId="{E818D015-D915-4730-84FA-44465DADDE78}" destId="{77E2954C-43FF-4752-8C34-B3E4714813E0}" srcOrd="2" destOrd="0" presId="urn:microsoft.com/office/officeart/2009/layout/CirclePictureHierarchy"/>
+    <dgm:cxn modelId="{D8D2D427-7C2F-4289-848F-F7472E2B09E3}" type="presParOf" srcId="{E818D015-D915-4730-84FA-44465DADDE78}" destId="{8E1C4B59-F630-46B1-8C46-B7F3CAC08F1A}" srcOrd="3" destOrd="0" presId="urn:microsoft.com/office/officeart/2009/layout/CirclePictureHierarchy"/>
+    <dgm:cxn modelId="{1A87AFD7-E534-4CB9-B8D1-BB11382CF794}" type="presParOf" srcId="{8E1C4B59-F630-46B1-8C46-B7F3CAC08F1A}" destId="{91FEC591-C6EA-4851-AC5C-D675A2875507}" srcOrd="0" destOrd="0" presId="urn:microsoft.com/office/officeart/2009/layout/CirclePictureHierarchy"/>
+    <dgm:cxn modelId="{B0AF3912-CA1A-4EB7-BD96-5BA0EE1E8DC8}" type="presParOf" srcId="{91FEC591-C6EA-4851-AC5C-D675A2875507}" destId="{F08842DF-0393-4255-84EC-8C476FED0254}" srcOrd="0" destOrd="0" presId="urn:microsoft.com/office/officeart/2009/layout/CirclePictureHierarchy"/>
+    <dgm:cxn modelId="{5CA22FE2-F444-4ADB-83BE-CAD323972ECA}" type="presParOf" srcId="{91FEC591-C6EA-4851-AC5C-D675A2875507}" destId="{21D3C6B1-0D81-4D53-9978-C45F94CB93EE}" srcOrd="1" destOrd="0" presId="urn:microsoft.com/office/officeart/2009/layout/CirclePictureHierarchy"/>
+    <dgm:cxn modelId="{2F33F821-03BD-432A-9786-56D39C1213D2}" type="presParOf" srcId="{8E1C4B59-F630-46B1-8C46-B7F3CAC08F1A}" destId="{B870A8D1-9BC8-48CD-9D03-4810E021B770}" srcOrd="1" destOrd="0" presId="urn:microsoft.com/office/officeart/2009/layout/CirclePictureHierarchy"/>
+    <dgm:cxn modelId="{0C186173-F720-4FA0-94F2-98C369C5866B}" type="presParOf" srcId="{E818D015-D915-4730-84FA-44465DADDE78}" destId="{19FCAD8F-8B0E-4E87-88E5-B5E5EA0D30BF}" srcOrd="4" destOrd="0" presId="urn:microsoft.com/office/officeart/2009/layout/CirclePictureHierarchy"/>
+    <dgm:cxn modelId="{38545679-9E8C-4DC7-9CF6-FE6AB6EF4C3E}" type="presParOf" srcId="{E818D015-D915-4730-84FA-44465DADDE78}" destId="{7DB787F2-DF83-4DB4-A383-28FFA2CDF579}" srcOrd="5" destOrd="0" presId="urn:microsoft.com/office/officeart/2009/layout/CirclePictureHierarchy"/>
+    <dgm:cxn modelId="{97749729-F508-4D96-AFC0-3A69C67E4B66}" type="presParOf" srcId="{7DB787F2-DF83-4DB4-A383-28FFA2CDF579}" destId="{3DDB8F0A-8A78-4446-9AEA-5AC3D5A70211}" srcOrd="0" destOrd="0" presId="urn:microsoft.com/office/officeart/2009/layout/CirclePictureHierarchy"/>
+    <dgm:cxn modelId="{8E119EAE-8664-416C-BE4E-FE2E43F6BA59}" type="presParOf" srcId="{3DDB8F0A-8A78-4446-9AEA-5AC3D5A70211}" destId="{E56E443C-DE78-4519-A749-FF414CB403CF}" srcOrd="0" destOrd="0" presId="urn:microsoft.com/office/officeart/2009/layout/CirclePictureHierarchy"/>
+    <dgm:cxn modelId="{9B9E015F-930F-4D43-A4BF-F6DDF6D4C899}" type="presParOf" srcId="{3DDB8F0A-8A78-4446-9AEA-5AC3D5A70211}" destId="{5133B720-E71B-43C1-9341-E9281D378EC1}" srcOrd="1" destOrd="0" presId="urn:microsoft.com/office/officeart/2009/layout/CirclePictureHierarchy"/>
+    <dgm:cxn modelId="{4E234430-897D-461F-82DD-24BC4E53C3C6}" type="presParOf" srcId="{7DB787F2-DF83-4DB4-A383-28FFA2CDF579}" destId="{A62130AF-AAAC-48EE-8F0B-C704F313FA76}" srcOrd="1" destOrd="0" presId="urn:microsoft.com/office/officeart/2009/layout/CirclePictureHierarchy"/>
   </dgm:cxnLst>
   <dgm:bg/>
   <dgm:whole/>
@@ -36578,7 +35186,7 @@
 </file>
 
 <file path=customXml/itemProps1.xml><?xml version="1.0" encoding="utf-8"?>
-<ds:datastoreItem xmlns:ds="http://schemas.openxmlformats.org/officeDocument/2006/customXml" ds:itemID="{FEA68C88-B784-411F-A0D1-537DE0ECD6E9}">
+<ds:datastoreItem xmlns:ds="http://schemas.openxmlformats.org/officeDocument/2006/customXml" ds:itemID="{EBC72B19-7F31-4551-906A-3BE8491F67E9}">
   <ds:schemaRefs>
     <ds:schemaRef ds:uri="http://schemas.openxmlformats.org/officeDocument/2006/bibliography"/>
   </ds:schemaRefs>
